--- a/基于向量数据库的甲骨文图像检索研究.docx
+++ b/基于向量数据库的甲骨文图像检索研究.docx
@@ -1,6 +1,6 @@
 
 <file path=word/document.xml><?xml version="1.0" encoding="utf-8"?>
-<w:document xmlns:wpc="http://schemas.microsoft.com/office/word/2010/wordprocessingCanvas" xmlns:cx="http://schemas.microsoft.com/office/drawing/2014/chartex" xmlns:cx1="http://schemas.microsoft.com/office/drawing/2015/9/8/chartex" xmlns:cx2="http://schemas.microsoft.com/office/drawing/2015/10/21/chartex" xmlns:cx3="http://schemas.microsoft.com/office/drawing/2016/5/9/chartex" xmlns:cx4="http://schemas.microsoft.com/office/drawing/2016/5/10/chartex" xmlns:cx5="http://schemas.microsoft.com/office/drawing/2016/5/11/chartex" xmlns:cx6="http://schemas.microsoft.com/office/drawing/2016/5/12/chartex" xmlns:cx7="http://schemas.microsoft.com/office/drawing/2016/5/13/chartex" xmlns:cx8="http://schemas.microsoft.com/office/drawing/2016/5/14/chartex" xmlns:mc="http://schemas.openxmlformats.org/markup-compatibility/2006" xmlns:aink="http://schemas.microsoft.com/office/drawing/2016/ink" xmlns:am3d="http://schemas.microsoft.com/office/drawing/2017/model3d" xmlns:o="urn:schemas-microsoft-com:office:office" xmlns:oel="http://schemas.microsoft.com/office/2019/extlst" xmlns:r="http://schemas.openxmlformats.org/officeDocument/2006/relationships" xmlns:m="http://schemas.openxmlformats.org/officeDocument/2006/math" xmlns:v="urn:schemas-microsoft-com:vml" xmlns:wp14="http://schemas.microsoft.com/office/word/2010/wordprocessingDrawing" xmlns:wp="http://schemas.openxmlformats.org/drawingml/2006/wordprocessingDrawing" xmlns:w10="urn:schemas-microsoft-com:office:word" xmlns:w="http://schemas.openxmlformats.org/wordprocessingml/2006/main" xmlns:w14="http://schemas.microsoft.com/office/word/2010/wordml" xmlns:w15="http://schemas.microsoft.com/office/word/2012/wordml" xmlns:w16cex="http://schemas.microsoft.com/office/word/2018/wordml/cex" xmlns:w16cid="http://schemas.microsoft.com/office/word/2016/wordml/cid" xmlns:w16="http://schemas.microsoft.com/office/word/2018/wordml" xmlns:w16du="http://schemas.microsoft.com/office/word/2023/wordml/word16du" xmlns:w16sdtdh="http://schemas.microsoft.com/office/word/2020/wordml/sdtdatahash" xmlns:w16se="http://schemas.microsoft.com/office/word/2015/wordml/symex" xmlns:wpg="http://schemas.microsoft.com/office/word/2010/wordprocessingGroup" xmlns:wpi="http://schemas.microsoft.com/office/word/2010/wordprocessingInk" xmlns:wne="http://schemas.microsoft.com/office/word/2006/wordml" xmlns:wps="http://schemas.microsoft.com/office/word/2010/wordprocessingShape" mc:Ignorable="w14 w15 w16se w16cid w16 w16cex w16sdtdh w16du wp14">
+<w:document xmlns:wpc="http://schemas.microsoft.com/office/word/2010/wordprocessingCanvas" xmlns:cx="http://schemas.microsoft.com/office/drawing/2014/chartex" xmlns:cx1="http://schemas.microsoft.com/office/drawing/2015/9/8/chartex" xmlns:cx2="http://schemas.microsoft.com/office/drawing/2015/10/21/chartex" xmlns:cx3="http://schemas.microsoft.com/office/drawing/2016/5/9/chartex" xmlns:cx4="http://schemas.microsoft.com/office/drawing/2016/5/10/chartex" xmlns:cx5="http://schemas.microsoft.com/office/drawing/2016/5/11/chartex" xmlns:cx6="http://schemas.microsoft.com/office/drawing/2016/5/12/chartex" xmlns:cx7="http://schemas.microsoft.com/office/drawing/2016/5/13/chartex" xmlns:cx8="http://schemas.microsoft.com/office/drawing/2016/5/14/chartex" xmlns:mc="http://schemas.openxmlformats.org/markup-compatibility/2006" xmlns:aink="http://schemas.microsoft.com/office/drawing/2016/ink" xmlns:am3d="http://schemas.microsoft.com/office/drawing/2017/model3d" xmlns:o="urn:schemas-microsoft-com:office:office" xmlns:r="http://schemas.openxmlformats.org/officeDocument/2006/relationships" xmlns:m="http://schemas.openxmlformats.org/officeDocument/2006/math" xmlns:v="urn:schemas-microsoft-com:vml" xmlns:wp14="http://schemas.microsoft.com/office/word/2010/wordprocessingDrawing" xmlns:wp="http://schemas.openxmlformats.org/drawingml/2006/wordprocessingDrawing" xmlns:w10="urn:schemas-microsoft-com:office:word" xmlns:w="http://schemas.openxmlformats.org/wordprocessingml/2006/main" xmlns:w14="http://schemas.microsoft.com/office/word/2010/wordml" xmlns:w15="http://schemas.microsoft.com/office/word/2012/wordml" xmlns:w16cex="http://schemas.microsoft.com/office/word/2018/wordml/cex" xmlns:w16cid="http://schemas.microsoft.com/office/word/2016/wordml/cid" xmlns:w16="http://schemas.microsoft.com/office/word/2018/wordml" xmlns:w16sdtdh="http://schemas.microsoft.com/office/word/2020/wordml/sdtdatahash" xmlns:w16se="http://schemas.microsoft.com/office/word/2015/wordml/symex" xmlns:wpg="http://schemas.microsoft.com/office/word/2010/wordprocessingGroup" xmlns:wpi="http://schemas.microsoft.com/office/word/2010/wordprocessingInk" xmlns:wne="http://schemas.microsoft.com/office/word/2006/wordml" xmlns:wps="http://schemas.microsoft.com/office/word/2010/wordprocessingShape" mc:Ignorable="w14 w15 w16se w16cid w16 w16cex w16sdtdh wp14">
   <w:body>
     <w:p>
       <w:pPr>
@@ -871,7 +871,14 @@
           <w:rFonts w:ascii="Times New Roman" w:eastAsia="方正书宋简体" w:hAnsi="Times New Roman" w:cs="Times New Roman"/>
           <w:szCs w:val="21"/>
         </w:rPr>
-        <w:t xml:space="preserve"> Normal University, Rizhao,</w:t>
+        <w:t xml:space="preserve"> Normal Uni</w:t>
+      </w:r>
+      <w:r>
+        <w:rPr>
+          <w:rFonts w:ascii="Times New Roman" w:eastAsia="方正书宋简体" w:hAnsi="Times New Roman" w:cs="Times New Roman"/>
+          <w:szCs w:val="21"/>
+        </w:rPr>
+        <w:t>versity, Rizhao,</w:t>
       </w:r>
       <w:bookmarkStart w:id="0" w:name="_Hlk176424707"/>
       <w:r>
@@ -958,15 +965,35 @@
           <w:rFonts w:ascii="Times New Roman" w:eastAsia="方正书宋简体" w:hAnsi="Times New Roman" w:cs="Times New Roman"/>
           <w:szCs w:val="21"/>
         </w:rPr>
-        <w:t xml:space="preserve">Oracle Bone Inscriptions (OBI) primarily exist in image form, making oracle bone image retrieval technology a fundamental and crucial task in the study of ancient scripts. However, OBI images face challenges such as massive data volumes, numerous variant characters, and the difficulty of efficiently handling these with traditional databases. Milvus, as a high-performance open-source vector database, offers a new solution for oracle bone image retrieval through its outstanding vector search capabilities and seamless compatibility with deep learning platforms. This paper constructs an OBI glyph retrieval system based on Milvus and the ResNet-50 model. Users can quickly retrieve similar oracle bone character images by taking photos, handwriting, or uploading images. Experiments show that the average retrieval accuracy of this method can reach 85.6%. The system is highly extensible and can be applied to the image retrieval of other ancient scripts, providing strong technical </w:t>
-      </w:r>
-      <w:r>
-        <w:rPr>
-          <w:rFonts w:ascii="Times New Roman" w:eastAsia="方正书宋简体" w:hAnsi="Times New Roman" w:cs="Times New Roman"/>
-          <w:szCs w:val="21"/>
-        </w:rPr>
-        <w:lastRenderedPageBreak/>
-        <w:t>support for the digital preservation of cultural heritage.</w:t>
+        <w:t>Oracle Bone Inscriptions (OBI) primarily exist in image form, making oracle bone image retrieval technology a fundamental and crucial task in the study of ancient scripts. However, OBI images face challenges such as massive data volumes, numerous variant c</w:t>
+      </w:r>
+      <w:r>
+        <w:rPr>
+          <w:rFonts w:ascii="Times New Roman" w:eastAsia="方正书宋简体" w:hAnsi="Times New Roman" w:cs="Times New Roman"/>
+          <w:szCs w:val="21"/>
+        </w:rPr>
+        <w:t xml:space="preserve">haracters, and the difficulty of efficiently handling these with traditional databases. Milvus, as a high-performance open-source vector database, offers a new solution for oracle bone image retrieval through its outstanding vector search capabilities and </w:t>
+      </w:r>
+      <w:r>
+        <w:rPr>
+          <w:rFonts w:ascii="Times New Roman" w:eastAsia="方正书宋简体" w:hAnsi="Times New Roman" w:cs="Times New Roman"/>
+          <w:szCs w:val="21"/>
+        </w:rPr>
+        <w:t>seamless compatibility with deep learning platforms. This paper constructs an OBI glyph retrieval system based on Milvus and the ResNet-50 model. Users can quickly retrieve similar oracle bone character images by taking photos, handwriting, or uploading im</w:t>
+      </w:r>
+      <w:r>
+        <w:rPr>
+          <w:rFonts w:ascii="Times New Roman" w:eastAsia="方正书宋简体" w:hAnsi="Times New Roman" w:cs="Times New Roman"/>
+          <w:szCs w:val="21"/>
+        </w:rPr>
+        <w:t>ages. Experiments show that the average retrieval accuracy of this method can reach 85.6%. The system is highly extensible and can be applied to the image retrieval of other ancient scripts, providing strong technical support for the digital preservation o</w:t>
+      </w:r>
+      <w:r>
+        <w:rPr>
+          <w:rFonts w:ascii="Times New Roman" w:eastAsia="方正书宋简体" w:hAnsi="Times New Roman" w:cs="Times New Roman"/>
+          <w:szCs w:val="21"/>
+        </w:rPr>
+        <w:t>f cultural heritage.</w:t>
       </w:r>
     </w:p>
     <w:p>
@@ -1027,7 +1054,6 @@
         <w:pStyle w:val="1"/>
         <w:spacing w:before="120" w:after="120" w:line="240" w:lineRule="auto"/>
         <w:rPr>
-          <w:rFonts w:hint="eastAsia"/>
           <w:sz w:val="28"/>
           <w:szCs w:val="28"/>
         </w:rPr>
@@ -1037,7 +1063,14 @@
           <w:sz w:val="28"/>
           <w:szCs w:val="28"/>
         </w:rPr>
-        <w:t>1 引言</w:t>
+        <w:t xml:space="preserve">1 </w:t>
+      </w:r>
+      <w:r>
+        <w:rPr>
+          <w:sz w:val="28"/>
+          <w:szCs w:val="28"/>
+        </w:rPr>
+        <w:t>引言</w:t>
       </w:r>
     </w:p>
     <w:p>
@@ -1121,7 +1154,14 @@
           <w:rFonts w:ascii="Times New Roman" w:eastAsia="方正书宋简体" w:hAnsi="Times New Roman" w:cs="Times New Roman"/>
           <w:szCs w:val="21"/>
         </w:rPr>
-        <w:t>记录了古代中国的社会、政治、宗教等各方面的信息，为研究中华文明的起源与发展提供了宝贵的资料。保护和传承甲骨文及其背后的文化遗产，对维护中华优秀传统文化、增强文化自信具有重大意义</w:t>
+        <w:t>记录了古代中国的社会、政治、宗教等各方面的信息，为研究中华文明的起源与发展提供了宝贵的资料。保护和传承甲骨文及其背后的文化遗产，</w:t>
+      </w:r>
+      <w:r>
+        <w:rPr>
+          <w:rFonts w:ascii="Times New Roman" w:eastAsia="方正书宋简体" w:hAnsi="Times New Roman" w:cs="Times New Roman"/>
+          <w:szCs w:val="21"/>
+        </w:rPr>
+        <w:t>对维护中华优秀传统文化、增强文化自信具有重大意义</w:t>
       </w:r>
       <w:r>
         <w:rPr>
@@ -1219,7 +1259,14 @@
           <w:rFonts w:ascii="Times New Roman" w:eastAsia="方正书宋简体" w:hAnsi="Times New Roman" w:cs="Times New Roman"/>
           <w:szCs w:val="21"/>
         </w:rPr>
-        <w:t>大规模图像检索常常面临效率低下和准确率不足的问题。传统的甲骨文检索系统多依赖人工标注和关键字匹配，难以应对甲骨文图像的复杂性和多样性</w:t>
+        <w:t>大规模图像检索常常面临效率低下和准确率不足的问题。传统的甲骨文检索系统多依赖人工标注和</w:t>
+      </w:r>
+      <w:r>
+        <w:rPr>
+          <w:rFonts w:ascii="Times New Roman" w:eastAsia="方正书宋简体" w:hAnsi="Times New Roman" w:cs="Times New Roman"/>
+          <w:szCs w:val="21"/>
+        </w:rPr>
+        <w:t>关键字匹配，难以应对甲骨文图像的复杂性和多样性</w:t>
       </w:r>
       <w:r>
         <w:rPr>
@@ -1289,7 +1336,15 @@
           <w:rFonts w:ascii="Times New Roman" w:eastAsia="方正书宋简体" w:hAnsi="Times New Roman" w:cs="Times New Roman"/>
           <w:szCs w:val="21"/>
         </w:rPr>
-        <w:t>增长，传统数据库在</w:t>
+        <w:t>增长，传</w:t>
+      </w:r>
+      <w:r>
+        <w:rPr>
+          <w:rFonts w:ascii="Times New Roman" w:eastAsia="方正书宋简体" w:hAnsi="Times New Roman" w:cs="Times New Roman"/>
+          <w:szCs w:val="21"/>
+        </w:rPr>
+        <w:lastRenderedPageBreak/>
+        <w:t>统数据库在</w:t>
       </w:r>
       <w:r>
         <w:rPr>
@@ -1303,23 +1358,7 @@
           <w:rFonts w:ascii="Times New Roman" w:eastAsia="方正书宋简体" w:hAnsi="Times New Roman" w:cs="Times New Roman"/>
           <w:szCs w:val="21"/>
         </w:rPr>
-        <w:t>这些高维图像数据时，逐渐暴露出实时性和</w:t>
-      </w:r>
-      <w:proofErr w:type="gramStart"/>
-      <w:r>
-        <w:rPr>
-          <w:rFonts w:ascii="Times New Roman" w:eastAsia="方正书宋简体" w:hAnsi="Times New Roman" w:cs="Times New Roman"/>
-          <w:szCs w:val="21"/>
-        </w:rPr>
-        <w:t>可</w:t>
-      </w:r>
-      <w:proofErr w:type="gramEnd"/>
-      <w:r>
-        <w:rPr>
-          <w:rFonts w:ascii="Times New Roman" w:eastAsia="方正书宋简体" w:hAnsi="Times New Roman" w:cs="Times New Roman"/>
-          <w:szCs w:val="21"/>
-        </w:rPr>
-        <w:t>扩展性方面的不足</w:t>
+        <w:t>这些高维图像数据时，逐渐暴露出实时性和可扩展性方面的不足</w:t>
       </w:r>
       <w:r>
         <w:rPr>
@@ -1523,7 +1562,14 @@
           <w:rFonts w:ascii="Times New Roman" w:eastAsia="方正书宋简体" w:hAnsi="Times New Roman" w:cs="Times New Roman"/>
           <w:szCs w:val="21"/>
         </w:rPr>
-        <w:t>）模型，特别是</w:t>
+        <w:t>）模型，</w:t>
+      </w:r>
+      <w:r>
+        <w:rPr>
+          <w:rFonts w:ascii="Times New Roman" w:eastAsia="方正书宋简体" w:hAnsi="Times New Roman" w:cs="Times New Roman"/>
+          <w:szCs w:val="21"/>
+        </w:rPr>
+        <w:t>特别是</w:t>
       </w:r>
       <w:r>
         <w:rPr>
@@ -1612,22 +1658,21 @@
           <w:rFonts w:ascii="Times New Roman" w:eastAsia="方正书宋简体" w:hAnsi="Times New Roman" w:cs="Times New Roman"/>
           <w:szCs w:val="21"/>
         </w:rPr>
-        <w:t>Milvus</w:t>
-      </w:r>
-      <w:r>
-        <w:rPr>
-          <w:rFonts w:ascii="Times New Roman" w:eastAsia="方正书宋简体" w:hAnsi="Times New Roman" w:cs="Times New Roman"/>
-          <w:szCs w:val="21"/>
-        </w:rPr>
-        <w:t>强大的向量检索能力能够快速、准确地处理海量图像数据，</w:t>
-      </w:r>
-      <w:r>
-        <w:rPr>
-          <w:rFonts w:ascii="Times New Roman" w:eastAsia="方正书宋简体" w:hAnsi="Times New Roman" w:cs="Times New Roman"/>
-          <w:szCs w:val="21"/>
-        </w:rPr>
-        <w:lastRenderedPageBreak/>
-        <w:t>并在大规模数据环境下表现出卓越的可扩展性</w:t>
+        <w:t>Mil</w:t>
+      </w:r>
+      <w:r>
+        <w:rPr>
+          <w:rFonts w:ascii="Times New Roman" w:eastAsia="方正书宋简体" w:hAnsi="Times New Roman" w:cs="Times New Roman"/>
+          <w:szCs w:val="21"/>
+        </w:rPr>
+        <w:t>vus</w:t>
+      </w:r>
+      <w:r>
+        <w:rPr>
+          <w:rFonts w:ascii="Times New Roman" w:eastAsia="方正书宋简体" w:hAnsi="Times New Roman" w:cs="Times New Roman"/>
+          <w:szCs w:val="21"/>
+        </w:rPr>
+        <w:t>强大的向量检索能力能够快速、准确地处理海量图像数据，并在大规模数据环境下表现出卓越的可扩展性</w:t>
       </w:r>
       <w:r>
         <w:rPr>
@@ -1839,7 +1884,14 @@
           <w:rFonts w:ascii="Times New Roman" w:eastAsia="方正书宋简体" w:hAnsi="Times New Roman" w:cs="Times New Roman"/>
           <w:szCs w:val="21"/>
         </w:rPr>
-        <w:t>。该系统不仅能够提高甲骨文研究的效率，还为考古学中其他类似的文字和图像检索任务提供了新的思路。</w:t>
+        <w:t>。该系统不仅能够</w:t>
+      </w:r>
+      <w:r>
+        <w:rPr>
+          <w:rFonts w:ascii="Times New Roman" w:eastAsia="方正书宋简体" w:hAnsi="Times New Roman" w:cs="Times New Roman"/>
+          <w:szCs w:val="21"/>
+        </w:rPr>
+        <w:t>提高甲骨文研究的效率，还为考古学中其他类似的文字和图像检索任务提供了新的思路。</w:t>
       </w:r>
     </w:p>
     <w:p>
@@ -1847,7 +1899,6 @@
         <w:pStyle w:val="1"/>
         <w:spacing w:before="120" w:after="120" w:line="240" w:lineRule="auto"/>
         <w:rPr>
-          <w:rFonts w:hint="eastAsia"/>
           <w:sz w:val="28"/>
           <w:szCs w:val="28"/>
         </w:rPr>
@@ -1857,7 +1908,14 @@
           <w:sz w:val="28"/>
           <w:szCs w:val="28"/>
         </w:rPr>
-        <w:t>2相关工作</w:t>
+        <w:t>2</w:t>
+      </w:r>
+      <w:r>
+        <w:rPr>
+          <w:sz w:val="28"/>
+          <w:szCs w:val="28"/>
+        </w:rPr>
+        <w:t>相关工作</w:t>
       </w:r>
     </w:p>
     <w:p>
@@ -1865,18 +1923,26 @@
         <w:pStyle w:val="2"/>
         <w:spacing w:before="120" w:after="120" w:line="240" w:lineRule="auto"/>
         <w:rPr>
-          <w:rFonts w:ascii="宋体" w:eastAsia="宋体" w:hAnsi="宋体" w:hint="eastAsia"/>
-          <w:sz w:val="24"/>
-          <w:szCs w:val="24"/>
-        </w:rPr>
-      </w:pPr>
-      <w:r>
-        <w:rPr>
           <w:rFonts w:ascii="宋体" w:eastAsia="宋体" w:hAnsi="宋体"/>
           <w:sz w:val="24"/>
           <w:szCs w:val="24"/>
         </w:rPr>
-        <w:t>2.1数据驱动的考古学</w:t>
+      </w:pPr>
+      <w:r>
+        <w:rPr>
+          <w:rFonts w:ascii="宋体" w:eastAsia="宋体" w:hAnsi="宋体"/>
+          <w:sz w:val="24"/>
+          <w:szCs w:val="24"/>
+        </w:rPr>
+        <w:t>2.1</w:t>
+      </w:r>
+      <w:r>
+        <w:rPr>
+          <w:rFonts w:ascii="宋体" w:eastAsia="宋体" w:hAnsi="宋体"/>
+          <w:sz w:val="24"/>
+          <w:szCs w:val="24"/>
+        </w:rPr>
+        <w:t>数据驱动的考古学</w:t>
       </w:r>
     </w:p>
     <w:p>
@@ -1962,7 +2028,14 @@
           <w:rFonts w:ascii="Times New Roman" w:eastAsia="方正书宋简体" w:hAnsi="Times New Roman" w:cs="Times New Roman"/>
           <w:szCs w:val="21"/>
         </w:rPr>
-        <w:t>。传统的考古学研究主要依赖于实地发掘、历史文献分析和手工绘图等方式，这些方法虽然在一定程度上有效，但由于考古数据的复杂性和多样性，面临着数据处理效率低、信息提取不全等问题。</w:t>
+        <w:t>。传统的考古学研究主要依赖于实地发掘、历史文</w:t>
+      </w:r>
+      <w:r>
+        <w:rPr>
+          <w:rFonts w:ascii="Times New Roman" w:eastAsia="方正书宋简体" w:hAnsi="Times New Roman" w:cs="Times New Roman"/>
+          <w:szCs w:val="21"/>
+        </w:rPr>
+        <w:t>献分析和手工绘图等方式，这些方法虽然在一定程度上有效，但由于考古数据的复杂性和多样性，面临着数据处理效率低、信息提取不全等问题。</w:t>
       </w:r>
     </w:p>
     <w:p>
@@ -2076,15 +2149,7 @@
           <w:rFonts w:ascii="Times New Roman" w:eastAsia="方正书宋简体" w:hAnsi="Times New Roman" w:cs="Times New Roman"/>
           <w:szCs w:val="21"/>
         </w:rPr>
-        <w:t>在甲骨文研究领域，数据驱动的技术可以通过处理大量复杂的文字图像，自动提取其关键特征，从而</w:t>
-      </w:r>
-      <w:r>
-        <w:rPr>
-          <w:rFonts w:ascii="Times New Roman" w:eastAsia="方正书宋简体" w:hAnsi="Times New Roman" w:cs="Times New Roman"/>
-          <w:szCs w:val="21"/>
-        </w:rPr>
-        <w:lastRenderedPageBreak/>
-        <w:t>有效解决人工标注的局限性。这种新兴方法不仅提高了数据处理的效率和准确性，还为考古学家的理论探索和研究创新提供了更多可能性。</w:t>
+        <w:t>在甲骨文研究领域，数据驱动的技术可以通过处理大量复杂的文字图像，自动提取其关键特征，从而有效解决人工标注的局限性。这种新兴方法不仅提高了数据处理的效率和准确性，还为考古学家的理论探索和研究创新提供了更多可能性。</w:t>
       </w:r>
     </w:p>
     <w:p>
@@ -2092,17 +2157,18 @@
         <w:pStyle w:val="2"/>
         <w:spacing w:before="120" w:after="120" w:line="240" w:lineRule="auto"/>
         <w:rPr>
-          <w:rFonts w:ascii="宋体" w:eastAsia="宋体" w:hAnsi="宋体" w:hint="eastAsia"/>
-          <w:sz w:val="24"/>
-          <w:szCs w:val="24"/>
-        </w:rPr>
-      </w:pPr>
-      <w:r>
-        <w:rPr>
           <w:rFonts w:ascii="宋体" w:eastAsia="宋体" w:hAnsi="宋体"/>
           <w:sz w:val="24"/>
           <w:szCs w:val="24"/>
         </w:rPr>
+      </w:pPr>
+      <w:r>
+        <w:rPr>
+          <w:rFonts w:ascii="宋体" w:eastAsia="宋体" w:hAnsi="宋体"/>
+          <w:sz w:val="24"/>
+          <w:szCs w:val="24"/>
+        </w:rPr>
+        <w:lastRenderedPageBreak/>
         <w:t>2.2</w:t>
       </w:r>
       <w:r>
@@ -2151,7 +2217,7 @@
           <w:szCs w:val="21"/>
           <w:vertAlign w:val="superscript"/>
         </w:rPr>
-        <w:instrText xml:space="preserve"> REF _Ref176359585 \r \h </w:instrText>
+        <w:instrText xml:space="preserve"> REF _Ref176359585 \r \h  \* MERGEFORMAT </w:instrText>
       </w:r>
       <w:r>
         <w:rPr>
@@ -2166,7 +2232,7 @@
           <w:szCs w:val="21"/>
           <w:vertAlign w:val="superscript"/>
         </w:rPr>
-        <w:instrText xml:space="preserve"> \* MERGEFORMAT </w:instrText>
+        <w:fldChar w:fldCharType="separate"/>
       </w:r>
       <w:r>
         <w:rPr>
@@ -2174,7 +2240,7 @@
           <w:szCs w:val="21"/>
           <w:vertAlign w:val="superscript"/>
         </w:rPr>
-        <w:fldChar w:fldCharType="separate"/>
+        <w:t>[9]</w:t>
       </w:r>
       <w:r>
         <w:rPr>
@@ -2182,14 +2248,6 @@
           <w:szCs w:val="21"/>
           <w:vertAlign w:val="superscript"/>
         </w:rPr>
-        <w:t>[9]</w:t>
-      </w:r>
-      <w:r>
-        <w:rPr>
-          <w:rFonts w:ascii="Times New Roman" w:eastAsia="方正书宋简体" w:hAnsi="Times New Roman" w:cs="Times New Roman"/>
-          <w:szCs w:val="21"/>
-          <w:vertAlign w:val="superscript"/>
-        </w:rPr>
         <w:fldChar w:fldCharType="end"/>
       </w:r>
       <w:r>
@@ -2204,7 +2262,14 @@
           <w:rFonts w:ascii="Times New Roman" w:eastAsia="方正书宋简体" w:hAnsi="Times New Roman" w:cs="Times New Roman"/>
           <w:szCs w:val="21"/>
         </w:rPr>
-        <w:t>Content-Based Image Retrieval</w:t>
+        <w:t>Content-Based Image Ret</w:t>
+      </w:r>
+      <w:r>
+        <w:rPr>
+          <w:rFonts w:ascii="Times New Roman" w:eastAsia="方正书宋简体" w:hAnsi="Times New Roman" w:cs="Times New Roman"/>
+          <w:szCs w:val="21"/>
+        </w:rPr>
+        <w:t>rieval</w:t>
       </w:r>
       <w:r>
         <w:rPr>
@@ -2347,18 +2412,34 @@
         <w:pStyle w:val="2"/>
         <w:spacing w:before="120" w:after="120" w:line="240" w:lineRule="auto"/>
         <w:rPr>
-          <w:rFonts w:ascii="宋体" w:eastAsia="宋体" w:hAnsi="宋体" w:hint="eastAsia"/>
-          <w:sz w:val="24"/>
-          <w:szCs w:val="24"/>
-        </w:rPr>
-      </w:pPr>
-      <w:r>
-        <w:rPr>
           <w:rFonts w:ascii="宋体" w:eastAsia="宋体" w:hAnsi="宋体"/>
           <w:sz w:val="24"/>
           <w:szCs w:val="24"/>
         </w:rPr>
-        <w:t>2.3 ResNet-50和Milvus</w:t>
+      </w:pPr>
+      <w:r>
+        <w:rPr>
+          <w:rFonts w:ascii="宋体" w:eastAsia="宋体" w:hAnsi="宋体"/>
+          <w:sz w:val="24"/>
+          <w:szCs w:val="24"/>
+        </w:rPr>
+        <w:t>2.3 ResNet-50</w:t>
+      </w:r>
+      <w:r>
+        <w:rPr>
+          <w:rFonts w:ascii="宋体" w:eastAsia="宋体" w:hAnsi="宋体"/>
+          <w:sz w:val="24"/>
+          <w:szCs w:val="24"/>
+        </w:rPr>
+        <w:t>和</w:t>
+      </w:r>
+      <w:r>
+        <w:rPr>
+          <w:rFonts w:ascii="宋体" w:eastAsia="宋体" w:hAnsi="宋体"/>
+          <w:sz w:val="24"/>
+          <w:szCs w:val="24"/>
+        </w:rPr>
+        <w:t>Milvus</w:t>
       </w:r>
     </w:p>
     <w:p>
@@ -2381,7 +2462,14 @@
           <w:rFonts w:ascii="Times New Roman" w:eastAsia="方正书宋简体" w:hAnsi="Times New Roman" w:cs="Times New Roman"/>
           <w:szCs w:val="21"/>
         </w:rPr>
-        <w:t>模型凭借其深层次的卷积网络架构，在图像特征提取中展现出显著优势。通过引入残差学习机制，</w:t>
+        <w:t>模型凭借其深</w:t>
+      </w:r>
+      <w:r>
+        <w:rPr>
+          <w:rFonts w:ascii="Times New Roman" w:eastAsia="方正书宋简体" w:hAnsi="Times New Roman" w:cs="Times New Roman"/>
+          <w:szCs w:val="21"/>
+        </w:rPr>
+        <w:t>层次的卷积网络架构，在图像特征提取中展现出显著优势。通过引入残差学习机制，</w:t>
       </w:r>
       <w:r>
         <w:rPr>
@@ -2748,7 +2836,14 @@
           <w:rFonts w:ascii="Times New Roman" w:eastAsia="方正书宋简体" w:hAnsi="Times New Roman" w:cs="Times New Roman" w:hint="eastAsia"/>
           <w:szCs w:val="21"/>
         </w:rPr>
-        <w:t>广泛用于内容检索、推荐系统等应用场景。</w:t>
+        <w:t>广泛用于内容检索、推荐系统等应用场景</w:t>
+      </w:r>
+      <w:r>
+        <w:rPr>
+          <w:rFonts w:ascii="Times New Roman" w:eastAsia="方正书宋简体" w:hAnsi="Times New Roman" w:cs="Times New Roman" w:hint="eastAsia"/>
+          <w:szCs w:val="21"/>
+        </w:rPr>
+        <w:t>。</w:t>
       </w:r>
     </w:p>
     <w:p>
@@ -2785,15 +2880,7 @@
           <w:rFonts w:ascii="Times New Roman" w:eastAsia="方正书宋简体" w:hAnsi="Times New Roman" w:cs="Times New Roman"/>
           <w:szCs w:val="21"/>
         </w:rPr>
-        <w:t>，能够为文化遗产数字化保护提供创新的技术手段，显著提</w:t>
-      </w:r>
-      <w:r>
-        <w:rPr>
-          <w:rFonts w:ascii="Times New Roman" w:eastAsia="方正书宋简体" w:hAnsi="Times New Roman" w:cs="Times New Roman"/>
-          <w:szCs w:val="21"/>
-        </w:rPr>
-        <w:lastRenderedPageBreak/>
-        <w:t>升了工作效率</w:t>
+        <w:t>，能够为文化遗产数字化保护提供创新的技术手段，显著提升了工作效率</w:t>
       </w:r>
       <w:r>
         <w:rPr>
@@ -2855,17 +2942,24 @@
         <w:pStyle w:val="1"/>
         <w:spacing w:before="120" w:after="120" w:line="240" w:lineRule="auto"/>
         <w:rPr>
+          <w:sz w:val="28"/>
+          <w:szCs w:val="28"/>
+        </w:rPr>
+      </w:pPr>
+      <w:r>
+        <w:rPr>
+          <w:sz w:val="28"/>
+          <w:szCs w:val="28"/>
+        </w:rPr>
+        <w:t>3</w:t>
+      </w:r>
+      <w:r>
+        <w:rPr>
           <w:rFonts w:hint="eastAsia"/>
           <w:sz w:val="28"/>
           <w:szCs w:val="28"/>
         </w:rPr>
-      </w:pPr>
-      <w:r>
-        <w:rPr>
-          <w:sz w:val="28"/>
-          <w:szCs w:val="28"/>
-        </w:rPr>
-        <w:t>3</w:t>
+        <w:t xml:space="preserve"> </w:t>
       </w:r>
       <w:r>
         <w:rPr>
@@ -2873,7 +2967,7 @@
           <w:sz w:val="28"/>
           <w:szCs w:val="28"/>
         </w:rPr>
-        <w:t xml:space="preserve"> 甲骨文图像检索方法</w:t>
+        <w:t>甲骨文图像检索方法</w:t>
       </w:r>
     </w:p>
     <w:p>
@@ -3087,7 +3181,14 @@
           <w:rFonts w:ascii="Times New Roman" w:eastAsia="方正书宋简体" w:hAnsi="Times New Roman" w:cs="Times New Roman"/>
           <w:szCs w:val="21"/>
         </w:rPr>
-        <w:t>用户通过浏览器向服务器发送检索请求，服务器处理请求后，将结果返回给浏览器并呈现给用户。</w:t>
+        <w:t>用户通过浏览器向服务器发送检索请求，服务器处理请求后，将结果返回</w:t>
+      </w:r>
+      <w:r>
+        <w:rPr>
+          <w:rFonts w:ascii="Times New Roman" w:eastAsia="方正书宋简体" w:hAnsi="Times New Roman" w:cs="Times New Roman"/>
+          <w:szCs w:val="21"/>
+        </w:rPr>
+        <w:t>给浏览器并呈现给用户。</w:t>
       </w:r>
       <w:r>
         <w:rPr>
@@ -3480,7 +3581,6 @@
         <w:pStyle w:val="1"/>
         <w:spacing w:before="120" w:after="120" w:line="240" w:lineRule="auto"/>
         <w:rPr>
-          <w:rFonts w:hint="eastAsia"/>
           <w:sz w:val="28"/>
           <w:szCs w:val="28"/>
         </w:rPr>
@@ -3490,7 +3590,14 @@
           <w:sz w:val="28"/>
           <w:szCs w:val="28"/>
         </w:rPr>
-        <w:t>4 系统</w:t>
+        <w:t xml:space="preserve">4 </w:t>
+      </w:r>
+      <w:r>
+        <w:rPr>
+          <w:sz w:val="28"/>
+          <w:szCs w:val="28"/>
+        </w:rPr>
+        <w:t>系统</w:t>
       </w:r>
       <w:r>
         <w:rPr>
@@ -3702,208 +3809,222 @@
           <w:rFonts w:ascii="Times New Roman" w:eastAsia="方正书宋简体" w:hAnsi="Times New Roman" w:cs="Times New Roman" w:hint="eastAsia"/>
           <w:szCs w:val="21"/>
         </w:rPr>
+        <w:t>图</w:t>
+      </w:r>
+      <w:r>
+        <w:rPr>
+          <w:rFonts w:ascii="Times New Roman" w:eastAsia="方正书宋简体" w:hAnsi="Times New Roman" w:cs="Times New Roman"/>
+          <w:szCs w:val="21"/>
+        </w:rPr>
+        <w:t>3</w:t>
+      </w:r>
+      <w:r>
+        <w:rPr>
+          <w:rFonts w:ascii="Times New Roman" w:eastAsia="方正书宋简体" w:hAnsi="Times New Roman" w:cs="Times New Roman" w:hint="eastAsia"/>
+          <w:szCs w:val="21"/>
+        </w:rPr>
+        <w:t>中，以检索汉字</w:t>
+      </w:r>
+      <w:r>
+        <w:rPr>
+          <w:rFonts w:ascii="Times New Roman" w:eastAsia="方正书宋简体" w:hAnsi="Times New Roman" w:cs="Times New Roman"/>
+          <w:szCs w:val="21"/>
+        </w:rPr>
+        <w:t>“</w:t>
+      </w:r>
+      <w:r>
+        <w:rPr>
+          <w:rFonts w:ascii="Times New Roman" w:eastAsia="方正书宋简体" w:hAnsi="Times New Roman" w:cs="Times New Roman"/>
+          <w:szCs w:val="21"/>
+        </w:rPr>
+        <w:t>马</w:t>
+      </w:r>
+      <w:r>
+        <w:rPr>
+          <w:rFonts w:ascii="Times New Roman" w:eastAsia="方正书宋简体" w:hAnsi="Times New Roman" w:cs="Times New Roman"/>
+          <w:szCs w:val="21"/>
+        </w:rPr>
+        <w:t>”</w:t>
+      </w:r>
+      <w:r>
+        <w:rPr>
+          <w:rFonts w:ascii="Times New Roman" w:eastAsia="方正书宋简体" w:hAnsi="Times New Roman" w:cs="Times New Roman" w:hint="eastAsia"/>
+          <w:szCs w:val="21"/>
+        </w:rPr>
+        <w:t>对应的甲骨文图像为例，</w:t>
+      </w:r>
+      <w:r>
+        <w:rPr>
+          <w:rFonts w:ascii="Times New Roman" w:eastAsia="方正书宋简体" w:hAnsi="Times New Roman" w:cs="Times New Roman"/>
+          <w:szCs w:val="21"/>
+        </w:rPr>
+        <w:t>展示了</w:t>
+      </w:r>
+      <w:r>
+        <w:rPr>
+          <w:rFonts w:ascii="Times New Roman" w:eastAsia="方正书宋简体" w:hAnsi="Times New Roman" w:cs="Times New Roman"/>
+          <w:szCs w:val="21"/>
+        </w:rPr>
+        <w:t>Milvus</w:t>
+      </w:r>
+      <w:r>
+        <w:rPr>
+          <w:rFonts w:ascii="Times New Roman" w:eastAsia="方正书宋简体" w:hAnsi="Times New Roman" w:cs="Times New Roman" w:hint="eastAsia"/>
+          <w:szCs w:val="21"/>
+        </w:rPr>
+        <w:t>返回的与</w:t>
+      </w:r>
+      <w:r>
+        <w:rPr>
+          <w:rFonts w:ascii="Times New Roman" w:eastAsia="方正书宋简体" w:hAnsi="Times New Roman" w:cs="Times New Roman"/>
+          <w:szCs w:val="21"/>
+        </w:rPr>
+        <w:t>“</w:t>
+      </w:r>
+      <w:r>
+        <w:rPr>
+          <w:rFonts w:ascii="Times New Roman" w:eastAsia="方正书宋简体" w:hAnsi="Times New Roman" w:cs="Times New Roman"/>
+          <w:szCs w:val="21"/>
+        </w:rPr>
+        <w:t>马</w:t>
+      </w:r>
+      <w:r>
+        <w:rPr>
+          <w:rFonts w:ascii="Times New Roman" w:eastAsia="方正书宋简体" w:hAnsi="Times New Roman" w:cs="Times New Roman"/>
+          <w:szCs w:val="21"/>
+        </w:rPr>
+        <w:t>”</w:t>
+      </w:r>
+      <w:r>
+        <w:rPr>
+          <w:rFonts w:ascii="Times New Roman" w:eastAsia="方正书宋简体" w:hAnsi="Times New Roman" w:cs="Times New Roman" w:hint="eastAsia"/>
+          <w:szCs w:val="21"/>
+        </w:rPr>
+        <w:t>最</w:t>
+      </w:r>
+      <w:r>
+        <w:rPr>
+          <w:rFonts w:ascii="Times New Roman" w:eastAsia="方正书宋简体" w:hAnsi="Times New Roman" w:cs="Times New Roman"/>
+          <w:szCs w:val="21"/>
+        </w:rPr>
+        <w:t>相似</w:t>
+      </w:r>
+      <w:r>
+        <w:rPr>
+          <w:rFonts w:ascii="Times New Roman" w:eastAsia="方正书宋简体" w:hAnsi="Times New Roman" w:cs="Times New Roman" w:hint="eastAsia"/>
+          <w:szCs w:val="21"/>
+        </w:rPr>
+        <w:t>的</w:t>
+      </w:r>
+      <w:r>
+        <w:rPr>
+          <w:rFonts w:ascii="Times New Roman" w:eastAsia="方正书宋简体" w:hAnsi="Times New Roman" w:cs="Times New Roman"/>
+          <w:szCs w:val="21"/>
+        </w:rPr>
+        <w:t>前</w:t>
+      </w:r>
+      <w:r>
+        <w:rPr>
+          <w:rFonts w:ascii="Times New Roman" w:eastAsia="方正书宋简体" w:hAnsi="Times New Roman" w:cs="Times New Roman" w:hint="eastAsia"/>
+          <w:szCs w:val="21"/>
+        </w:rPr>
+        <w:t>5</w:t>
+      </w:r>
+      <w:r>
+        <w:rPr>
+          <w:rFonts w:ascii="Times New Roman" w:eastAsia="方正书宋简体" w:hAnsi="Times New Roman" w:cs="Times New Roman"/>
+          <w:szCs w:val="21"/>
+        </w:rPr>
+        <w:t>个匹配结果。</w:t>
+      </w:r>
+      <w:r>
+        <w:rPr>
+          <w:rFonts w:ascii="Times New Roman" w:eastAsia="方正书宋简体" w:hAnsi="Times New Roman" w:cs="Times New Roman" w:hint="eastAsia"/>
+          <w:szCs w:val="21"/>
+        </w:rPr>
+        <w:t>系统主</w:t>
+      </w:r>
+      <w:r>
+        <w:rPr>
+          <w:rFonts w:ascii="Times New Roman" w:eastAsia="方正书宋简体" w:hAnsi="Times New Roman" w:cs="Times New Roman"/>
+          <w:szCs w:val="21"/>
+        </w:rPr>
+        <w:t>界面分为三个主要板块：配置区、</w:t>
+      </w:r>
+      <w:proofErr w:type="gramStart"/>
+      <w:r>
+        <w:rPr>
+          <w:rFonts w:ascii="Times New Roman" w:eastAsia="方正书宋简体" w:hAnsi="Times New Roman" w:cs="Times New Roman"/>
+          <w:szCs w:val="21"/>
+        </w:rPr>
+        <w:t>查询区</w:t>
+      </w:r>
+      <w:proofErr w:type="gramEnd"/>
+      <w:r>
+        <w:rPr>
+          <w:rFonts w:ascii="Times New Roman" w:eastAsia="方正书宋简体" w:hAnsi="Times New Roman" w:cs="Times New Roman"/>
+          <w:szCs w:val="21"/>
+        </w:rPr>
+        <w:t>和结果区。在左侧的配置区，用户可以上传甲骨文图片数据集，并通过滚动条设置显示的</w:t>
+      </w:r>
+      <w:r>
+        <w:rPr>
+          <w:rFonts w:ascii="Times New Roman" w:eastAsia="方正书宋简体" w:hAnsi="Times New Roman" w:cs="Times New Roman"/>
+          <w:szCs w:val="21"/>
+        </w:rPr>
+        <w:t>TOP-K</w:t>
+      </w:r>
+      <w:r>
+        <w:rPr>
+          <w:rFonts w:ascii="Times New Roman" w:eastAsia="方正书宋简体" w:hAnsi="Times New Roman" w:cs="Times New Roman"/>
+          <w:szCs w:val="21"/>
+        </w:rPr>
+        <w:t>结果数量。右上方的</w:t>
+      </w:r>
+      <w:proofErr w:type="gramStart"/>
+      <w:r>
+        <w:rPr>
+          <w:rFonts w:ascii="Times New Roman" w:eastAsia="方正书宋简体" w:hAnsi="Times New Roman" w:cs="Times New Roman"/>
+          <w:szCs w:val="21"/>
+        </w:rPr>
+        <w:t>查询区</w:t>
+      </w:r>
+      <w:proofErr w:type="gramEnd"/>
+      <w:r>
+        <w:rPr>
+          <w:rFonts w:ascii="Times New Roman" w:eastAsia="方正书宋简体" w:hAnsi="Times New Roman" w:cs="Times New Roman"/>
+          <w:szCs w:val="21"/>
+        </w:rPr>
+        <w:t>允许用户上传一张甲骨文字形图像作为查询输</w:t>
+      </w:r>
+      <w:r>
+        <w:rPr>
+          <w:rFonts w:ascii="Times New Roman" w:eastAsia="方正书宋简体" w:hAnsi="Times New Roman" w:cs="Times New Roman"/>
+          <w:szCs w:val="21"/>
+        </w:rPr>
+        <w:t>入</w:t>
+      </w:r>
+      <w:r>
+        <w:rPr>
+          <w:rFonts w:ascii="Times New Roman" w:eastAsia="方正书宋简体" w:hAnsi="Times New Roman" w:cs="Times New Roman" w:hint="eastAsia"/>
+          <w:szCs w:val="21"/>
+        </w:rPr>
+        <w:t>，</w:t>
+      </w:r>
+      <w:r>
+        <w:rPr>
+          <w:rFonts w:ascii="Times New Roman" w:eastAsia="方正书宋简体" w:hAnsi="Times New Roman" w:cs="Times New Roman"/>
+          <w:szCs w:val="21"/>
+        </w:rPr>
+        <w:t>系统将对该查询图像进行处理，并在右下角的结果区即时显示排名前五的匹配结果及其相</w:t>
+      </w:r>
+      <w:r>
+        <w:rPr>
+          <w:rFonts w:ascii="Times New Roman" w:eastAsia="方正书宋简体" w:hAnsi="Times New Roman" w:cs="Times New Roman"/>
+          <w:szCs w:val="21"/>
+        </w:rPr>
         <w:lastRenderedPageBreak/>
-        <w:t>图</w:t>
-      </w:r>
-      <w:r>
-        <w:rPr>
-          <w:rFonts w:ascii="Times New Roman" w:eastAsia="方正书宋简体" w:hAnsi="Times New Roman" w:cs="Times New Roman"/>
-          <w:szCs w:val="21"/>
-        </w:rPr>
-        <w:t>3</w:t>
-      </w:r>
-      <w:r>
-        <w:rPr>
-          <w:rFonts w:ascii="Times New Roman" w:eastAsia="方正书宋简体" w:hAnsi="Times New Roman" w:cs="Times New Roman" w:hint="eastAsia"/>
-          <w:szCs w:val="21"/>
-        </w:rPr>
-        <w:t>中，以检索汉字</w:t>
-      </w:r>
-      <w:r>
-        <w:rPr>
-          <w:rFonts w:ascii="Times New Roman" w:eastAsia="方正书宋简体" w:hAnsi="Times New Roman" w:cs="Times New Roman"/>
-          <w:szCs w:val="21"/>
-        </w:rPr>
-        <w:t>“</w:t>
-      </w:r>
-      <w:r>
-        <w:rPr>
-          <w:rFonts w:ascii="Times New Roman" w:eastAsia="方正书宋简体" w:hAnsi="Times New Roman" w:cs="Times New Roman"/>
-          <w:szCs w:val="21"/>
-        </w:rPr>
-        <w:t>马</w:t>
-      </w:r>
-      <w:r>
-        <w:rPr>
-          <w:rFonts w:ascii="Times New Roman" w:eastAsia="方正书宋简体" w:hAnsi="Times New Roman" w:cs="Times New Roman"/>
-          <w:szCs w:val="21"/>
-        </w:rPr>
-        <w:t>”</w:t>
-      </w:r>
-      <w:r>
-        <w:rPr>
-          <w:rFonts w:ascii="Times New Roman" w:eastAsia="方正书宋简体" w:hAnsi="Times New Roman" w:cs="Times New Roman" w:hint="eastAsia"/>
-          <w:szCs w:val="21"/>
-        </w:rPr>
-        <w:t>对应的甲骨文图像为例，</w:t>
-      </w:r>
-      <w:r>
-        <w:rPr>
-          <w:rFonts w:ascii="Times New Roman" w:eastAsia="方正书宋简体" w:hAnsi="Times New Roman" w:cs="Times New Roman"/>
-          <w:szCs w:val="21"/>
-        </w:rPr>
-        <w:t>展示了</w:t>
-      </w:r>
-      <w:r>
-        <w:rPr>
-          <w:rFonts w:ascii="Times New Roman" w:eastAsia="方正书宋简体" w:hAnsi="Times New Roman" w:cs="Times New Roman"/>
-          <w:szCs w:val="21"/>
-        </w:rPr>
-        <w:t>Milvus</w:t>
-      </w:r>
-      <w:r>
-        <w:rPr>
-          <w:rFonts w:ascii="Times New Roman" w:eastAsia="方正书宋简体" w:hAnsi="Times New Roman" w:cs="Times New Roman" w:hint="eastAsia"/>
-          <w:szCs w:val="21"/>
-        </w:rPr>
-        <w:t>返回的与</w:t>
-      </w:r>
-      <w:r>
-        <w:rPr>
-          <w:rFonts w:ascii="Times New Roman" w:eastAsia="方正书宋简体" w:hAnsi="Times New Roman" w:cs="Times New Roman"/>
-          <w:szCs w:val="21"/>
-        </w:rPr>
-        <w:t>“</w:t>
-      </w:r>
-      <w:r>
-        <w:rPr>
-          <w:rFonts w:ascii="Times New Roman" w:eastAsia="方正书宋简体" w:hAnsi="Times New Roman" w:cs="Times New Roman"/>
-          <w:szCs w:val="21"/>
-        </w:rPr>
-        <w:t>马</w:t>
-      </w:r>
-      <w:r>
-        <w:rPr>
-          <w:rFonts w:ascii="Times New Roman" w:eastAsia="方正书宋简体" w:hAnsi="Times New Roman" w:cs="Times New Roman"/>
-          <w:szCs w:val="21"/>
-        </w:rPr>
-        <w:t>”</w:t>
-      </w:r>
-      <w:r>
-        <w:rPr>
-          <w:rFonts w:ascii="Times New Roman" w:eastAsia="方正书宋简体" w:hAnsi="Times New Roman" w:cs="Times New Roman" w:hint="eastAsia"/>
-          <w:szCs w:val="21"/>
-        </w:rPr>
-        <w:t>最</w:t>
-      </w:r>
-      <w:r>
-        <w:rPr>
-          <w:rFonts w:ascii="Times New Roman" w:eastAsia="方正书宋简体" w:hAnsi="Times New Roman" w:cs="Times New Roman"/>
-          <w:szCs w:val="21"/>
-        </w:rPr>
-        <w:t>相似</w:t>
-      </w:r>
-      <w:r>
-        <w:rPr>
-          <w:rFonts w:ascii="Times New Roman" w:eastAsia="方正书宋简体" w:hAnsi="Times New Roman" w:cs="Times New Roman" w:hint="eastAsia"/>
-          <w:szCs w:val="21"/>
-        </w:rPr>
-        <w:t>的</w:t>
-      </w:r>
-      <w:r>
-        <w:rPr>
-          <w:rFonts w:ascii="Times New Roman" w:eastAsia="方正书宋简体" w:hAnsi="Times New Roman" w:cs="Times New Roman"/>
-          <w:szCs w:val="21"/>
-        </w:rPr>
-        <w:t>前</w:t>
-      </w:r>
-      <w:r>
-        <w:rPr>
-          <w:rFonts w:ascii="Times New Roman" w:eastAsia="方正书宋简体" w:hAnsi="Times New Roman" w:cs="Times New Roman" w:hint="eastAsia"/>
-          <w:szCs w:val="21"/>
-        </w:rPr>
-        <w:t>5</w:t>
-      </w:r>
-      <w:r>
-        <w:rPr>
-          <w:rFonts w:ascii="Times New Roman" w:eastAsia="方正书宋简体" w:hAnsi="Times New Roman" w:cs="Times New Roman"/>
-          <w:szCs w:val="21"/>
-        </w:rPr>
-        <w:t>个匹配结果。</w:t>
-      </w:r>
-      <w:r>
-        <w:rPr>
-          <w:rFonts w:ascii="Times New Roman" w:eastAsia="方正书宋简体" w:hAnsi="Times New Roman" w:cs="Times New Roman" w:hint="eastAsia"/>
-          <w:szCs w:val="21"/>
-        </w:rPr>
-        <w:t>系统主</w:t>
-      </w:r>
-      <w:r>
-        <w:rPr>
-          <w:rFonts w:ascii="Times New Roman" w:eastAsia="方正书宋简体" w:hAnsi="Times New Roman" w:cs="Times New Roman"/>
-          <w:szCs w:val="21"/>
-        </w:rPr>
-        <w:t>界面分为三个主要板块：配置区、</w:t>
-      </w:r>
-      <w:proofErr w:type="gramStart"/>
-      <w:r>
-        <w:rPr>
-          <w:rFonts w:ascii="Times New Roman" w:eastAsia="方正书宋简体" w:hAnsi="Times New Roman" w:cs="Times New Roman"/>
-          <w:szCs w:val="21"/>
-        </w:rPr>
-        <w:t>查询区</w:t>
-      </w:r>
-      <w:proofErr w:type="gramEnd"/>
-      <w:r>
-        <w:rPr>
-          <w:rFonts w:ascii="Times New Roman" w:eastAsia="方正书宋简体" w:hAnsi="Times New Roman" w:cs="Times New Roman"/>
-          <w:szCs w:val="21"/>
-        </w:rPr>
-        <w:t>和结果区。在左侧的配置区，用户可以上传甲骨文图片数据集，并通过滚动条设置显示的</w:t>
-      </w:r>
-      <w:r>
-        <w:rPr>
-          <w:rFonts w:ascii="Times New Roman" w:eastAsia="方正书宋简体" w:hAnsi="Times New Roman" w:cs="Times New Roman"/>
-          <w:szCs w:val="21"/>
-        </w:rPr>
-        <w:t>TOP-K</w:t>
-      </w:r>
-      <w:r>
-        <w:rPr>
-          <w:rFonts w:ascii="Times New Roman" w:eastAsia="方正书宋简体" w:hAnsi="Times New Roman" w:cs="Times New Roman"/>
-          <w:szCs w:val="21"/>
-        </w:rPr>
-        <w:t>结果数量。右上方的</w:t>
-      </w:r>
-      <w:proofErr w:type="gramStart"/>
-      <w:r>
-        <w:rPr>
-          <w:rFonts w:ascii="Times New Roman" w:eastAsia="方正书宋简体" w:hAnsi="Times New Roman" w:cs="Times New Roman"/>
-          <w:szCs w:val="21"/>
-        </w:rPr>
-        <w:t>查询区</w:t>
-      </w:r>
-      <w:proofErr w:type="gramEnd"/>
-      <w:r>
-        <w:rPr>
-          <w:rFonts w:ascii="Times New Roman" w:eastAsia="方正书宋简体" w:hAnsi="Times New Roman" w:cs="Times New Roman"/>
-          <w:szCs w:val="21"/>
-        </w:rPr>
-        <w:t>允许用户上传一张甲骨文字形图像作为查询输入</w:t>
-      </w:r>
-      <w:r>
-        <w:rPr>
-          <w:rFonts w:ascii="Times New Roman" w:eastAsia="方正书宋简体" w:hAnsi="Times New Roman" w:cs="Times New Roman" w:hint="eastAsia"/>
-          <w:szCs w:val="21"/>
-        </w:rPr>
-        <w:t>，</w:t>
-      </w:r>
-      <w:r>
-        <w:rPr>
-          <w:rFonts w:ascii="Times New Roman" w:eastAsia="方正书宋简体" w:hAnsi="Times New Roman" w:cs="Times New Roman"/>
-          <w:szCs w:val="21"/>
-        </w:rPr>
-        <w:t>系统将对该查询图像进行处理，并在右下角的结果区即时显示排名前五的匹配结果及其相似度得分。</w:t>
+        <w:t>似度得分。</w:t>
       </w:r>
     </w:p>
     <w:p>
@@ -3911,7 +4032,6 @@
         <w:pStyle w:val="1"/>
         <w:spacing w:before="120" w:after="120" w:line="240" w:lineRule="auto"/>
         <w:rPr>
-          <w:rFonts w:hint="eastAsia"/>
           <w:sz w:val="28"/>
           <w:szCs w:val="28"/>
         </w:rPr>
@@ -3921,7 +4041,14 @@
           <w:sz w:val="28"/>
           <w:szCs w:val="28"/>
         </w:rPr>
-        <w:t>5实验与</w:t>
+        <w:t>5</w:t>
+      </w:r>
+      <w:r>
+        <w:rPr>
+          <w:sz w:val="28"/>
+          <w:szCs w:val="28"/>
+        </w:rPr>
+        <w:t>实验与</w:t>
       </w:r>
       <w:r>
         <w:rPr>
@@ -4158,18 +4285,26 @@
         <w:pStyle w:val="2"/>
         <w:spacing w:before="120" w:after="120" w:line="240" w:lineRule="auto"/>
         <w:rPr>
-          <w:rFonts w:ascii="宋体" w:eastAsia="宋体" w:hAnsi="宋体" w:hint="eastAsia"/>
-          <w:sz w:val="24"/>
-          <w:szCs w:val="24"/>
-        </w:rPr>
-      </w:pPr>
-      <w:r>
-        <w:rPr>
           <w:rFonts w:ascii="宋体" w:eastAsia="宋体" w:hAnsi="宋体"/>
           <w:sz w:val="24"/>
           <w:szCs w:val="24"/>
         </w:rPr>
-        <w:t>5.1数据集</w:t>
+      </w:pPr>
+      <w:r>
+        <w:rPr>
+          <w:rFonts w:ascii="宋体" w:eastAsia="宋体" w:hAnsi="宋体"/>
+          <w:sz w:val="24"/>
+          <w:szCs w:val="24"/>
+        </w:rPr>
+        <w:t>5.1</w:t>
+      </w:r>
+      <w:r>
+        <w:rPr>
+          <w:rFonts w:ascii="宋体" w:eastAsia="宋体" w:hAnsi="宋体"/>
+          <w:sz w:val="24"/>
+          <w:szCs w:val="24"/>
+        </w:rPr>
+        <w:t>数据集</w:t>
       </w:r>
     </w:p>
     <w:p>
@@ -4480,18 +4615,26 @@
         <w:pStyle w:val="2"/>
         <w:spacing w:before="120" w:after="120" w:line="240" w:lineRule="auto"/>
         <w:rPr>
-          <w:rFonts w:ascii="宋体" w:eastAsia="宋体" w:hAnsi="宋体" w:hint="eastAsia"/>
-          <w:sz w:val="24"/>
-          <w:szCs w:val="24"/>
-        </w:rPr>
-      </w:pPr>
-      <w:r>
-        <w:rPr>
           <w:rFonts w:ascii="宋体" w:eastAsia="宋体" w:hAnsi="宋体"/>
           <w:sz w:val="24"/>
           <w:szCs w:val="24"/>
         </w:rPr>
-        <w:t>5.2 实验</w:t>
+      </w:pPr>
+      <w:r>
+        <w:rPr>
+          <w:rFonts w:ascii="宋体" w:eastAsia="宋体" w:hAnsi="宋体"/>
+          <w:sz w:val="24"/>
+          <w:szCs w:val="24"/>
+        </w:rPr>
+        <w:t xml:space="preserve">5.2 </w:t>
+      </w:r>
+      <w:r>
+        <w:rPr>
+          <w:rFonts w:ascii="宋体" w:eastAsia="宋体" w:hAnsi="宋体"/>
+          <w:sz w:val="24"/>
+          <w:szCs w:val="24"/>
+        </w:rPr>
+        <w:t>实验</w:t>
       </w:r>
       <w:r>
         <w:rPr>
@@ -4787,7 +4930,14 @@
           <w:rFonts w:ascii="Times New Roman" w:eastAsia="方正书宋简体" w:hAnsi="Times New Roman" w:cs="Times New Roman" w:hint="eastAsia"/>
           <w:szCs w:val="21"/>
         </w:rPr>
-        <w:t>库与其进行交互。</w:t>
+        <w:t>库与其进行</w:t>
+      </w:r>
+      <w:r>
+        <w:rPr>
+          <w:rFonts w:ascii="Times New Roman" w:eastAsia="方正书宋简体" w:hAnsi="Times New Roman" w:cs="Times New Roman" w:hint="eastAsia"/>
+          <w:szCs w:val="21"/>
+        </w:rPr>
+        <w:t>交互。</w:t>
       </w:r>
     </w:p>
     <w:p>
@@ -4795,19 +4945,26 @@
         <w:pStyle w:val="2"/>
         <w:spacing w:before="120" w:after="120" w:line="240" w:lineRule="auto"/>
         <w:rPr>
-          <w:rFonts w:ascii="宋体" w:eastAsia="宋体" w:hAnsi="宋体" w:hint="eastAsia"/>
-          <w:sz w:val="24"/>
-          <w:szCs w:val="24"/>
-        </w:rPr>
-      </w:pPr>
-      <w:r>
-        <w:rPr>
           <w:rFonts w:ascii="宋体" w:eastAsia="宋体" w:hAnsi="宋体"/>
           <w:sz w:val="24"/>
           <w:szCs w:val="24"/>
         </w:rPr>
-        <w:lastRenderedPageBreak/>
-        <w:t>5.3性能评估</w:t>
+      </w:pPr>
+      <w:r>
+        <w:rPr>
+          <w:rFonts w:ascii="宋体" w:eastAsia="宋体" w:hAnsi="宋体"/>
+          <w:sz w:val="24"/>
+          <w:szCs w:val="24"/>
+        </w:rPr>
+        <w:t>5.3</w:t>
+      </w:r>
+      <w:r>
+        <w:rPr>
+          <w:rFonts w:ascii="宋体" w:eastAsia="宋体" w:hAnsi="宋体"/>
+          <w:sz w:val="24"/>
+          <w:szCs w:val="24"/>
+        </w:rPr>
+        <w:t>性能评估</w:t>
       </w:r>
     </w:p>
     <w:p>
@@ -5280,7 +5437,15 @@
           <w:rFonts w:ascii="Times New Roman" w:eastAsia="方正书宋简体" w:hAnsi="Times New Roman" w:cs="Times New Roman" w:hint="eastAsia"/>
           <w:szCs w:val="21"/>
         </w:rPr>
-        <w:t>曲线等指标进行验证。为方便直观展示，</w:t>
+        <w:t>曲线等指标进行验证。为方便直观</w:t>
+      </w:r>
+      <w:r>
+        <w:rPr>
+          <w:rFonts w:ascii="Times New Roman" w:eastAsia="方正书宋简体" w:hAnsi="Times New Roman" w:cs="Times New Roman" w:hint="eastAsia"/>
+          <w:szCs w:val="21"/>
+        </w:rPr>
+        <w:lastRenderedPageBreak/>
+        <w:t>展示，</w:t>
       </w:r>
       <w:r>
         <w:rPr>
@@ -5478,7 +5643,14 @@
                 <w:rFonts w:ascii="Times New Roman" w:eastAsia="方正书宋简体" w:hAnsi="Times New Roman" w:cs="Times New Roman" w:hint="eastAsia"/>
                 <w:szCs w:val="21"/>
               </w:rPr>
-              <w:t>结果</w:t>
+              <w:t>结</w:t>
+            </w:r>
+            <w:r>
+              <w:rPr>
+                <w:rFonts w:ascii="Times New Roman" w:eastAsia="方正书宋简体" w:hAnsi="Times New Roman" w:cs="Times New Roman" w:hint="eastAsia"/>
+                <w:szCs w:val="21"/>
+              </w:rPr>
+              <w:t>果</w:t>
             </w:r>
             <w:r>
               <w:rPr>
@@ -7691,7 +7863,6 @@
                 <w:sz w:val="15"/>
                 <w:szCs w:val="15"/>
               </w:rPr>
-              <w:lastRenderedPageBreak/>
               <w:drawing>
                 <wp:inline distT="0" distB="0" distL="114300" distR="114300" wp14:anchorId="78E522B4" wp14:editId="09713CE5">
                   <wp:extent cx="403860" cy="403860"/>
@@ -13859,7 +14030,15 @@
           <w:rFonts w:ascii="Times New Roman" w:eastAsia="方正书宋简体" w:hAnsi="Times New Roman" w:cs="Times New Roman" w:hint="eastAsia"/>
           <w:szCs w:val="21"/>
         </w:rPr>
-        <w:t>曲线上表现更为平衡和稳定，其精确率总体较高，即使在较高的召回率下也能保持相对高的精确度。相反，</w:t>
+        <w:t>曲线上表</w:t>
+      </w:r>
+      <w:r>
+        <w:rPr>
+          <w:rFonts w:ascii="Times New Roman" w:eastAsia="方正书宋简体" w:hAnsi="Times New Roman" w:cs="Times New Roman" w:hint="eastAsia"/>
+          <w:szCs w:val="21"/>
+        </w:rPr>
+        <w:lastRenderedPageBreak/>
+        <w:t>现更为平衡和稳定，其精确率总体较高，即使在较高的召回率下也能保持相对高的精确度。相反，</w:t>
       </w:r>
       <w:r>
         <w:rPr>
@@ -13894,7 +14073,6 @@
           <w:rFonts w:ascii="Times New Roman" w:eastAsia="方正书宋简体" w:hAnsi="Times New Roman" w:cs="Times New Roman" w:hint="eastAsia"/>
           <w:szCs w:val="21"/>
         </w:rPr>
-        <w:lastRenderedPageBreak/>
         <w:t>LSH</w:t>
       </w:r>
       <w:r>
@@ -14242,7 +14420,14 @@
           <w:rFonts w:ascii="Times New Roman" w:eastAsia="方正书宋简体" w:hAnsi="Times New Roman" w:cs="Times New Roman"/>
           <w:szCs w:val="21"/>
         </w:rPr>
-        <w:t>Precision@10</w:t>
+        <w:t>Prec</w:t>
+      </w:r>
+      <w:r>
+        <w:rPr>
+          <w:rFonts w:ascii="Times New Roman" w:eastAsia="方正书宋简体" w:hAnsi="Times New Roman" w:cs="Times New Roman"/>
+          <w:szCs w:val="21"/>
+        </w:rPr>
+        <w:t>ision@10</w:t>
       </w:r>
       <w:r>
         <w:rPr>
@@ -14385,7 +14570,6 @@
         <w:pStyle w:val="1"/>
         <w:spacing w:before="120" w:after="120" w:line="240" w:lineRule="auto"/>
         <w:rPr>
-          <w:rFonts w:hint="eastAsia"/>
           <w:sz w:val="28"/>
           <w:szCs w:val="28"/>
         </w:rPr>
@@ -14395,8 +14579,14 @@
           <w:sz w:val="28"/>
           <w:szCs w:val="28"/>
         </w:rPr>
-        <w:lastRenderedPageBreak/>
-        <w:t>6总结与展望</w:t>
+        <w:t>6</w:t>
+      </w:r>
+      <w:r>
+        <w:rPr>
+          <w:sz w:val="28"/>
+          <w:szCs w:val="28"/>
+        </w:rPr>
+        <w:t>总结与展望</w:t>
       </w:r>
     </w:p>
     <w:p>
@@ -14496,7 +14686,15 @@
           <w:rFonts w:ascii="Times New Roman" w:eastAsia="方正书宋简体" w:hAnsi="Times New Roman" w:cs="Times New Roman"/>
           <w:szCs w:val="21"/>
         </w:rPr>
-        <w:t>模型用于提取甲骨文图像的高维特征，利用其深层卷积网络和残差学习机制，克服了传统方法的局限。特征向量存储在</w:t>
+        <w:t>模型用于提取甲骨文图像的高维特征，利用其深层卷积网络和残差学</w:t>
+      </w:r>
+      <w:r>
+        <w:rPr>
+          <w:rFonts w:ascii="Times New Roman" w:eastAsia="方正书宋简体" w:hAnsi="Times New Roman" w:cs="Times New Roman"/>
+          <w:szCs w:val="21"/>
+        </w:rPr>
+        <w:lastRenderedPageBreak/>
+        <w:t>习机制，克服了传统方法的局限。特征向量存储在</w:t>
       </w:r>
       <w:r>
         <w:rPr>
@@ -14589,7 +14787,14 @@
           <w:rFonts w:ascii="Times New Roman" w:eastAsia="方正书宋简体" w:hAnsi="Times New Roman" w:cs="Times New Roman"/>
           <w:szCs w:val="21"/>
         </w:rPr>
-        <w:t>及检索效率方面均表现更佳。此外，系统设计了拍照上传、手写识别和本地上传查询功能，</w:t>
+        <w:t>及检索效</w:t>
+      </w:r>
+      <w:r>
+        <w:rPr>
+          <w:rFonts w:ascii="Times New Roman" w:eastAsia="方正书宋简体" w:hAnsi="Times New Roman" w:cs="Times New Roman"/>
+          <w:szCs w:val="21"/>
+        </w:rPr>
+        <w:t>率方面均表现更佳。此外，系统设计了拍照上传、手写识别和本地上传查询功能，</w:t>
       </w:r>
       <w:r>
         <w:rPr>
@@ -14689,7 +14894,14 @@
           <w:rFonts w:ascii="Times New Roman" w:eastAsia="方正书宋简体" w:hAnsi="Times New Roman" w:cs="Times New Roman"/>
           <w:szCs w:val="21"/>
         </w:rPr>
-        <w:t>Milvus</w:t>
+        <w:t>Milvu</w:t>
+      </w:r>
+      <w:r>
+        <w:rPr>
+          <w:rFonts w:ascii="Times New Roman" w:eastAsia="方正书宋简体" w:hAnsi="Times New Roman" w:cs="Times New Roman"/>
+          <w:szCs w:val="21"/>
+        </w:rPr>
+        <w:t>s</w:t>
       </w:r>
       <w:r>
         <w:rPr>
@@ -14776,7 +14988,56 @@
           <w:rFonts w:ascii="Times New Roman" w:eastAsia="方正书宋简体" w:hAnsi="Times New Roman" w:cs="Times New Roman"/>
           <w:szCs w:val="21"/>
         </w:rPr>
-        <w:t>ZR2020MF149)</w:t>
+        <w:t>ZR2020MF149</w:t>
+      </w:r>
+      <w:r>
+        <w:rPr>
+          <w:rFonts w:ascii="Times New Roman" w:eastAsia="方正书宋简体" w:hAnsi="Times New Roman" w:cs="Times New Roman" w:hint="eastAsia"/>
+          <w:szCs w:val="21"/>
+        </w:rPr>
+        <w:t>,</w:t>
+      </w:r>
+      <w:r>
+        <w:rPr>
+          <w:rFonts w:ascii="Times New Roman" w:eastAsia="方正书宋简体" w:hAnsi="Times New Roman" w:cs="Times New Roman"/>
+          <w:szCs w:val="21"/>
+        </w:rPr>
+        <w:t xml:space="preserve"> </w:t>
+      </w:r>
+      <w:r>
+        <w:rPr>
+          <w:rFonts w:ascii="Times New Roman" w:eastAsia="方正书宋简体" w:hAnsi="Times New Roman" w:cs="Times New Roman" w:hint="eastAsia"/>
+          <w:szCs w:val="21"/>
+        </w:rPr>
+        <w:t>ZR</w:t>
+      </w:r>
+      <w:r>
+        <w:rPr>
+          <w:rFonts w:ascii="Times New Roman" w:eastAsia="方正书宋简体" w:hAnsi="Times New Roman" w:cs="Times New Roman"/>
+          <w:szCs w:val="21"/>
+        </w:rPr>
+        <w:t>2024</w:t>
+      </w:r>
+      <w:r>
+        <w:rPr>
+          <w:rFonts w:ascii="Times New Roman" w:eastAsia="方正书宋简体" w:hAnsi="Times New Roman" w:cs="Times New Roman" w:hint="eastAsia"/>
+          <w:szCs w:val="21"/>
+        </w:rPr>
+        <w:t>MF</w:t>
+      </w:r>
+      <w:r>
+        <w:rPr>
+          <w:rFonts w:ascii="Times New Roman" w:eastAsia="方正书宋简体" w:hAnsi="Times New Roman" w:cs="Times New Roman"/>
+          <w:szCs w:val="21"/>
+        </w:rPr>
+        <w:t>146</w:t>
+      </w:r>
+      <w:r>
+        <w:rPr>
+          <w:rFonts w:ascii="Times New Roman" w:eastAsia="方正书宋简体" w:hAnsi="Times New Roman" w:cs="Times New Roman"/>
+          <w:szCs w:val="21"/>
+        </w:rPr>
+        <w:t>)</w:t>
       </w:r>
       <w:r>
         <w:rPr>
@@ -14837,7 +15098,10 @@
         <w:t>[J]</w:t>
       </w:r>
       <w:r>
-        <w:t>. Computers &amp; Electrical Engineering</w:t>
+        <w:t>. Computers &amp; Ele</w:t>
+      </w:r>
+      <w:r>
+        <w:t>ctrical Engineering</w:t>
       </w:r>
       <w:r>
         <w:rPr>
@@ -14879,7 +15143,10 @@
       <w:bookmarkStart w:id="3" w:name="_Ref178538991"/>
       <w:bookmarkStart w:id="4" w:name="_Ref176359505"/>
       <w:r>
-        <w:t>N. Wang, Q. Sun, Q. Jiao and J. Ma, Oracle Bone Inscriptions Detection in Rubbings Based on Deep Learning[C]//2020 IEEE 9th Joint International Information Technology and Artificial Intelligence Conference (ITAIC), Chongqing, China, 2020, 1671-1674.</w:t>
+        <w:t>N. Wang, Q. Sun, Q. Jiao and J. Ma, Oracle Bone Inscriptions Detection in Rubbings Based on Deep Learning[C]//2020 IEEE 9th Joint International Information Technology and Artificial Intelligence Conference (ITAIC), C</w:t>
+      </w:r>
+      <w:r>
+        <w:t>hongqing, China, 2020, 1671-1674.</w:t>
       </w:r>
       <w:bookmarkEnd w:id="3"/>
       <w:r>
@@ -14971,7 +15238,10 @@
         <w:t>[J]</w:t>
       </w:r>
       <w:r>
-        <w:t>. IEEE Transactions on Big Data</w:t>
+        <w:t xml:space="preserve">. IEEE </w:t>
+      </w:r>
+      <w:r>
+        <w:t>Transactions on Big Data</w:t>
       </w:r>
       <w:r>
         <w:rPr>
@@ -15050,7 +15320,14 @@
           <w:rFonts w:ascii="宋体" w:eastAsia="宋体" w:hAnsi="宋体" w:cs="宋体" w:hint="eastAsia"/>
           <w:lang w:eastAsia="zh-CN"/>
         </w:rPr>
-        <w:t>长春:</w:t>
+        <w:t>长春</w:t>
+      </w:r>
+      <w:r>
+        <w:rPr>
+          <w:rFonts w:ascii="宋体" w:eastAsia="宋体" w:hAnsi="宋体" w:cs="宋体" w:hint="eastAsia"/>
+          <w:lang w:eastAsia="zh-CN"/>
+        </w:rPr>
+        <w:t>:</w:t>
       </w:r>
       <w:r>
         <w:rPr>
@@ -15145,7 +15422,6 @@
       </w:pPr>
       <w:bookmarkStart w:id="11" w:name="_Ref178539914"/>
       <w:r>
-        <w:lastRenderedPageBreak/>
         <w:t xml:space="preserve">GUAN Ying, ZHOU Zhenyu. Data science in Paleolithic Archaeology[J]. Acta </w:t>
       </w:r>
       <w:proofErr w:type="spellStart"/>
@@ -15286,7 +15562,14 @@
           <w:rFonts w:ascii="宋体" w:eastAsia="宋体" w:hAnsi="宋体" w:cs="宋体" w:hint="eastAsia"/>
           <w:lang w:eastAsia="zh-CN"/>
         </w:rPr>
-        <w:t>广州:</w:t>
+        <w:t>广州</w:t>
+      </w:r>
+      <w:r>
+        <w:rPr>
+          <w:rFonts w:ascii="宋体" w:eastAsia="宋体" w:hAnsi="宋体" w:cs="宋体" w:hint="eastAsia"/>
+          <w:lang w:eastAsia="zh-CN"/>
+        </w:rPr>
+        <w:t>:</w:t>
       </w:r>
       <w:r>
         <w:rPr>
@@ -15352,7 +15635,10 @@
       <w:bookmarkStart w:id="15" w:name="_Ref176359612"/>
       <w:bookmarkStart w:id="16" w:name="_Ref176686726"/>
       <w:r>
-        <w:t>Wang J, Yi X, Guo R, et al. Milvus: A purpose-built vector data management system[C]//Proceedings of the 2021 International Conference on Management of Data. 2021: 2614-2627</w:t>
+        <w:t xml:space="preserve">Wang J, Yi X, Guo R, et al. Milvus: A </w:t>
+      </w:r>
+      <w:r>
+        <w:t>purpose-built vector data management system[C]//Proceedings of the 2021 International Conference on Management of Data. 2021: 2614-2627</w:t>
       </w:r>
       <w:bookmarkEnd w:id="15"/>
       <w:r>
@@ -15554,7 +15840,10 @@
       <w:bookmarkStart w:id="20" w:name="_Ref176359862"/>
       <w:bookmarkStart w:id="21" w:name="_Ref18156"/>
       <w:r>
-        <w:t>Li, B., Dai, Q., Gao, F., Zhu, W., &amp; Liu, Y.: HWOBC-A handwriting oracle bone character recognition database. Journal of Physics Conference Series</w:t>
+        <w:t>Li</w:t>
+      </w:r>
+      <w:r>
+        <w:t>, B., Dai, Q., Gao, F., Zhu, W., &amp; Liu, Y.: HWOBC-A handwriting oracle bone character recognition database. Journal of Physics Conference Series</w:t>
       </w:r>
       <w:r>
         <w:rPr>
@@ -15641,14 +15930,9 @@
 </file>
 
 <file path=word/endnotes.xml><?xml version="1.0" encoding="utf-8"?>
-<w:endnotes xmlns:wpc="http://schemas.microsoft.com/office/word/2010/wordprocessingCanvas" xmlns:cx="http://schemas.microsoft.com/office/drawing/2014/chartex" xmlns:cx1="http://schemas.microsoft.com/office/drawing/2015/9/8/chartex" xmlns:cx2="http://schemas.microsoft.com/office/drawing/2015/10/21/chartex" xmlns:cx3="http://schemas.microsoft.com/office/drawing/2016/5/9/chartex" xmlns:cx4="http://schemas.microsoft.com/office/drawing/2016/5/10/chartex" xmlns:cx5="http://schemas.microsoft.com/office/drawing/2016/5/11/chartex" xmlns:cx6="http://schemas.microsoft.com/office/drawing/2016/5/12/chartex" xmlns:cx7="http://schemas.microsoft.com/office/drawing/2016/5/13/chartex" xmlns:cx8="http://schemas.microsoft.com/office/drawing/2016/5/14/chartex" xmlns:mc="http://schemas.openxmlformats.org/markup-compatibility/2006" xmlns:aink="http://schemas.microsoft.com/office/drawing/2016/ink" xmlns:am3d="http://schemas.microsoft.com/office/drawing/2017/model3d" xmlns:o="urn:schemas-microsoft-com:office:office" xmlns:oel="http://schemas.microsoft.com/office/2019/extlst" xmlns:r="http://schemas.openxmlformats.org/officeDocument/2006/relationships" xmlns:m="http://schemas.openxmlformats.org/officeDocument/2006/math" xmlns:v="urn:schemas-microsoft-com:vml" xmlns:wp14="http://schemas.microsoft.com/office/word/2010/wordprocessingDrawing" xmlns:wp="http://schemas.openxmlformats.org/drawingml/2006/wordprocessingDrawing" xmlns:w10="urn:schemas-microsoft-com:office:word" xmlns:w="http://schemas.openxmlformats.org/wordprocessingml/2006/main" xmlns:w14="http://schemas.microsoft.com/office/word/2010/wordml" xmlns:w15="http://schemas.microsoft.com/office/word/2012/wordml" xmlns:w16cex="http://schemas.microsoft.com/office/word/2018/wordml/cex" xmlns:w16cid="http://schemas.microsoft.com/office/word/2016/wordml/cid" xmlns:w16="http://schemas.microsoft.com/office/word/2018/wordml" xmlns:w16du="http://schemas.microsoft.com/office/word/2023/wordml/word16du" xmlns:w16sdtdh="http://schemas.microsoft.com/office/word/2020/wordml/sdtdatahash" xmlns:w16se="http://schemas.microsoft.com/office/word/2015/wordml/symex" xmlns:wpg="http://schemas.microsoft.com/office/word/2010/wordprocessingGroup" xmlns:wpi="http://schemas.microsoft.com/office/word/2010/wordprocessingInk" xmlns:wne="http://schemas.microsoft.com/office/word/2006/wordml" xmlns:wps="http://schemas.microsoft.com/office/word/2010/wordprocessingShape" mc:Ignorable="w14 w15 w16se w16cid w16 w16cex w16sdtdh w16du wp14">
+<w:endnotes xmlns:wpc="http://schemas.microsoft.com/office/word/2010/wordprocessingCanvas" xmlns:cx="http://schemas.microsoft.com/office/drawing/2014/chartex" xmlns:cx1="http://schemas.microsoft.com/office/drawing/2015/9/8/chartex" xmlns:cx2="http://schemas.microsoft.com/office/drawing/2015/10/21/chartex" xmlns:cx3="http://schemas.microsoft.com/office/drawing/2016/5/9/chartex" xmlns:cx4="http://schemas.microsoft.com/office/drawing/2016/5/10/chartex" xmlns:cx5="http://schemas.microsoft.com/office/drawing/2016/5/11/chartex" xmlns:cx6="http://schemas.microsoft.com/office/drawing/2016/5/12/chartex" xmlns:cx7="http://schemas.microsoft.com/office/drawing/2016/5/13/chartex" xmlns:cx8="http://schemas.microsoft.com/office/drawing/2016/5/14/chartex" xmlns:mc="http://schemas.openxmlformats.org/markup-compatibility/2006" xmlns:aink="http://schemas.microsoft.com/office/drawing/2016/ink" xmlns:am3d="http://schemas.microsoft.com/office/drawing/2017/model3d" xmlns:o="urn:schemas-microsoft-com:office:office" xmlns:r="http://schemas.openxmlformats.org/officeDocument/2006/relationships" xmlns:m="http://schemas.openxmlformats.org/officeDocument/2006/math" xmlns:v="urn:schemas-microsoft-com:vml" xmlns:wp14="http://schemas.microsoft.com/office/word/2010/wordprocessingDrawing" xmlns:wp="http://schemas.openxmlformats.org/drawingml/2006/wordprocessingDrawing" xmlns:w10="urn:schemas-microsoft-com:office:word" xmlns:w="http://schemas.openxmlformats.org/wordprocessingml/2006/main" xmlns:w14="http://schemas.microsoft.com/office/word/2010/wordml" xmlns:w15="http://schemas.microsoft.com/office/word/2012/wordml" xmlns:w16cex="http://schemas.microsoft.com/office/word/2018/wordml/cex" xmlns:w16cid="http://schemas.microsoft.com/office/word/2016/wordml/cid" xmlns:w16="http://schemas.microsoft.com/office/word/2018/wordml" xmlns:w16sdtdh="http://schemas.microsoft.com/office/word/2020/wordml/sdtdatahash" xmlns:w16se="http://schemas.microsoft.com/office/word/2015/wordml/symex" xmlns:wpg="http://schemas.microsoft.com/office/word/2010/wordprocessingGroup" xmlns:wpi="http://schemas.microsoft.com/office/word/2010/wordprocessingInk" xmlns:wne="http://schemas.microsoft.com/office/word/2006/wordml" xmlns:wps="http://schemas.microsoft.com/office/word/2010/wordprocessingShape" mc:Ignorable="w14 w15 w16se w16cid w16 w16cex w16sdtdh wp14">
   <w:endnote w:type="separator" w:id="-1">
     <w:p>
-      <w:pPr>
-        <w:rPr>
-          <w:rFonts w:hint="eastAsia"/>
-        </w:rPr>
-      </w:pPr>
       <w:r>
         <w:separator/>
       </w:r>
@@ -15656,11 +15940,6 @@
   </w:endnote>
   <w:endnote w:type="continuationSeparator" w:id="0">
     <w:p>
-      <w:pPr>
-        <w:rPr>
-          <w:rFonts w:hint="eastAsia"/>
-        </w:rPr>
-      </w:pPr>
       <w:r>
         <w:continuationSeparator/>
       </w:r>
@@ -15670,14 +15949,9 @@
 </file>
 
 <file path=word/footnotes.xml><?xml version="1.0" encoding="utf-8"?>
-<w:footnotes xmlns:wpc="http://schemas.microsoft.com/office/word/2010/wordprocessingCanvas" xmlns:cx="http://schemas.microsoft.com/office/drawing/2014/chartex" xmlns:cx1="http://schemas.microsoft.com/office/drawing/2015/9/8/chartex" xmlns:cx2="http://schemas.microsoft.com/office/drawing/2015/10/21/chartex" xmlns:cx3="http://schemas.microsoft.com/office/drawing/2016/5/9/chartex" xmlns:cx4="http://schemas.microsoft.com/office/drawing/2016/5/10/chartex" xmlns:cx5="http://schemas.microsoft.com/office/drawing/2016/5/11/chartex" xmlns:cx6="http://schemas.microsoft.com/office/drawing/2016/5/12/chartex" xmlns:cx7="http://schemas.microsoft.com/office/drawing/2016/5/13/chartex" xmlns:cx8="http://schemas.microsoft.com/office/drawing/2016/5/14/chartex" xmlns:mc="http://schemas.openxmlformats.org/markup-compatibility/2006" xmlns:aink="http://schemas.microsoft.com/office/drawing/2016/ink" xmlns:am3d="http://schemas.microsoft.com/office/drawing/2017/model3d" xmlns:o="urn:schemas-microsoft-com:office:office" xmlns:oel="http://schemas.microsoft.com/office/2019/extlst" xmlns:r="http://schemas.openxmlformats.org/officeDocument/2006/relationships" xmlns:m="http://schemas.openxmlformats.org/officeDocument/2006/math" xmlns:v="urn:schemas-microsoft-com:vml" xmlns:wp14="http://schemas.microsoft.com/office/word/2010/wordprocessingDrawing" xmlns:wp="http://schemas.openxmlformats.org/drawingml/2006/wordprocessingDrawing" xmlns:w10="urn:schemas-microsoft-com:office:word" xmlns:w="http://schemas.openxmlformats.org/wordprocessingml/2006/main" xmlns:w14="http://schemas.microsoft.com/office/word/2010/wordml" xmlns:w15="http://schemas.microsoft.com/office/word/2012/wordml" xmlns:w16cex="http://schemas.microsoft.com/office/word/2018/wordml/cex" xmlns:w16cid="http://schemas.microsoft.com/office/word/2016/wordml/cid" xmlns:w16="http://schemas.microsoft.com/office/word/2018/wordml" xmlns:w16du="http://schemas.microsoft.com/office/word/2023/wordml/word16du" xmlns:w16sdtdh="http://schemas.microsoft.com/office/word/2020/wordml/sdtdatahash" xmlns:w16se="http://schemas.microsoft.com/office/word/2015/wordml/symex" xmlns:wpg="http://schemas.microsoft.com/office/word/2010/wordprocessingGroup" xmlns:wpi="http://schemas.microsoft.com/office/word/2010/wordprocessingInk" xmlns:wne="http://schemas.microsoft.com/office/word/2006/wordml" xmlns:wps="http://schemas.microsoft.com/office/word/2010/wordprocessingShape" mc:Ignorable="w14 w15 w16se w16cid w16 w16cex w16sdtdh w16du wp14">
+<w:footnotes xmlns:wpc="http://schemas.microsoft.com/office/word/2010/wordprocessingCanvas" xmlns:cx="http://schemas.microsoft.com/office/drawing/2014/chartex" xmlns:cx1="http://schemas.microsoft.com/office/drawing/2015/9/8/chartex" xmlns:cx2="http://schemas.microsoft.com/office/drawing/2015/10/21/chartex" xmlns:cx3="http://schemas.microsoft.com/office/drawing/2016/5/9/chartex" xmlns:cx4="http://schemas.microsoft.com/office/drawing/2016/5/10/chartex" xmlns:cx5="http://schemas.microsoft.com/office/drawing/2016/5/11/chartex" xmlns:cx6="http://schemas.microsoft.com/office/drawing/2016/5/12/chartex" xmlns:cx7="http://schemas.microsoft.com/office/drawing/2016/5/13/chartex" xmlns:cx8="http://schemas.microsoft.com/office/drawing/2016/5/14/chartex" xmlns:mc="http://schemas.openxmlformats.org/markup-compatibility/2006" xmlns:aink="http://schemas.microsoft.com/office/drawing/2016/ink" xmlns:am3d="http://schemas.microsoft.com/office/drawing/2017/model3d" xmlns:o="urn:schemas-microsoft-com:office:office" xmlns:r="http://schemas.openxmlformats.org/officeDocument/2006/relationships" xmlns:m="http://schemas.openxmlformats.org/officeDocument/2006/math" xmlns:v="urn:schemas-microsoft-com:vml" xmlns:wp14="http://schemas.microsoft.com/office/word/2010/wordprocessingDrawing" xmlns:wp="http://schemas.openxmlformats.org/drawingml/2006/wordprocessingDrawing" xmlns:w10="urn:schemas-microsoft-com:office:word" xmlns:w="http://schemas.openxmlformats.org/wordprocessingml/2006/main" xmlns:w14="http://schemas.microsoft.com/office/word/2010/wordml" xmlns:w15="http://schemas.microsoft.com/office/word/2012/wordml" xmlns:w16cex="http://schemas.microsoft.com/office/word/2018/wordml/cex" xmlns:w16cid="http://schemas.microsoft.com/office/word/2016/wordml/cid" xmlns:w16="http://schemas.microsoft.com/office/word/2018/wordml" xmlns:w16sdtdh="http://schemas.microsoft.com/office/word/2020/wordml/sdtdatahash" xmlns:w16se="http://schemas.microsoft.com/office/word/2015/wordml/symex" xmlns:wpg="http://schemas.microsoft.com/office/word/2010/wordprocessingGroup" xmlns:wpi="http://schemas.microsoft.com/office/word/2010/wordprocessingInk" xmlns:wne="http://schemas.microsoft.com/office/word/2006/wordml" xmlns:wps="http://schemas.microsoft.com/office/word/2010/wordprocessingShape" mc:Ignorable="w14 w15 w16se w16cid w16 w16cex w16sdtdh wp14">
   <w:footnote w:type="separator" w:id="-1">
     <w:p>
-      <w:pPr>
-        <w:rPr>
-          <w:rFonts w:hint="eastAsia"/>
-        </w:rPr>
-      </w:pPr>
       <w:r>
         <w:separator/>
       </w:r>
@@ -15685,11 +15959,6 @@
   </w:footnote>
   <w:footnote w:type="continuationSeparator" w:id="0">
     <w:p>
-      <w:pPr>
-        <w:rPr>
-          <w:rFonts w:hint="eastAsia"/>
-        </w:rPr>
-      </w:pPr>
       <w:r>
         <w:continuationSeparator/>
       </w:r>
@@ -15699,7 +15968,7 @@
 </file>
 
 <file path=word/numbering.xml><?xml version="1.0" encoding="utf-8"?>
-<w:numbering xmlns:wpc="http://schemas.microsoft.com/office/word/2010/wordprocessingCanvas" xmlns:cx="http://schemas.microsoft.com/office/drawing/2014/chartex" xmlns:cx1="http://schemas.microsoft.com/office/drawing/2015/9/8/chartex" xmlns:cx2="http://schemas.microsoft.com/office/drawing/2015/10/21/chartex" xmlns:cx3="http://schemas.microsoft.com/office/drawing/2016/5/9/chartex" xmlns:cx4="http://schemas.microsoft.com/office/drawing/2016/5/10/chartex" xmlns:cx5="http://schemas.microsoft.com/office/drawing/2016/5/11/chartex" xmlns:cx6="http://schemas.microsoft.com/office/drawing/2016/5/12/chartex" xmlns:cx7="http://schemas.microsoft.com/office/drawing/2016/5/13/chartex" xmlns:cx8="http://schemas.microsoft.com/office/drawing/2016/5/14/chartex" xmlns:mc="http://schemas.openxmlformats.org/markup-compatibility/2006" xmlns:aink="http://schemas.microsoft.com/office/drawing/2016/ink" xmlns:am3d="http://schemas.microsoft.com/office/drawing/2017/model3d" xmlns:o="urn:schemas-microsoft-com:office:office" xmlns:oel="http://schemas.microsoft.com/office/2019/extlst" xmlns:r="http://schemas.openxmlformats.org/officeDocument/2006/relationships" xmlns:m="http://schemas.openxmlformats.org/officeDocument/2006/math" xmlns:v="urn:schemas-microsoft-com:vml" xmlns:wp14="http://schemas.microsoft.com/office/word/2010/wordprocessingDrawing" xmlns:wp="http://schemas.openxmlformats.org/drawingml/2006/wordprocessingDrawing" xmlns:w10="urn:schemas-microsoft-com:office:word" xmlns:w="http://schemas.openxmlformats.org/wordprocessingml/2006/main" xmlns:w14="http://schemas.microsoft.com/office/word/2010/wordml" xmlns:w15="http://schemas.microsoft.com/office/word/2012/wordml" xmlns:w16cex="http://schemas.microsoft.com/office/word/2018/wordml/cex" xmlns:w16cid="http://schemas.microsoft.com/office/word/2016/wordml/cid" xmlns:w16="http://schemas.microsoft.com/office/word/2018/wordml" xmlns:w16du="http://schemas.microsoft.com/office/word/2023/wordml/word16du" xmlns:w16sdtdh="http://schemas.microsoft.com/office/word/2020/wordml/sdtdatahash" xmlns:w16se="http://schemas.microsoft.com/office/word/2015/wordml/symex" xmlns:wpg="http://schemas.microsoft.com/office/word/2010/wordprocessingGroup" xmlns:wpi="http://schemas.microsoft.com/office/word/2010/wordprocessingInk" xmlns:wne="http://schemas.microsoft.com/office/word/2006/wordml" xmlns:wps="http://schemas.microsoft.com/office/word/2010/wordprocessingShape" mc:Ignorable="w14 w15 w16se w16cid w16 w16cex w16sdtdh w16du wp14">
+<w:numbering xmlns:wpc="http://schemas.microsoft.com/office/word/2010/wordprocessingCanvas" xmlns:cx="http://schemas.microsoft.com/office/drawing/2014/chartex" xmlns:cx1="http://schemas.microsoft.com/office/drawing/2015/9/8/chartex" xmlns:cx2="http://schemas.microsoft.com/office/drawing/2015/10/21/chartex" xmlns:cx3="http://schemas.microsoft.com/office/drawing/2016/5/9/chartex" xmlns:cx4="http://schemas.microsoft.com/office/drawing/2016/5/10/chartex" xmlns:cx5="http://schemas.microsoft.com/office/drawing/2016/5/11/chartex" xmlns:cx6="http://schemas.microsoft.com/office/drawing/2016/5/12/chartex" xmlns:cx7="http://schemas.microsoft.com/office/drawing/2016/5/13/chartex" xmlns:cx8="http://schemas.microsoft.com/office/drawing/2016/5/14/chartex" xmlns:mc="http://schemas.openxmlformats.org/markup-compatibility/2006" xmlns:aink="http://schemas.microsoft.com/office/drawing/2016/ink" xmlns:am3d="http://schemas.microsoft.com/office/drawing/2017/model3d" xmlns:o="urn:schemas-microsoft-com:office:office" xmlns:r="http://schemas.openxmlformats.org/officeDocument/2006/relationships" xmlns:m="http://schemas.openxmlformats.org/officeDocument/2006/math" xmlns:v="urn:schemas-microsoft-com:vml" xmlns:wp14="http://schemas.microsoft.com/office/word/2010/wordprocessingDrawing" xmlns:wp="http://schemas.openxmlformats.org/drawingml/2006/wordprocessingDrawing" xmlns:w10="urn:schemas-microsoft-com:office:word" xmlns:w="http://schemas.openxmlformats.org/wordprocessingml/2006/main" xmlns:w14="http://schemas.microsoft.com/office/word/2010/wordml" xmlns:w15="http://schemas.microsoft.com/office/word/2012/wordml" xmlns:w16cex="http://schemas.microsoft.com/office/word/2018/wordml/cex" xmlns:w16cid="http://schemas.microsoft.com/office/word/2016/wordml/cid" xmlns:w16="http://schemas.microsoft.com/office/word/2018/wordml" xmlns:w16sdtdh="http://schemas.microsoft.com/office/word/2020/wordml/sdtdatahash" xmlns:w16se="http://schemas.microsoft.com/office/word/2015/wordml/symex" xmlns:wpg="http://schemas.microsoft.com/office/word/2010/wordprocessingGroup" xmlns:wpi="http://schemas.microsoft.com/office/word/2010/wordprocessingInk" xmlns:wne="http://schemas.microsoft.com/office/word/2006/wordml" xmlns:wps="http://schemas.microsoft.com/office/word/2010/wordprocessingShape" mc:Ignorable="w14 w15 w16se w16cid w16 w16cex w16sdtdh wp14">
   <w:abstractNum w:abstractNumId="0" w15:restartNumberingAfterBreak="0">
     <w:nsid w:val="5B156F37"/>
     <w:multiLevelType w:val="multilevel"/>
@@ -15789,14 +16058,14 @@
       </w:pPr>
     </w:lvl>
   </w:abstractNum>
-  <w:num w:numId="1" w16cid:durableId="1210532216">
+  <w:num w:numId="1">
     <w:abstractNumId w:val="0"/>
   </w:num>
 </w:numbering>
 </file>
 
 <file path=word/styles.xml><?xml version="1.0" encoding="utf-8"?>
-<w:styles xmlns:mc="http://schemas.openxmlformats.org/markup-compatibility/2006" xmlns:r="http://schemas.openxmlformats.org/officeDocument/2006/relationships" xmlns:w="http://schemas.openxmlformats.org/wordprocessingml/2006/main" xmlns:w14="http://schemas.microsoft.com/office/word/2010/wordml" xmlns:w15="http://schemas.microsoft.com/office/word/2012/wordml" xmlns:w16cex="http://schemas.microsoft.com/office/word/2018/wordml/cex" xmlns:w16cid="http://schemas.microsoft.com/office/word/2016/wordml/cid" xmlns:w16="http://schemas.microsoft.com/office/word/2018/wordml" xmlns:w16du="http://schemas.microsoft.com/office/word/2023/wordml/word16du" xmlns:w16sdtdh="http://schemas.microsoft.com/office/word/2020/wordml/sdtdatahash" xmlns:w16se="http://schemas.microsoft.com/office/word/2015/wordml/symex" mc:Ignorable="w14 w15 w16se w16cid w16 w16cex w16sdtdh w16du">
+<w:styles xmlns:mc="http://schemas.openxmlformats.org/markup-compatibility/2006" xmlns:r="http://schemas.openxmlformats.org/officeDocument/2006/relationships" xmlns:w="http://schemas.openxmlformats.org/wordprocessingml/2006/main" xmlns:w14="http://schemas.microsoft.com/office/word/2010/wordml" xmlns:w15="http://schemas.microsoft.com/office/word/2012/wordml" xmlns:w16cex="http://schemas.microsoft.com/office/word/2018/wordml/cex" xmlns:w16cid="http://schemas.microsoft.com/office/word/2016/wordml/cid" xmlns:w16="http://schemas.microsoft.com/office/word/2018/wordml" xmlns:w16sdtdh="http://schemas.microsoft.com/office/word/2020/wordml/sdtdatahash" xmlns:w16se="http://schemas.microsoft.com/office/word/2015/wordml/symex" mc:Ignorable="w14 w15 w16se w16cid w16 w16cex w16sdtdh">
   <w:docDefaults>
     <w:rPrDefault>
       <w:rPr>

--- a/基于向量数据库的甲骨文图像检索研究.docx
+++ b/基于向量数据库的甲骨文图像检索研究.docx
@@ -871,14 +871,7 @@
           <w:rFonts w:ascii="Times New Roman" w:eastAsia="方正书宋简体" w:hAnsi="Times New Roman" w:cs="Times New Roman"/>
           <w:szCs w:val="21"/>
         </w:rPr>
-        <w:t xml:space="preserve"> Normal Uni</w:t>
-      </w:r>
-      <w:r>
-        <w:rPr>
-          <w:rFonts w:ascii="Times New Roman" w:eastAsia="方正书宋简体" w:hAnsi="Times New Roman" w:cs="Times New Roman"/>
-          <w:szCs w:val="21"/>
-        </w:rPr>
-        <w:t>versity, Rizhao,</w:t>
+        <w:t xml:space="preserve"> Normal University, Rizhao,</w:t>
       </w:r>
       <w:bookmarkStart w:id="0" w:name="_Hlk176424707"/>
       <w:r>
@@ -965,35 +958,7 @@
           <w:rFonts w:ascii="Times New Roman" w:eastAsia="方正书宋简体" w:hAnsi="Times New Roman" w:cs="Times New Roman"/>
           <w:szCs w:val="21"/>
         </w:rPr>
-        <w:t>Oracle Bone Inscriptions (OBI) primarily exist in image form, making oracle bone image retrieval technology a fundamental and crucial task in the study of ancient scripts. However, OBI images face challenges such as massive data volumes, numerous variant c</w:t>
-      </w:r>
-      <w:r>
-        <w:rPr>
-          <w:rFonts w:ascii="Times New Roman" w:eastAsia="方正书宋简体" w:hAnsi="Times New Roman" w:cs="Times New Roman"/>
-          <w:szCs w:val="21"/>
-        </w:rPr>
-        <w:t xml:space="preserve">haracters, and the difficulty of efficiently handling these with traditional databases. Milvus, as a high-performance open-source vector database, offers a new solution for oracle bone image retrieval through its outstanding vector search capabilities and </w:t>
-      </w:r>
-      <w:r>
-        <w:rPr>
-          <w:rFonts w:ascii="Times New Roman" w:eastAsia="方正书宋简体" w:hAnsi="Times New Roman" w:cs="Times New Roman"/>
-          <w:szCs w:val="21"/>
-        </w:rPr>
-        <w:t>seamless compatibility with deep learning platforms. This paper constructs an OBI glyph retrieval system based on Milvus and the ResNet-50 model. Users can quickly retrieve similar oracle bone character images by taking photos, handwriting, or uploading im</w:t>
-      </w:r>
-      <w:r>
-        <w:rPr>
-          <w:rFonts w:ascii="Times New Roman" w:eastAsia="方正书宋简体" w:hAnsi="Times New Roman" w:cs="Times New Roman"/>
-          <w:szCs w:val="21"/>
-        </w:rPr>
-        <w:t>ages. Experiments show that the average retrieval accuracy of this method can reach 85.6%. The system is highly extensible and can be applied to the image retrieval of other ancient scripts, providing strong technical support for the digital preservation o</w:t>
-      </w:r>
-      <w:r>
-        <w:rPr>
-          <w:rFonts w:ascii="Times New Roman" w:eastAsia="方正书宋简体" w:hAnsi="Times New Roman" w:cs="Times New Roman"/>
-          <w:szCs w:val="21"/>
-        </w:rPr>
-        <w:t>f cultural heritage.</w:t>
+        <w:t>Oracle Bone Inscriptions (OBI) primarily exist in image form, making oracle bone image retrieval technology a fundamental and crucial task in the study of ancient scripts. However, OBI images face challenges such as massive data volumes, numerous variant characters, and the difficulty of efficiently handling these with traditional databases. Milvus, as a high-performance open-source vector database, offers a new solution for oracle bone image retrieval through its outstanding vector search capabilities and seamless compatibility with deep learning platforms. This paper constructs an OBI glyph retrieval system based on Milvus and the ResNet-50 model. Users can quickly retrieve similar oracle bone character images by taking photos, handwriting, or uploading images. Experiments show that the average retrieval accuracy of this method can reach 85.6%. The system is highly extensible and can be applied to the image retrieval of other ancient scripts, providing strong technical support for the digital preservation of cultural heritage.</w:t>
       </w:r>
     </w:p>
     <w:p>
@@ -1063,14 +1028,7 @@
           <w:sz w:val="28"/>
           <w:szCs w:val="28"/>
         </w:rPr>
-        <w:t xml:space="preserve">1 </w:t>
-      </w:r>
-      <w:r>
-        <w:rPr>
-          <w:sz w:val="28"/>
-          <w:szCs w:val="28"/>
-        </w:rPr>
-        <w:t>引言</w:t>
+        <w:t>1 引言</w:t>
       </w:r>
     </w:p>
     <w:p>
@@ -1154,14 +1112,7 @@
           <w:rFonts w:ascii="Times New Roman" w:eastAsia="方正书宋简体" w:hAnsi="Times New Roman" w:cs="Times New Roman"/>
           <w:szCs w:val="21"/>
         </w:rPr>
-        <w:t>记录了古代中国的社会、政治、宗教等各方面的信息，为研究中华文明的起源与发展提供了宝贵的资料。保护和传承甲骨文及其背后的文化遗产，</w:t>
-      </w:r>
-      <w:r>
-        <w:rPr>
-          <w:rFonts w:ascii="Times New Roman" w:eastAsia="方正书宋简体" w:hAnsi="Times New Roman" w:cs="Times New Roman"/>
-          <w:szCs w:val="21"/>
-        </w:rPr>
-        <w:t>对维护中华优秀传统文化、增强文化自信具有重大意义</w:t>
+        <w:t>记录了古代中国的社会、政治、宗教等各方面的信息，为研究中华文明的起源与发展提供了宝贵的资料。保护和传承甲骨文及其背后的文化遗产，对维护中华优秀传统文化、增强文化自信具有重大意义</w:t>
       </w:r>
       <w:r>
         <w:rPr>
@@ -1259,14 +1210,7 @@
           <w:rFonts w:ascii="Times New Roman" w:eastAsia="方正书宋简体" w:hAnsi="Times New Roman" w:cs="Times New Roman"/>
           <w:szCs w:val="21"/>
         </w:rPr>
-        <w:t>大规模图像检索常常面临效率低下和准确率不足的问题。传统的甲骨文检索系统多依赖人工标注和</w:t>
-      </w:r>
-      <w:r>
-        <w:rPr>
-          <w:rFonts w:ascii="Times New Roman" w:eastAsia="方正书宋简体" w:hAnsi="Times New Roman" w:cs="Times New Roman"/>
-          <w:szCs w:val="21"/>
-        </w:rPr>
-        <w:t>关键字匹配，难以应对甲骨文图像的复杂性和多样性</w:t>
+        <w:t>大规模图像检索常常面临效率低下和准确率不足的问题。传统的甲骨文检索系统多依赖人工标注和关键字匹配，难以应对甲骨文图像的复杂性和多样性</w:t>
       </w:r>
       <w:r>
         <w:rPr>
@@ -1562,14 +1506,7 @@
           <w:rFonts w:ascii="Times New Roman" w:eastAsia="方正书宋简体" w:hAnsi="Times New Roman" w:cs="Times New Roman"/>
           <w:szCs w:val="21"/>
         </w:rPr>
-        <w:t>）模型，</w:t>
-      </w:r>
-      <w:r>
-        <w:rPr>
-          <w:rFonts w:ascii="Times New Roman" w:eastAsia="方正书宋简体" w:hAnsi="Times New Roman" w:cs="Times New Roman"/>
-          <w:szCs w:val="21"/>
-        </w:rPr>
-        <w:t>特别是</w:t>
+        <w:t>）模型，特别是</w:t>
       </w:r>
       <w:r>
         <w:rPr>
@@ -1658,14 +1595,7 @@
           <w:rFonts w:ascii="Times New Roman" w:eastAsia="方正书宋简体" w:hAnsi="Times New Roman" w:cs="Times New Roman"/>
           <w:szCs w:val="21"/>
         </w:rPr>
-        <w:t>Mil</w:t>
-      </w:r>
-      <w:r>
-        <w:rPr>
-          <w:rFonts w:ascii="Times New Roman" w:eastAsia="方正书宋简体" w:hAnsi="Times New Roman" w:cs="Times New Roman"/>
-          <w:szCs w:val="21"/>
-        </w:rPr>
-        <w:t>vus</w:t>
+        <w:t>Milvus</w:t>
       </w:r>
       <w:r>
         <w:rPr>
@@ -1884,14 +1814,7 @@
           <w:rFonts w:ascii="Times New Roman" w:eastAsia="方正书宋简体" w:hAnsi="Times New Roman" w:cs="Times New Roman"/>
           <w:szCs w:val="21"/>
         </w:rPr>
-        <w:t>。该系统不仅能够</w:t>
-      </w:r>
-      <w:r>
-        <w:rPr>
-          <w:rFonts w:ascii="Times New Roman" w:eastAsia="方正书宋简体" w:hAnsi="Times New Roman" w:cs="Times New Roman"/>
-          <w:szCs w:val="21"/>
-        </w:rPr>
-        <w:t>提高甲骨文研究的效率，还为考古学中其他类似的文字和图像检索任务提供了新的思路。</w:t>
+        <w:t>。该系统不仅能够提高甲骨文研究的效率，还为考古学中其他类似的文字和图像检索任务提供了新的思路。</w:t>
       </w:r>
     </w:p>
     <w:p>
@@ -1908,14 +1831,7 @@
           <w:sz w:val="28"/>
           <w:szCs w:val="28"/>
         </w:rPr>
-        <w:t>2</w:t>
-      </w:r>
-      <w:r>
-        <w:rPr>
-          <w:sz w:val="28"/>
-          <w:szCs w:val="28"/>
-        </w:rPr>
-        <w:t>相关工作</w:t>
+        <w:t>2相关工作</w:t>
       </w:r>
     </w:p>
     <w:p>
@@ -1934,15 +1850,7 @@
           <w:sz w:val="24"/>
           <w:szCs w:val="24"/>
         </w:rPr>
-        <w:t>2.1</w:t>
-      </w:r>
-      <w:r>
-        <w:rPr>
-          <w:rFonts w:ascii="宋体" w:eastAsia="宋体" w:hAnsi="宋体"/>
-          <w:sz w:val="24"/>
-          <w:szCs w:val="24"/>
-        </w:rPr>
-        <w:t>数据驱动的考古学</w:t>
+        <w:t>2.1数据驱动的考古学</w:t>
       </w:r>
     </w:p>
     <w:p>
@@ -2028,14 +1936,7 @@
           <w:rFonts w:ascii="Times New Roman" w:eastAsia="方正书宋简体" w:hAnsi="Times New Roman" w:cs="Times New Roman"/>
           <w:szCs w:val="21"/>
         </w:rPr>
-        <w:t>。传统的考古学研究主要依赖于实地发掘、历史文</w:t>
-      </w:r>
-      <w:r>
-        <w:rPr>
-          <w:rFonts w:ascii="Times New Roman" w:eastAsia="方正书宋简体" w:hAnsi="Times New Roman" w:cs="Times New Roman"/>
-          <w:szCs w:val="21"/>
-        </w:rPr>
-        <w:t>献分析和手工绘图等方式，这些方法虽然在一定程度上有效，但由于考古数据的复杂性和多样性，面临着数据处理效率低、信息提取不全等问题。</w:t>
+        <w:t>。传统的考古学研究主要依赖于实地发掘、历史文献分析和手工绘图等方式，这些方法虽然在一定程度上有效，但由于考古数据的复杂性和多样性，面临着数据处理效率低、信息提取不全等问题。</w:t>
       </w:r>
     </w:p>
     <w:p>
@@ -2262,14 +2163,7 @@
           <w:rFonts w:ascii="Times New Roman" w:eastAsia="方正书宋简体" w:hAnsi="Times New Roman" w:cs="Times New Roman"/>
           <w:szCs w:val="21"/>
         </w:rPr>
-        <w:t>Content-Based Image Ret</w:t>
-      </w:r>
-      <w:r>
-        <w:rPr>
-          <w:rFonts w:ascii="Times New Roman" w:eastAsia="方正书宋简体" w:hAnsi="Times New Roman" w:cs="Times New Roman"/>
-          <w:szCs w:val="21"/>
-        </w:rPr>
-        <w:t>rieval</w:t>
+        <w:t>Content-Based Image Retrieval</w:t>
       </w:r>
       <w:r>
         <w:rPr>
@@ -2423,23 +2317,7 @@
           <w:sz w:val="24"/>
           <w:szCs w:val="24"/>
         </w:rPr>
-        <w:t>2.3 ResNet-50</w:t>
-      </w:r>
-      <w:r>
-        <w:rPr>
-          <w:rFonts w:ascii="宋体" w:eastAsia="宋体" w:hAnsi="宋体"/>
-          <w:sz w:val="24"/>
-          <w:szCs w:val="24"/>
-        </w:rPr>
-        <w:t>和</w:t>
-      </w:r>
-      <w:r>
-        <w:rPr>
-          <w:rFonts w:ascii="宋体" w:eastAsia="宋体" w:hAnsi="宋体"/>
-          <w:sz w:val="24"/>
-          <w:szCs w:val="24"/>
-        </w:rPr>
-        <w:t>Milvus</w:t>
+        <w:t>2.3 ResNet-50和Milvus</w:t>
       </w:r>
     </w:p>
     <w:p>
@@ -2462,14 +2340,7 @@
           <w:rFonts w:ascii="Times New Roman" w:eastAsia="方正书宋简体" w:hAnsi="Times New Roman" w:cs="Times New Roman"/>
           <w:szCs w:val="21"/>
         </w:rPr>
-        <w:t>模型凭借其深</w:t>
-      </w:r>
-      <w:r>
-        <w:rPr>
-          <w:rFonts w:ascii="Times New Roman" w:eastAsia="方正书宋简体" w:hAnsi="Times New Roman" w:cs="Times New Roman"/>
-          <w:szCs w:val="21"/>
-        </w:rPr>
-        <w:t>层次的卷积网络架构，在图像特征提取中展现出显著优势。通过引入残差学习机制，</w:t>
+        <w:t>模型凭借其深层次的卷积网络架构，在图像特征提取中展现出显著优势。通过引入残差学习机制，</w:t>
       </w:r>
       <w:r>
         <w:rPr>
@@ -2836,14 +2707,7 @@
           <w:rFonts w:ascii="Times New Roman" w:eastAsia="方正书宋简体" w:hAnsi="Times New Roman" w:cs="Times New Roman" w:hint="eastAsia"/>
           <w:szCs w:val="21"/>
         </w:rPr>
-        <w:t>广泛用于内容检索、推荐系统等应用场景</w:t>
-      </w:r>
-      <w:r>
-        <w:rPr>
-          <w:rFonts w:ascii="Times New Roman" w:eastAsia="方正书宋简体" w:hAnsi="Times New Roman" w:cs="Times New Roman" w:hint="eastAsia"/>
-          <w:szCs w:val="21"/>
-        </w:rPr>
-        <w:t>。</w:t>
+        <w:t>广泛用于内容检索、推荐系统等应用场景。</w:t>
       </w:r>
     </w:p>
     <w:p>
@@ -2959,15 +2823,7 @@
           <w:sz w:val="28"/>
           <w:szCs w:val="28"/>
         </w:rPr>
-        <w:t xml:space="preserve"> </w:t>
-      </w:r>
-      <w:r>
-        <w:rPr>
-          <w:rFonts w:hint="eastAsia"/>
-          <w:sz w:val="28"/>
-          <w:szCs w:val="28"/>
-        </w:rPr>
-        <w:t>甲骨文图像检索方法</w:t>
+        <w:t xml:space="preserve"> 甲骨文图像检索方法</w:t>
       </w:r>
     </w:p>
     <w:p>
@@ -3181,14 +3037,7 @@
           <w:rFonts w:ascii="Times New Roman" w:eastAsia="方正书宋简体" w:hAnsi="Times New Roman" w:cs="Times New Roman"/>
           <w:szCs w:val="21"/>
         </w:rPr>
-        <w:t>用户通过浏览器向服务器发送检索请求，服务器处理请求后，将结果返回</w:t>
-      </w:r>
-      <w:r>
-        <w:rPr>
-          <w:rFonts w:ascii="Times New Roman" w:eastAsia="方正书宋简体" w:hAnsi="Times New Roman" w:cs="Times New Roman"/>
-          <w:szCs w:val="21"/>
-        </w:rPr>
-        <w:t>给浏览器并呈现给用户。</w:t>
+        <w:t>用户通过浏览器向服务器发送检索请求，服务器处理请求后，将结果返回给浏览器并呈现给用户。</w:t>
       </w:r>
       <w:r>
         <w:rPr>
@@ -3206,6 +3055,13 @@
       </w:r>
       <w:r>
         <w:rPr>
+          <w:rFonts w:ascii="Times New Roman" w:eastAsia="方正书宋简体" w:hAnsi="Times New Roman" w:cs="Times New Roman" w:hint="eastAsia"/>
+          <w:szCs w:val="21"/>
+        </w:rPr>
+        <w:t>甲骨文手写体</w:t>
+      </w:r>
+      <w:r>
+        <w:rPr>
           <w:rFonts w:ascii="Times New Roman" w:eastAsia="方正书宋简体" w:hAnsi="Times New Roman" w:cs="Times New Roman"/>
           <w:szCs w:val="21"/>
         </w:rPr>
@@ -3216,7 +3072,14 @@
           <w:rFonts w:ascii="Times New Roman" w:eastAsia="方正书宋简体" w:hAnsi="Times New Roman" w:cs="Times New Roman"/>
           <w:szCs w:val="21"/>
         </w:rPr>
-        <w:t>（</w:t>
+        <w:t xml:space="preserve"> </w:t>
+      </w:r>
+      <w:r>
+        <w:rPr>
+          <w:rFonts w:ascii="Times New Roman" w:eastAsia="方正书宋简体" w:hAnsi="Times New Roman" w:cs="Times New Roman" w:hint="eastAsia"/>
+          <w:szCs w:val="21"/>
+        </w:rPr>
+        <w:t>(</w:t>
       </w:r>
       <w:r>
         <w:rPr>
@@ -3227,10 +3090,17 @@
       </w:r>
       <w:r>
         <w:rPr>
-          <w:rFonts w:ascii="Times New Roman" w:eastAsia="方正书宋简体" w:hAnsi="Times New Roman" w:cs="Times New Roman"/>
-          <w:szCs w:val="21"/>
-        </w:rPr>
-        <w:t>）数据集，该数据集专门用于手写甲骨字的离线识别训练，包含了</w:t>
+          <w:rFonts w:ascii="Times New Roman" w:eastAsia="方正书宋简体" w:hAnsi="Times New Roman" w:cs="Times New Roman" w:hint="eastAsia"/>
+          <w:szCs w:val="21"/>
+        </w:rPr>
+        <w:t>)</w:t>
+      </w:r>
+      <w:r>
+        <w:rPr>
+          <w:rFonts w:ascii="Times New Roman" w:eastAsia="方正书宋简体" w:hAnsi="Times New Roman" w:cs="Times New Roman"/>
+          <w:szCs w:val="21"/>
+        </w:rPr>
+        <w:t>数据集，该数据集专门用于手写甲骨字的离线识别训练，包含了</w:t>
       </w:r>
       <w:r>
         <w:rPr>
@@ -3590,14 +3460,7 @@
           <w:sz w:val="28"/>
           <w:szCs w:val="28"/>
         </w:rPr>
-        <w:t xml:space="preserve">4 </w:t>
-      </w:r>
-      <w:r>
-        <w:rPr>
-          <w:sz w:val="28"/>
-          <w:szCs w:val="28"/>
-        </w:rPr>
-        <w:t>系统</w:t>
+        <w:t>4 系统</w:t>
       </w:r>
       <w:r>
         <w:rPr>
@@ -3995,14 +3858,7 @@
           <w:rFonts w:ascii="Times New Roman" w:eastAsia="方正书宋简体" w:hAnsi="Times New Roman" w:cs="Times New Roman"/>
           <w:szCs w:val="21"/>
         </w:rPr>
-        <w:t>允许用户上传一张甲骨文字形图像作为查询输</w:t>
-      </w:r>
-      <w:r>
-        <w:rPr>
-          <w:rFonts w:ascii="Times New Roman" w:eastAsia="方正书宋简体" w:hAnsi="Times New Roman" w:cs="Times New Roman"/>
-          <w:szCs w:val="21"/>
-        </w:rPr>
-        <w:t>入</w:t>
+        <w:t>允许用户上传一张甲骨文字形图像作为查询输入</w:t>
       </w:r>
       <w:r>
         <w:rPr>
@@ -4041,14 +3897,7 @@
           <w:sz w:val="28"/>
           <w:szCs w:val="28"/>
         </w:rPr>
-        <w:t>5</w:t>
-      </w:r>
-      <w:r>
-        <w:rPr>
-          <w:sz w:val="28"/>
-          <w:szCs w:val="28"/>
-        </w:rPr>
-        <w:t>实验与</w:t>
+        <w:t>5实验与</w:t>
       </w:r>
       <w:r>
         <w:rPr>
@@ -4296,15 +4145,7 @@
           <w:sz w:val="24"/>
           <w:szCs w:val="24"/>
         </w:rPr>
-        <w:t>5.1</w:t>
-      </w:r>
-      <w:r>
-        <w:rPr>
-          <w:rFonts w:ascii="宋体" w:eastAsia="宋体" w:hAnsi="宋体"/>
-          <w:sz w:val="24"/>
-          <w:szCs w:val="24"/>
-        </w:rPr>
-        <w:t>数据集</w:t>
+        <w:t>5.1数据集</w:t>
       </w:r>
     </w:p>
     <w:p>
@@ -4338,13 +4179,6 @@
         <w:t>HWOBC</w:t>
       </w:r>
       <w:bookmarkEnd w:id="1"/>
-      <w:r>
-        <w:rPr>
-          <w:rFonts w:ascii="Times New Roman" w:eastAsia="方正书宋简体" w:hAnsi="Times New Roman" w:cs="Times New Roman"/>
-          <w:szCs w:val="21"/>
-        </w:rPr>
-        <w:t>(Handwriting Oracle Bone Character Recognition Database)</w:t>
-      </w:r>
       <w:r>
         <w:rPr>
           <w:rFonts w:ascii="Times New Roman" w:eastAsia="方正书宋简体" w:hAnsi="Times New Roman" w:cs="Times New Roman"/>
@@ -4626,15 +4460,7 @@
           <w:sz w:val="24"/>
           <w:szCs w:val="24"/>
         </w:rPr>
-        <w:t xml:space="preserve">5.2 </w:t>
-      </w:r>
-      <w:r>
-        <w:rPr>
-          <w:rFonts w:ascii="宋体" w:eastAsia="宋体" w:hAnsi="宋体"/>
-          <w:sz w:val="24"/>
-          <w:szCs w:val="24"/>
-        </w:rPr>
-        <w:t>实验</w:t>
+        <w:t>5.2 实验</w:t>
       </w:r>
       <w:r>
         <w:rPr>
@@ -4849,7 +4675,14 @@
           <w:rFonts w:ascii="Times New Roman" w:eastAsia="方正书宋简体" w:hAnsi="Times New Roman" w:cs="Times New Roman" w:hint="eastAsia"/>
           <w:szCs w:val="21"/>
         </w:rPr>
-        <w:t>PyCharm 2023.2.1</w:t>
+        <w:t>PyCharm 2023.2.</w:t>
+      </w:r>
+      <w:r>
+        <w:rPr>
+          <w:rFonts w:ascii="Times New Roman" w:eastAsia="方正书宋简体" w:hAnsi="Times New Roman" w:cs="Times New Roman"/>
+          <w:szCs w:val="21"/>
+        </w:rPr>
+        <w:t>1</w:t>
       </w:r>
       <w:r>
         <w:rPr>
@@ -4930,14 +4763,7 @@
           <w:rFonts w:ascii="Times New Roman" w:eastAsia="方正书宋简体" w:hAnsi="Times New Roman" w:cs="Times New Roman" w:hint="eastAsia"/>
           <w:szCs w:val="21"/>
         </w:rPr>
-        <w:t>库与其进行</w:t>
-      </w:r>
-      <w:r>
-        <w:rPr>
-          <w:rFonts w:ascii="Times New Roman" w:eastAsia="方正书宋简体" w:hAnsi="Times New Roman" w:cs="Times New Roman" w:hint="eastAsia"/>
-          <w:szCs w:val="21"/>
-        </w:rPr>
-        <w:t>交互。</w:t>
+        <w:t>库与其进行交互。</w:t>
       </w:r>
     </w:p>
     <w:p>
@@ -4956,15 +4782,7 @@
           <w:sz w:val="24"/>
           <w:szCs w:val="24"/>
         </w:rPr>
-        <w:t>5.3</w:t>
-      </w:r>
-      <w:r>
-        <w:rPr>
-          <w:rFonts w:ascii="宋体" w:eastAsia="宋体" w:hAnsi="宋体"/>
-          <w:sz w:val="24"/>
-          <w:szCs w:val="24"/>
-        </w:rPr>
-        <w:t>性能评估</w:t>
+        <w:t>5.3性能评估</w:t>
       </w:r>
     </w:p>
     <w:p>
@@ -5029,7 +4847,105 @@
           <w:rFonts w:ascii="Times New Roman" w:eastAsia="方正书宋简体" w:hAnsi="Times New Roman" w:cs="Times New Roman" w:hint="eastAsia"/>
           <w:szCs w:val="21"/>
         </w:rPr>
-        <w:t>针对检索时间，如图</w:t>
+        <w:t>针对检索时间，分别取查询结果</w:t>
+      </w:r>
+      <w:r>
+        <w:rPr>
+          <w:rFonts w:ascii="Times New Roman" w:eastAsia="方正书宋简体" w:hAnsi="Times New Roman" w:cs="Times New Roman" w:hint="eastAsia"/>
+          <w:szCs w:val="21"/>
+        </w:rPr>
+        <w:t>数量</w:t>
+      </w:r>
+      <w:r>
+        <w:rPr>
+          <w:rFonts w:ascii="Times New Roman" w:eastAsia="方正书宋简体" w:hAnsi="Times New Roman" w:cs="Times New Roman" w:hint="eastAsia"/>
+          <w:szCs w:val="21"/>
+        </w:rPr>
+        <w:t>为</w:t>
+      </w:r>
+      <w:r>
+        <w:rPr>
+          <w:rFonts w:ascii="Times New Roman" w:eastAsia="方正书宋简体" w:hAnsi="Times New Roman" w:cs="Times New Roman" w:hint="eastAsia"/>
+          <w:szCs w:val="21"/>
+        </w:rPr>
+        <w:t>1</w:t>
+      </w:r>
+      <w:r>
+        <w:rPr>
+          <w:rFonts w:ascii="Times New Roman" w:eastAsia="方正书宋简体" w:hAnsi="Times New Roman" w:cs="Times New Roman" w:hint="eastAsia"/>
+          <w:szCs w:val="21"/>
+        </w:rPr>
+        <w:t>个</w:t>
+      </w:r>
+      <w:r>
+        <w:rPr>
+          <w:rFonts w:ascii="Times New Roman" w:eastAsia="方正书宋简体" w:hAnsi="Times New Roman" w:cs="Times New Roman" w:hint="eastAsia"/>
+          <w:szCs w:val="21"/>
+        </w:rPr>
+        <w:t>、</w:t>
+      </w:r>
+      <w:r>
+        <w:rPr>
+          <w:rFonts w:ascii="Times New Roman" w:eastAsia="方正书宋简体" w:hAnsi="Times New Roman" w:cs="Times New Roman" w:hint="eastAsia"/>
+          <w:szCs w:val="21"/>
+        </w:rPr>
+        <w:t>5</w:t>
+      </w:r>
+      <w:r>
+        <w:rPr>
+          <w:rFonts w:ascii="Times New Roman" w:eastAsia="方正书宋简体" w:hAnsi="Times New Roman" w:cs="Times New Roman" w:hint="eastAsia"/>
+          <w:szCs w:val="21"/>
+        </w:rPr>
+        <w:t>个</w:t>
+      </w:r>
+      <w:r>
+        <w:rPr>
+          <w:rFonts w:ascii="Times New Roman" w:eastAsia="方正书宋简体" w:hAnsi="Times New Roman" w:cs="Times New Roman" w:hint="eastAsia"/>
+          <w:szCs w:val="21"/>
+        </w:rPr>
+        <w:t>、</w:t>
+      </w:r>
+      <w:r>
+        <w:rPr>
+          <w:rFonts w:ascii="Times New Roman" w:eastAsia="方正书宋简体" w:hAnsi="Times New Roman" w:cs="Times New Roman" w:hint="eastAsia"/>
+          <w:szCs w:val="21"/>
+        </w:rPr>
+        <w:t>1</w:t>
+      </w:r>
+      <w:r>
+        <w:rPr>
+          <w:rFonts w:ascii="Times New Roman" w:eastAsia="方正书宋简体" w:hAnsi="Times New Roman" w:cs="Times New Roman"/>
+          <w:szCs w:val="21"/>
+        </w:rPr>
+        <w:t>0</w:t>
+      </w:r>
+      <w:r>
+        <w:rPr>
+          <w:rFonts w:ascii="Times New Roman" w:eastAsia="方正书宋简体" w:hAnsi="Times New Roman" w:cs="Times New Roman" w:hint="eastAsia"/>
+          <w:szCs w:val="21"/>
+        </w:rPr>
+        <w:t>个</w:t>
+      </w:r>
+      <w:r>
+        <w:rPr>
+          <w:rFonts w:ascii="Times New Roman" w:eastAsia="方正书宋简体" w:hAnsi="Times New Roman" w:cs="Times New Roman" w:hint="eastAsia"/>
+          <w:szCs w:val="21"/>
+        </w:rPr>
+        <w:t>时所耗时间</w:t>
+      </w:r>
+      <w:r>
+        <w:rPr>
+          <w:rFonts w:ascii="Times New Roman" w:eastAsia="方正书宋简体" w:hAnsi="Times New Roman" w:cs="Times New Roman" w:hint="eastAsia"/>
+          <w:szCs w:val="21"/>
+        </w:rPr>
+        <w:t>（</w:t>
+      </w:r>
+      <w:r>
+        <w:rPr>
+          <w:rFonts w:ascii="Times New Roman" w:eastAsia="方正书宋简体" w:hAnsi="Times New Roman" w:cs="Times New Roman" w:hint="eastAsia"/>
+          <w:szCs w:val="21"/>
+        </w:rPr>
+        <w:t>如图</w:t>
       </w:r>
       <w:r>
         <w:rPr>
@@ -5043,21 +4959,7 @@
           <w:rFonts w:ascii="Times New Roman" w:eastAsia="方正书宋简体" w:hAnsi="Times New Roman" w:cs="Times New Roman" w:hint="eastAsia"/>
           <w:szCs w:val="21"/>
         </w:rPr>
-        <w:t>中所示的检索结果，分别取查询结果为</w:t>
-      </w:r>
-      <w:r>
-        <w:rPr>
-          <w:rFonts w:ascii="Times New Roman" w:eastAsia="方正书宋简体" w:hAnsi="Times New Roman" w:cs="Times New Roman" w:hint="eastAsia"/>
-          <w:szCs w:val="21"/>
-        </w:rPr>
-        <w:t>1</w:t>
-      </w:r>
-      <w:r>
-        <w:rPr>
-          <w:rFonts w:ascii="Times New Roman" w:eastAsia="方正书宋简体" w:hAnsi="Times New Roman" w:cs="Times New Roman" w:hint="eastAsia"/>
-          <w:szCs w:val="21"/>
-        </w:rPr>
-        <w:t>、</w:t>
+        <w:t>显示了前</w:t>
       </w:r>
       <w:r>
         <w:rPr>
@@ -5071,35 +4973,28 @@
           <w:rFonts w:ascii="Times New Roman" w:eastAsia="方正书宋简体" w:hAnsi="Times New Roman" w:cs="Times New Roman" w:hint="eastAsia"/>
           <w:szCs w:val="21"/>
         </w:rPr>
-        <w:t>、</w:t>
-      </w:r>
-      <w:r>
-        <w:rPr>
-          <w:rFonts w:ascii="Times New Roman" w:eastAsia="方正书宋简体" w:hAnsi="Times New Roman" w:cs="Times New Roman" w:hint="eastAsia"/>
-          <w:szCs w:val="21"/>
-        </w:rPr>
-        <w:t>1</w:t>
-      </w:r>
-      <w:r>
-        <w:rPr>
-          <w:rFonts w:ascii="Times New Roman" w:eastAsia="方正书宋简体" w:hAnsi="Times New Roman" w:cs="Times New Roman"/>
-          <w:szCs w:val="21"/>
-        </w:rPr>
-        <w:t>0</w:t>
-      </w:r>
-      <w:r>
-        <w:rPr>
-          <w:rFonts w:ascii="Times New Roman" w:eastAsia="方正书宋简体" w:hAnsi="Times New Roman" w:cs="Times New Roman" w:hint="eastAsia"/>
-          <w:szCs w:val="21"/>
-        </w:rPr>
-        <w:t>时所耗时间，即</w:t>
-      </w:r>
-      <w:r>
-        <w:rPr>
-          <w:rFonts w:ascii="Times New Roman" w:eastAsia="方正书宋简体" w:hAnsi="Times New Roman" w:cs="Times New Roman" w:hint="eastAsia"/>
-          <w:szCs w:val="21"/>
-        </w:rPr>
-        <w:t>TOP-N</w:t>
+        <w:t>个检索结果）</w:t>
+      </w:r>
+      <w:r>
+        <w:rPr>
+          <w:rFonts w:ascii="Times New Roman" w:eastAsia="方正书宋简体" w:hAnsi="Times New Roman" w:cs="Times New Roman" w:hint="eastAsia"/>
+          <w:szCs w:val="21"/>
+        </w:rPr>
+        <w:t>，即</w:t>
+      </w:r>
+      <w:r>
+        <w:rPr>
+          <w:rFonts w:ascii="Times New Roman" w:eastAsia="方正书宋简体" w:hAnsi="Times New Roman" w:cs="Times New Roman" w:hint="eastAsia"/>
+          <w:szCs w:val="21"/>
+        </w:rPr>
+        <w:t>TOP-</w:t>
+      </w:r>
+      <w:r>
+        <w:rPr>
+          <w:rFonts w:ascii="Times New Roman" w:eastAsia="方正书宋简体" w:hAnsi="Times New Roman" w:cs="Times New Roman" w:hint="eastAsia"/>
+          <w:szCs w:val="21"/>
+        </w:rPr>
+        <w:t>K</w:t>
       </w:r>
       <w:r>
         <w:rPr>
@@ -5279,7 +5174,14 @@
           <w:rFonts w:ascii="Times New Roman" w:eastAsia="方正书宋简体" w:hAnsi="Times New Roman" w:cs="Times New Roman"/>
           <w:szCs w:val="21"/>
         </w:rPr>
-        <w:t>TOP-N</w:t>
+        <w:t>TOP-</w:t>
+      </w:r>
+      <w:r>
+        <w:rPr>
+          <w:rFonts w:ascii="Times New Roman" w:eastAsia="方正书宋简体" w:hAnsi="Times New Roman" w:cs="Times New Roman" w:hint="eastAsia"/>
+          <w:szCs w:val="21"/>
+        </w:rPr>
+        <w:t>K</w:t>
       </w:r>
       <w:r>
         <w:rPr>
@@ -5395,6 +5297,13 @@
           <w:rFonts w:ascii="Times New Roman" w:eastAsia="方正书宋简体" w:hAnsi="Times New Roman" w:cs="Times New Roman"/>
           <w:szCs w:val="21"/>
         </w:rPr>
+        <w:t>@10</w:t>
+      </w:r>
+      <w:r>
+        <w:rPr>
+          <w:rFonts w:ascii="Times New Roman" w:eastAsia="方正书宋简体" w:hAnsi="Times New Roman" w:cs="Times New Roman"/>
+          <w:szCs w:val="21"/>
+        </w:rPr>
         <w:t>、</w:t>
       </w:r>
       <w:r>
@@ -5409,6 +5318,13 @@
           <w:rFonts w:ascii="Times New Roman" w:eastAsia="方正书宋简体" w:hAnsi="Times New Roman" w:cs="Times New Roman"/>
           <w:szCs w:val="21"/>
         </w:rPr>
+        <w:t>@10</w:t>
+      </w:r>
+      <w:r>
+        <w:rPr>
+          <w:rFonts w:ascii="Times New Roman" w:eastAsia="方正书宋简体" w:hAnsi="Times New Roman" w:cs="Times New Roman"/>
+          <w:szCs w:val="21"/>
+        </w:rPr>
         <w:t>、</w:t>
       </w:r>
       <w:r>
@@ -5420,6 +5336,13 @@
       </w:r>
       <w:r>
         <w:rPr>
+          <w:rFonts w:ascii="Times New Roman" w:eastAsia="方正书宋简体" w:hAnsi="Times New Roman" w:cs="Times New Roman"/>
+          <w:szCs w:val="21"/>
+        </w:rPr>
+        <w:t>@10</w:t>
+      </w:r>
+      <w:r>
+        <w:rPr>
           <w:rFonts w:ascii="Times New Roman" w:eastAsia="方正书宋简体" w:hAnsi="Times New Roman" w:cs="Times New Roman" w:hint="eastAsia"/>
           <w:szCs w:val="21"/>
         </w:rPr>
@@ -5434,10 +5357,17 @@
       </w:r>
       <w:r>
         <w:rPr>
-          <w:rFonts w:ascii="Times New Roman" w:eastAsia="方正书宋简体" w:hAnsi="Times New Roman" w:cs="Times New Roman" w:hint="eastAsia"/>
-          <w:szCs w:val="21"/>
-        </w:rPr>
-        <w:t>曲线等指标进行验证。为方便直观</w:t>
+          <w:rFonts w:ascii="Times New Roman" w:eastAsia="方正书宋简体" w:hAnsi="Times New Roman" w:cs="Times New Roman"/>
+          <w:szCs w:val="21"/>
+        </w:rPr>
+        <w:t>@10</w:t>
+      </w:r>
+      <w:r>
+        <w:rPr>
+          <w:rFonts w:ascii="Times New Roman" w:eastAsia="方正书宋简体" w:hAnsi="Times New Roman" w:cs="Times New Roman" w:hint="eastAsia"/>
+          <w:szCs w:val="21"/>
+        </w:rPr>
+        <w:t>曲线等指标进行</w:t>
       </w:r>
       <w:r>
         <w:rPr>
@@ -5445,7 +5375,223 @@
           <w:szCs w:val="21"/>
         </w:rPr>
         <w:lastRenderedPageBreak/>
-        <w:t>展示，</w:t>
+        <w:t>验证。</w:t>
+      </w:r>
+    </w:p>
+    <w:p>
+      <w:pPr>
+        <w:ind w:firstLineChars="200" w:firstLine="420"/>
+        <w:rPr>
+          <w:rFonts w:ascii="Times New Roman" w:eastAsia="方正书宋简体" w:hAnsi="Times New Roman" w:cs="Times New Roman"/>
+          <w:szCs w:val="21"/>
+        </w:rPr>
+      </w:pPr>
+      <w:r>
+        <w:rPr>
+          <w:rFonts w:ascii="Times New Roman" w:eastAsia="方正书宋简体" w:hAnsi="Times New Roman" w:cs="Times New Roman"/>
+          <w:szCs w:val="21"/>
+        </w:rPr>
+        <w:t>Precision@10</w:t>
+      </w:r>
+      <w:r>
+        <w:rPr>
+          <w:rFonts w:ascii="Times New Roman" w:eastAsia="方正书宋简体" w:hAnsi="Times New Roman" w:cs="Times New Roman" w:hint="eastAsia"/>
+          <w:szCs w:val="21"/>
+        </w:rPr>
+        <w:t>表示</w:t>
+      </w:r>
+      <w:r>
+        <w:rPr>
+          <w:rFonts w:ascii="Times New Roman" w:eastAsia="方正书宋简体" w:hAnsi="Times New Roman" w:cs="Times New Roman" w:hint="eastAsia"/>
+          <w:szCs w:val="21"/>
+        </w:rPr>
+        <w:t>*</w:t>
+      </w:r>
+      <w:r>
+        <w:rPr>
+          <w:rFonts w:ascii="Times New Roman" w:eastAsia="方正书宋简体" w:hAnsi="Times New Roman" w:cs="Times New Roman"/>
+          <w:szCs w:val="21"/>
+        </w:rPr>
+        <w:t>**</w:t>
+      </w:r>
+      <w:r>
+        <w:rPr>
+          <w:rFonts w:ascii="Times New Roman" w:eastAsia="方正书宋简体" w:hAnsi="Times New Roman" w:cs="Times New Roman" w:hint="eastAsia"/>
+          <w:szCs w:val="21"/>
+        </w:rPr>
+        <w:t>，公式如式（</w:t>
+      </w:r>
+      <w:r>
+        <w:rPr>
+          <w:rFonts w:ascii="Times New Roman" w:eastAsia="方正书宋简体" w:hAnsi="Times New Roman" w:cs="Times New Roman" w:hint="eastAsia"/>
+          <w:szCs w:val="21"/>
+        </w:rPr>
+        <w:t>1</w:t>
+      </w:r>
+      <w:r>
+        <w:rPr>
+          <w:rFonts w:ascii="Times New Roman" w:eastAsia="方正书宋简体" w:hAnsi="Times New Roman" w:cs="Times New Roman" w:hint="eastAsia"/>
+          <w:szCs w:val="21"/>
+        </w:rPr>
+        <w:t>）所示。</w:t>
+      </w:r>
+    </w:p>
+    <w:p>
+      <w:pPr>
+        <w:ind w:firstLineChars="200" w:firstLine="420"/>
+        <w:rPr>
+          <w:rFonts w:ascii="Times New Roman" w:eastAsia="方正书宋简体" w:hAnsi="Times New Roman" w:cs="Times New Roman"/>
+          <w:szCs w:val="21"/>
+        </w:rPr>
+      </w:pPr>
+      <w:proofErr w:type="spellStart"/>
+      <w:r>
+        <w:rPr>
+          <w:rFonts w:ascii="Times New Roman" w:eastAsia="方正书宋简体" w:hAnsi="Times New Roman" w:cs="Times New Roman"/>
+          <w:szCs w:val="21"/>
+        </w:rPr>
+        <w:t>X</w:t>
+      </w:r>
+      <w:r>
+        <w:rPr>
+          <w:rFonts w:ascii="Times New Roman" w:eastAsia="方正书宋简体" w:hAnsi="Times New Roman" w:cs="Times New Roman" w:hint="eastAsia"/>
+          <w:szCs w:val="21"/>
+        </w:rPr>
+        <w:t>+y</w:t>
+      </w:r>
+      <w:proofErr w:type="spellEnd"/>
+      <w:r>
+        <w:rPr>
+          <w:rFonts w:ascii="Times New Roman" w:eastAsia="方正书宋简体" w:hAnsi="Times New Roman" w:cs="Times New Roman"/>
+          <w:szCs w:val="21"/>
+        </w:rPr>
+        <w:t xml:space="preserve">               </w:t>
+      </w:r>
+      <w:r>
+        <w:rPr>
+          <w:rFonts w:ascii="Times New Roman" w:eastAsia="方正书宋简体" w:hAnsi="Times New Roman" w:cs="Times New Roman" w:hint="eastAsia"/>
+          <w:szCs w:val="21"/>
+        </w:rPr>
+        <w:t>（</w:t>
+      </w:r>
+      <w:r>
+        <w:rPr>
+          <w:rFonts w:ascii="Times New Roman" w:eastAsia="方正书宋简体" w:hAnsi="Times New Roman" w:cs="Times New Roman" w:hint="eastAsia"/>
+          <w:szCs w:val="21"/>
+        </w:rPr>
+        <w:t>1</w:t>
+      </w:r>
+      <w:r>
+        <w:rPr>
+          <w:rFonts w:ascii="Times New Roman" w:eastAsia="方正书宋简体" w:hAnsi="Times New Roman" w:cs="Times New Roman" w:hint="eastAsia"/>
+          <w:szCs w:val="21"/>
+        </w:rPr>
+        <w:t>）</w:t>
+      </w:r>
+    </w:p>
+    <w:p>
+      <w:pPr>
+        <w:ind w:firstLineChars="200" w:firstLine="420"/>
+        <w:rPr>
+          <w:rFonts w:ascii="Times New Roman" w:eastAsia="方正书宋简体" w:hAnsi="Times New Roman" w:cs="Times New Roman" w:hint="eastAsia"/>
+          <w:szCs w:val="21"/>
+        </w:rPr>
+      </w:pPr>
+      <w:r>
+        <w:rPr>
+          <w:rFonts w:ascii="Times New Roman" w:eastAsia="方正书宋简体" w:hAnsi="Times New Roman" w:cs="Times New Roman" w:hint="eastAsia"/>
+          <w:szCs w:val="21"/>
+        </w:rPr>
+        <w:t>其中，</w:t>
+      </w:r>
+      <w:proofErr w:type="spellStart"/>
+      <w:r>
+        <w:rPr>
+          <w:rFonts w:ascii="Times New Roman" w:eastAsia="方正书宋简体" w:hAnsi="Times New Roman" w:cs="Times New Roman" w:hint="eastAsia"/>
+          <w:szCs w:val="21"/>
+        </w:rPr>
+        <w:t>jjmll</w:t>
+      </w:r>
+      <w:proofErr w:type="spellEnd"/>
+    </w:p>
+    <w:p>
+      <w:pPr>
+        <w:ind w:firstLineChars="200" w:firstLine="420"/>
+        <w:rPr>
+          <w:rFonts w:ascii="Times New Roman" w:eastAsia="方正书宋简体" w:hAnsi="Times New Roman" w:cs="Times New Roman"/>
+          <w:szCs w:val="21"/>
+        </w:rPr>
+      </w:pPr>
+      <w:r>
+        <w:rPr>
+          <w:rFonts w:ascii="Times New Roman" w:eastAsia="方正书宋简体" w:hAnsi="Times New Roman" w:cs="Times New Roman"/>
+          <w:szCs w:val="21"/>
+        </w:rPr>
+        <w:t>Recall@10</w:t>
+      </w:r>
+      <w:r>
+        <w:rPr>
+          <w:rFonts w:ascii="Times New Roman" w:eastAsia="方正书宋简体" w:hAnsi="Times New Roman" w:cs="Times New Roman" w:hint="eastAsia"/>
+          <w:szCs w:val="21"/>
+        </w:rPr>
+        <w:t>表示检索的</w:t>
+      </w:r>
+      <w:r>
+        <w:rPr>
+          <w:rFonts w:ascii="Times New Roman" w:eastAsia="方正书宋简体" w:hAnsi="Times New Roman" w:cs="Times New Roman" w:hint="eastAsia"/>
+          <w:color w:val="FF0000"/>
+          <w:szCs w:val="21"/>
+        </w:rPr>
+        <w:t>前</w:t>
+      </w:r>
+      <w:r>
+        <w:rPr>
+          <w:rFonts w:ascii="Times New Roman" w:eastAsia="方正书宋简体" w:hAnsi="Times New Roman" w:cs="Times New Roman" w:hint="eastAsia"/>
+          <w:color w:val="FF0000"/>
+          <w:szCs w:val="21"/>
+        </w:rPr>
+        <w:t>1</w:t>
+      </w:r>
+      <w:r>
+        <w:rPr>
+          <w:rFonts w:ascii="Times New Roman" w:eastAsia="方正书宋简体" w:hAnsi="Times New Roman" w:cs="Times New Roman"/>
+          <w:color w:val="FF0000"/>
+          <w:szCs w:val="21"/>
+        </w:rPr>
+        <w:t>0</w:t>
+      </w:r>
+      <w:r>
+        <w:rPr>
+          <w:rFonts w:ascii="Times New Roman" w:eastAsia="方正书宋简体" w:hAnsi="Times New Roman" w:cs="Times New Roman" w:hint="eastAsia"/>
+          <w:color w:val="FF0000"/>
+          <w:szCs w:val="21"/>
+        </w:rPr>
+        <w:t>个结果的召回率。</w:t>
+      </w:r>
+    </w:p>
+    <w:p>
+      <w:pPr>
+        <w:ind w:firstLineChars="200" w:firstLine="420"/>
+        <w:rPr>
+          <w:rFonts w:ascii="Times New Roman" w:eastAsia="方正书宋简体" w:hAnsi="Times New Roman" w:cs="Times New Roman" w:hint="eastAsia"/>
+          <w:szCs w:val="21"/>
+        </w:rPr>
+      </w:pPr>
+    </w:p>
+    <w:p>
+      <w:pPr>
+        <w:ind w:firstLineChars="200" w:firstLine="420"/>
+        <w:rPr>
+          <w:rFonts w:ascii="Times New Roman" w:eastAsia="方正书宋简体" w:hAnsi="Times New Roman" w:cs="Times New Roman"/>
+          <w:szCs w:val="21"/>
+        </w:rPr>
+      </w:pPr>
+      <w:r>
+        <w:rPr>
+          <w:rFonts w:ascii="Times New Roman" w:eastAsia="方正书宋简体" w:hAnsi="Times New Roman" w:cs="Times New Roman" w:hint="eastAsia"/>
+          <w:szCs w:val="21"/>
+        </w:rPr>
+        <w:t>为方便直观展示，</w:t>
       </w:r>
       <w:r>
         <w:rPr>
@@ -5643,14 +5789,7 @@
                 <w:rFonts w:ascii="Times New Roman" w:eastAsia="方正书宋简体" w:hAnsi="Times New Roman" w:cs="Times New Roman" w:hint="eastAsia"/>
                 <w:szCs w:val="21"/>
               </w:rPr>
-              <w:t>结</w:t>
-            </w:r>
-            <w:r>
-              <w:rPr>
-                <w:rFonts w:ascii="Times New Roman" w:eastAsia="方正书宋简体" w:hAnsi="Times New Roman" w:cs="Times New Roman" w:hint="eastAsia"/>
-                <w:szCs w:val="21"/>
-              </w:rPr>
-              <w:t>果</w:t>
+              <w:t>结果</w:t>
             </w:r>
             <w:r>
               <w:rPr>
@@ -12745,6 +12884,34 @@
           <w:rFonts w:ascii="Times New Roman" w:eastAsia="方正书宋简体" w:hAnsi="Times New Roman" w:cs="Times New Roman" w:hint="eastAsia"/>
           <w:szCs w:val="21"/>
         </w:rPr>
+        <w:t>及其平均值</w:t>
+      </w:r>
+      <w:r>
+        <w:rPr>
+          <w:rFonts w:ascii="Times New Roman" w:eastAsia="方正书宋简体" w:hAnsi="Times New Roman" w:cs="Times New Roman" w:hint="eastAsia"/>
+          <w:szCs w:val="21"/>
+        </w:rPr>
+        <w:t>(</w:t>
+      </w:r>
+      <w:r>
+        <w:rPr>
+          <w:rFonts w:ascii="Times New Roman" w:eastAsia="方正书宋简体" w:hAnsi="Times New Roman" w:cs="Times New Roman"/>
+          <w:szCs w:val="21"/>
+        </w:rPr>
+        <w:t>AVG)</w:t>
+      </w:r>
+      <w:r>
+        <w:rPr>
+          <w:rFonts w:ascii="Times New Roman" w:eastAsia="方正书宋简体" w:hAnsi="Times New Roman" w:cs="Times New Roman" w:hint="eastAsia"/>
+          <w:szCs w:val="21"/>
+        </w:rPr>
+        <w:t xml:space="preserve"> </w:t>
+      </w:r>
+      <w:r>
+        <w:rPr>
+          <w:rFonts w:ascii="Times New Roman" w:eastAsia="方正书宋简体" w:hAnsi="Times New Roman" w:cs="Times New Roman" w:hint="eastAsia"/>
+          <w:szCs w:val="21"/>
+        </w:rPr>
         <w:t>指标</w:t>
       </w:r>
       <w:r>
@@ -13524,6 +13691,7 @@
                 <w:noProof/>
                 <w:szCs w:val="21"/>
               </w:rPr>
+              <w:lastRenderedPageBreak/>
               <w:drawing>
                 <wp:inline distT="0" distB="0" distL="114300" distR="114300" wp14:anchorId="0FF8AB91" wp14:editId="51DA98EA">
                   <wp:extent cx="369570" cy="369570"/>
@@ -13783,9 +13951,6 @@
         <w:tc>
           <w:tcPr>
             <w:tcW w:w="857" w:type="dxa"/>
-            <w:tcBorders>
-              <w:bottom w:val="single" w:sz="4" w:space="0" w:color="auto"/>
-            </w:tcBorders>
             <w:vAlign w:val="center"/>
           </w:tcPr>
           <w:p>
@@ -13845,6 +14010,84 @@
         <w:tc>
           <w:tcPr>
             <w:tcW w:w="1707" w:type="dxa"/>
+            <w:vAlign w:val="center"/>
+          </w:tcPr>
+          <w:p>
+            <w:pPr>
+              <w:jc w:val="center"/>
+              <w:rPr>
+                <w:rFonts w:ascii="Times New Roman" w:eastAsia="方正书宋简体" w:hAnsi="Times New Roman" w:cs="Times New Roman"/>
+                <w:szCs w:val="21"/>
+              </w:rPr>
+            </w:pPr>
+            <w:r>
+              <w:rPr>
+                <w:rFonts w:ascii="Times New Roman" w:eastAsia="方正书宋简体" w:hAnsi="Times New Roman" w:cs="Times New Roman" w:hint="eastAsia"/>
+                <w:szCs w:val="21"/>
+              </w:rPr>
+              <w:t>90.00%</w:t>
+            </w:r>
+          </w:p>
+        </w:tc>
+        <w:tc>
+          <w:tcPr>
+            <w:tcW w:w="1707" w:type="dxa"/>
+            <w:vAlign w:val="center"/>
+          </w:tcPr>
+          <w:p>
+            <w:pPr>
+              <w:jc w:val="center"/>
+              <w:rPr>
+                <w:rFonts w:ascii="Times New Roman" w:eastAsia="方正书宋简体" w:hAnsi="Times New Roman" w:cs="Times New Roman"/>
+                <w:szCs w:val="21"/>
+              </w:rPr>
+            </w:pPr>
+            <w:r>
+              <w:rPr>
+                <w:rFonts w:ascii="Times New Roman" w:eastAsia="方正书宋简体" w:hAnsi="Times New Roman" w:cs="Times New Roman"/>
+                <w:szCs w:val="21"/>
+              </w:rPr>
+              <w:t>40.91%</w:t>
+            </w:r>
+          </w:p>
+        </w:tc>
+        <w:tc>
+          <w:tcPr>
+            <w:tcW w:w="1700" w:type="dxa"/>
+            <w:vAlign w:val="center"/>
+          </w:tcPr>
+          <w:p>
+            <w:pPr>
+              <w:jc w:val="center"/>
+              <w:rPr>
+                <w:rFonts w:ascii="Times New Roman" w:eastAsia="方正书宋简体" w:hAnsi="Times New Roman" w:cs="Times New Roman"/>
+                <w:szCs w:val="21"/>
+              </w:rPr>
+            </w:pPr>
+            <w:r>
+              <w:rPr>
+                <w:rFonts w:ascii="Times New Roman" w:eastAsia="方正书宋简体" w:hAnsi="Times New Roman" w:cs="Times New Roman" w:hint="eastAsia"/>
+                <w:szCs w:val="21"/>
+              </w:rPr>
+              <w:t>86.54</w:t>
+            </w:r>
+            <w:r>
+              <w:rPr>
+                <w:rFonts w:ascii="Times New Roman" w:eastAsia="方正书宋简体" w:hAnsi="Times New Roman" w:cs="Times New Roman"/>
+                <w:szCs w:val="21"/>
+              </w:rPr>
+              <w:t>%</w:t>
+            </w:r>
+          </w:p>
+        </w:tc>
+      </w:tr>
+      <w:tr>
+        <w:trPr>
+          <w:jc w:val="center"/>
+        </w:trPr>
+        <w:tc>
+          <w:tcPr>
+            <w:tcW w:w="857" w:type="dxa"/>
             <w:tcBorders>
               <w:bottom w:val="single" w:sz="4" w:space="0" w:color="auto"/>
             </w:tcBorders>
@@ -13855,15 +14098,25 @@
               <w:jc w:val="center"/>
               <w:rPr>
                 <w:rFonts w:ascii="Times New Roman" w:eastAsia="方正书宋简体" w:hAnsi="Times New Roman" w:cs="Times New Roman"/>
+                <w:noProof/>
                 <w:szCs w:val="21"/>
               </w:rPr>
             </w:pPr>
             <w:r>
               <w:rPr>
                 <w:rFonts w:ascii="Times New Roman" w:eastAsia="方正书宋简体" w:hAnsi="Times New Roman" w:cs="Times New Roman" w:hint="eastAsia"/>
+                <w:noProof/>
                 <w:szCs w:val="21"/>
               </w:rPr>
-              <w:t>90.00%</w:t>
+              <w:t>A</w:t>
+            </w:r>
+            <w:r>
+              <w:rPr>
+                <w:rFonts w:ascii="Times New Roman" w:eastAsia="方正书宋简体" w:hAnsi="Times New Roman" w:cs="Times New Roman"/>
+                <w:noProof/>
+                <w:szCs w:val="21"/>
+              </w:rPr>
+              <w:t>VG</w:t>
             </w:r>
           </w:p>
         </w:tc>
@@ -13879,16 +14132,55 @@
             <w:pPr>
               <w:jc w:val="center"/>
               <w:rPr>
-                <w:rFonts w:ascii="Times New Roman" w:eastAsia="方正书宋简体" w:hAnsi="Times New Roman" w:cs="Times New Roman"/>
+                <w:rFonts w:ascii="Times New Roman" w:eastAsia="方正书宋简体" w:hAnsi="Times New Roman" w:cs="Times New Roman" w:hint="eastAsia"/>
                 <w:szCs w:val="21"/>
               </w:rPr>
             </w:pPr>
             <w:r>
               <w:rPr>
-                <w:rFonts w:ascii="Times New Roman" w:eastAsia="方正书宋简体" w:hAnsi="Times New Roman" w:cs="Times New Roman"/>
+                <w:rFonts w:ascii="Times New Roman" w:eastAsia="方正书宋简体" w:hAnsi="Times New Roman" w:cs="Times New Roman" w:hint="eastAsia"/>
                 <w:szCs w:val="21"/>
               </w:rPr>
-              <w:t>40.91%</w:t>
+              <w:t>8</w:t>
+            </w:r>
+            <w:r>
+              <w:rPr>
+                <w:rFonts w:ascii="Times New Roman" w:eastAsia="方正书宋简体" w:hAnsi="Times New Roman" w:cs="Times New Roman"/>
+                <w:szCs w:val="21"/>
+              </w:rPr>
+              <w:t>5.60%</w:t>
+            </w:r>
+          </w:p>
+        </w:tc>
+        <w:tc>
+          <w:tcPr>
+            <w:tcW w:w="1707" w:type="dxa"/>
+            <w:tcBorders>
+              <w:bottom w:val="single" w:sz="4" w:space="0" w:color="auto"/>
+            </w:tcBorders>
+            <w:vAlign w:val="center"/>
+          </w:tcPr>
+          <w:p>
+            <w:pPr>
+              <w:jc w:val="center"/>
+              <w:rPr>
+                <w:rFonts w:ascii="Times New Roman" w:eastAsia="方正书宋简体" w:hAnsi="Times New Roman" w:cs="Times New Roman"/>
+                <w:szCs w:val="21"/>
+              </w:rPr>
+            </w:pPr>
+            <w:r>
+              <w:rPr>
+                <w:rFonts w:ascii="Times New Roman" w:eastAsia="方正书宋简体" w:hAnsi="Times New Roman" w:cs="Times New Roman" w:hint="eastAsia"/>
+                <w:szCs w:val="21"/>
+              </w:rPr>
+              <w:t>5</w:t>
+            </w:r>
+            <w:r>
+              <w:rPr>
+                <w:rFonts w:ascii="Times New Roman" w:eastAsia="方正书宋简体" w:hAnsi="Times New Roman" w:cs="Times New Roman"/>
+                <w:szCs w:val="21"/>
+              </w:rPr>
+              <w:t>5.34%</w:t>
             </w:r>
           </w:p>
         </w:tc>
@@ -13904,23 +14196,23 @@
             <w:pPr>
               <w:jc w:val="center"/>
               <w:rPr>
-                <w:rFonts w:ascii="Times New Roman" w:eastAsia="方正书宋简体" w:hAnsi="Times New Roman" w:cs="Times New Roman"/>
-                <w:szCs w:val="21"/>
-              </w:rPr>
-            </w:pPr>
-            <w:r>
-              <w:rPr>
                 <w:rFonts w:ascii="Times New Roman" w:eastAsia="方正书宋简体" w:hAnsi="Times New Roman" w:cs="Times New Roman" w:hint="eastAsia"/>
                 <w:szCs w:val="21"/>
               </w:rPr>
-              <w:t>86.54</w:t>
-            </w:r>
-            <w:r>
-              <w:rPr>
-                <w:rFonts w:ascii="Times New Roman" w:eastAsia="方正书宋简体" w:hAnsi="Times New Roman" w:cs="Times New Roman"/>
+            </w:pPr>
+            <w:r>
+              <w:rPr>
+                <w:rFonts w:ascii="Times New Roman" w:eastAsia="方正书宋简体" w:hAnsi="Times New Roman" w:cs="Times New Roman" w:hint="eastAsia"/>
                 <w:szCs w:val="21"/>
               </w:rPr>
-              <w:t>%</w:t>
+              <w:t>8</w:t>
+            </w:r>
+            <w:r>
+              <w:rPr>
+                <w:rFonts w:ascii="Times New Roman" w:eastAsia="方正书宋简体" w:hAnsi="Times New Roman" w:cs="Times New Roman"/>
+                <w:szCs w:val="21"/>
+              </w:rPr>
+              <w:t>2.34%</w:t>
             </w:r>
           </w:p>
         </w:tc>
@@ -14030,15 +14322,7 @@
           <w:rFonts w:ascii="Times New Roman" w:eastAsia="方正书宋简体" w:hAnsi="Times New Roman" w:cs="Times New Roman" w:hint="eastAsia"/>
           <w:szCs w:val="21"/>
         </w:rPr>
-        <w:t>曲线上表</w:t>
-      </w:r>
-      <w:r>
-        <w:rPr>
-          <w:rFonts w:ascii="Times New Roman" w:eastAsia="方正书宋简体" w:hAnsi="Times New Roman" w:cs="Times New Roman" w:hint="eastAsia"/>
-          <w:szCs w:val="21"/>
-        </w:rPr>
-        <w:lastRenderedPageBreak/>
-        <w:t>现更为平衡和稳定，其精确率总体较高，即使在较高的召回率下也能保持相对高的精确度。相反，</w:t>
+        <w:t>曲线上表现更为平衡和稳定，其精确率总体较高，即使在较高的召回率下也能保持相对高的精确度。相反，</w:t>
       </w:r>
       <w:r>
         <w:rPr>
@@ -14227,8 +14511,16 @@
       </w:r>
       <w:r>
         <w:rPr>
-          <w:rFonts w:ascii="Times New Roman" w:eastAsia="方正书宋简体" w:hAnsi="Times New Roman" w:cs="Times New Roman"/>
-          <w:szCs w:val="21"/>
+          <w:rFonts w:ascii="Times New Roman" w:eastAsia="方正书宋简体" w:hAnsi="Times New Roman" w:cs="Times New Roman" w:hint="eastAsia"/>
+          <w:szCs w:val="21"/>
+        </w:rPr>
+        <w:t>AVG</w:t>
+      </w:r>
+      <w:r>
+        <w:rPr>
+          <w:rFonts w:ascii="Times New Roman" w:eastAsia="方正书宋简体" w:hAnsi="Times New Roman" w:cs="Times New Roman"/>
+          <w:szCs w:val="21"/>
+          <w:vertAlign w:val="subscript"/>
         </w:rPr>
         <w:t>Precision@10</w:t>
       </w:r>
@@ -14252,13 +14544,6 @@
           <w:szCs w:val="21"/>
         </w:rPr>
         <w:t>和</w:t>
-      </w:r>
-      <w:r>
-        <w:rPr>
-          <w:rFonts w:ascii="Times New Roman" w:eastAsia="方正书宋简体" w:hAnsi="Times New Roman" w:cs="Times New Roman" w:hint="eastAsia"/>
-          <w:szCs w:val="21"/>
-        </w:rPr>
-        <w:t>m</w:t>
       </w:r>
       <w:r>
         <w:rPr>
@@ -14420,14 +14705,7 @@
           <w:rFonts w:ascii="Times New Roman" w:eastAsia="方正书宋简体" w:hAnsi="Times New Roman" w:cs="Times New Roman"/>
           <w:szCs w:val="21"/>
         </w:rPr>
-        <w:t>Prec</w:t>
-      </w:r>
-      <w:r>
-        <w:rPr>
-          <w:rFonts w:ascii="Times New Roman" w:eastAsia="方正书宋简体" w:hAnsi="Times New Roman" w:cs="Times New Roman"/>
-          <w:szCs w:val="21"/>
-        </w:rPr>
-        <w:t>ision@10</w:t>
+        <w:t>Precision@10</w:t>
       </w:r>
       <w:r>
         <w:rPr>
@@ -14562,7 +14840,15 @@
           <w:rFonts w:ascii="Times New Roman" w:eastAsia="方正书宋简体" w:hAnsi="Times New Roman" w:cs="Times New Roman"/>
           <w:szCs w:val="21"/>
         </w:rPr>
-        <w:t>检索结果的高准确率。传统方法依赖于人工定义的标签、类别或其他辅助特征，容易忽略图像细节特征，导致在复杂的甲骨文字形数据集上的检索准确性较低。</w:t>
+        <w:t>检索结果的高准确率。传统方法依赖于人工定义</w:t>
+      </w:r>
+      <w:r>
+        <w:rPr>
+          <w:rFonts w:ascii="Times New Roman" w:eastAsia="方正书宋简体" w:hAnsi="Times New Roman" w:cs="Times New Roman"/>
+          <w:szCs w:val="21"/>
+        </w:rPr>
+        <w:lastRenderedPageBreak/>
+        <w:t>的标签、类别或其他辅助特征，容易忽略图像细节特征，导致在复杂的甲骨文字形数据集上的检索准确性较低。</w:t>
       </w:r>
     </w:p>
     <w:p>
@@ -14579,14 +14865,7 @@
           <w:sz w:val="28"/>
           <w:szCs w:val="28"/>
         </w:rPr>
-        <w:t>6</w:t>
-      </w:r>
-      <w:r>
-        <w:rPr>
-          <w:sz w:val="28"/>
-          <w:szCs w:val="28"/>
-        </w:rPr>
-        <w:t>总结与展望</w:t>
+        <w:t>6总结与展望</w:t>
       </w:r>
     </w:p>
     <w:p>
@@ -14686,15 +14965,7 @@
           <w:rFonts w:ascii="Times New Roman" w:eastAsia="方正书宋简体" w:hAnsi="Times New Roman" w:cs="Times New Roman"/>
           <w:szCs w:val="21"/>
         </w:rPr>
-        <w:t>模型用于提取甲骨文图像的高维特征，利用其深层卷积网络和残差学</w:t>
-      </w:r>
-      <w:r>
-        <w:rPr>
-          <w:rFonts w:ascii="Times New Roman" w:eastAsia="方正书宋简体" w:hAnsi="Times New Roman" w:cs="Times New Roman"/>
-          <w:szCs w:val="21"/>
-        </w:rPr>
-        <w:lastRenderedPageBreak/>
-        <w:t>习机制，克服了传统方法的局限。特征向量存储在</w:t>
+        <w:t>模型用于提取甲骨文图像的高维特征，利用其深层卷积网络和残差学习机制，克服了传统方法的局限。特征向量存储在</w:t>
       </w:r>
       <w:r>
         <w:rPr>
@@ -14787,14 +15058,7 @@
           <w:rFonts w:ascii="Times New Roman" w:eastAsia="方正书宋简体" w:hAnsi="Times New Roman" w:cs="Times New Roman"/>
           <w:szCs w:val="21"/>
         </w:rPr>
-        <w:t>及检索效</w:t>
-      </w:r>
-      <w:r>
-        <w:rPr>
-          <w:rFonts w:ascii="Times New Roman" w:eastAsia="方正书宋简体" w:hAnsi="Times New Roman" w:cs="Times New Roman"/>
-          <w:szCs w:val="21"/>
-        </w:rPr>
-        <w:t>率方面均表现更佳。此外，系统设计了拍照上传、手写识别和本地上传查询功能，</w:t>
+        <w:t>及检索效率方面均表现更佳。此外，系统设计了拍照上传、手写识别和本地上传查询功能，</w:t>
       </w:r>
       <w:r>
         <w:rPr>
@@ -14894,14 +15158,7 @@
           <w:rFonts w:ascii="Times New Roman" w:eastAsia="方正书宋简体" w:hAnsi="Times New Roman" w:cs="Times New Roman"/>
           <w:szCs w:val="21"/>
         </w:rPr>
-        <w:t>Milvu</w:t>
-      </w:r>
-      <w:r>
-        <w:rPr>
-          <w:rFonts w:ascii="Times New Roman" w:eastAsia="方正书宋简体" w:hAnsi="Times New Roman" w:cs="Times New Roman"/>
-          <w:szCs w:val="21"/>
-        </w:rPr>
-        <w:t>s</w:t>
+        <w:t>Milvus</w:t>
       </w:r>
       <w:r>
         <w:rPr>
@@ -15098,10 +15355,7 @@
         <w:t>[J]</w:t>
       </w:r>
       <w:r>
-        <w:t>. Computers &amp; Ele</w:t>
-      </w:r>
-      <w:r>
-        <w:t>ctrical Engineering</w:t>
+        <w:t>. Computers &amp; Electrical Engineering</w:t>
       </w:r>
       <w:r>
         <w:rPr>
@@ -15143,10 +15397,7 @@
       <w:bookmarkStart w:id="3" w:name="_Ref178538991"/>
       <w:bookmarkStart w:id="4" w:name="_Ref176359505"/>
       <w:r>
-        <w:t>N. Wang, Q. Sun, Q. Jiao and J. Ma, Oracle Bone Inscriptions Detection in Rubbings Based on Deep Learning[C]//2020 IEEE 9th Joint International Information Technology and Artificial Intelligence Conference (ITAIC), C</w:t>
-      </w:r>
-      <w:r>
-        <w:t>hongqing, China, 2020, 1671-1674.</w:t>
+        <w:t>N. Wang, Q. Sun, Q. Jiao and J. Ma, Oracle Bone Inscriptions Detection in Rubbings Based on Deep Learning[C]//2020 IEEE 9th Joint International Information Technology and Artificial Intelligence Conference (ITAIC), Chongqing, China, 2020, 1671-1674.</w:t>
       </w:r>
       <w:bookmarkEnd w:id="3"/>
       <w:r>
@@ -15238,10 +15489,7 @@
         <w:t>[J]</w:t>
       </w:r>
       <w:r>
-        <w:t xml:space="preserve">. IEEE </w:t>
-      </w:r>
-      <w:r>
-        <w:t>Transactions on Big Data</w:t>
+        <w:t>. IEEE Transactions on Big Data</w:t>
       </w:r>
       <w:r>
         <w:rPr>
@@ -15320,14 +15568,7 @@
           <w:rFonts w:ascii="宋体" w:eastAsia="宋体" w:hAnsi="宋体" w:cs="宋体" w:hint="eastAsia"/>
           <w:lang w:eastAsia="zh-CN"/>
         </w:rPr>
-        <w:t>长春</w:t>
-      </w:r>
-      <w:r>
-        <w:rPr>
-          <w:rFonts w:ascii="宋体" w:eastAsia="宋体" w:hAnsi="宋体" w:cs="宋体" w:hint="eastAsia"/>
-          <w:lang w:eastAsia="zh-CN"/>
-        </w:rPr>
-        <w:t>:</w:t>
+        <w:t>长春:</w:t>
       </w:r>
       <w:r>
         <w:rPr>
@@ -15562,14 +15803,7 @@
           <w:rFonts w:ascii="宋体" w:eastAsia="宋体" w:hAnsi="宋体" w:cs="宋体" w:hint="eastAsia"/>
           <w:lang w:eastAsia="zh-CN"/>
         </w:rPr>
-        <w:t>广州</w:t>
-      </w:r>
-      <w:r>
-        <w:rPr>
-          <w:rFonts w:ascii="宋体" w:eastAsia="宋体" w:hAnsi="宋体" w:cs="宋体" w:hint="eastAsia"/>
-          <w:lang w:eastAsia="zh-CN"/>
-        </w:rPr>
-        <w:t>:</w:t>
+        <w:t>广州:</w:t>
       </w:r>
       <w:r>
         <w:rPr>
@@ -15635,10 +15869,7 @@
       <w:bookmarkStart w:id="15" w:name="_Ref176359612"/>
       <w:bookmarkStart w:id="16" w:name="_Ref176686726"/>
       <w:r>
-        <w:t xml:space="preserve">Wang J, Yi X, Guo R, et al. Milvus: A </w:t>
-      </w:r>
-      <w:r>
-        <w:t>purpose-built vector data management system[C]//Proceedings of the 2021 International Conference on Management of Data. 2021: 2614-2627</w:t>
+        <w:t>Wang J, Yi X, Guo R, et al. Milvus: A purpose-built vector data management system[C]//Proceedings of the 2021 International Conference on Management of Data. 2021: 2614-2627</w:t>
       </w:r>
       <w:bookmarkEnd w:id="15"/>
       <w:r>
@@ -15840,10 +16071,7 @@
       <w:bookmarkStart w:id="20" w:name="_Ref176359862"/>
       <w:bookmarkStart w:id="21" w:name="_Ref18156"/>
       <w:r>
-        <w:t>Li</w:t>
-      </w:r>
-      <w:r>
-        <w:t>, B., Dai, Q., Gao, F., Zhu, W., &amp; Liu, Y.: HWOBC-A handwriting oracle bone character recognition database. Journal of Physics Conference Series</w:t>
+        <w:t>Li, B., Dai, Q., Gao, F., Zhu, W., &amp; Liu, Y.: HWOBC-A handwriting oracle bone character recognition database. Journal of Physics Conference Series</w:t>
       </w:r>
       <w:r>
         <w:rPr>

--- a/基于向量数据库的甲骨文图像检索研究.docx
+++ b/基于向量数据库的甲骨文图像检索研究.docx
@@ -1,6 +1,6 @@
 
 <file path=word/document.xml><?xml version="1.0" encoding="utf-8"?>
-<w:document xmlns:wpc="http://schemas.microsoft.com/office/word/2010/wordprocessingCanvas" xmlns:cx="http://schemas.microsoft.com/office/drawing/2014/chartex" xmlns:cx1="http://schemas.microsoft.com/office/drawing/2015/9/8/chartex" xmlns:cx2="http://schemas.microsoft.com/office/drawing/2015/10/21/chartex" xmlns:cx3="http://schemas.microsoft.com/office/drawing/2016/5/9/chartex" xmlns:cx4="http://schemas.microsoft.com/office/drawing/2016/5/10/chartex" xmlns:cx5="http://schemas.microsoft.com/office/drawing/2016/5/11/chartex" xmlns:cx6="http://schemas.microsoft.com/office/drawing/2016/5/12/chartex" xmlns:cx7="http://schemas.microsoft.com/office/drawing/2016/5/13/chartex" xmlns:cx8="http://schemas.microsoft.com/office/drawing/2016/5/14/chartex" xmlns:mc="http://schemas.openxmlformats.org/markup-compatibility/2006" xmlns:aink="http://schemas.microsoft.com/office/drawing/2016/ink" xmlns:am3d="http://schemas.microsoft.com/office/drawing/2017/model3d" xmlns:o="urn:schemas-microsoft-com:office:office" xmlns:r="http://schemas.openxmlformats.org/officeDocument/2006/relationships" xmlns:m="http://schemas.openxmlformats.org/officeDocument/2006/math" xmlns:v="urn:schemas-microsoft-com:vml" xmlns:wp14="http://schemas.microsoft.com/office/word/2010/wordprocessingDrawing" xmlns:wp="http://schemas.openxmlformats.org/drawingml/2006/wordprocessingDrawing" xmlns:w10="urn:schemas-microsoft-com:office:word" xmlns:w="http://schemas.openxmlformats.org/wordprocessingml/2006/main" xmlns:w14="http://schemas.microsoft.com/office/word/2010/wordml" xmlns:w15="http://schemas.microsoft.com/office/word/2012/wordml" xmlns:w16cex="http://schemas.microsoft.com/office/word/2018/wordml/cex" xmlns:w16cid="http://schemas.microsoft.com/office/word/2016/wordml/cid" xmlns:w16="http://schemas.microsoft.com/office/word/2018/wordml" xmlns:w16sdtdh="http://schemas.microsoft.com/office/word/2020/wordml/sdtdatahash" xmlns:w16se="http://schemas.microsoft.com/office/word/2015/wordml/symex" xmlns:wpg="http://schemas.microsoft.com/office/word/2010/wordprocessingGroup" xmlns:wpi="http://schemas.microsoft.com/office/word/2010/wordprocessingInk" xmlns:wne="http://schemas.microsoft.com/office/word/2006/wordml" xmlns:wps="http://schemas.microsoft.com/office/word/2010/wordprocessingShape" mc:Ignorable="w14 w15 w16se w16cid w16 w16cex w16sdtdh wp14">
+<w:document xmlns:wpc="http://schemas.microsoft.com/office/word/2010/wordprocessingCanvas" xmlns:cx="http://schemas.microsoft.com/office/drawing/2014/chartex" xmlns:cx1="http://schemas.microsoft.com/office/drawing/2015/9/8/chartex" xmlns:cx2="http://schemas.microsoft.com/office/drawing/2015/10/21/chartex" xmlns:cx3="http://schemas.microsoft.com/office/drawing/2016/5/9/chartex" xmlns:cx4="http://schemas.microsoft.com/office/drawing/2016/5/10/chartex" xmlns:cx5="http://schemas.microsoft.com/office/drawing/2016/5/11/chartex" xmlns:cx6="http://schemas.microsoft.com/office/drawing/2016/5/12/chartex" xmlns:cx7="http://schemas.microsoft.com/office/drawing/2016/5/13/chartex" xmlns:cx8="http://schemas.microsoft.com/office/drawing/2016/5/14/chartex" xmlns:mc="http://schemas.openxmlformats.org/markup-compatibility/2006" xmlns:aink="http://schemas.microsoft.com/office/drawing/2016/ink" xmlns:am3d="http://schemas.microsoft.com/office/drawing/2017/model3d" xmlns:o="urn:schemas-microsoft-com:office:office" xmlns:oel="http://schemas.microsoft.com/office/2019/extlst" xmlns:r="http://schemas.openxmlformats.org/officeDocument/2006/relationships" xmlns:m="http://schemas.openxmlformats.org/officeDocument/2006/math" xmlns:v="urn:schemas-microsoft-com:vml" xmlns:wp14="http://schemas.microsoft.com/office/word/2010/wordprocessingDrawing" xmlns:wp="http://schemas.openxmlformats.org/drawingml/2006/wordprocessingDrawing" xmlns:w10="urn:schemas-microsoft-com:office:word" xmlns:w="http://schemas.openxmlformats.org/wordprocessingml/2006/main" xmlns:w14="http://schemas.microsoft.com/office/word/2010/wordml" xmlns:w15="http://schemas.microsoft.com/office/word/2012/wordml" xmlns:w16cex="http://schemas.microsoft.com/office/word/2018/wordml/cex" xmlns:w16cid="http://schemas.microsoft.com/office/word/2016/wordml/cid" xmlns:w16="http://schemas.microsoft.com/office/word/2018/wordml" xmlns:w16du="http://schemas.microsoft.com/office/word/2023/wordml/word16du" xmlns:w16sdtdh="http://schemas.microsoft.com/office/word/2020/wordml/sdtdatahash" xmlns:w16se="http://schemas.microsoft.com/office/word/2015/wordml/symex" xmlns:wpg="http://schemas.microsoft.com/office/word/2010/wordprocessingGroup" xmlns:wpi="http://schemas.microsoft.com/office/word/2010/wordprocessingInk" xmlns:wne="http://schemas.microsoft.com/office/word/2006/wordml" xmlns:wps="http://schemas.microsoft.com/office/word/2010/wordprocessingShape" mc:Ignorable="w14 w15 w16se w16cid w16 w16cex w16sdtdh w16du wp14">
   <w:body>
     <w:p>
       <w:pPr>
@@ -28,7 +28,6 @@
           <w:szCs w:val="21"/>
         </w:rPr>
       </w:pPr>
-      <w:proofErr w:type="gramStart"/>
       <w:r>
         <w:rPr>
           <w:rFonts w:ascii="Times New Roman" w:eastAsia="方正书宋简体" w:hAnsi="Times New Roman" w:cs="Times New Roman" w:hint="eastAsia"/>
@@ -36,7 +35,6 @@
         </w:rPr>
         <w:t>董兆安</w:t>
       </w:r>
-      <w:proofErr w:type="gramEnd"/>
       <w:r>
         <w:rPr>
           <w:rFonts w:ascii="Times New Roman" w:eastAsia="方正书宋简体" w:hAnsi="Times New Roman" w:cs="Times New Roman"/>
@@ -87,78 +85,68 @@
           <w:rFonts w:ascii="Times New Roman" w:eastAsia="方正书宋简体" w:hAnsi="Times New Roman" w:cs="Times New Roman" w:hint="eastAsia"/>
           <w:szCs w:val="21"/>
         </w:rPr>
+        <w:t>，黄万丽</w:t>
+      </w:r>
+      <w:r>
+        <w:rPr>
+          <w:rFonts w:ascii="Times New Roman" w:eastAsia="方正书宋简体" w:hAnsi="Times New Roman" w:cs="Times New Roman"/>
+          <w:szCs w:val="21"/>
+          <w:vertAlign w:val="superscript"/>
+        </w:rPr>
+        <w:t>1,2</w:t>
+      </w:r>
+      <w:r>
+        <w:rPr>
+          <w:rFonts w:ascii="Times New Roman" w:eastAsia="方正书宋简体" w:hAnsi="Times New Roman" w:cs="Times New Roman" w:hint="eastAsia"/>
+          <w:szCs w:val="21"/>
+        </w:rPr>
+        <w:t>，刘智斌</w:t>
+      </w:r>
+      <w:r>
+        <w:rPr>
+          <w:rFonts w:ascii="Times New Roman" w:eastAsia="方正书宋简体" w:hAnsi="Times New Roman" w:cs="Times New Roman"/>
+          <w:szCs w:val="21"/>
+          <w:vertAlign w:val="superscript"/>
+        </w:rPr>
+        <w:t>1,2</w:t>
+      </w:r>
+      <w:r>
+        <w:rPr>
+          <w:rFonts w:ascii="Times New Roman" w:eastAsia="方正书宋简体" w:hAnsi="Times New Roman" w:cs="Times New Roman" w:hint="eastAsia"/>
+          <w:szCs w:val="21"/>
+        </w:rPr>
+        <w:t>，李光顺</w:t>
+      </w:r>
+      <w:r>
+        <w:rPr>
+          <w:rFonts w:ascii="Times New Roman" w:eastAsia="方正书宋简体" w:hAnsi="Times New Roman" w:cs="Times New Roman"/>
+          <w:szCs w:val="21"/>
+          <w:vertAlign w:val="superscript"/>
+        </w:rPr>
+        <w:t>1,2</w:t>
+      </w:r>
+      <w:r>
+        <w:rPr>
+          <w:rFonts w:ascii="Times New Roman" w:eastAsia="方正书宋简体" w:hAnsi="Times New Roman" w:cs="Times New Roman" w:hint="eastAsia"/>
+          <w:szCs w:val="21"/>
+        </w:rPr>
+        <w:t>，韩胜伟</w:t>
+      </w:r>
+      <w:r>
+        <w:rPr>
+          <w:rFonts w:ascii="Times New Roman" w:eastAsia="方正书宋简体" w:hAnsi="Times New Roman" w:cs="Times New Roman"/>
+          <w:szCs w:val="21"/>
+          <w:vertAlign w:val="superscript"/>
+        </w:rPr>
+        <w:t>3</w:t>
+      </w:r>
+      <w:r>
+        <w:rPr>
+          <w:rFonts w:ascii="Times New Roman" w:eastAsia="方正书宋简体" w:hAnsi="Times New Roman" w:cs="Times New Roman"/>
+          <w:szCs w:val="21"/>
+        </w:rPr>
         <w:t>，</w:t>
       </w:r>
-      <w:proofErr w:type="gramStart"/>
-      <w:r>
-        <w:rPr>
-          <w:rFonts w:ascii="Times New Roman" w:eastAsia="方正书宋简体" w:hAnsi="Times New Roman" w:cs="Times New Roman" w:hint="eastAsia"/>
-          <w:szCs w:val="21"/>
-        </w:rPr>
-        <w:t>黄万丽</w:t>
-      </w:r>
-      <w:proofErr w:type="gramEnd"/>
-      <w:r>
-        <w:rPr>
-          <w:rFonts w:ascii="Times New Roman" w:eastAsia="方正书宋简体" w:hAnsi="Times New Roman" w:cs="Times New Roman"/>
-          <w:szCs w:val="21"/>
-          <w:vertAlign w:val="superscript"/>
-        </w:rPr>
-        <w:t>1,2</w:t>
-      </w:r>
-      <w:r>
-        <w:rPr>
-          <w:rFonts w:ascii="Times New Roman" w:eastAsia="方正书宋简体" w:hAnsi="Times New Roman" w:cs="Times New Roman" w:hint="eastAsia"/>
-          <w:szCs w:val="21"/>
-        </w:rPr>
-        <w:t>，刘智斌</w:t>
-      </w:r>
-      <w:r>
-        <w:rPr>
-          <w:rFonts w:ascii="Times New Roman" w:eastAsia="方正书宋简体" w:hAnsi="Times New Roman" w:cs="Times New Roman"/>
-          <w:szCs w:val="21"/>
-          <w:vertAlign w:val="superscript"/>
-        </w:rPr>
-        <w:t>1,2</w:t>
-      </w:r>
-      <w:r>
-        <w:rPr>
-          <w:rFonts w:ascii="Times New Roman" w:eastAsia="方正书宋简体" w:hAnsi="Times New Roman" w:cs="Times New Roman" w:hint="eastAsia"/>
-          <w:szCs w:val="21"/>
-        </w:rPr>
-        <w:t>，李光顺</w:t>
-      </w:r>
-      <w:r>
-        <w:rPr>
-          <w:rFonts w:ascii="Times New Roman" w:eastAsia="方正书宋简体" w:hAnsi="Times New Roman" w:cs="Times New Roman"/>
-          <w:szCs w:val="21"/>
-          <w:vertAlign w:val="superscript"/>
-        </w:rPr>
-        <w:t>1,2</w:t>
-      </w:r>
-      <w:r>
-        <w:rPr>
-          <w:rFonts w:ascii="Times New Roman" w:eastAsia="方正书宋简体" w:hAnsi="Times New Roman" w:cs="Times New Roman" w:hint="eastAsia"/>
-          <w:szCs w:val="21"/>
-        </w:rPr>
-        <w:t>，韩胜伟</w:t>
-      </w:r>
-      <w:r>
-        <w:rPr>
-          <w:rFonts w:ascii="Times New Roman" w:eastAsia="方正书宋简体" w:hAnsi="Times New Roman" w:cs="Times New Roman"/>
-          <w:szCs w:val="21"/>
-          <w:vertAlign w:val="superscript"/>
-        </w:rPr>
-        <w:t>3</w:t>
-      </w:r>
-      <w:r>
-        <w:rPr>
-          <w:rFonts w:ascii="Times New Roman" w:eastAsia="方正书宋简体" w:hAnsi="Times New Roman" w:cs="Times New Roman"/>
-          <w:szCs w:val="21"/>
-        </w:rPr>
-        <w:t>，</w:t>
-      </w:r>
-      <w:proofErr w:type="gramStart"/>
       <w:r>
         <w:rPr>
           <w:rFonts w:ascii="Times New Roman" w:eastAsia="方正书宋简体" w:hAnsi="Times New Roman" w:cs="Times New Roman" w:hint="eastAsia"/>
@@ -166,7 +154,6 @@
         </w:rPr>
         <w:t>熊晶</w:t>
       </w:r>
-      <w:proofErr w:type="gramEnd"/>
       <w:r>
         <w:rPr>
           <w:rFonts w:ascii="Times New Roman" w:eastAsia="方正书宋简体" w:hAnsi="Times New Roman" w:cs="Times New Roman"/>
@@ -855,23 +842,7 @@
           <w:rFonts w:ascii="Times New Roman" w:eastAsia="方正书宋简体" w:hAnsi="Times New Roman" w:cs="Times New Roman"/>
           <w:szCs w:val="21"/>
         </w:rPr>
-        <w:t xml:space="preserve">(1. School of Computer Science, </w:t>
-      </w:r>
-      <w:proofErr w:type="spellStart"/>
-      <w:r>
-        <w:rPr>
-          <w:rFonts w:ascii="Times New Roman" w:eastAsia="方正书宋简体" w:hAnsi="Times New Roman" w:cs="Times New Roman"/>
-          <w:szCs w:val="21"/>
-        </w:rPr>
-        <w:t>Qufu</w:t>
-      </w:r>
-      <w:proofErr w:type="spellEnd"/>
-      <w:r>
-        <w:rPr>
-          <w:rFonts w:ascii="Times New Roman" w:eastAsia="方正书宋简体" w:hAnsi="Times New Roman" w:cs="Times New Roman"/>
-          <w:szCs w:val="21"/>
-        </w:rPr>
-        <w:t xml:space="preserve"> Normal University, Rizhao,</w:t>
+        <w:t>(1. School of Computer Science, Qufu Normal University, Rizhao,</w:t>
       </w:r>
       <w:bookmarkStart w:id="0" w:name="_Hlk176424707"/>
       <w:r>
@@ -903,23 +874,7 @@
           <w:rFonts w:ascii="Times New Roman" w:eastAsia="方正书宋简体" w:hAnsi="Times New Roman" w:cs="Times New Roman"/>
           <w:szCs w:val="21"/>
         </w:rPr>
-        <w:t>2. Rizhao-</w:t>
-      </w:r>
-      <w:proofErr w:type="spellStart"/>
-      <w:r>
-        <w:rPr>
-          <w:rFonts w:ascii="Times New Roman" w:eastAsia="方正书宋简体" w:hAnsi="Times New Roman" w:cs="Times New Roman"/>
-          <w:szCs w:val="21"/>
-        </w:rPr>
-        <w:t>Qufu</w:t>
-      </w:r>
-      <w:proofErr w:type="spellEnd"/>
-      <w:r>
-        <w:rPr>
-          <w:rFonts w:ascii="Times New Roman" w:eastAsia="方正书宋简体" w:hAnsi="Times New Roman" w:cs="Times New Roman"/>
-          <w:szCs w:val="21"/>
-        </w:rPr>
-        <w:t xml:space="preserve"> Normal University Joint Technology Transfer Center, Rizhao, 276827, China;</w:t>
+        <w:t>2. Rizhao-Qufu Normal University Joint Technology Transfer Center, Rizhao, 276827, China;</w:t>
       </w:r>
     </w:p>
     <w:p>
@@ -958,7 +913,15 @@
           <w:rFonts w:ascii="Times New Roman" w:eastAsia="方正书宋简体" w:hAnsi="Times New Roman" w:cs="Times New Roman"/>
           <w:szCs w:val="21"/>
         </w:rPr>
-        <w:t>Oracle Bone Inscriptions (OBI) primarily exist in image form, making oracle bone image retrieval technology a fundamental and crucial task in the study of ancient scripts. However, OBI images face challenges such as massive data volumes, numerous variant characters, and the difficulty of efficiently handling these with traditional databases. Milvus, as a high-performance open-source vector database, offers a new solution for oracle bone image retrieval through its outstanding vector search capabilities and seamless compatibility with deep learning platforms. This paper constructs an OBI glyph retrieval system based on Milvus and the ResNet-50 model. Users can quickly retrieve similar oracle bone character images by taking photos, handwriting, or uploading images. Experiments show that the average retrieval accuracy of this method can reach 85.6%. The system is highly extensible and can be applied to the image retrieval of other ancient scripts, providing strong technical support for the digital preservation of cultural heritage.</w:t>
+        <w:t xml:space="preserve">Oracle Bone Inscriptions (OBI) primarily exist in image form, making oracle bone image retrieval technology a fundamental and crucial task in the study of ancient scripts. However, OBI images face challenges such as massive data volumes, numerous variant characters, and the difficulty of efficiently handling these with traditional databases. Milvus, as a high-performance open-source vector database, offers a new solution for oracle bone image retrieval through its outstanding vector search capabilities and seamless compatibility with deep learning platforms. This paper constructs an OBI glyph retrieval system based on Milvus and the ResNet-50 model. Users can quickly retrieve similar oracle bone character images by taking photos, handwriting, or uploading images. Experiments show that the average retrieval accuracy of this method can reach 85.6%. The system is highly extensible and can be applied to the image retrieval of other ancient scripts, providing strong technical </w:t>
+      </w:r>
+      <w:r>
+        <w:rPr>
+          <w:rFonts w:ascii="Times New Roman" w:eastAsia="方正书宋简体" w:hAnsi="Times New Roman" w:cs="Times New Roman"/>
+          <w:szCs w:val="21"/>
+        </w:rPr>
+        <w:lastRenderedPageBreak/>
+        <w:t>support for the digital preservation of cultural heritage.</w:t>
       </w:r>
     </w:p>
     <w:p>
@@ -1019,6 +982,7 @@
         <w:pStyle w:val="1"/>
         <w:spacing w:before="120" w:after="120" w:line="240" w:lineRule="auto"/>
         <w:rPr>
+          <w:rFonts w:hint="eastAsia"/>
           <w:sz w:val="28"/>
           <w:szCs w:val="28"/>
         </w:rPr>
@@ -1264,31 +1228,7 @@
           <w:rFonts w:ascii="Times New Roman" w:eastAsia="方正书宋简体" w:hAnsi="Times New Roman" w:cs="Times New Roman"/>
           <w:szCs w:val="21"/>
         </w:rPr>
-        <w:t>。此外，随着甲骨文数字化工作的推进，数据规模呈</w:t>
-      </w:r>
-      <w:proofErr w:type="gramStart"/>
-      <w:r>
-        <w:rPr>
-          <w:rFonts w:ascii="Times New Roman" w:eastAsia="方正书宋简体" w:hAnsi="Times New Roman" w:cs="Times New Roman"/>
-          <w:szCs w:val="21"/>
-        </w:rPr>
-        <w:t>指数级</w:t>
-      </w:r>
-      <w:proofErr w:type="gramEnd"/>
-      <w:r>
-        <w:rPr>
-          <w:rFonts w:ascii="Times New Roman" w:eastAsia="方正书宋简体" w:hAnsi="Times New Roman" w:cs="Times New Roman"/>
-          <w:szCs w:val="21"/>
-        </w:rPr>
-        <w:t>增长，传</w:t>
-      </w:r>
-      <w:r>
-        <w:rPr>
-          <w:rFonts w:ascii="Times New Roman" w:eastAsia="方正书宋简体" w:hAnsi="Times New Roman" w:cs="Times New Roman"/>
-          <w:szCs w:val="21"/>
-        </w:rPr>
-        <w:lastRenderedPageBreak/>
-        <w:t>统数据库在</w:t>
+        <w:t>。此外，随着甲骨文数字化工作的推进，数据规模呈指数级增长，传统数据库在</w:t>
       </w:r>
       <w:r>
         <w:rPr>
@@ -1372,7 +1312,7 @@
           <w:noProof/>
         </w:rPr>
         <w:drawing>
-          <wp:inline distT="0" distB="0" distL="0" distR="0" wp14:anchorId="659F4EC8" wp14:editId="078EC4B1">
+          <wp:inline distT="0" distB="0" distL="0" distR="0" wp14:anchorId="659F4EC8" wp14:editId="15414334">
             <wp:extent cx="4036060" cy="1543685"/>
             <wp:effectExtent l="0" t="0" r="2540" b="0"/>
             <wp:docPr id="9" name="图片 9"/>
@@ -1602,7 +1542,15 @@
           <w:rFonts w:ascii="Times New Roman" w:eastAsia="方正书宋简体" w:hAnsi="Times New Roman" w:cs="Times New Roman"/>
           <w:szCs w:val="21"/>
         </w:rPr>
-        <w:t>强大的向量检索能力能够快速、准确地处理海量图像数据，并在大规模数据环境下表现出卓越的可扩展性</w:t>
+        <w:t>强大的向量检索能力能够快速、准确地处理海量图像数据，</w:t>
+      </w:r>
+      <w:r>
+        <w:rPr>
+          <w:rFonts w:ascii="Times New Roman" w:eastAsia="方正书宋简体" w:hAnsi="Times New Roman" w:cs="Times New Roman"/>
+          <w:szCs w:val="21"/>
+        </w:rPr>
+        <w:lastRenderedPageBreak/>
+        <w:t>并在大规模数据环境下表现出卓越的可扩展性</w:t>
       </w:r>
       <w:r>
         <w:rPr>
@@ -1822,6 +1770,7 @@
         <w:pStyle w:val="1"/>
         <w:spacing w:before="120" w:after="120" w:line="240" w:lineRule="auto"/>
         <w:rPr>
+          <w:rFonts w:hint="eastAsia"/>
           <w:sz w:val="28"/>
           <w:szCs w:val="28"/>
         </w:rPr>
@@ -1839,7 +1788,7 @@
         <w:pStyle w:val="2"/>
         <w:spacing w:before="120" w:after="120" w:line="240" w:lineRule="auto"/>
         <w:rPr>
-          <w:rFonts w:ascii="宋体" w:eastAsia="宋体" w:hAnsi="宋体"/>
+          <w:rFonts w:ascii="宋体" w:eastAsia="宋体" w:hAnsi="宋体" w:hint="eastAsia"/>
           <w:sz w:val="24"/>
           <w:szCs w:val="24"/>
         </w:rPr>
@@ -1866,23 +1815,7 @@
           <w:rFonts w:ascii="Times New Roman" w:eastAsia="方正书宋简体" w:hAnsi="Times New Roman" w:cs="Times New Roman"/>
           <w:szCs w:val="21"/>
         </w:rPr>
-        <w:t>在考古学领域，数据驱动的研究方法近年来得到了越来越广泛的应用，尤其是在数</w:t>
-      </w:r>
-      <w:proofErr w:type="gramStart"/>
-      <w:r>
-        <w:rPr>
-          <w:rFonts w:ascii="Times New Roman" w:eastAsia="方正书宋简体" w:hAnsi="Times New Roman" w:cs="Times New Roman"/>
-          <w:szCs w:val="21"/>
-        </w:rPr>
-        <w:t>智时代</w:t>
-      </w:r>
-      <w:proofErr w:type="gramEnd"/>
-      <w:r>
-        <w:rPr>
-          <w:rFonts w:ascii="Times New Roman" w:eastAsia="方正书宋简体" w:hAnsi="Times New Roman" w:cs="Times New Roman"/>
-          <w:szCs w:val="21"/>
-        </w:rPr>
-        <w:t>背景下，数据技术正推动着考古学的理论探索与方法创新</w:t>
+        <w:t>在考古学领域，数据驱动的研究方法近年来得到了越来越广泛的应用，尤其是在数智时代背景下，数据技术正推动着考古学的理论探索与方法创新</w:t>
       </w:r>
       <w:r>
         <w:rPr>
@@ -2050,7 +1983,15 @@
           <w:rFonts w:ascii="Times New Roman" w:eastAsia="方正书宋简体" w:hAnsi="Times New Roman" w:cs="Times New Roman"/>
           <w:szCs w:val="21"/>
         </w:rPr>
-        <w:t>在甲骨文研究领域，数据驱动的技术可以通过处理大量复杂的文字图像，自动提取其关键特征，从而有效解决人工标注的局限性。这种新兴方法不仅提高了数据处理的效率和准确性，还为考古学家的理论探索和研究创新提供了更多可能性。</w:t>
+        <w:t>在甲骨文研究领域，数据驱动的技术可以通过处理大量复杂的文字图像，自动提取其关键特征，从而</w:t>
+      </w:r>
+      <w:r>
+        <w:rPr>
+          <w:rFonts w:ascii="Times New Roman" w:eastAsia="方正书宋简体" w:hAnsi="Times New Roman" w:cs="Times New Roman"/>
+          <w:szCs w:val="21"/>
+        </w:rPr>
+        <w:lastRenderedPageBreak/>
+        <w:t>有效解决人工标注的局限性。这种新兴方法不仅提高了数据处理的效率和准确性，还为考古学家的理论探索和研究创新提供了更多可能性。</w:t>
       </w:r>
     </w:p>
     <w:p>
@@ -2058,18 +1999,17 @@
         <w:pStyle w:val="2"/>
         <w:spacing w:before="120" w:after="120" w:line="240" w:lineRule="auto"/>
         <w:rPr>
+          <w:rFonts w:ascii="宋体" w:eastAsia="宋体" w:hAnsi="宋体" w:hint="eastAsia"/>
+          <w:sz w:val="24"/>
+          <w:szCs w:val="24"/>
+        </w:rPr>
+      </w:pPr>
+      <w:r>
+        <w:rPr>
           <w:rFonts w:ascii="宋体" w:eastAsia="宋体" w:hAnsi="宋体"/>
           <w:sz w:val="24"/>
           <w:szCs w:val="24"/>
         </w:rPr>
-      </w:pPr>
-      <w:r>
-        <w:rPr>
-          <w:rFonts w:ascii="宋体" w:eastAsia="宋体" w:hAnsi="宋体"/>
-          <w:sz w:val="24"/>
-          <w:szCs w:val="24"/>
-        </w:rPr>
-        <w:lastRenderedPageBreak/>
         <w:t>2.2</w:t>
       </w:r>
       <w:r>
@@ -2306,7 +2246,7 @@
         <w:pStyle w:val="2"/>
         <w:spacing w:before="120" w:after="120" w:line="240" w:lineRule="auto"/>
         <w:rPr>
-          <w:rFonts w:ascii="宋体" w:eastAsia="宋体" w:hAnsi="宋体"/>
+          <w:rFonts w:ascii="宋体" w:eastAsia="宋体" w:hAnsi="宋体" w:hint="eastAsia"/>
           <w:sz w:val="24"/>
           <w:szCs w:val="24"/>
         </w:rPr>
@@ -2744,7 +2684,15 @@
           <w:rFonts w:ascii="Times New Roman" w:eastAsia="方正书宋简体" w:hAnsi="Times New Roman" w:cs="Times New Roman"/>
           <w:szCs w:val="21"/>
         </w:rPr>
-        <w:t>，能够为文化遗产数字化保护提供创新的技术手段，显著提升了工作效率</w:t>
+        <w:t>，能够为文化遗产数字化保护提供创新的技术手段，显著提</w:t>
+      </w:r>
+      <w:r>
+        <w:rPr>
+          <w:rFonts w:ascii="Times New Roman" w:eastAsia="方正书宋简体" w:hAnsi="Times New Roman" w:cs="Times New Roman"/>
+          <w:szCs w:val="21"/>
+        </w:rPr>
+        <w:lastRenderedPageBreak/>
+        <w:t>升了工作效率</w:t>
       </w:r>
       <w:r>
         <w:rPr>
@@ -2806,6 +2754,7 @@
         <w:pStyle w:val="1"/>
         <w:spacing w:before="120" w:after="120" w:line="240" w:lineRule="auto"/>
         <w:rPr>
+          <w:rFonts w:hint="eastAsia"/>
           <w:sz w:val="28"/>
           <w:szCs w:val="28"/>
         </w:rPr>
@@ -3296,23 +3245,7 @@
           <w:rFonts w:ascii="Times New Roman" w:eastAsia="方正书宋简体" w:hAnsi="Times New Roman" w:cs="Times New Roman"/>
           <w:szCs w:val="21"/>
         </w:rPr>
-        <w:t>模型将</w:t>
-      </w:r>
-      <w:proofErr w:type="gramStart"/>
-      <w:r>
-        <w:rPr>
-          <w:rFonts w:ascii="Times New Roman" w:eastAsia="方正书宋简体" w:hAnsi="Times New Roman" w:cs="Times New Roman"/>
-          <w:szCs w:val="21"/>
-        </w:rPr>
-        <w:t>该图片</w:t>
-      </w:r>
-      <w:proofErr w:type="gramEnd"/>
-      <w:r>
-        <w:rPr>
-          <w:rFonts w:ascii="Times New Roman" w:eastAsia="方正书宋简体" w:hAnsi="Times New Roman" w:cs="Times New Roman"/>
-          <w:szCs w:val="21"/>
-        </w:rPr>
-        <w:t>转换为特征向量，并在</w:t>
+        <w:t>模型将该图片转换为特征向量，并在</w:t>
       </w:r>
       <w:r>
         <w:rPr>
@@ -3367,7 +3300,7 @@
         </w:rPr>
         <w:lastRenderedPageBreak/>
         <w:drawing>
-          <wp:inline distT="0" distB="0" distL="0" distR="0" wp14:anchorId="730AA22D" wp14:editId="453E7156">
+          <wp:inline distT="0" distB="0" distL="0" distR="0" wp14:anchorId="730AA22D" wp14:editId="346802D4">
             <wp:extent cx="2402205" cy="4349750"/>
             <wp:effectExtent l="0" t="0" r="0" b="0"/>
             <wp:docPr id="2" name="图片 2"/>
@@ -3451,6 +3384,7 @@
         <w:pStyle w:val="1"/>
         <w:spacing w:before="120" w:after="120" w:line="240" w:lineRule="auto"/>
         <w:rPr>
+          <w:rFonts w:hint="eastAsia"/>
           <w:sz w:val="28"/>
           <w:szCs w:val="28"/>
         </w:rPr>
@@ -3672,6 +3606,7 @@
           <w:rFonts w:ascii="Times New Roman" w:eastAsia="方正书宋简体" w:hAnsi="Times New Roman" w:cs="Times New Roman" w:hint="eastAsia"/>
           <w:szCs w:val="21"/>
         </w:rPr>
+        <w:lastRenderedPageBreak/>
         <w:t>图</w:t>
       </w:r>
       <w:r>
@@ -3812,23 +3747,7 @@
           <w:rFonts w:ascii="Times New Roman" w:eastAsia="方正书宋简体" w:hAnsi="Times New Roman" w:cs="Times New Roman"/>
           <w:szCs w:val="21"/>
         </w:rPr>
-        <w:t>界面分为三个主要板块：配置区、</w:t>
-      </w:r>
-      <w:proofErr w:type="gramStart"/>
-      <w:r>
-        <w:rPr>
-          <w:rFonts w:ascii="Times New Roman" w:eastAsia="方正书宋简体" w:hAnsi="Times New Roman" w:cs="Times New Roman"/>
-          <w:szCs w:val="21"/>
-        </w:rPr>
-        <w:t>查询区</w:t>
-      </w:r>
-      <w:proofErr w:type="gramEnd"/>
-      <w:r>
-        <w:rPr>
-          <w:rFonts w:ascii="Times New Roman" w:eastAsia="方正书宋简体" w:hAnsi="Times New Roman" w:cs="Times New Roman"/>
-          <w:szCs w:val="21"/>
-        </w:rPr>
-        <w:t>和结果区。在左侧的配置区，用户可以上传甲骨文图片数据集，并通过滚动条设置显示的</w:t>
+        <w:t>界面分为三个主要板块：配置区、查询区和结果区。在左侧的配置区，用户可以上传甲骨文图片数据集，并通过滚动条设置显示的</w:t>
       </w:r>
       <w:r>
         <w:rPr>
@@ -3842,23 +3761,7 @@
           <w:rFonts w:ascii="Times New Roman" w:eastAsia="方正书宋简体" w:hAnsi="Times New Roman" w:cs="Times New Roman"/>
           <w:szCs w:val="21"/>
         </w:rPr>
-        <w:t>结果数量。右上方的</w:t>
-      </w:r>
-      <w:proofErr w:type="gramStart"/>
-      <w:r>
-        <w:rPr>
-          <w:rFonts w:ascii="Times New Roman" w:eastAsia="方正书宋简体" w:hAnsi="Times New Roman" w:cs="Times New Roman"/>
-          <w:szCs w:val="21"/>
-        </w:rPr>
-        <w:t>查询区</w:t>
-      </w:r>
-      <w:proofErr w:type="gramEnd"/>
-      <w:r>
-        <w:rPr>
-          <w:rFonts w:ascii="Times New Roman" w:eastAsia="方正书宋简体" w:hAnsi="Times New Roman" w:cs="Times New Roman"/>
-          <w:szCs w:val="21"/>
-        </w:rPr>
-        <w:t>允许用户上传一张甲骨文字形图像作为查询输入</w:t>
+        <w:t>结果数量。右上方的查询区允许用户上传一张甲骨文字形图像作为查询输入</w:t>
       </w:r>
       <w:r>
         <w:rPr>
@@ -3872,15 +3775,7 @@
           <w:rFonts w:ascii="Times New Roman" w:eastAsia="方正书宋简体" w:hAnsi="Times New Roman" w:cs="Times New Roman"/>
           <w:szCs w:val="21"/>
         </w:rPr>
-        <w:t>系统将对该查询图像进行处理，并在右下角的结果区即时显示排名前五的匹配结果及其相</w:t>
-      </w:r>
-      <w:r>
-        <w:rPr>
-          <w:rFonts w:ascii="Times New Roman" w:eastAsia="方正书宋简体" w:hAnsi="Times New Roman" w:cs="Times New Roman"/>
-          <w:szCs w:val="21"/>
-        </w:rPr>
-        <w:lastRenderedPageBreak/>
-        <w:t>似度得分。</w:t>
+        <w:t>系统将对该查询图像进行处理，并在右下角的结果区即时显示排名前五的匹配结果及其相似度得分。</w:t>
       </w:r>
     </w:p>
     <w:p>
@@ -3888,6 +3783,7 @@
         <w:pStyle w:val="1"/>
         <w:spacing w:before="120" w:after="120" w:line="240" w:lineRule="auto"/>
         <w:rPr>
+          <w:rFonts w:hint="eastAsia"/>
           <w:sz w:val="28"/>
           <w:szCs w:val="28"/>
         </w:rPr>
@@ -3977,23 +3873,7 @@
           <w:rFonts w:ascii="Times New Roman" w:eastAsia="方正书宋简体" w:hAnsi="Times New Roman" w:cs="Times New Roman"/>
           <w:szCs w:val="21"/>
         </w:rPr>
-        <w:t>局部</w:t>
-      </w:r>
-      <w:proofErr w:type="gramStart"/>
-      <w:r>
-        <w:rPr>
-          <w:rFonts w:ascii="Times New Roman" w:eastAsia="方正书宋简体" w:hAnsi="Times New Roman" w:cs="Times New Roman"/>
-          <w:szCs w:val="21"/>
-        </w:rPr>
-        <w:t>敏感哈</w:t>
-      </w:r>
-      <w:proofErr w:type="gramEnd"/>
-      <w:r>
-        <w:rPr>
-          <w:rFonts w:ascii="Times New Roman" w:eastAsia="方正书宋简体" w:hAnsi="Times New Roman" w:cs="Times New Roman"/>
-          <w:szCs w:val="21"/>
-        </w:rPr>
-        <w:t>希</w:t>
+        <w:t>局部敏感哈希</w:t>
       </w:r>
       <w:r>
         <w:rPr>
@@ -4134,7 +4014,7 @@
         <w:pStyle w:val="2"/>
         <w:spacing w:before="120" w:after="120" w:line="240" w:lineRule="auto"/>
         <w:rPr>
-          <w:rFonts w:ascii="宋体" w:eastAsia="宋体" w:hAnsi="宋体"/>
+          <w:rFonts w:ascii="宋体" w:eastAsia="宋体" w:hAnsi="宋体" w:hint="eastAsia"/>
           <w:sz w:val="24"/>
           <w:szCs w:val="24"/>
         </w:rPr>
@@ -4449,7 +4329,7 @@
         <w:pStyle w:val="2"/>
         <w:spacing w:before="120" w:after="120" w:line="240" w:lineRule="auto"/>
         <w:rPr>
-          <w:rFonts w:ascii="宋体" w:eastAsia="宋体" w:hAnsi="宋体"/>
+          <w:rFonts w:ascii="宋体" w:eastAsia="宋体" w:hAnsi="宋体" w:hint="eastAsia"/>
           <w:sz w:val="24"/>
           <w:szCs w:val="24"/>
         </w:rPr>
@@ -4705,7 +4585,6 @@
         </w:rPr>
         <w:t>和</w:t>
       </w:r>
-      <w:proofErr w:type="spellStart"/>
       <w:r>
         <w:rPr>
           <w:rFonts w:ascii="Times New Roman" w:eastAsia="方正书宋简体" w:hAnsi="Times New Roman" w:cs="Times New Roman" w:hint="eastAsia"/>
@@ -4713,7 +4592,6 @@
         </w:rPr>
         <w:t>Keras</w:t>
       </w:r>
-      <w:proofErr w:type="spellEnd"/>
       <w:r>
         <w:rPr>
           <w:rFonts w:ascii="Times New Roman" w:eastAsia="方正书宋简体" w:hAnsi="Times New Roman" w:cs="Times New Roman" w:hint="eastAsia"/>
@@ -4749,7 +4627,6 @@
         </w:rPr>
         <w:t>，并通过</w:t>
       </w:r>
-      <w:proofErr w:type="spellStart"/>
       <w:r>
         <w:rPr>
           <w:rFonts w:ascii="Times New Roman" w:eastAsia="方正书宋简体" w:hAnsi="Times New Roman" w:cs="Times New Roman" w:hint="eastAsia"/>
@@ -4757,7 +4634,6 @@
         </w:rPr>
         <w:t>pymilvus</w:t>
       </w:r>
-      <w:proofErr w:type="spellEnd"/>
       <w:r>
         <w:rPr>
           <w:rFonts w:ascii="Times New Roman" w:eastAsia="方正书宋简体" w:hAnsi="Times New Roman" w:cs="Times New Roman" w:hint="eastAsia"/>
@@ -4771,17 +4647,18 @@
         <w:pStyle w:val="2"/>
         <w:spacing w:before="120" w:after="120" w:line="240" w:lineRule="auto"/>
         <w:rPr>
+          <w:rFonts w:ascii="宋体" w:eastAsia="宋体" w:hAnsi="宋体" w:hint="eastAsia"/>
+          <w:sz w:val="24"/>
+          <w:szCs w:val="24"/>
+        </w:rPr>
+      </w:pPr>
+      <w:r>
+        <w:rPr>
           <w:rFonts w:ascii="宋体" w:eastAsia="宋体" w:hAnsi="宋体"/>
           <w:sz w:val="24"/>
           <w:szCs w:val="24"/>
         </w:rPr>
-      </w:pPr>
-      <w:r>
-        <w:rPr>
-          <w:rFonts w:ascii="宋体" w:eastAsia="宋体" w:hAnsi="宋体"/>
-          <w:sz w:val="24"/>
-          <w:szCs w:val="24"/>
-        </w:rPr>
+        <w:lastRenderedPageBreak/>
         <w:t>5.3性能评估</w:t>
       </w:r>
     </w:p>
@@ -4938,14 +4815,7 @@
           <w:rFonts w:ascii="Times New Roman" w:eastAsia="方正书宋简体" w:hAnsi="Times New Roman" w:cs="Times New Roman" w:hint="eastAsia"/>
           <w:szCs w:val="21"/>
         </w:rPr>
-        <w:t>（</w:t>
-      </w:r>
-      <w:r>
-        <w:rPr>
-          <w:rFonts w:ascii="Times New Roman" w:eastAsia="方正书宋简体" w:hAnsi="Times New Roman" w:cs="Times New Roman" w:hint="eastAsia"/>
-          <w:szCs w:val="21"/>
-        </w:rPr>
-        <w:t>如图</w:t>
+        <w:t>（如图</w:t>
       </w:r>
       <w:r>
         <w:rPr>
@@ -5077,10 +4947,10 @@
           <w14:ligatures w14:val="none"/>
         </w:rPr>
         <w:drawing>
-          <wp:inline distT="0" distB="0" distL="0" distR="0" wp14:anchorId="3CA89662" wp14:editId="2A9E129B">
-            <wp:extent cx="3724910" cy="2424430"/>
-            <wp:effectExtent l="0" t="0" r="8890" b="0"/>
-            <wp:docPr id="600512122" name="图片 7"/>
+          <wp:inline distT="0" distB="0" distL="0" distR="0" wp14:anchorId="652F5047" wp14:editId="44C58D93">
+            <wp:extent cx="4393726" cy="2510636"/>
+            <wp:effectExtent l="0" t="0" r="6985" b="4445"/>
+            <wp:docPr id="1728246593" name="图片 1"/>
             <wp:cNvGraphicFramePr>
               <a:graphicFrameLocks xmlns:a="http://schemas.openxmlformats.org/drawingml/2006/main" noChangeAspect="1"/>
             </wp:cNvGraphicFramePr>
@@ -5088,10 +4958,8 @@
               <a:graphicData uri="http://schemas.openxmlformats.org/drawingml/2006/picture">
                 <pic:pic xmlns:pic="http://schemas.openxmlformats.org/drawingml/2006/picture">
                   <pic:nvPicPr>
-                    <pic:cNvPr id="600512122" name="图片 7"/>
-                    <pic:cNvPicPr>
-                      <a:picLocks noChangeAspect="1"/>
-                    </pic:cNvPicPr>
+                    <pic:cNvPr id="1728246593" name="图片 1728246593"/>
+                    <pic:cNvPicPr/>
                   </pic:nvPicPr>
                   <pic:blipFill>
                     <a:blip r:embed="rId11" cstate="print">
@@ -5101,7 +4969,6 @@
                         </a:ext>
                       </a:extLst>
                     </a:blip>
-                    <a:srcRect l="6670" t="3824" r="12262" b="3826"/>
                     <a:stretch>
                       <a:fillRect/>
                     </a:stretch>
@@ -5109,14 +4976,11 @@
                   <pic:spPr>
                     <a:xfrm>
                       <a:off x="0" y="0"/>
-                      <a:ext cx="3738108" cy="2433288"/>
+                      <a:ext cx="4407060" cy="2518255"/>
                     </a:xfrm>
                     <a:prstGeom prst="rect">
                       <a:avLst/>
                     </a:prstGeom>
-                    <a:ln>
-                      <a:noFill/>
-                    </a:ln>
                   </pic:spPr>
                 </pic:pic>
               </a:graphicData>
@@ -5367,22 +5231,14 @@
           <w:rFonts w:ascii="Times New Roman" w:eastAsia="方正书宋简体" w:hAnsi="Times New Roman" w:cs="Times New Roman" w:hint="eastAsia"/>
           <w:szCs w:val="21"/>
         </w:rPr>
-        <w:t>曲线等指标进行</w:t>
-      </w:r>
-      <w:r>
-        <w:rPr>
-          <w:rFonts w:ascii="Times New Roman" w:eastAsia="方正书宋简体" w:hAnsi="Times New Roman" w:cs="Times New Roman" w:hint="eastAsia"/>
-          <w:szCs w:val="21"/>
-        </w:rPr>
-        <w:lastRenderedPageBreak/>
-        <w:t>验证。</w:t>
+        <w:t>曲线等指标进行验证。</w:t>
       </w:r>
     </w:p>
     <w:p>
       <w:pPr>
         <w:ind w:firstLineChars="200" w:firstLine="420"/>
         <w:rPr>
-          <w:rFonts w:ascii="Times New Roman" w:eastAsia="方正书宋简体" w:hAnsi="Times New Roman" w:cs="Times New Roman"/>
+          <w:rFonts w:eastAsia="方正书宋简体"/>
           <w:szCs w:val="21"/>
         </w:rPr>
       </w:pPr>
@@ -5402,24 +5258,31 @@
       </w:r>
       <w:r>
         <w:rPr>
-          <w:rFonts w:ascii="Times New Roman" w:eastAsia="方正书宋简体" w:hAnsi="Times New Roman" w:cs="Times New Roman" w:hint="eastAsia"/>
-          <w:szCs w:val="21"/>
-        </w:rPr>
-        <w:t>*</w:t>
-      </w:r>
-      <w:r>
-        <w:rPr>
-          <w:rFonts w:ascii="Times New Roman" w:eastAsia="方正书宋简体" w:hAnsi="Times New Roman" w:cs="Times New Roman"/>
-          <w:szCs w:val="21"/>
-        </w:rPr>
-        <w:t>**</w:t>
-      </w:r>
-      <w:r>
-        <w:rPr>
-          <w:rFonts w:ascii="Times New Roman" w:eastAsia="方正书宋简体" w:hAnsi="Times New Roman" w:cs="Times New Roman" w:hint="eastAsia"/>
-          <w:szCs w:val="21"/>
-        </w:rPr>
-        <w:t>，公式如式（</w:t>
+          <w:rFonts w:eastAsia="方正书宋简体"/>
+          <w:szCs w:val="21"/>
+        </w:rPr>
+        <w:t>前</w:t>
+      </w:r>
+      <w:r>
+        <w:rPr>
+          <w:rFonts w:eastAsia="方正书宋简体" w:hint="eastAsia"/>
+          <w:szCs w:val="21"/>
+        </w:rPr>
+        <w:t>10</w:t>
+      </w:r>
+      <w:r>
+        <w:rPr>
+          <w:rFonts w:eastAsia="方正书宋简体"/>
+          <w:szCs w:val="21"/>
+        </w:rPr>
+        <w:t>个返回结果中有多少是相关的，它反映的是返回结果的准确性。</w:t>
+      </w:r>
+      <w:r>
+        <w:rPr>
+          <w:rFonts w:ascii="Times New Roman" w:eastAsia="方正书宋简体" w:hAnsi="Times New Roman" w:cs="Times New Roman" w:hint="eastAsia"/>
+          <w:szCs w:val="21"/>
+        </w:rPr>
+        <w:t>公式如式（</w:t>
       </w:r>
       <w:r>
         <w:rPr>
@@ -5440,79 +5303,177 @@
       <w:pPr>
         <w:ind w:firstLineChars="200" w:firstLine="420"/>
         <w:rPr>
-          <w:rFonts w:ascii="Times New Roman" w:eastAsia="方正书宋简体" w:hAnsi="Times New Roman" w:cs="Times New Roman"/>
+          <w:rFonts w:ascii="Times New Roman" w:eastAsia="方正书宋简体" w:hAnsi="Times New Roman" w:cs="Times New Roman" w:hint="eastAsia"/>
           <w:szCs w:val="21"/>
         </w:rPr>
       </w:pPr>
-      <w:proofErr w:type="spellStart"/>
-      <w:r>
-        <w:rPr>
-          <w:rFonts w:ascii="Times New Roman" w:eastAsia="方正书宋简体" w:hAnsi="Times New Roman" w:cs="Times New Roman"/>
-          <w:szCs w:val="21"/>
-        </w:rPr>
-        <w:t>X</w:t>
-      </w:r>
-      <w:r>
-        <w:rPr>
-          <w:rFonts w:ascii="Times New Roman" w:eastAsia="方正书宋简体" w:hAnsi="Times New Roman" w:cs="Times New Roman" w:hint="eastAsia"/>
-          <w:szCs w:val="21"/>
-        </w:rPr>
-        <w:t>+y</w:t>
-      </w:r>
-      <w:proofErr w:type="spellEnd"/>
-      <w:r>
-        <w:rPr>
-          <w:rFonts w:ascii="Times New Roman" w:eastAsia="方正书宋简体" w:hAnsi="Times New Roman" w:cs="Times New Roman"/>
-          <w:szCs w:val="21"/>
-        </w:rPr>
-        <w:t xml:space="preserve">               </w:t>
-      </w:r>
-      <w:r>
-        <w:rPr>
-          <w:rFonts w:ascii="Times New Roman" w:eastAsia="方正书宋简体" w:hAnsi="Times New Roman" w:cs="Times New Roman" w:hint="eastAsia"/>
-          <w:szCs w:val="21"/>
-        </w:rPr>
-        <w:t>（</w:t>
-      </w:r>
-      <w:r>
-        <w:rPr>
-          <w:rFonts w:ascii="Times New Roman" w:eastAsia="方正书宋简体" w:hAnsi="Times New Roman" w:cs="Times New Roman" w:hint="eastAsia"/>
-          <w:szCs w:val="21"/>
-        </w:rPr>
-        <w:t>1</w:t>
-      </w:r>
-      <w:r>
-        <w:rPr>
-          <w:rFonts w:ascii="Times New Roman" w:eastAsia="方正书宋简体" w:hAnsi="Times New Roman" w:cs="Times New Roman" w:hint="eastAsia"/>
-          <w:szCs w:val="21"/>
-        </w:rPr>
-        <w:t>）</w:t>
-      </w:r>
+      <m:oMathPara>
+        <m:oMath>
+          <m:eqArr>
+            <m:eqArrPr>
+              <m:maxDist m:val="1"/>
+              <m:ctrlPr>
+                <w:rPr>
+                  <w:rFonts w:ascii="Cambria Math" w:eastAsia="方正书宋简体" w:hAnsi="Cambria Math" w:cs="Times New Roman"/>
+                  <w:i/>
+                  <w:szCs w:val="21"/>
+                </w:rPr>
+              </m:ctrlPr>
+            </m:eqArrPr>
+            <m:e>
+              <m:r>
+                <w:rPr>
+                  <w:rFonts w:ascii="Cambria Math" w:eastAsia="方正书宋简体" w:hAnsi="Cambria Math" w:cs="Times New Roman"/>
+                  <w:szCs w:val="21"/>
+                </w:rPr>
+                <m:t>Precision@10=</m:t>
+              </m:r>
+              <m:f>
+                <m:fPr>
+                  <m:ctrlPr>
+                    <w:rPr>
+                      <w:rFonts w:ascii="Cambria Math" w:eastAsia="方正书宋简体" w:hAnsi="Cambria Math" w:cs="Times New Roman"/>
+                      <w:i/>
+                      <w:szCs w:val="21"/>
+                    </w:rPr>
+                  </m:ctrlPr>
+                </m:fPr>
+                <m:num>
+                  <m:r>
+                    <w:rPr>
+                      <w:rFonts w:ascii="Cambria Math" w:eastAsia="方正书宋简体" w:hAnsi="Cambria Math" w:cs="Times New Roman" w:hint="eastAsia"/>
+                      <w:szCs w:val="21"/>
+                    </w:rPr>
+                    <m:t>前</m:t>
+                  </m:r>
+                  <m:r>
+                    <w:rPr>
+                      <w:rFonts w:ascii="Cambria Math" w:eastAsia="方正书宋简体" w:hAnsi="Cambria Math" w:cs="Times New Roman"/>
+                      <w:szCs w:val="21"/>
+                    </w:rPr>
+                    <m:t>10</m:t>
+                  </m:r>
+                  <m:r>
+                    <w:rPr>
+                      <w:rFonts w:ascii="Cambria Math" w:eastAsia="方正书宋简体" w:hAnsi="Cambria Math" w:cs="Times New Roman" w:hint="eastAsia"/>
+                      <w:szCs w:val="21"/>
+                    </w:rPr>
+                    <m:t>个返回结果中的相关图像数</m:t>
+                  </m:r>
+                </m:num>
+                <m:den>
+                  <m:r>
+                    <w:rPr>
+                      <w:rFonts w:ascii="Cambria Math" w:eastAsia="方正书宋简体" w:hAnsi="Cambria Math" w:cs="Times New Roman"/>
+                      <w:szCs w:val="21"/>
+                    </w:rPr>
+                    <m:t>10</m:t>
+                  </m:r>
+                </m:den>
+              </m:f>
+              <m:r>
+                <w:rPr>
+                  <w:rFonts w:ascii="Cambria Math" w:eastAsia="方正书宋简体" w:hAnsi="Cambria Math" w:cs="Times New Roman"/>
+                  <w:szCs w:val="21"/>
+                </w:rPr>
+                <m:t>#</m:t>
+              </m:r>
+              <m:d>
+                <m:dPr>
+                  <m:ctrlPr>
+                    <w:rPr>
+                      <w:rFonts w:ascii="Cambria Math" w:eastAsia="方正书宋简体" w:hAnsi="Cambria Math" w:cs="Times New Roman"/>
+                      <w:i/>
+                      <w:szCs w:val="21"/>
+                    </w:rPr>
+                  </m:ctrlPr>
+                </m:dPr>
+                <m:e>
+                  <m:r>
+                    <w:rPr>
+                      <w:rFonts w:ascii="Cambria Math" w:eastAsia="方正书宋简体" w:hAnsi="Cambria Math" w:cs="Times New Roman"/>
+                      <w:szCs w:val="21"/>
+                    </w:rPr>
+                    <m:t>1</m:t>
+                  </m:r>
+                </m:e>
+              </m:d>
+            </m:e>
+          </m:eqArr>
+        </m:oMath>
+      </m:oMathPara>
     </w:p>
     <w:p>
       <w:pPr>
         <w:ind w:firstLineChars="200" w:firstLine="420"/>
         <w:rPr>
-          <w:rFonts w:ascii="Times New Roman" w:eastAsia="方正书宋简体" w:hAnsi="Times New Roman" w:cs="Times New Roman" w:hint="eastAsia"/>
+          <w:rFonts w:ascii="Times New Roman" w:eastAsia="方正书宋简体" w:hAnsi="Times New Roman" w:cs="Times New Roman"/>
           <w:szCs w:val="21"/>
         </w:rPr>
       </w:pPr>
       <w:r>
         <w:rPr>
-          <w:rFonts w:ascii="Times New Roman" w:eastAsia="方正书宋简体" w:hAnsi="Times New Roman" w:cs="Times New Roman" w:hint="eastAsia"/>
-          <w:szCs w:val="21"/>
-        </w:rPr>
-        <w:t>其中，</w:t>
-      </w:r>
-      <w:proofErr w:type="spellStart"/>
-      <w:r>
-        <w:rPr>
-          <w:rFonts w:ascii="Times New Roman" w:eastAsia="方正书宋简体" w:hAnsi="Times New Roman" w:cs="Times New Roman" w:hint="eastAsia"/>
-          <w:szCs w:val="21"/>
-        </w:rPr>
-        <w:t>jjmll</w:t>
-      </w:r>
-      <w:proofErr w:type="spellEnd"/>
+          <w:rFonts w:ascii="Times New Roman" w:eastAsia="方正书宋简体" w:hAnsi="Times New Roman" w:cs="Times New Roman"/>
+          <w:szCs w:val="21"/>
+        </w:rPr>
+        <w:t>Recall@10</w:t>
+      </w:r>
+      <w:r>
+        <w:rPr>
+          <w:rFonts w:ascii="Times New Roman" w:eastAsia="方正书宋简体" w:hAnsi="Times New Roman" w:cs="Times New Roman"/>
+          <w:szCs w:val="21"/>
+        </w:rPr>
+        <w:t>表示所有相关结果中，前</w:t>
+      </w:r>
+      <w:r>
+        <w:rPr>
+          <w:rFonts w:ascii="Times New Roman" w:eastAsia="方正书宋简体" w:hAnsi="Times New Roman" w:cs="Times New Roman"/>
+          <w:szCs w:val="21"/>
+        </w:rPr>
+        <w:t>10</w:t>
+      </w:r>
+      <w:r>
+        <w:rPr>
+          <w:rFonts w:ascii="Times New Roman" w:eastAsia="方正书宋简体" w:hAnsi="Times New Roman" w:cs="Times New Roman"/>
+          <w:szCs w:val="21"/>
+        </w:rPr>
+        <w:t>个返回的结果中包含的相关结果的比例</w:t>
+      </w:r>
+      <w:r>
+        <w:rPr>
+          <w:rFonts w:ascii="Times New Roman" w:eastAsia="方正书宋简体" w:hAnsi="Times New Roman" w:cs="Times New Roman" w:hint="eastAsia"/>
+          <w:szCs w:val="21"/>
+        </w:rPr>
+        <w:t>，</w:t>
+      </w:r>
+      <w:r>
+        <w:rPr>
+          <w:rFonts w:ascii="Times New Roman" w:eastAsia="方正书宋简体" w:hAnsi="Times New Roman" w:cs="Times New Roman"/>
+          <w:szCs w:val="21"/>
+        </w:rPr>
+        <w:t>它反映的是模型的覆盖能力，即模型找回相关结果的能力。</w:t>
+      </w:r>
+      <w:r>
+        <w:rPr>
+          <w:rFonts w:ascii="Times New Roman" w:eastAsia="方正书宋简体" w:hAnsi="Times New Roman" w:cs="Times New Roman" w:hint="eastAsia"/>
+          <w:szCs w:val="21"/>
+        </w:rPr>
+        <w:t>公式如式（</w:t>
+      </w:r>
+      <w:r>
+        <w:rPr>
+          <w:rFonts w:ascii="Times New Roman" w:eastAsia="方正书宋简体" w:hAnsi="Times New Roman" w:cs="Times New Roman" w:hint="eastAsia"/>
+          <w:szCs w:val="21"/>
+        </w:rPr>
+        <w:t>2</w:t>
+      </w:r>
+      <w:r>
+        <w:rPr>
+          <w:rFonts w:ascii="Times New Roman" w:eastAsia="方正书宋简体" w:hAnsi="Times New Roman" w:cs="Times New Roman" w:hint="eastAsia"/>
+          <w:szCs w:val="21"/>
+        </w:rPr>
+        <w:t>）所示。</w:t>
+      </w:r>
     </w:p>
     <w:p>
       <w:pPr>
@@ -5522,52 +5483,115 @@
           <w:szCs w:val="21"/>
         </w:rPr>
       </w:pPr>
-      <w:r>
-        <w:rPr>
-          <w:rFonts w:ascii="Times New Roman" w:eastAsia="方正书宋简体" w:hAnsi="Times New Roman" w:cs="Times New Roman"/>
-          <w:szCs w:val="21"/>
-        </w:rPr>
-        <w:t>Recall@10</w:t>
-      </w:r>
-      <w:r>
-        <w:rPr>
-          <w:rFonts w:ascii="Times New Roman" w:eastAsia="方正书宋简体" w:hAnsi="Times New Roman" w:cs="Times New Roman" w:hint="eastAsia"/>
-          <w:szCs w:val="21"/>
-        </w:rPr>
-        <w:t>表示检索的</w:t>
-      </w:r>
-      <w:r>
-        <w:rPr>
-          <w:rFonts w:ascii="Times New Roman" w:eastAsia="方正书宋简体" w:hAnsi="Times New Roman" w:cs="Times New Roman" w:hint="eastAsia"/>
-          <w:color w:val="FF0000"/>
-          <w:szCs w:val="21"/>
-        </w:rPr>
-        <w:t>前</w:t>
-      </w:r>
-      <w:r>
-        <w:rPr>
-          <w:rFonts w:ascii="Times New Roman" w:eastAsia="方正书宋简体" w:hAnsi="Times New Roman" w:cs="Times New Roman" w:hint="eastAsia"/>
-          <w:color w:val="FF0000"/>
-          <w:szCs w:val="21"/>
-        </w:rPr>
-        <w:t>1</w:t>
-      </w:r>
-      <w:r>
-        <w:rPr>
-          <w:rFonts w:ascii="Times New Roman" w:eastAsia="方正书宋简体" w:hAnsi="Times New Roman" w:cs="Times New Roman"/>
-          <w:color w:val="FF0000"/>
-          <w:szCs w:val="21"/>
-        </w:rPr>
-        <w:t>0</w:t>
-      </w:r>
-      <w:r>
-        <w:rPr>
-          <w:rFonts w:ascii="Times New Roman" w:eastAsia="方正书宋简体" w:hAnsi="Times New Roman" w:cs="Times New Roman" w:hint="eastAsia"/>
-          <w:color w:val="FF0000"/>
-          <w:szCs w:val="21"/>
-        </w:rPr>
-        <w:t>个结果的召回率。</w:t>
-      </w:r>
+      <m:oMathPara>
+        <m:oMath>
+          <m:eqArr>
+            <m:eqArrPr>
+              <m:maxDist m:val="1"/>
+              <m:ctrlPr>
+                <w:rPr>
+                  <w:rFonts w:ascii="Cambria Math" w:eastAsia="方正书宋简体" w:hAnsi="Cambria Math" w:cs="Times New Roman"/>
+                  <w:i/>
+                  <w:szCs w:val="21"/>
+                </w:rPr>
+              </m:ctrlPr>
+            </m:eqArrPr>
+            <m:e>
+              <m:r>
+                <w:rPr>
+                  <w:rFonts w:ascii="Cambria Math" w:eastAsia="方正书宋简体" w:hAnsi="Cambria Math" w:cs="Times New Roman"/>
+                  <w:szCs w:val="21"/>
+                </w:rPr>
+                <m:t>R</m:t>
+              </m:r>
+              <m:r>
+                <w:rPr>
+                  <w:rFonts w:ascii="Cambria Math" w:eastAsia="方正书宋简体" w:hAnsi="Cambria Math" w:cs="Times New Roman" w:hint="eastAsia"/>
+                  <w:szCs w:val="21"/>
+                </w:rPr>
+                <m:t>ecall</m:t>
+              </m:r>
+              <m:r>
+                <w:rPr>
+                  <w:rFonts w:ascii="Cambria Math" w:eastAsia="方正书宋简体" w:hAnsi="Cambria Math" w:cs="Times New Roman"/>
+                  <w:szCs w:val="21"/>
+                </w:rPr>
+                <m:t>@10=</m:t>
+              </m:r>
+              <m:f>
+                <m:fPr>
+                  <m:ctrlPr>
+                    <w:rPr>
+                      <w:rFonts w:ascii="Cambria Math" w:eastAsia="方正书宋简体" w:hAnsi="Cambria Math" w:cs="Times New Roman"/>
+                      <w:i/>
+                      <w:szCs w:val="21"/>
+                    </w:rPr>
+                  </m:ctrlPr>
+                </m:fPr>
+                <m:num>
+                  <m:r>
+                    <w:rPr>
+                      <w:rFonts w:ascii="Cambria Math" w:eastAsia="方正书宋简体" w:hAnsi="Cambria Math" w:cs="Times New Roman" w:hint="eastAsia"/>
+                      <w:szCs w:val="21"/>
+                    </w:rPr>
+                    <m:t>前</m:t>
+                  </m:r>
+                  <m:r>
+                    <w:rPr>
+                      <w:rFonts w:ascii="Cambria Math" w:eastAsia="方正书宋简体" w:hAnsi="Cambria Math" w:cs="Times New Roman"/>
+                      <w:szCs w:val="21"/>
+                    </w:rPr>
+                    <m:t>10</m:t>
+                  </m:r>
+                  <m:r>
+                    <w:rPr>
+                      <w:rFonts w:ascii="Cambria Math" w:eastAsia="方正书宋简体" w:hAnsi="Cambria Math" w:cs="Times New Roman" w:hint="eastAsia"/>
+                      <w:szCs w:val="21"/>
+                    </w:rPr>
+                    <m:t>个返回结果中的相关图像数</m:t>
+                  </m:r>
+                </m:num>
+                <m:den>
+                  <m:r>
+                    <w:rPr>
+                      <w:rFonts w:ascii="Cambria Math" w:eastAsia="方正书宋简体" w:hAnsi="Cambria Math" w:cs="Times New Roman"/>
+                      <w:szCs w:val="21"/>
+                    </w:rPr>
+                    <m:t>22</m:t>
+                  </m:r>
+                </m:den>
+              </m:f>
+              <m:r>
+                <w:rPr>
+                  <w:rFonts w:ascii="Cambria Math" w:eastAsia="方正书宋简体" w:hAnsi="Cambria Math" w:cs="Times New Roman"/>
+                  <w:szCs w:val="21"/>
+                </w:rPr>
+                <m:t>#</m:t>
+              </m:r>
+              <m:d>
+                <m:dPr>
+                  <m:ctrlPr>
+                    <w:rPr>
+                      <w:rFonts w:ascii="Cambria Math" w:eastAsia="方正书宋简体" w:hAnsi="Cambria Math" w:cs="Times New Roman"/>
+                      <w:i/>
+                      <w:szCs w:val="21"/>
+                    </w:rPr>
+                  </m:ctrlPr>
+                </m:dPr>
+                <m:e>
+                  <m:r>
+                    <w:rPr>
+                      <w:rFonts w:ascii="Cambria Math" w:eastAsia="方正书宋简体" w:hAnsi="Cambria Math" w:cs="Times New Roman"/>
+                      <w:szCs w:val="21"/>
+                    </w:rPr>
+                    <m:t>2</m:t>
+                  </m:r>
+                </m:e>
+              </m:d>
+            </m:e>
+          </m:eqArr>
+        </m:oMath>
+      </m:oMathPara>
     </w:p>
     <w:p>
       <w:pPr>
@@ -5577,6 +5601,754 @@
           <w:szCs w:val="21"/>
         </w:rPr>
       </w:pPr>
+    </w:p>
+    <w:p>
+      <w:pPr>
+        <w:ind w:firstLineChars="200" w:firstLine="420"/>
+        <w:rPr>
+          <w:rFonts w:ascii="Times New Roman" w:eastAsia="方正书宋简体" w:hAnsi="Times New Roman" w:cs="Times New Roman"/>
+          <w:szCs w:val="21"/>
+        </w:rPr>
+      </w:pPr>
+      <w:r>
+        <w:rPr>
+          <w:rFonts w:ascii="Times New Roman" w:eastAsia="方正书宋简体" w:hAnsi="Times New Roman" w:cs="Times New Roman" w:hint="eastAsia"/>
+          <w:szCs w:val="21"/>
+        </w:rPr>
+        <w:t>其中，分母</w:t>
+      </w:r>
+      <w:r>
+        <w:rPr>
+          <w:rFonts w:ascii="Times New Roman" w:eastAsia="方正书宋简体" w:hAnsi="Times New Roman" w:cs="Times New Roman" w:hint="eastAsia"/>
+          <w:szCs w:val="21"/>
+        </w:rPr>
+        <w:t>22</w:t>
+      </w:r>
+      <w:r>
+        <w:rPr>
+          <w:rFonts w:ascii="Times New Roman" w:eastAsia="方正书宋简体" w:hAnsi="Times New Roman" w:cs="Times New Roman" w:hint="eastAsia"/>
+          <w:szCs w:val="21"/>
+        </w:rPr>
+        <w:t>表示该类别图片中所有相关图像的总数。</w:t>
+      </w:r>
+    </w:p>
+    <w:p>
+      <w:pPr>
+        <w:rPr>
+          <w:rFonts w:ascii="Times New Roman" w:eastAsia="方正书宋简体" w:hAnsi="Times New Roman" w:cs="Times New Roman"/>
+          <w:szCs w:val="21"/>
+        </w:rPr>
+      </w:pPr>
+      <w:r>
+        <w:rPr>
+          <w:rFonts w:ascii="Times New Roman" w:eastAsia="方正书宋简体" w:hAnsi="Times New Roman" w:cs="Times New Roman"/>
+          <w:szCs w:val="21"/>
+        </w:rPr>
+        <w:t>AP@10</w:t>
+      </w:r>
+      <w:r>
+        <w:rPr>
+          <w:rFonts w:ascii="Times New Roman" w:eastAsia="方正书宋简体" w:hAnsi="Times New Roman" w:cs="Times New Roman" w:hint="eastAsia"/>
+          <w:szCs w:val="21"/>
+        </w:rPr>
+        <w:t>全称</w:t>
+      </w:r>
+      <w:r>
+        <w:rPr>
+          <w:rFonts w:ascii="Times New Roman" w:eastAsia="方正书宋简体" w:hAnsi="Times New Roman" w:cs="Times New Roman"/>
+          <w:szCs w:val="21"/>
+        </w:rPr>
+        <w:t>Average Precision@10</w:t>
+      </w:r>
+      <w:r>
+        <w:rPr>
+          <w:rFonts w:ascii="Times New Roman" w:eastAsia="方正书宋简体" w:hAnsi="Times New Roman" w:cs="Times New Roman" w:hint="eastAsia"/>
+          <w:szCs w:val="21"/>
+        </w:rPr>
+        <w:t>，</w:t>
+      </w:r>
+      <w:r>
+        <w:rPr>
+          <w:rFonts w:ascii="Times New Roman" w:eastAsia="方正书宋简体" w:hAnsi="Times New Roman" w:cs="Times New Roman" w:hint="eastAsia"/>
+          <w:szCs w:val="21"/>
+        </w:rPr>
+        <w:t>表示</w:t>
+      </w:r>
+      <w:r>
+        <w:rPr>
+          <w:rFonts w:ascii="Times New Roman" w:eastAsia="方正书宋简体" w:hAnsi="Times New Roman" w:cs="Times New Roman"/>
+          <w:szCs w:val="21"/>
+        </w:rPr>
+        <w:t>在前</w:t>
+      </w:r>
+      <w:r>
+        <w:rPr>
+          <w:rFonts w:ascii="Times New Roman" w:eastAsia="方正书宋简体" w:hAnsi="Times New Roman" w:cs="Times New Roman" w:hint="eastAsia"/>
+          <w:szCs w:val="21"/>
+        </w:rPr>
+        <w:t>10</w:t>
+      </w:r>
+      <w:r>
+        <w:rPr>
+          <w:rFonts w:ascii="Times New Roman" w:eastAsia="方正书宋简体" w:hAnsi="Times New Roman" w:cs="Times New Roman"/>
+          <w:szCs w:val="21"/>
+        </w:rPr>
+        <w:t>个结果的不同位置处精度的平均值，用于衡量返回结果的排序质量。</w:t>
+      </w:r>
+      <w:r>
+        <w:rPr>
+          <w:rFonts w:ascii="Times New Roman" w:eastAsia="方正书宋简体" w:hAnsi="Times New Roman" w:cs="Times New Roman" w:hint="eastAsia"/>
+          <w:szCs w:val="21"/>
+        </w:rPr>
+        <w:t>公式如式（</w:t>
+      </w:r>
+      <w:r>
+        <w:rPr>
+          <w:rFonts w:ascii="Times New Roman" w:eastAsia="方正书宋简体" w:hAnsi="Times New Roman" w:cs="Times New Roman" w:hint="eastAsia"/>
+          <w:szCs w:val="21"/>
+        </w:rPr>
+        <w:t>3</w:t>
+      </w:r>
+      <w:r>
+        <w:rPr>
+          <w:rFonts w:ascii="Times New Roman" w:eastAsia="方正书宋简体" w:hAnsi="Times New Roman" w:cs="Times New Roman" w:hint="eastAsia"/>
+          <w:szCs w:val="21"/>
+        </w:rPr>
+        <w:t>）所示。</w:t>
+      </w:r>
+    </w:p>
+    <w:p>
+      <w:pPr>
+        <w:ind w:firstLineChars="200" w:firstLine="420"/>
+        <w:rPr>
+          <w:rFonts w:ascii="Times New Roman" w:eastAsia="方正书宋简体" w:hAnsi="Times New Roman" w:cs="Times New Roman"/>
+          <w:szCs w:val="21"/>
+        </w:rPr>
+      </w:pPr>
+    </w:p>
+    <w:p>
+      <w:pPr>
+        <w:ind w:firstLineChars="200" w:firstLine="420"/>
+        <w:rPr>
+          <w:rFonts w:ascii="Times New Roman" w:eastAsia="方正书宋简体" w:hAnsi="Times New Roman" w:cs="Times New Roman" w:hint="eastAsia"/>
+          <w:szCs w:val="21"/>
+        </w:rPr>
+      </w:pPr>
+      <m:oMathPara>
+        <m:oMath>
+          <m:eqArr>
+            <m:eqArrPr>
+              <m:maxDist m:val="1"/>
+              <m:ctrlPr>
+                <w:rPr>
+                  <w:rFonts w:ascii="Cambria Math" w:eastAsia="方正书宋简体" w:hAnsi="Cambria Math" w:cs="Times New Roman"/>
+                  <w:i/>
+                  <w:szCs w:val="21"/>
+                </w:rPr>
+              </m:ctrlPr>
+            </m:eqArrPr>
+            <m:e>
+              <m:r>
+                <w:rPr>
+                  <w:rFonts w:ascii="Cambria Math" w:eastAsia="方正书宋简体" w:hAnsi="Cambria Math" w:cs="Times New Roman"/>
+                  <w:szCs w:val="21"/>
+                </w:rPr>
+                <m:t>AP@10=</m:t>
+              </m:r>
+              <m:f>
+                <m:fPr>
+                  <m:ctrlPr>
+                    <w:rPr>
+                      <w:rFonts w:ascii="Cambria Math" w:eastAsia="方正书宋简体" w:hAnsi="Cambria Math" w:cs="Times New Roman"/>
+                      <w:i/>
+                      <w:szCs w:val="21"/>
+                    </w:rPr>
+                  </m:ctrlPr>
+                </m:fPr>
+                <m:num>
+                  <m:r>
+                    <w:rPr>
+                      <w:rFonts w:ascii="Cambria Math" w:eastAsia="方正书宋简体" w:hAnsi="Cambria Math" w:cs="Times New Roman"/>
+                      <w:szCs w:val="21"/>
+                    </w:rPr>
+                    <m:t>1</m:t>
+                  </m:r>
+                </m:num>
+                <m:den>
+                  <m:r>
+                    <m:rPr>
+                      <m:sty m:val="p"/>
+                    </m:rPr>
+                    <w:rPr>
+                      <w:rFonts w:ascii="Cambria Math" w:eastAsia="方正书宋简体" w:hAnsi="Cambria Math" w:cs="Times New Roman"/>
+                      <w:szCs w:val="21"/>
+                    </w:rPr>
+                    <m:t>N</m:t>
+                  </m:r>
+                </m:den>
+              </m:f>
+              <m:nary>
+                <m:naryPr>
+                  <m:chr m:val="∑"/>
+                  <m:limLoc m:val="undOvr"/>
+                  <m:ctrlPr>
+                    <w:rPr>
+                      <w:rFonts w:ascii="Cambria Math" w:eastAsia="方正书宋简体" w:hAnsi="Cambria Math" w:cs="Times New Roman"/>
+                      <w:i/>
+                      <w:szCs w:val="21"/>
+                    </w:rPr>
+                  </m:ctrlPr>
+                </m:naryPr>
+                <m:sub>
+                  <m:r>
+                    <w:rPr>
+                      <w:rFonts w:ascii="Cambria Math" w:eastAsia="方正书宋简体" w:hAnsi="Cambria Math" w:cs="Times New Roman"/>
+                      <w:szCs w:val="21"/>
+                    </w:rPr>
+                    <m:t>I=k</m:t>
+                  </m:r>
+                </m:sub>
+                <m:sup>
+                  <m:r>
+                    <w:rPr>
+                      <w:rFonts w:ascii="Cambria Math" w:eastAsia="方正书宋简体" w:hAnsi="Cambria Math" w:cs="Times New Roman"/>
+                      <w:szCs w:val="21"/>
+                    </w:rPr>
+                    <m:t>10</m:t>
+                  </m:r>
+                </m:sup>
+                <m:e>
+                  <m:r>
+                    <w:rPr>
+                      <w:rFonts w:ascii="Cambria Math" w:eastAsia="方正书宋简体" w:hAnsi="Cambria Math" w:cs="Times New Roman"/>
+                      <w:szCs w:val="21"/>
+                    </w:rPr>
+                    <m:t>P@k⋅</m:t>
+                  </m:r>
+                  <m:r>
+                    <w:rPr>
+                      <w:rFonts w:ascii="Cambria Math" w:eastAsia="方正书宋简体" w:hAnsi="Cambria Math" w:cs="Times New Roman" w:hint="eastAsia"/>
+                      <w:szCs w:val="21"/>
+                    </w:rPr>
+                    <m:t>re</m:t>
+                  </m:r>
+                  <m:r>
+                    <w:rPr>
+                      <w:rFonts w:ascii="Cambria Math" w:eastAsia="方正书宋简体" w:hAnsi="Cambria Math" w:cs="Times New Roman"/>
+                      <w:szCs w:val="21"/>
+                    </w:rPr>
+                    <m:t>l</m:t>
+                  </m:r>
+                  <m:d>
+                    <m:dPr>
+                      <m:ctrlPr>
+                        <w:rPr>
+                          <w:rFonts w:ascii="Cambria Math" w:eastAsia="方正书宋简体" w:hAnsi="Cambria Math" w:cs="Times New Roman"/>
+                          <w:i/>
+                          <w:szCs w:val="21"/>
+                        </w:rPr>
+                      </m:ctrlPr>
+                    </m:dPr>
+                    <m:e>
+                      <m:r>
+                        <w:rPr>
+                          <w:rFonts w:ascii="Cambria Math" w:eastAsia="方正书宋简体" w:hAnsi="Cambria Math" w:cs="Times New Roman" w:hint="eastAsia"/>
+                          <w:szCs w:val="21"/>
+                        </w:rPr>
+                        <m:t>k</m:t>
+                      </m:r>
+                    </m:e>
+                  </m:d>
+                </m:e>
+              </m:nary>
+              <m:r>
+                <w:rPr>
+                  <w:rFonts w:ascii="Cambria Math" w:eastAsia="方正书宋简体" w:hAnsi="Cambria Math" w:cs="Times New Roman"/>
+                  <w:szCs w:val="21"/>
+                </w:rPr>
+                <m:t>#</m:t>
+              </m:r>
+              <m:d>
+                <m:dPr>
+                  <m:ctrlPr>
+                    <w:rPr>
+                      <w:rFonts w:ascii="Cambria Math" w:eastAsia="方正书宋简体" w:hAnsi="Cambria Math" w:cs="Times New Roman"/>
+                      <w:i/>
+                      <w:szCs w:val="21"/>
+                    </w:rPr>
+                  </m:ctrlPr>
+                </m:dPr>
+                <m:e>
+                  <m:r>
+                    <w:rPr>
+                      <w:rFonts w:ascii="Cambria Math" w:eastAsia="方正书宋简体" w:hAnsi="Cambria Math" w:cs="Times New Roman"/>
+                      <w:szCs w:val="21"/>
+                    </w:rPr>
+                    <m:t>3</m:t>
+                  </m:r>
+                </m:e>
+              </m:d>
+            </m:e>
+          </m:eqArr>
+        </m:oMath>
+      </m:oMathPara>
+    </w:p>
+    <w:p>
+      <w:pPr>
+        <w:ind w:firstLineChars="200" w:firstLine="420"/>
+        <w:rPr>
+          <w:rFonts w:ascii="Times New Roman" w:eastAsia="方正书宋简体" w:hAnsi="Times New Roman" w:cs="Times New Roman"/>
+          <w:szCs w:val="21"/>
+        </w:rPr>
+      </w:pPr>
+      <w:r>
+        <w:rPr>
+          <w:rFonts w:ascii="Times New Roman" w:eastAsia="方正书宋简体" w:hAnsi="Times New Roman" w:cs="Times New Roman" w:hint="eastAsia"/>
+          <w:szCs w:val="21"/>
+        </w:rPr>
+        <w:t>其中</w:t>
+      </w:r>
+      <w:r>
+        <w:rPr>
+          <w:rFonts w:ascii="Times New Roman" w:eastAsia="方正书宋简体" w:hAnsi="Times New Roman" w:cs="Times New Roman" w:hint="eastAsia"/>
+          <w:szCs w:val="21"/>
+        </w:rPr>
+        <w:t>N</w:t>
+      </w:r>
+      <w:r>
+        <w:rPr>
+          <w:rFonts w:ascii="Times New Roman" w:eastAsia="方正书宋简体" w:hAnsi="Times New Roman" w:cs="Times New Roman" w:hint="eastAsia"/>
+          <w:szCs w:val="21"/>
+        </w:rPr>
+        <w:t>表示相关项总数，</w:t>
+      </w:r>
+      <w:r>
+        <w:rPr>
+          <w:rFonts w:ascii="Times New Roman" w:eastAsia="方正书宋简体" w:hAnsi="Times New Roman" w:cs="Times New Roman" w:hint="eastAsia"/>
+          <w:szCs w:val="21"/>
+        </w:rPr>
+        <w:t>P</w:t>
+      </w:r>
+      <w:r>
+        <w:rPr>
+          <w:rFonts w:ascii="Times New Roman" w:eastAsia="方正书宋简体" w:hAnsi="Times New Roman" w:cs="Times New Roman" w:hint="eastAsia"/>
+          <w:szCs w:val="21"/>
+        </w:rPr>
+        <w:t>@k</w:t>
+      </w:r>
+      <w:r>
+        <w:rPr>
+          <w:rFonts w:ascii="Times New Roman" w:eastAsia="方正书宋简体" w:hAnsi="Times New Roman" w:cs="Times New Roman" w:hint="eastAsia"/>
+          <w:szCs w:val="21"/>
+        </w:rPr>
+        <w:t>表示前</w:t>
+      </w:r>
+      <w:r>
+        <w:rPr>
+          <w:rFonts w:ascii="Times New Roman" w:eastAsia="方正书宋简体" w:hAnsi="Times New Roman" w:cs="Times New Roman" w:hint="eastAsia"/>
+          <w:szCs w:val="21"/>
+        </w:rPr>
+        <w:t>k</w:t>
+      </w:r>
+      <w:r>
+        <w:rPr>
+          <w:rFonts w:ascii="Times New Roman" w:eastAsia="方正书宋简体" w:hAnsi="Times New Roman" w:cs="Times New Roman" w:hint="eastAsia"/>
+          <w:szCs w:val="21"/>
+        </w:rPr>
+        <w:t>个结果中累计的相关项数量</w:t>
+      </w:r>
+      <w:r>
+        <w:rPr>
+          <w:rFonts w:ascii="Times New Roman" w:eastAsia="方正书宋简体" w:hAnsi="Times New Roman" w:cs="Times New Roman" w:hint="eastAsia"/>
+          <w:szCs w:val="21"/>
+        </w:rPr>
+        <w:t>，</w:t>
+      </w:r>
+      <w:r>
+        <w:rPr>
+          <w:rFonts w:ascii="Times New Roman" w:eastAsia="方正书宋简体" w:hAnsi="Times New Roman" w:cs="Times New Roman"/>
+          <w:szCs w:val="21"/>
+        </w:rPr>
+        <w:t>rel(k)</w:t>
+      </w:r>
+      <w:r>
+        <w:rPr>
+          <w:rFonts w:ascii="Times New Roman" w:eastAsia="方正书宋简体" w:hAnsi="Times New Roman" w:cs="Times New Roman"/>
+          <w:szCs w:val="21"/>
+        </w:rPr>
+        <w:t>是一个二值函数</w:t>
+      </w:r>
+      <w:r>
+        <w:rPr>
+          <w:rFonts w:ascii="Times New Roman" w:eastAsia="方正书宋简体" w:hAnsi="Times New Roman" w:cs="Times New Roman" w:hint="eastAsia"/>
+          <w:szCs w:val="21"/>
+        </w:rPr>
+        <w:t>，</w:t>
+      </w:r>
+      <w:r>
+        <w:rPr>
+          <w:rFonts w:ascii="Times New Roman" w:eastAsia="方正书宋简体" w:hAnsi="Times New Roman" w:cs="Times New Roman"/>
+          <w:szCs w:val="21"/>
+        </w:rPr>
+        <w:t>如果</w:t>
+      </w:r>
+      <w:r>
+        <w:rPr>
+          <w:rFonts w:ascii="Times New Roman" w:eastAsia="方正书宋简体" w:hAnsi="Times New Roman" w:cs="Times New Roman" w:hint="eastAsia"/>
+          <w:szCs w:val="21"/>
+        </w:rPr>
+        <w:t>第</w:t>
+      </w:r>
+      <w:r>
+        <w:rPr>
+          <w:rFonts w:ascii="Times New Roman" w:eastAsia="方正书宋简体" w:hAnsi="Times New Roman" w:cs="Times New Roman"/>
+          <w:szCs w:val="21"/>
+        </w:rPr>
+        <w:t>k</w:t>
+      </w:r>
+      <w:r>
+        <w:rPr>
+          <w:rFonts w:ascii="Times New Roman" w:eastAsia="方正书宋简体" w:hAnsi="Times New Roman" w:cs="Times New Roman"/>
+          <w:szCs w:val="21"/>
+        </w:rPr>
+        <w:t>个结果是</w:t>
+      </w:r>
+      <w:r>
+        <w:rPr>
+          <w:rFonts w:ascii="Times New Roman" w:eastAsia="方正书宋简体" w:hAnsi="Times New Roman" w:cs="Times New Roman" w:hint="eastAsia"/>
+          <w:szCs w:val="21"/>
+        </w:rPr>
+        <w:t>相关的，则</w:t>
+      </w:r>
+      <w:r>
+        <w:rPr>
+          <w:rFonts w:ascii="Times New Roman" w:eastAsia="方正书宋简体" w:hAnsi="Times New Roman" w:cs="Times New Roman" w:hint="eastAsia"/>
+          <w:szCs w:val="21"/>
+        </w:rPr>
+        <w:t>rel(k)=1</w:t>
+      </w:r>
+      <w:r>
+        <w:rPr>
+          <w:rFonts w:ascii="Times New Roman" w:eastAsia="方正书宋简体" w:hAnsi="Times New Roman" w:cs="Times New Roman" w:hint="eastAsia"/>
+          <w:szCs w:val="21"/>
+        </w:rPr>
+        <w:t>，否则</w:t>
+      </w:r>
+      <w:r>
+        <w:rPr>
+          <w:rFonts w:ascii="Times New Roman" w:eastAsia="方正书宋简体" w:hAnsi="Times New Roman" w:cs="Times New Roman" w:hint="eastAsia"/>
+          <w:szCs w:val="21"/>
+        </w:rPr>
+        <w:t>rel(k)=0</w:t>
+      </w:r>
+      <w:r>
+        <w:rPr>
+          <w:rFonts w:ascii="Times New Roman" w:eastAsia="方正书宋简体" w:hAnsi="Times New Roman" w:cs="Times New Roman" w:hint="eastAsia"/>
+          <w:szCs w:val="21"/>
+        </w:rPr>
+        <w:t>。</w:t>
+      </w:r>
+    </w:p>
+    <w:p>
+      <w:pPr>
+        <w:ind w:firstLineChars="200" w:firstLine="420"/>
+        <w:rPr>
+          <w:rFonts w:ascii="Times New Roman" w:eastAsia="方正书宋简体" w:hAnsi="Times New Roman" w:cs="Times New Roman" w:hint="eastAsia"/>
+          <w:szCs w:val="21"/>
+        </w:rPr>
+      </w:pPr>
+      <w:r>
+        <w:rPr>
+          <w:rFonts w:ascii="Times New Roman" w:eastAsia="方正书宋简体" w:hAnsi="Times New Roman" w:cs="Times New Roman" w:hint="eastAsia"/>
+          <w:szCs w:val="21"/>
+        </w:rPr>
+        <w:t>mAP@10</w:t>
+      </w:r>
+      <w:r>
+        <w:rPr>
+          <w:rFonts w:ascii="Times New Roman" w:eastAsia="方正书宋简体" w:hAnsi="Times New Roman" w:cs="Times New Roman" w:hint="eastAsia"/>
+          <w:szCs w:val="21"/>
+        </w:rPr>
+        <w:t>表示</w:t>
+      </w:r>
+      <w:r>
+        <w:rPr>
+          <w:rFonts w:ascii="Times New Roman" w:eastAsia="方正书宋简体" w:hAnsi="Times New Roman" w:cs="Times New Roman"/>
+          <w:szCs w:val="21"/>
+        </w:rPr>
+        <w:t>所有查询的</w:t>
+      </w:r>
+      <w:r>
+        <w:rPr>
+          <w:rFonts w:ascii="Times New Roman" w:eastAsia="方正书宋简体" w:hAnsi="Times New Roman" w:cs="Times New Roman"/>
+          <w:szCs w:val="21"/>
+        </w:rPr>
+        <w:t>AP@10</w:t>
+      </w:r>
+      <w:r>
+        <w:rPr>
+          <w:rFonts w:ascii="Times New Roman" w:eastAsia="方正书宋简体" w:hAnsi="Times New Roman" w:cs="Times New Roman"/>
+          <w:szCs w:val="21"/>
+        </w:rPr>
+        <w:t>值的平均数</w:t>
+      </w:r>
+      <w:r>
+        <w:rPr>
+          <w:rFonts w:ascii="Times New Roman" w:eastAsia="方正书宋简体" w:hAnsi="Times New Roman" w:cs="Times New Roman" w:hint="eastAsia"/>
+          <w:szCs w:val="21"/>
+        </w:rPr>
+        <w:t>。公式如式</w:t>
+      </w:r>
+      <w:r>
+        <w:rPr>
+          <w:rFonts w:ascii="Times New Roman" w:eastAsia="方正书宋简体" w:hAnsi="Times New Roman" w:cs="Times New Roman" w:hint="eastAsia"/>
+          <w:szCs w:val="21"/>
+        </w:rPr>
+        <w:t>(4)</w:t>
+      </w:r>
+      <w:r>
+        <w:rPr>
+          <w:rFonts w:ascii="Times New Roman" w:eastAsia="方正书宋简体" w:hAnsi="Times New Roman" w:cs="Times New Roman" w:hint="eastAsia"/>
+          <w:szCs w:val="21"/>
+        </w:rPr>
+        <w:t>展示。</w:t>
+      </w:r>
+    </w:p>
+    <w:p>
+      <w:pPr>
+        <w:ind w:firstLineChars="200" w:firstLine="420"/>
+        <w:rPr>
+          <w:rFonts w:ascii="Times New Roman" w:eastAsia="方正书宋简体" w:hAnsi="Times New Roman" w:cs="Times New Roman" w:hint="eastAsia"/>
+          <w:szCs w:val="21"/>
+        </w:rPr>
+      </w:pPr>
+      <m:oMathPara>
+        <m:oMath>
+          <m:eqArr>
+            <m:eqArrPr>
+              <m:maxDist m:val="1"/>
+              <m:ctrlPr>
+                <w:rPr>
+                  <w:rFonts w:ascii="Cambria Math" w:eastAsia="方正书宋简体" w:hAnsi="Cambria Math" w:cs="Times New Roman"/>
+                  <w:i/>
+                  <w:szCs w:val="21"/>
+                </w:rPr>
+              </m:ctrlPr>
+            </m:eqArrPr>
+            <m:e>
+              <m:r>
+                <w:rPr>
+                  <w:rFonts w:ascii="Cambria Math" w:eastAsia="方正书宋简体" w:hAnsi="Cambria Math" w:cs="Times New Roman"/>
+                  <w:szCs w:val="21"/>
+                </w:rPr>
+                <m:t>mAP@10=</m:t>
+              </m:r>
+              <m:f>
+                <m:fPr>
+                  <m:ctrlPr>
+                    <w:rPr>
+                      <w:rFonts w:ascii="Cambria Math" w:eastAsia="方正书宋简体" w:hAnsi="Cambria Math" w:cs="Times New Roman"/>
+                      <w:i/>
+                      <w:szCs w:val="21"/>
+                    </w:rPr>
+                  </m:ctrlPr>
+                </m:fPr>
+                <m:num>
+                  <m:r>
+                    <w:rPr>
+                      <w:rFonts w:ascii="Cambria Math" w:eastAsia="方正书宋简体" w:hAnsi="Cambria Math" w:cs="Times New Roman"/>
+                      <w:szCs w:val="21"/>
+                    </w:rPr>
+                    <m:t>1</m:t>
+                  </m:r>
+                </m:num>
+                <m:den>
+                  <m:r>
+                    <w:rPr>
+                      <w:rFonts w:ascii="Cambria Math" w:eastAsia="方正书宋简体" w:hAnsi="Cambria Math" w:cs="Times New Roman"/>
+                      <w:szCs w:val="21"/>
+                    </w:rPr>
+                    <m:t>Q</m:t>
+                  </m:r>
+                </m:den>
+              </m:f>
+              <m:nary>
+                <m:naryPr>
+                  <m:chr m:val="∑"/>
+                  <m:limLoc m:val="undOvr"/>
+                  <m:ctrlPr>
+                    <w:rPr>
+                      <w:rFonts w:ascii="Cambria Math" w:eastAsia="方正书宋简体" w:hAnsi="Cambria Math" w:cs="Times New Roman"/>
+                      <w:i/>
+                      <w:szCs w:val="21"/>
+                    </w:rPr>
+                  </m:ctrlPr>
+                </m:naryPr>
+                <m:sub>
+                  <m:r>
+                    <w:rPr>
+                      <w:rFonts w:ascii="Cambria Math" w:eastAsia="方正书宋简体" w:hAnsi="Cambria Math" w:cs="Times New Roman" w:hint="eastAsia"/>
+                      <w:szCs w:val="21"/>
+                    </w:rPr>
+                    <m:t>q</m:t>
+                  </m:r>
+                  <m:r>
+                    <w:rPr>
+                      <w:rFonts w:ascii="Cambria Math" w:eastAsia="方正书宋简体" w:hAnsi="Cambria Math" w:cs="Times New Roman"/>
+                      <w:szCs w:val="21"/>
+                    </w:rPr>
+                    <m:t>=1</m:t>
+                  </m:r>
+                </m:sub>
+                <m:sup>
+                  <m:r>
+                    <w:rPr>
+                      <w:rFonts w:ascii="Cambria Math" w:eastAsia="方正书宋简体" w:hAnsi="Cambria Math" w:cs="Times New Roman"/>
+                      <w:szCs w:val="21"/>
+                    </w:rPr>
+                    <m:t>Q</m:t>
+                  </m:r>
+                </m:sup>
+                <m:e>
+                  <m:r>
+                    <w:rPr>
+                      <w:rFonts w:ascii="Cambria Math" w:eastAsia="方正书宋简体" w:hAnsi="Cambria Math" w:cs="Times New Roman"/>
+                      <w:szCs w:val="21"/>
+                    </w:rPr>
+                    <m:t>AP@10</m:t>
+                  </m:r>
+                  <m:d>
+                    <m:dPr>
+                      <m:ctrlPr>
+                        <w:rPr>
+                          <w:rFonts w:ascii="Cambria Math" w:eastAsia="方正书宋简体" w:hAnsi="Cambria Math" w:cs="Times New Roman"/>
+                          <w:i/>
+                          <w:szCs w:val="21"/>
+                        </w:rPr>
+                      </m:ctrlPr>
+                    </m:dPr>
+                    <m:e>
+                      <m:r>
+                        <w:rPr>
+                          <w:rFonts w:ascii="Cambria Math" w:eastAsia="方正书宋简体" w:hAnsi="Cambria Math" w:cs="Times New Roman"/>
+                          <w:szCs w:val="21"/>
+                        </w:rPr>
+                        <m:t>q</m:t>
+                      </m:r>
+                    </m:e>
+                  </m:d>
+                </m:e>
+              </m:nary>
+              <m:r>
+                <w:rPr>
+                  <w:rFonts w:ascii="Cambria Math" w:eastAsia="方正书宋简体" w:hAnsi="Cambria Math" w:cs="Times New Roman"/>
+                  <w:szCs w:val="21"/>
+                </w:rPr>
+                <m:t>#</m:t>
+              </m:r>
+              <m:d>
+                <m:dPr>
+                  <m:ctrlPr>
+                    <w:rPr>
+                      <w:rFonts w:ascii="Cambria Math" w:eastAsia="方正书宋简体" w:hAnsi="Cambria Math" w:cs="Times New Roman"/>
+                      <w:i/>
+                      <w:szCs w:val="21"/>
+                    </w:rPr>
+                  </m:ctrlPr>
+                </m:dPr>
+                <m:e>
+                  <m:r>
+                    <w:rPr>
+                      <w:rFonts w:ascii="Cambria Math" w:eastAsia="方正书宋简体" w:hAnsi="Cambria Math" w:cs="Times New Roman"/>
+                      <w:szCs w:val="21"/>
+                    </w:rPr>
+                    <m:t>4</m:t>
+                  </m:r>
+                </m:e>
+              </m:d>
+            </m:e>
+          </m:eqArr>
+        </m:oMath>
+      </m:oMathPara>
+    </w:p>
+    <w:p>
+      <w:pPr>
+        <w:ind w:firstLineChars="200" w:firstLine="420"/>
+        <w:rPr>
+          <w:rFonts w:ascii="Times New Roman" w:eastAsia="方正书宋简体" w:hAnsi="Times New Roman" w:cs="Times New Roman"/>
+          <w:szCs w:val="21"/>
+        </w:rPr>
+      </w:pPr>
+      <w:r>
+        <w:rPr>
+          <w:rFonts w:ascii="Times New Roman" w:eastAsia="方正书宋简体" w:hAnsi="Times New Roman" w:cs="Times New Roman" w:hint="eastAsia"/>
+          <w:szCs w:val="21"/>
+        </w:rPr>
+        <w:t>其中</w:t>
+      </w:r>
+      <w:r>
+        <w:rPr>
+          <w:rFonts w:ascii="Times New Roman" w:eastAsia="方正书宋简体" w:hAnsi="Times New Roman" w:cs="Times New Roman" w:hint="eastAsia"/>
+          <w:szCs w:val="21"/>
+        </w:rPr>
+        <w:t>Q</w:t>
+      </w:r>
+      <w:r>
+        <w:rPr>
+          <w:rFonts w:ascii="Times New Roman" w:eastAsia="方正书宋简体" w:hAnsi="Times New Roman" w:cs="Times New Roman" w:hint="eastAsia"/>
+          <w:szCs w:val="21"/>
+        </w:rPr>
+        <w:t>表示</w:t>
+      </w:r>
+      <w:r>
+        <w:rPr>
+          <w:rFonts w:ascii="Times New Roman" w:eastAsia="方正书宋简体" w:hAnsi="Times New Roman" w:cs="Times New Roman" w:hint="eastAsia"/>
+          <w:szCs w:val="21"/>
+        </w:rPr>
+        <w:t>查询的总数，</w:t>
+      </w:r>
+      <w:r>
+        <w:rPr>
+          <w:rFonts w:ascii="Times New Roman" w:eastAsia="方正书宋简体" w:hAnsi="Times New Roman" w:cs="Times New Roman" w:hint="eastAsia"/>
+          <w:szCs w:val="21"/>
+        </w:rPr>
+        <w:t>AP@10(q)</w:t>
+      </w:r>
+      <w:r>
+        <w:rPr>
+          <w:rFonts w:ascii="Times New Roman" w:eastAsia="方正书宋简体" w:hAnsi="Times New Roman" w:cs="Times New Roman" w:hint="eastAsia"/>
+          <w:szCs w:val="21"/>
+        </w:rPr>
+        <w:t>是第</w:t>
+      </w:r>
+      <w:r>
+        <w:rPr>
+          <w:rFonts w:ascii="Times New Roman" w:eastAsia="方正书宋简体" w:hAnsi="Times New Roman" w:cs="Times New Roman" w:hint="eastAsia"/>
+          <w:szCs w:val="21"/>
+        </w:rPr>
+        <w:t>q</w:t>
+      </w:r>
+      <w:r>
+        <w:rPr>
+          <w:rFonts w:ascii="Times New Roman" w:eastAsia="方正书宋简体" w:hAnsi="Times New Roman" w:cs="Times New Roman" w:hint="eastAsia"/>
+          <w:szCs w:val="21"/>
+        </w:rPr>
+        <w:t>个查询的</w:t>
+      </w:r>
+      <w:r>
+        <w:rPr>
+          <w:rFonts w:ascii="Times New Roman" w:eastAsia="方正书宋简体" w:hAnsi="Times New Roman" w:cs="Times New Roman" w:hint="eastAsia"/>
+          <w:szCs w:val="21"/>
+        </w:rPr>
+        <w:t>AP@10</w:t>
+      </w:r>
+      <w:r>
+        <w:rPr>
+          <w:rFonts w:ascii="Times New Roman" w:eastAsia="方正书宋简体" w:hAnsi="Times New Roman" w:cs="Times New Roman" w:hint="eastAsia"/>
+          <w:szCs w:val="21"/>
+        </w:rPr>
+        <w:t>。</w:t>
+      </w:r>
     </w:p>
     <w:p>
       <w:pPr>
@@ -5803,23 +6575,7 @@
                 <w:rFonts w:ascii="Times New Roman" w:eastAsia="方正书宋简体" w:hAnsi="Times New Roman" w:cs="Times New Roman" w:hint="eastAsia"/>
                 <w:szCs w:val="21"/>
               </w:rPr>
-              <w:t>（表中数字为向量间的距离，</w:t>
-            </w:r>
-            <w:proofErr w:type="gramStart"/>
-            <w:r>
-              <w:rPr>
-                <w:rFonts w:ascii="Times New Roman" w:eastAsia="方正书宋简体" w:hAnsi="Times New Roman" w:cs="Times New Roman" w:hint="eastAsia"/>
-                <w:szCs w:val="21"/>
-              </w:rPr>
-              <w:t>标红者</w:t>
-            </w:r>
-            <w:proofErr w:type="gramEnd"/>
-            <w:r>
-              <w:rPr>
-                <w:rFonts w:ascii="Times New Roman" w:eastAsia="方正书宋简体" w:hAnsi="Times New Roman" w:cs="Times New Roman" w:hint="eastAsia"/>
-                <w:szCs w:val="21"/>
-              </w:rPr>
-              <w:t>为错误检索结果）</w:t>
+              <w:t>（表中数字为向量间的距离，标红者为错误检索结果）</w:t>
             </w:r>
           </w:p>
         </w:tc>
@@ -10804,6 +11560,7 @@
                 <w:sz w:val="15"/>
                 <w:szCs w:val="15"/>
               </w:rPr>
+              <w:lastRenderedPageBreak/>
               <w:drawing>
                 <wp:inline distT="0" distB="0" distL="114300" distR="114300" wp14:anchorId="7A9E2070" wp14:editId="1F4F6200">
                   <wp:extent cx="403860" cy="403860"/>
@@ -13691,7 +14448,6 @@
                 <w:noProof/>
                 <w:szCs w:val="21"/>
               </w:rPr>
-              <w:lastRenderedPageBreak/>
               <w:drawing>
                 <wp:inline distT="0" distB="0" distL="114300" distR="114300" wp14:anchorId="0FF8AB91" wp14:editId="51DA98EA">
                   <wp:extent cx="369570" cy="369570"/>
@@ -14132,23 +14888,30 @@
             <w:pPr>
               <w:jc w:val="center"/>
               <w:rPr>
+                <w:rFonts w:ascii="Times New Roman" w:eastAsia="方正书宋简体" w:hAnsi="Times New Roman" w:cs="Times New Roman"/>
+                <w:szCs w:val="21"/>
+              </w:rPr>
+            </w:pPr>
+            <w:r>
+              <w:rPr>
                 <w:rFonts w:ascii="Times New Roman" w:eastAsia="方正书宋简体" w:hAnsi="Times New Roman" w:cs="Times New Roman" w:hint="eastAsia"/>
                 <w:szCs w:val="21"/>
               </w:rPr>
-            </w:pPr>
+              <w:t>8</w:t>
+            </w:r>
             <w:r>
               <w:rPr>
                 <w:rFonts w:ascii="Times New Roman" w:eastAsia="方正书宋简体" w:hAnsi="Times New Roman" w:cs="Times New Roman" w:hint="eastAsia"/>
                 <w:szCs w:val="21"/>
               </w:rPr>
-              <w:t>8</w:t>
+              <w:t>2.86</w:t>
             </w:r>
             <w:r>
               <w:rPr>
                 <w:rFonts w:ascii="Times New Roman" w:eastAsia="方正书宋简体" w:hAnsi="Times New Roman" w:cs="Times New Roman"/>
                 <w:szCs w:val="21"/>
               </w:rPr>
-              <w:t>5.60%</w:t>
+              <w:t>%</w:t>
             </w:r>
           </w:p>
         </w:tc>
@@ -14173,14 +14936,28 @@
                 <w:rFonts w:ascii="Times New Roman" w:eastAsia="方正书宋简体" w:hAnsi="Times New Roman" w:cs="Times New Roman" w:hint="eastAsia"/>
                 <w:szCs w:val="21"/>
               </w:rPr>
-              <w:t>5</w:t>
+              <w:t>36</w:t>
             </w:r>
             <w:r>
               <w:rPr>
                 <w:rFonts w:ascii="Times New Roman" w:eastAsia="方正书宋简体" w:hAnsi="Times New Roman" w:cs="Times New Roman"/>
                 <w:szCs w:val="21"/>
               </w:rPr>
-              <w:t>5.34%</w:t>
+              <w:t>.</w:t>
+            </w:r>
+            <w:r>
+              <w:rPr>
+                <w:rFonts w:ascii="Times New Roman" w:eastAsia="方正书宋简体" w:hAnsi="Times New Roman" w:cs="Times New Roman" w:hint="eastAsia"/>
+                <w:szCs w:val="21"/>
+              </w:rPr>
+              <w:t>74</w:t>
+            </w:r>
+            <w:r>
+              <w:rPr>
+                <w:rFonts w:ascii="Times New Roman" w:eastAsia="方正书宋简体" w:hAnsi="Times New Roman" w:cs="Times New Roman"/>
+                <w:szCs w:val="21"/>
+              </w:rPr>
+              <w:t>%</w:t>
             </w:r>
           </w:p>
         </w:tc>
@@ -14196,23 +14973,37 @@
             <w:pPr>
               <w:jc w:val="center"/>
               <w:rPr>
+                <w:rFonts w:ascii="Times New Roman" w:eastAsia="方正书宋简体" w:hAnsi="Times New Roman" w:cs="Times New Roman"/>
+                <w:szCs w:val="21"/>
+              </w:rPr>
+            </w:pPr>
+            <w:r>
+              <w:rPr>
                 <w:rFonts w:ascii="Times New Roman" w:eastAsia="方正书宋简体" w:hAnsi="Times New Roman" w:cs="Times New Roman" w:hint="eastAsia"/>
                 <w:szCs w:val="21"/>
               </w:rPr>
-            </w:pPr>
+              <w:t>95</w:t>
+            </w:r>
+            <w:r>
+              <w:rPr>
+                <w:rFonts w:ascii="Times New Roman" w:eastAsia="方正书宋简体" w:hAnsi="Times New Roman" w:cs="Times New Roman"/>
+                <w:szCs w:val="21"/>
+              </w:rPr>
+              <w:t>.</w:t>
+            </w:r>
             <w:r>
               <w:rPr>
                 <w:rFonts w:ascii="Times New Roman" w:eastAsia="方正书宋简体" w:hAnsi="Times New Roman" w:cs="Times New Roman" w:hint="eastAsia"/>
                 <w:szCs w:val="21"/>
               </w:rPr>
-              <w:t>8</w:t>
+              <w:t>38</w:t>
             </w:r>
             <w:r>
               <w:rPr>
                 <w:rFonts w:ascii="Times New Roman" w:eastAsia="方正书宋简体" w:hAnsi="Times New Roman" w:cs="Times New Roman"/>
                 <w:szCs w:val="21"/>
               </w:rPr>
-              <w:t>2.34%</w:t>
+              <w:t>%</w:t>
             </w:r>
           </w:p>
         </w:tc>
@@ -14397,11 +15188,12 @@
           <w:szCs w:val="21"/>
           <w14:ligatures w14:val="none"/>
         </w:rPr>
+        <w:lastRenderedPageBreak/>
         <w:drawing>
-          <wp:inline distT="0" distB="0" distL="0" distR="0" wp14:anchorId="62924E6B" wp14:editId="21D7594E">
-            <wp:extent cx="3600450" cy="2700020"/>
-            <wp:effectExtent l="0" t="0" r="0" b="5080"/>
-            <wp:docPr id="1738302510" name="图片 5"/>
+          <wp:inline distT="0" distB="0" distL="0" distR="0" wp14:anchorId="0732ADA5" wp14:editId="5EC1422B">
+            <wp:extent cx="3493748" cy="2620490"/>
+            <wp:effectExtent l="0" t="0" r="0" b="8890"/>
+            <wp:docPr id="1870076331" name="图片 2"/>
             <wp:cNvGraphicFramePr>
               <a:graphicFrameLocks xmlns:a="http://schemas.openxmlformats.org/drawingml/2006/main" noChangeAspect="1"/>
             </wp:cNvGraphicFramePr>
@@ -14409,10 +15201,8 @@
               <a:graphicData uri="http://schemas.openxmlformats.org/drawingml/2006/picture">
                 <pic:pic xmlns:pic="http://schemas.openxmlformats.org/drawingml/2006/picture">
                   <pic:nvPicPr>
-                    <pic:cNvPr id="1738302510" name="图片 5"/>
-                    <pic:cNvPicPr>
-                      <a:picLocks noChangeAspect="1"/>
-                    </pic:cNvPicPr>
+                    <pic:cNvPr id="1870076331" name="图片 1870076331"/>
+                    <pic:cNvPicPr/>
                   </pic:nvPicPr>
                   <pic:blipFill>
                     <a:blip r:embed="rId82">
@@ -14429,7 +15219,7 @@
                   <pic:spPr>
                     <a:xfrm>
                       <a:off x="0" y="0"/>
-                      <a:ext cx="3612598" cy="2709634"/>
+                      <a:ext cx="3502741" cy="2627235"/>
                     </a:xfrm>
                     <a:prstGeom prst="rect">
                       <a:avLst/>
@@ -14472,6 +15262,13 @@
         </w:rPr>
         <w:t>曲线对比</w:t>
       </w:r>
+      <w:r>
+        <w:rPr>
+          <w:rFonts w:ascii="Times New Roman" w:eastAsia="方正书宋简体" w:hAnsi="Times New Roman" w:cs="Times New Roman" w:hint="eastAsia"/>
+          <w:szCs w:val="21"/>
+        </w:rPr>
+        <w:t>图</w:t>
+      </w:r>
     </w:p>
     <w:p>
       <w:pPr>
@@ -14533,10 +15330,18 @@
       </w:r>
       <w:r>
         <w:rPr>
-          <w:rFonts w:ascii="Times New Roman" w:eastAsia="方正书宋简体" w:hAnsi="Times New Roman" w:cs="Times New Roman"/>
-          <w:szCs w:val="21"/>
-        </w:rPr>
-        <w:t xml:space="preserve">Recall@10 </w:t>
+          <w:rFonts w:ascii="Times New Roman" w:eastAsia="方正书宋简体" w:hAnsi="Times New Roman" w:cs="Times New Roman" w:hint="eastAsia"/>
+          <w:szCs w:val="21"/>
+        </w:rPr>
+        <w:t>AVG</w:t>
+      </w:r>
+      <w:r>
+        <w:rPr>
+          <w:rFonts w:ascii="Times New Roman" w:eastAsia="方正书宋简体" w:hAnsi="Times New Roman" w:cs="Times New Roman"/>
+          <w:szCs w:val="21"/>
+          <w:vertAlign w:val="subscript"/>
+        </w:rPr>
+        <w:t>Recall@10</w:t>
       </w:r>
       <w:r>
         <w:rPr>
@@ -14544,6 +15349,13 @@
           <w:szCs w:val="21"/>
         </w:rPr>
         <w:t>和</w:t>
+      </w:r>
+      <w:r>
+        <w:rPr>
+          <w:rFonts w:ascii="Times New Roman" w:eastAsia="方正书宋简体" w:hAnsi="Times New Roman" w:cs="Times New Roman" w:hint="eastAsia"/>
+          <w:szCs w:val="21"/>
+        </w:rPr>
+        <w:t>m</w:t>
       </w:r>
       <w:r>
         <w:rPr>
@@ -14605,10 +15417,10 @@
           <w14:ligatures w14:val="none"/>
         </w:rPr>
         <w:drawing>
-          <wp:inline distT="0" distB="0" distL="0" distR="0" wp14:anchorId="5D89D788" wp14:editId="0C1E6037">
-            <wp:extent cx="3714750" cy="2785745"/>
+          <wp:inline distT="0" distB="0" distL="0" distR="0" wp14:anchorId="1B78FD12" wp14:editId="07F14D7B">
+            <wp:extent cx="3721026" cy="2790770"/>
             <wp:effectExtent l="0" t="0" r="0" b="0"/>
-            <wp:docPr id="479699839" name="图片 6"/>
+            <wp:docPr id="1998740011" name="图片 5"/>
             <wp:cNvGraphicFramePr>
               <a:graphicFrameLocks xmlns:a="http://schemas.openxmlformats.org/drawingml/2006/main" noChangeAspect="1"/>
             </wp:cNvGraphicFramePr>
@@ -14616,10 +15428,8 @@
               <a:graphicData uri="http://schemas.openxmlformats.org/drawingml/2006/picture">
                 <pic:pic xmlns:pic="http://schemas.openxmlformats.org/drawingml/2006/picture">
                   <pic:nvPicPr>
-                    <pic:cNvPr id="479699839" name="图片 6"/>
-                    <pic:cNvPicPr>
-                      <a:picLocks noChangeAspect="1"/>
-                    </pic:cNvPicPr>
+                    <pic:cNvPr id="1998740011" name="图片 1998740011"/>
+                    <pic:cNvPicPr/>
                   </pic:nvPicPr>
                   <pic:blipFill>
                     <a:blip r:embed="rId83">
@@ -14636,7 +15446,7 @@
                   <pic:spPr>
                     <a:xfrm>
                       <a:off x="0" y="0"/>
-                      <a:ext cx="3717113" cy="2787835"/>
+                      <a:ext cx="3722017" cy="2791513"/>
                     </a:xfrm>
                     <a:prstGeom prst="rect">
                       <a:avLst/>
@@ -14840,15 +15650,7 @@
           <w:rFonts w:ascii="Times New Roman" w:eastAsia="方正书宋简体" w:hAnsi="Times New Roman" w:cs="Times New Roman"/>
           <w:szCs w:val="21"/>
         </w:rPr>
-        <w:t>检索结果的高准确率。传统方法依赖于人工定义</w:t>
-      </w:r>
-      <w:r>
-        <w:rPr>
-          <w:rFonts w:ascii="Times New Roman" w:eastAsia="方正书宋简体" w:hAnsi="Times New Roman" w:cs="Times New Roman"/>
-          <w:szCs w:val="21"/>
-        </w:rPr>
-        <w:lastRenderedPageBreak/>
-        <w:t>的标签、类别或其他辅助特征，容易忽略图像细节特征，导致在复杂的甲骨文字形数据集上的检索准确性较低。</w:t>
+        <w:t>检索结果的高准确率。传统方法依赖于人工定义的标签、类别或其他辅助特征，容易忽略图像细节特征，导致在复杂的甲骨文字形数据集上的检索准确性较低。</w:t>
       </w:r>
     </w:p>
     <w:p>
@@ -14856,6 +15658,7 @@
         <w:pStyle w:val="1"/>
         <w:spacing w:before="120" w:after="120" w:line="240" w:lineRule="auto"/>
         <w:rPr>
+          <w:rFonts w:hint="eastAsia"/>
           <w:sz w:val="28"/>
           <w:szCs w:val="28"/>
         </w:rPr>
@@ -14865,6 +15668,7 @@
           <w:sz w:val="28"/>
           <w:szCs w:val="28"/>
         </w:rPr>
+        <w:lastRenderedPageBreak/>
         <w:t>6总结与展望</w:t>
       </w:r>
     </w:p>
@@ -15023,7 +15827,6 @@
         </w:rPr>
         <w:t>、</w:t>
       </w:r>
-      <w:proofErr w:type="spellStart"/>
       <w:r>
         <w:rPr>
           <w:rFonts w:ascii="Times New Roman" w:eastAsia="方正书宋简体" w:hAnsi="Times New Roman" w:cs="Times New Roman"/>
@@ -15031,7 +15834,6 @@
         </w:rPr>
         <w:t>mAP</w:t>
       </w:r>
-      <w:proofErr w:type="spellEnd"/>
       <w:r>
         <w:rPr>
           <w:rFonts w:ascii="Times New Roman" w:eastAsia="方正书宋简体" w:hAnsi="Times New Roman" w:cs="Times New Roman" w:hint="eastAsia"/>
@@ -15472,15 +16274,7 @@
       </w:pPr>
       <w:bookmarkStart w:id="6" w:name="_Ref176359514"/>
       <w:r>
-        <w:t xml:space="preserve">Johnson, J., </w:t>
-      </w:r>
-      <w:proofErr w:type="spellStart"/>
-      <w:r>
-        <w:t>Douze</w:t>
-      </w:r>
-      <w:proofErr w:type="spellEnd"/>
-      <w:r>
-        <w:t>, M., &amp; Jégou, H.: Billion-scale similarity search with GPUs</w:t>
+        <w:t>Johnson, J., Douze, M., &amp; Jégou, H.: Billion-scale similarity search with GPUs</w:t>
       </w:r>
       <w:r>
         <w:rPr>
@@ -15634,17 +16428,12 @@
         </w:rPr>
         <w:t xml:space="preserve"> </w:t>
       </w:r>
-      <w:proofErr w:type="gramStart"/>
       <w:r>
         <w:t>2021</w:t>
       </w:r>
       <w:bookmarkEnd w:id="9"/>
       <w:r>
-        <w:t>,Association</w:t>
-      </w:r>
-      <w:proofErr w:type="gramEnd"/>
-      <w:r>
-        <w:t xml:space="preserve"> for Computing Machinery, New York, NY, USA, 2614–2627.</w:t>
+        <w:t>,Association for Computing Machinery, New York, NY, USA, 2614–2627.</w:t>
       </w:r>
       <w:bookmarkStart w:id="10" w:name="_Ref176359565"/>
     </w:p>
@@ -15663,23 +16452,8 @@
       </w:pPr>
       <w:bookmarkStart w:id="11" w:name="_Ref178539914"/>
       <w:r>
-        <w:t xml:space="preserve">GUAN Ying, ZHOU Zhenyu. Data science in Paleolithic Archaeology[J]. Acta </w:t>
-      </w:r>
-      <w:proofErr w:type="spellStart"/>
-      <w:r>
-        <w:t>Anthropologica</w:t>
-      </w:r>
-      <w:proofErr w:type="spellEnd"/>
-      <w:r>
-        <w:t xml:space="preserve"> </w:t>
-      </w:r>
-      <w:proofErr w:type="spellStart"/>
-      <w:r>
-        <w:t>Sinica</w:t>
-      </w:r>
-      <w:proofErr w:type="spellEnd"/>
-      <w:r>
-        <w:t>, 2022, 41(01): 169-179.</w:t>
+        <w:lastRenderedPageBreak/>
+        <w:t>GUAN Ying, ZHOU Zhenyu. Data science in Paleolithic Archaeology[J]. Acta Anthropologica Sinica, 2022, 41(01): 169-179.</w:t>
       </w:r>
       <w:bookmarkEnd w:id="10"/>
       <w:bookmarkEnd w:id="11"/>
@@ -15983,7 +16757,6 @@
       </w:pPr>
       <w:bookmarkStart w:id="18" w:name="_Ref176359847"/>
       <w:bookmarkStart w:id="19" w:name="_Ref176686751"/>
-      <w:proofErr w:type="gramStart"/>
       <w:r>
         <w:rPr>
           <w:rFonts w:eastAsia="宋体"/>
@@ -15991,7 +16764,6 @@
         </w:rPr>
         <w:t>沈贵华</w:t>
       </w:r>
-      <w:proofErr w:type="gramEnd"/>
       <w:r>
         <w:rPr>
           <w:lang w:eastAsia="zh-CN"/>
@@ -16005,7 +16777,6 @@
         </w:rPr>
         <w:t xml:space="preserve"> </w:t>
       </w:r>
-      <w:proofErr w:type="gramStart"/>
       <w:r>
         <w:rPr>
           <w:rFonts w:eastAsia="宋体"/>
@@ -16013,7 +16784,6 @@
         </w:rPr>
         <w:t>祝孔强</w:t>
       </w:r>
-      <w:proofErr w:type="gramEnd"/>
       <w:r>
         <w:rPr>
           <w:lang w:eastAsia="zh-CN"/>
@@ -16102,19 +16872,9 @@
         <w:textAlignment w:val="auto"/>
       </w:pPr>
       <w:bookmarkStart w:id="22" w:name="_Ref176359870"/>
-      <w:proofErr w:type="spellStart"/>
-      <w:r>
-        <w:t>Yinqi</w:t>
-      </w:r>
-      <w:proofErr w:type="spellEnd"/>
-      <w:r>
-        <w:t xml:space="preserve"> </w:t>
-      </w:r>
-      <w:proofErr w:type="spellStart"/>
-      <w:r>
-        <w:t>Wenyuan</w:t>
-      </w:r>
-      <w:proofErr w:type="spellEnd"/>
+      <w:r>
+        <w:t>Yinqi Wenyuan</w:t>
+      </w:r>
       <w:r>
         <w:rPr>
           <w:rFonts w:ascii="宋体" w:eastAsia="宋体" w:hAnsi="宋体" w:cs="宋体" w:hint="eastAsia"/>
@@ -16158,9 +16918,14 @@
 </file>
 
 <file path=word/endnotes.xml><?xml version="1.0" encoding="utf-8"?>
-<w:endnotes xmlns:wpc="http://schemas.microsoft.com/office/word/2010/wordprocessingCanvas" xmlns:cx="http://schemas.microsoft.com/office/drawing/2014/chartex" xmlns:cx1="http://schemas.microsoft.com/office/drawing/2015/9/8/chartex" xmlns:cx2="http://schemas.microsoft.com/office/drawing/2015/10/21/chartex" xmlns:cx3="http://schemas.microsoft.com/office/drawing/2016/5/9/chartex" xmlns:cx4="http://schemas.microsoft.com/office/drawing/2016/5/10/chartex" xmlns:cx5="http://schemas.microsoft.com/office/drawing/2016/5/11/chartex" xmlns:cx6="http://schemas.microsoft.com/office/drawing/2016/5/12/chartex" xmlns:cx7="http://schemas.microsoft.com/office/drawing/2016/5/13/chartex" xmlns:cx8="http://schemas.microsoft.com/office/drawing/2016/5/14/chartex" xmlns:mc="http://schemas.openxmlformats.org/markup-compatibility/2006" xmlns:aink="http://schemas.microsoft.com/office/drawing/2016/ink" xmlns:am3d="http://schemas.microsoft.com/office/drawing/2017/model3d" xmlns:o="urn:schemas-microsoft-com:office:office" xmlns:r="http://schemas.openxmlformats.org/officeDocument/2006/relationships" xmlns:m="http://schemas.openxmlformats.org/officeDocument/2006/math" xmlns:v="urn:schemas-microsoft-com:vml" xmlns:wp14="http://schemas.microsoft.com/office/word/2010/wordprocessingDrawing" xmlns:wp="http://schemas.openxmlformats.org/drawingml/2006/wordprocessingDrawing" xmlns:w10="urn:schemas-microsoft-com:office:word" xmlns:w="http://schemas.openxmlformats.org/wordprocessingml/2006/main" xmlns:w14="http://schemas.microsoft.com/office/word/2010/wordml" xmlns:w15="http://schemas.microsoft.com/office/word/2012/wordml" xmlns:w16cex="http://schemas.microsoft.com/office/word/2018/wordml/cex" xmlns:w16cid="http://schemas.microsoft.com/office/word/2016/wordml/cid" xmlns:w16="http://schemas.microsoft.com/office/word/2018/wordml" xmlns:w16sdtdh="http://schemas.microsoft.com/office/word/2020/wordml/sdtdatahash" xmlns:w16se="http://schemas.microsoft.com/office/word/2015/wordml/symex" xmlns:wpg="http://schemas.microsoft.com/office/word/2010/wordprocessingGroup" xmlns:wpi="http://schemas.microsoft.com/office/word/2010/wordprocessingInk" xmlns:wne="http://schemas.microsoft.com/office/word/2006/wordml" xmlns:wps="http://schemas.microsoft.com/office/word/2010/wordprocessingShape" mc:Ignorable="w14 w15 w16se w16cid w16 w16cex w16sdtdh wp14">
+<w:endnotes xmlns:wpc="http://schemas.microsoft.com/office/word/2010/wordprocessingCanvas" xmlns:cx="http://schemas.microsoft.com/office/drawing/2014/chartex" xmlns:cx1="http://schemas.microsoft.com/office/drawing/2015/9/8/chartex" xmlns:cx2="http://schemas.microsoft.com/office/drawing/2015/10/21/chartex" xmlns:cx3="http://schemas.microsoft.com/office/drawing/2016/5/9/chartex" xmlns:cx4="http://schemas.microsoft.com/office/drawing/2016/5/10/chartex" xmlns:cx5="http://schemas.microsoft.com/office/drawing/2016/5/11/chartex" xmlns:cx6="http://schemas.microsoft.com/office/drawing/2016/5/12/chartex" xmlns:cx7="http://schemas.microsoft.com/office/drawing/2016/5/13/chartex" xmlns:cx8="http://schemas.microsoft.com/office/drawing/2016/5/14/chartex" xmlns:mc="http://schemas.openxmlformats.org/markup-compatibility/2006" xmlns:aink="http://schemas.microsoft.com/office/drawing/2016/ink" xmlns:am3d="http://schemas.microsoft.com/office/drawing/2017/model3d" xmlns:o="urn:schemas-microsoft-com:office:office" xmlns:oel="http://schemas.microsoft.com/office/2019/extlst" xmlns:r="http://schemas.openxmlformats.org/officeDocument/2006/relationships" xmlns:m="http://schemas.openxmlformats.org/officeDocument/2006/math" xmlns:v="urn:schemas-microsoft-com:vml" xmlns:wp14="http://schemas.microsoft.com/office/word/2010/wordprocessingDrawing" xmlns:wp="http://schemas.openxmlformats.org/drawingml/2006/wordprocessingDrawing" xmlns:w10="urn:schemas-microsoft-com:office:word" xmlns:w="http://schemas.openxmlformats.org/wordprocessingml/2006/main" xmlns:w14="http://schemas.microsoft.com/office/word/2010/wordml" xmlns:w15="http://schemas.microsoft.com/office/word/2012/wordml" xmlns:w16cex="http://schemas.microsoft.com/office/word/2018/wordml/cex" xmlns:w16cid="http://schemas.microsoft.com/office/word/2016/wordml/cid" xmlns:w16="http://schemas.microsoft.com/office/word/2018/wordml" xmlns:w16du="http://schemas.microsoft.com/office/word/2023/wordml/word16du" xmlns:w16sdtdh="http://schemas.microsoft.com/office/word/2020/wordml/sdtdatahash" xmlns:w16se="http://schemas.microsoft.com/office/word/2015/wordml/symex" xmlns:wpg="http://schemas.microsoft.com/office/word/2010/wordprocessingGroup" xmlns:wpi="http://schemas.microsoft.com/office/word/2010/wordprocessingInk" xmlns:wne="http://schemas.microsoft.com/office/word/2006/wordml" xmlns:wps="http://schemas.microsoft.com/office/word/2010/wordprocessingShape" mc:Ignorable="w14 w15 w16se w16cid w16 w16cex w16sdtdh w16du wp14">
   <w:endnote w:type="separator" w:id="-1">
     <w:p>
+      <w:pPr>
+        <w:rPr>
+          <w:rFonts w:hint="eastAsia"/>
+        </w:rPr>
+      </w:pPr>
       <w:r>
         <w:separator/>
       </w:r>
@@ -16168,6 +16933,11 @@
   </w:endnote>
   <w:endnote w:type="continuationSeparator" w:id="0">
     <w:p>
+      <w:pPr>
+        <w:rPr>
+          <w:rFonts w:hint="eastAsia"/>
+        </w:rPr>
+      </w:pPr>
       <w:r>
         <w:continuationSeparator/>
       </w:r>
@@ -16177,9 +16947,14 @@
 </file>
 
 <file path=word/footnotes.xml><?xml version="1.0" encoding="utf-8"?>
-<w:footnotes xmlns:wpc="http://schemas.microsoft.com/office/word/2010/wordprocessingCanvas" xmlns:cx="http://schemas.microsoft.com/office/drawing/2014/chartex" xmlns:cx1="http://schemas.microsoft.com/office/drawing/2015/9/8/chartex" xmlns:cx2="http://schemas.microsoft.com/office/drawing/2015/10/21/chartex" xmlns:cx3="http://schemas.microsoft.com/office/drawing/2016/5/9/chartex" xmlns:cx4="http://schemas.microsoft.com/office/drawing/2016/5/10/chartex" xmlns:cx5="http://schemas.microsoft.com/office/drawing/2016/5/11/chartex" xmlns:cx6="http://schemas.microsoft.com/office/drawing/2016/5/12/chartex" xmlns:cx7="http://schemas.microsoft.com/office/drawing/2016/5/13/chartex" xmlns:cx8="http://schemas.microsoft.com/office/drawing/2016/5/14/chartex" xmlns:mc="http://schemas.openxmlformats.org/markup-compatibility/2006" xmlns:aink="http://schemas.microsoft.com/office/drawing/2016/ink" xmlns:am3d="http://schemas.microsoft.com/office/drawing/2017/model3d" xmlns:o="urn:schemas-microsoft-com:office:office" xmlns:r="http://schemas.openxmlformats.org/officeDocument/2006/relationships" xmlns:m="http://schemas.openxmlformats.org/officeDocument/2006/math" xmlns:v="urn:schemas-microsoft-com:vml" xmlns:wp14="http://schemas.microsoft.com/office/word/2010/wordprocessingDrawing" xmlns:wp="http://schemas.openxmlformats.org/drawingml/2006/wordprocessingDrawing" xmlns:w10="urn:schemas-microsoft-com:office:word" xmlns:w="http://schemas.openxmlformats.org/wordprocessingml/2006/main" xmlns:w14="http://schemas.microsoft.com/office/word/2010/wordml" xmlns:w15="http://schemas.microsoft.com/office/word/2012/wordml" xmlns:w16cex="http://schemas.microsoft.com/office/word/2018/wordml/cex" xmlns:w16cid="http://schemas.microsoft.com/office/word/2016/wordml/cid" xmlns:w16="http://schemas.microsoft.com/office/word/2018/wordml" xmlns:w16sdtdh="http://schemas.microsoft.com/office/word/2020/wordml/sdtdatahash" xmlns:w16se="http://schemas.microsoft.com/office/word/2015/wordml/symex" xmlns:wpg="http://schemas.microsoft.com/office/word/2010/wordprocessingGroup" xmlns:wpi="http://schemas.microsoft.com/office/word/2010/wordprocessingInk" xmlns:wne="http://schemas.microsoft.com/office/word/2006/wordml" xmlns:wps="http://schemas.microsoft.com/office/word/2010/wordprocessingShape" mc:Ignorable="w14 w15 w16se w16cid w16 w16cex w16sdtdh wp14">
+<w:footnotes xmlns:wpc="http://schemas.microsoft.com/office/word/2010/wordprocessingCanvas" xmlns:cx="http://schemas.microsoft.com/office/drawing/2014/chartex" xmlns:cx1="http://schemas.microsoft.com/office/drawing/2015/9/8/chartex" xmlns:cx2="http://schemas.microsoft.com/office/drawing/2015/10/21/chartex" xmlns:cx3="http://schemas.microsoft.com/office/drawing/2016/5/9/chartex" xmlns:cx4="http://schemas.microsoft.com/office/drawing/2016/5/10/chartex" xmlns:cx5="http://schemas.microsoft.com/office/drawing/2016/5/11/chartex" xmlns:cx6="http://schemas.microsoft.com/office/drawing/2016/5/12/chartex" xmlns:cx7="http://schemas.microsoft.com/office/drawing/2016/5/13/chartex" xmlns:cx8="http://schemas.microsoft.com/office/drawing/2016/5/14/chartex" xmlns:mc="http://schemas.openxmlformats.org/markup-compatibility/2006" xmlns:aink="http://schemas.microsoft.com/office/drawing/2016/ink" xmlns:am3d="http://schemas.microsoft.com/office/drawing/2017/model3d" xmlns:o="urn:schemas-microsoft-com:office:office" xmlns:oel="http://schemas.microsoft.com/office/2019/extlst" xmlns:r="http://schemas.openxmlformats.org/officeDocument/2006/relationships" xmlns:m="http://schemas.openxmlformats.org/officeDocument/2006/math" xmlns:v="urn:schemas-microsoft-com:vml" xmlns:wp14="http://schemas.microsoft.com/office/word/2010/wordprocessingDrawing" xmlns:wp="http://schemas.openxmlformats.org/drawingml/2006/wordprocessingDrawing" xmlns:w10="urn:schemas-microsoft-com:office:word" xmlns:w="http://schemas.openxmlformats.org/wordprocessingml/2006/main" xmlns:w14="http://schemas.microsoft.com/office/word/2010/wordml" xmlns:w15="http://schemas.microsoft.com/office/word/2012/wordml" xmlns:w16cex="http://schemas.microsoft.com/office/word/2018/wordml/cex" xmlns:w16cid="http://schemas.microsoft.com/office/word/2016/wordml/cid" xmlns:w16="http://schemas.microsoft.com/office/word/2018/wordml" xmlns:w16du="http://schemas.microsoft.com/office/word/2023/wordml/word16du" xmlns:w16sdtdh="http://schemas.microsoft.com/office/word/2020/wordml/sdtdatahash" xmlns:w16se="http://schemas.microsoft.com/office/word/2015/wordml/symex" xmlns:wpg="http://schemas.microsoft.com/office/word/2010/wordprocessingGroup" xmlns:wpi="http://schemas.microsoft.com/office/word/2010/wordprocessingInk" xmlns:wne="http://schemas.microsoft.com/office/word/2006/wordml" xmlns:wps="http://schemas.microsoft.com/office/word/2010/wordprocessingShape" mc:Ignorable="w14 w15 w16se w16cid w16 w16cex w16sdtdh w16du wp14">
   <w:footnote w:type="separator" w:id="-1">
     <w:p>
+      <w:pPr>
+        <w:rPr>
+          <w:rFonts w:hint="eastAsia"/>
+        </w:rPr>
+      </w:pPr>
       <w:r>
         <w:separator/>
       </w:r>
@@ -16187,6 +16962,11 @@
   </w:footnote>
   <w:footnote w:type="continuationSeparator" w:id="0">
     <w:p>
+      <w:pPr>
+        <w:rPr>
+          <w:rFonts w:hint="eastAsia"/>
+        </w:rPr>
+      </w:pPr>
       <w:r>
         <w:continuationSeparator/>
       </w:r>
@@ -16196,7 +16976,7 @@
 </file>
 
 <file path=word/numbering.xml><?xml version="1.0" encoding="utf-8"?>
-<w:numbering xmlns:wpc="http://schemas.microsoft.com/office/word/2010/wordprocessingCanvas" xmlns:cx="http://schemas.microsoft.com/office/drawing/2014/chartex" xmlns:cx1="http://schemas.microsoft.com/office/drawing/2015/9/8/chartex" xmlns:cx2="http://schemas.microsoft.com/office/drawing/2015/10/21/chartex" xmlns:cx3="http://schemas.microsoft.com/office/drawing/2016/5/9/chartex" xmlns:cx4="http://schemas.microsoft.com/office/drawing/2016/5/10/chartex" xmlns:cx5="http://schemas.microsoft.com/office/drawing/2016/5/11/chartex" xmlns:cx6="http://schemas.microsoft.com/office/drawing/2016/5/12/chartex" xmlns:cx7="http://schemas.microsoft.com/office/drawing/2016/5/13/chartex" xmlns:cx8="http://schemas.microsoft.com/office/drawing/2016/5/14/chartex" xmlns:mc="http://schemas.openxmlformats.org/markup-compatibility/2006" xmlns:aink="http://schemas.microsoft.com/office/drawing/2016/ink" xmlns:am3d="http://schemas.microsoft.com/office/drawing/2017/model3d" xmlns:o="urn:schemas-microsoft-com:office:office" xmlns:r="http://schemas.openxmlformats.org/officeDocument/2006/relationships" xmlns:m="http://schemas.openxmlformats.org/officeDocument/2006/math" xmlns:v="urn:schemas-microsoft-com:vml" xmlns:wp14="http://schemas.microsoft.com/office/word/2010/wordprocessingDrawing" xmlns:wp="http://schemas.openxmlformats.org/drawingml/2006/wordprocessingDrawing" xmlns:w10="urn:schemas-microsoft-com:office:word" xmlns:w="http://schemas.openxmlformats.org/wordprocessingml/2006/main" xmlns:w14="http://schemas.microsoft.com/office/word/2010/wordml" xmlns:w15="http://schemas.microsoft.com/office/word/2012/wordml" xmlns:w16cex="http://schemas.microsoft.com/office/word/2018/wordml/cex" xmlns:w16cid="http://schemas.microsoft.com/office/word/2016/wordml/cid" xmlns:w16="http://schemas.microsoft.com/office/word/2018/wordml" xmlns:w16sdtdh="http://schemas.microsoft.com/office/word/2020/wordml/sdtdatahash" xmlns:w16se="http://schemas.microsoft.com/office/word/2015/wordml/symex" xmlns:wpg="http://schemas.microsoft.com/office/word/2010/wordprocessingGroup" xmlns:wpi="http://schemas.microsoft.com/office/word/2010/wordprocessingInk" xmlns:wne="http://schemas.microsoft.com/office/word/2006/wordml" xmlns:wps="http://schemas.microsoft.com/office/word/2010/wordprocessingShape" mc:Ignorable="w14 w15 w16se w16cid w16 w16cex w16sdtdh wp14">
+<w:numbering xmlns:wpc="http://schemas.microsoft.com/office/word/2010/wordprocessingCanvas" xmlns:cx="http://schemas.microsoft.com/office/drawing/2014/chartex" xmlns:cx1="http://schemas.microsoft.com/office/drawing/2015/9/8/chartex" xmlns:cx2="http://schemas.microsoft.com/office/drawing/2015/10/21/chartex" xmlns:cx3="http://schemas.microsoft.com/office/drawing/2016/5/9/chartex" xmlns:cx4="http://schemas.microsoft.com/office/drawing/2016/5/10/chartex" xmlns:cx5="http://schemas.microsoft.com/office/drawing/2016/5/11/chartex" xmlns:cx6="http://schemas.microsoft.com/office/drawing/2016/5/12/chartex" xmlns:cx7="http://schemas.microsoft.com/office/drawing/2016/5/13/chartex" xmlns:cx8="http://schemas.microsoft.com/office/drawing/2016/5/14/chartex" xmlns:mc="http://schemas.openxmlformats.org/markup-compatibility/2006" xmlns:aink="http://schemas.microsoft.com/office/drawing/2016/ink" xmlns:am3d="http://schemas.microsoft.com/office/drawing/2017/model3d" xmlns:o="urn:schemas-microsoft-com:office:office" xmlns:oel="http://schemas.microsoft.com/office/2019/extlst" xmlns:r="http://schemas.openxmlformats.org/officeDocument/2006/relationships" xmlns:m="http://schemas.openxmlformats.org/officeDocument/2006/math" xmlns:v="urn:schemas-microsoft-com:vml" xmlns:wp14="http://schemas.microsoft.com/office/word/2010/wordprocessingDrawing" xmlns:wp="http://schemas.openxmlformats.org/drawingml/2006/wordprocessingDrawing" xmlns:w10="urn:schemas-microsoft-com:office:word" xmlns:w="http://schemas.openxmlformats.org/wordprocessingml/2006/main" xmlns:w14="http://schemas.microsoft.com/office/word/2010/wordml" xmlns:w15="http://schemas.microsoft.com/office/word/2012/wordml" xmlns:w16cex="http://schemas.microsoft.com/office/word/2018/wordml/cex" xmlns:w16cid="http://schemas.microsoft.com/office/word/2016/wordml/cid" xmlns:w16="http://schemas.microsoft.com/office/word/2018/wordml" xmlns:w16du="http://schemas.microsoft.com/office/word/2023/wordml/word16du" xmlns:w16sdtdh="http://schemas.microsoft.com/office/word/2020/wordml/sdtdatahash" xmlns:w16se="http://schemas.microsoft.com/office/word/2015/wordml/symex" xmlns:wpg="http://schemas.microsoft.com/office/word/2010/wordprocessingGroup" xmlns:wpi="http://schemas.microsoft.com/office/word/2010/wordprocessingInk" xmlns:wne="http://schemas.microsoft.com/office/word/2006/wordml" xmlns:wps="http://schemas.microsoft.com/office/word/2010/wordprocessingShape" mc:Ignorable="w14 w15 w16se w16cid w16 w16cex w16sdtdh w16du wp14">
   <w:abstractNum w:abstractNumId="0" w15:restartNumberingAfterBreak="0">
     <w:nsid w:val="5B156F37"/>
     <w:multiLevelType w:val="multilevel"/>
@@ -16286,14 +17066,14 @@
       </w:pPr>
     </w:lvl>
   </w:abstractNum>
-  <w:num w:numId="1">
+  <w:num w:numId="1" w16cid:durableId="1110930515">
     <w:abstractNumId w:val="0"/>
   </w:num>
 </w:numbering>
 </file>
 
 <file path=word/styles.xml><?xml version="1.0" encoding="utf-8"?>
-<w:styles xmlns:mc="http://schemas.openxmlformats.org/markup-compatibility/2006" xmlns:r="http://schemas.openxmlformats.org/officeDocument/2006/relationships" xmlns:w="http://schemas.openxmlformats.org/wordprocessingml/2006/main" xmlns:w14="http://schemas.microsoft.com/office/word/2010/wordml" xmlns:w15="http://schemas.microsoft.com/office/word/2012/wordml" xmlns:w16cex="http://schemas.microsoft.com/office/word/2018/wordml/cex" xmlns:w16cid="http://schemas.microsoft.com/office/word/2016/wordml/cid" xmlns:w16="http://schemas.microsoft.com/office/word/2018/wordml" xmlns:w16sdtdh="http://schemas.microsoft.com/office/word/2020/wordml/sdtdatahash" xmlns:w16se="http://schemas.microsoft.com/office/word/2015/wordml/symex" mc:Ignorable="w14 w15 w16se w16cid w16 w16cex w16sdtdh">
+<w:styles xmlns:mc="http://schemas.openxmlformats.org/markup-compatibility/2006" xmlns:r="http://schemas.openxmlformats.org/officeDocument/2006/relationships" xmlns:w="http://schemas.openxmlformats.org/wordprocessingml/2006/main" xmlns:w14="http://schemas.microsoft.com/office/word/2010/wordml" xmlns:w15="http://schemas.microsoft.com/office/word/2012/wordml" xmlns:w16cex="http://schemas.microsoft.com/office/word/2018/wordml/cex" xmlns:w16cid="http://schemas.microsoft.com/office/word/2016/wordml/cid" xmlns:w16="http://schemas.microsoft.com/office/word/2018/wordml" xmlns:w16du="http://schemas.microsoft.com/office/word/2023/wordml/word16du" xmlns:w16sdtdh="http://schemas.microsoft.com/office/word/2020/wordml/sdtdatahash" xmlns:w16se="http://schemas.microsoft.com/office/word/2015/wordml/symex" mc:Ignorable="w14 w15 w16se w16cid w16 w16cex w16sdtdh w16du">
   <w:docDefaults>
     <w:rPrDefault>
       <w:rPr>
@@ -17009,6 +17789,16 @@
       <w14:ligatures w14:val="standardContextual"/>
     </w:rPr>
   </w:style>
+  <w:style w:type="character" w:styleId="a9">
+    <w:name w:val="Placeholder Text"/>
+    <w:basedOn w:val="a0"/>
+    <w:uiPriority w:val="99"/>
+    <w:unhideWhenUsed/>
+    <w:rsid w:val="00FA5AA5"/>
+    <w:rPr>
+      <w:color w:val="666666"/>
+    </w:rPr>
+  </w:style>
 </w:styles>
 </file>
 

--- a/基于向量数据库的甲骨文图像检索研究.docx
+++ b/基于向量数据库的甲骨文图像检索研究.docx
@@ -1,6 +1,6 @@
 
 <file path=word/document.xml><?xml version="1.0" encoding="utf-8"?>
-<w:document xmlns:wpc="http://schemas.microsoft.com/office/word/2010/wordprocessingCanvas" xmlns:cx="http://schemas.microsoft.com/office/drawing/2014/chartex" xmlns:cx1="http://schemas.microsoft.com/office/drawing/2015/9/8/chartex" xmlns:cx2="http://schemas.microsoft.com/office/drawing/2015/10/21/chartex" xmlns:cx3="http://schemas.microsoft.com/office/drawing/2016/5/9/chartex" xmlns:cx4="http://schemas.microsoft.com/office/drawing/2016/5/10/chartex" xmlns:cx5="http://schemas.microsoft.com/office/drawing/2016/5/11/chartex" xmlns:cx6="http://schemas.microsoft.com/office/drawing/2016/5/12/chartex" xmlns:cx7="http://schemas.microsoft.com/office/drawing/2016/5/13/chartex" xmlns:cx8="http://schemas.microsoft.com/office/drawing/2016/5/14/chartex" xmlns:mc="http://schemas.openxmlformats.org/markup-compatibility/2006" xmlns:aink="http://schemas.microsoft.com/office/drawing/2016/ink" xmlns:am3d="http://schemas.microsoft.com/office/drawing/2017/model3d" xmlns:o="urn:schemas-microsoft-com:office:office" xmlns:oel="http://schemas.microsoft.com/office/2019/extlst" xmlns:r="http://schemas.openxmlformats.org/officeDocument/2006/relationships" xmlns:m="http://schemas.openxmlformats.org/officeDocument/2006/math" xmlns:v="urn:schemas-microsoft-com:vml" xmlns:wp14="http://schemas.microsoft.com/office/word/2010/wordprocessingDrawing" xmlns:wp="http://schemas.openxmlformats.org/drawingml/2006/wordprocessingDrawing" xmlns:w10="urn:schemas-microsoft-com:office:word" xmlns:w="http://schemas.openxmlformats.org/wordprocessingml/2006/main" xmlns:w14="http://schemas.microsoft.com/office/word/2010/wordml" xmlns:w15="http://schemas.microsoft.com/office/word/2012/wordml" xmlns:w16cex="http://schemas.microsoft.com/office/word/2018/wordml/cex" xmlns:w16cid="http://schemas.microsoft.com/office/word/2016/wordml/cid" xmlns:w16="http://schemas.microsoft.com/office/word/2018/wordml" xmlns:w16du="http://schemas.microsoft.com/office/word/2023/wordml/word16du" xmlns:w16sdtdh="http://schemas.microsoft.com/office/word/2020/wordml/sdtdatahash" xmlns:w16se="http://schemas.microsoft.com/office/word/2015/wordml/symex" xmlns:wpg="http://schemas.microsoft.com/office/word/2010/wordprocessingGroup" xmlns:wpi="http://schemas.microsoft.com/office/word/2010/wordprocessingInk" xmlns:wne="http://schemas.microsoft.com/office/word/2006/wordml" xmlns:wps="http://schemas.microsoft.com/office/word/2010/wordprocessingShape" mc:Ignorable="w14 w15 w16se w16cid w16 w16cex w16sdtdh w16du wp14">
+<w:document xmlns:wpc="http://schemas.microsoft.com/office/word/2010/wordprocessingCanvas" xmlns:cx="http://schemas.microsoft.com/office/drawing/2014/chartex" xmlns:cx1="http://schemas.microsoft.com/office/drawing/2015/9/8/chartex" xmlns:cx2="http://schemas.microsoft.com/office/drawing/2015/10/21/chartex" xmlns:cx3="http://schemas.microsoft.com/office/drawing/2016/5/9/chartex" xmlns:cx4="http://schemas.microsoft.com/office/drawing/2016/5/10/chartex" xmlns:cx5="http://schemas.microsoft.com/office/drawing/2016/5/11/chartex" xmlns:cx6="http://schemas.microsoft.com/office/drawing/2016/5/12/chartex" xmlns:cx7="http://schemas.microsoft.com/office/drawing/2016/5/13/chartex" xmlns:cx8="http://schemas.microsoft.com/office/drawing/2016/5/14/chartex" xmlns:mc="http://schemas.openxmlformats.org/markup-compatibility/2006" xmlns:aink="http://schemas.microsoft.com/office/drawing/2016/ink" xmlns:am3d="http://schemas.microsoft.com/office/drawing/2017/model3d" xmlns:o="urn:schemas-microsoft-com:office:office" xmlns:r="http://schemas.openxmlformats.org/officeDocument/2006/relationships" xmlns:m="http://schemas.openxmlformats.org/officeDocument/2006/math" xmlns:v="urn:schemas-microsoft-com:vml" xmlns:wp14="http://schemas.microsoft.com/office/word/2010/wordprocessingDrawing" xmlns:wp="http://schemas.openxmlformats.org/drawingml/2006/wordprocessingDrawing" xmlns:w10="urn:schemas-microsoft-com:office:word" xmlns:w="http://schemas.openxmlformats.org/wordprocessingml/2006/main" xmlns:w14="http://schemas.microsoft.com/office/word/2010/wordml" xmlns:w15="http://schemas.microsoft.com/office/word/2012/wordml" xmlns:w16cex="http://schemas.microsoft.com/office/word/2018/wordml/cex" xmlns:w16cid="http://schemas.microsoft.com/office/word/2016/wordml/cid" xmlns:w16="http://schemas.microsoft.com/office/word/2018/wordml" xmlns:w16sdtdh="http://schemas.microsoft.com/office/word/2020/wordml/sdtdatahash" xmlns:w16se="http://schemas.microsoft.com/office/word/2015/wordml/symex" xmlns:wpg="http://schemas.microsoft.com/office/word/2010/wordprocessingGroup" xmlns:wpi="http://schemas.microsoft.com/office/word/2010/wordprocessingInk" xmlns:wne="http://schemas.microsoft.com/office/word/2006/wordml" xmlns:wps="http://schemas.microsoft.com/office/word/2010/wordprocessingShape" mc:Ignorable="w14 w15 w16se w16cid w16 w16cex w16sdtdh wp14">
   <w:body>
     <w:p>
       <w:pPr>
@@ -28,6 +28,7 @@
           <w:szCs w:val="21"/>
         </w:rPr>
       </w:pPr>
+      <w:proofErr w:type="gramStart"/>
       <w:r>
         <w:rPr>
           <w:rFonts w:ascii="Times New Roman" w:eastAsia="方正书宋简体" w:hAnsi="Times New Roman" w:cs="Times New Roman" w:hint="eastAsia"/>
@@ -35,6 +36,7 @@
         </w:rPr>
         <w:t>董兆安</w:t>
       </w:r>
+      <w:proofErr w:type="gramEnd"/>
       <w:r>
         <w:rPr>
           <w:rFonts w:ascii="Times New Roman" w:eastAsia="方正书宋简体" w:hAnsi="Times New Roman" w:cs="Times New Roman"/>
@@ -85,8 +87,17 @@
           <w:rFonts w:ascii="Times New Roman" w:eastAsia="方正书宋简体" w:hAnsi="Times New Roman" w:cs="Times New Roman" w:hint="eastAsia"/>
           <w:szCs w:val="21"/>
         </w:rPr>
-        <w:t>，黄万丽</w:t>
-      </w:r>
+        <w:t>，</w:t>
+      </w:r>
+      <w:proofErr w:type="gramStart"/>
+      <w:r>
+        <w:rPr>
+          <w:rFonts w:ascii="Times New Roman" w:eastAsia="方正书宋简体" w:hAnsi="Times New Roman" w:cs="Times New Roman" w:hint="eastAsia"/>
+          <w:szCs w:val="21"/>
+        </w:rPr>
+        <w:t>黄万丽</w:t>
+      </w:r>
+      <w:proofErr w:type="gramEnd"/>
       <w:r>
         <w:rPr>
           <w:rFonts w:ascii="Times New Roman" w:eastAsia="方正书宋简体" w:hAnsi="Times New Roman" w:cs="Times New Roman"/>
@@ -147,6 +158,7 @@
         </w:rPr>
         <w:t>，</w:t>
       </w:r>
+      <w:proofErr w:type="gramStart"/>
       <w:r>
         <w:rPr>
           <w:rFonts w:ascii="Times New Roman" w:eastAsia="方正书宋简体" w:hAnsi="Times New Roman" w:cs="Times New Roman" w:hint="eastAsia"/>
@@ -154,6 +166,7 @@
         </w:rPr>
         <w:t>熊晶</w:t>
       </w:r>
+      <w:proofErr w:type="gramEnd"/>
       <w:r>
         <w:rPr>
           <w:rFonts w:ascii="Times New Roman" w:eastAsia="方正书宋简体" w:hAnsi="Times New Roman" w:cs="Times New Roman"/>
@@ -842,7 +855,23 @@
           <w:rFonts w:ascii="Times New Roman" w:eastAsia="方正书宋简体" w:hAnsi="Times New Roman" w:cs="Times New Roman"/>
           <w:szCs w:val="21"/>
         </w:rPr>
-        <w:t>(1. School of Computer Science, Qufu Normal University, Rizhao,</w:t>
+        <w:t xml:space="preserve">(1. School of Computer Science, </w:t>
+      </w:r>
+      <w:proofErr w:type="spellStart"/>
+      <w:r>
+        <w:rPr>
+          <w:rFonts w:ascii="Times New Roman" w:eastAsia="方正书宋简体" w:hAnsi="Times New Roman" w:cs="Times New Roman"/>
+          <w:szCs w:val="21"/>
+        </w:rPr>
+        <w:t>Qufu</w:t>
+      </w:r>
+      <w:proofErr w:type="spellEnd"/>
+      <w:r>
+        <w:rPr>
+          <w:rFonts w:ascii="Times New Roman" w:eastAsia="方正书宋简体" w:hAnsi="Times New Roman" w:cs="Times New Roman"/>
+          <w:szCs w:val="21"/>
+        </w:rPr>
+        <w:t xml:space="preserve"> Normal University, Rizhao,</w:t>
       </w:r>
       <w:bookmarkStart w:id="0" w:name="_Hlk176424707"/>
       <w:r>
@@ -874,7 +903,23 @@
           <w:rFonts w:ascii="Times New Roman" w:eastAsia="方正书宋简体" w:hAnsi="Times New Roman" w:cs="Times New Roman"/>
           <w:szCs w:val="21"/>
         </w:rPr>
-        <w:t>2. Rizhao-Qufu Normal University Joint Technology Transfer Center, Rizhao, 276827, China;</w:t>
+        <w:t>2. Rizhao-</w:t>
+      </w:r>
+      <w:proofErr w:type="spellStart"/>
+      <w:r>
+        <w:rPr>
+          <w:rFonts w:ascii="Times New Roman" w:eastAsia="方正书宋简体" w:hAnsi="Times New Roman" w:cs="Times New Roman"/>
+          <w:szCs w:val="21"/>
+        </w:rPr>
+        <w:t>Qufu</w:t>
+      </w:r>
+      <w:proofErr w:type="spellEnd"/>
+      <w:r>
+        <w:rPr>
+          <w:rFonts w:ascii="Times New Roman" w:eastAsia="方正书宋简体" w:hAnsi="Times New Roman" w:cs="Times New Roman"/>
+          <w:szCs w:val="21"/>
+        </w:rPr>
+        <w:t xml:space="preserve"> Normal University Joint Technology Transfer Center, Rizhao, 276827, China;</w:t>
       </w:r>
     </w:p>
     <w:p>
@@ -913,15 +958,7 @@
           <w:rFonts w:ascii="Times New Roman" w:eastAsia="方正书宋简体" w:hAnsi="Times New Roman" w:cs="Times New Roman"/>
           <w:szCs w:val="21"/>
         </w:rPr>
-        <w:t xml:space="preserve">Oracle Bone Inscriptions (OBI) primarily exist in image form, making oracle bone image retrieval technology a fundamental and crucial task in the study of ancient scripts. However, OBI images face challenges such as massive data volumes, numerous variant characters, and the difficulty of efficiently handling these with traditional databases. Milvus, as a high-performance open-source vector database, offers a new solution for oracle bone image retrieval through its outstanding vector search capabilities and seamless compatibility with deep learning platforms. This paper constructs an OBI glyph retrieval system based on Milvus and the ResNet-50 model. Users can quickly retrieve similar oracle bone character images by taking photos, handwriting, or uploading images. Experiments show that the average retrieval accuracy of this method can reach 85.6%. The system is highly extensible and can be applied to the image retrieval of other ancient scripts, providing strong technical </w:t>
-      </w:r>
-      <w:r>
-        <w:rPr>
-          <w:rFonts w:ascii="Times New Roman" w:eastAsia="方正书宋简体" w:hAnsi="Times New Roman" w:cs="Times New Roman"/>
-          <w:szCs w:val="21"/>
-        </w:rPr>
-        <w:lastRenderedPageBreak/>
-        <w:t>support for the digital preservation of cultural heritage.</w:t>
+        <w:t>Oracle Bone Inscriptions (OBI) primarily exist in image form, making oracle bone image retrieval technology a fundamental and crucial task in the study of ancient scripts. However, OBI images face challenges such as massive data volumes, numerous variant characters, and the difficulty of efficiently handling these with traditional databases. Milvus, as a high-performance open-source vector database, offers a new solution for oracle bone image retrieval through its outstanding vector search capabilities and seamless compatibility with deep learning platforms. This paper constructs an OBI glyph retrieval system based on Milvus and the ResNet-50 model. Users can quickly retrieve similar oracle bone character images by taking photos, handwriting, or uploading images. Experiments show that the average retrieval accuracy of this method can reach 85.6%. The system is highly extensible and can be applied to the image retrieval of other ancient scripts, providing strong technical support for the digital preservation of cultural heritage.</w:t>
       </w:r>
     </w:p>
     <w:p>
@@ -982,7 +1019,6 @@
         <w:pStyle w:val="1"/>
         <w:spacing w:before="120" w:after="120" w:line="240" w:lineRule="auto"/>
         <w:rPr>
-          <w:rFonts w:hint="eastAsia"/>
           <w:sz w:val="28"/>
           <w:szCs w:val="28"/>
         </w:rPr>
@@ -1228,7 +1264,31 @@
           <w:rFonts w:ascii="Times New Roman" w:eastAsia="方正书宋简体" w:hAnsi="Times New Roman" w:cs="Times New Roman"/>
           <w:szCs w:val="21"/>
         </w:rPr>
-        <w:t>。此外，随着甲骨文数字化工作的推进，数据规模呈指数级增长，传统数据库在</w:t>
+        <w:t>。此外，随着甲骨文数字化工作的推进，数据规模呈</w:t>
+      </w:r>
+      <w:proofErr w:type="gramStart"/>
+      <w:r>
+        <w:rPr>
+          <w:rFonts w:ascii="Times New Roman" w:eastAsia="方正书宋简体" w:hAnsi="Times New Roman" w:cs="Times New Roman"/>
+          <w:szCs w:val="21"/>
+        </w:rPr>
+        <w:t>指数级</w:t>
+      </w:r>
+      <w:proofErr w:type="gramEnd"/>
+      <w:r>
+        <w:rPr>
+          <w:rFonts w:ascii="Times New Roman" w:eastAsia="方正书宋简体" w:hAnsi="Times New Roman" w:cs="Times New Roman"/>
+          <w:szCs w:val="21"/>
+        </w:rPr>
+        <w:t>增长，传</w:t>
+      </w:r>
+      <w:r>
+        <w:rPr>
+          <w:rFonts w:ascii="Times New Roman" w:eastAsia="方正书宋简体" w:hAnsi="Times New Roman" w:cs="Times New Roman"/>
+          <w:szCs w:val="21"/>
+        </w:rPr>
+        <w:lastRenderedPageBreak/>
+        <w:t>统数据库在</w:t>
       </w:r>
       <w:r>
         <w:rPr>
@@ -1542,15 +1602,7 @@
           <w:rFonts w:ascii="Times New Roman" w:eastAsia="方正书宋简体" w:hAnsi="Times New Roman" w:cs="Times New Roman"/>
           <w:szCs w:val="21"/>
         </w:rPr>
-        <w:t>强大的向量检索能力能够快速、准确地处理海量图像数据，</w:t>
-      </w:r>
-      <w:r>
-        <w:rPr>
-          <w:rFonts w:ascii="Times New Roman" w:eastAsia="方正书宋简体" w:hAnsi="Times New Roman" w:cs="Times New Roman"/>
-          <w:szCs w:val="21"/>
-        </w:rPr>
-        <w:lastRenderedPageBreak/>
-        <w:t>并在大规模数据环境下表现出卓越的可扩展性</w:t>
+        <w:t>强大的向量检索能力能够快速、准确地处理海量图像数据，并在大规模数据环境下表现出卓越的可扩展性</w:t>
       </w:r>
       <w:r>
         <w:rPr>
@@ -1770,7 +1822,6 @@
         <w:pStyle w:val="1"/>
         <w:spacing w:before="120" w:after="120" w:line="240" w:lineRule="auto"/>
         <w:rPr>
-          <w:rFonts w:hint="eastAsia"/>
           <w:sz w:val="28"/>
           <w:szCs w:val="28"/>
         </w:rPr>
@@ -1788,7 +1839,7 @@
         <w:pStyle w:val="2"/>
         <w:spacing w:before="120" w:after="120" w:line="240" w:lineRule="auto"/>
         <w:rPr>
-          <w:rFonts w:ascii="宋体" w:eastAsia="宋体" w:hAnsi="宋体" w:hint="eastAsia"/>
+          <w:rFonts w:ascii="宋体" w:eastAsia="宋体" w:hAnsi="宋体"/>
           <w:sz w:val="24"/>
           <w:szCs w:val="24"/>
         </w:rPr>
@@ -1815,7 +1866,23 @@
           <w:rFonts w:ascii="Times New Roman" w:eastAsia="方正书宋简体" w:hAnsi="Times New Roman" w:cs="Times New Roman"/>
           <w:szCs w:val="21"/>
         </w:rPr>
-        <w:t>在考古学领域，数据驱动的研究方法近年来得到了越来越广泛的应用，尤其是在数智时代背景下，数据技术正推动着考古学的理论探索与方法创新</w:t>
+        <w:t>在考古学领域，数据驱动的研究方法近年来得到了越来越广泛的应用，尤其是在数</w:t>
+      </w:r>
+      <w:proofErr w:type="gramStart"/>
+      <w:r>
+        <w:rPr>
+          <w:rFonts w:ascii="Times New Roman" w:eastAsia="方正书宋简体" w:hAnsi="Times New Roman" w:cs="Times New Roman"/>
+          <w:szCs w:val="21"/>
+        </w:rPr>
+        <w:t>智时代</w:t>
+      </w:r>
+      <w:proofErr w:type="gramEnd"/>
+      <w:r>
+        <w:rPr>
+          <w:rFonts w:ascii="Times New Roman" w:eastAsia="方正书宋简体" w:hAnsi="Times New Roman" w:cs="Times New Roman"/>
+          <w:szCs w:val="21"/>
+        </w:rPr>
+        <w:t>背景下，数据技术正推动着考古学的理论探索与方法创新</w:t>
       </w:r>
       <w:r>
         <w:rPr>
@@ -1983,15 +2050,7 @@
           <w:rFonts w:ascii="Times New Roman" w:eastAsia="方正书宋简体" w:hAnsi="Times New Roman" w:cs="Times New Roman"/>
           <w:szCs w:val="21"/>
         </w:rPr>
-        <w:t>在甲骨文研究领域，数据驱动的技术可以通过处理大量复杂的文字图像，自动提取其关键特征，从而</w:t>
-      </w:r>
-      <w:r>
-        <w:rPr>
-          <w:rFonts w:ascii="Times New Roman" w:eastAsia="方正书宋简体" w:hAnsi="Times New Roman" w:cs="Times New Roman"/>
-          <w:szCs w:val="21"/>
-        </w:rPr>
-        <w:lastRenderedPageBreak/>
-        <w:t>有效解决人工标注的局限性。这种新兴方法不仅提高了数据处理的效率和准确性，还为考古学家的理论探索和研究创新提供了更多可能性。</w:t>
+        <w:t>在甲骨文研究领域，数据驱动的技术可以通过处理大量复杂的文字图像，自动提取其关键特征，从而有效解决人工标注的局限性。这种新兴方法不仅提高了数据处理的效率和准确性，还为考古学家的理论探索和研究创新提供了更多可能性。</w:t>
       </w:r>
     </w:p>
     <w:p>
@@ -1999,17 +2058,18 @@
         <w:pStyle w:val="2"/>
         <w:spacing w:before="120" w:after="120" w:line="240" w:lineRule="auto"/>
         <w:rPr>
-          <w:rFonts w:ascii="宋体" w:eastAsia="宋体" w:hAnsi="宋体" w:hint="eastAsia"/>
-          <w:sz w:val="24"/>
-          <w:szCs w:val="24"/>
-        </w:rPr>
-      </w:pPr>
-      <w:r>
-        <w:rPr>
           <w:rFonts w:ascii="宋体" w:eastAsia="宋体" w:hAnsi="宋体"/>
           <w:sz w:val="24"/>
           <w:szCs w:val="24"/>
         </w:rPr>
+      </w:pPr>
+      <w:r>
+        <w:rPr>
+          <w:rFonts w:ascii="宋体" w:eastAsia="宋体" w:hAnsi="宋体"/>
+          <w:sz w:val="24"/>
+          <w:szCs w:val="24"/>
+        </w:rPr>
+        <w:lastRenderedPageBreak/>
         <w:t>2.2</w:t>
       </w:r>
       <w:r>
@@ -2246,7 +2306,7 @@
         <w:pStyle w:val="2"/>
         <w:spacing w:before="120" w:after="120" w:line="240" w:lineRule="auto"/>
         <w:rPr>
-          <w:rFonts w:ascii="宋体" w:eastAsia="宋体" w:hAnsi="宋体" w:hint="eastAsia"/>
+          <w:rFonts w:ascii="宋体" w:eastAsia="宋体" w:hAnsi="宋体"/>
           <w:sz w:val="24"/>
           <w:szCs w:val="24"/>
         </w:rPr>
@@ -2684,15 +2744,7 @@
           <w:rFonts w:ascii="Times New Roman" w:eastAsia="方正书宋简体" w:hAnsi="Times New Roman" w:cs="Times New Roman"/>
           <w:szCs w:val="21"/>
         </w:rPr>
-        <w:t>，能够为文化遗产数字化保护提供创新的技术手段，显著提</w:t>
-      </w:r>
-      <w:r>
-        <w:rPr>
-          <w:rFonts w:ascii="Times New Roman" w:eastAsia="方正书宋简体" w:hAnsi="Times New Roman" w:cs="Times New Roman"/>
-          <w:szCs w:val="21"/>
-        </w:rPr>
-        <w:lastRenderedPageBreak/>
-        <w:t>升了工作效率</w:t>
+        <w:t>，能够为文化遗产数字化保护提供创新的技术手段，显著提升了工作效率</w:t>
       </w:r>
       <w:r>
         <w:rPr>
@@ -2754,7 +2806,6 @@
         <w:pStyle w:val="1"/>
         <w:spacing w:before="120" w:after="120" w:line="240" w:lineRule="auto"/>
         <w:rPr>
-          <w:rFonts w:hint="eastAsia"/>
           <w:sz w:val="28"/>
           <w:szCs w:val="28"/>
         </w:rPr>
@@ -3245,7 +3296,23 @@
           <w:rFonts w:ascii="Times New Roman" w:eastAsia="方正书宋简体" w:hAnsi="Times New Roman" w:cs="Times New Roman"/>
           <w:szCs w:val="21"/>
         </w:rPr>
-        <w:t>模型将该图片转换为特征向量，并在</w:t>
+        <w:t>模型将</w:t>
+      </w:r>
+      <w:proofErr w:type="gramStart"/>
+      <w:r>
+        <w:rPr>
+          <w:rFonts w:ascii="Times New Roman" w:eastAsia="方正书宋简体" w:hAnsi="Times New Roman" w:cs="Times New Roman"/>
+          <w:szCs w:val="21"/>
+        </w:rPr>
+        <w:t>该图片</w:t>
+      </w:r>
+      <w:proofErr w:type="gramEnd"/>
+      <w:r>
+        <w:rPr>
+          <w:rFonts w:ascii="Times New Roman" w:eastAsia="方正书宋简体" w:hAnsi="Times New Roman" w:cs="Times New Roman"/>
+          <w:szCs w:val="21"/>
+        </w:rPr>
+        <w:t>转换为特征向量，并在</w:t>
       </w:r>
       <w:r>
         <w:rPr>
@@ -3384,7 +3451,6 @@
         <w:pStyle w:val="1"/>
         <w:spacing w:before="120" w:after="120" w:line="240" w:lineRule="auto"/>
         <w:rPr>
-          <w:rFonts w:hint="eastAsia"/>
           <w:sz w:val="28"/>
           <w:szCs w:val="28"/>
         </w:rPr>
@@ -3606,176 +3672,215 @@
           <w:rFonts w:ascii="Times New Roman" w:eastAsia="方正书宋简体" w:hAnsi="Times New Roman" w:cs="Times New Roman" w:hint="eastAsia"/>
           <w:szCs w:val="21"/>
         </w:rPr>
+        <w:t>图</w:t>
+      </w:r>
+      <w:r>
+        <w:rPr>
+          <w:rFonts w:ascii="Times New Roman" w:eastAsia="方正书宋简体" w:hAnsi="Times New Roman" w:cs="Times New Roman"/>
+          <w:szCs w:val="21"/>
+        </w:rPr>
+        <w:t>3</w:t>
+      </w:r>
+      <w:r>
+        <w:rPr>
+          <w:rFonts w:ascii="Times New Roman" w:eastAsia="方正书宋简体" w:hAnsi="Times New Roman" w:cs="Times New Roman" w:hint="eastAsia"/>
+          <w:szCs w:val="21"/>
+        </w:rPr>
+        <w:t>中，以检索汉字</w:t>
+      </w:r>
+      <w:r>
+        <w:rPr>
+          <w:rFonts w:ascii="Times New Roman" w:eastAsia="方正书宋简体" w:hAnsi="Times New Roman" w:cs="Times New Roman"/>
+          <w:szCs w:val="21"/>
+        </w:rPr>
+        <w:t>“</w:t>
+      </w:r>
+      <w:r>
+        <w:rPr>
+          <w:rFonts w:ascii="Times New Roman" w:eastAsia="方正书宋简体" w:hAnsi="Times New Roman" w:cs="Times New Roman"/>
+          <w:szCs w:val="21"/>
+        </w:rPr>
+        <w:t>马</w:t>
+      </w:r>
+      <w:r>
+        <w:rPr>
+          <w:rFonts w:ascii="Times New Roman" w:eastAsia="方正书宋简体" w:hAnsi="Times New Roman" w:cs="Times New Roman"/>
+          <w:szCs w:val="21"/>
+        </w:rPr>
+        <w:t>”</w:t>
+      </w:r>
+      <w:r>
+        <w:rPr>
+          <w:rFonts w:ascii="Times New Roman" w:eastAsia="方正书宋简体" w:hAnsi="Times New Roman" w:cs="Times New Roman" w:hint="eastAsia"/>
+          <w:szCs w:val="21"/>
+        </w:rPr>
+        <w:t>对应的甲骨文图像为例，</w:t>
+      </w:r>
+      <w:r>
+        <w:rPr>
+          <w:rFonts w:ascii="Times New Roman" w:eastAsia="方正书宋简体" w:hAnsi="Times New Roman" w:cs="Times New Roman"/>
+          <w:szCs w:val="21"/>
+        </w:rPr>
+        <w:t>展示了</w:t>
+      </w:r>
+      <w:r>
+        <w:rPr>
+          <w:rFonts w:ascii="Times New Roman" w:eastAsia="方正书宋简体" w:hAnsi="Times New Roman" w:cs="Times New Roman"/>
+          <w:szCs w:val="21"/>
+        </w:rPr>
+        <w:t>Milvus</w:t>
+      </w:r>
+      <w:r>
+        <w:rPr>
+          <w:rFonts w:ascii="Times New Roman" w:eastAsia="方正书宋简体" w:hAnsi="Times New Roman" w:cs="Times New Roman" w:hint="eastAsia"/>
+          <w:szCs w:val="21"/>
+        </w:rPr>
+        <w:t>返回的与</w:t>
+      </w:r>
+      <w:r>
+        <w:rPr>
+          <w:rFonts w:ascii="Times New Roman" w:eastAsia="方正书宋简体" w:hAnsi="Times New Roman" w:cs="Times New Roman"/>
+          <w:szCs w:val="21"/>
+        </w:rPr>
+        <w:t>“</w:t>
+      </w:r>
+      <w:r>
+        <w:rPr>
+          <w:rFonts w:ascii="Times New Roman" w:eastAsia="方正书宋简体" w:hAnsi="Times New Roman" w:cs="Times New Roman"/>
+          <w:szCs w:val="21"/>
+        </w:rPr>
+        <w:t>马</w:t>
+      </w:r>
+      <w:r>
+        <w:rPr>
+          <w:rFonts w:ascii="Times New Roman" w:eastAsia="方正书宋简体" w:hAnsi="Times New Roman" w:cs="Times New Roman"/>
+          <w:szCs w:val="21"/>
+        </w:rPr>
+        <w:t>”</w:t>
+      </w:r>
+      <w:r>
+        <w:rPr>
+          <w:rFonts w:ascii="Times New Roman" w:eastAsia="方正书宋简体" w:hAnsi="Times New Roman" w:cs="Times New Roman" w:hint="eastAsia"/>
+          <w:szCs w:val="21"/>
+        </w:rPr>
+        <w:t>最</w:t>
+      </w:r>
+      <w:r>
+        <w:rPr>
+          <w:rFonts w:ascii="Times New Roman" w:eastAsia="方正书宋简体" w:hAnsi="Times New Roman" w:cs="Times New Roman"/>
+          <w:szCs w:val="21"/>
+        </w:rPr>
+        <w:t>相似</w:t>
+      </w:r>
+      <w:r>
+        <w:rPr>
+          <w:rFonts w:ascii="Times New Roman" w:eastAsia="方正书宋简体" w:hAnsi="Times New Roman" w:cs="Times New Roman" w:hint="eastAsia"/>
+          <w:szCs w:val="21"/>
+        </w:rPr>
+        <w:t>的</w:t>
+      </w:r>
+      <w:r>
+        <w:rPr>
+          <w:rFonts w:ascii="Times New Roman" w:eastAsia="方正书宋简体" w:hAnsi="Times New Roman" w:cs="Times New Roman"/>
+          <w:szCs w:val="21"/>
+        </w:rPr>
+        <w:t>前</w:t>
+      </w:r>
+      <w:r>
+        <w:rPr>
+          <w:rFonts w:ascii="Times New Roman" w:eastAsia="方正书宋简体" w:hAnsi="Times New Roman" w:cs="Times New Roman" w:hint="eastAsia"/>
+          <w:szCs w:val="21"/>
+        </w:rPr>
+        <w:t>5</w:t>
+      </w:r>
+      <w:r>
+        <w:rPr>
+          <w:rFonts w:ascii="Times New Roman" w:eastAsia="方正书宋简体" w:hAnsi="Times New Roman" w:cs="Times New Roman"/>
+          <w:szCs w:val="21"/>
+        </w:rPr>
+        <w:t>个匹配结果。</w:t>
+      </w:r>
+      <w:r>
+        <w:rPr>
+          <w:rFonts w:ascii="Times New Roman" w:eastAsia="方正书宋简体" w:hAnsi="Times New Roman" w:cs="Times New Roman" w:hint="eastAsia"/>
+          <w:szCs w:val="21"/>
+        </w:rPr>
+        <w:t>系统主</w:t>
+      </w:r>
+      <w:r>
+        <w:rPr>
+          <w:rFonts w:ascii="Times New Roman" w:eastAsia="方正书宋简体" w:hAnsi="Times New Roman" w:cs="Times New Roman"/>
+          <w:szCs w:val="21"/>
+        </w:rPr>
+        <w:t>界面分为三个主要板块：配置区、</w:t>
+      </w:r>
+      <w:proofErr w:type="gramStart"/>
+      <w:r>
+        <w:rPr>
+          <w:rFonts w:ascii="Times New Roman" w:eastAsia="方正书宋简体" w:hAnsi="Times New Roman" w:cs="Times New Roman"/>
+          <w:szCs w:val="21"/>
+        </w:rPr>
+        <w:t>查询区</w:t>
+      </w:r>
+      <w:proofErr w:type="gramEnd"/>
+      <w:r>
+        <w:rPr>
+          <w:rFonts w:ascii="Times New Roman" w:eastAsia="方正书宋简体" w:hAnsi="Times New Roman" w:cs="Times New Roman"/>
+          <w:szCs w:val="21"/>
+        </w:rPr>
+        <w:t>和结果区。在左侧的配置区，用户可以上传甲骨文图片数据集，并通过滚动条设置显示的</w:t>
+      </w:r>
+      <w:r>
+        <w:rPr>
+          <w:rFonts w:ascii="Times New Roman" w:eastAsia="方正书宋简体" w:hAnsi="Times New Roman" w:cs="Times New Roman"/>
+          <w:szCs w:val="21"/>
+        </w:rPr>
+        <w:t>TOP-K</w:t>
+      </w:r>
+      <w:r>
+        <w:rPr>
+          <w:rFonts w:ascii="Times New Roman" w:eastAsia="方正书宋简体" w:hAnsi="Times New Roman" w:cs="Times New Roman"/>
+          <w:szCs w:val="21"/>
+        </w:rPr>
+        <w:t>结果数量。右上方的</w:t>
+      </w:r>
+      <w:proofErr w:type="gramStart"/>
+      <w:r>
+        <w:rPr>
+          <w:rFonts w:ascii="Times New Roman" w:eastAsia="方正书宋简体" w:hAnsi="Times New Roman" w:cs="Times New Roman"/>
+          <w:szCs w:val="21"/>
+        </w:rPr>
+        <w:t>查询区</w:t>
+      </w:r>
+      <w:proofErr w:type="gramEnd"/>
+      <w:r>
+        <w:rPr>
+          <w:rFonts w:ascii="Times New Roman" w:eastAsia="方正书宋简体" w:hAnsi="Times New Roman" w:cs="Times New Roman"/>
+          <w:szCs w:val="21"/>
+        </w:rPr>
+        <w:t>允许用户上传一张甲骨文字形图像作为查询输入</w:t>
+      </w:r>
+      <w:r>
+        <w:rPr>
+          <w:rFonts w:ascii="Times New Roman" w:eastAsia="方正书宋简体" w:hAnsi="Times New Roman" w:cs="Times New Roman" w:hint="eastAsia"/>
+          <w:szCs w:val="21"/>
+        </w:rPr>
+        <w:t>，</w:t>
+      </w:r>
+      <w:r>
+        <w:rPr>
+          <w:rFonts w:ascii="Times New Roman" w:eastAsia="方正书宋简体" w:hAnsi="Times New Roman" w:cs="Times New Roman"/>
+          <w:szCs w:val="21"/>
+        </w:rPr>
+        <w:t>系统将对该查询图像进行处理，并在右下角的结果区即时显示排名前五的匹配结果及其相</w:t>
+      </w:r>
+      <w:r>
+        <w:rPr>
+          <w:rFonts w:ascii="Times New Roman" w:eastAsia="方正书宋简体" w:hAnsi="Times New Roman" w:cs="Times New Roman"/>
+          <w:szCs w:val="21"/>
+        </w:rPr>
         <w:lastRenderedPageBreak/>
-        <w:t>图</w:t>
-      </w:r>
-      <w:r>
-        <w:rPr>
-          <w:rFonts w:ascii="Times New Roman" w:eastAsia="方正书宋简体" w:hAnsi="Times New Roman" w:cs="Times New Roman"/>
-          <w:szCs w:val="21"/>
-        </w:rPr>
-        <w:t>3</w:t>
-      </w:r>
-      <w:r>
-        <w:rPr>
-          <w:rFonts w:ascii="Times New Roman" w:eastAsia="方正书宋简体" w:hAnsi="Times New Roman" w:cs="Times New Roman" w:hint="eastAsia"/>
-          <w:szCs w:val="21"/>
-        </w:rPr>
-        <w:t>中，以检索汉字</w:t>
-      </w:r>
-      <w:r>
-        <w:rPr>
-          <w:rFonts w:ascii="Times New Roman" w:eastAsia="方正书宋简体" w:hAnsi="Times New Roman" w:cs="Times New Roman"/>
-          <w:szCs w:val="21"/>
-        </w:rPr>
-        <w:t>“</w:t>
-      </w:r>
-      <w:r>
-        <w:rPr>
-          <w:rFonts w:ascii="Times New Roman" w:eastAsia="方正书宋简体" w:hAnsi="Times New Roman" w:cs="Times New Roman"/>
-          <w:szCs w:val="21"/>
-        </w:rPr>
-        <w:t>马</w:t>
-      </w:r>
-      <w:r>
-        <w:rPr>
-          <w:rFonts w:ascii="Times New Roman" w:eastAsia="方正书宋简体" w:hAnsi="Times New Roman" w:cs="Times New Roman"/>
-          <w:szCs w:val="21"/>
-        </w:rPr>
-        <w:t>”</w:t>
-      </w:r>
-      <w:r>
-        <w:rPr>
-          <w:rFonts w:ascii="Times New Roman" w:eastAsia="方正书宋简体" w:hAnsi="Times New Roman" w:cs="Times New Roman" w:hint="eastAsia"/>
-          <w:szCs w:val="21"/>
-        </w:rPr>
-        <w:t>对应的甲骨文图像为例，</w:t>
-      </w:r>
-      <w:r>
-        <w:rPr>
-          <w:rFonts w:ascii="Times New Roman" w:eastAsia="方正书宋简体" w:hAnsi="Times New Roman" w:cs="Times New Roman"/>
-          <w:szCs w:val="21"/>
-        </w:rPr>
-        <w:t>展示了</w:t>
-      </w:r>
-      <w:r>
-        <w:rPr>
-          <w:rFonts w:ascii="Times New Roman" w:eastAsia="方正书宋简体" w:hAnsi="Times New Roman" w:cs="Times New Roman"/>
-          <w:szCs w:val="21"/>
-        </w:rPr>
-        <w:t>Milvus</w:t>
-      </w:r>
-      <w:r>
-        <w:rPr>
-          <w:rFonts w:ascii="Times New Roman" w:eastAsia="方正书宋简体" w:hAnsi="Times New Roman" w:cs="Times New Roman" w:hint="eastAsia"/>
-          <w:szCs w:val="21"/>
-        </w:rPr>
-        <w:t>返回的与</w:t>
-      </w:r>
-      <w:r>
-        <w:rPr>
-          <w:rFonts w:ascii="Times New Roman" w:eastAsia="方正书宋简体" w:hAnsi="Times New Roman" w:cs="Times New Roman"/>
-          <w:szCs w:val="21"/>
-        </w:rPr>
-        <w:t>“</w:t>
-      </w:r>
-      <w:r>
-        <w:rPr>
-          <w:rFonts w:ascii="Times New Roman" w:eastAsia="方正书宋简体" w:hAnsi="Times New Roman" w:cs="Times New Roman"/>
-          <w:szCs w:val="21"/>
-        </w:rPr>
-        <w:t>马</w:t>
-      </w:r>
-      <w:r>
-        <w:rPr>
-          <w:rFonts w:ascii="Times New Roman" w:eastAsia="方正书宋简体" w:hAnsi="Times New Roman" w:cs="Times New Roman"/>
-          <w:szCs w:val="21"/>
-        </w:rPr>
-        <w:t>”</w:t>
-      </w:r>
-      <w:r>
-        <w:rPr>
-          <w:rFonts w:ascii="Times New Roman" w:eastAsia="方正书宋简体" w:hAnsi="Times New Roman" w:cs="Times New Roman" w:hint="eastAsia"/>
-          <w:szCs w:val="21"/>
-        </w:rPr>
-        <w:t>最</w:t>
-      </w:r>
-      <w:r>
-        <w:rPr>
-          <w:rFonts w:ascii="Times New Roman" w:eastAsia="方正书宋简体" w:hAnsi="Times New Roman" w:cs="Times New Roman"/>
-          <w:szCs w:val="21"/>
-        </w:rPr>
-        <w:t>相似</w:t>
-      </w:r>
-      <w:r>
-        <w:rPr>
-          <w:rFonts w:ascii="Times New Roman" w:eastAsia="方正书宋简体" w:hAnsi="Times New Roman" w:cs="Times New Roman" w:hint="eastAsia"/>
-          <w:szCs w:val="21"/>
-        </w:rPr>
-        <w:t>的</w:t>
-      </w:r>
-      <w:r>
-        <w:rPr>
-          <w:rFonts w:ascii="Times New Roman" w:eastAsia="方正书宋简体" w:hAnsi="Times New Roman" w:cs="Times New Roman"/>
-          <w:szCs w:val="21"/>
-        </w:rPr>
-        <w:t>前</w:t>
-      </w:r>
-      <w:r>
-        <w:rPr>
-          <w:rFonts w:ascii="Times New Roman" w:eastAsia="方正书宋简体" w:hAnsi="Times New Roman" w:cs="Times New Roman" w:hint="eastAsia"/>
-          <w:szCs w:val="21"/>
-        </w:rPr>
-        <w:t>5</w:t>
-      </w:r>
-      <w:r>
-        <w:rPr>
-          <w:rFonts w:ascii="Times New Roman" w:eastAsia="方正书宋简体" w:hAnsi="Times New Roman" w:cs="Times New Roman"/>
-          <w:szCs w:val="21"/>
-        </w:rPr>
-        <w:t>个匹配结果。</w:t>
-      </w:r>
-      <w:r>
-        <w:rPr>
-          <w:rFonts w:ascii="Times New Roman" w:eastAsia="方正书宋简体" w:hAnsi="Times New Roman" w:cs="Times New Roman" w:hint="eastAsia"/>
-          <w:szCs w:val="21"/>
-        </w:rPr>
-        <w:t>系统主</w:t>
-      </w:r>
-      <w:r>
-        <w:rPr>
-          <w:rFonts w:ascii="Times New Roman" w:eastAsia="方正书宋简体" w:hAnsi="Times New Roman" w:cs="Times New Roman"/>
-          <w:szCs w:val="21"/>
-        </w:rPr>
-        <w:t>界面分为三个主要板块：配置区、查询区和结果区。在左侧的配置区，用户可以上传甲骨文图片数据集，并通过滚动条设置显示的</w:t>
-      </w:r>
-      <w:r>
-        <w:rPr>
-          <w:rFonts w:ascii="Times New Roman" w:eastAsia="方正书宋简体" w:hAnsi="Times New Roman" w:cs="Times New Roman"/>
-          <w:szCs w:val="21"/>
-        </w:rPr>
-        <w:t>TOP-K</w:t>
-      </w:r>
-      <w:r>
-        <w:rPr>
-          <w:rFonts w:ascii="Times New Roman" w:eastAsia="方正书宋简体" w:hAnsi="Times New Roman" w:cs="Times New Roman"/>
-          <w:szCs w:val="21"/>
-        </w:rPr>
-        <w:t>结果数量。右上方的查询区允许用户上传一张甲骨文字形图像作为查询输入</w:t>
-      </w:r>
-      <w:r>
-        <w:rPr>
-          <w:rFonts w:ascii="Times New Roman" w:eastAsia="方正书宋简体" w:hAnsi="Times New Roman" w:cs="Times New Roman" w:hint="eastAsia"/>
-          <w:szCs w:val="21"/>
-        </w:rPr>
-        <w:t>，</w:t>
-      </w:r>
-      <w:r>
-        <w:rPr>
-          <w:rFonts w:ascii="Times New Roman" w:eastAsia="方正书宋简体" w:hAnsi="Times New Roman" w:cs="Times New Roman"/>
-          <w:szCs w:val="21"/>
-        </w:rPr>
-        <w:t>系统将对该查询图像进行处理，并在右下角的结果区即时显示排名前五的匹配结果及其相似度得分。</w:t>
+        <w:t>似度得分。</w:t>
       </w:r>
     </w:p>
     <w:p>
@@ -3783,7 +3888,6 @@
         <w:pStyle w:val="1"/>
         <w:spacing w:before="120" w:after="120" w:line="240" w:lineRule="auto"/>
         <w:rPr>
-          <w:rFonts w:hint="eastAsia"/>
           <w:sz w:val="28"/>
           <w:szCs w:val="28"/>
         </w:rPr>
@@ -3873,7 +3977,23 @@
           <w:rFonts w:ascii="Times New Roman" w:eastAsia="方正书宋简体" w:hAnsi="Times New Roman" w:cs="Times New Roman"/>
           <w:szCs w:val="21"/>
         </w:rPr>
-        <w:t>局部敏感哈希</w:t>
+        <w:t>局部</w:t>
+      </w:r>
+      <w:proofErr w:type="gramStart"/>
+      <w:r>
+        <w:rPr>
+          <w:rFonts w:ascii="Times New Roman" w:eastAsia="方正书宋简体" w:hAnsi="Times New Roman" w:cs="Times New Roman"/>
+          <w:szCs w:val="21"/>
+        </w:rPr>
+        <w:t>敏感哈</w:t>
+      </w:r>
+      <w:proofErr w:type="gramEnd"/>
+      <w:r>
+        <w:rPr>
+          <w:rFonts w:ascii="Times New Roman" w:eastAsia="方正书宋简体" w:hAnsi="Times New Roman" w:cs="Times New Roman"/>
+          <w:szCs w:val="21"/>
+        </w:rPr>
+        <w:t>希</w:t>
       </w:r>
       <w:r>
         <w:rPr>
@@ -4014,7 +4134,7 @@
         <w:pStyle w:val="2"/>
         <w:spacing w:before="120" w:after="120" w:line="240" w:lineRule="auto"/>
         <w:rPr>
-          <w:rFonts w:ascii="宋体" w:eastAsia="宋体" w:hAnsi="宋体" w:hint="eastAsia"/>
+          <w:rFonts w:ascii="宋体" w:eastAsia="宋体" w:hAnsi="宋体"/>
           <w:sz w:val="24"/>
           <w:szCs w:val="24"/>
         </w:rPr>
@@ -4329,7 +4449,7 @@
         <w:pStyle w:val="2"/>
         <w:spacing w:before="120" w:after="120" w:line="240" w:lineRule="auto"/>
         <w:rPr>
-          <w:rFonts w:ascii="宋体" w:eastAsia="宋体" w:hAnsi="宋体" w:hint="eastAsia"/>
+          <w:rFonts w:ascii="宋体" w:eastAsia="宋体" w:hAnsi="宋体"/>
           <w:sz w:val="24"/>
           <w:szCs w:val="24"/>
         </w:rPr>
@@ -4585,6 +4705,7 @@
         </w:rPr>
         <w:t>和</w:t>
       </w:r>
+      <w:proofErr w:type="spellStart"/>
       <w:r>
         <w:rPr>
           <w:rFonts w:ascii="Times New Roman" w:eastAsia="方正书宋简体" w:hAnsi="Times New Roman" w:cs="Times New Roman" w:hint="eastAsia"/>
@@ -4592,6 +4713,7 @@
         </w:rPr>
         <w:t>Keras</w:t>
       </w:r>
+      <w:proofErr w:type="spellEnd"/>
       <w:r>
         <w:rPr>
           <w:rFonts w:ascii="Times New Roman" w:eastAsia="方正书宋简体" w:hAnsi="Times New Roman" w:cs="Times New Roman" w:hint="eastAsia"/>
@@ -4627,6 +4749,7 @@
         </w:rPr>
         <w:t>，并通过</w:t>
       </w:r>
+      <w:proofErr w:type="spellStart"/>
       <w:r>
         <w:rPr>
           <w:rFonts w:ascii="Times New Roman" w:eastAsia="方正书宋简体" w:hAnsi="Times New Roman" w:cs="Times New Roman" w:hint="eastAsia"/>
@@ -4634,6 +4757,7 @@
         </w:rPr>
         <w:t>pymilvus</w:t>
       </w:r>
+      <w:proofErr w:type="spellEnd"/>
       <w:r>
         <w:rPr>
           <w:rFonts w:ascii="Times New Roman" w:eastAsia="方正书宋简体" w:hAnsi="Times New Roman" w:cs="Times New Roman" w:hint="eastAsia"/>
@@ -4647,18 +4771,17 @@
         <w:pStyle w:val="2"/>
         <w:spacing w:before="120" w:after="120" w:line="240" w:lineRule="auto"/>
         <w:rPr>
-          <w:rFonts w:ascii="宋体" w:eastAsia="宋体" w:hAnsi="宋体" w:hint="eastAsia"/>
-          <w:sz w:val="24"/>
-          <w:szCs w:val="24"/>
-        </w:rPr>
-      </w:pPr>
-      <w:r>
-        <w:rPr>
           <w:rFonts w:ascii="宋体" w:eastAsia="宋体" w:hAnsi="宋体"/>
           <w:sz w:val="24"/>
           <w:szCs w:val="24"/>
         </w:rPr>
-        <w:lastRenderedPageBreak/>
+      </w:pPr>
+      <w:r>
+        <w:rPr>
+          <w:rFonts w:ascii="宋体" w:eastAsia="宋体" w:hAnsi="宋体"/>
+          <w:sz w:val="24"/>
+          <w:szCs w:val="24"/>
+        </w:rPr>
         <w:t>5.3性能评估</w:t>
       </w:r>
     </w:p>
@@ -5231,7 +5354,15 @@
           <w:rFonts w:ascii="Times New Roman" w:eastAsia="方正书宋简体" w:hAnsi="Times New Roman" w:cs="Times New Roman" w:hint="eastAsia"/>
           <w:szCs w:val="21"/>
         </w:rPr>
-        <w:t>曲线等指标进行验证。</w:t>
+        <w:t>曲线等指标进行</w:t>
+      </w:r>
+      <w:r>
+        <w:rPr>
+          <w:rFonts w:ascii="Times New Roman" w:eastAsia="方正书宋简体" w:hAnsi="Times New Roman" w:cs="Times New Roman" w:hint="eastAsia"/>
+          <w:szCs w:val="21"/>
+        </w:rPr>
+        <w:lastRenderedPageBreak/>
+        <w:t>验证。</w:t>
       </w:r>
     </w:p>
     <w:p>
@@ -5258,24 +5389,66 @@
       </w:r>
       <w:r>
         <w:rPr>
+          <w:rFonts w:ascii="Times New Roman" w:eastAsia="方正书宋简体" w:hAnsi="Times New Roman" w:cs="Times New Roman"/>
+          <w:szCs w:val="21"/>
+        </w:rPr>
+        <w:t>前</w:t>
+      </w:r>
+      <w:r>
+        <w:rPr>
+          <w:rFonts w:ascii="Times New Roman" w:eastAsia="方正书宋简体" w:hAnsi="Times New Roman" w:cs="Times New Roman"/>
+          <w:szCs w:val="21"/>
+        </w:rPr>
+        <w:t>10</w:t>
+      </w:r>
+      <w:r>
+        <w:rPr>
+          <w:rFonts w:ascii="Times New Roman" w:eastAsia="方正书宋简体" w:hAnsi="Times New Roman" w:cs="Times New Roman"/>
+          <w:szCs w:val="21"/>
+        </w:rPr>
+        <w:t>个返回结果中有多少</w:t>
+      </w:r>
+      <w:r>
+        <w:rPr>
+          <w:rFonts w:ascii="Times New Roman" w:eastAsia="方正书宋简体" w:hAnsi="Times New Roman" w:cs="Times New Roman" w:hint="eastAsia"/>
+          <w:szCs w:val="21"/>
+        </w:rPr>
+        <w:t>字形是正确的</w:t>
+      </w:r>
+      <w:r>
+        <w:rPr>
+          <w:rFonts w:ascii="Times New Roman" w:eastAsia="方正书宋简体" w:hAnsi="Times New Roman" w:cs="Times New Roman"/>
+          <w:szCs w:val="21"/>
+        </w:rPr>
+        <w:t>，它</w:t>
+      </w:r>
+      <w:r>
+        <w:rPr>
+          <w:rFonts w:eastAsia="方正书宋简体" w:hint="eastAsia"/>
+          <w:szCs w:val="21"/>
+        </w:rPr>
+        <w:t>表征</w:t>
+      </w:r>
+      <w:r>
+        <w:rPr>
           <w:rFonts w:eastAsia="方正书宋简体"/>
           <w:szCs w:val="21"/>
         </w:rPr>
-        <w:t>前</w:t>
+        <w:t>的是</w:t>
       </w:r>
       <w:r>
         <w:rPr>
           <w:rFonts w:eastAsia="方正书宋简体" w:hint="eastAsia"/>
           <w:szCs w:val="21"/>
         </w:rPr>
-        <w:t>10</w:t>
+        <w:t>查准率</w:t>
       </w:r>
       <w:r>
         <w:rPr>
           <w:rFonts w:eastAsia="方正书宋简体"/>
           <w:szCs w:val="21"/>
         </w:rPr>
-        <w:t>个返回结果中有多少是相关的，它反映的是返回结果的准确性。</w:t>
+        <w:t>。</w:t>
       </w:r>
       <w:r>
         <w:rPr>
@@ -5303,7 +5476,7 @@
       <w:pPr>
         <w:ind w:firstLineChars="200" w:firstLine="420"/>
         <w:rPr>
-          <w:rFonts w:ascii="Times New Roman" w:eastAsia="方正书宋简体" w:hAnsi="Times New Roman" w:cs="Times New Roman" w:hint="eastAsia"/>
+          <w:rFonts w:ascii="Times New Roman" w:eastAsia="方正书宋简体" w:hAnsi="Times New Roman" w:cs="Times New Roman"/>
           <w:szCs w:val="21"/>
         </w:rPr>
       </w:pPr>
@@ -5358,16 +5531,37 @@
                       <w:rFonts w:ascii="Cambria Math" w:eastAsia="方正书宋简体" w:hAnsi="Cambria Math" w:cs="Times New Roman" w:hint="eastAsia"/>
                       <w:szCs w:val="21"/>
                     </w:rPr>
-                    <m:t>个返回结果中的相关图像数</m:t>
+                    <m:t>个返回结果中</m:t>
+                  </m:r>
+                  <m:r>
+                    <w:rPr>
+                      <w:rFonts w:ascii="Cambria Math" w:eastAsia="方正书宋简体" w:hAnsi="Cambria Math" w:cs="Times New Roman" w:hint="eastAsia"/>
+                      <w:szCs w:val="21"/>
+                    </w:rPr>
+                    <m:t>正确字形的</m:t>
+                  </m:r>
+                  <m:r>
+                    <w:rPr>
+                      <w:rFonts w:ascii="Cambria Math" w:eastAsia="方正书宋简体" w:hAnsi="Cambria Math" w:cs="Times New Roman" w:hint="eastAsia"/>
+                      <w:szCs w:val="21"/>
+                    </w:rPr>
+                    <m:t>数</m:t>
+                  </m:r>
+                  <m:r>
+                    <w:rPr>
+                      <w:rFonts w:ascii="Cambria Math" w:eastAsia="方正书宋简体" w:hAnsi="Cambria Math" w:cs="Times New Roman" w:hint="eastAsia"/>
+                      <w:szCs w:val="21"/>
+                    </w:rPr>
+                    <m:t>量</m:t>
                   </m:r>
                 </m:num>
                 <m:den>
                   <m:r>
                     <w:rPr>
-                      <w:rFonts w:ascii="Cambria Math" w:eastAsia="方正书宋简体" w:hAnsi="Cambria Math" w:cs="Times New Roman"/>
+                      <w:rFonts w:ascii="Cambria Math" w:eastAsia="方正书宋简体" w:hAnsi="Cambria Math" w:cs="Times New Roman" w:hint="eastAsia"/>
                       <w:szCs w:val="21"/>
                     </w:rPr>
-                    <m:t>10</m:t>
+                    <m:t>R</m:t>
                   </m:r>
                 </m:den>
               </m:f>
@@ -5413,6 +5607,87 @@
       </w:pPr>
       <w:r>
         <w:rPr>
+          <w:rFonts w:ascii="Times New Roman" w:eastAsia="方正书宋简体" w:hAnsi="Times New Roman" w:cs="Times New Roman" w:hint="eastAsia"/>
+          <w:szCs w:val="21"/>
+        </w:rPr>
+        <w:t>其中，</w:t>
+      </w:r>
+      <w:r>
+        <w:rPr>
+          <w:rFonts w:ascii="Times New Roman" w:eastAsia="方正书宋简体" w:hAnsi="Times New Roman" w:cs="Times New Roman" w:hint="eastAsia"/>
+          <w:i/>
+          <w:iCs/>
+          <w:szCs w:val="21"/>
+        </w:rPr>
+        <w:t>R</w:t>
+      </w:r>
+      <w:r>
+        <w:rPr>
+          <w:rFonts w:ascii="Times New Roman" w:eastAsia="方正书宋简体" w:hAnsi="Times New Roman" w:cs="Times New Roman"/>
+          <w:szCs w:val="21"/>
+        </w:rPr>
+        <w:t>表示</w:t>
+      </w:r>
+      <w:r>
+        <w:rPr>
+          <w:rFonts w:ascii="Times New Roman" w:eastAsia="方正书宋简体" w:hAnsi="Times New Roman" w:cs="Times New Roman" w:hint="eastAsia"/>
+          <w:szCs w:val="21"/>
+        </w:rPr>
+        <w:t>返回的结果</w:t>
+      </w:r>
+      <w:r>
+        <w:rPr>
+          <w:rFonts w:ascii="Times New Roman" w:eastAsia="方正书宋简体" w:hAnsi="Times New Roman" w:cs="Times New Roman"/>
+          <w:szCs w:val="21"/>
+        </w:rPr>
+        <w:t>数，</w:t>
+      </w:r>
+      <w:r>
+        <w:rPr>
+          <w:rFonts w:ascii="Times New Roman" w:eastAsia="方正书宋简体" w:hAnsi="Times New Roman" w:cs="Times New Roman" w:hint="eastAsia"/>
+          <w:szCs w:val="21"/>
+        </w:rPr>
+        <w:t>该实验中取</w:t>
+      </w:r>
+      <w:r>
+        <w:rPr>
+          <w:rFonts w:ascii="Times New Roman" w:eastAsia="方正书宋简体" w:hAnsi="Times New Roman" w:cs="Times New Roman" w:hint="eastAsia"/>
+          <w:szCs w:val="21"/>
+        </w:rPr>
+        <w:t>R</w:t>
+      </w:r>
+      <w:r>
+        <w:rPr>
+          <w:rFonts w:ascii="Times New Roman" w:eastAsia="方正书宋简体" w:hAnsi="Times New Roman" w:cs="Times New Roman"/>
+          <w:szCs w:val="21"/>
+        </w:rPr>
+        <w:t>=</w:t>
+      </w:r>
+      <w:r>
+        <w:rPr>
+          <w:rFonts w:ascii="Times New Roman" w:eastAsia="方正书宋简体" w:hAnsi="Times New Roman" w:cs="Times New Roman"/>
+          <w:szCs w:val="21"/>
+        </w:rPr>
+        <w:t>10</w:t>
+      </w:r>
+      <w:r>
+        <w:rPr>
+          <w:rFonts w:ascii="Times New Roman" w:eastAsia="方正书宋简体" w:hAnsi="Times New Roman" w:cs="Times New Roman" w:hint="eastAsia"/>
+          <w:szCs w:val="21"/>
+        </w:rPr>
+        <w:t>。</w:t>
+      </w:r>
+    </w:p>
+    <w:p>
+      <w:pPr>
+        <w:ind w:firstLineChars="200" w:firstLine="420"/>
+        <w:rPr>
+          <w:rFonts w:ascii="Times New Roman" w:eastAsia="方正书宋简体" w:hAnsi="Times New Roman" w:cs="Times New Roman"/>
+          <w:szCs w:val="21"/>
+        </w:rPr>
+      </w:pPr>
+      <w:r>
+        <w:rPr>
           <w:rFonts w:ascii="Times New Roman" w:eastAsia="方正书宋简体" w:hAnsi="Times New Roman" w:cs="Times New Roman"/>
           <w:szCs w:val="21"/>
         </w:rPr>
@@ -5423,7 +5698,7 @@
           <w:rFonts w:ascii="Times New Roman" w:eastAsia="方正书宋简体" w:hAnsi="Times New Roman" w:cs="Times New Roman"/>
           <w:szCs w:val="21"/>
         </w:rPr>
-        <w:t>表示所有相关结果中，前</w:t>
+        <w:t>表示前</w:t>
       </w:r>
       <w:r>
         <w:rPr>
@@ -5437,7 +5712,21 @@
           <w:rFonts w:ascii="Times New Roman" w:eastAsia="方正书宋简体" w:hAnsi="Times New Roman" w:cs="Times New Roman"/>
           <w:szCs w:val="21"/>
         </w:rPr>
-        <w:t>个返回的结果中包含的相关结果的比例</w:t>
+        <w:t>个返回的结果中</w:t>
+      </w:r>
+      <w:r>
+        <w:rPr>
+          <w:rFonts w:ascii="Times New Roman" w:eastAsia="方正书宋简体" w:hAnsi="Times New Roman" w:cs="Times New Roman" w:hint="eastAsia"/>
+          <w:szCs w:val="21"/>
+        </w:rPr>
+        <w:t>正确字形数量占全库中该字形总数的</w:t>
+      </w:r>
+      <w:r>
+        <w:rPr>
+          <w:rFonts w:ascii="Times New Roman" w:eastAsia="方正书宋简体" w:hAnsi="Times New Roman" w:cs="Times New Roman"/>
+          <w:szCs w:val="21"/>
+        </w:rPr>
+        <w:t>比例</w:t>
       </w:r>
       <w:r>
         <w:rPr>
@@ -5451,7 +5740,28 @@
           <w:rFonts w:ascii="Times New Roman" w:eastAsia="方正书宋简体" w:hAnsi="Times New Roman" w:cs="Times New Roman"/>
           <w:szCs w:val="21"/>
         </w:rPr>
-        <w:t>它反映的是模型的覆盖能力，即模型找回相关结果的能力。</w:t>
+        <w:t>它</w:t>
+      </w:r>
+      <w:r>
+        <w:rPr>
+          <w:rFonts w:ascii="Times New Roman" w:eastAsia="方正书宋简体" w:hAnsi="Times New Roman" w:cs="Times New Roman" w:hint="eastAsia"/>
+          <w:szCs w:val="21"/>
+        </w:rPr>
+        <w:t>表征</w:t>
+      </w:r>
+      <w:r>
+        <w:rPr>
+          <w:rFonts w:ascii="Times New Roman" w:eastAsia="方正书宋简体" w:hAnsi="Times New Roman" w:cs="Times New Roman"/>
+          <w:szCs w:val="21"/>
+        </w:rPr>
+        <w:t>的是</w:t>
+      </w:r>
+      <w:r>
+        <w:rPr>
+          <w:rFonts w:ascii="Times New Roman" w:eastAsia="方正书宋简体" w:hAnsi="Times New Roman" w:cs="Times New Roman" w:hint="eastAsia"/>
+          <w:szCs w:val="21"/>
+        </w:rPr>
+        <w:t>查全率。</w:t>
       </w:r>
       <w:r>
         <w:rPr>
@@ -5548,16 +5858,16 @@
                       <w:rFonts w:ascii="Cambria Math" w:eastAsia="方正书宋简体" w:hAnsi="Cambria Math" w:cs="Times New Roman" w:hint="eastAsia"/>
                       <w:szCs w:val="21"/>
                     </w:rPr>
-                    <m:t>个返回结果中的相关图像数</m:t>
+                    <m:t>个返回结果中正确字形的数量</m:t>
                   </m:r>
                 </m:num>
                 <m:den>
                   <m:r>
                     <w:rPr>
-                      <w:rFonts w:ascii="Cambria Math" w:eastAsia="方正书宋简体" w:hAnsi="Cambria Math" w:cs="Times New Roman"/>
+                      <w:rFonts w:ascii="Cambria Math" w:eastAsia="方正书宋简体" w:hAnsi="Cambria Math" w:cs="Times New Roman" w:hint="eastAsia"/>
                       <w:szCs w:val="21"/>
                     </w:rPr>
-                    <m:t>22</m:t>
+                    <m:t>S</m:t>
                   </m:r>
                 </m:den>
               </m:f>
@@ -5597,10 +5907,65 @@
       <w:pPr>
         <w:ind w:firstLineChars="200" w:firstLine="420"/>
         <w:rPr>
-          <w:rFonts w:ascii="Times New Roman" w:eastAsia="方正书宋简体" w:hAnsi="Times New Roman" w:cs="Times New Roman" w:hint="eastAsia"/>
+          <w:rFonts w:ascii="Times New Roman" w:eastAsia="方正书宋简体" w:hAnsi="Times New Roman" w:cs="Times New Roman"/>
           <w:szCs w:val="21"/>
         </w:rPr>
       </w:pPr>
+      <w:bookmarkStart w:id="2" w:name="_Hlk179359864"/>
+      <w:r>
+        <w:rPr>
+          <w:rFonts w:ascii="Times New Roman" w:eastAsia="方正书宋简体" w:hAnsi="Times New Roman" w:cs="Times New Roman" w:hint="eastAsia"/>
+          <w:szCs w:val="21"/>
+        </w:rPr>
+        <w:t>其中，</w:t>
+      </w:r>
+      <w:r>
+        <w:rPr>
+          <w:rFonts w:ascii="Times New Roman" w:eastAsia="方正书宋简体" w:hAnsi="Times New Roman" w:cs="Times New Roman" w:hint="eastAsia"/>
+          <w:i/>
+          <w:iCs/>
+          <w:szCs w:val="21"/>
+        </w:rPr>
+        <w:t>S</w:t>
+      </w:r>
+      <w:r>
+        <w:rPr>
+          <w:rFonts w:ascii="Times New Roman" w:eastAsia="方正书宋简体" w:hAnsi="Times New Roman" w:cs="Times New Roman" w:hint="eastAsia"/>
+          <w:szCs w:val="21"/>
+        </w:rPr>
+        <w:t>表示该字形在全库中的总数，</w:t>
+      </w:r>
+      <w:bookmarkStart w:id="3" w:name="_Hlk179359893"/>
+      <w:bookmarkEnd w:id="2"/>
+      <w:r>
+        <w:rPr>
+          <w:rFonts w:ascii="Times New Roman" w:eastAsia="方正书宋简体" w:hAnsi="Times New Roman" w:cs="Times New Roman" w:hint="eastAsia"/>
+          <w:szCs w:val="21"/>
+        </w:rPr>
+        <w:t>该实验中取</w:t>
+      </w:r>
+      <w:r>
+        <w:rPr>
+          <w:rFonts w:ascii="Times New Roman" w:eastAsia="方正书宋简体" w:hAnsi="Times New Roman" w:cs="Times New Roman" w:hint="eastAsia"/>
+          <w:szCs w:val="21"/>
+        </w:rPr>
+        <w:t>S</w:t>
+      </w:r>
+      <w:r>
+        <w:rPr>
+          <w:rFonts w:ascii="Times New Roman" w:eastAsia="方正书宋简体" w:hAnsi="Times New Roman" w:cs="Times New Roman"/>
+          <w:szCs w:val="21"/>
+        </w:rPr>
+        <w:t>=22</w:t>
+      </w:r>
+      <w:bookmarkEnd w:id="3"/>
+      <w:r>
+        <w:rPr>
+          <w:rFonts w:ascii="Times New Roman" w:eastAsia="方正书宋简体" w:hAnsi="Times New Roman" w:cs="Times New Roman" w:hint="eastAsia"/>
+          <w:szCs w:val="21"/>
+        </w:rPr>
+        <w:t>。</w:t>
+      </w:r>
     </w:p>
     <w:p>
       <w:pPr>
@@ -5612,35 +5977,6 @@
       </w:pPr>
       <w:r>
         <w:rPr>
-          <w:rFonts w:ascii="Times New Roman" w:eastAsia="方正书宋简体" w:hAnsi="Times New Roman" w:cs="Times New Roman" w:hint="eastAsia"/>
-          <w:szCs w:val="21"/>
-        </w:rPr>
-        <w:t>其中，分母</w:t>
-      </w:r>
-      <w:r>
-        <w:rPr>
-          <w:rFonts w:ascii="Times New Roman" w:eastAsia="方正书宋简体" w:hAnsi="Times New Roman" w:cs="Times New Roman" w:hint="eastAsia"/>
-          <w:szCs w:val="21"/>
-        </w:rPr>
-        <w:t>22</w:t>
-      </w:r>
-      <w:r>
-        <w:rPr>
-          <w:rFonts w:ascii="Times New Roman" w:eastAsia="方正书宋简体" w:hAnsi="Times New Roman" w:cs="Times New Roman" w:hint="eastAsia"/>
-          <w:szCs w:val="21"/>
-        </w:rPr>
-        <w:t>表示该类别图片中所有相关图像的总数。</w:t>
-      </w:r>
-    </w:p>
-    <w:p>
-      <w:pPr>
-        <w:rPr>
-          <w:rFonts w:ascii="Times New Roman" w:eastAsia="方正书宋简体" w:hAnsi="Times New Roman" w:cs="Times New Roman"/>
-          <w:szCs w:val="21"/>
-        </w:rPr>
-      </w:pPr>
-      <w:r>
-        <w:rPr>
           <w:rFonts w:ascii="Times New Roman" w:eastAsia="方正书宋简体" w:hAnsi="Times New Roman" w:cs="Times New Roman"/>
           <w:szCs w:val="21"/>
         </w:rPr>
@@ -5693,7 +6029,42 @@
           <w:rFonts w:ascii="Times New Roman" w:eastAsia="方正书宋简体" w:hAnsi="Times New Roman" w:cs="Times New Roman"/>
           <w:szCs w:val="21"/>
         </w:rPr>
-        <w:t>个结果的不同位置处精度的平均值，用于衡量返回结果的排序质量。</w:t>
+        <w:t>个结果的</w:t>
+      </w:r>
+      <w:r>
+        <w:rPr>
+          <w:rFonts w:ascii="Times New Roman" w:eastAsia="方正书宋简体" w:hAnsi="Times New Roman" w:cs="Times New Roman" w:hint="eastAsia"/>
+          <w:szCs w:val="21"/>
+        </w:rPr>
+        <w:t>取不同检索结果数时累计</w:t>
+      </w:r>
+      <w:r>
+        <w:rPr>
+          <w:rFonts w:ascii="Times New Roman" w:eastAsia="方正书宋简体" w:hAnsi="Times New Roman" w:cs="Times New Roman" w:hint="eastAsia"/>
+          <w:szCs w:val="21"/>
+        </w:rPr>
+        <w:t>准确率</w:t>
+      </w:r>
+      <w:r>
+        <w:rPr>
+          <w:rFonts w:ascii="Times New Roman" w:eastAsia="方正书宋简体" w:hAnsi="Times New Roman" w:cs="Times New Roman"/>
+          <w:szCs w:val="21"/>
+        </w:rPr>
+        <w:t>的平均值，用于衡量</w:t>
+      </w:r>
+      <w:r>
+        <w:rPr>
+          <w:rFonts w:ascii="Times New Roman" w:eastAsia="方正书宋简体" w:hAnsi="Times New Roman" w:cs="Times New Roman" w:hint="eastAsia"/>
+          <w:szCs w:val="21"/>
+        </w:rPr>
+        <w:t>检索</w:t>
+      </w:r>
+      <w:r>
+        <w:rPr>
+          <w:rFonts w:ascii="Times New Roman" w:eastAsia="方正书宋简体" w:hAnsi="Times New Roman" w:cs="Times New Roman"/>
+          <w:szCs w:val="21"/>
+        </w:rPr>
+        <w:t>结果的排序质量。</w:t>
       </w:r>
       <w:r>
         <w:rPr>
@@ -5722,15 +6093,6 @@
         <w:ind w:firstLineChars="200" w:firstLine="420"/>
         <w:rPr>
           <w:rFonts w:ascii="Times New Roman" w:eastAsia="方正书宋简体" w:hAnsi="Times New Roman" w:cs="Times New Roman"/>
-          <w:szCs w:val="21"/>
-        </w:rPr>
-      </w:pPr>
-    </w:p>
-    <w:p>
-      <w:pPr>
-        <w:ind w:firstLineChars="200" w:firstLine="420"/>
-        <w:rPr>
-          <w:rFonts w:ascii="Times New Roman" w:eastAsia="方正书宋简体" w:hAnsi="Times New Roman" w:cs="Times New Roman" w:hint="eastAsia"/>
           <w:szCs w:val="21"/>
         </w:rPr>
       </w:pPr>
@@ -5802,10 +6164,17 @@
                 <m:sub>
                   <m:r>
                     <w:rPr>
+                      <w:rFonts w:ascii="Cambria Math" w:eastAsia="方正书宋简体" w:hAnsi="Cambria Math" w:cs="Times New Roman" w:hint="eastAsia"/>
+                      <w:szCs w:val="21"/>
+                    </w:rPr>
+                    <m:t>k</m:t>
+                  </m:r>
+                  <m:r>
+                    <w:rPr>
                       <w:rFonts w:ascii="Cambria Math" w:eastAsia="方正书宋简体" w:hAnsi="Cambria Math" w:cs="Times New Roman"/>
                       <w:szCs w:val="21"/>
                     </w:rPr>
-                    <m:t>I=k</m:t>
+                    <m:t>=1</m:t>
                   </m:r>
                 </m:sub>
                 <m:sup>
@@ -5920,8 +6289,31 @@
           <w:rFonts w:ascii="Times New Roman" w:eastAsia="方正书宋简体" w:hAnsi="Times New Roman" w:cs="Times New Roman" w:hint="eastAsia"/>
           <w:szCs w:val="21"/>
         </w:rPr>
-        <w:t>表示相关项总数，</w:t>
-      </w:r>
+        <w:t>表示</w:t>
+      </w:r>
+      <w:r>
+        <w:rPr>
+          <w:rFonts w:ascii="Times New Roman" w:eastAsia="方正书宋简体" w:hAnsi="Times New Roman" w:cs="Times New Roman" w:hint="eastAsia"/>
+          <w:szCs w:val="21"/>
+        </w:rPr>
+        <w:t>返回</w:t>
+      </w:r>
+      <w:r>
+        <w:rPr>
+          <w:rFonts w:ascii="Times New Roman" w:eastAsia="方正书宋简体" w:hAnsi="Times New Roman" w:cs="Times New Roman" w:hint="eastAsia"/>
+          <w:color w:val="FF0000"/>
+          <w:szCs w:val="21"/>
+        </w:rPr>
+        <w:t>的正确字形的数量</w:t>
+      </w:r>
+      <w:r>
+        <w:rPr>
+          <w:rFonts w:ascii="Times New Roman" w:eastAsia="方正书宋简体" w:hAnsi="Times New Roman" w:cs="Times New Roman" w:hint="eastAsia"/>
+          <w:szCs w:val="21"/>
+        </w:rPr>
+        <w:t>，</w:t>
+      </w:r>
+      <w:proofErr w:type="spellStart"/>
       <w:r>
         <w:rPr>
           <w:rFonts w:ascii="Times New Roman" w:eastAsia="方正书宋简体" w:hAnsi="Times New Roman" w:cs="Times New Roman" w:hint="eastAsia"/>
@@ -5936,6 +6328,7 @@
         </w:rPr>
         <w:t>@k</w:t>
       </w:r>
+      <w:proofErr w:type="spellEnd"/>
       <w:r>
         <w:rPr>
           <w:rFonts w:ascii="Times New Roman" w:eastAsia="方正书宋简体" w:hAnsi="Times New Roman" w:cs="Times New Roman" w:hint="eastAsia"/>
@@ -5950,12 +6343,28 @@
         </w:rPr>
         <w:t>k</w:t>
       </w:r>
-      <w:r>
-        <w:rPr>
-          <w:rFonts w:ascii="Times New Roman" w:eastAsia="方正书宋简体" w:hAnsi="Times New Roman" w:cs="Times New Roman" w:hint="eastAsia"/>
-          <w:szCs w:val="21"/>
-        </w:rPr>
-        <w:t>个结果中累计的相关项数量</w:t>
+      <w:proofErr w:type="gramStart"/>
+      <w:r>
+        <w:rPr>
+          <w:rFonts w:ascii="Times New Roman" w:eastAsia="方正书宋简体" w:hAnsi="Times New Roman" w:cs="Times New Roman" w:hint="eastAsia"/>
+          <w:szCs w:val="21"/>
+        </w:rPr>
+        <w:t>个</w:t>
+      </w:r>
+      <w:proofErr w:type="gramEnd"/>
+      <w:r>
+        <w:rPr>
+          <w:rFonts w:ascii="Times New Roman" w:eastAsia="方正书宋简体" w:hAnsi="Times New Roman" w:cs="Times New Roman" w:hint="eastAsia"/>
+          <w:szCs w:val="21"/>
+        </w:rPr>
+        <w:t>结果中累计的</w:t>
+      </w:r>
+      <w:r>
+        <w:rPr>
+          <w:rFonts w:ascii="Times New Roman" w:eastAsia="方正书宋简体" w:hAnsi="Times New Roman" w:cs="Times New Roman" w:hint="eastAsia"/>
+          <w:szCs w:val="21"/>
+        </w:rPr>
+        <w:t>字形准确率</w:t>
       </w:r>
       <w:r>
         <w:rPr>
@@ -5964,12 +6373,21 @@
         </w:rPr>
         <w:t>，</w:t>
       </w:r>
-      <w:r>
-        <w:rPr>
-          <w:rFonts w:ascii="Times New Roman" w:eastAsia="方正书宋简体" w:hAnsi="Times New Roman" w:cs="Times New Roman"/>
-          <w:szCs w:val="21"/>
-        </w:rPr>
-        <w:t>rel(k)</w:t>
+      <w:proofErr w:type="spellStart"/>
+      <w:r>
+        <w:rPr>
+          <w:rFonts w:ascii="Times New Roman" w:eastAsia="方正书宋简体" w:hAnsi="Times New Roman" w:cs="Times New Roman"/>
+          <w:szCs w:val="21"/>
+        </w:rPr>
+        <w:t>rel</w:t>
+      </w:r>
+      <w:proofErr w:type="spellEnd"/>
+      <w:r>
+        <w:rPr>
+          <w:rFonts w:ascii="Times New Roman" w:eastAsia="方正书宋简体" w:hAnsi="Times New Roman" w:cs="Times New Roman"/>
+          <w:szCs w:val="21"/>
+        </w:rPr>
+        <w:t>(k)</w:t>
       </w:r>
       <w:r>
         <w:rPr>
@@ -6006,26 +6424,51 @@
         </w:rPr>
         <w:t>k</w:t>
       </w:r>
-      <w:r>
-        <w:rPr>
-          <w:rFonts w:ascii="Times New Roman" w:eastAsia="方正书宋简体" w:hAnsi="Times New Roman" w:cs="Times New Roman"/>
-          <w:szCs w:val="21"/>
-        </w:rPr>
-        <w:t>个结果是</w:t>
-      </w:r>
-      <w:r>
-        <w:rPr>
-          <w:rFonts w:ascii="Times New Roman" w:eastAsia="方正书宋简体" w:hAnsi="Times New Roman" w:cs="Times New Roman" w:hint="eastAsia"/>
-          <w:szCs w:val="21"/>
-        </w:rPr>
-        <w:t>相关的，则</w:t>
-      </w:r>
-      <w:r>
-        <w:rPr>
-          <w:rFonts w:ascii="Times New Roman" w:eastAsia="方正书宋简体" w:hAnsi="Times New Roman" w:cs="Times New Roman" w:hint="eastAsia"/>
-          <w:szCs w:val="21"/>
-        </w:rPr>
-        <w:t>rel(k)=1</w:t>
+      <w:proofErr w:type="gramStart"/>
+      <w:r>
+        <w:rPr>
+          <w:rFonts w:ascii="Times New Roman" w:eastAsia="方正书宋简体" w:hAnsi="Times New Roman" w:cs="Times New Roman"/>
+          <w:szCs w:val="21"/>
+        </w:rPr>
+        <w:t>个</w:t>
+      </w:r>
+      <w:proofErr w:type="gramEnd"/>
+      <w:r>
+        <w:rPr>
+          <w:rFonts w:ascii="Times New Roman" w:eastAsia="方正书宋简体" w:hAnsi="Times New Roman" w:cs="Times New Roman"/>
+          <w:szCs w:val="21"/>
+        </w:rPr>
+        <w:t>结果是</w:t>
+      </w:r>
+      <w:r>
+        <w:rPr>
+          <w:rFonts w:ascii="Times New Roman" w:eastAsia="方正书宋简体" w:hAnsi="Times New Roman" w:cs="Times New Roman" w:hint="eastAsia"/>
+          <w:szCs w:val="21"/>
+        </w:rPr>
+        <w:t>正确</w:t>
+      </w:r>
+      <w:r>
+        <w:rPr>
+          <w:rFonts w:ascii="Times New Roman" w:eastAsia="方正书宋简体" w:hAnsi="Times New Roman" w:cs="Times New Roman" w:hint="eastAsia"/>
+          <w:szCs w:val="21"/>
+        </w:rPr>
+        <w:t>的，则</w:t>
+      </w:r>
+      <w:proofErr w:type="spellStart"/>
+      <w:r>
+        <w:rPr>
+          <w:rFonts w:ascii="Times New Roman" w:eastAsia="方正书宋简体" w:hAnsi="Times New Roman" w:cs="Times New Roman" w:hint="eastAsia"/>
+          <w:szCs w:val="21"/>
+        </w:rPr>
+        <w:t>rel</w:t>
+      </w:r>
+      <w:proofErr w:type="spellEnd"/>
+      <w:r>
+        <w:rPr>
+          <w:rFonts w:ascii="Times New Roman" w:eastAsia="方正书宋简体" w:hAnsi="Times New Roman" w:cs="Times New Roman" w:hint="eastAsia"/>
+          <w:szCs w:val="21"/>
+        </w:rPr>
+        <w:t>(k)=1</w:t>
       </w:r>
       <w:r>
         <w:rPr>
@@ -6034,313 +6477,21 @@
         </w:rPr>
         <w:t>，否则</w:t>
       </w:r>
-      <w:r>
-        <w:rPr>
-          <w:rFonts w:ascii="Times New Roman" w:eastAsia="方正书宋简体" w:hAnsi="Times New Roman" w:cs="Times New Roman" w:hint="eastAsia"/>
-          <w:szCs w:val="21"/>
-        </w:rPr>
-        <w:t>rel(k)=0</w:t>
-      </w:r>
-      <w:r>
-        <w:rPr>
-          <w:rFonts w:ascii="Times New Roman" w:eastAsia="方正书宋简体" w:hAnsi="Times New Roman" w:cs="Times New Roman" w:hint="eastAsia"/>
-          <w:szCs w:val="21"/>
-        </w:rPr>
-        <w:t>。</w:t>
-      </w:r>
-    </w:p>
-    <w:p>
-      <w:pPr>
-        <w:ind w:firstLineChars="200" w:firstLine="420"/>
-        <w:rPr>
-          <w:rFonts w:ascii="Times New Roman" w:eastAsia="方正书宋简体" w:hAnsi="Times New Roman" w:cs="Times New Roman" w:hint="eastAsia"/>
-          <w:szCs w:val="21"/>
-        </w:rPr>
-      </w:pPr>
-      <w:r>
-        <w:rPr>
-          <w:rFonts w:ascii="Times New Roman" w:eastAsia="方正书宋简体" w:hAnsi="Times New Roman" w:cs="Times New Roman" w:hint="eastAsia"/>
-          <w:szCs w:val="21"/>
-        </w:rPr>
-        <w:t>mAP@10</w:t>
-      </w:r>
-      <w:r>
-        <w:rPr>
-          <w:rFonts w:ascii="Times New Roman" w:eastAsia="方正书宋简体" w:hAnsi="Times New Roman" w:cs="Times New Roman" w:hint="eastAsia"/>
-          <w:szCs w:val="21"/>
-        </w:rPr>
-        <w:t>表示</w:t>
-      </w:r>
-      <w:r>
-        <w:rPr>
-          <w:rFonts w:ascii="Times New Roman" w:eastAsia="方正书宋简体" w:hAnsi="Times New Roman" w:cs="Times New Roman"/>
-          <w:szCs w:val="21"/>
-        </w:rPr>
-        <w:t>所有查询的</w:t>
-      </w:r>
-      <w:r>
-        <w:rPr>
-          <w:rFonts w:ascii="Times New Roman" w:eastAsia="方正书宋简体" w:hAnsi="Times New Roman" w:cs="Times New Roman"/>
-          <w:szCs w:val="21"/>
-        </w:rPr>
-        <w:t>AP@10</w:t>
-      </w:r>
-      <w:r>
-        <w:rPr>
-          <w:rFonts w:ascii="Times New Roman" w:eastAsia="方正书宋简体" w:hAnsi="Times New Roman" w:cs="Times New Roman"/>
-          <w:szCs w:val="21"/>
-        </w:rPr>
-        <w:t>值的平均数</w:t>
-      </w:r>
-      <w:r>
-        <w:rPr>
-          <w:rFonts w:ascii="Times New Roman" w:eastAsia="方正书宋简体" w:hAnsi="Times New Roman" w:cs="Times New Roman" w:hint="eastAsia"/>
-          <w:szCs w:val="21"/>
-        </w:rPr>
-        <w:t>。公式如式</w:t>
-      </w:r>
-      <w:r>
-        <w:rPr>
-          <w:rFonts w:ascii="Times New Roman" w:eastAsia="方正书宋简体" w:hAnsi="Times New Roman" w:cs="Times New Roman" w:hint="eastAsia"/>
-          <w:szCs w:val="21"/>
-        </w:rPr>
-        <w:t>(4)</w:t>
-      </w:r>
-      <w:r>
-        <w:rPr>
-          <w:rFonts w:ascii="Times New Roman" w:eastAsia="方正书宋简体" w:hAnsi="Times New Roman" w:cs="Times New Roman" w:hint="eastAsia"/>
-          <w:szCs w:val="21"/>
-        </w:rPr>
-        <w:t>展示。</w:t>
-      </w:r>
-    </w:p>
-    <w:p>
-      <w:pPr>
-        <w:ind w:firstLineChars="200" w:firstLine="420"/>
-        <w:rPr>
-          <w:rFonts w:ascii="Times New Roman" w:eastAsia="方正书宋简体" w:hAnsi="Times New Roman" w:cs="Times New Roman" w:hint="eastAsia"/>
-          <w:szCs w:val="21"/>
-        </w:rPr>
-      </w:pPr>
-      <m:oMathPara>
-        <m:oMath>
-          <m:eqArr>
-            <m:eqArrPr>
-              <m:maxDist m:val="1"/>
-              <m:ctrlPr>
-                <w:rPr>
-                  <w:rFonts w:ascii="Cambria Math" w:eastAsia="方正书宋简体" w:hAnsi="Cambria Math" w:cs="Times New Roman"/>
-                  <w:i/>
-                  <w:szCs w:val="21"/>
-                </w:rPr>
-              </m:ctrlPr>
-            </m:eqArrPr>
-            <m:e>
-              <m:r>
-                <w:rPr>
-                  <w:rFonts w:ascii="Cambria Math" w:eastAsia="方正书宋简体" w:hAnsi="Cambria Math" w:cs="Times New Roman"/>
-                  <w:szCs w:val="21"/>
-                </w:rPr>
-                <m:t>mAP@10=</m:t>
-              </m:r>
-              <m:f>
-                <m:fPr>
-                  <m:ctrlPr>
-                    <w:rPr>
-                      <w:rFonts w:ascii="Cambria Math" w:eastAsia="方正书宋简体" w:hAnsi="Cambria Math" w:cs="Times New Roman"/>
-                      <w:i/>
-                      <w:szCs w:val="21"/>
-                    </w:rPr>
-                  </m:ctrlPr>
-                </m:fPr>
-                <m:num>
-                  <m:r>
-                    <w:rPr>
-                      <w:rFonts w:ascii="Cambria Math" w:eastAsia="方正书宋简体" w:hAnsi="Cambria Math" w:cs="Times New Roman"/>
-                      <w:szCs w:val="21"/>
-                    </w:rPr>
-                    <m:t>1</m:t>
-                  </m:r>
-                </m:num>
-                <m:den>
-                  <m:r>
-                    <w:rPr>
-                      <w:rFonts w:ascii="Cambria Math" w:eastAsia="方正书宋简体" w:hAnsi="Cambria Math" w:cs="Times New Roman"/>
-                      <w:szCs w:val="21"/>
-                    </w:rPr>
-                    <m:t>Q</m:t>
-                  </m:r>
-                </m:den>
-              </m:f>
-              <m:nary>
-                <m:naryPr>
-                  <m:chr m:val="∑"/>
-                  <m:limLoc m:val="undOvr"/>
-                  <m:ctrlPr>
-                    <w:rPr>
-                      <w:rFonts w:ascii="Cambria Math" w:eastAsia="方正书宋简体" w:hAnsi="Cambria Math" w:cs="Times New Roman"/>
-                      <w:i/>
-                      <w:szCs w:val="21"/>
-                    </w:rPr>
-                  </m:ctrlPr>
-                </m:naryPr>
-                <m:sub>
-                  <m:r>
-                    <w:rPr>
-                      <w:rFonts w:ascii="Cambria Math" w:eastAsia="方正书宋简体" w:hAnsi="Cambria Math" w:cs="Times New Roman" w:hint="eastAsia"/>
-                      <w:szCs w:val="21"/>
-                    </w:rPr>
-                    <m:t>q</m:t>
-                  </m:r>
-                  <m:r>
-                    <w:rPr>
-                      <w:rFonts w:ascii="Cambria Math" w:eastAsia="方正书宋简体" w:hAnsi="Cambria Math" w:cs="Times New Roman"/>
-                      <w:szCs w:val="21"/>
-                    </w:rPr>
-                    <m:t>=1</m:t>
-                  </m:r>
-                </m:sub>
-                <m:sup>
-                  <m:r>
-                    <w:rPr>
-                      <w:rFonts w:ascii="Cambria Math" w:eastAsia="方正书宋简体" w:hAnsi="Cambria Math" w:cs="Times New Roman"/>
-                      <w:szCs w:val="21"/>
-                    </w:rPr>
-                    <m:t>Q</m:t>
-                  </m:r>
-                </m:sup>
-                <m:e>
-                  <m:r>
-                    <w:rPr>
-                      <w:rFonts w:ascii="Cambria Math" w:eastAsia="方正书宋简体" w:hAnsi="Cambria Math" w:cs="Times New Roman"/>
-                      <w:szCs w:val="21"/>
-                    </w:rPr>
-                    <m:t>AP@10</m:t>
-                  </m:r>
-                  <m:d>
-                    <m:dPr>
-                      <m:ctrlPr>
-                        <w:rPr>
-                          <w:rFonts w:ascii="Cambria Math" w:eastAsia="方正书宋简体" w:hAnsi="Cambria Math" w:cs="Times New Roman"/>
-                          <w:i/>
-                          <w:szCs w:val="21"/>
-                        </w:rPr>
-                      </m:ctrlPr>
-                    </m:dPr>
-                    <m:e>
-                      <m:r>
-                        <w:rPr>
-                          <w:rFonts w:ascii="Cambria Math" w:eastAsia="方正书宋简体" w:hAnsi="Cambria Math" w:cs="Times New Roman"/>
-                          <w:szCs w:val="21"/>
-                        </w:rPr>
-                        <m:t>q</m:t>
-                      </m:r>
-                    </m:e>
-                  </m:d>
-                </m:e>
-              </m:nary>
-              <m:r>
-                <w:rPr>
-                  <w:rFonts w:ascii="Cambria Math" w:eastAsia="方正书宋简体" w:hAnsi="Cambria Math" w:cs="Times New Roman"/>
-                  <w:szCs w:val="21"/>
-                </w:rPr>
-                <m:t>#</m:t>
-              </m:r>
-              <m:d>
-                <m:dPr>
-                  <m:ctrlPr>
-                    <w:rPr>
-                      <w:rFonts w:ascii="Cambria Math" w:eastAsia="方正书宋简体" w:hAnsi="Cambria Math" w:cs="Times New Roman"/>
-                      <w:i/>
-                      <w:szCs w:val="21"/>
-                    </w:rPr>
-                  </m:ctrlPr>
-                </m:dPr>
-                <m:e>
-                  <m:r>
-                    <w:rPr>
-                      <w:rFonts w:ascii="Cambria Math" w:eastAsia="方正书宋简体" w:hAnsi="Cambria Math" w:cs="Times New Roman"/>
-                      <w:szCs w:val="21"/>
-                    </w:rPr>
-                    <m:t>4</m:t>
-                  </m:r>
-                </m:e>
-              </m:d>
-            </m:e>
-          </m:eqArr>
-        </m:oMath>
-      </m:oMathPara>
-    </w:p>
-    <w:p>
-      <w:pPr>
-        <w:ind w:firstLineChars="200" w:firstLine="420"/>
-        <w:rPr>
-          <w:rFonts w:ascii="Times New Roman" w:eastAsia="方正书宋简体" w:hAnsi="Times New Roman" w:cs="Times New Roman"/>
-          <w:szCs w:val="21"/>
-        </w:rPr>
-      </w:pPr>
-      <w:r>
-        <w:rPr>
-          <w:rFonts w:ascii="Times New Roman" w:eastAsia="方正书宋简体" w:hAnsi="Times New Roman" w:cs="Times New Roman" w:hint="eastAsia"/>
-          <w:szCs w:val="21"/>
-        </w:rPr>
-        <w:t>其中</w:t>
-      </w:r>
-      <w:r>
-        <w:rPr>
-          <w:rFonts w:ascii="Times New Roman" w:eastAsia="方正书宋简体" w:hAnsi="Times New Roman" w:cs="Times New Roman" w:hint="eastAsia"/>
-          <w:szCs w:val="21"/>
-        </w:rPr>
-        <w:t>Q</w:t>
-      </w:r>
-      <w:r>
-        <w:rPr>
-          <w:rFonts w:ascii="Times New Roman" w:eastAsia="方正书宋简体" w:hAnsi="Times New Roman" w:cs="Times New Roman" w:hint="eastAsia"/>
-          <w:szCs w:val="21"/>
-        </w:rPr>
-        <w:t>表示</w:t>
-      </w:r>
-      <w:r>
-        <w:rPr>
-          <w:rFonts w:ascii="Times New Roman" w:eastAsia="方正书宋简体" w:hAnsi="Times New Roman" w:cs="Times New Roman" w:hint="eastAsia"/>
-          <w:szCs w:val="21"/>
-        </w:rPr>
-        <w:t>查询的总数，</w:t>
-      </w:r>
-      <w:r>
-        <w:rPr>
-          <w:rFonts w:ascii="Times New Roman" w:eastAsia="方正书宋简体" w:hAnsi="Times New Roman" w:cs="Times New Roman" w:hint="eastAsia"/>
-          <w:szCs w:val="21"/>
-        </w:rPr>
-        <w:t>AP@10(q)</w:t>
-      </w:r>
-      <w:r>
-        <w:rPr>
-          <w:rFonts w:ascii="Times New Roman" w:eastAsia="方正书宋简体" w:hAnsi="Times New Roman" w:cs="Times New Roman" w:hint="eastAsia"/>
-          <w:szCs w:val="21"/>
-        </w:rPr>
-        <w:t>是第</w:t>
-      </w:r>
-      <w:r>
-        <w:rPr>
-          <w:rFonts w:ascii="Times New Roman" w:eastAsia="方正书宋简体" w:hAnsi="Times New Roman" w:cs="Times New Roman" w:hint="eastAsia"/>
-          <w:szCs w:val="21"/>
-        </w:rPr>
-        <w:t>q</w:t>
-      </w:r>
-      <w:r>
-        <w:rPr>
-          <w:rFonts w:ascii="Times New Roman" w:eastAsia="方正书宋简体" w:hAnsi="Times New Roman" w:cs="Times New Roman" w:hint="eastAsia"/>
-          <w:szCs w:val="21"/>
-        </w:rPr>
-        <w:t>个查询的</w:t>
-      </w:r>
-      <w:r>
-        <w:rPr>
-          <w:rFonts w:ascii="Times New Roman" w:eastAsia="方正书宋简体" w:hAnsi="Times New Roman" w:cs="Times New Roman" w:hint="eastAsia"/>
-          <w:szCs w:val="21"/>
-        </w:rPr>
-        <w:t>AP@10</w:t>
+      <w:proofErr w:type="spellStart"/>
+      <w:r>
+        <w:rPr>
+          <w:rFonts w:ascii="Times New Roman" w:eastAsia="方正书宋简体" w:hAnsi="Times New Roman" w:cs="Times New Roman" w:hint="eastAsia"/>
+          <w:szCs w:val="21"/>
+        </w:rPr>
+        <w:t>rel</w:t>
+      </w:r>
+      <w:proofErr w:type="spellEnd"/>
+      <w:r>
+        <w:rPr>
+          <w:rFonts w:ascii="Times New Roman" w:eastAsia="方正书宋简体" w:hAnsi="Times New Roman" w:cs="Times New Roman" w:hint="eastAsia"/>
+          <w:szCs w:val="21"/>
+        </w:rPr>
+        <w:t>(k)=0</w:t>
       </w:r>
       <w:r>
         <w:rPr>
@@ -6575,7 +6726,23 @@
                 <w:rFonts w:ascii="Times New Roman" w:eastAsia="方正书宋简体" w:hAnsi="Times New Roman" w:cs="Times New Roman" w:hint="eastAsia"/>
                 <w:szCs w:val="21"/>
               </w:rPr>
-              <w:t>（表中数字为向量间的距离，标红者为错误检索结果）</w:t>
+              <w:t>（表中数字为向量间的距离，</w:t>
+            </w:r>
+            <w:proofErr w:type="gramStart"/>
+            <w:r>
+              <w:rPr>
+                <w:rFonts w:ascii="Times New Roman" w:eastAsia="方正书宋简体" w:hAnsi="Times New Roman" w:cs="Times New Roman" w:hint="eastAsia"/>
+                <w:szCs w:val="21"/>
+              </w:rPr>
+              <w:t>标红者</w:t>
+            </w:r>
+            <w:proofErr w:type="gramEnd"/>
+            <w:r>
+              <w:rPr>
+                <w:rFonts w:ascii="Times New Roman" w:eastAsia="方正书宋简体" w:hAnsi="Times New Roman" w:cs="Times New Roman" w:hint="eastAsia"/>
+                <w:szCs w:val="21"/>
+              </w:rPr>
+              <w:t>为错误检索结果）</w:t>
             </w:r>
           </w:p>
         </w:tc>
@@ -11560,7 +11727,6 @@
                 <w:sz w:val="15"/>
                 <w:szCs w:val="15"/>
               </w:rPr>
-              <w:lastRenderedPageBreak/>
               <w:drawing>
                 <wp:inline distT="0" distB="0" distL="114300" distR="114300" wp14:anchorId="7A9E2070" wp14:editId="1F4F6200">
                   <wp:extent cx="403860" cy="403860"/>
@@ -13550,7 +13716,15 @@
           <w:rFonts w:ascii="Times New Roman" w:eastAsia="方正书宋简体" w:hAnsi="Times New Roman" w:cs="Times New Roman" w:hint="eastAsia"/>
           <w:szCs w:val="21"/>
         </w:rPr>
-        <w:t>甲骨文图片都展示了</w:t>
+        <w:t>甲骨文图片</w:t>
+      </w:r>
+      <w:r>
+        <w:rPr>
+          <w:rFonts w:ascii="Times New Roman" w:eastAsia="方正书宋简体" w:hAnsi="Times New Roman" w:cs="Times New Roman" w:hint="eastAsia"/>
+          <w:szCs w:val="21"/>
+        </w:rPr>
+        <w:lastRenderedPageBreak/>
+        <w:t>都展示了</w:t>
       </w:r>
       <w:r>
         <w:rPr>
@@ -15188,7 +15362,6 @@
           <w:szCs w:val="21"/>
           <w14:ligatures w14:val="none"/>
         </w:rPr>
-        <w:lastRenderedPageBreak/>
         <w:drawing>
           <wp:inline distT="0" distB="0" distL="0" distR="0" wp14:anchorId="0732ADA5" wp14:editId="5EC1422B">
             <wp:extent cx="3493748" cy="2620490"/>
@@ -15353,6 +15526,7 @@
       <w:r>
         <w:rPr>
           <w:rFonts w:ascii="Times New Roman" w:eastAsia="方正书宋简体" w:hAnsi="Times New Roman" w:cs="Times New Roman" w:hint="eastAsia"/>
+          <w:color w:val="FF0000"/>
           <w:szCs w:val="21"/>
         </w:rPr>
         <w:t>m</w:t>
@@ -15416,6 +15590,7 @@
           <w:szCs w:val="21"/>
           <w14:ligatures w14:val="none"/>
         </w:rPr>
+        <w:lastRenderedPageBreak/>
         <w:drawing>
           <wp:inline distT="0" distB="0" distL="0" distR="0" wp14:anchorId="1B78FD12" wp14:editId="07F14D7B">
             <wp:extent cx="3721026" cy="2790770"/>
@@ -15513,6 +15688,7 @@
       <w:r>
         <w:rPr>
           <w:rFonts w:ascii="Times New Roman" w:eastAsia="方正书宋简体" w:hAnsi="Times New Roman" w:cs="Times New Roman"/>
+          <w:color w:val="FF0000"/>
           <w:szCs w:val="21"/>
         </w:rPr>
         <w:t>Precision@10</w:t>
@@ -15520,6 +15696,7 @@
       <w:r>
         <w:rPr>
           <w:rFonts w:ascii="Times New Roman" w:eastAsia="方正书宋简体" w:hAnsi="Times New Roman" w:cs="Times New Roman" w:hint="eastAsia"/>
+          <w:color w:val="FF0000"/>
           <w:szCs w:val="21"/>
         </w:rPr>
         <w:t>，</w:t>
@@ -15527,6 +15704,7 @@
       <w:r>
         <w:rPr>
           <w:rFonts w:ascii="Times New Roman" w:eastAsia="方正书宋简体" w:hAnsi="Times New Roman" w:cs="Times New Roman"/>
+          <w:color w:val="FF0000"/>
           <w:szCs w:val="21"/>
         </w:rPr>
         <w:t xml:space="preserve">Recall@10 </w:t>
@@ -15534,6 +15712,7 @@
       <w:r>
         <w:rPr>
           <w:rFonts w:ascii="Times New Roman" w:eastAsia="方正书宋简体" w:hAnsi="Times New Roman" w:cs="Times New Roman" w:hint="eastAsia"/>
+          <w:color w:val="FF0000"/>
           <w:szCs w:val="21"/>
         </w:rPr>
         <w:t>和</w:t>
@@ -15541,6 +15720,7 @@
       <w:r>
         <w:rPr>
           <w:rFonts w:ascii="Times New Roman" w:eastAsia="方正书宋简体" w:hAnsi="Times New Roman" w:cs="Times New Roman" w:hint="eastAsia"/>
+          <w:color w:val="FF0000"/>
           <w:szCs w:val="21"/>
         </w:rPr>
         <w:t>m</w:t>
@@ -15548,6 +15728,7 @@
       <w:r>
         <w:rPr>
           <w:rFonts w:ascii="Times New Roman" w:eastAsia="方正书宋简体" w:hAnsi="Times New Roman" w:cs="Times New Roman"/>
+          <w:color w:val="FF0000"/>
           <w:szCs w:val="21"/>
         </w:rPr>
         <w:t>AP@10</w:t>
@@ -15658,7 +15839,6 @@
         <w:pStyle w:val="1"/>
         <w:spacing w:before="120" w:after="120" w:line="240" w:lineRule="auto"/>
         <w:rPr>
-          <w:rFonts w:hint="eastAsia"/>
           <w:sz w:val="28"/>
           <w:szCs w:val="28"/>
         </w:rPr>
@@ -15668,7 +15848,6 @@
           <w:sz w:val="28"/>
           <w:szCs w:val="28"/>
         </w:rPr>
-        <w:lastRenderedPageBreak/>
         <w:t>6总结与展望</w:t>
       </w:r>
     </w:p>
@@ -15827,6 +16006,7 @@
         </w:rPr>
         <w:t>、</w:t>
       </w:r>
+      <w:proofErr w:type="spellStart"/>
       <w:r>
         <w:rPr>
           <w:rFonts w:ascii="Times New Roman" w:eastAsia="方正书宋简体" w:hAnsi="Times New Roman" w:cs="Times New Roman"/>
@@ -15834,6 +16014,7 @@
         </w:rPr>
         <w:t>mAP</w:t>
       </w:r>
+      <w:proofErr w:type="spellEnd"/>
       <w:r>
         <w:rPr>
           <w:rFonts w:ascii="Times New Roman" w:eastAsia="方正书宋简体" w:hAnsi="Times New Roman" w:cs="Times New Roman" w:hint="eastAsia"/>
@@ -16146,7 +16327,7 @@
         <w:autoSpaceDN/>
         <w:textAlignment w:val="auto"/>
       </w:pPr>
-      <w:bookmarkStart w:id="2" w:name="_Ref176359481"/>
+      <w:bookmarkStart w:id="4" w:name="_Ref176359481"/>
       <w:r>
         <w:t>Xiong, J., Liu, G., Liu, Y., Liu, M.: Oracle bone inscriptions information processing based on multi-modal knowledge graph</w:t>
       </w:r>
@@ -16168,7 +16349,7 @@
       <w:r>
         <w:t xml:space="preserve"> 92</w:t>
       </w:r>
-      <w:bookmarkEnd w:id="2"/>
+      <w:bookmarkEnd w:id="4"/>
       <w:r>
         <w:t>: 107173</w:t>
       </w:r>
@@ -16196,12 +16377,12 @@
         <w:autoSpaceDN/>
         <w:textAlignment w:val="auto"/>
       </w:pPr>
-      <w:bookmarkStart w:id="3" w:name="_Ref178538991"/>
-      <w:bookmarkStart w:id="4" w:name="_Ref176359505"/>
+      <w:bookmarkStart w:id="5" w:name="_Ref178538991"/>
+      <w:bookmarkStart w:id="6" w:name="_Ref176359505"/>
       <w:r>
         <w:t>N. Wang, Q. Sun, Q. Jiao and J. Ma, Oracle Bone Inscriptions Detection in Rubbings Based on Deep Learning[C]//2020 IEEE 9th Joint International Information Technology and Artificial Intelligence Conference (ITAIC), Chongqing, China, 2020, 1671-1674.</w:t>
       </w:r>
-      <w:bookmarkEnd w:id="3"/>
+      <w:bookmarkEnd w:id="5"/>
       <w:r>
         <w:t xml:space="preserve"> </w:t>
       </w:r>
@@ -16219,7 +16400,7 @@
         <w:autoSpaceDN/>
         <w:textAlignment w:val="auto"/>
       </w:pPr>
-      <w:bookmarkStart w:id="5" w:name="_Ref178539801"/>
+      <w:bookmarkStart w:id="7" w:name="_Ref178539801"/>
       <w:r>
         <w:t>Li Y, Ma J, Zhang Y.</w:t>
       </w:r>
@@ -16253,8 +16434,8 @@
       <w:r>
         <w:t xml:space="preserve"> 94-115.</w:t>
       </w:r>
-      <w:bookmarkEnd w:id="4"/>
-      <w:bookmarkEnd w:id="5"/>
+      <w:bookmarkEnd w:id="6"/>
+      <w:bookmarkEnd w:id="7"/>
     </w:p>
     <w:p>
       <w:pPr>
@@ -16272,9 +16453,26 @@
           <w:lang w:eastAsia="zh-CN"/>
         </w:rPr>
       </w:pPr>
-      <w:bookmarkStart w:id="6" w:name="_Ref176359514"/>
-      <w:r>
-        <w:t>Johnson, J., Douze, M., &amp; Jégou, H.: Billion-scale similarity search with GPUs</w:t>
+      <w:bookmarkStart w:id="8" w:name="_Ref176359514"/>
+      <w:r>
+        <w:lastRenderedPageBreak/>
+        <w:t xml:space="preserve">Johnson, J., </w:t>
+      </w:r>
+      <w:proofErr w:type="spellStart"/>
+      <w:r>
+        <w:t>Douze</w:t>
+      </w:r>
+      <w:proofErr w:type="spellEnd"/>
+      <w:r>
+        <w:t xml:space="preserve">, M., &amp; </w:t>
+      </w:r>
+      <w:proofErr w:type="spellStart"/>
+      <w:r>
+        <w:t>Jégou</w:t>
+      </w:r>
+      <w:proofErr w:type="spellEnd"/>
+      <w:r>
+        <w:t>, H.: Billion-scale similarity search with GPUs</w:t>
       </w:r>
       <w:r>
         <w:rPr>
@@ -16304,8 +16502,8 @@
       <w:r>
         <w:t>535-547</w:t>
       </w:r>
-      <w:bookmarkStart w:id="7" w:name="_Ref176359526"/>
-      <w:bookmarkEnd w:id="6"/>
+      <w:bookmarkStart w:id="9" w:name="_Ref176359526"/>
+      <w:bookmarkEnd w:id="8"/>
       <w:r>
         <w:rPr>
           <w:rFonts w:eastAsia="宋体"/>
@@ -16330,7 +16528,7 @@
           <w:lang w:eastAsia="zh-CN"/>
         </w:rPr>
       </w:pPr>
-      <w:bookmarkStart w:id="8" w:name="_Ref178539862"/>
+      <w:bookmarkStart w:id="10" w:name="_Ref178539862"/>
       <w:r>
         <w:rPr>
           <w:rFonts w:eastAsia="宋体"/>
@@ -16377,8 +16575,8 @@
         </w:rPr>
         <w:t>,2021.</w:t>
       </w:r>
-      <w:bookmarkEnd w:id="7"/>
-      <w:bookmarkEnd w:id="8"/>
+      <w:bookmarkEnd w:id="9"/>
+      <w:bookmarkEnd w:id="10"/>
     </w:p>
     <w:p>
       <w:pPr>
@@ -16397,7 +16595,7 @@
           <w:lang w:eastAsia="zh-CN"/>
         </w:rPr>
       </w:pPr>
-      <w:bookmarkStart w:id="9" w:name="_Ref176359536"/>
+      <w:bookmarkStart w:id="11" w:name="_Ref176359536"/>
       <w:r>
         <w:t>Wang J, Yi X, Guo R,</w:t>
       </w:r>
@@ -16428,14 +16626,19 @@
         </w:rPr>
         <w:t xml:space="preserve"> </w:t>
       </w:r>
+      <w:proofErr w:type="gramStart"/>
       <w:r>
         <w:t>2021</w:t>
       </w:r>
-      <w:bookmarkEnd w:id="9"/>
-      <w:r>
-        <w:t>,Association for Computing Machinery, New York, NY, USA, 2614–2627.</w:t>
-      </w:r>
-      <w:bookmarkStart w:id="10" w:name="_Ref176359565"/>
+      <w:bookmarkEnd w:id="11"/>
+      <w:r>
+        <w:t>,Association</w:t>
+      </w:r>
+      <w:proofErr w:type="gramEnd"/>
+      <w:r>
+        <w:t xml:space="preserve"> for Computing Machinery, New York, NY, USA, 2614–2627.</w:t>
+      </w:r>
+      <w:bookmarkStart w:id="12" w:name="_Ref176359565"/>
     </w:p>
     <w:p>
       <w:pPr>
@@ -16450,162 +16653,35 @@
         <w:autoSpaceDN/>
         <w:textAlignment w:val="auto"/>
       </w:pPr>
-      <w:bookmarkStart w:id="11" w:name="_Ref178539914"/>
-      <w:r>
-        <w:lastRenderedPageBreak/>
-        <w:t>GUAN Ying, ZHOU Zhenyu. Data science in Paleolithic Archaeology[J]. Acta Anthropologica Sinica, 2022, 41(01): 169-179.</w:t>
-      </w:r>
-      <w:bookmarkEnd w:id="10"/>
-      <w:bookmarkEnd w:id="11"/>
-    </w:p>
-    <w:p>
-      <w:pPr>
-        <w:pStyle w:val="referenceitem"/>
-        <w:widowControl w:val="0"/>
-        <w:numPr>
-          <w:ilvl w:val="0"/>
-          <w:numId w:val="1"/>
-        </w:numPr>
-        <w:overflowPunct/>
-        <w:autoSpaceDE/>
-        <w:autoSpaceDN/>
-        <w:textAlignment w:val="auto"/>
-        <w:rPr>
-          <w:lang w:eastAsia="zh-CN"/>
-        </w:rPr>
-      </w:pPr>
-      <w:bookmarkStart w:id="12" w:name="_Ref176359573"/>
-      <w:r>
-        <w:rPr>
-          <w:rFonts w:eastAsia="宋体"/>
-          <w:lang w:eastAsia="zh-CN"/>
-        </w:rPr>
-        <w:t>张兆基</w:t>
-      </w:r>
-      <w:r>
-        <w:rPr>
-          <w:lang w:eastAsia="zh-CN"/>
-        </w:rPr>
-        <w:t>.</w:t>
-      </w:r>
-      <w:r>
-        <w:rPr>
-          <w:rFonts w:eastAsia="宋体"/>
-          <w:lang w:eastAsia="zh-CN"/>
-        </w:rPr>
-        <w:t>唐蕃古道典型文物知识图谱构建及应用</w:t>
-      </w:r>
-      <w:r>
-        <w:rPr>
-          <w:lang w:eastAsia="zh-CN"/>
-        </w:rPr>
-        <w:t>[J].</w:t>
-      </w:r>
-      <w:r>
-        <w:rPr>
-          <w:rFonts w:eastAsia="宋体"/>
-          <w:lang w:eastAsia="zh-CN"/>
-        </w:rPr>
-        <w:t>西藏民族大学学报</w:t>
-      </w:r>
-      <w:r>
-        <w:rPr>
-          <w:lang w:eastAsia="zh-CN"/>
-        </w:rPr>
-        <w:t>(</w:t>
-      </w:r>
-      <w:r>
-        <w:rPr>
-          <w:rFonts w:eastAsia="宋体"/>
-          <w:lang w:eastAsia="zh-CN"/>
-        </w:rPr>
-        <w:t>哲学社会科学版</w:t>
-      </w:r>
-      <w:r>
-        <w:rPr>
-          <w:lang w:eastAsia="zh-CN"/>
-        </w:rPr>
-        <w:t>),2024,45(1):80-87.</w:t>
+      <w:bookmarkStart w:id="13" w:name="_Ref178539914"/>
+      <w:r>
+        <w:t xml:space="preserve">GUAN Ying, ZHOU </w:t>
+      </w:r>
+      <w:proofErr w:type="spellStart"/>
+      <w:r>
+        <w:t>Zhenyu</w:t>
+      </w:r>
+      <w:proofErr w:type="spellEnd"/>
+      <w:r>
+        <w:t xml:space="preserve">. Data science in Paleolithic Archaeology[J]. Acta </w:t>
+      </w:r>
+      <w:proofErr w:type="spellStart"/>
+      <w:r>
+        <w:t>Anthropologica</w:t>
+      </w:r>
+      <w:proofErr w:type="spellEnd"/>
+      <w:r>
+        <w:t xml:space="preserve"> </w:t>
+      </w:r>
+      <w:proofErr w:type="spellStart"/>
+      <w:r>
+        <w:t>Sinica</w:t>
+      </w:r>
+      <w:proofErr w:type="spellEnd"/>
+      <w:r>
+        <w:t>, 2022, 41(01): 169-179.</w:t>
       </w:r>
       <w:bookmarkEnd w:id="12"/>
-    </w:p>
-    <w:p>
-      <w:pPr>
-        <w:pStyle w:val="referenceitem"/>
-        <w:widowControl w:val="0"/>
-        <w:numPr>
-          <w:ilvl w:val="0"/>
-          <w:numId w:val="1"/>
-        </w:numPr>
-        <w:overflowPunct/>
-        <w:autoSpaceDE/>
-        <w:autoSpaceDN/>
-        <w:textAlignment w:val="auto"/>
-        <w:rPr>
-          <w:lang w:eastAsia="zh-CN"/>
-        </w:rPr>
-      </w:pPr>
-      <w:bookmarkStart w:id="13" w:name="_Ref176359585"/>
-      <w:r>
-        <w:rPr>
-          <w:rFonts w:eastAsia="宋体"/>
-          <w:lang w:eastAsia="zh-CN"/>
-        </w:rPr>
-        <w:t>王浩彬</w:t>
-      </w:r>
-      <w:r>
-        <w:rPr>
-          <w:lang w:eastAsia="zh-CN"/>
-        </w:rPr>
-        <w:t>.</w:t>
-      </w:r>
-      <w:r>
-        <w:rPr>
-          <w:rFonts w:eastAsia="宋体"/>
-          <w:lang w:eastAsia="zh-CN"/>
-        </w:rPr>
-        <w:t>基于深度学习的甲骨文检测与识别研究</w:t>
-      </w:r>
-      <w:r>
-        <w:rPr>
-          <w:lang w:eastAsia="zh-CN"/>
-        </w:rPr>
-        <w:t>[D].</w:t>
-      </w:r>
-      <w:r>
-        <w:rPr>
-          <w:rFonts w:ascii="宋体" w:eastAsia="宋体" w:hAnsi="宋体" w:cs="宋体" w:hint="eastAsia"/>
-          <w:lang w:eastAsia="zh-CN"/>
-        </w:rPr>
-        <w:t>广州:</w:t>
-      </w:r>
-      <w:r>
-        <w:rPr>
-          <w:rFonts w:eastAsia="宋体"/>
-          <w:lang w:eastAsia="zh-CN"/>
-        </w:rPr>
-        <w:t>华南理工大学</w:t>
-      </w:r>
-      <w:r>
-        <w:rPr>
-          <w:rFonts w:eastAsia="宋体" w:hint="eastAsia"/>
-          <w:lang w:eastAsia="zh-CN"/>
-        </w:rPr>
-        <w:t>,</w:t>
-      </w:r>
-      <w:r>
-        <w:rPr>
-          <w:rFonts w:eastAsia="宋体"/>
-          <w:lang w:eastAsia="zh-CN"/>
-        </w:rPr>
-        <w:t xml:space="preserve"> 2019</w:t>
-      </w:r>
-      <w:r>
-        <w:rPr>
-          <w:lang w:eastAsia="zh-CN"/>
-        </w:rPr>
-        <w:t>.</w:t>
-      </w:r>
       <w:bookmarkEnd w:id="13"/>
     </w:p>
     <w:p>
@@ -16620,10 +16696,62 @@
         <w:autoSpaceDE/>
         <w:autoSpaceDN/>
         <w:textAlignment w:val="auto"/>
+        <w:rPr>
+          <w:lang w:eastAsia="zh-CN"/>
+        </w:rPr>
       </w:pPr>
-      <w:bookmarkStart w:id="14" w:name="_Ref176359597"/>
-      <w:r>
-        <w:t>He K, Zhang X, Ren S, et al. Deep residual learning for image recognition[C]//Proceedings of the IEEE conference on computer vision and pattern recognition. 2016: 770-778.</w:t>
+      <w:bookmarkStart w:id="14" w:name="_Ref176359573"/>
+      <w:r>
+        <w:rPr>
+          <w:rFonts w:eastAsia="宋体"/>
+          <w:lang w:eastAsia="zh-CN"/>
+        </w:rPr>
+        <w:t>张兆基</w:t>
+      </w:r>
+      <w:r>
+        <w:rPr>
+          <w:lang w:eastAsia="zh-CN"/>
+        </w:rPr>
+        <w:t>.</w:t>
+      </w:r>
+      <w:r>
+        <w:rPr>
+          <w:rFonts w:eastAsia="宋体"/>
+          <w:lang w:eastAsia="zh-CN"/>
+        </w:rPr>
+        <w:t>唐蕃古道典型文物知识图谱构建及应用</w:t>
+      </w:r>
+      <w:r>
+        <w:rPr>
+          <w:lang w:eastAsia="zh-CN"/>
+        </w:rPr>
+        <w:t>[J].</w:t>
+      </w:r>
+      <w:r>
+        <w:rPr>
+          <w:rFonts w:eastAsia="宋体"/>
+          <w:lang w:eastAsia="zh-CN"/>
+        </w:rPr>
+        <w:t>西藏民族大学学报</w:t>
+      </w:r>
+      <w:r>
+        <w:rPr>
+          <w:lang w:eastAsia="zh-CN"/>
+        </w:rPr>
+        <w:t>(</w:t>
+      </w:r>
+      <w:r>
+        <w:rPr>
+          <w:rFonts w:eastAsia="宋体"/>
+          <w:lang w:eastAsia="zh-CN"/>
+        </w:rPr>
+        <w:t>哲学社会科学版</w:t>
+      </w:r>
+      <w:r>
+        <w:rPr>
+          <w:lang w:eastAsia="zh-CN"/>
+        </w:rPr>
+        <w:t>),2024,45(1):80-87.</w:t>
       </w:r>
       <w:bookmarkEnd w:id="14"/>
     </w:p>
@@ -16639,19 +16767,89 @@
         <w:autoSpaceDE/>
         <w:autoSpaceDN/>
         <w:textAlignment w:val="auto"/>
+        <w:rPr>
+          <w:lang w:eastAsia="zh-CN"/>
+        </w:rPr>
       </w:pPr>
-      <w:bookmarkStart w:id="15" w:name="_Ref176359612"/>
-      <w:bookmarkStart w:id="16" w:name="_Ref176686726"/>
-      <w:r>
-        <w:t>Wang J, Yi X, Guo R, et al. Milvus: A purpose-built vector data management system[C]//Proceedings of the 2021 International Conference on Management of Data. 2021: 2614-2627</w:t>
-      </w:r>
-      <w:bookmarkEnd w:id="15"/>
+      <w:bookmarkStart w:id="15" w:name="_Ref176359585"/>
       <w:r>
         <w:rPr>
           <w:rFonts w:eastAsia="宋体"/>
           <w:lang w:eastAsia="zh-CN"/>
         </w:rPr>
+        <w:t>王浩彬</w:t>
+      </w:r>
+      <w:r>
+        <w:rPr>
+          <w:lang w:eastAsia="zh-CN"/>
+        </w:rPr>
         <w:t>.</w:t>
+      </w:r>
+      <w:r>
+        <w:rPr>
+          <w:rFonts w:eastAsia="宋体"/>
+          <w:lang w:eastAsia="zh-CN"/>
+        </w:rPr>
+        <w:t>基于深度学习的甲骨文检测与识别研究</w:t>
+      </w:r>
+      <w:r>
+        <w:rPr>
+          <w:lang w:eastAsia="zh-CN"/>
+        </w:rPr>
+        <w:t>[D].</w:t>
+      </w:r>
+      <w:r>
+        <w:rPr>
+          <w:rFonts w:ascii="宋体" w:eastAsia="宋体" w:hAnsi="宋体" w:cs="宋体" w:hint="eastAsia"/>
+          <w:lang w:eastAsia="zh-CN"/>
+        </w:rPr>
+        <w:t>广州:</w:t>
+      </w:r>
+      <w:r>
+        <w:rPr>
+          <w:rFonts w:eastAsia="宋体"/>
+          <w:lang w:eastAsia="zh-CN"/>
+        </w:rPr>
+        <w:t>华南理工大学</w:t>
+      </w:r>
+      <w:r>
+        <w:rPr>
+          <w:rFonts w:eastAsia="宋体" w:hint="eastAsia"/>
+          <w:lang w:eastAsia="zh-CN"/>
+        </w:rPr>
+        <w:t>,</w:t>
+      </w:r>
+      <w:r>
+        <w:rPr>
+          <w:rFonts w:eastAsia="宋体"/>
+          <w:lang w:eastAsia="zh-CN"/>
+        </w:rPr>
+        <w:t xml:space="preserve"> 2019</w:t>
+      </w:r>
+      <w:r>
+        <w:rPr>
+          <w:lang w:eastAsia="zh-CN"/>
+        </w:rPr>
+        <w:t>.</w:t>
+      </w:r>
+      <w:bookmarkEnd w:id="15"/>
+    </w:p>
+    <w:p>
+      <w:pPr>
+        <w:pStyle w:val="referenceitem"/>
+        <w:widowControl w:val="0"/>
+        <w:numPr>
+          <w:ilvl w:val="0"/>
+          <w:numId w:val="1"/>
+        </w:numPr>
+        <w:overflowPunct/>
+        <w:autoSpaceDE/>
+        <w:autoSpaceDN/>
+        <w:textAlignment w:val="auto"/>
+      </w:pPr>
+      <w:bookmarkStart w:id="16" w:name="_Ref176359597"/>
+      <w:r>
+        <w:t>He K, Zhang X, Ren S, et al. Deep residual learning for image recognition[C]//Proceedings of the IEEE conference on computer vision and pattern recognition. 2016: 770-778.</w:t>
       </w:r>
       <w:bookmarkEnd w:id="16"/>
     </w:p>
@@ -16667,77 +16865,21 @@
         <w:autoSpaceDE/>
         <w:autoSpaceDN/>
         <w:textAlignment w:val="auto"/>
-        <w:rPr>
+      </w:pPr>
+      <w:bookmarkStart w:id="17" w:name="_Ref176359612"/>
+      <w:bookmarkStart w:id="18" w:name="_Ref176686726"/>
+      <w:r>
+        <w:t>Wang J, Yi X, Guo R, et al. Milvus: A purpose-built vector data management system[C]//Proceedings of the 2021 International Conference on Management of Data. 2021: 2614-2627</w:t>
+      </w:r>
+      <w:bookmarkEnd w:id="17"/>
+      <w:r>
+        <w:rPr>
+          <w:rFonts w:eastAsia="宋体"/>
           <w:lang w:eastAsia="zh-CN"/>
         </w:rPr>
-      </w:pPr>
-      <w:bookmarkStart w:id="17" w:name="_Ref176686736"/>
-      <w:r>
-        <w:rPr>
-          <w:rFonts w:ascii="宋体" w:eastAsia="宋体" w:hAnsi="宋体" w:cs="宋体" w:hint="eastAsia"/>
-          <w:lang w:eastAsia="zh-CN"/>
-        </w:rPr>
-        <w:t>许林</w:t>
-      </w:r>
-      <w:r>
-        <w:rPr>
-          <w:lang w:eastAsia="zh-CN"/>
-        </w:rPr>
-        <w:t xml:space="preserve">. </w:t>
-      </w:r>
-      <w:r>
-        <w:rPr>
-          <w:rFonts w:ascii="宋体" w:eastAsia="宋体" w:hAnsi="宋体" w:cs="宋体" w:hint="eastAsia"/>
-          <w:lang w:eastAsia="zh-CN"/>
-        </w:rPr>
-        <w:t>基于</w:t>
-      </w:r>
-      <w:r>
-        <w:rPr>
-          <w:lang w:eastAsia="zh-CN"/>
-        </w:rPr>
-        <w:t>Bert</w:t>
-      </w:r>
-      <w:r>
-        <w:rPr>
-          <w:rFonts w:ascii="宋体" w:eastAsia="宋体" w:hAnsi="宋体" w:cs="宋体" w:hint="eastAsia"/>
-          <w:lang w:eastAsia="zh-CN"/>
-        </w:rPr>
-        <w:t>与</w:t>
-      </w:r>
-      <w:r>
-        <w:rPr>
-          <w:lang w:eastAsia="zh-CN"/>
-        </w:rPr>
-        <w:t>Milvus</w:t>
-      </w:r>
-      <w:r>
-        <w:rPr>
-          <w:rFonts w:ascii="宋体" w:eastAsia="宋体" w:hAnsi="宋体" w:cs="宋体" w:hint="eastAsia"/>
-          <w:lang w:eastAsia="zh-CN"/>
-        </w:rPr>
-        <w:t>的专利智能语义检索系统研究</w:t>
-      </w:r>
-      <w:r>
-        <w:rPr>
-          <w:lang w:eastAsia="zh-CN"/>
-        </w:rPr>
-        <w:t xml:space="preserve"> [J]. </w:t>
-      </w:r>
-      <w:r>
-        <w:rPr>
-          <w:rFonts w:ascii="宋体" w:eastAsia="宋体" w:hAnsi="宋体" w:cs="宋体" w:hint="eastAsia"/>
-          <w:lang w:eastAsia="zh-CN"/>
-        </w:rPr>
-        <w:t>中国发明与专利</w:t>
-      </w:r>
-      <w:r>
-        <w:rPr>
-          <w:lang w:eastAsia="zh-CN"/>
-        </w:rPr>
-        <w:t>, 2023, 20 (2): 5-11.</w:t>
-      </w:r>
-      <w:bookmarkEnd w:id="17"/>
+        <w:t>.</w:t>
+      </w:r>
+      <w:bookmarkEnd w:id="18"/>
     </w:p>
     <w:p>
       <w:pPr>
@@ -16755,73 +16897,71 @@
           <w:lang w:eastAsia="zh-CN"/>
         </w:rPr>
       </w:pPr>
-      <w:bookmarkStart w:id="18" w:name="_Ref176359847"/>
-      <w:bookmarkStart w:id="19" w:name="_Ref176686751"/>
-      <w:r>
-        <w:rPr>
-          <w:rFonts w:eastAsia="宋体"/>
+      <w:bookmarkStart w:id="19" w:name="_Ref176686736"/>
+      <w:r>
+        <w:rPr>
+          <w:rFonts w:ascii="宋体" w:eastAsia="宋体" w:hAnsi="宋体" w:cs="宋体" w:hint="eastAsia"/>
           <w:lang w:eastAsia="zh-CN"/>
         </w:rPr>
-        <w:t>沈贵华</w:t>
+        <w:t>许林</w:t>
       </w:r>
       <w:r>
         <w:rPr>
           <w:lang w:eastAsia="zh-CN"/>
         </w:rPr>
-        <w:t>,</w:t>
-      </w:r>
-      <w:r>
-        <w:rPr>
-          <w:rFonts w:eastAsiaTheme="minorEastAsia"/>
+        <w:t xml:space="preserve">. </w:t>
+      </w:r>
+      <w:r>
+        <w:rPr>
+          <w:rFonts w:ascii="宋体" w:eastAsia="宋体" w:hAnsi="宋体" w:cs="宋体" w:hint="eastAsia"/>
           <w:lang w:eastAsia="zh-CN"/>
         </w:rPr>
-        <w:t xml:space="preserve"> </w:t>
-      </w:r>
-      <w:r>
-        <w:rPr>
-          <w:rFonts w:eastAsia="宋体"/>
+        <w:t>基于</w:t>
+      </w:r>
+      <w:r>
+        <w:rPr>
           <w:lang w:eastAsia="zh-CN"/>
         </w:rPr>
-        <w:t>祝孔强</w:t>
-      </w:r>
-      <w:r>
-        <w:rPr>
+        <w:t>Bert</w:t>
+      </w:r>
+      <w:r>
+        <w:rPr>
+          <w:rFonts w:ascii="宋体" w:eastAsia="宋体" w:hAnsi="宋体" w:cs="宋体" w:hint="eastAsia"/>
           <w:lang w:eastAsia="zh-CN"/>
         </w:rPr>
-        <w:t>.</w:t>
-      </w:r>
-      <w:r>
-        <w:rPr>
-          <w:rFonts w:eastAsia="宋体"/>
+        <w:t>与</w:t>
+      </w:r>
+      <w:r>
+        <w:rPr>
           <w:lang w:eastAsia="zh-CN"/>
         </w:rPr>
-        <w:t>人工智能在文化遗产保护传承中的价值研究</w:t>
-      </w:r>
-      <w:r>
-        <w:rPr>
+        <w:t>Milvus</w:t>
+      </w:r>
+      <w:r>
+        <w:rPr>
+          <w:rFonts w:ascii="宋体" w:eastAsia="宋体" w:hAnsi="宋体" w:cs="宋体" w:hint="eastAsia"/>
           <w:lang w:eastAsia="zh-CN"/>
         </w:rPr>
-        <w:t>[J].</w:t>
-      </w:r>
-      <w:r>
-        <w:rPr>
-          <w:rFonts w:eastAsia="宋体"/>
+        <w:t>的专利智能语义检索系统研究</w:t>
+      </w:r>
+      <w:r>
+        <w:rPr>
           <w:lang w:eastAsia="zh-CN"/>
         </w:rPr>
-        <w:t>博物院</w:t>
-      </w:r>
-      <w:r>
-        <w:rPr>
+        <w:t xml:space="preserve"> [J]. </w:t>
+      </w:r>
+      <w:r>
+        <w:rPr>
+          <w:rFonts w:ascii="宋体" w:eastAsia="宋体" w:hAnsi="宋体" w:cs="宋体" w:hint="eastAsia"/>
           <w:lang w:eastAsia="zh-CN"/>
         </w:rPr>
-        <w:t>, 2023(3):43-49</w:t>
-      </w:r>
-      <w:bookmarkEnd w:id="18"/>
+        <w:t>中国发明与专利</w:t>
+      </w:r>
       <w:r>
         <w:rPr>
           <w:lang w:eastAsia="zh-CN"/>
         </w:rPr>
-        <w:t>.</w:t>
+        <w:t>, 2023, 20 (2): 5-11.</w:t>
       </w:r>
       <w:bookmarkEnd w:id="19"/>
     </w:p>
@@ -16837,24 +16977,81 @@
         <w:autoSpaceDE/>
         <w:autoSpaceDN/>
         <w:textAlignment w:val="auto"/>
+        <w:rPr>
+          <w:lang w:eastAsia="zh-CN"/>
+        </w:rPr>
       </w:pPr>
-      <w:bookmarkStart w:id="20" w:name="_Ref176359862"/>
-      <w:bookmarkStart w:id="21" w:name="_Ref18156"/>
-      <w:r>
-        <w:t>Li, B., Dai, Q., Gao, F., Zhu, W., &amp; Liu, Y.: HWOBC-A handwriting oracle bone character recognition database. Journal of Physics Conference Series</w:t>
-      </w:r>
-      <w:r>
-        <w:rPr>
+      <w:bookmarkStart w:id="20" w:name="_Ref176359847"/>
+      <w:bookmarkStart w:id="21" w:name="_Ref176686751"/>
+      <w:proofErr w:type="gramStart"/>
+      <w:r>
+        <w:rPr>
+          <w:rFonts w:eastAsia="宋体"/>
           <w:lang w:eastAsia="zh-CN"/>
         </w:rPr>
-        <w:t>[J]</w:t>
-      </w:r>
-      <w:r>
-        <w:t>, 1651, 012050 (2020).</w:t>
+        <w:t>沈贵华</w:t>
+      </w:r>
+      <w:proofErr w:type="gramEnd"/>
+      <w:r>
+        <w:rPr>
+          <w:lang w:eastAsia="zh-CN"/>
+        </w:rPr>
+        <w:t>,</w:t>
+      </w:r>
+      <w:r>
+        <w:rPr>
+          <w:rFonts w:eastAsiaTheme="minorEastAsia"/>
+          <w:lang w:eastAsia="zh-CN"/>
+        </w:rPr>
+        <w:t xml:space="preserve"> </w:t>
+      </w:r>
+      <w:proofErr w:type="gramStart"/>
+      <w:r>
+        <w:rPr>
+          <w:rFonts w:eastAsia="宋体"/>
+          <w:lang w:eastAsia="zh-CN"/>
+        </w:rPr>
+        <w:t>祝孔强</w:t>
+      </w:r>
+      <w:proofErr w:type="gramEnd"/>
+      <w:r>
+        <w:rPr>
+          <w:lang w:eastAsia="zh-CN"/>
+        </w:rPr>
+        <w:t>.</w:t>
+      </w:r>
+      <w:r>
+        <w:rPr>
+          <w:rFonts w:eastAsia="宋体"/>
+          <w:lang w:eastAsia="zh-CN"/>
+        </w:rPr>
+        <w:t>人工智能在文化遗产保护传承中的价值研究</w:t>
+      </w:r>
+      <w:r>
+        <w:rPr>
+          <w:lang w:eastAsia="zh-CN"/>
+        </w:rPr>
+        <w:t>[J].</w:t>
+      </w:r>
+      <w:r>
+        <w:rPr>
+          <w:rFonts w:eastAsia="宋体"/>
+          <w:lang w:eastAsia="zh-CN"/>
+        </w:rPr>
+        <w:t>博物院</w:t>
+      </w:r>
+      <w:r>
+        <w:rPr>
+          <w:lang w:eastAsia="zh-CN"/>
+        </w:rPr>
+        <w:t>, 2023(3):43-49</w:t>
       </w:r>
       <w:bookmarkEnd w:id="20"/>
       <w:r>
-        <w:t xml:space="preserve"> </w:t>
+        <w:rPr>
+          <w:lang w:eastAsia="zh-CN"/>
+        </w:rPr>
+        <w:t>.</w:t>
       </w:r>
       <w:bookmarkEnd w:id="21"/>
     </w:p>
@@ -16871,10 +17068,53 @@
         <w:autoSpaceDN/>
         <w:textAlignment w:val="auto"/>
       </w:pPr>
-      <w:bookmarkStart w:id="22" w:name="_Ref176359870"/>
-      <w:r>
-        <w:t>Yinqi Wenyuan</w:t>
-      </w:r>
+      <w:bookmarkStart w:id="22" w:name="_Ref176359862"/>
+      <w:bookmarkStart w:id="23" w:name="_Ref18156"/>
+      <w:r>
+        <w:t>Li, B., Dai, Q., Gao, F., Zhu, W., &amp; Liu, Y.: HWOBC-A handwriting oracle bone character recognition database. Journal of Physics Conference Series</w:t>
+      </w:r>
+      <w:r>
+        <w:rPr>
+          <w:lang w:eastAsia="zh-CN"/>
+        </w:rPr>
+        <w:t>[J]</w:t>
+      </w:r>
+      <w:r>
+        <w:t>, 1651, 012050 (2020).</w:t>
+      </w:r>
+      <w:bookmarkEnd w:id="22"/>
+      <w:r>
+        <w:t xml:space="preserve"> </w:t>
+      </w:r>
+      <w:bookmarkEnd w:id="23"/>
+    </w:p>
+    <w:p>
+      <w:pPr>
+        <w:pStyle w:val="referenceitem"/>
+        <w:widowControl w:val="0"/>
+        <w:numPr>
+          <w:ilvl w:val="0"/>
+          <w:numId w:val="1"/>
+        </w:numPr>
+        <w:overflowPunct/>
+        <w:autoSpaceDE/>
+        <w:autoSpaceDN/>
+        <w:textAlignment w:val="auto"/>
+      </w:pPr>
+      <w:bookmarkStart w:id="24" w:name="_Ref176359870"/>
+      <w:proofErr w:type="spellStart"/>
+      <w:r>
+        <w:t>Yinqi</w:t>
+      </w:r>
+      <w:proofErr w:type="spellEnd"/>
+      <w:r>
+        <w:t xml:space="preserve"> </w:t>
+      </w:r>
+      <w:proofErr w:type="spellStart"/>
+      <w:r>
+        <w:t>Wenyuan</w:t>
+      </w:r>
+      <w:proofErr w:type="spellEnd"/>
       <w:r>
         <w:rPr>
           <w:rFonts w:ascii="宋体" w:eastAsia="宋体" w:hAnsi="宋体" w:cs="宋体" w:hint="eastAsia"/>
@@ -16905,7 +17145,7 @@
       <w:r>
         <w:t>.</w:t>
       </w:r>
-      <w:bookmarkEnd w:id="22"/>
+      <w:bookmarkEnd w:id="24"/>
     </w:p>
     <w:sectPr>
       <w:pgSz w:w="11906" w:h="16838"/>
@@ -16918,14 +17158,9 @@
 </file>
 
 <file path=word/endnotes.xml><?xml version="1.0" encoding="utf-8"?>
-<w:endnotes xmlns:wpc="http://schemas.microsoft.com/office/word/2010/wordprocessingCanvas" xmlns:cx="http://schemas.microsoft.com/office/drawing/2014/chartex" xmlns:cx1="http://schemas.microsoft.com/office/drawing/2015/9/8/chartex" xmlns:cx2="http://schemas.microsoft.com/office/drawing/2015/10/21/chartex" xmlns:cx3="http://schemas.microsoft.com/office/drawing/2016/5/9/chartex" xmlns:cx4="http://schemas.microsoft.com/office/drawing/2016/5/10/chartex" xmlns:cx5="http://schemas.microsoft.com/office/drawing/2016/5/11/chartex" xmlns:cx6="http://schemas.microsoft.com/office/drawing/2016/5/12/chartex" xmlns:cx7="http://schemas.microsoft.com/office/drawing/2016/5/13/chartex" xmlns:cx8="http://schemas.microsoft.com/office/drawing/2016/5/14/chartex" xmlns:mc="http://schemas.openxmlformats.org/markup-compatibility/2006" xmlns:aink="http://schemas.microsoft.com/office/drawing/2016/ink" xmlns:am3d="http://schemas.microsoft.com/office/drawing/2017/model3d" xmlns:o="urn:schemas-microsoft-com:office:office" xmlns:oel="http://schemas.microsoft.com/office/2019/extlst" xmlns:r="http://schemas.openxmlformats.org/officeDocument/2006/relationships" xmlns:m="http://schemas.openxmlformats.org/officeDocument/2006/math" xmlns:v="urn:schemas-microsoft-com:vml" xmlns:wp14="http://schemas.microsoft.com/office/word/2010/wordprocessingDrawing" xmlns:wp="http://schemas.openxmlformats.org/drawingml/2006/wordprocessingDrawing" xmlns:w10="urn:schemas-microsoft-com:office:word" xmlns:w="http://schemas.openxmlformats.org/wordprocessingml/2006/main" xmlns:w14="http://schemas.microsoft.com/office/word/2010/wordml" xmlns:w15="http://schemas.microsoft.com/office/word/2012/wordml" xmlns:w16cex="http://schemas.microsoft.com/office/word/2018/wordml/cex" xmlns:w16cid="http://schemas.microsoft.com/office/word/2016/wordml/cid" xmlns:w16="http://schemas.microsoft.com/office/word/2018/wordml" xmlns:w16du="http://schemas.microsoft.com/office/word/2023/wordml/word16du" xmlns:w16sdtdh="http://schemas.microsoft.com/office/word/2020/wordml/sdtdatahash" xmlns:w16se="http://schemas.microsoft.com/office/word/2015/wordml/symex" xmlns:wpg="http://schemas.microsoft.com/office/word/2010/wordprocessingGroup" xmlns:wpi="http://schemas.microsoft.com/office/word/2010/wordprocessingInk" xmlns:wne="http://schemas.microsoft.com/office/word/2006/wordml" xmlns:wps="http://schemas.microsoft.com/office/word/2010/wordprocessingShape" mc:Ignorable="w14 w15 w16se w16cid w16 w16cex w16sdtdh w16du wp14">
+<w:endnotes xmlns:wpc="http://schemas.microsoft.com/office/word/2010/wordprocessingCanvas" xmlns:cx="http://schemas.microsoft.com/office/drawing/2014/chartex" xmlns:cx1="http://schemas.microsoft.com/office/drawing/2015/9/8/chartex" xmlns:cx2="http://schemas.microsoft.com/office/drawing/2015/10/21/chartex" xmlns:cx3="http://schemas.microsoft.com/office/drawing/2016/5/9/chartex" xmlns:cx4="http://schemas.microsoft.com/office/drawing/2016/5/10/chartex" xmlns:cx5="http://schemas.microsoft.com/office/drawing/2016/5/11/chartex" xmlns:cx6="http://schemas.microsoft.com/office/drawing/2016/5/12/chartex" xmlns:cx7="http://schemas.microsoft.com/office/drawing/2016/5/13/chartex" xmlns:cx8="http://schemas.microsoft.com/office/drawing/2016/5/14/chartex" xmlns:mc="http://schemas.openxmlformats.org/markup-compatibility/2006" xmlns:aink="http://schemas.microsoft.com/office/drawing/2016/ink" xmlns:am3d="http://schemas.microsoft.com/office/drawing/2017/model3d" xmlns:o="urn:schemas-microsoft-com:office:office" xmlns:r="http://schemas.openxmlformats.org/officeDocument/2006/relationships" xmlns:m="http://schemas.openxmlformats.org/officeDocument/2006/math" xmlns:v="urn:schemas-microsoft-com:vml" xmlns:wp14="http://schemas.microsoft.com/office/word/2010/wordprocessingDrawing" xmlns:wp="http://schemas.openxmlformats.org/drawingml/2006/wordprocessingDrawing" xmlns:w10="urn:schemas-microsoft-com:office:word" xmlns:w="http://schemas.openxmlformats.org/wordprocessingml/2006/main" xmlns:w14="http://schemas.microsoft.com/office/word/2010/wordml" xmlns:w15="http://schemas.microsoft.com/office/word/2012/wordml" xmlns:w16cex="http://schemas.microsoft.com/office/word/2018/wordml/cex" xmlns:w16cid="http://schemas.microsoft.com/office/word/2016/wordml/cid" xmlns:w16="http://schemas.microsoft.com/office/word/2018/wordml" xmlns:w16sdtdh="http://schemas.microsoft.com/office/word/2020/wordml/sdtdatahash" xmlns:w16se="http://schemas.microsoft.com/office/word/2015/wordml/symex" xmlns:wpg="http://schemas.microsoft.com/office/word/2010/wordprocessingGroup" xmlns:wpi="http://schemas.microsoft.com/office/word/2010/wordprocessingInk" xmlns:wne="http://schemas.microsoft.com/office/word/2006/wordml" xmlns:wps="http://schemas.microsoft.com/office/word/2010/wordprocessingShape" mc:Ignorable="w14 w15 w16se w16cid w16 w16cex w16sdtdh wp14">
   <w:endnote w:type="separator" w:id="-1">
     <w:p>
-      <w:pPr>
-        <w:rPr>
-          <w:rFonts w:hint="eastAsia"/>
-        </w:rPr>
-      </w:pPr>
       <w:r>
         <w:separator/>
       </w:r>
@@ -16933,11 +17168,6 @@
   </w:endnote>
   <w:endnote w:type="continuationSeparator" w:id="0">
     <w:p>
-      <w:pPr>
-        <w:rPr>
-          <w:rFonts w:hint="eastAsia"/>
-        </w:rPr>
-      </w:pPr>
       <w:r>
         <w:continuationSeparator/>
       </w:r>
@@ -16947,14 +17177,9 @@
 </file>
 
 <file path=word/footnotes.xml><?xml version="1.0" encoding="utf-8"?>
-<w:footnotes xmlns:wpc="http://schemas.microsoft.com/office/word/2010/wordprocessingCanvas" xmlns:cx="http://schemas.microsoft.com/office/drawing/2014/chartex" xmlns:cx1="http://schemas.microsoft.com/office/drawing/2015/9/8/chartex" xmlns:cx2="http://schemas.microsoft.com/office/drawing/2015/10/21/chartex" xmlns:cx3="http://schemas.microsoft.com/office/drawing/2016/5/9/chartex" xmlns:cx4="http://schemas.microsoft.com/office/drawing/2016/5/10/chartex" xmlns:cx5="http://schemas.microsoft.com/office/drawing/2016/5/11/chartex" xmlns:cx6="http://schemas.microsoft.com/office/drawing/2016/5/12/chartex" xmlns:cx7="http://schemas.microsoft.com/office/drawing/2016/5/13/chartex" xmlns:cx8="http://schemas.microsoft.com/office/drawing/2016/5/14/chartex" xmlns:mc="http://schemas.openxmlformats.org/markup-compatibility/2006" xmlns:aink="http://schemas.microsoft.com/office/drawing/2016/ink" xmlns:am3d="http://schemas.microsoft.com/office/drawing/2017/model3d" xmlns:o="urn:schemas-microsoft-com:office:office" xmlns:oel="http://schemas.microsoft.com/office/2019/extlst" xmlns:r="http://schemas.openxmlformats.org/officeDocument/2006/relationships" xmlns:m="http://schemas.openxmlformats.org/officeDocument/2006/math" xmlns:v="urn:schemas-microsoft-com:vml" xmlns:wp14="http://schemas.microsoft.com/office/word/2010/wordprocessingDrawing" xmlns:wp="http://schemas.openxmlformats.org/drawingml/2006/wordprocessingDrawing" xmlns:w10="urn:schemas-microsoft-com:office:word" xmlns:w="http://schemas.openxmlformats.org/wordprocessingml/2006/main" xmlns:w14="http://schemas.microsoft.com/office/word/2010/wordml" xmlns:w15="http://schemas.microsoft.com/office/word/2012/wordml" xmlns:w16cex="http://schemas.microsoft.com/office/word/2018/wordml/cex" xmlns:w16cid="http://schemas.microsoft.com/office/word/2016/wordml/cid" xmlns:w16="http://schemas.microsoft.com/office/word/2018/wordml" xmlns:w16du="http://schemas.microsoft.com/office/word/2023/wordml/word16du" xmlns:w16sdtdh="http://schemas.microsoft.com/office/word/2020/wordml/sdtdatahash" xmlns:w16se="http://schemas.microsoft.com/office/word/2015/wordml/symex" xmlns:wpg="http://schemas.microsoft.com/office/word/2010/wordprocessingGroup" xmlns:wpi="http://schemas.microsoft.com/office/word/2010/wordprocessingInk" xmlns:wne="http://schemas.microsoft.com/office/word/2006/wordml" xmlns:wps="http://schemas.microsoft.com/office/word/2010/wordprocessingShape" mc:Ignorable="w14 w15 w16se w16cid w16 w16cex w16sdtdh w16du wp14">
+<w:footnotes xmlns:wpc="http://schemas.microsoft.com/office/word/2010/wordprocessingCanvas" xmlns:cx="http://schemas.microsoft.com/office/drawing/2014/chartex" xmlns:cx1="http://schemas.microsoft.com/office/drawing/2015/9/8/chartex" xmlns:cx2="http://schemas.microsoft.com/office/drawing/2015/10/21/chartex" xmlns:cx3="http://schemas.microsoft.com/office/drawing/2016/5/9/chartex" xmlns:cx4="http://schemas.microsoft.com/office/drawing/2016/5/10/chartex" xmlns:cx5="http://schemas.microsoft.com/office/drawing/2016/5/11/chartex" xmlns:cx6="http://schemas.microsoft.com/office/drawing/2016/5/12/chartex" xmlns:cx7="http://schemas.microsoft.com/office/drawing/2016/5/13/chartex" xmlns:cx8="http://schemas.microsoft.com/office/drawing/2016/5/14/chartex" xmlns:mc="http://schemas.openxmlformats.org/markup-compatibility/2006" xmlns:aink="http://schemas.microsoft.com/office/drawing/2016/ink" xmlns:am3d="http://schemas.microsoft.com/office/drawing/2017/model3d" xmlns:o="urn:schemas-microsoft-com:office:office" xmlns:r="http://schemas.openxmlformats.org/officeDocument/2006/relationships" xmlns:m="http://schemas.openxmlformats.org/officeDocument/2006/math" xmlns:v="urn:schemas-microsoft-com:vml" xmlns:wp14="http://schemas.microsoft.com/office/word/2010/wordprocessingDrawing" xmlns:wp="http://schemas.openxmlformats.org/drawingml/2006/wordprocessingDrawing" xmlns:w10="urn:schemas-microsoft-com:office:word" xmlns:w="http://schemas.openxmlformats.org/wordprocessingml/2006/main" xmlns:w14="http://schemas.microsoft.com/office/word/2010/wordml" xmlns:w15="http://schemas.microsoft.com/office/word/2012/wordml" xmlns:w16cex="http://schemas.microsoft.com/office/word/2018/wordml/cex" xmlns:w16cid="http://schemas.microsoft.com/office/word/2016/wordml/cid" xmlns:w16="http://schemas.microsoft.com/office/word/2018/wordml" xmlns:w16sdtdh="http://schemas.microsoft.com/office/word/2020/wordml/sdtdatahash" xmlns:w16se="http://schemas.microsoft.com/office/word/2015/wordml/symex" xmlns:wpg="http://schemas.microsoft.com/office/word/2010/wordprocessingGroup" xmlns:wpi="http://schemas.microsoft.com/office/word/2010/wordprocessingInk" xmlns:wne="http://schemas.microsoft.com/office/word/2006/wordml" xmlns:wps="http://schemas.microsoft.com/office/word/2010/wordprocessingShape" mc:Ignorable="w14 w15 w16se w16cid w16 w16cex w16sdtdh wp14">
   <w:footnote w:type="separator" w:id="-1">
     <w:p>
-      <w:pPr>
-        <w:rPr>
-          <w:rFonts w:hint="eastAsia"/>
-        </w:rPr>
-      </w:pPr>
       <w:r>
         <w:separator/>
       </w:r>
@@ -16962,11 +17187,6 @@
   </w:footnote>
   <w:footnote w:type="continuationSeparator" w:id="0">
     <w:p>
-      <w:pPr>
-        <w:rPr>
-          <w:rFonts w:hint="eastAsia"/>
-        </w:rPr>
-      </w:pPr>
       <w:r>
         <w:continuationSeparator/>
       </w:r>
@@ -16976,7 +17196,7 @@
 </file>
 
 <file path=word/numbering.xml><?xml version="1.0" encoding="utf-8"?>
-<w:numbering xmlns:wpc="http://schemas.microsoft.com/office/word/2010/wordprocessingCanvas" xmlns:cx="http://schemas.microsoft.com/office/drawing/2014/chartex" xmlns:cx1="http://schemas.microsoft.com/office/drawing/2015/9/8/chartex" xmlns:cx2="http://schemas.microsoft.com/office/drawing/2015/10/21/chartex" xmlns:cx3="http://schemas.microsoft.com/office/drawing/2016/5/9/chartex" xmlns:cx4="http://schemas.microsoft.com/office/drawing/2016/5/10/chartex" xmlns:cx5="http://schemas.microsoft.com/office/drawing/2016/5/11/chartex" xmlns:cx6="http://schemas.microsoft.com/office/drawing/2016/5/12/chartex" xmlns:cx7="http://schemas.microsoft.com/office/drawing/2016/5/13/chartex" xmlns:cx8="http://schemas.microsoft.com/office/drawing/2016/5/14/chartex" xmlns:mc="http://schemas.openxmlformats.org/markup-compatibility/2006" xmlns:aink="http://schemas.microsoft.com/office/drawing/2016/ink" xmlns:am3d="http://schemas.microsoft.com/office/drawing/2017/model3d" xmlns:o="urn:schemas-microsoft-com:office:office" xmlns:oel="http://schemas.microsoft.com/office/2019/extlst" xmlns:r="http://schemas.openxmlformats.org/officeDocument/2006/relationships" xmlns:m="http://schemas.openxmlformats.org/officeDocument/2006/math" xmlns:v="urn:schemas-microsoft-com:vml" xmlns:wp14="http://schemas.microsoft.com/office/word/2010/wordprocessingDrawing" xmlns:wp="http://schemas.openxmlformats.org/drawingml/2006/wordprocessingDrawing" xmlns:w10="urn:schemas-microsoft-com:office:word" xmlns:w="http://schemas.openxmlformats.org/wordprocessingml/2006/main" xmlns:w14="http://schemas.microsoft.com/office/word/2010/wordml" xmlns:w15="http://schemas.microsoft.com/office/word/2012/wordml" xmlns:w16cex="http://schemas.microsoft.com/office/word/2018/wordml/cex" xmlns:w16cid="http://schemas.microsoft.com/office/word/2016/wordml/cid" xmlns:w16="http://schemas.microsoft.com/office/word/2018/wordml" xmlns:w16du="http://schemas.microsoft.com/office/word/2023/wordml/word16du" xmlns:w16sdtdh="http://schemas.microsoft.com/office/word/2020/wordml/sdtdatahash" xmlns:w16se="http://schemas.microsoft.com/office/word/2015/wordml/symex" xmlns:wpg="http://schemas.microsoft.com/office/word/2010/wordprocessingGroup" xmlns:wpi="http://schemas.microsoft.com/office/word/2010/wordprocessingInk" xmlns:wne="http://schemas.microsoft.com/office/word/2006/wordml" xmlns:wps="http://schemas.microsoft.com/office/word/2010/wordprocessingShape" mc:Ignorable="w14 w15 w16se w16cid w16 w16cex w16sdtdh w16du wp14">
+<w:numbering xmlns:wpc="http://schemas.microsoft.com/office/word/2010/wordprocessingCanvas" xmlns:cx="http://schemas.microsoft.com/office/drawing/2014/chartex" xmlns:cx1="http://schemas.microsoft.com/office/drawing/2015/9/8/chartex" xmlns:cx2="http://schemas.microsoft.com/office/drawing/2015/10/21/chartex" xmlns:cx3="http://schemas.microsoft.com/office/drawing/2016/5/9/chartex" xmlns:cx4="http://schemas.microsoft.com/office/drawing/2016/5/10/chartex" xmlns:cx5="http://schemas.microsoft.com/office/drawing/2016/5/11/chartex" xmlns:cx6="http://schemas.microsoft.com/office/drawing/2016/5/12/chartex" xmlns:cx7="http://schemas.microsoft.com/office/drawing/2016/5/13/chartex" xmlns:cx8="http://schemas.microsoft.com/office/drawing/2016/5/14/chartex" xmlns:mc="http://schemas.openxmlformats.org/markup-compatibility/2006" xmlns:aink="http://schemas.microsoft.com/office/drawing/2016/ink" xmlns:am3d="http://schemas.microsoft.com/office/drawing/2017/model3d" xmlns:o="urn:schemas-microsoft-com:office:office" xmlns:r="http://schemas.openxmlformats.org/officeDocument/2006/relationships" xmlns:m="http://schemas.openxmlformats.org/officeDocument/2006/math" xmlns:v="urn:schemas-microsoft-com:vml" xmlns:wp14="http://schemas.microsoft.com/office/word/2010/wordprocessingDrawing" xmlns:wp="http://schemas.openxmlformats.org/drawingml/2006/wordprocessingDrawing" xmlns:w10="urn:schemas-microsoft-com:office:word" xmlns:w="http://schemas.openxmlformats.org/wordprocessingml/2006/main" xmlns:w14="http://schemas.microsoft.com/office/word/2010/wordml" xmlns:w15="http://schemas.microsoft.com/office/word/2012/wordml" xmlns:w16cex="http://schemas.microsoft.com/office/word/2018/wordml/cex" xmlns:w16cid="http://schemas.microsoft.com/office/word/2016/wordml/cid" xmlns:w16="http://schemas.microsoft.com/office/word/2018/wordml" xmlns:w16sdtdh="http://schemas.microsoft.com/office/word/2020/wordml/sdtdatahash" xmlns:w16se="http://schemas.microsoft.com/office/word/2015/wordml/symex" xmlns:wpg="http://schemas.microsoft.com/office/word/2010/wordprocessingGroup" xmlns:wpi="http://schemas.microsoft.com/office/word/2010/wordprocessingInk" xmlns:wne="http://schemas.microsoft.com/office/word/2006/wordml" xmlns:wps="http://schemas.microsoft.com/office/word/2010/wordprocessingShape" mc:Ignorable="w14 w15 w16se w16cid w16 w16cex w16sdtdh wp14">
   <w:abstractNum w:abstractNumId="0" w15:restartNumberingAfterBreak="0">
     <w:nsid w:val="5B156F37"/>
     <w:multiLevelType w:val="multilevel"/>
@@ -17066,14 +17286,14 @@
       </w:pPr>
     </w:lvl>
   </w:abstractNum>
-  <w:num w:numId="1" w16cid:durableId="1110930515">
+  <w:num w:numId="1">
     <w:abstractNumId w:val="0"/>
   </w:num>
 </w:numbering>
 </file>
 
 <file path=word/styles.xml><?xml version="1.0" encoding="utf-8"?>
-<w:styles xmlns:mc="http://schemas.openxmlformats.org/markup-compatibility/2006" xmlns:r="http://schemas.openxmlformats.org/officeDocument/2006/relationships" xmlns:w="http://schemas.openxmlformats.org/wordprocessingml/2006/main" xmlns:w14="http://schemas.microsoft.com/office/word/2010/wordml" xmlns:w15="http://schemas.microsoft.com/office/word/2012/wordml" xmlns:w16cex="http://schemas.microsoft.com/office/word/2018/wordml/cex" xmlns:w16cid="http://schemas.microsoft.com/office/word/2016/wordml/cid" xmlns:w16="http://schemas.microsoft.com/office/word/2018/wordml" xmlns:w16du="http://schemas.microsoft.com/office/word/2023/wordml/word16du" xmlns:w16sdtdh="http://schemas.microsoft.com/office/word/2020/wordml/sdtdatahash" xmlns:w16se="http://schemas.microsoft.com/office/word/2015/wordml/symex" mc:Ignorable="w14 w15 w16se w16cid w16 w16cex w16sdtdh w16du">
+<w:styles xmlns:mc="http://schemas.openxmlformats.org/markup-compatibility/2006" xmlns:r="http://schemas.openxmlformats.org/officeDocument/2006/relationships" xmlns:w="http://schemas.openxmlformats.org/wordprocessingml/2006/main" xmlns:w14="http://schemas.microsoft.com/office/word/2010/wordml" xmlns:w15="http://schemas.microsoft.com/office/word/2012/wordml" xmlns:w16cex="http://schemas.microsoft.com/office/word/2018/wordml/cex" xmlns:w16cid="http://schemas.microsoft.com/office/word/2016/wordml/cid" xmlns:w16="http://schemas.microsoft.com/office/word/2018/wordml" xmlns:w16sdtdh="http://schemas.microsoft.com/office/word/2020/wordml/sdtdatahash" xmlns:w16se="http://schemas.microsoft.com/office/word/2015/wordml/symex" mc:Ignorable="w14 w15 w16se w16cid w16 w16cex w16sdtdh">
   <w:docDefaults>
     <w:rPrDefault>
       <w:rPr>

--- a/基于向量数据库的甲骨文图像检索研究.docx
+++ b/基于向量数据库的甲骨文图像检索研究.docx
@@ -1,6 +1,6 @@
 
 <file path=word/document.xml><?xml version="1.0" encoding="utf-8"?>
-<w:document xmlns:wpc="http://schemas.microsoft.com/office/word/2010/wordprocessingCanvas" xmlns:cx="http://schemas.microsoft.com/office/drawing/2014/chartex" xmlns:cx1="http://schemas.microsoft.com/office/drawing/2015/9/8/chartex" xmlns:cx2="http://schemas.microsoft.com/office/drawing/2015/10/21/chartex" xmlns:cx3="http://schemas.microsoft.com/office/drawing/2016/5/9/chartex" xmlns:cx4="http://schemas.microsoft.com/office/drawing/2016/5/10/chartex" xmlns:cx5="http://schemas.microsoft.com/office/drawing/2016/5/11/chartex" xmlns:cx6="http://schemas.microsoft.com/office/drawing/2016/5/12/chartex" xmlns:cx7="http://schemas.microsoft.com/office/drawing/2016/5/13/chartex" xmlns:cx8="http://schemas.microsoft.com/office/drawing/2016/5/14/chartex" xmlns:mc="http://schemas.openxmlformats.org/markup-compatibility/2006" xmlns:aink="http://schemas.microsoft.com/office/drawing/2016/ink" xmlns:am3d="http://schemas.microsoft.com/office/drawing/2017/model3d" xmlns:o="urn:schemas-microsoft-com:office:office" xmlns:r="http://schemas.openxmlformats.org/officeDocument/2006/relationships" xmlns:m="http://schemas.openxmlformats.org/officeDocument/2006/math" xmlns:v="urn:schemas-microsoft-com:vml" xmlns:wp14="http://schemas.microsoft.com/office/word/2010/wordprocessingDrawing" xmlns:wp="http://schemas.openxmlformats.org/drawingml/2006/wordprocessingDrawing" xmlns:w10="urn:schemas-microsoft-com:office:word" xmlns:w="http://schemas.openxmlformats.org/wordprocessingml/2006/main" xmlns:w14="http://schemas.microsoft.com/office/word/2010/wordml" xmlns:w15="http://schemas.microsoft.com/office/word/2012/wordml" xmlns:w16cex="http://schemas.microsoft.com/office/word/2018/wordml/cex" xmlns:w16cid="http://schemas.microsoft.com/office/word/2016/wordml/cid" xmlns:w16="http://schemas.microsoft.com/office/word/2018/wordml" xmlns:w16sdtdh="http://schemas.microsoft.com/office/word/2020/wordml/sdtdatahash" xmlns:w16se="http://schemas.microsoft.com/office/word/2015/wordml/symex" xmlns:wpg="http://schemas.microsoft.com/office/word/2010/wordprocessingGroup" xmlns:wpi="http://schemas.microsoft.com/office/word/2010/wordprocessingInk" xmlns:wne="http://schemas.microsoft.com/office/word/2006/wordml" xmlns:wps="http://schemas.microsoft.com/office/word/2010/wordprocessingShape" mc:Ignorable="w14 w15 w16se w16cid w16 w16cex w16sdtdh wp14">
+<w:document xmlns:wpc="http://schemas.microsoft.com/office/word/2010/wordprocessingCanvas" xmlns:cx="http://schemas.microsoft.com/office/drawing/2014/chartex" xmlns:cx1="http://schemas.microsoft.com/office/drawing/2015/9/8/chartex" xmlns:cx2="http://schemas.microsoft.com/office/drawing/2015/10/21/chartex" xmlns:cx3="http://schemas.microsoft.com/office/drawing/2016/5/9/chartex" xmlns:cx4="http://schemas.microsoft.com/office/drawing/2016/5/10/chartex" xmlns:cx5="http://schemas.microsoft.com/office/drawing/2016/5/11/chartex" xmlns:cx6="http://schemas.microsoft.com/office/drawing/2016/5/12/chartex" xmlns:cx7="http://schemas.microsoft.com/office/drawing/2016/5/13/chartex" xmlns:cx8="http://schemas.microsoft.com/office/drawing/2016/5/14/chartex" xmlns:mc="http://schemas.openxmlformats.org/markup-compatibility/2006" xmlns:aink="http://schemas.microsoft.com/office/drawing/2016/ink" xmlns:am3d="http://schemas.microsoft.com/office/drawing/2017/model3d" xmlns:o="urn:schemas-microsoft-com:office:office" xmlns:oel="http://schemas.microsoft.com/office/2019/extlst" xmlns:r="http://schemas.openxmlformats.org/officeDocument/2006/relationships" xmlns:m="http://schemas.openxmlformats.org/officeDocument/2006/math" xmlns:v="urn:schemas-microsoft-com:vml" xmlns:wp14="http://schemas.microsoft.com/office/word/2010/wordprocessingDrawing" xmlns:wp="http://schemas.openxmlformats.org/drawingml/2006/wordprocessingDrawing" xmlns:w10="urn:schemas-microsoft-com:office:word" xmlns:w="http://schemas.openxmlformats.org/wordprocessingml/2006/main" xmlns:w14="http://schemas.microsoft.com/office/word/2010/wordml" xmlns:w15="http://schemas.microsoft.com/office/word/2012/wordml" xmlns:w16cex="http://schemas.microsoft.com/office/word/2018/wordml/cex" xmlns:w16cid="http://schemas.microsoft.com/office/word/2016/wordml/cid" xmlns:w16="http://schemas.microsoft.com/office/word/2018/wordml" xmlns:w16du="http://schemas.microsoft.com/office/word/2023/wordml/word16du" xmlns:w16sdtdh="http://schemas.microsoft.com/office/word/2020/wordml/sdtdatahash" xmlns:w16se="http://schemas.microsoft.com/office/word/2015/wordml/symex" xmlns:wpg="http://schemas.microsoft.com/office/word/2010/wordprocessingGroup" xmlns:wpi="http://schemas.microsoft.com/office/word/2010/wordprocessingInk" xmlns:wne="http://schemas.microsoft.com/office/word/2006/wordml" xmlns:wps="http://schemas.microsoft.com/office/word/2010/wordprocessingShape" mc:Ignorable="w14 w15 w16se w16cid w16 w16cex w16sdtdh w16du wp14">
   <w:body>
     <w:p>
       <w:pPr>
@@ -958,7 +958,15 @@
           <w:rFonts w:ascii="Times New Roman" w:eastAsia="方正书宋简体" w:hAnsi="Times New Roman" w:cs="Times New Roman"/>
           <w:szCs w:val="21"/>
         </w:rPr>
-        <w:t>Oracle Bone Inscriptions (OBI) primarily exist in image form, making oracle bone image retrieval technology a fundamental and crucial task in the study of ancient scripts. However, OBI images face challenges such as massive data volumes, numerous variant characters, and the difficulty of efficiently handling these with traditional databases. Milvus, as a high-performance open-source vector database, offers a new solution for oracle bone image retrieval through its outstanding vector search capabilities and seamless compatibility with deep learning platforms. This paper constructs an OBI glyph retrieval system based on Milvus and the ResNet-50 model. Users can quickly retrieve similar oracle bone character images by taking photos, handwriting, or uploading images. Experiments show that the average retrieval accuracy of this method can reach 85.6%. The system is highly extensible and can be applied to the image retrieval of other ancient scripts, providing strong technical support for the digital preservation of cultural heritage.</w:t>
+        <w:t xml:space="preserve">Oracle Bone Inscriptions (OBI) primarily exist in image form, making oracle bone image retrieval technology a fundamental and crucial task in the study of ancient scripts. However, OBI images face challenges such as massive data volumes, numerous variant characters, and the difficulty of efficiently handling these with traditional databases. Milvus, as a high-performance open-source vector database, offers a new solution for oracle bone image retrieval through its outstanding vector search capabilities and seamless compatibility with deep learning platforms. This paper constructs an OBI glyph retrieval system based on Milvus and the ResNet-50 model. Users can quickly retrieve similar oracle bone character images by taking photos, handwriting, or uploading images. Experiments show that the average retrieval accuracy of this method can reach 85.6%. The system is highly extensible and can be applied to the image retrieval of other ancient scripts, providing strong technical </w:t>
+      </w:r>
+      <w:r>
+        <w:rPr>
+          <w:rFonts w:ascii="Times New Roman" w:eastAsia="方正书宋简体" w:hAnsi="Times New Roman" w:cs="Times New Roman"/>
+          <w:szCs w:val="21"/>
+        </w:rPr>
+        <w:lastRenderedPageBreak/>
+        <w:t>support for the digital preservation of cultural heritage.</w:t>
       </w:r>
     </w:p>
     <w:p>
@@ -1019,6 +1027,7 @@
         <w:pStyle w:val="1"/>
         <w:spacing w:before="120" w:after="120" w:line="240" w:lineRule="auto"/>
         <w:rPr>
+          <w:rFonts w:hint="eastAsia"/>
           <w:sz w:val="28"/>
           <w:szCs w:val="28"/>
         </w:rPr>
@@ -1280,15 +1289,7 @@
           <w:rFonts w:ascii="Times New Roman" w:eastAsia="方正书宋简体" w:hAnsi="Times New Roman" w:cs="Times New Roman"/>
           <w:szCs w:val="21"/>
         </w:rPr>
-        <w:t>增长，传</w:t>
-      </w:r>
-      <w:r>
-        <w:rPr>
-          <w:rFonts w:ascii="Times New Roman" w:eastAsia="方正书宋简体" w:hAnsi="Times New Roman" w:cs="Times New Roman"/>
-          <w:szCs w:val="21"/>
-        </w:rPr>
-        <w:lastRenderedPageBreak/>
-        <w:t>统数据库在</w:t>
+        <w:t>增长，传统数据库在</w:t>
       </w:r>
       <w:r>
         <w:rPr>
@@ -1302,7 +1303,23 @@
           <w:rFonts w:ascii="Times New Roman" w:eastAsia="方正书宋简体" w:hAnsi="Times New Roman" w:cs="Times New Roman"/>
           <w:szCs w:val="21"/>
         </w:rPr>
-        <w:t>这些高维图像数据时，逐渐暴露出实时性和可扩展性方面的不足</w:t>
+        <w:t>这些高维图像数据时，逐渐暴露出实时性和</w:t>
+      </w:r>
+      <w:proofErr w:type="gramStart"/>
+      <w:r>
+        <w:rPr>
+          <w:rFonts w:ascii="Times New Roman" w:eastAsia="方正书宋简体" w:hAnsi="Times New Roman" w:cs="Times New Roman"/>
+          <w:szCs w:val="21"/>
+        </w:rPr>
+        <w:t>可</w:t>
+      </w:r>
+      <w:proofErr w:type="gramEnd"/>
+      <w:r>
+        <w:rPr>
+          <w:rFonts w:ascii="Times New Roman" w:eastAsia="方正书宋简体" w:hAnsi="Times New Roman" w:cs="Times New Roman"/>
+          <w:szCs w:val="21"/>
+        </w:rPr>
+        <w:t>扩展性方面的不足</w:t>
       </w:r>
       <w:r>
         <w:rPr>
@@ -1372,7 +1389,7 @@
           <w:noProof/>
         </w:rPr>
         <w:drawing>
-          <wp:inline distT="0" distB="0" distL="0" distR="0" wp14:anchorId="659F4EC8" wp14:editId="15414334">
+          <wp:inline distT="0" distB="0" distL="0" distR="0" wp14:anchorId="659F4EC8" wp14:editId="0CA8B838">
             <wp:extent cx="4036060" cy="1543685"/>
             <wp:effectExtent l="0" t="0" r="2540" b="0"/>
             <wp:docPr id="9" name="图片 9"/>
@@ -1602,7 +1619,15 @@
           <w:rFonts w:ascii="Times New Roman" w:eastAsia="方正书宋简体" w:hAnsi="Times New Roman" w:cs="Times New Roman"/>
           <w:szCs w:val="21"/>
         </w:rPr>
-        <w:t>强大的向量检索能力能够快速、准确地处理海量图像数据，并在大规模数据环境下表现出卓越的可扩展性</w:t>
+        <w:t>强大的向量检索能力能够快速、准确地处理海量图像数据，</w:t>
+      </w:r>
+      <w:r>
+        <w:rPr>
+          <w:rFonts w:ascii="Times New Roman" w:eastAsia="方正书宋简体" w:hAnsi="Times New Roman" w:cs="Times New Roman"/>
+          <w:szCs w:val="21"/>
+        </w:rPr>
+        <w:lastRenderedPageBreak/>
+        <w:t>并在大规模数据环境下表现出卓越的可扩展性</w:t>
       </w:r>
       <w:r>
         <w:rPr>
@@ -1822,6 +1847,7 @@
         <w:pStyle w:val="1"/>
         <w:spacing w:before="120" w:after="120" w:line="240" w:lineRule="auto"/>
         <w:rPr>
+          <w:rFonts w:hint="eastAsia"/>
           <w:sz w:val="28"/>
           <w:szCs w:val="28"/>
         </w:rPr>
@@ -1839,7 +1865,7 @@
         <w:pStyle w:val="2"/>
         <w:spacing w:before="120" w:after="120" w:line="240" w:lineRule="auto"/>
         <w:rPr>
-          <w:rFonts w:ascii="宋体" w:eastAsia="宋体" w:hAnsi="宋体"/>
+          <w:rFonts w:ascii="宋体" w:eastAsia="宋体" w:hAnsi="宋体" w:hint="eastAsia"/>
           <w:sz w:val="24"/>
           <w:szCs w:val="24"/>
         </w:rPr>
@@ -2050,7 +2076,15 @@
           <w:rFonts w:ascii="Times New Roman" w:eastAsia="方正书宋简体" w:hAnsi="Times New Roman" w:cs="Times New Roman"/>
           <w:szCs w:val="21"/>
         </w:rPr>
-        <w:t>在甲骨文研究领域，数据驱动的技术可以通过处理大量复杂的文字图像，自动提取其关键特征，从而有效解决人工标注的局限性。这种新兴方法不仅提高了数据处理的效率和准确性，还为考古学家的理论探索和研究创新提供了更多可能性。</w:t>
+        <w:t>在甲骨文研究领域，数据驱动的技术可以通过处理大量复杂的文字图像，自动提取其关键特征，从而</w:t>
+      </w:r>
+      <w:r>
+        <w:rPr>
+          <w:rFonts w:ascii="Times New Roman" w:eastAsia="方正书宋简体" w:hAnsi="Times New Roman" w:cs="Times New Roman"/>
+          <w:szCs w:val="21"/>
+        </w:rPr>
+        <w:lastRenderedPageBreak/>
+        <w:t>有效解决人工标注的局限性。这种新兴方法不仅提高了数据处理的效率和准确性，还为考古学家的理论探索和研究创新提供了更多可能性。</w:t>
       </w:r>
     </w:p>
     <w:p>
@@ -2058,18 +2092,17 @@
         <w:pStyle w:val="2"/>
         <w:spacing w:before="120" w:after="120" w:line="240" w:lineRule="auto"/>
         <w:rPr>
+          <w:rFonts w:ascii="宋体" w:eastAsia="宋体" w:hAnsi="宋体" w:hint="eastAsia"/>
+          <w:sz w:val="24"/>
+          <w:szCs w:val="24"/>
+        </w:rPr>
+      </w:pPr>
+      <w:r>
+        <w:rPr>
           <w:rFonts w:ascii="宋体" w:eastAsia="宋体" w:hAnsi="宋体"/>
           <w:sz w:val="24"/>
           <w:szCs w:val="24"/>
         </w:rPr>
-      </w:pPr>
-      <w:r>
-        <w:rPr>
-          <w:rFonts w:ascii="宋体" w:eastAsia="宋体" w:hAnsi="宋体"/>
-          <w:sz w:val="24"/>
-          <w:szCs w:val="24"/>
-        </w:rPr>
-        <w:lastRenderedPageBreak/>
         <w:t>2.2</w:t>
       </w:r>
       <w:r>
@@ -2306,7 +2339,7 @@
         <w:pStyle w:val="2"/>
         <w:spacing w:before="120" w:after="120" w:line="240" w:lineRule="auto"/>
         <w:rPr>
-          <w:rFonts w:ascii="宋体" w:eastAsia="宋体" w:hAnsi="宋体"/>
+          <w:rFonts w:ascii="宋体" w:eastAsia="宋体" w:hAnsi="宋体" w:hint="eastAsia"/>
           <w:sz w:val="24"/>
           <w:szCs w:val="24"/>
         </w:rPr>
@@ -2744,7 +2777,15 @@
           <w:rFonts w:ascii="Times New Roman" w:eastAsia="方正书宋简体" w:hAnsi="Times New Roman" w:cs="Times New Roman"/>
           <w:szCs w:val="21"/>
         </w:rPr>
-        <w:t>，能够为文化遗产数字化保护提供创新的技术手段，显著提升了工作效率</w:t>
+        <w:t>，能够为文化遗产数字化保护提供创新的技术手段，显著提</w:t>
+      </w:r>
+      <w:r>
+        <w:rPr>
+          <w:rFonts w:ascii="Times New Roman" w:eastAsia="方正书宋简体" w:hAnsi="Times New Roman" w:cs="Times New Roman"/>
+          <w:szCs w:val="21"/>
+        </w:rPr>
+        <w:lastRenderedPageBreak/>
+        <w:t>升了工作效率</w:t>
       </w:r>
       <w:r>
         <w:rPr>
@@ -2806,6 +2847,7 @@
         <w:pStyle w:val="1"/>
         <w:spacing w:before="120" w:after="120" w:line="240" w:lineRule="auto"/>
         <w:rPr>
+          <w:rFonts w:hint="eastAsia"/>
           <w:sz w:val="28"/>
           <w:szCs w:val="28"/>
         </w:rPr>
@@ -3367,7 +3409,7 @@
         </w:rPr>
         <w:lastRenderedPageBreak/>
         <w:drawing>
-          <wp:inline distT="0" distB="0" distL="0" distR="0" wp14:anchorId="730AA22D" wp14:editId="346802D4">
+          <wp:inline distT="0" distB="0" distL="0" distR="0" wp14:anchorId="730AA22D" wp14:editId="2E51A160">
             <wp:extent cx="2402205" cy="4349750"/>
             <wp:effectExtent l="0" t="0" r="0" b="0"/>
             <wp:docPr id="2" name="图片 2"/>
@@ -3451,6 +3493,7 @@
         <w:pStyle w:val="1"/>
         <w:spacing w:before="120" w:after="120" w:line="240" w:lineRule="auto"/>
         <w:rPr>
+          <w:rFonts w:hint="eastAsia"/>
           <w:sz w:val="28"/>
           <w:szCs w:val="28"/>
         </w:rPr>
@@ -3672,6 +3715,7 @@
           <w:rFonts w:ascii="Times New Roman" w:eastAsia="方正书宋简体" w:hAnsi="Times New Roman" w:cs="Times New Roman" w:hint="eastAsia"/>
           <w:szCs w:val="21"/>
         </w:rPr>
+        <w:lastRenderedPageBreak/>
         <w:t>图</w:t>
       </w:r>
       <w:r>
@@ -3872,15 +3916,7 @@
           <w:rFonts w:ascii="Times New Roman" w:eastAsia="方正书宋简体" w:hAnsi="Times New Roman" w:cs="Times New Roman"/>
           <w:szCs w:val="21"/>
         </w:rPr>
-        <w:t>系统将对该查询图像进行处理，并在右下角的结果区即时显示排名前五的匹配结果及其相</w:t>
-      </w:r>
-      <w:r>
-        <w:rPr>
-          <w:rFonts w:ascii="Times New Roman" w:eastAsia="方正书宋简体" w:hAnsi="Times New Roman" w:cs="Times New Roman"/>
-          <w:szCs w:val="21"/>
-        </w:rPr>
-        <w:lastRenderedPageBreak/>
-        <w:t>似度得分。</w:t>
+        <w:t>系统将对该查询图像进行处理，并在右下角的结果区即时显示排名前五的匹配结果及其相似度得分。</w:t>
       </w:r>
     </w:p>
     <w:p>
@@ -3888,6 +3924,7 @@
         <w:pStyle w:val="1"/>
         <w:spacing w:before="120" w:after="120" w:line="240" w:lineRule="auto"/>
         <w:rPr>
+          <w:rFonts w:hint="eastAsia"/>
           <w:sz w:val="28"/>
           <w:szCs w:val="28"/>
         </w:rPr>
@@ -4134,7 +4171,7 @@
         <w:pStyle w:val="2"/>
         <w:spacing w:before="120" w:after="120" w:line="240" w:lineRule="auto"/>
         <w:rPr>
-          <w:rFonts w:ascii="宋体" w:eastAsia="宋体" w:hAnsi="宋体"/>
+          <w:rFonts w:ascii="宋体" w:eastAsia="宋体" w:hAnsi="宋体" w:hint="eastAsia"/>
           <w:sz w:val="24"/>
           <w:szCs w:val="24"/>
         </w:rPr>
@@ -4449,7 +4486,7 @@
         <w:pStyle w:val="2"/>
         <w:spacing w:before="120" w:after="120" w:line="240" w:lineRule="auto"/>
         <w:rPr>
-          <w:rFonts w:ascii="宋体" w:eastAsia="宋体" w:hAnsi="宋体"/>
+          <w:rFonts w:ascii="宋体" w:eastAsia="宋体" w:hAnsi="宋体" w:hint="eastAsia"/>
           <w:sz w:val="24"/>
           <w:szCs w:val="24"/>
         </w:rPr>
@@ -4771,17 +4808,18 @@
         <w:pStyle w:val="2"/>
         <w:spacing w:before="120" w:after="120" w:line="240" w:lineRule="auto"/>
         <w:rPr>
+          <w:rFonts w:ascii="宋体" w:eastAsia="宋体" w:hAnsi="宋体" w:hint="eastAsia"/>
+          <w:sz w:val="24"/>
+          <w:szCs w:val="24"/>
+        </w:rPr>
+      </w:pPr>
+      <w:r>
+        <w:rPr>
           <w:rFonts w:ascii="宋体" w:eastAsia="宋体" w:hAnsi="宋体"/>
           <w:sz w:val="24"/>
           <w:szCs w:val="24"/>
         </w:rPr>
-      </w:pPr>
-      <w:r>
-        <w:rPr>
-          <w:rFonts w:ascii="宋体" w:eastAsia="宋体" w:hAnsi="宋体"/>
-          <w:sz w:val="24"/>
-          <w:szCs w:val="24"/>
-        </w:rPr>
+        <w:lastRenderedPageBreak/>
         <w:t>5.3性能评估</w:t>
       </w:r>
     </w:p>
@@ -5070,10 +5108,10 @@
           <w14:ligatures w14:val="none"/>
         </w:rPr>
         <w:drawing>
-          <wp:inline distT="0" distB="0" distL="0" distR="0" wp14:anchorId="652F5047" wp14:editId="44C58D93">
-            <wp:extent cx="4393726" cy="2510636"/>
-            <wp:effectExtent l="0" t="0" r="6985" b="4445"/>
-            <wp:docPr id="1728246593" name="图片 1"/>
+          <wp:inline distT="0" distB="0" distL="0" distR="0" wp14:anchorId="76DA0EFA" wp14:editId="322734E8">
+            <wp:extent cx="4545129" cy="2597150"/>
+            <wp:effectExtent l="0" t="0" r="8255" b="0"/>
+            <wp:docPr id="426537790" name="图片 1"/>
             <wp:cNvGraphicFramePr>
               <a:graphicFrameLocks xmlns:a="http://schemas.openxmlformats.org/drawingml/2006/main" noChangeAspect="1"/>
             </wp:cNvGraphicFramePr>
@@ -5081,7 +5119,7 @@
               <a:graphicData uri="http://schemas.openxmlformats.org/drawingml/2006/picture">
                 <pic:pic xmlns:pic="http://schemas.openxmlformats.org/drawingml/2006/picture">
                   <pic:nvPicPr>
-                    <pic:cNvPr id="1728246593" name="图片 1728246593"/>
+                    <pic:cNvPr id="426537790" name="图片 426537790"/>
                     <pic:cNvPicPr/>
                   </pic:nvPicPr>
                   <pic:blipFill>
@@ -5099,7 +5137,7 @@
                   <pic:spPr>
                     <a:xfrm>
                       <a:off x="0" y="0"/>
-                      <a:ext cx="4407060" cy="2518255"/>
+                      <a:ext cx="4553090" cy="2601699"/>
                     </a:xfrm>
                     <a:prstGeom prst="rect">
                       <a:avLst/>
@@ -5226,7 +5264,35 @@
           <w:rFonts w:ascii="Times New Roman" w:eastAsia="方正书宋简体" w:hAnsi="Times New Roman" w:cs="Times New Roman"/>
           <w:szCs w:val="21"/>
         </w:rPr>
-        <w:t>在处理大规模甲骨文字形图像数据时，检索速度随着数据量的增加显著下降，尤其在数万级数据集上，传统图像特征检索技术的特征匹配效率低下。相比之下，</w:t>
+        <w:t>在处理大规模甲骨文字形图像数据时，检索</w:t>
+      </w:r>
+      <w:r>
+        <w:rPr>
+          <w:rFonts w:ascii="Times New Roman" w:eastAsia="方正书宋简体" w:hAnsi="Times New Roman" w:cs="Times New Roman" w:hint="eastAsia"/>
+          <w:szCs w:val="21"/>
+        </w:rPr>
+        <w:t>时间</w:t>
+      </w:r>
+      <w:r>
+        <w:rPr>
+          <w:rFonts w:ascii="Times New Roman" w:eastAsia="方正书宋简体" w:hAnsi="Times New Roman" w:cs="Times New Roman"/>
+          <w:szCs w:val="21"/>
+        </w:rPr>
+        <w:t>随着数据量的增加</w:t>
+      </w:r>
+      <w:r>
+        <w:rPr>
+          <w:rFonts w:ascii="Times New Roman" w:eastAsia="方正书宋简体" w:hAnsi="Times New Roman" w:cs="Times New Roman" w:hint="eastAsia"/>
+          <w:szCs w:val="21"/>
+        </w:rPr>
+        <w:t>明显上升</w:t>
+      </w:r>
+      <w:r>
+        <w:rPr>
+          <w:rFonts w:ascii="Times New Roman" w:eastAsia="方正书宋简体" w:hAnsi="Times New Roman" w:cs="Times New Roman"/>
+          <w:szCs w:val="21"/>
+        </w:rPr>
+        <w:t>，尤其在数万级数据集上，传统图像特征检索技术的特征匹配效率低下。相比之下，</w:t>
       </w:r>
       <w:r>
         <w:rPr>
@@ -5354,22 +5420,14 @@
           <w:rFonts w:ascii="Times New Roman" w:eastAsia="方正书宋简体" w:hAnsi="Times New Roman" w:cs="Times New Roman" w:hint="eastAsia"/>
           <w:szCs w:val="21"/>
         </w:rPr>
-        <w:t>曲线等指标进行</w:t>
-      </w:r>
-      <w:r>
-        <w:rPr>
-          <w:rFonts w:ascii="Times New Roman" w:eastAsia="方正书宋简体" w:hAnsi="Times New Roman" w:cs="Times New Roman" w:hint="eastAsia"/>
-          <w:szCs w:val="21"/>
-        </w:rPr>
-        <w:lastRenderedPageBreak/>
-        <w:t>验证。</w:t>
+        <w:t>曲线等指标进行验证。</w:t>
       </w:r>
     </w:p>
     <w:p>
       <w:pPr>
         <w:ind w:firstLineChars="200" w:firstLine="420"/>
         <w:rPr>
-          <w:rFonts w:eastAsia="方正书宋简体"/>
+          <w:rFonts w:eastAsia="方正书宋简体" w:hint="eastAsia"/>
           <w:szCs w:val="21"/>
         </w:rPr>
       </w:pPr>
@@ -5531,28 +5589,7 @@
                       <w:rFonts w:ascii="Cambria Math" w:eastAsia="方正书宋简体" w:hAnsi="Cambria Math" w:cs="Times New Roman" w:hint="eastAsia"/>
                       <w:szCs w:val="21"/>
                     </w:rPr>
-                    <m:t>个返回结果中</m:t>
-                  </m:r>
-                  <m:r>
-                    <w:rPr>
-                      <w:rFonts w:ascii="Cambria Math" w:eastAsia="方正书宋简体" w:hAnsi="Cambria Math" w:cs="Times New Roman" w:hint="eastAsia"/>
-                      <w:szCs w:val="21"/>
-                    </w:rPr>
-                    <m:t>正确字形的</m:t>
-                  </m:r>
-                  <m:r>
-                    <w:rPr>
-                      <w:rFonts w:ascii="Cambria Math" w:eastAsia="方正书宋简体" w:hAnsi="Cambria Math" w:cs="Times New Roman" w:hint="eastAsia"/>
-                      <w:szCs w:val="21"/>
-                    </w:rPr>
-                    <m:t>数</m:t>
-                  </m:r>
-                  <m:r>
-                    <w:rPr>
-                      <w:rFonts w:ascii="Cambria Math" w:eastAsia="方正书宋简体" w:hAnsi="Cambria Math" w:cs="Times New Roman" w:hint="eastAsia"/>
-                      <w:szCs w:val="21"/>
-                    </w:rPr>
-                    <m:t>量</m:t>
+                    <m:t>个返回结果中正确字形的数量</m:t>
                   </m:r>
                 </m:num>
                 <m:den>
@@ -6036,14 +6073,15 @@
           <w:rFonts w:ascii="Times New Roman" w:eastAsia="方正书宋简体" w:hAnsi="Times New Roman" w:cs="Times New Roman" w:hint="eastAsia"/>
           <w:szCs w:val="21"/>
         </w:rPr>
-        <w:t>取不同检索结果数时累计</w:t>
-      </w:r>
-      <w:r>
-        <w:rPr>
-          <w:rFonts w:ascii="Times New Roman" w:eastAsia="方正书宋简体" w:hAnsi="Times New Roman" w:cs="Times New Roman" w:hint="eastAsia"/>
-          <w:szCs w:val="21"/>
-        </w:rPr>
-        <w:t>准确率</w:t>
+        <w:t>取不同检索结果数时</w:t>
+      </w:r>
+      <w:r>
+        <w:rPr>
+          <w:rFonts w:ascii="Times New Roman" w:eastAsia="方正书宋简体" w:hAnsi="Times New Roman" w:cs="Times New Roman" w:hint="eastAsia"/>
+          <w:color w:val="FF0000"/>
+          <w:szCs w:val="21"/>
+        </w:rPr>
+        <w:t>精度累计</w:t>
       </w:r>
       <w:r>
         <w:rPr>
@@ -6145,7 +6183,27 @@
                       <w:rFonts w:ascii="Cambria Math" w:eastAsia="方正书宋简体" w:hAnsi="Cambria Math" w:cs="Times New Roman"/>
                       <w:szCs w:val="21"/>
                     </w:rPr>
+                    <m:t>min⁡(</m:t>
+                  </m:r>
+                  <m:r>
+                    <m:rPr>
+                      <m:sty m:val="p"/>
+                    </m:rPr>
+                    <w:rPr>
+                      <w:rFonts w:ascii="Cambria Math" w:eastAsia="方正书宋简体" w:hAnsi="Cambria Math" w:cs="Times New Roman"/>
+                      <w:szCs w:val="21"/>
+                    </w:rPr>
                     <m:t>N</m:t>
+                  </m:r>
+                  <m:r>
+                    <m:rPr>
+                      <m:sty m:val="p"/>
+                    </m:rPr>
+                    <w:rPr>
+                      <w:rFonts w:ascii="Cambria Math" w:eastAsia="方正书宋简体" w:hAnsi="Cambria Math" w:cs="Times New Roman"/>
+                      <w:szCs w:val="21"/>
+                    </w:rPr>
+                    <m:t>,10)</m:t>
                   </m:r>
                 </m:den>
               </m:f>
@@ -6296,7 +6354,67 @@
           <w:rFonts w:ascii="Times New Roman" w:eastAsia="方正书宋简体" w:hAnsi="Times New Roman" w:cs="Times New Roman" w:hint="eastAsia"/>
           <w:szCs w:val="21"/>
         </w:rPr>
-        <w:t>返回</w:t>
+        <w:t>返</w:t>
+      </w:r>
+      <w:r>
+        <w:rPr>
+          <w:rFonts w:ascii="Times New Roman" w:eastAsia="方正书宋简体" w:hAnsi="Times New Roman" w:cs="Times New Roman" w:hint="eastAsia"/>
+          <w:szCs w:val="21"/>
+        </w:rPr>
+        <w:t>回正确字形的数量</w:t>
+      </w:r>
+      <w:r>
+        <w:rPr>
+          <w:rFonts w:ascii="Times New Roman" w:eastAsia="方正书宋简体" w:hAnsi="Times New Roman" w:cs="Times New Roman" w:hint="eastAsia"/>
+          <w:szCs w:val="21"/>
+        </w:rPr>
+        <w:t>，</w:t>
+      </w:r>
+      <w:proofErr w:type="spellStart"/>
+      <w:r>
+        <w:rPr>
+          <w:rFonts w:ascii="Times New Roman" w:eastAsia="方正书宋简体" w:hAnsi="Times New Roman" w:cs="Times New Roman" w:hint="eastAsia"/>
+          <w:szCs w:val="21"/>
+        </w:rPr>
+        <w:t>P</w:t>
+      </w:r>
+      <w:r>
+        <w:rPr>
+          <w:rFonts w:ascii="Times New Roman" w:eastAsia="方正书宋简体" w:hAnsi="Times New Roman" w:cs="Times New Roman" w:hint="eastAsia"/>
+          <w:szCs w:val="21"/>
+        </w:rPr>
+        <w:t>@k</w:t>
+      </w:r>
+      <w:proofErr w:type="spellEnd"/>
+      <w:r>
+        <w:rPr>
+          <w:rFonts w:ascii="Times New Roman" w:eastAsia="方正书宋简体" w:hAnsi="Times New Roman" w:cs="Times New Roman" w:hint="eastAsia"/>
+          <w:szCs w:val="21"/>
+        </w:rPr>
+        <w:t>表示前</w:t>
+      </w:r>
+      <w:r>
+        <w:rPr>
+          <w:rFonts w:ascii="Times New Roman" w:eastAsia="方正书宋简体" w:hAnsi="Times New Roman" w:cs="Times New Roman" w:hint="eastAsia"/>
+          <w:szCs w:val="21"/>
+        </w:rPr>
+        <w:t>k</w:t>
+      </w:r>
+      <w:proofErr w:type="gramStart"/>
+      <w:r>
+        <w:rPr>
+          <w:rFonts w:ascii="Times New Roman" w:eastAsia="方正书宋简体" w:hAnsi="Times New Roman" w:cs="Times New Roman" w:hint="eastAsia"/>
+          <w:szCs w:val="21"/>
+        </w:rPr>
+        <w:t>个</w:t>
+      </w:r>
+      <w:proofErr w:type="gramEnd"/>
+      <w:r>
+        <w:rPr>
+          <w:rFonts w:ascii="Times New Roman" w:eastAsia="方正书宋简体" w:hAnsi="Times New Roman" w:cs="Times New Roman" w:hint="eastAsia"/>
+          <w:szCs w:val="21"/>
+        </w:rPr>
+        <w:t>结果中</w:t>
       </w:r>
       <w:r>
         <w:rPr>
@@ -6304,60 +6422,21 @@
           <w:color w:val="FF0000"/>
           <w:szCs w:val="21"/>
         </w:rPr>
-        <w:t>的正确字形的数量</w:t>
-      </w:r>
-      <w:r>
-        <w:rPr>
-          <w:rFonts w:ascii="Times New Roman" w:eastAsia="方正书宋简体" w:hAnsi="Times New Roman" w:cs="Times New Roman" w:hint="eastAsia"/>
-          <w:szCs w:val="21"/>
-        </w:rPr>
-        <w:t>，</w:t>
-      </w:r>
-      <w:proofErr w:type="spellStart"/>
-      <w:r>
-        <w:rPr>
-          <w:rFonts w:ascii="Times New Roman" w:eastAsia="方正书宋简体" w:hAnsi="Times New Roman" w:cs="Times New Roman" w:hint="eastAsia"/>
-          <w:szCs w:val="21"/>
-        </w:rPr>
-        <w:t>P</w:t>
-      </w:r>
-      <w:r>
-        <w:rPr>
-          <w:rFonts w:ascii="Times New Roman" w:eastAsia="方正书宋简体" w:hAnsi="Times New Roman" w:cs="Times New Roman" w:hint="eastAsia"/>
-          <w:szCs w:val="21"/>
-        </w:rPr>
-        <w:t>@k</w:t>
-      </w:r>
-      <w:proofErr w:type="spellEnd"/>
-      <w:r>
-        <w:rPr>
-          <w:rFonts w:ascii="Times New Roman" w:eastAsia="方正书宋简体" w:hAnsi="Times New Roman" w:cs="Times New Roman" w:hint="eastAsia"/>
-          <w:szCs w:val="21"/>
-        </w:rPr>
-        <w:t>表示前</w:t>
-      </w:r>
-      <w:r>
-        <w:rPr>
-          <w:rFonts w:ascii="Times New Roman" w:eastAsia="方正书宋简体" w:hAnsi="Times New Roman" w:cs="Times New Roman" w:hint="eastAsia"/>
-          <w:szCs w:val="21"/>
-        </w:rPr>
-        <w:t>k</w:t>
-      </w:r>
-      <w:proofErr w:type="gramStart"/>
-      <w:r>
-        <w:rPr>
-          <w:rFonts w:ascii="Times New Roman" w:eastAsia="方正书宋简体" w:hAnsi="Times New Roman" w:cs="Times New Roman" w:hint="eastAsia"/>
-          <w:szCs w:val="21"/>
-        </w:rPr>
-        <w:t>个</w:t>
-      </w:r>
-      <w:proofErr w:type="gramEnd"/>
-      <w:r>
-        <w:rPr>
-          <w:rFonts w:ascii="Times New Roman" w:eastAsia="方正书宋简体" w:hAnsi="Times New Roman" w:cs="Times New Roman" w:hint="eastAsia"/>
-          <w:szCs w:val="21"/>
-        </w:rPr>
-        <w:t>结果中累计的</w:t>
+        <w:t>计算的精度</w:t>
+      </w:r>
+      <w:r>
+        <w:rPr>
+          <w:rFonts w:ascii="Times New Roman" w:eastAsia="方正书宋简体" w:hAnsi="Times New Roman" w:cs="Times New Roman" w:hint="eastAsia"/>
+          <w:szCs w:val="21"/>
+        </w:rPr>
+        <w:t>（</w:t>
+      </w:r>
+      <w:r>
+        <w:rPr>
+          <w:rFonts w:ascii="Times New Roman" w:eastAsia="方正书宋简体" w:hAnsi="Times New Roman" w:cs="Times New Roman" w:hint="eastAsia"/>
+          <w:szCs w:val="21"/>
+        </w:rPr>
+        <w:t>累计的</w:t>
       </w:r>
       <w:r>
         <w:rPr>
@@ -6365,6 +6444,13 @@
           <w:szCs w:val="21"/>
         </w:rPr>
         <w:t>字形准确率</w:t>
+      </w:r>
+      <w:r>
+        <w:rPr>
+          <w:rFonts w:ascii="Times New Roman" w:eastAsia="方正书宋简体" w:hAnsi="Times New Roman" w:cs="Times New Roman" w:hint="eastAsia"/>
+          <w:szCs w:val="21"/>
+        </w:rPr>
+        <w:t>）</w:t>
       </w:r>
       <w:r>
         <w:rPr>
@@ -15363,10 +15449,10 @@
           <w14:ligatures w14:val="none"/>
         </w:rPr>
         <w:drawing>
-          <wp:inline distT="0" distB="0" distL="0" distR="0" wp14:anchorId="0732ADA5" wp14:editId="5EC1422B">
-            <wp:extent cx="3493748" cy="2620490"/>
-            <wp:effectExtent l="0" t="0" r="0" b="8890"/>
-            <wp:docPr id="1870076331" name="图片 2"/>
+          <wp:inline distT="0" distB="0" distL="0" distR="0" wp14:anchorId="1B85EF37" wp14:editId="198A06C4">
+            <wp:extent cx="3917950" cy="2938664"/>
+            <wp:effectExtent l="0" t="0" r="6350" b="0"/>
+            <wp:docPr id="852292047" name="图片 1"/>
             <wp:cNvGraphicFramePr>
               <a:graphicFrameLocks xmlns:a="http://schemas.openxmlformats.org/drawingml/2006/main" noChangeAspect="1"/>
             </wp:cNvGraphicFramePr>
@@ -15374,7 +15460,7 @@
               <a:graphicData uri="http://schemas.openxmlformats.org/drawingml/2006/picture">
                 <pic:pic xmlns:pic="http://schemas.openxmlformats.org/drawingml/2006/picture">
                   <pic:nvPicPr>
-                    <pic:cNvPr id="1870076331" name="图片 1870076331"/>
+                    <pic:cNvPr id="852292047" name="图片 852292047"/>
                     <pic:cNvPicPr/>
                   </pic:nvPicPr>
                   <pic:blipFill>
@@ -15392,7 +15478,7 @@
                   <pic:spPr>
                     <a:xfrm>
                       <a:off x="0" y="0"/>
-                      <a:ext cx="3502741" cy="2627235"/>
+                      <a:ext cx="3925319" cy="2944191"/>
                     </a:xfrm>
                     <a:prstGeom prst="rect">
                       <a:avLst/>
@@ -15456,6 +15542,7 @@
           <w:rFonts w:ascii="Times New Roman" w:eastAsia="方正书宋简体" w:hAnsi="Times New Roman" w:cs="Times New Roman"/>
           <w:szCs w:val="21"/>
         </w:rPr>
+        <w:lastRenderedPageBreak/>
         <w:t>Milvus</w:t>
       </w:r>
       <w:r>
@@ -15526,15 +15613,15 @@
       <w:r>
         <w:rPr>
           <w:rFonts w:ascii="Times New Roman" w:eastAsia="方正书宋简体" w:hAnsi="Times New Roman" w:cs="Times New Roman" w:hint="eastAsia"/>
-          <w:color w:val="FF0000"/>
-          <w:szCs w:val="21"/>
-        </w:rPr>
-        <w:t>m</w:t>
-      </w:r>
-      <w:r>
-        <w:rPr>
-          <w:rFonts w:ascii="Times New Roman" w:eastAsia="方正书宋简体" w:hAnsi="Times New Roman" w:cs="Times New Roman"/>
-          <w:szCs w:val="21"/>
+          <w:szCs w:val="21"/>
+        </w:rPr>
+        <w:t>AVG</w:t>
+      </w:r>
+      <w:r>
+        <w:rPr>
+          <w:rFonts w:ascii="Times New Roman" w:eastAsia="方正书宋简体" w:hAnsi="Times New Roman" w:cs="Times New Roman"/>
+          <w:szCs w:val="21"/>
+          <w:vertAlign w:val="subscript"/>
         </w:rPr>
         <w:t>AP@10</w:t>
       </w:r>
@@ -15590,12 +15677,11 @@
           <w:szCs w:val="21"/>
           <w14:ligatures w14:val="none"/>
         </w:rPr>
-        <w:lastRenderedPageBreak/>
         <w:drawing>
-          <wp:inline distT="0" distB="0" distL="0" distR="0" wp14:anchorId="1B78FD12" wp14:editId="07F14D7B">
-            <wp:extent cx="3721026" cy="2790770"/>
+          <wp:inline distT="0" distB="0" distL="0" distR="0" wp14:anchorId="65A4EFB2" wp14:editId="233FBEBE">
+            <wp:extent cx="3895937" cy="2921953"/>
             <wp:effectExtent l="0" t="0" r="0" b="0"/>
-            <wp:docPr id="1998740011" name="图片 5"/>
+            <wp:docPr id="1440586181" name="图片 2"/>
             <wp:cNvGraphicFramePr>
               <a:graphicFrameLocks xmlns:a="http://schemas.openxmlformats.org/drawingml/2006/main" noChangeAspect="1"/>
             </wp:cNvGraphicFramePr>
@@ -15603,7 +15689,7 @@
               <a:graphicData uri="http://schemas.openxmlformats.org/drawingml/2006/picture">
                 <pic:pic xmlns:pic="http://schemas.openxmlformats.org/drawingml/2006/picture">
                   <pic:nvPicPr>
-                    <pic:cNvPr id="1998740011" name="图片 1998740011"/>
+                    <pic:cNvPr id="1440586181" name="图片 1440586181"/>
                     <pic:cNvPicPr/>
                   </pic:nvPicPr>
                   <pic:blipFill>
@@ -15621,7 +15707,7 @@
                   <pic:spPr>
                     <a:xfrm>
                       <a:off x="0" y="0"/>
-                      <a:ext cx="3722017" cy="2791513"/>
+                      <a:ext cx="3901243" cy="2925932"/>
                     </a:xfrm>
                     <a:prstGeom prst="rect">
                       <a:avLst/>
@@ -15687,32 +15773,44 @@
       </w:r>
       <w:r>
         <w:rPr>
-          <w:rFonts w:ascii="Times New Roman" w:eastAsia="方正书宋简体" w:hAnsi="Times New Roman" w:cs="Times New Roman"/>
-          <w:color w:val="FF0000"/>
-          <w:szCs w:val="21"/>
+          <w:rFonts w:ascii="Times New Roman" w:eastAsia="方正书宋简体" w:hAnsi="Times New Roman" w:cs="Times New Roman" w:hint="eastAsia"/>
+          <w:szCs w:val="21"/>
+        </w:rPr>
+        <w:t>AVG</w:t>
+      </w:r>
+      <w:r>
+        <w:rPr>
+          <w:rFonts w:ascii="Times New Roman" w:eastAsia="方正书宋简体" w:hAnsi="Times New Roman" w:cs="Times New Roman"/>
+          <w:szCs w:val="21"/>
+          <w:vertAlign w:val="subscript"/>
         </w:rPr>
         <w:t>Precision@10</w:t>
       </w:r>
       <w:r>
         <w:rPr>
           <w:rFonts w:ascii="Times New Roman" w:eastAsia="方正书宋简体" w:hAnsi="Times New Roman" w:cs="Times New Roman" w:hint="eastAsia"/>
-          <w:color w:val="FF0000"/>
-          <w:szCs w:val="21"/>
-        </w:rPr>
-        <w:t>，</w:t>
-      </w:r>
-      <w:r>
-        <w:rPr>
-          <w:rFonts w:ascii="Times New Roman" w:eastAsia="方正书宋简体" w:hAnsi="Times New Roman" w:cs="Times New Roman"/>
-          <w:color w:val="FF0000"/>
-          <w:szCs w:val="21"/>
-        </w:rPr>
-        <w:t xml:space="preserve">Recall@10 </w:t>
-      </w:r>
-      <w:r>
-        <w:rPr>
-          <w:rFonts w:ascii="Times New Roman" w:eastAsia="方正书宋简体" w:hAnsi="Times New Roman" w:cs="Times New Roman" w:hint="eastAsia"/>
-          <w:color w:val="FF0000"/>
+          <w:szCs w:val="21"/>
+        </w:rPr>
+        <w:t>、</w:t>
+      </w:r>
+      <w:r>
+        <w:rPr>
+          <w:rFonts w:ascii="Times New Roman" w:eastAsia="方正书宋简体" w:hAnsi="Times New Roman" w:cs="Times New Roman" w:hint="eastAsia"/>
+          <w:szCs w:val="21"/>
+        </w:rPr>
+        <w:t>AVG</w:t>
+      </w:r>
+      <w:r>
+        <w:rPr>
+          <w:rFonts w:ascii="Times New Roman" w:eastAsia="方正书宋简体" w:hAnsi="Times New Roman" w:cs="Times New Roman"/>
+          <w:szCs w:val="21"/>
+          <w:vertAlign w:val="subscript"/>
+        </w:rPr>
+        <w:t>Recall@10</w:t>
+      </w:r>
+      <w:r>
+        <w:rPr>
+          <w:rFonts w:ascii="Times New Roman" w:eastAsia="方正书宋简体" w:hAnsi="Times New Roman" w:cs="Times New Roman" w:hint="eastAsia"/>
           <w:szCs w:val="21"/>
         </w:rPr>
         <w:t>和</w:t>
@@ -15720,16 +15818,15 @@
       <w:r>
         <w:rPr>
           <w:rFonts w:ascii="Times New Roman" w:eastAsia="方正书宋简体" w:hAnsi="Times New Roman" w:cs="Times New Roman" w:hint="eastAsia"/>
-          <w:color w:val="FF0000"/>
-          <w:szCs w:val="21"/>
-        </w:rPr>
-        <w:t>m</w:t>
-      </w:r>
-      <w:r>
-        <w:rPr>
-          <w:rFonts w:ascii="Times New Roman" w:eastAsia="方正书宋简体" w:hAnsi="Times New Roman" w:cs="Times New Roman"/>
-          <w:color w:val="FF0000"/>
-          <w:szCs w:val="21"/>
+          <w:szCs w:val="21"/>
+        </w:rPr>
+        <w:t>AVG</w:t>
+      </w:r>
+      <w:r>
+        <w:rPr>
+          <w:rFonts w:ascii="Times New Roman" w:eastAsia="方正书宋简体" w:hAnsi="Times New Roman" w:cs="Times New Roman"/>
+          <w:szCs w:val="21"/>
+          <w:vertAlign w:val="subscript"/>
         </w:rPr>
         <w:t>AP@10</w:t>
       </w:r>
@@ -15738,7 +15835,14 @@
           <w:rFonts w:ascii="Times New Roman" w:eastAsia="方正书宋简体" w:hAnsi="Times New Roman" w:cs="Times New Roman" w:hint="eastAsia"/>
           <w:szCs w:val="21"/>
         </w:rPr>
-        <w:t>指标对比</w:t>
+        <w:t>等指标</w:t>
+      </w:r>
+      <w:r>
+        <w:rPr>
+          <w:rFonts w:ascii="Times New Roman" w:eastAsia="方正书宋简体" w:hAnsi="Times New Roman" w:cs="Times New Roman"/>
+          <w:szCs w:val="21"/>
+        </w:rPr>
+        <w:t>对比</w:t>
       </w:r>
     </w:p>
     <w:p>
@@ -15839,6 +15943,7 @@
         <w:pStyle w:val="1"/>
         <w:spacing w:before="120" w:after="120" w:line="240" w:lineRule="auto"/>
         <w:rPr>
+          <w:rFonts w:hint="eastAsia"/>
           <w:sz w:val="28"/>
           <w:szCs w:val="28"/>
         </w:rPr>
@@ -16069,7 +16174,15 @@
           <w:rFonts w:ascii="Times New Roman" w:eastAsia="方正书宋简体" w:hAnsi="Times New Roman" w:cs="Times New Roman"/>
           <w:szCs w:val="21"/>
         </w:rPr>
-        <w:t>的应用范围可扩展至其他古文字和文物图像的检索，例如青铜器铭文和古代石刻，推动更广泛的文化遗产数字化保护与研究。</w:t>
+        <w:t>的应用范围可扩展至其他古</w:t>
+      </w:r>
+      <w:r>
+        <w:rPr>
+          <w:rFonts w:ascii="Times New Roman" w:eastAsia="方正书宋简体" w:hAnsi="Times New Roman" w:cs="Times New Roman"/>
+          <w:szCs w:val="21"/>
+        </w:rPr>
+        <w:lastRenderedPageBreak/>
+        <w:t>文字和文物图像的检索，例如青铜器铭文和古代石刻，推动更广泛的文化遗产数字化保护与研究。</w:t>
       </w:r>
     </w:p>
     <w:p>
@@ -16455,7 +16568,6 @@
       </w:pPr>
       <w:bookmarkStart w:id="8" w:name="_Ref176359514"/>
       <w:r>
-        <w:lastRenderedPageBreak/>
         <w:t xml:space="preserve">Johnson, J., </w:t>
       </w:r>
       <w:proofErr w:type="spellStart"/>
@@ -16464,15 +16576,7 @@
       </w:r>
       <w:proofErr w:type="spellEnd"/>
       <w:r>
-        <w:t xml:space="preserve">, M., &amp; </w:t>
-      </w:r>
-      <w:proofErr w:type="spellStart"/>
-      <w:r>
-        <w:t>Jégou</w:t>
-      </w:r>
-      <w:proofErr w:type="spellEnd"/>
-      <w:r>
-        <w:t>, H.: Billion-scale similarity search with GPUs</w:t>
+        <w:t>, M., &amp; Jégou, H.: Billion-scale similarity search with GPUs</w:t>
       </w:r>
       <w:r>
         <w:rPr>
@@ -16655,15 +16759,7 @@
       </w:pPr>
       <w:bookmarkStart w:id="13" w:name="_Ref178539914"/>
       <w:r>
-        <w:t xml:space="preserve">GUAN Ying, ZHOU </w:t>
-      </w:r>
-      <w:proofErr w:type="spellStart"/>
-      <w:r>
-        <w:t>Zhenyu</w:t>
-      </w:r>
-      <w:proofErr w:type="spellEnd"/>
-      <w:r>
-        <w:t xml:space="preserve">. Data science in Paleolithic Archaeology[J]. Acta </w:t>
+        <w:t xml:space="preserve">GUAN Ying, ZHOU Zhenyu. Data science in Paleolithic Archaeology[J]. Acta </w:t>
       </w:r>
       <w:proofErr w:type="spellStart"/>
       <w:r>
@@ -17158,9 +17254,14 @@
 </file>
 
 <file path=word/endnotes.xml><?xml version="1.0" encoding="utf-8"?>
-<w:endnotes xmlns:wpc="http://schemas.microsoft.com/office/word/2010/wordprocessingCanvas" xmlns:cx="http://schemas.microsoft.com/office/drawing/2014/chartex" xmlns:cx1="http://schemas.microsoft.com/office/drawing/2015/9/8/chartex" xmlns:cx2="http://schemas.microsoft.com/office/drawing/2015/10/21/chartex" xmlns:cx3="http://schemas.microsoft.com/office/drawing/2016/5/9/chartex" xmlns:cx4="http://schemas.microsoft.com/office/drawing/2016/5/10/chartex" xmlns:cx5="http://schemas.microsoft.com/office/drawing/2016/5/11/chartex" xmlns:cx6="http://schemas.microsoft.com/office/drawing/2016/5/12/chartex" xmlns:cx7="http://schemas.microsoft.com/office/drawing/2016/5/13/chartex" xmlns:cx8="http://schemas.microsoft.com/office/drawing/2016/5/14/chartex" xmlns:mc="http://schemas.openxmlformats.org/markup-compatibility/2006" xmlns:aink="http://schemas.microsoft.com/office/drawing/2016/ink" xmlns:am3d="http://schemas.microsoft.com/office/drawing/2017/model3d" xmlns:o="urn:schemas-microsoft-com:office:office" xmlns:r="http://schemas.openxmlformats.org/officeDocument/2006/relationships" xmlns:m="http://schemas.openxmlformats.org/officeDocument/2006/math" xmlns:v="urn:schemas-microsoft-com:vml" xmlns:wp14="http://schemas.microsoft.com/office/word/2010/wordprocessingDrawing" xmlns:wp="http://schemas.openxmlformats.org/drawingml/2006/wordprocessingDrawing" xmlns:w10="urn:schemas-microsoft-com:office:word" xmlns:w="http://schemas.openxmlformats.org/wordprocessingml/2006/main" xmlns:w14="http://schemas.microsoft.com/office/word/2010/wordml" xmlns:w15="http://schemas.microsoft.com/office/word/2012/wordml" xmlns:w16cex="http://schemas.microsoft.com/office/word/2018/wordml/cex" xmlns:w16cid="http://schemas.microsoft.com/office/word/2016/wordml/cid" xmlns:w16="http://schemas.microsoft.com/office/word/2018/wordml" xmlns:w16sdtdh="http://schemas.microsoft.com/office/word/2020/wordml/sdtdatahash" xmlns:w16se="http://schemas.microsoft.com/office/word/2015/wordml/symex" xmlns:wpg="http://schemas.microsoft.com/office/word/2010/wordprocessingGroup" xmlns:wpi="http://schemas.microsoft.com/office/word/2010/wordprocessingInk" xmlns:wne="http://schemas.microsoft.com/office/word/2006/wordml" xmlns:wps="http://schemas.microsoft.com/office/word/2010/wordprocessingShape" mc:Ignorable="w14 w15 w16se w16cid w16 w16cex w16sdtdh wp14">
+<w:endnotes xmlns:wpc="http://schemas.microsoft.com/office/word/2010/wordprocessingCanvas" xmlns:cx="http://schemas.microsoft.com/office/drawing/2014/chartex" xmlns:cx1="http://schemas.microsoft.com/office/drawing/2015/9/8/chartex" xmlns:cx2="http://schemas.microsoft.com/office/drawing/2015/10/21/chartex" xmlns:cx3="http://schemas.microsoft.com/office/drawing/2016/5/9/chartex" xmlns:cx4="http://schemas.microsoft.com/office/drawing/2016/5/10/chartex" xmlns:cx5="http://schemas.microsoft.com/office/drawing/2016/5/11/chartex" xmlns:cx6="http://schemas.microsoft.com/office/drawing/2016/5/12/chartex" xmlns:cx7="http://schemas.microsoft.com/office/drawing/2016/5/13/chartex" xmlns:cx8="http://schemas.microsoft.com/office/drawing/2016/5/14/chartex" xmlns:mc="http://schemas.openxmlformats.org/markup-compatibility/2006" xmlns:aink="http://schemas.microsoft.com/office/drawing/2016/ink" xmlns:am3d="http://schemas.microsoft.com/office/drawing/2017/model3d" xmlns:o="urn:schemas-microsoft-com:office:office" xmlns:oel="http://schemas.microsoft.com/office/2019/extlst" xmlns:r="http://schemas.openxmlformats.org/officeDocument/2006/relationships" xmlns:m="http://schemas.openxmlformats.org/officeDocument/2006/math" xmlns:v="urn:schemas-microsoft-com:vml" xmlns:wp14="http://schemas.microsoft.com/office/word/2010/wordprocessingDrawing" xmlns:wp="http://schemas.openxmlformats.org/drawingml/2006/wordprocessingDrawing" xmlns:w10="urn:schemas-microsoft-com:office:word" xmlns:w="http://schemas.openxmlformats.org/wordprocessingml/2006/main" xmlns:w14="http://schemas.microsoft.com/office/word/2010/wordml" xmlns:w15="http://schemas.microsoft.com/office/word/2012/wordml" xmlns:w16cex="http://schemas.microsoft.com/office/word/2018/wordml/cex" xmlns:w16cid="http://schemas.microsoft.com/office/word/2016/wordml/cid" xmlns:w16="http://schemas.microsoft.com/office/word/2018/wordml" xmlns:w16du="http://schemas.microsoft.com/office/word/2023/wordml/word16du" xmlns:w16sdtdh="http://schemas.microsoft.com/office/word/2020/wordml/sdtdatahash" xmlns:w16se="http://schemas.microsoft.com/office/word/2015/wordml/symex" xmlns:wpg="http://schemas.microsoft.com/office/word/2010/wordprocessingGroup" xmlns:wpi="http://schemas.microsoft.com/office/word/2010/wordprocessingInk" xmlns:wne="http://schemas.microsoft.com/office/word/2006/wordml" xmlns:wps="http://schemas.microsoft.com/office/word/2010/wordprocessingShape" mc:Ignorable="w14 w15 w16se w16cid w16 w16cex w16sdtdh w16du wp14">
   <w:endnote w:type="separator" w:id="-1">
     <w:p>
+      <w:pPr>
+        <w:rPr>
+          <w:rFonts w:hint="eastAsia"/>
+        </w:rPr>
+      </w:pPr>
       <w:r>
         <w:separator/>
       </w:r>
@@ -17168,6 +17269,11 @@
   </w:endnote>
   <w:endnote w:type="continuationSeparator" w:id="0">
     <w:p>
+      <w:pPr>
+        <w:rPr>
+          <w:rFonts w:hint="eastAsia"/>
+        </w:rPr>
+      </w:pPr>
       <w:r>
         <w:continuationSeparator/>
       </w:r>
@@ -17177,9 +17283,14 @@
 </file>
 
 <file path=word/footnotes.xml><?xml version="1.0" encoding="utf-8"?>
-<w:footnotes xmlns:wpc="http://schemas.microsoft.com/office/word/2010/wordprocessingCanvas" xmlns:cx="http://schemas.microsoft.com/office/drawing/2014/chartex" xmlns:cx1="http://schemas.microsoft.com/office/drawing/2015/9/8/chartex" xmlns:cx2="http://schemas.microsoft.com/office/drawing/2015/10/21/chartex" xmlns:cx3="http://schemas.microsoft.com/office/drawing/2016/5/9/chartex" xmlns:cx4="http://schemas.microsoft.com/office/drawing/2016/5/10/chartex" xmlns:cx5="http://schemas.microsoft.com/office/drawing/2016/5/11/chartex" xmlns:cx6="http://schemas.microsoft.com/office/drawing/2016/5/12/chartex" xmlns:cx7="http://schemas.microsoft.com/office/drawing/2016/5/13/chartex" xmlns:cx8="http://schemas.microsoft.com/office/drawing/2016/5/14/chartex" xmlns:mc="http://schemas.openxmlformats.org/markup-compatibility/2006" xmlns:aink="http://schemas.microsoft.com/office/drawing/2016/ink" xmlns:am3d="http://schemas.microsoft.com/office/drawing/2017/model3d" xmlns:o="urn:schemas-microsoft-com:office:office" xmlns:r="http://schemas.openxmlformats.org/officeDocument/2006/relationships" xmlns:m="http://schemas.openxmlformats.org/officeDocument/2006/math" xmlns:v="urn:schemas-microsoft-com:vml" xmlns:wp14="http://schemas.microsoft.com/office/word/2010/wordprocessingDrawing" xmlns:wp="http://schemas.openxmlformats.org/drawingml/2006/wordprocessingDrawing" xmlns:w10="urn:schemas-microsoft-com:office:word" xmlns:w="http://schemas.openxmlformats.org/wordprocessingml/2006/main" xmlns:w14="http://schemas.microsoft.com/office/word/2010/wordml" xmlns:w15="http://schemas.microsoft.com/office/word/2012/wordml" xmlns:w16cex="http://schemas.microsoft.com/office/word/2018/wordml/cex" xmlns:w16cid="http://schemas.microsoft.com/office/word/2016/wordml/cid" xmlns:w16="http://schemas.microsoft.com/office/word/2018/wordml" xmlns:w16sdtdh="http://schemas.microsoft.com/office/word/2020/wordml/sdtdatahash" xmlns:w16se="http://schemas.microsoft.com/office/word/2015/wordml/symex" xmlns:wpg="http://schemas.microsoft.com/office/word/2010/wordprocessingGroup" xmlns:wpi="http://schemas.microsoft.com/office/word/2010/wordprocessingInk" xmlns:wne="http://schemas.microsoft.com/office/word/2006/wordml" xmlns:wps="http://schemas.microsoft.com/office/word/2010/wordprocessingShape" mc:Ignorable="w14 w15 w16se w16cid w16 w16cex w16sdtdh wp14">
+<w:footnotes xmlns:wpc="http://schemas.microsoft.com/office/word/2010/wordprocessingCanvas" xmlns:cx="http://schemas.microsoft.com/office/drawing/2014/chartex" xmlns:cx1="http://schemas.microsoft.com/office/drawing/2015/9/8/chartex" xmlns:cx2="http://schemas.microsoft.com/office/drawing/2015/10/21/chartex" xmlns:cx3="http://schemas.microsoft.com/office/drawing/2016/5/9/chartex" xmlns:cx4="http://schemas.microsoft.com/office/drawing/2016/5/10/chartex" xmlns:cx5="http://schemas.microsoft.com/office/drawing/2016/5/11/chartex" xmlns:cx6="http://schemas.microsoft.com/office/drawing/2016/5/12/chartex" xmlns:cx7="http://schemas.microsoft.com/office/drawing/2016/5/13/chartex" xmlns:cx8="http://schemas.microsoft.com/office/drawing/2016/5/14/chartex" xmlns:mc="http://schemas.openxmlformats.org/markup-compatibility/2006" xmlns:aink="http://schemas.microsoft.com/office/drawing/2016/ink" xmlns:am3d="http://schemas.microsoft.com/office/drawing/2017/model3d" xmlns:o="urn:schemas-microsoft-com:office:office" xmlns:oel="http://schemas.microsoft.com/office/2019/extlst" xmlns:r="http://schemas.openxmlformats.org/officeDocument/2006/relationships" xmlns:m="http://schemas.openxmlformats.org/officeDocument/2006/math" xmlns:v="urn:schemas-microsoft-com:vml" xmlns:wp14="http://schemas.microsoft.com/office/word/2010/wordprocessingDrawing" xmlns:wp="http://schemas.openxmlformats.org/drawingml/2006/wordprocessingDrawing" xmlns:w10="urn:schemas-microsoft-com:office:word" xmlns:w="http://schemas.openxmlformats.org/wordprocessingml/2006/main" xmlns:w14="http://schemas.microsoft.com/office/word/2010/wordml" xmlns:w15="http://schemas.microsoft.com/office/word/2012/wordml" xmlns:w16cex="http://schemas.microsoft.com/office/word/2018/wordml/cex" xmlns:w16cid="http://schemas.microsoft.com/office/word/2016/wordml/cid" xmlns:w16="http://schemas.microsoft.com/office/word/2018/wordml" xmlns:w16du="http://schemas.microsoft.com/office/word/2023/wordml/word16du" xmlns:w16sdtdh="http://schemas.microsoft.com/office/word/2020/wordml/sdtdatahash" xmlns:w16se="http://schemas.microsoft.com/office/word/2015/wordml/symex" xmlns:wpg="http://schemas.microsoft.com/office/word/2010/wordprocessingGroup" xmlns:wpi="http://schemas.microsoft.com/office/word/2010/wordprocessingInk" xmlns:wne="http://schemas.microsoft.com/office/word/2006/wordml" xmlns:wps="http://schemas.microsoft.com/office/word/2010/wordprocessingShape" mc:Ignorable="w14 w15 w16se w16cid w16 w16cex w16sdtdh w16du wp14">
   <w:footnote w:type="separator" w:id="-1">
     <w:p>
+      <w:pPr>
+        <w:rPr>
+          <w:rFonts w:hint="eastAsia"/>
+        </w:rPr>
+      </w:pPr>
       <w:r>
         <w:separator/>
       </w:r>
@@ -17187,6 +17298,11 @@
   </w:footnote>
   <w:footnote w:type="continuationSeparator" w:id="0">
     <w:p>
+      <w:pPr>
+        <w:rPr>
+          <w:rFonts w:hint="eastAsia"/>
+        </w:rPr>
+      </w:pPr>
       <w:r>
         <w:continuationSeparator/>
       </w:r>
@@ -17196,7 +17312,7 @@
 </file>
 
 <file path=word/numbering.xml><?xml version="1.0" encoding="utf-8"?>
-<w:numbering xmlns:wpc="http://schemas.microsoft.com/office/word/2010/wordprocessingCanvas" xmlns:cx="http://schemas.microsoft.com/office/drawing/2014/chartex" xmlns:cx1="http://schemas.microsoft.com/office/drawing/2015/9/8/chartex" xmlns:cx2="http://schemas.microsoft.com/office/drawing/2015/10/21/chartex" xmlns:cx3="http://schemas.microsoft.com/office/drawing/2016/5/9/chartex" xmlns:cx4="http://schemas.microsoft.com/office/drawing/2016/5/10/chartex" xmlns:cx5="http://schemas.microsoft.com/office/drawing/2016/5/11/chartex" xmlns:cx6="http://schemas.microsoft.com/office/drawing/2016/5/12/chartex" xmlns:cx7="http://schemas.microsoft.com/office/drawing/2016/5/13/chartex" xmlns:cx8="http://schemas.microsoft.com/office/drawing/2016/5/14/chartex" xmlns:mc="http://schemas.openxmlformats.org/markup-compatibility/2006" xmlns:aink="http://schemas.microsoft.com/office/drawing/2016/ink" xmlns:am3d="http://schemas.microsoft.com/office/drawing/2017/model3d" xmlns:o="urn:schemas-microsoft-com:office:office" xmlns:r="http://schemas.openxmlformats.org/officeDocument/2006/relationships" xmlns:m="http://schemas.openxmlformats.org/officeDocument/2006/math" xmlns:v="urn:schemas-microsoft-com:vml" xmlns:wp14="http://schemas.microsoft.com/office/word/2010/wordprocessingDrawing" xmlns:wp="http://schemas.openxmlformats.org/drawingml/2006/wordprocessingDrawing" xmlns:w10="urn:schemas-microsoft-com:office:word" xmlns:w="http://schemas.openxmlformats.org/wordprocessingml/2006/main" xmlns:w14="http://schemas.microsoft.com/office/word/2010/wordml" xmlns:w15="http://schemas.microsoft.com/office/word/2012/wordml" xmlns:w16cex="http://schemas.microsoft.com/office/word/2018/wordml/cex" xmlns:w16cid="http://schemas.microsoft.com/office/word/2016/wordml/cid" xmlns:w16="http://schemas.microsoft.com/office/word/2018/wordml" xmlns:w16sdtdh="http://schemas.microsoft.com/office/word/2020/wordml/sdtdatahash" xmlns:w16se="http://schemas.microsoft.com/office/word/2015/wordml/symex" xmlns:wpg="http://schemas.microsoft.com/office/word/2010/wordprocessingGroup" xmlns:wpi="http://schemas.microsoft.com/office/word/2010/wordprocessingInk" xmlns:wne="http://schemas.microsoft.com/office/word/2006/wordml" xmlns:wps="http://schemas.microsoft.com/office/word/2010/wordprocessingShape" mc:Ignorable="w14 w15 w16se w16cid w16 w16cex w16sdtdh wp14">
+<w:numbering xmlns:wpc="http://schemas.microsoft.com/office/word/2010/wordprocessingCanvas" xmlns:cx="http://schemas.microsoft.com/office/drawing/2014/chartex" xmlns:cx1="http://schemas.microsoft.com/office/drawing/2015/9/8/chartex" xmlns:cx2="http://schemas.microsoft.com/office/drawing/2015/10/21/chartex" xmlns:cx3="http://schemas.microsoft.com/office/drawing/2016/5/9/chartex" xmlns:cx4="http://schemas.microsoft.com/office/drawing/2016/5/10/chartex" xmlns:cx5="http://schemas.microsoft.com/office/drawing/2016/5/11/chartex" xmlns:cx6="http://schemas.microsoft.com/office/drawing/2016/5/12/chartex" xmlns:cx7="http://schemas.microsoft.com/office/drawing/2016/5/13/chartex" xmlns:cx8="http://schemas.microsoft.com/office/drawing/2016/5/14/chartex" xmlns:mc="http://schemas.openxmlformats.org/markup-compatibility/2006" xmlns:aink="http://schemas.microsoft.com/office/drawing/2016/ink" xmlns:am3d="http://schemas.microsoft.com/office/drawing/2017/model3d" xmlns:o="urn:schemas-microsoft-com:office:office" xmlns:oel="http://schemas.microsoft.com/office/2019/extlst" xmlns:r="http://schemas.openxmlformats.org/officeDocument/2006/relationships" xmlns:m="http://schemas.openxmlformats.org/officeDocument/2006/math" xmlns:v="urn:schemas-microsoft-com:vml" xmlns:wp14="http://schemas.microsoft.com/office/word/2010/wordprocessingDrawing" xmlns:wp="http://schemas.openxmlformats.org/drawingml/2006/wordprocessingDrawing" xmlns:w10="urn:schemas-microsoft-com:office:word" xmlns:w="http://schemas.openxmlformats.org/wordprocessingml/2006/main" xmlns:w14="http://schemas.microsoft.com/office/word/2010/wordml" xmlns:w15="http://schemas.microsoft.com/office/word/2012/wordml" xmlns:w16cex="http://schemas.microsoft.com/office/word/2018/wordml/cex" xmlns:w16cid="http://schemas.microsoft.com/office/word/2016/wordml/cid" xmlns:w16="http://schemas.microsoft.com/office/word/2018/wordml" xmlns:w16du="http://schemas.microsoft.com/office/word/2023/wordml/word16du" xmlns:w16sdtdh="http://schemas.microsoft.com/office/word/2020/wordml/sdtdatahash" xmlns:w16se="http://schemas.microsoft.com/office/word/2015/wordml/symex" xmlns:wpg="http://schemas.microsoft.com/office/word/2010/wordprocessingGroup" xmlns:wpi="http://schemas.microsoft.com/office/word/2010/wordprocessingInk" xmlns:wne="http://schemas.microsoft.com/office/word/2006/wordml" xmlns:wps="http://schemas.microsoft.com/office/word/2010/wordprocessingShape" mc:Ignorable="w14 w15 w16se w16cid w16 w16cex w16sdtdh w16du wp14">
   <w:abstractNum w:abstractNumId="0" w15:restartNumberingAfterBreak="0">
     <w:nsid w:val="5B156F37"/>
     <w:multiLevelType w:val="multilevel"/>
@@ -17286,14 +17402,14 @@
       </w:pPr>
     </w:lvl>
   </w:abstractNum>
-  <w:num w:numId="1">
+  <w:num w:numId="1" w16cid:durableId="166407894">
     <w:abstractNumId w:val="0"/>
   </w:num>
 </w:numbering>
 </file>
 
 <file path=word/styles.xml><?xml version="1.0" encoding="utf-8"?>
-<w:styles xmlns:mc="http://schemas.openxmlformats.org/markup-compatibility/2006" xmlns:r="http://schemas.openxmlformats.org/officeDocument/2006/relationships" xmlns:w="http://schemas.openxmlformats.org/wordprocessingml/2006/main" xmlns:w14="http://schemas.microsoft.com/office/word/2010/wordml" xmlns:w15="http://schemas.microsoft.com/office/word/2012/wordml" xmlns:w16cex="http://schemas.microsoft.com/office/word/2018/wordml/cex" xmlns:w16cid="http://schemas.microsoft.com/office/word/2016/wordml/cid" xmlns:w16="http://schemas.microsoft.com/office/word/2018/wordml" xmlns:w16sdtdh="http://schemas.microsoft.com/office/word/2020/wordml/sdtdatahash" xmlns:w16se="http://schemas.microsoft.com/office/word/2015/wordml/symex" mc:Ignorable="w14 w15 w16se w16cid w16 w16cex w16sdtdh">
+<w:styles xmlns:mc="http://schemas.openxmlformats.org/markup-compatibility/2006" xmlns:r="http://schemas.openxmlformats.org/officeDocument/2006/relationships" xmlns:w="http://schemas.openxmlformats.org/wordprocessingml/2006/main" xmlns:w14="http://schemas.microsoft.com/office/word/2010/wordml" xmlns:w15="http://schemas.microsoft.com/office/word/2012/wordml" xmlns:w16cex="http://schemas.microsoft.com/office/word/2018/wordml/cex" xmlns:w16cid="http://schemas.microsoft.com/office/word/2016/wordml/cid" xmlns:w16="http://schemas.microsoft.com/office/word/2018/wordml" xmlns:w16du="http://schemas.microsoft.com/office/word/2023/wordml/word16du" xmlns:w16sdtdh="http://schemas.microsoft.com/office/word/2020/wordml/sdtdatahash" xmlns:w16se="http://schemas.microsoft.com/office/word/2015/wordml/symex" mc:Ignorable="w14 w15 w16se w16cid w16 w16cex w16sdtdh w16du">
   <w:docDefaults>
     <w:rPrDefault>
       <w:rPr>

--- a/基于向量数据库的甲骨文图像检索研究.docx
+++ b/基于向量数据库的甲骨文图像检索研究.docx
@@ -1,6 +1,6 @@
 
 <file path=word/document.xml><?xml version="1.0" encoding="utf-8"?>
-<w:document xmlns:wpc="http://schemas.microsoft.com/office/word/2010/wordprocessingCanvas" xmlns:cx="http://schemas.microsoft.com/office/drawing/2014/chartex" xmlns:cx1="http://schemas.microsoft.com/office/drawing/2015/9/8/chartex" xmlns:cx2="http://schemas.microsoft.com/office/drawing/2015/10/21/chartex" xmlns:cx3="http://schemas.microsoft.com/office/drawing/2016/5/9/chartex" xmlns:cx4="http://schemas.microsoft.com/office/drawing/2016/5/10/chartex" xmlns:cx5="http://schemas.microsoft.com/office/drawing/2016/5/11/chartex" xmlns:cx6="http://schemas.microsoft.com/office/drawing/2016/5/12/chartex" xmlns:cx7="http://schemas.microsoft.com/office/drawing/2016/5/13/chartex" xmlns:cx8="http://schemas.microsoft.com/office/drawing/2016/5/14/chartex" xmlns:mc="http://schemas.openxmlformats.org/markup-compatibility/2006" xmlns:aink="http://schemas.microsoft.com/office/drawing/2016/ink" xmlns:am3d="http://schemas.microsoft.com/office/drawing/2017/model3d" xmlns:o="urn:schemas-microsoft-com:office:office" xmlns:oel="http://schemas.microsoft.com/office/2019/extlst" xmlns:r="http://schemas.openxmlformats.org/officeDocument/2006/relationships" xmlns:m="http://schemas.openxmlformats.org/officeDocument/2006/math" xmlns:v="urn:schemas-microsoft-com:vml" xmlns:wp14="http://schemas.microsoft.com/office/word/2010/wordprocessingDrawing" xmlns:wp="http://schemas.openxmlformats.org/drawingml/2006/wordprocessingDrawing" xmlns:w10="urn:schemas-microsoft-com:office:word" xmlns:w="http://schemas.openxmlformats.org/wordprocessingml/2006/main" xmlns:w14="http://schemas.microsoft.com/office/word/2010/wordml" xmlns:w15="http://schemas.microsoft.com/office/word/2012/wordml" xmlns:w16cex="http://schemas.microsoft.com/office/word/2018/wordml/cex" xmlns:w16cid="http://schemas.microsoft.com/office/word/2016/wordml/cid" xmlns:w16="http://schemas.microsoft.com/office/word/2018/wordml" xmlns:w16du="http://schemas.microsoft.com/office/word/2023/wordml/word16du" xmlns:w16sdtdh="http://schemas.microsoft.com/office/word/2020/wordml/sdtdatahash" xmlns:w16se="http://schemas.microsoft.com/office/word/2015/wordml/symex" xmlns:wpg="http://schemas.microsoft.com/office/word/2010/wordprocessingGroup" xmlns:wpi="http://schemas.microsoft.com/office/word/2010/wordprocessingInk" xmlns:wne="http://schemas.microsoft.com/office/word/2006/wordml" xmlns:wps="http://schemas.microsoft.com/office/word/2010/wordprocessingShape" mc:Ignorable="w14 w15 w16se w16cid w16 w16cex w16sdtdh w16du wp14">
+<w:document xmlns:wpc="http://schemas.microsoft.com/office/word/2010/wordprocessingCanvas" xmlns:cx="http://schemas.microsoft.com/office/drawing/2014/chartex" xmlns:cx1="http://schemas.microsoft.com/office/drawing/2015/9/8/chartex" xmlns:cx2="http://schemas.microsoft.com/office/drawing/2015/10/21/chartex" xmlns:cx3="http://schemas.microsoft.com/office/drawing/2016/5/9/chartex" xmlns:cx4="http://schemas.microsoft.com/office/drawing/2016/5/10/chartex" xmlns:cx5="http://schemas.microsoft.com/office/drawing/2016/5/11/chartex" xmlns:cx6="http://schemas.microsoft.com/office/drawing/2016/5/12/chartex" xmlns:cx7="http://schemas.microsoft.com/office/drawing/2016/5/13/chartex" xmlns:cx8="http://schemas.microsoft.com/office/drawing/2016/5/14/chartex" xmlns:mc="http://schemas.openxmlformats.org/markup-compatibility/2006" xmlns:aink="http://schemas.microsoft.com/office/drawing/2016/ink" xmlns:am3d="http://schemas.microsoft.com/office/drawing/2017/model3d" xmlns:o="urn:schemas-microsoft-com:office:office" xmlns:r="http://schemas.openxmlformats.org/officeDocument/2006/relationships" xmlns:m="http://schemas.openxmlformats.org/officeDocument/2006/math" xmlns:v="urn:schemas-microsoft-com:vml" xmlns:wp14="http://schemas.microsoft.com/office/word/2010/wordprocessingDrawing" xmlns:wp="http://schemas.openxmlformats.org/drawingml/2006/wordprocessingDrawing" xmlns:w10="urn:schemas-microsoft-com:office:word" xmlns:w="http://schemas.openxmlformats.org/wordprocessingml/2006/main" xmlns:w14="http://schemas.microsoft.com/office/word/2010/wordml" xmlns:w15="http://schemas.microsoft.com/office/word/2012/wordml" xmlns:w16cex="http://schemas.microsoft.com/office/word/2018/wordml/cex" xmlns:w16cid="http://schemas.microsoft.com/office/word/2016/wordml/cid" xmlns:w16="http://schemas.microsoft.com/office/word/2018/wordml" xmlns:w16sdtdh="http://schemas.microsoft.com/office/word/2020/wordml/sdtdatahash" xmlns:w16se="http://schemas.microsoft.com/office/word/2015/wordml/symex" xmlns:wpg="http://schemas.microsoft.com/office/word/2010/wordprocessingGroup" xmlns:wpi="http://schemas.microsoft.com/office/word/2010/wordprocessingInk" xmlns:wne="http://schemas.microsoft.com/office/word/2006/wordml" xmlns:wps="http://schemas.microsoft.com/office/word/2010/wordprocessingShape" mc:Ignorable="w14 w15 w16se w16cid w16 w16cex w16sdtdh wp14">
   <w:body>
     <w:p>
       <w:pPr>
@@ -28,7 +28,6 @@
           <w:szCs w:val="21"/>
         </w:rPr>
       </w:pPr>
-      <w:proofErr w:type="gramStart"/>
       <w:r>
         <w:rPr>
           <w:rFonts w:ascii="Times New Roman" w:eastAsia="方正书宋简体" w:hAnsi="Times New Roman" w:cs="Times New Roman" w:hint="eastAsia"/>
@@ -36,7 +35,6 @@
         </w:rPr>
         <w:t>董兆安</w:t>
       </w:r>
-      <w:proofErr w:type="gramEnd"/>
       <w:r>
         <w:rPr>
           <w:rFonts w:ascii="Times New Roman" w:eastAsia="方正书宋简体" w:hAnsi="Times New Roman" w:cs="Times New Roman"/>
@@ -87,78 +85,68 @@
           <w:rFonts w:ascii="Times New Roman" w:eastAsia="方正书宋简体" w:hAnsi="Times New Roman" w:cs="Times New Roman" w:hint="eastAsia"/>
           <w:szCs w:val="21"/>
         </w:rPr>
+        <w:t>，黄万丽</w:t>
+      </w:r>
+      <w:r>
+        <w:rPr>
+          <w:rFonts w:ascii="Times New Roman" w:eastAsia="方正书宋简体" w:hAnsi="Times New Roman" w:cs="Times New Roman"/>
+          <w:szCs w:val="21"/>
+          <w:vertAlign w:val="superscript"/>
+        </w:rPr>
+        <w:t>1,2</w:t>
+      </w:r>
+      <w:r>
+        <w:rPr>
+          <w:rFonts w:ascii="Times New Roman" w:eastAsia="方正书宋简体" w:hAnsi="Times New Roman" w:cs="Times New Roman" w:hint="eastAsia"/>
+          <w:szCs w:val="21"/>
+        </w:rPr>
+        <w:t>，刘智斌</w:t>
+      </w:r>
+      <w:r>
+        <w:rPr>
+          <w:rFonts w:ascii="Times New Roman" w:eastAsia="方正书宋简体" w:hAnsi="Times New Roman" w:cs="Times New Roman"/>
+          <w:szCs w:val="21"/>
+          <w:vertAlign w:val="superscript"/>
+        </w:rPr>
+        <w:t>1,2</w:t>
+      </w:r>
+      <w:r>
+        <w:rPr>
+          <w:rFonts w:ascii="Times New Roman" w:eastAsia="方正书宋简体" w:hAnsi="Times New Roman" w:cs="Times New Roman" w:hint="eastAsia"/>
+          <w:szCs w:val="21"/>
+        </w:rPr>
+        <w:t>，李光顺</w:t>
+      </w:r>
+      <w:r>
+        <w:rPr>
+          <w:rFonts w:ascii="Times New Roman" w:eastAsia="方正书宋简体" w:hAnsi="Times New Roman" w:cs="Times New Roman"/>
+          <w:szCs w:val="21"/>
+          <w:vertAlign w:val="superscript"/>
+        </w:rPr>
+        <w:t>1,2</w:t>
+      </w:r>
+      <w:r>
+        <w:rPr>
+          <w:rFonts w:ascii="Times New Roman" w:eastAsia="方正书宋简体" w:hAnsi="Times New Roman" w:cs="Times New Roman" w:hint="eastAsia"/>
+          <w:szCs w:val="21"/>
+        </w:rPr>
+        <w:t>，韩胜伟</w:t>
+      </w:r>
+      <w:r>
+        <w:rPr>
+          <w:rFonts w:ascii="Times New Roman" w:eastAsia="方正书宋简体" w:hAnsi="Times New Roman" w:cs="Times New Roman"/>
+          <w:szCs w:val="21"/>
+          <w:vertAlign w:val="superscript"/>
+        </w:rPr>
+        <w:t>3</w:t>
+      </w:r>
+      <w:r>
+        <w:rPr>
+          <w:rFonts w:ascii="Times New Roman" w:eastAsia="方正书宋简体" w:hAnsi="Times New Roman" w:cs="Times New Roman"/>
+          <w:szCs w:val="21"/>
+        </w:rPr>
         <w:t>，</w:t>
       </w:r>
-      <w:proofErr w:type="gramStart"/>
-      <w:r>
-        <w:rPr>
-          <w:rFonts w:ascii="Times New Roman" w:eastAsia="方正书宋简体" w:hAnsi="Times New Roman" w:cs="Times New Roman" w:hint="eastAsia"/>
-          <w:szCs w:val="21"/>
-        </w:rPr>
-        <w:t>黄万丽</w:t>
-      </w:r>
-      <w:proofErr w:type="gramEnd"/>
-      <w:r>
-        <w:rPr>
-          <w:rFonts w:ascii="Times New Roman" w:eastAsia="方正书宋简体" w:hAnsi="Times New Roman" w:cs="Times New Roman"/>
-          <w:szCs w:val="21"/>
-          <w:vertAlign w:val="superscript"/>
-        </w:rPr>
-        <w:t>1,2</w:t>
-      </w:r>
-      <w:r>
-        <w:rPr>
-          <w:rFonts w:ascii="Times New Roman" w:eastAsia="方正书宋简体" w:hAnsi="Times New Roman" w:cs="Times New Roman" w:hint="eastAsia"/>
-          <w:szCs w:val="21"/>
-        </w:rPr>
-        <w:t>，刘智斌</w:t>
-      </w:r>
-      <w:r>
-        <w:rPr>
-          <w:rFonts w:ascii="Times New Roman" w:eastAsia="方正书宋简体" w:hAnsi="Times New Roman" w:cs="Times New Roman"/>
-          <w:szCs w:val="21"/>
-          <w:vertAlign w:val="superscript"/>
-        </w:rPr>
-        <w:t>1,2</w:t>
-      </w:r>
-      <w:r>
-        <w:rPr>
-          <w:rFonts w:ascii="Times New Roman" w:eastAsia="方正书宋简体" w:hAnsi="Times New Roman" w:cs="Times New Roman" w:hint="eastAsia"/>
-          <w:szCs w:val="21"/>
-        </w:rPr>
-        <w:t>，李光顺</w:t>
-      </w:r>
-      <w:r>
-        <w:rPr>
-          <w:rFonts w:ascii="Times New Roman" w:eastAsia="方正书宋简体" w:hAnsi="Times New Roman" w:cs="Times New Roman"/>
-          <w:szCs w:val="21"/>
-          <w:vertAlign w:val="superscript"/>
-        </w:rPr>
-        <w:t>1,2</w:t>
-      </w:r>
-      <w:r>
-        <w:rPr>
-          <w:rFonts w:ascii="Times New Roman" w:eastAsia="方正书宋简体" w:hAnsi="Times New Roman" w:cs="Times New Roman" w:hint="eastAsia"/>
-          <w:szCs w:val="21"/>
-        </w:rPr>
-        <w:t>，韩胜伟</w:t>
-      </w:r>
-      <w:r>
-        <w:rPr>
-          <w:rFonts w:ascii="Times New Roman" w:eastAsia="方正书宋简体" w:hAnsi="Times New Roman" w:cs="Times New Roman"/>
-          <w:szCs w:val="21"/>
-          <w:vertAlign w:val="superscript"/>
-        </w:rPr>
-        <w:t>3</w:t>
-      </w:r>
-      <w:r>
-        <w:rPr>
-          <w:rFonts w:ascii="Times New Roman" w:eastAsia="方正书宋简体" w:hAnsi="Times New Roman" w:cs="Times New Roman"/>
-          <w:szCs w:val="21"/>
-        </w:rPr>
-        <w:t>，</w:t>
-      </w:r>
-      <w:proofErr w:type="gramStart"/>
       <w:r>
         <w:rPr>
           <w:rFonts w:ascii="Times New Roman" w:eastAsia="方正书宋简体" w:hAnsi="Times New Roman" w:cs="Times New Roman" w:hint="eastAsia"/>
@@ -166,7 +154,6 @@
         </w:rPr>
         <w:t>熊晶</w:t>
       </w:r>
-      <w:proofErr w:type="gramEnd"/>
       <w:r>
         <w:rPr>
           <w:rFonts w:ascii="Times New Roman" w:eastAsia="方正书宋简体" w:hAnsi="Times New Roman" w:cs="Times New Roman"/>
@@ -541,7 +528,28 @@
           <w:rFonts w:ascii="Times New Roman" w:eastAsia="方正书宋简体" w:hAnsi="Times New Roman" w:cs="Times New Roman" w:hint="eastAsia"/>
           <w:szCs w:val="21"/>
         </w:rPr>
-        <w:t>实验表明，该方法的检索准确率可达到</w:t>
+        <w:t>实验表明，该方法的检索</w:t>
+      </w:r>
+      <w:r>
+        <w:rPr>
+          <w:rFonts w:ascii="Times New Roman" w:eastAsia="方正书宋简体" w:hAnsi="Times New Roman" w:cs="Times New Roman" w:hint="eastAsia"/>
+          <w:szCs w:val="21"/>
+        </w:rPr>
+        <w:t>平均</w:t>
+      </w:r>
+      <w:r>
+        <w:rPr>
+          <w:rFonts w:ascii="Times New Roman" w:eastAsia="方正书宋简体" w:hAnsi="Times New Roman" w:cs="Times New Roman" w:hint="eastAsia"/>
+          <w:szCs w:val="21"/>
+        </w:rPr>
+        <w:t>精</w:t>
+      </w:r>
+      <w:r>
+        <w:rPr>
+          <w:rFonts w:ascii="Times New Roman" w:eastAsia="方正书宋简体" w:hAnsi="Times New Roman" w:cs="Times New Roman" w:hint="eastAsia"/>
+          <w:szCs w:val="21"/>
+        </w:rPr>
+        <w:t>确率可达到</w:t>
       </w:r>
       <w:r>
         <w:rPr>
@@ -555,7 +563,28 @@
           <w:rFonts w:ascii="Times New Roman" w:eastAsia="方正书宋简体" w:hAnsi="Times New Roman" w:cs="Times New Roman"/>
           <w:szCs w:val="21"/>
         </w:rPr>
-        <w:t>5.6%</w:t>
+        <w:t>2</w:t>
+      </w:r>
+      <w:r>
+        <w:rPr>
+          <w:rFonts w:ascii="Times New Roman" w:eastAsia="方正书宋简体" w:hAnsi="Times New Roman" w:cs="Times New Roman"/>
+          <w:szCs w:val="21"/>
+        </w:rPr>
+        <w:t>.</w:t>
+      </w:r>
+      <w:r>
+        <w:rPr>
+          <w:rFonts w:ascii="Times New Roman" w:eastAsia="方正书宋简体" w:hAnsi="Times New Roman" w:cs="Times New Roman"/>
+          <w:szCs w:val="21"/>
+        </w:rPr>
+        <w:t>8</w:t>
+      </w:r>
+      <w:r>
+        <w:rPr>
+          <w:rFonts w:ascii="Times New Roman" w:eastAsia="方正书宋简体" w:hAnsi="Times New Roman" w:cs="Times New Roman"/>
+          <w:szCs w:val="21"/>
+        </w:rPr>
+        <w:t>6%</w:t>
       </w:r>
       <w:r>
         <w:rPr>
@@ -855,23 +884,7 @@
           <w:rFonts w:ascii="Times New Roman" w:eastAsia="方正书宋简体" w:hAnsi="Times New Roman" w:cs="Times New Roman"/>
           <w:szCs w:val="21"/>
         </w:rPr>
-        <w:t xml:space="preserve">(1. School of Computer Science, </w:t>
-      </w:r>
-      <w:proofErr w:type="spellStart"/>
-      <w:r>
-        <w:rPr>
-          <w:rFonts w:ascii="Times New Roman" w:eastAsia="方正书宋简体" w:hAnsi="Times New Roman" w:cs="Times New Roman"/>
-          <w:szCs w:val="21"/>
-        </w:rPr>
-        <w:t>Qufu</w:t>
-      </w:r>
-      <w:proofErr w:type="spellEnd"/>
-      <w:r>
-        <w:rPr>
-          <w:rFonts w:ascii="Times New Roman" w:eastAsia="方正书宋简体" w:hAnsi="Times New Roman" w:cs="Times New Roman"/>
-          <w:szCs w:val="21"/>
-        </w:rPr>
-        <w:t xml:space="preserve"> Normal University, Rizhao,</w:t>
+        <w:t>(1. School of Computer Science, Qufu Normal University, Rizhao,</w:t>
       </w:r>
       <w:bookmarkStart w:id="0" w:name="_Hlk176424707"/>
       <w:r>
@@ -903,23 +916,7 @@
           <w:rFonts w:ascii="Times New Roman" w:eastAsia="方正书宋简体" w:hAnsi="Times New Roman" w:cs="Times New Roman"/>
           <w:szCs w:val="21"/>
         </w:rPr>
-        <w:t>2. Rizhao-</w:t>
-      </w:r>
-      <w:proofErr w:type="spellStart"/>
-      <w:r>
-        <w:rPr>
-          <w:rFonts w:ascii="Times New Roman" w:eastAsia="方正书宋简体" w:hAnsi="Times New Roman" w:cs="Times New Roman"/>
-          <w:szCs w:val="21"/>
-        </w:rPr>
-        <w:t>Qufu</w:t>
-      </w:r>
-      <w:proofErr w:type="spellEnd"/>
-      <w:r>
-        <w:rPr>
-          <w:rFonts w:ascii="Times New Roman" w:eastAsia="方正书宋简体" w:hAnsi="Times New Roman" w:cs="Times New Roman"/>
-          <w:szCs w:val="21"/>
-        </w:rPr>
-        <w:t xml:space="preserve"> Normal University Joint Technology Transfer Center, Rizhao, 276827, China;</w:t>
+        <w:t>2. Rizhao-Qufu Normal University Joint Technology Transfer Center, Rizhao, 276827, China;</w:t>
       </w:r>
     </w:p>
     <w:p>
@@ -958,15 +955,21 @@
           <w:rFonts w:ascii="Times New Roman" w:eastAsia="方正书宋简体" w:hAnsi="Times New Roman" w:cs="Times New Roman"/>
           <w:szCs w:val="21"/>
         </w:rPr>
-        <w:t xml:space="preserve">Oracle Bone Inscriptions (OBI) primarily exist in image form, making oracle bone image retrieval technology a fundamental and crucial task in the study of ancient scripts. However, OBI images face challenges such as massive data volumes, numerous variant characters, and the difficulty of efficiently handling these with traditional databases. Milvus, as a high-performance open-source vector database, offers a new solution for oracle bone image retrieval through its outstanding vector search capabilities and seamless compatibility with deep learning platforms. This paper constructs an OBI glyph retrieval system based on Milvus and the ResNet-50 model. Users can quickly retrieve similar oracle bone character images by taking photos, handwriting, or uploading images. Experiments show that the average retrieval accuracy of this method can reach 85.6%. The system is highly extensible and can be applied to the image retrieval of other ancient scripts, providing strong technical </w:t>
-      </w:r>
-      <w:r>
-        <w:rPr>
-          <w:rFonts w:ascii="Times New Roman" w:eastAsia="方正书宋简体" w:hAnsi="Times New Roman" w:cs="Times New Roman"/>
-          <w:szCs w:val="21"/>
-        </w:rPr>
-        <w:lastRenderedPageBreak/>
-        <w:t>support for the digital preservation of cultural heritage.</w:t>
+        <w:t>Oracle Bone Inscriptions (OBI) primarily exist in image form, making oracle bone image retrieval technology a fundamental and crucial task in the study of ancient scripts. However, OBI images face challenges such as massive data volumes, numerous variant characters, and the difficulty of efficiently handling these with traditional databases. Milvus, as a high-performance open-source vector database, offers a new solution for oracle bone image retrieval through its outstanding vector search capabilities and seamless compatibility with deep learning platforms. This paper constructs an OBI glyph retrieval system based on Milvus and the ResNet-50 model. Users can quickly retrieve similar oracle bone character images by taking photos, handwriting, or uploading images. Experiments show that the average retrieval accuracy of this method can reach 8</w:t>
+      </w:r>
+      <w:r>
+        <w:rPr>
+          <w:rFonts w:ascii="Times New Roman" w:eastAsia="方正书宋简体" w:hAnsi="Times New Roman" w:cs="Times New Roman"/>
+          <w:szCs w:val="21"/>
+        </w:rPr>
+        <w:t>2.8</w:t>
+      </w:r>
+      <w:r>
+        <w:rPr>
+          <w:rFonts w:ascii="Times New Roman" w:eastAsia="方正书宋简体" w:hAnsi="Times New Roman" w:cs="Times New Roman"/>
+          <w:szCs w:val="21"/>
+        </w:rPr>
+        <w:t>6%. The system is highly extensible and can be applied to the image retrieval of other ancient scripts, providing strong technical support for the digital preservation of cultural heritage.</w:t>
       </w:r>
     </w:p>
     <w:p>
@@ -1027,7 +1030,6 @@
         <w:pStyle w:val="1"/>
         <w:spacing w:before="120" w:after="120" w:line="240" w:lineRule="auto"/>
         <w:rPr>
-          <w:rFonts w:hint="eastAsia"/>
           <w:sz w:val="28"/>
           <w:szCs w:val="28"/>
         </w:rPr>
@@ -1273,23 +1275,15 @@
           <w:rFonts w:ascii="Times New Roman" w:eastAsia="方正书宋简体" w:hAnsi="Times New Roman" w:cs="Times New Roman"/>
           <w:szCs w:val="21"/>
         </w:rPr>
-        <w:t>。此外，随着甲骨文数字化工作的推进，数据规模呈</w:t>
-      </w:r>
-      <w:proofErr w:type="gramStart"/>
-      <w:r>
-        <w:rPr>
-          <w:rFonts w:ascii="Times New Roman" w:eastAsia="方正书宋简体" w:hAnsi="Times New Roman" w:cs="Times New Roman"/>
-          <w:szCs w:val="21"/>
-        </w:rPr>
-        <w:t>指数级</w:t>
-      </w:r>
-      <w:proofErr w:type="gramEnd"/>
-      <w:r>
-        <w:rPr>
-          <w:rFonts w:ascii="Times New Roman" w:eastAsia="方正书宋简体" w:hAnsi="Times New Roman" w:cs="Times New Roman"/>
-          <w:szCs w:val="21"/>
-        </w:rPr>
-        <w:t>增长，传统数据库在</w:t>
+        <w:t>。此外，随着甲骨文数字化工作的推进，数据规模呈指数级增长，传</w:t>
+      </w:r>
+      <w:r>
+        <w:rPr>
+          <w:rFonts w:ascii="Times New Roman" w:eastAsia="方正书宋简体" w:hAnsi="Times New Roman" w:cs="Times New Roman"/>
+          <w:szCs w:val="21"/>
+        </w:rPr>
+        <w:lastRenderedPageBreak/>
+        <w:t>统数据库在</w:t>
       </w:r>
       <w:r>
         <w:rPr>
@@ -1303,23 +1297,7 @@
           <w:rFonts w:ascii="Times New Roman" w:eastAsia="方正书宋简体" w:hAnsi="Times New Roman" w:cs="Times New Roman"/>
           <w:szCs w:val="21"/>
         </w:rPr>
-        <w:t>这些高维图像数据时，逐渐暴露出实时性和</w:t>
-      </w:r>
-      <w:proofErr w:type="gramStart"/>
-      <w:r>
-        <w:rPr>
-          <w:rFonts w:ascii="Times New Roman" w:eastAsia="方正书宋简体" w:hAnsi="Times New Roman" w:cs="Times New Roman"/>
-          <w:szCs w:val="21"/>
-        </w:rPr>
-        <w:t>可</w:t>
-      </w:r>
-      <w:proofErr w:type="gramEnd"/>
-      <w:r>
-        <w:rPr>
-          <w:rFonts w:ascii="Times New Roman" w:eastAsia="方正书宋简体" w:hAnsi="Times New Roman" w:cs="Times New Roman"/>
-          <w:szCs w:val="21"/>
-        </w:rPr>
-        <w:t>扩展性方面的不足</w:t>
+        <w:t>这些高维图像数据时，逐渐暴露出实时性和可扩展性方面的不足</w:t>
       </w:r>
       <w:r>
         <w:rPr>
@@ -1619,15 +1597,7 @@
           <w:rFonts w:ascii="Times New Roman" w:eastAsia="方正书宋简体" w:hAnsi="Times New Roman" w:cs="Times New Roman"/>
           <w:szCs w:val="21"/>
         </w:rPr>
-        <w:t>强大的向量检索能力能够快速、准确地处理海量图像数据，</w:t>
-      </w:r>
-      <w:r>
-        <w:rPr>
-          <w:rFonts w:ascii="Times New Roman" w:eastAsia="方正书宋简体" w:hAnsi="Times New Roman" w:cs="Times New Roman"/>
-          <w:szCs w:val="21"/>
-        </w:rPr>
-        <w:lastRenderedPageBreak/>
-        <w:t>并在大规模数据环境下表现出卓越的可扩展性</w:t>
+        <w:t>强大的向量检索能力能够快速、准确地处理海量图像数据，并在大规模数据环境下表现出卓越的可扩展性</w:t>
       </w:r>
       <w:r>
         <w:rPr>
@@ -1847,7 +1817,6 @@
         <w:pStyle w:val="1"/>
         <w:spacing w:before="120" w:after="120" w:line="240" w:lineRule="auto"/>
         <w:rPr>
-          <w:rFonts w:hint="eastAsia"/>
           <w:sz w:val="28"/>
           <w:szCs w:val="28"/>
         </w:rPr>
@@ -1865,7 +1834,7 @@
         <w:pStyle w:val="2"/>
         <w:spacing w:before="120" w:after="120" w:line="240" w:lineRule="auto"/>
         <w:rPr>
-          <w:rFonts w:ascii="宋体" w:eastAsia="宋体" w:hAnsi="宋体" w:hint="eastAsia"/>
+          <w:rFonts w:ascii="宋体" w:eastAsia="宋体" w:hAnsi="宋体"/>
           <w:sz w:val="24"/>
           <w:szCs w:val="24"/>
         </w:rPr>
@@ -1892,23 +1861,7 @@
           <w:rFonts w:ascii="Times New Roman" w:eastAsia="方正书宋简体" w:hAnsi="Times New Roman" w:cs="Times New Roman"/>
           <w:szCs w:val="21"/>
         </w:rPr>
-        <w:t>在考古学领域，数据驱动的研究方法近年来得到了越来越广泛的应用，尤其是在数</w:t>
-      </w:r>
-      <w:proofErr w:type="gramStart"/>
-      <w:r>
-        <w:rPr>
-          <w:rFonts w:ascii="Times New Roman" w:eastAsia="方正书宋简体" w:hAnsi="Times New Roman" w:cs="Times New Roman"/>
-          <w:szCs w:val="21"/>
-        </w:rPr>
-        <w:t>智时代</w:t>
-      </w:r>
-      <w:proofErr w:type="gramEnd"/>
-      <w:r>
-        <w:rPr>
-          <w:rFonts w:ascii="Times New Roman" w:eastAsia="方正书宋简体" w:hAnsi="Times New Roman" w:cs="Times New Roman"/>
-          <w:szCs w:val="21"/>
-        </w:rPr>
-        <w:t>背景下，数据技术正推动着考古学的理论探索与方法创新</w:t>
+        <w:t>在考古学领域，数据驱动的研究方法近年来得到了越来越广泛的应用，尤其是在数智时代背景下，数据技术正推动着考古学的理论探索与方法创新</w:t>
       </w:r>
       <w:r>
         <w:rPr>
@@ -2076,15 +2029,7 @@
           <w:rFonts w:ascii="Times New Roman" w:eastAsia="方正书宋简体" w:hAnsi="Times New Roman" w:cs="Times New Roman"/>
           <w:szCs w:val="21"/>
         </w:rPr>
-        <w:t>在甲骨文研究领域，数据驱动的技术可以通过处理大量复杂的文字图像，自动提取其关键特征，从而</w:t>
-      </w:r>
-      <w:r>
-        <w:rPr>
-          <w:rFonts w:ascii="Times New Roman" w:eastAsia="方正书宋简体" w:hAnsi="Times New Roman" w:cs="Times New Roman"/>
-          <w:szCs w:val="21"/>
-        </w:rPr>
-        <w:lastRenderedPageBreak/>
-        <w:t>有效解决人工标注的局限性。这种新兴方法不仅提高了数据处理的效率和准确性，还为考古学家的理论探索和研究创新提供了更多可能性。</w:t>
+        <w:t>在甲骨文研究领域，数据驱动的技术可以通过处理大量复杂的文字图像，自动提取其关键特征，从而有效解决人工标注的局限性。这种新兴方法不仅提高了数据处理的效率和准确性，还为考古学家的理论探索和研究创新提供了更多可能性。</w:t>
       </w:r>
     </w:p>
     <w:p>
@@ -2092,17 +2037,18 @@
         <w:pStyle w:val="2"/>
         <w:spacing w:before="120" w:after="120" w:line="240" w:lineRule="auto"/>
         <w:rPr>
-          <w:rFonts w:ascii="宋体" w:eastAsia="宋体" w:hAnsi="宋体" w:hint="eastAsia"/>
-          <w:sz w:val="24"/>
-          <w:szCs w:val="24"/>
-        </w:rPr>
-      </w:pPr>
-      <w:r>
-        <w:rPr>
           <w:rFonts w:ascii="宋体" w:eastAsia="宋体" w:hAnsi="宋体"/>
           <w:sz w:val="24"/>
           <w:szCs w:val="24"/>
         </w:rPr>
+      </w:pPr>
+      <w:r>
+        <w:rPr>
+          <w:rFonts w:ascii="宋体" w:eastAsia="宋体" w:hAnsi="宋体"/>
+          <w:sz w:val="24"/>
+          <w:szCs w:val="24"/>
+        </w:rPr>
+        <w:lastRenderedPageBreak/>
         <w:t>2.2</w:t>
       </w:r>
       <w:r>
@@ -2339,7 +2285,7 @@
         <w:pStyle w:val="2"/>
         <w:spacing w:before="120" w:after="120" w:line="240" w:lineRule="auto"/>
         <w:rPr>
-          <w:rFonts w:ascii="宋体" w:eastAsia="宋体" w:hAnsi="宋体" w:hint="eastAsia"/>
+          <w:rFonts w:ascii="宋体" w:eastAsia="宋体" w:hAnsi="宋体"/>
           <w:sz w:val="24"/>
           <w:szCs w:val="24"/>
         </w:rPr>
@@ -2777,15 +2723,7 @@
           <w:rFonts w:ascii="Times New Roman" w:eastAsia="方正书宋简体" w:hAnsi="Times New Roman" w:cs="Times New Roman"/>
           <w:szCs w:val="21"/>
         </w:rPr>
-        <w:t>，能够为文化遗产数字化保护提供创新的技术手段，显著提</w:t>
-      </w:r>
-      <w:r>
-        <w:rPr>
-          <w:rFonts w:ascii="Times New Roman" w:eastAsia="方正书宋简体" w:hAnsi="Times New Roman" w:cs="Times New Roman"/>
-          <w:szCs w:val="21"/>
-        </w:rPr>
-        <w:lastRenderedPageBreak/>
-        <w:t>升了工作效率</w:t>
+        <w:t>，能够为文化遗产数字化保护提供创新的技术手段，显著提升了工作效率</w:t>
       </w:r>
       <w:r>
         <w:rPr>
@@ -2847,7 +2785,6 @@
         <w:pStyle w:val="1"/>
         <w:spacing w:before="120" w:after="120" w:line="240" w:lineRule="auto"/>
         <w:rPr>
-          <w:rFonts w:hint="eastAsia"/>
           <w:sz w:val="28"/>
           <w:szCs w:val="28"/>
         </w:rPr>
@@ -3338,23 +3275,7 @@
           <w:rFonts w:ascii="Times New Roman" w:eastAsia="方正书宋简体" w:hAnsi="Times New Roman" w:cs="Times New Roman"/>
           <w:szCs w:val="21"/>
         </w:rPr>
-        <w:t>模型将</w:t>
-      </w:r>
-      <w:proofErr w:type="gramStart"/>
-      <w:r>
-        <w:rPr>
-          <w:rFonts w:ascii="Times New Roman" w:eastAsia="方正书宋简体" w:hAnsi="Times New Roman" w:cs="Times New Roman"/>
-          <w:szCs w:val="21"/>
-        </w:rPr>
-        <w:t>该图片</w:t>
-      </w:r>
-      <w:proofErr w:type="gramEnd"/>
-      <w:r>
-        <w:rPr>
-          <w:rFonts w:ascii="Times New Roman" w:eastAsia="方正书宋简体" w:hAnsi="Times New Roman" w:cs="Times New Roman"/>
-          <w:szCs w:val="21"/>
-        </w:rPr>
-        <w:t>转换为特征向量，并在</w:t>
+        <w:t>模型将该图片转换为特征向量，并在</w:t>
       </w:r>
       <w:r>
         <w:rPr>
@@ -3493,7 +3414,6 @@
         <w:pStyle w:val="1"/>
         <w:spacing w:before="120" w:after="120" w:line="240" w:lineRule="auto"/>
         <w:rPr>
-          <w:rFonts w:hint="eastAsia"/>
           <w:sz w:val="28"/>
           <w:szCs w:val="28"/>
         </w:rPr>
@@ -3715,208 +3635,183 @@
           <w:rFonts w:ascii="Times New Roman" w:eastAsia="方正书宋简体" w:hAnsi="Times New Roman" w:cs="Times New Roman" w:hint="eastAsia"/>
           <w:szCs w:val="21"/>
         </w:rPr>
+        <w:t>图</w:t>
+      </w:r>
+      <w:r>
+        <w:rPr>
+          <w:rFonts w:ascii="Times New Roman" w:eastAsia="方正书宋简体" w:hAnsi="Times New Roman" w:cs="Times New Roman"/>
+          <w:szCs w:val="21"/>
+        </w:rPr>
+        <w:t>3</w:t>
+      </w:r>
+      <w:r>
+        <w:rPr>
+          <w:rFonts w:ascii="Times New Roman" w:eastAsia="方正书宋简体" w:hAnsi="Times New Roman" w:cs="Times New Roman" w:hint="eastAsia"/>
+          <w:szCs w:val="21"/>
+        </w:rPr>
+        <w:t>中，以检索汉字</w:t>
+      </w:r>
+      <w:r>
+        <w:rPr>
+          <w:rFonts w:ascii="Times New Roman" w:eastAsia="方正书宋简体" w:hAnsi="Times New Roman" w:cs="Times New Roman"/>
+          <w:szCs w:val="21"/>
+        </w:rPr>
+        <w:t>“</w:t>
+      </w:r>
+      <w:r>
+        <w:rPr>
+          <w:rFonts w:ascii="Times New Roman" w:eastAsia="方正书宋简体" w:hAnsi="Times New Roman" w:cs="Times New Roman"/>
+          <w:szCs w:val="21"/>
+        </w:rPr>
+        <w:t>马</w:t>
+      </w:r>
+      <w:r>
+        <w:rPr>
+          <w:rFonts w:ascii="Times New Roman" w:eastAsia="方正书宋简体" w:hAnsi="Times New Roman" w:cs="Times New Roman"/>
+          <w:szCs w:val="21"/>
+        </w:rPr>
+        <w:t>”</w:t>
+      </w:r>
+      <w:r>
+        <w:rPr>
+          <w:rFonts w:ascii="Times New Roman" w:eastAsia="方正书宋简体" w:hAnsi="Times New Roman" w:cs="Times New Roman" w:hint="eastAsia"/>
+          <w:szCs w:val="21"/>
+        </w:rPr>
+        <w:t>对应的甲骨文图像为例，</w:t>
+      </w:r>
+      <w:r>
+        <w:rPr>
+          <w:rFonts w:ascii="Times New Roman" w:eastAsia="方正书宋简体" w:hAnsi="Times New Roman" w:cs="Times New Roman"/>
+          <w:szCs w:val="21"/>
+        </w:rPr>
+        <w:t>展示了</w:t>
+      </w:r>
+      <w:r>
+        <w:rPr>
+          <w:rFonts w:ascii="Times New Roman" w:eastAsia="方正书宋简体" w:hAnsi="Times New Roman" w:cs="Times New Roman"/>
+          <w:szCs w:val="21"/>
+        </w:rPr>
+        <w:t>Milvus</w:t>
+      </w:r>
+      <w:r>
+        <w:rPr>
+          <w:rFonts w:ascii="Times New Roman" w:eastAsia="方正书宋简体" w:hAnsi="Times New Roman" w:cs="Times New Roman" w:hint="eastAsia"/>
+          <w:szCs w:val="21"/>
+        </w:rPr>
+        <w:t>返回的与</w:t>
+      </w:r>
+      <w:r>
+        <w:rPr>
+          <w:rFonts w:ascii="Times New Roman" w:eastAsia="方正书宋简体" w:hAnsi="Times New Roman" w:cs="Times New Roman"/>
+          <w:szCs w:val="21"/>
+        </w:rPr>
+        <w:t>“</w:t>
+      </w:r>
+      <w:r>
+        <w:rPr>
+          <w:rFonts w:ascii="Times New Roman" w:eastAsia="方正书宋简体" w:hAnsi="Times New Roman" w:cs="Times New Roman"/>
+          <w:szCs w:val="21"/>
+        </w:rPr>
+        <w:t>马</w:t>
+      </w:r>
+      <w:r>
+        <w:rPr>
+          <w:rFonts w:ascii="Times New Roman" w:eastAsia="方正书宋简体" w:hAnsi="Times New Roman" w:cs="Times New Roman"/>
+          <w:szCs w:val="21"/>
+        </w:rPr>
+        <w:t>”</w:t>
+      </w:r>
+      <w:r>
+        <w:rPr>
+          <w:rFonts w:ascii="Times New Roman" w:eastAsia="方正书宋简体" w:hAnsi="Times New Roman" w:cs="Times New Roman" w:hint="eastAsia"/>
+          <w:szCs w:val="21"/>
+        </w:rPr>
+        <w:t>最</w:t>
+      </w:r>
+      <w:r>
+        <w:rPr>
+          <w:rFonts w:ascii="Times New Roman" w:eastAsia="方正书宋简体" w:hAnsi="Times New Roman" w:cs="Times New Roman"/>
+          <w:szCs w:val="21"/>
+        </w:rPr>
+        <w:t>相似</w:t>
+      </w:r>
+      <w:r>
+        <w:rPr>
+          <w:rFonts w:ascii="Times New Roman" w:eastAsia="方正书宋简体" w:hAnsi="Times New Roman" w:cs="Times New Roman" w:hint="eastAsia"/>
+          <w:szCs w:val="21"/>
+        </w:rPr>
+        <w:t>的</w:t>
+      </w:r>
+      <w:r>
+        <w:rPr>
+          <w:rFonts w:ascii="Times New Roman" w:eastAsia="方正书宋简体" w:hAnsi="Times New Roman" w:cs="Times New Roman"/>
+          <w:szCs w:val="21"/>
+        </w:rPr>
+        <w:t>前</w:t>
+      </w:r>
+      <w:r>
+        <w:rPr>
+          <w:rFonts w:ascii="Times New Roman" w:eastAsia="方正书宋简体" w:hAnsi="Times New Roman" w:cs="Times New Roman" w:hint="eastAsia"/>
+          <w:szCs w:val="21"/>
+        </w:rPr>
+        <w:t>5</w:t>
+      </w:r>
+      <w:r>
+        <w:rPr>
+          <w:rFonts w:ascii="Times New Roman" w:eastAsia="方正书宋简体" w:hAnsi="Times New Roman" w:cs="Times New Roman"/>
+          <w:szCs w:val="21"/>
+        </w:rPr>
+        <w:t>个匹配结果。</w:t>
+      </w:r>
+      <w:r>
+        <w:rPr>
+          <w:rFonts w:ascii="Times New Roman" w:eastAsia="方正书宋简体" w:hAnsi="Times New Roman" w:cs="Times New Roman" w:hint="eastAsia"/>
+          <w:szCs w:val="21"/>
+        </w:rPr>
+        <w:t>系统主</w:t>
+      </w:r>
+      <w:r>
+        <w:rPr>
+          <w:rFonts w:ascii="Times New Roman" w:eastAsia="方正书宋简体" w:hAnsi="Times New Roman" w:cs="Times New Roman"/>
+          <w:szCs w:val="21"/>
+        </w:rPr>
+        <w:t>界面分为三个主要板块：配置区、查询区和结果区。在左侧的配置区，用户可以上传甲骨文图片数据集，并通过滚动条设置显示的</w:t>
+      </w:r>
+      <w:r>
+        <w:rPr>
+          <w:rFonts w:ascii="Times New Roman" w:eastAsia="方正书宋简体" w:hAnsi="Times New Roman" w:cs="Times New Roman"/>
+          <w:szCs w:val="21"/>
+        </w:rPr>
+        <w:t>TOP-K</w:t>
+      </w:r>
+      <w:r>
+        <w:rPr>
+          <w:rFonts w:ascii="Times New Roman" w:eastAsia="方正书宋简体" w:hAnsi="Times New Roman" w:cs="Times New Roman"/>
+          <w:szCs w:val="21"/>
+        </w:rPr>
+        <w:t>结果数量。右上方的查询区允许用户上传一张甲骨文字形图像作为查询输入</w:t>
+      </w:r>
+      <w:r>
+        <w:rPr>
+          <w:rFonts w:ascii="Times New Roman" w:eastAsia="方正书宋简体" w:hAnsi="Times New Roman" w:cs="Times New Roman" w:hint="eastAsia"/>
+          <w:szCs w:val="21"/>
+        </w:rPr>
+        <w:t>，</w:t>
+      </w:r>
+      <w:r>
+        <w:rPr>
+          <w:rFonts w:ascii="Times New Roman" w:eastAsia="方正书宋简体" w:hAnsi="Times New Roman" w:cs="Times New Roman"/>
+          <w:szCs w:val="21"/>
+        </w:rPr>
+        <w:t>系统将对该查询图像进行处理，并在右下角的结果区即时显示排名前五的匹配结果及其相</w:t>
+      </w:r>
+      <w:r>
+        <w:rPr>
+          <w:rFonts w:ascii="Times New Roman" w:eastAsia="方正书宋简体" w:hAnsi="Times New Roman" w:cs="Times New Roman"/>
+          <w:szCs w:val="21"/>
+        </w:rPr>
         <w:lastRenderedPageBreak/>
-        <w:t>图</w:t>
-      </w:r>
-      <w:r>
-        <w:rPr>
-          <w:rFonts w:ascii="Times New Roman" w:eastAsia="方正书宋简体" w:hAnsi="Times New Roman" w:cs="Times New Roman"/>
-          <w:szCs w:val="21"/>
-        </w:rPr>
-        <w:t>3</w:t>
-      </w:r>
-      <w:r>
-        <w:rPr>
-          <w:rFonts w:ascii="Times New Roman" w:eastAsia="方正书宋简体" w:hAnsi="Times New Roman" w:cs="Times New Roman" w:hint="eastAsia"/>
-          <w:szCs w:val="21"/>
-        </w:rPr>
-        <w:t>中，以检索汉字</w:t>
-      </w:r>
-      <w:r>
-        <w:rPr>
-          <w:rFonts w:ascii="Times New Roman" w:eastAsia="方正书宋简体" w:hAnsi="Times New Roman" w:cs="Times New Roman"/>
-          <w:szCs w:val="21"/>
-        </w:rPr>
-        <w:t>“</w:t>
-      </w:r>
-      <w:r>
-        <w:rPr>
-          <w:rFonts w:ascii="Times New Roman" w:eastAsia="方正书宋简体" w:hAnsi="Times New Roman" w:cs="Times New Roman"/>
-          <w:szCs w:val="21"/>
-        </w:rPr>
-        <w:t>马</w:t>
-      </w:r>
-      <w:r>
-        <w:rPr>
-          <w:rFonts w:ascii="Times New Roman" w:eastAsia="方正书宋简体" w:hAnsi="Times New Roman" w:cs="Times New Roman"/>
-          <w:szCs w:val="21"/>
-        </w:rPr>
-        <w:t>”</w:t>
-      </w:r>
-      <w:r>
-        <w:rPr>
-          <w:rFonts w:ascii="Times New Roman" w:eastAsia="方正书宋简体" w:hAnsi="Times New Roman" w:cs="Times New Roman" w:hint="eastAsia"/>
-          <w:szCs w:val="21"/>
-        </w:rPr>
-        <w:t>对应的甲骨文图像为例，</w:t>
-      </w:r>
-      <w:r>
-        <w:rPr>
-          <w:rFonts w:ascii="Times New Roman" w:eastAsia="方正书宋简体" w:hAnsi="Times New Roman" w:cs="Times New Roman"/>
-          <w:szCs w:val="21"/>
-        </w:rPr>
-        <w:t>展示了</w:t>
-      </w:r>
-      <w:r>
-        <w:rPr>
-          <w:rFonts w:ascii="Times New Roman" w:eastAsia="方正书宋简体" w:hAnsi="Times New Roman" w:cs="Times New Roman"/>
-          <w:szCs w:val="21"/>
-        </w:rPr>
-        <w:t>Milvus</w:t>
-      </w:r>
-      <w:r>
-        <w:rPr>
-          <w:rFonts w:ascii="Times New Roman" w:eastAsia="方正书宋简体" w:hAnsi="Times New Roman" w:cs="Times New Roman" w:hint="eastAsia"/>
-          <w:szCs w:val="21"/>
-        </w:rPr>
-        <w:t>返回的与</w:t>
-      </w:r>
-      <w:r>
-        <w:rPr>
-          <w:rFonts w:ascii="Times New Roman" w:eastAsia="方正书宋简体" w:hAnsi="Times New Roman" w:cs="Times New Roman"/>
-          <w:szCs w:val="21"/>
-        </w:rPr>
-        <w:t>“</w:t>
-      </w:r>
-      <w:r>
-        <w:rPr>
-          <w:rFonts w:ascii="Times New Roman" w:eastAsia="方正书宋简体" w:hAnsi="Times New Roman" w:cs="Times New Roman"/>
-          <w:szCs w:val="21"/>
-        </w:rPr>
-        <w:t>马</w:t>
-      </w:r>
-      <w:r>
-        <w:rPr>
-          <w:rFonts w:ascii="Times New Roman" w:eastAsia="方正书宋简体" w:hAnsi="Times New Roman" w:cs="Times New Roman"/>
-          <w:szCs w:val="21"/>
-        </w:rPr>
-        <w:t>”</w:t>
-      </w:r>
-      <w:r>
-        <w:rPr>
-          <w:rFonts w:ascii="Times New Roman" w:eastAsia="方正书宋简体" w:hAnsi="Times New Roman" w:cs="Times New Roman" w:hint="eastAsia"/>
-          <w:szCs w:val="21"/>
-        </w:rPr>
-        <w:t>最</w:t>
-      </w:r>
-      <w:r>
-        <w:rPr>
-          <w:rFonts w:ascii="Times New Roman" w:eastAsia="方正书宋简体" w:hAnsi="Times New Roman" w:cs="Times New Roman"/>
-          <w:szCs w:val="21"/>
-        </w:rPr>
-        <w:t>相似</w:t>
-      </w:r>
-      <w:r>
-        <w:rPr>
-          <w:rFonts w:ascii="Times New Roman" w:eastAsia="方正书宋简体" w:hAnsi="Times New Roman" w:cs="Times New Roman" w:hint="eastAsia"/>
-          <w:szCs w:val="21"/>
-        </w:rPr>
-        <w:t>的</w:t>
-      </w:r>
-      <w:r>
-        <w:rPr>
-          <w:rFonts w:ascii="Times New Roman" w:eastAsia="方正书宋简体" w:hAnsi="Times New Roman" w:cs="Times New Roman"/>
-          <w:szCs w:val="21"/>
-        </w:rPr>
-        <w:t>前</w:t>
-      </w:r>
-      <w:r>
-        <w:rPr>
-          <w:rFonts w:ascii="Times New Roman" w:eastAsia="方正书宋简体" w:hAnsi="Times New Roman" w:cs="Times New Roman" w:hint="eastAsia"/>
-          <w:szCs w:val="21"/>
-        </w:rPr>
-        <w:t>5</w:t>
-      </w:r>
-      <w:r>
-        <w:rPr>
-          <w:rFonts w:ascii="Times New Roman" w:eastAsia="方正书宋简体" w:hAnsi="Times New Roman" w:cs="Times New Roman"/>
-          <w:szCs w:val="21"/>
-        </w:rPr>
-        <w:t>个匹配结果。</w:t>
-      </w:r>
-      <w:r>
-        <w:rPr>
-          <w:rFonts w:ascii="Times New Roman" w:eastAsia="方正书宋简体" w:hAnsi="Times New Roman" w:cs="Times New Roman" w:hint="eastAsia"/>
-          <w:szCs w:val="21"/>
-        </w:rPr>
-        <w:t>系统主</w:t>
-      </w:r>
-      <w:r>
-        <w:rPr>
-          <w:rFonts w:ascii="Times New Roman" w:eastAsia="方正书宋简体" w:hAnsi="Times New Roman" w:cs="Times New Roman"/>
-          <w:szCs w:val="21"/>
-        </w:rPr>
-        <w:t>界面分为三个主要板块：配置区、</w:t>
-      </w:r>
-      <w:proofErr w:type="gramStart"/>
-      <w:r>
-        <w:rPr>
-          <w:rFonts w:ascii="Times New Roman" w:eastAsia="方正书宋简体" w:hAnsi="Times New Roman" w:cs="Times New Roman"/>
-          <w:szCs w:val="21"/>
-        </w:rPr>
-        <w:t>查询区</w:t>
-      </w:r>
-      <w:proofErr w:type="gramEnd"/>
-      <w:r>
-        <w:rPr>
-          <w:rFonts w:ascii="Times New Roman" w:eastAsia="方正书宋简体" w:hAnsi="Times New Roman" w:cs="Times New Roman"/>
-          <w:szCs w:val="21"/>
-        </w:rPr>
-        <w:t>和结果区。在左侧的配置区，用户可以上传甲骨文图片数据集，并通过滚动条设置显示的</w:t>
-      </w:r>
-      <w:r>
-        <w:rPr>
-          <w:rFonts w:ascii="Times New Roman" w:eastAsia="方正书宋简体" w:hAnsi="Times New Roman" w:cs="Times New Roman"/>
-          <w:szCs w:val="21"/>
-        </w:rPr>
-        <w:t>TOP-K</w:t>
-      </w:r>
-      <w:r>
-        <w:rPr>
-          <w:rFonts w:ascii="Times New Roman" w:eastAsia="方正书宋简体" w:hAnsi="Times New Roman" w:cs="Times New Roman"/>
-          <w:szCs w:val="21"/>
-        </w:rPr>
-        <w:t>结果数量。右上方的</w:t>
-      </w:r>
-      <w:proofErr w:type="gramStart"/>
-      <w:r>
-        <w:rPr>
-          <w:rFonts w:ascii="Times New Roman" w:eastAsia="方正书宋简体" w:hAnsi="Times New Roman" w:cs="Times New Roman"/>
-          <w:szCs w:val="21"/>
-        </w:rPr>
-        <w:t>查询区</w:t>
-      </w:r>
-      <w:proofErr w:type="gramEnd"/>
-      <w:r>
-        <w:rPr>
-          <w:rFonts w:ascii="Times New Roman" w:eastAsia="方正书宋简体" w:hAnsi="Times New Roman" w:cs="Times New Roman"/>
-          <w:szCs w:val="21"/>
-        </w:rPr>
-        <w:t>允许用户上传一张甲骨文字形图像作为查询输入</w:t>
-      </w:r>
-      <w:r>
-        <w:rPr>
-          <w:rFonts w:ascii="Times New Roman" w:eastAsia="方正书宋简体" w:hAnsi="Times New Roman" w:cs="Times New Roman" w:hint="eastAsia"/>
-          <w:szCs w:val="21"/>
-        </w:rPr>
-        <w:t>，</w:t>
-      </w:r>
-      <w:r>
-        <w:rPr>
-          <w:rFonts w:ascii="Times New Roman" w:eastAsia="方正书宋简体" w:hAnsi="Times New Roman" w:cs="Times New Roman"/>
-          <w:szCs w:val="21"/>
-        </w:rPr>
-        <w:t>系统将对该查询图像进行处理，并在右下角的结果区即时显示排名前五的匹配结果及其相似度得分。</w:t>
+        <w:t>似度得分。</w:t>
       </w:r>
     </w:p>
     <w:p>
@@ -3924,7 +3819,6 @@
         <w:pStyle w:val="1"/>
         <w:spacing w:before="120" w:after="120" w:line="240" w:lineRule="auto"/>
         <w:rPr>
-          <w:rFonts w:hint="eastAsia"/>
           <w:sz w:val="28"/>
           <w:szCs w:val="28"/>
         </w:rPr>
@@ -4014,23 +3908,7 @@
           <w:rFonts w:ascii="Times New Roman" w:eastAsia="方正书宋简体" w:hAnsi="Times New Roman" w:cs="Times New Roman"/>
           <w:szCs w:val="21"/>
         </w:rPr>
-        <w:t>局部</w:t>
-      </w:r>
-      <w:proofErr w:type="gramStart"/>
-      <w:r>
-        <w:rPr>
-          <w:rFonts w:ascii="Times New Roman" w:eastAsia="方正书宋简体" w:hAnsi="Times New Roman" w:cs="Times New Roman"/>
-          <w:szCs w:val="21"/>
-        </w:rPr>
-        <w:t>敏感哈</w:t>
-      </w:r>
-      <w:proofErr w:type="gramEnd"/>
-      <w:r>
-        <w:rPr>
-          <w:rFonts w:ascii="Times New Roman" w:eastAsia="方正书宋简体" w:hAnsi="Times New Roman" w:cs="Times New Roman"/>
-          <w:szCs w:val="21"/>
-        </w:rPr>
-        <w:t>希</w:t>
+        <w:t>局部敏感哈希</w:t>
       </w:r>
       <w:r>
         <w:rPr>
@@ -4171,7 +4049,7 @@
         <w:pStyle w:val="2"/>
         <w:spacing w:before="120" w:after="120" w:line="240" w:lineRule="auto"/>
         <w:rPr>
-          <w:rFonts w:ascii="宋体" w:eastAsia="宋体" w:hAnsi="宋体" w:hint="eastAsia"/>
+          <w:rFonts w:ascii="宋体" w:eastAsia="宋体" w:hAnsi="宋体"/>
           <w:sz w:val="24"/>
           <w:szCs w:val="24"/>
         </w:rPr>
@@ -4486,7 +4364,7 @@
         <w:pStyle w:val="2"/>
         <w:spacing w:before="120" w:after="120" w:line="240" w:lineRule="auto"/>
         <w:rPr>
-          <w:rFonts w:ascii="宋体" w:eastAsia="宋体" w:hAnsi="宋体" w:hint="eastAsia"/>
+          <w:rFonts w:ascii="宋体" w:eastAsia="宋体" w:hAnsi="宋体"/>
           <w:sz w:val="24"/>
           <w:szCs w:val="24"/>
         </w:rPr>
@@ -4742,7 +4620,6 @@
         </w:rPr>
         <w:t>和</w:t>
       </w:r>
-      <w:proofErr w:type="spellStart"/>
       <w:r>
         <w:rPr>
           <w:rFonts w:ascii="Times New Roman" w:eastAsia="方正书宋简体" w:hAnsi="Times New Roman" w:cs="Times New Roman" w:hint="eastAsia"/>
@@ -4750,7 +4627,6 @@
         </w:rPr>
         <w:t>Keras</w:t>
       </w:r>
-      <w:proofErr w:type="spellEnd"/>
       <w:r>
         <w:rPr>
           <w:rFonts w:ascii="Times New Roman" w:eastAsia="方正书宋简体" w:hAnsi="Times New Roman" w:cs="Times New Roman" w:hint="eastAsia"/>
@@ -4786,7 +4662,6 @@
         </w:rPr>
         <w:t>，并通过</w:t>
       </w:r>
-      <w:proofErr w:type="spellStart"/>
       <w:r>
         <w:rPr>
           <w:rFonts w:ascii="Times New Roman" w:eastAsia="方正书宋简体" w:hAnsi="Times New Roman" w:cs="Times New Roman" w:hint="eastAsia"/>
@@ -4794,7 +4669,6 @@
         </w:rPr>
         <w:t>pymilvus</w:t>
       </w:r>
-      <w:proofErr w:type="spellEnd"/>
       <w:r>
         <w:rPr>
           <w:rFonts w:ascii="Times New Roman" w:eastAsia="方正书宋简体" w:hAnsi="Times New Roman" w:cs="Times New Roman" w:hint="eastAsia"/>
@@ -4808,18 +4682,17 @@
         <w:pStyle w:val="2"/>
         <w:spacing w:before="120" w:after="120" w:line="240" w:lineRule="auto"/>
         <w:rPr>
-          <w:rFonts w:ascii="宋体" w:eastAsia="宋体" w:hAnsi="宋体" w:hint="eastAsia"/>
-          <w:sz w:val="24"/>
-          <w:szCs w:val="24"/>
-        </w:rPr>
-      </w:pPr>
-      <w:r>
-        <w:rPr>
           <w:rFonts w:ascii="宋体" w:eastAsia="宋体" w:hAnsi="宋体"/>
           <w:sz w:val="24"/>
           <w:szCs w:val="24"/>
         </w:rPr>
-        <w:lastRenderedPageBreak/>
+      </w:pPr>
+      <w:r>
+        <w:rPr>
+          <w:rFonts w:ascii="宋体" w:eastAsia="宋体" w:hAnsi="宋体"/>
+          <w:sz w:val="24"/>
+          <w:szCs w:val="24"/>
+        </w:rPr>
         <w:t>5.3性能评估</w:t>
       </w:r>
     </w:p>
@@ -5336,6 +5209,7 @@
           <w:rFonts w:ascii="Times New Roman" w:eastAsia="方正书宋简体" w:hAnsi="Times New Roman" w:cs="Times New Roman" w:hint="eastAsia"/>
           <w:szCs w:val="21"/>
         </w:rPr>
+        <w:lastRenderedPageBreak/>
         <w:t>针对检索精度，本文采用</w:t>
       </w:r>
       <w:r>
@@ -5427,7 +5301,7 @@
       <w:pPr>
         <w:ind w:firstLineChars="200" w:firstLine="420"/>
         <w:rPr>
-          <w:rFonts w:eastAsia="方正书宋简体" w:hint="eastAsia"/>
+          <w:rFonts w:eastAsia="方正书宋简体"/>
           <w:szCs w:val="21"/>
         </w:rPr>
       </w:pPr>
@@ -5557,7 +5431,14 @@
                   <w:rFonts w:ascii="Cambria Math" w:eastAsia="方正书宋简体" w:hAnsi="Cambria Math" w:cs="Times New Roman"/>
                   <w:szCs w:val="21"/>
                 </w:rPr>
-                <m:t>Precision@10=</m:t>
+                <m:t>Precision</m:t>
+              </m:r>
+              <m:r>
+                <w:rPr>
+                  <w:rFonts w:ascii="Cambria Math" w:eastAsia="方正书宋简体" w:hAnsi="Cambria Math" w:cs="Times New Roman"/>
+                  <w:szCs w:val="21"/>
+                </w:rPr>
+                <m:t>@10=</m:t>
               </m:r>
               <m:f>
                 <m:fPr>
@@ -6024,7 +5905,7 @@
           <w:rFonts w:ascii="Times New Roman" w:eastAsia="方正书宋简体" w:hAnsi="Times New Roman" w:cs="Times New Roman" w:hint="eastAsia"/>
           <w:szCs w:val="21"/>
         </w:rPr>
-        <w:t>全称</w:t>
+        <w:t>即</w:t>
       </w:r>
       <w:r>
         <w:rPr>
@@ -6049,31 +5930,75 @@
       </w:r>
       <w:r>
         <w:rPr>
-          <w:rFonts w:ascii="Times New Roman" w:eastAsia="方正书宋简体" w:hAnsi="Times New Roman" w:cs="Times New Roman"/>
-          <w:szCs w:val="21"/>
-        </w:rPr>
-        <w:t>在前</w:t>
-      </w:r>
-      <w:r>
-        <w:rPr>
-          <w:rFonts w:ascii="Times New Roman" w:eastAsia="方正书宋简体" w:hAnsi="Times New Roman" w:cs="Times New Roman" w:hint="eastAsia"/>
-          <w:szCs w:val="21"/>
-        </w:rPr>
-        <w:t>10</w:t>
-      </w:r>
-      <w:r>
-        <w:rPr>
-          <w:rFonts w:ascii="Times New Roman" w:eastAsia="方正书宋简体" w:hAnsi="Times New Roman" w:cs="Times New Roman"/>
-          <w:szCs w:val="21"/>
-        </w:rPr>
-        <w:t>个结果的</w:t>
-      </w:r>
-      <w:r>
-        <w:rPr>
-          <w:rFonts w:ascii="Times New Roman" w:eastAsia="方正书宋简体" w:hAnsi="Times New Roman" w:cs="Times New Roman" w:hint="eastAsia"/>
-          <w:szCs w:val="21"/>
-        </w:rPr>
-        <w:t>取不同检索结果数时</w:t>
+          <w:rFonts w:ascii="Times New Roman" w:eastAsia="方正书宋简体" w:hAnsi="Times New Roman" w:cs="Times New Roman" w:hint="eastAsia"/>
+          <w:szCs w:val="21"/>
+        </w:rPr>
+        <w:t>返回</w:t>
+      </w:r>
+      <w:r>
+        <w:rPr>
+          <w:rFonts w:ascii="Times New Roman" w:eastAsia="方正书宋简体" w:hAnsi="Times New Roman" w:cs="Times New Roman"/>
+          <w:szCs w:val="21"/>
+        </w:rPr>
+        <w:t>结果</w:t>
+      </w:r>
+      <w:r>
+        <w:rPr>
+          <w:rFonts w:ascii="Times New Roman" w:eastAsia="方正书宋简体" w:hAnsi="Times New Roman" w:cs="Times New Roman" w:hint="eastAsia"/>
+          <w:szCs w:val="21"/>
+        </w:rPr>
+        <w:t>取不同</w:t>
+      </w:r>
+      <w:r>
+        <w:rPr>
+          <w:rFonts w:ascii="Times New Roman" w:eastAsia="方正书宋简体" w:hAnsi="Times New Roman" w:cs="Times New Roman" w:hint="eastAsia"/>
+          <w:szCs w:val="21"/>
+        </w:rPr>
+        <w:t>Top</w:t>
+      </w:r>
+      <w:r>
+        <w:rPr>
+          <w:rFonts w:ascii="Times New Roman" w:eastAsia="方正书宋简体" w:hAnsi="Times New Roman" w:cs="Times New Roman"/>
+          <w:szCs w:val="21"/>
+        </w:rPr>
+        <w:t>-</w:t>
+      </w:r>
+      <w:r>
+        <w:rPr>
+          <w:rFonts w:ascii="Times New Roman" w:eastAsia="方正书宋简体" w:hAnsi="Times New Roman" w:cs="Times New Roman" w:hint="eastAsia"/>
+          <w:szCs w:val="21"/>
+        </w:rPr>
+        <w:t>k</w:t>
+      </w:r>
+      <w:r>
+        <w:rPr>
+          <w:rFonts w:ascii="Times New Roman" w:eastAsia="方正书宋简体" w:hAnsi="Times New Roman" w:cs="Times New Roman"/>
+          <w:szCs w:val="21"/>
+        </w:rPr>
+        <w:t xml:space="preserve"> (</w:t>
+      </w:r>
+      <m:oMath>
+        <m:r>
+          <w:rPr>
+            <w:rFonts w:ascii="Cambria Math" w:eastAsia="方正书宋简体" w:hAnsi="Cambria Math" w:cs="Times New Roman"/>
+            <w:szCs w:val="21"/>
+          </w:rPr>
+          <m:t>k∈[1,10]</m:t>
+        </m:r>
+      </m:oMath>
+      <w:r>
+        <w:rPr>
+          <w:rFonts w:ascii="Times New Roman" w:eastAsia="方正书宋简体" w:hAnsi="Times New Roman" w:cs="Times New Roman"/>
+          <w:szCs w:val="21"/>
+        </w:rPr>
+        <w:t>)</w:t>
+      </w:r>
+      <w:r>
+        <w:rPr>
+          <w:rFonts w:ascii="Times New Roman" w:eastAsia="方正书宋简体" w:hAnsi="Times New Roman" w:cs="Times New Roman" w:hint="eastAsia"/>
+          <w:szCs w:val="21"/>
+        </w:rPr>
+        <w:t>时</w:t>
       </w:r>
       <w:r>
         <w:rPr>
@@ -6153,7 +6078,14 @@
                   <w:rFonts w:ascii="Cambria Math" w:eastAsia="方正书宋简体" w:hAnsi="Cambria Math" w:cs="Times New Roman"/>
                   <w:szCs w:val="21"/>
                 </w:rPr>
-                <m:t>AP@10=</m:t>
+                <m:t>AP</m:t>
+              </m:r>
+              <m:r>
+                <w:rPr>
+                  <w:rFonts w:ascii="Cambria Math" w:eastAsia="方正书宋简体" w:hAnsi="Cambria Math" w:cs="Times New Roman"/>
+                  <w:szCs w:val="21"/>
+                </w:rPr>
+                <m:t>@10=</m:t>
               </m:r>
               <m:f>
                 <m:fPr>
@@ -6183,27 +6115,7 @@
                       <w:rFonts w:ascii="Cambria Math" w:eastAsia="方正书宋简体" w:hAnsi="Cambria Math" w:cs="Times New Roman"/>
                       <w:szCs w:val="21"/>
                     </w:rPr>
-                    <m:t>min⁡(</m:t>
-                  </m:r>
-                  <m:r>
-                    <m:rPr>
-                      <m:sty m:val="p"/>
-                    </m:rPr>
-                    <w:rPr>
-                      <w:rFonts w:ascii="Cambria Math" w:eastAsia="方正书宋简体" w:hAnsi="Cambria Math" w:cs="Times New Roman"/>
-                      <w:szCs w:val="21"/>
-                    </w:rPr>
-                    <m:t>N</m:t>
-                  </m:r>
-                  <m:r>
-                    <m:rPr>
-                      <m:sty m:val="p"/>
-                    </m:rPr>
-                    <w:rPr>
-                      <w:rFonts w:ascii="Cambria Math" w:eastAsia="方正书宋简体" w:hAnsi="Cambria Math" w:cs="Times New Roman"/>
-                      <w:szCs w:val="21"/>
-                    </w:rPr>
-                    <m:t>,10)</m:t>
+                    <m:t>min⁡(N,10)</m:t>
                   </m:r>
                 </m:den>
               </m:f>
@@ -6250,7 +6162,28 @@
                       <w:rFonts w:ascii="Cambria Math" w:eastAsia="方正书宋简体" w:hAnsi="Cambria Math" w:cs="Times New Roman"/>
                       <w:szCs w:val="21"/>
                     </w:rPr>
-                    <m:t>P@k⋅</m:t>
+                    <m:t>P</m:t>
+                  </m:r>
+                  <m:r>
+                    <w:rPr>
+                      <w:rFonts w:ascii="Cambria Math" w:eastAsia="方正书宋简体" w:hAnsi="Cambria Math" w:cs="Times New Roman"/>
+                      <w:szCs w:val="21"/>
+                    </w:rPr>
+                    <m:t>@</m:t>
+                  </m:r>
+                  <m:r>
+                    <w:rPr>
+                      <w:rFonts w:ascii="Cambria Math" w:eastAsia="方正书宋简体" w:hAnsi="Cambria Math" w:cs="Times New Roman"/>
+                      <w:szCs w:val="21"/>
+                    </w:rPr>
+                    <m:t>k</m:t>
+                  </m:r>
+                  <m:r>
+                    <w:rPr>
+                      <w:rFonts w:ascii="Cambria Math" w:eastAsia="方正书宋简体" w:hAnsi="Cambria Math" w:cs="Times New Roman"/>
+                      <w:szCs w:val="21"/>
+                    </w:rPr>
+                    <m:t>⋅</m:t>
                   </m:r>
                   <m:r>
                     <w:rPr>
@@ -6370,7 +6303,6 @@
         </w:rPr>
         <w:t>，</w:t>
       </w:r>
-      <w:proofErr w:type="spellStart"/>
       <w:r>
         <w:rPr>
           <w:rFonts w:ascii="Times New Roman" w:eastAsia="方正书宋简体" w:hAnsi="Times New Roman" w:cs="Times New Roman" w:hint="eastAsia"/>
@@ -6385,13 +6317,26 @@
         </w:rPr>
         <w:t>@k</w:t>
       </w:r>
-      <w:proofErr w:type="spellEnd"/>
-      <w:r>
-        <w:rPr>
-          <w:rFonts w:ascii="Times New Roman" w:eastAsia="方正书宋简体" w:hAnsi="Times New Roman" w:cs="Times New Roman" w:hint="eastAsia"/>
-          <w:szCs w:val="21"/>
-        </w:rPr>
-        <w:t>表示前</w:t>
+      <w:r>
+        <w:rPr>
+          <w:rFonts w:ascii="Times New Roman" w:eastAsia="方正书宋简体" w:hAnsi="Times New Roman" w:cs="Times New Roman" w:hint="eastAsia"/>
+          <w:szCs w:val="21"/>
+        </w:rPr>
+        <w:t>表示</w:t>
+      </w:r>
+      <w:r>
+        <w:rPr>
+          <w:rFonts w:ascii="Times New Roman" w:eastAsia="方正书宋简体" w:hAnsi="Times New Roman" w:cs="Times New Roman" w:hint="eastAsia"/>
+          <w:szCs w:val="21"/>
+        </w:rPr>
+        <w:t>Top</w:t>
+      </w:r>
+      <w:r>
+        <w:rPr>
+          <w:rFonts w:ascii="Times New Roman" w:eastAsia="方正书宋简体" w:hAnsi="Times New Roman" w:cs="Times New Roman"/>
+          <w:szCs w:val="21"/>
+        </w:rPr>
+        <w:t>-</w:t>
       </w:r>
       <w:r>
         <w:rPr>
@@ -6400,15 +6345,6 @@
         </w:rPr>
         <w:t>k</w:t>
       </w:r>
-      <w:proofErr w:type="gramStart"/>
-      <w:r>
-        <w:rPr>
-          <w:rFonts w:ascii="Times New Roman" w:eastAsia="方正书宋简体" w:hAnsi="Times New Roman" w:cs="Times New Roman" w:hint="eastAsia"/>
-          <w:szCs w:val="21"/>
-        </w:rPr>
-        <w:t>个</w:t>
-      </w:r>
-      <w:proofErr w:type="gramEnd"/>
       <w:r>
         <w:rPr>
           <w:rFonts w:ascii="Times New Roman" w:eastAsia="方正书宋简体" w:hAnsi="Times New Roman" w:cs="Times New Roman" w:hint="eastAsia"/>
@@ -6422,7 +6358,7 @@
           <w:color w:val="FF0000"/>
           <w:szCs w:val="21"/>
         </w:rPr>
-        <w:t>计算的精度</w:t>
+        <w:t>检索精度</w:t>
       </w:r>
       <w:r>
         <w:rPr>
@@ -6459,22 +6395,42 @@
         </w:rPr>
         <w:t>，</w:t>
       </w:r>
-      <w:proofErr w:type="spellStart"/>
-      <w:r>
-        <w:rPr>
-          <w:rFonts w:ascii="Times New Roman" w:eastAsia="方正书宋简体" w:hAnsi="Times New Roman" w:cs="Times New Roman"/>
-          <w:szCs w:val="21"/>
-        </w:rPr>
-        <w:t>rel</w:t>
-      </w:r>
-      <w:proofErr w:type="spellEnd"/>
-      <w:r>
-        <w:rPr>
-          <w:rFonts w:ascii="Times New Roman" w:eastAsia="方正书宋简体" w:hAnsi="Times New Roman" w:cs="Times New Roman"/>
-          <w:szCs w:val="21"/>
-        </w:rPr>
-        <w:t>(k)</w:t>
-      </w:r>
+      <m:oMath>
+        <m:r>
+          <w:rPr>
+            <w:rFonts w:ascii="Cambria Math" w:eastAsia="方正书宋简体" w:hAnsi="Cambria Math" w:cs="Times New Roman" w:hint="eastAsia"/>
+            <w:szCs w:val="21"/>
+          </w:rPr>
+          <m:t>re</m:t>
+        </m:r>
+        <m:r>
+          <w:rPr>
+            <w:rFonts w:ascii="Cambria Math" w:eastAsia="方正书宋简体" w:hAnsi="Cambria Math" w:cs="Times New Roman"/>
+            <w:szCs w:val="21"/>
+          </w:rPr>
+          <m:t>l</m:t>
+        </m:r>
+        <m:d>
+          <m:dPr>
+            <m:ctrlPr>
+              <w:rPr>
+                <w:rFonts w:ascii="Cambria Math" w:eastAsia="方正书宋简体" w:hAnsi="Cambria Math" w:cs="Times New Roman"/>
+                <w:i/>
+                <w:szCs w:val="21"/>
+              </w:rPr>
+            </m:ctrlPr>
+          </m:dPr>
+          <m:e>
+            <m:r>
+              <w:rPr>
+                <w:rFonts w:ascii="Cambria Math" w:eastAsia="方正书宋简体" w:hAnsi="Cambria Math" w:cs="Times New Roman" w:hint="eastAsia"/>
+                <w:szCs w:val="21"/>
+              </w:rPr>
+              <m:t>k</m:t>
+            </m:r>
+          </m:e>
+        </m:d>
+      </m:oMath>
       <w:r>
         <w:rPr>
           <w:rFonts w:ascii="Times New Roman" w:eastAsia="方正书宋简体" w:hAnsi="Times New Roman" w:cs="Times New Roman"/>
@@ -6510,21 +6466,12 @@
         </w:rPr>
         <w:t>k</w:t>
       </w:r>
-      <w:proofErr w:type="gramStart"/>
-      <w:r>
-        <w:rPr>
-          <w:rFonts w:ascii="Times New Roman" w:eastAsia="方正书宋简体" w:hAnsi="Times New Roman" w:cs="Times New Roman"/>
-          <w:szCs w:val="21"/>
-        </w:rPr>
-        <w:t>个</w:t>
-      </w:r>
-      <w:proofErr w:type="gramEnd"/>
-      <w:r>
-        <w:rPr>
-          <w:rFonts w:ascii="Times New Roman" w:eastAsia="方正书宋简体" w:hAnsi="Times New Roman" w:cs="Times New Roman"/>
-          <w:szCs w:val="21"/>
-        </w:rPr>
-        <w:t>结果是</w:t>
+      <w:r>
+        <w:rPr>
+          <w:rFonts w:ascii="Times New Roman" w:eastAsia="方正书宋简体" w:hAnsi="Times New Roman" w:cs="Times New Roman"/>
+          <w:szCs w:val="21"/>
+        </w:rPr>
+        <w:t>个结果是</w:t>
       </w:r>
       <w:r>
         <w:rPr>
@@ -6540,21 +6487,48 @@
         </w:rPr>
         <w:t>的，则</w:t>
       </w:r>
-      <w:proofErr w:type="spellStart"/>
-      <w:r>
-        <w:rPr>
-          <w:rFonts w:ascii="Times New Roman" w:eastAsia="方正书宋简体" w:hAnsi="Times New Roman" w:cs="Times New Roman" w:hint="eastAsia"/>
-          <w:szCs w:val="21"/>
-        </w:rPr>
-        <w:t>rel</w:t>
-      </w:r>
-      <w:proofErr w:type="spellEnd"/>
-      <w:r>
-        <w:rPr>
-          <w:rFonts w:ascii="Times New Roman" w:eastAsia="方正书宋简体" w:hAnsi="Times New Roman" w:cs="Times New Roman" w:hint="eastAsia"/>
-          <w:szCs w:val="21"/>
-        </w:rPr>
-        <w:t>(k)=1</w:t>
+      <m:oMath>
+        <m:r>
+          <w:rPr>
+            <w:rFonts w:ascii="Cambria Math" w:eastAsia="方正书宋简体" w:hAnsi="Cambria Math" w:cs="Times New Roman" w:hint="eastAsia"/>
+            <w:szCs w:val="21"/>
+          </w:rPr>
+          <m:t>re</m:t>
+        </m:r>
+        <m:r>
+          <w:rPr>
+            <w:rFonts w:ascii="Cambria Math" w:eastAsia="方正书宋简体" w:hAnsi="Cambria Math" w:cs="Times New Roman"/>
+            <w:szCs w:val="21"/>
+          </w:rPr>
+          <m:t>l</m:t>
+        </m:r>
+        <m:d>
+          <m:dPr>
+            <m:ctrlPr>
+              <w:rPr>
+                <w:rFonts w:ascii="Cambria Math" w:eastAsia="方正书宋简体" w:hAnsi="Cambria Math" w:cs="Times New Roman"/>
+                <w:i/>
+                <w:szCs w:val="21"/>
+              </w:rPr>
+            </m:ctrlPr>
+          </m:dPr>
+          <m:e>
+            <m:r>
+              <w:rPr>
+                <w:rFonts w:ascii="Cambria Math" w:eastAsia="方正书宋简体" w:hAnsi="Cambria Math" w:cs="Times New Roman" w:hint="eastAsia"/>
+                <w:szCs w:val="21"/>
+              </w:rPr>
+              <m:t>k</m:t>
+            </m:r>
+          </m:e>
+        </m:d>
+      </m:oMath>
+      <w:r>
+        <w:rPr>
+          <w:rFonts w:ascii="Times New Roman" w:eastAsia="方正书宋简体" w:hAnsi="Times New Roman" w:cs="Times New Roman" w:hint="eastAsia"/>
+          <w:szCs w:val="21"/>
+        </w:rPr>
+        <w:t>=1</w:t>
       </w:r>
       <w:r>
         <w:rPr>
@@ -6563,21 +6537,48 @@
         </w:rPr>
         <w:t>，否则</w:t>
       </w:r>
-      <w:proofErr w:type="spellStart"/>
-      <w:r>
-        <w:rPr>
-          <w:rFonts w:ascii="Times New Roman" w:eastAsia="方正书宋简体" w:hAnsi="Times New Roman" w:cs="Times New Roman" w:hint="eastAsia"/>
-          <w:szCs w:val="21"/>
-        </w:rPr>
-        <w:t>rel</w:t>
-      </w:r>
-      <w:proofErr w:type="spellEnd"/>
-      <w:r>
-        <w:rPr>
-          <w:rFonts w:ascii="Times New Roman" w:eastAsia="方正书宋简体" w:hAnsi="Times New Roman" w:cs="Times New Roman" w:hint="eastAsia"/>
-          <w:szCs w:val="21"/>
-        </w:rPr>
-        <w:t>(k)=0</w:t>
+      <m:oMath>
+        <m:r>
+          <w:rPr>
+            <w:rFonts w:ascii="Cambria Math" w:eastAsia="方正书宋简体" w:hAnsi="Cambria Math" w:cs="Times New Roman" w:hint="eastAsia"/>
+            <w:szCs w:val="21"/>
+          </w:rPr>
+          <m:t>re</m:t>
+        </m:r>
+        <m:r>
+          <w:rPr>
+            <w:rFonts w:ascii="Cambria Math" w:eastAsia="方正书宋简体" w:hAnsi="Cambria Math" w:cs="Times New Roman"/>
+            <w:szCs w:val="21"/>
+          </w:rPr>
+          <m:t>l</m:t>
+        </m:r>
+        <m:d>
+          <m:dPr>
+            <m:ctrlPr>
+              <w:rPr>
+                <w:rFonts w:ascii="Cambria Math" w:eastAsia="方正书宋简体" w:hAnsi="Cambria Math" w:cs="Times New Roman"/>
+                <w:i/>
+                <w:szCs w:val="21"/>
+              </w:rPr>
+            </m:ctrlPr>
+          </m:dPr>
+          <m:e>
+            <m:r>
+              <w:rPr>
+                <w:rFonts w:ascii="Cambria Math" w:eastAsia="方正书宋简体" w:hAnsi="Cambria Math" w:cs="Times New Roman" w:hint="eastAsia"/>
+                <w:szCs w:val="21"/>
+              </w:rPr>
+              <m:t>k</m:t>
+            </m:r>
+          </m:e>
+        </m:d>
+      </m:oMath>
+      <w:r>
+        <w:rPr>
+          <w:rFonts w:ascii="Times New Roman" w:eastAsia="方正书宋简体" w:hAnsi="Times New Roman" w:cs="Times New Roman" w:hint="eastAsia"/>
+          <w:szCs w:val="21"/>
+        </w:rPr>
+        <w:t>=0</w:t>
       </w:r>
       <w:r>
         <w:rPr>
@@ -6812,23 +6813,7 @@
                 <w:rFonts w:ascii="Times New Roman" w:eastAsia="方正书宋简体" w:hAnsi="Times New Roman" w:cs="Times New Roman" w:hint="eastAsia"/>
                 <w:szCs w:val="21"/>
               </w:rPr>
-              <w:t>（表中数字为向量间的距离，</w:t>
-            </w:r>
-            <w:proofErr w:type="gramStart"/>
-            <w:r>
-              <w:rPr>
-                <w:rFonts w:ascii="Times New Roman" w:eastAsia="方正书宋简体" w:hAnsi="Times New Roman" w:cs="Times New Roman" w:hint="eastAsia"/>
-                <w:szCs w:val="21"/>
-              </w:rPr>
-              <w:t>标红者</w:t>
-            </w:r>
-            <w:proofErr w:type="gramEnd"/>
-            <w:r>
-              <w:rPr>
-                <w:rFonts w:ascii="Times New Roman" w:eastAsia="方正书宋简体" w:hAnsi="Times New Roman" w:cs="Times New Roman" w:hint="eastAsia"/>
-                <w:szCs w:val="21"/>
-              </w:rPr>
-              <w:t>为错误检索结果）</w:t>
+              <w:t>（表中数字为向量间的距离，标红者为错误检索结果）</w:t>
             </w:r>
           </w:p>
         </w:tc>
@@ -13774,6 +13759,7 @@
           <w:rFonts w:ascii="Times New Roman" w:eastAsia="方正书宋简体" w:hAnsi="Times New Roman" w:cs="Times New Roman" w:hint="eastAsia"/>
           <w:szCs w:val="21"/>
         </w:rPr>
+        <w:lastRenderedPageBreak/>
         <w:t>表</w:t>
       </w:r>
       <w:r>
@@ -13802,15 +13788,7 @@
           <w:rFonts w:ascii="Times New Roman" w:eastAsia="方正书宋简体" w:hAnsi="Times New Roman" w:cs="Times New Roman" w:hint="eastAsia"/>
           <w:szCs w:val="21"/>
         </w:rPr>
-        <w:t>甲骨文图片</w:t>
-      </w:r>
-      <w:r>
-        <w:rPr>
-          <w:rFonts w:ascii="Times New Roman" w:eastAsia="方正书宋简体" w:hAnsi="Times New Roman" w:cs="Times New Roman" w:hint="eastAsia"/>
-          <w:szCs w:val="21"/>
-        </w:rPr>
-        <w:lastRenderedPageBreak/>
-        <w:t>都展示了</w:t>
+        <w:t>甲骨文图片都展示了</w:t>
       </w:r>
       <w:r>
         <w:rPr>
@@ -15542,7 +15520,6 @@
           <w:rFonts w:ascii="Times New Roman" w:eastAsia="方正书宋简体" w:hAnsi="Times New Roman" w:cs="Times New Roman"/>
           <w:szCs w:val="21"/>
         </w:rPr>
-        <w:lastRenderedPageBreak/>
         <w:t>Milvus</w:t>
       </w:r>
       <w:r>
@@ -15677,6 +15654,7 @@
           <w:szCs w:val="21"/>
           <w14:ligatures w14:val="none"/>
         </w:rPr>
+        <w:lastRenderedPageBreak/>
         <w:drawing>
           <wp:inline distT="0" distB="0" distL="0" distR="0" wp14:anchorId="65A4EFB2" wp14:editId="233FBEBE">
             <wp:extent cx="3895937" cy="2921953"/>
@@ -15943,7 +15921,6 @@
         <w:pStyle w:val="1"/>
         <w:spacing w:before="120" w:after="120" w:line="240" w:lineRule="auto"/>
         <w:rPr>
-          <w:rFonts w:hint="eastAsia"/>
           <w:sz w:val="28"/>
           <w:szCs w:val="28"/>
         </w:rPr>
@@ -16111,7 +16088,6 @@
         </w:rPr>
         <w:t>、</w:t>
       </w:r>
-      <w:proofErr w:type="spellStart"/>
       <w:r>
         <w:rPr>
           <w:rFonts w:ascii="Times New Roman" w:eastAsia="方正书宋简体" w:hAnsi="Times New Roman" w:cs="Times New Roman"/>
@@ -16119,7 +16095,6 @@
         </w:rPr>
         <w:t>mAP</w:t>
       </w:r>
-      <w:proofErr w:type="spellEnd"/>
       <w:r>
         <w:rPr>
           <w:rFonts w:ascii="Times New Roman" w:eastAsia="方正书宋简体" w:hAnsi="Times New Roman" w:cs="Times New Roman" w:hint="eastAsia"/>
@@ -16174,15 +16149,7 @@
           <w:rFonts w:ascii="Times New Roman" w:eastAsia="方正书宋简体" w:hAnsi="Times New Roman" w:cs="Times New Roman"/>
           <w:szCs w:val="21"/>
         </w:rPr>
-        <w:t>的应用范围可扩展至其他古</w:t>
-      </w:r>
-      <w:r>
-        <w:rPr>
-          <w:rFonts w:ascii="Times New Roman" w:eastAsia="方正书宋简体" w:hAnsi="Times New Roman" w:cs="Times New Roman"/>
-          <w:szCs w:val="21"/>
-        </w:rPr>
-        <w:lastRenderedPageBreak/>
-        <w:t>文字和文物图像的检索，例如青铜器铭文和古代石刻，推动更广泛的文化遗产数字化保护与研究。</w:t>
+        <w:t>的应用范围可扩展至其他古文字和文物图像的检索，例如青铜器铭文和古代石刻，推动更广泛的文化遗产数字化保护与研究。</w:t>
       </w:r>
     </w:p>
     <w:p>
@@ -16568,15 +16535,8 @@
       </w:pPr>
       <w:bookmarkStart w:id="8" w:name="_Ref176359514"/>
       <w:r>
-        <w:t xml:space="preserve">Johnson, J., </w:t>
-      </w:r>
-      <w:proofErr w:type="spellStart"/>
-      <w:r>
-        <w:t>Douze</w:t>
-      </w:r>
-      <w:proofErr w:type="spellEnd"/>
-      <w:r>
-        <w:t>, M., &amp; Jégou, H.: Billion-scale similarity search with GPUs</w:t>
+        <w:lastRenderedPageBreak/>
+        <w:t>Johnson, J., Douze, M., &amp; Jégou, H.: Billion-scale similarity search with GPUs</w:t>
       </w:r>
       <w:r>
         <w:rPr>
@@ -16730,17 +16690,12 @@
         </w:rPr>
         <w:t xml:space="preserve"> </w:t>
       </w:r>
-      <w:proofErr w:type="gramStart"/>
       <w:r>
         <w:t>2021</w:t>
       </w:r>
       <w:bookmarkEnd w:id="11"/>
       <w:r>
-        <w:t>,Association</w:t>
-      </w:r>
-      <w:proofErr w:type="gramEnd"/>
-      <w:r>
-        <w:t xml:space="preserve"> for Computing Machinery, New York, NY, USA, 2614–2627.</w:t>
+        <w:t>,Association for Computing Machinery, New York, NY, USA, 2614–2627.</w:t>
       </w:r>
       <w:bookmarkStart w:id="12" w:name="_Ref176359565"/>
     </w:p>
@@ -16759,23 +16714,7 @@
       </w:pPr>
       <w:bookmarkStart w:id="13" w:name="_Ref178539914"/>
       <w:r>
-        <w:t xml:space="preserve">GUAN Ying, ZHOU Zhenyu. Data science in Paleolithic Archaeology[J]. Acta </w:t>
-      </w:r>
-      <w:proofErr w:type="spellStart"/>
-      <w:r>
-        <w:t>Anthropologica</w:t>
-      </w:r>
-      <w:proofErr w:type="spellEnd"/>
-      <w:r>
-        <w:t xml:space="preserve"> </w:t>
-      </w:r>
-      <w:proofErr w:type="spellStart"/>
-      <w:r>
-        <w:t>Sinica</w:t>
-      </w:r>
-      <w:proofErr w:type="spellEnd"/>
-      <w:r>
-        <w:t>, 2022, 41(01): 169-179.</w:t>
+        <w:t>GUAN Ying, ZHOU Zhenyu. Data science in Paleolithic Archaeology[J]. Acta Anthropologica Sinica, 2022, 41(01): 169-179.</w:t>
       </w:r>
       <w:bookmarkEnd w:id="12"/>
       <w:bookmarkEnd w:id="13"/>
@@ -17079,7 +17018,6 @@
       </w:pPr>
       <w:bookmarkStart w:id="20" w:name="_Ref176359847"/>
       <w:bookmarkStart w:id="21" w:name="_Ref176686751"/>
-      <w:proofErr w:type="gramStart"/>
       <w:r>
         <w:rPr>
           <w:rFonts w:eastAsia="宋体"/>
@@ -17087,7 +17025,6 @@
         </w:rPr>
         <w:t>沈贵华</w:t>
       </w:r>
-      <w:proofErr w:type="gramEnd"/>
       <w:r>
         <w:rPr>
           <w:lang w:eastAsia="zh-CN"/>
@@ -17101,7 +17038,6 @@
         </w:rPr>
         <w:t xml:space="preserve"> </w:t>
       </w:r>
-      <w:proofErr w:type="gramStart"/>
       <w:r>
         <w:rPr>
           <w:rFonts w:eastAsia="宋体"/>
@@ -17109,7 +17045,6 @@
         </w:rPr>
         <w:t>祝孔强</w:t>
       </w:r>
-      <w:proofErr w:type="gramEnd"/>
       <w:r>
         <w:rPr>
           <w:lang w:eastAsia="zh-CN"/>
@@ -17198,19 +17133,9 @@
         <w:textAlignment w:val="auto"/>
       </w:pPr>
       <w:bookmarkStart w:id="24" w:name="_Ref176359870"/>
-      <w:proofErr w:type="spellStart"/>
-      <w:r>
-        <w:t>Yinqi</w:t>
-      </w:r>
-      <w:proofErr w:type="spellEnd"/>
-      <w:r>
-        <w:t xml:space="preserve"> </w:t>
-      </w:r>
-      <w:proofErr w:type="spellStart"/>
-      <w:r>
-        <w:t>Wenyuan</w:t>
-      </w:r>
-      <w:proofErr w:type="spellEnd"/>
+      <w:r>
+        <w:t>Yinqi Wenyuan</w:t>
+      </w:r>
       <w:r>
         <w:rPr>
           <w:rFonts w:ascii="宋体" w:eastAsia="宋体" w:hAnsi="宋体" w:cs="宋体" w:hint="eastAsia"/>
@@ -17254,14 +17179,9 @@
 </file>
 
 <file path=word/endnotes.xml><?xml version="1.0" encoding="utf-8"?>
-<w:endnotes xmlns:wpc="http://schemas.microsoft.com/office/word/2010/wordprocessingCanvas" xmlns:cx="http://schemas.microsoft.com/office/drawing/2014/chartex" xmlns:cx1="http://schemas.microsoft.com/office/drawing/2015/9/8/chartex" xmlns:cx2="http://schemas.microsoft.com/office/drawing/2015/10/21/chartex" xmlns:cx3="http://schemas.microsoft.com/office/drawing/2016/5/9/chartex" xmlns:cx4="http://schemas.microsoft.com/office/drawing/2016/5/10/chartex" xmlns:cx5="http://schemas.microsoft.com/office/drawing/2016/5/11/chartex" xmlns:cx6="http://schemas.microsoft.com/office/drawing/2016/5/12/chartex" xmlns:cx7="http://schemas.microsoft.com/office/drawing/2016/5/13/chartex" xmlns:cx8="http://schemas.microsoft.com/office/drawing/2016/5/14/chartex" xmlns:mc="http://schemas.openxmlformats.org/markup-compatibility/2006" xmlns:aink="http://schemas.microsoft.com/office/drawing/2016/ink" xmlns:am3d="http://schemas.microsoft.com/office/drawing/2017/model3d" xmlns:o="urn:schemas-microsoft-com:office:office" xmlns:oel="http://schemas.microsoft.com/office/2019/extlst" xmlns:r="http://schemas.openxmlformats.org/officeDocument/2006/relationships" xmlns:m="http://schemas.openxmlformats.org/officeDocument/2006/math" xmlns:v="urn:schemas-microsoft-com:vml" xmlns:wp14="http://schemas.microsoft.com/office/word/2010/wordprocessingDrawing" xmlns:wp="http://schemas.openxmlformats.org/drawingml/2006/wordprocessingDrawing" xmlns:w10="urn:schemas-microsoft-com:office:word" xmlns:w="http://schemas.openxmlformats.org/wordprocessingml/2006/main" xmlns:w14="http://schemas.microsoft.com/office/word/2010/wordml" xmlns:w15="http://schemas.microsoft.com/office/word/2012/wordml" xmlns:w16cex="http://schemas.microsoft.com/office/word/2018/wordml/cex" xmlns:w16cid="http://schemas.microsoft.com/office/word/2016/wordml/cid" xmlns:w16="http://schemas.microsoft.com/office/word/2018/wordml" xmlns:w16du="http://schemas.microsoft.com/office/word/2023/wordml/word16du" xmlns:w16sdtdh="http://schemas.microsoft.com/office/word/2020/wordml/sdtdatahash" xmlns:w16se="http://schemas.microsoft.com/office/word/2015/wordml/symex" xmlns:wpg="http://schemas.microsoft.com/office/word/2010/wordprocessingGroup" xmlns:wpi="http://schemas.microsoft.com/office/word/2010/wordprocessingInk" xmlns:wne="http://schemas.microsoft.com/office/word/2006/wordml" xmlns:wps="http://schemas.microsoft.com/office/word/2010/wordprocessingShape" mc:Ignorable="w14 w15 w16se w16cid w16 w16cex w16sdtdh w16du wp14">
+<w:endnotes xmlns:wpc="http://schemas.microsoft.com/office/word/2010/wordprocessingCanvas" xmlns:cx="http://schemas.microsoft.com/office/drawing/2014/chartex" xmlns:cx1="http://schemas.microsoft.com/office/drawing/2015/9/8/chartex" xmlns:cx2="http://schemas.microsoft.com/office/drawing/2015/10/21/chartex" xmlns:cx3="http://schemas.microsoft.com/office/drawing/2016/5/9/chartex" xmlns:cx4="http://schemas.microsoft.com/office/drawing/2016/5/10/chartex" xmlns:cx5="http://schemas.microsoft.com/office/drawing/2016/5/11/chartex" xmlns:cx6="http://schemas.microsoft.com/office/drawing/2016/5/12/chartex" xmlns:cx7="http://schemas.microsoft.com/office/drawing/2016/5/13/chartex" xmlns:cx8="http://schemas.microsoft.com/office/drawing/2016/5/14/chartex" xmlns:mc="http://schemas.openxmlformats.org/markup-compatibility/2006" xmlns:aink="http://schemas.microsoft.com/office/drawing/2016/ink" xmlns:am3d="http://schemas.microsoft.com/office/drawing/2017/model3d" xmlns:o="urn:schemas-microsoft-com:office:office" xmlns:r="http://schemas.openxmlformats.org/officeDocument/2006/relationships" xmlns:m="http://schemas.openxmlformats.org/officeDocument/2006/math" xmlns:v="urn:schemas-microsoft-com:vml" xmlns:wp14="http://schemas.microsoft.com/office/word/2010/wordprocessingDrawing" xmlns:wp="http://schemas.openxmlformats.org/drawingml/2006/wordprocessingDrawing" xmlns:w10="urn:schemas-microsoft-com:office:word" xmlns:w="http://schemas.openxmlformats.org/wordprocessingml/2006/main" xmlns:w14="http://schemas.microsoft.com/office/word/2010/wordml" xmlns:w15="http://schemas.microsoft.com/office/word/2012/wordml" xmlns:w16cex="http://schemas.microsoft.com/office/word/2018/wordml/cex" xmlns:w16cid="http://schemas.microsoft.com/office/word/2016/wordml/cid" xmlns:w16="http://schemas.microsoft.com/office/word/2018/wordml" xmlns:w16sdtdh="http://schemas.microsoft.com/office/word/2020/wordml/sdtdatahash" xmlns:w16se="http://schemas.microsoft.com/office/word/2015/wordml/symex" xmlns:wpg="http://schemas.microsoft.com/office/word/2010/wordprocessingGroup" xmlns:wpi="http://schemas.microsoft.com/office/word/2010/wordprocessingInk" xmlns:wne="http://schemas.microsoft.com/office/word/2006/wordml" xmlns:wps="http://schemas.microsoft.com/office/word/2010/wordprocessingShape" mc:Ignorable="w14 w15 w16se w16cid w16 w16cex w16sdtdh wp14">
   <w:endnote w:type="separator" w:id="-1">
     <w:p>
-      <w:pPr>
-        <w:rPr>
-          <w:rFonts w:hint="eastAsia"/>
-        </w:rPr>
-      </w:pPr>
       <w:r>
         <w:separator/>
       </w:r>
@@ -17269,11 +17189,6 @@
   </w:endnote>
   <w:endnote w:type="continuationSeparator" w:id="0">
     <w:p>
-      <w:pPr>
-        <w:rPr>
-          <w:rFonts w:hint="eastAsia"/>
-        </w:rPr>
-      </w:pPr>
       <w:r>
         <w:continuationSeparator/>
       </w:r>
@@ -17283,14 +17198,9 @@
 </file>
 
 <file path=word/footnotes.xml><?xml version="1.0" encoding="utf-8"?>
-<w:footnotes xmlns:wpc="http://schemas.microsoft.com/office/word/2010/wordprocessingCanvas" xmlns:cx="http://schemas.microsoft.com/office/drawing/2014/chartex" xmlns:cx1="http://schemas.microsoft.com/office/drawing/2015/9/8/chartex" xmlns:cx2="http://schemas.microsoft.com/office/drawing/2015/10/21/chartex" xmlns:cx3="http://schemas.microsoft.com/office/drawing/2016/5/9/chartex" xmlns:cx4="http://schemas.microsoft.com/office/drawing/2016/5/10/chartex" xmlns:cx5="http://schemas.microsoft.com/office/drawing/2016/5/11/chartex" xmlns:cx6="http://schemas.microsoft.com/office/drawing/2016/5/12/chartex" xmlns:cx7="http://schemas.microsoft.com/office/drawing/2016/5/13/chartex" xmlns:cx8="http://schemas.microsoft.com/office/drawing/2016/5/14/chartex" xmlns:mc="http://schemas.openxmlformats.org/markup-compatibility/2006" xmlns:aink="http://schemas.microsoft.com/office/drawing/2016/ink" xmlns:am3d="http://schemas.microsoft.com/office/drawing/2017/model3d" xmlns:o="urn:schemas-microsoft-com:office:office" xmlns:oel="http://schemas.microsoft.com/office/2019/extlst" xmlns:r="http://schemas.openxmlformats.org/officeDocument/2006/relationships" xmlns:m="http://schemas.openxmlformats.org/officeDocument/2006/math" xmlns:v="urn:schemas-microsoft-com:vml" xmlns:wp14="http://schemas.microsoft.com/office/word/2010/wordprocessingDrawing" xmlns:wp="http://schemas.openxmlformats.org/drawingml/2006/wordprocessingDrawing" xmlns:w10="urn:schemas-microsoft-com:office:word" xmlns:w="http://schemas.openxmlformats.org/wordprocessingml/2006/main" xmlns:w14="http://schemas.microsoft.com/office/word/2010/wordml" xmlns:w15="http://schemas.microsoft.com/office/word/2012/wordml" xmlns:w16cex="http://schemas.microsoft.com/office/word/2018/wordml/cex" xmlns:w16cid="http://schemas.microsoft.com/office/word/2016/wordml/cid" xmlns:w16="http://schemas.microsoft.com/office/word/2018/wordml" xmlns:w16du="http://schemas.microsoft.com/office/word/2023/wordml/word16du" xmlns:w16sdtdh="http://schemas.microsoft.com/office/word/2020/wordml/sdtdatahash" xmlns:w16se="http://schemas.microsoft.com/office/word/2015/wordml/symex" xmlns:wpg="http://schemas.microsoft.com/office/word/2010/wordprocessingGroup" xmlns:wpi="http://schemas.microsoft.com/office/word/2010/wordprocessingInk" xmlns:wne="http://schemas.microsoft.com/office/word/2006/wordml" xmlns:wps="http://schemas.microsoft.com/office/word/2010/wordprocessingShape" mc:Ignorable="w14 w15 w16se w16cid w16 w16cex w16sdtdh w16du wp14">
+<w:footnotes xmlns:wpc="http://schemas.microsoft.com/office/word/2010/wordprocessingCanvas" xmlns:cx="http://schemas.microsoft.com/office/drawing/2014/chartex" xmlns:cx1="http://schemas.microsoft.com/office/drawing/2015/9/8/chartex" xmlns:cx2="http://schemas.microsoft.com/office/drawing/2015/10/21/chartex" xmlns:cx3="http://schemas.microsoft.com/office/drawing/2016/5/9/chartex" xmlns:cx4="http://schemas.microsoft.com/office/drawing/2016/5/10/chartex" xmlns:cx5="http://schemas.microsoft.com/office/drawing/2016/5/11/chartex" xmlns:cx6="http://schemas.microsoft.com/office/drawing/2016/5/12/chartex" xmlns:cx7="http://schemas.microsoft.com/office/drawing/2016/5/13/chartex" xmlns:cx8="http://schemas.microsoft.com/office/drawing/2016/5/14/chartex" xmlns:mc="http://schemas.openxmlformats.org/markup-compatibility/2006" xmlns:aink="http://schemas.microsoft.com/office/drawing/2016/ink" xmlns:am3d="http://schemas.microsoft.com/office/drawing/2017/model3d" xmlns:o="urn:schemas-microsoft-com:office:office" xmlns:r="http://schemas.openxmlformats.org/officeDocument/2006/relationships" xmlns:m="http://schemas.openxmlformats.org/officeDocument/2006/math" xmlns:v="urn:schemas-microsoft-com:vml" xmlns:wp14="http://schemas.microsoft.com/office/word/2010/wordprocessingDrawing" xmlns:wp="http://schemas.openxmlformats.org/drawingml/2006/wordprocessingDrawing" xmlns:w10="urn:schemas-microsoft-com:office:word" xmlns:w="http://schemas.openxmlformats.org/wordprocessingml/2006/main" xmlns:w14="http://schemas.microsoft.com/office/word/2010/wordml" xmlns:w15="http://schemas.microsoft.com/office/word/2012/wordml" xmlns:w16cex="http://schemas.microsoft.com/office/word/2018/wordml/cex" xmlns:w16cid="http://schemas.microsoft.com/office/word/2016/wordml/cid" xmlns:w16="http://schemas.microsoft.com/office/word/2018/wordml" xmlns:w16sdtdh="http://schemas.microsoft.com/office/word/2020/wordml/sdtdatahash" xmlns:w16se="http://schemas.microsoft.com/office/word/2015/wordml/symex" xmlns:wpg="http://schemas.microsoft.com/office/word/2010/wordprocessingGroup" xmlns:wpi="http://schemas.microsoft.com/office/word/2010/wordprocessingInk" xmlns:wne="http://schemas.microsoft.com/office/word/2006/wordml" xmlns:wps="http://schemas.microsoft.com/office/word/2010/wordprocessingShape" mc:Ignorable="w14 w15 w16se w16cid w16 w16cex w16sdtdh wp14">
   <w:footnote w:type="separator" w:id="-1">
     <w:p>
-      <w:pPr>
-        <w:rPr>
-          <w:rFonts w:hint="eastAsia"/>
-        </w:rPr>
-      </w:pPr>
       <w:r>
         <w:separator/>
       </w:r>
@@ -17298,11 +17208,6 @@
   </w:footnote>
   <w:footnote w:type="continuationSeparator" w:id="0">
     <w:p>
-      <w:pPr>
-        <w:rPr>
-          <w:rFonts w:hint="eastAsia"/>
-        </w:rPr>
-      </w:pPr>
       <w:r>
         <w:continuationSeparator/>
       </w:r>
@@ -17312,7 +17217,7 @@
 </file>
 
 <file path=word/numbering.xml><?xml version="1.0" encoding="utf-8"?>
-<w:numbering xmlns:wpc="http://schemas.microsoft.com/office/word/2010/wordprocessingCanvas" xmlns:cx="http://schemas.microsoft.com/office/drawing/2014/chartex" xmlns:cx1="http://schemas.microsoft.com/office/drawing/2015/9/8/chartex" xmlns:cx2="http://schemas.microsoft.com/office/drawing/2015/10/21/chartex" xmlns:cx3="http://schemas.microsoft.com/office/drawing/2016/5/9/chartex" xmlns:cx4="http://schemas.microsoft.com/office/drawing/2016/5/10/chartex" xmlns:cx5="http://schemas.microsoft.com/office/drawing/2016/5/11/chartex" xmlns:cx6="http://schemas.microsoft.com/office/drawing/2016/5/12/chartex" xmlns:cx7="http://schemas.microsoft.com/office/drawing/2016/5/13/chartex" xmlns:cx8="http://schemas.microsoft.com/office/drawing/2016/5/14/chartex" xmlns:mc="http://schemas.openxmlformats.org/markup-compatibility/2006" xmlns:aink="http://schemas.microsoft.com/office/drawing/2016/ink" xmlns:am3d="http://schemas.microsoft.com/office/drawing/2017/model3d" xmlns:o="urn:schemas-microsoft-com:office:office" xmlns:oel="http://schemas.microsoft.com/office/2019/extlst" xmlns:r="http://schemas.openxmlformats.org/officeDocument/2006/relationships" xmlns:m="http://schemas.openxmlformats.org/officeDocument/2006/math" xmlns:v="urn:schemas-microsoft-com:vml" xmlns:wp14="http://schemas.microsoft.com/office/word/2010/wordprocessingDrawing" xmlns:wp="http://schemas.openxmlformats.org/drawingml/2006/wordprocessingDrawing" xmlns:w10="urn:schemas-microsoft-com:office:word" xmlns:w="http://schemas.openxmlformats.org/wordprocessingml/2006/main" xmlns:w14="http://schemas.microsoft.com/office/word/2010/wordml" xmlns:w15="http://schemas.microsoft.com/office/word/2012/wordml" xmlns:w16cex="http://schemas.microsoft.com/office/word/2018/wordml/cex" xmlns:w16cid="http://schemas.microsoft.com/office/word/2016/wordml/cid" xmlns:w16="http://schemas.microsoft.com/office/word/2018/wordml" xmlns:w16du="http://schemas.microsoft.com/office/word/2023/wordml/word16du" xmlns:w16sdtdh="http://schemas.microsoft.com/office/word/2020/wordml/sdtdatahash" xmlns:w16se="http://schemas.microsoft.com/office/word/2015/wordml/symex" xmlns:wpg="http://schemas.microsoft.com/office/word/2010/wordprocessingGroup" xmlns:wpi="http://schemas.microsoft.com/office/word/2010/wordprocessingInk" xmlns:wne="http://schemas.microsoft.com/office/word/2006/wordml" xmlns:wps="http://schemas.microsoft.com/office/word/2010/wordprocessingShape" mc:Ignorable="w14 w15 w16se w16cid w16 w16cex w16sdtdh w16du wp14">
+<w:numbering xmlns:wpc="http://schemas.microsoft.com/office/word/2010/wordprocessingCanvas" xmlns:cx="http://schemas.microsoft.com/office/drawing/2014/chartex" xmlns:cx1="http://schemas.microsoft.com/office/drawing/2015/9/8/chartex" xmlns:cx2="http://schemas.microsoft.com/office/drawing/2015/10/21/chartex" xmlns:cx3="http://schemas.microsoft.com/office/drawing/2016/5/9/chartex" xmlns:cx4="http://schemas.microsoft.com/office/drawing/2016/5/10/chartex" xmlns:cx5="http://schemas.microsoft.com/office/drawing/2016/5/11/chartex" xmlns:cx6="http://schemas.microsoft.com/office/drawing/2016/5/12/chartex" xmlns:cx7="http://schemas.microsoft.com/office/drawing/2016/5/13/chartex" xmlns:cx8="http://schemas.microsoft.com/office/drawing/2016/5/14/chartex" xmlns:mc="http://schemas.openxmlformats.org/markup-compatibility/2006" xmlns:aink="http://schemas.microsoft.com/office/drawing/2016/ink" xmlns:am3d="http://schemas.microsoft.com/office/drawing/2017/model3d" xmlns:o="urn:schemas-microsoft-com:office:office" xmlns:r="http://schemas.openxmlformats.org/officeDocument/2006/relationships" xmlns:m="http://schemas.openxmlformats.org/officeDocument/2006/math" xmlns:v="urn:schemas-microsoft-com:vml" xmlns:wp14="http://schemas.microsoft.com/office/word/2010/wordprocessingDrawing" xmlns:wp="http://schemas.openxmlformats.org/drawingml/2006/wordprocessingDrawing" xmlns:w10="urn:schemas-microsoft-com:office:word" xmlns:w="http://schemas.openxmlformats.org/wordprocessingml/2006/main" xmlns:w14="http://schemas.microsoft.com/office/word/2010/wordml" xmlns:w15="http://schemas.microsoft.com/office/word/2012/wordml" xmlns:w16cex="http://schemas.microsoft.com/office/word/2018/wordml/cex" xmlns:w16cid="http://schemas.microsoft.com/office/word/2016/wordml/cid" xmlns:w16="http://schemas.microsoft.com/office/word/2018/wordml" xmlns:w16sdtdh="http://schemas.microsoft.com/office/word/2020/wordml/sdtdatahash" xmlns:w16se="http://schemas.microsoft.com/office/word/2015/wordml/symex" xmlns:wpg="http://schemas.microsoft.com/office/word/2010/wordprocessingGroup" xmlns:wpi="http://schemas.microsoft.com/office/word/2010/wordprocessingInk" xmlns:wne="http://schemas.microsoft.com/office/word/2006/wordml" xmlns:wps="http://schemas.microsoft.com/office/word/2010/wordprocessingShape" mc:Ignorable="w14 w15 w16se w16cid w16 w16cex w16sdtdh wp14">
   <w:abstractNum w:abstractNumId="0" w15:restartNumberingAfterBreak="0">
     <w:nsid w:val="5B156F37"/>
     <w:multiLevelType w:val="multilevel"/>
@@ -17402,14 +17307,14 @@
       </w:pPr>
     </w:lvl>
   </w:abstractNum>
-  <w:num w:numId="1" w16cid:durableId="166407894">
+  <w:num w:numId="1">
     <w:abstractNumId w:val="0"/>
   </w:num>
 </w:numbering>
 </file>
 
 <file path=word/styles.xml><?xml version="1.0" encoding="utf-8"?>
-<w:styles xmlns:mc="http://schemas.openxmlformats.org/markup-compatibility/2006" xmlns:r="http://schemas.openxmlformats.org/officeDocument/2006/relationships" xmlns:w="http://schemas.openxmlformats.org/wordprocessingml/2006/main" xmlns:w14="http://schemas.microsoft.com/office/word/2010/wordml" xmlns:w15="http://schemas.microsoft.com/office/word/2012/wordml" xmlns:w16cex="http://schemas.microsoft.com/office/word/2018/wordml/cex" xmlns:w16cid="http://schemas.microsoft.com/office/word/2016/wordml/cid" xmlns:w16="http://schemas.microsoft.com/office/word/2018/wordml" xmlns:w16du="http://schemas.microsoft.com/office/word/2023/wordml/word16du" xmlns:w16sdtdh="http://schemas.microsoft.com/office/word/2020/wordml/sdtdatahash" xmlns:w16se="http://schemas.microsoft.com/office/word/2015/wordml/symex" mc:Ignorable="w14 w15 w16se w16cid w16 w16cex w16sdtdh w16du">
+<w:styles xmlns:mc="http://schemas.openxmlformats.org/markup-compatibility/2006" xmlns:r="http://schemas.openxmlformats.org/officeDocument/2006/relationships" xmlns:w="http://schemas.openxmlformats.org/wordprocessingml/2006/main" xmlns:w14="http://schemas.microsoft.com/office/word/2010/wordml" xmlns:w15="http://schemas.microsoft.com/office/word/2012/wordml" xmlns:w16cex="http://schemas.microsoft.com/office/word/2018/wordml/cex" xmlns:w16cid="http://schemas.microsoft.com/office/word/2016/wordml/cid" xmlns:w16="http://schemas.microsoft.com/office/word/2018/wordml" xmlns:w16sdtdh="http://schemas.microsoft.com/office/word/2020/wordml/sdtdatahash" xmlns:w16se="http://schemas.microsoft.com/office/word/2015/wordml/symex" mc:Ignorable="w14 w15 w16se w16cid w16 w16cex w16sdtdh">
   <w:docDefaults>
     <w:rPrDefault>
       <w:rPr>

--- a/基于向量数据库的甲骨文图像检索研究.docx
+++ b/基于向量数据库的甲骨文图像检索研究.docx
@@ -5431,14 +5431,7 @@
                   <w:rFonts w:ascii="Cambria Math" w:eastAsia="方正书宋简体" w:hAnsi="Cambria Math" w:cs="Times New Roman"/>
                   <w:szCs w:val="21"/>
                 </w:rPr>
-                <m:t>Precision</m:t>
-              </m:r>
-              <m:r>
-                <w:rPr>
-                  <w:rFonts w:ascii="Cambria Math" w:eastAsia="方正书宋简体" w:hAnsi="Cambria Math" w:cs="Times New Roman"/>
-                  <w:szCs w:val="21"/>
-                </w:rPr>
-                <m:t>@10=</m:t>
+                <m:t>Precision@10=</m:t>
               </m:r>
               <m:f>
                 <m:fPr>
@@ -6078,14 +6071,7 @@
                   <w:rFonts w:ascii="Cambria Math" w:eastAsia="方正书宋简体" w:hAnsi="Cambria Math" w:cs="Times New Roman"/>
                   <w:szCs w:val="21"/>
                 </w:rPr>
-                <m:t>AP</m:t>
-              </m:r>
-              <m:r>
-                <w:rPr>
-                  <w:rFonts w:ascii="Cambria Math" w:eastAsia="方正书宋简体" w:hAnsi="Cambria Math" w:cs="Times New Roman"/>
-                  <w:szCs w:val="21"/>
-                </w:rPr>
-                <m:t>@10=</m:t>
+                <m:t>AP@10=</m:t>
               </m:r>
               <m:f>
                 <m:fPr>
@@ -6162,28 +6148,7 @@
                       <w:rFonts w:ascii="Cambria Math" w:eastAsia="方正书宋简体" w:hAnsi="Cambria Math" w:cs="Times New Roman"/>
                       <w:szCs w:val="21"/>
                     </w:rPr>
-                    <m:t>P</m:t>
-                  </m:r>
-                  <m:r>
-                    <w:rPr>
-                      <w:rFonts w:ascii="Cambria Math" w:eastAsia="方正书宋简体" w:hAnsi="Cambria Math" w:cs="Times New Roman"/>
-                      <w:szCs w:val="21"/>
-                    </w:rPr>
-                    <m:t>@</m:t>
-                  </m:r>
-                  <m:r>
-                    <w:rPr>
-                      <w:rFonts w:ascii="Cambria Math" w:eastAsia="方正书宋简体" w:hAnsi="Cambria Math" w:cs="Times New Roman"/>
-                      <w:szCs w:val="21"/>
-                    </w:rPr>
-                    <m:t>k</m:t>
-                  </m:r>
-                  <m:r>
-                    <w:rPr>
-                      <w:rFonts w:ascii="Cambria Math" w:eastAsia="方正书宋简体" w:hAnsi="Cambria Math" w:cs="Times New Roman"/>
-                      <w:szCs w:val="21"/>
-                    </w:rPr>
-                    <m:t>⋅</m:t>
+                    <m:t>P@k⋅</m:t>
                   </m:r>
                   <m:r>
                     <w:rPr>
@@ -6350,7 +6315,14 @@
           <w:rFonts w:ascii="Times New Roman" w:eastAsia="方正书宋简体" w:hAnsi="Times New Roman" w:cs="Times New Roman" w:hint="eastAsia"/>
           <w:szCs w:val="21"/>
         </w:rPr>
-        <w:t>结果中</w:t>
+        <w:t>结果</w:t>
+      </w:r>
+      <w:r>
+        <w:rPr>
+          <w:rFonts w:ascii="Times New Roman" w:eastAsia="方正书宋简体" w:hAnsi="Times New Roman" w:cs="Times New Roman" w:hint="eastAsia"/>
+          <w:szCs w:val="21"/>
+        </w:rPr>
+        <w:t>的</w:t>
       </w:r>
       <w:r>
         <w:rPr>
@@ -6359,34 +6331,6 @@
           <w:szCs w:val="21"/>
         </w:rPr>
         <w:t>检索精度</w:t>
-      </w:r>
-      <w:r>
-        <w:rPr>
-          <w:rFonts w:ascii="Times New Roman" w:eastAsia="方正书宋简体" w:hAnsi="Times New Roman" w:cs="Times New Roman" w:hint="eastAsia"/>
-          <w:szCs w:val="21"/>
-        </w:rPr>
-        <w:t>（</w:t>
-      </w:r>
-      <w:r>
-        <w:rPr>
-          <w:rFonts w:ascii="Times New Roman" w:eastAsia="方正书宋简体" w:hAnsi="Times New Roman" w:cs="Times New Roman" w:hint="eastAsia"/>
-          <w:szCs w:val="21"/>
-        </w:rPr>
-        <w:t>累计的</w:t>
-      </w:r>
-      <w:r>
-        <w:rPr>
-          <w:rFonts w:ascii="Times New Roman" w:eastAsia="方正书宋简体" w:hAnsi="Times New Roman" w:cs="Times New Roman" w:hint="eastAsia"/>
-          <w:szCs w:val="21"/>
-        </w:rPr>
-        <w:t>字形准确率</w:t>
-      </w:r>
-      <w:r>
-        <w:rPr>
-          <w:rFonts w:ascii="Times New Roman" w:eastAsia="方正书宋简体" w:hAnsi="Times New Roman" w:cs="Times New Roman" w:hint="eastAsia"/>
-          <w:szCs w:val="21"/>
-        </w:rPr>
-        <w:t>）</w:t>
       </w:r>
       <w:r>
         <w:rPr>

--- a/基于向量数据库的甲骨文图像检索研究.docx
+++ b/基于向量数据库的甲骨文图像检索研究.docx
@@ -542,14 +542,14 @@
           <w:rFonts w:ascii="Times New Roman" w:eastAsia="方正书宋简体" w:hAnsi="Times New Roman" w:cs="Times New Roman" w:hint="eastAsia"/>
           <w:szCs w:val="21"/>
         </w:rPr>
-        <w:t>精</w:t>
-      </w:r>
-      <w:r>
-        <w:rPr>
-          <w:rFonts w:ascii="Times New Roman" w:eastAsia="方正书宋简体" w:hAnsi="Times New Roman" w:cs="Times New Roman" w:hint="eastAsia"/>
-          <w:szCs w:val="21"/>
-        </w:rPr>
-        <w:t>确率可达到</w:t>
+        <w:t>查准率</w:t>
+      </w:r>
+      <w:r>
+        <w:rPr>
+          <w:rFonts w:ascii="Times New Roman" w:eastAsia="方正书宋简体" w:hAnsi="Times New Roman" w:cs="Times New Roman" w:hint="eastAsia"/>
+          <w:szCs w:val="21"/>
+        </w:rPr>
+        <w:t>达到</w:t>
       </w:r>
       <w:r>
         <w:rPr>
@@ -884,7 +884,23 @@
           <w:rFonts w:ascii="Times New Roman" w:eastAsia="方正书宋简体" w:hAnsi="Times New Roman" w:cs="Times New Roman"/>
           <w:szCs w:val="21"/>
         </w:rPr>
-        <w:t>(1. School of Computer Science, Qufu Normal University, Rizhao,</w:t>
+        <w:t xml:space="preserve">(1. School of Computer Science, </w:t>
+      </w:r>
+      <w:proofErr w:type="spellStart"/>
+      <w:r>
+        <w:rPr>
+          <w:rFonts w:ascii="Times New Roman" w:eastAsia="方正书宋简体" w:hAnsi="Times New Roman" w:cs="Times New Roman"/>
+          <w:szCs w:val="21"/>
+        </w:rPr>
+        <w:t>Qufu</w:t>
+      </w:r>
+      <w:proofErr w:type="spellEnd"/>
+      <w:r>
+        <w:rPr>
+          <w:rFonts w:ascii="Times New Roman" w:eastAsia="方正书宋简体" w:hAnsi="Times New Roman" w:cs="Times New Roman"/>
+          <w:szCs w:val="21"/>
+        </w:rPr>
+        <w:t xml:space="preserve"> Normal University, Rizhao,</w:t>
       </w:r>
       <w:bookmarkStart w:id="0" w:name="_Hlk176424707"/>
       <w:r>
@@ -916,7 +932,23 @@
           <w:rFonts w:ascii="Times New Roman" w:eastAsia="方正书宋简体" w:hAnsi="Times New Roman" w:cs="Times New Roman"/>
           <w:szCs w:val="21"/>
         </w:rPr>
-        <w:t>2. Rizhao-Qufu Normal University Joint Technology Transfer Center, Rizhao, 276827, China;</w:t>
+        <w:t>2. Rizhao-</w:t>
+      </w:r>
+      <w:proofErr w:type="spellStart"/>
+      <w:r>
+        <w:rPr>
+          <w:rFonts w:ascii="Times New Roman" w:eastAsia="方正书宋简体" w:hAnsi="Times New Roman" w:cs="Times New Roman"/>
+          <w:szCs w:val="21"/>
+        </w:rPr>
+        <w:t>Qufu</w:t>
+      </w:r>
+      <w:proofErr w:type="spellEnd"/>
+      <w:r>
+        <w:rPr>
+          <w:rFonts w:ascii="Times New Roman" w:eastAsia="方正书宋简体" w:hAnsi="Times New Roman" w:cs="Times New Roman"/>
+          <w:szCs w:val="21"/>
+        </w:rPr>
+        <w:t xml:space="preserve"> Normal University Joint Technology Transfer Center, Rizhao, 276827, China;</w:t>
       </w:r>
     </w:p>
     <w:p>
@@ -4620,6 +4652,7 @@
         </w:rPr>
         <w:t>和</w:t>
       </w:r>
+      <w:proofErr w:type="spellStart"/>
       <w:r>
         <w:rPr>
           <w:rFonts w:ascii="Times New Roman" w:eastAsia="方正书宋简体" w:hAnsi="Times New Roman" w:cs="Times New Roman" w:hint="eastAsia"/>
@@ -4627,6 +4660,7 @@
         </w:rPr>
         <w:t>Keras</w:t>
       </w:r>
+      <w:proofErr w:type="spellEnd"/>
       <w:r>
         <w:rPr>
           <w:rFonts w:ascii="Times New Roman" w:eastAsia="方正书宋简体" w:hAnsi="Times New Roman" w:cs="Times New Roman" w:hint="eastAsia"/>
@@ -4662,6 +4696,7 @@
         </w:rPr>
         <w:t>，并通过</w:t>
       </w:r>
+      <w:proofErr w:type="spellStart"/>
       <w:r>
         <w:rPr>
           <w:rFonts w:ascii="Times New Roman" w:eastAsia="方正书宋简体" w:hAnsi="Times New Roman" w:cs="Times New Roman" w:hint="eastAsia"/>
@@ -4669,6 +4704,7 @@
         </w:rPr>
         <w:t>pymilvus</w:t>
       </w:r>
+      <w:proofErr w:type="spellEnd"/>
       <w:r>
         <w:rPr>
           <w:rFonts w:ascii="Times New Roman" w:eastAsia="方正书宋简体" w:hAnsi="Times New Roman" w:cs="Times New Roman" w:hint="eastAsia"/>
@@ -6268,6 +6304,7 @@
         </w:rPr>
         <w:t>，</w:t>
       </w:r>
+      <w:proofErr w:type="spellStart"/>
       <w:r>
         <w:rPr>
           <w:rFonts w:ascii="Times New Roman" w:eastAsia="方正书宋简体" w:hAnsi="Times New Roman" w:cs="Times New Roman" w:hint="eastAsia"/>
@@ -6282,6 +6319,7 @@
         </w:rPr>
         <w:t>@k</w:t>
       </w:r>
+      <w:proofErr w:type="spellEnd"/>
       <w:r>
         <w:rPr>
           <w:rFonts w:ascii="Times New Roman" w:eastAsia="方正书宋简体" w:hAnsi="Times New Roman" w:cs="Times New Roman" w:hint="eastAsia"/>
@@ -16032,6 +16070,7 @@
         </w:rPr>
         <w:t>、</w:t>
       </w:r>
+      <w:proofErr w:type="spellStart"/>
       <w:r>
         <w:rPr>
           <w:rFonts w:ascii="Times New Roman" w:eastAsia="方正书宋简体" w:hAnsi="Times New Roman" w:cs="Times New Roman"/>
@@ -16039,6 +16078,7 @@
         </w:rPr>
         <w:t>mAP</w:t>
       </w:r>
+      <w:proofErr w:type="spellEnd"/>
       <w:r>
         <w:rPr>
           <w:rFonts w:ascii="Times New Roman" w:eastAsia="方正书宋简体" w:hAnsi="Times New Roman" w:cs="Times New Roman" w:hint="eastAsia"/>
@@ -16480,7 +16520,23 @@
       <w:bookmarkStart w:id="8" w:name="_Ref176359514"/>
       <w:r>
         <w:lastRenderedPageBreak/>
-        <w:t>Johnson, J., Douze, M., &amp; Jégou, H.: Billion-scale similarity search with GPUs</w:t>
+        <w:t xml:space="preserve">Johnson, J., </w:t>
+      </w:r>
+      <w:proofErr w:type="spellStart"/>
+      <w:r>
+        <w:t>Douze</w:t>
+      </w:r>
+      <w:proofErr w:type="spellEnd"/>
+      <w:r>
+        <w:t xml:space="preserve">, M., &amp; </w:t>
+      </w:r>
+      <w:proofErr w:type="spellStart"/>
+      <w:r>
+        <w:t>Jégou</w:t>
+      </w:r>
+      <w:proofErr w:type="spellEnd"/>
+      <w:r>
+        <w:t>, H.: Billion-scale similarity search with GPUs</w:t>
       </w:r>
       <w:r>
         <w:rPr>
@@ -16658,7 +16714,31 @@
       </w:pPr>
       <w:bookmarkStart w:id="13" w:name="_Ref178539914"/>
       <w:r>
-        <w:t>GUAN Ying, ZHOU Zhenyu. Data science in Paleolithic Archaeology[J]. Acta Anthropologica Sinica, 2022, 41(01): 169-179.</w:t>
+        <w:t xml:space="preserve">GUAN Ying, ZHOU </w:t>
+      </w:r>
+      <w:proofErr w:type="spellStart"/>
+      <w:r>
+        <w:t>Zhenyu</w:t>
+      </w:r>
+      <w:proofErr w:type="spellEnd"/>
+      <w:r>
+        <w:t xml:space="preserve">. Data science in Paleolithic Archaeology[J]. Acta </w:t>
+      </w:r>
+      <w:proofErr w:type="spellStart"/>
+      <w:r>
+        <w:t>Anthropologica</w:t>
+      </w:r>
+      <w:proofErr w:type="spellEnd"/>
+      <w:r>
+        <w:t xml:space="preserve"> </w:t>
+      </w:r>
+      <w:proofErr w:type="spellStart"/>
+      <w:r>
+        <w:t>Sinica</w:t>
+      </w:r>
+      <w:proofErr w:type="spellEnd"/>
+      <w:r>
+        <w:t>, 2022, 41(01): 169-179.</w:t>
       </w:r>
       <w:bookmarkEnd w:id="12"/>
       <w:bookmarkEnd w:id="13"/>
@@ -17077,9 +17157,19 @@
         <w:textAlignment w:val="auto"/>
       </w:pPr>
       <w:bookmarkStart w:id="24" w:name="_Ref176359870"/>
-      <w:r>
-        <w:t>Yinqi Wenyuan</w:t>
-      </w:r>
+      <w:proofErr w:type="spellStart"/>
+      <w:r>
+        <w:t>Yinqi</w:t>
+      </w:r>
+      <w:proofErr w:type="spellEnd"/>
+      <w:r>
+        <w:t xml:space="preserve"> </w:t>
+      </w:r>
+      <w:proofErr w:type="spellStart"/>
+      <w:r>
+        <w:t>Wenyuan</w:t>
+      </w:r>
+      <w:proofErr w:type="spellEnd"/>
       <w:r>
         <w:rPr>
           <w:rFonts w:ascii="宋体" w:eastAsia="宋体" w:hAnsi="宋体" w:cs="宋体" w:hint="eastAsia"/>

--- a/基于向量数据库的甲骨文图像检索研究.docx
+++ b/基于向量数据库的甲骨文图像检索研究.docx
@@ -28,6 +28,7 @@
           <w:szCs w:val="21"/>
         </w:rPr>
       </w:pPr>
+      <w:proofErr w:type="gramStart"/>
       <w:r>
         <w:rPr>
           <w:rFonts w:ascii="Times New Roman" w:eastAsia="方正书宋简体" w:hAnsi="Times New Roman" w:cs="Times New Roman" w:hint="eastAsia"/>
@@ -35,6 +36,7 @@
         </w:rPr>
         <w:t>董兆安</w:t>
       </w:r>
+      <w:proofErr w:type="gramEnd"/>
       <w:r>
         <w:rPr>
           <w:rFonts w:ascii="Times New Roman" w:eastAsia="方正书宋简体" w:hAnsi="Times New Roman" w:cs="Times New Roman"/>
@@ -85,8 +87,17 @@
           <w:rFonts w:ascii="Times New Roman" w:eastAsia="方正书宋简体" w:hAnsi="Times New Roman" w:cs="Times New Roman" w:hint="eastAsia"/>
           <w:szCs w:val="21"/>
         </w:rPr>
-        <w:t>，黄万丽</w:t>
-      </w:r>
+        <w:t>，</w:t>
+      </w:r>
+      <w:proofErr w:type="gramStart"/>
+      <w:r>
+        <w:rPr>
+          <w:rFonts w:ascii="Times New Roman" w:eastAsia="方正书宋简体" w:hAnsi="Times New Roman" w:cs="Times New Roman" w:hint="eastAsia"/>
+          <w:szCs w:val="21"/>
+        </w:rPr>
+        <w:t>黄万丽</w:t>
+      </w:r>
+      <w:proofErr w:type="gramEnd"/>
       <w:r>
         <w:rPr>
           <w:rFonts w:ascii="Times New Roman" w:eastAsia="方正书宋简体" w:hAnsi="Times New Roman" w:cs="Times New Roman"/>
@@ -147,6 +158,7 @@
         </w:rPr>
         <w:t>，</w:t>
       </w:r>
+      <w:proofErr w:type="gramStart"/>
       <w:r>
         <w:rPr>
           <w:rFonts w:ascii="Times New Roman" w:eastAsia="方正书宋简体" w:hAnsi="Times New Roman" w:cs="Times New Roman" w:hint="eastAsia"/>
@@ -154,6 +166,7 @@
         </w:rPr>
         <w:t>熊晶</w:t>
       </w:r>
+      <w:proofErr w:type="gramEnd"/>
       <w:r>
         <w:rPr>
           <w:rFonts w:ascii="Times New Roman" w:eastAsia="方正书宋简体" w:hAnsi="Times New Roman" w:cs="Times New Roman"/>
@@ -1307,7 +1320,23 @@
           <w:rFonts w:ascii="Times New Roman" w:eastAsia="方正书宋简体" w:hAnsi="Times New Roman" w:cs="Times New Roman"/>
           <w:szCs w:val="21"/>
         </w:rPr>
-        <w:t>。此外，随着甲骨文数字化工作的推进，数据规模呈指数级增长，传</w:t>
+        <w:t>。此外，随着甲骨文数字化工作的推进，数据规模呈</w:t>
+      </w:r>
+      <w:proofErr w:type="gramStart"/>
+      <w:r>
+        <w:rPr>
+          <w:rFonts w:ascii="Times New Roman" w:eastAsia="方正书宋简体" w:hAnsi="Times New Roman" w:cs="Times New Roman"/>
+          <w:szCs w:val="21"/>
+        </w:rPr>
+        <w:t>指数级</w:t>
+      </w:r>
+      <w:proofErr w:type="gramEnd"/>
+      <w:r>
+        <w:rPr>
+          <w:rFonts w:ascii="Times New Roman" w:eastAsia="方正书宋简体" w:hAnsi="Times New Roman" w:cs="Times New Roman"/>
+          <w:szCs w:val="21"/>
+        </w:rPr>
+        <w:t>增长，传</w:t>
       </w:r>
       <w:r>
         <w:rPr>
@@ -1329,7 +1358,23 @@
           <w:rFonts w:ascii="Times New Roman" w:eastAsia="方正书宋简体" w:hAnsi="Times New Roman" w:cs="Times New Roman"/>
           <w:szCs w:val="21"/>
         </w:rPr>
-        <w:t>这些高维图像数据时，逐渐暴露出实时性和可扩展性方面的不足</w:t>
+        <w:t>这些高维图像数据时，逐渐暴露出实时性和</w:t>
+      </w:r>
+      <w:proofErr w:type="gramStart"/>
+      <w:r>
+        <w:rPr>
+          <w:rFonts w:ascii="Times New Roman" w:eastAsia="方正书宋简体" w:hAnsi="Times New Roman" w:cs="Times New Roman"/>
+          <w:szCs w:val="21"/>
+        </w:rPr>
+        <w:t>可</w:t>
+      </w:r>
+      <w:proofErr w:type="gramEnd"/>
+      <w:r>
+        <w:rPr>
+          <w:rFonts w:ascii="Times New Roman" w:eastAsia="方正书宋简体" w:hAnsi="Times New Roman" w:cs="Times New Roman"/>
+          <w:szCs w:val="21"/>
+        </w:rPr>
+        <w:t>扩展性方面的不足</w:t>
       </w:r>
       <w:r>
         <w:rPr>
@@ -1893,7 +1938,23 @@
           <w:rFonts w:ascii="Times New Roman" w:eastAsia="方正书宋简体" w:hAnsi="Times New Roman" w:cs="Times New Roman"/>
           <w:szCs w:val="21"/>
         </w:rPr>
-        <w:t>在考古学领域，数据驱动的研究方法近年来得到了越来越广泛的应用，尤其是在数智时代背景下，数据技术正推动着考古学的理论探索与方法创新</w:t>
+        <w:t>在考古学领域，数据驱动的研究方法近年来得到了越来越广泛的应用，尤其是在数</w:t>
+      </w:r>
+      <w:proofErr w:type="gramStart"/>
+      <w:r>
+        <w:rPr>
+          <w:rFonts w:ascii="Times New Roman" w:eastAsia="方正书宋简体" w:hAnsi="Times New Roman" w:cs="Times New Roman"/>
+          <w:szCs w:val="21"/>
+        </w:rPr>
+        <w:t>智时代</w:t>
+      </w:r>
+      <w:proofErr w:type="gramEnd"/>
+      <w:r>
+        <w:rPr>
+          <w:rFonts w:ascii="Times New Roman" w:eastAsia="方正书宋简体" w:hAnsi="Times New Roman" w:cs="Times New Roman"/>
+          <w:szCs w:val="21"/>
+        </w:rPr>
+        <w:t>背景下，数据技术正推动着考古学的理论探索与方法创新</w:t>
       </w:r>
       <w:r>
         <w:rPr>
@@ -3307,7 +3368,23 @@
           <w:rFonts w:ascii="Times New Roman" w:eastAsia="方正书宋简体" w:hAnsi="Times New Roman" w:cs="Times New Roman"/>
           <w:szCs w:val="21"/>
         </w:rPr>
-        <w:t>模型将该图片转换为特征向量，并在</w:t>
+        <w:t>模型将</w:t>
+      </w:r>
+      <w:proofErr w:type="gramStart"/>
+      <w:r>
+        <w:rPr>
+          <w:rFonts w:ascii="Times New Roman" w:eastAsia="方正书宋简体" w:hAnsi="Times New Roman" w:cs="Times New Roman"/>
+          <w:szCs w:val="21"/>
+        </w:rPr>
+        <w:t>该图片</w:t>
+      </w:r>
+      <w:proofErr w:type="gramEnd"/>
+      <w:r>
+        <w:rPr>
+          <w:rFonts w:ascii="Times New Roman" w:eastAsia="方正书宋简体" w:hAnsi="Times New Roman" w:cs="Times New Roman"/>
+          <w:szCs w:val="21"/>
+        </w:rPr>
+        <w:t>转换为特征向量，并在</w:t>
       </w:r>
       <w:r>
         <w:rPr>
@@ -3807,7 +3884,23 @@
           <w:rFonts w:ascii="Times New Roman" w:eastAsia="方正书宋简体" w:hAnsi="Times New Roman" w:cs="Times New Roman"/>
           <w:szCs w:val="21"/>
         </w:rPr>
-        <w:t>界面分为三个主要板块：配置区、查询区和结果区。在左侧的配置区，用户可以上传甲骨文图片数据集，并通过滚动条设置显示的</w:t>
+        <w:t>界面分为三个主要板块：配置区、</w:t>
+      </w:r>
+      <w:proofErr w:type="gramStart"/>
+      <w:r>
+        <w:rPr>
+          <w:rFonts w:ascii="Times New Roman" w:eastAsia="方正书宋简体" w:hAnsi="Times New Roman" w:cs="Times New Roman"/>
+          <w:szCs w:val="21"/>
+        </w:rPr>
+        <w:t>查询区</w:t>
+      </w:r>
+      <w:proofErr w:type="gramEnd"/>
+      <w:r>
+        <w:rPr>
+          <w:rFonts w:ascii="Times New Roman" w:eastAsia="方正书宋简体" w:hAnsi="Times New Roman" w:cs="Times New Roman"/>
+          <w:szCs w:val="21"/>
+        </w:rPr>
+        <w:t>和结果区。在左侧的配置区，用户可以上传甲骨文图片数据集，并通过滚动条设置显示的</w:t>
       </w:r>
       <w:r>
         <w:rPr>
@@ -3821,7 +3914,23 @@
           <w:rFonts w:ascii="Times New Roman" w:eastAsia="方正书宋简体" w:hAnsi="Times New Roman" w:cs="Times New Roman"/>
           <w:szCs w:val="21"/>
         </w:rPr>
-        <w:t>结果数量。右上方的查询区允许用户上传一张甲骨文字形图像作为查询输入</w:t>
+        <w:t>结果数量。右上方的</w:t>
+      </w:r>
+      <w:proofErr w:type="gramStart"/>
+      <w:r>
+        <w:rPr>
+          <w:rFonts w:ascii="Times New Roman" w:eastAsia="方正书宋简体" w:hAnsi="Times New Roman" w:cs="Times New Roman"/>
+          <w:szCs w:val="21"/>
+        </w:rPr>
+        <w:t>查询区</w:t>
+      </w:r>
+      <w:proofErr w:type="gramEnd"/>
+      <w:r>
+        <w:rPr>
+          <w:rFonts w:ascii="Times New Roman" w:eastAsia="方正书宋简体" w:hAnsi="Times New Roman" w:cs="Times New Roman"/>
+          <w:szCs w:val="21"/>
+        </w:rPr>
+        <w:t>允许用户上传一张甲骨文字形图像作为查询输入</w:t>
       </w:r>
       <w:r>
         <w:rPr>
@@ -3940,7 +4049,23 @@
           <w:rFonts w:ascii="Times New Roman" w:eastAsia="方正书宋简体" w:hAnsi="Times New Roman" w:cs="Times New Roman"/>
           <w:szCs w:val="21"/>
         </w:rPr>
-        <w:t>局部敏感哈希</w:t>
+        <w:t>局部</w:t>
+      </w:r>
+      <w:proofErr w:type="gramStart"/>
+      <w:r>
+        <w:rPr>
+          <w:rFonts w:ascii="Times New Roman" w:eastAsia="方正书宋简体" w:hAnsi="Times New Roman" w:cs="Times New Roman"/>
+          <w:szCs w:val="21"/>
+        </w:rPr>
+        <w:t>敏感哈</w:t>
+      </w:r>
+      <w:proofErr w:type="gramEnd"/>
+      <w:r>
+        <w:rPr>
+          <w:rFonts w:ascii="Times New Roman" w:eastAsia="方正书宋简体" w:hAnsi="Times New Roman" w:cs="Times New Roman"/>
+          <w:szCs w:val="21"/>
+        </w:rPr>
+        <w:t>希</w:t>
       </w:r>
       <w:r>
         <w:rPr>
@@ -6032,7 +6157,6 @@
       <w:r>
         <w:rPr>
           <w:rFonts w:ascii="Times New Roman" w:eastAsia="方正书宋简体" w:hAnsi="Times New Roman" w:cs="Times New Roman" w:hint="eastAsia"/>
-          <w:color w:val="FF0000"/>
           <w:szCs w:val="21"/>
         </w:rPr>
         <w:t>精度累计</w:t>
@@ -6365,7 +6489,6 @@
       <w:r>
         <w:rPr>
           <w:rFonts w:ascii="Times New Roman" w:eastAsia="方正书宋简体" w:hAnsi="Times New Roman" w:cs="Times New Roman" w:hint="eastAsia"/>
-          <w:color w:val="FF0000"/>
           <w:szCs w:val="21"/>
         </w:rPr>
         <w:t>检索精度</w:t>
@@ -6448,12 +6571,21 @@
         </w:rPr>
         <w:t>k</w:t>
       </w:r>
-      <w:r>
-        <w:rPr>
-          <w:rFonts w:ascii="Times New Roman" w:eastAsia="方正书宋简体" w:hAnsi="Times New Roman" w:cs="Times New Roman"/>
-          <w:szCs w:val="21"/>
-        </w:rPr>
-        <w:t>个结果是</w:t>
+      <w:proofErr w:type="gramStart"/>
+      <w:r>
+        <w:rPr>
+          <w:rFonts w:ascii="Times New Roman" w:eastAsia="方正书宋简体" w:hAnsi="Times New Roman" w:cs="Times New Roman"/>
+          <w:szCs w:val="21"/>
+        </w:rPr>
+        <w:t>个</w:t>
+      </w:r>
+      <w:proofErr w:type="gramEnd"/>
+      <w:r>
+        <w:rPr>
+          <w:rFonts w:ascii="Times New Roman" w:eastAsia="方正书宋简体" w:hAnsi="Times New Roman" w:cs="Times New Roman"/>
+          <w:szCs w:val="21"/>
+        </w:rPr>
+        <w:t>结果是</w:t>
       </w:r>
       <w:r>
         <w:rPr>
@@ -6795,7 +6927,23 @@
                 <w:rFonts w:ascii="Times New Roman" w:eastAsia="方正书宋简体" w:hAnsi="Times New Roman" w:cs="Times New Roman" w:hint="eastAsia"/>
                 <w:szCs w:val="21"/>
               </w:rPr>
-              <w:t>（表中数字为向量间的距离，标红者为错误检索结果）</w:t>
+              <w:t>（表中数字为向量间的距离，</w:t>
+            </w:r>
+            <w:proofErr w:type="gramStart"/>
+            <w:r>
+              <w:rPr>
+                <w:rFonts w:ascii="Times New Roman" w:eastAsia="方正书宋简体" w:hAnsi="Times New Roman" w:cs="Times New Roman" w:hint="eastAsia"/>
+                <w:szCs w:val="21"/>
+              </w:rPr>
+              <w:t>标红者</w:t>
+            </w:r>
+            <w:proofErr w:type="gramEnd"/>
+            <w:r>
+              <w:rPr>
+                <w:rFonts w:ascii="Times New Roman" w:eastAsia="方正书宋简体" w:hAnsi="Times New Roman" w:cs="Times New Roman" w:hint="eastAsia"/>
+                <w:szCs w:val="21"/>
+              </w:rPr>
+              <w:t>为错误检索结果）</w:t>
             </w:r>
           </w:p>
         </w:tc>
@@ -16690,12 +16838,17 @@
         </w:rPr>
         <w:t xml:space="preserve"> </w:t>
       </w:r>
+      <w:proofErr w:type="gramStart"/>
       <w:r>
         <w:t>2021</w:t>
       </w:r>
       <w:bookmarkEnd w:id="11"/>
       <w:r>
-        <w:t>,Association for Computing Machinery, New York, NY, USA, 2614–2627.</w:t>
+        <w:t>,Association</w:t>
+      </w:r>
+      <w:proofErr w:type="gramEnd"/>
+      <w:r>
+        <w:t xml:space="preserve"> for Computing Machinery, New York, NY, USA, 2614–2627.</w:t>
       </w:r>
       <w:bookmarkStart w:id="12" w:name="_Ref176359565"/>
     </w:p>
@@ -17042,6 +17195,7 @@
       </w:pPr>
       <w:bookmarkStart w:id="20" w:name="_Ref176359847"/>
       <w:bookmarkStart w:id="21" w:name="_Ref176686751"/>
+      <w:proofErr w:type="gramStart"/>
       <w:r>
         <w:rPr>
           <w:rFonts w:eastAsia="宋体"/>
@@ -17049,6 +17203,7 @@
         </w:rPr>
         <w:t>沈贵华</w:t>
       </w:r>
+      <w:proofErr w:type="gramEnd"/>
       <w:r>
         <w:rPr>
           <w:lang w:eastAsia="zh-CN"/>
@@ -17062,6 +17217,7 @@
         </w:rPr>
         <w:t xml:space="preserve"> </w:t>
       </w:r>
+      <w:proofErr w:type="gramStart"/>
       <w:r>
         <w:rPr>
           <w:rFonts w:eastAsia="宋体"/>
@@ -17069,6 +17225,7 @@
         </w:rPr>
         <w:t>祝孔强</w:t>
       </w:r>
+      <w:proofErr w:type="gramEnd"/>
       <w:r>
         <w:rPr>
           <w:lang w:eastAsia="zh-CN"/>

--- a/基于向量数据库的甲骨文图像检索研究.docx
+++ b/基于向量数据库的甲骨文图像检索研究.docx
@@ -1,6 +1,6 @@
 
 <file path=word/document.xml><?xml version="1.0" encoding="utf-8"?>
-<w:document xmlns:wpc="http://schemas.microsoft.com/office/word/2010/wordprocessingCanvas" xmlns:cx="http://schemas.microsoft.com/office/drawing/2014/chartex" xmlns:cx1="http://schemas.microsoft.com/office/drawing/2015/9/8/chartex" xmlns:cx2="http://schemas.microsoft.com/office/drawing/2015/10/21/chartex" xmlns:cx3="http://schemas.microsoft.com/office/drawing/2016/5/9/chartex" xmlns:cx4="http://schemas.microsoft.com/office/drawing/2016/5/10/chartex" xmlns:cx5="http://schemas.microsoft.com/office/drawing/2016/5/11/chartex" xmlns:cx6="http://schemas.microsoft.com/office/drawing/2016/5/12/chartex" xmlns:cx7="http://schemas.microsoft.com/office/drawing/2016/5/13/chartex" xmlns:cx8="http://schemas.microsoft.com/office/drawing/2016/5/14/chartex" xmlns:mc="http://schemas.openxmlformats.org/markup-compatibility/2006" xmlns:aink="http://schemas.microsoft.com/office/drawing/2016/ink" xmlns:am3d="http://schemas.microsoft.com/office/drawing/2017/model3d" xmlns:o="urn:schemas-microsoft-com:office:office" xmlns:r="http://schemas.openxmlformats.org/officeDocument/2006/relationships" xmlns:m="http://schemas.openxmlformats.org/officeDocument/2006/math" xmlns:v="urn:schemas-microsoft-com:vml" xmlns:wp14="http://schemas.microsoft.com/office/word/2010/wordprocessingDrawing" xmlns:wp="http://schemas.openxmlformats.org/drawingml/2006/wordprocessingDrawing" xmlns:w10="urn:schemas-microsoft-com:office:word" xmlns:w="http://schemas.openxmlformats.org/wordprocessingml/2006/main" xmlns:w14="http://schemas.microsoft.com/office/word/2010/wordml" xmlns:w15="http://schemas.microsoft.com/office/word/2012/wordml" xmlns:w16cex="http://schemas.microsoft.com/office/word/2018/wordml/cex" xmlns:w16cid="http://schemas.microsoft.com/office/word/2016/wordml/cid" xmlns:w16="http://schemas.microsoft.com/office/word/2018/wordml" xmlns:w16sdtdh="http://schemas.microsoft.com/office/word/2020/wordml/sdtdatahash" xmlns:w16se="http://schemas.microsoft.com/office/word/2015/wordml/symex" xmlns:wpg="http://schemas.microsoft.com/office/word/2010/wordprocessingGroup" xmlns:wpi="http://schemas.microsoft.com/office/word/2010/wordprocessingInk" xmlns:wne="http://schemas.microsoft.com/office/word/2006/wordml" xmlns:wps="http://schemas.microsoft.com/office/word/2010/wordprocessingShape" mc:Ignorable="w14 w15 w16se w16cid w16 w16cex w16sdtdh wp14">
+<w:document xmlns:wpc="http://schemas.microsoft.com/office/word/2010/wordprocessingCanvas" xmlns:cx="http://schemas.microsoft.com/office/drawing/2014/chartex" xmlns:cx1="http://schemas.microsoft.com/office/drawing/2015/9/8/chartex" xmlns:cx2="http://schemas.microsoft.com/office/drawing/2015/10/21/chartex" xmlns:cx3="http://schemas.microsoft.com/office/drawing/2016/5/9/chartex" xmlns:cx4="http://schemas.microsoft.com/office/drawing/2016/5/10/chartex" xmlns:cx5="http://schemas.microsoft.com/office/drawing/2016/5/11/chartex" xmlns:cx6="http://schemas.microsoft.com/office/drawing/2016/5/12/chartex" xmlns:cx7="http://schemas.microsoft.com/office/drawing/2016/5/13/chartex" xmlns:cx8="http://schemas.microsoft.com/office/drawing/2016/5/14/chartex" xmlns:mc="http://schemas.openxmlformats.org/markup-compatibility/2006" xmlns:aink="http://schemas.microsoft.com/office/drawing/2016/ink" xmlns:am3d="http://schemas.microsoft.com/office/drawing/2017/model3d" xmlns:o="urn:schemas-microsoft-com:office:office" xmlns:oel="http://schemas.microsoft.com/office/2019/extlst" xmlns:r="http://schemas.openxmlformats.org/officeDocument/2006/relationships" xmlns:m="http://schemas.openxmlformats.org/officeDocument/2006/math" xmlns:v="urn:schemas-microsoft-com:vml" xmlns:wp14="http://schemas.microsoft.com/office/word/2010/wordprocessingDrawing" xmlns:wp="http://schemas.openxmlformats.org/drawingml/2006/wordprocessingDrawing" xmlns:w10="urn:schemas-microsoft-com:office:word" xmlns:w="http://schemas.openxmlformats.org/wordprocessingml/2006/main" xmlns:w14="http://schemas.microsoft.com/office/word/2010/wordml" xmlns:w15="http://schemas.microsoft.com/office/word/2012/wordml" xmlns:w16cex="http://schemas.microsoft.com/office/word/2018/wordml/cex" xmlns:w16cid="http://schemas.microsoft.com/office/word/2016/wordml/cid" xmlns:w16="http://schemas.microsoft.com/office/word/2018/wordml" xmlns:w16du="http://schemas.microsoft.com/office/word/2023/wordml/word16du" xmlns:w16sdtdh="http://schemas.microsoft.com/office/word/2020/wordml/sdtdatahash" xmlns:w16se="http://schemas.microsoft.com/office/word/2015/wordml/symex" xmlns:wpg="http://schemas.microsoft.com/office/word/2010/wordprocessingGroup" xmlns:wpi="http://schemas.microsoft.com/office/word/2010/wordprocessingInk" xmlns:wne="http://schemas.microsoft.com/office/word/2006/wordml" xmlns:wps="http://schemas.microsoft.com/office/word/2010/wordprocessingShape" mc:Ignorable="w14 w15 w16se w16cid w16 w16cex w16sdtdh w16du wp14">
   <w:body>
     <w:p>
       <w:pPr>
@@ -1014,7 +1014,15 @@
           <w:rFonts w:ascii="Times New Roman" w:eastAsia="方正书宋简体" w:hAnsi="Times New Roman" w:cs="Times New Roman"/>
           <w:szCs w:val="21"/>
         </w:rPr>
-        <w:t>6%. The system is highly extensible and can be applied to the image retrieval of other ancient scripts, providing strong technical support for the digital preservation of cultural heritage.</w:t>
+        <w:t xml:space="preserve">6%. The system is highly extensible and can be applied to the image retrieval of other ancient scripts, providing strong technical </w:t>
+      </w:r>
+      <w:r>
+        <w:rPr>
+          <w:rFonts w:ascii="Times New Roman" w:eastAsia="方正书宋简体" w:hAnsi="Times New Roman" w:cs="Times New Roman"/>
+          <w:szCs w:val="21"/>
+        </w:rPr>
+        <w:lastRenderedPageBreak/>
+        <w:t>support for the digital preservation of cultural heritage.</w:t>
       </w:r>
     </w:p>
     <w:p>
@@ -1075,6 +1083,7 @@
         <w:pStyle w:val="1"/>
         <w:spacing w:before="120" w:after="120" w:line="240" w:lineRule="auto"/>
         <w:rPr>
+          <w:rFonts w:hint="eastAsia"/>
           <w:sz w:val="28"/>
           <w:szCs w:val="28"/>
         </w:rPr>
@@ -1336,15 +1345,7 @@
           <w:rFonts w:ascii="Times New Roman" w:eastAsia="方正书宋简体" w:hAnsi="Times New Roman" w:cs="Times New Roman"/>
           <w:szCs w:val="21"/>
         </w:rPr>
-        <w:t>增长，传</w:t>
-      </w:r>
-      <w:r>
-        <w:rPr>
-          <w:rFonts w:ascii="Times New Roman" w:eastAsia="方正书宋简体" w:hAnsi="Times New Roman" w:cs="Times New Roman"/>
-          <w:szCs w:val="21"/>
-        </w:rPr>
-        <w:lastRenderedPageBreak/>
-        <w:t>统数据库在</w:t>
+        <w:t>增长，传统数据库在</w:t>
       </w:r>
       <w:r>
         <w:rPr>
@@ -1444,7 +1445,7 @@
           <w:noProof/>
         </w:rPr>
         <w:drawing>
-          <wp:inline distT="0" distB="0" distL="0" distR="0" wp14:anchorId="659F4EC8" wp14:editId="0CA8B838">
+          <wp:inline distT="0" distB="0" distL="0" distR="0" wp14:anchorId="659F4EC8" wp14:editId="1391D5B4">
             <wp:extent cx="4036060" cy="1543685"/>
             <wp:effectExtent l="0" t="0" r="2540" b="0"/>
             <wp:docPr id="9" name="图片 9"/>
@@ -1674,7 +1675,15 @@
           <w:rFonts w:ascii="Times New Roman" w:eastAsia="方正书宋简体" w:hAnsi="Times New Roman" w:cs="Times New Roman"/>
           <w:szCs w:val="21"/>
         </w:rPr>
-        <w:t>强大的向量检索能力能够快速、准确地处理海量图像数据，并在大规模数据环境下表现出卓越的可扩展性</w:t>
+        <w:t>强大的向量检索能力能够快速、准确地处理海量图像数据，</w:t>
+      </w:r>
+      <w:r>
+        <w:rPr>
+          <w:rFonts w:ascii="Times New Roman" w:eastAsia="方正书宋简体" w:hAnsi="Times New Roman" w:cs="Times New Roman"/>
+          <w:szCs w:val="21"/>
+        </w:rPr>
+        <w:lastRenderedPageBreak/>
+        <w:t>并在大规模数据环境下表现出卓越的可扩展性</w:t>
       </w:r>
       <w:r>
         <w:rPr>
@@ -1894,6 +1903,7 @@
         <w:pStyle w:val="1"/>
         <w:spacing w:before="120" w:after="120" w:line="240" w:lineRule="auto"/>
         <w:rPr>
+          <w:rFonts w:hint="eastAsia"/>
           <w:sz w:val="28"/>
           <w:szCs w:val="28"/>
         </w:rPr>
@@ -1911,7 +1921,7 @@
         <w:pStyle w:val="2"/>
         <w:spacing w:before="120" w:after="120" w:line="240" w:lineRule="auto"/>
         <w:rPr>
-          <w:rFonts w:ascii="宋体" w:eastAsia="宋体" w:hAnsi="宋体"/>
+          <w:rFonts w:ascii="宋体" w:eastAsia="宋体" w:hAnsi="宋体" w:hint="eastAsia"/>
           <w:sz w:val="24"/>
           <w:szCs w:val="24"/>
         </w:rPr>
@@ -2122,7 +2132,15 @@
           <w:rFonts w:ascii="Times New Roman" w:eastAsia="方正书宋简体" w:hAnsi="Times New Roman" w:cs="Times New Roman"/>
           <w:szCs w:val="21"/>
         </w:rPr>
-        <w:t>在甲骨文研究领域，数据驱动的技术可以通过处理大量复杂的文字图像，自动提取其关键特征，从而有效解决人工标注的局限性。这种新兴方法不仅提高了数据处理的效率和准确性，还为考古学家的理论探索和研究创新提供了更多可能性。</w:t>
+        <w:t>在甲骨文研究领域，数据驱动的技术可以通过处理大量复杂的文字图像，自动提取其关键特征，从而</w:t>
+      </w:r>
+      <w:r>
+        <w:rPr>
+          <w:rFonts w:ascii="Times New Roman" w:eastAsia="方正书宋简体" w:hAnsi="Times New Roman" w:cs="Times New Roman"/>
+          <w:szCs w:val="21"/>
+        </w:rPr>
+        <w:lastRenderedPageBreak/>
+        <w:t>有效解决人工标注的局限性。这种新兴方法不仅提高了数据处理的效率和准确性，还为考古学家的理论探索和研究创新提供了更多可能性。</w:t>
       </w:r>
     </w:p>
     <w:p>
@@ -2130,18 +2148,17 @@
         <w:pStyle w:val="2"/>
         <w:spacing w:before="120" w:after="120" w:line="240" w:lineRule="auto"/>
         <w:rPr>
+          <w:rFonts w:ascii="宋体" w:eastAsia="宋体" w:hAnsi="宋体" w:hint="eastAsia"/>
+          <w:sz w:val="24"/>
+          <w:szCs w:val="24"/>
+        </w:rPr>
+      </w:pPr>
+      <w:r>
+        <w:rPr>
           <w:rFonts w:ascii="宋体" w:eastAsia="宋体" w:hAnsi="宋体"/>
           <w:sz w:val="24"/>
           <w:szCs w:val="24"/>
         </w:rPr>
-      </w:pPr>
-      <w:r>
-        <w:rPr>
-          <w:rFonts w:ascii="宋体" w:eastAsia="宋体" w:hAnsi="宋体"/>
-          <w:sz w:val="24"/>
-          <w:szCs w:val="24"/>
-        </w:rPr>
-        <w:lastRenderedPageBreak/>
         <w:t>2.2</w:t>
       </w:r>
       <w:r>
@@ -2378,7 +2395,7 @@
         <w:pStyle w:val="2"/>
         <w:spacing w:before="120" w:after="120" w:line="240" w:lineRule="auto"/>
         <w:rPr>
-          <w:rFonts w:ascii="宋体" w:eastAsia="宋体" w:hAnsi="宋体"/>
+          <w:rFonts w:ascii="宋体" w:eastAsia="宋体" w:hAnsi="宋体" w:hint="eastAsia"/>
           <w:sz w:val="24"/>
           <w:szCs w:val="24"/>
         </w:rPr>
@@ -2816,7 +2833,15 @@
           <w:rFonts w:ascii="Times New Roman" w:eastAsia="方正书宋简体" w:hAnsi="Times New Roman" w:cs="Times New Roman"/>
           <w:szCs w:val="21"/>
         </w:rPr>
-        <w:t>，能够为文化遗产数字化保护提供创新的技术手段，显著提升了工作效率</w:t>
+        <w:t>，能够为文化遗产数字化保护提供创新的技术手段，显著提</w:t>
+      </w:r>
+      <w:r>
+        <w:rPr>
+          <w:rFonts w:ascii="Times New Roman" w:eastAsia="方正书宋简体" w:hAnsi="Times New Roman" w:cs="Times New Roman"/>
+          <w:szCs w:val="21"/>
+        </w:rPr>
+        <w:lastRenderedPageBreak/>
+        <w:t>升了工作效率</w:t>
       </w:r>
       <w:r>
         <w:rPr>
@@ -2878,6 +2903,7 @@
         <w:pStyle w:val="1"/>
         <w:spacing w:before="120" w:after="120" w:line="240" w:lineRule="auto"/>
         <w:rPr>
+          <w:rFonts w:hint="eastAsia"/>
           <w:sz w:val="28"/>
           <w:szCs w:val="28"/>
         </w:rPr>
@@ -3439,7 +3465,7 @@
         </w:rPr>
         <w:lastRenderedPageBreak/>
         <w:drawing>
-          <wp:inline distT="0" distB="0" distL="0" distR="0" wp14:anchorId="730AA22D" wp14:editId="2E51A160">
+          <wp:inline distT="0" distB="0" distL="0" distR="0" wp14:anchorId="730AA22D" wp14:editId="0D1902EC">
             <wp:extent cx="2402205" cy="4349750"/>
             <wp:effectExtent l="0" t="0" r="0" b="0"/>
             <wp:docPr id="2" name="图片 2"/>
@@ -3523,6 +3549,7 @@
         <w:pStyle w:val="1"/>
         <w:spacing w:before="120" w:after="120" w:line="240" w:lineRule="auto"/>
         <w:rPr>
+          <w:rFonts w:hint="eastAsia"/>
           <w:sz w:val="28"/>
           <w:szCs w:val="28"/>
         </w:rPr>
@@ -3744,6 +3771,7 @@
           <w:rFonts w:ascii="Times New Roman" w:eastAsia="方正书宋简体" w:hAnsi="Times New Roman" w:cs="Times New Roman" w:hint="eastAsia"/>
           <w:szCs w:val="21"/>
         </w:rPr>
+        <w:lastRenderedPageBreak/>
         <w:t>图</w:t>
       </w:r>
       <w:r>
@@ -3944,15 +3972,7 @@
           <w:rFonts w:ascii="Times New Roman" w:eastAsia="方正书宋简体" w:hAnsi="Times New Roman" w:cs="Times New Roman"/>
           <w:szCs w:val="21"/>
         </w:rPr>
-        <w:t>系统将对该查询图像进行处理，并在右下角的结果区即时显示排名前五的匹配结果及其相</w:t>
-      </w:r>
-      <w:r>
-        <w:rPr>
-          <w:rFonts w:ascii="Times New Roman" w:eastAsia="方正书宋简体" w:hAnsi="Times New Roman" w:cs="Times New Roman"/>
-          <w:szCs w:val="21"/>
-        </w:rPr>
-        <w:lastRenderedPageBreak/>
-        <w:t>似度得分。</w:t>
+        <w:t>系统将对该查询图像进行处理，并在右下角的结果区即时显示排名前五的匹配结果及其相似度得分。</w:t>
       </w:r>
     </w:p>
     <w:p>
@@ -3960,6 +3980,7 @@
         <w:pStyle w:val="1"/>
         <w:spacing w:before="120" w:after="120" w:line="240" w:lineRule="auto"/>
         <w:rPr>
+          <w:rFonts w:hint="eastAsia"/>
           <w:sz w:val="28"/>
           <w:szCs w:val="28"/>
         </w:rPr>
@@ -4206,7 +4227,7 @@
         <w:pStyle w:val="2"/>
         <w:spacing w:before="120" w:after="120" w:line="240" w:lineRule="auto"/>
         <w:rPr>
-          <w:rFonts w:ascii="宋体" w:eastAsia="宋体" w:hAnsi="宋体"/>
+          <w:rFonts w:ascii="宋体" w:eastAsia="宋体" w:hAnsi="宋体" w:hint="eastAsia"/>
           <w:sz w:val="24"/>
           <w:szCs w:val="24"/>
         </w:rPr>
@@ -4521,7 +4542,7 @@
         <w:pStyle w:val="2"/>
         <w:spacing w:before="120" w:after="120" w:line="240" w:lineRule="auto"/>
         <w:rPr>
-          <w:rFonts w:ascii="宋体" w:eastAsia="宋体" w:hAnsi="宋体"/>
+          <w:rFonts w:ascii="宋体" w:eastAsia="宋体" w:hAnsi="宋体" w:hint="eastAsia"/>
           <w:sz w:val="24"/>
           <w:szCs w:val="24"/>
         </w:rPr>
@@ -4843,17 +4864,18 @@
         <w:pStyle w:val="2"/>
         <w:spacing w:before="120" w:after="120" w:line="240" w:lineRule="auto"/>
         <w:rPr>
+          <w:rFonts w:ascii="宋体" w:eastAsia="宋体" w:hAnsi="宋体" w:hint="eastAsia"/>
+          <w:sz w:val="24"/>
+          <w:szCs w:val="24"/>
+        </w:rPr>
+      </w:pPr>
+      <w:r>
+        <w:rPr>
           <w:rFonts w:ascii="宋体" w:eastAsia="宋体" w:hAnsi="宋体"/>
           <w:sz w:val="24"/>
           <w:szCs w:val="24"/>
         </w:rPr>
-      </w:pPr>
-      <w:r>
-        <w:rPr>
-          <w:rFonts w:ascii="宋体" w:eastAsia="宋体" w:hAnsi="宋体"/>
-          <w:sz w:val="24"/>
-          <w:szCs w:val="24"/>
-        </w:rPr>
+        <w:lastRenderedPageBreak/>
         <w:t>5.3性能评估</w:t>
       </w:r>
     </w:p>
@@ -5142,10 +5164,10 @@
           <w14:ligatures w14:val="none"/>
         </w:rPr>
         <w:drawing>
-          <wp:inline distT="0" distB="0" distL="0" distR="0" wp14:anchorId="76DA0EFA" wp14:editId="322734E8">
-            <wp:extent cx="4545129" cy="2597150"/>
-            <wp:effectExtent l="0" t="0" r="8255" b="0"/>
-            <wp:docPr id="426537790" name="图片 1"/>
+          <wp:inline distT="0" distB="0" distL="0" distR="0" wp14:anchorId="1A6842B1" wp14:editId="69117BD9">
+            <wp:extent cx="4634030" cy="2647950"/>
+            <wp:effectExtent l="0" t="0" r="0" b="0"/>
+            <wp:docPr id="2015334206" name="图片 2"/>
             <wp:cNvGraphicFramePr>
               <a:graphicFrameLocks xmlns:a="http://schemas.openxmlformats.org/drawingml/2006/main" noChangeAspect="1"/>
             </wp:cNvGraphicFramePr>
@@ -5153,7 +5175,7 @@
               <a:graphicData uri="http://schemas.openxmlformats.org/drawingml/2006/picture">
                 <pic:pic xmlns:pic="http://schemas.openxmlformats.org/drawingml/2006/picture">
                   <pic:nvPicPr>
-                    <pic:cNvPr id="426537790" name="图片 426537790"/>
+                    <pic:cNvPr id="2015334206" name="图片 2015334206"/>
                     <pic:cNvPicPr/>
                   </pic:nvPicPr>
                   <pic:blipFill>
@@ -5171,7 +5193,7 @@
                   <pic:spPr>
                     <a:xfrm>
                       <a:off x="0" y="0"/>
-                      <a:ext cx="4553090" cy="2601699"/>
+                      <a:ext cx="4641721" cy="2652345"/>
                     </a:xfrm>
                     <a:prstGeom prst="rect">
                       <a:avLst/>
@@ -5370,7 +5392,6 @@
           <w:rFonts w:ascii="Times New Roman" w:eastAsia="方正书宋简体" w:hAnsi="Times New Roman" w:cs="Times New Roman" w:hint="eastAsia"/>
           <w:szCs w:val="21"/>
         </w:rPr>
-        <w:lastRenderedPageBreak/>
         <w:t>针对检索精度，本文采用</w:t>
       </w:r>
       <w:r>
@@ -5462,7 +5483,7 @@
       <w:pPr>
         <w:ind w:firstLineChars="200" w:firstLine="420"/>
         <w:rPr>
-          <w:rFonts w:eastAsia="方正书宋简体"/>
+          <w:rFonts w:eastAsia="方正书宋简体" w:hint="eastAsia"/>
           <w:szCs w:val="21"/>
         </w:rPr>
       </w:pPr>
@@ -6261,7 +6282,7 @@
                       <w:rFonts w:ascii="Cambria Math" w:eastAsia="方正书宋简体" w:hAnsi="Cambria Math" w:cs="Times New Roman"/>
                       <w:szCs w:val="21"/>
                     </w:rPr>
-                    <m:t>min⁡(N,10)</m:t>
+                    <m:t>N</m:t>
                   </m:r>
                 </m:den>
               </m:f>
@@ -13889,36 +13910,43 @@
           <w:rFonts w:ascii="Times New Roman" w:eastAsia="方正书宋简体" w:hAnsi="Times New Roman" w:cs="Times New Roman" w:hint="eastAsia"/>
           <w:szCs w:val="21"/>
         </w:rPr>
+        <w:t>表</w:t>
+      </w:r>
+      <w:r>
+        <w:rPr>
+          <w:rFonts w:ascii="Times New Roman" w:eastAsia="方正书宋简体" w:hAnsi="Times New Roman" w:cs="Times New Roman"/>
+          <w:szCs w:val="21"/>
+        </w:rPr>
+        <w:t>1</w:t>
+      </w:r>
+      <w:r>
+        <w:rPr>
+          <w:rFonts w:ascii="Times New Roman" w:eastAsia="方正书宋简体" w:hAnsi="Times New Roman" w:cs="Times New Roman" w:hint="eastAsia"/>
+          <w:szCs w:val="21"/>
+        </w:rPr>
+        <w:t>中，由上而下的甲骨字分别对应的现代汉字为：</w:t>
+      </w:r>
+      <w:r>
+        <w:rPr>
+          <w:rFonts w:ascii="Times New Roman" w:eastAsia="方正书宋简体" w:hAnsi="Times New Roman" w:cs="Times New Roman"/>
+          <w:szCs w:val="21"/>
+        </w:rPr>
+        <w:t>允、羊、牛、老、马、鼠、虎。每张</w:t>
+      </w:r>
+      <w:r>
+        <w:rPr>
+          <w:rFonts w:ascii="Times New Roman" w:eastAsia="方正书宋简体" w:hAnsi="Times New Roman" w:cs="Times New Roman" w:hint="eastAsia"/>
+          <w:szCs w:val="21"/>
+        </w:rPr>
+        <w:t>甲骨文图片</w:t>
+      </w:r>
+      <w:r>
+        <w:rPr>
+          <w:rFonts w:ascii="Times New Roman" w:eastAsia="方正书宋简体" w:hAnsi="Times New Roman" w:cs="Times New Roman" w:hint="eastAsia"/>
+          <w:szCs w:val="21"/>
+        </w:rPr>
         <w:lastRenderedPageBreak/>
-        <w:t>表</w:t>
-      </w:r>
-      <w:r>
-        <w:rPr>
-          <w:rFonts w:ascii="Times New Roman" w:eastAsia="方正书宋简体" w:hAnsi="Times New Roman" w:cs="Times New Roman"/>
-          <w:szCs w:val="21"/>
-        </w:rPr>
-        <w:t>1</w:t>
-      </w:r>
-      <w:r>
-        <w:rPr>
-          <w:rFonts w:ascii="Times New Roman" w:eastAsia="方正书宋简体" w:hAnsi="Times New Roman" w:cs="Times New Roman" w:hint="eastAsia"/>
-          <w:szCs w:val="21"/>
-        </w:rPr>
-        <w:t>中，由上而下的甲骨字分别对应的现代汉字为：</w:t>
-      </w:r>
-      <w:r>
-        <w:rPr>
-          <w:rFonts w:ascii="Times New Roman" w:eastAsia="方正书宋简体" w:hAnsi="Times New Roman" w:cs="Times New Roman"/>
-          <w:szCs w:val="21"/>
-        </w:rPr>
-        <w:t>允、羊、牛、老、马、鼠、虎。每张</w:t>
-      </w:r>
-      <w:r>
-        <w:rPr>
-          <w:rFonts w:ascii="Times New Roman" w:eastAsia="方正书宋简体" w:hAnsi="Times New Roman" w:cs="Times New Roman" w:hint="eastAsia"/>
-          <w:szCs w:val="21"/>
-        </w:rPr>
-        <w:t>甲骨文图片都展示了</w:t>
+        <w:t>都展示了</w:t>
       </w:r>
       <w:r>
         <w:rPr>
@@ -15650,6 +15678,7 @@
           <w:rFonts w:ascii="Times New Roman" w:eastAsia="方正书宋简体" w:hAnsi="Times New Roman" w:cs="Times New Roman"/>
           <w:szCs w:val="21"/>
         </w:rPr>
+        <w:lastRenderedPageBreak/>
         <w:t>Milvus</w:t>
       </w:r>
       <w:r>
@@ -15784,7 +15813,6 @@
           <w:szCs w:val="21"/>
           <w14:ligatures w14:val="none"/>
         </w:rPr>
-        <w:lastRenderedPageBreak/>
         <w:drawing>
           <wp:inline distT="0" distB="0" distL="0" distR="0" wp14:anchorId="65A4EFB2" wp14:editId="233FBEBE">
             <wp:extent cx="3895937" cy="2921953"/>
@@ -16051,6 +16079,7 @@
         <w:pStyle w:val="1"/>
         <w:spacing w:before="120" w:after="120" w:line="240" w:lineRule="auto"/>
         <w:rPr>
+          <w:rFonts w:hint="eastAsia"/>
           <w:sz w:val="28"/>
           <w:szCs w:val="28"/>
         </w:rPr>
@@ -16281,7 +16310,15 @@
           <w:rFonts w:ascii="Times New Roman" w:eastAsia="方正书宋简体" w:hAnsi="Times New Roman" w:cs="Times New Roman"/>
           <w:szCs w:val="21"/>
         </w:rPr>
-        <w:t>的应用范围可扩展至其他古文字和文物图像的检索，例如青铜器铭文和古代石刻，推动更广泛的文化遗产数字化保护与研究。</w:t>
+        <w:t>的应用范围可扩展至其他古</w:t>
+      </w:r>
+      <w:r>
+        <w:rPr>
+          <w:rFonts w:ascii="Times New Roman" w:eastAsia="方正书宋简体" w:hAnsi="Times New Roman" w:cs="Times New Roman"/>
+          <w:szCs w:val="21"/>
+        </w:rPr>
+        <w:lastRenderedPageBreak/>
+        <w:t>文字和文物图像的检索，例如青铜器铭文和古代石刻，推动更广泛的文化遗产数字化保护与研究。</w:t>
       </w:r>
     </w:p>
     <w:p>
@@ -16667,7 +16704,6 @@
       </w:pPr>
       <w:bookmarkStart w:id="8" w:name="_Ref176359514"/>
       <w:r>
-        <w:lastRenderedPageBreak/>
         <w:t xml:space="preserve">Johnson, J., </w:t>
       </w:r>
       <w:proofErr w:type="spellStart"/>
@@ -16676,15 +16712,7 @@
       </w:r>
       <w:proofErr w:type="spellEnd"/>
       <w:r>
-        <w:t xml:space="preserve">, M., &amp; </w:t>
-      </w:r>
-      <w:proofErr w:type="spellStart"/>
-      <w:r>
-        <w:t>Jégou</w:t>
-      </w:r>
-      <w:proofErr w:type="spellEnd"/>
-      <w:r>
-        <w:t>, H.: Billion-scale similarity search with GPUs</w:t>
+        <w:t>, M., &amp; Jégou, H.: Billion-scale similarity search with GPUs</w:t>
       </w:r>
       <w:r>
         <w:rPr>
@@ -16867,15 +16895,7 @@
       </w:pPr>
       <w:bookmarkStart w:id="13" w:name="_Ref178539914"/>
       <w:r>
-        <w:t xml:space="preserve">GUAN Ying, ZHOU </w:t>
-      </w:r>
-      <w:proofErr w:type="spellStart"/>
-      <w:r>
-        <w:t>Zhenyu</w:t>
-      </w:r>
-      <w:proofErr w:type="spellEnd"/>
-      <w:r>
-        <w:t xml:space="preserve">. Data science in Paleolithic Archaeology[J]. Acta </w:t>
+        <w:t xml:space="preserve">GUAN Ying, ZHOU Zhenyu. Data science in Paleolithic Archaeology[J]. Acta </w:t>
       </w:r>
       <w:proofErr w:type="spellStart"/>
       <w:r>
@@ -17370,9 +17390,14 @@
 </file>
 
 <file path=word/endnotes.xml><?xml version="1.0" encoding="utf-8"?>
-<w:endnotes xmlns:wpc="http://schemas.microsoft.com/office/word/2010/wordprocessingCanvas" xmlns:cx="http://schemas.microsoft.com/office/drawing/2014/chartex" xmlns:cx1="http://schemas.microsoft.com/office/drawing/2015/9/8/chartex" xmlns:cx2="http://schemas.microsoft.com/office/drawing/2015/10/21/chartex" xmlns:cx3="http://schemas.microsoft.com/office/drawing/2016/5/9/chartex" xmlns:cx4="http://schemas.microsoft.com/office/drawing/2016/5/10/chartex" xmlns:cx5="http://schemas.microsoft.com/office/drawing/2016/5/11/chartex" xmlns:cx6="http://schemas.microsoft.com/office/drawing/2016/5/12/chartex" xmlns:cx7="http://schemas.microsoft.com/office/drawing/2016/5/13/chartex" xmlns:cx8="http://schemas.microsoft.com/office/drawing/2016/5/14/chartex" xmlns:mc="http://schemas.openxmlformats.org/markup-compatibility/2006" xmlns:aink="http://schemas.microsoft.com/office/drawing/2016/ink" xmlns:am3d="http://schemas.microsoft.com/office/drawing/2017/model3d" xmlns:o="urn:schemas-microsoft-com:office:office" xmlns:r="http://schemas.openxmlformats.org/officeDocument/2006/relationships" xmlns:m="http://schemas.openxmlformats.org/officeDocument/2006/math" xmlns:v="urn:schemas-microsoft-com:vml" xmlns:wp14="http://schemas.microsoft.com/office/word/2010/wordprocessingDrawing" xmlns:wp="http://schemas.openxmlformats.org/drawingml/2006/wordprocessingDrawing" xmlns:w10="urn:schemas-microsoft-com:office:word" xmlns:w="http://schemas.openxmlformats.org/wordprocessingml/2006/main" xmlns:w14="http://schemas.microsoft.com/office/word/2010/wordml" xmlns:w15="http://schemas.microsoft.com/office/word/2012/wordml" xmlns:w16cex="http://schemas.microsoft.com/office/word/2018/wordml/cex" xmlns:w16cid="http://schemas.microsoft.com/office/word/2016/wordml/cid" xmlns:w16="http://schemas.microsoft.com/office/word/2018/wordml" xmlns:w16sdtdh="http://schemas.microsoft.com/office/word/2020/wordml/sdtdatahash" xmlns:w16se="http://schemas.microsoft.com/office/word/2015/wordml/symex" xmlns:wpg="http://schemas.microsoft.com/office/word/2010/wordprocessingGroup" xmlns:wpi="http://schemas.microsoft.com/office/word/2010/wordprocessingInk" xmlns:wne="http://schemas.microsoft.com/office/word/2006/wordml" xmlns:wps="http://schemas.microsoft.com/office/word/2010/wordprocessingShape" mc:Ignorable="w14 w15 w16se w16cid w16 w16cex w16sdtdh wp14">
+<w:endnotes xmlns:wpc="http://schemas.microsoft.com/office/word/2010/wordprocessingCanvas" xmlns:cx="http://schemas.microsoft.com/office/drawing/2014/chartex" xmlns:cx1="http://schemas.microsoft.com/office/drawing/2015/9/8/chartex" xmlns:cx2="http://schemas.microsoft.com/office/drawing/2015/10/21/chartex" xmlns:cx3="http://schemas.microsoft.com/office/drawing/2016/5/9/chartex" xmlns:cx4="http://schemas.microsoft.com/office/drawing/2016/5/10/chartex" xmlns:cx5="http://schemas.microsoft.com/office/drawing/2016/5/11/chartex" xmlns:cx6="http://schemas.microsoft.com/office/drawing/2016/5/12/chartex" xmlns:cx7="http://schemas.microsoft.com/office/drawing/2016/5/13/chartex" xmlns:cx8="http://schemas.microsoft.com/office/drawing/2016/5/14/chartex" xmlns:mc="http://schemas.openxmlformats.org/markup-compatibility/2006" xmlns:aink="http://schemas.microsoft.com/office/drawing/2016/ink" xmlns:am3d="http://schemas.microsoft.com/office/drawing/2017/model3d" xmlns:o="urn:schemas-microsoft-com:office:office" xmlns:oel="http://schemas.microsoft.com/office/2019/extlst" xmlns:r="http://schemas.openxmlformats.org/officeDocument/2006/relationships" xmlns:m="http://schemas.openxmlformats.org/officeDocument/2006/math" xmlns:v="urn:schemas-microsoft-com:vml" xmlns:wp14="http://schemas.microsoft.com/office/word/2010/wordprocessingDrawing" xmlns:wp="http://schemas.openxmlformats.org/drawingml/2006/wordprocessingDrawing" xmlns:w10="urn:schemas-microsoft-com:office:word" xmlns:w="http://schemas.openxmlformats.org/wordprocessingml/2006/main" xmlns:w14="http://schemas.microsoft.com/office/word/2010/wordml" xmlns:w15="http://schemas.microsoft.com/office/word/2012/wordml" xmlns:w16cex="http://schemas.microsoft.com/office/word/2018/wordml/cex" xmlns:w16cid="http://schemas.microsoft.com/office/word/2016/wordml/cid" xmlns:w16="http://schemas.microsoft.com/office/word/2018/wordml" xmlns:w16du="http://schemas.microsoft.com/office/word/2023/wordml/word16du" xmlns:w16sdtdh="http://schemas.microsoft.com/office/word/2020/wordml/sdtdatahash" xmlns:w16se="http://schemas.microsoft.com/office/word/2015/wordml/symex" xmlns:wpg="http://schemas.microsoft.com/office/word/2010/wordprocessingGroup" xmlns:wpi="http://schemas.microsoft.com/office/word/2010/wordprocessingInk" xmlns:wne="http://schemas.microsoft.com/office/word/2006/wordml" xmlns:wps="http://schemas.microsoft.com/office/word/2010/wordprocessingShape" mc:Ignorable="w14 w15 w16se w16cid w16 w16cex w16sdtdh w16du wp14">
   <w:endnote w:type="separator" w:id="-1">
     <w:p>
+      <w:pPr>
+        <w:rPr>
+          <w:rFonts w:hint="eastAsia"/>
+        </w:rPr>
+      </w:pPr>
       <w:r>
         <w:separator/>
       </w:r>
@@ -17380,6 +17405,11 @@
   </w:endnote>
   <w:endnote w:type="continuationSeparator" w:id="0">
     <w:p>
+      <w:pPr>
+        <w:rPr>
+          <w:rFonts w:hint="eastAsia"/>
+        </w:rPr>
+      </w:pPr>
       <w:r>
         <w:continuationSeparator/>
       </w:r>
@@ -17389,9 +17419,14 @@
 </file>
 
 <file path=word/footnotes.xml><?xml version="1.0" encoding="utf-8"?>
-<w:footnotes xmlns:wpc="http://schemas.microsoft.com/office/word/2010/wordprocessingCanvas" xmlns:cx="http://schemas.microsoft.com/office/drawing/2014/chartex" xmlns:cx1="http://schemas.microsoft.com/office/drawing/2015/9/8/chartex" xmlns:cx2="http://schemas.microsoft.com/office/drawing/2015/10/21/chartex" xmlns:cx3="http://schemas.microsoft.com/office/drawing/2016/5/9/chartex" xmlns:cx4="http://schemas.microsoft.com/office/drawing/2016/5/10/chartex" xmlns:cx5="http://schemas.microsoft.com/office/drawing/2016/5/11/chartex" xmlns:cx6="http://schemas.microsoft.com/office/drawing/2016/5/12/chartex" xmlns:cx7="http://schemas.microsoft.com/office/drawing/2016/5/13/chartex" xmlns:cx8="http://schemas.microsoft.com/office/drawing/2016/5/14/chartex" xmlns:mc="http://schemas.openxmlformats.org/markup-compatibility/2006" xmlns:aink="http://schemas.microsoft.com/office/drawing/2016/ink" xmlns:am3d="http://schemas.microsoft.com/office/drawing/2017/model3d" xmlns:o="urn:schemas-microsoft-com:office:office" xmlns:r="http://schemas.openxmlformats.org/officeDocument/2006/relationships" xmlns:m="http://schemas.openxmlformats.org/officeDocument/2006/math" xmlns:v="urn:schemas-microsoft-com:vml" xmlns:wp14="http://schemas.microsoft.com/office/word/2010/wordprocessingDrawing" xmlns:wp="http://schemas.openxmlformats.org/drawingml/2006/wordprocessingDrawing" xmlns:w10="urn:schemas-microsoft-com:office:word" xmlns:w="http://schemas.openxmlformats.org/wordprocessingml/2006/main" xmlns:w14="http://schemas.microsoft.com/office/word/2010/wordml" xmlns:w15="http://schemas.microsoft.com/office/word/2012/wordml" xmlns:w16cex="http://schemas.microsoft.com/office/word/2018/wordml/cex" xmlns:w16cid="http://schemas.microsoft.com/office/word/2016/wordml/cid" xmlns:w16="http://schemas.microsoft.com/office/word/2018/wordml" xmlns:w16sdtdh="http://schemas.microsoft.com/office/word/2020/wordml/sdtdatahash" xmlns:w16se="http://schemas.microsoft.com/office/word/2015/wordml/symex" xmlns:wpg="http://schemas.microsoft.com/office/word/2010/wordprocessingGroup" xmlns:wpi="http://schemas.microsoft.com/office/word/2010/wordprocessingInk" xmlns:wne="http://schemas.microsoft.com/office/word/2006/wordml" xmlns:wps="http://schemas.microsoft.com/office/word/2010/wordprocessingShape" mc:Ignorable="w14 w15 w16se w16cid w16 w16cex w16sdtdh wp14">
+<w:footnotes xmlns:wpc="http://schemas.microsoft.com/office/word/2010/wordprocessingCanvas" xmlns:cx="http://schemas.microsoft.com/office/drawing/2014/chartex" xmlns:cx1="http://schemas.microsoft.com/office/drawing/2015/9/8/chartex" xmlns:cx2="http://schemas.microsoft.com/office/drawing/2015/10/21/chartex" xmlns:cx3="http://schemas.microsoft.com/office/drawing/2016/5/9/chartex" xmlns:cx4="http://schemas.microsoft.com/office/drawing/2016/5/10/chartex" xmlns:cx5="http://schemas.microsoft.com/office/drawing/2016/5/11/chartex" xmlns:cx6="http://schemas.microsoft.com/office/drawing/2016/5/12/chartex" xmlns:cx7="http://schemas.microsoft.com/office/drawing/2016/5/13/chartex" xmlns:cx8="http://schemas.microsoft.com/office/drawing/2016/5/14/chartex" xmlns:mc="http://schemas.openxmlformats.org/markup-compatibility/2006" xmlns:aink="http://schemas.microsoft.com/office/drawing/2016/ink" xmlns:am3d="http://schemas.microsoft.com/office/drawing/2017/model3d" xmlns:o="urn:schemas-microsoft-com:office:office" xmlns:oel="http://schemas.microsoft.com/office/2019/extlst" xmlns:r="http://schemas.openxmlformats.org/officeDocument/2006/relationships" xmlns:m="http://schemas.openxmlformats.org/officeDocument/2006/math" xmlns:v="urn:schemas-microsoft-com:vml" xmlns:wp14="http://schemas.microsoft.com/office/word/2010/wordprocessingDrawing" xmlns:wp="http://schemas.openxmlformats.org/drawingml/2006/wordprocessingDrawing" xmlns:w10="urn:schemas-microsoft-com:office:word" xmlns:w="http://schemas.openxmlformats.org/wordprocessingml/2006/main" xmlns:w14="http://schemas.microsoft.com/office/word/2010/wordml" xmlns:w15="http://schemas.microsoft.com/office/word/2012/wordml" xmlns:w16cex="http://schemas.microsoft.com/office/word/2018/wordml/cex" xmlns:w16cid="http://schemas.microsoft.com/office/word/2016/wordml/cid" xmlns:w16="http://schemas.microsoft.com/office/word/2018/wordml" xmlns:w16du="http://schemas.microsoft.com/office/word/2023/wordml/word16du" xmlns:w16sdtdh="http://schemas.microsoft.com/office/word/2020/wordml/sdtdatahash" xmlns:w16se="http://schemas.microsoft.com/office/word/2015/wordml/symex" xmlns:wpg="http://schemas.microsoft.com/office/word/2010/wordprocessingGroup" xmlns:wpi="http://schemas.microsoft.com/office/word/2010/wordprocessingInk" xmlns:wne="http://schemas.microsoft.com/office/word/2006/wordml" xmlns:wps="http://schemas.microsoft.com/office/word/2010/wordprocessingShape" mc:Ignorable="w14 w15 w16se w16cid w16 w16cex w16sdtdh w16du wp14">
   <w:footnote w:type="separator" w:id="-1">
     <w:p>
+      <w:pPr>
+        <w:rPr>
+          <w:rFonts w:hint="eastAsia"/>
+        </w:rPr>
+      </w:pPr>
       <w:r>
         <w:separator/>
       </w:r>
@@ -17399,6 +17434,11 @@
   </w:footnote>
   <w:footnote w:type="continuationSeparator" w:id="0">
     <w:p>
+      <w:pPr>
+        <w:rPr>
+          <w:rFonts w:hint="eastAsia"/>
+        </w:rPr>
+      </w:pPr>
       <w:r>
         <w:continuationSeparator/>
       </w:r>
@@ -17408,7 +17448,7 @@
 </file>
 
 <file path=word/numbering.xml><?xml version="1.0" encoding="utf-8"?>
-<w:numbering xmlns:wpc="http://schemas.microsoft.com/office/word/2010/wordprocessingCanvas" xmlns:cx="http://schemas.microsoft.com/office/drawing/2014/chartex" xmlns:cx1="http://schemas.microsoft.com/office/drawing/2015/9/8/chartex" xmlns:cx2="http://schemas.microsoft.com/office/drawing/2015/10/21/chartex" xmlns:cx3="http://schemas.microsoft.com/office/drawing/2016/5/9/chartex" xmlns:cx4="http://schemas.microsoft.com/office/drawing/2016/5/10/chartex" xmlns:cx5="http://schemas.microsoft.com/office/drawing/2016/5/11/chartex" xmlns:cx6="http://schemas.microsoft.com/office/drawing/2016/5/12/chartex" xmlns:cx7="http://schemas.microsoft.com/office/drawing/2016/5/13/chartex" xmlns:cx8="http://schemas.microsoft.com/office/drawing/2016/5/14/chartex" xmlns:mc="http://schemas.openxmlformats.org/markup-compatibility/2006" xmlns:aink="http://schemas.microsoft.com/office/drawing/2016/ink" xmlns:am3d="http://schemas.microsoft.com/office/drawing/2017/model3d" xmlns:o="urn:schemas-microsoft-com:office:office" xmlns:r="http://schemas.openxmlformats.org/officeDocument/2006/relationships" xmlns:m="http://schemas.openxmlformats.org/officeDocument/2006/math" xmlns:v="urn:schemas-microsoft-com:vml" xmlns:wp14="http://schemas.microsoft.com/office/word/2010/wordprocessingDrawing" xmlns:wp="http://schemas.openxmlformats.org/drawingml/2006/wordprocessingDrawing" xmlns:w10="urn:schemas-microsoft-com:office:word" xmlns:w="http://schemas.openxmlformats.org/wordprocessingml/2006/main" xmlns:w14="http://schemas.microsoft.com/office/word/2010/wordml" xmlns:w15="http://schemas.microsoft.com/office/word/2012/wordml" xmlns:w16cex="http://schemas.microsoft.com/office/word/2018/wordml/cex" xmlns:w16cid="http://schemas.microsoft.com/office/word/2016/wordml/cid" xmlns:w16="http://schemas.microsoft.com/office/word/2018/wordml" xmlns:w16sdtdh="http://schemas.microsoft.com/office/word/2020/wordml/sdtdatahash" xmlns:w16se="http://schemas.microsoft.com/office/word/2015/wordml/symex" xmlns:wpg="http://schemas.microsoft.com/office/word/2010/wordprocessingGroup" xmlns:wpi="http://schemas.microsoft.com/office/word/2010/wordprocessingInk" xmlns:wne="http://schemas.microsoft.com/office/word/2006/wordml" xmlns:wps="http://schemas.microsoft.com/office/word/2010/wordprocessingShape" mc:Ignorable="w14 w15 w16se w16cid w16 w16cex w16sdtdh wp14">
+<w:numbering xmlns:wpc="http://schemas.microsoft.com/office/word/2010/wordprocessingCanvas" xmlns:cx="http://schemas.microsoft.com/office/drawing/2014/chartex" xmlns:cx1="http://schemas.microsoft.com/office/drawing/2015/9/8/chartex" xmlns:cx2="http://schemas.microsoft.com/office/drawing/2015/10/21/chartex" xmlns:cx3="http://schemas.microsoft.com/office/drawing/2016/5/9/chartex" xmlns:cx4="http://schemas.microsoft.com/office/drawing/2016/5/10/chartex" xmlns:cx5="http://schemas.microsoft.com/office/drawing/2016/5/11/chartex" xmlns:cx6="http://schemas.microsoft.com/office/drawing/2016/5/12/chartex" xmlns:cx7="http://schemas.microsoft.com/office/drawing/2016/5/13/chartex" xmlns:cx8="http://schemas.microsoft.com/office/drawing/2016/5/14/chartex" xmlns:mc="http://schemas.openxmlformats.org/markup-compatibility/2006" xmlns:aink="http://schemas.microsoft.com/office/drawing/2016/ink" xmlns:am3d="http://schemas.microsoft.com/office/drawing/2017/model3d" xmlns:o="urn:schemas-microsoft-com:office:office" xmlns:oel="http://schemas.microsoft.com/office/2019/extlst" xmlns:r="http://schemas.openxmlformats.org/officeDocument/2006/relationships" xmlns:m="http://schemas.openxmlformats.org/officeDocument/2006/math" xmlns:v="urn:schemas-microsoft-com:vml" xmlns:wp14="http://schemas.microsoft.com/office/word/2010/wordprocessingDrawing" xmlns:wp="http://schemas.openxmlformats.org/drawingml/2006/wordprocessingDrawing" xmlns:w10="urn:schemas-microsoft-com:office:word" xmlns:w="http://schemas.openxmlformats.org/wordprocessingml/2006/main" xmlns:w14="http://schemas.microsoft.com/office/word/2010/wordml" xmlns:w15="http://schemas.microsoft.com/office/word/2012/wordml" xmlns:w16cex="http://schemas.microsoft.com/office/word/2018/wordml/cex" xmlns:w16cid="http://schemas.microsoft.com/office/word/2016/wordml/cid" xmlns:w16="http://schemas.microsoft.com/office/word/2018/wordml" xmlns:w16du="http://schemas.microsoft.com/office/word/2023/wordml/word16du" xmlns:w16sdtdh="http://schemas.microsoft.com/office/word/2020/wordml/sdtdatahash" xmlns:w16se="http://schemas.microsoft.com/office/word/2015/wordml/symex" xmlns:wpg="http://schemas.microsoft.com/office/word/2010/wordprocessingGroup" xmlns:wpi="http://schemas.microsoft.com/office/word/2010/wordprocessingInk" xmlns:wne="http://schemas.microsoft.com/office/word/2006/wordml" xmlns:wps="http://schemas.microsoft.com/office/word/2010/wordprocessingShape" mc:Ignorable="w14 w15 w16se w16cid w16 w16cex w16sdtdh w16du wp14">
   <w:abstractNum w:abstractNumId="0" w15:restartNumberingAfterBreak="0">
     <w:nsid w:val="5B156F37"/>
     <w:multiLevelType w:val="multilevel"/>
@@ -17498,14 +17538,14 @@
       </w:pPr>
     </w:lvl>
   </w:abstractNum>
-  <w:num w:numId="1">
+  <w:num w:numId="1" w16cid:durableId="843284062">
     <w:abstractNumId w:val="0"/>
   </w:num>
 </w:numbering>
 </file>
 
 <file path=word/styles.xml><?xml version="1.0" encoding="utf-8"?>
-<w:styles xmlns:mc="http://schemas.openxmlformats.org/markup-compatibility/2006" xmlns:r="http://schemas.openxmlformats.org/officeDocument/2006/relationships" xmlns:w="http://schemas.openxmlformats.org/wordprocessingml/2006/main" xmlns:w14="http://schemas.microsoft.com/office/word/2010/wordml" xmlns:w15="http://schemas.microsoft.com/office/word/2012/wordml" xmlns:w16cex="http://schemas.microsoft.com/office/word/2018/wordml/cex" xmlns:w16cid="http://schemas.microsoft.com/office/word/2016/wordml/cid" xmlns:w16="http://schemas.microsoft.com/office/word/2018/wordml" xmlns:w16sdtdh="http://schemas.microsoft.com/office/word/2020/wordml/sdtdatahash" xmlns:w16se="http://schemas.microsoft.com/office/word/2015/wordml/symex" mc:Ignorable="w14 w15 w16se w16cid w16 w16cex w16sdtdh">
+<w:styles xmlns:mc="http://schemas.openxmlformats.org/markup-compatibility/2006" xmlns:r="http://schemas.openxmlformats.org/officeDocument/2006/relationships" xmlns:w="http://schemas.openxmlformats.org/wordprocessingml/2006/main" xmlns:w14="http://schemas.microsoft.com/office/word/2010/wordml" xmlns:w15="http://schemas.microsoft.com/office/word/2012/wordml" xmlns:w16cex="http://schemas.microsoft.com/office/word/2018/wordml/cex" xmlns:w16cid="http://schemas.microsoft.com/office/word/2016/wordml/cid" xmlns:w16="http://schemas.microsoft.com/office/word/2018/wordml" xmlns:w16du="http://schemas.microsoft.com/office/word/2023/wordml/word16du" xmlns:w16sdtdh="http://schemas.microsoft.com/office/word/2020/wordml/sdtdatahash" xmlns:w16se="http://schemas.microsoft.com/office/word/2015/wordml/symex" mc:Ignorable="w14 w15 w16se w16cid w16 w16cex w16sdtdh w16du">
   <w:docDefaults>
     <w:rPrDefault>
       <w:rPr>

--- a/基于向量数据库的甲骨文图像检索研究.docx
+++ b/基于向量数据库的甲骨文图像检索研究.docx
@@ -1014,15 +1014,7 @@
           <w:rFonts w:ascii="Times New Roman" w:eastAsia="方正书宋简体" w:hAnsi="Times New Roman" w:cs="Times New Roman"/>
           <w:szCs w:val="21"/>
         </w:rPr>
-        <w:t xml:space="preserve">6%. The system is highly extensible and can be applied to the image retrieval of other ancient scripts, providing strong technical </w:t>
-      </w:r>
-      <w:r>
-        <w:rPr>
-          <w:rFonts w:ascii="Times New Roman" w:eastAsia="方正书宋简体" w:hAnsi="Times New Roman" w:cs="Times New Roman"/>
-          <w:szCs w:val="21"/>
-        </w:rPr>
-        <w:lastRenderedPageBreak/>
-        <w:t>support for the digital preservation of cultural heritage.</w:t>
+        <w:t>6%. The system is highly extensible and can be applied to the image retrieval of other ancient scripts, providing strong technical support for the digital preservation of cultural heritage.</w:t>
       </w:r>
     </w:p>
     <w:p>
@@ -1345,7 +1337,15 @@
           <w:rFonts w:ascii="Times New Roman" w:eastAsia="方正书宋简体" w:hAnsi="Times New Roman" w:cs="Times New Roman"/>
           <w:szCs w:val="21"/>
         </w:rPr>
-        <w:t>增长，传统数据库在</w:t>
+        <w:t>增长，传</w:t>
+      </w:r>
+      <w:r>
+        <w:rPr>
+          <w:rFonts w:ascii="Times New Roman" w:eastAsia="方正书宋简体" w:hAnsi="Times New Roman" w:cs="Times New Roman"/>
+          <w:szCs w:val="21"/>
+        </w:rPr>
+        <w:lastRenderedPageBreak/>
+        <w:t>统数据库在</w:t>
       </w:r>
       <w:r>
         <w:rPr>
@@ -1445,9 +1445,9 @@
           <w:noProof/>
         </w:rPr>
         <w:drawing>
-          <wp:inline distT="0" distB="0" distL="0" distR="0" wp14:anchorId="659F4EC8" wp14:editId="1391D5B4">
-            <wp:extent cx="4036060" cy="1543685"/>
-            <wp:effectExtent l="0" t="0" r="2540" b="0"/>
+          <wp:inline distT="0" distB="0" distL="0" distR="0" wp14:anchorId="659F4EC8" wp14:editId="72D6A981">
+            <wp:extent cx="4440083" cy="1698791"/>
+            <wp:effectExtent l="0" t="0" r="0" b="0"/>
             <wp:docPr id="9" name="图片 9"/>
             <wp:cNvGraphicFramePr>
               <a:graphicFrameLocks xmlns:a="http://schemas.openxmlformats.org/drawingml/2006/main" noChangeAspect="1"/>
@@ -1477,7 +1477,7 @@
                   <pic:spPr>
                     <a:xfrm>
                       <a:off x="0" y="0"/>
-                      <a:ext cx="4084234" cy="1562642"/>
+                      <a:ext cx="4503026" cy="1722873"/>
                     </a:xfrm>
                     <a:prstGeom prst="rect">
                       <a:avLst/>
@@ -1675,15 +1675,7 @@
           <w:rFonts w:ascii="Times New Roman" w:eastAsia="方正书宋简体" w:hAnsi="Times New Roman" w:cs="Times New Roman"/>
           <w:szCs w:val="21"/>
         </w:rPr>
-        <w:t>强大的向量检索能力能够快速、准确地处理海量图像数据，</w:t>
-      </w:r>
-      <w:r>
-        <w:rPr>
-          <w:rFonts w:ascii="Times New Roman" w:eastAsia="方正书宋简体" w:hAnsi="Times New Roman" w:cs="Times New Roman"/>
-          <w:szCs w:val="21"/>
-        </w:rPr>
-        <w:lastRenderedPageBreak/>
-        <w:t>并在大规模数据环境下表现出卓越的可扩展性</w:t>
+        <w:t>强大的向量检索能力能够快速、准确地处理海量图像数据，并在大规模数据环境下表现出卓越的可扩展性</w:t>
       </w:r>
       <w:r>
         <w:rPr>
@@ -2132,15 +2124,7 @@
           <w:rFonts w:ascii="Times New Roman" w:eastAsia="方正书宋简体" w:hAnsi="Times New Roman" w:cs="Times New Roman"/>
           <w:szCs w:val="21"/>
         </w:rPr>
-        <w:t>在甲骨文研究领域，数据驱动的技术可以通过处理大量复杂的文字图像，自动提取其关键特征，从而</w:t>
-      </w:r>
-      <w:r>
-        <w:rPr>
-          <w:rFonts w:ascii="Times New Roman" w:eastAsia="方正书宋简体" w:hAnsi="Times New Roman" w:cs="Times New Roman"/>
-          <w:szCs w:val="21"/>
-        </w:rPr>
-        <w:lastRenderedPageBreak/>
-        <w:t>有效解决人工标注的局限性。这种新兴方法不仅提高了数据处理的效率和准确性，还为考古学家的理论探索和研究创新提供了更多可能性。</w:t>
+        <w:t>在甲骨文研究领域，数据驱动的技术可以通过处理大量复杂的文字图像，自动提取其关键特征，从而有效解决人工标注的局限性。这种新兴方法不仅提高了数据处理的效率和准确性，还为考古学家的理论探索和研究创新提供了更多可能性。</w:t>
       </w:r>
     </w:p>
     <w:p>
@@ -2159,6 +2143,7 @@
           <w:sz w:val="24"/>
           <w:szCs w:val="24"/>
         </w:rPr>
+        <w:lastRenderedPageBreak/>
         <w:t>2.2</w:t>
       </w:r>
       <w:r>
@@ -2833,15 +2818,7 @@
           <w:rFonts w:ascii="Times New Roman" w:eastAsia="方正书宋简体" w:hAnsi="Times New Roman" w:cs="Times New Roman"/>
           <w:szCs w:val="21"/>
         </w:rPr>
-        <w:t>，能够为文化遗产数字化保护提供创新的技术手段，显著提</w:t>
-      </w:r>
-      <w:r>
-        <w:rPr>
-          <w:rFonts w:ascii="Times New Roman" w:eastAsia="方正书宋简体" w:hAnsi="Times New Roman" w:cs="Times New Roman"/>
-          <w:szCs w:val="21"/>
-        </w:rPr>
-        <w:lastRenderedPageBreak/>
-        <w:t>升了工作效率</w:t>
+        <w:t>，能够为文化遗产数字化保护提供创新的技术手段，显著提升了工作效率</w:t>
       </w:r>
       <w:r>
         <w:rPr>
@@ -3443,15 +3420,6 @@
     </w:p>
     <w:p>
       <w:pPr>
-        <w:ind w:firstLineChars="200" w:firstLine="420"/>
-        <w:rPr>
-          <w:rFonts w:ascii="Times New Roman" w:eastAsia="方正书宋简体" w:hAnsi="Times New Roman" w:cs="Times New Roman"/>
-          <w:szCs w:val="21"/>
-        </w:rPr>
-      </w:pPr>
-    </w:p>
-    <w:p>
-      <w:pPr>
         <w:jc w:val="center"/>
         <w:rPr>
           <w:rFonts w:ascii="Times New Roman" w:eastAsia="方正书宋简体" w:hAnsi="Times New Roman" w:cs="Times New Roman"/>
@@ -3465,9 +3433,9 @@
         </w:rPr>
         <w:lastRenderedPageBreak/>
         <w:drawing>
-          <wp:inline distT="0" distB="0" distL="0" distR="0" wp14:anchorId="730AA22D" wp14:editId="0D1902EC">
-            <wp:extent cx="2402205" cy="4349750"/>
-            <wp:effectExtent l="0" t="0" r="0" b="0"/>
+          <wp:inline distT="0" distB="0" distL="0" distR="0" wp14:anchorId="730AA22D" wp14:editId="4C1637EF">
+            <wp:extent cx="2238375" cy="4052827"/>
+            <wp:effectExtent l="0" t="0" r="0" b="5080"/>
             <wp:docPr id="2" name="图片 2"/>
             <wp:cNvGraphicFramePr>
               <a:graphicFrameLocks xmlns:a="http://schemas.openxmlformats.org/drawingml/2006/main" noChangeAspect="1"/>
@@ -3497,7 +3465,7 @@
                   <pic:spPr>
                     <a:xfrm>
                       <a:off x="0" y="0"/>
-                      <a:ext cx="2419573" cy="4380906"/>
+                      <a:ext cx="2256198" cy="4085098"/>
                     </a:xfrm>
                     <a:prstGeom prst="rect">
                       <a:avLst/>
@@ -3771,7 +3739,6 @@
           <w:rFonts w:ascii="Times New Roman" w:eastAsia="方正书宋简体" w:hAnsi="Times New Roman" w:cs="Times New Roman" w:hint="eastAsia"/>
           <w:szCs w:val="21"/>
         </w:rPr>
-        <w:lastRenderedPageBreak/>
         <w:t>图</w:t>
       </w:r>
       <w:r>
@@ -3990,6 +3957,7 @@
           <w:sz w:val="28"/>
           <w:szCs w:val="28"/>
         </w:rPr>
+        <w:lastRenderedPageBreak/>
         <w:t>5实验与</w:t>
       </w:r>
       <w:r>
@@ -4875,7 +4843,6 @@
           <w:sz w:val="24"/>
           <w:szCs w:val="24"/>
         </w:rPr>
-        <w:lastRenderedPageBreak/>
         <w:t>5.3性能评估</w:t>
       </w:r>
     </w:p>
@@ -5164,10 +5131,10 @@
           <w14:ligatures w14:val="none"/>
         </w:rPr>
         <w:drawing>
-          <wp:inline distT="0" distB="0" distL="0" distR="0" wp14:anchorId="1A6842B1" wp14:editId="69117BD9">
-            <wp:extent cx="4634030" cy="2647950"/>
-            <wp:effectExtent l="0" t="0" r="0" b="0"/>
-            <wp:docPr id="2015334206" name="图片 2"/>
+          <wp:inline distT="0" distB="0" distL="0" distR="0" wp14:anchorId="1CB92C19" wp14:editId="35B3BCE2">
+            <wp:extent cx="4834061" cy="2762250"/>
+            <wp:effectExtent l="0" t="0" r="5080" b="0"/>
+            <wp:docPr id="277434336" name="图片 3"/>
             <wp:cNvGraphicFramePr>
               <a:graphicFrameLocks xmlns:a="http://schemas.openxmlformats.org/drawingml/2006/main" noChangeAspect="1"/>
             </wp:cNvGraphicFramePr>
@@ -5175,7 +5142,7 @@
               <a:graphicData uri="http://schemas.openxmlformats.org/drawingml/2006/picture">
                 <pic:pic xmlns:pic="http://schemas.openxmlformats.org/drawingml/2006/picture">
                   <pic:nvPicPr>
-                    <pic:cNvPr id="2015334206" name="图片 2015334206"/>
+                    <pic:cNvPr id="277434336" name="图片 277434336"/>
                     <pic:cNvPicPr/>
                   </pic:nvPicPr>
                   <pic:blipFill>
@@ -5193,7 +5160,7 @@
                   <pic:spPr>
                     <a:xfrm>
                       <a:off x="0" y="0"/>
-                      <a:ext cx="4641721" cy="2652345"/>
+                      <a:ext cx="4834061" cy="2762250"/>
                     </a:xfrm>
                     <a:prstGeom prst="rect">
                       <a:avLst/>
@@ -5476,14 +5443,28 @@
           <w:rFonts w:ascii="Times New Roman" w:eastAsia="方正书宋简体" w:hAnsi="Times New Roman" w:cs="Times New Roman" w:hint="eastAsia"/>
           <w:szCs w:val="21"/>
         </w:rPr>
-        <w:t>曲线等指标进行验证。</w:t>
+        <w:t>曲线等指标进行验证</w:t>
+      </w:r>
+      <w:r>
+        <w:rPr>
+          <w:rFonts w:ascii="Times New Roman" w:eastAsia="方正书宋简体" w:hAnsi="Times New Roman" w:cs="Times New Roman" w:hint="eastAsia"/>
+          <w:szCs w:val="21"/>
+        </w:rPr>
+        <w:t>，</w:t>
+      </w:r>
+      <w:r>
+        <w:rPr>
+          <w:rFonts w:ascii="Times New Roman" w:eastAsia="方正书宋简体" w:hAnsi="Times New Roman" w:cs="Times New Roman" w:hint="eastAsia"/>
+          <w:szCs w:val="21"/>
+        </w:rPr>
+        <w:t>以全面评估检索系统在不同条件下的表现，从而确保结果的准确性和有效性。</w:t>
       </w:r>
     </w:p>
     <w:p>
       <w:pPr>
         <w:ind w:firstLineChars="200" w:firstLine="420"/>
         <w:rPr>
-          <w:rFonts w:eastAsia="方正书宋简体" w:hint="eastAsia"/>
+          <w:rFonts w:ascii="Times New Roman" w:eastAsia="方正书宋简体" w:hAnsi="Times New Roman" w:cs="Times New Roman"/>
           <w:szCs w:val="21"/>
         </w:rPr>
       </w:pPr>
@@ -5492,6 +5473,7 @@
           <w:rFonts w:ascii="Times New Roman" w:eastAsia="方正书宋简体" w:hAnsi="Times New Roman" w:cs="Times New Roman"/>
           <w:szCs w:val="21"/>
         </w:rPr>
+        <w:lastRenderedPageBreak/>
         <w:t>Precision@10</w:t>
       </w:r>
       <w:r>
@@ -5538,28 +5520,28 @@
       </w:r>
       <w:r>
         <w:rPr>
-          <w:rFonts w:eastAsia="方正书宋简体" w:hint="eastAsia"/>
+          <w:rFonts w:ascii="Times New Roman" w:eastAsia="方正书宋简体" w:hAnsi="Times New Roman" w:cs="Times New Roman" w:hint="eastAsia"/>
           <w:szCs w:val="21"/>
         </w:rPr>
         <w:t>表征</w:t>
       </w:r>
       <w:r>
         <w:rPr>
-          <w:rFonts w:eastAsia="方正书宋简体"/>
+          <w:rFonts w:ascii="Times New Roman" w:eastAsia="方正书宋简体" w:hAnsi="Times New Roman" w:cs="Times New Roman"/>
           <w:szCs w:val="21"/>
         </w:rPr>
         <w:t>的是</w:t>
       </w:r>
       <w:r>
         <w:rPr>
-          <w:rFonts w:eastAsia="方正书宋简体" w:hint="eastAsia"/>
+          <w:rFonts w:ascii="Times New Roman" w:eastAsia="方正书宋简体" w:hAnsi="Times New Roman" w:cs="Times New Roman" w:hint="eastAsia"/>
           <w:szCs w:val="21"/>
         </w:rPr>
         <w:t>查准率</w:t>
       </w:r>
       <w:r>
         <w:rPr>
-          <w:rFonts w:eastAsia="方正书宋简体"/>
+          <w:rFonts w:ascii="Times New Roman" w:eastAsia="方正书宋简体" w:hAnsi="Times New Roman" w:cs="Times New Roman"/>
           <w:szCs w:val="21"/>
         </w:rPr>
         <w:t>。</w:t>
@@ -5602,7 +5584,6 @@
               <m:ctrlPr>
                 <w:rPr>
                   <w:rFonts w:ascii="Cambria Math" w:eastAsia="方正书宋简体" w:hAnsi="Cambria Math" w:cs="Times New Roman"/>
-                  <w:i/>
                   <w:szCs w:val="21"/>
                 </w:rPr>
               </m:ctrlPr>
@@ -5613,20 +5594,32 @@
                   <w:rFonts w:ascii="Cambria Math" w:eastAsia="方正书宋简体" w:hAnsi="Cambria Math" w:cs="Times New Roman"/>
                   <w:szCs w:val="21"/>
                 </w:rPr>
-                <m:t>Precision@10=</m:t>
+                <m:t>Precision</m:t>
+              </m:r>
+              <m:r>
+                <m:rPr>
+                  <m:sty m:val="p"/>
+                </m:rPr>
+                <w:rPr>
+                  <w:rFonts w:ascii="Cambria Math" w:eastAsia="方正书宋简体" w:hAnsi="Cambria Math" w:cs="Times New Roman"/>
+                  <w:szCs w:val="21"/>
+                </w:rPr>
+                <m:t>@10=</m:t>
               </m:r>
               <m:f>
                 <m:fPr>
                   <m:ctrlPr>
                     <w:rPr>
                       <w:rFonts w:ascii="Cambria Math" w:eastAsia="方正书宋简体" w:hAnsi="Cambria Math" w:cs="Times New Roman"/>
-                      <w:i/>
                       <w:szCs w:val="21"/>
                     </w:rPr>
                   </m:ctrlPr>
                 </m:fPr>
                 <m:num>
                   <m:r>
+                    <m:rPr>
+                      <m:sty m:val="p"/>
+                    </m:rPr>
                     <w:rPr>
                       <w:rFonts w:ascii="Cambria Math" w:eastAsia="方正书宋简体" w:hAnsi="Cambria Math" w:cs="Times New Roman" w:hint="eastAsia"/>
                       <w:szCs w:val="21"/>
@@ -5634,6 +5627,9 @@
                     <m:t>前</m:t>
                   </m:r>
                   <m:r>
+                    <m:rPr>
+                      <m:sty m:val="p"/>
+                    </m:rPr>
                     <w:rPr>
                       <w:rFonts w:ascii="Cambria Math" w:eastAsia="方正书宋简体" w:hAnsi="Cambria Math" w:cs="Times New Roman"/>
                       <w:szCs w:val="21"/>
@@ -5641,6 +5637,9 @@
                     <m:t>10</m:t>
                   </m:r>
                   <m:r>
+                    <m:rPr>
+                      <m:sty m:val="p"/>
+                    </m:rPr>
                     <w:rPr>
                       <w:rFonts w:ascii="Cambria Math" w:eastAsia="方正书宋简体" w:hAnsi="Cambria Math" w:cs="Times New Roman" w:hint="eastAsia"/>
                       <w:szCs w:val="21"/>
@@ -5659,6 +5658,9 @@
                 </m:den>
               </m:f>
               <m:r>
+                <m:rPr>
+                  <m:sty m:val="p"/>
+                </m:rPr>
                 <w:rPr>
                   <w:rFonts w:ascii="Cambria Math" w:eastAsia="方正书宋简体" w:hAnsi="Cambria Math" w:cs="Times New Roman"/>
                   <w:szCs w:val="21"/>
@@ -5670,13 +5672,15 @@
                   <m:ctrlPr>
                     <w:rPr>
                       <w:rFonts w:ascii="Cambria Math" w:eastAsia="方正书宋简体" w:hAnsi="Cambria Math" w:cs="Times New Roman"/>
-                      <w:i/>
                       <w:szCs w:val="21"/>
                     </w:rPr>
                   </m:ctrlPr>
                 </m:dPr>
                 <m:e>
                   <m:r>
+                    <m:rPr>
+                      <m:sty m:val="p"/>
+                    </m:rPr>
                     <w:rPr>
                       <w:rFonts w:ascii="Cambria Math" w:eastAsia="方正书宋简体" w:hAnsi="Cambria Math" w:cs="Times New Roman"/>
                       <w:szCs w:val="21"/>
@@ -5708,8 +5712,6 @@
       <w:r>
         <w:rPr>
           <w:rFonts w:ascii="Times New Roman" w:eastAsia="方正书宋简体" w:hAnsi="Times New Roman" w:cs="Times New Roman" w:hint="eastAsia"/>
-          <w:i/>
-          <w:iCs/>
           <w:szCs w:val="21"/>
         </w:rPr>
         <w:t>R</w:t>
@@ -5894,7 +5896,6 @@
               <m:ctrlPr>
                 <w:rPr>
                   <w:rFonts w:ascii="Cambria Math" w:eastAsia="方正书宋简体" w:hAnsi="Cambria Math" w:cs="Times New Roman"/>
-                  <w:i/>
                   <w:szCs w:val="21"/>
                 </w:rPr>
               </m:ctrlPr>
@@ -5915,6 +5916,9 @@
                 <m:t>ecall</m:t>
               </m:r>
               <m:r>
+                <m:rPr>
+                  <m:sty m:val="p"/>
+                </m:rPr>
                 <w:rPr>
                   <w:rFonts w:ascii="Cambria Math" w:eastAsia="方正书宋简体" w:hAnsi="Cambria Math" w:cs="Times New Roman"/>
                   <w:szCs w:val="21"/>
@@ -5926,13 +5930,15 @@
                   <m:ctrlPr>
                     <w:rPr>
                       <w:rFonts w:ascii="Cambria Math" w:eastAsia="方正书宋简体" w:hAnsi="Cambria Math" w:cs="Times New Roman"/>
-                      <w:i/>
                       <w:szCs w:val="21"/>
                     </w:rPr>
                   </m:ctrlPr>
                 </m:fPr>
                 <m:num>
                   <m:r>
+                    <m:rPr>
+                      <m:sty m:val="p"/>
+                    </m:rPr>
                     <w:rPr>
                       <w:rFonts w:ascii="Cambria Math" w:eastAsia="方正书宋简体" w:hAnsi="Cambria Math" w:cs="Times New Roman" w:hint="eastAsia"/>
                       <w:szCs w:val="21"/>
@@ -5940,6 +5946,9 @@
                     <m:t>前</m:t>
                   </m:r>
                   <m:r>
+                    <m:rPr>
+                      <m:sty m:val="p"/>
+                    </m:rPr>
                     <w:rPr>
                       <w:rFonts w:ascii="Cambria Math" w:eastAsia="方正书宋简体" w:hAnsi="Cambria Math" w:cs="Times New Roman"/>
                       <w:szCs w:val="21"/>
@@ -5947,6 +5956,9 @@
                     <m:t>10</m:t>
                   </m:r>
                   <m:r>
+                    <m:rPr>
+                      <m:sty m:val="p"/>
+                    </m:rPr>
                     <w:rPr>
                       <w:rFonts w:ascii="Cambria Math" w:eastAsia="方正书宋简体" w:hAnsi="Cambria Math" w:cs="Times New Roman" w:hint="eastAsia"/>
                       <w:szCs w:val="21"/>
@@ -5965,6 +5977,9 @@
                 </m:den>
               </m:f>
               <m:r>
+                <m:rPr>
+                  <m:sty m:val="p"/>
+                </m:rPr>
                 <w:rPr>
                   <w:rFonts w:ascii="Cambria Math" w:eastAsia="方正书宋简体" w:hAnsi="Cambria Math" w:cs="Times New Roman"/>
                   <w:szCs w:val="21"/>
@@ -5976,13 +5991,15 @@
                   <m:ctrlPr>
                     <w:rPr>
                       <w:rFonts w:ascii="Cambria Math" w:eastAsia="方正书宋简体" w:hAnsi="Cambria Math" w:cs="Times New Roman"/>
-                      <w:i/>
                       <w:szCs w:val="21"/>
                     </w:rPr>
                   </m:ctrlPr>
                 </m:dPr>
                 <m:e>
                   <m:r>
+                    <m:rPr>
+                      <m:sty m:val="p"/>
+                    </m:rPr>
                     <w:rPr>
                       <w:rFonts w:ascii="Cambria Math" w:eastAsia="方正书宋简体" w:hAnsi="Cambria Math" w:cs="Times New Roman"/>
                       <w:szCs w:val="21"/>
@@ -6015,8 +6032,6 @@
       <w:r>
         <w:rPr>
           <w:rFonts w:ascii="Times New Roman" w:eastAsia="方正书宋简体" w:hAnsi="Times New Roman" w:cs="Times New Roman" w:hint="eastAsia"/>
-          <w:i/>
-          <w:iCs/>
           <w:szCs w:val="21"/>
         </w:rPr>
         <w:t>S</w:t>
@@ -6158,7 +6173,17 @@
             <w:rFonts w:ascii="Cambria Math" w:eastAsia="方正书宋简体" w:hAnsi="Cambria Math" w:cs="Times New Roman"/>
             <w:szCs w:val="21"/>
           </w:rPr>
-          <m:t>k∈[1,10]</m:t>
+          <m:t>k</m:t>
+        </m:r>
+        <m:r>
+          <m:rPr>
+            <m:sty m:val="p"/>
+          </m:rPr>
+          <w:rPr>
+            <w:rFonts w:ascii="Cambria Math" w:eastAsia="方正书宋简体" w:hAnsi="Cambria Math" w:cs="Times New Roman"/>
+            <w:szCs w:val="21"/>
+          </w:rPr>
+          <m:t>∈[1,10]</m:t>
         </m:r>
       </m:oMath>
       <w:r>
@@ -6241,7 +6266,6 @@
               <m:ctrlPr>
                 <w:rPr>
                   <w:rFonts w:ascii="Cambria Math" w:eastAsia="方正书宋简体" w:hAnsi="Cambria Math" w:cs="Times New Roman"/>
-                  <w:i/>
                   <w:szCs w:val="21"/>
                 </w:rPr>
               </m:ctrlPr>
@@ -6252,20 +6276,32 @@
                   <w:rFonts w:ascii="Cambria Math" w:eastAsia="方正书宋简体" w:hAnsi="Cambria Math" w:cs="Times New Roman"/>
                   <w:szCs w:val="21"/>
                 </w:rPr>
-                <m:t>AP@10=</m:t>
+                <m:t>AP</m:t>
+              </m:r>
+              <m:r>
+                <m:rPr>
+                  <m:sty m:val="p"/>
+                </m:rPr>
+                <w:rPr>
+                  <w:rFonts w:ascii="Cambria Math" w:eastAsia="方正书宋简体" w:hAnsi="Cambria Math" w:cs="Times New Roman"/>
+                  <w:szCs w:val="21"/>
+                </w:rPr>
+                <m:t>@10=</m:t>
               </m:r>
               <m:f>
                 <m:fPr>
                   <m:ctrlPr>
                     <w:rPr>
                       <w:rFonts w:ascii="Cambria Math" w:eastAsia="方正书宋简体" w:hAnsi="Cambria Math" w:cs="Times New Roman"/>
-                      <w:i/>
                       <w:szCs w:val="21"/>
                     </w:rPr>
                   </m:ctrlPr>
                 </m:fPr>
                 <m:num>
                   <m:r>
+                    <m:rPr>
+                      <m:sty m:val="p"/>
+                    </m:rPr>
                     <w:rPr>
                       <w:rFonts w:ascii="Cambria Math" w:eastAsia="方正书宋简体" w:hAnsi="Cambria Math" w:cs="Times New Roman"/>
                       <w:szCs w:val="21"/>
@@ -6293,7 +6329,6 @@
                   <m:ctrlPr>
                     <w:rPr>
                       <w:rFonts w:ascii="Cambria Math" w:eastAsia="方正书宋简体" w:hAnsi="Cambria Math" w:cs="Times New Roman"/>
-                      <w:i/>
                       <w:szCs w:val="21"/>
                     </w:rPr>
                   </m:ctrlPr>
@@ -6307,6 +6342,9 @@
                     <m:t>k</m:t>
                   </m:r>
                   <m:r>
+                    <m:rPr>
+                      <m:sty m:val="p"/>
+                    </m:rPr>
                     <w:rPr>
                       <w:rFonts w:ascii="Cambria Math" w:eastAsia="方正书宋简体" w:hAnsi="Cambria Math" w:cs="Times New Roman"/>
                       <w:szCs w:val="21"/>
@@ -6316,6 +6354,9 @@
                 </m:sub>
                 <m:sup>
                   <m:r>
+                    <m:rPr>
+                      <m:sty m:val="p"/>
+                    </m:rPr>
                     <w:rPr>
                       <w:rFonts w:ascii="Cambria Math" w:eastAsia="方正书宋简体" w:hAnsi="Cambria Math" w:cs="Times New Roman"/>
                       <w:szCs w:val="21"/>
@@ -6329,7 +6370,34 @@
                       <w:rFonts w:ascii="Cambria Math" w:eastAsia="方正书宋简体" w:hAnsi="Cambria Math" w:cs="Times New Roman"/>
                       <w:szCs w:val="21"/>
                     </w:rPr>
-                    <m:t>P@k⋅</m:t>
+                    <m:t>P</m:t>
+                  </m:r>
+                  <m:r>
+                    <m:rPr>
+                      <m:sty m:val="p"/>
+                    </m:rPr>
+                    <w:rPr>
+                      <w:rFonts w:ascii="Cambria Math" w:eastAsia="方正书宋简体" w:hAnsi="Cambria Math" w:cs="Times New Roman"/>
+                      <w:szCs w:val="21"/>
+                    </w:rPr>
+                    <m:t>@</m:t>
+                  </m:r>
+                  <m:r>
+                    <w:rPr>
+                      <w:rFonts w:ascii="Cambria Math" w:eastAsia="方正书宋简体" w:hAnsi="Cambria Math" w:cs="Times New Roman"/>
+                      <w:szCs w:val="21"/>
+                    </w:rPr>
+                    <m:t>k</m:t>
+                  </m:r>
+                  <m:r>
+                    <m:rPr>
+                      <m:sty m:val="p"/>
+                    </m:rPr>
+                    <w:rPr>
+                      <w:rFonts w:ascii="Cambria Math" w:eastAsia="方正书宋简体" w:hAnsi="Cambria Math" w:cs="Times New Roman"/>
+                      <w:szCs w:val="21"/>
+                    </w:rPr>
+                    <m:t>⋅</m:t>
                   </m:r>
                   <m:r>
                     <w:rPr>
@@ -6350,7 +6418,6 @@
                       <m:ctrlPr>
                         <w:rPr>
                           <w:rFonts w:ascii="Cambria Math" w:eastAsia="方正书宋简体" w:hAnsi="Cambria Math" w:cs="Times New Roman"/>
-                          <w:i/>
                           <w:szCs w:val="21"/>
                         </w:rPr>
                       </m:ctrlPr>
@@ -6368,6 +6435,9 @@
                 </m:e>
               </m:nary>
               <m:r>
+                <m:rPr>
+                  <m:sty m:val="p"/>
+                </m:rPr>
                 <w:rPr>
                   <w:rFonts w:ascii="Cambria Math" w:eastAsia="方正书宋简体" w:hAnsi="Cambria Math" w:cs="Times New Roman"/>
                   <w:szCs w:val="21"/>
@@ -6379,13 +6449,15 @@
                   <m:ctrlPr>
                     <w:rPr>
                       <w:rFonts w:ascii="Cambria Math" w:eastAsia="方正书宋简体" w:hAnsi="Cambria Math" w:cs="Times New Roman"/>
-                      <w:i/>
                       <w:szCs w:val="21"/>
                     </w:rPr>
                   </m:ctrlPr>
                 </m:dPr>
                 <m:e>
                   <m:r>
+                    <m:rPr>
+                      <m:sty m:val="p"/>
+                    </m:rPr>
                     <w:rPr>
                       <w:rFonts w:ascii="Cambria Math" w:eastAsia="方正书宋简体" w:hAnsi="Cambria Math" w:cs="Times New Roman"/>
                       <w:szCs w:val="21"/>
@@ -6541,7 +6613,6 @@
             <m:ctrlPr>
               <w:rPr>
                 <w:rFonts w:ascii="Cambria Math" w:eastAsia="方正书宋简体" w:hAnsi="Cambria Math" w:cs="Times New Roman"/>
-                <w:i/>
                 <w:szCs w:val="21"/>
               </w:rPr>
             </m:ctrlPr>
@@ -6642,7 +6713,6 @@
             <m:ctrlPr>
               <w:rPr>
                 <w:rFonts w:ascii="Cambria Math" w:eastAsia="方正书宋简体" w:hAnsi="Cambria Math" w:cs="Times New Roman"/>
-                <w:i/>
                 <w:szCs w:val="21"/>
               </w:rPr>
             </m:ctrlPr>
@@ -6692,7 +6762,6 @@
             <m:ctrlPr>
               <w:rPr>
                 <w:rFonts w:ascii="Cambria Math" w:eastAsia="方正书宋简体" w:hAnsi="Cambria Math" w:cs="Times New Roman"/>
-                <w:i/>
                 <w:szCs w:val="21"/>
               </w:rPr>
             </m:ctrlPr>
@@ -6844,6 +6913,7 @@
       <w:tblPr>
         <w:tblStyle w:val="a8"/>
         <w:tblW w:w="9374" w:type="dxa"/>
+        <w:jc w:val="center"/>
         <w:tblBorders>
           <w:top w:val="none" w:sz="0" w:space="0" w:color="auto"/>
           <w:left w:val="none" w:sz="0" w:space="0" w:color="auto"/>
@@ -6869,6 +6939,9 @@
         <w:gridCol w:w="853"/>
       </w:tblGrid>
       <w:tr>
+        <w:trPr>
+          <w:jc w:val="center"/>
+        </w:trPr>
         <w:tc>
           <w:tcPr>
             <w:tcW w:w="852" w:type="dxa"/>
@@ -6970,6 +7043,9 @@
         </w:tc>
       </w:tr>
       <w:tr>
+        <w:trPr>
+          <w:jc w:val="center"/>
+        </w:trPr>
         <w:tc>
           <w:tcPr>
             <w:tcW w:w="852" w:type="dxa"/>
@@ -7255,6 +7331,7 @@
       <w:tr>
         <w:trPr>
           <w:trHeight w:val="841"/>
+          <w:jc w:val="center"/>
         </w:trPr>
         <w:tc>
           <w:tcPr>
@@ -8177,6 +8254,7 @@
       <w:tr>
         <w:trPr>
           <w:trHeight w:val="934"/>
+          <w:jc w:val="center"/>
         </w:trPr>
         <w:tc>
           <w:tcPr>
@@ -9121,6 +9199,7 @@
       <w:tr>
         <w:trPr>
           <w:trHeight w:val="880"/>
+          <w:jc w:val="center"/>
         </w:trPr>
         <w:tc>
           <w:tcPr>
@@ -10038,6 +10117,7 @@
       <w:tr>
         <w:trPr>
           <w:trHeight w:val="850"/>
+          <w:jc w:val="center"/>
         </w:trPr>
         <w:tc>
           <w:tcPr>
@@ -10967,6 +11047,7 @@
       <w:tr>
         <w:trPr>
           <w:trHeight w:val="976"/>
+          <w:jc w:val="center"/>
         </w:trPr>
         <w:tc>
           <w:tcPr>
@@ -11923,6 +12004,7 @@
       <w:tr>
         <w:trPr>
           <w:trHeight w:val="990"/>
+          <w:jc w:val="center"/>
         </w:trPr>
         <w:tc>
           <w:tcPr>
@@ -12855,6 +12937,9 @@
         </w:tc>
       </w:tr>
       <w:tr>
+        <w:trPr>
+          <w:jc w:val="center"/>
+        </w:trPr>
         <w:tc>
           <w:tcPr>
             <w:tcW w:w="852" w:type="dxa"/>
@@ -13604,6 +13689,9 @@
         </w:tc>
       </w:tr>
       <w:tr>
+        <w:trPr>
+          <w:jc w:val="center"/>
+        </w:trPr>
         <w:tc>
           <w:tcPr>
             <w:tcW w:w="852" w:type="dxa"/>
@@ -13938,98 +14026,91 @@
           <w:rFonts w:ascii="Times New Roman" w:eastAsia="方正书宋简体" w:hAnsi="Times New Roman" w:cs="Times New Roman" w:hint="eastAsia"/>
           <w:szCs w:val="21"/>
         </w:rPr>
-        <w:t>甲骨文图片</w:t>
-      </w:r>
-      <w:r>
-        <w:rPr>
-          <w:rFonts w:ascii="Times New Roman" w:eastAsia="方正书宋简体" w:hAnsi="Times New Roman" w:cs="Times New Roman" w:hint="eastAsia"/>
+        <w:t>甲骨文图片都展示了</w:t>
+      </w:r>
+      <w:r>
+        <w:rPr>
+          <w:rFonts w:ascii="Times New Roman" w:eastAsia="方正书宋简体" w:hAnsi="Times New Roman" w:cs="Times New Roman"/>
+          <w:szCs w:val="21"/>
+        </w:rPr>
+        <w:t>Milvus</w:t>
+      </w:r>
+      <w:r>
+        <w:rPr>
+          <w:rFonts w:ascii="Times New Roman" w:eastAsia="方正书宋简体" w:hAnsi="Times New Roman" w:cs="Times New Roman" w:hint="eastAsia"/>
+          <w:szCs w:val="21"/>
+        </w:rPr>
+        <w:t>返回的前</w:t>
+      </w:r>
+      <w:r>
+        <w:rPr>
+          <w:rFonts w:ascii="Times New Roman" w:eastAsia="方正书宋简体" w:hAnsi="Times New Roman" w:cs="Times New Roman" w:hint="eastAsia"/>
+          <w:szCs w:val="21"/>
+        </w:rPr>
+        <w:t>1</w:t>
+      </w:r>
+      <w:r>
+        <w:rPr>
+          <w:rFonts w:ascii="Times New Roman" w:eastAsia="方正书宋简体" w:hAnsi="Times New Roman" w:cs="Times New Roman"/>
+          <w:szCs w:val="21"/>
+        </w:rPr>
+        <w:t>0</w:t>
+      </w:r>
+      <w:r>
+        <w:rPr>
+          <w:rFonts w:ascii="Times New Roman" w:eastAsia="方正书宋简体" w:hAnsi="Times New Roman" w:cs="Times New Roman" w:hint="eastAsia"/>
+          <w:szCs w:val="21"/>
+        </w:rPr>
+        <w:t>个最相似的甲骨文字形图片。</w:t>
+      </w:r>
+      <w:r>
+        <w:rPr>
+          <w:rFonts w:ascii="Times New Roman" w:eastAsia="方正书宋简体" w:hAnsi="Times New Roman" w:cs="Times New Roman"/>
+          <w:szCs w:val="21"/>
+        </w:rPr>
+        <w:t>检索结果</w:t>
+      </w:r>
+      <w:r>
+        <w:rPr>
+          <w:rFonts w:ascii="Times New Roman" w:eastAsia="方正书宋简体" w:hAnsi="Times New Roman" w:cs="Times New Roman" w:hint="eastAsia"/>
+          <w:szCs w:val="21"/>
+        </w:rPr>
+        <w:t>的</w:t>
+      </w:r>
+      <w:r>
+        <w:rPr>
+          <w:rFonts w:ascii="Times New Roman" w:eastAsia="方正书宋简体" w:hAnsi="Times New Roman" w:cs="Times New Roman"/>
+          <w:szCs w:val="21"/>
+        </w:rPr>
+        <w:t>Precision@10</w:t>
+      </w:r>
+      <w:r>
+        <w:rPr>
+          <w:rFonts w:ascii="Times New Roman" w:eastAsia="方正书宋简体" w:hAnsi="Times New Roman" w:cs="Times New Roman" w:hint="eastAsia"/>
+          <w:szCs w:val="21"/>
+        </w:rPr>
+        <w:t>，</w:t>
+      </w:r>
+      <w:r>
+        <w:rPr>
+          <w:rFonts w:ascii="Times New Roman" w:eastAsia="方正书宋简体" w:hAnsi="Times New Roman" w:cs="Times New Roman"/>
+          <w:szCs w:val="21"/>
+        </w:rPr>
+        <w:t xml:space="preserve">Recall@10 </w:t>
+      </w:r>
+      <w:r>
+        <w:rPr>
+          <w:rFonts w:ascii="Times New Roman" w:eastAsia="方正书宋简体" w:hAnsi="Times New Roman" w:cs="Times New Roman" w:hint="eastAsia"/>
+          <w:szCs w:val="21"/>
+        </w:rPr>
+        <w:t>和</w:t>
+      </w:r>
+      <w:r>
+        <w:rPr>
+          <w:rFonts w:ascii="Times New Roman" w:eastAsia="方正书宋简体" w:hAnsi="Times New Roman" w:cs="Times New Roman"/>
           <w:szCs w:val="21"/>
         </w:rPr>
         <w:lastRenderedPageBreak/>
-        <w:t>都展示了</w:t>
-      </w:r>
-      <w:r>
-        <w:rPr>
-          <w:rFonts w:ascii="Times New Roman" w:eastAsia="方正书宋简体" w:hAnsi="Times New Roman" w:cs="Times New Roman"/>
-          <w:szCs w:val="21"/>
-        </w:rPr>
-        <w:t>Milvus</w:t>
-      </w:r>
-      <w:r>
-        <w:rPr>
-          <w:rFonts w:ascii="Times New Roman" w:eastAsia="方正书宋简体" w:hAnsi="Times New Roman" w:cs="Times New Roman" w:hint="eastAsia"/>
-          <w:szCs w:val="21"/>
-        </w:rPr>
-        <w:t>返回的前</w:t>
-      </w:r>
-      <w:r>
-        <w:rPr>
-          <w:rFonts w:ascii="Times New Roman" w:eastAsia="方正书宋简体" w:hAnsi="Times New Roman" w:cs="Times New Roman" w:hint="eastAsia"/>
-          <w:szCs w:val="21"/>
-        </w:rPr>
-        <w:t>1</w:t>
-      </w:r>
-      <w:r>
-        <w:rPr>
-          <w:rFonts w:ascii="Times New Roman" w:eastAsia="方正书宋简体" w:hAnsi="Times New Roman" w:cs="Times New Roman"/>
-          <w:szCs w:val="21"/>
-        </w:rPr>
-        <w:t>0</w:t>
-      </w:r>
-      <w:r>
-        <w:rPr>
-          <w:rFonts w:ascii="Times New Roman" w:eastAsia="方正书宋简体" w:hAnsi="Times New Roman" w:cs="Times New Roman" w:hint="eastAsia"/>
-          <w:szCs w:val="21"/>
-        </w:rPr>
-        <w:t>个最相似的甲骨文字形图片。</w:t>
-      </w:r>
-      <w:r>
-        <w:rPr>
-          <w:rFonts w:ascii="Times New Roman" w:eastAsia="方正书宋简体" w:hAnsi="Times New Roman" w:cs="Times New Roman"/>
-          <w:szCs w:val="21"/>
-        </w:rPr>
-        <w:t>检索结果</w:t>
-      </w:r>
-      <w:r>
-        <w:rPr>
-          <w:rFonts w:ascii="Times New Roman" w:eastAsia="方正书宋简体" w:hAnsi="Times New Roman" w:cs="Times New Roman" w:hint="eastAsia"/>
-          <w:szCs w:val="21"/>
-        </w:rPr>
-        <w:t>的</w:t>
-      </w:r>
-      <w:r>
-        <w:rPr>
-          <w:rFonts w:ascii="Times New Roman" w:eastAsia="方正书宋简体" w:hAnsi="Times New Roman" w:cs="Times New Roman"/>
-          <w:szCs w:val="21"/>
-        </w:rPr>
-        <w:t>Precision@10</w:t>
-      </w:r>
-      <w:r>
-        <w:rPr>
-          <w:rFonts w:ascii="Times New Roman" w:eastAsia="方正书宋简体" w:hAnsi="Times New Roman" w:cs="Times New Roman" w:hint="eastAsia"/>
-          <w:szCs w:val="21"/>
-        </w:rPr>
-        <w:t>，</w:t>
-      </w:r>
-      <w:r>
-        <w:rPr>
-          <w:rFonts w:ascii="Times New Roman" w:eastAsia="方正书宋简体" w:hAnsi="Times New Roman" w:cs="Times New Roman"/>
-          <w:szCs w:val="21"/>
-        </w:rPr>
-        <w:t xml:space="preserve">Recall@10 </w:t>
-      </w:r>
-      <w:r>
-        <w:rPr>
-          <w:rFonts w:ascii="Times New Roman" w:eastAsia="方正书宋简体" w:hAnsi="Times New Roman" w:cs="Times New Roman" w:hint="eastAsia"/>
-          <w:szCs w:val="21"/>
-        </w:rPr>
-        <w:t>和</w:t>
-      </w:r>
-      <w:r>
-        <w:rPr>
-          <w:rFonts w:ascii="Times New Roman" w:eastAsia="方正书宋简体" w:hAnsi="Times New Roman" w:cs="Times New Roman"/>
-          <w:szCs w:val="21"/>
-        </w:rPr>
         <w:t>AP@10</w:t>
       </w:r>
       <w:r>
@@ -15446,7 +15527,14 @@
           <w:rFonts w:ascii="Times New Roman" w:eastAsia="方正书宋简体" w:hAnsi="Times New Roman" w:cs="Times New Roman" w:hint="eastAsia"/>
           <w:szCs w:val="21"/>
         </w:rPr>
-        <w:t xml:space="preserve">Precision-Recall </w:t>
+        <w:t>Precision-Recall</w:t>
+      </w:r>
+      <w:r>
+        <w:rPr>
+          <w:rFonts w:ascii="Times New Roman" w:eastAsia="方正书宋简体" w:hAnsi="Times New Roman" w:cs="Times New Roman" w:hint="eastAsia"/>
+          <w:szCs w:val="21"/>
+        </w:rPr>
+        <w:t>@10</w:t>
       </w:r>
       <w:r>
         <w:rPr>
@@ -15503,6 +15591,13 @@
           <w:szCs w:val="21"/>
         </w:rPr>
         <w:t>Precision-Recall</w:t>
+      </w:r>
+      <w:r>
+        <w:rPr>
+          <w:rFonts w:ascii="Times New Roman" w:eastAsia="方正书宋简体" w:hAnsi="Times New Roman" w:cs="Times New Roman" w:hint="eastAsia"/>
+          <w:szCs w:val="21"/>
+        </w:rPr>
+        <w:t>@10</w:t>
       </w:r>
       <w:r>
         <w:rPr>
@@ -15585,10 +15680,10 @@
           <w14:ligatures w14:val="none"/>
         </w:rPr>
         <w:drawing>
-          <wp:inline distT="0" distB="0" distL="0" distR="0" wp14:anchorId="1B85EF37" wp14:editId="198A06C4">
-            <wp:extent cx="3917950" cy="2938664"/>
-            <wp:effectExtent l="0" t="0" r="6350" b="0"/>
-            <wp:docPr id="852292047" name="图片 1"/>
+          <wp:inline distT="0" distB="0" distL="0" distR="0" wp14:anchorId="7A713464" wp14:editId="47A4FED2">
+            <wp:extent cx="4591481" cy="3443844"/>
+            <wp:effectExtent l="0" t="0" r="0" b="4445"/>
+            <wp:docPr id="1793533994" name="图片 1"/>
             <wp:cNvGraphicFramePr>
               <a:graphicFrameLocks xmlns:a="http://schemas.openxmlformats.org/drawingml/2006/main" noChangeAspect="1"/>
             </wp:cNvGraphicFramePr>
@@ -15596,7 +15691,7 @@
               <a:graphicData uri="http://schemas.openxmlformats.org/drawingml/2006/picture">
                 <pic:pic xmlns:pic="http://schemas.openxmlformats.org/drawingml/2006/picture">
                   <pic:nvPicPr>
-                    <pic:cNvPr id="852292047" name="图片 852292047"/>
+                    <pic:cNvPr id="1793533994" name="图片 1793533994"/>
                     <pic:cNvPicPr/>
                   </pic:nvPicPr>
                   <pic:blipFill>
@@ -15614,7 +15709,7 @@
                   <pic:spPr>
                     <a:xfrm>
                       <a:off x="0" y="0"/>
-                      <a:ext cx="3925319" cy="2944191"/>
+                      <a:ext cx="4610731" cy="3458282"/>
                     </a:xfrm>
                     <a:prstGeom prst="rect">
                       <a:avLst/>
@@ -15648,7 +15743,14 @@
           <w:rFonts w:ascii="Times New Roman" w:eastAsia="方正书宋简体" w:hAnsi="Times New Roman" w:cs="Times New Roman" w:hint="eastAsia"/>
           <w:szCs w:val="21"/>
         </w:rPr>
-        <w:t xml:space="preserve">5 Precision-Recall </w:t>
+        <w:t>5 Precision-Recall</w:t>
+      </w:r>
+      <w:r>
+        <w:rPr>
+          <w:rFonts w:ascii="Times New Roman" w:eastAsia="方正书宋简体" w:hAnsi="Times New Roman" w:cs="Times New Roman" w:hint="eastAsia"/>
+          <w:szCs w:val="21"/>
+        </w:rPr>
+        <w:t>@10</w:t>
       </w:r>
       <w:r>
         <w:rPr>
@@ -15669,7 +15771,7 @@
       <w:pPr>
         <w:ind w:firstLineChars="200" w:firstLine="420"/>
         <w:rPr>
-          <w:rFonts w:ascii="Times New Roman" w:eastAsia="方正书宋简体" w:hAnsi="Times New Roman" w:cs="Times New Roman"/>
+          <w:rFonts w:ascii="Times New Roman" w:eastAsia="方正书宋简体" w:hAnsi="Times New Roman" w:cs="Times New Roman" w:hint="eastAsia"/>
           <w:szCs w:val="21"/>
         </w:rPr>
       </w:pPr>
@@ -15678,7 +15780,6 @@
           <w:rFonts w:ascii="Times New Roman" w:eastAsia="方正书宋简体" w:hAnsi="Times New Roman" w:cs="Times New Roman"/>
           <w:szCs w:val="21"/>
         </w:rPr>
-        <w:lastRenderedPageBreak/>
         <w:t>Milvus</w:t>
       </w:r>
       <w:r>
@@ -15794,7 +15895,77 @@
           <w:rFonts w:ascii="Times New Roman" w:eastAsia="方正书宋简体" w:hAnsi="Times New Roman" w:cs="Times New Roman" w:hint="eastAsia"/>
           <w:szCs w:val="21"/>
         </w:rPr>
-        <w:t>所示。</w:t>
+        <w:t>所示</w:t>
+      </w:r>
+      <w:r>
+        <w:rPr>
+          <w:rFonts w:ascii="Times New Roman" w:eastAsia="方正书宋简体" w:hAnsi="Times New Roman" w:cs="Times New Roman" w:hint="eastAsia"/>
+          <w:szCs w:val="21"/>
+        </w:rPr>
+        <w:t>，</w:t>
+      </w:r>
+      <w:r>
+        <w:rPr>
+          <w:rFonts w:ascii="Times New Roman" w:eastAsia="方正书宋简体" w:hAnsi="Times New Roman" w:cs="Times New Roman"/>
+          <w:szCs w:val="21"/>
+        </w:rPr>
+        <w:t>Milvus</w:t>
+      </w:r>
+      <w:r>
+        <w:rPr>
+          <w:rFonts w:ascii="Times New Roman" w:eastAsia="方正书宋简体" w:hAnsi="Times New Roman" w:cs="Times New Roman" w:hint="eastAsia"/>
+          <w:szCs w:val="21"/>
+        </w:rPr>
+        <w:t>在图像检索中</w:t>
+      </w:r>
+      <w:r>
+        <w:rPr>
+          <w:rFonts w:ascii="Times New Roman" w:eastAsia="方正书宋简体" w:hAnsi="Times New Roman" w:cs="Times New Roman"/>
+          <w:szCs w:val="21"/>
+        </w:rPr>
+        <w:t>优势明显</w:t>
+      </w:r>
+      <w:r>
+        <w:rPr>
+          <w:rFonts w:ascii="Times New Roman" w:eastAsia="方正书宋简体" w:hAnsi="Times New Roman" w:cs="Times New Roman" w:hint="eastAsia"/>
+          <w:szCs w:val="21"/>
+        </w:rPr>
+        <w:t>，其</w:t>
+      </w:r>
+      <w:r>
+        <w:rPr>
+          <w:rFonts w:ascii="Times New Roman" w:eastAsia="方正书宋简体" w:hAnsi="Times New Roman" w:cs="Times New Roman"/>
+          <w:szCs w:val="21"/>
+        </w:rPr>
+        <w:t>基于图像特征向量进行相似度计算，能够精准捕捉甲骨文字形</w:t>
+      </w:r>
+      <w:r>
+        <w:rPr>
+          <w:rFonts w:ascii="Times New Roman" w:eastAsia="方正书宋简体" w:hAnsi="Times New Roman" w:cs="Times New Roman" w:hint="eastAsia"/>
+          <w:szCs w:val="21"/>
+        </w:rPr>
+        <w:t>向量</w:t>
+      </w:r>
+      <w:r>
+        <w:rPr>
+          <w:rFonts w:ascii="Times New Roman" w:eastAsia="方正书宋简体" w:hAnsi="Times New Roman" w:cs="Times New Roman"/>
+          <w:szCs w:val="21"/>
+        </w:rPr>
+        <w:t>之间的细微差异，从而保证</w:t>
+      </w:r>
+      <w:r>
+        <w:rPr>
+          <w:rFonts w:ascii="Times New Roman" w:eastAsia="方正书宋简体" w:hAnsi="Times New Roman" w:cs="Times New Roman" w:hint="eastAsia"/>
+          <w:szCs w:val="21"/>
+        </w:rPr>
+        <w:t>了图像</w:t>
+      </w:r>
+      <w:r>
+        <w:rPr>
+          <w:rFonts w:ascii="Times New Roman" w:eastAsia="方正书宋简体" w:hAnsi="Times New Roman" w:cs="Times New Roman"/>
+          <w:szCs w:val="21"/>
+        </w:rPr>
+        <w:t>检索结果的高准确率。传统方法依赖于人工定义的标签、类别或其他辅助特征，容易忽略图像细节特征，导致在复杂的甲骨文字形数据集上的检索准确性较低。</w:t>
       </w:r>
     </w:p>
     <w:p>
@@ -15813,11 +15984,12 @@
           <w:szCs w:val="21"/>
           <w14:ligatures w14:val="none"/>
         </w:rPr>
+        <w:lastRenderedPageBreak/>
         <w:drawing>
-          <wp:inline distT="0" distB="0" distL="0" distR="0" wp14:anchorId="65A4EFB2" wp14:editId="233FBEBE">
-            <wp:extent cx="3895937" cy="2921953"/>
-            <wp:effectExtent l="0" t="0" r="0" b="0"/>
-            <wp:docPr id="1440586181" name="图片 2"/>
+          <wp:inline distT="0" distB="0" distL="0" distR="0" wp14:anchorId="39729576" wp14:editId="763E71AD">
+            <wp:extent cx="4593600" cy="3445200"/>
+            <wp:effectExtent l="0" t="0" r="0" b="3175"/>
+            <wp:docPr id="1404411484" name="图片 1"/>
             <wp:cNvGraphicFramePr>
               <a:graphicFrameLocks xmlns:a="http://schemas.openxmlformats.org/drawingml/2006/main" noChangeAspect="1"/>
             </wp:cNvGraphicFramePr>
@@ -15825,7 +15997,7 @@
               <a:graphicData uri="http://schemas.openxmlformats.org/drawingml/2006/picture">
                 <pic:pic xmlns:pic="http://schemas.openxmlformats.org/drawingml/2006/picture">
                   <pic:nvPicPr>
-                    <pic:cNvPr id="1440586181" name="图片 1440586181"/>
+                    <pic:cNvPr id="1404411484" name="图片 1404411484"/>
                     <pic:cNvPicPr/>
                   </pic:nvPicPr>
                   <pic:blipFill>
@@ -15843,7 +16015,7 @@
                   <pic:spPr>
                     <a:xfrm>
                       <a:off x="0" y="0"/>
-                      <a:ext cx="3901243" cy="2925932"/>
+                      <a:ext cx="4593600" cy="3445200"/>
                     </a:xfrm>
                     <a:prstGeom prst="rect">
                       <a:avLst/>
@@ -15980,98 +16152,12 @@
         </w:rPr>
         <w:t>对比</w:t>
       </w:r>
-    </w:p>
-    <w:p>
-      <w:pPr>
-        <w:ind w:firstLineChars="200" w:firstLine="420"/>
-        <w:rPr>
-          <w:rFonts w:ascii="Times New Roman" w:eastAsia="方正书宋简体" w:hAnsi="Times New Roman" w:cs="Times New Roman"/>
-          <w:szCs w:val="21"/>
-        </w:rPr>
-      </w:pPr>
-      <w:r>
-        <w:rPr>
-          <w:rFonts w:ascii="Times New Roman" w:eastAsia="方正书宋简体" w:hAnsi="Times New Roman" w:cs="Times New Roman" w:hint="eastAsia"/>
-          <w:szCs w:val="21"/>
-        </w:rPr>
-        <w:t>由如图</w:t>
-      </w:r>
-      <w:r>
-        <w:rPr>
-          <w:rFonts w:ascii="Times New Roman" w:eastAsia="方正书宋简体" w:hAnsi="Times New Roman" w:cs="Times New Roman" w:hint="eastAsia"/>
-          <w:szCs w:val="21"/>
-        </w:rPr>
-        <w:t>6</w:t>
-      </w:r>
-      <w:r>
-        <w:rPr>
-          <w:rFonts w:ascii="Times New Roman" w:eastAsia="方正书宋简体" w:hAnsi="Times New Roman" w:cs="Times New Roman" w:hint="eastAsia"/>
-          <w:szCs w:val="21"/>
-        </w:rPr>
-        <w:t>可知，</w:t>
-      </w:r>
-      <w:r>
-        <w:rPr>
-          <w:rFonts w:ascii="Times New Roman" w:eastAsia="方正书宋简体" w:hAnsi="Times New Roman" w:cs="Times New Roman"/>
-          <w:szCs w:val="21"/>
-        </w:rPr>
-        <w:t>Milvus</w:t>
-      </w:r>
-      <w:r>
-        <w:rPr>
-          <w:rFonts w:ascii="Times New Roman" w:eastAsia="方正书宋简体" w:hAnsi="Times New Roman" w:cs="Times New Roman" w:hint="eastAsia"/>
-          <w:szCs w:val="21"/>
-        </w:rPr>
-        <w:t>的图像检索</w:t>
-      </w:r>
-      <w:r>
-        <w:rPr>
-          <w:rFonts w:ascii="Times New Roman" w:eastAsia="方正书宋简体" w:hAnsi="Times New Roman" w:cs="Times New Roman"/>
-          <w:szCs w:val="21"/>
-        </w:rPr>
-        <w:t>优势明显。由于</w:t>
-      </w:r>
-      <w:r>
-        <w:rPr>
-          <w:rFonts w:ascii="Times New Roman" w:eastAsia="方正书宋简体" w:hAnsi="Times New Roman" w:cs="Times New Roman"/>
-          <w:szCs w:val="21"/>
-        </w:rPr>
-        <w:t>Milvus</w:t>
-      </w:r>
-      <w:r>
-        <w:rPr>
-          <w:rFonts w:ascii="Times New Roman" w:eastAsia="方正书宋简体" w:hAnsi="Times New Roman" w:cs="Times New Roman"/>
-          <w:szCs w:val="21"/>
-        </w:rPr>
-        <w:t>基于图像特征向量进行相似度计算，能够精准捕捉甲骨文字形</w:t>
-      </w:r>
-      <w:r>
-        <w:rPr>
-          <w:rFonts w:ascii="Times New Roman" w:eastAsia="方正书宋简体" w:hAnsi="Times New Roman" w:cs="Times New Roman" w:hint="eastAsia"/>
-          <w:szCs w:val="21"/>
-        </w:rPr>
-        <w:t>向量</w:t>
-      </w:r>
-      <w:r>
-        <w:rPr>
-          <w:rFonts w:ascii="Times New Roman" w:eastAsia="方正书宋简体" w:hAnsi="Times New Roman" w:cs="Times New Roman"/>
-          <w:szCs w:val="21"/>
-        </w:rPr>
-        <w:t>之间的细微差异，从而保证</w:t>
-      </w:r>
-      <w:r>
-        <w:rPr>
-          <w:rFonts w:ascii="Times New Roman" w:eastAsia="方正书宋简体" w:hAnsi="Times New Roman" w:cs="Times New Roman" w:hint="eastAsia"/>
-          <w:szCs w:val="21"/>
-        </w:rPr>
-        <w:t>了图像</w:t>
-      </w:r>
-      <w:r>
-        <w:rPr>
-          <w:rFonts w:ascii="Times New Roman" w:eastAsia="方正书宋简体" w:hAnsi="Times New Roman" w:cs="Times New Roman"/>
-          <w:szCs w:val="21"/>
-        </w:rPr>
-        <w:t>检索结果的高准确率。传统方法依赖于人工定义的标签、类别或其他辅助特征，容易忽略图像细节特征，导致在复杂的甲骨文字形数据集上的检索准确性较低。</w:t>
+      <w:r>
+        <w:rPr>
+          <w:rFonts w:ascii="Times New Roman" w:eastAsia="方正书宋简体" w:hAnsi="Times New Roman" w:cs="Times New Roman" w:hint="eastAsia"/>
+          <w:szCs w:val="21"/>
+        </w:rPr>
+        <w:t>图</w:t>
       </w:r>
     </w:p>
     <w:p>
@@ -16310,15 +16396,7 @@
           <w:rFonts w:ascii="Times New Roman" w:eastAsia="方正书宋简体" w:hAnsi="Times New Roman" w:cs="Times New Roman"/>
           <w:szCs w:val="21"/>
         </w:rPr>
-        <w:t>的应用范围可扩展至其他古</w:t>
-      </w:r>
-      <w:r>
-        <w:rPr>
-          <w:rFonts w:ascii="Times New Roman" w:eastAsia="方正书宋简体" w:hAnsi="Times New Roman" w:cs="Times New Roman"/>
-          <w:szCs w:val="21"/>
-        </w:rPr>
-        <w:lastRenderedPageBreak/>
-        <w:t>文字和文物图像的检索，例如青铜器铭文和古代石刻，推动更广泛的文化遗产数字化保护与研究。</w:t>
+        <w:t>的应用范围可扩展至其他古文字和文物图像的检索，例如青铜器铭文和古代石刻，推动更广泛的文化遗产数字化保护与研究。</w:t>
       </w:r>
     </w:p>
     <w:p>
@@ -16730,7 +16808,11 @@
         <w:t>, 2019,</w:t>
       </w:r>
       <w:r>
-        <w:t xml:space="preserve"> 7(3)</w:t>
+        <w:t xml:space="preserve"> </w:t>
+      </w:r>
+      <w:r>
+        <w:lastRenderedPageBreak/>
+        <w:t>7(3)</w:t>
       </w:r>
       <w:r>
         <w:rPr>

--- a/基于向量数据库的甲骨文图像检索研究.docx
+++ b/基于向量数据库的甲骨文图像检索研究.docx
@@ -1,6 +1,6 @@
 
 <file path=word/document.xml><?xml version="1.0" encoding="utf-8"?>
-<w:document xmlns:wpc="http://schemas.microsoft.com/office/word/2010/wordprocessingCanvas" xmlns:cx="http://schemas.microsoft.com/office/drawing/2014/chartex" xmlns:cx1="http://schemas.microsoft.com/office/drawing/2015/9/8/chartex" xmlns:cx2="http://schemas.microsoft.com/office/drawing/2015/10/21/chartex" xmlns:cx3="http://schemas.microsoft.com/office/drawing/2016/5/9/chartex" xmlns:cx4="http://schemas.microsoft.com/office/drawing/2016/5/10/chartex" xmlns:cx5="http://schemas.microsoft.com/office/drawing/2016/5/11/chartex" xmlns:cx6="http://schemas.microsoft.com/office/drawing/2016/5/12/chartex" xmlns:cx7="http://schemas.microsoft.com/office/drawing/2016/5/13/chartex" xmlns:cx8="http://schemas.microsoft.com/office/drawing/2016/5/14/chartex" xmlns:mc="http://schemas.openxmlformats.org/markup-compatibility/2006" xmlns:aink="http://schemas.microsoft.com/office/drawing/2016/ink" xmlns:am3d="http://schemas.microsoft.com/office/drawing/2017/model3d" xmlns:o="urn:schemas-microsoft-com:office:office" xmlns:oel="http://schemas.microsoft.com/office/2019/extlst" xmlns:r="http://schemas.openxmlformats.org/officeDocument/2006/relationships" xmlns:m="http://schemas.openxmlformats.org/officeDocument/2006/math" xmlns:v="urn:schemas-microsoft-com:vml" xmlns:wp14="http://schemas.microsoft.com/office/word/2010/wordprocessingDrawing" xmlns:wp="http://schemas.openxmlformats.org/drawingml/2006/wordprocessingDrawing" xmlns:w10="urn:schemas-microsoft-com:office:word" xmlns:w="http://schemas.openxmlformats.org/wordprocessingml/2006/main" xmlns:w14="http://schemas.microsoft.com/office/word/2010/wordml" xmlns:w15="http://schemas.microsoft.com/office/word/2012/wordml" xmlns:w16cex="http://schemas.microsoft.com/office/word/2018/wordml/cex" xmlns:w16cid="http://schemas.microsoft.com/office/word/2016/wordml/cid" xmlns:w16="http://schemas.microsoft.com/office/word/2018/wordml" xmlns:w16du="http://schemas.microsoft.com/office/word/2023/wordml/word16du" xmlns:w16sdtdh="http://schemas.microsoft.com/office/word/2020/wordml/sdtdatahash" xmlns:w16se="http://schemas.microsoft.com/office/word/2015/wordml/symex" xmlns:wpg="http://schemas.microsoft.com/office/word/2010/wordprocessingGroup" xmlns:wpi="http://schemas.microsoft.com/office/word/2010/wordprocessingInk" xmlns:wne="http://schemas.microsoft.com/office/word/2006/wordml" xmlns:wps="http://schemas.microsoft.com/office/word/2010/wordprocessingShape" mc:Ignorable="w14 w15 w16se w16cid w16 w16cex w16sdtdh w16du wp14">
+<w:document xmlns:wpc="http://schemas.microsoft.com/office/word/2010/wordprocessingCanvas" xmlns:cx="http://schemas.microsoft.com/office/drawing/2014/chartex" xmlns:cx1="http://schemas.microsoft.com/office/drawing/2015/9/8/chartex" xmlns:cx2="http://schemas.microsoft.com/office/drawing/2015/10/21/chartex" xmlns:cx3="http://schemas.microsoft.com/office/drawing/2016/5/9/chartex" xmlns:cx4="http://schemas.microsoft.com/office/drawing/2016/5/10/chartex" xmlns:cx5="http://schemas.microsoft.com/office/drawing/2016/5/11/chartex" xmlns:cx6="http://schemas.microsoft.com/office/drawing/2016/5/12/chartex" xmlns:cx7="http://schemas.microsoft.com/office/drawing/2016/5/13/chartex" xmlns:cx8="http://schemas.microsoft.com/office/drawing/2016/5/14/chartex" xmlns:mc="http://schemas.openxmlformats.org/markup-compatibility/2006" xmlns:aink="http://schemas.microsoft.com/office/drawing/2016/ink" xmlns:am3d="http://schemas.microsoft.com/office/drawing/2017/model3d" xmlns:o="urn:schemas-microsoft-com:office:office" xmlns:r="http://schemas.openxmlformats.org/officeDocument/2006/relationships" xmlns:m="http://schemas.openxmlformats.org/officeDocument/2006/math" xmlns:v="urn:schemas-microsoft-com:vml" xmlns:wp14="http://schemas.microsoft.com/office/word/2010/wordprocessingDrawing" xmlns:wp="http://schemas.openxmlformats.org/drawingml/2006/wordprocessingDrawing" xmlns:w10="urn:schemas-microsoft-com:office:word" xmlns:w="http://schemas.openxmlformats.org/wordprocessingml/2006/main" xmlns:w14="http://schemas.microsoft.com/office/word/2010/wordml" xmlns:w15="http://schemas.microsoft.com/office/word/2012/wordml" xmlns:w16cex="http://schemas.microsoft.com/office/word/2018/wordml/cex" xmlns:w16cid="http://schemas.microsoft.com/office/word/2016/wordml/cid" xmlns:w16="http://schemas.microsoft.com/office/word/2018/wordml" xmlns:w16sdtdh="http://schemas.microsoft.com/office/word/2020/wordml/sdtdatahash" xmlns:w16se="http://schemas.microsoft.com/office/word/2015/wordml/symex" xmlns:wpg="http://schemas.microsoft.com/office/word/2010/wordprocessingGroup" xmlns:wpi="http://schemas.microsoft.com/office/word/2010/wordprocessingInk" xmlns:wne="http://schemas.microsoft.com/office/word/2006/wordml" xmlns:wps="http://schemas.microsoft.com/office/word/2010/wordprocessingShape" mc:Ignorable="w14 w15 w16se w16cid w16 w16cex w16sdtdh wp14">
   <w:body>
     <w:p>
       <w:pPr>
@@ -1075,7 +1075,6 @@
         <w:pStyle w:val="1"/>
         <w:spacing w:before="120" w:after="120" w:line="240" w:lineRule="auto"/>
         <w:rPr>
-          <w:rFonts w:hint="eastAsia"/>
           <w:sz w:val="28"/>
           <w:szCs w:val="28"/>
         </w:rPr>
@@ -1895,7 +1894,6 @@
         <w:pStyle w:val="1"/>
         <w:spacing w:before="120" w:after="120" w:line="240" w:lineRule="auto"/>
         <w:rPr>
-          <w:rFonts w:hint="eastAsia"/>
           <w:sz w:val="28"/>
           <w:szCs w:val="28"/>
         </w:rPr>
@@ -1913,7 +1911,7 @@
         <w:pStyle w:val="2"/>
         <w:spacing w:before="120" w:after="120" w:line="240" w:lineRule="auto"/>
         <w:rPr>
-          <w:rFonts w:ascii="宋体" w:eastAsia="宋体" w:hAnsi="宋体" w:hint="eastAsia"/>
+          <w:rFonts w:ascii="宋体" w:eastAsia="宋体" w:hAnsi="宋体"/>
           <w:sz w:val="24"/>
           <w:szCs w:val="24"/>
         </w:rPr>
@@ -2132,7 +2130,7 @@
         <w:pStyle w:val="2"/>
         <w:spacing w:before="120" w:after="120" w:line="240" w:lineRule="auto"/>
         <w:rPr>
-          <w:rFonts w:ascii="宋体" w:eastAsia="宋体" w:hAnsi="宋体" w:hint="eastAsia"/>
+          <w:rFonts w:ascii="宋体" w:eastAsia="宋体" w:hAnsi="宋体"/>
           <w:sz w:val="24"/>
           <w:szCs w:val="24"/>
         </w:rPr>
@@ -2380,7 +2378,7 @@
         <w:pStyle w:val="2"/>
         <w:spacing w:before="120" w:after="120" w:line="240" w:lineRule="auto"/>
         <w:rPr>
-          <w:rFonts w:ascii="宋体" w:eastAsia="宋体" w:hAnsi="宋体" w:hint="eastAsia"/>
+          <w:rFonts w:ascii="宋体" w:eastAsia="宋体" w:hAnsi="宋体"/>
           <w:sz w:val="24"/>
           <w:szCs w:val="24"/>
         </w:rPr>
@@ -2880,7 +2878,6 @@
         <w:pStyle w:val="1"/>
         <w:spacing w:before="120" w:after="120" w:line="240" w:lineRule="auto"/>
         <w:rPr>
-          <w:rFonts w:hint="eastAsia"/>
           <w:sz w:val="28"/>
           <w:szCs w:val="28"/>
         </w:rPr>
@@ -3517,7 +3514,6 @@
         <w:pStyle w:val="1"/>
         <w:spacing w:before="120" w:after="120" w:line="240" w:lineRule="auto"/>
         <w:rPr>
-          <w:rFonts w:hint="eastAsia"/>
           <w:sz w:val="28"/>
           <w:szCs w:val="28"/>
         </w:rPr>
@@ -3947,7 +3943,6 @@
         <w:pStyle w:val="1"/>
         <w:spacing w:before="120" w:after="120" w:line="240" w:lineRule="auto"/>
         <w:rPr>
-          <w:rFonts w:hint="eastAsia"/>
           <w:sz w:val="28"/>
           <w:szCs w:val="28"/>
         </w:rPr>
@@ -4195,7 +4190,7 @@
         <w:pStyle w:val="2"/>
         <w:spacing w:before="120" w:after="120" w:line="240" w:lineRule="auto"/>
         <w:rPr>
-          <w:rFonts w:ascii="宋体" w:eastAsia="宋体" w:hAnsi="宋体" w:hint="eastAsia"/>
+          <w:rFonts w:ascii="宋体" w:eastAsia="宋体" w:hAnsi="宋体"/>
           <w:sz w:val="24"/>
           <w:szCs w:val="24"/>
         </w:rPr>
@@ -4510,7 +4505,7 @@
         <w:pStyle w:val="2"/>
         <w:spacing w:before="120" w:after="120" w:line="240" w:lineRule="auto"/>
         <w:rPr>
-          <w:rFonts w:ascii="宋体" w:eastAsia="宋体" w:hAnsi="宋体" w:hint="eastAsia"/>
+          <w:rFonts w:ascii="宋体" w:eastAsia="宋体" w:hAnsi="宋体"/>
           <w:sz w:val="24"/>
           <w:szCs w:val="24"/>
         </w:rPr>
@@ -4832,7 +4827,7 @@
         <w:pStyle w:val="2"/>
         <w:spacing w:before="120" w:after="120" w:line="240" w:lineRule="auto"/>
         <w:rPr>
-          <w:rFonts w:ascii="宋体" w:eastAsia="宋体" w:hAnsi="宋体" w:hint="eastAsia"/>
+          <w:rFonts w:ascii="宋体" w:eastAsia="宋体" w:hAnsi="宋体"/>
           <w:sz w:val="24"/>
           <w:szCs w:val="24"/>
         </w:rPr>
@@ -15771,7 +15766,7 @@
       <w:pPr>
         <w:ind w:firstLineChars="200" w:firstLine="420"/>
         <w:rPr>
-          <w:rFonts w:ascii="Times New Roman" w:eastAsia="方正书宋简体" w:hAnsi="Times New Roman" w:cs="Times New Roman" w:hint="eastAsia"/>
+          <w:rFonts w:ascii="Times New Roman" w:eastAsia="方正书宋简体" w:hAnsi="Times New Roman" w:cs="Times New Roman"/>
           <w:szCs w:val="21"/>
         </w:rPr>
       </w:pPr>
@@ -16165,7 +16160,6 @@
         <w:pStyle w:val="1"/>
         <w:spacing w:before="120" w:after="120" w:line="240" w:lineRule="auto"/>
         <w:rPr>
-          <w:rFonts w:hint="eastAsia"/>
           <w:sz w:val="28"/>
           <w:szCs w:val="28"/>
         </w:rPr>
@@ -16333,15 +16327,13 @@
         </w:rPr>
         <w:t>、</w:t>
       </w:r>
-      <w:proofErr w:type="spellStart"/>
-      <w:r>
-        <w:rPr>
-          <w:rFonts w:ascii="Times New Roman" w:eastAsia="方正书宋简体" w:hAnsi="Times New Roman" w:cs="Times New Roman"/>
-          <w:szCs w:val="21"/>
-        </w:rPr>
-        <w:t>mAP</w:t>
-      </w:r>
-      <w:proofErr w:type="spellEnd"/>
+      <w:r>
+        <w:rPr>
+          <w:rFonts w:ascii="Times New Roman" w:eastAsia="方正书宋简体" w:hAnsi="Times New Roman" w:cs="Times New Roman"/>
+          <w:szCs w:val="21"/>
+        </w:rPr>
+        <w:t>AP</w:t>
+      </w:r>
       <w:r>
         <w:rPr>
           <w:rFonts w:ascii="Times New Roman" w:eastAsia="方正书宋简体" w:hAnsi="Times New Roman" w:cs="Times New Roman" w:hint="eastAsia"/>
@@ -17472,14 +17464,9 @@
 </file>
 
 <file path=word/endnotes.xml><?xml version="1.0" encoding="utf-8"?>
-<w:endnotes xmlns:wpc="http://schemas.microsoft.com/office/word/2010/wordprocessingCanvas" xmlns:cx="http://schemas.microsoft.com/office/drawing/2014/chartex" xmlns:cx1="http://schemas.microsoft.com/office/drawing/2015/9/8/chartex" xmlns:cx2="http://schemas.microsoft.com/office/drawing/2015/10/21/chartex" xmlns:cx3="http://schemas.microsoft.com/office/drawing/2016/5/9/chartex" xmlns:cx4="http://schemas.microsoft.com/office/drawing/2016/5/10/chartex" xmlns:cx5="http://schemas.microsoft.com/office/drawing/2016/5/11/chartex" xmlns:cx6="http://schemas.microsoft.com/office/drawing/2016/5/12/chartex" xmlns:cx7="http://schemas.microsoft.com/office/drawing/2016/5/13/chartex" xmlns:cx8="http://schemas.microsoft.com/office/drawing/2016/5/14/chartex" xmlns:mc="http://schemas.openxmlformats.org/markup-compatibility/2006" xmlns:aink="http://schemas.microsoft.com/office/drawing/2016/ink" xmlns:am3d="http://schemas.microsoft.com/office/drawing/2017/model3d" xmlns:o="urn:schemas-microsoft-com:office:office" xmlns:oel="http://schemas.microsoft.com/office/2019/extlst" xmlns:r="http://schemas.openxmlformats.org/officeDocument/2006/relationships" xmlns:m="http://schemas.openxmlformats.org/officeDocument/2006/math" xmlns:v="urn:schemas-microsoft-com:vml" xmlns:wp14="http://schemas.microsoft.com/office/word/2010/wordprocessingDrawing" xmlns:wp="http://schemas.openxmlformats.org/drawingml/2006/wordprocessingDrawing" xmlns:w10="urn:schemas-microsoft-com:office:word" xmlns:w="http://schemas.openxmlformats.org/wordprocessingml/2006/main" xmlns:w14="http://schemas.microsoft.com/office/word/2010/wordml" xmlns:w15="http://schemas.microsoft.com/office/word/2012/wordml" xmlns:w16cex="http://schemas.microsoft.com/office/word/2018/wordml/cex" xmlns:w16cid="http://schemas.microsoft.com/office/word/2016/wordml/cid" xmlns:w16="http://schemas.microsoft.com/office/word/2018/wordml" xmlns:w16du="http://schemas.microsoft.com/office/word/2023/wordml/word16du" xmlns:w16sdtdh="http://schemas.microsoft.com/office/word/2020/wordml/sdtdatahash" xmlns:w16se="http://schemas.microsoft.com/office/word/2015/wordml/symex" xmlns:wpg="http://schemas.microsoft.com/office/word/2010/wordprocessingGroup" xmlns:wpi="http://schemas.microsoft.com/office/word/2010/wordprocessingInk" xmlns:wne="http://schemas.microsoft.com/office/word/2006/wordml" xmlns:wps="http://schemas.microsoft.com/office/word/2010/wordprocessingShape" mc:Ignorable="w14 w15 w16se w16cid w16 w16cex w16sdtdh w16du wp14">
+<w:endnotes xmlns:wpc="http://schemas.microsoft.com/office/word/2010/wordprocessingCanvas" xmlns:cx="http://schemas.microsoft.com/office/drawing/2014/chartex" xmlns:cx1="http://schemas.microsoft.com/office/drawing/2015/9/8/chartex" xmlns:cx2="http://schemas.microsoft.com/office/drawing/2015/10/21/chartex" xmlns:cx3="http://schemas.microsoft.com/office/drawing/2016/5/9/chartex" xmlns:cx4="http://schemas.microsoft.com/office/drawing/2016/5/10/chartex" xmlns:cx5="http://schemas.microsoft.com/office/drawing/2016/5/11/chartex" xmlns:cx6="http://schemas.microsoft.com/office/drawing/2016/5/12/chartex" xmlns:cx7="http://schemas.microsoft.com/office/drawing/2016/5/13/chartex" xmlns:cx8="http://schemas.microsoft.com/office/drawing/2016/5/14/chartex" xmlns:mc="http://schemas.openxmlformats.org/markup-compatibility/2006" xmlns:aink="http://schemas.microsoft.com/office/drawing/2016/ink" xmlns:am3d="http://schemas.microsoft.com/office/drawing/2017/model3d" xmlns:o="urn:schemas-microsoft-com:office:office" xmlns:r="http://schemas.openxmlformats.org/officeDocument/2006/relationships" xmlns:m="http://schemas.openxmlformats.org/officeDocument/2006/math" xmlns:v="urn:schemas-microsoft-com:vml" xmlns:wp14="http://schemas.microsoft.com/office/word/2010/wordprocessingDrawing" xmlns:wp="http://schemas.openxmlformats.org/drawingml/2006/wordprocessingDrawing" xmlns:w10="urn:schemas-microsoft-com:office:word" xmlns:w="http://schemas.openxmlformats.org/wordprocessingml/2006/main" xmlns:w14="http://schemas.microsoft.com/office/word/2010/wordml" xmlns:w15="http://schemas.microsoft.com/office/word/2012/wordml" xmlns:w16cex="http://schemas.microsoft.com/office/word/2018/wordml/cex" xmlns:w16cid="http://schemas.microsoft.com/office/word/2016/wordml/cid" xmlns:w16="http://schemas.microsoft.com/office/word/2018/wordml" xmlns:w16sdtdh="http://schemas.microsoft.com/office/word/2020/wordml/sdtdatahash" xmlns:w16se="http://schemas.microsoft.com/office/word/2015/wordml/symex" xmlns:wpg="http://schemas.microsoft.com/office/word/2010/wordprocessingGroup" xmlns:wpi="http://schemas.microsoft.com/office/word/2010/wordprocessingInk" xmlns:wne="http://schemas.microsoft.com/office/word/2006/wordml" xmlns:wps="http://schemas.microsoft.com/office/word/2010/wordprocessingShape" mc:Ignorable="w14 w15 w16se w16cid w16 w16cex w16sdtdh wp14">
   <w:endnote w:type="separator" w:id="-1">
     <w:p>
-      <w:pPr>
-        <w:rPr>
-          <w:rFonts w:hint="eastAsia"/>
-        </w:rPr>
-      </w:pPr>
       <w:r>
         <w:separator/>
       </w:r>
@@ -17487,11 +17474,6 @@
   </w:endnote>
   <w:endnote w:type="continuationSeparator" w:id="0">
     <w:p>
-      <w:pPr>
-        <w:rPr>
-          <w:rFonts w:hint="eastAsia"/>
-        </w:rPr>
-      </w:pPr>
       <w:r>
         <w:continuationSeparator/>
       </w:r>
@@ -17501,14 +17483,9 @@
 </file>
 
 <file path=word/footnotes.xml><?xml version="1.0" encoding="utf-8"?>
-<w:footnotes xmlns:wpc="http://schemas.microsoft.com/office/word/2010/wordprocessingCanvas" xmlns:cx="http://schemas.microsoft.com/office/drawing/2014/chartex" xmlns:cx1="http://schemas.microsoft.com/office/drawing/2015/9/8/chartex" xmlns:cx2="http://schemas.microsoft.com/office/drawing/2015/10/21/chartex" xmlns:cx3="http://schemas.microsoft.com/office/drawing/2016/5/9/chartex" xmlns:cx4="http://schemas.microsoft.com/office/drawing/2016/5/10/chartex" xmlns:cx5="http://schemas.microsoft.com/office/drawing/2016/5/11/chartex" xmlns:cx6="http://schemas.microsoft.com/office/drawing/2016/5/12/chartex" xmlns:cx7="http://schemas.microsoft.com/office/drawing/2016/5/13/chartex" xmlns:cx8="http://schemas.microsoft.com/office/drawing/2016/5/14/chartex" xmlns:mc="http://schemas.openxmlformats.org/markup-compatibility/2006" xmlns:aink="http://schemas.microsoft.com/office/drawing/2016/ink" xmlns:am3d="http://schemas.microsoft.com/office/drawing/2017/model3d" xmlns:o="urn:schemas-microsoft-com:office:office" xmlns:oel="http://schemas.microsoft.com/office/2019/extlst" xmlns:r="http://schemas.openxmlformats.org/officeDocument/2006/relationships" xmlns:m="http://schemas.openxmlformats.org/officeDocument/2006/math" xmlns:v="urn:schemas-microsoft-com:vml" xmlns:wp14="http://schemas.microsoft.com/office/word/2010/wordprocessingDrawing" xmlns:wp="http://schemas.openxmlformats.org/drawingml/2006/wordprocessingDrawing" xmlns:w10="urn:schemas-microsoft-com:office:word" xmlns:w="http://schemas.openxmlformats.org/wordprocessingml/2006/main" xmlns:w14="http://schemas.microsoft.com/office/word/2010/wordml" xmlns:w15="http://schemas.microsoft.com/office/word/2012/wordml" xmlns:w16cex="http://schemas.microsoft.com/office/word/2018/wordml/cex" xmlns:w16cid="http://schemas.microsoft.com/office/word/2016/wordml/cid" xmlns:w16="http://schemas.microsoft.com/office/word/2018/wordml" xmlns:w16du="http://schemas.microsoft.com/office/word/2023/wordml/word16du" xmlns:w16sdtdh="http://schemas.microsoft.com/office/word/2020/wordml/sdtdatahash" xmlns:w16se="http://schemas.microsoft.com/office/word/2015/wordml/symex" xmlns:wpg="http://schemas.microsoft.com/office/word/2010/wordprocessingGroup" xmlns:wpi="http://schemas.microsoft.com/office/word/2010/wordprocessingInk" xmlns:wne="http://schemas.microsoft.com/office/word/2006/wordml" xmlns:wps="http://schemas.microsoft.com/office/word/2010/wordprocessingShape" mc:Ignorable="w14 w15 w16se w16cid w16 w16cex w16sdtdh w16du wp14">
+<w:footnotes xmlns:wpc="http://schemas.microsoft.com/office/word/2010/wordprocessingCanvas" xmlns:cx="http://schemas.microsoft.com/office/drawing/2014/chartex" xmlns:cx1="http://schemas.microsoft.com/office/drawing/2015/9/8/chartex" xmlns:cx2="http://schemas.microsoft.com/office/drawing/2015/10/21/chartex" xmlns:cx3="http://schemas.microsoft.com/office/drawing/2016/5/9/chartex" xmlns:cx4="http://schemas.microsoft.com/office/drawing/2016/5/10/chartex" xmlns:cx5="http://schemas.microsoft.com/office/drawing/2016/5/11/chartex" xmlns:cx6="http://schemas.microsoft.com/office/drawing/2016/5/12/chartex" xmlns:cx7="http://schemas.microsoft.com/office/drawing/2016/5/13/chartex" xmlns:cx8="http://schemas.microsoft.com/office/drawing/2016/5/14/chartex" xmlns:mc="http://schemas.openxmlformats.org/markup-compatibility/2006" xmlns:aink="http://schemas.microsoft.com/office/drawing/2016/ink" xmlns:am3d="http://schemas.microsoft.com/office/drawing/2017/model3d" xmlns:o="urn:schemas-microsoft-com:office:office" xmlns:r="http://schemas.openxmlformats.org/officeDocument/2006/relationships" xmlns:m="http://schemas.openxmlformats.org/officeDocument/2006/math" xmlns:v="urn:schemas-microsoft-com:vml" xmlns:wp14="http://schemas.microsoft.com/office/word/2010/wordprocessingDrawing" xmlns:wp="http://schemas.openxmlformats.org/drawingml/2006/wordprocessingDrawing" xmlns:w10="urn:schemas-microsoft-com:office:word" xmlns:w="http://schemas.openxmlformats.org/wordprocessingml/2006/main" xmlns:w14="http://schemas.microsoft.com/office/word/2010/wordml" xmlns:w15="http://schemas.microsoft.com/office/word/2012/wordml" xmlns:w16cex="http://schemas.microsoft.com/office/word/2018/wordml/cex" xmlns:w16cid="http://schemas.microsoft.com/office/word/2016/wordml/cid" xmlns:w16="http://schemas.microsoft.com/office/word/2018/wordml" xmlns:w16sdtdh="http://schemas.microsoft.com/office/word/2020/wordml/sdtdatahash" xmlns:w16se="http://schemas.microsoft.com/office/word/2015/wordml/symex" xmlns:wpg="http://schemas.microsoft.com/office/word/2010/wordprocessingGroup" xmlns:wpi="http://schemas.microsoft.com/office/word/2010/wordprocessingInk" xmlns:wne="http://schemas.microsoft.com/office/word/2006/wordml" xmlns:wps="http://schemas.microsoft.com/office/word/2010/wordprocessingShape" mc:Ignorable="w14 w15 w16se w16cid w16 w16cex w16sdtdh wp14">
   <w:footnote w:type="separator" w:id="-1">
     <w:p>
-      <w:pPr>
-        <w:rPr>
-          <w:rFonts w:hint="eastAsia"/>
-        </w:rPr>
-      </w:pPr>
       <w:r>
         <w:separator/>
       </w:r>
@@ -17516,11 +17493,6 @@
   </w:footnote>
   <w:footnote w:type="continuationSeparator" w:id="0">
     <w:p>
-      <w:pPr>
-        <w:rPr>
-          <w:rFonts w:hint="eastAsia"/>
-        </w:rPr>
-      </w:pPr>
       <w:r>
         <w:continuationSeparator/>
       </w:r>
@@ -17530,7 +17502,7 @@
 </file>
 
 <file path=word/numbering.xml><?xml version="1.0" encoding="utf-8"?>
-<w:numbering xmlns:wpc="http://schemas.microsoft.com/office/word/2010/wordprocessingCanvas" xmlns:cx="http://schemas.microsoft.com/office/drawing/2014/chartex" xmlns:cx1="http://schemas.microsoft.com/office/drawing/2015/9/8/chartex" xmlns:cx2="http://schemas.microsoft.com/office/drawing/2015/10/21/chartex" xmlns:cx3="http://schemas.microsoft.com/office/drawing/2016/5/9/chartex" xmlns:cx4="http://schemas.microsoft.com/office/drawing/2016/5/10/chartex" xmlns:cx5="http://schemas.microsoft.com/office/drawing/2016/5/11/chartex" xmlns:cx6="http://schemas.microsoft.com/office/drawing/2016/5/12/chartex" xmlns:cx7="http://schemas.microsoft.com/office/drawing/2016/5/13/chartex" xmlns:cx8="http://schemas.microsoft.com/office/drawing/2016/5/14/chartex" xmlns:mc="http://schemas.openxmlformats.org/markup-compatibility/2006" xmlns:aink="http://schemas.microsoft.com/office/drawing/2016/ink" xmlns:am3d="http://schemas.microsoft.com/office/drawing/2017/model3d" xmlns:o="urn:schemas-microsoft-com:office:office" xmlns:oel="http://schemas.microsoft.com/office/2019/extlst" xmlns:r="http://schemas.openxmlformats.org/officeDocument/2006/relationships" xmlns:m="http://schemas.openxmlformats.org/officeDocument/2006/math" xmlns:v="urn:schemas-microsoft-com:vml" xmlns:wp14="http://schemas.microsoft.com/office/word/2010/wordprocessingDrawing" xmlns:wp="http://schemas.openxmlformats.org/drawingml/2006/wordprocessingDrawing" xmlns:w10="urn:schemas-microsoft-com:office:word" xmlns:w="http://schemas.openxmlformats.org/wordprocessingml/2006/main" xmlns:w14="http://schemas.microsoft.com/office/word/2010/wordml" xmlns:w15="http://schemas.microsoft.com/office/word/2012/wordml" xmlns:w16cex="http://schemas.microsoft.com/office/word/2018/wordml/cex" xmlns:w16cid="http://schemas.microsoft.com/office/word/2016/wordml/cid" xmlns:w16="http://schemas.microsoft.com/office/word/2018/wordml" xmlns:w16du="http://schemas.microsoft.com/office/word/2023/wordml/word16du" xmlns:w16sdtdh="http://schemas.microsoft.com/office/word/2020/wordml/sdtdatahash" xmlns:w16se="http://schemas.microsoft.com/office/word/2015/wordml/symex" xmlns:wpg="http://schemas.microsoft.com/office/word/2010/wordprocessingGroup" xmlns:wpi="http://schemas.microsoft.com/office/word/2010/wordprocessingInk" xmlns:wne="http://schemas.microsoft.com/office/word/2006/wordml" xmlns:wps="http://schemas.microsoft.com/office/word/2010/wordprocessingShape" mc:Ignorable="w14 w15 w16se w16cid w16 w16cex w16sdtdh w16du wp14">
+<w:numbering xmlns:wpc="http://schemas.microsoft.com/office/word/2010/wordprocessingCanvas" xmlns:cx="http://schemas.microsoft.com/office/drawing/2014/chartex" xmlns:cx1="http://schemas.microsoft.com/office/drawing/2015/9/8/chartex" xmlns:cx2="http://schemas.microsoft.com/office/drawing/2015/10/21/chartex" xmlns:cx3="http://schemas.microsoft.com/office/drawing/2016/5/9/chartex" xmlns:cx4="http://schemas.microsoft.com/office/drawing/2016/5/10/chartex" xmlns:cx5="http://schemas.microsoft.com/office/drawing/2016/5/11/chartex" xmlns:cx6="http://schemas.microsoft.com/office/drawing/2016/5/12/chartex" xmlns:cx7="http://schemas.microsoft.com/office/drawing/2016/5/13/chartex" xmlns:cx8="http://schemas.microsoft.com/office/drawing/2016/5/14/chartex" xmlns:mc="http://schemas.openxmlformats.org/markup-compatibility/2006" xmlns:aink="http://schemas.microsoft.com/office/drawing/2016/ink" xmlns:am3d="http://schemas.microsoft.com/office/drawing/2017/model3d" xmlns:o="urn:schemas-microsoft-com:office:office" xmlns:r="http://schemas.openxmlformats.org/officeDocument/2006/relationships" xmlns:m="http://schemas.openxmlformats.org/officeDocument/2006/math" xmlns:v="urn:schemas-microsoft-com:vml" xmlns:wp14="http://schemas.microsoft.com/office/word/2010/wordprocessingDrawing" xmlns:wp="http://schemas.openxmlformats.org/drawingml/2006/wordprocessingDrawing" xmlns:w10="urn:schemas-microsoft-com:office:word" xmlns:w="http://schemas.openxmlformats.org/wordprocessingml/2006/main" xmlns:w14="http://schemas.microsoft.com/office/word/2010/wordml" xmlns:w15="http://schemas.microsoft.com/office/word/2012/wordml" xmlns:w16cex="http://schemas.microsoft.com/office/word/2018/wordml/cex" xmlns:w16cid="http://schemas.microsoft.com/office/word/2016/wordml/cid" xmlns:w16="http://schemas.microsoft.com/office/word/2018/wordml" xmlns:w16sdtdh="http://schemas.microsoft.com/office/word/2020/wordml/sdtdatahash" xmlns:w16se="http://schemas.microsoft.com/office/word/2015/wordml/symex" xmlns:wpg="http://schemas.microsoft.com/office/word/2010/wordprocessingGroup" xmlns:wpi="http://schemas.microsoft.com/office/word/2010/wordprocessingInk" xmlns:wne="http://schemas.microsoft.com/office/word/2006/wordml" xmlns:wps="http://schemas.microsoft.com/office/word/2010/wordprocessingShape" mc:Ignorable="w14 w15 w16se w16cid w16 w16cex w16sdtdh wp14">
   <w:abstractNum w:abstractNumId="0" w15:restartNumberingAfterBreak="0">
     <w:nsid w:val="5B156F37"/>
     <w:multiLevelType w:val="multilevel"/>
@@ -17620,14 +17592,14 @@
       </w:pPr>
     </w:lvl>
   </w:abstractNum>
-  <w:num w:numId="1" w16cid:durableId="843284062">
+  <w:num w:numId="1">
     <w:abstractNumId w:val="0"/>
   </w:num>
 </w:numbering>
 </file>
 
 <file path=word/styles.xml><?xml version="1.0" encoding="utf-8"?>
-<w:styles xmlns:mc="http://schemas.openxmlformats.org/markup-compatibility/2006" xmlns:r="http://schemas.openxmlformats.org/officeDocument/2006/relationships" xmlns:w="http://schemas.openxmlformats.org/wordprocessingml/2006/main" xmlns:w14="http://schemas.microsoft.com/office/word/2010/wordml" xmlns:w15="http://schemas.microsoft.com/office/word/2012/wordml" xmlns:w16cex="http://schemas.microsoft.com/office/word/2018/wordml/cex" xmlns:w16cid="http://schemas.microsoft.com/office/word/2016/wordml/cid" xmlns:w16="http://schemas.microsoft.com/office/word/2018/wordml" xmlns:w16du="http://schemas.microsoft.com/office/word/2023/wordml/word16du" xmlns:w16sdtdh="http://schemas.microsoft.com/office/word/2020/wordml/sdtdatahash" xmlns:w16se="http://schemas.microsoft.com/office/word/2015/wordml/symex" mc:Ignorable="w14 w15 w16se w16cid w16 w16cex w16sdtdh w16du">
+<w:styles xmlns:mc="http://schemas.openxmlformats.org/markup-compatibility/2006" xmlns:r="http://schemas.openxmlformats.org/officeDocument/2006/relationships" xmlns:w="http://schemas.openxmlformats.org/wordprocessingml/2006/main" xmlns:w14="http://schemas.microsoft.com/office/word/2010/wordml" xmlns:w15="http://schemas.microsoft.com/office/word/2012/wordml" xmlns:w16cex="http://schemas.microsoft.com/office/word/2018/wordml/cex" xmlns:w16cid="http://schemas.microsoft.com/office/word/2016/wordml/cid" xmlns:w16="http://schemas.microsoft.com/office/word/2018/wordml" xmlns:w16sdtdh="http://schemas.microsoft.com/office/word/2020/wordml/sdtdatahash" xmlns:w16se="http://schemas.microsoft.com/office/word/2015/wordml/symex" mc:Ignorable="w14 w15 w16se w16cid w16 w16cex w16sdtdh">
   <w:docDefaults>
     <w:rPrDefault>
       <w:rPr>

--- a/基于向量数据库的甲骨文图像检索研究.docx
+++ b/基于向量数据库的甲骨文图像检索研究.docx
@@ -1,6 +1,6 @@
 
 <file path=word/document.xml><?xml version="1.0" encoding="utf-8"?>
-<w:document xmlns:wpc="http://schemas.microsoft.com/office/word/2010/wordprocessingCanvas" xmlns:cx="http://schemas.microsoft.com/office/drawing/2014/chartex" xmlns:cx1="http://schemas.microsoft.com/office/drawing/2015/9/8/chartex" xmlns:cx2="http://schemas.microsoft.com/office/drawing/2015/10/21/chartex" xmlns:cx3="http://schemas.microsoft.com/office/drawing/2016/5/9/chartex" xmlns:cx4="http://schemas.microsoft.com/office/drawing/2016/5/10/chartex" xmlns:cx5="http://schemas.microsoft.com/office/drawing/2016/5/11/chartex" xmlns:cx6="http://schemas.microsoft.com/office/drawing/2016/5/12/chartex" xmlns:cx7="http://schemas.microsoft.com/office/drawing/2016/5/13/chartex" xmlns:cx8="http://schemas.microsoft.com/office/drawing/2016/5/14/chartex" xmlns:mc="http://schemas.openxmlformats.org/markup-compatibility/2006" xmlns:aink="http://schemas.microsoft.com/office/drawing/2016/ink" xmlns:am3d="http://schemas.microsoft.com/office/drawing/2017/model3d" xmlns:o="urn:schemas-microsoft-com:office:office" xmlns:r="http://schemas.openxmlformats.org/officeDocument/2006/relationships" xmlns:m="http://schemas.openxmlformats.org/officeDocument/2006/math" xmlns:v="urn:schemas-microsoft-com:vml" xmlns:wp14="http://schemas.microsoft.com/office/word/2010/wordprocessingDrawing" xmlns:wp="http://schemas.openxmlformats.org/drawingml/2006/wordprocessingDrawing" xmlns:w10="urn:schemas-microsoft-com:office:word" xmlns:w="http://schemas.openxmlformats.org/wordprocessingml/2006/main" xmlns:w14="http://schemas.microsoft.com/office/word/2010/wordml" xmlns:w15="http://schemas.microsoft.com/office/word/2012/wordml" xmlns:w16cex="http://schemas.microsoft.com/office/word/2018/wordml/cex" xmlns:w16cid="http://schemas.microsoft.com/office/word/2016/wordml/cid" xmlns:w16="http://schemas.microsoft.com/office/word/2018/wordml" xmlns:w16sdtdh="http://schemas.microsoft.com/office/word/2020/wordml/sdtdatahash" xmlns:w16se="http://schemas.microsoft.com/office/word/2015/wordml/symex" xmlns:wpg="http://schemas.microsoft.com/office/word/2010/wordprocessingGroup" xmlns:wpi="http://schemas.microsoft.com/office/word/2010/wordprocessingInk" xmlns:wne="http://schemas.microsoft.com/office/word/2006/wordml" xmlns:wps="http://schemas.microsoft.com/office/word/2010/wordprocessingShape" mc:Ignorable="w14 w15 w16se w16cid w16 w16cex w16sdtdh wp14">
+<w:document xmlns:wpc="http://schemas.microsoft.com/office/word/2010/wordprocessingCanvas" xmlns:cx="http://schemas.microsoft.com/office/drawing/2014/chartex" xmlns:cx1="http://schemas.microsoft.com/office/drawing/2015/9/8/chartex" xmlns:cx2="http://schemas.microsoft.com/office/drawing/2015/10/21/chartex" xmlns:cx3="http://schemas.microsoft.com/office/drawing/2016/5/9/chartex" xmlns:cx4="http://schemas.microsoft.com/office/drawing/2016/5/10/chartex" xmlns:cx5="http://schemas.microsoft.com/office/drawing/2016/5/11/chartex" xmlns:cx6="http://schemas.microsoft.com/office/drawing/2016/5/12/chartex" xmlns:cx7="http://schemas.microsoft.com/office/drawing/2016/5/13/chartex" xmlns:cx8="http://schemas.microsoft.com/office/drawing/2016/5/14/chartex" xmlns:mc="http://schemas.openxmlformats.org/markup-compatibility/2006" xmlns:aink="http://schemas.microsoft.com/office/drawing/2016/ink" xmlns:am3d="http://schemas.microsoft.com/office/drawing/2017/model3d" xmlns:o="urn:schemas-microsoft-com:office:office" xmlns:oel="http://schemas.microsoft.com/office/2019/extlst" xmlns:r="http://schemas.openxmlformats.org/officeDocument/2006/relationships" xmlns:m="http://schemas.openxmlformats.org/officeDocument/2006/math" xmlns:v="urn:schemas-microsoft-com:vml" xmlns:wp14="http://schemas.microsoft.com/office/word/2010/wordprocessingDrawing" xmlns:wp="http://schemas.openxmlformats.org/drawingml/2006/wordprocessingDrawing" xmlns:w10="urn:schemas-microsoft-com:office:word" xmlns:w="http://schemas.openxmlformats.org/wordprocessingml/2006/main" xmlns:w14="http://schemas.microsoft.com/office/word/2010/wordml" xmlns:w15="http://schemas.microsoft.com/office/word/2012/wordml" xmlns:w16cex="http://schemas.microsoft.com/office/word/2018/wordml/cex" xmlns:w16cid="http://schemas.microsoft.com/office/word/2016/wordml/cid" xmlns:w16="http://schemas.microsoft.com/office/word/2018/wordml" xmlns:w16du="http://schemas.microsoft.com/office/word/2023/wordml/word16du" xmlns:w16sdtdh="http://schemas.microsoft.com/office/word/2020/wordml/sdtdatahash" xmlns:w16se="http://schemas.microsoft.com/office/word/2015/wordml/symex" xmlns:wpg="http://schemas.microsoft.com/office/word/2010/wordprocessingGroup" xmlns:wpi="http://schemas.microsoft.com/office/word/2010/wordprocessingInk" xmlns:wne="http://schemas.microsoft.com/office/word/2006/wordml" xmlns:wps="http://schemas.microsoft.com/office/word/2010/wordprocessingShape" mc:Ignorable="w14 w15 w16se w16cid w16 w16cex w16sdtdh w16du wp14">
   <w:body>
     <w:p>
       <w:pPr>
@@ -1075,6 +1075,7 @@
         <w:pStyle w:val="1"/>
         <w:spacing w:before="120" w:after="120" w:line="240" w:lineRule="auto"/>
         <w:rPr>
+          <w:rFonts w:hint="eastAsia"/>
           <w:sz w:val="28"/>
           <w:szCs w:val="28"/>
         </w:rPr>
@@ -1894,6 +1895,7 @@
         <w:pStyle w:val="1"/>
         <w:spacing w:before="120" w:after="120" w:line="240" w:lineRule="auto"/>
         <w:rPr>
+          <w:rFonts w:hint="eastAsia"/>
           <w:sz w:val="28"/>
           <w:szCs w:val="28"/>
         </w:rPr>
@@ -1911,7 +1913,7 @@
         <w:pStyle w:val="2"/>
         <w:spacing w:before="120" w:after="120" w:line="240" w:lineRule="auto"/>
         <w:rPr>
-          <w:rFonts w:ascii="宋体" w:eastAsia="宋体" w:hAnsi="宋体"/>
+          <w:rFonts w:ascii="宋体" w:eastAsia="宋体" w:hAnsi="宋体" w:hint="eastAsia"/>
           <w:sz w:val="24"/>
           <w:szCs w:val="24"/>
         </w:rPr>
@@ -2130,7 +2132,7 @@
         <w:pStyle w:val="2"/>
         <w:spacing w:before="120" w:after="120" w:line="240" w:lineRule="auto"/>
         <w:rPr>
-          <w:rFonts w:ascii="宋体" w:eastAsia="宋体" w:hAnsi="宋体"/>
+          <w:rFonts w:ascii="宋体" w:eastAsia="宋体" w:hAnsi="宋体" w:hint="eastAsia"/>
           <w:sz w:val="24"/>
           <w:szCs w:val="24"/>
         </w:rPr>
@@ -2378,7 +2380,7 @@
         <w:pStyle w:val="2"/>
         <w:spacing w:before="120" w:after="120" w:line="240" w:lineRule="auto"/>
         <w:rPr>
-          <w:rFonts w:ascii="宋体" w:eastAsia="宋体" w:hAnsi="宋体"/>
+          <w:rFonts w:ascii="宋体" w:eastAsia="宋体" w:hAnsi="宋体" w:hint="eastAsia"/>
           <w:sz w:val="24"/>
           <w:szCs w:val="24"/>
         </w:rPr>
@@ -2878,6 +2880,7 @@
         <w:pStyle w:val="1"/>
         <w:spacing w:before="120" w:after="120" w:line="240" w:lineRule="auto"/>
         <w:rPr>
+          <w:rFonts w:hint="eastAsia"/>
           <w:sz w:val="28"/>
           <w:szCs w:val="28"/>
         </w:rPr>
@@ -3430,7 +3433,7 @@
         </w:rPr>
         <w:lastRenderedPageBreak/>
         <w:drawing>
-          <wp:inline distT="0" distB="0" distL="0" distR="0" wp14:anchorId="730AA22D" wp14:editId="4C1637EF">
+          <wp:inline distT="0" distB="0" distL="0" distR="0" wp14:anchorId="730AA22D" wp14:editId="4815B4C6">
             <wp:extent cx="2238375" cy="4052827"/>
             <wp:effectExtent l="0" t="0" r="0" b="5080"/>
             <wp:docPr id="2" name="图片 2"/>
@@ -3514,6 +3517,7 @@
         <w:pStyle w:val="1"/>
         <w:spacing w:before="120" w:after="120" w:line="240" w:lineRule="auto"/>
         <w:rPr>
+          <w:rFonts w:hint="eastAsia"/>
           <w:sz w:val="28"/>
           <w:szCs w:val="28"/>
         </w:rPr>
@@ -3943,6 +3947,7 @@
         <w:pStyle w:val="1"/>
         <w:spacing w:before="120" w:after="120" w:line="240" w:lineRule="auto"/>
         <w:rPr>
+          <w:rFonts w:hint="eastAsia"/>
           <w:sz w:val="28"/>
           <w:szCs w:val="28"/>
         </w:rPr>
@@ -4190,7 +4195,7 @@
         <w:pStyle w:val="2"/>
         <w:spacing w:before="120" w:after="120" w:line="240" w:lineRule="auto"/>
         <w:rPr>
-          <w:rFonts w:ascii="宋体" w:eastAsia="宋体" w:hAnsi="宋体"/>
+          <w:rFonts w:ascii="宋体" w:eastAsia="宋体" w:hAnsi="宋体" w:hint="eastAsia"/>
           <w:sz w:val="24"/>
           <w:szCs w:val="24"/>
         </w:rPr>
@@ -4505,7 +4510,7 @@
         <w:pStyle w:val="2"/>
         <w:spacing w:before="120" w:after="120" w:line="240" w:lineRule="auto"/>
         <w:rPr>
-          <w:rFonts w:ascii="宋体" w:eastAsia="宋体" w:hAnsi="宋体"/>
+          <w:rFonts w:ascii="宋体" w:eastAsia="宋体" w:hAnsi="宋体" w:hint="eastAsia"/>
           <w:sz w:val="24"/>
           <w:szCs w:val="24"/>
         </w:rPr>
@@ -4827,7 +4832,7 @@
         <w:pStyle w:val="2"/>
         <w:spacing w:before="120" w:after="120" w:line="240" w:lineRule="auto"/>
         <w:rPr>
-          <w:rFonts w:ascii="宋体" w:eastAsia="宋体" w:hAnsi="宋体"/>
+          <w:rFonts w:ascii="宋体" w:eastAsia="宋体" w:hAnsi="宋体" w:hint="eastAsia"/>
           <w:sz w:val="24"/>
           <w:szCs w:val="24"/>
         </w:rPr>
@@ -5126,10 +5131,10 @@
           <w14:ligatures w14:val="none"/>
         </w:rPr>
         <w:drawing>
-          <wp:inline distT="0" distB="0" distL="0" distR="0" wp14:anchorId="1CB92C19" wp14:editId="35B3BCE2">
-            <wp:extent cx="4834061" cy="2762250"/>
-            <wp:effectExtent l="0" t="0" r="5080" b="0"/>
-            <wp:docPr id="277434336" name="图片 3"/>
+          <wp:inline distT="0" distB="0" distL="0" distR="0" wp14:anchorId="06BC3F95" wp14:editId="1F3825FA">
+            <wp:extent cx="4751709" cy="2715193"/>
+            <wp:effectExtent l="0" t="0" r="0" b="9525"/>
+            <wp:docPr id="1165027695" name="图片 2"/>
             <wp:cNvGraphicFramePr>
               <a:graphicFrameLocks xmlns:a="http://schemas.openxmlformats.org/drawingml/2006/main" noChangeAspect="1"/>
             </wp:cNvGraphicFramePr>
@@ -5137,7 +5142,7 @@
               <a:graphicData uri="http://schemas.openxmlformats.org/drawingml/2006/picture">
                 <pic:pic xmlns:pic="http://schemas.openxmlformats.org/drawingml/2006/picture">
                   <pic:nvPicPr>
-                    <pic:cNvPr id="277434336" name="图片 277434336"/>
+                    <pic:cNvPr id="1165027695" name="图片 1165027695"/>
                     <pic:cNvPicPr/>
                   </pic:nvPicPr>
                   <pic:blipFill>
@@ -5155,7 +5160,7 @@
                   <pic:spPr>
                     <a:xfrm>
                       <a:off x="0" y="0"/>
-                      <a:ext cx="4834061" cy="2762250"/>
+                      <a:ext cx="4759787" cy="2719809"/>
                     </a:xfrm>
                     <a:prstGeom prst="rect">
                       <a:avLst/>
@@ -15485,7 +15490,7 @@
       <w:pPr>
         <w:ind w:firstLineChars="200" w:firstLine="420"/>
         <w:rPr>
-          <w:rFonts w:ascii="Times New Roman" w:eastAsia="方正书宋简体" w:hAnsi="Times New Roman" w:cs="Times New Roman"/>
+          <w:rFonts w:ascii="Times New Roman" w:eastAsia="方正书宋简体" w:hAnsi="Times New Roman" w:cs="Times New Roman" w:hint="eastAsia"/>
           <w:szCs w:val="21"/>
         </w:rPr>
       </w:pPr>
@@ -15675,10 +15680,10 @@
           <w14:ligatures w14:val="none"/>
         </w:rPr>
         <w:drawing>
-          <wp:inline distT="0" distB="0" distL="0" distR="0" wp14:anchorId="7A713464" wp14:editId="47A4FED2">
-            <wp:extent cx="4591481" cy="3443844"/>
-            <wp:effectExtent l="0" t="0" r="0" b="4445"/>
-            <wp:docPr id="1793533994" name="图片 1"/>
+          <wp:inline distT="0" distB="0" distL="0" distR="0" wp14:anchorId="71ABF681" wp14:editId="35D32646">
+            <wp:extent cx="4749165" cy="3303789"/>
+            <wp:effectExtent l="0" t="0" r="0" b="0"/>
+            <wp:docPr id="808278612" name="图片 3"/>
             <wp:cNvGraphicFramePr>
               <a:graphicFrameLocks xmlns:a="http://schemas.openxmlformats.org/drawingml/2006/main" noChangeAspect="1"/>
             </wp:cNvGraphicFramePr>
@@ -15686,10 +15691,10 @@
               <a:graphicData uri="http://schemas.openxmlformats.org/drawingml/2006/picture">
                 <pic:pic xmlns:pic="http://schemas.openxmlformats.org/drawingml/2006/picture">
                   <pic:nvPicPr>
-                    <pic:cNvPr id="1793533994" name="图片 1793533994"/>
+                    <pic:cNvPr id="808278612" name="图片 808278612"/>
                     <pic:cNvPicPr/>
                   </pic:nvPicPr>
-                  <pic:blipFill>
+                  <pic:blipFill rotWithShape="1">
                     <a:blip r:embed="rId82">
                       <a:extLst>
                         <a:ext uri="{28A0092B-C50C-407E-A947-70E740481C1C}">
@@ -15697,18 +15702,25 @@
                         </a:ext>
                       </a:extLst>
                     </a:blip>
-                    <a:stretch>
-                      <a:fillRect/>
-                    </a:stretch>
+                    <a:srcRect t="7252"/>
+                    <a:stretch/>
                   </pic:blipFill>
-                  <pic:spPr>
+                  <pic:spPr bwMode="auto">
                     <a:xfrm>
                       <a:off x="0" y="0"/>
-                      <a:ext cx="4610731" cy="3458282"/>
+                      <a:ext cx="4767907" cy="3316827"/>
                     </a:xfrm>
                     <a:prstGeom prst="rect">
                       <a:avLst/>
                     </a:prstGeom>
+                    <a:ln>
+                      <a:noFill/>
+                    </a:ln>
+                    <a:extLst>
+                      <a:ext uri="{53640926-AAD7-44D8-BBD7-CCE9431645EC}">
+                        <a14:shadowObscured xmlns:a14="http://schemas.microsoft.com/office/drawing/2010/main"/>
+                      </a:ext>
+                    </a:extLst>
                   </pic:spPr>
                 </pic:pic>
               </a:graphicData>
@@ -15981,10 +15993,10 @@
         </w:rPr>
         <w:lastRenderedPageBreak/>
         <w:drawing>
-          <wp:inline distT="0" distB="0" distL="0" distR="0" wp14:anchorId="39729576" wp14:editId="763E71AD">
-            <wp:extent cx="4593600" cy="3445200"/>
-            <wp:effectExtent l="0" t="0" r="0" b="3175"/>
-            <wp:docPr id="1404411484" name="图片 1"/>
+          <wp:inline distT="0" distB="0" distL="0" distR="0" wp14:anchorId="4D31AF27" wp14:editId="103AE729">
+            <wp:extent cx="4800000" cy="3600000"/>
+            <wp:effectExtent l="0" t="0" r="635" b="635"/>
+            <wp:docPr id="1951887633" name="图片 1"/>
             <wp:cNvGraphicFramePr>
               <a:graphicFrameLocks xmlns:a="http://schemas.openxmlformats.org/drawingml/2006/main" noChangeAspect="1"/>
             </wp:cNvGraphicFramePr>
@@ -15992,7 +16004,7 @@
               <a:graphicData uri="http://schemas.openxmlformats.org/drawingml/2006/picture">
                 <pic:pic xmlns:pic="http://schemas.openxmlformats.org/drawingml/2006/picture">
                   <pic:nvPicPr>
-                    <pic:cNvPr id="1404411484" name="图片 1404411484"/>
+                    <pic:cNvPr id="1951887633" name="图片 1951887633"/>
                     <pic:cNvPicPr/>
                   </pic:nvPicPr>
                   <pic:blipFill>
@@ -16010,7 +16022,7 @@
                   <pic:spPr>
                     <a:xfrm>
                       <a:off x="0" y="0"/>
-                      <a:ext cx="4593600" cy="3445200"/>
+                      <a:ext cx="4800000" cy="3600000"/>
                     </a:xfrm>
                     <a:prstGeom prst="rect">
                       <a:avLst/>
@@ -16160,6 +16172,7 @@
         <w:pStyle w:val="1"/>
         <w:spacing w:before="120" w:after="120" w:line="240" w:lineRule="auto"/>
         <w:rPr>
+          <w:rFonts w:hint="eastAsia"/>
           <w:sz w:val="28"/>
           <w:szCs w:val="28"/>
         </w:rPr>
@@ -16774,6 +16787,7 @@
       </w:pPr>
       <w:bookmarkStart w:id="8" w:name="_Ref176359514"/>
       <w:r>
+        <w:lastRenderedPageBreak/>
         <w:t xml:space="preserve">Johnson, J., </w:t>
       </w:r>
       <w:proofErr w:type="spellStart"/>
@@ -16800,11 +16814,7 @@
         <w:t>, 2019,</w:t>
       </w:r>
       <w:r>
-        <w:t xml:space="preserve"> </w:t>
-      </w:r>
-      <w:r>
-        <w:lastRenderedPageBreak/>
-        <w:t>7(3)</w:t>
+        <w:t xml:space="preserve"> 7(3)</w:t>
       </w:r>
       <w:r>
         <w:rPr>
@@ -17464,9 +17474,14 @@
 </file>
 
 <file path=word/endnotes.xml><?xml version="1.0" encoding="utf-8"?>
-<w:endnotes xmlns:wpc="http://schemas.microsoft.com/office/word/2010/wordprocessingCanvas" xmlns:cx="http://schemas.microsoft.com/office/drawing/2014/chartex" xmlns:cx1="http://schemas.microsoft.com/office/drawing/2015/9/8/chartex" xmlns:cx2="http://schemas.microsoft.com/office/drawing/2015/10/21/chartex" xmlns:cx3="http://schemas.microsoft.com/office/drawing/2016/5/9/chartex" xmlns:cx4="http://schemas.microsoft.com/office/drawing/2016/5/10/chartex" xmlns:cx5="http://schemas.microsoft.com/office/drawing/2016/5/11/chartex" xmlns:cx6="http://schemas.microsoft.com/office/drawing/2016/5/12/chartex" xmlns:cx7="http://schemas.microsoft.com/office/drawing/2016/5/13/chartex" xmlns:cx8="http://schemas.microsoft.com/office/drawing/2016/5/14/chartex" xmlns:mc="http://schemas.openxmlformats.org/markup-compatibility/2006" xmlns:aink="http://schemas.microsoft.com/office/drawing/2016/ink" xmlns:am3d="http://schemas.microsoft.com/office/drawing/2017/model3d" xmlns:o="urn:schemas-microsoft-com:office:office" xmlns:r="http://schemas.openxmlformats.org/officeDocument/2006/relationships" xmlns:m="http://schemas.openxmlformats.org/officeDocument/2006/math" xmlns:v="urn:schemas-microsoft-com:vml" xmlns:wp14="http://schemas.microsoft.com/office/word/2010/wordprocessingDrawing" xmlns:wp="http://schemas.openxmlformats.org/drawingml/2006/wordprocessingDrawing" xmlns:w10="urn:schemas-microsoft-com:office:word" xmlns:w="http://schemas.openxmlformats.org/wordprocessingml/2006/main" xmlns:w14="http://schemas.microsoft.com/office/word/2010/wordml" xmlns:w15="http://schemas.microsoft.com/office/word/2012/wordml" xmlns:w16cex="http://schemas.microsoft.com/office/word/2018/wordml/cex" xmlns:w16cid="http://schemas.microsoft.com/office/word/2016/wordml/cid" xmlns:w16="http://schemas.microsoft.com/office/word/2018/wordml" xmlns:w16sdtdh="http://schemas.microsoft.com/office/word/2020/wordml/sdtdatahash" xmlns:w16se="http://schemas.microsoft.com/office/word/2015/wordml/symex" xmlns:wpg="http://schemas.microsoft.com/office/word/2010/wordprocessingGroup" xmlns:wpi="http://schemas.microsoft.com/office/word/2010/wordprocessingInk" xmlns:wne="http://schemas.microsoft.com/office/word/2006/wordml" xmlns:wps="http://schemas.microsoft.com/office/word/2010/wordprocessingShape" mc:Ignorable="w14 w15 w16se w16cid w16 w16cex w16sdtdh wp14">
+<w:endnotes xmlns:wpc="http://schemas.microsoft.com/office/word/2010/wordprocessingCanvas" xmlns:cx="http://schemas.microsoft.com/office/drawing/2014/chartex" xmlns:cx1="http://schemas.microsoft.com/office/drawing/2015/9/8/chartex" xmlns:cx2="http://schemas.microsoft.com/office/drawing/2015/10/21/chartex" xmlns:cx3="http://schemas.microsoft.com/office/drawing/2016/5/9/chartex" xmlns:cx4="http://schemas.microsoft.com/office/drawing/2016/5/10/chartex" xmlns:cx5="http://schemas.microsoft.com/office/drawing/2016/5/11/chartex" xmlns:cx6="http://schemas.microsoft.com/office/drawing/2016/5/12/chartex" xmlns:cx7="http://schemas.microsoft.com/office/drawing/2016/5/13/chartex" xmlns:cx8="http://schemas.microsoft.com/office/drawing/2016/5/14/chartex" xmlns:mc="http://schemas.openxmlformats.org/markup-compatibility/2006" xmlns:aink="http://schemas.microsoft.com/office/drawing/2016/ink" xmlns:am3d="http://schemas.microsoft.com/office/drawing/2017/model3d" xmlns:o="urn:schemas-microsoft-com:office:office" xmlns:oel="http://schemas.microsoft.com/office/2019/extlst" xmlns:r="http://schemas.openxmlformats.org/officeDocument/2006/relationships" xmlns:m="http://schemas.openxmlformats.org/officeDocument/2006/math" xmlns:v="urn:schemas-microsoft-com:vml" xmlns:wp14="http://schemas.microsoft.com/office/word/2010/wordprocessingDrawing" xmlns:wp="http://schemas.openxmlformats.org/drawingml/2006/wordprocessingDrawing" xmlns:w10="urn:schemas-microsoft-com:office:word" xmlns:w="http://schemas.openxmlformats.org/wordprocessingml/2006/main" xmlns:w14="http://schemas.microsoft.com/office/word/2010/wordml" xmlns:w15="http://schemas.microsoft.com/office/word/2012/wordml" xmlns:w16cex="http://schemas.microsoft.com/office/word/2018/wordml/cex" xmlns:w16cid="http://schemas.microsoft.com/office/word/2016/wordml/cid" xmlns:w16="http://schemas.microsoft.com/office/word/2018/wordml" xmlns:w16du="http://schemas.microsoft.com/office/word/2023/wordml/word16du" xmlns:w16sdtdh="http://schemas.microsoft.com/office/word/2020/wordml/sdtdatahash" xmlns:w16se="http://schemas.microsoft.com/office/word/2015/wordml/symex" xmlns:wpg="http://schemas.microsoft.com/office/word/2010/wordprocessingGroup" xmlns:wpi="http://schemas.microsoft.com/office/word/2010/wordprocessingInk" xmlns:wne="http://schemas.microsoft.com/office/word/2006/wordml" xmlns:wps="http://schemas.microsoft.com/office/word/2010/wordprocessingShape" mc:Ignorable="w14 w15 w16se w16cid w16 w16cex w16sdtdh w16du wp14">
   <w:endnote w:type="separator" w:id="-1">
     <w:p>
+      <w:pPr>
+        <w:rPr>
+          <w:rFonts w:hint="eastAsia"/>
+        </w:rPr>
+      </w:pPr>
       <w:r>
         <w:separator/>
       </w:r>
@@ -17474,6 +17489,11 @@
   </w:endnote>
   <w:endnote w:type="continuationSeparator" w:id="0">
     <w:p>
+      <w:pPr>
+        <w:rPr>
+          <w:rFonts w:hint="eastAsia"/>
+        </w:rPr>
+      </w:pPr>
       <w:r>
         <w:continuationSeparator/>
       </w:r>
@@ -17483,9 +17503,14 @@
 </file>
 
 <file path=word/footnotes.xml><?xml version="1.0" encoding="utf-8"?>
-<w:footnotes xmlns:wpc="http://schemas.microsoft.com/office/word/2010/wordprocessingCanvas" xmlns:cx="http://schemas.microsoft.com/office/drawing/2014/chartex" xmlns:cx1="http://schemas.microsoft.com/office/drawing/2015/9/8/chartex" xmlns:cx2="http://schemas.microsoft.com/office/drawing/2015/10/21/chartex" xmlns:cx3="http://schemas.microsoft.com/office/drawing/2016/5/9/chartex" xmlns:cx4="http://schemas.microsoft.com/office/drawing/2016/5/10/chartex" xmlns:cx5="http://schemas.microsoft.com/office/drawing/2016/5/11/chartex" xmlns:cx6="http://schemas.microsoft.com/office/drawing/2016/5/12/chartex" xmlns:cx7="http://schemas.microsoft.com/office/drawing/2016/5/13/chartex" xmlns:cx8="http://schemas.microsoft.com/office/drawing/2016/5/14/chartex" xmlns:mc="http://schemas.openxmlformats.org/markup-compatibility/2006" xmlns:aink="http://schemas.microsoft.com/office/drawing/2016/ink" xmlns:am3d="http://schemas.microsoft.com/office/drawing/2017/model3d" xmlns:o="urn:schemas-microsoft-com:office:office" xmlns:r="http://schemas.openxmlformats.org/officeDocument/2006/relationships" xmlns:m="http://schemas.openxmlformats.org/officeDocument/2006/math" xmlns:v="urn:schemas-microsoft-com:vml" xmlns:wp14="http://schemas.microsoft.com/office/word/2010/wordprocessingDrawing" xmlns:wp="http://schemas.openxmlformats.org/drawingml/2006/wordprocessingDrawing" xmlns:w10="urn:schemas-microsoft-com:office:word" xmlns:w="http://schemas.openxmlformats.org/wordprocessingml/2006/main" xmlns:w14="http://schemas.microsoft.com/office/word/2010/wordml" xmlns:w15="http://schemas.microsoft.com/office/word/2012/wordml" xmlns:w16cex="http://schemas.microsoft.com/office/word/2018/wordml/cex" xmlns:w16cid="http://schemas.microsoft.com/office/word/2016/wordml/cid" xmlns:w16="http://schemas.microsoft.com/office/word/2018/wordml" xmlns:w16sdtdh="http://schemas.microsoft.com/office/word/2020/wordml/sdtdatahash" xmlns:w16se="http://schemas.microsoft.com/office/word/2015/wordml/symex" xmlns:wpg="http://schemas.microsoft.com/office/word/2010/wordprocessingGroup" xmlns:wpi="http://schemas.microsoft.com/office/word/2010/wordprocessingInk" xmlns:wne="http://schemas.microsoft.com/office/word/2006/wordml" xmlns:wps="http://schemas.microsoft.com/office/word/2010/wordprocessingShape" mc:Ignorable="w14 w15 w16se w16cid w16 w16cex w16sdtdh wp14">
+<w:footnotes xmlns:wpc="http://schemas.microsoft.com/office/word/2010/wordprocessingCanvas" xmlns:cx="http://schemas.microsoft.com/office/drawing/2014/chartex" xmlns:cx1="http://schemas.microsoft.com/office/drawing/2015/9/8/chartex" xmlns:cx2="http://schemas.microsoft.com/office/drawing/2015/10/21/chartex" xmlns:cx3="http://schemas.microsoft.com/office/drawing/2016/5/9/chartex" xmlns:cx4="http://schemas.microsoft.com/office/drawing/2016/5/10/chartex" xmlns:cx5="http://schemas.microsoft.com/office/drawing/2016/5/11/chartex" xmlns:cx6="http://schemas.microsoft.com/office/drawing/2016/5/12/chartex" xmlns:cx7="http://schemas.microsoft.com/office/drawing/2016/5/13/chartex" xmlns:cx8="http://schemas.microsoft.com/office/drawing/2016/5/14/chartex" xmlns:mc="http://schemas.openxmlformats.org/markup-compatibility/2006" xmlns:aink="http://schemas.microsoft.com/office/drawing/2016/ink" xmlns:am3d="http://schemas.microsoft.com/office/drawing/2017/model3d" xmlns:o="urn:schemas-microsoft-com:office:office" xmlns:oel="http://schemas.microsoft.com/office/2019/extlst" xmlns:r="http://schemas.openxmlformats.org/officeDocument/2006/relationships" xmlns:m="http://schemas.openxmlformats.org/officeDocument/2006/math" xmlns:v="urn:schemas-microsoft-com:vml" xmlns:wp14="http://schemas.microsoft.com/office/word/2010/wordprocessingDrawing" xmlns:wp="http://schemas.openxmlformats.org/drawingml/2006/wordprocessingDrawing" xmlns:w10="urn:schemas-microsoft-com:office:word" xmlns:w="http://schemas.openxmlformats.org/wordprocessingml/2006/main" xmlns:w14="http://schemas.microsoft.com/office/word/2010/wordml" xmlns:w15="http://schemas.microsoft.com/office/word/2012/wordml" xmlns:w16cex="http://schemas.microsoft.com/office/word/2018/wordml/cex" xmlns:w16cid="http://schemas.microsoft.com/office/word/2016/wordml/cid" xmlns:w16="http://schemas.microsoft.com/office/word/2018/wordml" xmlns:w16du="http://schemas.microsoft.com/office/word/2023/wordml/word16du" xmlns:w16sdtdh="http://schemas.microsoft.com/office/word/2020/wordml/sdtdatahash" xmlns:w16se="http://schemas.microsoft.com/office/word/2015/wordml/symex" xmlns:wpg="http://schemas.microsoft.com/office/word/2010/wordprocessingGroup" xmlns:wpi="http://schemas.microsoft.com/office/word/2010/wordprocessingInk" xmlns:wne="http://schemas.microsoft.com/office/word/2006/wordml" xmlns:wps="http://schemas.microsoft.com/office/word/2010/wordprocessingShape" mc:Ignorable="w14 w15 w16se w16cid w16 w16cex w16sdtdh w16du wp14">
   <w:footnote w:type="separator" w:id="-1">
     <w:p>
+      <w:pPr>
+        <w:rPr>
+          <w:rFonts w:hint="eastAsia"/>
+        </w:rPr>
+      </w:pPr>
       <w:r>
         <w:separator/>
       </w:r>
@@ -17493,6 +17518,11 @@
   </w:footnote>
   <w:footnote w:type="continuationSeparator" w:id="0">
     <w:p>
+      <w:pPr>
+        <w:rPr>
+          <w:rFonts w:hint="eastAsia"/>
+        </w:rPr>
+      </w:pPr>
       <w:r>
         <w:continuationSeparator/>
       </w:r>
@@ -17502,7 +17532,7 @@
 </file>
 
 <file path=word/numbering.xml><?xml version="1.0" encoding="utf-8"?>
-<w:numbering xmlns:wpc="http://schemas.microsoft.com/office/word/2010/wordprocessingCanvas" xmlns:cx="http://schemas.microsoft.com/office/drawing/2014/chartex" xmlns:cx1="http://schemas.microsoft.com/office/drawing/2015/9/8/chartex" xmlns:cx2="http://schemas.microsoft.com/office/drawing/2015/10/21/chartex" xmlns:cx3="http://schemas.microsoft.com/office/drawing/2016/5/9/chartex" xmlns:cx4="http://schemas.microsoft.com/office/drawing/2016/5/10/chartex" xmlns:cx5="http://schemas.microsoft.com/office/drawing/2016/5/11/chartex" xmlns:cx6="http://schemas.microsoft.com/office/drawing/2016/5/12/chartex" xmlns:cx7="http://schemas.microsoft.com/office/drawing/2016/5/13/chartex" xmlns:cx8="http://schemas.microsoft.com/office/drawing/2016/5/14/chartex" xmlns:mc="http://schemas.openxmlformats.org/markup-compatibility/2006" xmlns:aink="http://schemas.microsoft.com/office/drawing/2016/ink" xmlns:am3d="http://schemas.microsoft.com/office/drawing/2017/model3d" xmlns:o="urn:schemas-microsoft-com:office:office" xmlns:r="http://schemas.openxmlformats.org/officeDocument/2006/relationships" xmlns:m="http://schemas.openxmlformats.org/officeDocument/2006/math" xmlns:v="urn:schemas-microsoft-com:vml" xmlns:wp14="http://schemas.microsoft.com/office/word/2010/wordprocessingDrawing" xmlns:wp="http://schemas.openxmlformats.org/drawingml/2006/wordprocessingDrawing" xmlns:w10="urn:schemas-microsoft-com:office:word" xmlns:w="http://schemas.openxmlformats.org/wordprocessingml/2006/main" xmlns:w14="http://schemas.microsoft.com/office/word/2010/wordml" xmlns:w15="http://schemas.microsoft.com/office/word/2012/wordml" xmlns:w16cex="http://schemas.microsoft.com/office/word/2018/wordml/cex" xmlns:w16cid="http://schemas.microsoft.com/office/word/2016/wordml/cid" xmlns:w16="http://schemas.microsoft.com/office/word/2018/wordml" xmlns:w16sdtdh="http://schemas.microsoft.com/office/word/2020/wordml/sdtdatahash" xmlns:w16se="http://schemas.microsoft.com/office/word/2015/wordml/symex" xmlns:wpg="http://schemas.microsoft.com/office/word/2010/wordprocessingGroup" xmlns:wpi="http://schemas.microsoft.com/office/word/2010/wordprocessingInk" xmlns:wne="http://schemas.microsoft.com/office/word/2006/wordml" xmlns:wps="http://schemas.microsoft.com/office/word/2010/wordprocessingShape" mc:Ignorable="w14 w15 w16se w16cid w16 w16cex w16sdtdh wp14">
+<w:numbering xmlns:wpc="http://schemas.microsoft.com/office/word/2010/wordprocessingCanvas" xmlns:cx="http://schemas.microsoft.com/office/drawing/2014/chartex" xmlns:cx1="http://schemas.microsoft.com/office/drawing/2015/9/8/chartex" xmlns:cx2="http://schemas.microsoft.com/office/drawing/2015/10/21/chartex" xmlns:cx3="http://schemas.microsoft.com/office/drawing/2016/5/9/chartex" xmlns:cx4="http://schemas.microsoft.com/office/drawing/2016/5/10/chartex" xmlns:cx5="http://schemas.microsoft.com/office/drawing/2016/5/11/chartex" xmlns:cx6="http://schemas.microsoft.com/office/drawing/2016/5/12/chartex" xmlns:cx7="http://schemas.microsoft.com/office/drawing/2016/5/13/chartex" xmlns:cx8="http://schemas.microsoft.com/office/drawing/2016/5/14/chartex" xmlns:mc="http://schemas.openxmlformats.org/markup-compatibility/2006" xmlns:aink="http://schemas.microsoft.com/office/drawing/2016/ink" xmlns:am3d="http://schemas.microsoft.com/office/drawing/2017/model3d" xmlns:o="urn:schemas-microsoft-com:office:office" xmlns:oel="http://schemas.microsoft.com/office/2019/extlst" xmlns:r="http://schemas.openxmlformats.org/officeDocument/2006/relationships" xmlns:m="http://schemas.openxmlformats.org/officeDocument/2006/math" xmlns:v="urn:schemas-microsoft-com:vml" xmlns:wp14="http://schemas.microsoft.com/office/word/2010/wordprocessingDrawing" xmlns:wp="http://schemas.openxmlformats.org/drawingml/2006/wordprocessingDrawing" xmlns:w10="urn:schemas-microsoft-com:office:word" xmlns:w="http://schemas.openxmlformats.org/wordprocessingml/2006/main" xmlns:w14="http://schemas.microsoft.com/office/word/2010/wordml" xmlns:w15="http://schemas.microsoft.com/office/word/2012/wordml" xmlns:w16cex="http://schemas.microsoft.com/office/word/2018/wordml/cex" xmlns:w16cid="http://schemas.microsoft.com/office/word/2016/wordml/cid" xmlns:w16="http://schemas.microsoft.com/office/word/2018/wordml" xmlns:w16du="http://schemas.microsoft.com/office/word/2023/wordml/word16du" xmlns:w16sdtdh="http://schemas.microsoft.com/office/word/2020/wordml/sdtdatahash" xmlns:w16se="http://schemas.microsoft.com/office/word/2015/wordml/symex" xmlns:wpg="http://schemas.microsoft.com/office/word/2010/wordprocessingGroup" xmlns:wpi="http://schemas.microsoft.com/office/word/2010/wordprocessingInk" xmlns:wne="http://schemas.microsoft.com/office/word/2006/wordml" xmlns:wps="http://schemas.microsoft.com/office/word/2010/wordprocessingShape" mc:Ignorable="w14 w15 w16se w16cid w16 w16cex w16sdtdh w16du wp14">
   <w:abstractNum w:abstractNumId="0" w15:restartNumberingAfterBreak="0">
     <w:nsid w:val="5B156F37"/>
     <w:multiLevelType w:val="multilevel"/>
@@ -17592,14 +17622,14 @@
       </w:pPr>
     </w:lvl>
   </w:abstractNum>
-  <w:num w:numId="1">
+  <w:num w:numId="1" w16cid:durableId="1074357650">
     <w:abstractNumId w:val="0"/>
   </w:num>
 </w:numbering>
 </file>
 
 <file path=word/styles.xml><?xml version="1.0" encoding="utf-8"?>
-<w:styles xmlns:mc="http://schemas.openxmlformats.org/markup-compatibility/2006" xmlns:r="http://schemas.openxmlformats.org/officeDocument/2006/relationships" xmlns:w="http://schemas.openxmlformats.org/wordprocessingml/2006/main" xmlns:w14="http://schemas.microsoft.com/office/word/2010/wordml" xmlns:w15="http://schemas.microsoft.com/office/word/2012/wordml" xmlns:w16cex="http://schemas.microsoft.com/office/word/2018/wordml/cex" xmlns:w16cid="http://schemas.microsoft.com/office/word/2016/wordml/cid" xmlns:w16="http://schemas.microsoft.com/office/word/2018/wordml" xmlns:w16sdtdh="http://schemas.microsoft.com/office/word/2020/wordml/sdtdatahash" xmlns:w16se="http://schemas.microsoft.com/office/word/2015/wordml/symex" mc:Ignorable="w14 w15 w16se w16cid w16 w16cex w16sdtdh">
+<w:styles xmlns:mc="http://schemas.openxmlformats.org/markup-compatibility/2006" xmlns:r="http://schemas.openxmlformats.org/officeDocument/2006/relationships" xmlns:w="http://schemas.openxmlformats.org/wordprocessingml/2006/main" xmlns:w14="http://schemas.microsoft.com/office/word/2010/wordml" xmlns:w15="http://schemas.microsoft.com/office/word/2012/wordml" xmlns:w16cex="http://schemas.microsoft.com/office/word/2018/wordml/cex" xmlns:w16cid="http://schemas.microsoft.com/office/word/2016/wordml/cid" xmlns:w16="http://schemas.microsoft.com/office/word/2018/wordml" xmlns:w16du="http://schemas.microsoft.com/office/word/2023/wordml/word16du" xmlns:w16sdtdh="http://schemas.microsoft.com/office/word/2020/wordml/sdtdatahash" xmlns:w16se="http://schemas.microsoft.com/office/word/2015/wordml/symex" mc:Ignorable="w14 w15 w16se w16cid w16 w16cex w16sdtdh w16du">
   <w:docDefaults>
     <w:rPrDefault>
       <w:rPr>

--- a/基于向量数据库的甲骨文图像检索研究.docx
+++ b/基于向量数据库的甲骨文图像检索研究.docx
@@ -1014,7 +1014,15 @@
           <w:rFonts w:ascii="Times New Roman" w:eastAsia="方正书宋简体" w:hAnsi="Times New Roman" w:cs="Times New Roman"/>
           <w:szCs w:val="21"/>
         </w:rPr>
-        <w:t>6%. The system is highly extensible and can be applied to the image retrieval of other ancient scripts, providing strong technical support for the digital preservation of cultural heritage.</w:t>
+        <w:t xml:space="preserve">6%. The system is highly extensible and can be applied to the image retrieval of other ancient scripts, providing strong technical </w:t>
+      </w:r>
+      <w:r>
+        <w:rPr>
+          <w:rFonts w:ascii="Times New Roman" w:eastAsia="方正书宋简体" w:hAnsi="Times New Roman" w:cs="Times New Roman"/>
+          <w:szCs w:val="21"/>
+        </w:rPr>
+        <w:lastRenderedPageBreak/>
+        <w:t>support for the digital preservation of cultural heritage.</w:t>
       </w:r>
     </w:p>
     <w:p>
@@ -1337,15 +1345,7 @@
           <w:rFonts w:ascii="Times New Roman" w:eastAsia="方正书宋简体" w:hAnsi="Times New Roman" w:cs="Times New Roman"/>
           <w:szCs w:val="21"/>
         </w:rPr>
-        <w:t>增长，传</w:t>
-      </w:r>
-      <w:r>
-        <w:rPr>
-          <w:rFonts w:ascii="Times New Roman" w:eastAsia="方正书宋简体" w:hAnsi="Times New Roman" w:cs="Times New Roman"/>
-          <w:szCs w:val="21"/>
-        </w:rPr>
-        <w:lastRenderedPageBreak/>
-        <w:t>统数据库在</w:t>
+        <w:t>增长，传统数据库在</w:t>
       </w:r>
       <w:r>
         <w:rPr>
@@ -1661,7 +1661,15 @@
           <w:rFonts w:ascii="Times New Roman" w:eastAsia="方正书宋简体" w:hAnsi="Times New Roman" w:cs="Times New Roman"/>
           <w:szCs w:val="21"/>
         </w:rPr>
-        <w:t>作为一种开源的高性能向量数据库，因其支持高效的矢量检索和与深度学习平台的无缝集成而备受关注。</w:t>
+        <w:t>作为一种开源的高性能向量数据库，因其支持高效的矢量检索和</w:t>
+      </w:r>
+      <w:r>
+        <w:rPr>
+          <w:rFonts w:ascii="Times New Roman" w:eastAsia="方正书宋简体" w:hAnsi="Times New Roman" w:cs="Times New Roman"/>
+          <w:szCs w:val="21"/>
+        </w:rPr>
+        <w:lastRenderedPageBreak/>
+        <w:t>与深度学习平台的无缝集成而备受关注。</w:t>
       </w:r>
       <w:r>
         <w:rPr>
@@ -2124,6 +2132,7 @@
           <w:rFonts w:ascii="Times New Roman" w:eastAsia="方正书宋简体" w:hAnsi="Times New Roman" w:cs="Times New Roman"/>
           <w:szCs w:val="21"/>
         </w:rPr>
+        <w:lastRenderedPageBreak/>
         <w:t>在甲骨文研究领域，数据驱动的技术可以通过处理大量复杂的文字图像，自动提取其关键特征，从而有效解决人工标注的局限性。这种新兴方法不仅提高了数据处理的效率和准确性，还为考古学家的理论探索和研究创新提供了更多可能性。</w:t>
       </w:r>
     </w:p>
@@ -2143,7 +2152,6 @@
           <w:sz w:val="24"/>
           <w:szCs w:val="24"/>
         </w:rPr>
-        <w:lastRenderedPageBreak/>
         <w:t>2.2</w:t>
       </w:r>
       <w:r>
@@ -2797,6 +2805,7 @@
           <w:rFonts w:ascii="Times New Roman" w:eastAsia="方正书宋简体" w:hAnsi="Times New Roman" w:cs="Times New Roman" w:hint="eastAsia"/>
           <w:szCs w:val="21"/>
         </w:rPr>
+        <w:lastRenderedPageBreak/>
         <w:t>已有</w:t>
       </w:r>
       <w:r>
@@ -3433,7 +3442,7 @@
         </w:rPr>
         <w:lastRenderedPageBreak/>
         <w:drawing>
-          <wp:inline distT="0" distB="0" distL="0" distR="0" wp14:anchorId="730AA22D" wp14:editId="4815B4C6">
+          <wp:inline distT="0" distB="0" distL="0" distR="0" wp14:anchorId="730AA22D" wp14:editId="5D232087">
             <wp:extent cx="2238375" cy="4052827"/>
             <wp:effectExtent l="0" t="0" r="0" b="5080"/>
             <wp:docPr id="2" name="图片 2"/>
@@ -3739,6 +3748,7 @@
           <w:rFonts w:ascii="Times New Roman" w:eastAsia="方正书宋简体" w:hAnsi="Times New Roman" w:cs="Times New Roman" w:hint="eastAsia"/>
           <w:szCs w:val="21"/>
         </w:rPr>
+        <w:lastRenderedPageBreak/>
         <w:t>图</w:t>
       </w:r>
       <w:r>
@@ -3957,7 +3967,6 @@
           <w:sz w:val="28"/>
           <w:szCs w:val="28"/>
         </w:rPr>
-        <w:lastRenderedPageBreak/>
         <w:t>5实验与</w:t>
       </w:r>
       <w:r>
@@ -4843,6 +4852,7 @@
           <w:sz w:val="24"/>
           <w:szCs w:val="24"/>
         </w:rPr>
+        <w:lastRenderedPageBreak/>
         <w:t>5.3性能评估</w:t>
       </w:r>
     </w:p>
@@ -5131,10 +5141,10 @@
           <w14:ligatures w14:val="none"/>
         </w:rPr>
         <w:drawing>
-          <wp:inline distT="0" distB="0" distL="0" distR="0" wp14:anchorId="06BC3F95" wp14:editId="1F3825FA">
-            <wp:extent cx="4751709" cy="2715193"/>
-            <wp:effectExtent l="0" t="0" r="0" b="9525"/>
-            <wp:docPr id="1165027695" name="图片 2"/>
+          <wp:inline distT="0" distB="0" distL="0" distR="0" wp14:anchorId="71C48CCB" wp14:editId="780B1B4C">
+            <wp:extent cx="4611806" cy="2635250"/>
+            <wp:effectExtent l="0" t="0" r="0" b="0"/>
+            <wp:docPr id="1624034526" name="图片 1"/>
             <wp:cNvGraphicFramePr>
               <a:graphicFrameLocks xmlns:a="http://schemas.openxmlformats.org/drawingml/2006/main" noChangeAspect="1"/>
             </wp:cNvGraphicFramePr>
@@ -5142,7 +5152,7 @@
               <a:graphicData uri="http://schemas.openxmlformats.org/drawingml/2006/picture">
                 <pic:pic xmlns:pic="http://schemas.openxmlformats.org/drawingml/2006/picture">
                   <pic:nvPicPr>
-                    <pic:cNvPr id="1165027695" name="图片 1165027695"/>
+                    <pic:cNvPr id="1624034526" name="图片 1624034526"/>
                     <pic:cNvPicPr/>
                   </pic:nvPicPr>
                   <pic:blipFill>
@@ -5160,7 +5170,7 @@
                   <pic:spPr>
                     <a:xfrm>
                       <a:off x="0" y="0"/>
-                      <a:ext cx="4759787" cy="2719809"/>
+                      <a:ext cx="4615891" cy="2637584"/>
                     </a:xfrm>
                     <a:prstGeom prst="rect">
                       <a:avLst/>
@@ -5473,7 +5483,6 @@
           <w:rFonts w:ascii="Times New Roman" w:eastAsia="方正书宋简体" w:hAnsi="Times New Roman" w:cs="Times New Roman"/>
           <w:szCs w:val="21"/>
         </w:rPr>
-        <w:lastRenderedPageBreak/>
         <w:t>Precision@10</w:t>
       </w:r>
       <w:r>
@@ -14026,7 +14035,15 @@
           <w:rFonts w:ascii="Times New Roman" w:eastAsia="方正书宋简体" w:hAnsi="Times New Roman" w:cs="Times New Roman" w:hint="eastAsia"/>
           <w:szCs w:val="21"/>
         </w:rPr>
-        <w:t>甲骨文图片都展示了</w:t>
+        <w:t>甲骨文图片</w:t>
+      </w:r>
+      <w:r>
+        <w:rPr>
+          <w:rFonts w:ascii="Times New Roman" w:eastAsia="方正书宋简体" w:hAnsi="Times New Roman" w:cs="Times New Roman" w:hint="eastAsia"/>
+          <w:szCs w:val="21"/>
+        </w:rPr>
+        <w:lastRenderedPageBreak/>
+        <w:t>都展示了</w:t>
       </w:r>
       <w:r>
         <w:rPr>
@@ -14110,7 +14127,6 @@
           <w:rFonts w:ascii="Times New Roman" w:eastAsia="方正书宋简体" w:hAnsi="Times New Roman" w:cs="Times New Roman"/>
           <w:szCs w:val="21"/>
         </w:rPr>
-        <w:lastRenderedPageBreak/>
         <w:t>AP@10</w:t>
       </w:r>
       <w:r>
@@ -15490,7 +15506,7 @@
       <w:pPr>
         <w:ind w:firstLineChars="200" w:firstLine="420"/>
         <w:rPr>
-          <w:rFonts w:ascii="Times New Roman" w:eastAsia="方正书宋简体" w:hAnsi="Times New Roman" w:cs="Times New Roman" w:hint="eastAsia"/>
+          <w:rFonts w:ascii="Times New Roman" w:eastAsia="方正书宋简体" w:hAnsi="Times New Roman" w:cs="Times New Roman"/>
           <w:szCs w:val="21"/>
         </w:rPr>
       </w:pPr>
@@ -15679,6 +15695,7 @@
           <w:szCs w:val="21"/>
           <w14:ligatures w14:val="none"/>
         </w:rPr>
+        <w:lastRenderedPageBreak/>
         <w:drawing>
           <wp:inline distT="0" distB="0" distL="0" distR="0" wp14:anchorId="71ABF681" wp14:editId="35D32646">
             <wp:extent cx="4749165" cy="3303789"/>
@@ -16431,7 +16448,15 @@
           <w:rFonts w:ascii="Times New Roman" w:eastAsia="方正书宋简体" w:hAnsi="Times New Roman" w:cs="Times New Roman" w:hint="eastAsia"/>
           <w:szCs w:val="21"/>
         </w:rPr>
-        <w:t>数据集中的甲骨文图像，还没有存储甲骨拓片、照片、摹本等多模态数据。在下一步的研究中，将扩大甲骨图像的规模和模态，以便更好地服务甲骨文研究。另外，将</w:t>
+        <w:t>数据集中的甲骨文图像，还没有存储甲骨拓片、照片、摹本等多模态数据。在下一步的研究中，将扩大甲骨图像的规模和模态，以便更好地服务甲骨文研究。另外，</w:t>
+      </w:r>
+      <w:r>
+        <w:rPr>
+          <w:rFonts w:ascii="Times New Roman" w:eastAsia="方正书宋简体" w:hAnsi="Times New Roman" w:cs="Times New Roman" w:hint="eastAsia"/>
+          <w:szCs w:val="21"/>
+        </w:rPr>
+        <w:lastRenderedPageBreak/>
+        <w:t>将</w:t>
       </w:r>
       <w:r>
         <w:rPr>
@@ -16787,7 +16812,6 @@
       </w:pPr>
       <w:bookmarkStart w:id="8" w:name="_Ref176359514"/>
       <w:r>
-        <w:lastRenderedPageBreak/>
         <w:t xml:space="preserve">Johnson, J., </w:t>
       </w:r>
       <w:proofErr w:type="spellStart"/>

--- a/基于向量数据库的甲骨文图像检索研究.docx
+++ b/基于向量数据库的甲骨文图像检索研究.docx
@@ -1,6 +1,6 @@
 
 <file path=word/document.xml><?xml version="1.0" encoding="utf-8"?>
-<w:document xmlns:wpc="http://schemas.microsoft.com/office/word/2010/wordprocessingCanvas" xmlns:cx="http://schemas.microsoft.com/office/drawing/2014/chartex" xmlns:cx1="http://schemas.microsoft.com/office/drawing/2015/9/8/chartex" xmlns:cx2="http://schemas.microsoft.com/office/drawing/2015/10/21/chartex" xmlns:cx3="http://schemas.microsoft.com/office/drawing/2016/5/9/chartex" xmlns:cx4="http://schemas.microsoft.com/office/drawing/2016/5/10/chartex" xmlns:cx5="http://schemas.microsoft.com/office/drawing/2016/5/11/chartex" xmlns:cx6="http://schemas.microsoft.com/office/drawing/2016/5/12/chartex" xmlns:cx7="http://schemas.microsoft.com/office/drawing/2016/5/13/chartex" xmlns:cx8="http://schemas.microsoft.com/office/drawing/2016/5/14/chartex" xmlns:mc="http://schemas.openxmlformats.org/markup-compatibility/2006" xmlns:aink="http://schemas.microsoft.com/office/drawing/2016/ink" xmlns:am3d="http://schemas.microsoft.com/office/drawing/2017/model3d" xmlns:o="urn:schemas-microsoft-com:office:office" xmlns:oel="http://schemas.microsoft.com/office/2019/extlst" xmlns:r="http://schemas.openxmlformats.org/officeDocument/2006/relationships" xmlns:m="http://schemas.openxmlformats.org/officeDocument/2006/math" xmlns:v="urn:schemas-microsoft-com:vml" xmlns:wp14="http://schemas.microsoft.com/office/word/2010/wordprocessingDrawing" xmlns:wp="http://schemas.openxmlformats.org/drawingml/2006/wordprocessingDrawing" xmlns:w10="urn:schemas-microsoft-com:office:word" xmlns:w="http://schemas.openxmlformats.org/wordprocessingml/2006/main" xmlns:w14="http://schemas.microsoft.com/office/word/2010/wordml" xmlns:w15="http://schemas.microsoft.com/office/word/2012/wordml" xmlns:w16cex="http://schemas.microsoft.com/office/word/2018/wordml/cex" xmlns:w16cid="http://schemas.microsoft.com/office/word/2016/wordml/cid" xmlns:w16="http://schemas.microsoft.com/office/word/2018/wordml" xmlns:w16du="http://schemas.microsoft.com/office/word/2023/wordml/word16du" xmlns:w16sdtdh="http://schemas.microsoft.com/office/word/2020/wordml/sdtdatahash" xmlns:w16se="http://schemas.microsoft.com/office/word/2015/wordml/symex" xmlns:wpg="http://schemas.microsoft.com/office/word/2010/wordprocessingGroup" xmlns:wpi="http://schemas.microsoft.com/office/word/2010/wordprocessingInk" xmlns:wne="http://schemas.microsoft.com/office/word/2006/wordml" xmlns:wps="http://schemas.microsoft.com/office/word/2010/wordprocessingShape" mc:Ignorable="w14 w15 w16se w16cid w16 w16cex w16sdtdh w16du wp14">
+<w:document xmlns:wpc="http://schemas.microsoft.com/office/word/2010/wordprocessingCanvas" xmlns:cx="http://schemas.microsoft.com/office/drawing/2014/chartex" xmlns:cx1="http://schemas.microsoft.com/office/drawing/2015/9/8/chartex" xmlns:cx2="http://schemas.microsoft.com/office/drawing/2015/10/21/chartex" xmlns:cx3="http://schemas.microsoft.com/office/drawing/2016/5/9/chartex" xmlns:cx4="http://schemas.microsoft.com/office/drawing/2016/5/10/chartex" xmlns:cx5="http://schemas.microsoft.com/office/drawing/2016/5/11/chartex" xmlns:cx6="http://schemas.microsoft.com/office/drawing/2016/5/12/chartex" xmlns:cx7="http://schemas.microsoft.com/office/drawing/2016/5/13/chartex" xmlns:cx8="http://schemas.microsoft.com/office/drawing/2016/5/14/chartex" xmlns:mc="http://schemas.openxmlformats.org/markup-compatibility/2006" xmlns:aink="http://schemas.microsoft.com/office/drawing/2016/ink" xmlns:am3d="http://schemas.microsoft.com/office/drawing/2017/model3d" xmlns:o="urn:schemas-microsoft-com:office:office" xmlns:r="http://schemas.openxmlformats.org/officeDocument/2006/relationships" xmlns:m="http://schemas.openxmlformats.org/officeDocument/2006/math" xmlns:v="urn:schemas-microsoft-com:vml" xmlns:wp14="http://schemas.microsoft.com/office/word/2010/wordprocessingDrawing" xmlns:wp="http://schemas.openxmlformats.org/drawingml/2006/wordprocessingDrawing" xmlns:w10="urn:schemas-microsoft-com:office:word" xmlns:w="http://schemas.openxmlformats.org/wordprocessingml/2006/main" xmlns:w14="http://schemas.microsoft.com/office/word/2010/wordml" xmlns:w15="http://schemas.microsoft.com/office/word/2012/wordml" xmlns:w16cex="http://schemas.microsoft.com/office/word/2018/wordml/cex" xmlns:w16cid="http://schemas.microsoft.com/office/word/2016/wordml/cid" xmlns:w16="http://schemas.microsoft.com/office/word/2018/wordml" xmlns:w16sdtdh="http://schemas.microsoft.com/office/word/2020/wordml/sdtdatahash" xmlns:w16se="http://schemas.microsoft.com/office/word/2015/wordml/symex" xmlns:wpg="http://schemas.microsoft.com/office/word/2010/wordprocessingGroup" xmlns:wpi="http://schemas.microsoft.com/office/word/2010/wordprocessingInk" xmlns:wne="http://schemas.microsoft.com/office/word/2006/wordml" xmlns:wps="http://schemas.microsoft.com/office/word/2010/wordprocessingShape" mc:Ignorable="w14 w15 w16se w16cid w16 w16cex w16sdtdh wp14">
   <w:body>
     <w:p>
       <w:pPr>
@@ -28,7 +28,6 @@
           <w:szCs w:val="21"/>
         </w:rPr>
       </w:pPr>
-      <w:proofErr w:type="gramStart"/>
       <w:r>
         <w:rPr>
           <w:rFonts w:ascii="Times New Roman" w:eastAsia="方正书宋简体" w:hAnsi="Times New Roman" w:cs="Times New Roman" w:hint="eastAsia"/>
@@ -36,7 +35,6 @@
         </w:rPr>
         <w:t>董兆安</w:t>
       </w:r>
-      <w:proofErr w:type="gramEnd"/>
       <w:r>
         <w:rPr>
           <w:rFonts w:ascii="Times New Roman" w:eastAsia="方正书宋简体" w:hAnsi="Times New Roman" w:cs="Times New Roman"/>
@@ -87,78 +85,68 @@
           <w:rFonts w:ascii="Times New Roman" w:eastAsia="方正书宋简体" w:hAnsi="Times New Roman" w:cs="Times New Roman" w:hint="eastAsia"/>
           <w:szCs w:val="21"/>
         </w:rPr>
+        <w:t>，黄万丽</w:t>
+      </w:r>
+      <w:r>
+        <w:rPr>
+          <w:rFonts w:ascii="Times New Roman" w:eastAsia="方正书宋简体" w:hAnsi="Times New Roman" w:cs="Times New Roman"/>
+          <w:szCs w:val="21"/>
+          <w:vertAlign w:val="superscript"/>
+        </w:rPr>
+        <w:t>1,2</w:t>
+      </w:r>
+      <w:r>
+        <w:rPr>
+          <w:rFonts w:ascii="Times New Roman" w:eastAsia="方正书宋简体" w:hAnsi="Times New Roman" w:cs="Times New Roman" w:hint="eastAsia"/>
+          <w:szCs w:val="21"/>
+        </w:rPr>
+        <w:t>，刘智斌</w:t>
+      </w:r>
+      <w:r>
+        <w:rPr>
+          <w:rFonts w:ascii="Times New Roman" w:eastAsia="方正书宋简体" w:hAnsi="Times New Roman" w:cs="Times New Roman"/>
+          <w:szCs w:val="21"/>
+          <w:vertAlign w:val="superscript"/>
+        </w:rPr>
+        <w:t>1,2</w:t>
+      </w:r>
+      <w:r>
+        <w:rPr>
+          <w:rFonts w:ascii="Times New Roman" w:eastAsia="方正书宋简体" w:hAnsi="Times New Roman" w:cs="Times New Roman" w:hint="eastAsia"/>
+          <w:szCs w:val="21"/>
+        </w:rPr>
+        <w:t>，李光顺</w:t>
+      </w:r>
+      <w:r>
+        <w:rPr>
+          <w:rFonts w:ascii="Times New Roman" w:eastAsia="方正书宋简体" w:hAnsi="Times New Roman" w:cs="Times New Roman"/>
+          <w:szCs w:val="21"/>
+          <w:vertAlign w:val="superscript"/>
+        </w:rPr>
+        <w:t>1,2</w:t>
+      </w:r>
+      <w:r>
+        <w:rPr>
+          <w:rFonts w:ascii="Times New Roman" w:eastAsia="方正书宋简体" w:hAnsi="Times New Roman" w:cs="Times New Roman" w:hint="eastAsia"/>
+          <w:szCs w:val="21"/>
+        </w:rPr>
+        <w:t>，韩胜伟</w:t>
+      </w:r>
+      <w:r>
+        <w:rPr>
+          <w:rFonts w:ascii="Times New Roman" w:eastAsia="方正书宋简体" w:hAnsi="Times New Roman" w:cs="Times New Roman"/>
+          <w:szCs w:val="21"/>
+          <w:vertAlign w:val="superscript"/>
+        </w:rPr>
+        <w:t>3</w:t>
+      </w:r>
+      <w:r>
+        <w:rPr>
+          <w:rFonts w:ascii="Times New Roman" w:eastAsia="方正书宋简体" w:hAnsi="Times New Roman" w:cs="Times New Roman"/>
+          <w:szCs w:val="21"/>
+        </w:rPr>
         <w:t>，</w:t>
       </w:r>
-      <w:proofErr w:type="gramStart"/>
-      <w:r>
-        <w:rPr>
-          <w:rFonts w:ascii="Times New Roman" w:eastAsia="方正书宋简体" w:hAnsi="Times New Roman" w:cs="Times New Roman" w:hint="eastAsia"/>
-          <w:szCs w:val="21"/>
-        </w:rPr>
-        <w:t>黄万丽</w:t>
-      </w:r>
-      <w:proofErr w:type="gramEnd"/>
-      <w:r>
-        <w:rPr>
-          <w:rFonts w:ascii="Times New Roman" w:eastAsia="方正书宋简体" w:hAnsi="Times New Roman" w:cs="Times New Roman"/>
-          <w:szCs w:val="21"/>
-          <w:vertAlign w:val="superscript"/>
-        </w:rPr>
-        <w:t>1,2</w:t>
-      </w:r>
-      <w:r>
-        <w:rPr>
-          <w:rFonts w:ascii="Times New Roman" w:eastAsia="方正书宋简体" w:hAnsi="Times New Roman" w:cs="Times New Roman" w:hint="eastAsia"/>
-          <w:szCs w:val="21"/>
-        </w:rPr>
-        <w:t>，刘智斌</w:t>
-      </w:r>
-      <w:r>
-        <w:rPr>
-          <w:rFonts w:ascii="Times New Roman" w:eastAsia="方正书宋简体" w:hAnsi="Times New Roman" w:cs="Times New Roman"/>
-          <w:szCs w:val="21"/>
-          <w:vertAlign w:val="superscript"/>
-        </w:rPr>
-        <w:t>1,2</w:t>
-      </w:r>
-      <w:r>
-        <w:rPr>
-          <w:rFonts w:ascii="Times New Roman" w:eastAsia="方正书宋简体" w:hAnsi="Times New Roman" w:cs="Times New Roman" w:hint="eastAsia"/>
-          <w:szCs w:val="21"/>
-        </w:rPr>
-        <w:t>，李光顺</w:t>
-      </w:r>
-      <w:r>
-        <w:rPr>
-          <w:rFonts w:ascii="Times New Roman" w:eastAsia="方正书宋简体" w:hAnsi="Times New Roman" w:cs="Times New Roman"/>
-          <w:szCs w:val="21"/>
-          <w:vertAlign w:val="superscript"/>
-        </w:rPr>
-        <w:t>1,2</w:t>
-      </w:r>
-      <w:r>
-        <w:rPr>
-          <w:rFonts w:ascii="Times New Roman" w:eastAsia="方正书宋简体" w:hAnsi="Times New Roman" w:cs="Times New Roman" w:hint="eastAsia"/>
-          <w:szCs w:val="21"/>
-        </w:rPr>
-        <w:t>，韩胜伟</w:t>
-      </w:r>
-      <w:r>
-        <w:rPr>
-          <w:rFonts w:ascii="Times New Roman" w:eastAsia="方正书宋简体" w:hAnsi="Times New Roman" w:cs="Times New Roman"/>
-          <w:szCs w:val="21"/>
-          <w:vertAlign w:val="superscript"/>
-        </w:rPr>
-        <w:t>3</w:t>
-      </w:r>
-      <w:r>
-        <w:rPr>
-          <w:rFonts w:ascii="Times New Roman" w:eastAsia="方正书宋简体" w:hAnsi="Times New Roman" w:cs="Times New Roman"/>
-          <w:szCs w:val="21"/>
-        </w:rPr>
-        <w:t>，</w:t>
-      </w:r>
-      <w:proofErr w:type="gramStart"/>
       <w:r>
         <w:rPr>
           <w:rFonts w:ascii="Times New Roman" w:eastAsia="方正书宋简体" w:hAnsi="Times New Roman" w:cs="Times New Roman" w:hint="eastAsia"/>
@@ -166,7 +154,6 @@
         </w:rPr>
         <w:t>熊晶</w:t>
       </w:r>
-      <w:proofErr w:type="gramEnd"/>
       <w:r>
         <w:rPr>
           <w:rFonts w:ascii="Times New Roman" w:eastAsia="方正书宋简体" w:hAnsi="Times New Roman" w:cs="Times New Roman"/>
@@ -401,21 +388,42 @@
           <w:rFonts w:ascii="Times New Roman" w:eastAsia="方正书宋简体" w:hAnsi="Times New Roman" w:cs="Times New Roman" w:hint="eastAsia"/>
           <w:szCs w:val="21"/>
         </w:rPr>
-        <w:t>主要以图像形式存在，因此甲骨文图像</w:t>
-      </w:r>
-      <w:r>
-        <w:rPr>
-          <w:rFonts w:ascii="Times New Roman" w:eastAsia="方正书宋简体" w:hAnsi="Times New Roman" w:cs="Times New Roman"/>
-          <w:szCs w:val="21"/>
-        </w:rPr>
-        <w:t>检索技术</w:t>
-      </w:r>
-      <w:r>
-        <w:rPr>
-          <w:rFonts w:ascii="Times New Roman" w:eastAsia="方正书宋简体" w:hAnsi="Times New Roman" w:cs="Times New Roman" w:hint="eastAsia"/>
-          <w:szCs w:val="21"/>
-        </w:rPr>
-        <w:t>是甲骨文</w:t>
+        <w:t>主要以图像形式存在，因此</w:t>
+      </w:r>
+      <w:r>
+        <w:rPr>
+          <w:rFonts w:ascii="Times New Roman" w:eastAsia="方正书宋简体" w:hAnsi="Times New Roman" w:cs="Times New Roman" w:hint="eastAsia"/>
+          <w:szCs w:val="21"/>
+        </w:rPr>
+        <w:t>高效的</w:t>
+      </w:r>
+      <w:r>
+        <w:rPr>
+          <w:rFonts w:ascii="Times New Roman" w:eastAsia="方正书宋简体" w:hAnsi="Times New Roman" w:cs="Times New Roman" w:hint="eastAsia"/>
+          <w:szCs w:val="21"/>
+        </w:rPr>
+        <w:t>甲骨文图像</w:t>
+      </w:r>
+      <w:r>
+        <w:rPr>
+          <w:rFonts w:ascii="Times New Roman" w:eastAsia="方正书宋简体" w:hAnsi="Times New Roman" w:cs="Times New Roman"/>
+          <w:szCs w:val="21"/>
+        </w:rPr>
+        <w:t>检索</w:t>
+      </w:r>
+      <w:r>
+        <w:rPr>
+          <w:rFonts w:ascii="Times New Roman" w:eastAsia="方正书宋简体" w:hAnsi="Times New Roman" w:cs="Times New Roman" w:hint="eastAsia"/>
+          <w:szCs w:val="21"/>
+        </w:rPr>
+        <w:t>成为</w:t>
+      </w:r>
+      <w:r>
+        <w:rPr>
+          <w:rFonts w:ascii="Times New Roman" w:eastAsia="方正书宋简体" w:hAnsi="Times New Roman" w:cs="Times New Roman" w:hint="eastAsia"/>
+          <w:szCs w:val="21"/>
+        </w:rPr>
+        <w:t>甲骨文</w:t>
       </w:r>
       <w:r>
         <w:rPr>
@@ -429,7 +437,35 @@
           <w:rFonts w:ascii="Times New Roman" w:eastAsia="方正书宋简体" w:hAnsi="Times New Roman" w:cs="Times New Roman" w:hint="eastAsia"/>
           <w:szCs w:val="21"/>
         </w:rPr>
-        <w:t>的一项基础且重要的任务。</w:t>
+        <w:t>的一</w:t>
+      </w:r>
+      <w:r>
+        <w:rPr>
+          <w:rFonts w:ascii="Times New Roman" w:eastAsia="方正书宋简体" w:hAnsi="Times New Roman" w:cs="Times New Roman" w:hint="eastAsia"/>
+          <w:szCs w:val="21"/>
+        </w:rPr>
+        <w:t>个</w:t>
+      </w:r>
+      <w:r>
+        <w:rPr>
+          <w:rFonts w:ascii="Times New Roman" w:eastAsia="方正书宋简体" w:hAnsi="Times New Roman" w:cs="Times New Roman" w:hint="eastAsia"/>
+          <w:szCs w:val="21"/>
+        </w:rPr>
+        <w:t>基础且重要的</w:t>
+      </w:r>
+      <w:r>
+        <w:rPr>
+          <w:rFonts w:ascii="Times New Roman" w:eastAsia="方正书宋简体" w:hAnsi="Times New Roman" w:cs="Times New Roman" w:hint="eastAsia"/>
+          <w:szCs w:val="21"/>
+        </w:rPr>
+        <w:t>问题</w:t>
+      </w:r>
+      <w:r>
+        <w:rPr>
+          <w:rFonts w:ascii="Times New Roman" w:eastAsia="方正书宋简体" w:hAnsi="Times New Roman" w:cs="Times New Roman" w:hint="eastAsia"/>
+          <w:szCs w:val="21"/>
+        </w:rPr>
+        <w:t>。</w:t>
       </w:r>
       <w:r>
         <w:rPr>
@@ -897,23 +933,7 @@
           <w:rFonts w:ascii="Times New Roman" w:eastAsia="方正书宋简体" w:hAnsi="Times New Roman" w:cs="Times New Roman"/>
           <w:szCs w:val="21"/>
         </w:rPr>
-        <w:t xml:space="preserve">(1. School of Computer Science, </w:t>
-      </w:r>
-      <w:proofErr w:type="spellStart"/>
-      <w:r>
-        <w:rPr>
-          <w:rFonts w:ascii="Times New Roman" w:eastAsia="方正书宋简体" w:hAnsi="Times New Roman" w:cs="Times New Roman"/>
-          <w:szCs w:val="21"/>
-        </w:rPr>
-        <w:t>Qufu</w:t>
-      </w:r>
-      <w:proofErr w:type="spellEnd"/>
-      <w:r>
-        <w:rPr>
-          <w:rFonts w:ascii="Times New Roman" w:eastAsia="方正书宋简体" w:hAnsi="Times New Roman" w:cs="Times New Roman"/>
-          <w:szCs w:val="21"/>
-        </w:rPr>
-        <w:t xml:space="preserve"> Normal University, Rizhao,</w:t>
+        <w:t>(1. School of Computer Science, Qufu Normal University, Rizhao,</w:t>
       </w:r>
       <w:bookmarkStart w:id="0" w:name="_Hlk176424707"/>
       <w:r>
@@ -945,23 +965,7 @@
           <w:rFonts w:ascii="Times New Roman" w:eastAsia="方正书宋简体" w:hAnsi="Times New Roman" w:cs="Times New Roman"/>
           <w:szCs w:val="21"/>
         </w:rPr>
-        <w:t>2. Rizhao-</w:t>
-      </w:r>
-      <w:proofErr w:type="spellStart"/>
-      <w:r>
-        <w:rPr>
-          <w:rFonts w:ascii="Times New Roman" w:eastAsia="方正书宋简体" w:hAnsi="Times New Roman" w:cs="Times New Roman"/>
-          <w:szCs w:val="21"/>
-        </w:rPr>
-        <w:t>Qufu</w:t>
-      </w:r>
-      <w:proofErr w:type="spellEnd"/>
-      <w:r>
-        <w:rPr>
-          <w:rFonts w:ascii="Times New Roman" w:eastAsia="方正书宋简体" w:hAnsi="Times New Roman" w:cs="Times New Roman"/>
-          <w:szCs w:val="21"/>
-        </w:rPr>
-        <w:t xml:space="preserve"> Normal University Joint Technology Transfer Center, Rizhao, 276827, China;</w:t>
+        <w:t>2. Rizhao-Qufu Normal University Joint Technology Transfer Center, Rizhao, 276827, China;</w:t>
       </w:r>
     </w:p>
     <w:p>
@@ -1014,15 +1018,7 @@
           <w:rFonts w:ascii="Times New Roman" w:eastAsia="方正书宋简体" w:hAnsi="Times New Roman" w:cs="Times New Roman"/>
           <w:szCs w:val="21"/>
         </w:rPr>
-        <w:t xml:space="preserve">6%. The system is highly extensible and can be applied to the image retrieval of other ancient scripts, providing strong technical </w:t>
-      </w:r>
-      <w:r>
-        <w:rPr>
-          <w:rFonts w:ascii="Times New Roman" w:eastAsia="方正书宋简体" w:hAnsi="Times New Roman" w:cs="Times New Roman"/>
-          <w:szCs w:val="21"/>
-        </w:rPr>
-        <w:lastRenderedPageBreak/>
-        <w:t>support for the digital preservation of cultural heritage.</w:t>
+        <w:t>6%. The system is highly extensible and can be applied to the image retrieval of other ancient scripts, providing strong technical support for the digital preservation of cultural heritage.</w:t>
       </w:r>
     </w:p>
     <w:p>
@@ -1083,7 +1079,6 @@
         <w:pStyle w:val="1"/>
         <w:spacing w:before="120" w:after="120" w:line="240" w:lineRule="auto"/>
         <w:rPr>
-          <w:rFonts w:hint="eastAsia"/>
           <w:sz w:val="28"/>
           <w:szCs w:val="28"/>
         </w:rPr>
@@ -1148,14 +1143,38 @@
           <w:szCs w:val="21"/>
           <w:vertAlign w:val="superscript"/>
         </w:rPr>
-        <w:t>[1]</w:t>
-      </w:r>
-      <w:r>
-        <w:rPr>
-          <w:rFonts w:ascii="Times New Roman" w:eastAsia="方正书宋简体" w:hAnsi="Times New Roman" w:cs="Times New Roman"/>
+        <w:t>[1</w:t>
+      </w:r>
+      <w:r>
+        <w:rPr>
+          <w:rFonts w:ascii="Times New Roman" w:eastAsia="方正书宋简体" w:hAnsi="Times New Roman" w:cs="Times New Roman" w:hint="eastAsia"/>
           <w:szCs w:val="21"/>
           <w:vertAlign w:val="superscript"/>
         </w:rPr>
+        <w:t>,</w:t>
+      </w:r>
+      <w:r>
+        <w:rPr>
+          <w:rFonts w:ascii="Times New Roman" w:eastAsia="方正书宋简体" w:hAnsi="Times New Roman" w:cs="Times New Roman"/>
+          <w:szCs w:val="21"/>
+          <w:vertAlign w:val="superscript"/>
+        </w:rPr>
+        <w:t>2</w:t>
+      </w:r>
+      <w:r>
+        <w:rPr>
+          <w:rFonts w:ascii="Times New Roman" w:eastAsia="方正书宋简体" w:hAnsi="Times New Roman" w:cs="Times New Roman"/>
+          <w:szCs w:val="21"/>
+          <w:vertAlign w:val="superscript"/>
+        </w:rPr>
+        <w:t>]</w:t>
+      </w:r>
+      <w:r>
+        <w:rPr>
+          <w:rFonts w:ascii="Times New Roman" w:eastAsia="方正书宋简体" w:hAnsi="Times New Roman" w:cs="Times New Roman"/>
+          <w:szCs w:val="21"/>
+          <w:vertAlign w:val="superscript"/>
+        </w:rPr>
         <w:fldChar w:fldCharType="end"/>
       </w:r>
       <w:r>
@@ -1216,7 +1235,7 @@
           <w:szCs w:val="21"/>
           <w:vertAlign w:val="superscript"/>
         </w:rPr>
-        <w:t>[2]</w:t>
+        <w:t>[</w:t>
       </w:r>
       <w:r>
         <w:rPr>
@@ -1224,6 +1243,22 @@
           <w:szCs w:val="21"/>
           <w:vertAlign w:val="superscript"/>
         </w:rPr>
+        <w:t>3</w:t>
+      </w:r>
+      <w:r>
+        <w:rPr>
+          <w:rFonts w:ascii="Times New Roman" w:eastAsia="方正书宋简体" w:hAnsi="Times New Roman" w:cs="Times New Roman"/>
+          <w:szCs w:val="21"/>
+          <w:vertAlign w:val="superscript"/>
+        </w:rPr>
+        <w:t>]</w:t>
+      </w:r>
+      <w:r>
+        <w:rPr>
+          <w:rFonts w:ascii="Times New Roman" w:eastAsia="方正书宋简体" w:hAnsi="Times New Roman" w:cs="Times New Roman"/>
+          <w:szCs w:val="21"/>
+          <w:vertAlign w:val="superscript"/>
+        </w:rPr>
         <w:fldChar w:fldCharType="end"/>
       </w:r>
       <w:r>
@@ -1231,7 +1266,7 @@
           <w:rFonts w:ascii="Times New Roman" w:eastAsia="方正书宋简体" w:hAnsi="Times New Roman" w:cs="Times New Roman"/>
           <w:szCs w:val="21"/>
         </w:rPr>
-        <w:t>。然而，由于甲骨文字形复杂多样，传统的甲骨文检索和研究工作面临着诸多挑战。</w:t>
+        <w:t>。</w:t>
       </w:r>
     </w:p>
     <w:p>
@@ -1244,17 +1279,108 @@
       </w:pPr>
       <w:r>
         <w:rPr>
-          <w:rFonts w:ascii="Times New Roman" w:eastAsia="方正书宋简体" w:hAnsi="Times New Roman" w:cs="Times New Roman"/>
-          <w:szCs w:val="21"/>
-        </w:rPr>
-        <w:t>甲骨文字形图像</w:t>
-      </w:r>
-      <w:r>
-        <w:rPr>
-          <w:rFonts w:ascii="Times New Roman" w:eastAsia="方正书宋简体" w:hAnsi="Times New Roman" w:cs="Times New Roman" w:hint="eastAsia"/>
-          <w:szCs w:val="21"/>
-        </w:rPr>
-        <w:t>数据量大、异体字多、模态多样、差别微妙，如图</w:t>
+          <w:rFonts w:ascii="Times New Roman" w:eastAsia="方正书宋简体" w:hAnsi="Times New Roman" w:cs="Times New Roman" w:hint="eastAsia"/>
+          <w:szCs w:val="21"/>
+        </w:rPr>
+        <w:t>甲骨文的古籍特性使得学术文献成为研究甲骨文的重要资源</w:t>
+      </w:r>
+      <w:r>
+        <w:rPr>
+          <w:rFonts w:ascii="Times New Roman" w:eastAsia="方正书宋简体" w:hAnsi="Times New Roman" w:cs="Times New Roman" w:hint="eastAsia"/>
+          <w:szCs w:val="21"/>
+        </w:rPr>
+        <w:t>。随着甲骨文数字化的快速发展，如何从海量资源中检索出</w:t>
+      </w:r>
+      <w:r>
+        <w:rPr>
+          <w:rFonts w:ascii="Times New Roman" w:eastAsia="方正书宋简体" w:hAnsi="Times New Roman" w:cs="Times New Roman" w:hint="eastAsia"/>
+          <w:szCs w:val="21"/>
+        </w:rPr>
+        <w:t>满足自身需求</w:t>
+      </w:r>
+      <w:r>
+        <w:rPr>
+          <w:rFonts w:ascii="Times New Roman" w:eastAsia="方正书宋简体" w:hAnsi="Times New Roman" w:cs="Times New Roman" w:hint="eastAsia"/>
+          <w:szCs w:val="21"/>
+        </w:rPr>
+        <w:t>的</w:t>
+      </w:r>
+      <w:r>
+        <w:rPr>
+          <w:rFonts w:ascii="Times New Roman" w:eastAsia="方正书宋简体" w:hAnsi="Times New Roman" w:cs="Times New Roman" w:hint="eastAsia"/>
+          <w:szCs w:val="21"/>
+        </w:rPr>
+        <w:t>甲骨文文献也成为研究者及爱好者</w:t>
+      </w:r>
+      <w:r>
+        <w:rPr>
+          <w:rFonts w:ascii="Times New Roman" w:eastAsia="方正书宋简体" w:hAnsi="Times New Roman" w:cs="Times New Roman" w:hint="eastAsia"/>
+          <w:szCs w:val="21"/>
+        </w:rPr>
+        <w:t>迫切需要解决的问题</w:t>
+      </w:r>
+      <w:r>
+        <w:rPr>
+          <w:rFonts w:ascii="Times New Roman" w:eastAsia="方正书宋简体" w:hAnsi="Times New Roman" w:cs="Times New Roman" w:hint="eastAsia"/>
+          <w:szCs w:val="21"/>
+        </w:rPr>
+        <w:t>。但现有的甲骨文文献检索面临着两大难题：一是</w:t>
+      </w:r>
+      <w:r>
+        <w:rPr>
+          <w:rFonts w:ascii="Times New Roman" w:eastAsia="方正书宋简体" w:hAnsi="Times New Roman" w:cs="Times New Roman" w:hint="eastAsia"/>
+          <w:szCs w:val="21"/>
+        </w:rPr>
+        <w:t>在</w:t>
+      </w:r>
+      <w:r>
+        <w:rPr>
+          <w:rFonts w:ascii="Times New Roman" w:eastAsia="方正书宋简体" w:hAnsi="Times New Roman" w:cs="Times New Roman" w:hint="eastAsia"/>
+          <w:szCs w:val="21"/>
+        </w:rPr>
+        <w:t>文献资源库中</w:t>
+      </w:r>
+      <w:r>
+        <w:rPr>
+          <w:rFonts w:ascii="Times New Roman" w:eastAsia="方正书宋简体" w:hAnsi="Times New Roman" w:cs="Times New Roman" w:hint="eastAsia"/>
+          <w:szCs w:val="21"/>
+        </w:rPr>
+        <w:t>，</w:t>
+      </w:r>
+      <w:r>
+        <w:rPr>
+          <w:rFonts w:ascii="Times New Roman" w:eastAsia="方正书宋简体" w:hAnsi="Times New Roman" w:cs="Times New Roman" w:hint="eastAsia"/>
+          <w:szCs w:val="21"/>
+        </w:rPr>
+        <w:t>无法以文本形成存储和显示</w:t>
+      </w:r>
+      <w:r>
+        <w:rPr>
+          <w:rFonts w:ascii="Times New Roman" w:eastAsia="方正书宋简体" w:hAnsi="Times New Roman" w:cs="Times New Roman" w:hint="eastAsia"/>
+          <w:szCs w:val="21"/>
+        </w:rPr>
+        <w:t>的</w:t>
+      </w:r>
+      <w:r>
+        <w:rPr>
+          <w:rFonts w:ascii="Times New Roman" w:eastAsia="方正书宋简体" w:hAnsi="Times New Roman" w:cs="Times New Roman" w:hint="eastAsia"/>
+          <w:szCs w:val="21"/>
+        </w:rPr>
+        <w:t>甲骨文字形</w:t>
+      </w:r>
+      <w:r>
+        <w:rPr>
+          <w:rFonts w:ascii="Times New Roman" w:eastAsia="方正书宋简体" w:hAnsi="Times New Roman" w:cs="Times New Roman" w:hint="eastAsia"/>
+          <w:szCs w:val="21"/>
+        </w:rPr>
+        <w:t>通常以黑色方框来替代</w:t>
+      </w:r>
+      <w:r>
+        <w:rPr>
+          <w:rFonts w:ascii="Times New Roman" w:eastAsia="方正书宋简体" w:hAnsi="Times New Roman" w:cs="Times New Roman" w:hint="eastAsia"/>
+          <w:szCs w:val="21"/>
+        </w:rPr>
+        <w:t>，如图</w:t>
       </w:r>
       <w:r>
         <w:rPr>
@@ -1268,172 +1394,47 @@
           <w:rFonts w:ascii="Times New Roman" w:eastAsia="方正书宋简体" w:hAnsi="Times New Roman" w:cs="Times New Roman" w:hint="eastAsia"/>
           <w:szCs w:val="21"/>
         </w:rPr>
-        <w:t>所示。因此，甲骨文</w:t>
-      </w:r>
-      <w:r>
-        <w:rPr>
-          <w:rFonts w:ascii="Times New Roman" w:eastAsia="方正书宋简体" w:hAnsi="Times New Roman" w:cs="Times New Roman"/>
-          <w:szCs w:val="21"/>
-        </w:rPr>
-        <w:t>大规模图像检索常常面临效率低下和准确率不足的问题。传统的甲骨文检索系统多依赖人工标注和关键字匹配，难以应对甲骨文图像的复杂性和多样性</w:t>
-      </w:r>
-      <w:r>
-        <w:rPr>
-          <w:rFonts w:ascii="Times New Roman" w:eastAsia="方正书宋简体" w:hAnsi="Times New Roman" w:cs="Times New Roman"/>
-          <w:szCs w:val="21"/>
-          <w:vertAlign w:val="superscript"/>
-        </w:rPr>
-        <w:fldChar w:fldCharType="begin"/>
-      </w:r>
-      <w:r>
-        <w:rPr>
-          <w:rFonts w:ascii="Times New Roman" w:eastAsia="方正书宋简体" w:hAnsi="Times New Roman" w:cs="Times New Roman"/>
-          <w:szCs w:val="21"/>
-          <w:vertAlign w:val="superscript"/>
-        </w:rPr>
-        <w:instrText xml:space="preserve"> REF _Ref178539801 \r \h  \* MERGEFORMAT </w:instrText>
-      </w:r>
-      <w:r>
-        <w:rPr>
-          <w:rFonts w:ascii="Times New Roman" w:eastAsia="方正书宋简体" w:hAnsi="Times New Roman" w:cs="Times New Roman"/>
-          <w:szCs w:val="21"/>
-          <w:vertAlign w:val="superscript"/>
-        </w:rPr>
-      </w:r>
-      <w:r>
-        <w:rPr>
-          <w:rFonts w:ascii="Times New Roman" w:eastAsia="方正书宋简体" w:hAnsi="Times New Roman" w:cs="Times New Roman"/>
-          <w:szCs w:val="21"/>
-          <w:vertAlign w:val="superscript"/>
-        </w:rPr>
-        <w:fldChar w:fldCharType="separate"/>
-      </w:r>
-      <w:r>
-        <w:rPr>
-          <w:rFonts w:ascii="Times New Roman" w:eastAsia="方正书宋简体" w:hAnsi="Times New Roman" w:cs="Times New Roman"/>
-          <w:szCs w:val="21"/>
-          <w:vertAlign w:val="superscript"/>
-        </w:rPr>
-        <w:t>[3]</w:t>
-      </w:r>
-      <w:r>
-        <w:rPr>
-          <w:rFonts w:ascii="Times New Roman" w:eastAsia="方正书宋简体" w:hAnsi="Times New Roman" w:cs="Times New Roman"/>
-          <w:szCs w:val="21"/>
-          <w:vertAlign w:val="superscript"/>
-        </w:rPr>
-        <w:fldChar w:fldCharType="end"/>
-      </w:r>
-      <w:r>
-        <w:rPr>
-          <w:rFonts w:ascii="Times New Roman" w:eastAsia="方正书宋简体" w:hAnsi="Times New Roman" w:cs="Times New Roman"/>
-          <w:szCs w:val="21"/>
-        </w:rPr>
-        <w:t>。此外，随着甲骨文数字化工作的推进，数据规模呈</w:t>
-      </w:r>
-      <w:proofErr w:type="gramStart"/>
-      <w:r>
-        <w:rPr>
-          <w:rFonts w:ascii="Times New Roman" w:eastAsia="方正书宋简体" w:hAnsi="Times New Roman" w:cs="Times New Roman"/>
-          <w:szCs w:val="21"/>
-        </w:rPr>
-        <w:t>指数级</w:t>
-      </w:r>
-      <w:proofErr w:type="gramEnd"/>
-      <w:r>
-        <w:rPr>
-          <w:rFonts w:ascii="Times New Roman" w:eastAsia="方正书宋简体" w:hAnsi="Times New Roman" w:cs="Times New Roman"/>
-          <w:szCs w:val="21"/>
-        </w:rPr>
-        <w:t>增长，传统数据库在</w:t>
-      </w:r>
-      <w:r>
-        <w:rPr>
-          <w:rFonts w:ascii="Times New Roman" w:eastAsia="方正书宋简体" w:hAnsi="Times New Roman" w:cs="Times New Roman" w:hint="eastAsia"/>
-          <w:szCs w:val="21"/>
-        </w:rPr>
-        <w:t>存储和检索</w:t>
-      </w:r>
-      <w:r>
-        <w:rPr>
-          <w:rFonts w:ascii="Times New Roman" w:eastAsia="方正书宋简体" w:hAnsi="Times New Roman" w:cs="Times New Roman"/>
-          <w:szCs w:val="21"/>
-        </w:rPr>
-        <w:t>这些高维图像数据时，逐渐暴露出实时性和</w:t>
-      </w:r>
-      <w:proofErr w:type="gramStart"/>
-      <w:r>
-        <w:rPr>
-          <w:rFonts w:ascii="Times New Roman" w:eastAsia="方正书宋简体" w:hAnsi="Times New Roman" w:cs="Times New Roman"/>
-          <w:szCs w:val="21"/>
-        </w:rPr>
-        <w:t>可</w:t>
-      </w:r>
-      <w:proofErr w:type="gramEnd"/>
-      <w:r>
-        <w:rPr>
-          <w:rFonts w:ascii="Times New Roman" w:eastAsia="方正书宋简体" w:hAnsi="Times New Roman" w:cs="Times New Roman"/>
-          <w:szCs w:val="21"/>
-        </w:rPr>
-        <w:t>扩展性方面的不足</w:t>
-      </w:r>
-      <w:r>
-        <w:rPr>
-          <w:rFonts w:ascii="Times New Roman" w:eastAsia="方正书宋简体" w:hAnsi="Times New Roman" w:cs="Times New Roman"/>
-          <w:szCs w:val="21"/>
-          <w:vertAlign w:val="superscript"/>
-        </w:rPr>
-        <w:fldChar w:fldCharType="begin"/>
-      </w:r>
-      <w:r>
-        <w:rPr>
-          <w:rFonts w:ascii="Times New Roman" w:eastAsia="方正书宋简体" w:hAnsi="Times New Roman" w:cs="Times New Roman"/>
-          <w:szCs w:val="21"/>
-          <w:vertAlign w:val="superscript"/>
-        </w:rPr>
-        <w:instrText xml:space="preserve"> REF _Ref176359514 \r \h  \* MERGEFORMAT </w:instrText>
-      </w:r>
-      <w:r>
-        <w:rPr>
-          <w:rFonts w:ascii="Times New Roman" w:eastAsia="方正书宋简体" w:hAnsi="Times New Roman" w:cs="Times New Roman"/>
-          <w:szCs w:val="21"/>
-          <w:vertAlign w:val="superscript"/>
-        </w:rPr>
-      </w:r>
-      <w:r>
-        <w:rPr>
-          <w:rFonts w:ascii="Times New Roman" w:eastAsia="方正书宋简体" w:hAnsi="Times New Roman" w:cs="Times New Roman"/>
-          <w:szCs w:val="21"/>
-          <w:vertAlign w:val="superscript"/>
-        </w:rPr>
-        <w:fldChar w:fldCharType="separate"/>
-      </w:r>
-      <w:r>
-        <w:rPr>
-          <w:rFonts w:ascii="Times New Roman" w:eastAsia="方正书宋简体" w:hAnsi="Times New Roman" w:cs="Times New Roman"/>
-          <w:szCs w:val="21"/>
-          <w:vertAlign w:val="superscript"/>
-        </w:rPr>
-        <w:t>[4]</w:t>
-      </w:r>
-      <w:r>
-        <w:rPr>
-          <w:rFonts w:ascii="Times New Roman" w:eastAsia="方正书宋简体" w:hAnsi="Times New Roman" w:cs="Times New Roman"/>
-          <w:szCs w:val="21"/>
-          <w:vertAlign w:val="superscript"/>
-        </w:rPr>
-        <w:fldChar w:fldCharType="end"/>
-      </w:r>
-      <w:r>
-        <w:rPr>
-          <w:rFonts w:ascii="Times New Roman" w:eastAsia="方正书宋简体" w:hAnsi="Times New Roman" w:cs="Times New Roman"/>
-          <w:szCs w:val="21"/>
-        </w:rPr>
-        <w:t>。因此，如何构建一个高效、准确且具备扩展性的甲骨文图像检索系统，成为亟待解决的关键问题。</w:t>
+        <w:t>所示</w:t>
+      </w:r>
+      <w:r>
+        <w:rPr>
+          <w:rFonts w:ascii="Times New Roman" w:eastAsia="方正书宋简体" w:hAnsi="Times New Roman" w:cs="Times New Roman" w:hint="eastAsia"/>
+          <w:szCs w:val="21"/>
+        </w:rPr>
+        <w:t>；二是</w:t>
+      </w:r>
+      <w:r>
+        <w:rPr>
+          <w:rFonts w:ascii="Times New Roman" w:eastAsia="方正书宋简体" w:hAnsi="Times New Roman" w:cs="Times New Roman" w:hint="eastAsia"/>
+          <w:szCs w:val="21"/>
+        </w:rPr>
+        <w:t>学术</w:t>
+      </w:r>
+      <w:r>
+        <w:rPr>
+          <w:rFonts w:ascii="Times New Roman" w:eastAsia="方正书宋简体" w:hAnsi="Times New Roman" w:cs="Times New Roman" w:hint="eastAsia"/>
+          <w:szCs w:val="21"/>
+        </w:rPr>
+        <w:t>文献中甲骨文字形往往以“字图”的形式显示，如图</w:t>
+      </w:r>
+      <w:r>
+        <w:rPr>
+          <w:rFonts w:ascii="Times New Roman" w:eastAsia="方正书宋简体" w:hAnsi="Times New Roman" w:cs="Times New Roman" w:hint="eastAsia"/>
+          <w:szCs w:val="21"/>
+        </w:rPr>
+        <w:t>2</w:t>
+      </w:r>
+      <w:r>
+        <w:rPr>
+          <w:rFonts w:ascii="Times New Roman" w:eastAsia="方正书宋简体" w:hAnsi="Times New Roman" w:cs="Times New Roman" w:hint="eastAsia"/>
+          <w:szCs w:val="21"/>
+        </w:rPr>
+        <w:t>所示。</w:t>
       </w:r>
     </w:p>
     <w:p>
       <w:pPr>
+        <w:ind w:firstLineChars="200" w:firstLine="420"/>
         <w:jc w:val="center"/>
         <w:rPr>
           <w:rFonts w:ascii="Times New Roman" w:eastAsia="方正书宋简体" w:hAnsi="Times New Roman" w:cs="Times New Roman"/>
@@ -1444,11 +1445,12 @@
         <w:rPr>
           <w:noProof/>
         </w:rPr>
+        <w:lastRenderedPageBreak/>
         <w:drawing>
-          <wp:inline distT="0" distB="0" distL="0" distR="0" wp14:anchorId="659F4EC8" wp14:editId="72D6A981">
-            <wp:extent cx="4440083" cy="1698791"/>
+          <wp:inline distT="0" distB="0" distL="0" distR="0" wp14:anchorId="339FBA48" wp14:editId="5A847FB9">
+            <wp:extent cx="4765251" cy="1491280"/>
             <wp:effectExtent l="0" t="0" r="0" b="0"/>
-            <wp:docPr id="9" name="图片 9"/>
+            <wp:docPr id="7" name="图片 7"/>
             <wp:cNvGraphicFramePr>
               <a:graphicFrameLocks xmlns:a="http://schemas.openxmlformats.org/drawingml/2006/main" noChangeAspect="1"/>
             </wp:cNvGraphicFramePr>
@@ -1456,13 +1458,13 @@
               <a:graphicData uri="http://schemas.openxmlformats.org/drawingml/2006/picture">
                 <pic:pic xmlns:pic="http://schemas.openxmlformats.org/drawingml/2006/picture">
                   <pic:nvPicPr>
-                    <pic:cNvPr id="9" name="图片 9"/>
+                    <pic:cNvPr id="0" name="Picture 1"/>
                     <pic:cNvPicPr>
                       <a:picLocks noChangeAspect="1" noChangeArrowheads="1"/>
                     </pic:cNvPicPr>
                   </pic:nvPicPr>
                   <pic:blipFill>
-                    <a:blip r:embed="rId8" cstate="print">
+                    <a:blip r:embed="rId8">
                       <a:extLst>
                         <a:ext uri="{28A0092B-C50C-407E-A947-70E740481C1C}">
                           <a14:useLocalDpi xmlns:a14="http://schemas.microsoft.com/office/drawing/2010/main" val="0"/>
@@ -1474,10 +1476,10 @@
                       <a:fillRect/>
                     </a:stretch>
                   </pic:blipFill>
-                  <pic:spPr>
+                  <pic:spPr bwMode="auto">
                     <a:xfrm>
                       <a:off x="0" y="0"/>
-                      <a:ext cx="4503026" cy="1722873"/>
+                      <a:ext cx="4791666" cy="1499547"/>
                     </a:xfrm>
                     <a:prstGeom prst="rect">
                       <a:avLst/>
@@ -1521,12 +1523,20 @@
           <w:rFonts w:ascii="Times New Roman" w:eastAsia="方正书宋简体" w:hAnsi="Times New Roman" w:cs="Times New Roman" w:hint="eastAsia"/>
           <w:szCs w:val="21"/>
         </w:rPr>
-        <w:t>甲骨文字形图像特征</w:t>
+        <w:t>文献库中无法存储和显示</w:t>
+      </w:r>
+      <w:r>
+        <w:rPr>
+          <w:rFonts w:ascii="Times New Roman" w:eastAsia="方正书宋简体" w:hAnsi="Times New Roman" w:cs="Times New Roman" w:hint="eastAsia"/>
+          <w:szCs w:val="21"/>
+        </w:rPr>
+        <w:t>甲骨文字形</w:t>
       </w:r>
     </w:p>
     <w:p>
       <w:pPr>
         <w:ind w:firstLineChars="200" w:firstLine="420"/>
+        <w:jc w:val="center"/>
         <w:rPr>
           <w:rFonts w:ascii="Times New Roman" w:eastAsia="方正书宋简体" w:hAnsi="Times New Roman" w:cs="Times New Roman"/>
           <w:szCs w:val="21"/>
@@ -1534,210 +1544,107 @@
       </w:pPr>
       <w:r>
         <w:rPr>
-          <w:rFonts w:ascii="Times New Roman" w:eastAsia="方正书宋简体" w:hAnsi="Times New Roman" w:cs="Times New Roman"/>
-          <w:szCs w:val="21"/>
-        </w:rPr>
-        <w:t>近年来，</w:t>
-      </w:r>
-      <w:r>
-        <w:rPr>
-          <w:rFonts w:ascii="Times New Roman" w:eastAsia="方正书宋简体" w:hAnsi="Times New Roman" w:cs="Times New Roman" w:hint="eastAsia"/>
-          <w:szCs w:val="21"/>
-        </w:rPr>
-        <w:t>随时</w:t>
-      </w:r>
-      <w:r>
-        <w:rPr>
-          <w:rFonts w:ascii="Times New Roman" w:eastAsia="方正书宋简体" w:hAnsi="Times New Roman" w:cs="Times New Roman"/>
-          <w:szCs w:val="21"/>
-        </w:rPr>
-        <w:t>深度学习和大数据的迅猛发展，图像检索领域</w:t>
-      </w:r>
-      <w:r>
-        <w:rPr>
-          <w:rFonts w:ascii="Times New Roman" w:eastAsia="方正书宋简体" w:hAnsi="Times New Roman" w:cs="Times New Roman" w:hint="eastAsia"/>
-          <w:szCs w:val="21"/>
-        </w:rPr>
-        <w:t>获得了</w:t>
-      </w:r>
-      <w:r>
-        <w:rPr>
-          <w:rFonts w:ascii="Times New Roman" w:eastAsia="方正书宋简体" w:hAnsi="Times New Roman" w:cs="Times New Roman"/>
-          <w:szCs w:val="21"/>
-        </w:rPr>
-        <w:t>许多新的技术手段。卷积神经网络（</w:t>
-      </w:r>
-      <w:r>
-        <w:rPr>
-          <w:rFonts w:ascii="Times New Roman" w:eastAsia="方正书宋简体" w:hAnsi="Times New Roman" w:cs="Times New Roman"/>
-          <w:szCs w:val="21"/>
-        </w:rPr>
-        <w:t>Convolutional Neural Networks, CNN</w:t>
-      </w:r>
-      <w:r>
-        <w:rPr>
-          <w:rFonts w:ascii="Times New Roman" w:eastAsia="方正书宋简体" w:hAnsi="Times New Roman" w:cs="Times New Roman"/>
-          <w:szCs w:val="21"/>
-        </w:rPr>
-        <w:t>）模型，特别是</w:t>
-      </w:r>
-      <w:r>
-        <w:rPr>
-          <w:rFonts w:ascii="Times New Roman" w:eastAsia="方正书宋简体" w:hAnsi="Times New Roman" w:cs="Times New Roman"/>
-          <w:szCs w:val="21"/>
-        </w:rPr>
-        <w:t>ResNet-50</w:t>
-      </w:r>
-      <w:r>
-        <w:rPr>
-          <w:rFonts w:ascii="Times New Roman" w:eastAsia="方正书宋简体" w:hAnsi="Times New Roman" w:cs="Times New Roman"/>
-          <w:szCs w:val="21"/>
-        </w:rPr>
-        <w:t>等深度学习模型，已在图像特征提取和分类任务中得到了广泛应用，能够有效捕捉图像的细节特征</w:t>
-      </w:r>
-      <w:r>
-        <w:rPr>
-          <w:rFonts w:ascii="Times New Roman" w:eastAsia="方正书宋简体" w:hAnsi="Times New Roman" w:cs="Times New Roman"/>
-          <w:szCs w:val="21"/>
-          <w:vertAlign w:val="superscript"/>
-        </w:rPr>
-        <w:fldChar w:fldCharType="begin"/>
-      </w:r>
-      <w:r>
-        <w:rPr>
-          <w:rFonts w:ascii="Times New Roman" w:eastAsia="方正书宋简体" w:hAnsi="Times New Roman" w:cs="Times New Roman"/>
-          <w:szCs w:val="21"/>
-          <w:vertAlign w:val="superscript"/>
-        </w:rPr>
-        <w:instrText xml:space="preserve"> REF _Ref178539862 \r \h  \* MERGEFORMAT </w:instrText>
-      </w:r>
-      <w:r>
-        <w:rPr>
-          <w:rFonts w:ascii="Times New Roman" w:eastAsia="方正书宋简体" w:hAnsi="Times New Roman" w:cs="Times New Roman"/>
-          <w:szCs w:val="21"/>
-          <w:vertAlign w:val="superscript"/>
-        </w:rPr>
-      </w:r>
-      <w:r>
-        <w:rPr>
-          <w:rFonts w:ascii="Times New Roman" w:eastAsia="方正书宋简体" w:hAnsi="Times New Roman" w:cs="Times New Roman"/>
-          <w:szCs w:val="21"/>
-          <w:vertAlign w:val="superscript"/>
-        </w:rPr>
-        <w:fldChar w:fldCharType="separate"/>
-      </w:r>
-      <w:r>
-        <w:rPr>
-          <w:rFonts w:ascii="Times New Roman" w:eastAsia="方正书宋简体" w:hAnsi="Times New Roman" w:cs="Times New Roman"/>
-          <w:szCs w:val="21"/>
-          <w:vertAlign w:val="superscript"/>
-        </w:rPr>
-        <w:t>[5]</w:t>
-      </w:r>
-      <w:r>
-        <w:rPr>
-          <w:rFonts w:ascii="Times New Roman" w:eastAsia="方正书宋简体" w:hAnsi="Times New Roman" w:cs="Times New Roman"/>
-          <w:szCs w:val="21"/>
-          <w:vertAlign w:val="superscript"/>
-        </w:rPr>
-        <w:fldChar w:fldCharType="end"/>
-      </w:r>
-      <w:r>
-        <w:rPr>
-          <w:rFonts w:ascii="Times New Roman" w:eastAsia="方正书宋简体" w:hAnsi="Times New Roman" w:cs="Times New Roman"/>
-          <w:szCs w:val="21"/>
-        </w:rPr>
-        <w:t>。同时，向量数据库的出现，为处理大规模高维向量检索提供了强有力的支持。</w:t>
-      </w:r>
-      <w:r>
-        <w:rPr>
-          <w:rFonts w:ascii="Times New Roman" w:eastAsia="方正书宋简体" w:hAnsi="Times New Roman" w:cs="Times New Roman"/>
-          <w:szCs w:val="21"/>
-        </w:rPr>
-        <w:t>Milvus</w:t>
-      </w:r>
-      <w:r>
-        <w:rPr>
-          <w:rFonts w:ascii="Times New Roman" w:eastAsia="方正书宋简体" w:hAnsi="Times New Roman" w:cs="Times New Roman"/>
-          <w:szCs w:val="21"/>
-        </w:rPr>
-        <w:t>作为一种开源的高性能向量数据库，因其支持高效的矢量检索和</w:t>
-      </w:r>
-      <w:r>
-        <w:rPr>
-          <w:rFonts w:ascii="Times New Roman" w:eastAsia="方正书宋简体" w:hAnsi="Times New Roman" w:cs="Times New Roman"/>
-          <w:szCs w:val="21"/>
-        </w:rPr>
-        <w:lastRenderedPageBreak/>
-        <w:t>与深度学习平台的无缝集成而备受关注。</w:t>
-      </w:r>
-      <w:r>
-        <w:rPr>
-          <w:rFonts w:ascii="Times New Roman" w:eastAsia="方正书宋简体" w:hAnsi="Times New Roman" w:cs="Times New Roman"/>
-          <w:szCs w:val="21"/>
-        </w:rPr>
-        <w:t>Milvus</w:t>
-      </w:r>
-      <w:r>
-        <w:rPr>
-          <w:rFonts w:ascii="Times New Roman" w:eastAsia="方正书宋简体" w:hAnsi="Times New Roman" w:cs="Times New Roman"/>
-          <w:szCs w:val="21"/>
-        </w:rPr>
-        <w:t>强大的向量检索能力能够快速、准确地处理海量图像数据，并在大规模数据环境下表现出卓越的可扩展性</w:t>
-      </w:r>
-      <w:r>
-        <w:rPr>
-          <w:rFonts w:ascii="Times New Roman" w:eastAsia="方正书宋简体" w:hAnsi="Times New Roman" w:cs="Times New Roman"/>
-          <w:szCs w:val="21"/>
-          <w:vertAlign w:val="superscript"/>
-        </w:rPr>
-        <w:fldChar w:fldCharType="begin"/>
-      </w:r>
-      <w:r>
-        <w:rPr>
-          <w:rFonts w:ascii="Times New Roman" w:eastAsia="方正书宋简体" w:hAnsi="Times New Roman" w:cs="Times New Roman"/>
-          <w:szCs w:val="21"/>
-          <w:vertAlign w:val="superscript"/>
-        </w:rPr>
-        <w:instrText xml:space="preserve"> REF _Ref176359536 \r \h  \* MERGEFORMAT </w:instrText>
-      </w:r>
-      <w:r>
-        <w:rPr>
-          <w:rFonts w:ascii="Times New Roman" w:eastAsia="方正书宋简体" w:hAnsi="Times New Roman" w:cs="Times New Roman"/>
-          <w:szCs w:val="21"/>
-          <w:vertAlign w:val="superscript"/>
-        </w:rPr>
-      </w:r>
-      <w:r>
-        <w:rPr>
-          <w:rFonts w:ascii="Times New Roman" w:eastAsia="方正书宋简体" w:hAnsi="Times New Roman" w:cs="Times New Roman"/>
-          <w:szCs w:val="21"/>
-          <w:vertAlign w:val="superscript"/>
-        </w:rPr>
-        <w:fldChar w:fldCharType="separate"/>
-      </w:r>
-      <w:r>
-        <w:rPr>
-          <w:rFonts w:ascii="Times New Roman" w:eastAsia="方正书宋简体" w:hAnsi="Times New Roman" w:cs="Times New Roman"/>
-          <w:szCs w:val="21"/>
-          <w:vertAlign w:val="superscript"/>
-        </w:rPr>
-        <w:t>[6]</w:t>
-      </w:r>
-      <w:r>
-        <w:rPr>
-          <w:rFonts w:ascii="Times New Roman" w:eastAsia="方正书宋简体" w:hAnsi="Times New Roman" w:cs="Times New Roman"/>
-          <w:szCs w:val="21"/>
-          <w:vertAlign w:val="superscript"/>
-        </w:rPr>
-        <w:fldChar w:fldCharType="end"/>
-      </w:r>
-      <w:r>
-        <w:rPr>
-          <w:rFonts w:ascii="Times New Roman" w:eastAsia="方正书宋简体" w:hAnsi="Times New Roman" w:cs="Times New Roman"/>
-          <w:szCs w:val="21"/>
-        </w:rPr>
-        <w:t>。</w:t>
+          <w:noProof/>
+        </w:rPr>
+        <w:drawing>
+          <wp:inline distT="0" distB="0" distL="0" distR="0" wp14:anchorId="7A5B6647" wp14:editId="649BF189">
+            <wp:extent cx="3573031" cy="3619995"/>
+            <wp:effectExtent l="0" t="0" r="8890" b="0"/>
+            <wp:docPr id="10" name="图片 10"/>
+            <wp:cNvGraphicFramePr>
+              <a:graphicFrameLocks xmlns:a="http://schemas.openxmlformats.org/drawingml/2006/main" noChangeAspect="1"/>
+            </wp:cNvGraphicFramePr>
+            <a:graphic xmlns:a="http://schemas.openxmlformats.org/drawingml/2006/main">
+              <a:graphicData uri="http://schemas.openxmlformats.org/drawingml/2006/picture">
+                <pic:pic xmlns:pic="http://schemas.openxmlformats.org/drawingml/2006/picture">
+                  <pic:nvPicPr>
+                    <pic:cNvPr id="0" name="Picture 3"/>
+                    <pic:cNvPicPr>
+                      <a:picLocks noChangeAspect="1" noChangeArrowheads="1"/>
+                    </pic:cNvPicPr>
+                  </pic:nvPicPr>
+                  <pic:blipFill>
+                    <a:blip r:embed="rId9">
+                      <a:extLst>
+                        <a:ext uri="{28A0092B-C50C-407E-A947-70E740481C1C}">
+                          <a14:useLocalDpi xmlns:a14="http://schemas.microsoft.com/office/drawing/2010/main" val="0"/>
+                        </a:ext>
+                      </a:extLst>
+                    </a:blip>
+                    <a:srcRect/>
+                    <a:stretch>
+                      <a:fillRect/>
+                    </a:stretch>
+                  </pic:blipFill>
+                  <pic:spPr bwMode="auto">
+                    <a:xfrm>
+                      <a:off x="0" y="0"/>
+                      <a:ext cx="3576275" cy="3623282"/>
+                    </a:xfrm>
+                    <a:prstGeom prst="rect">
+                      <a:avLst/>
+                    </a:prstGeom>
+                    <a:noFill/>
+                    <a:ln>
+                      <a:noFill/>
+                    </a:ln>
+                  </pic:spPr>
+                </pic:pic>
+              </a:graphicData>
+            </a:graphic>
+          </wp:inline>
+        </w:drawing>
+      </w:r>
+    </w:p>
+    <w:p>
+      <w:pPr>
+        <w:jc w:val="center"/>
+        <w:rPr>
+          <w:rFonts w:ascii="Times New Roman" w:eastAsia="方正书宋简体" w:hAnsi="Times New Roman" w:cs="Times New Roman"/>
+          <w:szCs w:val="21"/>
+        </w:rPr>
+      </w:pPr>
+      <w:r>
+        <w:rPr>
+          <w:rFonts w:ascii="Times New Roman" w:eastAsia="方正书宋简体" w:hAnsi="Times New Roman" w:cs="Times New Roman"/>
+          <w:szCs w:val="21"/>
+        </w:rPr>
+        <w:t>图</w:t>
+      </w:r>
+      <w:r>
+        <w:rPr>
+          <w:rFonts w:ascii="Times New Roman" w:eastAsia="方正书宋简体" w:hAnsi="Times New Roman" w:cs="Times New Roman"/>
+          <w:szCs w:val="21"/>
+        </w:rPr>
+        <w:t>2</w:t>
+      </w:r>
+      <w:r>
+        <w:rPr>
+          <w:rFonts w:ascii="Times New Roman" w:eastAsia="方正书宋简体" w:hAnsi="Times New Roman" w:cs="Times New Roman"/>
+          <w:szCs w:val="21"/>
+        </w:rPr>
+        <w:t xml:space="preserve">  </w:t>
+      </w:r>
+      <w:r>
+        <w:rPr>
+          <w:rFonts w:ascii="Times New Roman" w:eastAsia="方正书宋简体" w:hAnsi="Times New Roman" w:cs="Times New Roman" w:hint="eastAsia"/>
+          <w:szCs w:val="21"/>
+        </w:rPr>
+        <w:t>甲骨文</w:t>
+      </w:r>
+      <w:r>
+        <w:rPr>
+          <w:rFonts w:ascii="Times New Roman" w:eastAsia="方正书宋简体" w:hAnsi="Times New Roman" w:cs="Times New Roman" w:hint="eastAsia"/>
+          <w:szCs w:val="21"/>
+        </w:rPr>
+        <w:t>文献库中</w:t>
+      </w:r>
+      <w:r>
+        <w:rPr>
+          <w:rFonts w:ascii="Times New Roman" w:eastAsia="方正书宋简体" w:hAnsi="Times New Roman" w:cs="Times New Roman" w:hint="eastAsia"/>
+          <w:szCs w:val="21"/>
+        </w:rPr>
+        <w:t>的字图</w:t>
       </w:r>
     </w:p>
     <w:p>
@@ -1750,6 +1657,493 @@
       </w:pPr>
       <w:r>
         <w:rPr>
+          <w:rFonts w:ascii="Times New Roman" w:eastAsia="方正书宋简体" w:hAnsi="Times New Roman" w:cs="Times New Roman" w:hint="eastAsia"/>
+          <w:szCs w:val="21"/>
+        </w:rPr>
+        <w:t>由此可见，基于图像的甲骨文检索</w:t>
+      </w:r>
+      <w:r>
+        <w:rPr>
+          <w:rFonts w:ascii="Times New Roman" w:eastAsia="方正书宋简体" w:hAnsi="Times New Roman" w:cs="Times New Roman" w:hint="eastAsia"/>
+          <w:szCs w:val="21"/>
+        </w:rPr>
+        <w:t>是甲骨文研究的一项重要课题。然而，</w:t>
+      </w:r>
+      <w:r>
+        <w:rPr>
+          <w:rFonts w:ascii="Times New Roman" w:eastAsia="方正书宋简体" w:hAnsi="Times New Roman" w:cs="Times New Roman"/>
+          <w:szCs w:val="21"/>
+        </w:rPr>
+        <w:t>甲骨文字形图像</w:t>
+      </w:r>
+      <w:r>
+        <w:rPr>
+          <w:rFonts w:ascii="Times New Roman" w:eastAsia="方正书宋简体" w:hAnsi="Times New Roman" w:cs="Times New Roman" w:hint="eastAsia"/>
+          <w:szCs w:val="21"/>
+        </w:rPr>
+        <w:t>具有</w:t>
+      </w:r>
+      <w:r>
+        <w:rPr>
+          <w:rFonts w:ascii="Times New Roman" w:eastAsia="方正书宋简体" w:hAnsi="Times New Roman" w:cs="Times New Roman" w:hint="eastAsia"/>
+          <w:szCs w:val="21"/>
+        </w:rPr>
+        <w:t>数据量大、异体字多、模态多样、差别微妙</w:t>
+      </w:r>
+      <w:r>
+        <w:rPr>
+          <w:rFonts w:ascii="Times New Roman" w:eastAsia="方正书宋简体" w:hAnsi="Times New Roman" w:cs="Times New Roman" w:hint="eastAsia"/>
+          <w:szCs w:val="21"/>
+        </w:rPr>
+        <w:t>等特征</w:t>
+      </w:r>
+      <w:r>
+        <w:rPr>
+          <w:rFonts w:ascii="Times New Roman" w:eastAsia="方正书宋简体" w:hAnsi="Times New Roman" w:cs="Times New Roman" w:hint="eastAsia"/>
+          <w:szCs w:val="21"/>
+        </w:rPr>
+        <w:t>，</w:t>
+      </w:r>
+      <w:r>
+        <w:rPr>
+          <w:rFonts w:ascii="Times New Roman" w:eastAsia="方正书宋简体" w:hAnsi="Times New Roman" w:cs="Times New Roman"/>
+          <w:szCs w:val="21"/>
+        </w:rPr>
+        <w:t>传统的依赖人工标注和关键字匹配</w:t>
+      </w:r>
+      <w:r>
+        <w:rPr>
+          <w:rFonts w:ascii="Times New Roman" w:eastAsia="方正书宋简体" w:hAnsi="Times New Roman" w:cs="Times New Roman" w:hint="eastAsia"/>
+          <w:szCs w:val="21"/>
+        </w:rPr>
+        <w:t>的</w:t>
+      </w:r>
+      <w:r>
+        <w:rPr>
+          <w:rFonts w:ascii="Times New Roman" w:eastAsia="方正书宋简体" w:hAnsi="Times New Roman" w:cs="Times New Roman"/>
+          <w:szCs w:val="21"/>
+        </w:rPr>
+        <w:t>甲骨文检索</w:t>
+      </w:r>
+      <w:r>
+        <w:rPr>
+          <w:rFonts w:ascii="Times New Roman" w:eastAsia="方正书宋简体" w:hAnsi="Times New Roman" w:cs="Times New Roman" w:hint="eastAsia"/>
+          <w:szCs w:val="21"/>
+        </w:rPr>
+        <w:t>技术</w:t>
+      </w:r>
+      <w:r>
+        <w:rPr>
+          <w:rFonts w:ascii="Times New Roman" w:eastAsia="方正书宋简体" w:hAnsi="Times New Roman" w:cs="Times New Roman"/>
+          <w:szCs w:val="21"/>
+        </w:rPr>
+        <w:t>，难以应对甲骨文图像的复杂性和多样性</w:t>
+      </w:r>
+      <w:r>
+        <w:rPr>
+          <w:rFonts w:ascii="Times New Roman" w:eastAsia="方正书宋简体" w:hAnsi="Times New Roman" w:cs="Times New Roman"/>
+          <w:szCs w:val="21"/>
+          <w:vertAlign w:val="superscript"/>
+        </w:rPr>
+        <w:fldChar w:fldCharType="begin"/>
+      </w:r>
+      <w:r>
+        <w:rPr>
+          <w:rFonts w:ascii="Times New Roman" w:eastAsia="方正书宋简体" w:hAnsi="Times New Roman" w:cs="Times New Roman"/>
+          <w:szCs w:val="21"/>
+          <w:vertAlign w:val="superscript"/>
+        </w:rPr>
+        <w:instrText xml:space="preserve"> REF _Ref178539801 \r \h  \* MERGEFORMAT </w:instrText>
+      </w:r>
+      <w:r>
+        <w:rPr>
+          <w:rFonts w:ascii="Times New Roman" w:eastAsia="方正书宋简体" w:hAnsi="Times New Roman" w:cs="Times New Roman"/>
+          <w:szCs w:val="21"/>
+          <w:vertAlign w:val="superscript"/>
+        </w:rPr>
+      </w:r>
+      <w:r>
+        <w:rPr>
+          <w:rFonts w:ascii="Times New Roman" w:eastAsia="方正书宋简体" w:hAnsi="Times New Roman" w:cs="Times New Roman"/>
+          <w:szCs w:val="21"/>
+          <w:vertAlign w:val="superscript"/>
+        </w:rPr>
+        <w:fldChar w:fldCharType="separate"/>
+      </w:r>
+      <w:r>
+        <w:rPr>
+          <w:rFonts w:ascii="Times New Roman" w:eastAsia="方正书宋简体" w:hAnsi="Times New Roman" w:cs="Times New Roman"/>
+          <w:szCs w:val="21"/>
+          <w:vertAlign w:val="superscript"/>
+        </w:rPr>
+        <w:t>[</w:t>
+      </w:r>
+      <w:r>
+        <w:rPr>
+          <w:rFonts w:ascii="Times New Roman" w:eastAsia="方正书宋简体" w:hAnsi="Times New Roman" w:cs="Times New Roman"/>
+          <w:szCs w:val="21"/>
+          <w:vertAlign w:val="superscript"/>
+        </w:rPr>
+        <w:t>4</w:t>
+      </w:r>
+      <w:r>
+        <w:rPr>
+          <w:rFonts w:ascii="Times New Roman" w:eastAsia="方正书宋简体" w:hAnsi="Times New Roman" w:cs="Times New Roman"/>
+          <w:szCs w:val="21"/>
+          <w:vertAlign w:val="superscript"/>
+        </w:rPr>
+        <w:t>]</w:t>
+      </w:r>
+      <w:r>
+        <w:rPr>
+          <w:rFonts w:ascii="Times New Roman" w:eastAsia="方正书宋简体" w:hAnsi="Times New Roman" w:cs="Times New Roman"/>
+          <w:szCs w:val="21"/>
+          <w:vertAlign w:val="superscript"/>
+        </w:rPr>
+        <w:fldChar w:fldCharType="end"/>
+      </w:r>
+      <w:r>
+        <w:rPr>
+          <w:rFonts w:ascii="Times New Roman" w:eastAsia="方正书宋简体" w:hAnsi="Times New Roman" w:cs="Times New Roman"/>
+          <w:szCs w:val="21"/>
+        </w:rPr>
+        <w:t>。此外，随着甲骨文数字化工作的推进，数据规模呈指数级增长，传统数据库在</w:t>
+      </w:r>
+      <w:r>
+        <w:rPr>
+          <w:rFonts w:ascii="Times New Roman" w:eastAsia="方正书宋简体" w:hAnsi="Times New Roman" w:cs="Times New Roman" w:hint="eastAsia"/>
+          <w:szCs w:val="21"/>
+        </w:rPr>
+        <w:t>存储和检索</w:t>
+      </w:r>
+      <w:r>
+        <w:rPr>
+          <w:rFonts w:ascii="Times New Roman" w:eastAsia="方正书宋简体" w:hAnsi="Times New Roman" w:cs="Times New Roman"/>
+          <w:szCs w:val="21"/>
+        </w:rPr>
+        <w:t>这些高维图像数据时，逐渐暴露出实时性和可扩展性方面的不足</w:t>
+      </w:r>
+      <w:r>
+        <w:rPr>
+          <w:rFonts w:ascii="Times New Roman" w:eastAsia="方正书宋简体" w:hAnsi="Times New Roman" w:cs="Times New Roman"/>
+          <w:szCs w:val="21"/>
+          <w:vertAlign w:val="superscript"/>
+        </w:rPr>
+        <w:fldChar w:fldCharType="begin"/>
+      </w:r>
+      <w:r>
+        <w:rPr>
+          <w:rFonts w:ascii="Times New Roman" w:eastAsia="方正书宋简体" w:hAnsi="Times New Roman" w:cs="Times New Roman"/>
+          <w:szCs w:val="21"/>
+          <w:vertAlign w:val="superscript"/>
+        </w:rPr>
+        <w:instrText xml:space="preserve"> REF _Ref176359514 \r \h  \* MERGEFORMAT </w:instrText>
+      </w:r>
+      <w:r>
+        <w:rPr>
+          <w:rFonts w:ascii="Times New Roman" w:eastAsia="方正书宋简体" w:hAnsi="Times New Roman" w:cs="Times New Roman"/>
+          <w:szCs w:val="21"/>
+          <w:vertAlign w:val="superscript"/>
+        </w:rPr>
+      </w:r>
+      <w:r>
+        <w:rPr>
+          <w:rFonts w:ascii="Times New Roman" w:eastAsia="方正书宋简体" w:hAnsi="Times New Roman" w:cs="Times New Roman"/>
+          <w:szCs w:val="21"/>
+          <w:vertAlign w:val="superscript"/>
+        </w:rPr>
+        <w:fldChar w:fldCharType="separate"/>
+      </w:r>
+      <w:r>
+        <w:rPr>
+          <w:rFonts w:ascii="Times New Roman" w:eastAsia="方正书宋简体" w:hAnsi="Times New Roman" w:cs="Times New Roman"/>
+          <w:szCs w:val="21"/>
+          <w:vertAlign w:val="superscript"/>
+        </w:rPr>
+        <w:t>[</w:t>
+      </w:r>
+      <w:r>
+        <w:rPr>
+          <w:rFonts w:ascii="Times New Roman" w:eastAsia="方正书宋简体" w:hAnsi="Times New Roman" w:cs="Times New Roman"/>
+          <w:szCs w:val="21"/>
+          <w:vertAlign w:val="superscript"/>
+        </w:rPr>
+        <w:t>5</w:t>
+      </w:r>
+      <w:r>
+        <w:rPr>
+          <w:rFonts w:ascii="Times New Roman" w:eastAsia="方正书宋简体" w:hAnsi="Times New Roman" w:cs="Times New Roman"/>
+          <w:szCs w:val="21"/>
+          <w:vertAlign w:val="superscript"/>
+        </w:rPr>
+        <w:t>]</w:t>
+      </w:r>
+      <w:r>
+        <w:rPr>
+          <w:rFonts w:ascii="Times New Roman" w:eastAsia="方正书宋简体" w:hAnsi="Times New Roman" w:cs="Times New Roman"/>
+          <w:szCs w:val="21"/>
+          <w:vertAlign w:val="superscript"/>
+        </w:rPr>
+        <w:fldChar w:fldCharType="end"/>
+      </w:r>
+      <w:r>
+        <w:rPr>
+          <w:rFonts w:ascii="Times New Roman" w:eastAsia="方正书宋简体" w:hAnsi="Times New Roman" w:cs="Times New Roman"/>
+          <w:szCs w:val="21"/>
+        </w:rPr>
+        <w:t>。因此，如何构建一个高效、准确且具备扩展性的甲骨文图像检索系统，成为亟待解决的关键问题。</w:t>
+      </w:r>
+    </w:p>
+    <w:p>
+      <w:pPr>
+        <w:ind w:firstLineChars="200" w:firstLine="420"/>
+        <w:rPr>
+          <w:rFonts w:ascii="Times New Roman" w:eastAsia="方正书宋简体" w:hAnsi="Times New Roman" w:cs="Times New Roman"/>
+          <w:szCs w:val="21"/>
+        </w:rPr>
+      </w:pPr>
+      <w:r>
+        <w:rPr>
+          <w:rFonts w:ascii="Times New Roman" w:eastAsia="方正书宋简体" w:hAnsi="Times New Roman" w:cs="Times New Roman"/>
+          <w:szCs w:val="21"/>
+        </w:rPr>
+        <w:t>近年来，</w:t>
+      </w:r>
+      <w:r>
+        <w:rPr>
+          <w:rFonts w:ascii="Times New Roman" w:eastAsia="方正书宋简体" w:hAnsi="Times New Roman" w:cs="Times New Roman" w:hint="eastAsia"/>
+          <w:szCs w:val="21"/>
+        </w:rPr>
+        <w:t>随时</w:t>
+      </w:r>
+      <w:r>
+        <w:rPr>
+          <w:rFonts w:ascii="Times New Roman" w:eastAsia="方正书宋简体" w:hAnsi="Times New Roman" w:cs="Times New Roman"/>
+          <w:szCs w:val="21"/>
+        </w:rPr>
+        <w:t>深度学习和大数据的迅猛发展，图像检索领域</w:t>
+      </w:r>
+      <w:r>
+        <w:rPr>
+          <w:rFonts w:ascii="Times New Roman" w:eastAsia="方正书宋简体" w:hAnsi="Times New Roman" w:cs="Times New Roman" w:hint="eastAsia"/>
+          <w:szCs w:val="21"/>
+        </w:rPr>
+        <w:t>获得了</w:t>
+      </w:r>
+      <w:r>
+        <w:rPr>
+          <w:rFonts w:ascii="Times New Roman" w:eastAsia="方正书宋简体" w:hAnsi="Times New Roman" w:cs="Times New Roman"/>
+          <w:szCs w:val="21"/>
+        </w:rPr>
+        <w:t>许多新的技术手段。卷积神经网络（</w:t>
+      </w:r>
+      <w:r>
+        <w:rPr>
+          <w:rFonts w:ascii="Times New Roman" w:eastAsia="方正书宋简体" w:hAnsi="Times New Roman" w:cs="Times New Roman"/>
+          <w:szCs w:val="21"/>
+        </w:rPr>
+        <w:t>Convolutional Neural Networks, CNN</w:t>
+      </w:r>
+      <w:r>
+        <w:rPr>
+          <w:rFonts w:ascii="Times New Roman" w:eastAsia="方正书宋简体" w:hAnsi="Times New Roman" w:cs="Times New Roman"/>
+          <w:szCs w:val="21"/>
+        </w:rPr>
+        <w:t>）模型，特别是</w:t>
+      </w:r>
+      <w:r>
+        <w:rPr>
+          <w:rFonts w:ascii="Times New Roman" w:eastAsia="方正书宋简体" w:hAnsi="Times New Roman" w:cs="Times New Roman"/>
+          <w:szCs w:val="21"/>
+        </w:rPr>
+        <w:t>ResNet-50</w:t>
+      </w:r>
+      <w:r>
+        <w:rPr>
+          <w:rFonts w:ascii="Times New Roman" w:eastAsia="方正书宋简体" w:hAnsi="Times New Roman" w:cs="Times New Roman"/>
+          <w:szCs w:val="21"/>
+        </w:rPr>
+        <w:t>等深度学习模型，已在图像特征提取和分类任务中得到了广泛应用，能够有效捕捉图像的细节特征</w:t>
+      </w:r>
+      <w:r>
+        <w:rPr>
+          <w:rFonts w:ascii="Times New Roman" w:eastAsia="方正书宋简体" w:hAnsi="Times New Roman" w:cs="Times New Roman"/>
+          <w:szCs w:val="21"/>
+          <w:vertAlign w:val="superscript"/>
+        </w:rPr>
+        <w:fldChar w:fldCharType="begin"/>
+      </w:r>
+      <w:r>
+        <w:rPr>
+          <w:rFonts w:ascii="Times New Roman" w:eastAsia="方正书宋简体" w:hAnsi="Times New Roman" w:cs="Times New Roman"/>
+          <w:szCs w:val="21"/>
+          <w:vertAlign w:val="superscript"/>
+        </w:rPr>
+        <w:instrText xml:space="preserve"> REF _Ref178539862 \r \h  \* MERGEFORMAT </w:instrText>
+      </w:r>
+      <w:r>
+        <w:rPr>
+          <w:rFonts w:ascii="Times New Roman" w:eastAsia="方正书宋简体" w:hAnsi="Times New Roman" w:cs="Times New Roman"/>
+          <w:szCs w:val="21"/>
+          <w:vertAlign w:val="superscript"/>
+        </w:rPr>
+      </w:r>
+      <w:r>
+        <w:rPr>
+          <w:rFonts w:ascii="Times New Roman" w:eastAsia="方正书宋简体" w:hAnsi="Times New Roman" w:cs="Times New Roman"/>
+          <w:szCs w:val="21"/>
+          <w:vertAlign w:val="superscript"/>
+        </w:rPr>
+        <w:fldChar w:fldCharType="separate"/>
+      </w:r>
+      <w:r>
+        <w:rPr>
+          <w:rFonts w:ascii="Times New Roman" w:eastAsia="方正书宋简体" w:hAnsi="Times New Roman" w:cs="Times New Roman"/>
+          <w:szCs w:val="21"/>
+          <w:vertAlign w:val="superscript"/>
+        </w:rPr>
+        <w:t>[</w:t>
+      </w:r>
+      <w:r>
+        <w:rPr>
+          <w:rFonts w:ascii="Times New Roman" w:eastAsia="方正书宋简体" w:hAnsi="Times New Roman" w:cs="Times New Roman"/>
+          <w:szCs w:val="21"/>
+          <w:vertAlign w:val="superscript"/>
+        </w:rPr>
+        <w:t>6</w:t>
+      </w:r>
+      <w:r>
+        <w:rPr>
+          <w:rFonts w:ascii="Times New Roman" w:eastAsia="方正书宋简体" w:hAnsi="Times New Roman" w:cs="Times New Roman"/>
+          <w:szCs w:val="21"/>
+          <w:vertAlign w:val="superscript"/>
+        </w:rPr>
+        <w:t>]</w:t>
+      </w:r>
+      <w:r>
+        <w:rPr>
+          <w:rFonts w:ascii="Times New Roman" w:eastAsia="方正书宋简体" w:hAnsi="Times New Roman" w:cs="Times New Roman"/>
+          <w:szCs w:val="21"/>
+          <w:vertAlign w:val="superscript"/>
+        </w:rPr>
+        <w:fldChar w:fldCharType="end"/>
+      </w:r>
+      <w:r>
+        <w:rPr>
+          <w:rFonts w:ascii="Times New Roman" w:eastAsia="方正书宋简体" w:hAnsi="Times New Roman" w:cs="Times New Roman"/>
+          <w:szCs w:val="21"/>
+        </w:rPr>
+        <w:t>。同时，向量数据库的出现，为处理大规模高维向量检索提供了强有力的支持。</w:t>
+      </w:r>
+      <w:r>
+        <w:rPr>
+          <w:rFonts w:ascii="Times New Roman" w:eastAsia="方正书宋简体" w:hAnsi="Times New Roman" w:cs="Times New Roman"/>
+          <w:szCs w:val="21"/>
+        </w:rPr>
+        <w:t>Milvus</w:t>
+      </w:r>
+      <w:r>
+        <w:rPr>
+          <w:rFonts w:ascii="Times New Roman" w:eastAsia="方正书宋简体" w:hAnsi="Times New Roman" w:cs="Times New Roman"/>
+          <w:szCs w:val="21"/>
+        </w:rPr>
+        <w:t>作为一种开源的高性能向量数据库，因其支持高效的矢量检索和与深度学习平台的无缝集成而备受关注。</w:t>
+      </w:r>
+      <w:r>
+        <w:rPr>
+          <w:rFonts w:ascii="Times New Roman" w:eastAsia="方正书宋简体" w:hAnsi="Times New Roman" w:cs="Times New Roman"/>
+          <w:szCs w:val="21"/>
+        </w:rPr>
+        <w:t>Milvus</w:t>
+      </w:r>
+      <w:r>
+        <w:rPr>
+          <w:rFonts w:ascii="Times New Roman" w:eastAsia="方正书宋简体" w:hAnsi="Times New Roman" w:cs="Times New Roman"/>
+          <w:szCs w:val="21"/>
+        </w:rPr>
+        <w:t>强大的向量检索能力能够快速、准确地处理海量图像数据，并在大规模数据环境下表现出卓越的可扩展性</w:t>
+      </w:r>
+      <w:r>
+        <w:rPr>
+          <w:rFonts w:ascii="Times New Roman" w:eastAsia="方正书宋简体" w:hAnsi="Times New Roman" w:cs="Times New Roman"/>
+          <w:szCs w:val="21"/>
+          <w:vertAlign w:val="superscript"/>
+        </w:rPr>
+        <w:fldChar w:fldCharType="begin"/>
+      </w:r>
+      <w:r>
+        <w:rPr>
+          <w:rFonts w:ascii="Times New Roman" w:eastAsia="方正书宋简体" w:hAnsi="Times New Roman" w:cs="Times New Roman"/>
+          <w:szCs w:val="21"/>
+          <w:vertAlign w:val="superscript"/>
+        </w:rPr>
+        <w:instrText xml:space="preserve"> REF _Ref176359536 \r \h  \* MERGEFORMAT </w:instrText>
+      </w:r>
+      <w:r>
+        <w:rPr>
+          <w:rFonts w:ascii="Times New Roman" w:eastAsia="方正书宋简体" w:hAnsi="Times New Roman" w:cs="Times New Roman"/>
+          <w:szCs w:val="21"/>
+          <w:vertAlign w:val="superscript"/>
+        </w:rPr>
+      </w:r>
+      <w:r>
+        <w:rPr>
+          <w:rFonts w:ascii="Times New Roman" w:eastAsia="方正书宋简体" w:hAnsi="Times New Roman" w:cs="Times New Roman"/>
+          <w:szCs w:val="21"/>
+          <w:vertAlign w:val="superscript"/>
+        </w:rPr>
+        <w:fldChar w:fldCharType="separate"/>
+      </w:r>
+      <w:r>
+        <w:rPr>
+          <w:rFonts w:ascii="Times New Roman" w:eastAsia="方正书宋简体" w:hAnsi="Times New Roman" w:cs="Times New Roman"/>
+          <w:szCs w:val="21"/>
+          <w:vertAlign w:val="superscript"/>
+        </w:rPr>
+        <w:t>[</w:t>
+      </w:r>
+      <w:r>
+        <w:rPr>
+          <w:rFonts w:ascii="Times New Roman" w:eastAsia="方正书宋简体" w:hAnsi="Times New Roman" w:cs="Times New Roman"/>
+          <w:szCs w:val="21"/>
+          <w:vertAlign w:val="superscript"/>
+        </w:rPr>
+        <w:t>7</w:t>
+      </w:r>
+      <w:r>
+        <w:rPr>
+          <w:rFonts w:ascii="Times New Roman" w:eastAsia="方正书宋简体" w:hAnsi="Times New Roman" w:cs="Times New Roman"/>
+          <w:szCs w:val="21"/>
+          <w:vertAlign w:val="superscript"/>
+        </w:rPr>
+        <w:t>]</w:t>
+      </w:r>
+      <w:r>
+        <w:rPr>
+          <w:rFonts w:ascii="Times New Roman" w:eastAsia="方正书宋简体" w:hAnsi="Times New Roman" w:cs="Times New Roman"/>
+          <w:szCs w:val="21"/>
+          <w:vertAlign w:val="superscript"/>
+        </w:rPr>
+        <w:fldChar w:fldCharType="end"/>
+      </w:r>
+      <w:r>
+        <w:rPr>
+          <w:rFonts w:ascii="Times New Roman" w:eastAsia="方正书宋简体" w:hAnsi="Times New Roman" w:cs="Times New Roman"/>
+          <w:szCs w:val="21"/>
+        </w:rPr>
+        <w:t>。</w:t>
+      </w:r>
+    </w:p>
+    <w:p>
+      <w:pPr>
+        <w:ind w:firstLineChars="200" w:firstLine="420"/>
+        <w:rPr>
+          <w:rFonts w:ascii="Times New Roman" w:eastAsia="方正书宋简体" w:hAnsi="Times New Roman" w:cs="Times New Roman"/>
+          <w:szCs w:val="21"/>
+        </w:rPr>
+      </w:pPr>
+      <w:r>
+        <w:rPr>
           <w:rFonts w:ascii="Times New Roman" w:eastAsia="方正书宋简体" w:hAnsi="Times New Roman" w:cs="Times New Roman"/>
           <w:szCs w:val="21"/>
         </w:rPr>
@@ -1823,7 +2217,15 @@
           <w:rFonts w:ascii="Times New Roman" w:eastAsia="方正书宋简体" w:hAnsi="Times New Roman" w:cs="Times New Roman"/>
           <w:szCs w:val="21"/>
         </w:rPr>
-        <w:t>，我们构建了一个高效的甲骨文图像检索系统，不仅提高了图像检索的速度和精度，也为研究人员提供了一种便捷的工具，能够快速定位所需的甲骨文字形图像，从而为甲骨文的研究、保护和传承提供了有力支持。</w:t>
+        <w:t>，我们构建了一个高效的甲骨文图像检索系统，不仅提高了图像检索的速度和精度，也为研究人员提供了一种便捷的工具，能够快速定位所需的甲骨文字形图像，从而为甲骨文的研究、保护和传</w:t>
+      </w:r>
+      <w:r>
+        <w:rPr>
+          <w:rFonts w:ascii="Times New Roman" w:eastAsia="方正书宋简体" w:hAnsi="Times New Roman" w:cs="Times New Roman"/>
+          <w:szCs w:val="21"/>
+        </w:rPr>
+        <w:lastRenderedPageBreak/>
+        <w:t>承提供了有力支持。</w:t>
       </w:r>
     </w:p>
     <w:p>
@@ -1903,7 +2305,6 @@
         <w:pStyle w:val="1"/>
         <w:spacing w:before="120" w:after="120" w:line="240" w:lineRule="auto"/>
         <w:rPr>
-          <w:rFonts w:hint="eastAsia"/>
           <w:sz w:val="28"/>
           <w:szCs w:val="28"/>
         </w:rPr>
@@ -1921,7 +2322,7 @@
         <w:pStyle w:val="2"/>
         <w:spacing w:before="120" w:after="120" w:line="240" w:lineRule="auto"/>
         <w:rPr>
-          <w:rFonts w:ascii="宋体" w:eastAsia="宋体" w:hAnsi="宋体" w:hint="eastAsia"/>
+          <w:rFonts w:ascii="宋体" w:eastAsia="宋体" w:hAnsi="宋体"/>
           <w:sz w:val="24"/>
           <w:szCs w:val="24"/>
         </w:rPr>
@@ -1948,23 +2349,7 @@
           <w:rFonts w:ascii="Times New Roman" w:eastAsia="方正书宋简体" w:hAnsi="Times New Roman" w:cs="Times New Roman"/>
           <w:szCs w:val="21"/>
         </w:rPr>
-        <w:t>在考古学领域，数据驱动的研究方法近年来得到了越来越广泛的应用，尤其是在数</w:t>
-      </w:r>
-      <w:proofErr w:type="gramStart"/>
-      <w:r>
-        <w:rPr>
-          <w:rFonts w:ascii="Times New Roman" w:eastAsia="方正书宋简体" w:hAnsi="Times New Roman" w:cs="Times New Roman"/>
-          <w:szCs w:val="21"/>
-        </w:rPr>
-        <w:t>智时代</w:t>
-      </w:r>
-      <w:proofErr w:type="gramEnd"/>
-      <w:r>
-        <w:rPr>
-          <w:rFonts w:ascii="Times New Roman" w:eastAsia="方正书宋简体" w:hAnsi="Times New Roman" w:cs="Times New Roman"/>
-          <w:szCs w:val="21"/>
-        </w:rPr>
-        <w:t>背景下，数据技术正推动着考古学的理论探索与方法创新</w:t>
+        <w:t>在考古学领域，数据驱动的研究方法近年来得到了越来越广泛的应用，尤其是在数智时代背景下，数据技术正推动着考古学的理论探索与方法创新</w:t>
       </w:r>
       <w:r>
         <w:rPr>
@@ -2003,7 +2388,23 @@
           <w:szCs w:val="21"/>
           <w:vertAlign w:val="superscript"/>
         </w:rPr>
-        <w:t>[7]</w:t>
+        <w:t>[</w:t>
+      </w:r>
+      <w:r>
+        <w:rPr>
+          <w:rFonts w:ascii="Times New Roman" w:eastAsia="方正书宋简体" w:hAnsi="Times New Roman" w:cs="Times New Roman"/>
+          <w:szCs w:val="21"/>
+          <w:vertAlign w:val="superscript"/>
+        </w:rPr>
+        <w:t>8</w:t>
+      </w:r>
+      <w:r>
+        <w:rPr>
+          <w:rFonts w:ascii="Times New Roman" w:eastAsia="方正书宋简体" w:hAnsi="Times New Roman" w:cs="Times New Roman"/>
+          <w:szCs w:val="21"/>
+          <w:vertAlign w:val="superscript"/>
+        </w:rPr>
+        <w:t>]</w:t>
       </w:r>
       <w:r>
         <w:rPr>
@@ -2073,7 +2474,23 @@
           <w:szCs w:val="21"/>
           <w:vertAlign w:val="superscript"/>
         </w:rPr>
-        <w:t>[8]</w:t>
+        <w:t>[</w:t>
+      </w:r>
+      <w:r>
+        <w:rPr>
+          <w:rFonts w:ascii="Times New Roman" w:eastAsia="方正书宋简体" w:hAnsi="Times New Roman" w:cs="Times New Roman"/>
+          <w:szCs w:val="21"/>
+          <w:vertAlign w:val="superscript"/>
+        </w:rPr>
+        <w:t>9</w:t>
+      </w:r>
+      <w:r>
+        <w:rPr>
+          <w:rFonts w:ascii="Times New Roman" w:eastAsia="方正书宋简体" w:hAnsi="Times New Roman" w:cs="Times New Roman"/>
+          <w:szCs w:val="21"/>
+          <w:vertAlign w:val="superscript"/>
+        </w:rPr>
+        <w:t>]</w:t>
       </w:r>
       <w:r>
         <w:rPr>
@@ -2132,7 +2549,6 @@
           <w:rFonts w:ascii="Times New Roman" w:eastAsia="方正书宋简体" w:hAnsi="Times New Roman" w:cs="Times New Roman"/>
           <w:szCs w:val="21"/>
         </w:rPr>
-        <w:lastRenderedPageBreak/>
         <w:t>在甲骨文研究领域，数据驱动的技术可以通过处理大量复杂的文字图像，自动提取其关键特征，从而有效解决人工标注的局限性。这种新兴方法不仅提高了数据处理的效率和准确性，还为考古学家的理论探索和研究创新提供了更多可能性。</w:t>
       </w:r>
     </w:p>
@@ -2141,7 +2557,7 @@
         <w:pStyle w:val="2"/>
         <w:spacing w:before="120" w:after="120" w:line="240" w:lineRule="auto"/>
         <w:rPr>
-          <w:rFonts w:ascii="宋体" w:eastAsia="宋体" w:hAnsi="宋体" w:hint="eastAsia"/>
+          <w:rFonts w:ascii="宋体" w:eastAsia="宋体" w:hAnsi="宋体"/>
           <w:sz w:val="24"/>
           <w:szCs w:val="24"/>
         </w:rPr>
@@ -2184,7 +2600,7 @@
           <w:rFonts w:ascii="Times New Roman" w:eastAsia="方正书宋简体" w:hAnsi="Times New Roman" w:cs="Times New Roman"/>
           <w:szCs w:val="21"/>
         </w:rPr>
-        <w:t>在甲骨文研究领域，图像检索技术的演变为研究者提供了全新的研究手段。早期的甲骨文图像检索依赖于人工分类和注释，研究人员通过手工比对甲骨文图像特征进行分析。这种方法不仅耗时费力，还容易受到主观因素的影响，导致检索效率低下</w:t>
+        <w:t>在甲骨文研究领域，图像检索技术为研究者提供了全新的研究手段。早期的甲骨文图像检索依赖于人工分类和注释，研究人员通过手工比对甲骨文图像特征进行分析。这种方法不仅耗时费力，还容易受到主观因素的影响，导致检索效率低下</w:t>
       </w:r>
       <w:r>
         <w:rPr>
@@ -2223,7 +2639,23 @@
           <w:szCs w:val="21"/>
           <w:vertAlign w:val="superscript"/>
         </w:rPr>
-        <w:t>[9]</w:t>
+        <w:t>[</w:t>
+      </w:r>
+      <w:r>
+        <w:rPr>
+          <w:rFonts w:ascii="Times New Roman" w:eastAsia="方正书宋简体" w:hAnsi="Times New Roman" w:cs="Times New Roman"/>
+          <w:szCs w:val="21"/>
+          <w:vertAlign w:val="superscript"/>
+        </w:rPr>
+        <w:t>10</w:t>
+      </w:r>
+      <w:r>
+        <w:rPr>
+          <w:rFonts w:ascii="Times New Roman" w:eastAsia="方正书宋简体" w:hAnsi="Times New Roman" w:cs="Times New Roman"/>
+          <w:szCs w:val="21"/>
+          <w:vertAlign w:val="superscript"/>
+        </w:rPr>
+        <w:t>]</w:t>
       </w:r>
       <w:r>
         <w:rPr>
@@ -2388,7 +2820,7 @@
         <w:pStyle w:val="2"/>
         <w:spacing w:before="120" w:after="120" w:line="240" w:lineRule="auto"/>
         <w:rPr>
-          <w:rFonts w:ascii="宋体" w:eastAsia="宋体" w:hAnsi="宋体" w:hint="eastAsia"/>
+          <w:rFonts w:ascii="宋体" w:eastAsia="宋体" w:hAnsi="宋体"/>
           <w:sz w:val="24"/>
           <w:szCs w:val="24"/>
         </w:rPr>
@@ -2489,7 +2921,23 @@
           <w:szCs w:val="21"/>
           <w:vertAlign w:val="superscript"/>
         </w:rPr>
-        <w:t>[10]</w:t>
+        <w:t>[1</w:t>
+      </w:r>
+      <w:r>
+        <w:rPr>
+          <w:rFonts w:ascii="Times New Roman" w:eastAsia="方正书宋简体" w:hAnsi="Times New Roman" w:cs="Times New Roman"/>
+          <w:szCs w:val="21"/>
+          <w:vertAlign w:val="superscript"/>
+        </w:rPr>
+        <w:t>1</w:t>
+      </w:r>
+      <w:r>
+        <w:rPr>
+          <w:rFonts w:ascii="Times New Roman" w:eastAsia="方正书宋简体" w:hAnsi="Times New Roman" w:cs="Times New Roman"/>
+          <w:szCs w:val="21"/>
+          <w:vertAlign w:val="superscript"/>
+        </w:rPr>
+        <w:t>]</w:t>
       </w:r>
       <w:r>
         <w:rPr>
@@ -2622,7 +3070,7 @@
           <w:szCs w:val="21"/>
           <w:vertAlign w:val="superscript"/>
         </w:rPr>
-        <w:t>[11]</w:t>
+        <w:t>[1</w:t>
       </w:r>
       <w:r>
         <w:rPr>
@@ -2630,6 +3078,22 @@
           <w:szCs w:val="21"/>
           <w:vertAlign w:val="superscript"/>
         </w:rPr>
+        <w:t>2</w:t>
+      </w:r>
+      <w:r>
+        <w:rPr>
+          <w:rFonts w:ascii="Times New Roman" w:eastAsia="方正书宋简体" w:hAnsi="Times New Roman" w:cs="Times New Roman"/>
+          <w:szCs w:val="21"/>
+          <w:vertAlign w:val="superscript"/>
+        </w:rPr>
+        <w:t>]</w:t>
+      </w:r>
+      <w:r>
+        <w:rPr>
+          <w:rFonts w:ascii="Times New Roman" w:eastAsia="方正书宋简体" w:hAnsi="Times New Roman" w:cs="Times New Roman"/>
+          <w:szCs w:val="21"/>
+          <w:vertAlign w:val="superscript"/>
+        </w:rPr>
         <w:fldChar w:fldCharType="end"/>
       </w:r>
       <w:r>
@@ -2760,7 +3224,7 @@
           <w:szCs w:val="21"/>
           <w:vertAlign w:val="superscript"/>
         </w:rPr>
-        <w:t>[12]</w:t>
+        <w:t>[1</w:t>
       </w:r>
       <w:r>
         <w:rPr>
@@ -2768,6 +3232,22 @@
           <w:szCs w:val="21"/>
           <w:vertAlign w:val="superscript"/>
         </w:rPr>
+        <w:t>3</w:t>
+      </w:r>
+      <w:r>
+        <w:rPr>
+          <w:rFonts w:ascii="Times New Roman" w:eastAsia="方正书宋简体" w:hAnsi="Times New Roman" w:cs="Times New Roman"/>
+          <w:szCs w:val="21"/>
+          <w:vertAlign w:val="superscript"/>
+        </w:rPr>
+        <w:t>]</w:t>
+      </w:r>
+      <w:r>
+        <w:rPr>
+          <w:rFonts w:ascii="Times New Roman" w:eastAsia="方正书宋简体" w:hAnsi="Times New Roman" w:cs="Times New Roman"/>
+          <w:szCs w:val="21"/>
+          <w:vertAlign w:val="superscript"/>
+        </w:rPr>
         <w:fldChar w:fldCharType="end"/>
       </w:r>
       <w:r>
@@ -2789,24 +3269,7 @@
           <w:rFonts w:ascii="Times New Roman" w:eastAsia="方正书宋简体" w:hAnsi="Times New Roman" w:cs="Times New Roman" w:hint="eastAsia"/>
           <w:szCs w:val="21"/>
         </w:rPr>
-        <w:t>广泛用于内容检索、推荐系统等应用场景。</w:t>
-      </w:r>
-    </w:p>
-    <w:p>
-      <w:pPr>
-        <w:ind w:firstLineChars="200" w:firstLine="420"/>
-        <w:rPr>
-          <w:rFonts w:ascii="Times New Roman" w:eastAsia="方正书宋简体" w:hAnsi="Times New Roman" w:cs="Times New Roman"/>
-          <w:szCs w:val="21"/>
-        </w:rPr>
-      </w:pPr>
-      <w:r>
-        <w:rPr>
-          <w:rFonts w:ascii="Times New Roman" w:eastAsia="方正书宋简体" w:hAnsi="Times New Roman" w:cs="Times New Roman" w:hint="eastAsia"/>
-          <w:szCs w:val="21"/>
-        </w:rPr>
-        <w:lastRenderedPageBreak/>
-        <w:t>已有</w:t>
+        <w:t>广泛用于内容检索、推荐系统等应用场景。已有</w:t>
       </w:r>
       <w:r>
         <w:rPr>
@@ -2827,7 +3290,21 @@
           <w:rFonts w:ascii="Times New Roman" w:eastAsia="方正书宋简体" w:hAnsi="Times New Roman" w:cs="Times New Roman"/>
           <w:szCs w:val="21"/>
         </w:rPr>
-        <w:t>，能够为文化遗产数字化保护提供创新的技术手段，显著提升了工作效率</w:t>
+        <w:t>，能够为文化遗产数字化保护提供创新的技术手段，</w:t>
+      </w:r>
+      <w:r>
+        <w:rPr>
+          <w:rFonts w:ascii="Times New Roman" w:eastAsia="方正书宋简体" w:hAnsi="Times New Roman" w:cs="Times New Roman" w:hint="eastAsia"/>
+          <w:szCs w:val="21"/>
+        </w:rPr>
+        <w:t>并</w:t>
+      </w:r>
+      <w:r>
+        <w:rPr>
+          <w:rFonts w:ascii="Times New Roman" w:eastAsia="方正书宋简体" w:hAnsi="Times New Roman" w:cs="Times New Roman"/>
+          <w:szCs w:val="21"/>
+        </w:rPr>
+        <w:t>显著提升工作效率</w:t>
       </w:r>
       <w:r>
         <w:rPr>
@@ -2866,7 +3343,23 @@
           <w:szCs w:val="21"/>
           <w:vertAlign w:val="superscript"/>
         </w:rPr>
-        <w:t>[13]</w:t>
+        <w:t>[1</w:t>
+      </w:r>
+      <w:r>
+        <w:rPr>
+          <w:rFonts w:ascii="Times New Roman" w:eastAsia="方正书宋简体" w:hAnsi="Times New Roman" w:cs="Times New Roman"/>
+          <w:szCs w:val="21"/>
+          <w:vertAlign w:val="superscript"/>
+        </w:rPr>
+        <w:t>4</w:t>
+      </w:r>
+      <w:r>
+        <w:rPr>
+          <w:rFonts w:ascii="Times New Roman" w:eastAsia="方正书宋简体" w:hAnsi="Times New Roman" w:cs="Times New Roman"/>
+          <w:szCs w:val="21"/>
+          <w:vertAlign w:val="superscript"/>
+        </w:rPr>
+        <w:t>]</w:t>
       </w:r>
       <w:r>
         <w:rPr>
@@ -2889,7 +3382,6 @@
         <w:pStyle w:val="1"/>
         <w:spacing w:before="120" w:after="120" w:line="240" w:lineRule="auto"/>
         <w:rPr>
-          <w:rFonts w:hint="eastAsia"/>
           <w:sz w:val="28"/>
           <w:szCs w:val="28"/>
         </w:rPr>
@@ -2899,6 +3391,7 @@
           <w:sz w:val="28"/>
           <w:szCs w:val="28"/>
         </w:rPr>
+        <w:lastRenderedPageBreak/>
         <w:t>3</w:t>
       </w:r>
       <w:r>
@@ -3107,7 +3600,7 @@
           <w:rFonts w:ascii="Times New Roman" w:eastAsia="方正书宋简体" w:hAnsi="Times New Roman" w:cs="Times New Roman"/>
           <w:szCs w:val="21"/>
         </w:rPr>
-        <w:t>2</w:t>
+        <w:t>3</w:t>
       </w:r>
       <w:r>
         <w:rPr>
@@ -3251,7 +3744,23 @@
           <w:szCs w:val="21"/>
           <w:vertAlign w:val="superscript"/>
         </w:rPr>
-        <w:t>[14]</w:t>
+        <w:t>[1</w:t>
+      </w:r>
+      <w:r>
+        <w:rPr>
+          <w:rFonts w:ascii="Times New Roman" w:eastAsia="方正书宋简体" w:hAnsi="Times New Roman" w:cs="Times New Roman"/>
+          <w:szCs w:val="21"/>
+          <w:vertAlign w:val="superscript"/>
+        </w:rPr>
+        <w:t>5</w:t>
+      </w:r>
+      <w:r>
+        <w:rPr>
+          <w:rFonts w:ascii="Times New Roman" w:eastAsia="方正书宋简体" w:hAnsi="Times New Roman" w:cs="Times New Roman"/>
+          <w:szCs w:val="21"/>
+          <w:vertAlign w:val="superscript"/>
+        </w:rPr>
+        <w:t>]</w:t>
       </w:r>
       <w:r>
         <w:rPr>
@@ -3380,23 +3889,7 @@
           <w:rFonts w:ascii="Times New Roman" w:eastAsia="方正书宋简体" w:hAnsi="Times New Roman" w:cs="Times New Roman"/>
           <w:szCs w:val="21"/>
         </w:rPr>
-        <w:t>模型将</w:t>
-      </w:r>
-      <w:proofErr w:type="gramStart"/>
-      <w:r>
-        <w:rPr>
-          <w:rFonts w:ascii="Times New Roman" w:eastAsia="方正书宋简体" w:hAnsi="Times New Roman" w:cs="Times New Roman"/>
-          <w:szCs w:val="21"/>
-        </w:rPr>
-        <w:t>该图片</w:t>
-      </w:r>
-      <w:proofErr w:type="gramEnd"/>
-      <w:r>
-        <w:rPr>
-          <w:rFonts w:ascii="Times New Roman" w:eastAsia="方正书宋简体" w:hAnsi="Times New Roman" w:cs="Times New Roman"/>
-          <w:szCs w:val="21"/>
-        </w:rPr>
-        <w:t>转换为特征向量，并在</w:t>
+        <w:t>模型将该图片转换为特征向量，并在</w:t>
       </w:r>
       <w:r>
         <w:rPr>
@@ -3440,7 +3933,6 @@
           <w:rFonts w:ascii="Times New Roman" w:hAnsi="Times New Roman" w:cs="Times New Roman"/>
           <w:noProof/>
         </w:rPr>
-        <w:lastRenderedPageBreak/>
         <w:drawing>
           <wp:inline distT="0" distB="0" distL="0" distR="0" wp14:anchorId="730AA22D" wp14:editId="5D232087">
             <wp:extent cx="2238375" cy="4052827"/>
@@ -3459,7 +3951,7 @@
                     </pic:cNvPicPr>
                   </pic:nvPicPr>
                   <pic:blipFill>
-                    <a:blip r:embed="rId9" cstate="print">
+                    <a:blip r:embed="rId10" cstate="print">
                       <a:extLst>
                         <a:ext uri="{28A0092B-C50C-407E-A947-70E740481C1C}">
                           <a14:useLocalDpi xmlns:a14="http://schemas.microsoft.com/office/drawing/2010/main" val="0"/>
@@ -3511,7 +4003,14 @@
           <w:rFonts w:ascii="Times New Roman" w:eastAsia="方正书宋简体" w:hAnsi="Times New Roman" w:cs="Times New Roman"/>
           <w:szCs w:val="21"/>
         </w:rPr>
-        <w:t xml:space="preserve">2  </w:t>
+        <w:t>3</w:t>
+      </w:r>
+      <w:r>
+        <w:rPr>
+          <w:rFonts w:ascii="Times New Roman" w:eastAsia="方正书宋简体" w:hAnsi="Times New Roman" w:cs="Times New Roman"/>
+          <w:szCs w:val="21"/>
+        </w:rPr>
+        <w:t xml:space="preserve">  </w:t>
       </w:r>
       <w:r>
         <w:rPr>
@@ -3526,7 +4025,6 @@
         <w:pStyle w:val="1"/>
         <w:spacing w:before="120" w:after="120" w:line="240" w:lineRule="auto"/>
         <w:rPr>
-          <w:rFonts w:hint="eastAsia"/>
           <w:sz w:val="28"/>
           <w:szCs w:val="28"/>
         </w:rPr>
@@ -3616,7 +4114,7 @@
           <w:rFonts w:ascii="Times New Roman" w:eastAsia="方正书宋简体" w:hAnsi="Times New Roman" w:cs="Times New Roman"/>
           <w:szCs w:val="21"/>
         </w:rPr>
-        <w:t>3</w:t>
+        <w:t>4</w:t>
       </w:r>
       <w:r>
         <w:rPr>
@@ -3648,6 +4146,7 @@
           <w:szCs w:val="21"/>
           <w14:ligatures w14:val="none"/>
         </w:rPr>
+        <w:lastRenderedPageBreak/>
         <w:drawing>
           <wp:inline distT="0" distB="0" distL="0" distR="0" wp14:anchorId="326906AB" wp14:editId="6F96B60E">
             <wp:extent cx="3886200" cy="2355805"/>
@@ -3666,7 +4165,7 @@
                     </pic:cNvPicPr>
                   </pic:nvPicPr>
                   <pic:blipFill>
-                    <a:blip r:embed="rId10" cstate="print">
+                    <a:blip r:embed="rId11" cstate="print">
                       <a:extLst>
                         <a:ext uri="{28A0092B-C50C-407E-A947-70E740481C1C}">
                           <a14:useLocalDpi xmlns:a14="http://schemas.microsoft.com/office/drawing/2010/main" val="0"/>
@@ -3718,7 +4217,14 @@
           <w:rFonts w:ascii="Times New Roman" w:eastAsia="方正书宋简体" w:hAnsi="Times New Roman" w:cs="Times New Roman"/>
           <w:szCs w:val="21"/>
         </w:rPr>
-        <w:t xml:space="preserve">3  </w:t>
+        <w:t>4</w:t>
+      </w:r>
+      <w:r>
+        <w:rPr>
+          <w:rFonts w:ascii="Times New Roman" w:eastAsia="方正书宋简体" w:hAnsi="Times New Roman" w:cs="Times New Roman"/>
+          <w:szCs w:val="21"/>
+        </w:rPr>
+        <w:t xml:space="preserve">  </w:t>
       </w:r>
       <w:r>
         <w:rPr>
@@ -3748,7 +4254,6 @@
           <w:rFonts w:ascii="Times New Roman" w:eastAsia="方正书宋简体" w:hAnsi="Times New Roman" w:cs="Times New Roman" w:hint="eastAsia"/>
           <w:szCs w:val="21"/>
         </w:rPr>
-        <w:lastRenderedPageBreak/>
         <w:t>图</w:t>
       </w:r>
       <w:r>
@@ -3756,7 +4261,7 @@
           <w:rFonts w:ascii="Times New Roman" w:eastAsia="方正书宋简体" w:hAnsi="Times New Roman" w:cs="Times New Roman"/>
           <w:szCs w:val="21"/>
         </w:rPr>
-        <w:t>3</w:t>
+        <w:t>4</w:t>
       </w:r>
       <w:r>
         <w:rPr>
@@ -3889,23 +4394,7 @@
           <w:rFonts w:ascii="Times New Roman" w:eastAsia="方正书宋简体" w:hAnsi="Times New Roman" w:cs="Times New Roman"/>
           <w:szCs w:val="21"/>
         </w:rPr>
-        <w:t>界面分为三个主要板块：配置区、</w:t>
-      </w:r>
-      <w:proofErr w:type="gramStart"/>
-      <w:r>
-        <w:rPr>
-          <w:rFonts w:ascii="Times New Roman" w:eastAsia="方正书宋简体" w:hAnsi="Times New Roman" w:cs="Times New Roman"/>
-          <w:szCs w:val="21"/>
-        </w:rPr>
-        <w:t>查询区</w:t>
-      </w:r>
-      <w:proofErr w:type="gramEnd"/>
-      <w:r>
-        <w:rPr>
-          <w:rFonts w:ascii="Times New Roman" w:eastAsia="方正书宋简体" w:hAnsi="Times New Roman" w:cs="Times New Roman"/>
-          <w:szCs w:val="21"/>
-        </w:rPr>
-        <w:t>和结果区。在左侧的配置区，用户可以上传甲骨文图片数据集，并通过滚动条设置显示的</w:t>
+        <w:t>界面分为三个主要板块：配置区、查询区和结果区。在左侧的配置区，用户可以上传甲骨文图片数据集，并通过滚动条设置显示的</w:t>
       </w:r>
       <w:r>
         <w:rPr>
@@ -3919,23 +4408,7 @@
           <w:rFonts w:ascii="Times New Roman" w:eastAsia="方正书宋简体" w:hAnsi="Times New Roman" w:cs="Times New Roman"/>
           <w:szCs w:val="21"/>
         </w:rPr>
-        <w:t>结果数量。右上方的</w:t>
-      </w:r>
-      <w:proofErr w:type="gramStart"/>
-      <w:r>
-        <w:rPr>
-          <w:rFonts w:ascii="Times New Roman" w:eastAsia="方正书宋简体" w:hAnsi="Times New Roman" w:cs="Times New Roman"/>
-          <w:szCs w:val="21"/>
-        </w:rPr>
-        <w:t>查询区</w:t>
-      </w:r>
-      <w:proofErr w:type="gramEnd"/>
-      <w:r>
-        <w:rPr>
-          <w:rFonts w:ascii="Times New Roman" w:eastAsia="方正书宋简体" w:hAnsi="Times New Roman" w:cs="Times New Roman"/>
-          <w:szCs w:val="21"/>
-        </w:rPr>
-        <w:t>允许用户上传一张甲骨文字形图像作为查询输入</w:t>
+        <w:t>结果数量。右上方的查询区允许用户上传一张甲骨文字形图像作为查询输入</w:t>
       </w:r>
       <w:r>
         <w:rPr>
@@ -3957,7 +4430,6 @@
         <w:pStyle w:val="1"/>
         <w:spacing w:before="120" w:after="120" w:line="240" w:lineRule="auto"/>
         <w:rPr>
-          <w:rFonts w:hint="eastAsia"/>
           <w:sz w:val="28"/>
           <w:szCs w:val="28"/>
         </w:rPr>
@@ -4047,23 +4519,7 @@
           <w:rFonts w:ascii="Times New Roman" w:eastAsia="方正书宋简体" w:hAnsi="Times New Roman" w:cs="Times New Roman"/>
           <w:szCs w:val="21"/>
         </w:rPr>
-        <w:t>局部</w:t>
-      </w:r>
-      <w:proofErr w:type="gramStart"/>
-      <w:r>
-        <w:rPr>
-          <w:rFonts w:ascii="Times New Roman" w:eastAsia="方正书宋简体" w:hAnsi="Times New Roman" w:cs="Times New Roman"/>
-          <w:szCs w:val="21"/>
-        </w:rPr>
-        <w:t>敏感哈</w:t>
-      </w:r>
-      <w:proofErr w:type="gramEnd"/>
-      <w:r>
-        <w:rPr>
-          <w:rFonts w:ascii="Times New Roman" w:eastAsia="方正书宋简体" w:hAnsi="Times New Roman" w:cs="Times New Roman"/>
-          <w:szCs w:val="21"/>
-        </w:rPr>
-        <w:t>希</w:t>
+        <w:t>局部敏感哈希</w:t>
       </w:r>
       <w:r>
         <w:rPr>
@@ -4204,7 +4660,7 @@
         <w:pStyle w:val="2"/>
         <w:spacing w:before="120" w:after="120" w:line="240" w:lineRule="auto"/>
         <w:rPr>
-          <w:rFonts w:ascii="宋体" w:eastAsia="宋体" w:hAnsi="宋体" w:hint="eastAsia"/>
+          <w:rFonts w:ascii="宋体" w:eastAsia="宋体" w:hAnsi="宋体"/>
           <w:sz w:val="24"/>
           <w:szCs w:val="24"/>
         </w:rPr>
@@ -4274,6 +4730,7 @@
         <w:rPr>
           <w:rFonts w:ascii="Times New Roman" w:eastAsia="方正书宋简体" w:hAnsi="Times New Roman" w:cs="Times New Roman"/>
           <w:szCs w:val="21"/>
+          <w:vertAlign w:val="superscript"/>
         </w:rPr>
         <w:fldChar w:fldCharType="begin"/>
       </w:r>
@@ -4281,6 +4738,7 @@
         <w:rPr>
           <w:rFonts w:ascii="Times New Roman" w:eastAsia="方正书宋简体" w:hAnsi="Times New Roman" w:cs="Times New Roman"/>
           <w:szCs w:val="21"/>
+          <w:vertAlign w:val="superscript"/>
         </w:rPr>
         <w:instrText xml:space="preserve"> REF _Ref176359862 \r \h</w:instrText>
       </w:r>
@@ -4288,6 +4746,7 @@
         <w:rPr>
           <w:rFonts w:ascii="Times New Roman" w:eastAsia="方正书宋简体" w:hAnsi="Times New Roman" w:cs="Times New Roman" w:hint="eastAsia"/>
           <w:szCs w:val="21"/>
+          <w:vertAlign w:val="superscript"/>
         </w:rPr>
         <w:instrText>\#"[0"</w:instrText>
       </w:r>
@@ -4295,12 +4754,22 @@
         <w:rPr>
           <w:rFonts w:ascii="Times New Roman" w:eastAsia="方正书宋简体" w:hAnsi="Times New Roman" w:cs="Times New Roman"/>
           <w:szCs w:val="21"/>
-        </w:rPr>
-      </w:r>
-      <w:r>
-        <w:rPr>
-          <w:rFonts w:ascii="Times New Roman" w:eastAsia="方正书宋简体" w:hAnsi="Times New Roman" w:cs="Times New Roman"/>
-          <w:szCs w:val="21"/>
+          <w:vertAlign w:val="superscript"/>
+        </w:rPr>
+      </w:r>
+      <w:r>
+        <w:rPr>
+          <w:rFonts w:ascii="Times New Roman" w:eastAsia="方正书宋简体" w:hAnsi="Times New Roman" w:cs="Times New Roman"/>
+          <w:szCs w:val="21"/>
+          <w:vertAlign w:val="superscript"/>
+        </w:rPr>
+        <w:instrText xml:space="preserve"> \* MERGEFORMAT </w:instrText>
+      </w:r>
+      <w:r>
+        <w:rPr>
+          <w:rFonts w:ascii="Times New Roman" w:eastAsia="方正书宋简体" w:hAnsi="Times New Roman" w:cs="Times New Roman"/>
+          <w:szCs w:val="21"/>
+          <w:vertAlign w:val="superscript"/>
         </w:rPr>
         <w:fldChar w:fldCharType="separate"/>
       </w:r>
@@ -4308,6 +4777,7 @@
         <w:rPr>
           <w:rFonts w:ascii="Times New Roman" w:eastAsia="方正书宋简体" w:hAnsi="Times New Roman" w:cs="Times New Roman" w:hint="eastAsia"/>
           <w:szCs w:val="21"/>
+          <w:vertAlign w:val="superscript"/>
         </w:rPr>
         <w:t>[</w:t>
       </w:r>
@@ -4315,13 +4785,23 @@
         <w:rPr>
           <w:rFonts w:ascii="Times New Roman" w:eastAsia="方正书宋简体" w:hAnsi="Times New Roman" w:cs="Times New Roman"/>
           <w:szCs w:val="21"/>
-        </w:rPr>
-        <w:t>14</w:t>
-      </w:r>
-      <w:r>
-        <w:rPr>
-          <w:rFonts w:ascii="Times New Roman" w:eastAsia="方正书宋简体" w:hAnsi="Times New Roman" w:cs="Times New Roman"/>
-          <w:szCs w:val="21"/>
+          <w:vertAlign w:val="superscript"/>
+        </w:rPr>
+        <w:t>1</w:t>
+      </w:r>
+      <w:r>
+        <w:rPr>
+          <w:rFonts w:ascii="Times New Roman" w:eastAsia="方正书宋简体" w:hAnsi="Times New Roman" w:cs="Times New Roman"/>
+          <w:szCs w:val="21"/>
+          <w:vertAlign w:val="superscript"/>
+        </w:rPr>
+        <w:t>5</w:t>
+      </w:r>
+      <w:r>
+        <w:rPr>
+          <w:rFonts w:ascii="Times New Roman" w:eastAsia="方正书宋简体" w:hAnsi="Times New Roman" w:cs="Times New Roman"/>
+          <w:szCs w:val="21"/>
+          <w:vertAlign w:val="superscript"/>
         </w:rPr>
         <w:fldChar w:fldCharType="end"/>
       </w:r>
@@ -4329,6 +4809,7 @@
         <w:rPr>
           <w:rFonts w:ascii="Times New Roman" w:eastAsia="方正书宋简体" w:hAnsi="Times New Roman" w:cs="Times New Roman" w:hint="eastAsia"/>
           <w:szCs w:val="21"/>
+          <w:vertAlign w:val="superscript"/>
         </w:rPr>
         <w:t>,</w:t>
       </w:r>
@@ -4336,6 +4817,7 @@
         <w:rPr>
           <w:rFonts w:ascii="Times New Roman" w:eastAsia="方正书宋简体" w:hAnsi="Times New Roman" w:cs="Times New Roman"/>
           <w:szCs w:val="21"/>
+          <w:vertAlign w:val="superscript"/>
         </w:rPr>
         <w:fldChar w:fldCharType="begin"/>
       </w:r>
@@ -4343,6 +4825,7 @@
         <w:rPr>
           <w:rFonts w:ascii="Times New Roman" w:eastAsia="方正书宋简体" w:hAnsi="Times New Roman" w:cs="Times New Roman"/>
           <w:szCs w:val="21"/>
+          <w:vertAlign w:val="superscript"/>
         </w:rPr>
         <w:instrText xml:space="preserve"> REF _Ref176359870 \r \h</w:instrText>
       </w:r>
@@ -4350,6 +4833,7 @@
         <w:rPr>
           <w:rFonts w:ascii="Times New Roman" w:eastAsia="方正书宋简体" w:hAnsi="Times New Roman" w:cs="Times New Roman" w:hint="eastAsia"/>
           <w:szCs w:val="21"/>
+          <w:vertAlign w:val="superscript"/>
         </w:rPr>
         <w:instrText xml:space="preserve"> \#"0]"</w:instrText>
       </w:r>
@@ -4357,12 +4841,22 @@
         <w:rPr>
           <w:rFonts w:ascii="Times New Roman" w:eastAsia="方正书宋简体" w:hAnsi="Times New Roman" w:cs="Times New Roman"/>
           <w:szCs w:val="21"/>
-        </w:rPr>
-      </w:r>
-      <w:r>
-        <w:rPr>
-          <w:rFonts w:ascii="Times New Roman" w:eastAsia="方正书宋简体" w:hAnsi="Times New Roman" w:cs="Times New Roman"/>
-          <w:szCs w:val="21"/>
+          <w:vertAlign w:val="superscript"/>
+        </w:rPr>
+      </w:r>
+      <w:r>
+        <w:rPr>
+          <w:rFonts w:ascii="Times New Roman" w:eastAsia="方正书宋简体" w:hAnsi="Times New Roman" w:cs="Times New Roman"/>
+          <w:szCs w:val="21"/>
+          <w:vertAlign w:val="superscript"/>
+        </w:rPr>
+        <w:instrText xml:space="preserve"> \* MERGEFORMAT </w:instrText>
+      </w:r>
+      <w:r>
+        <w:rPr>
+          <w:rFonts w:ascii="Times New Roman" w:eastAsia="方正书宋简体" w:hAnsi="Times New Roman" w:cs="Times New Roman"/>
+          <w:szCs w:val="21"/>
+          <w:vertAlign w:val="superscript"/>
         </w:rPr>
         <w:fldChar w:fldCharType="separate"/>
       </w:r>
@@ -4370,13 +4864,23 @@
         <w:rPr>
           <w:rFonts w:ascii="Times New Roman" w:eastAsia="方正书宋简体" w:hAnsi="Times New Roman" w:cs="Times New Roman"/>
           <w:szCs w:val="21"/>
-        </w:rPr>
-        <w:t>15</w:t>
-      </w:r>
-      <w:r>
-        <w:rPr>
-          <w:rFonts w:ascii="Times New Roman" w:eastAsia="方正书宋简体" w:hAnsi="Times New Roman" w:cs="Times New Roman" w:hint="eastAsia"/>
-          <w:szCs w:val="21"/>
+          <w:vertAlign w:val="superscript"/>
+        </w:rPr>
+        <w:t>1</w:t>
+      </w:r>
+      <w:r>
+        <w:rPr>
+          <w:rFonts w:ascii="Times New Roman" w:eastAsia="方正书宋简体" w:hAnsi="Times New Roman" w:cs="Times New Roman"/>
+          <w:szCs w:val="21"/>
+          <w:vertAlign w:val="superscript"/>
+        </w:rPr>
+        <w:t>6</w:t>
+      </w:r>
+      <w:r>
+        <w:rPr>
+          <w:rFonts w:ascii="Times New Roman" w:eastAsia="方正书宋简体" w:hAnsi="Times New Roman" w:cs="Times New Roman" w:hint="eastAsia"/>
+          <w:szCs w:val="21"/>
+          <w:vertAlign w:val="superscript"/>
         </w:rPr>
         <w:t>]</w:t>
       </w:r>
@@ -4384,6 +4888,7 @@
         <w:rPr>
           <w:rFonts w:ascii="Times New Roman" w:eastAsia="方正书宋简体" w:hAnsi="Times New Roman" w:cs="Times New Roman"/>
           <w:szCs w:val="21"/>
+          <w:vertAlign w:val="superscript"/>
         </w:rPr>
         <w:fldChar w:fldCharType="end"/>
       </w:r>
@@ -4519,7 +5024,7 @@
         <w:pStyle w:val="2"/>
         <w:spacing w:before="120" w:after="120" w:line="240" w:lineRule="auto"/>
         <w:rPr>
-          <w:rFonts w:ascii="宋体" w:eastAsia="宋体" w:hAnsi="宋体" w:hint="eastAsia"/>
+          <w:rFonts w:ascii="宋体" w:eastAsia="宋体" w:hAnsi="宋体"/>
           <w:sz w:val="24"/>
           <w:szCs w:val="24"/>
         </w:rPr>
@@ -4775,7 +5280,6 @@
         </w:rPr>
         <w:t>和</w:t>
       </w:r>
-      <w:proofErr w:type="spellStart"/>
       <w:r>
         <w:rPr>
           <w:rFonts w:ascii="Times New Roman" w:eastAsia="方正书宋简体" w:hAnsi="Times New Roman" w:cs="Times New Roman" w:hint="eastAsia"/>
@@ -4783,7 +5287,6 @@
         </w:rPr>
         <w:t>Keras</w:t>
       </w:r>
-      <w:proofErr w:type="spellEnd"/>
       <w:r>
         <w:rPr>
           <w:rFonts w:ascii="Times New Roman" w:eastAsia="方正书宋简体" w:hAnsi="Times New Roman" w:cs="Times New Roman" w:hint="eastAsia"/>
@@ -4819,7 +5322,6 @@
         </w:rPr>
         <w:t>，并通过</w:t>
       </w:r>
-      <w:proofErr w:type="spellStart"/>
       <w:r>
         <w:rPr>
           <w:rFonts w:ascii="Times New Roman" w:eastAsia="方正书宋简体" w:hAnsi="Times New Roman" w:cs="Times New Roman" w:hint="eastAsia"/>
@@ -4827,7 +5329,6 @@
         </w:rPr>
         <w:t>pymilvus</w:t>
       </w:r>
-      <w:proofErr w:type="spellEnd"/>
       <w:r>
         <w:rPr>
           <w:rFonts w:ascii="Times New Roman" w:eastAsia="方正书宋简体" w:hAnsi="Times New Roman" w:cs="Times New Roman" w:hint="eastAsia"/>
@@ -4841,18 +5342,17 @@
         <w:pStyle w:val="2"/>
         <w:spacing w:before="120" w:after="120" w:line="240" w:lineRule="auto"/>
         <w:rPr>
-          <w:rFonts w:ascii="宋体" w:eastAsia="宋体" w:hAnsi="宋体" w:hint="eastAsia"/>
-          <w:sz w:val="24"/>
-          <w:szCs w:val="24"/>
-        </w:rPr>
-      </w:pPr>
-      <w:r>
-        <w:rPr>
           <w:rFonts w:ascii="宋体" w:eastAsia="宋体" w:hAnsi="宋体"/>
           <w:sz w:val="24"/>
           <w:szCs w:val="24"/>
         </w:rPr>
-        <w:lastRenderedPageBreak/>
+      </w:pPr>
+      <w:r>
+        <w:rPr>
+          <w:rFonts w:ascii="宋体" w:eastAsia="宋体" w:hAnsi="宋体"/>
+          <w:sz w:val="24"/>
+          <w:szCs w:val="24"/>
+        </w:rPr>
         <w:t>5.3性能评估</w:t>
       </w:r>
     </w:p>
@@ -5016,7 +5516,7 @@
           <w:rFonts w:ascii="Times New Roman" w:eastAsia="方正书宋简体" w:hAnsi="Times New Roman" w:cs="Times New Roman"/>
           <w:szCs w:val="21"/>
         </w:rPr>
-        <w:t>3</w:t>
+        <w:t>4</w:t>
       </w:r>
       <w:r>
         <w:rPr>
@@ -5107,7 +5607,7 @@
           <w:rFonts w:ascii="Times New Roman" w:eastAsia="方正书宋简体" w:hAnsi="Times New Roman" w:cs="Times New Roman"/>
           <w:szCs w:val="21"/>
         </w:rPr>
-        <w:t>4</w:t>
+        <w:t>5</w:t>
       </w:r>
       <w:r>
         <w:rPr>
@@ -5140,6 +5640,7 @@
           <w:szCs w:val="21"/>
           <w14:ligatures w14:val="none"/>
         </w:rPr>
+        <w:lastRenderedPageBreak/>
         <w:drawing>
           <wp:inline distT="0" distB="0" distL="0" distR="0" wp14:anchorId="71C48CCB" wp14:editId="780B1B4C">
             <wp:extent cx="4611806" cy="2635250"/>
@@ -5156,7 +5657,7 @@
                     <pic:cNvPicPr/>
                   </pic:nvPicPr>
                   <pic:blipFill>
-                    <a:blip r:embed="rId11" cstate="print">
+                    <a:blip r:embed="rId12" cstate="print">
                       <a:extLst>
                         <a:ext uri="{28A0092B-C50C-407E-A947-70E740481C1C}">
                           <a14:useLocalDpi xmlns:a14="http://schemas.microsoft.com/office/drawing/2010/main" val="0"/>
@@ -5204,7 +5705,14 @@
           <w:rFonts w:ascii="Times New Roman" w:eastAsia="方正书宋简体" w:hAnsi="Times New Roman" w:cs="Times New Roman"/>
           <w:szCs w:val="21"/>
         </w:rPr>
-        <w:t>4  Milvus</w:t>
+        <w:t>5</w:t>
+      </w:r>
+      <w:r>
+        <w:rPr>
+          <w:rFonts w:ascii="Times New Roman" w:eastAsia="方正书宋简体" w:hAnsi="Times New Roman" w:cs="Times New Roman"/>
+          <w:szCs w:val="21"/>
+        </w:rPr>
+        <w:t xml:space="preserve">  Milvus</w:t>
       </w:r>
       <w:r>
         <w:rPr>
@@ -5269,7 +5777,7 @@
           <w:rFonts w:ascii="Times New Roman" w:eastAsia="方正书宋简体" w:hAnsi="Times New Roman" w:cs="Times New Roman"/>
           <w:szCs w:val="21"/>
         </w:rPr>
-        <w:t>4</w:t>
+        <w:t>5</w:t>
       </w:r>
       <w:r>
         <w:rPr>
@@ -6530,7 +7038,6 @@
         </w:rPr>
         <w:t>，</w:t>
       </w:r>
-      <w:proofErr w:type="spellStart"/>
       <w:r>
         <w:rPr>
           <w:rFonts w:ascii="Times New Roman" w:eastAsia="方正书宋简体" w:hAnsi="Times New Roman" w:cs="Times New Roman" w:hint="eastAsia"/>
@@ -6545,7 +7052,6 @@
         </w:rPr>
         <w:t>@k</w:t>
       </w:r>
-      <w:proofErr w:type="spellEnd"/>
       <w:r>
         <w:rPr>
           <w:rFonts w:ascii="Times New Roman" w:eastAsia="方正书宋简体" w:hAnsi="Times New Roman" w:cs="Times New Roman" w:hint="eastAsia"/>
@@ -6672,21 +7178,12 @@
         </w:rPr>
         <w:t>k</w:t>
       </w:r>
-      <w:proofErr w:type="gramStart"/>
-      <w:r>
-        <w:rPr>
-          <w:rFonts w:ascii="Times New Roman" w:eastAsia="方正书宋简体" w:hAnsi="Times New Roman" w:cs="Times New Roman"/>
-          <w:szCs w:val="21"/>
-        </w:rPr>
-        <w:t>个</w:t>
-      </w:r>
-      <w:proofErr w:type="gramEnd"/>
-      <w:r>
-        <w:rPr>
-          <w:rFonts w:ascii="Times New Roman" w:eastAsia="方正书宋简体" w:hAnsi="Times New Roman" w:cs="Times New Roman"/>
-          <w:szCs w:val="21"/>
-        </w:rPr>
-        <w:t>结果是</w:t>
+      <w:r>
+        <w:rPr>
+          <w:rFonts w:ascii="Times New Roman" w:eastAsia="方正书宋简体" w:hAnsi="Times New Roman" w:cs="Times New Roman"/>
+          <w:szCs w:val="21"/>
+        </w:rPr>
+        <w:t>个结果是</w:t>
       </w:r>
       <w:r>
         <w:rPr>
@@ -7030,23 +7527,7 @@
                 <w:rFonts w:ascii="Times New Roman" w:eastAsia="方正书宋简体" w:hAnsi="Times New Roman" w:cs="Times New Roman" w:hint="eastAsia"/>
                 <w:szCs w:val="21"/>
               </w:rPr>
-              <w:t>（表中数字为向量间的距离，</w:t>
-            </w:r>
-            <w:proofErr w:type="gramStart"/>
-            <w:r>
-              <w:rPr>
-                <w:rFonts w:ascii="Times New Roman" w:eastAsia="方正书宋简体" w:hAnsi="Times New Roman" w:cs="Times New Roman" w:hint="eastAsia"/>
-                <w:szCs w:val="21"/>
-              </w:rPr>
-              <w:t>标红者</w:t>
-            </w:r>
-            <w:proofErr w:type="gramEnd"/>
-            <w:r>
-              <w:rPr>
-                <w:rFonts w:ascii="Times New Roman" w:eastAsia="方正书宋简体" w:hAnsi="Times New Roman" w:cs="Times New Roman" w:hint="eastAsia"/>
-                <w:szCs w:val="21"/>
-              </w:rPr>
-              <w:t>为错误检索结果）</w:t>
+              <w:t>（表中数字为向量间的距离，标红者为错误检索结果）</w:t>
             </w:r>
           </w:p>
         </w:tc>
@@ -7379,7 +7860,7 @@
                           <pic:cNvPicPr/>
                         </pic:nvPicPr>
                         <pic:blipFill>
-                          <a:blip r:embed="rId12"/>
+                          <a:blip r:embed="rId13"/>
                           <a:stretch>
                             <a:fillRect/>
                           </a:stretch>
@@ -7440,7 +7921,7 @@
                           <pic:cNvPicPr/>
                         </pic:nvPicPr>
                         <pic:blipFill>
-                          <a:blip r:embed="rId12"/>
+                          <a:blip r:embed="rId13"/>
                           <a:stretch>
                             <a:fillRect/>
                           </a:stretch>
@@ -7517,92 +7998,6 @@
                       <pic:pic xmlns:pic="http://schemas.openxmlformats.org/drawingml/2006/picture">
                         <pic:nvPicPr>
                           <pic:cNvPr id="74" name="图片 48"/>
-                          <pic:cNvPicPr>
-                            <a:picLocks noChangeAspect="1"/>
-                          </pic:cNvPicPr>
-                        </pic:nvPicPr>
-                        <pic:blipFill>
-                          <a:blip r:embed="rId13"/>
-                          <a:stretch>
-                            <a:fillRect/>
-                          </a:stretch>
-                        </pic:blipFill>
-                        <pic:spPr>
-                          <a:xfrm>
-                            <a:off x="0" y="0"/>
-                            <a:ext cx="402590" cy="402590"/>
-                          </a:xfrm>
-                          <a:prstGeom prst="rect">
-                            <a:avLst/>
-                          </a:prstGeom>
-                          <a:noFill/>
-                          <a:ln>
-                            <a:noFill/>
-                          </a:ln>
-                        </pic:spPr>
-                      </pic:pic>
-                    </a:graphicData>
-                  </a:graphic>
-                </wp:inline>
-              </w:drawing>
-            </w:r>
-          </w:p>
-          <w:p>
-            <w:pPr>
-              <w:jc w:val="center"/>
-              <w:rPr>
-                <w:rFonts w:ascii="Times New Roman" w:eastAsia="方正书宋简体" w:hAnsi="Times New Roman" w:cs="Times New Roman"/>
-                <w:sz w:val="15"/>
-                <w:szCs w:val="15"/>
-              </w:rPr>
-            </w:pPr>
-            <w:r>
-              <w:rPr>
-                <w:rFonts w:ascii="Times New Roman" w:eastAsia="方正书宋简体" w:hAnsi="Times New Roman" w:cs="Times New Roman"/>
-                <w:sz w:val="15"/>
-                <w:szCs w:val="15"/>
-              </w:rPr>
-              <w:t>0.139918</w:t>
-            </w:r>
-          </w:p>
-        </w:tc>
-        <w:tc>
-          <w:tcPr>
-            <w:tcW w:w="852" w:type="dxa"/>
-            <w:tcBorders>
-              <w:top w:val="single" w:sz="4" w:space="0" w:color="auto"/>
-            </w:tcBorders>
-            <w:vAlign w:val="center"/>
-          </w:tcPr>
-          <w:p>
-            <w:pPr>
-              <w:jc w:val="center"/>
-              <w:rPr>
-                <w:rFonts w:ascii="Times New Roman" w:eastAsia="方正书宋简体" w:hAnsi="Times New Roman" w:cs="Times New Roman"/>
-                <w:sz w:val="15"/>
-                <w:szCs w:val="15"/>
-              </w:rPr>
-            </w:pPr>
-            <w:r>
-              <w:rPr>
-                <w:rFonts w:ascii="Times New Roman" w:hAnsi="Times New Roman" w:cs="Times New Roman"/>
-                <w:noProof/>
-                <w:sz w:val="15"/>
-                <w:szCs w:val="15"/>
-              </w:rPr>
-              <w:drawing>
-                <wp:inline distT="0" distB="0" distL="114300" distR="114300" wp14:anchorId="1ED24E38" wp14:editId="050F8A5F">
-                  <wp:extent cx="402590" cy="402590"/>
-                  <wp:effectExtent l="0" t="0" r="3810" b="3810"/>
-                  <wp:docPr id="75" name="图片 49"/>
-                  <wp:cNvGraphicFramePr>
-                    <a:graphicFrameLocks xmlns:a="http://schemas.openxmlformats.org/drawingml/2006/main" noChangeAspect="1"/>
-                  </wp:cNvGraphicFramePr>
-                  <a:graphic xmlns:a="http://schemas.openxmlformats.org/drawingml/2006/main">
-                    <a:graphicData uri="http://schemas.openxmlformats.org/drawingml/2006/picture">
-                      <pic:pic xmlns:pic="http://schemas.openxmlformats.org/drawingml/2006/picture">
-                        <pic:nvPicPr>
-                          <pic:cNvPr id="75" name="图片 49"/>
                           <pic:cNvPicPr>
                             <a:picLocks noChangeAspect="1"/>
                           </pic:cNvPicPr>
@@ -7648,7 +8043,7 @@
                 <w:sz w:val="15"/>
                 <w:szCs w:val="15"/>
               </w:rPr>
-              <w:t>0.150854</w:t>
+              <w:t>0.139918</w:t>
             </w:r>
           </w:p>
         </w:tc>
@@ -7677,10 +8072,10 @@
                 <w:szCs w:val="15"/>
               </w:rPr>
               <w:drawing>
-                <wp:inline distT="0" distB="0" distL="114300" distR="114300" wp14:anchorId="403C11B0" wp14:editId="5B7F6919">
+                <wp:inline distT="0" distB="0" distL="114300" distR="114300" wp14:anchorId="1ED24E38" wp14:editId="050F8A5F">
                   <wp:extent cx="402590" cy="402590"/>
                   <wp:effectExtent l="0" t="0" r="3810" b="3810"/>
-                  <wp:docPr id="76" name="图片 50"/>
+                  <wp:docPr id="75" name="图片 49"/>
                   <wp:cNvGraphicFramePr>
                     <a:graphicFrameLocks xmlns:a="http://schemas.openxmlformats.org/drawingml/2006/main" noChangeAspect="1"/>
                   </wp:cNvGraphicFramePr>
@@ -7688,7 +8083,7 @@
                     <a:graphicData uri="http://schemas.openxmlformats.org/drawingml/2006/picture">
                       <pic:pic xmlns:pic="http://schemas.openxmlformats.org/drawingml/2006/picture">
                         <pic:nvPicPr>
-                          <pic:cNvPr id="76" name="图片 50"/>
+                          <pic:cNvPr id="75" name="图片 49"/>
                           <pic:cNvPicPr>
                             <a:picLocks noChangeAspect="1"/>
                           </pic:cNvPicPr>
@@ -7734,7 +8129,7 @@
                 <w:sz w:val="15"/>
                 <w:szCs w:val="15"/>
               </w:rPr>
-              <w:t>0.184490</w:t>
+              <w:t>0.150854</w:t>
             </w:r>
           </w:p>
         </w:tc>
@@ -7763,10 +8158,10 @@
                 <w:szCs w:val="15"/>
               </w:rPr>
               <w:drawing>
-                <wp:inline distT="0" distB="0" distL="114300" distR="114300" wp14:anchorId="41EFCDF5" wp14:editId="27BCFCBB">
+                <wp:inline distT="0" distB="0" distL="114300" distR="114300" wp14:anchorId="403C11B0" wp14:editId="5B7F6919">
                   <wp:extent cx="402590" cy="402590"/>
                   <wp:effectExtent l="0" t="0" r="3810" b="3810"/>
-                  <wp:docPr id="77" name="图片 51"/>
+                  <wp:docPr id="76" name="图片 50"/>
                   <wp:cNvGraphicFramePr>
                     <a:graphicFrameLocks xmlns:a="http://schemas.openxmlformats.org/drawingml/2006/main" noChangeAspect="1"/>
                   </wp:cNvGraphicFramePr>
@@ -7774,7 +8169,7 @@
                     <a:graphicData uri="http://schemas.openxmlformats.org/drawingml/2006/picture">
                       <pic:pic xmlns:pic="http://schemas.openxmlformats.org/drawingml/2006/picture">
                         <pic:nvPicPr>
-                          <pic:cNvPr id="77" name="图片 51"/>
+                          <pic:cNvPr id="76" name="图片 50"/>
                           <pic:cNvPicPr>
                             <a:picLocks noChangeAspect="1"/>
                           </pic:cNvPicPr>
@@ -7820,7 +8215,7 @@
                 <w:sz w:val="15"/>
                 <w:szCs w:val="15"/>
               </w:rPr>
-              <w:t>0.187116</w:t>
+              <w:t>0.184490</w:t>
             </w:r>
           </w:p>
         </w:tc>
@@ -7849,10 +8244,10 @@
                 <w:szCs w:val="15"/>
               </w:rPr>
               <w:drawing>
-                <wp:inline distT="0" distB="0" distL="114300" distR="114300" wp14:anchorId="18386BC6" wp14:editId="478B5C9A">
+                <wp:inline distT="0" distB="0" distL="114300" distR="114300" wp14:anchorId="41EFCDF5" wp14:editId="27BCFCBB">
                   <wp:extent cx="402590" cy="402590"/>
                   <wp:effectExtent l="0" t="0" r="3810" b="3810"/>
-                  <wp:docPr id="78" name="图片 52"/>
+                  <wp:docPr id="77" name="图片 51"/>
                   <wp:cNvGraphicFramePr>
                     <a:graphicFrameLocks xmlns:a="http://schemas.openxmlformats.org/drawingml/2006/main" noChangeAspect="1"/>
                   </wp:cNvGraphicFramePr>
@@ -7860,7 +8255,7 @@
                     <a:graphicData uri="http://schemas.openxmlformats.org/drawingml/2006/picture">
                       <pic:pic xmlns:pic="http://schemas.openxmlformats.org/drawingml/2006/picture">
                         <pic:nvPicPr>
-                          <pic:cNvPr id="78" name="图片 52"/>
+                          <pic:cNvPr id="77" name="图片 51"/>
                           <pic:cNvPicPr>
                             <a:picLocks noChangeAspect="1"/>
                           </pic:cNvPicPr>
@@ -7906,7 +8301,7 @@
                 <w:sz w:val="15"/>
                 <w:szCs w:val="15"/>
               </w:rPr>
-              <w:t>0.189549</w:t>
+              <w:t>0.187116</w:t>
             </w:r>
           </w:p>
         </w:tc>
@@ -7935,10 +8330,10 @@
                 <w:szCs w:val="15"/>
               </w:rPr>
               <w:drawing>
-                <wp:inline distT="0" distB="0" distL="114300" distR="114300" wp14:anchorId="486C5956" wp14:editId="7FAC0677">
+                <wp:inline distT="0" distB="0" distL="114300" distR="114300" wp14:anchorId="18386BC6" wp14:editId="478B5C9A">
                   <wp:extent cx="402590" cy="402590"/>
                   <wp:effectExtent l="0" t="0" r="3810" b="3810"/>
-                  <wp:docPr id="79" name="图片 53"/>
+                  <wp:docPr id="78" name="图片 52"/>
                   <wp:cNvGraphicFramePr>
                     <a:graphicFrameLocks xmlns:a="http://schemas.openxmlformats.org/drawingml/2006/main" noChangeAspect="1"/>
                   </wp:cNvGraphicFramePr>
@@ -7946,7 +8341,7 @@
                     <a:graphicData uri="http://schemas.openxmlformats.org/drawingml/2006/picture">
                       <pic:pic xmlns:pic="http://schemas.openxmlformats.org/drawingml/2006/picture">
                         <pic:nvPicPr>
-                          <pic:cNvPr id="79" name="图片 53"/>
+                          <pic:cNvPr id="78" name="图片 52"/>
                           <pic:cNvPicPr>
                             <a:picLocks noChangeAspect="1"/>
                           </pic:cNvPicPr>
@@ -7992,7 +8387,7 @@
                 <w:sz w:val="15"/>
                 <w:szCs w:val="15"/>
               </w:rPr>
-              <w:t>0.202251</w:t>
+              <w:t>0.189549</w:t>
             </w:r>
           </w:p>
         </w:tc>
@@ -8021,10 +8416,10 @@
                 <w:szCs w:val="15"/>
               </w:rPr>
               <w:drawing>
-                <wp:inline distT="0" distB="0" distL="114300" distR="114300" wp14:anchorId="0580F55A" wp14:editId="3F512362">
+                <wp:inline distT="0" distB="0" distL="114300" distR="114300" wp14:anchorId="486C5956" wp14:editId="7FAC0677">
                   <wp:extent cx="402590" cy="402590"/>
                   <wp:effectExtent l="0" t="0" r="3810" b="3810"/>
-                  <wp:docPr id="82" name="图片 56"/>
+                  <wp:docPr id="79" name="图片 53"/>
                   <wp:cNvGraphicFramePr>
                     <a:graphicFrameLocks xmlns:a="http://schemas.openxmlformats.org/drawingml/2006/main" noChangeAspect="1"/>
                   </wp:cNvGraphicFramePr>
@@ -8032,7 +8427,7 @@
                     <a:graphicData uri="http://schemas.openxmlformats.org/drawingml/2006/picture">
                       <pic:pic xmlns:pic="http://schemas.openxmlformats.org/drawingml/2006/picture">
                         <pic:nvPicPr>
-                          <pic:cNvPr id="82" name="图片 56"/>
+                          <pic:cNvPr id="79" name="图片 53"/>
                           <pic:cNvPicPr>
                             <a:picLocks noChangeAspect="1"/>
                           </pic:cNvPicPr>
@@ -8078,13 +8473,13 @@
                 <w:sz w:val="15"/>
                 <w:szCs w:val="15"/>
               </w:rPr>
-              <w:t>0.212236</w:t>
+              <w:t>0.202251</w:t>
             </w:r>
           </w:p>
         </w:tc>
         <w:tc>
           <w:tcPr>
-            <w:tcW w:w="853" w:type="dxa"/>
+            <w:tcW w:w="852" w:type="dxa"/>
             <w:tcBorders>
               <w:top w:val="single" w:sz="4" w:space="0" w:color="auto"/>
             </w:tcBorders>
@@ -8107,10 +8502,10 @@
                 <w:szCs w:val="15"/>
               </w:rPr>
               <w:drawing>
-                <wp:inline distT="0" distB="0" distL="114300" distR="114300" wp14:anchorId="26C74E74" wp14:editId="4719888A">
+                <wp:inline distT="0" distB="0" distL="114300" distR="114300" wp14:anchorId="0580F55A" wp14:editId="3F512362">
                   <wp:extent cx="402590" cy="402590"/>
                   <wp:effectExtent l="0" t="0" r="3810" b="3810"/>
-                  <wp:docPr id="81" name="图片 55"/>
+                  <wp:docPr id="82" name="图片 56"/>
                   <wp:cNvGraphicFramePr>
                     <a:graphicFrameLocks xmlns:a="http://schemas.openxmlformats.org/drawingml/2006/main" noChangeAspect="1"/>
                   </wp:cNvGraphicFramePr>
@@ -8118,7 +8513,7 @@
                     <a:graphicData uri="http://schemas.openxmlformats.org/drawingml/2006/picture">
                       <pic:pic xmlns:pic="http://schemas.openxmlformats.org/drawingml/2006/picture">
                         <pic:nvPicPr>
-                          <pic:cNvPr id="81" name="图片 55"/>
+                          <pic:cNvPr id="82" name="图片 56"/>
                           <pic:cNvPicPr>
                             <a:picLocks noChangeAspect="1"/>
                           </pic:cNvPicPr>
@@ -8164,6 +8559,92 @@
                 <w:sz w:val="15"/>
                 <w:szCs w:val="15"/>
               </w:rPr>
+              <w:t>0.212236</w:t>
+            </w:r>
+          </w:p>
+        </w:tc>
+        <w:tc>
+          <w:tcPr>
+            <w:tcW w:w="853" w:type="dxa"/>
+            <w:tcBorders>
+              <w:top w:val="single" w:sz="4" w:space="0" w:color="auto"/>
+            </w:tcBorders>
+            <w:vAlign w:val="center"/>
+          </w:tcPr>
+          <w:p>
+            <w:pPr>
+              <w:jc w:val="center"/>
+              <w:rPr>
+                <w:rFonts w:ascii="Times New Roman" w:eastAsia="方正书宋简体" w:hAnsi="Times New Roman" w:cs="Times New Roman"/>
+                <w:sz w:val="15"/>
+                <w:szCs w:val="15"/>
+              </w:rPr>
+            </w:pPr>
+            <w:r>
+              <w:rPr>
+                <w:rFonts w:ascii="Times New Roman" w:hAnsi="Times New Roman" w:cs="Times New Roman"/>
+                <w:noProof/>
+                <w:sz w:val="15"/>
+                <w:szCs w:val="15"/>
+              </w:rPr>
+              <w:drawing>
+                <wp:inline distT="0" distB="0" distL="114300" distR="114300" wp14:anchorId="26C74E74" wp14:editId="4719888A">
+                  <wp:extent cx="402590" cy="402590"/>
+                  <wp:effectExtent l="0" t="0" r="3810" b="3810"/>
+                  <wp:docPr id="81" name="图片 55"/>
+                  <wp:cNvGraphicFramePr>
+                    <a:graphicFrameLocks xmlns:a="http://schemas.openxmlformats.org/drawingml/2006/main" noChangeAspect="1"/>
+                  </wp:cNvGraphicFramePr>
+                  <a:graphic xmlns:a="http://schemas.openxmlformats.org/drawingml/2006/main">
+                    <a:graphicData uri="http://schemas.openxmlformats.org/drawingml/2006/picture">
+                      <pic:pic xmlns:pic="http://schemas.openxmlformats.org/drawingml/2006/picture">
+                        <pic:nvPicPr>
+                          <pic:cNvPr id="81" name="图片 55"/>
+                          <pic:cNvPicPr>
+                            <a:picLocks noChangeAspect="1"/>
+                          </pic:cNvPicPr>
+                        </pic:nvPicPr>
+                        <pic:blipFill>
+                          <a:blip r:embed="rId21"/>
+                          <a:stretch>
+                            <a:fillRect/>
+                          </a:stretch>
+                        </pic:blipFill>
+                        <pic:spPr>
+                          <a:xfrm>
+                            <a:off x="0" y="0"/>
+                            <a:ext cx="402590" cy="402590"/>
+                          </a:xfrm>
+                          <a:prstGeom prst="rect">
+                            <a:avLst/>
+                          </a:prstGeom>
+                          <a:noFill/>
+                          <a:ln>
+                            <a:noFill/>
+                          </a:ln>
+                        </pic:spPr>
+                      </pic:pic>
+                    </a:graphicData>
+                  </a:graphic>
+                </wp:inline>
+              </w:drawing>
+            </w:r>
+          </w:p>
+          <w:p>
+            <w:pPr>
+              <w:jc w:val="center"/>
+              <w:rPr>
+                <w:rFonts w:ascii="Times New Roman" w:eastAsia="方正书宋简体" w:hAnsi="Times New Roman" w:cs="Times New Roman"/>
+                <w:sz w:val="15"/>
+                <w:szCs w:val="15"/>
+              </w:rPr>
+            </w:pPr>
+            <w:r>
+              <w:rPr>
+                <w:rFonts w:ascii="Times New Roman" w:eastAsia="方正书宋简体" w:hAnsi="Times New Roman" w:cs="Times New Roman"/>
+                <w:sz w:val="15"/>
+                <w:szCs w:val="15"/>
+              </w:rPr>
               <w:t>0.213200</w:t>
             </w:r>
           </w:p>
@@ -8210,7 +8691,7 @@
                           </pic:cNvPicPr>
                         </pic:nvPicPr>
                         <pic:blipFill>
-                          <a:blip r:embed="rId21"/>
+                          <a:blip r:embed="rId22"/>
                           <a:stretch>
                             <a:fillRect/>
                           </a:stretch>
@@ -8291,6 +8772,7 @@
                 <w:szCs w:val="15"/>
                 <w14:ligatures w14:val="none"/>
               </w:rPr>
+              <w:lastRenderedPageBreak/>
               <w:drawing>
                 <wp:inline distT="0" distB="0" distL="0" distR="0" wp14:anchorId="2A0AB3F5" wp14:editId="77A6791F">
                   <wp:extent cx="403225" cy="403225"/>
@@ -8309,7 +8791,7 @@
                           </pic:cNvPicPr>
                         </pic:nvPicPr>
                         <pic:blipFill>
-                          <a:blip r:embed="rId22" cstate="print">
+                          <a:blip r:embed="rId23" cstate="print">
                             <a:extLst>
                               <a:ext uri="{28A0092B-C50C-407E-A947-70E740481C1C}">
                                 <a14:useLocalDpi xmlns:a14="http://schemas.microsoft.com/office/drawing/2010/main" val="0"/>
@@ -8382,7 +8864,7 @@
                           </pic:cNvPicPr>
                         </pic:nvPicPr>
                         <pic:blipFill>
-                          <a:blip r:embed="rId22" cstate="print">
+                          <a:blip r:embed="rId23" cstate="print">
                             <a:extLst>
                               <a:ext uri="{28A0092B-C50C-407E-A947-70E740481C1C}">
                                 <a14:useLocalDpi xmlns:a14="http://schemas.microsoft.com/office/drawing/2010/main" val="0"/>
@@ -8466,93 +8948,6 @@
                       <pic:pic xmlns:pic="http://schemas.openxmlformats.org/drawingml/2006/picture">
                         <pic:nvPicPr>
                           <pic:cNvPr id="65" name="图片 39"/>
-                          <pic:cNvPicPr>
-                            <a:picLocks noChangeAspect="1"/>
-                          </pic:cNvPicPr>
-                        </pic:nvPicPr>
-                        <pic:blipFill>
-                          <a:blip r:embed="rId23"/>
-                          <a:stretch>
-                            <a:fillRect/>
-                          </a:stretch>
-                        </pic:blipFill>
-                        <pic:spPr>
-                          <a:xfrm>
-                            <a:off x="0" y="0"/>
-                            <a:ext cx="402590" cy="402590"/>
-                          </a:xfrm>
-                          <a:prstGeom prst="rect">
-                            <a:avLst/>
-                          </a:prstGeom>
-                          <a:noFill/>
-                          <a:ln>
-                            <a:noFill/>
-                          </a:ln>
-                        </pic:spPr>
-                      </pic:pic>
-                    </a:graphicData>
-                  </a:graphic>
-                </wp:inline>
-              </w:drawing>
-            </w:r>
-          </w:p>
-          <w:p>
-            <w:pPr>
-              <w:jc w:val="center"/>
-              <w:rPr>
-                <w:rFonts w:ascii="Times New Roman" w:eastAsia="方正书宋简体" w:hAnsi="Times New Roman" w:cs="Times New Roman"/>
-                <w:sz w:val="15"/>
-                <w:szCs w:val="15"/>
-              </w:rPr>
-            </w:pPr>
-            <w:r>
-              <w:rPr>
-                <w:rFonts w:ascii="Times New Roman" w:eastAsia="方正书宋简体" w:hAnsi="Times New Roman" w:cs="Times New Roman"/>
-                <w:sz w:val="15"/>
-                <w:szCs w:val="15"/>
-                <w14:ligatures w14:val="none"/>
-              </w:rPr>
-              <w:t>0.213609</w:t>
-            </w:r>
-          </w:p>
-        </w:tc>
-        <w:tc>
-          <w:tcPr>
-            <w:tcW w:w="852" w:type="dxa"/>
-            <w:tcBorders>
-              <w:top w:val="single" w:sz="4" w:space="0" w:color="auto"/>
-            </w:tcBorders>
-            <w:vAlign w:val="center"/>
-          </w:tcPr>
-          <w:p>
-            <w:pPr>
-              <w:jc w:val="center"/>
-              <w:rPr>
-                <w:rFonts w:ascii="Times New Roman" w:eastAsia="方正书宋简体" w:hAnsi="Times New Roman" w:cs="Times New Roman"/>
-                <w:sz w:val="15"/>
-                <w:szCs w:val="15"/>
-              </w:rPr>
-            </w:pPr>
-            <w:r>
-              <w:rPr>
-                <w:rFonts w:ascii="Times New Roman" w:hAnsi="Times New Roman" w:cs="Times New Roman"/>
-                <w:noProof/>
-                <w:sz w:val="15"/>
-                <w:szCs w:val="15"/>
-              </w:rPr>
-              <w:drawing>
-                <wp:inline distT="0" distB="0" distL="114300" distR="114300" wp14:anchorId="13220056" wp14:editId="1A739D04">
-                  <wp:extent cx="402590" cy="402590"/>
-                  <wp:effectExtent l="0" t="0" r="3810" b="3810"/>
-                  <wp:docPr id="66" name="图片 40"/>
-                  <wp:cNvGraphicFramePr>
-                    <a:graphicFrameLocks xmlns:a="http://schemas.openxmlformats.org/drawingml/2006/main" noChangeAspect="1"/>
-                  </wp:cNvGraphicFramePr>
-                  <a:graphic xmlns:a="http://schemas.openxmlformats.org/drawingml/2006/main">
-                    <a:graphicData uri="http://schemas.openxmlformats.org/drawingml/2006/picture">
-                      <pic:pic xmlns:pic="http://schemas.openxmlformats.org/drawingml/2006/picture">
-                        <pic:nvPicPr>
-                          <pic:cNvPr id="66" name="图片 40"/>
                           <pic:cNvPicPr>
                             <a:picLocks noChangeAspect="1"/>
                           </pic:cNvPicPr>
@@ -8597,8 +8992,9 @@
                 <w:rFonts w:ascii="Times New Roman" w:eastAsia="方正书宋简体" w:hAnsi="Times New Roman" w:cs="Times New Roman"/>
                 <w:sz w:val="15"/>
                 <w:szCs w:val="15"/>
-              </w:rPr>
-              <w:t>0.234897</w:t>
+                <w14:ligatures w14:val="none"/>
+              </w:rPr>
+              <w:t>0.213609</w:t>
             </w:r>
           </w:p>
         </w:tc>
@@ -8627,10 +9023,10 @@
                 <w:szCs w:val="15"/>
               </w:rPr>
               <w:drawing>
-                <wp:inline distT="0" distB="0" distL="114300" distR="114300" wp14:anchorId="605B57A7" wp14:editId="2B3E7A29">
+                <wp:inline distT="0" distB="0" distL="114300" distR="114300" wp14:anchorId="13220056" wp14:editId="1A739D04">
                   <wp:extent cx="402590" cy="402590"/>
                   <wp:effectExtent l="0" t="0" r="3810" b="3810"/>
-                  <wp:docPr id="67" name="图片 41"/>
+                  <wp:docPr id="66" name="图片 40"/>
                   <wp:cNvGraphicFramePr>
                     <a:graphicFrameLocks xmlns:a="http://schemas.openxmlformats.org/drawingml/2006/main" noChangeAspect="1"/>
                   </wp:cNvGraphicFramePr>
@@ -8638,7 +9034,7 @@
                     <a:graphicData uri="http://schemas.openxmlformats.org/drawingml/2006/picture">
                       <pic:pic xmlns:pic="http://schemas.openxmlformats.org/drawingml/2006/picture">
                         <pic:nvPicPr>
-                          <pic:cNvPr id="67" name="图片 41"/>
+                          <pic:cNvPr id="66" name="图片 40"/>
                           <pic:cNvPicPr>
                             <a:picLocks noChangeAspect="1"/>
                           </pic:cNvPicPr>
@@ -8684,7 +9080,7 @@
                 <w:sz w:val="15"/>
                 <w:szCs w:val="15"/>
               </w:rPr>
-              <w:t>0.236730</w:t>
+              <w:t>0.234897</w:t>
             </w:r>
           </w:p>
         </w:tc>
@@ -8713,10 +9109,10 @@
                 <w:szCs w:val="15"/>
               </w:rPr>
               <w:drawing>
-                <wp:inline distT="0" distB="0" distL="114300" distR="114300" wp14:anchorId="16E13E3B" wp14:editId="5A1D0DE9">
+                <wp:inline distT="0" distB="0" distL="114300" distR="114300" wp14:anchorId="605B57A7" wp14:editId="2B3E7A29">
                   <wp:extent cx="402590" cy="402590"/>
                   <wp:effectExtent l="0" t="0" r="3810" b="3810"/>
-                  <wp:docPr id="68" name="图片 42"/>
+                  <wp:docPr id="67" name="图片 41"/>
                   <wp:cNvGraphicFramePr>
                     <a:graphicFrameLocks xmlns:a="http://schemas.openxmlformats.org/drawingml/2006/main" noChangeAspect="1"/>
                   </wp:cNvGraphicFramePr>
@@ -8724,7 +9120,7 @@
                     <a:graphicData uri="http://schemas.openxmlformats.org/drawingml/2006/picture">
                       <pic:pic xmlns:pic="http://schemas.openxmlformats.org/drawingml/2006/picture">
                         <pic:nvPicPr>
-                          <pic:cNvPr id="68" name="图片 42"/>
+                          <pic:cNvPr id="67" name="图片 41"/>
                           <pic:cNvPicPr>
                             <a:picLocks noChangeAspect="1"/>
                           </pic:cNvPicPr>
@@ -8770,7 +9166,7 @@
                 <w:sz w:val="15"/>
                 <w:szCs w:val="15"/>
               </w:rPr>
-              <w:t>0.248233</w:t>
+              <w:t>0.236730</w:t>
             </w:r>
           </w:p>
         </w:tc>
@@ -8799,10 +9195,10 @@
                 <w:szCs w:val="15"/>
               </w:rPr>
               <w:drawing>
-                <wp:inline distT="0" distB="0" distL="114300" distR="114300" wp14:anchorId="27AB917E" wp14:editId="7BF94D2F">
+                <wp:inline distT="0" distB="0" distL="114300" distR="114300" wp14:anchorId="16E13E3B" wp14:editId="5A1D0DE9">
                   <wp:extent cx="402590" cy="402590"/>
                   <wp:effectExtent l="0" t="0" r="3810" b="3810"/>
-                  <wp:docPr id="69" name="图片 43"/>
+                  <wp:docPr id="68" name="图片 42"/>
                   <wp:cNvGraphicFramePr>
                     <a:graphicFrameLocks xmlns:a="http://schemas.openxmlformats.org/drawingml/2006/main" noChangeAspect="1"/>
                   </wp:cNvGraphicFramePr>
@@ -8810,7 +9206,7 @@
                     <a:graphicData uri="http://schemas.openxmlformats.org/drawingml/2006/picture">
                       <pic:pic xmlns:pic="http://schemas.openxmlformats.org/drawingml/2006/picture">
                         <pic:nvPicPr>
-                          <pic:cNvPr id="69" name="图片 43"/>
+                          <pic:cNvPr id="68" name="图片 42"/>
                           <pic:cNvPicPr>
                             <a:picLocks noChangeAspect="1"/>
                           </pic:cNvPicPr>
@@ -8856,7 +9252,7 @@
                 <w:sz w:val="15"/>
                 <w:szCs w:val="15"/>
               </w:rPr>
-              <w:t>0.260127</w:t>
+              <w:t>0.248233</w:t>
             </w:r>
           </w:p>
         </w:tc>
@@ -8885,10 +9281,10 @@
                 <w:szCs w:val="15"/>
               </w:rPr>
               <w:drawing>
-                <wp:inline distT="0" distB="0" distL="114300" distR="114300" wp14:anchorId="2613100B" wp14:editId="445B3529">
+                <wp:inline distT="0" distB="0" distL="114300" distR="114300" wp14:anchorId="27AB917E" wp14:editId="7BF94D2F">
                   <wp:extent cx="402590" cy="402590"/>
                   <wp:effectExtent l="0" t="0" r="3810" b="3810"/>
-                  <wp:docPr id="70" name="图片 44"/>
+                  <wp:docPr id="69" name="图片 43"/>
                   <wp:cNvGraphicFramePr>
                     <a:graphicFrameLocks xmlns:a="http://schemas.openxmlformats.org/drawingml/2006/main" noChangeAspect="1"/>
                   </wp:cNvGraphicFramePr>
@@ -8896,7 +9292,7 @@
                     <a:graphicData uri="http://schemas.openxmlformats.org/drawingml/2006/picture">
                       <pic:pic xmlns:pic="http://schemas.openxmlformats.org/drawingml/2006/picture">
                         <pic:nvPicPr>
-                          <pic:cNvPr id="70" name="图片 44"/>
+                          <pic:cNvPr id="69" name="图片 43"/>
                           <pic:cNvPicPr>
                             <a:picLocks noChangeAspect="1"/>
                           </pic:cNvPicPr>
@@ -8942,7 +9338,7 @@
                 <w:sz w:val="15"/>
                 <w:szCs w:val="15"/>
               </w:rPr>
-              <w:t>0.265513</w:t>
+              <w:t>0.260127</w:t>
             </w:r>
           </w:p>
         </w:tc>
@@ -8971,10 +9367,10 @@
                 <w:szCs w:val="15"/>
               </w:rPr>
               <w:drawing>
-                <wp:inline distT="0" distB="0" distL="114300" distR="114300" wp14:anchorId="7A134473" wp14:editId="5035F8D2">
+                <wp:inline distT="0" distB="0" distL="114300" distR="114300" wp14:anchorId="2613100B" wp14:editId="445B3529">
                   <wp:extent cx="402590" cy="402590"/>
                   <wp:effectExtent l="0" t="0" r="3810" b="3810"/>
-                  <wp:docPr id="71" name="图片 45"/>
+                  <wp:docPr id="70" name="图片 44"/>
                   <wp:cNvGraphicFramePr>
                     <a:graphicFrameLocks xmlns:a="http://schemas.openxmlformats.org/drawingml/2006/main" noChangeAspect="1"/>
                   </wp:cNvGraphicFramePr>
@@ -8982,7 +9378,7 @@
                     <a:graphicData uri="http://schemas.openxmlformats.org/drawingml/2006/picture">
                       <pic:pic xmlns:pic="http://schemas.openxmlformats.org/drawingml/2006/picture">
                         <pic:nvPicPr>
-                          <pic:cNvPr id="71" name="图片 45"/>
+                          <pic:cNvPr id="70" name="图片 44"/>
                           <pic:cNvPicPr>
                             <a:picLocks noChangeAspect="1"/>
                           </pic:cNvPicPr>
@@ -9028,13 +9424,13 @@
                 <w:sz w:val="15"/>
                 <w:szCs w:val="15"/>
               </w:rPr>
-              <w:t>0.271772</w:t>
+              <w:t>0.265513</w:t>
             </w:r>
           </w:p>
         </w:tc>
         <w:tc>
           <w:tcPr>
-            <w:tcW w:w="853" w:type="dxa"/>
+            <w:tcW w:w="852" w:type="dxa"/>
             <w:tcBorders>
               <w:top w:val="single" w:sz="4" w:space="0" w:color="auto"/>
             </w:tcBorders>
@@ -9057,10 +9453,10 @@
                 <w:szCs w:val="15"/>
               </w:rPr>
               <w:drawing>
-                <wp:inline distT="0" distB="0" distL="114300" distR="114300" wp14:anchorId="419772AC" wp14:editId="6A16F6EA">
+                <wp:inline distT="0" distB="0" distL="114300" distR="114300" wp14:anchorId="7A134473" wp14:editId="5035F8D2">
                   <wp:extent cx="402590" cy="402590"/>
                   <wp:effectExtent l="0" t="0" r="3810" b="3810"/>
-                  <wp:docPr id="72" name="图片 46"/>
+                  <wp:docPr id="71" name="图片 45"/>
                   <wp:cNvGraphicFramePr>
                     <a:graphicFrameLocks xmlns:a="http://schemas.openxmlformats.org/drawingml/2006/main" noChangeAspect="1"/>
                   </wp:cNvGraphicFramePr>
@@ -9068,7 +9464,7 @@
                     <a:graphicData uri="http://schemas.openxmlformats.org/drawingml/2006/picture">
                       <pic:pic xmlns:pic="http://schemas.openxmlformats.org/drawingml/2006/picture">
                         <pic:nvPicPr>
-                          <pic:cNvPr id="72" name="图片 46"/>
+                          <pic:cNvPr id="71" name="图片 45"/>
                           <pic:cNvPicPr>
                             <a:picLocks noChangeAspect="1"/>
                           </pic:cNvPicPr>
@@ -9114,7 +9510,7 @@
                 <w:sz w:val="15"/>
                 <w:szCs w:val="15"/>
               </w:rPr>
-              <w:t>0.272594</w:t>
+              <w:t>0.271772</w:t>
             </w:r>
           </w:p>
         </w:tc>
@@ -9143,10 +9539,10 @@
                 <w:szCs w:val="15"/>
               </w:rPr>
               <w:drawing>
-                <wp:inline distT="0" distB="0" distL="114300" distR="114300" wp14:anchorId="0E0B6553" wp14:editId="663ACD5C">
+                <wp:inline distT="0" distB="0" distL="114300" distR="114300" wp14:anchorId="419772AC" wp14:editId="6A16F6EA">
                   <wp:extent cx="402590" cy="402590"/>
                   <wp:effectExtent l="0" t="0" r="3810" b="3810"/>
-                  <wp:docPr id="73" name="图片 47"/>
+                  <wp:docPr id="72" name="图片 46"/>
                   <wp:cNvGraphicFramePr>
                     <a:graphicFrameLocks xmlns:a="http://schemas.openxmlformats.org/drawingml/2006/main" noChangeAspect="1"/>
                   </wp:cNvGraphicFramePr>
@@ -9154,7 +9550,7 @@
                     <a:graphicData uri="http://schemas.openxmlformats.org/drawingml/2006/picture">
                       <pic:pic xmlns:pic="http://schemas.openxmlformats.org/drawingml/2006/picture">
                         <pic:nvPicPr>
-                          <pic:cNvPr id="73" name="图片 47"/>
+                          <pic:cNvPr id="72" name="图片 46"/>
                           <pic:cNvPicPr>
                             <a:picLocks noChangeAspect="1"/>
                           </pic:cNvPicPr>
@@ -9200,22 +9596,15 @@
                 <w:sz w:val="15"/>
                 <w:szCs w:val="15"/>
               </w:rPr>
-              <w:t>0.298729</w:t>
+              <w:t>0.272594</w:t>
             </w:r>
           </w:p>
         </w:tc>
-      </w:tr>
-      <w:tr>
-        <w:trPr>
-          <w:trHeight w:val="880"/>
-          <w:jc w:val="center"/>
-        </w:trPr>
         <w:tc>
           <w:tcPr>
-            <w:tcW w:w="852" w:type="dxa"/>
+            <w:tcW w:w="853" w:type="dxa"/>
             <w:tcBorders>
               <w:top w:val="single" w:sz="4" w:space="0" w:color="auto"/>
-              <w:right w:val="single" w:sz="4" w:space="0" w:color="auto"/>
             </w:tcBorders>
             <w:vAlign w:val="center"/>
           </w:tcPr>
@@ -9230,16 +9619,16 @@
             </w:pPr>
             <w:r>
               <w:rPr>
-                <w:rFonts w:ascii="Times New Roman" w:eastAsia="方正书宋简体" w:hAnsi="Times New Roman" w:cs="Times New Roman"/>
+                <w:rFonts w:ascii="Times New Roman" w:hAnsi="Times New Roman" w:cs="Times New Roman"/>
                 <w:noProof/>
                 <w:sz w:val="15"/>
                 <w:szCs w:val="15"/>
               </w:rPr>
               <w:drawing>
-                <wp:inline distT="0" distB="0" distL="114300" distR="114300" wp14:anchorId="78E522B4" wp14:editId="09713CE5">
-                  <wp:extent cx="403860" cy="403860"/>
-                  <wp:effectExtent l="0" t="0" r="2540" b="2540"/>
-                  <wp:docPr id="1" name="图片 1" descr="60858_0"/>
+                <wp:inline distT="0" distB="0" distL="114300" distR="114300" wp14:anchorId="0E0B6553" wp14:editId="663ACD5C">
+                  <wp:extent cx="402590" cy="402590"/>
+                  <wp:effectExtent l="0" t="0" r="3810" b="3810"/>
+                  <wp:docPr id="73" name="图片 47"/>
                   <wp:cNvGraphicFramePr>
                     <a:graphicFrameLocks xmlns:a="http://schemas.openxmlformats.org/drawingml/2006/main" noChangeAspect="1"/>
                   </wp:cNvGraphicFramePr>
@@ -9247,150 +9636,13 @@
                     <a:graphicData uri="http://schemas.openxmlformats.org/drawingml/2006/picture">
                       <pic:pic xmlns:pic="http://schemas.openxmlformats.org/drawingml/2006/picture">
                         <pic:nvPicPr>
-                          <pic:cNvPr id="1" name="图片 1" descr="60858_0"/>
+                          <pic:cNvPr id="73" name="图片 47"/>
                           <pic:cNvPicPr>
                             <a:picLocks noChangeAspect="1"/>
                           </pic:cNvPicPr>
                         </pic:nvPicPr>
                         <pic:blipFill>
                           <a:blip r:embed="rId32"/>
-                          <a:stretch>
-                            <a:fillRect/>
-                          </a:stretch>
-                        </pic:blipFill>
-                        <pic:spPr>
-                          <a:xfrm>
-                            <a:off x="0" y="0"/>
-                            <a:ext cx="403860" cy="403860"/>
-                          </a:xfrm>
-                          <a:prstGeom prst="rect">
-                            <a:avLst/>
-                          </a:prstGeom>
-                        </pic:spPr>
-                      </pic:pic>
-                    </a:graphicData>
-                  </a:graphic>
-                </wp:inline>
-              </w:drawing>
-            </w:r>
-          </w:p>
-        </w:tc>
-        <w:tc>
-          <w:tcPr>
-            <w:tcW w:w="852" w:type="dxa"/>
-            <w:tcBorders>
-              <w:top w:val="single" w:sz="4" w:space="0" w:color="auto"/>
-              <w:left w:val="single" w:sz="4" w:space="0" w:color="auto"/>
-            </w:tcBorders>
-            <w:vAlign w:val="center"/>
-          </w:tcPr>
-          <w:p>
-            <w:pPr>
-              <w:jc w:val="center"/>
-              <w:rPr>
-                <w:rFonts w:ascii="Times New Roman" w:hAnsi="Times New Roman" w:cs="Times New Roman"/>
-                <w:sz w:val="15"/>
-                <w:szCs w:val="15"/>
-              </w:rPr>
-            </w:pPr>
-            <w:r>
-              <w:rPr>
-                <w:rFonts w:ascii="Times New Roman" w:hAnsi="Times New Roman" w:cs="Times New Roman"/>
-                <w:noProof/>
-                <w:sz w:val="15"/>
-                <w:szCs w:val="15"/>
-              </w:rPr>
-              <w:drawing>
-                <wp:inline distT="0" distB="0" distL="114300" distR="114300" wp14:anchorId="5839C713" wp14:editId="3B971259">
-                  <wp:extent cx="403860" cy="403860"/>
-                  <wp:effectExtent l="0" t="0" r="2540" b="2540"/>
-                  <wp:docPr id="60" name="图片 60" descr="60858_0"/>
-                  <wp:cNvGraphicFramePr>
-                    <a:graphicFrameLocks xmlns:a="http://schemas.openxmlformats.org/drawingml/2006/main" noChangeAspect="1"/>
-                  </wp:cNvGraphicFramePr>
-                  <a:graphic xmlns:a="http://schemas.openxmlformats.org/drawingml/2006/main">
-                    <a:graphicData uri="http://schemas.openxmlformats.org/drawingml/2006/picture">
-                      <pic:pic xmlns:pic="http://schemas.openxmlformats.org/drawingml/2006/picture">
-                        <pic:nvPicPr>
-                          <pic:cNvPr id="60" name="图片 60" descr="60858_0"/>
-                          <pic:cNvPicPr>
-                            <a:picLocks noChangeAspect="1"/>
-                          </pic:cNvPicPr>
-                        </pic:nvPicPr>
-                        <pic:blipFill>
-                          <a:blip r:embed="rId32"/>
-                          <a:stretch>
-                            <a:fillRect/>
-                          </a:stretch>
-                        </pic:blipFill>
-                        <pic:spPr>
-                          <a:xfrm>
-                            <a:off x="0" y="0"/>
-                            <a:ext cx="403860" cy="403860"/>
-                          </a:xfrm>
-                          <a:prstGeom prst="rect">
-                            <a:avLst/>
-                          </a:prstGeom>
-                        </pic:spPr>
-                      </pic:pic>
-                    </a:graphicData>
-                  </a:graphic>
-                </wp:inline>
-              </w:drawing>
-            </w:r>
-            <w:r>
-              <w:rPr>
-                <w:rFonts w:ascii="Times New Roman" w:eastAsia="方正书宋简体" w:hAnsi="Times New Roman" w:cs="Times New Roman"/>
-                <w:sz w:val="15"/>
-                <w:szCs w:val="15"/>
-              </w:rPr>
-              <w:t>0.000000</w:t>
-            </w:r>
-          </w:p>
-        </w:tc>
-        <w:tc>
-          <w:tcPr>
-            <w:tcW w:w="852" w:type="dxa"/>
-            <w:tcBorders>
-              <w:top w:val="single" w:sz="4" w:space="0" w:color="auto"/>
-            </w:tcBorders>
-            <w:vAlign w:val="center"/>
-          </w:tcPr>
-          <w:p>
-            <w:pPr>
-              <w:jc w:val="center"/>
-              <w:rPr>
-                <w:rFonts w:ascii="Times New Roman" w:eastAsia="方正书宋简体" w:hAnsi="Times New Roman" w:cs="Times New Roman"/>
-                <w:sz w:val="15"/>
-                <w:szCs w:val="15"/>
-              </w:rPr>
-            </w:pPr>
-            <w:r>
-              <w:rPr>
-                <w:rFonts w:ascii="Times New Roman" w:eastAsia="方正书宋简体" w:hAnsi="Times New Roman" w:cs="Times New Roman"/>
-                <w:noProof/>
-                <w:sz w:val="15"/>
-                <w:szCs w:val="15"/>
-              </w:rPr>
-              <w:drawing>
-                <wp:inline distT="0" distB="0" distL="114300" distR="114300" wp14:anchorId="2DA7B022" wp14:editId="151CCCFD">
-                  <wp:extent cx="402590" cy="402590"/>
-                  <wp:effectExtent l="0" t="0" r="3810" b="3810"/>
-                  <wp:docPr id="83" name="图片 57"/>
-                  <wp:cNvGraphicFramePr>
-                    <a:graphicFrameLocks xmlns:a="http://schemas.openxmlformats.org/drawingml/2006/main" noChangeAspect="1"/>
-                  </wp:cNvGraphicFramePr>
-                  <a:graphic xmlns:a="http://schemas.openxmlformats.org/drawingml/2006/main">
-                    <a:graphicData uri="http://schemas.openxmlformats.org/drawingml/2006/picture">
-                      <pic:pic xmlns:pic="http://schemas.openxmlformats.org/drawingml/2006/picture">
-                        <pic:nvPicPr>
-                          <pic:cNvPr id="83" name="图片 57"/>
-                          <pic:cNvPicPr>
-                            <a:picLocks noChangeAspect="1"/>
-                          </pic:cNvPicPr>
-                        </pic:nvPicPr>
-                        <pic:blipFill>
-                          <a:blip r:embed="rId33"/>
                           <a:stretch>
                             <a:fillRect/>
                           </a:stretch>
@@ -9414,13 +9666,167 @@
                 </wp:inline>
               </w:drawing>
             </w:r>
-            <w:r>
-              <w:rPr>
-                <w:rFonts w:ascii="Times New Roman" w:eastAsia="方正书宋简体" w:hAnsi="Times New Roman" w:cs="Times New Roman"/>
-                <w:sz w:val="15"/>
-                <w:szCs w:val="15"/>
-              </w:rPr>
-              <w:t>0.250785</w:t>
+          </w:p>
+          <w:p>
+            <w:pPr>
+              <w:jc w:val="center"/>
+              <w:rPr>
+                <w:rFonts w:ascii="Times New Roman" w:eastAsia="方正书宋简体" w:hAnsi="Times New Roman" w:cs="Times New Roman"/>
+                <w:sz w:val="15"/>
+                <w:szCs w:val="15"/>
+              </w:rPr>
+            </w:pPr>
+            <w:r>
+              <w:rPr>
+                <w:rFonts w:ascii="Times New Roman" w:eastAsia="方正书宋简体" w:hAnsi="Times New Roman" w:cs="Times New Roman"/>
+                <w:sz w:val="15"/>
+                <w:szCs w:val="15"/>
+              </w:rPr>
+              <w:t>0.298729</w:t>
+            </w:r>
+          </w:p>
+        </w:tc>
+      </w:tr>
+      <w:tr>
+        <w:trPr>
+          <w:trHeight w:val="880"/>
+          <w:jc w:val="center"/>
+        </w:trPr>
+        <w:tc>
+          <w:tcPr>
+            <w:tcW w:w="852" w:type="dxa"/>
+            <w:tcBorders>
+              <w:top w:val="single" w:sz="4" w:space="0" w:color="auto"/>
+              <w:right w:val="single" w:sz="4" w:space="0" w:color="auto"/>
+            </w:tcBorders>
+            <w:vAlign w:val="center"/>
+          </w:tcPr>
+          <w:p>
+            <w:pPr>
+              <w:jc w:val="center"/>
+              <w:rPr>
+                <w:rFonts w:ascii="Times New Roman" w:eastAsia="方正书宋简体" w:hAnsi="Times New Roman" w:cs="Times New Roman"/>
+                <w:sz w:val="15"/>
+                <w:szCs w:val="15"/>
+              </w:rPr>
+            </w:pPr>
+            <w:r>
+              <w:rPr>
+                <w:rFonts w:ascii="Times New Roman" w:eastAsia="方正书宋简体" w:hAnsi="Times New Roman" w:cs="Times New Roman"/>
+                <w:noProof/>
+                <w:sz w:val="15"/>
+                <w:szCs w:val="15"/>
+              </w:rPr>
+              <w:drawing>
+                <wp:inline distT="0" distB="0" distL="114300" distR="114300" wp14:anchorId="78E522B4" wp14:editId="09713CE5">
+                  <wp:extent cx="403860" cy="403860"/>
+                  <wp:effectExtent l="0" t="0" r="2540" b="2540"/>
+                  <wp:docPr id="1" name="图片 1" descr="60858_0"/>
+                  <wp:cNvGraphicFramePr>
+                    <a:graphicFrameLocks xmlns:a="http://schemas.openxmlformats.org/drawingml/2006/main" noChangeAspect="1"/>
+                  </wp:cNvGraphicFramePr>
+                  <a:graphic xmlns:a="http://schemas.openxmlformats.org/drawingml/2006/main">
+                    <a:graphicData uri="http://schemas.openxmlformats.org/drawingml/2006/picture">
+                      <pic:pic xmlns:pic="http://schemas.openxmlformats.org/drawingml/2006/picture">
+                        <pic:nvPicPr>
+                          <pic:cNvPr id="1" name="图片 1" descr="60858_0"/>
+                          <pic:cNvPicPr>
+                            <a:picLocks noChangeAspect="1"/>
+                          </pic:cNvPicPr>
+                        </pic:nvPicPr>
+                        <pic:blipFill>
+                          <a:blip r:embed="rId33"/>
+                          <a:stretch>
+                            <a:fillRect/>
+                          </a:stretch>
+                        </pic:blipFill>
+                        <pic:spPr>
+                          <a:xfrm>
+                            <a:off x="0" y="0"/>
+                            <a:ext cx="403860" cy="403860"/>
+                          </a:xfrm>
+                          <a:prstGeom prst="rect">
+                            <a:avLst/>
+                          </a:prstGeom>
+                        </pic:spPr>
+                      </pic:pic>
+                    </a:graphicData>
+                  </a:graphic>
+                </wp:inline>
+              </w:drawing>
+            </w:r>
+          </w:p>
+        </w:tc>
+        <w:tc>
+          <w:tcPr>
+            <w:tcW w:w="852" w:type="dxa"/>
+            <w:tcBorders>
+              <w:top w:val="single" w:sz="4" w:space="0" w:color="auto"/>
+              <w:left w:val="single" w:sz="4" w:space="0" w:color="auto"/>
+            </w:tcBorders>
+            <w:vAlign w:val="center"/>
+          </w:tcPr>
+          <w:p>
+            <w:pPr>
+              <w:jc w:val="center"/>
+              <w:rPr>
+                <w:rFonts w:ascii="Times New Roman" w:hAnsi="Times New Roman" w:cs="Times New Roman"/>
+                <w:sz w:val="15"/>
+                <w:szCs w:val="15"/>
+              </w:rPr>
+            </w:pPr>
+            <w:r>
+              <w:rPr>
+                <w:rFonts w:ascii="Times New Roman" w:hAnsi="Times New Roman" w:cs="Times New Roman"/>
+                <w:noProof/>
+                <w:sz w:val="15"/>
+                <w:szCs w:val="15"/>
+              </w:rPr>
+              <w:drawing>
+                <wp:inline distT="0" distB="0" distL="114300" distR="114300" wp14:anchorId="5839C713" wp14:editId="3B971259">
+                  <wp:extent cx="403860" cy="403860"/>
+                  <wp:effectExtent l="0" t="0" r="2540" b="2540"/>
+                  <wp:docPr id="60" name="图片 60" descr="60858_0"/>
+                  <wp:cNvGraphicFramePr>
+                    <a:graphicFrameLocks xmlns:a="http://schemas.openxmlformats.org/drawingml/2006/main" noChangeAspect="1"/>
+                  </wp:cNvGraphicFramePr>
+                  <a:graphic xmlns:a="http://schemas.openxmlformats.org/drawingml/2006/main">
+                    <a:graphicData uri="http://schemas.openxmlformats.org/drawingml/2006/picture">
+                      <pic:pic xmlns:pic="http://schemas.openxmlformats.org/drawingml/2006/picture">
+                        <pic:nvPicPr>
+                          <pic:cNvPr id="60" name="图片 60" descr="60858_0"/>
+                          <pic:cNvPicPr>
+                            <a:picLocks noChangeAspect="1"/>
+                          </pic:cNvPicPr>
+                        </pic:nvPicPr>
+                        <pic:blipFill>
+                          <a:blip r:embed="rId33"/>
+                          <a:stretch>
+                            <a:fillRect/>
+                          </a:stretch>
+                        </pic:blipFill>
+                        <pic:spPr>
+                          <a:xfrm>
+                            <a:off x="0" y="0"/>
+                            <a:ext cx="403860" cy="403860"/>
+                          </a:xfrm>
+                          <a:prstGeom prst="rect">
+                            <a:avLst/>
+                          </a:prstGeom>
+                        </pic:spPr>
+                      </pic:pic>
+                    </a:graphicData>
+                  </a:graphic>
+                </wp:inline>
+              </w:drawing>
+            </w:r>
+            <w:r>
+              <w:rPr>
+                <w:rFonts w:ascii="Times New Roman" w:eastAsia="方正书宋简体" w:hAnsi="Times New Roman" w:cs="Times New Roman"/>
+                <w:sz w:val="15"/>
+                <w:szCs w:val="15"/>
+              </w:rPr>
+              <w:t>0.000000</w:t>
             </w:r>
           </w:p>
         </w:tc>
@@ -9449,10 +9855,10 @@
                 <w:szCs w:val="15"/>
               </w:rPr>
               <w:drawing>
-                <wp:inline distT="0" distB="0" distL="114300" distR="114300" wp14:anchorId="0CF0C813" wp14:editId="0C38434B">
+                <wp:inline distT="0" distB="0" distL="114300" distR="114300" wp14:anchorId="2DA7B022" wp14:editId="151CCCFD">
                   <wp:extent cx="402590" cy="402590"/>
                   <wp:effectExtent l="0" t="0" r="3810" b="3810"/>
-                  <wp:docPr id="84" name="图片 58"/>
+                  <wp:docPr id="83" name="图片 57"/>
                   <wp:cNvGraphicFramePr>
                     <a:graphicFrameLocks xmlns:a="http://schemas.openxmlformats.org/drawingml/2006/main" noChangeAspect="1"/>
                   </wp:cNvGraphicFramePr>
@@ -9460,7 +9866,7 @@
                     <a:graphicData uri="http://schemas.openxmlformats.org/drawingml/2006/picture">
                       <pic:pic xmlns:pic="http://schemas.openxmlformats.org/drawingml/2006/picture">
                         <pic:nvPicPr>
-                          <pic:cNvPr id="84" name="图片 58"/>
+                          <pic:cNvPr id="83" name="图片 57"/>
                           <pic:cNvPicPr>
                             <a:picLocks noChangeAspect="1"/>
                           </pic:cNvPicPr>
@@ -9490,23 +9896,13 @@
                 </wp:inline>
               </w:drawing>
             </w:r>
-          </w:p>
-          <w:p>
-            <w:pPr>
-              <w:jc w:val="center"/>
-              <w:rPr>
-                <w:rFonts w:ascii="Times New Roman" w:eastAsia="方正书宋简体" w:hAnsi="Times New Roman" w:cs="Times New Roman"/>
-                <w:sz w:val="15"/>
-                <w:szCs w:val="15"/>
-              </w:rPr>
-            </w:pPr>
-            <w:r>
-              <w:rPr>
-                <w:rFonts w:ascii="Times New Roman" w:eastAsia="方正书宋简体" w:hAnsi="Times New Roman" w:cs="Times New Roman"/>
-                <w:sz w:val="15"/>
-                <w:szCs w:val="15"/>
-              </w:rPr>
-              <w:t>0.270434</w:t>
+            <w:r>
+              <w:rPr>
+                <w:rFonts w:ascii="Times New Roman" w:eastAsia="方正书宋简体" w:hAnsi="Times New Roman" w:cs="Times New Roman"/>
+                <w:sz w:val="15"/>
+                <w:szCs w:val="15"/>
+              </w:rPr>
+              <w:t>0.250785</w:t>
             </w:r>
           </w:p>
         </w:tc>
@@ -9535,10 +9931,10 @@
                 <w:szCs w:val="15"/>
               </w:rPr>
               <w:drawing>
-                <wp:inline distT="0" distB="0" distL="114300" distR="114300" wp14:anchorId="657A452C" wp14:editId="1EBC9A47">
+                <wp:inline distT="0" distB="0" distL="114300" distR="114300" wp14:anchorId="0CF0C813" wp14:editId="0C38434B">
                   <wp:extent cx="402590" cy="402590"/>
                   <wp:effectExtent l="0" t="0" r="3810" b="3810"/>
-                  <wp:docPr id="85" name="图片 59"/>
+                  <wp:docPr id="84" name="图片 58"/>
                   <wp:cNvGraphicFramePr>
                     <a:graphicFrameLocks xmlns:a="http://schemas.openxmlformats.org/drawingml/2006/main" noChangeAspect="1"/>
                   </wp:cNvGraphicFramePr>
@@ -9546,7 +9942,7 @@
                     <a:graphicData uri="http://schemas.openxmlformats.org/drawingml/2006/picture">
                       <pic:pic xmlns:pic="http://schemas.openxmlformats.org/drawingml/2006/picture">
                         <pic:nvPicPr>
-                          <pic:cNvPr id="85" name="图片 59"/>
+                          <pic:cNvPr id="84" name="图片 58"/>
                           <pic:cNvPicPr>
                             <a:picLocks noChangeAspect="1"/>
                           </pic:cNvPicPr>
@@ -9592,7 +9988,7 @@
                 <w:sz w:val="15"/>
                 <w:szCs w:val="15"/>
               </w:rPr>
-              <w:t>0.280049</w:t>
+              <w:t>0.270434</w:t>
             </w:r>
           </w:p>
         </w:tc>
@@ -9621,10 +10017,10 @@
                 <w:szCs w:val="15"/>
               </w:rPr>
               <w:drawing>
-                <wp:inline distT="0" distB="0" distL="114300" distR="114300" wp14:anchorId="447761D8" wp14:editId="32F18352">
+                <wp:inline distT="0" distB="0" distL="114300" distR="114300" wp14:anchorId="657A452C" wp14:editId="1EBC9A47">
                   <wp:extent cx="402590" cy="402590"/>
                   <wp:effectExtent l="0" t="0" r="3810" b="3810"/>
-                  <wp:docPr id="86" name="图片 60"/>
+                  <wp:docPr id="85" name="图片 59"/>
                   <wp:cNvGraphicFramePr>
                     <a:graphicFrameLocks xmlns:a="http://schemas.openxmlformats.org/drawingml/2006/main" noChangeAspect="1"/>
                   </wp:cNvGraphicFramePr>
@@ -9632,7 +10028,7 @@
                     <a:graphicData uri="http://schemas.openxmlformats.org/drawingml/2006/picture">
                       <pic:pic xmlns:pic="http://schemas.openxmlformats.org/drawingml/2006/picture">
                         <pic:nvPicPr>
-                          <pic:cNvPr id="86" name="图片 60"/>
+                          <pic:cNvPr id="85" name="图片 59"/>
                           <pic:cNvPicPr>
                             <a:picLocks noChangeAspect="1"/>
                           </pic:cNvPicPr>
@@ -9678,7 +10074,7 @@
                 <w:sz w:val="15"/>
                 <w:szCs w:val="15"/>
               </w:rPr>
-              <w:t>0.295217</w:t>
+              <w:t>0.280049</w:t>
             </w:r>
           </w:p>
         </w:tc>
@@ -9707,10 +10103,10 @@
                 <w:szCs w:val="15"/>
               </w:rPr>
               <w:drawing>
-                <wp:inline distT="0" distB="0" distL="114300" distR="114300" wp14:anchorId="7647B12F" wp14:editId="37655475">
+                <wp:inline distT="0" distB="0" distL="114300" distR="114300" wp14:anchorId="447761D8" wp14:editId="32F18352">
                   <wp:extent cx="402590" cy="402590"/>
                   <wp:effectExtent l="0" t="0" r="3810" b="3810"/>
-                  <wp:docPr id="87" name="图片 61"/>
+                  <wp:docPr id="86" name="图片 60"/>
                   <wp:cNvGraphicFramePr>
                     <a:graphicFrameLocks xmlns:a="http://schemas.openxmlformats.org/drawingml/2006/main" noChangeAspect="1"/>
                   </wp:cNvGraphicFramePr>
@@ -9718,7 +10114,7 @@
                     <a:graphicData uri="http://schemas.openxmlformats.org/drawingml/2006/picture">
                       <pic:pic xmlns:pic="http://schemas.openxmlformats.org/drawingml/2006/picture">
                         <pic:nvPicPr>
-                          <pic:cNvPr id="87" name="图片 61"/>
+                          <pic:cNvPr id="86" name="图片 60"/>
                           <pic:cNvPicPr>
                             <a:picLocks noChangeAspect="1"/>
                           </pic:cNvPicPr>
@@ -9764,7 +10160,7 @@
                 <w:sz w:val="15"/>
                 <w:szCs w:val="15"/>
               </w:rPr>
-              <w:t>0.311368</w:t>
+              <w:t>0.295217</w:t>
             </w:r>
           </w:p>
         </w:tc>
@@ -9793,10 +10189,10 @@
                 <w:szCs w:val="15"/>
               </w:rPr>
               <w:drawing>
-                <wp:inline distT="0" distB="0" distL="114300" distR="114300" wp14:anchorId="4565D40F" wp14:editId="6E852F32">
+                <wp:inline distT="0" distB="0" distL="114300" distR="114300" wp14:anchorId="7647B12F" wp14:editId="37655475">
                   <wp:extent cx="402590" cy="402590"/>
                   <wp:effectExtent l="0" t="0" r="3810" b="3810"/>
-                  <wp:docPr id="88" name="图片 62"/>
+                  <wp:docPr id="87" name="图片 61"/>
                   <wp:cNvGraphicFramePr>
                     <a:graphicFrameLocks xmlns:a="http://schemas.openxmlformats.org/drawingml/2006/main" noChangeAspect="1"/>
                   </wp:cNvGraphicFramePr>
@@ -9804,7 +10200,7 @@
                     <a:graphicData uri="http://schemas.openxmlformats.org/drawingml/2006/picture">
                       <pic:pic xmlns:pic="http://schemas.openxmlformats.org/drawingml/2006/picture">
                         <pic:nvPicPr>
-                          <pic:cNvPr id="88" name="图片 62"/>
+                          <pic:cNvPr id="87" name="图片 61"/>
                           <pic:cNvPicPr>
                             <a:picLocks noChangeAspect="1"/>
                           </pic:cNvPicPr>
@@ -9850,7 +10246,7 @@
                 <w:sz w:val="15"/>
                 <w:szCs w:val="15"/>
               </w:rPr>
-              <w:t>0.319858</w:t>
+              <w:t>0.311368</w:t>
             </w:r>
           </w:p>
         </w:tc>
@@ -9879,10 +10275,10 @@
                 <w:szCs w:val="15"/>
               </w:rPr>
               <w:drawing>
-                <wp:inline distT="0" distB="0" distL="114300" distR="114300" wp14:anchorId="067072A6" wp14:editId="22EB09EC">
+                <wp:inline distT="0" distB="0" distL="114300" distR="114300" wp14:anchorId="4565D40F" wp14:editId="6E852F32">
                   <wp:extent cx="402590" cy="402590"/>
                   <wp:effectExtent l="0" t="0" r="3810" b="3810"/>
-                  <wp:docPr id="91" name="图片 65"/>
+                  <wp:docPr id="88" name="图片 62"/>
                   <wp:cNvGraphicFramePr>
                     <a:graphicFrameLocks xmlns:a="http://schemas.openxmlformats.org/drawingml/2006/main" noChangeAspect="1"/>
                   </wp:cNvGraphicFramePr>
@@ -9890,7 +10286,7 @@
                     <a:graphicData uri="http://schemas.openxmlformats.org/drawingml/2006/picture">
                       <pic:pic xmlns:pic="http://schemas.openxmlformats.org/drawingml/2006/picture">
                         <pic:nvPicPr>
-                          <pic:cNvPr id="91" name="图片 65"/>
+                          <pic:cNvPr id="88" name="图片 62"/>
                           <pic:cNvPicPr>
                             <a:picLocks noChangeAspect="1"/>
                           </pic:cNvPicPr>
@@ -9936,13 +10332,13 @@
                 <w:sz w:val="15"/>
                 <w:szCs w:val="15"/>
               </w:rPr>
-              <w:t>0.323494</w:t>
+              <w:t>0.319858</w:t>
             </w:r>
           </w:p>
         </w:tc>
         <w:tc>
           <w:tcPr>
-            <w:tcW w:w="853" w:type="dxa"/>
+            <w:tcW w:w="852" w:type="dxa"/>
             <w:tcBorders>
               <w:top w:val="single" w:sz="4" w:space="0" w:color="auto"/>
             </w:tcBorders>
@@ -9965,10 +10361,10 @@
                 <w:szCs w:val="15"/>
               </w:rPr>
               <w:drawing>
-                <wp:inline distT="0" distB="0" distL="114300" distR="114300" wp14:anchorId="2DE85E61" wp14:editId="46797931">
+                <wp:inline distT="0" distB="0" distL="114300" distR="114300" wp14:anchorId="067072A6" wp14:editId="22EB09EC">
                   <wp:extent cx="402590" cy="402590"/>
-                  <wp:effectExtent l="57150" t="0" r="54610" b="111760"/>
-                  <wp:docPr id="89" name="图片 63"/>
+                  <wp:effectExtent l="0" t="0" r="3810" b="3810"/>
+                  <wp:docPr id="91" name="图片 65"/>
                   <wp:cNvGraphicFramePr>
                     <a:graphicFrameLocks xmlns:a="http://schemas.openxmlformats.org/drawingml/2006/main" noChangeAspect="1"/>
                   </wp:cNvGraphicFramePr>
@@ -9976,7 +10372,7 @@
                     <a:graphicData uri="http://schemas.openxmlformats.org/drawingml/2006/picture">
                       <pic:pic xmlns:pic="http://schemas.openxmlformats.org/drawingml/2006/picture">
                         <pic:nvPicPr>
-                          <pic:cNvPr id="89" name="图片 63"/>
+                          <pic:cNvPr id="91" name="图片 65"/>
                           <pic:cNvPicPr>
                             <a:picLocks noChangeAspect="1"/>
                           </pic:cNvPicPr>
@@ -9999,11 +10395,6 @@
                           <a:ln>
                             <a:noFill/>
                           </a:ln>
-                          <a:effectLst>
-                            <a:outerShdw blurRad="50800" dist="50800" dir="5400000" algn="ctr" rotWithShape="0">
-                              <a:srgbClr val="FF0000"/>
-                            </a:outerShdw>
-                          </a:effectLst>
                         </pic:spPr>
                       </pic:pic>
                     </a:graphicData>
@@ -10027,7 +10418,7 @@
                 <w:sz w:val="15"/>
                 <w:szCs w:val="15"/>
               </w:rPr>
-              <w:t>0.342961</w:t>
+              <w:t>0.323494</w:t>
             </w:r>
           </w:p>
         </w:tc>
@@ -10056,10 +10447,10 @@
                 <w:szCs w:val="15"/>
               </w:rPr>
               <w:drawing>
-                <wp:inline distT="0" distB="0" distL="114300" distR="114300" wp14:anchorId="3D2B315B" wp14:editId="3D1140C2">
+                <wp:inline distT="0" distB="0" distL="114300" distR="114300" wp14:anchorId="2DE85E61" wp14:editId="46797931">
                   <wp:extent cx="402590" cy="402590"/>
                   <wp:effectExtent l="57150" t="0" r="54610" b="111760"/>
-                  <wp:docPr id="90" name="图片 64"/>
+                  <wp:docPr id="89" name="图片 63"/>
                   <wp:cNvGraphicFramePr>
                     <a:graphicFrameLocks xmlns:a="http://schemas.openxmlformats.org/drawingml/2006/main" noChangeAspect="1"/>
                   </wp:cNvGraphicFramePr>
@@ -10067,7 +10458,7 @@
                     <a:graphicData uri="http://schemas.openxmlformats.org/drawingml/2006/picture">
                       <pic:pic xmlns:pic="http://schemas.openxmlformats.org/drawingml/2006/picture">
                         <pic:nvPicPr>
-                          <pic:cNvPr id="90" name="图片 64"/>
+                          <pic:cNvPr id="89" name="图片 63"/>
                           <pic:cNvPicPr>
                             <a:picLocks noChangeAspect="1"/>
                           </pic:cNvPicPr>
@@ -10118,6 +10509,97 @@
                 <w:sz w:val="15"/>
                 <w:szCs w:val="15"/>
               </w:rPr>
+              <w:t>0.342961</w:t>
+            </w:r>
+          </w:p>
+        </w:tc>
+        <w:tc>
+          <w:tcPr>
+            <w:tcW w:w="853" w:type="dxa"/>
+            <w:tcBorders>
+              <w:top w:val="single" w:sz="4" w:space="0" w:color="auto"/>
+            </w:tcBorders>
+            <w:vAlign w:val="center"/>
+          </w:tcPr>
+          <w:p>
+            <w:pPr>
+              <w:jc w:val="center"/>
+              <w:rPr>
+                <w:rFonts w:ascii="Times New Roman" w:eastAsia="方正书宋简体" w:hAnsi="Times New Roman" w:cs="Times New Roman"/>
+                <w:sz w:val="15"/>
+                <w:szCs w:val="15"/>
+              </w:rPr>
+            </w:pPr>
+            <w:r>
+              <w:rPr>
+                <w:rFonts w:ascii="Times New Roman" w:eastAsia="方正书宋简体" w:hAnsi="Times New Roman" w:cs="Times New Roman"/>
+                <w:noProof/>
+                <w:sz w:val="15"/>
+                <w:szCs w:val="15"/>
+              </w:rPr>
+              <w:drawing>
+                <wp:inline distT="0" distB="0" distL="114300" distR="114300" wp14:anchorId="3D2B315B" wp14:editId="3D1140C2">
+                  <wp:extent cx="402590" cy="402590"/>
+                  <wp:effectExtent l="57150" t="0" r="54610" b="111760"/>
+                  <wp:docPr id="90" name="图片 64"/>
+                  <wp:cNvGraphicFramePr>
+                    <a:graphicFrameLocks xmlns:a="http://schemas.openxmlformats.org/drawingml/2006/main" noChangeAspect="1"/>
+                  </wp:cNvGraphicFramePr>
+                  <a:graphic xmlns:a="http://schemas.openxmlformats.org/drawingml/2006/main">
+                    <a:graphicData uri="http://schemas.openxmlformats.org/drawingml/2006/picture">
+                      <pic:pic xmlns:pic="http://schemas.openxmlformats.org/drawingml/2006/picture">
+                        <pic:nvPicPr>
+                          <pic:cNvPr id="90" name="图片 64"/>
+                          <pic:cNvPicPr>
+                            <a:picLocks noChangeAspect="1"/>
+                          </pic:cNvPicPr>
+                        </pic:nvPicPr>
+                        <pic:blipFill>
+                          <a:blip r:embed="rId42"/>
+                          <a:stretch>
+                            <a:fillRect/>
+                          </a:stretch>
+                        </pic:blipFill>
+                        <pic:spPr>
+                          <a:xfrm>
+                            <a:off x="0" y="0"/>
+                            <a:ext cx="402590" cy="402590"/>
+                          </a:xfrm>
+                          <a:prstGeom prst="rect">
+                            <a:avLst/>
+                          </a:prstGeom>
+                          <a:noFill/>
+                          <a:ln>
+                            <a:noFill/>
+                          </a:ln>
+                          <a:effectLst>
+                            <a:outerShdw blurRad="50800" dist="50800" dir="5400000" algn="ctr" rotWithShape="0">
+                              <a:srgbClr val="FF0000"/>
+                            </a:outerShdw>
+                          </a:effectLst>
+                        </pic:spPr>
+                      </pic:pic>
+                    </a:graphicData>
+                  </a:graphic>
+                </wp:inline>
+              </w:drawing>
+            </w:r>
+          </w:p>
+          <w:p>
+            <w:pPr>
+              <w:jc w:val="center"/>
+              <w:rPr>
+                <w:rFonts w:ascii="Times New Roman" w:eastAsia="方正书宋简体" w:hAnsi="Times New Roman" w:cs="Times New Roman"/>
+                <w:sz w:val="15"/>
+                <w:szCs w:val="15"/>
+              </w:rPr>
+            </w:pPr>
+            <w:r>
+              <w:rPr>
+                <w:rFonts w:ascii="Times New Roman" w:eastAsia="方正书宋简体" w:hAnsi="Times New Roman" w:cs="Times New Roman"/>
+                <w:sz w:val="15"/>
+                <w:szCs w:val="15"/>
+              </w:rPr>
               <w:t>0.345251</w:t>
             </w:r>
           </w:p>
@@ -10167,7 +10649,7 @@
                           <pic:cNvPicPr/>
                         </pic:nvPicPr>
                         <pic:blipFill>
-                          <a:blip r:embed="rId42"/>
+                          <a:blip r:embed="rId43"/>
                           <a:stretch>
                             <a:fillRect/>
                           </a:stretch>
@@ -10228,7 +10710,7 @@
                           <pic:cNvPicPr/>
                         </pic:nvPicPr>
                         <pic:blipFill>
-                          <a:blip r:embed="rId42"/>
+                          <a:blip r:embed="rId43"/>
                           <a:stretch>
                             <a:fillRect/>
                           </a:stretch>
@@ -10305,92 +10787,6 @@
                       <pic:pic xmlns:pic="http://schemas.openxmlformats.org/drawingml/2006/picture">
                         <pic:nvPicPr>
                           <pic:cNvPr id="42" name="图片 30"/>
-                          <pic:cNvPicPr>
-                            <a:picLocks noChangeAspect="1"/>
-                          </pic:cNvPicPr>
-                        </pic:nvPicPr>
-                        <pic:blipFill>
-                          <a:blip r:embed="rId43"/>
-                          <a:stretch>
-                            <a:fillRect/>
-                          </a:stretch>
-                        </pic:blipFill>
-                        <pic:spPr>
-                          <a:xfrm>
-                            <a:off x="0" y="0"/>
-                            <a:ext cx="402590" cy="402590"/>
-                          </a:xfrm>
-                          <a:prstGeom prst="rect">
-                            <a:avLst/>
-                          </a:prstGeom>
-                          <a:noFill/>
-                          <a:ln>
-                            <a:noFill/>
-                          </a:ln>
-                        </pic:spPr>
-                      </pic:pic>
-                    </a:graphicData>
-                  </a:graphic>
-                </wp:inline>
-              </w:drawing>
-            </w:r>
-          </w:p>
-          <w:p>
-            <w:pPr>
-              <w:jc w:val="center"/>
-              <w:rPr>
-                <w:rFonts w:ascii="Times New Roman" w:eastAsia="方正书宋简体" w:hAnsi="Times New Roman" w:cs="Times New Roman"/>
-                <w:sz w:val="15"/>
-                <w:szCs w:val="15"/>
-              </w:rPr>
-            </w:pPr>
-            <w:r>
-              <w:rPr>
-                <w:rFonts w:ascii="Times New Roman" w:eastAsia="方正书宋简体" w:hAnsi="Times New Roman" w:cs="Times New Roman"/>
-                <w:sz w:val="15"/>
-                <w:szCs w:val="15"/>
-              </w:rPr>
-              <w:t>0.226292</w:t>
-            </w:r>
-          </w:p>
-        </w:tc>
-        <w:tc>
-          <w:tcPr>
-            <w:tcW w:w="852" w:type="dxa"/>
-            <w:tcBorders>
-              <w:top w:val="single" w:sz="4" w:space="0" w:color="auto"/>
-            </w:tcBorders>
-            <w:vAlign w:val="center"/>
-          </w:tcPr>
-          <w:p>
-            <w:pPr>
-              <w:jc w:val="center"/>
-              <w:rPr>
-                <w:rFonts w:ascii="Times New Roman" w:eastAsia="方正书宋简体" w:hAnsi="Times New Roman" w:cs="Times New Roman"/>
-                <w:sz w:val="15"/>
-                <w:szCs w:val="15"/>
-              </w:rPr>
-            </w:pPr>
-            <w:r>
-              <w:rPr>
-                <w:rFonts w:ascii="Times New Roman" w:hAnsi="Times New Roman" w:cs="Times New Roman"/>
-                <w:noProof/>
-                <w:sz w:val="15"/>
-                <w:szCs w:val="15"/>
-              </w:rPr>
-              <w:drawing>
-                <wp:inline distT="0" distB="0" distL="114300" distR="114300" wp14:anchorId="35B0CEA8" wp14:editId="5AF4CABC">
-                  <wp:extent cx="402590" cy="402590"/>
-                  <wp:effectExtent l="0" t="0" r="3810" b="3810"/>
-                  <wp:docPr id="43" name="图片 31"/>
-                  <wp:cNvGraphicFramePr>
-                    <a:graphicFrameLocks xmlns:a="http://schemas.openxmlformats.org/drawingml/2006/main" noChangeAspect="1"/>
-                  </wp:cNvGraphicFramePr>
-                  <a:graphic xmlns:a="http://schemas.openxmlformats.org/drawingml/2006/main">
-                    <a:graphicData uri="http://schemas.openxmlformats.org/drawingml/2006/picture">
-                      <pic:pic xmlns:pic="http://schemas.openxmlformats.org/drawingml/2006/picture">
-                        <pic:nvPicPr>
-                          <pic:cNvPr id="43" name="图片 31"/>
                           <pic:cNvPicPr>
                             <a:picLocks noChangeAspect="1"/>
                           </pic:cNvPicPr>
@@ -10436,7 +10832,7 @@
                 <w:sz w:val="15"/>
                 <w:szCs w:val="15"/>
               </w:rPr>
-              <w:t>0.229278</w:t>
+              <w:t>0.226292</w:t>
             </w:r>
           </w:p>
         </w:tc>
@@ -10465,10 +10861,10 @@
                 <w:szCs w:val="15"/>
               </w:rPr>
               <w:drawing>
-                <wp:inline distT="0" distB="0" distL="114300" distR="114300" wp14:anchorId="7C1287FA" wp14:editId="6DF7816C">
+                <wp:inline distT="0" distB="0" distL="114300" distR="114300" wp14:anchorId="35B0CEA8" wp14:editId="5AF4CABC">
                   <wp:extent cx="402590" cy="402590"/>
                   <wp:effectExtent l="0" t="0" r="3810" b="3810"/>
-                  <wp:docPr id="44" name="图片 32"/>
+                  <wp:docPr id="43" name="图片 31"/>
                   <wp:cNvGraphicFramePr>
                     <a:graphicFrameLocks xmlns:a="http://schemas.openxmlformats.org/drawingml/2006/main" noChangeAspect="1"/>
                   </wp:cNvGraphicFramePr>
@@ -10476,7 +10872,7 @@
                     <a:graphicData uri="http://schemas.openxmlformats.org/drawingml/2006/picture">
                       <pic:pic xmlns:pic="http://schemas.openxmlformats.org/drawingml/2006/picture">
                         <pic:nvPicPr>
-                          <pic:cNvPr id="44" name="图片 32"/>
+                          <pic:cNvPr id="43" name="图片 31"/>
                           <pic:cNvPicPr>
                             <a:picLocks noChangeAspect="1"/>
                           </pic:cNvPicPr>
@@ -10522,7 +10918,7 @@
                 <w:sz w:val="15"/>
                 <w:szCs w:val="15"/>
               </w:rPr>
-              <w:t>0.241223</w:t>
+              <w:t>0.229278</w:t>
             </w:r>
           </w:p>
         </w:tc>
@@ -10551,10 +10947,10 @@
                 <w:szCs w:val="15"/>
               </w:rPr>
               <w:drawing>
-                <wp:inline distT="0" distB="0" distL="114300" distR="114300" wp14:anchorId="4B2CF2F6" wp14:editId="1671A268">
+                <wp:inline distT="0" distB="0" distL="114300" distR="114300" wp14:anchorId="7C1287FA" wp14:editId="6DF7816C">
                   <wp:extent cx="402590" cy="402590"/>
                   <wp:effectExtent l="0" t="0" r="3810" b="3810"/>
-                  <wp:docPr id="45" name="图片 33"/>
+                  <wp:docPr id="44" name="图片 32"/>
                   <wp:cNvGraphicFramePr>
                     <a:graphicFrameLocks xmlns:a="http://schemas.openxmlformats.org/drawingml/2006/main" noChangeAspect="1"/>
                   </wp:cNvGraphicFramePr>
@@ -10562,7 +10958,7 @@
                     <a:graphicData uri="http://schemas.openxmlformats.org/drawingml/2006/picture">
                       <pic:pic xmlns:pic="http://schemas.openxmlformats.org/drawingml/2006/picture">
                         <pic:nvPicPr>
-                          <pic:cNvPr id="45" name="图片 33"/>
+                          <pic:cNvPr id="44" name="图片 32"/>
                           <pic:cNvPicPr>
                             <a:picLocks noChangeAspect="1"/>
                           </pic:cNvPicPr>
@@ -10608,7 +11004,7 @@
                 <w:sz w:val="15"/>
                 <w:szCs w:val="15"/>
               </w:rPr>
-              <w:t>0.241920</w:t>
+              <w:t>0.241223</w:t>
             </w:r>
           </w:p>
         </w:tc>
@@ -10637,10 +11033,10 @@
                 <w:szCs w:val="15"/>
               </w:rPr>
               <w:drawing>
-                <wp:inline distT="0" distB="0" distL="114300" distR="114300" wp14:anchorId="20703DDC" wp14:editId="0D01DEBE">
+                <wp:inline distT="0" distB="0" distL="114300" distR="114300" wp14:anchorId="4B2CF2F6" wp14:editId="1671A268">
                   <wp:extent cx="402590" cy="402590"/>
                   <wp:effectExtent l="0" t="0" r="3810" b="3810"/>
-                  <wp:docPr id="46" name="图片 34"/>
+                  <wp:docPr id="45" name="图片 33"/>
                   <wp:cNvGraphicFramePr>
                     <a:graphicFrameLocks xmlns:a="http://schemas.openxmlformats.org/drawingml/2006/main" noChangeAspect="1"/>
                   </wp:cNvGraphicFramePr>
@@ -10648,7 +11044,7 @@
                     <a:graphicData uri="http://schemas.openxmlformats.org/drawingml/2006/picture">
                       <pic:pic xmlns:pic="http://schemas.openxmlformats.org/drawingml/2006/picture">
                         <pic:nvPicPr>
-                          <pic:cNvPr id="46" name="图片 34"/>
+                          <pic:cNvPr id="45" name="图片 33"/>
                           <pic:cNvPicPr>
                             <a:picLocks noChangeAspect="1"/>
                           </pic:cNvPicPr>
@@ -10694,6 +11090,92 @@
                 <w:sz w:val="15"/>
                 <w:szCs w:val="15"/>
               </w:rPr>
+              <w:t>0.241920</w:t>
+            </w:r>
+          </w:p>
+        </w:tc>
+        <w:tc>
+          <w:tcPr>
+            <w:tcW w:w="852" w:type="dxa"/>
+            <w:tcBorders>
+              <w:top w:val="single" w:sz="4" w:space="0" w:color="auto"/>
+            </w:tcBorders>
+            <w:vAlign w:val="center"/>
+          </w:tcPr>
+          <w:p>
+            <w:pPr>
+              <w:jc w:val="center"/>
+              <w:rPr>
+                <w:rFonts w:ascii="Times New Roman" w:eastAsia="方正书宋简体" w:hAnsi="Times New Roman" w:cs="Times New Roman"/>
+                <w:sz w:val="15"/>
+                <w:szCs w:val="15"/>
+              </w:rPr>
+            </w:pPr>
+            <w:r>
+              <w:rPr>
+                <w:rFonts w:ascii="Times New Roman" w:hAnsi="Times New Roman" w:cs="Times New Roman"/>
+                <w:noProof/>
+                <w:sz w:val="15"/>
+                <w:szCs w:val="15"/>
+              </w:rPr>
+              <w:drawing>
+                <wp:inline distT="0" distB="0" distL="114300" distR="114300" wp14:anchorId="20703DDC" wp14:editId="0D01DEBE">
+                  <wp:extent cx="402590" cy="402590"/>
+                  <wp:effectExtent l="0" t="0" r="3810" b="3810"/>
+                  <wp:docPr id="46" name="图片 34"/>
+                  <wp:cNvGraphicFramePr>
+                    <a:graphicFrameLocks xmlns:a="http://schemas.openxmlformats.org/drawingml/2006/main" noChangeAspect="1"/>
+                  </wp:cNvGraphicFramePr>
+                  <a:graphic xmlns:a="http://schemas.openxmlformats.org/drawingml/2006/main">
+                    <a:graphicData uri="http://schemas.openxmlformats.org/drawingml/2006/picture">
+                      <pic:pic xmlns:pic="http://schemas.openxmlformats.org/drawingml/2006/picture">
+                        <pic:nvPicPr>
+                          <pic:cNvPr id="46" name="图片 34"/>
+                          <pic:cNvPicPr>
+                            <a:picLocks noChangeAspect="1"/>
+                          </pic:cNvPicPr>
+                        </pic:nvPicPr>
+                        <pic:blipFill>
+                          <a:blip r:embed="rId48"/>
+                          <a:stretch>
+                            <a:fillRect/>
+                          </a:stretch>
+                        </pic:blipFill>
+                        <pic:spPr>
+                          <a:xfrm>
+                            <a:off x="0" y="0"/>
+                            <a:ext cx="402590" cy="402590"/>
+                          </a:xfrm>
+                          <a:prstGeom prst="rect">
+                            <a:avLst/>
+                          </a:prstGeom>
+                          <a:noFill/>
+                          <a:ln>
+                            <a:noFill/>
+                          </a:ln>
+                        </pic:spPr>
+                      </pic:pic>
+                    </a:graphicData>
+                  </a:graphic>
+                </wp:inline>
+              </w:drawing>
+            </w:r>
+          </w:p>
+          <w:p>
+            <w:pPr>
+              <w:jc w:val="center"/>
+              <w:rPr>
+                <w:rFonts w:ascii="Times New Roman" w:eastAsia="方正书宋简体" w:hAnsi="Times New Roman" w:cs="Times New Roman"/>
+                <w:sz w:val="15"/>
+                <w:szCs w:val="15"/>
+              </w:rPr>
+            </w:pPr>
+            <w:r>
+              <w:rPr>
+                <w:rFonts w:ascii="Times New Roman" w:eastAsia="方正书宋简体" w:hAnsi="Times New Roman" w:cs="Times New Roman"/>
+                <w:sz w:val="15"/>
+                <w:szCs w:val="15"/>
+              </w:rPr>
               <w:t>0.245087</w:t>
             </w:r>
           </w:p>
@@ -10740,7 +11222,7 @@
                           </pic:cNvPicPr>
                         </pic:nvPicPr>
                         <pic:blipFill>
-                          <a:blip r:embed="rId48"/>
+                          <a:blip r:embed="rId49"/>
                           <a:stretch>
                             <a:fillRect/>
                           </a:stretch>
@@ -10826,92 +11308,6 @@
                       <pic:pic xmlns:pic="http://schemas.openxmlformats.org/drawingml/2006/picture">
                         <pic:nvPicPr>
                           <pic:cNvPr id="48" name="图片 36"/>
-                          <pic:cNvPicPr>
-                            <a:picLocks noChangeAspect="1"/>
-                          </pic:cNvPicPr>
-                        </pic:nvPicPr>
-                        <pic:blipFill>
-                          <a:blip r:embed="rId49"/>
-                          <a:stretch>
-                            <a:fillRect/>
-                          </a:stretch>
-                        </pic:blipFill>
-                        <pic:spPr>
-                          <a:xfrm>
-                            <a:off x="0" y="0"/>
-                            <a:ext cx="402590" cy="402590"/>
-                          </a:xfrm>
-                          <a:prstGeom prst="rect">
-                            <a:avLst/>
-                          </a:prstGeom>
-                          <a:noFill/>
-                          <a:ln>
-                            <a:noFill/>
-                          </a:ln>
-                        </pic:spPr>
-                      </pic:pic>
-                    </a:graphicData>
-                  </a:graphic>
-                </wp:inline>
-              </w:drawing>
-            </w:r>
-          </w:p>
-          <w:p>
-            <w:pPr>
-              <w:jc w:val="center"/>
-              <w:rPr>
-                <w:rFonts w:ascii="Times New Roman" w:eastAsia="方正书宋简体" w:hAnsi="Times New Roman" w:cs="Times New Roman"/>
-                <w:sz w:val="15"/>
-                <w:szCs w:val="15"/>
-              </w:rPr>
-            </w:pPr>
-            <w:r>
-              <w:rPr>
-                <w:rFonts w:ascii="Times New Roman" w:eastAsia="方正书宋简体" w:hAnsi="Times New Roman" w:cs="Times New Roman"/>
-                <w:sz w:val="15"/>
-                <w:szCs w:val="15"/>
-              </w:rPr>
-              <w:t>0.262623</w:t>
-            </w:r>
-          </w:p>
-        </w:tc>
-        <w:tc>
-          <w:tcPr>
-            <w:tcW w:w="853" w:type="dxa"/>
-            <w:tcBorders>
-              <w:top w:val="single" w:sz="4" w:space="0" w:color="auto"/>
-            </w:tcBorders>
-            <w:vAlign w:val="center"/>
-          </w:tcPr>
-          <w:p>
-            <w:pPr>
-              <w:jc w:val="center"/>
-              <w:rPr>
-                <w:rFonts w:ascii="Times New Roman" w:eastAsia="方正书宋简体" w:hAnsi="Times New Roman" w:cs="Times New Roman"/>
-                <w:sz w:val="15"/>
-                <w:szCs w:val="15"/>
-              </w:rPr>
-            </w:pPr>
-            <w:r>
-              <w:rPr>
-                <w:rFonts w:ascii="Times New Roman" w:hAnsi="Times New Roman" w:cs="Times New Roman"/>
-                <w:noProof/>
-                <w:sz w:val="15"/>
-                <w:szCs w:val="15"/>
-              </w:rPr>
-              <w:drawing>
-                <wp:inline distT="0" distB="0" distL="114300" distR="114300" wp14:anchorId="0A7C9087" wp14:editId="67C13B85">
-                  <wp:extent cx="402590" cy="402590"/>
-                  <wp:effectExtent l="0" t="0" r="3810" b="3810"/>
-                  <wp:docPr id="49" name="图片 37"/>
-                  <wp:cNvGraphicFramePr>
-                    <a:graphicFrameLocks xmlns:a="http://schemas.openxmlformats.org/drawingml/2006/main" noChangeAspect="1"/>
-                  </wp:cNvGraphicFramePr>
-                  <a:graphic xmlns:a="http://schemas.openxmlformats.org/drawingml/2006/main">
-                    <a:graphicData uri="http://schemas.openxmlformats.org/drawingml/2006/picture">
-                      <pic:pic xmlns:pic="http://schemas.openxmlformats.org/drawingml/2006/picture">
-                        <pic:nvPicPr>
-                          <pic:cNvPr id="49" name="图片 37"/>
                           <pic:cNvPicPr>
                             <a:picLocks noChangeAspect="1"/>
                           </pic:cNvPicPr>
@@ -10957,6 +11353,92 @@
                 <w:sz w:val="15"/>
                 <w:szCs w:val="15"/>
               </w:rPr>
+              <w:t>0.262623</w:t>
+            </w:r>
+          </w:p>
+        </w:tc>
+        <w:tc>
+          <w:tcPr>
+            <w:tcW w:w="853" w:type="dxa"/>
+            <w:tcBorders>
+              <w:top w:val="single" w:sz="4" w:space="0" w:color="auto"/>
+            </w:tcBorders>
+            <w:vAlign w:val="center"/>
+          </w:tcPr>
+          <w:p>
+            <w:pPr>
+              <w:jc w:val="center"/>
+              <w:rPr>
+                <w:rFonts w:ascii="Times New Roman" w:eastAsia="方正书宋简体" w:hAnsi="Times New Roman" w:cs="Times New Roman"/>
+                <w:sz w:val="15"/>
+                <w:szCs w:val="15"/>
+              </w:rPr>
+            </w:pPr>
+            <w:r>
+              <w:rPr>
+                <w:rFonts w:ascii="Times New Roman" w:hAnsi="Times New Roman" w:cs="Times New Roman"/>
+                <w:noProof/>
+                <w:sz w:val="15"/>
+                <w:szCs w:val="15"/>
+              </w:rPr>
+              <w:drawing>
+                <wp:inline distT="0" distB="0" distL="114300" distR="114300" wp14:anchorId="0A7C9087" wp14:editId="67C13B85">
+                  <wp:extent cx="402590" cy="402590"/>
+                  <wp:effectExtent l="0" t="0" r="3810" b="3810"/>
+                  <wp:docPr id="49" name="图片 37"/>
+                  <wp:cNvGraphicFramePr>
+                    <a:graphicFrameLocks xmlns:a="http://schemas.openxmlformats.org/drawingml/2006/main" noChangeAspect="1"/>
+                  </wp:cNvGraphicFramePr>
+                  <a:graphic xmlns:a="http://schemas.openxmlformats.org/drawingml/2006/main">
+                    <a:graphicData uri="http://schemas.openxmlformats.org/drawingml/2006/picture">
+                      <pic:pic xmlns:pic="http://schemas.openxmlformats.org/drawingml/2006/picture">
+                        <pic:nvPicPr>
+                          <pic:cNvPr id="49" name="图片 37"/>
+                          <pic:cNvPicPr>
+                            <a:picLocks noChangeAspect="1"/>
+                          </pic:cNvPicPr>
+                        </pic:nvPicPr>
+                        <pic:blipFill>
+                          <a:blip r:embed="rId51"/>
+                          <a:stretch>
+                            <a:fillRect/>
+                          </a:stretch>
+                        </pic:blipFill>
+                        <pic:spPr>
+                          <a:xfrm>
+                            <a:off x="0" y="0"/>
+                            <a:ext cx="402590" cy="402590"/>
+                          </a:xfrm>
+                          <a:prstGeom prst="rect">
+                            <a:avLst/>
+                          </a:prstGeom>
+                          <a:noFill/>
+                          <a:ln>
+                            <a:noFill/>
+                          </a:ln>
+                        </pic:spPr>
+                      </pic:pic>
+                    </a:graphicData>
+                  </a:graphic>
+                </wp:inline>
+              </w:drawing>
+            </w:r>
+          </w:p>
+          <w:p>
+            <w:pPr>
+              <w:jc w:val="center"/>
+              <w:rPr>
+                <w:rFonts w:ascii="Times New Roman" w:eastAsia="方正书宋简体" w:hAnsi="Times New Roman" w:cs="Times New Roman"/>
+                <w:sz w:val="15"/>
+                <w:szCs w:val="15"/>
+              </w:rPr>
+            </w:pPr>
+            <w:r>
+              <w:rPr>
+                <w:rFonts w:ascii="Times New Roman" w:eastAsia="方正书宋简体" w:hAnsi="Times New Roman" w:cs="Times New Roman"/>
+                <w:sz w:val="15"/>
+                <w:szCs w:val="15"/>
+              </w:rPr>
               <w:t>0.268814</w:t>
             </w:r>
           </w:p>
@@ -11003,7 +11485,7 @@
                           </pic:cNvPicPr>
                         </pic:nvPicPr>
                         <pic:blipFill>
-                          <a:blip r:embed="rId51"/>
+                          <a:blip r:embed="rId52"/>
                           <a:stretch>
                             <a:fillRect/>
                           </a:stretch>
@@ -11101,7 +11583,7 @@
                           </pic:cNvPicPr>
                         </pic:nvPicPr>
                         <pic:blipFill>
-                          <a:blip r:embed="rId52"/>
+                          <a:blip r:embed="rId53"/>
                           <a:stretch>
                             <a:fillRect/>
                           </a:stretch>
@@ -11166,7 +11648,7 @@
                           </pic:cNvPicPr>
                         </pic:nvPicPr>
                         <pic:blipFill>
-                          <a:blip r:embed="rId52"/>
+                          <a:blip r:embed="rId53"/>
                           <a:stretch>
                             <a:fillRect/>
                           </a:stretch>
@@ -11243,92 +11725,6 @@
                       <pic:pic xmlns:pic="http://schemas.openxmlformats.org/drawingml/2006/picture">
                         <pic:nvPicPr>
                           <pic:cNvPr id="92" name="图片 66"/>
-                          <pic:cNvPicPr>
-                            <a:picLocks noChangeAspect="1"/>
-                          </pic:cNvPicPr>
-                        </pic:nvPicPr>
-                        <pic:blipFill>
-                          <a:blip r:embed="rId53"/>
-                          <a:stretch>
-                            <a:fillRect/>
-                          </a:stretch>
-                        </pic:blipFill>
-                        <pic:spPr>
-                          <a:xfrm>
-                            <a:off x="0" y="0"/>
-                            <a:ext cx="402590" cy="402590"/>
-                          </a:xfrm>
-                          <a:prstGeom prst="rect">
-                            <a:avLst/>
-                          </a:prstGeom>
-                          <a:noFill/>
-                          <a:ln>
-                            <a:noFill/>
-                          </a:ln>
-                        </pic:spPr>
-                      </pic:pic>
-                    </a:graphicData>
-                  </a:graphic>
-                </wp:inline>
-              </w:drawing>
-            </w:r>
-          </w:p>
-          <w:p>
-            <w:pPr>
-              <w:jc w:val="center"/>
-              <w:rPr>
-                <w:rFonts w:ascii="Times New Roman" w:eastAsia="方正书宋简体" w:hAnsi="Times New Roman" w:cs="Times New Roman"/>
-                <w:sz w:val="15"/>
-                <w:szCs w:val="15"/>
-              </w:rPr>
-            </w:pPr>
-            <w:r>
-              <w:rPr>
-                <w:rFonts w:ascii="Times New Roman" w:eastAsia="方正书宋简体" w:hAnsi="Times New Roman" w:cs="Times New Roman"/>
-                <w:sz w:val="15"/>
-                <w:szCs w:val="15"/>
-              </w:rPr>
-              <w:t>0.169424</w:t>
-            </w:r>
-          </w:p>
-        </w:tc>
-        <w:tc>
-          <w:tcPr>
-            <w:tcW w:w="852" w:type="dxa"/>
-            <w:tcBorders>
-              <w:top w:val="single" w:sz="4" w:space="0" w:color="auto"/>
-            </w:tcBorders>
-            <w:vAlign w:val="center"/>
-          </w:tcPr>
-          <w:p>
-            <w:pPr>
-              <w:jc w:val="center"/>
-              <w:rPr>
-                <w:rFonts w:ascii="Times New Roman" w:eastAsia="方正书宋简体" w:hAnsi="Times New Roman" w:cs="Times New Roman"/>
-                <w:sz w:val="15"/>
-                <w:szCs w:val="15"/>
-              </w:rPr>
-            </w:pPr>
-            <w:r>
-              <w:rPr>
-                <w:rFonts w:ascii="Times New Roman" w:eastAsia="方正书宋简体" w:hAnsi="Times New Roman" w:cs="Times New Roman"/>
-                <w:noProof/>
-                <w:sz w:val="15"/>
-                <w:szCs w:val="15"/>
-              </w:rPr>
-              <w:drawing>
-                <wp:inline distT="0" distB="0" distL="114300" distR="114300" wp14:anchorId="6E38A367" wp14:editId="0DE18701">
-                  <wp:extent cx="402590" cy="402590"/>
-                  <wp:effectExtent l="0" t="0" r="3810" b="3810"/>
-                  <wp:docPr id="93" name="图片 67"/>
-                  <wp:cNvGraphicFramePr>
-                    <a:graphicFrameLocks xmlns:a="http://schemas.openxmlformats.org/drawingml/2006/main" noChangeAspect="1"/>
-                  </wp:cNvGraphicFramePr>
-                  <a:graphic xmlns:a="http://schemas.openxmlformats.org/drawingml/2006/main">
-                    <a:graphicData uri="http://schemas.openxmlformats.org/drawingml/2006/picture">
-                      <pic:pic xmlns:pic="http://schemas.openxmlformats.org/drawingml/2006/picture">
-                        <pic:nvPicPr>
-                          <pic:cNvPr id="93" name="图片 67"/>
                           <pic:cNvPicPr>
                             <a:picLocks noChangeAspect="1"/>
                           </pic:cNvPicPr>
@@ -11374,7 +11770,7 @@
                 <w:sz w:val="15"/>
                 <w:szCs w:val="15"/>
               </w:rPr>
-              <w:t>0.205602</w:t>
+              <w:t>0.169424</w:t>
             </w:r>
           </w:p>
         </w:tc>
@@ -11403,10 +11799,10 @@
                 <w:szCs w:val="15"/>
               </w:rPr>
               <w:drawing>
-                <wp:inline distT="0" distB="0" distL="114300" distR="114300" wp14:anchorId="2004EA16" wp14:editId="779514B9">
+                <wp:inline distT="0" distB="0" distL="114300" distR="114300" wp14:anchorId="6E38A367" wp14:editId="0DE18701">
                   <wp:extent cx="402590" cy="402590"/>
                   <wp:effectExtent l="0" t="0" r="3810" b="3810"/>
-                  <wp:docPr id="95" name="图片 69"/>
+                  <wp:docPr id="93" name="图片 67"/>
                   <wp:cNvGraphicFramePr>
                     <a:graphicFrameLocks xmlns:a="http://schemas.openxmlformats.org/drawingml/2006/main" noChangeAspect="1"/>
                   </wp:cNvGraphicFramePr>
@@ -11414,7 +11810,7 @@
                     <a:graphicData uri="http://schemas.openxmlformats.org/drawingml/2006/picture">
                       <pic:pic xmlns:pic="http://schemas.openxmlformats.org/drawingml/2006/picture">
                         <pic:nvPicPr>
-                          <pic:cNvPr id="95" name="图片 69"/>
+                          <pic:cNvPr id="93" name="图片 67"/>
                           <pic:cNvPicPr>
                             <a:picLocks noChangeAspect="1"/>
                           </pic:cNvPicPr>
@@ -11460,7 +11856,7 @@
                 <w:sz w:val="15"/>
                 <w:szCs w:val="15"/>
               </w:rPr>
-              <w:t>0.229079</w:t>
+              <w:t>0.205602</w:t>
             </w:r>
           </w:p>
         </w:tc>
@@ -11489,10 +11885,10 @@
                 <w:szCs w:val="15"/>
               </w:rPr>
               <w:drawing>
-                <wp:inline distT="0" distB="0" distL="114300" distR="114300" wp14:anchorId="2D48E908" wp14:editId="61209A11">
+                <wp:inline distT="0" distB="0" distL="114300" distR="114300" wp14:anchorId="2004EA16" wp14:editId="779514B9">
                   <wp:extent cx="402590" cy="402590"/>
                   <wp:effectExtent l="0" t="0" r="3810" b="3810"/>
-                  <wp:docPr id="96" name="图片 70"/>
+                  <wp:docPr id="95" name="图片 69"/>
                   <wp:cNvGraphicFramePr>
                     <a:graphicFrameLocks xmlns:a="http://schemas.openxmlformats.org/drawingml/2006/main" noChangeAspect="1"/>
                   </wp:cNvGraphicFramePr>
@@ -11500,7 +11896,7 @@
                     <a:graphicData uri="http://schemas.openxmlformats.org/drawingml/2006/picture">
                       <pic:pic xmlns:pic="http://schemas.openxmlformats.org/drawingml/2006/picture">
                         <pic:nvPicPr>
-                          <pic:cNvPr id="96" name="图片 70"/>
+                          <pic:cNvPr id="95" name="图片 69"/>
                           <pic:cNvPicPr>
                             <a:picLocks noChangeAspect="1"/>
                           </pic:cNvPicPr>
@@ -11546,6 +11942,92 @@
                 <w:sz w:val="15"/>
                 <w:szCs w:val="15"/>
               </w:rPr>
+              <w:t>0.229079</w:t>
+            </w:r>
+          </w:p>
+        </w:tc>
+        <w:tc>
+          <w:tcPr>
+            <w:tcW w:w="852" w:type="dxa"/>
+            <w:tcBorders>
+              <w:top w:val="single" w:sz="4" w:space="0" w:color="auto"/>
+            </w:tcBorders>
+            <w:vAlign w:val="center"/>
+          </w:tcPr>
+          <w:p>
+            <w:pPr>
+              <w:jc w:val="center"/>
+              <w:rPr>
+                <w:rFonts w:ascii="Times New Roman" w:eastAsia="方正书宋简体" w:hAnsi="Times New Roman" w:cs="Times New Roman"/>
+                <w:sz w:val="15"/>
+                <w:szCs w:val="15"/>
+              </w:rPr>
+            </w:pPr>
+            <w:r>
+              <w:rPr>
+                <w:rFonts w:ascii="Times New Roman" w:eastAsia="方正书宋简体" w:hAnsi="Times New Roman" w:cs="Times New Roman"/>
+                <w:noProof/>
+                <w:sz w:val="15"/>
+                <w:szCs w:val="15"/>
+              </w:rPr>
+              <w:drawing>
+                <wp:inline distT="0" distB="0" distL="114300" distR="114300" wp14:anchorId="2D48E908" wp14:editId="61209A11">
+                  <wp:extent cx="402590" cy="402590"/>
+                  <wp:effectExtent l="0" t="0" r="3810" b="3810"/>
+                  <wp:docPr id="96" name="图片 70"/>
+                  <wp:cNvGraphicFramePr>
+                    <a:graphicFrameLocks xmlns:a="http://schemas.openxmlformats.org/drawingml/2006/main" noChangeAspect="1"/>
+                  </wp:cNvGraphicFramePr>
+                  <a:graphic xmlns:a="http://schemas.openxmlformats.org/drawingml/2006/main">
+                    <a:graphicData uri="http://schemas.openxmlformats.org/drawingml/2006/picture">
+                      <pic:pic xmlns:pic="http://schemas.openxmlformats.org/drawingml/2006/picture">
+                        <pic:nvPicPr>
+                          <pic:cNvPr id="96" name="图片 70"/>
+                          <pic:cNvPicPr>
+                            <a:picLocks noChangeAspect="1"/>
+                          </pic:cNvPicPr>
+                        </pic:nvPicPr>
+                        <pic:blipFill>
+                          <a:blip r:embed="rId57"/>
+                          <a:stretch>
+                            <a:fillRect/>
+                          </a:stretch>
+                        </pic:blipFill>
+                        <pic:spPr>
+                          <a:xfrm>
+                            <a:off x="0" y="0"/>
+                            <a:ext cx="402590" cy="402590"/>
+                          </a:xfrm>
+                          <a:prstGeom prst="rect">
+                            <a:avLst/>
+                          </a:prstGeom>
+                          <a:noFill/>
+                          <a:ln>
+                            <a:noFill/>
+                          </a:ln>
+                        </pic:spPr>
+                      </pic:pic>
+                    </a:graphicData>
+                  </a:graphic>
+                </wp:inline>
+              </w:drawing>
+            </w:r>
+          </w:p>
+          <w:p>
+            <w:pPr>
+              <w:jc w:val="center"/>
+              <w:rPr>
+                <w:rFonts w:ascii="Times New Roman" w:eastAsia="方正书宋简体" w:hAnsi="Times New Roman" w:cs="Times New Roman"/>
+                <w:sz w:val="15"/>
+                <w:szCs w:val="15"/>
+              </w:rPr>
+            </w:pPr>
+            <w:r>
+              <w:rPr>
+                <w:rFonts w:ascii="Times New Roman" w:eastAsia="方正书宋简体" w:hAnsi="Times New Roman" w:cs="Times New Roman"/>
+                <w:sz w:val="15"/>
+                <w:szCs w:val="15"/>
+              </w:rPr>
               <w:t>0.243963</w:t>
             </w:r>
           </w:p>
@@ -11592,7 +12074,7 @@
                           </pic:cNvPicPr>
                         </pic:nvPicPr>
                         <pic:blipFill>
-                          <a:blip r:embed="rId57"/>
+                          <a:blip r:embed="rId58"/>
                           <a:stretch>
                             <a:fillRect/>
                           </a:stretch>
@@ -11678,99 +12160,6 @@
                       <pic:pic xmlns:pic="http://schemas.openxmlformats.org/drawingml/2006/picture">
                         <pic:nvPicPr>
                           <pic:cNvPr id="266471785" name="图片 4"/>
-                          <pic:cNvPicPr>
-                            <a:picLocks noChangeAspect="1" noChangeArrowheads="1"/>
-                          </pic:cNvPicPr>
-                        </pic:nvPicPr>
-                        <pic:blipFill>
-                          <a:blip r:embed="rId58" cstate="print">
-                            <a:extLst>
-                              <a:ext uri="{28A0092B-C50C-407E-A947-70E740481C1C}">
-                                <a14:useLocalDpi xmlns:a14="http://schemas.microsoft.com/office/drawing/2010/main" val="0"/>
-                              </a:ext>
-                            </a:extLst>
-                          </a:blip>
-                          <a:srcRect/>
-                          <a:stretch>
-                            <a:fillRect/>
-                          </a:stretch>
-                        </pic:blipFill>
-                        <pic:spPr>
-                          <a:xfrm>
-                            <a:off x="0" y="0"/>
-                            <a:ext cx="403860" cy="403860"/>
-                          </a:xfrm>
-                          <a:prstGeom prst="rect">
-                            <a:avLst/>
-                          </a:prstGeom>
-                          <a:noFill/>
-                          <a:ln>
-                            <a:noFill/>
-                          </a:ln>
-                        </pic:spPr>
-                      </pic:pic>
-                    </a:graphicData>
-                  </a:graphic>
-                </wp:inline>
-              </w:drawing>
-            </w:r>
-          </w:p>
-          <w:p>
-            <w:pPr>
-              <w:jc w:val="center"/>
-              <w:rPr>
-                <w:rFonts w:ascii="Times New Roman" w:eastAsia="方正书宋简体" w:hAnsi="Times New Roman" w:cs="Times New Roman"/>
-                <w:sz w:val="15"/>
-                <w:szCs w:val="15"/>
-              </w:rPr>
-            </w:pPr>
-            <w:r>
-              <w:rPr>
-                <w:rFonts w:ascii="Times New Roman" w:eastAsia="方正书宋简体" w:hAnsi="Times New Roman" w:cs="Times New Roman"/>
-                <w:sz w:val="15"/>
-                <w:szCs w:val="15"/>
-              </w:rPr>
-              <w:t>0.251772</w:t>
-            </w:r>
-          </w:p>
-        </w:tc>
-        <w:tc>
-          <w:tcPr>
-            <w:tcW w:w="852" w:type="dxa"/>
-            <w:tcBorders>
-              <w:top w:val="single" w:sz="4" w:space="0" w:color="auto"/>
-            </w:tcBorders>
-            <w:vAlign w:val="center"/>
-          </w:tcPr>
-          <w:p>
-            <w:pPr>
-              <w:jc w:val="center"/>
-              <w:rPr>
-                <w:rFonts w:ascii="Times New Roman" w:eastAsia="方正书宋简体" w:hAnsi="Times New Roman" w:cs="Times New Roman"/>
-                <w:sz w:val="15"/>
-                <w:szCs w:val="15"/>
-              </w:rPr>
-            </w:pPr>
-            <w:r>
-              <w:rPr>
-                <w:rFonts w:ascii="Times New Roman" w:eastAsia="方正书宋简体" w:hAnsi="Times New Roman" w:cs="Times New Roman"/>
-                <w:noProof/>
-                <w:sz w:val="15"/>
-                <w:szCs w:val="15"/>
-              </w:rPr>
-              <w:drawing>
-                <wp:inline distT="0" distB="0" distL="0" distR="0" wp14:anchorId="3BC03065" wp14:editId="570D6317">
-                  <wp:extent cx="403860" cy="403860"/>
-                  <wp:effectExtent l="0" t="0" r="0" b="0"/>
-                  <wp:docPr id="986755756" name="图片 3"/>
-                  <wp:cNvGraphicFramePr>
-                    <a:graphicFrameLocks xmlns:a="http://schemas.openxmlformats.org/drawingml/2006/main" noChangeAspect="1"/>
-                  </wp:cNvGraphicFramePr>
-                  <a:graphic xmlns:a="http://schemas.openxmlformats.org/drawingml/2006/main">
-                    <a:graphicData uri="http://schemas.openxmlformats.org/drawingml/2006/picture">
-                      <pic:pic xmlns:pic="http://schemas.openxmlformats.org/drawingml/2006/picture">
-                        <pic:nvPicPr>
-                          <pic:cNvPr id="986755756" name="图片 3"/>
                           <pic:cNvPicPr>
                             <a:picLocks noChangeAspect="1" noChangeArrowheads="1"/>
                           </pic:cNvPicPr>
@@ -11823,6 +12212,99 @@
                 <w:sz w:val="15"/>
                 <w:szCs w:val="15"/>
               </w:rPr>
+              <w:t>0.251772</w:t>
+            </w:r>
+          </w:p>
+        </w:tc>
+        <w:tc>
+          <w:tcPr>
+            <w:tcW w:w="852" w:type="dxa"/>
+            <w:tcBorders>
+              <w:top w:val="single" w:sz="4" w:space="0" w:color="auto"/>
+            </w:tcBorders>
+            <w:vAlign w:val="center"/>
+          </w:tcPr>
+          <w:p>
+            <w:pPr>
+              <w:jc w:val="center"/>
+              <w:rPr>
+                <w:rFonts w:ascii="Times New Roman" w:eastAsia="方正书宋简体" w:hAnsi="Times New Roman" w:cs="Times New Roman"/>
+                <w:sz w:val="15"/>
+                <w:szCs w:val="15"/>
+              </w:rPr>
+            </w:pPr>
+            <w:r>
+              <w:rPr>
+                <w:rFonts w:ascii="Times New Roman" w:eastAsia="方正书宋简体" w:hAnsi="Times New Roman" w:cs="Times New Roman"/>
+                <w:noProof/>
+                <w:sz w:val="15"/>
+                <w:szCs w:val="15"/>
+              </w:rPr>
+              <w:drawing>
+                <wp:inline distT="0" distB="0" distL="0" distR="0" wp14:anchorId="3BC03065" wp14:editId="570D6317">
+                  <wp:extent cx="403860" cy="403860"/>
+                  <wp:effectExtent l="0" t="0" r="0" b="0"/>
+                  <wp:docPr id="986755756" name="图片 3"/>
+                  <wp:cNvGraphicFramePr>
+                    <a:graphicFrameLocks xmlns:a="http://schemas.openxmlformats.org/drawingml/2006/main" noChangeAspect="1"/>
+                  </wp:cNvGraphicFramePr>
+                  <a:graphic xmlns:a="http://schemas.openxmlformats.org/drawingml/2006/main">
+                    <a:graphicData uri="http://schemas.openxmlformats.org/drawingml/2006/picture">
+                      <pic:pic xmlns:pic="http://schemas.openxmlformats.org/drawingml/2006/picture">
+                        <pic:nvPicPr>
+                          <pic:cNvPr id="986755756" name="图片 3"/>
+                          <pic:cNvPicPr>
+                            <a:picLocks noChangeAspect="1" noChangeArrowheads="1"/>
+                          </pic:cNvPicPr>
+                        </pic:nvPicPr>
+                        <pic:blipFill>
+                          <a:blip r:embed="rId60" cstate="print">
+                            <a:extLst>
+                              <a:ext uri="{28A0092B-C50C-407E-A947-70E740481C1C}">
+                                <a14:useLocalDpi xmlns:a14="http://schemas.microsoft.com/office/drawing/2010/main" val="0"/>
+                              </a:ext>
+                            </a:extLst>
+                          </a:blip>
+                          <a:srcRect/>
+                          <a:stretch>
+                            <a:fillRect/>
+                          </a:stretch>
+                        </pic:blipFill>
+                        <pic:spPr>
+                          <a:xfrm>
+                            <a:off x="0" y="0"/>
+                            <a:ext cx="403860" cy="403860"/>
+                          </a:xfrm>
+                          <a:prstGeom prst="rect">
+                            <a:avLst/>
+                          </a:prstGeom>
+                          <a:noFill/>
+                          <a:ln>
+                            <a:noFill/>
+                          </a:ln>
+                        </pic:spPr>
+                      </pic:pic>
+                    </a:graphicData>
+                  </a:graphic>
+                </wp:inline>
+              </w:drawing>
+            </w:r>
+          </w:p>
+          <w:p>
+            <w:pPr>
+              <w:jc w:val="center"/>
+              <w:rPr>
+                <w:rFonts w:ascii="Times New Roman" w:eastAsia="方正书宋简体" w:hAnsi="Times New Roman" w:cs="Times New Roman"/>
+                <w:sz w:val="15"/>
+                <w:szCs w:val="15"/>
+              </w:rPr>
+            </w:pPr>
+            <w:r>
+              <w:rPr>
+                <w:rFonts w:ascii="Times New Roman" w:eastAsia="方正书宋简体" w:hAnsi="Times New Roman" w:cs="Times New Roman"/>
+                <w:sz w:val="15"/>
+                <w:szCs w:val="15"/>
+              </w:rPr>
               <w:t>0.251802</w:t>
             </w:r>
           </w:p>
@@ -11864,97 +12346,6 @@
                       <pic:pic xmlns:pic="http://schemas.openxmlformats.org/drawingml/2006/picture">
                         <pic:nvPicPr>
                           <pic:cNvPr id="99" name="图片 73"/>
-                          <pic:cNvPicPr>
-                            <a:picLocks noChangeAspect="1"/>
-                          </pic:cNvPicPr>
-                        </pic:nvPicPr>
-                        <pic:blipFill>
-                          <a:blip r:embed="rId60"/>
-                          <a:stretch>
-                            <a:fillRect/>
-                          </a:stretch>
-                        </pic:blipFill>
-                        <pic:spPr>
-                          <a:xfrm>
-                            <a:off x="0" y="0"/>
-                            <a:ext cx="402590" cy="402590"/>
-                          </a:xfrm>
-                          <a:prstGeom prst="rect">
-                            <a:avLst/>
-                          </a:prstGeom>
-                          <a:noFill/>
-                          <a:ln>
-                            <a:noFill/>
-                          </a:ln>
-                          <a:effectLst>
-                            <a:outerShdw blurRad="50800" dist="50800" dir="5400000" algn="ctr" rotWithShape="0">
-                              <a:srgbClr val="FF0000"/>
-                            </a:outerShdw>
-                          </a:effectLst>
-                        </pic:spPr>
-                      </pic:pic>
-                    </a:graphicData>
-                  </a:graphic>
-                </wp:inline>
-              </w:drawing>
-            </w:r>
-          </w:p>
-          <w:p>
-            <w:pPr>
-              <w:jc w:val="center"/>
-              <w:rPr>
-                <w:rFonts w:ascii="Times New Roman" w:eastAsia="方正书宋简体" w:hAnsi="Times New Roman" w:cs="Times New Roman"/>
-                <w:sz w:val="15"/>
-                <w:szCs w:val="15"/>
-              </w:rPr>
-            </w:pPr>
-            <w:r>
-              <w:rPr>
-                <w:rFonts w:ascii="Times New Roman" w:eastAsia="方正书宋简体" w:hAnsi="Times New Roman" w:cs="Times New Roman"/>
-                <w:sz w:val="15"/>
-                <w:szCs w:val="15"/>
-              </w:rPr>
-              <w:t>0.252350</w:t>
-            </w:r>
-          </w:p>
-        </w:tc>
-        <w:tc>
-          <w:tcPr>
-            <w:tcW w:w="853" w:type="dxa"/>
-            <w:tcBorders>
-              <w:top w:val="single" w:sz="4" w:space="0" w:color="auto"/>
-            </w:tcBorders>
-            <w:vAlign w:val="center"/>
-          </w:tcPr>
-          <w:p>
-            <w:pPr>
-              <w:jc w:val="center"/>
-              <w:rPr>
-                <w:rFonts w:ascii="Times New Roman" w:eastAsia="方正书宋简体" w:hAnsi="Times New Roman" w:cs="Times New Roman"/>
-                <w:sz w:val="15"/>
-                <w:szCs w:val="15"/>
-              </w:rPr>
-            </w:pPr>
-            <w:r>
-              <w:rPr>
-                <w:rFonts w:ascii="Times New Roman" w:eastAsia="方正书宋简体" w:hAnsi="Times New Roman" w:cs="Times New Roman"/>
-                <w:noProof/>
-                <w:sz w:val="15"/>
-                <w:szCs w:val="15"/>
-              </w:rPr>
-              <w:drawing>
-                <wp:inline distT="0" distB="0" distL="114300" distR="114300" wp14:anchorId="3AC320B5" wp14:editId="6ACAA162">
-                  <wp:extent cx="402590" cy="402590"/>
-                  <wp:effectExtent l="57150" t="0" r="54610" b="111760"/>
-                  <wp:docPr id="100" name="图片 74"/>
-                  <wp:cNvGraphicFramePr>
-                    <a:graphicFrameLocks xmlns:a="http://schemas.openxmlformats.org/drawingml/2006/main" noChangeAspect="1"/>
-                  </wp:cNvGraphicFramePr>
-                  <a:graphic xmlns:a="http://schemas.openxmlformats.org/drawingml/2006/main">
-                    <a:graphicData uri="http://schemas.openxmlformats.org/drawingml/2006/picture">
-                      <pic:pic xmlns:pic="http://schemas.openxmlformats.org/drawingml/2006/picture">
-                        <pic:nvPicPr>
-                          <pic:cNvPr id="100" name="图片 74"/>
                           <pic:cNvPicPr>
                             <a:picLocks noChangeAspect="1"/>
                           </pic:cNvPicPr>
@@ -12005,22 +12396,15 @@
                 <w:sz w:val="15"/>
                 <w:szCs w:val="15"/>
               </w:rPr>
-              <w:t>0.254874</w:t>
+              <w:t>0.252350</w:t>
             </w:r>
           </w:p>
         </w:tc>
-      </w:tr>
-      <w:tr>
-        <w:trPr>
-          <w:trHeight w:val="990"/>
-          <w:jc w:val="center"/>
-        </w:trPr>
         <w:tc>
           <w:tcPr>
-            <w:tcW w:w="852" w:type="dxa"/>
+            <w:tcW w:w="853" w:type="dxa"/>
             <w:tcBorders>
               <w:top w:val="single" w:sz="4" w:space="0" w:color="auto"/>
-              <w:right w:val="single" w:sz="4" w:space="0" w:color="auto"/>
             </w:tcBorders>
             <w:vAlign w:val="center"/>
           </w:tcPr>
@@ -12041,10 +12425,10 @@
                 <w:szCs w:val="15"/>
               </w:rPr>
               <w:drawing>
-                <wp:inline distT="0" distB="0" distL="114300" distR="114300" wp14:anchorId="7A9E2070" wp14:editId="1F4F6200">
-                  <wp:extent cx="403860" cy="403860"/>
-                  <wp:effectExtent l="0" t="0" r="2540" b="2540"/>
-                  <wp:docPr id="5" name="图片 5" descr="608F8_0"/>
+                <wp:inline distT="0" distB="0" distL="114300" distR="114300" wp14:anchorId="3AC320B5" wp14:editId="6ACAA162">
+                  <wp:extent cx="402590" cy="402590"/>
+                  <wp:effectExtent l="57150" t="0" r="54610" b="111760"/>
+                  <wp:docPr id="100" name="图片 74"/>
                   <wp:cNvGraphicFramePr>
                     <a:graphicFrameLocks xmlns:a="http://schemas.openxmlformats.org/drawingml/2006/main" noChangeAspect="1"/>
                   </wp:cNvGraphicFramePr>
@@ -12052,238 +12436,13 @@
                     <a:graphicData uri="http://schemas.openxmlformats.org/drawingml/2006/picture">
                       <pic:pic xmlns:pic="http://schemas.openxmlformats.org/drawingml/2006/picture">
                         <pic:nvPicPr>
-                          <pic:cNvPr id="5" name="图片 5" descr="608F8_0"/>
+                          <pic:cNvPr id="100" name="图片 74"/>
                           <pic:cNvPicPr>
                             <a:picLocks noChangeAspect="1"/>
                           </pic:cNvPicPr>
                         </pic:nvPicPr>
                         <pic:blipFill>
                           <a:blip r:embed="rId62"/>
-                          <a:stretch>
-                            <a:fillRect/>
-                          </a:stretch>
-                        </pic:blipFill>
-                        <pic:spPr>
-                          <a:xfrm>
-                            <a:off x="0" y="0"/>
-                            <a:ext cx="403860" cy="403860"/>
-                          </a:xfrm>
-                          <a:prstGeom prst="rect">
-                            <a:avLst/>
-                          </a:prstGeom>
-                        </pic:spPr>
-                      </pic:pic>
-                    </a:graphicData>
-                  </a:graphic>
-                </wp:inline>
-              </w:drawing>
-            </w:r>
-          </w:p>
-        </w:tc>
-        <w:tc>
-          <w:tcPr>
-            <w:tcW w:w="852" w:type="dxa"/>
-            <w:tcBorders>
-              <w:top w:val="single" w:sz="4" w:space="0" w:color="auto"/>
-              <w:left w:val="single" w:sz="4" w:space="0" w:color="auto"/>
-            </w:tcBorders>
-            <w:vAlign w:val="center"/>
-          </w:tcPr>
-          <w:p>
-            <w:pPr>
-              <w:jc w:val="center"/>
-              <w:rPr>
-                <w:rFonts w:ascii="Times New Roman" w:eastAsia="方正书宋简体" w:hAnsi="Times New Roman" w:cs="Times New Roman"/>
-                <w:sz w:val="15"/>
-                <w:szCs w:val="15"/>
-              </w:rPr>
-            </w:pPr>
-            <w:r>
-              <w:rPr>
-                <w:rFonts w:ascii="Times New Roman" w:eastAsia="方正书宋简体" w:hAnsi="Times New Roman" w:cs="Times New Roman"/>
-                <w:noProof/>
-                <w:sz w:val="15"/>
-                <w:szCs w:val="15"/>
-              </w:rPr>
-              <w:drawing>
-                <wp:inline distT="0" distB="0" distL="114300" distR="114300" wp14:anchorId="436F5079" wp14:editId="206F0DD2">
-                  <wp:extent cx="403860" cy="403860"/>
-                  <wp:effectExtent l="0" t="0" r="2540" b="2540"/>
-                  <wp:docPr id="63" name="图片 63" descr="608F8_0"/>
-                  <wp:cNvGraphicFramePr>
-                    <a:graphicFrameLocks xmlns:a="http://schemas.openxmlformats.org/drawingml/2006/main" noChangeAspect="1"/>
-                  </wp:cNvGraphicFramePr>
-                  <a:graphic xmlns:a="http://schemas.openxmlformats.org/drawingml/2006/main">
-                    <a:graphicData uri="http://schemas.openxmlformats.org/drawingml/2006/picture">
-                      <pic:pic xmlns:pic="http://schemas.openxmlformats.org/drawingml/2006/picture">
-                        <pic:nvPicPr>
-                          <pic:cNvPr id="63" name="图片 63" descr="608F8_0"/>
-                          <pic:cNvPicPr>
-                            <a:picLocks noChangeAspect="1"/>
-                          </pic:cNvPicPr>
-                        </pic:nvPicPr>
-                        <pic:blipFill>
-                          <a:blip r:embed="rId62"/>
-                          <a:stretch>
-                            <a:fillRect/>
-                          </a:stretch>
-                        </pic:blipFill>
-                        <pic:spPr>
-                          <a:xfrm>
-                            <a:off x="0" y="0"/>
-                            <a:ext cx="403860" cy="403860"/>
-                          </a:xfrm>
-                          <a:prstGeom prst="rect">
-                            <a:avLst/>
-                          </a:prstGeom>
-                        </pic:spPr>
-                      </pic:pic>
-                    </a:graphicData>
-                  </a:graphic>
-                </wp:inline>
-              </w:drawing>
-            </w:r>
-          </w:p>
-          <w:p>
-            <w:pPr>
-              <w:jc w:val="center"/>
-              <w:rPr>
-                <w:rFonts w:ascii="Times New Roman" w:eastAsia="方正书宋简体" w:hAnsi="Times New Roman" w:cs="Times New Roman"/>
-                <w:sz w:val="15"/>
-                <w:szCs w:val="15"/>
-              </w:rPr>
-            </w:pPr>
-            <w:r>
-              <w:rPr>
-                <w:rFonts w:ascii="Times New Roman" w:eastAsia="方正书宋简体" w:hAnsi="Times New Roman" w:cs="Times New Roman"/>
-                <w:sz w:val="15"/>
-                <w:szCs w:val="15"/>
-              </w:rPr>
-              <w:t>0.000000</w:t>
-            </w:r>
-          </w:p>
-        </w:tc>
-        <w:tc>
-          <w:tcPr>
-            <w:tcW w:w="852" w:type="dxa"/>
-            <w:tcBorders>
-              <w:top w:val="single" w:sz="4" w:space="0" w:color="auto"/>
-            </w:tcBorders>
-            <w:vAlign w:val="center"/>
-          </w:tcPr>
-          <w:p>
-            <w:pPr>
-              <w:jc w:val="center"/>
-              <w:rPr>
-                <w:rFonts w:ascii="Times New Roman" w:eastAsia="方正书宋简体" w:hAnsi="Times New Roman" w:cs="Times New Roman"/>
-                <w:sz w:val="15"/>
-                <w:szCs w:val="15"/>
-              </w:rPr>
-            </w:pPr>
-            <w:r>
-              <w:rPr>
-                <w:rFonts w:ascii="Times New Roman" w:eastAsia="方正书宋简体" w:hAnsi="Times New Roman" w:cs="Times New Roman"/>
-                <w:noProof/>
-                <w:sz w:val="15"/>
-                <w:szCs w:val="15"/>
-              </w:rPr>
-              <w:drawing>
-                <wp:inline distT="0" distB="0" distL="114300" distR="114300" wp14:anchorId="5F71FF4A" wp14:editId="335B9718">
-                  <wp:extent cx="403225" cy="403225"/>
-                  <wp:effectExtent l="0" t="0" r="3175" b="3175"/>
-                  <wp:docPr id="22" name="图片 22" descr="2"/>
-                  <wp:cNvGraphicFramePr/>
-                  <a:graphic xmlns:a="http://schemas.openxmlformats.org/drawingml/2006/main">
-                    <a:graphicData uri="http://schemas.openxmlformats.org/drawingml/2006/picture">
-                      <pic:pic xmlns:pic="http://schemas.openxmlformats.org/drawingml/2006/picture">
-                        <pic:nvPicPr>
-                          <pic:cNvPr id="22" name="图片 22" descr="2"/>
-                          <pic:cNvPicPr/>
-                        </pic:nvPicPr>
-                        <pic:blipFill>
-                          <a:blip r:embed="rId63"/>
-                          <a:stretch>
-                            <a:fillRect/>
-                          </a:stretch>
-                        </pic:blipFill>
-                        <pic:spPr>
-                          <a:xfrm>
-                            <a:off x="0" y="0"/>
-                            <a:ext cx="403225" cy="403225"/>
-                          </a:xfrm>
-                          <a:prstGeom prst="rect">
-                            <a:avLst/>
-                          </a:prstGeom>
-                        </pic:spPr>
-                      </pic:pic>
-                    </a:graphicData>
-                  </a:graphic>
-                </wp:inline>
-              </w:drawing>
-            </w:r>
-          </w:p>
-          <w:p>
-            <w:pPr>
-              <w:jc w:val="center"/>
-              <w:rPr>
-                <w:rFonts w:ascii="Times New Roman" w:eastAsia="方正书宋简体" w:hAnsi="Times New Roman" w:cs="Times New Roman"/>
-                <w:sz w:val="15"/>
-                <w:szCs w:val="15"/>
-              </w:rPr>
-            </w:pPr>
-            <w:r>
-              <w:rPr>
-                <w:rFonts w:ascii="Times New Roman" w:eastAsia="方正书宋简体" w:hAnsi="Times New Roman" w:cs="Times New Roman"/>
-                <w:sz w:val="15"/>
-                <w:szCs w:val="15"/>
-              </w:rPr>
-              <w:t>0.165301</w:t>
-            </w:r>
-          </w:p>
-        </w:tc>
-        <w:tc>
-          <w:tcPr>
-            <w:tcW w:w="852" w:type="dxa"/>
-            <w:tcBorders>
-              <w:top w:val="single" w:sz="4" w:space="0" w:color="auto"/>
-            </w:tcBorders>
-            <w:vAlign w:val="center"/>
-          </w:tcPr>
-          <w:p>
-            <w:pPr>
-              <w:jc w:val="center"/>
-              <w:rPr>
-                <w:rFonts w:ascii="Times New Roman" w:eastAsia="方正书宋简体" w:hAnsi="Times New Roman" w:cs="Times New Roman"/>
-                <w:sz w:val="15"/>
-                <w:szCs w:val="15"/>
-              </w:rPr>
-            </w:pPr>
-            <w:r>
-              <w:rPr>
-                <w:rFonts w:ascii="Times New Roman" w:hAnsi="Times New Roman" w:cs="Times New Roman"/>
-                <w:noProof/>
-                <w:sz w:val="15"/>
-                <w:szCs w:val="15"/>
-              </w:rPr>
-              <w:drawing>
-                <wp:inline distT="0" distB="0" distL="114300" distR="114300" wp14:anchorId="5BC04C0F" wp14:editId="7B32BB34">
-                  <wp:extent cx="402590" cy="402590"/>
-                  <wp:effectExtent l="57150" t="0" r="54610" b="111760"/>
-                  <wp:docPr id="23" name="图片 11"/>
-                  <wp:cNvGraphicFramePr>
-                    <a:graphicFrameLocks xmlns:a="http://schemas.openxmlformats.org/drawingml/2006/main" noChangeAspect="1"/>
-                  </wp:cNvGraphicFramePr>
-                  <a:graphic xmlns:a="http://schemas.openxmlformats.org/drawingml/2006/main">
-                    <a:graphicData uri="http://schemas.openxmlformats.org/drawingml/2006/picture">
-                      <pic:pic xmlns:pic="http://schemas.openxmlformats.org/drawingml/2006/picture">
-                        <pic:nvPicPr>
-                          <pic:cNvPr id="23" name="图片 11"/>
-                          <pic:cNvPicPr>
-                            <a:picLocks noChangeAspect="1"/>
-                          </pic:cNvPicPr>
-                        </pic:nvPicPr>
-                        <pic:blipFill>
-                          <a:blip r:embed="rId64"/>
                           <a:stretch>
                             <a:fillRect/>
                           </a:stretch>
@@ -12328,7 +12487,161 @@
                 <w:sz w:val="15"/>
                 <w:szCs w:val="15"/>
               </w:rPr>
-              <w:t>0.170600</w:t>
+              <w:t>0.254874</w:t>
+            </w:r>
+          </w:p>
+        </w:tc>
+      </w:tr>
+      <w:tr>
+        <w:trPr>
+          <w:trHeight w:val="990"/>
+          <w:jc w:val="center"/>
+        </w:trPr>
+        <w:tc>
+          <w:tcPr>
+            <w:tcW w:w="852" w:type="dxa"/>
+            <w:tcBorders>
+              <w:top w:val="single" w:sz="4" w:space="0" w:color="auto"/>
+              <w:right w:val="single" w:sz="4" w:space="0" w:color="auto"/>
+            </w:tcBorders>
+            <w:vAlign w:val="center"/>
+          </w:tcPr>
+          <w:p>
+            <w:pPr>
+              <w:jc w:val="center"/>
+              <w:rPr>
+                <w:rFonts w:ascii="Times New Roman" w:eastAsia="方正书宋简体" w:hAnsi="Times New Roman" w:cs="Times New Roman"/>
+                <w:sz w:val="15"/>
+                <w:szCs w:val="15"/>
+              </w:rPr>
+            </w:pPr>
+            <w:r>
+              <w:rPr>
+                <w:rFonts w:ascii="Times New Roman" w:eastAsia="方正书宋简体" w:hAnsi="Times New Roman" w:cs="Times New Roman"/>
+                <w:noProof/>
+                <w:sz w:val="15"/>
+                <w:szCs w:val="15"/>
+              </w:rPr>
+              <w:drawing>
+                <wp:inline distT="0" distB="0" distL="114300" distR="114300" wp14:anchorId="7A9E2070" wp14:editId="1F4F6200">
+                  <wp:extent cx="403860" cy="403860"/>
+                  <wp:effectExtent l="0" t="0" r="2540" b="2540"/>
+                  <wp:docPr id="5" name="图片 5" descr="608F8_0"/>
+                  <wp:cNvGraphicFramePr>
+                    <a:graphicFrameLocks xmlns:a="http://schemas.openxmlformats.org/drawingml/2006/main" noChangeAspect="1"/>
+                  </wp:cNvGraphicFramePr>
+                  <a:graphic xmlns:a="http://schemas.openxmlformats.org/drawingml/2006/main">
+                    <a:graphicData uri="http://schemas.openxmlformats.org/drawingml/2006/picture">
+                      <pic:pic xmlns:pic="http://schemas.openxmlformats.org/drawingml/2006/picture">
+                        <pic:nvPicPr>
+                          <pic:cNvPr id="5" name="图片 5" descr="608F8_0"/>
+                          <pic:cNvPicPr>
+                            <a:picLocks noChangeAspect="1"/>
+                          </pic:cNvPicPr>
+                        </pic:nvPicPr>
+                        <pic:blipFill>
+                          <a:blip r:embed="rId63"/>
+                          <a:stretch>
+                            <a:fillRect/>
+                          </a:stretch>
+                        </pic:blipFill>
+                        <pic:spPr>
+                          <a:xfrm>
+                            <a:off x="0" y="0"/>
+                            <a:ext cx="403860" cy="403860"/>
+                          </a:xfrm>
+                          <a:prstGeom prst="rect">
+                            <a:avLst/>
+                          </a:prstGeom>
+                        </pic:spPr>
+                      </pic:pic>
+                    </a:graphicData>
+                  </a:graphic>
+                </wp:inline>
+              </w:drawing>
+            </w:r>
+          </w:p>
+        </w:tc>
+        <w:tc>
+          <w:tcPr>
+            <w:tcW w:w="852" w:type="dxa"/>
+            <w:tcBorders>
+              <w:top w:val="single" w:sz="4" w:space="0" w:color="auto"/>
+              <w:left w:val="single" w:sz="4" w:space="0" w:color="auto"/>
+            </w:tcBorders>
+            <w:vAlign w:val="center"/>
+          </w:tcPr>
+          <w:p>
+            <w:pPr>
+              <w:jc w:val="center"/>
+              <w:rPr>
+                <w:rFonts w:ascii="Times New Roman" w:eastAsia="方正书宋简体" w:hAnsi="Times New Roman" w:cs="Times New Roman"/>
+                <w:sz w:val="15"/>
+                <w:szCs w:val="15"/>
+              </w:rPr>
+            </w:pPr>
+            <w:r>
+              <w:rPr>
+                <w:rFonts w:ascii="Times New Roman" w:eastAsia="方正书宋简体" w:hAnsi="Times New Roman" w:cs="Times New Roman"/>
+                <w:noProof/>
+                <w:sz w:val="15"/>
+                <w:szCs w:val="15"/>
+              </w:rPr>
+              <w:drawing>
+                <wp:inline distT="0" distB="0" distL="114300" distR="114300" wp14:anchorId="436F5079" wp14:editId="206F0DD2">
+                  <wp:extent cx="403860" cy="403860"/>
+                  <wp:effectExtent l="0" t="0" r="2540" b="2540"/>
+                  <wp:docPr id="63" name="图片 63" descr="608F8_0"/>
+                  <wp:cNvGraphicFramePr>
+                    <a:graphicFrameLocks xmlns:a="http://schemas.openxmlformats.org/drawingml/2006/main" noChangeAspect="1"/>
+                  </wp:cNvGraphicFramePr>
+                  <a:graphic xmlns:a="http://schemas.openxmlformats.org/drawingml/2006/main">
+                    <a:graphicData uri="http://schemas.openxmlformats.org/drawingml/2006/picture">
+                      <pic:pic xmlns:pic="http://schemas.openxmlformats.org/drawingml/2006/picture">
+                        <pic:nvPicPr>
+                          <pic:cNvPr id="63" name="图片 63" descr="608F8_0"/>
+                          <pic:cNvPicPr>
+                            <a:picLocks noChangeAspect="1"/>
+                          </pic:cNvPicPr>
+                        </pic:nvPicPr>
+                        <pic:blipFill>
+                          <a:blip r:embed="rId63"/>
+                          <a:stretch>
+                            <a:fillRect/>
+                          </a:stretch>
+                        </pic:blipFill>
+                        <pic:spPr>
+                          <a:xfrm>
+                            <a:off x="0" y="0"/>
+                            <a:ext cx="403860" cy="403860"/>
+                          </a:xfrm>
+                          <a:prstGeom prst="rect">
+                            <a:avLst/>
+                          </a:prstGeom>
+                        </pic:spPr>
+                      </pic:pic>
+                    </a:graphicData>
+                  </a:graphic>
+                </wp:inline>
+              </w:drawing>
+            </w:r>
+          </w:p>
+          <w:p>
+            <w:pPr>
+              <w:jc w:val="center"/>
+              <w:rPr>
+                <w:rFonts w:ascii="Times New Roman" w:eastAsia="方正书宋简体" w:hAnsi="Times New Roman" w:cs="Times New Roman"/>
+                <w:sz w:val="15"/>
+                <w:szCs w:val="15"/>
+              </w:rPr>
+            </w:pPr>
+            <w:r>
+              <w:rPr>
+                <w:rFonts w:ascii="Times New Roman" w:eastAsia="方正书宋简体" w:hAnsi="Times New Roman" w:cs="Times New Roman"/>
+                <w:sz w:val="15"/>
+                <w:szCs w:val="15"/>
+              </w:rPr>
+              <w:t>0.000000</w:t>
             </w:r>
           </w:p>
         </w:tc>
@@ -12351,16 +12664,94 @@
             </w:pPr>
             <w:r>
               <w:rPr>
+                <w:rFonts w:ascii="Times New Roman" w:eastAsia="方正书宋简体" w:hAnsi="Times New Roman" w:cs="Times New Roman"/>
+                <w:noProof/>
+                <w:sz w:val="15"/>
+                <w:szCs w:val="15"/>
+              </w:rPr>
+              <w:drawing>
+                <wp:inline distT="0" distB="0" distL="114300" distR="114300" wp14:anchorId="5F71FF4A" wp14:editId="335B9718">
+                  <wp:extent cx="403225" cy="403225"/>
+                  <wp:effectExtent l="0" t="0" r="3175" b="3175"/>
+                  <wp:docPr id="22" name="图片 22" descr="2"/>
+                  <wp:cNvGraphicFramePr/>
+                  <a:graphic xmlns:a="http://schemas.openxmlformats.org/drawingml/2006/main">
+                    <a:graphicData uri="http://schemas.openxmlformats.org/drawingml/2006/picture">
+                      <pic:pic xmlns:pic="http://schemas.openxmlformats.org/drawingml/2006/picture">
+                        <pic:nvPicPr>
+                          <pic:cNvPr id="22" name="图片 22" descr="2"/>
+                          <pic:cNvPicPr/>
+                        </pic:nvPicPr>
+                        <pic:blipFill>
+                          <a:blip r:embed="rId64"/>
+                          <a:stretch>
+                            <a:fillRect/>
+                          </a:stretch>
+                        </pic:blipFill>
+                        <pic:spPr>
+                          <a:xfrm>
+                            <a:off x="0" y="0"/>
+                            <a:ext cx="403225" cy="403225"/>
+                          </a:xfrm>
+                          <a:prstGeom prst="rect">
+                            <a:avLst/>
+                          </a:prstGeom>
+                        </pic:spPr>
+                      </pic:pic>
+                    </a:graphicData>
+                  </a:graphic>
+                </wp:inline>
+              </w:drawing>
+            </w:r>
+          </w:p>
+          <w:p>
+            <w:pPr>
+              <w:jc w:val="center"/>
+              <w:rPr>
+                <w:rFonts w:ascii="Times New Roman" w:eastAsia="方正书宋简体" w:hAnsi="Times New Roman" w:cs="Times New Roman"/>
+                <w:sz w:val="15"/>
+                <w:szCs w:val="15"/>
+              </w:rPr>
+            </w:pPr>
+            <w:r>
+              <w:rPr>
+                <w:rFonts w:ascii="Times New Roman" w:eastAsia="方正书宋简体" w:hAnsi="Times New Roman" w:cs="Times New Roman"/>
+                <w:sz w:val="15"/>
+                <w:szCs w:val="15"/>
+              </w:rPr>
+              <w:t>0.165301</w:t>
+            </w:r>
+          </w:p>
+        </w:tc>
+        <w:tc>
+          <w:tcPr>
+            <w:tcW w:w="852" w:type="dxa"/>
+            <w:tcBorders>
+              <w:top w:val="single" w:sz="4" w:space="0" w:color="auto"/>
+            </w:tcBorders>
+            <w:vAlign w:val="center"/>
+          </w:tcPr>
+          <w:p>
+            <w:pPr>
+              <w:jc w:val="center"/>
+              <w:rPr>
+                <w:rFonts w:ascii="Times New Roman" w:eastAsia="方正书宋简体" w:hAnsi="Times New Roman" w:cs="Times New Roman"/>
+                <w:sz w:val="15"/>
+                <w:szCs w:val="15"/>
+              </w:rPr>
+            </w:pPr>
+            <w:r>
+              <w:rPr>
                 <w:rFonts w:ascii="Times New Roman" w:hAnsi="Times New Roman" w:cs="Times New Roman"/>
                 <w:noProof/>
                 <w:sz w:val="15"/>
                 <w:szCs w:val="15"/>
               </w:rPr>
               <w:drawing>
-                <wp:inline distT="0" distB="0" distL="114300" distR="114300" wp14:anchorId="6444BF56" wp14:editId="3C6D336A">
+                <wp:inline distT="0" distB="0" distL="114300" distR="114300" wp14:anchorId="5BC04C0F" wp14:editId="7B32BB34">
                   <wp:extent cx="402590" cy="402590"/>
-                  <wp:effectExtent l="0" t="0" r="3810" b="3810"/>
-                  <wp:docPr id="33" name="图片 21"/>
+                  <wp:effectExtent l="57150" t="0" r="54610" b="111760"/>
+                  <wp:docPr id="23" name="图片 11"/>
                   <wp:cNvGraphicFramePr>
                     <a:graphicFrameLocks xmlns:a="http://schemas.openxmlformats.org/drawingml/2006/main" noChangeAspect="1"/>
                   </wp:cNvGraphicFramePr>
@@ -12368,7 +12759,7 @@
                     <a:graphicData uri="http://schemas.openxmlformats.org/drawingml/2006/picture">
                       <pic:pic xmlns:pic="http://schemas.openxmlformats.org/drawingml/2006/picture">
                         <pic:nvPicPr>
-                          <pic:cNvPr id="33" name="图片 21"/>
+                          <pic:cNvPr id="23" name="图片 11"/>
                           <pic:cNvPicPr>
                             <a:picLocks noChangeAspect="1"/>
                           </pic:cNvPicPr>
@@ -12391,6 +12782,11 @@
                           <a:ln>
                             <a:noFill/>
                           </a:ln>
+                          <a:effectLst>
+                            <a:outerShdw blurRad="50800" dist="50800" dir="5400000" algn="ctr" rotWithShape="0">
+                              <a:srgbClr val="FF0000"/>
+                            </a:outerShdw>
+                          </a:effectLst>
                         </pic:spPr>
                       </pic:pic>
                     </a:graphicData>
@@ -12414,7 +12810,7 @@
                 <w:sz w:val="15"/>
                 <w:szCs w:val="15"/>
               </w:rPr>
-              <w:t>0.200060</w:t>
+              <w:t>0.170600</w:t>
             </w:r>
           </w:p>
         </w:tc>
@@ -12443,10 +12839,10 @@
                 <w:szCs w:val="15"/>
               </w:rPr>
               <w:drawing>
-                <wp:inline distT="0" distB="0" distL="114300" distR="114300" wp14:anchorId="445A35EF" wp14:editId="53D3F627">
+                <wp:inline distT="0" distB="0" distL="114300" distR="114300" wp14:anchorId="6444BF56" wp14:editId="3C6D336A">
                   <wp:extent cx="402590" cy="402590"/>
                   <wp:effectExtent l="0" t="0" r="3810" b="3810"/>
-                  <wp:docPr id="34" name="图片 22"/>
+                  <wp:docPr id="33" name="图片 21"/>
                   <wp:cNvGraphicFramePr>
                     <a:graphicFrameLocks xmlns:a="http://schemas.openxmlformats.org/drawingml/2006/main" noChangeAspect="1"/>
                   </wp:cNvGraphicFramePr>
@@ -12454,7 +12850,7 @@
                     <a:graphicData uri="http://schemas.openxmlformats.org/drawingml/2006/picture">
                       <pic:pic xmlns:pic="http://schemas.openxmlformats.org/drawingml/2006/picture">
                         <pic:nvPicPr>
-                          <pic:cNvPr id="34" name="图片 22"/>
+                          <pic:cNvPr id="33" name="图片 21"/>
                           <pic:cNvPicPr>
                             <a:picLocks noChangeAspect="1"/>
                           </pic:cNvPicPr>
@@ -12500,6 +12896,92 @@
                 <w:sz w:val="15"/>
                 <w:szCs w:val="15"/>
               </w:rPr>
+              <w:t>0.200060</w:t>
+            </w:r>
+          </w:p>
+        </w:tc>
+        <w:tc>
+          <w:tcPr>
+            <w:tcW w:w="852" w:type="dxa"/>
+            <w:tcBorders>
+              <w:top w:val="single" w:sz="4" w:space="0" w:color="auto"/>
+            </w:tcBorders>
+            <w:vAlign w:val="center"/>
+          </w:tcPr>
+          <w:p>
+            <w:pPr>
+              <w:jc w:val="center"/>
+              <w:rPr>
+                <w:rFonts w:ascii="Times New Roman" w:eastAsia="方正书宋简体" w:hAnsi="Times New Roman" w:cs="Times New Roman"/>
+                <w:sz w:val="15"/>
+                <w:szCs w:val="15"/>
+              </w:rPr>
+            </w:pPr>
+            <w:r>
+              <w:rPr>
+                <w:rFonts w:ascii="Times New Roman" w:hAnsi="Times New Roman" w:cs="Times New Roman"/>
+                <w:noProof/>
+                <w:sz w:val="15"/>
+                <w:szCs w:val="15"/>
+              </w:rPr>
+              <w:drawing>
+                <wp:inline distT="0" distB="0" distL="114300" distR="114300" wp14:anchorId="445A35EF" wp14:editId="53D3F627">
+                  <wp:extent cx="402590" cy="402590"/>
+                  <wp:effectExtent l="0" t="0" r="3810" b="3810"/>
+                  <wp:docPr id="34" name="图片 22"/>
+                  <wp:cNvGraphicFramePr>
+                    <a:graphicFrameLocks xmlns:a="http://schemas.openxmlformats.org/drawingml/2006/main" noChangeAspect="1"/>
+                  </wp:cNvGraphicFramePr>
+                  <a:graphic xmlns:a="http://schemas.openxmlformats.org/drawingml/2006/main">
+                    <a:graphicData uri="http://schemas.openxmlformats.org/drawingml/2006/picture">
+                      <pic:pic xmlns:pic="http://schemas.openxmlformats.org/drawingml/2006/picture">
+                        <pic:nvPicPr>
+                          <pic:cNvPr id="34" name="图片 22"/>
+                          <pic:cNvPicPr>
+                            <a:picLocks noChangeAspect="1"/>
+                          </pic:cNvPicPr>
+                        </pic:nvPicPr>
+                        <pic:blipFill>
+                          <a:blip r:embed="rId67"/>
+                          <a:stretch>
+                            <a:fillRect/>
+                          </a:stretch>
+                        </pic:blipFill>
+                        <pic:spPr>
+                          <a:xfrm>
+                            <a:off x="0" y="0"/>
+                            <a:ext cx="402590" cy="402590"/>
+                          </a:xfrm>
+                          <a:prstGeom prst="rect">
+                            <a:avLst/>
+                          </a:prstGeom>
+                          <a:noFill/>
+                          <a:ln>
+                            <a:noFill/>
+                          </a:ln>
+                        </pic:spPr>
+                      </pic:pic>
+                    </a:graphicData>
+                  </a:graphic>
+                </wp:inline>
+              </w:drawing>
+            </w:r>
+          </w:p>
+          <w:p>
+            <w:pPr>
+              <w:jc w:val="center"/>
+              <w:rPr>
+                <w:rFonts w:ascii="Times New Roman" w:eastAsia="方正书宋简体" w:hAnsi="Times New Roman" w:cs="Times New Roman"/>
+                <w:sz w:val="15"/>
+                <w:szCs w:val="15"/>
+              </w:rPr>
+            </w:pPr>
+            <w:r>
+              <w:rPr>
+                <w:rFonts w:ascii="Times New Roman" w:eastAsia="方正书宋简体" w:hAnsi="Times New Roman" w:cs="Times New Roman"/>
+                <w:sz w:val="15"/>
+                <w:szCs w:val="15"/>
+              </w:rPr>
               <w:t>0.201394</w:t>
             </w:r>
           </w:p>
@@ -12546,7 +13028,7 @@
                           </pic:cNvPicPr>
                         </pic:nvPicPr>
                         <pic:blipFill>
-                          <a:blip r:embed="rId67"/>
+                          <a:blip r:embed="rId68"/>
                           <a:stretch>
                             <a:fillRect/>
                           </a:stretch>
@@ -12637,7 +13119,7 @@
                           </pic:cNvPicPr>
                         </pic:nvPicPr>
                         <pic:blipFill>
-                          <a:blip r:embed="rId68"/>
+                          <a:blip r:embed="rId69"/>
                           <a:stretch>
                             <a:fillRect/>
                           </a:stretch>
@@ -12723,7 +13205,7 @@
                           </pic:cNvPicPr>
                         </pic:nvPicPr>
                         <pic:blipFill>
-                          <a:blip r:embed="rId69"/>
+                          <a:blip r:embed="rId70"/>
                           <a:stretch>
                             <a:fillRect/>
                           </a:stretch>
@@ -12809,92 +13291,6 @@
                       <pic:pic xmlns:pic="http://schemas.openxmlformats.org/drawingml/2006/picture">
                         <pic:nvPicPr>
                           <pic:cNvPr id="38" name="图片 26"/>
-                          <pic:cNvPicPr>
-                            <a:picLocks noChangeAspect="1"/>
-                          </pic:cNvPicPr>
-                        </pic:nvPicPr>
-                        <pic:blipFill>
-                          <a:blip r:embed="rId70"/>
-                          <a:stretch>
-                            <a:fillRect/>
-                          </a:stretch>
-                        </pic:blipFill>
-                        <pic:spPr>
-                          <a:xfrm>
-                            <a:off x="0" y="0"/>
-                            <a:ext cx="402590" cy="402590"/>
-                          </a:xfrm>
-                          <a:prstGeom prst="rect">
-                            <a:avLst/>
-                          </a:prstGeom>
-                          <a:noFill/>
-                          <a:ln>
-                            <a:noFill/>
-                          </a:ln>
-                        </pic:spPr>
-                      </pic:pic>
-                    </a:graphicData>
-                  </a:graphic>
-                </wp:inline>
-              </w:drawing>
-            </w:r>
-          </w:p>
-          <w:p>
-            <w:pPr>
-              <w:jc w:val="center"/>
-              <w:rPr>
-                <w:rFonts w:ascii="Times New Roman" w:eastAsia="方正书宋简体" w:hAnsi="Times New Roman" w:cs="Times New Roman"/>
-                <w:sz w:val="15"/>
-                <w:szCs w:val="15"/>
-              </w:rPr>
-            </w:pPr>
-            <w:r>
-              <w:rPr>
-                <w:rFonts w:ascii="Times New Roman" w:eastAsia="方正书宋简体" w:hAnsi="Times New Roman" w:cs="Times New Roman"/>
-                <w:sz w:val="15"/>
-                <w:szCs w:val="15"/>
-              </w:rPr>
-              <w:t>0.214552</w:t>
-            </w:r>
-          </w:p>
-        </w:tc>
-        <w:tc>
-          <w:tcPr>
-            <w:tcW w:w="853" w:type="dxa"/>
-            <w:tcBorders>
-              <w:top w:val="single" w:sz="4" w:space="0" w:color="auto"/>
-            </w:tcBorders>
-            <w:vAlign w:val="center"/>
-          </w:tcPr>
-          <w:p>
-            <w:pPr>
-              <w:jc w:val="center"/>
-              <w:rPr>
-                <w:rFonts w:ascii="Times New Roman" w:eastAsia="方正书宋简体" w:hAnsi="Times New Roman" w:cs="Times New Roman"/>
-                <w:sz w:val="15"/>
-                <w:szCs w:val="15"/>
-              </w:rPr>
-            </w:pPr>
-            <w:r>
-              <w:rPr>
-                <w:rFonts w:ascii="Times New Roman" w:hAnsi="Times New Roman" w:cs="Times New Roman"/>
-                <w:noProof/>
-                <w:sz w:val="15"/>
-                <w:szCs w:val="15"/>
-              </w:rPr>
-              <w:drawing>
-                <wp:inline distT="0" distB="0" distL="114300" distR="114300" wp14:anchorId="4687293E" wp14:editId="4A45FE6C">
-                  <wp:extent cx="402590" cy="402590"/>
-                  <wp:effectExtent l="0" t="0" r="3810" b="3810"/>
-                  <wp:docPr id="39" name="图片 27"/>
-                  <wp:cNvGraphicFramePr>
-                    <a:graphicFrameLocks xmlns:a="http://schemas.openxmlformats.org/drawingml/2006/main" noChangeAspect="1"/>
-                  </wp:cNvGraphicFramePr>
-                  <a:graphic xmlns:a="http://schemas.openxmlformats.org/drawingml/2006/main">
-                    <a:graphicData uri="http://schemas.openxmlformats.org/drawingml/2006/picture">
-                      <pic:pic xmlns:pic="http://schemas.openxmlformats.org/drawingml/2006/picture">
-                        <pic:nvPicPr>
-                          <pic:cNvPr id="39" name="图片 27"/>
                           <pic:cNvPicPr>
                             <a:picLocks noChangeAspect="1"/>
                           </pic:cNvPicPr>
@@ -12940,21 +13336,15 @@
                 <w:sz w:val="15"/>
                 <w:szCs w:val="15"/>
               </w:rPr>
-              <w:t>0.215527</w:t>
+              <w:t>0.214552</w:t>
             </w:r>
           </w:p>
         </w:tc>
-      </w:tr>
-      <w:tr>
-        <w:trPr>
-          <w:jc w:val="center"/>
-        </w:trPr>
         <w:tc>
           <w:tcPr>
-            <w:tcW w:w="852" w:type="dxa"/>
+            <w:tcW w:w="853" w:type="dxa"/>
             <w:tcBorders>
               <w:top w:val="single" w:sz="4" w:space="0" w:color="auto"/>
-              <w:right w:val="single" w:sz="4" w:space="0" w:color="auto"/>
             </w:tcBorders>
             <w:vAlign w:val="center"/>
           </w:tcPr>
@@ -12969,16 +13359,16 @@
             </w:pPr>
             <w:r>
               <w:rPr>
-                <w:rFonts w:ascii="Times New Roman" w:eastAsia="方正书宋简体" w:hAnsi="Times New Roman" w:cs="Times New Roman"/>
+                <w:rFonts w:ascii="Times New Roman" w:hAnsi="Times New Roman" w:cs="Times New Roman"/>
                 <w:noProof/>
                 <w:sz w:val="15"/>
                 <w:szCs w:val="15"/>
               </w:rPr>
               <w:drawing>
-                <wp:inline distT="0" distB="0" distL="114300" distR="114300" wp14:anchorId="7A3E5956" wp14:editId="44F62BDB">
-                  <wp:extent cx="403860" cy="403860"/>
-                  <wp:effectExtent l="0" t="0" r="2540" b="2540"/>
-                  <wp:docPr id="6" name="图片 6" descr="608FC_0"/>
+                <wp:inline distT="0" distB="0" distL="114300" distR="114300" wp14:anchorId="4687293E" wp14:editId="4A45FE6C">
+                  <wp:extent cx="402590" cy="402590"/>
+                  <wp:effectExtent l="0" t="0" r="3810" b="3810"/>
+                  <wp:docPr id="39" name="图片 27"/>
                   <wp:cNvGraphicFramePr>
                     <a:graphicFrameLocks xmlns:a="http://schemas.openxmlformats.org/drawingml/2006/main" noChangeAspect="1"/>
                   </wp:cNvGraphicFramePr>
@@ -12986,142 +13376,13 @@
                     <a:graphicData uri="http://schemas.openxmlformats.org/drawingml/2006/picture">
                       <pic:pic xmlns:pic="http://schemas.openxmlformats.org/drawingml/2006/picture">
                         <pic:nvPicPr>
-                          <pic:cNvPr id="6" name="图片 6" descr="608FC_0"/>
+                          <pic:cNvPr id="39" name="图片 27"/>
                           <pic:cNvPicPr>
                             <a:picLocks noChangeAspect="1"/>
                           </pic:cNvPicPr>
                         </pic:nvPicPr>
                         <pic:blipFill>
                           <a:blip r:embed="rId72"/>
-                          <a:stretch>
-                            <a:fillRect/>
-                          </a:stretch>
-                        </pic:blipFill>
-                        <pic:spPr>
-                          <a:xfrm>
-                            <a:off x="0" y="0"/>
-                            <a:ext cx="403860" cy="403860"/>
-                          </a:xfrm>
-                          <a:prstGeom prst="rect">
-                            <a:avLst/>
-                          </a:prstGeom>
-                        </pic:spPr>
-                      </pic:pic>
-                    </a:graphicData>
-                  </a:graphic>
-                </wp:inline>
-              </w:drawing>
-            </w:r>
-          </w:p>
-        </w:tc>
-        <w:tc>
-          <w:tcPr>
-            <w:tcW w:w="852" w:type="dxa"/>
-            <w:tcBorders>
-              <w:top w:val="single" w:sz="4" w:space="0" w:color="auto"/>
-              <w:left w:val="single" w:sz="4" w:space="0" w:color="auto"/>
-            </w:tcBorders>
-            <w:vAlign w:val="center"/>
-          </w:tcPr>
-          <w:p>
-            <w:pPr>
-              <w:jc w:val="center"/>
-              <w:rPr>
-                <w:rFonts w:ascii="Times New Roman" w:eastAsia="方正书宋简体" w:hAnsi="Times New Roman" w:cs="Times New Roman"/>
-                <w:sz w:val="15"/>
-                <w:szCs w:val="15"/>
-              </w:rPr>
-            </w:pPr>
-            <w:r>
-              <w:rPr>
-                <w:rFonts w:ascii="Times New Roman" w:eastAsia="方正书宋简体" w:hAnsi="Times New Roman" w:cs="Times New Roman"/>
-                <w:noProof/>
-                <w:sz w:val="15"/>
-                <w:szCs w:val="15"/>
-              </w:rPr>
-              <w:drawing>
-                <wp:inline distT="0" distB="0" distL="114300" distR="114300" wp14:anchorId="32FD54E4" wp14:editId="3BAE6A9F">
-                  <wp:extent cx="403860" cy="403860"/>
-                  <wp:effectExtent l="0" t="0" r="2540" b="2540"/>
-                  <wp:docPr id="64" name="图片 64" descr="608FC_0"/>
-                  <wp:cNvGraphicFramePr>
-                    <a:graphicFrameLocks xmlns:a="http://schemas.openxmlformats.org/drawingml/2006/main" noChangeAspect="1"/>
-                  </wp:cNvGraphicFramePr>
-                  <a:graphic xmlns:a="http://schemas.openxmlformats.org/drawingml/2006/main">
-                    <a:graphicData uri="http://schemas.openxmlformats.org/drawingml/2006/picture">
-                      <pic:pic xmlns:pic="http://schemas.openxmlformats.org/drawingml/2006/picture">
-                        <pic:nvPicPr>
-                          <pic:cNvPr id="64" name="图片 64" descr="608FC_0"/>
-                          <pic:cNvPicPr>
-                            <a:picLocks noChangeAspect="1"/>
-                          </pic:cNvPicPr>
-                        </pic:nvPicPr>
-                        <pic:blipFill>
-                          <a:blip r:embed="rId72"/>
-                          <a:stretch>
-                            <a:fillRect/>
-                          </a:stretch>
-                        </pic:blipFill>
-                        <pic:spPr>
-                          <a:xfrm>
-                            <a:off x="0" y="0"/>
-                            <a:ext cx="403860" cy="403860"/>
-                          </a:xfrm>
-                          <a:prstGeom prst="rect">
-                            <a:avLst/>
-                          </a:prstGeom>
-                        </pic:spPr>
-                      </pic:pic>
-                    </a:graphicData>
-                  </a:graphic>
-                </wp:inline>
-              </w:drawing>
-            </w:r>
-          </w:p>
-        </w:tc>
-        <w:tc>
-          <w:tcPr>
-            <w:tcW w:w="852" w:type="dxa"/>
-            <w:tcBorders>
-              <w:top w:val="single" w:sz="4" w:space="0" w:color="auto"/>
-            </w:tcBorders>
-            <w:vAlign w:val="center"/>
-          </w:tcPr>
-          <w:p>
-            <w:pPr>
-              <w:jc w:val="center"/>
-              <w:rPr>
-                <w:rFonts w:ascii="Times New Roman" w:eastAsia="方正书宋简体" w:hAnsi="Times New Roman" w:cs="Times New Roman"/>
-                <w:sz w:val="15"/>
-                <w:szCs w:val="15"/>
-              </w:rPr>
-            </w:pPr>
-            <w:r>
-              <w:rPr>
-                <w:rFonts w:ascii="Times New Roman" w:hAnsi="Times New Roman" w:cs="Times New Roman"/>
-                <w:noProof/>
-                <w:sz w:val="15"/>
-                <w:szCs w:val="15"/>
-              </w:rPr>
-              <w:drawing>
-                <wp:inline distT="0" distB="0" distL="114300" distR="114300" wp14:anchorId="2D3D2DA7" wp14:editId="1F0D3BFB">
-                  <wp:extent cx="402590" cy="402590"/>
-                  <wp:effectExtent l="0" t="0" r="3810" b="3810"/>
-                  <wp:docPr id="24" name="图片 12"/>
-                  <wp:cNvGraphicFramePr>
-                    <a:graphicFrameLocks xmlns:a="http://schemas.openxmlformats.org/drawingml/2006/main" noChangeAspect="1"/>
-                  </wp:cNvGraphicFramePr>
-                  <a:graphic xmlns:a="http://schemas.openxmlformats.org/drawingml/2006/main">
-                    <a:graphicData uri="http://schemas.openxmlformats.org/drawingml/2006/picture">
-                      <pic:pic xmlns:pic="http://schemas.openxmlformats.org/drawingml/2006/picture">
-                        <pic:nvPicPr>
-                          <pic:cNvPr id="24" name="图片 12"/>
-                          <pic:cNvPicPr>
-                            <a:picLocks noChangeAspect="1"/>
-                          </pic:cNvPicPr>
-                        </pic:nvPicPr>
-                        <pic:blipFill>
-                          <a:blip r:embed="rId73"/>
                           <a:stretch>
                             <a:fillRect/>
                           </a:stretch>
@@ -13146,6 +13407,159 @@
               </w:drawing>
             </w:r>
           </w:p>
+          <w:p>
+            <w:pPr>
+              <w:jc w:val="center"/>
+              <w:rPr>
+                <w:rFonts w:ascii="Times New Roman" w:eastAsia="方正书宋简体" w:hAnsi="Times New Roman" w:cs="Times New Roman"/>
+                <w:sz w:val="15"/>
+                <w:szCs w:val="15"/>
+              </w:rPr>
+            </w:pPr>
+            <w:r>
+              <w:rPr>
+                <w:rFonts w:ascii="Times New Roman" w:eastAsia="方正书宋简体" w:hAnsi="Times New Roman" w:cs="Times New Roman"/>
+                <w:sz w:val="15"/>
+                <w:szCs w:val="15"/>
+              </w:rPr>
+              <w:t>0.215527</w:t>
+            </w:r>
+          </w:p>
+        </w:tc>
+      </w:tr>
+      <w:tr>
+        <w:trPr>
+          <w:jc w:val="center"/>
+        </w:trPr>
+        <w:tc>
+          <w:tcPr>
+            <w:tcW w:w="852" w:type="dxa"/>
+            <w:tcBorders>
+              <w:top w:val="single" w:sz="4" w:space="0" w:color="auto"/>
+              <w:right w:val="single" w:sz="4" w:space="0" w:color="auto"/>
+            </w:tcBorders>
+            <w:vAlign w:val="center"/>
+          </w:tcPr>
+          <w:p>
+            <w:pPr>
+              <w:jc w:val="center"/>
+              <w:rPr>
+                <w:rFonts w:ascii="Times New Roman" w:eastAsia="方正书宋简体" w:hAnsi="Times New Roman" w:cs="Times New Roman"/>
+                <w:sz w:val="15"/>
+                <w:szCs w:val="15"/>
+              </w:rPr>
+            </w:pPr>
+            <w:r>
+              <w:rPr>
+                <w:rFonts w:ascii="Times New Roman" w:eastAsia="方正书宋简体" w:hAnsi="Times New Roman" w:cs="Times New Roman"/>
+                <w:noProof/>
+                <w:sz w:val="15"/>
+                <w:szCs w:val="15"/>
+              </w:rPr>
+              <w:drawing>
+                <wp:inline distT="0" distB="0" distL="114300" distR="114300" wp14:anchorId="7A3E5956" wp14:editId="44F62BDB">
+                  <wp:extent cx="403860" cy="403860"/>
+                  <wp:effectExtent l="0" t="0" r="2540" b="2540"/>
+                  <wp:docPr id="6" name="图片 6" descr="608FC_0"/>
+                  <wp:cNvGraphicFramePr>
+                    <a:graphicFrameLocks xmlns:a="http://schemas.openxmlformats.org/drawingml/2006/main" noChangeAspect="1"/>
+                  </wp:cNvGraphicFramePr>
+                  <a:graphic xmlns:a="http://schemas.openxmlformats.org/drawingml/2006/main">
+                    <a:graphicData uri="http://schemas.openxmlformats.org/drawingml/2006/picture">
+                      <pic:pic xmlns:pic="http://schemas.openxmlformats.org/drawingml/2006/picture">
+                        <pic:nvPicPr>
+                          <pic:cNvPr id="6" name="图片 6" descr="608FC_0"/>
+                          <pic:cNvPicPr>
+                            <a:picLocks noChangeAspect="1"/>
+                          </pic:cNvPicPr>
+                        </pic:nvPicPr>
+                        <pic:blipFill>
+                          <a:blip r:embed="rId73"/>
+                          <a:stretch>
+                            <a:fillRect/>
+                          </a:stretch>
+                        </pic:blipFill>
+                        <pic:spPr>
+                          <a:xfrm>
+                            <a:off x="0" y="0"/>
+                            <a:ext cx="403860" cy="403860"/>
+                          </a:xfrm>
+                          <a:prstGeom prst="rect">
+                            <a:avLst/>
+                          </a:prstGeom>
+                        </pic:spPr>
+                      </pic:pic>
+                    </a:graphicData>
+                  </a:graphic>
+                </wp:inline>
+              </w:drawing>
+            </w:r>
+          </w:p>
+        </w:tc>
+        <w:tc>
+          <w:tcPr>
+            <w:tcW w:w="852" w:type="dxa"/>
+            <w:tcBorders>
+              <w:top w:val="single" w:sz="4" w:space="0" w:color="auto"/>
+              <w:left w:val="single" w:sz="4" w:space="0" w:color="auto"/>
+            </w:tcBorders>
+            <w:vAlign w:val="center"/>
+          </w:tcPr>
+          <w:p>
+            <w:pPr>
+              <w:jc w:val="center"/>
+              <w:rPr>
+                <w:rFonts w:ascii="Times New Roman" w:eastAsia="方正书宋简体" w:hAnsi="Times New Roman" w:cs="Times New Roman"/>
+                <w:sz w:val="15"/>
+                <w:szCs w:val="15"/>
+              </w:rPr>
+            </w:pPr>
+            <w:r>
+              <w:rPr>
+                <w:rFonts w:ascii="Times New Roman" w:eastAsia="方正书宋简体" w:hAnsi="Times New Roman" w:cs="Times New Roman"/>
+                <w:noProof/>
+                <w:sz w:val="15"/>
+                <w:szCs w:val="15"/>
+              </w:rPr>
+              <w:drawing>
+                <wp:inline distT="0" distB="0" distL="114300" distR="114300" wp14:anchorId="32FD54E4" wp14:editId="3BAE6A9F">
+                  <wp:extent cx="403860" cy="403860"/>
+                  <wp:effectExtent l="0" t="0" r="2540" b="2540"/>
+                  <wp:docPr id="64" name="图片 64" descr="608FC_0"/>
+                  <wp:cNvGraphicFramePr>
+                    <a:graphicFrameLocks xmlns:a="http://schemas.openxmlformats.org/drawingml/2006/main" noChangeAspect="1"/>
+                  </wp:cNvGraphicFramePr>
+                  <a:graphic xmlns:a="http://schemas.openxmlformats.org/drawingml/2006/main">
+                    <a:graphicData uri="http://schemas.openxmlformats.org/drawingml/2006/picture">
+                      <pic:pic xmlns:pic="http://schemas.openxmlformats.org/drawingml/2006/picture">
+                        <pic:nvPicPr>
+                          <pic:cNvPr id="64" name="图片 64" descr="608FC_0"/>
+                          <pic:cNvPicPr>
+                            <a:picLocks noChangeAspect="1"/>
+                          </pic:cNvPicPr>
+                        </pic:nvPicPr>
+                        <pic:blipFill>
+                          <a:blip r:embed="rId73"/>
+                          <a:stretch>
+                            <a:fillRect/>
+                          </a:stretch>
+                        </pic:blipFill>
+                        <pic:spPr>
+                          <a:xfrm>
+                            <a:off x="0" y="0"/>
+                            <a:ext cx="403860" cy="403860"/>
+                          </a:xfrm>
+                          <a:prstGeom prst="rect">
+                            <a:avLst/>
+                          </a:prstGeom>
+                        </pic:spPr>
+                      </pic:pic>
+                    </a:graphicData>
+                  </a:graphic>
+                </wp:inline>
+              </w:drawing>
+            </w:r>
+          </w:p>
         </w:tc>
         <w:tc>
           <w:tcPr>
@@ -13172,10 +13586,10 @@
                 <w:szCs w:val="15"/>
               </w:rPr>
               <w:drawing>
-                <wp:inline distT="0" distB="0" distL="114300" distR="114300" wp14:anchorId="59C2DDA1" wp14:editId="23BD5457">
+                <wp:inline distT="0" distB="0" distL="114300" distR="114300" wp14:anchorId="2D3D2DA7" wp14:editId="1F0D3BFB">
                   <wp:extent cx="402590" cy="402590"/>
                   <wp:effectExtent l="0" t="0" r="3810" b="3810"/>
-                  <wp:docPr id="25" name="图片 13"/>
+                  <wp:docPr id="24" name="图片 12"/>
                   <wp:cNvGraphicFramePr>
                     <a:graphicFrameLocks xmlns:a="http://schemas.openxmlformats.org/drawingml/2006/main" noChangeAspect="1"/>
                   </wp:cNvGraphicFramePr>
@@ -13183,7 +13597,7 @@
                     <a:graphicData uri="http://schemas.openxmlformats.org/drawingml/2006/picture">
                       <pic:pic xmlns:pic="http://schemas.openxmlformats.org/drawingml/2006/picture">
                         <pic:nvPicPr>
-                          <pic:cNvPr id="25" name="图片 13"/>
+                          <pic:cNvPr id="24" name="图片 12"/>
                           <pic:cNvPicPr>
                             <a:picLocks noChangeAspect="1"/>
                           </pic:cNvPicPr>
@@ -13240,10 +13654,10 @@
                 <w:szCs w:val="15"/>
               </w:rPr>
               <w:drawing>
-                <wp:inline distT="0" distB="0" distL="114300" distR="114300" wp14:anchorId="315941D5" wp14:editId="483F5302">
+                <wp:inline distT="0" distB="0" distL="114300" distR="114300" wp14:anchorId="59C2DDA1" wp14:editId="23BD5457">
                   <wp:extent cx="402590" cy="402590"/>
                   <wp:effectExtent l="0" t="0" r="3810" b="3810"/>
-                  <wp:docPr id="26" name="图片 14"/>
+                  <wp:docPr id="25" name="图片 13"/>
                   <wp:cNvGraphicFramePr>
                     <a:graphicFrameLocks xmlns:a="http://schemas.openxmlformats.org/drawingml/2006/main" noChangeAspect="1"/>
                   </wp:cNvGraphicFramePr>
@@ -13251,7 +13665,7 @@
                     <a:graphicData uri="http://schemas.openxmlformats.org/drawingml/2006/picture">
                       <pic:pic xmlns:pic="http://schemas.openxmlformats.org/drawingml/2006/picture">
                         <pic:nvPicPr>
-                          <pic:cNvPr id="26" name="图片 14"/>
+                          <pic:cNvPr id="25" name="图片 13"/>
                           <pic:cNvPicPr>
                             <a:picLocks noChangeAspect="1"/>
                           </pic:cNvPicPr>
@@ -13308,10 +13722,10 @@
                 <w:szCs w:val="15"/>
               </w:rPr>
               <w:drawing>
-                <wp:inline distT="0" distB="0" distL="114300" distR="114300" wp14:anchorId="40604A45" wp14:editId="490E0B0A">
+                <wp:inline distT="0" distB="0" distL="114300" distR="114300" wp14:anchorId="315941D5" wp14:editId="483F5302">
                   <wp:extent cx="402590" cy="402590"/>
                   <wp:effectExtent l="0" t="0" r="3810" b="3810"/>
-                  <wp:docPr id="27" name="图片 15"/>
+                  <wp:docPr id="26" name="图片 14"/>
                   <wp:cNvGraphicFramePr>
                     <a:graphicFrameLocks xmlns:a="http://schemas.openxmlformats.org/drawingml/2006/main" noChangeAspect="1"/>
                   </wp:cNvGraphicFramePr>
@@ -13319,7 +13733,7 @@
                     <a:graphicData uri="http://schemas.openxmlformats.org/drawingml/2006/picture">
                       <pic:pic xmlns:pic="http://schemas.openxmlformats.org/drawingml/2006/picture">
                         <pic:nvPicPr>
-                          <pic:cNvPr id="27" name="图片 15"/>
+                          <pic:cNvPr id="26" name="图片 14"/>
                           <pic:cNvPicPr>
                             <a:picLocks noChangeAspect="1"/>
                           </pic:cNvPicPr>
@@ -13376,10 +13790,10 @@
                 <w:szCs w:val="15"/>
               </w:rPr>
               <w:drawing>
-                <wp:inline distT="0" distB="0" distL="114300" distR="114300" wp14:anchorId="3ACA4D88" wp14:editId="7E0D3E82">
+                <wp:inline distT="0" distB="0" distL="114300" distR="114300" wp14:anchorId="40604A45" wp14:editId="490E0B0A">
                   <wp:extent cx="402590" cy="402590"/>
                   <wp:effectExtent l="0" t="0" r="3810" b="3810"/>
-                  <wp:docPr id="28" name="图片 16"/>
+                  <wp:docPr id="27" name="图片 15"/>
                   <wp:cNvGraphicFramePr>
                     <a:graphicFrameLocks xmlns:a="http://schemas.openxmlformats.org/drawingml/2006/main" noChangeAspect="1"/>
                   </wp:cNvGraphicFramePr>
@@ -13387,7 +13801,7 @@
                     <a:graphicData uri="http://schemas.openxmlformats.org/drawingml/2006/picture">
                       <pic:pic xmlns:pic="http://schemas.openxmlformats.org/drawingml/2006/picture">
                         <pic:nvPicPr>
-                          <pic:cNvPr id="28" name="图片 16"/>
+                          <pic:cNvPr id="27" name="图片 15"/>
                           <pic:cNvPicPr>
                             <a:picLocks noChangeAspect="1"/>
                           </pic:cNvPicPr>
@@ -13444,10 +13858,10 @@
                 <w:szCs w:val="15"/>
               </w:rPr>
               <w:drawing>
-                <wp:inline distT="0" distB="0" distL="114300" distR="114300" wp14:anchorId="5D23F4D7" wp14:editId="4774C06F">
+                <wp:inline distT="0" distB="0" distL="114300" distR="114300" wp14:anchorId="3ACA4D88" wp14:editId="7E0D3E82">
                   <wp:extent cx="402590" cy="402590"/>
                   <wp:effectExtent l="0" t="0" r="3810" b="3810"/>
-                  <wp:docPr id="29" name="图片 17"/>
+                  <wp:docPr id="28" name="图片 16"/>
                   <wp:cNvGraphicFramePr>
                     <a:graphicFrameLocks xmlns:a="http://schemas.openxmlformats.org/drawingml/2006/main" noChangeAspect="1"/>
                   </wp:cNvGraphicFramePr>
@@ -13455,7 +13869,7 @@
                     <a:graphicData uri="http://schemas.openxmlformats.org/drawingml/2006/picture">
                       <pic:pic xmlns:pic="http://schemas.openxmlformats.org/drawingml/2006/picture">
                         <pic:nvPicPr>
-                          <pic:cNvPr id="29" name="图片 17"/>
+                          <pic:cNvPr id="28" name="图片 16"/>
                           <pic:cNvPicPr>
                             <a:picLocks noChangeAspect="1"/>
                           </pic:cNvPicPr>
@@ -13512,6 +13926,74 @@
                 <w:szCs w:val="15"/>
               </w:rPr>
               <w:drawing>
+                <wp:inline distT="0" distB="0" distL="114300" distR="114300" wp14:anchorId="5D23F4D7" wp14:editId="4774C06F">
+                  <wp:extent cx="402590" cy="402590"/>
+                  <wp:effectExtent l="0" t="0" r="3810" b="3810"/>
+                  <wp:docPr id="29" name="图片 17"/>
+                  <wp:cNvGraphicFramePr>
+                    <a:graphicFrameLocks xmlns:a="http://schemas.openxmlformats.org/drawingml/2006/main" noChangeAspect="1"/>
+                  </wp:cNvGraphicFramePr>
+                  <a:graphic xmlns:a="http://schemas.openxmlformats.org/drawingml/2006/main">
+                    <a:graphicData uri="http://schemas.openxmlformats.org/drawingml/2006/picture">
+                      <pic:pic xmlns:pic="http://schemas.openxmlformats.org/drawingml/2006/picture">
+                        <pic:nvPicPr>
+                          <pic:cNvPr id="29" name="图片 17"/>
+                          <pic:cNvPicPr>
+                            <a:picLocks noChangeAspect="1"/>
+                          </pic:cNvPicPr>
+                        </pic:nvPicPr>
+                        <pic:blipFill>
+                          <a:blip r:embed="rId79"/>
+                          <a:stretch>
+                            <a:fillRect/>
+                          </a:stretch>
+                        </pic:blipFill>
+                        <pic:spPr>
+                          <a:xfrm>
+                            <a:off x="0" y="0"/>
+                            <a:ext cx="402590" cy="402590"/>
+                          </a:xfrm>
+                          <a:prstGeom prst="rect">
+                            <a:avLst/>
+                          </a:prstGeom>
+                          <a:noFill/>
+                          <a:ln>
+                            <a:noFill/>
+                          </a:ln>
+                        </pic:spPr>
+                      </pic:pic>
+                    </a:graphicData>
+                  </a:graphic>
+                </wp:inline>
+              </w:drawing>
+            </w:r>
+          </w:p>
+        </w:tc>
+        <w:tc>
+          <w:tcPr>
+            <w:tcW w:w="852" w:type="dxa"/>
+            <w:tcBorders>
+              <w:top w:val="single" w:sz="4" w:space="0" w:color="auto"/>
+            </w:tcBorders>
+            <w:vAlign w:val="center"/>
+          </w:tcPr>
+          <w:p>
+            <w:pPr>
+              <w:jc w:val="center"/>
+              <w:rPr>
+                <w:rFonts w:ascii="Times New Roman" w:eastAsia="方正书宋简体" w:hAnsi="Times New Roman" w:cs="Times New Roman"/>
+                <w:sz w:val="15"/>
+                <w:szCs w:val="15"/>
+              </w:rPr>
+            </w:pPr>
+            <w:r>
+              <w:rPr>
+                <w:rFonts w:ascii="Times New Roman" w:hAnsi="Times New Roman" w:cs="Times New Roman"/>
+                <w:noProof/>
+                <w:sz w:val="15"/>
+                <w:szCs w:val="15"/>
+              </w:rPr>
+              <w:drawing>
                 <wp:inline distT="0" distB="0" distL="114300" distR="114300" wp14:anchorId="6507447A" wp14:editId="62DAFA93">
                   <wp:extent cx="402590" cy="402590"/>
                   <wp:effectExtent l="57150" t="0" r="54610" b="111760"/>
@@ -13529,7 +14011,7 @@
                           </pic:cNvPicPr>
                         </pic:nvPicPr>
                         <pic:blipFill>
-                          <a:blip r:embed="rId79"/>
+                          <a:blip r:embed="rId80"/>
                           <a:stretch>
                             <a:fillRect/>
                           </a:stretch>
@@ -13602,7 +14084,7 @@
                           </pic:cNvPicPr>
                         </pic:nvPicPr>
                         <pic:blipFill>
-                          <a:blip r:embed="rId80"/>
+                          <a:blip r:embed="rId81"/>
                           <a:stretch>
                             <a:fillRect/>
                           </a:stretch>
@@ -13670,7 +14152,7 @@
                           </pic:cNvPicPr>
                         </pic:nvPicPr>
                         <pic:blipFill>
-                          <a:blip r:embed="rId81"/>
+                          <a:blip r:embed="rId82"/>
                           <a:stretch>
                             <a:fillRect/>
                           </a:stretch>
@@ -14035,15 +14517,7 @@
           <w:rFonts w:ascii="Times New Roman" w:eastAsia="方正书宋简体" w:hAnsi="Times New Roman" w:cs="Times New Roman" w:hint="eastAsia"/>
           <w:szCs w:val="21"/>
         </w:rPr>
-        <w:t>甲骨文图片</w:t>
-      </w:r>
-      <w:r>
-        <w:rPr>
-          <w:rFonts w:ascii="Times New Roman" w:eastAsia="方正书宋简体" w:hAnsi="Times New Roman" w:cs="Times New Roman" w:hint="eastAsia"/>
-          <w:szCs w:val="21"/>
-        </w:rPr>
-        <w:lastRenderedPageBreak/>
-        <w:t>都展示了</w:t>
+        <w:t>甲骨文图片都展示了</w:t>
       </w:r>
       <w:r>
         <w:rPr>
@@ -14400,7 +14874,7 @@
                           <pic:cNvPicPr/>
                         </pic:nvPicPr>
                         <pic:blipFill>
-                          <a:blip r:embed="rId12"/>
+                          <a:blip r:embed="rId13"/>
                           <a:stretch>
                             <a:fillRect/>
                           </a:stretch>
@@ -14546,7 +15020,7 @@
                           </pic:cNvPicPr>
                         </pic:nvPicPr>
                         <pic:blipFill>
-                          <a:blip r:embed="rId22" cstate="print">
+                          <a:blip r:embed="rId23" cstate="print">
                             <a:extLst>
                               <a:ext uri="{28A0092B-C50C-407E-A947-70E740481C1C}">
                                 <a14:useLocalDpi xmlns:a14="http://schemas.microsoft.com/office/drawing/2010/main" val="0"/>
@@ -14689,7 +15163,7 @@
                           </pic:cNvPicPr>
                         </pic:nvPicPr>
                         <pic:blipFill>
-                          <a:blip r:embed="rId32"/>
+                          <a:blip r:embed="rId33"/>
                           <a:stretch>
                             <a:fillRect/>
                           </a:stretch>
@@ -14822,7 +15296,7 @@
                           <pic:cNvPicPr/>
                         </pic:nvPicPr>
                         <pic:blipFill>
-                          <a:blip r:embed="rId42"/>
+                          <a:blip r:embed="rId43"/>
                           <a:stretch>
                             <a:fillRect/>
                           </a:stretch>
@@ -14959,7 +15433,7 @@
                           </pic:cNvPicPr>
                         </pic:nvPicPr>
                         <pic:blipFill>
-                          <a:blip r:embed="rId52"/>
+                          <a:blip r:embed="rId53"/>
                           <a:stretch>
                             <a:fillRect/>
                           </a:stretch>
@@ -15097,7 +15571,7 @@
                           </pic:cNvPicPr>
                         </pic:nvPicPr>
                         <pic:blipFill>
-                          <a:blip r:embed="rId62"/>
+                          <a:blip r:embed="rId63"/>
                           <a:stretch>
                             <a:fillRect/>
                           </a:stretch>
@@ -15234,7 +15708,7 @@
                           </pic:cNvPicPr>
                         </pic:nvPicPr>
                         <pic:blipFill>
-                          <a:blip r:embed="rId72"/>
+                          <a:blip r:embed="rId73"/>
                           <a:stretch>
                             <a:fillRect/>
                           </a:stretch>
@@ -15575,10 +16049,10 @@
       </w:r>
       <w:r>
         <w:rPr>
-          <w:rFonts w:ascii="Times New Roman" w:eastAsia="方正书宋简体" w:hAnsi="Times New Roman" w:cs="Times New Roman" w:hint="eastAsia"/>
-          <w:szCs w:val="21"/>
-        </w:rPr>
-        <w:t>5</w:t>
+          <w:rFonts w:ascii="Times New Roman" w:eastAsia="方正书宋简体" w:hAnsi="Times New Roman" w:cs="Times New Roman"/>
+          <w:szCs w:val="21"/>
+        </w:rPr>
+        <w:t>6</w:t>
       </w:r>
       <w:r>
         <w:rPr>
@@ -15712,7 +16186,7 @@
                     <pic:cNvPicPr/>
                   </pic:nvPicPr>
                   <pic:blipFill rotWithShape="1">
-                    <a:blip r:embed="rId82">
+                    <a:blip r:embed="rId83">
                       <a:extLst>
                         <a:ext uri="{28A0092B-C50C-407E-A947-70E740481C1C}">
                           <a14:useLocalDpi xmlns:a14="http://schemas.microsoft.com/office/drawing/2010/main" val="0"/>
@@ -15764,10 +16238,17 @@
       </w:r>
       <w:r>
         <w:rPr>
-          <w:rFonts w:ascii="Times New Roman" w:eastAsia="方正书宋简体" w:hAnsi="Times New Roman" w:cs="Times New Roman" w:hint="eastAsia"/>
-          <w:szCs w:val="21"/>
-        </w:rPr>
-        <w:t>5 Precision-Recall</w:t>
+          <w:rFonts w:ascii="Times New Roman" w:eastAsia="方正书宋简体" w:hAnsi="Times New Roman" w:cs="Times New Roman"/>
+          <w:szCs w:val="21"/>
+        </w:rPr>
+        <w:t>6</w:t>
+      </w:r>
+      <w:r>
+        <w:rPr>
+          <w:rFonts w:ascii="Times New Roman" w:eastAsia="方正书宋简体" w:hAnsi="Times New Roman" w:cs="Times New Roman" w:hint="eastAsia"/>
+          <w:szCs w:val="21"/>
+        </w:rPr>
+        <w:t xml:space="preserve"> Precision-Recall</w:t>
       </w:r>
       <w:r>
         <w:rPr>
@@ -15909,10 +16390,10 @@
       </w:r>
       <w:r>
         <w:rPr>
-          <w:rFonts w:ascii="Times New Roman" w:eastAsia="方正书宋简体" w:hAnsi="Times New Roman" w:cs="Times New Roman" w:hint="eastAsia"/>
-          <w:szCs w:val="21"/>
-        </w:rPr>
-        <w:t>6</w:t>
+          <w:rFonts w:ascii="Times New Roman" w:eastAsia="方正书宋简体" w:hAnsi="Times New Roman" w:cs="Times New Roman"/>
+          <w:szCs w:val="21"/>
+        </w:rPr>
+        <w:t>7</w:t>
       </w:r>
       <w:r>
         <w:rPr>
@@ -16008,7 +16489,6 @@
           <w:szCs w:val="21"/>
           <w14:ligatures w14:val="none"/>
         </w:rPr>
-        <w:lastRenderedPageBreak/>
         <w:drawing>
           <wp:inline distT="0" distB="0" distL="0" distR="0" wp14:anchorId="4D31AF27" wp14:editId="103AE729">
             <wp:extent cx="4800000" cy="3600000"/>
@@ -16025,7 +16505,7 @@
                     <pic:cNvPicPr/>
                   </pic:nvPicPr>
                   <pic:blipFill>
-                    <a:blip r:embed="rId83">
+                    <a:blip r:embed="rId84">
                       <a:extLst>
                         <a:ext uri="{28A0092B-C50C-407E-A947-70E740481C1C}">
                           <a14:useLocalDpi xmlns:a14="http://schemas.microsoft.com/office/drawing/2010/main" val="0"/>
@@ -16070,10 +16550,10 @@
       </w:r>
       <w:r>
         <w:rPr>
-          <w:rFonts w:ascii="Times New Roman" w:eastAsia="方正书宋简体" w:hAnsi="Times New Roman" w:cs="Times New Roman" w:hint="eastAsia"/>
-          <w:szCs w:val="21"/>
-        </w:rPr>
-        <w:t>6</w:t>
+          <w:rFonts w:ascii="Times New Roman" w:eastAsia="方正书宋简体" w:hAnsi="Times New Roman" w:cs="Times New Roman"/>
+          <w:szCs w:val="21"/>
+        </w:rPr>
+        <w:t>7</w:t>
       </w:r>
       <w:r>
         <w:rPr>
@@ -16189,7 +16669,6 @@
         <w:pStyle w:val="1"/>
         <w:spacing w:before="120" w:after="120" w:line="240" w:lineRule="auto"/>
         <w:rPr>
-          <w:rFonts w:hint="eastAsia"/>
           <w:sz w:val="28"/>
           <w:szCs w:val="28"/>
         </w:rPr>
@@ -16199,6 +16678,7 @@
           <w:sz w:val="28"/>
           <w:szCs w:val="28"/>
         </w:rPr>
+        <w:lastRenderedPageBreak/>
         <w:t>6总结与展望</w:t>
       </w:r>
     </w:p>
@@ -16448,15 +16928,7 @@
           <w:rFonts w:ascii="Times New Roman" w:eastAsia="方正书宋简体" w:hAnsi="Times New Roman" w:cs="Times New Roman" w:hint="eastAsia"/>
           <w:szCs w:val="21"/>
         </w:rPr>
-        <w:t>数据集中的甲骨文图像，还没有存储甲骨拓片、照片、摹本等多模态数据。在下一步的研究中，将扩大甲骨图像的规模和模态，以便更好地服务甲骨文研究。另外，</w:t>
-      </w:r>
-      <w:r>
-        <w:rPr>
-          <w:rFonts w:ascii="Times New Roman" w:eastAsia="方正书宋简体" w:hAnsi="Times New Roman" w:cs="Times New Roman" w:hint="eastAsia"/>
-          <w:szCs w:val="21"/>
-        </w:rPr>
-        <w:lastRenderedPageBreak/>
-        <w:t>将</w:t>
+        <w:t>数据集中的甲骨文图像，还没有存储甲骨拓片、照片、摹本等多模态数据。在下一步的研究中，将扩大甲骨图像的规模和模态，以便更好地服务甲骨文研究。另外，将</w:t>
       </w:r>
       <w:r>
         <w:rPr>
@@ -16582,6 +17054,41 @@
       </w:r>
       <w:r>
         <w:rPr>
+          <w:rFonts w:ascii="Times New Roman" w:eastAsia="方正书宋简体" w:hAnsi="Times New Roman" w:cs="Times New Roman" w:hint="eastAsia"/>
+          <w:szCs w:val="21"/>
+        </w:rPr>
+        <w:t>ZR</w:t>
+      </w:r>
+      <w:r>
+        <w:rPr>
+          <w:rFonts w:ascii="Times New Roman" w:eastAsia="方正书宋简体" w:hAnsi="Times New Roman" w:cs="Times New Roman"/>
+          <w:szCs w:val="21"/>
+        </w:rPr>
+        <w:t>2024</w:t>
+      </w:r>
+      <w:r>
+        <w:rPr>
+          <w:rFonts w:ascii="Times New Roman" w:eastAsia="方正书宋简体" w:hAnsi="Times New Roman" w:cs="Times New Roman" w:hint="eastAsia"/>
+          <w:szCs w:val="21"/>
+        </w:rPr>
+        <w:t>MF</w:t>
+      </w:r>
+      <w:r>
+        <w:rPr>
+          <w:rFonts w:ascii="Times New Roman" w:eastAsia="方正书宋简体" w:hAnsi="Times New Roman" w:cs="Times New Roman"/>
+          <w:szCs w:val="21"/>
+        </w:rPr>
+        <w:t>146</w:t>
+      </w:r>
+      <w:r>
+        <w:rPr>
+          <w:rFonts w:ascii="Times New Roman" w:eastAsia="方正书宋简体" w:hAnsi="Times New Roman" w:cs="Times New Roman"/>
+          <w:szCs w:val="21"/>
+        </w:rPr>
+        <w:t xml:space="preserve">, </w:t>
+      </w:r>
+      <w:r>
+        <w:rPr>
           <w:rFonts w:ascii="Times New Roman" w:eastAsia="方正书宋简体" w:hAnsi="Times New Roman" w:cs="Times New Roman"/>
           <w:szCs w:val="21"/>
         </w:rPr>
@@ -16589,48 +17096,6 @@
       </w:r>
       <w:r>
         <w:rPr>
-          <w:rFonts w:ascii="Times New Roman" w:eastAsia="方正书宋简体" w:hAnsi="Times New Roman" w:cs="Times New Roman" w:hint="eastAsia"/>
-          <w:szCs w:val="21"/>
-        </w:rPr>
-        <w:t>,</w:t>
-      </w:r>
-      <w:r>
-        <w:rPr>
-          <w:rFonts w:ascii="Times New Roman" w:eastAsia="方正书宋简体" w:hAnsi="Times New Roman" w:cs="Times New Roman"/>
-          <w:szCs w:val="21"/>
-        </w:rPr>
-        <w:t xml:space="preserve"> </w:t>
-      </w:r>
-      <w:r>
-        <w:rPr>
-          <w:rFonts w:ascii="Times New Roman" w:eastAsia="方正书宋简体" w:hAnsi="Times New Roman" w:cs="Times New Roman" w:hint="eastAsia"/>
-          <w:szCs w:val="21"/>
-        </w:rPr>
-        <w:t>ZR</w:t>
-      </w:r>
-      <w:r>
-        <w:rPr>
-          <w:rFonts w:ascii="Times New Roman" w:eastAsia="方正书宋简体" w:hAnsi="Times New Roman" w:cs="Times New Roman"/>
-          <w:szCs w:val="21"/>
-        </w:rPr>
-        <w:t>2024</w:t>
-      </w:r>
-      <w:r>
-        <w:rPr>
-          <w:rFonts w:ascii="Times New Roman" w:eastAsia="方正书宋简体" w:hAnsi="Times New Roman" w:cs="Times New Roman" w:hint="eastAsia"/>
-          <w:szCs w:val="21"/>
-        </w:rPr>
-        <w:t>MF</w:t>
-      </w:r>
-      <w:r>
-        <w:rPr>
-          <w:rFonts w:ascii="Times New Roman" w:eastAsia="方正书宋简体" w:hAnsi="Times New Roman" w:cs="Times New Roman"/>
-          <w:szCs w:val="21"/>
-        </w:rPr>
-        <w:t>146</w:t>
-      </w:r>
-      <w:r>
-        <w:rPr>
           <w:rFonts w:ascii="Times New Roman" w:eastAsia="方正书宋简体" w:hAnsi="Times New Roman" w:cs="Times New Roman"/>
           <w:szCs w:val="21"/>
         </w:rPr>
@@ -16641,7 +17106,35 @@
           <w:rFonts w:ascii="Times New Roman" w:eastAsia="方正书宋简体" w:hAnsi="Times New Roman" w:cs="Times New Roman" w:hint="eastAsia"/>
           <w:szCs w:val="21"/>
         </w:rPr>
-        <w:t>等基金支持。</w:t>
+        <w:t>、国家自然科学基金</w:t>
+      </w:r>
+      <w:r>
+        <w:rPr>
+          <w:rFonts w:ascii="Times New Roman" w:eastAsia="方正书宋简体" w:hAnsi="Times New Roman" w:cs="Times New Roman" w:hint="eastAsia"/>
+          <w:szCs w:val="21"/>
+        </w:rPr>
+        <w:t>(</w:t>
+      </w:r>
+      <w:r>
+        <w:rPr>
+          <w:rFonts w:ascii="Times New Roman" w:eastAsia="方正书宋简体" w:hAnsi="Times New Roman" w:cs="Times New Roman"/>
+          <w:szCs w:val="21"/>
+        </w:rPr>
+        <w:t>62106007</w:t>
+      </w:r>
+      <w:r>
+        <w:rPr>
+          <w:rFonts w:ascii="Times New Roman" w:eastAsia="方正书宋简体" w:hAnsi="Times New Roman" w:cs="Times New Roman"/>
+          <w:szCs w:val="21"/>
+        </w:rPr>
+        <w:t>)</w:t>
+      </w:r>
+      <w:r>
+        <w:rPr>
+          <w:rFonts w:ascii="Times New Roman" w:eastAsia="方正书宋简体" w:hAnsi="Times New Roman" w:cs="Times New Roman" w:hint="eastAsia"/>
+          <w:szCs w:val="21"/>
+        </w:rPr>
+        <w:t>等支持。</w:t>
       </w:r>
     </w:p>
     <w:p>
@@ -16719,6 +17212,32 @@
       </w:r>
       <w:r>
         <w:t xml:space="preserve"> </w:t>
+      </w:r>
+    </w:p>
+    <w:p>
+      <w:pPr>
+        <w:pStyle w:val="referenceitem"/>
+        <w:widowControl w:val="0"/>
+        <w:numPr>
+          <w:ilvl w:val="0"/>
+          <w:numId w:val="1"/>
+        </w:numPr>
+        <w:overflowPunct/>
+        <w:autoSpaceDE/>
+        <w:autoSpaceDN/>
+        <w:textAlignment w:val="auto"/>
+      </w:pPr>
+      <w:r>
+        <w:t>Yuan, J., Chen, S., Mo, B. et al. R-GNN: recurrent graph neural networks for font classification of oracle bone inscriptions</w:t>
+      </w:r>
+      <w:r>
+        <w:rPr>
+          <w:lang w:eastAsia="zh-CN"/>
+        </w:rPr>
+        <w:t>[J]</w:t>
+      </w:r>
+      <w:r>
+        <w:t>. Herit Sci 12, 30 (2024).</w:t>
       </w:r>
     </w:p>
     <w:p>
@@ -16812,15 +17331,7 @@
       </w:pPr>
       <w:bookmarkStart w:id="8" w:name="_Ref176359514"/>
       <w:r>
-        <w:t xml:space="preserve">Johnson, J., </w:t>
-      </w:r>
-      <w:proofErr w:type="spellStart"/>
-      <w:r>
-        <w:t>Douze</w:t>
-      </w:r>
-      <w:proofErr w:type="spellEnd"/>
-      <w:r>
-        <w:t>, M., &amp; Jégou, H.: Billion-scale similarity search with GPUs</w:t>
+        <w:t>Johnson, J., Douze, M., &amp; Jégou, H.: Billion-scale similarity search with GPUs</w:t>
       </w:r>
       <w:r>
         <w:rPr>
@@ -16974,17 +17485,18 @@
         </w:rPr>
         <w:t xml:space="preserve"> </w:t>
       </w:r>
-      <w:proofErr w:type="gramStart"/>
       <w:r>
         <w:t>2021</w:t>
       </w:r>
       <w:bookmarkEnd w:id="11"/>
       <w:r>
-        <w:t>,Association</w:t>
-      </w:r>
-      <w:proofErr w:type="gramEnd"/>
-      <w:r>
-        <w:t xml:space="preserve"> for Computing Machinery, New York, NY, USA, 2614–2627.</w:t>
+        <w:t>,</w:t>
+      </w:r>
+      <w:r>
+        <w:t xml:space="preserve"> </w:t>
+      </w:r>
+      <w:r>
+        <w:t>Association for Computing Machinery, New York, NY, USA, 2614–2627.</w:t>
       </w:r>
       <w:bookmarkStart w:id="12" w:name="_Ref176359565"/>
     </w:p>
@@ -17003,23 +17515,7 @@
       </w:pPr>
       <w:bookmarkStart w:id="13" w:name="_Ref178539914"/>
       <w:r>
-        <w:t xml:space="preserve">GUAN Ying, ZHOU Zhenyu. Data science in Paleolithic Archaeology[J]. Acta </w:t>
-      </w:r>
-      <w:proofErr w:type="spellStart"/>
-      <w:r>
-        <w:t>Anthropologica</w:t>
-      </w:r>
-      <w:proofErr w:type="spellEnd"/>
-      <w:r>
-        <w:t xml:space="preserve"> </w:t>
-      </w:r>
-      <w:proofErr w:type="spellStart"/>
-      <w:r>
-        <w:t>Sinica</w:t>
-      </w:r>
-      <w:proofErr w:type="spellEnd"/>
-      <w:r>
-        <w:t>, 2022, 41(01): 169-179.</w:t>
+        <w:t>GUAN Ying, ZHOU Zhenyu. Data science in Paleolithic Archaeology[J]. Acta Anthropologica Sinica, 2022, 41(01): 169-179.</w:t>
       </w:r>
       <w:bookmarkEnd w:id="12"/>
       <w:bookmarkEnd w:id="13"/>
@@ -17323,7 +17819,6 @@
       </w:pPr>
       <w:bookmarkStart w:id="20" w:name="_Ref176359847"/>
       <w:bookmarkStart w:id="21" w:name="_Ref176686751"/>
-      <w:proofErr w:type="gramStart"/>
       <w:r>
         <w:rPr>
           <w:rFonts w:eastAsia="宋体"/>
@@ -17331,7 +17826,6 @@
         </w:rPr>
         <w:t>沈贵华</w:t>
       </w:r>
-      <w:proofErr w:type="gramEnd"/>
       <w:r>
         <w:rPr>
           <w:lang w:eastAsia="zh-CN"/>
@@ -17345,7 +17839,6 @@
         </w:rPr>
         <w:t xml:space="preserve"> </w:t>
       </w:r>
-      <w:proofErr w:type="gramStart"/>
       <w:r>
         <w:rPr>
           <w:rFonts w:eastAsia="宋体"/>
@@ -17353,7 +17846,6 @@
         </w:rPr>
         <w:t>祝孔强</w:t>
       </w:r>
-      <w:proofErr w:type="gramEnd"/>
       <w:r>
         <w:rPr>
           <w:lang w:eastAsia="zh-CN"/>
@@ -17442,19 +17934,9 @@
         <w:textAlignment w:val="auto"/>
       </w:pPr>
       <w:bookmarkStart w:id="24" w:name="_Ref176359870"/>
-      <w:proofErr w:type="spellStart"/>
-      <w:r>
-        <w:t>Yinqi</w:t>
-      </w:r>
-      <w:proofErr w:type="spellEnd"/>
-      <w:r>
-        <w:t xml:space="preserve"> </w:t>
-      </w:r>
-      <w:proofErr w:type="spellStart"/>
-      <w:r>
-        <w:t>Wenyuan</w:t>
-      </w:r>
-      <w:proofErr w:type="spellEnd"/>
+      <w:r>
+        <w:t>Yinqi Wenyuan</w:t>
+      </w:r>
       <w:r>
         <w:rPr>
           <w:rFonts w:ascii="宋体" w:eastAsia="宋体" w:hAnsi="宋体" w:cs="宋体" w:hint="eastAsia"/>
@@ -17498,14 +17980,9 @@
 </file>
 
 <file path=word/endnotes.xml><?xml version="1.0" encoding="utf-8"?>
-<w:endnotes xmlns:wpc="http://schemas.microsoft.com/office/word/2010/wordprocessingCanvas" xmlns:cx="http://schemas.microsoft.com/office/drawing/2014/chartex" xmlns:cx1="http://schemas.microsoft.com/office/drawing/2015/9/8/chartex" xmlns:cx2="http://schemas.microsoft.com/office/drawing/2015/10/21/chartex" xmlns:cx3="http://schemas.microsoft.com/office/drawing/2016/5/9/chartex" xmlns:cx4="http://schemas.microsoft.com/office/drawing/2016/5/10/chartex" xmlns:cx5="http://schemas.microsoft.com/office/drawing/2016/5/11/chartex" xmlns:cx6="http://schemas.microsoft.com/office/drawing/2016/5/12/chartex" xmlns:cx7="http://schemas.microsoft.com/office/drawing/2016/5/13/chartex" xmlns:cx8="http://schemas.microsoft.com/office/drawing/2016/5/14/chartex" xmlns:mc="http://schemas.openxmlformats.org/markup-compatibility/2006" xmlns:aink="http://schemas.microsoft.com/office/drawing/2016/ink" xmlns:am3d="http://schemas.microsoft.com/office/drawing/2017/model3d" xmlns:o="urn:schemas-microsoft-com:office:office" xmlns:oel="http://schemas.microsoft.com/office/2019/extlst" xmlns:r="http://schemas.openxmlformats.org/officeDocument/2006/relationships" xmlns:m="http://schemas.openxmlformats.org/officeDocument/2006/math" xmlns:v="urn:schemas-microsoft-com:vml" xmlns:wp14="http://schemas.microsoft.com/office/word/2010/wordprocessingDrawing" xmlns:wp="http://schemas.openxmlformats.org/drawingml/2006/wordprocessingDrawing" xmlns:w10="urn:schemas-microsoft-com:office:word" xmlns:w="http://schemas.openxmlformats.org/wordprocessingml/2006/main" xmlns:w14="http://schemas.microsoft.com/office/word/2010/wordml" xmlns:w15="http://schemas.microsoft.com/office/word/2012/wordml" xmlns:w16cex="http://schemas.microsoft.com/office/word/2018/wordml/cex" xmlns:w16cid="http://schemas.microsoft.com/office/word/2016/wordml/cid" xmlns:w16="http://schemas.microsoft.com/office/word/2018/wordml" xmlns:w16du="http://schemas.microsoft.com/office/word/2023/wordml/word16du" xmlns:w16sdtdh="http://schemas.microsoft.com/office/word/2020/wordml/sdtdatahash" xmlns:w16se="http://schemas.microsoft.com/office/word/2015/wordml/symex" xmlns:wpg="http://schemas.microsoft.com/office/word/2010/wordprocessingGroup" xmlns:wpi="http://schemas.microsoft.com/office/word/2010/wordprocessingInk" xmlns:wne="http://schemas.microsoft.com/office/word/2006/wordml" xmlns:wps="http://schemas.microsoft.com/office/word/2010/wordprocessingShape" mc:Ignorable="w14 w15 w16se w16cid w16 w16cex w16sdtdh w16du wp14">
+<w:endnotes xmlns:wpc="http://schemas.microsoft.com/office/word/2010/wordprocessingCanvas" xmlns:cx="http://schemas.microsoft.com/office/drawing/2014/chartex" xmlns:cx1="http://schemas.microsoft.com/office/drawing/2015/9/8/chartex" xmlns:cx2="http://schemas.microsoft.com/office/drawing/2015/10/21/chartex" xmlns:cx3="http://schemas.microsoft.com/office/drawing/2016/5/9/chartex" xmlns:cx4="http://schemas.microsoft.com/office/drawing/2016/5/10/chartex" xmlns:cx5="http://schemas.microsoft.com/office/drawing/2016/5/11/chartex" xmlns:cx6="http://schemas.microsoft.com/office/drawing/2016/5/12/chartex" xmlns:cx7="http://schemas.microsoft.com/office/drawing/2016/5/13/chartex" xmlns:cx8="http://schemas.microsoft.com/office/drawing/2016/5/14/chartex" xmlns:mc="http://schemas.openxmlformats.org/markup-compatibility/2006" xmlns:aink="http://schemas.microsoft.com/office/drawing/2016/ink" xmlns:am3d="http://schemas.microsoft.com/office/drawing/2017/model3d" xmlns:o="urn:schemas-microsoft-com:office:office" xmlns:r="http://schemas.openxmlformats.org/officeDocument/2006/relationships" xmlns:m="http://schemas.openxmlformats.org/officeDocument/2006/math" xmlns:v="urn:schemas-microsoft-com:vml" xmlns:wp14="http://schemas.microsoft.com/office/word/2010/wordprocessingDrawing" xmlns:wp="http://schemas.openxmlformats.org/drawingml/2006/wordprocessingDrawing" xmlns:w10="urn:schemas-microsoft-com:office:word" xmlns:w="http://schemas.openxmlformats.org/wordprocessingml/2006/main" xmlns:w14="http://schemas.microsoft.com/office/word/2010/wordml" xmlns:w15="http://schemas.microsoft.com/office/word/2012/wordml" xmlns:w16cex="http://schemas.microsoft.com/office/word/2018/wordml/cex" xmlns:w16cid="http://schemas.microsoft.com/office/word/2016/wordml/cid" xmlns:w16="http://schemas.microsoft.com/office/word/2018/wordml" xmlns:w16sdtdh="http://schemas.microsoft.com/office/word/2020/wordml/sdtdatahash" xmlns:w16se="http://schemas.microsoft.com/office/word/2015/wordml/symex" xmlns:wpg="http://schemas.microsoft.com/office/word/2010/wordprocessingGroup" xmlns:wpi="http://schemas.microsoft.com/office/word/2010/wordprocessingInk" xmlns:wne="http://schemas.microsoft.com/office/word/2006/wordml" xmlns:wps="http://schemas.microsoft.com/office/word/2010/wordprocessingShape" mc:Ignorable="w14 w15 w16se w16cid w16 w16cex w16sdtdh wp14">
   <w:endnote w:type="separator" w:id="-1">
     <w:p>
-      <w:pPr>
-        <w:rPr>
-          <w:rFonts w:hint="eastAsia"/>
-        </w:rPr>
-      </w:pPr>
       <w:r>
         <w:separator/>
       </w:r>
@@ -17513,11 +17990,6 @@
   </w:endnote>
   <w:endnote w:type="continuationSeparator" w:id="0">
     <w:p>
-      <w:pPr>
-        <w:rPr>
-          <w:rFonts w:hint="eastAsia"/>
-        </w:rPr>
-      </w:pPr>
       <w:r>
         <w:continuationSeparator/>
       </w:r>
@@ -17527,14 +17999,9 @@
 </file>
 
 <file path=word/footnotes.xml><?xml version="1.0" encoding="utf-8"?>
-<w:footnotes xmlns:wpc="http://schemas.microsoft.com/office/word/2010/wordprocessingCanvas" xmlns:cx="http://schemas.microsoft.com/office/drawing/2014/chartex" xmlns:cx1="http://schemas.microsoft.com/office/drawing/2015/9/8/chartex" xmlns:cx2="http://schemas.microsoft.com/office/drawing/2015/10/21/chartex" xmlns:cx3="http://schemas.microsoft.com/office/drawing/2016/5/9/chartex" xmlns:cx4="http://schemas.microsoft.com/office/drawing/2016/5/10/chartex" xmlns:cx5="http://schemas.microsoft.com/office/drawing/2016/5/11/chartex" xmlns:cx6="http://schemas.microsoft.com/office/drawing/2016/5/12/chartex" xmlns:cx7="http://schemas.microsoft.com/office/drawing/2016/5/13/chartex" xmlns:cx8="http://schemas.microsoft.com/office/drawing/2016/5/14/chartex" xmlns:mc="http://schemas.openxmlformats.org/markup-compatibility/2006" xmlns:aink="http://schemas.microsoft.com/office/drawing/2016/ink" xmlns:am3d="http://schemas.microsoft.com/office/drawing/2017/model3d" xmlns:o="urn:schemas-microsoft-com:office:office" xmlns:oel="http://schemas.microsoft.com/office/2019/extlst" xmlns:r="http://schemas.openxmlformats.org/officeDocument/2006/relationships" xmlns:m="http://schemas.openxmlformats.org/officeDocument/2006/math" xmlns:v="urn:schemas-microsoft-com:vml" xmlns:wp14="http://schemas.microsoft.com/office/word/2010/wordprocessingDrawing" xmlns:wp="http://schemas.openxmlformats.org/drawingml/2006/wordprocessingDrawing" xmlns:w10="urn:schemas-microsoft-com:office:word" xmlns:w="http://schemas.openxmlformats.org/wordprocessingml/2006/main" xmlns:w14="http://schemas.microsoft.com/office/word/2010/wordml" xmlns:w15="http://schemas.microsoft.com/office/word/2012/wordml" xmlns:w16cex="http://schemas.microsoft.com/office/word/2018/wordml/cex" xmlns:w16cid="http://schemas.microsoft.com/office/word/2016/wordml/cid" xmlns:w16="http://schemas.microsoft.com/office/word/2018/wordml" xmlns:w16du="http://schemas.microsoft.com/office/word/2023/wordml/word16du" xmlns:w16sdtdh="http://schemas.microsoft.com/office/word/2020/wordml/sdtdatahash" xmlns:w16se="http://schemas.microsoft.com/office/word/2015/wordml/symex" xmlns:wpg="http://schemas.microsoft.com/office/word/2010/wordprocessingGroup" xmlns:wpi="http://schemas.microsoft.com/office/word/2010/wordprocessingInk" xmlns:wne="http://schemas.microsoft.com/office/word/2006/wordml" xmlns:wps="http://schemas.microsoft.com/office/word/2010/wordprocessingShape" mc:Ignorable="w14 w15 w16se w16cid w16 w16cex w16sdtdh w16du wp14">
+<w:footnotes xmlns:wpc="http://schemas.microsoft.com/office/word/2010/wordprocessingCanvas" xmlns:cx="http://schemas.microsoft.com/office/drawing/2014/chartex" xmlns:cx1="http://schemas.microsoft.com/office/drawing/2015/9/8/chartex" xmlns:cx2="http://schemas.microsoft.com/office/drawing/2015/10/21/chartex" xmlns:cx3="http://schemas.microsoft.com/office/drawing/2016/5/9/chartex" xmlns:cx4="http://schemas.microsoft.com/office/drawing/2016/5/10/chartex" xmlns:cx5="http://schemas.microsoft.com/office/drawing/2016/5/11/chartex" xmlns:cx6="http://schemas.microsoft.com/office/drawing/2016/5/12/chartex" xmlns:cx7="http://schemas.microsoft.com/office/drawing/2016/5/13/chartex" xmlns:cx8="http://schemas.microsoft.com/office/drawing/2016/5/14/chartex" xmlns:mc="http://schemas.openxmlformats.org/markup-compatibility/2006" xmlns:aink="http://schemas.microsoft.com/office/drawing/2016/ink" xmlns:am3d="http://schemas.microsoft.com/office/drawing/2017/model3d" xmlns:o="urn:schemas-microsoft-com:office:office" xmlns:r="http://schemas.openxmlformats.org/officeDocument/2006/relationships" xmlns:m="http://schemas.openxmlformats.org/officeDocument/2006/math" xmlns:v="urn:schemas-microsoft-com:vml" xmlns:wp14="http://schemas.microsoft.com/office/word/2010/wordprocessingDrawing" xmlns:wp="http://schemas.openxmlformats.org/drawingml/2006/wordprocessingDrawing" xmlns:w10="urn:schemas-microsoft-com:office:word" xmlns:w="http://schemas.openxmlformats.org/wordprocessingml/2006/main" xmlns:w14="http://schemas.microsoft.com/office/word/2010/wordml" xmlns:w15="http://schemas.microsoft.com/office/word/2012/wordml" xmlns:w16cex="http://schemas.microsoft.com/office/word/2018/wordml/cex" xmlns:w16cid="http://schemas.microsoft.com/office/word/2016/wordml/cid" xmlns:w16="http://schemas.microsoft.com/office/word/2018/wordml" xmlns:w16sdtdh="http://schemas.microsoft.com/office/word/2020/wordml/sdtdatahash" xmlns:w16se="http://schemas.microsoft.com/office/word/2015/wordml/symex" xmlns:wpg="http://schemas.microsoft.com/office/word/2010/wordprocessingGroup" xmlns:wpi="http://schemas.microsoft.com/office/word/2010/wordprocessingInk" xmlns:wne="http://schemas.microsoft.com/office/word/2006/wordml" xmlns:wps="http://schemas.microsoft.com/office/word/2010/wordprocessingShape" mc:Ignorable="w14 w15 w16se w16cid w16 w16cex w16sdtdh wp14">
   <w:footnote w:type="separator" w:id="-1">
     <w:p>
-      <w:pPr>
-        <w:rPr>
-          <w:rFonts w:hint="eastAsia"/>
-        </w:rPr>
-      </w:pPr>
       <w:r>
         <w:separator/>
       </w:r>
@@ -17542,11 +18009,6 @@
   </w:footnote>
   <w:footnote w:type="continuationSeparator" w:id="0">
     <w:p>
-      <w:pPr>
-        <w:rPr>
-          <w:rFonts w:hint="eastAsia"/>
-        </w:rPr>
-      </w:pPr>
       <w:r>
         <w:continuationSeparator/>
       </w:r>
@@ -17556,7 +18018,7 @@
 </file>
 
 <file path=word/numbering.xml><?xml version="1.0" encoding="utf-8"?>
-<w:numbering xmlns:wpc="http://schemas.microsoft.com/office/word/2010/wordprocessingCanvas" xmlns:cx="http://schemas.microsoft.com/office/drawing/2014/chartex" xmlns:cx1="http://schemas.microsoft.com/office/drawing/2015/9/8/chartex" xmlns:cx2="http://schemas.microsoft.com/office/drawing/2015/10/21/chartex" xmlns:cx3="http://schemas.microsoft.com/office/drawing/2016/5/9/chartex" xmlns:cx4="http://schemas.microsoft.com/office/drawing/2016/5/10/chartex" xmlns:cx5="http://schemas.microsoft.com/office/drawing/2016/5/11/chartex" xmlns:cx6="http://schemas.microsoft.com/office/drawing/2016/5/12/chartex" xmlns:cx7="http://schemas.microsoft.com/office/drawing/2016/5/13/chartex" xmlns:cx8="http://schemas.microsoft.com/office/drawing/2016/5/14/chartex" xmlns:mc="http://schemas.openxmlformats.org/markup-compatibility/2006" xmlns:aink="http://schemas.microsoft.com/office/drawing/2016/ink" xmlns:am3d="http://schemas.microsoft.com/office/drawing/2017/model3d" xmlns:o="urn:schemas-microsoft-com:office:office" xmlns:oel="http://schemas.microsoft.com/office/2019/extlst" xmlns:r="http://schemas.openxmlformats.org/officeDocument/2006/relationships" xmlns:m="http://schemas.openxmlformats.org/officeDocument/2006/math" xmlns:v="urn:schemas-microsoft-com:vml" xmlns:wp14="http://schemas.microsoft.com/office/word/2010/wordprocessingDrawing" xmlns:wp="http://schemas.openxmlformats.org/drawingml/2006/wordprocessingDrawing" xmlns:w10="urn:schemas-microsoft-com:office:word" xmlns:w="http://schemas.openxmlformats.org/wordprocessingml/2006/main" xmlns:w14="http://schemas.microsoft.com/office/word/2010/wordml" xmlns:w15="http://schemas.microsoft.com/office/word/2012/wordml" xmlns:w16cex="http://schemas.microsoft.com/office/word/2018/wordml/cex" xmlns:w16cid="http://schemas.microsoft.com/office/word/2016/wordml/cid" xmlns:w16="http://schemas.microsoft.com/office/word/2018/wordml" xmlns:w16du="http://schemas.microsoft.com/office/word/2023/wordml/word16du" xmlns:w16sdtdh="http://schemas.microsoft.com/office/word/2020/wordml/sdtdatahash" xmlns:w16se="http://schemas.microsoft.com/office/word/2015/wordml/symex" xmlns:wpg="http://schemas.microsoft.com/office/word/2010/wordprocessingGroup" xmlns:wpi="http://schemas.microsoft.com/office/word/2010/wordprocessingInk" xmlns:wne="http://schemas.microsoft.com/office/word/2006/wordml" xmlns:wps="http://schemas.microsoft.com/office/word/2010/wordprocessingShape" mc:Ignorable="w14 w15 w16se w16cid w16 w16cex w16sdtdh w16du wp14">
+<w:numbering xmlns:wpc="http://schemas.microsoft.com/office/word/2010/wordprocessingCanvas" xmlns:cx="http://schemas.microsoft.com/office/drawing/2014/chartex" xmlns:cx1="http://schemas.microsoft.com/office/drawing/2015/9/8/chartex" xmlns:cx2="http://schemas.microsoft.com/office/drawing/2015/10/21/chartex" xmlns:cx3="http://schemas.microsoft.com/office/drawing/2016/5/9/chartex" xmlns:cx4="http://schemas.microsoft.com/office/drawing/2016/5/10/chartex" xmlns:cx5="http://schemas.microsoft.com/office/drawing/2016/5/11/chartex" xmlns:cx6="http://schemas.microsoft.com/office/drawing/2016/5/12/chartex" xmlns:cx7="http://schemas.microsoft.com/office/drawing/2016/5/13/chartex" xmlns:cx8="http://schemas.microsoft.com/office/drawing/2016/5/14/chartex" xmlns:mc="http://schemas.openxmlformats.org/markup-compatibility/2006" xmlns:aink="http://schemas.microsoft.com/office/drawing/2016/ink" xmlns:am3d="http://schemas.microsoft.com/office/drawing/2017/model3d" xmlns:o="urn:schemas-microsoft-com:office:office" xmlns:r="http://schemas.openxmlformats.org/officeDocument/2006/relationships" xmlns:m="http://schemas.openxmlformats.org/officeDocument/2006/math" xmlns:v="urn:schemas-microsoft-com:vml" xmlns:wp14="http://schemas.microsoft.com/office/word/2010/wordprocessingDrawing" xmlns:wp="http://schemas.openxmlformats.org/drawingml/2006/wordprocessingDrawing" xmlns:w10="urn:schemas-microsoft-com:office:word" xmlns:w="http://schemas.openxmlformats.org/wordprocessingml/2006/main" xmlns:w14="http://schemas.microsoft.com/office/word/2010/wordml" xmlns:w15="http://schemas.microsoft.com/office/word/2012/wordml" xmlns:w16cex="http://schemas.microsoft.com/office/word/2018/wordml/cex" xmlns:w16cid="http://schemas.microsoft.com/office/word/2016/wordml/cid" xmlns:w16="http://schemas.microsoft.com/office/word/2018/wordml" xmlns:w16sdtdh="http://schemas.microsoft.com/office/word/2020/wordml/sdtdatahash" xmlns:w16se="http://schemas.microsoft.com/office/word/2015/wordml/symex" xmlns:wpg="http://schemas.microsoft.com/office/word/2010/wordprocessingGroup" xmlns:wpi="http://schemas.microsoft.com/office/word/2010/wordprocessingInk" xmlns:wne="http://schemas.microsoft.com/office/word/2006/wordml" xmlns:wps="http://schemas.microsoft.com/office/word/2010/wordprocessingShape" mc:Ignorable="w14 w15 w16se w16cid w16 w16cex w16sdtdh wp14">
   <w:abstractNum w:abstractNumId="0" w15:restartNumberingAfterBreak="0">
     <w:nsid w:val="5B156F37"/>
     <w:multiLevelType w:val="multilevel"/>
@@ -17646,14 +18108,14 @@
       </w:pPr>
     </w:lvl>
   </w:abstractNum>
-  <w:num w:numId="1" w16cid:durableId="1074357650">
+  <w:num w:numId="1">
     <w:abstractNumId w:val="0"/>
   </w:num>
 </w:numbering>
 </file>
 
 <file path=word/styles.xml><?xml version="1.0" encoding="utf-8"?>
-<w:styles xmlns:mc="http://schemas.openxmlformats.org/markup-compatibility/2006" xmlns:r="http://schemas.openxmlformats.org/officeDocument/2006/relationships" xmlns:w="http://schemas.openxmlformats.org/wordprocessingml/2006/main" xmlns:w14="http://schemas.microsoft.com/office/word/2010/wordml" xmlns:w15="http://schemas.microsoft.com/office/word/2012/wordml" xmlns:w16cex="http://schemas.microsoft.com/office/word/2018/wordml/cex" xmlns:w16cid="http://schemas.microsoft.com/office/word/2016/wordml/cid" xmlns:w16="http://schemas.microsoft.com/office/word/2018/wordml" xmlns:w16du="http://schemas.microsoft.com/office/word/2023/wordml/word16du" xmlns:w16sdtdh="http://schemas.microsoft.com/office/word/2020/wordml/sdtdatahash" xmlns:w16se="http://schemas.microsoft.com/office/word/2015/wordml/symex" mc:Ignorable="w14 w15 w16se w16cid w16 w16cex w16sdtdh w16du">
+<w:styles xmlns:mc="http://schemas.openxmlformats.org/markup-compatibility/2006" xmlns:r="http://schemas.openxmlformats.org/officeDocument/2006/relationships" xmlns:w="http://schemas.openxmlformats.org/wordprocessingml/2006/main" xmlns:w14="http://schemas.microsoft.com/office/word/2010/wordml" xmlns:w15="http://schemas.microsoft.com/office/word/2012/wordml" xmlns:w16cex="http://schemas.microsoft.com/office/word/2018/wordml/cex" xmlns:w16cid="http://schemas.microsoft.com/office/word/2016/wordml/cid" xmlns:w16="http://schemas.microsoft.com/office/word/2018/wordml" xmlns:w16sdtdh="http://schemas.microsoft.com/office/word/2020/wordml/sdtdatahash" xmlns:w16se="http://schemas.microsoft.com/office/word/2015/wordml/symex" mc:Ignorable="w14 w15 w16se w16cid w16 w16cex w16sdtdh">
   <w:docDefaults>
     <w:rPrDefault>
       <w:rPr>

--- a/基于向量数据库的甲骨文图像检索研究.docx
+++ b/基于向量数据库的甲骨文图像检索研究.docx
@@ -1,6 +1,6 @@
 
 <file path=word/document.xml><?xml version="1.0" encoding="utf-8"?>
-<w:document xmlns:wpc="http://schemas.microsoft.com/office/word/2010/wordprocessingCanvas" xmlns:cx="http://schemas.microsoft.com/office/drawing/2014/chartex" xmlns:cx1="http://schemas.microsoft.com/office/drawing/2015/9/8/chartex" xmlns:cx2="http://schemas.microsoft.com/office/drawing/2015/10/21/chartex" xmlns:cx3="http://schemas.microsoft.com/office/drawing/2016/5/9/chartex" xmlns:cx4="http://schemas.microsoft.com/office/drawing/2016/5/10/chartex" xmlns:cx5="http://schemas.microsoft.com/office/drawing/2016/5/11/chartex" xmlns:cx6="http://schemas.microsoft.com/office/drawing/2016/5/12/chartex" xmlns:cx7="http://schemas.microsoft.com/office/drawing/2016/5/13/chartex" xmlns:cx8="http://schemas.microsoft.com/office/drawing/2016/5/14/chartex" xmlns:mc="http://schemas.openxmlformats.org/markup-compatibility/2006" xmlns:aink="http://schemas.microsoft.com/office/drawing/2016/ink" xmlns:am3d="http://schemas.microsoft.com/office/drawing/2017/model3d" xmlns:o="urn:schemas-microsoft-com:office:office" xmlns:r="http://schemas.openxmlformats.org/officeDocument/2006/relationships" xmlns:m="http://schemas.openxmlformats.org/officeDocument/2006/math" xmlns:v="urn:schemas-microsoft-com:vml" xmlns:wp14="http://schemas.microsoft.com/office/word/2010/wordprocessingDrawing" xmlns:wp="http://schemas.openxmlformats.org/drawingml/2006/wordprocessingDrawing" xmlns:w10="urn:schemas-microsoft-com:office:word" xmlns:w="http://schemas.openxmlformats.org/wordprocessingml/2006/main" xmlns:w14="http://schemas.microsoft.com/office/word/2010/wordml" xmlns:w15="http://schemas.microsoft.com/office/word/2012/wordml" xmlns:w16cex="http://schemas.microsoft.com/office/word/2018/wordml/cex" xmlns:w16cid="http://schemas.microsoft.com/office/word/2016/wordml/cid" xmlns:w16="http://schemas.microsoft.com/office/word/2018/wordml" xmlns:w16sdtdh="http://schemas.microsoft.com/office/word/2020/wordml/sdtdatahash" xmlns:w16se="http://schemas.microsoft.com/office/word/2015/wordml/symex" xmlns:wpg="http://schemas.microsoft.com/office/word/2010/wordprocessingGroup" xmlns:wpi="http://schemas.microsoft.com/office/word/2010/wordprocessingInk" xmlns:wne="http://schemas.microsoft.com/office/word/2006/wordml" xmlns:wps="http://schemas.microsoft.com/office/word/2010/wordprocessingShape" mc:Ignorable="w14 w15 w16se w16cid w16 w16cex w16sdtdh wp14">
+<w:document xmlns:wpc="http://schemas.microsoft.com/office/word/2010/wordprocessingCanvas" xmlns:cx="http://schemas.microsoft.com/office/drawing/2014/chartex" xmlns:cx1="http://schemas.microsoft.com/office/drawing/2015/9/8/chartex" xmlns:cx2="http://schemas.microsoft.com/office/drawing/2015/10/21/chartex" xmlns:cx3="http://schemas.microsoft.com/office/drawing/2016/5/9/chartex" xmlns:cx4="http://schemas.microsoft.com/office/drawing/2016/5/10/chartex" xmlns:cx5="http://schemas.microsoft.com/office/drawing/2016/5/11/chartex" xmlns:cx6="http://schemas.microsoft.com/office/drawing/2016/5/12/chartex" xmlns:cx7="http://schemas.microsoft.com/office/drawing/2016/5/13/chartex" xmlns:cx8="http://schemas.microsoft.com/office/drawing/2016/5/14/chartex" xmlns:mc="http://schemas.openxmlformats.org/markup-compatibility/2006" xmlns:aink="http://schemas.microsoft.com/office/drawing/2016/ink" xmlns:am3d="http://schemas.microsoft.com/office/drawing/2017/model3d" xmlns:o="urn:schemas-microsoft-com:office:office" xmlns:oel="http://schemas.microsoft.com/office/2019/extlst" xmlns:r="http://schemas.openxmlformats.org/officeDocument/2006/relationships" xmlns:m="http://schemas.openxmlformats.org/officeDocument/2006/math" xmlns:v="urn:schemas-microsoft-com:vml" xmlns:wp14="http://schemas.microsoft.com/office/word/2010/wordprocessingDrawing" xmlns:wp="http://schemas.openxmlformats.org/drawingml/2006/wordprocessingDrawing" xmlns:w10="urn:schemas-microsoft-com:office:word" xmlns:w="http://schemas.openxmlformats.org/wordprocessingml/2006/main" xmlns:w14="http://schemas.microsoft.com/office/word/2010/wordml" xmlns:w15="http://schemas.microsoft.com/office/word/2012/wordml" xmlns:w16cex="http://schemas.microsoft.com/office/word/2018/wordml/cex" xmlns:w16cid="http://schemas.microsoft.com/office/word/2016/wordml/cid" xmlns:w16="http://schemas.microsoft.com/office/word/2018/wordml" xmlns:w16du="http://schemas.microsoft.com/office/word/2023/wordml/word16du" xmlns:w16sdtdh="http://schemas.microsoft.com/office/word/2020/wordml/sdtdatahash" xmlns:w16se="http://schemas.microsoft.com/office/word/2015/wordml/symex" xmlns:wpg="http://schemas.microsoft.com/office/word/2010/wordprocessingGroup" xmlns:wpi="http://schemas.microsoft.com/office/word/2010/wordprocessingInk" xmlns:wne="http://schemas.microsoft.com/office/word/2006/wordml" xmlns:wps="http://schemas.microsoft.com/office/word/2010/wordprocessingShape" mc:Ignorable="w14 w15 w16se w16cid w16 w16cex w16sdtdh w16du wp14">
   <w:body>
     <w:p>
       <w:pPr>
@@ -605,14 +605,7 @@
           <w:rFonts w:ascii="Times New Roman" w:eastAsia="方正书宋简体" w:hAnsi="Times New Roman" w:cs="Times New Roman" w:hint="eastAsia"/>
           <w:szCs w:val="21"/>
         </w:rPr>
-        <w:t>8</w:t>
-      </w:r>
-      <w:r>
-        <w:rPr>
-          <w:rFonts w:ascii="Times New Roman" w:eastAsia="方正书宋简体" w:hAnsi="Times New Roman" w:cs="Times New Roman"/>
-          <w:szCs w:val="21"/>
-        </w:rPr>
-        <w:t>2</w:t>
+        <w:t>76</w:t>
       </w:r>
       <w:r>
         <w:rPr>
@@ -623,17 +616,17 @@
       </w:r>
       <w:r>
         <w:rPr>
-          <w:rFonts w:ascii="Times New Roman" w:eastAsia="方正书宋简体" w:hAnsi="Times New Roman" w:cs="Times New Roman"/>
-          <w:szCs w:val="21"/>
-        </w:rPr>
-        <w:t>8</w:t>
-      </w:r>
-      <w:r>
-        <w:rPr>
-          <w:rFonts w:ascii="Times New Roman" w:eastAsia="方正书宋简体" w:hAnsi="Times New Roman" w:cs="Times New Roman"/>
-          <w:szCs w:val="21"/>
-        </w:rPr>
-        <w:t>6%</w:t>
+          <w:rFonts w:ascii="Times New Roman" w:eastAsia="方正书宋简体" w:hAnsi="Times New Roman" w:cs="Times New Roman" w:hint="eastAsia"/>
+          <w:szCs w:val="21"/>
+        </w:rPr>
+        <w:t>37</w:t>
+      </w:r>
+      <w:r>
+        <w:rPr>
+          <w:rFonts w:ascii="Times New Roman" w:eastAsia="方正书宋简体" w:hAnsi="Times New Roman" w:cs="Times New Roman"/>
+          <w:szCs w:val="21"/>
+        </w:rPr>
+        <w:t>%</w:t>
       </w:r>
       <w:r>
         <w:rPr>
@@ -1018,7 +1011,15 @@
           <w:rFonts w:ascii="Times New Roman" w:eastAsia="方正书宋简体" w:hAnsi="Times New Roman" w:cs="Times New Roman"/>
           <w:szCs w:val="21"/>
         </w:rPr>
-        <w:t>6%. The system is highly extensible and can be applied to the image retrieval of other ancient scripts, providing strong technical support for the digital preservation of cultural heritage.</w:t>
+        <w:t xml:space="preserve">6%. The system is highly extensible and can be applied to the image retrieval of other ancient scripts, providing strong technical </w:t>
+      </w:r>
+      <w:r>
+        <w:rPr>
+          <w:rFonts w:ascii="Times New Roman" w:eastAsia="方正书宋简体" w:hAnsi="Times New Roman" w:cs="Times New Roman"/>
+          <w:szCs w:val="21"/>
+        </w:rPr>
+        <w:lastRenderedPageBreak/>
+        <w:t>support for the digital preservation of cultural heritage.</w:t>
       </w:r>
     </w:p>
     <w:p>
@@ -1079,6 +1080,7 @@
         <w:pStyle w:val="1"/>
         <w:spacing w:before="120" w:after="120" w:line="240" w:lineRule="auto"/>
         <w:rPr>
+          <w:rFonts w:hint="eastAsia"/>
           <w:sz w:val="28"/>
           <w:szCs w:val="28"/>
         </w:rPr>
@@ -1445,7 +1447,6 @@
         <w:rPr>
           <w:noProof/>
         </w:rPr>
-        <w:lastRenderedPageBreak/>
         <w:drawing>
           <wp:inline distT="0" distB="0" distL="0" distR="0" wp14:anchorId="339FBA48" wp14:editId="5A847FB9">
             <wp:extent cx="4765251" cy="1491280"/>
@@ -1523,14 +1524,7 @@
           <w:rFonts w:ascii="Times New Roman" w:eastAsia="方正书宋简体" w:hAnsi="Times New Roman" w:cs="Times New Roman" w:hint="eastAsia"/>
           <w:szCs w:val="21"/>
         </w:rPr>
-        <w:t>文献库中无法存储和显示</w:t>
-      </w:r>
-      <w:r>
-        <w:rPr>
-          <w:rFonts w:ascii="Times New Roman" w:eastAsia="方正书宋简体" w:hAnsi="Times New Roman" w:cs="Times New Roman" w:hint="eastAsia"/>
-          <w:szCs w:val="21"/>
-        </w:rPr>
-        <w:t>甲骨文字形</w:t>
+        <w:t>文献库中无法存储和显示甲骨文字形</w:t>
       </w:r>
     </w:p>
     <w:p>
@@ -1546,6 +1540,7 @@
         <w:rPr>
           <w:noProof/>
         </w:rPr>
+        <w:lastRenderedPageBreak/>
         <w:drawing>
           <wp:inline distT="0" distB="0" distL="0" distR="0" wp14:anchorId="7A5B6647" wp14:editId="649BF189">
             <wp:extent cx="3573031" cy="3619995"/>
@@ -1616,35 +1611,14 @@
           <w:rFonts w:ascii="Times New Roman" w:eastAsia="方正书宋简体" w:hAnsi="Times New Roman" w:cs="Times New Roman"/>
           <w:szCs w:val="21"/>
         </w:rPr>
-        <w:t>2</w:t>
-      </w:r>
-      <w:r>
-        <w:rPr>
-          <w:rFonts w:ascii="Times New Roman" w:eastAsia="方正书宋简体" w:hAnsi="Times New Roman" w:cs="Times New Roman"/>
-          <w:szCs w:val="21"/>
-        </w:rPr>
-        <w:t xml:space="preserve">  </w:t>
-      </w:r>
-      <w:r>
-        <w:rPr>
-          <w:rFonts w:ascii="Times New Roman" w:eastAsia="方正书宋简体" w:hAnsi="Times New Roman" w:cs="Times New Roman" w:hint="eastAsia"/>
-          <w:szCs w:val="21"/>
-        </w:rPr>
-        <w:t>甲骨文</w:t>
-      </w:r>
-      <w:r>
-        <w:rPr>
-          <w:rFonts w:ascii="Times New Roman" w:eastAsia="方正书宋简体" w:hAnsi="Times New Roman" w:cs="Times New Roman" w:hint="eastAsia"/>
-          <w:szCs w:val="21"/>
-        </w:rPr>
-        <w:t>文献库中</w:t>
-      </w:r>
-      <w:r>
-        <w:rPr>
-          <w:rFonts w:ascii="Times New Roman" w:eastAsia="方正书宋简体" w:hAnsi="Times New Roman" w:cs="Times New Roman" w:hint="eastAsia"/>
-          <w:szCs w:val="21"/>
-        </w:rPr>
-        <w:t>的字图</w:t>
+        <w:t xml:space="preserve">2  </w:t>
+      </w:r>
+      <w:r>
+        <w:rPr>
+          <w:rFonts w:ascii="Times New Roman" w:eastAsia="方正书宋简体" w:hAnsi="Times New Roman" w:cs="Times New Roman" w:hint="eastAsia"/>
+          <w:szCs w:val="21"/>
+        </w:rPr>
+        <w:t>甲骨文文献库中的字图</w:t>
       </w:r>
     </w:p>
     <w:p>
@@ -1681,28 +1655,7 @@
           <w:rFonts w:ascii="Times New Roman" w:eastAsia="方正书宋简体" w:hAnsi="Times New Roman" w:cs="Times New Roman" w:hint="eastAsia"/>
           <w:szCs w:val="21"/>
         </w:rPr>
-        <w:t>具有</w:t>
-      </w:r>
-      <w:r>
-        <w:rPr>
-          <w:rFonts w:ascii="Times New Roman" w:eastAsia="方正书宋简体" w:hAnsi="Times New Roman" w:cs="Times New Roman" w:hint="eastAsia"/>
-          <w:szCs w:val="21"/>
-        </w:rPr>
-        <w:t>数据量大、异体字多、模态多样、差别微妙</w:t>
-      </w:r>
-      <w:r>
-        <w:rPr>
-          <w:rFonts w:ascii="Times New Roman" w:eastAsia="方正书宋简体" w:hAnsi="Times New Roman" w:cs="Times New Roman" w:hint="eastAsia"/>
-          <w:szCs w:val="21"/>
-        </w:rPr>
-        <w:t>等特征</w:t>
-      </w:r>
-      <w:r>
-        <w:rPr>
-          <w:rFonts w:ascii="Times New Roman" w:eastAsia="方正书宋简体" w:hAnsi="Times New Roman" w:cs="Times New Roman" w:hint="eastAsia"/>
-          <w:szCs w:val="21"/>
-        </w:rPr>
-        <w:t>，</w:t>
+        <w:t>具有数据量大、异体字多、模态多样、差别微妙等特征，</w:t>
       </w:r>
       <w:r>
         <w:rPr>
@@ -2175,7 +2128,15 @@
           <w:rFonts w:ascii="Times New Roman" w:eastAsia="方正书宋简体" w:hAnsi="Times New Roman" w:cs="Times New Roman"/>
           <w:szCs w:val="21"/>
         </w:rPr>
-        <w:t>向量数据库的创新解决方案。采用</w:t>
+        <w:t>向量数据库的创新解决方案。采</w:t>
+      </w:r>
+      <w:r>
+        <w:rPr>
+          <w:rFonts w:ascii="Times New Roman" w:eastAsia="方正书宋简体" w:hAnsi="Times New Roman" w:cs="Times New Roman"/>
+          <w:szCs w:val="21"/>
+        </w:rPr>
+        <w:lastRenderedPageBreak/>
+        <w:t>用</w:t>
       </w:r>
       <w:r>
         <w:rPr>
@@ -2217,15 +2178,7 @@
           <w:rFonts w:ascii="Times New Roman" w:eastAsia="方正书宋简体" w:hAnsi="Times New Roman" w:cs="Times New Roman"/>
           <w:szCs w:val="21"/>
         </w:rPr>
-        <w:t>，我们构建了一个高效的甲骨文图像检索系统，不仅提高了图像检索的速度和精度，也为研究人员提供了一种便捷的工具，能够快速定位所需的甲骨文字形图像，从而为甲骨文的研究、保护和传</w:t>
-      </w:r>
-      <w:r>
-        <w:rPr>
-          <w:rFonts w:ascii="Times New Roman" w:eastAsia="方正书宋简体" w:hAnsi="Times New Roman" w:cs="Times New Roman"/>
-          <w:szCs w:val="21"/>
-        </w:rPr>
-        <w:lastRenderedPageBreak/>
-        <w:t>承提供了有力支持。</w:t>
+        <w:t>，我们构建了一个高效的甲骨文图像检索系统，不仅提高了图像检索的速度和精度，也为研究人员提供了一种便捷的工具，能够快速定位所需的甲骨文字形图像，从而为甲骨文的研究、保护和传承提供了有力支持。</w:t>
       </w:r>
     </w:p>
     <w:p>
@@ -2305,6 +2258,7 @@
         <w:pStyle w:val="1"/>
         <w:spacing w:before="120" w:after="120" w:line="240" w:lineRule="auto"/>
         <w:rPr>
+          <w:rFonts w:hint="eastAsia"/>
           <w:sz w:val="28"/>
           <w:szCs w:val="28"/>
         </w:rPr>
@@ -2322,7 +2276,7 @@
         <w:pStyle w:val="2"/>
         <w:spacing w:before="120" w:after="120" w:line="240" w:lineRule="auto"/>
         <w:rPr>
-          <w:rFonts w:ascii="宋体" w:eastAsia="宋体" w:hAnsi="宋体"/>
+          <w:rFonts w:ascii="宋体" w:eastAsia="宋体" w:hAnsi="宋体" w:hint="eastAsia"/>
           <w:sz w:val="24"/>
           <w:szCs w:val="24"/>
         </w:rPr>
@@ -2557,17 +2511,18 @@
         <w:pStyle w:val="2"/>
         <w:spacing w:before="120" w:after="120" w:line="240" w:lineRule="auto"/>
         <w:rPr>
+          <w:rFonts w:ascii="宋体" w:eastAsia="宋体" w:hAnsi="宋体" w:hint="eastAsia"/>
+          <w:sz w:val="24"/>
+          <w:szCs w:val="24"/>
+        </w:rPr>
+      </w:pPr>
+      <w:r>
+        <w:rPr>
           <w:rFonts w:ascii="宋体" w:eastAsia="宋体" w:hAnsi="宋体"/>
           <w:sz w:val="24"/>
           <w:szCs w:val="24"/>
         </w:rPr>
-      </w:pPr>
-      <w:r>
-        <w:rPr>
-          <w:rFonts w:ascii="宋体" w:eastAsia="宋体" w:hAnsi="宋体"/>
-          <w:sz w:val="24"/>
-          <w:szCs w:val="24"/>
-        </w:rPr>
+        <w:lastRenderedPageBreak/>
         <w:t>2.2</w:t>
       </w:r>
       <w:r>
@@ -2820,7 +2775,7 @@
         <w:pStyle w:val="2"/>
         <w:spacing w:before="120" w:after="120" w:line="240" w:lineRule="auto"/>
         <w:rPr>
-          <w:rFonts w:ascii="宋体" w:eastAsia="宋体" w:hAnsi="宋体"/>
+          <w:rFonts w:ascii="宋体" w:eastAsia="宋体" w:hAnsi="宋体" w:hint="eastAsia"/>
           <w:sz w:val="24"/>
           <w:szCs w:val="24"/>
         </w:rPr>
@@ -3382,6 +3337,7 @@
         <w:pStyle w:val="1"/>
         <w:spacing w:before="120" w:after="120" w:line="240" w:lineRule="auto"/>
         <w:rPr>
+          <w:rFonts w:hint="eastAsia"/>
           <w:sz w:val="28"/>
           <w:szCs w:val="28"/>
         </w:rPr>
@@ -3391,7 +3347,6 @@
           <w:sz w:val="28"/>
           <w:szCs w:val="28"/>
         </w:rPr>
-        <w:lastRenderedPageBreak/>
         <w:t>3</w:t>
       </w:r>
       <w:r>
@@ -3479,7 +3434,15 @@
           <w:rFonts w:ascii="Times New Roman" w:eastAsia="方正书宋简体" w:hAnsi="Times New Roman" w:cs="Times New Roman" w:hint="eastAsia"/>
           <w:szCs w:val="21"/>
         </w:rPr>
-        <w:t>甲骨文图像具有规模大、异体字多、字形复杂等特点，</w:t>
+        <w:t>甲骨文图像具有规</w:t>
+      </w:r>
+      <w:r>
+        <w:rPr>
+          <w:rFonts w:ascii="Times New Roman" w:eastAsia="方正书宋简体" w:hAnsi="Times New Roman" w:cs="Times New Roman" w:hint="eastAsia"/>
+          <w:szCs w:val="21"/>
+        </w:rPr>
+        <w:lastRenderedPageBreak/>
+        <w:t>模大、异体字多、字形复杂等特点，</w:t>
       </w:r>
       <w:r>
         <w:rPr>
@@ -3933,8 +3896,9 @@
           <w:rFonts w:ascii="Times New Roman" w:hAnsi="Times New Roman" w:cs="Times New Roman"/>
           <w:noProof/>
         </w:rPr>
+        <w:lastRenderedPageBreak/>
         <w:drawing>
-          <wp:inline distT="0" distB="0" distL="0" distR="0" wp14:anchorId="730AA22D" wp14:editId="5D232087">
+          <wp:inline distT="0" distB="0" distL="0" distR="0" wp14:anchorId="730AA22D" wp14:editId="4A3B0AAC">
             <wp:extent cx="2238375" cy="4052827"/>
             <wp:effectExtent l="0" t="0" r="0" b="5080"/>
             <wp:docPr id="2" name="图片 2"/>
@@ -4025,6 +3989,7 @@
         <w:pStyle w:val="1"/>
         <w:spacing w:before="120" w:after="120" w:line="240" w:lineRule="auto"/>
         <w:rPr>
+          <w:rFonts w:hint="eastAsia"/>
           <w:sz w:val="28"/>
           <w:szCs w:val="28"/>
         </w:rPr>
@@ -4146,7 +4111,6 @@
           <w:szCs w:val="21"/>
           <w14:ligatures w14:val="none"/>
         </w:rPr>
-        <w:lastRenderedPageBreak/>
         <w:drawing>
           <wp:inline distT="0" distB="0" distL="0" distR="0" wp14:anchorId="326906AB" wp14:editId="6F96B60E">
             <wp:extent cx="3886200" cy="2355805"/>
@@ -4254,6 +4218,7 @@
           <w:rFonts w:ascii="Times New Roman" w:eastAsia="方正书宋简体" w:hAnsi="Times New Roman" w:cs="Times New Roman" w:hint="eastAsia"/>
           <w:szCs w:val="21"/>
         </w:rPr>
+        <w:lastRenderedPageBreak/>
         <w:t>图</w:t>
       </w:r>
       <w:r>
@@ -4430,6 +4395,7 @@
         <w:pStyle w:val="1"/>
         <w:spacing w:before="120" w:after="120" w:line="240" w:lineRule="auto"/>
         <w:rPr>
+          <w:rFonts w:hint="eastAsia"/>
           <w:sz w:val="28"/>
           <w:szCs w:val="28"/>
         </w:rPr>
@@ -4660,7 +4626,7 @@
         <w:pStyle w:val="2"/>
         <w:spacing w:before="120" w:after="120" w:line="240" w:lineRule="auto"/>
         <w:rPr>
-          <w:rFonts w:ascii="宋体" w:eastAsia="宋体" w:hAnsi="宋体"/>
+          <w:rFonts w:ascii="宋体" w:eastAsia="宋体" w:hAnsi="宋体" w:hint="eastAsia"/>
           <w:sz w:val="24"/>
           <w:szCs w:val="24"/>
         </w:rPr>
@@ -4756,6 +4722,7 @@
           <w:szCs w:val="21"/>
           <w:vertAlign w:val="superscript"/>
         </w:rPr>
+        <w:instrText xml:space="preserve"> \* MERGEFORMAT </w:instrText>
       </w:r>
       <w:r>
         <w:rPr>
@@ -4763,6 +4730,85 @@
           <w:szCs w:val="21"/>
           <w:vertAlign w:val="superscript"/>
         </w:rPr>
+      </w:r>
+      <w:r>
+        <w:rPr>
+          <w:rFonts w:ascii="Times New Roman" w:eastAsia="方正书宋简体" w:hAnsi="Times New Roman" w:cs="Times New Roman"/>
+          <w:szCs w:val="21"/>
+          <w:vertAlign w:val="superscript"/>
+        </w:rPr>
+        <w:fldChar w:fldCharType="separate"/>
+      </w:r>
+      <w:r>
+        <w:rPr>
+          <w:rFonts w:ascii="Times New Roman" w:eastAsia="方正书宋简体" w:hAnsi="Times New Roman" w:cs="Times New Roman" w:hint="eastAsia"/>
+          <w:szCs w:val="21"/>
+          <w:vertAlign w:val="superscript"/>
+        </w:rPr>
+        <w:t>[</w:t>
+      </w:r>
+      <w:r>
+        <w:rPr>
+          <w:rFonts w:ascii="Times New Roman" w:eastAsia="方正书宋简体" w:hAnsi="Times New Roman" w:cs="Times New Roman"/>
+          <w:szCs w:val="21"/>
+          <w:vertAlign w:val="superscript"/>
+        </w:rPr>
+        <w:t>1</w:t>
+      </w:r>
+      <w:r>
+        <w:rPr>
+          <w:rFonts w:ascii="Times New Roman" w:eastAsia="方正书宋简体" w:hAnsi="Times New Roman" w:cs="Times New Roman"/>
+          <w:szCs w:val="21"/>
+          <w:vertAlign w:val="superscript"/>
+        </w:rPr>
+        <w:t>5</w:t>
+      </w:r>
+      <w:r>
+        <w:rPr>
+          <w:rFonts w:ascii="Times New Roman" w:eastAsia="方正书宋简体" w:hAnsi="Times New Roman" w:cs="Times New Roman"/>
+          <w:szCs w:val="21"/>
+          <w:vertAlign w:val="superscript"/>
+        </w:rPr>
+        <w:fldChar w:fldCharType="end"/>
+      </w:r>
+      <w:r>
+        <w:rPr>
+          <w:rFonts w:ascii="Times New Roman" w:eastAsia="方正书宋简体" w:hAnsi="Times New Roman" w:cs="Times New Roman" w:hint="eastAsia"/>
+          <w:szCs w:val="21"/>
+          <w:vertAlign w:val="superscript"/>
+        </w:rPr>
+        <w:t>,</w:t>
+      </w:r>
+      <w:r>
+        <w:rPr>
+          <w:rFonts w:ascii="Times New Roman" w:eastAsia="方正书宋简体" w:hAnsi="Times New Roman" w:cs="Times New Roman"/>
+          <w:szCs w:val="21"/>
+          <w:vertAlign w:val="superscript"/>
+        </w:rPr>
+        <w:fldChar w:fldCharType="begin"/>
+      </w:r>
+      <w:r>
+        <w:rPr>
+          <w:rFonts w:ascii="Times New Roman" w:eastAsia="方正书宋简体" w:hAnsi="Times New Roman" w:cs="Times New Roman"/>
+          <w:szCs w:val="21"/>
+          <w:vertAlign w:val="superscript"/>
+        </w:rPr>
+        <w:instrText xml:space="preserve"> REF _Ref176359870 \r \h</w:instrText>
+      </w:r>
+      <w:r>
+        <w:rPr>
+          <w:rFonts w:ascii="Times New Roman" w:eastAsia="方正书宋简体" w:hAnsi="Times New Roman" w:cs="Times New Roman" w:hint="eastAsia"/>
+          <w:szCs w:val="21"/>
+          <w:vertAlign w:val="superscript"/>
+        </w:rPr>
+        <w:instrText xml:space="preserve"> \#"0]"</w:instrText>
+      </w:r>
+      <w:r>
+        <w:rPr>
+          <w:rFonts w:ascii="Times New Roman" w:eastAsia="方正书宋简体" w:hAnsi="Times New Roman" w:cs="Times New Roman"/>
+          <w:szCs w:val="21"/>
+          <w:vertAlign w:val="superscript"/>
+        </w:rPr>
         <w:instrText xml:space="preserve"> \* MERGEFORMAT </w:instrText>
       </w:r>
       <w:r>
@@ -4771,86 +4817,6 @@
           <w:szCs w:val="21"/>
           <w:vertAlign w:val="superscript"/>
         </w:rPr>
-        <w:fldChar w:fldCharType="separate"/>
-      </w:r>
-      <w:r>
-        <w:rPr>
-          <w:rFonts w:ascii="Times New Roman" w:eastAsia="方正书宋简体" w:hAnsi="Times New Roman" w:cs="Times New Roman" w:hint="eastAsia"/>
-          <w:szCs w:val="21"/>
-          <w:vertAlign w:val="superscript"/>
-        </w:rPr>
-        <w:t>[</w:t>
-      </w:r>
-      <w:r>
-        <w:rPr>
-          <w:rFonts w:ascii="Times New Roman" w:eastAsia="方正书宋简体" w:hAnsi="Times New Roman" w:cs="Times New Roman"/>
-          <w:szCs w:val="21"/>
-          <w:vertAlign w:val="superscript"/>
-        </w:rPr>
-        <w:t>1</w:t>
-      </w:r>
-      <w:r>
-        <w:rPr>
-          <w:rFonts w:ascii="Times New Roman" w:eastAsia="方正书宋简体" w:hAnsi="Times New Roman" w:cs="Times New Roman"/>
-          <w:szCs w:val="21"/>
-          <w:vertAlign w:val="superscript"/>
-        </w:rPr>
-        <w:t>5</w:t>
-      </w:r>
-      <w:r>
-        <w:rPr>
-          <w:rFonts w:ascii="Times New Roman" w:eastAsia="方正书宋简体" w:hAnsi="Times New Roman" w:cs="Times New Roman"/>
-          <w:szCs w:val="21"/>
-          <w:vertAlign w:val="superscript"/>
-        </w:rPr>
-        <w:fldChar w:fldCharType="end"/>
-      </w:r>
-      <w:r>
-        <w:rPr>
-          <w:rFonts w:ascii="Times New Roman" w:eastAsia="方正书宋简体" w:hAnsi="Times New Roman" w:cs="Times New Roman" w:hint="eastAsia"/>
-          <w:szCs w:val="21"/>
-          <w:vertAlign w:val="superscript"/>
-        </w:rPr>
-        <w:t>,</w:t>
-      </w:r>
-      <w:r>
-        <w:rPr>
-          <w:rFonts w:ascii="Times New Roman" w:eastAsia="方正书宋简体" w:hAnsi="Times New Roman" w:cs="Times New Roman"/>
-          <w:szCs w:val="21"/>
-          <w:vertAlign w:val="superscript"/>
-        </w:rPr>
-        <w:fldChar w:fldCharType="begin"/>
-      </w:r>
-      <w:r>
-        <w:rPr>
-          <w:rFonts w:ascii="Times New Roman" w:eastAsia="方正书宋简体" w:hAnsi="Times New Roman" w:cs="Times New Roman"/>
-          <w:szCs w:val="21"/>
-          <w:vertAlign w:val="superscript"/>
-        </w:rPr>
-        <w:instrText xml:space="preserve"> REF _Ref176359870 \r \h</w:instrText>
-      </w:r>
-      <w:r>
-        <w:rPr>
-          <w:rFonts w:ascii="Times New Roman" w:eastAsia="方正书宋简体" w:hAnsi="Times New Roman" w:cs="Times New Roman" w:hint="eastAsia"/>
-          <w:szCs w:val="21"/>
-          <w:vertAlign w:val="superscript"/>
-        </w:rPr>
-        <w:instrText xml:space="preserve"> \#"0]"</w:instrText>
-      </w:r>
-      <w:r>
-        <w:rPr>
-          <w:rFonts w:ascii="Times New Roman" w:eastAsia="方正书宋简体" w:hAnsi="Times New Roman" w:cs="Times New Roman"/>
-          <w:szCs w:val="21"/>
-          <w:vertAlign w:val="superscript"/>
-        </w:rPr>
-      </w:r>
-      <w:r>
-        <w:rPr>
-          <w:rFonts w:ascii="Times New Roman" w:eastAsia="方正书宋简体" w:hAnsi="Times New Roman" w:cs="Times New Roman"/>
-          <w:szCs w:val="21"/>
-          <w:vertAlign w:val="superscript"/>
-        </w:rPr>
-        <w:instrText xml:space="preserve"> \* MERGEFORMAT </w:instrText>
       </w:r>
       <w:r>
         <w:rPr>
@@ -5024,7 +4990,7 @@
         <w:pStyle w:val="2"/>
         <w:spacing w:before="120" w:after="120" w:line="240" w:lineRule="auto"/>
         <w:rPr>
-          <w:rFonts w:ascii="宋体" w:eastAsia="宋体" w:hAnsi="宋体"/>
+          <w:rFonts w:ascii="宋体" w:eastAsia="宋体" w:hAnsi="宋体" w:hint="eastAsia"/>
           <w:sz w:val="24"/>
           <w:szCs w:val="24"/>
         </w:rPr>
@@ -5342,17 +5308,18 @@
         <w:pStyle w:val="2"/>
         <w:spacing w:before="120" w:after="120" w:line="240" w:lineRule="auto"/>
         <w:rPr>
+          <w:rFonts w:ascii="宋体" w:eastAsia="宋体" w:hAnsi="宋体" w:hint="eastAsia"/>
+          <w:sz w:val="24"/>
+          <w:szCs w:val="24"/>
+        </w:rPr>
+      </w:pPr>
+      <w:r>
+        <w:rPr>
           <w:rFonts w:ascii="宋体" w:eastAsia="宋体" w:hAnsi="宋体"/>
           <w:sz w:val="24"/>
           <w:szCs w:val="24"/>
         </w:rPr>
-      </w:pPr>
-      <w:r>
-        <w:rPr>
-          <w:rFonts w:ascii="宋体" w:eastAsia="宋体" w:hAnsi="宋体"/>
-          <w:sz w:val="24"/>
-          <w:szCs w:val="24"/>
-        </w:rPr>
+        <w:lastRenderedPageBreak/>
         <w:t>5.3性能评估</w:t>
       </w:r>
     </w:p>
@@ -5640,12 +5607,11 @@
           <w:szCs w:val="21"/>
           <w14:ligatures w14:val="none"/>
         </w:rPr>
-        <w:lastRenderedPageBreak/>
         <w:drawing>
-          <wp:inline distT="0" distB="0" distL="0" distR="0" wp14:anchorId="71C48CCB" wp14:editId="780B1B4C">
-            <wp:extent cx="4611806" cy="2635250"/>
-            <wp:effectExtent l="0" t="0" r="0" b="0"/>
-            <wp:docPr id="1624034526" name="图片 1"/>
+          <wp:inline distT="0" distB="0" distL="0" distR="0" wp14:anchorId="0571E35C" wp14:editId="6125234A">
+            <wp:extent cx="4152900" cy="2373025"/>
+            <wp:effectExtent l="0" t="0" r="0" b="8255"/>
+            <wp:docPr id="635686126" name="图片 1"/>
             <wp:cNvGraphicFramePr>
               <a:graphicFrameLocks xmlns:a="http://schemas.openxmlformats.org/drawingml/2006/main" noChangeAspect="1"/>
             </wp:cNvGraphicFramePr>
@@ -5653,7 +5619,7 @@
               <a:graphicData uri="http://schemas.openxmlformats.org/drawingml/2006/picture">
                 <pic:pic xmlns:pic="http://schemas.openxmlformats.org/drawingml/2006/picture">
                   <pic:nvPicPr>
-                    <pic:cNvPr id="1624034526" name="图片 1624034526"/>
+                    <pic:cNvPr id="635686126" name="图片 635686126"/>
                     <pic:cNvPicPr/>
                   </pic:nvPicPr>
                   <pic:blipFill>
@@ -5671,7 +5637,7 @@
                   <pic:spPr>
                     <a:xfrm>
                       <a:off x="0" y="0"/>
-                      <a:ext cx="4615891" cy="2637584"/>
+                      <a:ext cx="4156455" cy="2375056"/>
                     </a:xfrm>
                     <a:prstGeom prst="rect">
                       <a:avLst/>
@@ -6544,6 +6510,7 @@
           <w:rFonts w:ascii="Times New Roman" w:eastAsia="方正书宋简体" w:hAnsi="Times New Roman" w:cs="Times New Roman" w:hint="eastAsia"/>
           <w:szCs w:val="21"/>
         </w:rPr>
+        <w:lastRenderedPageBreak/>
         <w:t>其中，</w:t>
       </w:r>
       <w:r>
@@ -8772,7 +8739,6 @@
                 <w:szCs w:val="15"/>
                 <w14:ligatures w14:val="none"/>
               </w:rPr>
-              <w:lastRenderedPageBreak/>
               <w:drawing>
                 <wp:inline distT="0" distB="0" distL="0" distR="0" wp14:anchorId="2A0AB3F5" wp14:editId="77A6791F">
                   <wp:extent cx="403225" cy="403225"/>
@@ -14601,6 +14567,7 @@
           <w:rFonts w:ascii="Times New Roman" w:eastAsia="方正书宋简体" w:hAnsi="Times New Roman" w:cs="Times New Roman"/>
           <w:szCs w:val="21"/>
         </w:rPr>
+        <w:lastRenderedPageBreak/>
         <w:t>AP@10</w:t>
       </w:r>
       <w:r>
@@ -16169,7 +16136,6 @@
           <w:szCs w:val="21"/>
           <w14:ligatures w14:val="none"/>
         </w:rPr>
-        <w:lastRenderedPageBreak/>
         <w:drawing>
           <wp:inline distT="0" distB="0" distL="0" distR="0" wp14:anchorId="71ABF681" wp14:editId="35D32646">
             <wp:extent cx="4749165" cy="3303789"/>
@@ -16285,6 +16251,7 @@
           <w:rFonts w:ascii="Times New Roman" w:eastAsia="方正书宋简体" w:hAnsi="Times New Roman" w:cs="Times New Roman"/>
           <w:szCs w:val="21"/>
         </w:rPr>
+        <w:lastRenderedPageBreak/>
         <w:t>Milvus</w:t>
       </w:r>
       <w:r>
@@ -16321,29 +16288,15 @@
           <w:szCs w:val="21"/>
           <w:vertAlign w:val="subscript"/>
         </w:rPr>
-        <w:t>Precision@10</w:t>
-      </w:r>
-      <w:r>
-        <w:rPr>
-          <w:rFonts w:ascii="Times New Roman" w:eastAsia="方正书宋简体" w:hAnsi="Times New Roman" w:cs="Times New Roman" w:hint="eastAsia"/>
-          <w:szCs w:val="21"/>
-        </w:rPr>
-        <w:t>、</w:t>
-      </w:r>
-      <w:r>
-        <w:rPr>
-          <w:rFonts w:ascii="Times New Roman" w:eastAsia="方正书宋简体" w:hAnsi="Times New Roman" w:cs="Times New Roman" w:hint="eastAsia"/>
-          <w:szCs w:val="21"/>
-        </w:rPr>
-        <w:t>AVG</w:t>
-      </w:r>
-      <w:r>
-        <w:rPr>
-          <w:rFonts w:ascii="Times New Roman" w:eastAsia="方正书宋简体" w:hAnsi="Times New Roman" w:cs="Times New Roman"/>
+        <w:t>Precision@</w:t>
+      </w:r>
+      <w:r>
+        <w:rPr>
+          <w:rFonts w:ascii="Times New Roman" w:eastAsia="方正书宋简体" w:hAnsi="Times New Roman" w:cs="Times New Roman" w:hint="eastAsia"/>
           <w:szCs w:val="21"/>
           <w:vertAlign w:val="subscript"/>
         </w:rPr>
-        <w:t>Recall@10</w:t>
+        <w:t>22</w:t>
       </w:r>
       <w:r>
         <w:rPr>
@@ -16357,7 +16310,14 @@
           <w:rFonts w:ascii="Times New Roman" w:eastAsia="方正书宋简体" w:hAnsi="Times New Roman" w:cs="Times New Roman" w:hint="eastAsia"/>
           <w:szCs w:val="21"/>
         </w:rPr>
-        <w:t>AVG</w:t>
+        <w:t>A</w:t>
+      </w:r>
+      <w:r>
+        <w:rPr>
+          <w:rFonts w:ascii="Times New Roman" w:eastAsia="方正书宋简体" w:hAnsi="Times New Roman" w:cs="Times New Roman" w:hint="eastAsia"/>
+          <w:szCs w:val="21"/>
+        </w:rPr>
+        <w:t>VG</w:t>
       </w:r>
       <w:r>
         <w:rPr>
@@ -16365,14 +16325,22 @@
           <w:szCs w:val="21"/>
           <w:vertAlign w:val="subscript"/>
         </w:rPr>
-        <w:t>AP@10</w:t>
-      </w:r>
-      <w:r>
-        <w:rPr>
-          <w:rFonts w:ascii="Times New Roman" w:eastAsia="方正书宋简体" w:hAnsi="Times New Roman" w:cs="Times New Roman" w:hint="eastAsia"/>
-          <w:szCs w:val="21"/>
-        </w:rPr>
-        <w:t>等指标</w:t>
+        <w:t>AP@</w:t>
+      </w:r>
+      <w:r>
+        <w:rPr>
+          <w:rFonts w:ascii="Times New Roman" w:eastAsia="方正书宋简体" w:hAnsi="Times New Roman" w:cs="Times New Roman" w:hint="eastAsia"/>
+          <w:szCs w:val="21"/>
+          <w:vertAlign w:val="subscript"/>
+        </w:rPr>
+        <w:t>22</w:t>
+      </w:r>
+      <w:r>
+        <w:rPr>
+          <w:rFonts w:ascii="Times New Roman" w:eastAsia="方正书宋简体" w:hAnsi="Times New Roman" w:cs="Times New Roman" w:hint="eastAsia"/>
+          <w:szCs w:val="21"/>
+        </w:rPr>
+        <w:t>指标</w:t>
       </w:r>
       <w:r>
         <w:rPr>
@@ -16411,10 +16379,24 @@
       </w:r>
       <w:r>
         <w:rPr>
-          <w:rFonts w:ascii="Times New Roman" w:eastAsia="方正书宋简体" w:hAnsi="Times New Roman" w:cs="Times New Roman"/>
-          <w:szCs w:val="21"/>
-        </w:rPr>
-        <w:t>Milvus</w:t>
+          <w:rFonts w:ascii="Times New Roman" w:eastAsia="方正书宋简体" w:hAnsi="Times New Roman" w:cs="Times New Roman" w:hint="eastAsia"/>
+          <w:szCs w:val="21"/>
+        </w:rPr>
+        <w:t>在检索前</w:t>
+      </w:r>
+      <w:r>
+        <w:rPr>
+          <w:rFonts w:ascii="Times New Roman" w:eastAsia="方正书宋简体" w:hAnsi="Times New Roman" w:cs="Times New Roman" w:hint="eastAsia"/>
+          <w:szCs w:val="21"/>
+        </w:rPr>
+        <w:t>22</w:t>
+      </w:r>
+      <w:r>
+        <w:rPr>
+          <w:rFonts w:ascii="Times New Roman" w:eastAsia="方正书宋简体" w:hAnsi="Times New Roman" w:cs="Times New Roman" w:hint="eastAsia"/>
+          <w:szCs w:val="21"/>
+        </w:rPr>
+        <w:t>个的查询结果实验对比中，我们的方法</w:t>
       </w:r>
       <w:r>
         <w:rPr>
@@ -16490,10 +16472,10 @@
           <w14:ligatures w14:val="none"/>
         </w:rPr>
         <w:drawing>
-          <wp:inline distT="0" distB="0" distL="0" distR="0" wp14:anchorId="4D31AF27" wp14:editId="103AE729">
-            <wp:extent cx="4800000" cy="3600000"/>
-            <wp:effectExtent l="0" t="0" r="635" b="635"/>
-            <wp:docPr id="1951887633" name="图片 1"/>
+          <wp:inline distT="0" distB="0" distL="0" distR="0" wp14:anchorId="640898F7" wp14:editId="3E1E8392">
+            <wp:extent cx="4140200" cy="3105150"/>
+            <wp:effectExtent l="0" t="0" r="0" b="0"/>
+            <wp:docPr id="450215547" name="图片 2"/>
             <wp:cNvGraphicFramePr>
               <a:graphicFrameLocks xmlns:a="http://schemas.openxmlformats.org/drawingml/2006/main" noChangeAspect="1"/>
             </wp:cNvGraphicFramePr>
@@ -16501,7 +16483,7 @@
               <a:graphicData uri="http://schemas.openxmlformats.org/drawingml/2006/picture">
                 <pic:pic xmlns:pic="http://schemas.openxmlformats.org/drawingml/2006/picture">
                   <pic:nvPicPr>
-                    <pic:cNvPr id="1951887633" name="图片 1951887633"/>
+                    <pic:cNvPr id="450215547" name="图片 450215547"/>
                     <pic:cNvPicPr/>
                   </pic:nvPicPr>
                   <pic:blipFill>
@@ -16519,7 +16501,7 @@
                   <pic:spPr>
                     <a:xfrm>
                       <a:off x="0" y="0"/>
-                      <a:ext cx="4800000" cy="3600000"/>
+                      <a:ext cx="4145346" cy="3109010"/>
                     </a:xfrm>
                     <a:prstGeom prst="rect">
                       <a:avLst/>
@@ -16596,14 +16578,22 @@
           <w:szCs w:val="21"/>
           <w:vertAlign w:val="subscript"/>
         </w:rPr>
-        <w:t>Precision@10</w:t>
-      </w:r>
-      <w:r>
-        <w:rPr>
-          <w:rFonts w:ascii="Times New Roman" w:eastAsia="方正书宋简体" w:hAnsi="Times New Roman" w:cs="Times New Roman" w:hint="eastAsia"/>
-          <w:szCs w:val="21"/>
-        </w:rPr>
-        <w:t>、</w:t>
+        <w:t>Precision@</w:t>
+      </w:r>
+      <w:r>
+        <w:rPr>
+          <w:rFonts w:ascii="Times New Roman" w:eastAsia="方正书宋简体" w:hAnsi="Times New Roman" w:cs="Times New Roman" w:hint="eastAsia"/>
+          <w:szCs w:val="21"/>
+          <w:vertAlign w:val="subscript"/>
+        </w:rPr>
+        <w:t>22</w:t>
+      </w:r>
+      <w:r>
+        <w:rPr>
+          <w:rFonts w:ascii="Times New Roman" w:eastAsia="方正书宋简体" w:hAnsi="Times New Roman" w:cs="Times New Roman" w:hint="eastAsia"/>
+          <w:szCs w:val="21"/>
+        </w:rPr>
+        <w:t>和</w:t>
       </w:r>
       <w:r>
         <w:rPr>
@@ -16618,36 +16608,22 @@
           <w:szCs w:val="21"/>
           <w:vertAlign w:val="subscript"/>
         </w:rPr>
-        <w:t>Recall@10</w:t>
-      </w:r>
-      <w:r>
-        <w:rPr>
-          <w:rFonts w:ascii="Times New Roman" w:eastAsia="方正书宋简体" w:hAnsi="Times New Roman" w:cs="Times New Roman" w:hint="eastAsia"/>
-          <w:szCs w:val="21"/>
-        </w:rPr>
-        <w:t>和</w:t>
-      </w:r>
-      <w:r>
-        <w:rPr>
-          <w:rFonts w:ascii="Times New Roman" w:eastAsia="方正书宋简体" w:hAnsi="Times New Roman" w:cs="Times New Roman" w:hint="eastAsia"/>
-          <w:szCs w:val="21"/>
-        </w:rPr>
-        <w:t>AVG</w:t>
-      </w:r>
-      <w:r>
-        <w:rPr>
-          <w:rFonts w:ascii="Times New Roman" w:eastAsia="方正书宋简体" w:hAnsi="Times New Roman" w:cs="Times New Roman"/>
+        <w:t>AP@</w:t>
+      </w:r>
+      <w:r>
+        <w:rPr>
+          <w:rFonts w:ascii="Times New Roman" w:eastAsia="方正书宋简体" w:hAnsi="Times New Roman" w:cs="Times New Roman" w:hint="eastAsia"/>
           <w:szCs w:val="21"/>
           <w:vertAlign w:val="subscript"/>
         </w:rPr>
-        <w:t>AP@10</w:t>
-      </w:r>
-      <w:r>
-        <w:rPr>
-          <w:rFonts w:ascii="Times New Roman" w:eastAsia="方正书宋简体" w:hAnsi="Times New Roman" w:cs="Times New Roman" w:hint="eastAsia"/>
-          <w:szCs w:val="21"/>
-        </w:rPr>
-        <w:t>等指标</w:t>
+        <w:t>22</w:t>
+      </w:r>
+      <w:r>
+        <w:rPr>
+          <w:rFonts w:ascii="Times New Roman" w:eastAsia="方正书宋简体" w:hAnsi="Times New Roman" w:cs="Times New Roman" w:hint="eastAsia"/>
+          <w:szCs w:val="21"/>
+        </w:rPr>
+        <w:t>指标</w:t>
       </w:r>
       <w:r>
         <w:rPr>
@@ -16669,6 +16645,7 @@
         <w:pStyle w:val="1"/>
         <w:spacing w:before="120" w:after="120" w:line="240" w:lineRule="auto"/>
         <w:rPr>
+          <w:rFonts w:hint="eastAsia"/>
           <w:sz w:val="28"/>
           <w:szCs w:val="28"/>
         </w:rPr>
@@ -16678,7 +16655,6 @@
           <w:sz w:val="28"/>
           <w:szCs w:val="28"/>
         </w:rPr>
-        <w:lastRenderedPageBreak/>
         <w:t>6总结与展望</w:t>
       </w:r>
     </w:p>
@@ -16914,6 +16890,7 @@
           <w:rFonts w:ascii="Times New Roman" w:eastAsia="方正书宋简体" w:hAnsi="Times New Roman" w:cs="Times New Roman" w:hint="eastAsia"/>
           <w:szCs w:val="21"/>
         </w:rPr>
+        <w:lastRenderedPageBreak/>
         <w:t>但是，目前向量数据库仅存储了</w:t>
       </w:r>
       <w:r>
@@ -17085,14 +17062,7 @@
           <w:rFonts w:ascii="Times New Roman" w:eastAsia="方正书宋简体" w:hAnsi="Times New Roman" w:cs="Times New Roman"/>
           <w:szCs w:val="21"/>
         </w:rPr>
-        <w:t xml:space="preserve">, </w:t>
-      </w:r>
-      <w:r>
-        <w:rPr>
-          <w:rFonts w:ascii="Times New Roman" w:eastAsia="方正书宋简体" w:hAnsi="Times New Roman" w:cs="Times New Roman"/>
-          <w:szCs w:val="21"/>
-        </w:rPr>
-        <w:t>ZR2020MF149</w:t>
+        <w:t>, ZR2020MF149</w:t>
       </w:r>
       <w:r>
         <w:rPr>
@@ -17980,9 +17950,14 @@
 </file>
 
 <file path=word/endnotes.xml><?xml version="1.0" encoding="utf-8"?>
-<w:endnotes xmlns:wpc="http://schemas.microsoft.com/office/word/2010/wordprocessingCanvas" xmlns:cx="http://schemas.microsoft.com/office/drawing/2014/chartex" xmlns:cx1="http://schemas.microsoft.com/office/drawing/2015/9/8/chartex" xmlns:cx2="http://schemas.microsoft.com/office/drawing/2015/10/21/chartex" xmlns:cx3="http://schemas.microsoft.com/office/drawing/2016/5/9/chartex" xmlns:cx4="http://schemas.microsoft.com/office/drawing/2016/5/10/chartex" xmlns:cx5="http://schemas.microsoft.com/office/drawing/2016/5/11/chartex" xmlns:cx6="http://schemas.microsoft.com/office/drawing/2016/5/12/chartex" xmlns:cx7="http://schemas.microsoft.com/office/drawing/2016/5/13/chartex" xmlns:cx8="http://schemas.microsoft.com/office/drawing/2016/5/14/chartex" xmlns:mc="http://schemas.openxmlformats.org/markup-compatibility/2006" xmlns:aink="http://schemas.microsoft.com/office/drawing/2016/ink" xmlns:am3d="http://schemas.microsoft.com/office/drawing/2017/model3d" xmlns:o="urn:schemas-microsoft-com:office:office" xmlns:r="http://schemas.openxmlformats.org/officeDocument/2006/relationships" xmlns:m="http://schemas.openxmlformats.org/officeDocument/2006/math" xmlns:v="urn:schemas-microsoft-com:vml" xmlns:wp14="http://schemas.microsoft.com/office/word/2010/wordprocessingDrawing" xmlns:wp="http://schemas.openxmlformats.org/drawingml/2006/wordprocessingDrawing" xmlns:w10="urn:schemas-microsoft-com:office:word" xmlns:w="http://schemas.openxmlformats.org/wordprocessingml/2006/main" xmlns:w14="http://schemas.microsoft.com/office/word/2010/wordml" xmlns:w15="http://schemas.microsoft.com/office/word/2012/wordml" xmlns:w16cex="http://schemas.microsoft.com/office/word/2018/wordml/cex" xmlns:w16cid="http://schemas.microsoft.com/office/word/2016/wordml/cid" xmlns:w16="http://schemas.microsoft.com/office/word/2018/wordml" xmlns:w16sdtdh="http://schemas.microsoft.com/office/word/2020/wordml/sdtdatahash" xmlns:w16se="http://schemas.microsoft.com/office/word/2015/wordml/symex" xmlns:wpg="http://schemas.microsoft.com/office/word/2010/wordprocessingGroup" xmlns:wpi="http://schemas.microsoft.com/office/word/2010/wordprocessingInk" xmlns:wne="http://schemas.microsoft.com/office/word/2006/wordml" xmlns:wps="http://schemas.microsoft.com/office/word/2010/wordprocessingShape" mc:Ignorable="w14 w15 w16se w16cid w16 w16cex w16sdtdh wp14">
+<w:endnotes xmlns:wpc="http://schemas.microsoft.com/office/word/2010/wordprocessingCanvas" xmlns:cx="http://schemas.microsoft.com/office/drawing/2014/chartex" xmlns:cx1="http://schemas.microsoft.com/office/drawing/2015/9/8/chartex" xmlns:cx2="http://schemas.microsoft.com/office/drawing/2015/10/21/chartex" xmlns:cx3="http://schemas.microsoft.com/office/drawing/2016/5/9/chartex" xmlns:cx4="http://schemas.microsoft.com/office/drawing/2016/5/10/chartex" xmlns:cx5="http://schemas.microsoft.com/office/drawing/2016/5/11/chartex" xmlns:cx6="http://schemas.microsoft.com/office/drawing/2016/5/12/chartex" xmlns:cx7="http://schemas.microsoft.com/office/drawing/2016/5/13/chartex" xmlns:cx8="http://schemas.microsoft.com/office/drawing/2016/5/14/chartex" xmlns:mc="http://schemas.openxmlformats.org/markup-compatibility/2006" xmlns:aink="http://schemas.microsoft.com/office/drawing/2016/ink" xmlns:am3d="http://schemas.microsoft.com/office/drawing/2017/model3d" xmlns:o="urn:schemas-microsoft-com:office:office" xmlns:oel="http://schemas.microsoft.com/office/2019/extlst" xmlns:r="http://schemas.openxmlformats.org/officeDocument/2006/relationships" xmlns:m="http://schemas.openxmlformats.org/officeDocument/2006/math" xmlns:v="urn:schemas-microsoft-com:vml" xmlns:wp14="http://schemas.microsoft.com/office/word/2010/wordprocessingDrawing" xmlns:wp="http://schemas.openxmlformats.org/drawingml/2006/wordprocessingDrawing" xmlns:w10="urn:schemas-microsoft-com:office:word" xmlns:w="http://schemas.openxmlformats.org/wordprocessingml/2006/main" xmlns:w14="http://schemas.microsoft.com/office/word/2010/wordml" xmlns:w15="http://schemas.microsoft.com/office/word/2012/wordml" xmlns:w16cex="http://schemas.microsoft.com/office/word/2018/wordml/cex" xmlns:w16cid="http://schemas.microsoft.com/office/word/2016/wordml/cid" xmlns:w16="http://schemas.microsoft.com/office/word/2018/wordml" xmlns:w16du="http://schemas.microsoft.com/office/word/2023/wordml/word16du" xmlns:w16sdtdh="http://schemas.microsoft.com/office/word/2020/wordml/sdtdatahash" xmlns:w16se="http://schemas.microsoft.com/office/word/2015/wordml/symex" xmlns:wpg="http://schemas.microsoft.com/office/word/2010/wordprocessingGroup" xmlns:wpi="http://schemas.microsoft.com/office/word/2010/wordprocessingInk" xmlns:wne="http://schemas.microsoft.com/office/word/2006/wordml" xmlns:wps="http://schemas.microsoft.com/office/word/2010/wordprocessingShape" mc:Ignorable="w14 w15 w16se w16cid w16 w16cex w16sdtdh w16du wp14">
   <w:endnote w:type="separator" w:id="-1">
     <w:p>
+      <w:pPr>
+        <w:rPr>
+          <w:rFonts w:hint="eastAsia"/>
+        </w:rPr>
+      </w:pPr>
       <w:r>
         <w:separator/>
       </w:r>
@@ -17990,6 +17965,11 @@
   </w:endnote>
   <w:endnote w:type="continuationSeparator" w:id="0">
     <w:p>
+      <w:pPr>
+        <w:rPr>
+          <w:rFonts w:hint="eastAsia"/>
+        </w:rPr>
+      </w:pPr>
       <w:r>
         <w:continuationSeparator/>
       </w:r>
@@ -17999,9 +17979,14 @@
 </file>
 
 <file path=word/footnotes.xml><?xml version="1.0" encoding="utf-8"?>
-<w:footnotes xmlns:wpc="http://schemas.microsoft.com/office/word/2010/wordprocessingCanvas" xmlns:cx="http://schemas.microsoft.com/office/drawing/2014/chartex" xmlns:cx1="http://schemas.microsoft.com/office/drawing/2015/9/8/chartex" xmlns:cx2="http://schemas.microsoft.com/office/drawing/2015/10/21/chartex" xmlns:cx3="http://schemas.microsoft.com/office/drawing/2016/5/9/chartex" xmlns:cx4="http://schemas.microsoft.com/office/drawing/2016/5/10/chartex" xmlns:cx5="http://schemas.microsoft.com/office/drawing/2016/5/11/chartex" xmlns:cx6="http://schemas.microsoft.com/office/drawing/2016/5/12/chartex" xmlns:cx7="http://schemas.microsoft.com/office/drawing/2016/5/13/chartex" xmlns:cx8="http://schemas.microsoft.com/office/drawing/2016/5/14/chartex" xmlns:mc="http://schemas.openxmlformats.org/markup-compatibility/2006" xmlns:aink="http://schemas.microsoft.com/office/drawing/2016/ink" xmlns:am3d="http://schemas.microsoft.com/office/drawing/2017/model3d" xmlns:o="urn:schemas-microsoft-com:office:office" xmlns:r="http://schemas.openxmlformats.org/officeDocument/2006/relationships" xmlns:m="http://schemas.openxmlformats.org/officeDocument/2006/math" xmlns:v="urn:schemas-microsoft-com:vml" xmlns:wp14="http://schemas.microsoft.com/office/word/2010/wordprocessingDrawing" xmlns:wp="http://schemas.openxmlformats.org/drawingml/2006/wordprocessingDrawing" xmlns:w10="urn:schemas-microsoft-com:office:word" xmlns:w="http://schemas.openxmlformats.org/wordprocessingml/2006/main" xmlns:w14="http://schemas.microsoft.com/office/word/2010/wordml" xmlns:w15="http://schemas.microsoft.com/office/word/2012/wordml" xmlns:w16cex="http://schemas.microsoft.com/office/word/2018/wordml/cex" xmlns:w16cid="http://schemas.microsoft.com/office/word/2016/wordml/cid" xmlns:w16="http://schemas.microsoft.com/office/word/2018/wordml" xmlns:w16sdtdh="http://schemas.microsoft.com/office/word/2020/wordml/sdtdatahash" xmlns:w16se="http://schemas.microsoft.com/office/word/2015/wordml/symex" xmlns:wpg="http://schemas.microsoft.com/office/word/2010/wordprocessingGroup" xmlns:wpi="http://schemas.microsoft.com/office/word/2010/wordprocessingInk" xmlns:wne="http://schemas.microsoft.com/office/word/2006/wordml" xmlns:wps="http://schemas.microsoft.com/office/word/2010/wordprocessingShape" mc:Ignorable="w14 w15 w16se w16cid w16 w16cex w16sdtdh wp14">
+<w:footnotes xmlns:wpc="http://schemas.microsoft.com/office/word/2010/wordprocessingCanvas" xmlns:cx="http://schemas.microsoft.com/office/drawing/2014/chartex" xmlns:cx1="http://schemas.microsoft.com/office/drawing/2015/9/8/chartex" xmlns:cx2="http://schemas.microsoft.com/office/drawing/2015/10/21/chartex" xmlns:cx3="http://schemas.microsoft.com/office/drawing/2016/5/9/chartex" xmlns:cx4="http://schemas.microsoft.com/office/drawing/2016/5/10/chartex" xmlns:cx5="http://schemas.microsoft.com/office/drawing/2016/5/11/chartex" xmlns:cx6="http://schemas.microsoft.com/office/drawing/2016/5/12/chartex" xmlns:cx7="http://schemas.microsoft.com/office/drawing/2016/5/13/chartex" xmlns:cx8="http://schemas.microsoft.com/office/drawing/2016/5/14/chartex" xmlns:mc="http://schemas.openxmlformats.org/markup-compatibility/2006" xmlns:aink="http://schemas.microsoft.com/office/drawing/2016/ink" xmlns:am3d="http://schemas.microsoft.com/office/drawing/2017/model3d" xmlns:o="urn:schemas-microsoft-com:office:office" xmlns:oel="http://schemas.microsoft.com/office/2019/extlst" xmlns:r="http://schemas.openxmlformats.org/officeDocument/2006/relationships" xmlns:m="http://schemas.openxmlformats.org/officeDocument/2006/math" xmlns:v="urn:schemas-microsoft-com:vml" xmlns:wp14="http://schemas.microsoft.com/office/word/2010/wordprocessingDrawing" xmlns:wp="http://schemas.openxmlformats.org/drawingml/2006/wordprocessingDrawing" xmlns:w10="urn:schemas-microsoft-com:office:word" xmlns:w="http://schemas.openxmlformats.org/wordprocessingml/2006/main" xmlns:w14="http://schemas.microsoft.com/office/word/2010/wordml" xmlns:w15="http://schemas.microsoft.com/office/word/2012/wordml" xmlns:w16cex="http://schemas.microsoft.com/office/word/2018/wordml/cex" xmlns:w16cid="http://schemas.microsoft.com/office/word/2016/wordml/cid" xmlns:w16="http://schemas.microsoft.com/office/word/2018/wordml" xmlns:w16du="http://schemas.microsoft.com/office/word/2023/wordml/word16du" xmlns:w16sdtdh="http://schemas.microsoft.com/office/word/2020/wordml/sdtdatahash" xmlns:w16se="http://schemas.microsoft.com/office/word/2015/wordml/symex" xmlns:wpg="http://schemas.microsoft.com/office/word/2010/wordprocessingGroup" xmlns:wpi="http://schemas.microsoft.com/office/word/2010/wordprocessingInk" xmlns:wne="http://schemas.microsoft.com/office/word/2006/wordml" xmlns:wps="http://schemas.microsoft.com/office/word/2010/wordprocessingShape" mc:Ignorable="w14 w15 w16se w16cid w16 w16cex w16sdtdh w16du wp14">
   <w:footnote w:type="separator" w:id="-1">
     <w:p>
+      <w:pPr>
+        <w:rPr>
+          <w:rFonts w:hint="eastAsia"/>
+        </w:rPr>
+      </w:pPr>
       <w:r>
         <w:separator/>
       </w:r>
@@ -18009,6 +17994,11 @@
   </w:footnote>
   <w:footnote w:type="continuationSeparator" w:id="0">
     <w:p>
+      <w:pPr>
+        <w:rPr>
+          <w:rFonts w:hint="eastAsia"/>
+        </w:rPr>
+      </w:pPr>
       <w:r>
         <w:continuationSeparator/>
       </w:r>
@@ -18018,7 +18008,7 @@
 </file>
 
 <file path=word/numbering.xml><?xml version="1.0" encoding="utf-8"?>
-<w:numbering xmlns:wpc="http://schemas.microsoft.com/office/word/2010/wordprocessingCanvas" xmlns:cx="http://schemas.microsoft.com/office/drawing/2014/chartex" xmlns:cx1="http://schemas.microsoft.com/office/drawing/2015/9/8/chartex" xmlns:cx2="http://schemas.microsoft.com/office/drawing/2015/10/21/chartex" xmlns:cx3="http://schemas.microsoft.com/office/drawing/2016/5/9/chartex" xmlns:cx4="http://schemas.microsoft.com/office/drawing/2016/5/10/chartex" xmlns:cx5="http://schemas.microsoft.com/office/drawing/2016/5/11/chartex" xmlns:cx6="http://schemas.microsoft.com/office/drawing/2016/5/12/chartex" xmlns:cx7="http://schemas.microsoft.com/office/drawing/2016/5/13/chartex" xmlns:cx8="http://schemas.microsoft.com/office/drawing/2016/5/14/chartex" xmlns:mc="http://schemas.openxmlformats.org/markup-compatibility/2006" xmlns:aink="http://schemas.microsoft.com/office/drawing/2016/ink" xmlns:am3d="http://schemas.microsoft.com/office/drawing/2017/model3d" xmlns:o="urn:schemas-microsoft-com:office:office" xmlns:r="http://schemas.openxmlformats.org/officeDocument/2006/relationships" xmlns:m="http://schemas.openxmlformats.org/officeDocument/2006/math" xmlns:v="urn:schemas-microsoft-com:vml" xmlns:wp14="http://schemas.microsoft.com/office/word/2010/wordprocessingDrawing" xmlns:wp="http://schemas.openxmlformats.org/drawingml/2006/wordprocessingDrawing" xmlns:w10="urn:schemas-microsoft-com:office:word" xmlns:w="http://schemas.openxmlformats.org/wordprocessingml/2006/main" xmlns:w14="http://schemas.microsoft.com/office/word/2010/wordml" xmlns:w15="http://schemas.microsoft.com/office/word/2012/wordml" xmlns:w16cex="http://schemas.microsoft.com/office/word/2018/wordml/cex" xmlns:w16cid="http://schemas.microsoft.com/office/word/2016/wordml/cid" xmlns:w16="http://schemas.microsoft.com/office/word/2018/wordml" xmlns:w16sdtdh="http://schemas.microsoft.com/office/word/2020/wordml/sdtdatahash" xmlns:w16se="http://schemas.microsoft.com/office/word/2015/wordml/symex" xmlns:wpg="http://schemas.microsoft.com/office/word/2010/wordprocessingGroup" xmlns:wpi="http://schemas.microsoft.com/office/word/2010/wordprocessingInk" xmlns:wne="http://schemas.microsoft.com/office/word/2006/wordml" xmlns:wps="http://schemas.microsoft.com/office/word/2010/wordprocessingShape" mc:Ignorable="w14 w15 w16se w16cid w16 w16cex w16sdtdh wp14">
+<w:numbering xmlns:wpc="http://schemas.microsoft.com/office/word/2010/wordprocessingCanvas" xmlns:cx="http://schemas.microsoft.com/office/drawing/2014/chartex" xmlns:cx1="http://schemas.microsoft.com/office/drawing/2015/9/8/chartex" xmlns:cx2="http://schemas.microsoft.com/office/drawing/2015/10/21/chartex" xmlns:cx3="http://schemas.microsoft.com/office/drawing/2016/5/9/chartex" xmlns:cx4="http://schemas.microsoft.com/office/drawing/2016/5/10/chartex" xmlns:cx5="http://schemas.microsoft.com/office/drawing/2016/5/11/chartex" xmlns:cx6="http://schemas.microsoft.com/office/drawing/2016/5/12/chartex" xmlns:cx7="http://schemas.microsoft.com/office/drawing/2016/5/13/chartex" xmlns:cx8="http://schemas.microsoft.com/office/drawing/2016/5/14/chartex" xmlns:mc="http://schemas.openxmlformats.org/markup-compatibility/2006" xmlns:aink="http://schemas.microsoft.com/office/drawing/2016/ink" xmlns:am3d="http://schemas.microsoft.com/office/drawing/2017/model3d" xmlns:o="urn:schemas-microsoft-com:office:office" xmlns:oel="http://schemas.microsoft.com/office/2019/extlst" xmlns:r="http://schemas.openxmlformats.org/officeDocument/2006/relationships" xmlns:m="http://schemas.openxmlformats.org/officeDocument/2006/math" xmlns:v="urn:schemas-microsoft-com:vml" xmlns:wp14="http://schemas.microsoft.com/office/word/2010/wordprocessingDrawing" xmlns:wp="http://schemas.openxmlformats.org/drawingml/2006/wordprocessingDrawing" xmlns:w10="urn:schemas-microsoft-com:office:word" xmlns:w="http://schemas.openxmlformats.org/wordprocessingml/2006/main" xmlns:w14="http://schemas.microsoft.com/office/word/2010/wordml" xmlns:w15="http://schemas.microsoft.com/office/word/2012/wordml" xmlns:w16cex="http://schemas.microsoft.com/office/word/2018/wordml/cex" xmlns:w16cid="http://schemas.microsoft.com/office/word/2016/wordml/cid" xmlns:w16="http://schemas.microsoft.com/office/word/2018/wordml" xmlns:w16du="http://schemas.microsoft.com/office/word/2023/wordml/word16du" xmlns:w16sdtdh="http://schemas.microsoft.com/office/word/2020/wordml/sdtdatahash" xmlns:w16se="http://schemas.microsoft.com/office/word/2015/wordml/symex" xmlns:wpg="http://schemas.microsoft.com/office/word/2010/wordprocessingGroup" xmlns:wpi="http://schemas.microsoft.com/office/word/2010/wordprocessingInk" xmlns:wne="http://schemas.microsoft.com/office/word/2006/wordml" xmlns:wps="http://schemas.microsoft.com/office/word/2010/wordprocessingShape" mc:Ignorable="w14 w15 w16se w16cid w16 w16cex w16sdtdh w16du wp14">
   <w:abstractNum w:abstractNumId="0" w15:restartNumberingAfterBreak="0">
     <w:nsid w:val="5B156F37"/>
     <w:multiLevelType w:val="multilevel"/>
@@ -18108,14 +18098,14 @@
       </w:pPr>
     </w:lvl>
   </w:abstractNum>
-  <w:num w:numId="1">
+  <w:num w:numId="1" w16cid:durableId="1057751741">
     <w:abstractNumId w:val="0"/>
   </w:num>
 </w:numbering>
 </file>
 
 <file path=word/styles.xml><?xml version="1.0" encoding="utf-8"?>
-<w:styles xmlns:mc="http://schemas.openxmlformats.org/markup-compatibility/2006" xmlns:r="http://schemas.openxmlformats.org/officeDocument/2006/relationships" xmlns:w="http://schemas.openxmlformats.org/wordprocessingml/2006/main" xmlns:w14="http://schemas.microsoft.com/office/word/2010/wordml" xmlns:w15="http://schemas.microsoft.com/office/word/2012/wordml" xmlns:w16cex="http://schemas.microsoft.com/office/word/2018/wordml/cex" xmlns:w16cid="http://schemas.microsoft.com/office/word/2016/wordml/cid" xmlns:w16="http://schemas.microsoft.com/office/word/2018/wordml" xmlns:w16sdtdh="http://schemas.microsoft.com/office/word/2020/wordml/sdtdatahash" xmlns:w16se="http://schemas.microsoft.com/office/word/2015/wordml/symex" mc:Ignorable="w14 w15 w16se w16cid w16 w16cex w16sdtdh">
+<w:styles xmlns:mc="http://schemas.openxmlformats.org/markup-compatibility/2006" xmlns:r="http://schemas.openxmlformats.org/officeDocument/2006/relationships" xmlns:w="http://schemas.openxmlformats.org/wordprocessingml/2006/main" xmlns:w14="http://schemas.microsoft.com/office/word/2010/wordml" xmlns:w15="http://schemas.microsoft.com/office/word/2012/wordml" xmlns:w16cex="http://schemas.microsoft.com/office/word/2018/wordml/cex" xmlns:w16cid="http://schemas.microsoft.com/office/word/2016/wordml/cid" xmlns:w16="http://schemas.microsoft.com/office/word/2018/wordml" xmlns:w16du="http://schemas.microsoft.com/office/word/2023/wordml/word16du" xmlns:w16sdtdh="http://schemas.microsoft.com/office/word/2020/wordml/sdtdatahash" xmlns:w16se="http://schemas.microsoft.com/office/word/2015/wordml/symex" mc:Ignorable="w14 w15 w16se w16cid w16 w16cex w16sdtdh w16du">
   <w:docDefaults>
     <w:rPrDefault>
       <w:rPr>

--- a/基于向量数据库的甲骨文图像检索研究.docx
+++ b/基于向量数据库的甲骨文图像检索研究.docx
@@ -997,21 +997,35 @@
           <w:rFonts w:ascii="Times New Roman" w:eastAsia="方正书宋简体" w:hAnsi="Times New Roman" w:cs="Times New Roman"/>
           <w:szCs w:val="21"/>
         </w:rPr>
-        <w:t>Oracle Bone Inscriptions (OBI) primarily exist in image form, making oracle bone image retrieval technology a fundamental and crucial task in the study of ancient scripts. However, OBI images face challenges such as massive data volumes, numerous variant characters, and the difficulty of efficiently handling these with traditional databases. Milvus, as a high-performance open-source vector database, offers a new solution for oracle bone image retrieval through its outstanding vector search capabilities and seamless compatibility with deep learning platforms. This paper constructs an OBI glyph retrieval system based on Milvus and the ResNet-50 model. Users can quickly retrieve similar oracle bone character images by taking photos, handwriting, or uploading images. Experiments show that the average retrieval accuracy of this method can reach 8</w:t>
-      </w:r>
-      <w:r>
-        <w:rPr>
-          <w:rFonts w:ascii="Times New Roman" w:eastAsia="方正书宋简体" w:hAnsi="Times New Roman" w:cs="Times New Roman"/>
-          <w:szCs w:val="21"/>
-        </w:rPr>
-        <w:t>2.8</w:t>
-      </w:r>
-      <w:r>
-        <w:rPr>
-          <w:rFonts w:ascii="Times New Roman" w:eastAsia="方正书宋简体" w:hAnsi="Times New Roman" w:cs="Times New Roman"/>
-          <w:szCs w:val="21"/>
-        </w:rPr>
-        <w:t xml:space="preserve">6%. The system is highly extensible and can be applied to the image retrieval of other ancient scripts, providing strong technical </w:t>
+        <w:t xml:space="preserve">Oracle Bone Inscriptions (OBI) primarily exist in image form, making oracle bone image retrieval technology a fundamental and crucial task in the study of ancient scripts. However, OBI images face challenges such as massive data volumes, numerous variant characters, and the difficulty of efficiently handling these with traditional databases. Milvus, as a high-performance open-source vector database, offers a new solution for oracle bone image retrieval through its outstanding vector search capabilities and seamless compatibility with deep learning platforms. This paper constructs an OBI glyph retrieval system based on Milvus and the ResNet-50 model. Users can quickly retrieve similar oracle bone character images by taking photos, handwriting, or uploading images. Experiments show that the average retrieval accuracy of this method can reach </w:t>
+      </w:r>
+      <w:r>
+        <w:rPr>
+          <w:rFonts w:ascii="Times New Roman" w:eastAsia="方正书宋简体" w:hAnsi="Times New Roman" w:cs="Times New Roman" w:hint="eastAsia"/>
+          <w:szCs w:val="21"/>
+        </w:rPr>
+        <w:t>76</w:t>
+      </w:r>
+      <w:r>
+        <w:rPr>
+          <w:rFonts w:ascii="Times New Roman" w:eastAsia="方正书宋简体" w:hAnsi="Times New Roman" w:cs="Times New Roman"/>
+          <w:szCs w:val="21"/>
+        </w:rPr>
+        <w:t>.</w:t>
+      </w:r>
+      <w:r>
+        <w:rPr>
+          <w:rFonts w:ascii="Times New Roman" w:eastAsia="方正书宋简体" w:hAnsi="Times New Roman" w:cs="Times New Roman" w:hint="eastAsia"/>
+          <w:szCs w:val="21"/>
+        </w:rPr>
+        <w:t>37</w:t>
+      </w:r>
+      <w:r>
+        <w:rPr>
+          <w:rFonts w:ascii="Times New Roman" w:eastAsia="方正书宋简体" w:hAnsi="Times New Roman" w:cs="Times New Roman"/>
+          <w:szCs w:val="21"/>
+        </w:rPr>
+        <w:t xml:space="preserve">%. The system is highly extensible and can be applied to the image retrieval of other ancient scripts, providing strong technical </w:t>
       </w:r>
       <w:r>
         <w:rPr>
@@ -3898,7 +3912,7 @@
         </w:rPr>
         <w:lastRenderedPageBreak/>
         <w:drawing>
-          <wp:inline distT="0" distB="0" distL="0" distR="0" wp14:anchorId="730AA22D" wp14:editId="4A3B0AAC">
+          <wp:inline distT="0" distB="0" distL="0" distR="0" wp14:anchorId="730AA22D" wp14:editId="167A2785">
             <wp:extent cx="2238375" cy="4052827"/>
             <wp:effectExtent l="0" t="0" r="0" b="5080"/>
             <wp:docPr id="2" name="图片 2"/>
@@ -16137,9 +16151,9 @@
           <w14:ligatures w14:val="none"/>
         </w:rPr>
         <w:drawing>
-          <wp:inline distT="0" distB="0" distL="0" distR="0" wp14:anchorId="71ABF681" wp14:editId="35D32646">
-            <wp:extent cx="4749165" cy="3303789"/>
-            <wp:effectExtent l="0" t="0" r="0" b="0"/>
+          <wp:inline distT="0" distB="0" distL="0" distR="0" wp14:anchorId="71ABF681" wp14:editId="1B373DE6">
+            <wp:extent cx="3935578" cy="2737812"/>
+            <wp:effectExtent l="0" t="0" r="8255" b="5715"/>
             <wp:docPr id="808278612" name="图片 3"/>
             <wp:cNvGraphicFramePr>
               <a:graphicFrameLocks xmlns:a="http://schemas.openxmlformats.org/drawingml/2006/main" noChangeAspect="1"/>
@@ -16165,7 +16179,7 @@
                   <pic:spPr bwMode="auto">
                     <a:xfrm>
                       <a:off x="0" y="0"/>
-                      <a:ext cx="4767907" cy="3316827"/>
+                      <a:ext cx="3956737" cy="2752531"/>
                     </a:xfrm>
                     <a:prstGeom prst="rect">
                       <a:avLst/>
@@ -16251,152 +16265,197 @@
           <w:rFonts w:ascii="Times New Roman" w:eastAsia="方正书宋简体" w:hAnsi="Times New Roman" w:cs="Times New Roman"/>
           <w:szCs w:val="21"/>
         </w:rPr>
+        <w:t>Milvus</w:t>
+      </w:r>
+      <w:r>
+        <w:rPr>
+          <w:rFonts w:ascii="Times New Roman" w:eastAsia="方正书宋简体" w:hAnsi="Times New Roman" w:cs="Times New Roman"/>
+          <w:szCs w:val="21"/>
+        </w:rPr>
+        <w:t>与</w:t>
+      </w:r>
+      <w:r>
+        <w:rPr>
+          <w:rFonts w:ascii="Times New Roman" w:eastAsia="方正书宋简体" w:hAnsi="Times New Roman" w:cs="Times New Roman"/>
+          <w:szCs w:val="21"/>
+        </w:rPr>
+        <w:t>LSH</w:t>
+      </w:r>
+      <w:r>
+        <w:rPr>
+          <w:rFonts w:ascii="Times New Roman" w:eastAsia="方正书宋简体" w:hAnsi="Times New Roman" w:cs="Times New Roman"/>
+          <w:szCs w:val="21"/>
+        </w:rPr>
+        <w:t>的</w:t>
+      </w:r>
+      <w:r>
+        <w:rPr>
+          <w:rFonts w:ascii="Times New Roman" w:eastAsia="方正书宋简体" w:hAnsi="Times New Roman" w:cs="Times New Roman" w:hint="eastAsia"/>
+          <w:szCs w:val="21"/>
+        </w:rPr>
+        <w:t>AVG</w:t>
+      </w:r>
+      <w:r>
+        <w:rPr>
+          <w:rFonts w:ascii="Times New Roman" w:eastAsia="方正书宋简体" w:hAnsi="Times New Roman" w:cs="Times New Roman"/>
+          <w:szCs w:val="21"/>
+          <w:vertAlign w:val="subscript"/>
+        </w:rPr>
+        <w:t>Precision@</w:t>
+      </w:r>
+      <w:r>
+        <w:rPr>
+          <w:rFonts w:ascii="Times New Roman" w:eastAsia="方正书宋简体" w:hAnsi="Times New Roman" w:cs="Times New Roman" w:hint="eastAsia"/>
+          <w:szCs w:val="21"/>
+          <w:vertAlign w:val="subscript"/>
+        </w:rPr>
+        <w:t>22</w:t>
+      </w:r>
+      <w:r>
+        <w:rPr>
+          <w:rFonts w:ascii="Times New Roman" w:eastAsia="方正书宋简体" w:hAnsi="Times New Roman" w:cs="Times New Roman" w:hint="eastAsia"/>
+          <w:szCs w:val="21"/>
+        </w:rPr>
+        <w:t>、</w:t>
+      </w:r>
+      <w:r>
+        <w:rPr>
+          <w:rFonts w:ascii="Times New Roman" w:eastAsia="方正书宋简体" w:hAnsi="Times New Roman" w:cs="Times New Roman" w:hint="eastAsia"/>
+          <w:szCs w:val="21"/>
+        </w:rPr>
+        <w:t>AVG</w:t>
+      </w:r>
+      <w:r>
+        <w:rPr>
+          <w:rFonts w:ascii="Times New Roman" w:eastAsia="方正书宋简体" w:hAnsi="Times New Roman" w:cs="Times New Roman" w:hint="eastAsia"/>
+          <w:szCs w:val="21"/>
+          <w:vertAlign w:val="subscript"/>
+        </w:rPr>
+        <w:t>Recall</w:t>
+      </w:r>
+      <w:r>
+        <w:rPr>
+          <w:rFonts w:ascii="Times New Roman" w:eastAsia="方正书宋简体" w:hAnsi="Times New Roman" w:cs="Times New Roman"/>
+          <w:szCs w:val="21"/>
+          <w:vertAlign w:val="subscript"/>
+        </w:rPr>
+        <w:t>@</w:t>
+      </w:r>
+      <w:r>
+        <w:rPr>
+          <w:rFonts w:ascii="Times New Roman" w:eastAsia="方正书宋简体" w:hAnsi="Times New Roman" w:cs="Times New Roman" w:hint="eastAsia"/>
+          <w:szCs w:val="21"/>
+          <w:vertAlign w:val="subscript"/>
+        </w:rPr>
+        <w:t>22</w:t>
+      </w:r>
+      <w:r>
+        <w:rPr>
+          <w:rFonts w:ascii="Times New Roman" w:eastAsia="方正书宋简体" w:hAnsi="Times New Roman" w:cs="Times New Roman" w:hint="eastAsia"/>
+          <w:szCs w:val="21"/>
+        </w:rPr>
+        <w:t>和</w:t>
+      </w:r>
+      <w:r>
+        <w:rPr>
+          <w:rFonts w:ascii="Times New Roman" w:eastAsia="方正书宋简体" w:hAnsi="Times New Roman" w:cs="Times New Roman" w:hint="eastAsia"/>
+          <w:szCs w:val="21"/>
+        </w:rPr>
+        <w:t>A</w:t>
+      </w:r>
+      <w:r>
+        <w:rPr>
+          <w:rFonts w:ascii="Times New Roman" w:eastAsia="方正书宋简体" w:hAnsi="Times New Roman" w:cs="Times New Roman" w:hint="eastAsia"/>
+          <w:szCs w:val="21"/>
+        </w:rPr>
+        <w:t>VG</w:t>
+      </w:r>
+      <w:r>
+        <w:rPr>
+          <w:rFonts w:ascii="Times New Roman" w:eastAsia="方正书宋简体" w:hAnsi="Times New Roman" w:cs="Times New Roman"/>
+          <w:szCs w:val="21"/>
+          <w:vertAlign w:val="subscript"/>
+        </w:rPr>
+        <w:t>AP@</w:t>
+      </w:r>
+      <w:r>
+        <w:rPr>
+          <w:rFonts w:ascii="Times New Roman" w:eastAsia="方正书宋简体" w:hAnsi="Times New Roman" w:cs="Times New Roman" w:hint="eastAsia"/>
+          <w:szCs w:val="21"/>
+          <w:vertAlign w:val="subscript"/>
+        </w:rPr>
+        <w:t>22</w:t>
+      </w:r>
+      <w:r>
+        <w:rPr>
+          <w:rFonts w:ascii="Times New Roman" w:eastAsia="方正书宋简体" w:hAnsi="Times New Roman" w:cs="Times New Roman" w:hint="eastAsia"/>
+          <w:szCs w:val="21"/>
+        </w:rPr>
+        <w:t>指标</w:t>
+      </w:r>
+      <w:r>
+        <w:rPr>
+          <w:rFonts w:ascii="Times New Roman" w:eastAsia="方正书宋简体" w:hAnsi="Times New Roman" w:cs="Times New Roman"/>
+          <w:szCs w:val="21"/>
+        </w:rPr>
+        <w:t>对比</w:t>
+      </w:r>
+      <w:r>
+        <w:rPr>
+          <w:rFonts w:ascii="Times New Roman" w:eastAsia="方正书宋简体" w:hAnsi="Times New Roman" w:cs="Times New Roman" w:hint="eastAsia"/>
+          <w:szCs w:val="21"/>
+        </w:rPr>
+        <w:t>结果如图</w:t>
+      </w:r>
+      <w:r>
+        <w:rPr>
+          <w:rFonts w:ascii="Times New Roman" w:eastAsia="方正书宋简体" w:hAnsi="Times New Roman" w:cs="Times New Roman"/>
+          <w:szCs w:val="21"/>
+        </w:rPr>
+        <w:t>7</w:t>
+      </w:r>
+      <w:r>
+        <w:rPr>
+          <w:rFonts w:ascii="Times New Roman" w:eastAsia="方正书宋简体" w:hAnsi="Times New Roman" w:cs="Times New Roman" w:hint="eastAsia"/>
+          <w:szCs w:val="21"/>
+        </w:rPr>
+        <w:t>所示</w:t>
+      </w:r>
+      <w:r>
+        <w:rPr>
+          <w:rFonts w:ascii="Times New Roman" w:eastAsia="方正书宋简体" w:hAnsi="Times New Roman" w:cs="Times New Roman" w:hint="eastAsia"/>
+          <w:szCs w:val="21"/>
+        </w:rPr>
+        <w:t>，</w:t>
+      </w:r>
+      <w:r>
+        <w:rPr>
+          <w:rFonts w:ascii="Times New Roman" w:eastAsia="方正书宋简体" w:hAnsi="Times New Roman" w:cs="Times New Roman" w:hint="eastAsia"/>
+          <w:szCs w:val="21"/>
+        </w:rPr>
+        <w:t>在检索前</w:t>
+      </w:r>
+      <w:r>
+        <w:rPr>
+          <w:rFonts w:ascii="Times New Roman" w:eastAsia="方正书宋简体" w:hAnsi="Times New Roman" w:cs="Times New Roman" w:hint="eastAsia"/>
+          <w:szCs w:val="21"/>
+        </w:rPr>
+        <w:t>22</w:t>
+      </w:r>
+      <w:r>
+        <w:rPr>
+          <w:rFonts w:ascii="Times New Roman" w:eastAsia="方正书宋简体" w:hAnsi="Times New Roman" w:cs="Times New Roman" w:hint="eastAsia"/>
+          <w:szCs w:val="21"/>
+        </w:rPr>
+        <w:t>个</w:t>
+      </w:r>
+      <w:r>
+        <w:rPr>
+          <w:rFonts w:ascii="Times New Roman" w:eastAsia="方正书宋简体" w:hAnsi="Times New Roman" w:cs="Times New Roman" w:hint="eastAsia"/>
+          <w:szCs w:val="21"/>
+        </w:rPr>
         <w:lastRenderedPageBreak/>
-        <w:t>Milvus</w:t>
-      </w:r>
-      <w:r>
-        <w:rPr>
-          <w:rFonts w:ascii="Times New Roman" w:eastAsia="方正书宋简体" w:hAnsi="Times New Roman" w:cs="Times New Roman"/>
-          <w:szCs w:val="21"/>
-        </w:rPr>
-        <w:t>与</w:t>
-      </w:r>
-      <w:r>
-        <w:rPr>
-          <w:rFonts w:ascii="Times New Roman" w:eastAsia="方正书宋简体" w:hAnsi="Times New Roman" w:cs="Times New Roman"/>
-          <w:szCs w:val="21"/>
-        </w:rPr>
-        <w:t>LSH</w:t>
-      </w:r>
-      <w:r>
-        <w:rPr>
-          <w:rFonts w:ascii="Times New Roman" w:eastAsia="方正书宋简体" w:hAnsi="Times New Roman" w:cs="Times New Roman"/>
-          <w:szCs w:val="21"/>
-        </w:rPr>
-        <w:t>的</w:t>
-      </w:r>
-      <w:r>
-        <w:rPr>
-          <w:rFonts w:ascii="Times New Roman" w:eastAsia="方正书宋简体" w:hAnsi="Times New Roman" w:cs="Times New Roman" w:hint="eastAsia"/>
-          <w:szCs w:val="21"/>
-        </w:rPr>
-        <w:t>AVG</w:t>
-      </w:r>
-      <w:r>
-        <w:rPr>
-          <w:rFonts w:ascii="Times New Roman" w:eastAsia="方正书宋简体" w:hAnsi="Times New Roman" w:cs="Times New Roman"/>
-          <w:szCs w:val="21"/>
-          <w:vertAlign w:val="subscript"/>
-        </w:rPr>
-        <w:t>Precision@</w:t>
-      </w:r>
-      <w:r>
-        <w:rPr>
-          <w:rFonts w:ascii="Times New Roman" w:eastAsia="方正书宋简体" w:hAnsi="Times New Roman" w:cs="Times New Roman" w:hint="eastAsia"/>
-          <w:szCs w:val="21"/>
-          <w:vertAlign w:val="subscript"/>
-        </w:rPr>
-        <w:t>22</w:t>
-      </w:r>
-      <w:r>
-        <w:rPr>
-          <w:rFonts w:ascii="Times New Roman" w:eastAsia="方正书宋简体" w:hAnsi="Times New Roman" w:cs="Times New Roman" w:hint="eastAsia"/>
-          <w:szCs w:val="21"/>
-        </w:rPr>
-        <w:t>和</w:t>
-      </w:r>
-      <w:r>
-        <w:rPr>
-          <w:rFonts w:ascii="Times New Roman" w:eastAsia="方正书宋简体" w:hAnsi="Times New Roman" w:cs="Times New Roman" w:hint="eastAsia"/>
-          <w:szCs w:val="21"/>
-        </w:rPr>
-        <w:t>A</w:t>
-      </w:r>
-      <w:r>
-        <w:rPr>
-          <w:rFonts w:ascii="Times New Roman" w:eastAsia="方正书宋简体" w:hAnsi="Times New Roman" w:cs="Times New Roman" w:hint="eastAsia"/>
-          <w:szCs w:val="21"/>
-        </w:rPr>
-        <w:t>VG</w:t>
-      </w:r>
-      <w:r>
-        <w:rPr>
-          <w:rFonts w:ascii="Times New Roman" w:eastAsia="方正书宋简体" w:hAnsi="Times New Roman" w:cs="Times New Roman"/>
-          <w:szCs w:val="21"/>
-          <w:vertAlign w:val="subscript"/>
-        </w:rPr>
-        <w:t>AP@</w:t>
-      </w:r>
-      <w:r>
-        <w:rPr>
-          <w:rFonts w:ascii="Times New Roman" w:eastAsia="方正书宋简体" w:hAnsi="Times New Roman" w:cs="Times New Roman" w:hint="eastAsia"/>
-          <w:szCs w:val="21"/>
-          <w:vertAlign w:val="subscript"/>
-        </w:rPr>
-        <w:t>22</w:t>
-      </w:r>
-      <w:r>
-        <w:rPr>
-          <w:rFonts w:ascii="Times New Roman" w:eastAsia="方正书宋简体" w:hAnsi="Times New Roman" w:cs="Times New Roman" w:hint="eastAsia"/>
-          <w:szCs w:val="21"/>
-        </w:rPr>
-        <w:t>指标</w:t>
-      </w:r>
-      <w:r>
-        <w:rPr>
-          <w:rFonts w:ascii="Times New Roman" w:eastAsia="方正书宋简体" w:hAnsi="Times New Roman" w:cs="Times New Roman"/>
-          <w:szCs w:val="21"/>
-        </w:rPr>
-        <w:t>对比</w:t>
-      </w:r>
-      <w:r>
-        <w:rPr>
-          <w:rFonts w:ascii="Times New Roman" w:eastAsia="方正书宋简体" w:hAnsi="Times New Roman" w:cs="Times New Roman" w:hint="eastAsia"/>
-          <w:szCs w:val="21"/>
-        </w:rPr>
-        <w:t>结果如图</w:t>
-      </w:r>
-      <w:r>
-        <w:rPr>
-          <w:rFonts w:ascii="Times New Roman" w:eastAsia="方正书宋简体" w:hAnsi="Times New Roman" w:cs="Times New Roman"/>
-          <w:szCs w:val="21"/>
-        </w:rPr>
-        <w:t>7</w:t>
-      </w:r>
-      <w:r>
-        <w:rPr>
-          <w:rFonts w:ascii="Times New Roman" w:eastAsia="方正书宋简体" w:hAnsi="Times New Roman" w:cs="Times New Roman" w:hint="eastAsia"/>
-          <w:szCs w:val="21"/>
-        </w:rPr>
-        <w:t>所示</w:t>
-      </w:r>
-      <w:r>
-        <w:rPr>
-          <w:rFonts w:ascii="Times New Roman" w:eastAsia="方正书宋简体" w:hAnsi="Times New Roman" w:cs="Times New Roman" w:hint="eastAsia"/>
-          <w:szCs w:val="21"/>
-        </w:rPr>
-        <w:t>，</w:t>
-      </w:r>
-      <w:r>
-        <w:rPr>
-          <w:rFonts w:ascii="Times New Roman" w:eastAsia="方正书宋简体" w:hAnsi="Times New Roman" w:cs="Times New Roman" w:hint="eastAsia"/>
-          <w:szCs w:val="21"/>
-        </w:rPr>
-        <w:t>在检索前</w:t>
-      </w:r>
-      <w:r>
-        <w:rPr>
-          <w:rFonts w:ascii="Times New Roman" w:eastAsia="方正书宋简体" w:hAnsi="Times New Roman" w:cs="Times New Roman" w:hint="eastAsia"/>
-          <w:szCs w:val="21"/>
-        </w:rPr>
-        <w:t>22</w:t>
-      </w:r>
-      <w:r>
-        <w:rPr>
-          <w:rFonts w:ascii="Times New Roman" w:eastAsia="方正书宋简体" w:hAnsi="Times New Roman" w:cs="Times New Roman" w:hint="eastAsia"/>
-          <w:szCs w:val="21"/>
-        </w:rPr>
-        <w:t>个的查询结果实验对比中，我们的方法</w:t>
+        <w:t>的查询结果实验对比中，我们的方法</w:t>
       </w:r>
       <w:r>
         <w:rPr>
@@ -16472,10 +16531,10 @@
           <w14:ligatures w14:val="none"/>
         </w:rPr>
         <w:drawing>
-          <wp:inline distT="0" distB="0" distL="0" distR="0" wp14:anchorId="640898F7" wp14:editId="3E1E8392">
-            <wp:extent cx="4140200" cy="3105150"/>
+          <wp:inline distT="0" distB="0" distL="0" distR="0" wp14:anchorId="16D3CE66" wp14:editId="1F57BC1C">
+            <wp:extent cx="3813659" cy="2860244"/>
             <wp:effectExtent l="0" t="0" r="0" b="0"/>
-            <wp:docPr id="450215547" name="图片 2"/>
+            <wp:docPr id="1070373530" name="图片 2"/>
             <wp:cNvGraphicFramePr>
               <a:graphicFrameLocks xmlns:a="http://schemas.openxmlformats.org/drawingml/2006/main" noChangeAspect="1"/>
             </wp:cNvGraphicFramePr>
@@ -16483,7 +16542,7 @@
               <a:graphicData uri="http://schemas.openxmlformats.org/drawingml/2006/picture">
                 <pic:pic xmlns:pic="http://schemas.openxmlformats.org/drawingml/2006/picture">
                   <pic:nvPicPr>
-                    <pic:cNvPr id="450215547" name="图片 450215547"/>
+                    <pic:cNvPr id="1070373530" name="图片 1070373530"/>
                     <pic:cNvPicPr/>
                   </pic:nvPicPr>
                   <pic:blipFill>
@@ -16501,7 +16560,7 @@
                   <pic:spPr>
                     <a:xfrm>
                       <a:off x="0" y="0"/>
-                      <a:ext cx="4145346" cy="3109010"/>
+                      <a:ext cx="3833545" cy="2875158"/>
                     </a:xfrm>
                     <a:prstGeom prst="rect">
                       <a:avLst/>

--- a/基于向量数据库的甲骨文图像检索研究.docx
+++ b/基于向量数据库的甲骨文图像检索研究.docx
@@ -28,6 +28,7 @@
           <w:szCs w:val="21"/>
         </w:rPr>
       </w:pPr>
+      <w:proofErr w:type="gramStart"/>
       <w:r>
         <w:rPr>
           <w:rFonts w:ascii="Times New Roman" w:eastAsia="方正书宋简体" w:hAnsi="Times New Roman" w:cs="Times New Roman" w:hint="eastAsia"/>
@@ -35,6 +36,7 @@
         </w:rPr>
         <w:t>董兆安</w:t>
       </w:r>
+      <w:proofErr w:type="gramEnd"/>
       <w:r>
         <w:rPr>
           <w:rFonts w:ascii="Times New Roman" w:eastAsia="方正书宋简体" w:hAnsi="Times New Roman" w:cs="Times New Roman"/>
@@ -85,8 +87,17 @@
           <w:rFonts w:ascii="Times New Roman" w:eastAsia="方正书宋简体" w:hAnsi="Times New Roman" w:cs="Times New Roman" w:hint="eastAsia"/>
           <w:szCs w:val="21"/>
         </w:rPr>
-        <w:t>，黄万丽</w:t>
-      </w:r>
+        <w:t>，</w:t>
+      </w:r>
+      <w:proofErr w:type="gramStart"/>
+      <w:r>
+        <w:rPr>
+          <w:rFonts w:ascii="Times New Roman" w:eastAsia="方正书宋简体" w:hAnsi="Times New Roman" w:cs="Times New Roman" w:hint="eastAsia"/>
+          <w:szCs w:val="21"/>
+        </w:rPr>
+        <w:t>黄万丽</w:t>
+      </w:r>
+      <w:proofErr w:type="gramEnd"/>
       <w:r>
         <w:rPr>
           <w:rFonts w:ascii="Times New Roman" w:eastAsia="方正书宋简体" w:hAnsi="Times New Roman" w:cs="Times New Roman"/>
@@ -147,6 +158,7 @@
         </w:rPr>
         <w:t>，</w:t>
       </w:r>
+      <w:proofErr w:type="gramStart"/>
       <w:r>
         <w:rPr>
           <w:rFonts w:ascii="Times New Roman" w:eastAsia="方正书宋简体" w:hAnsi="Times New Roman" w:cs="Times New Roman" w:hint="eastAsia"/>
@@ -154,6 +166,7 @@
         </w:rPr>
         <w:t>熊晶</w:t>
       </w:r>
+      <w:proofErr w:type="gramEnd"/>
       <w:r>
         <w:rPr>
           <w:rFonts w:ascii="Times New Roman" w:eastAsia="方正书宋简体" w:hAnsi="Times New Roman" w:cs="Times New Roman"/>
@@ -926,7 +939,23 @@
           <w:rFonts w:ascii="Times New Roman" w:eastAsia="方正书宋简体" w:hAnsi="Times New Roman" w:cs="Times New Roman"/>
           <w:szCs w:val="21"/>
         </w:rPr>
-        <w:t>(1. School of Computer Science, Qufu Normal University, Rizhao,</w:t>
+        <w:t xml:space="preserve">(1. School of Computer Science, </w:t>
+      </w:r>
+      <w:proofErr w:type="spellStart"/>
+      <w:r>
+        <w:rPr>
+          <w:rFonts w:ascii="Times New Roman" w:eastAsia="方正书宋简体" w:hAnsi="Times New Roman" w:cs="Times New Roman"/>
+          <w:szCs w:val="21"/>
+        </w:rPr>
+        <w:t>Qufu</w:t>
+      </w:r>
+      <w:proofErr w:type="spellEnd"/>
+      <w:r>
+        <w:rPr>
+          <w:rFonts w:ascii="Times New Roman" w:eastAsia="方正书宋简体" w:hAnsi="Times New Roman" w:cs="Times New Roman"/>
+          <w:szCs w:val="21"/>
+        </w:rPr>
+        <w:t xml:space="preserve"> Normal University, Rizhao,</w:t>
       </w:r>
       <w:bookmarkStart w:id="0" w:name="_Hlk176424707"/>
       <w:r>
@@ -958,7 +987,23 @@
           <w:rFonts w:ascii="Times New Roman" w:eastAsia="方正书宋简体" w:hAnsi="Times New Roman" w:cs="Times New Roman"/>
           <w:szCs w:val="21"/>
         </w:rPr>
-        <w:t>2. Rizhao-Qufu Normal University Joint Technology Transfer Center, Rizhao, 276827, China;</w:t>
+        <w:t>2. Rizhao-</w:t>
+      </w:r>
+      <w:proofErr w:type="spellStart"/>
+      <w:r>
+        <w:rPr>
+          <w:rFonts w:ascii="Times New Roman" w:eastAsia="方正书宋简体" w:hAnsi="Times New Roman" w:cs="Times New Roman"/>
+          <w:szCs w:val="21"/>
+        </w:rPr>
+        <w:t>Qufu</w:t>
+      </w:r>
+      <w:proofErr w:type="spellEnd"/>
+      <w:r>
+        <w:rPr>
+          <w:rFonts w:ascii="Times New Roman" w:eastAsia="方正书宋简体" w:hAnsi="Times New Roman" w:cs="Times New Roman"/>
+          <w:szCs w:val="21"/>
+        </w:rPr>
+        <w:t xml:space="preserve"> Normal University Joint Technology Transfer Center, Rizhao, 276827, China;</w:t>
       </w:r>
     </w:p>
     <w:p>
@@ -1774,7 +1819,23 @@
           <w:rFonts w:ascii="Times New Roman" w:eastAsia="方正书宋简体" w:hAnsi="Times New Roman" w:cs="Times New Roman"/>
           <w:szCs w:val="21"/>
         </w:rPr>
-        <w:t>。此外，随着甲骨文数字化工作的推进，数据规模呈指数级增长，传统数据库在</w:t>
+        <w:t>。此外，随着甲骨文数字化工作的推进，数据规模呈</w:t>
+      </w:r>
+      <w:proofErr w:type="gramStart"/>
+      <w:r>
+        <w:rPr>
+          <w:rFonts w:ascii="Times New Roman" w:eastAsia="方正书宋简体" w:hAnsi="Times New Roman" w:cs="Times New Roman"/>
+          <w:szCs w:val="21"/>
+        </w:rPr>
+        <w:t>指数级</w:t>
+      </w:r>
+      <w:proofErr w:type="gramEnd"/>
+      <w:r>
+        <w:rPr>
+          <w:rFonts w:ascii="Times New Roman" w:eastAsia="方正书宋简体" w:hAnsi="Times New Roman" w:cs="Times New Roman"/>
+          <w:szCs w:val="21"/>
+        </w:rPr>
+        <w:t>增长，传统数据库在</w:t>
       </w:r>
       <w:r>
         <w:rPr>
@@ -1788,7 +1849,23 @@
           <w:rFonts w:ascii="Times New Roman" w:eastAsia="方正书宋简体" w:hAnsi="Times New Roman" w:cs="Times New Roman"/>
           <w:szCs w:val="21"/>
         </w:rPr>
-        <w:t>这些高维图像数据时，逐渐暴露出实时性和可扩展性方面的不足</w:t>
+        <w:t>这些高维图像数据时，逐渐暴露出实时性和</w:t>
+      </w:r>
+      <w:proofErr w:type="gramStart"/>
+      <w:r>
+        <w:rPr>
+          <w:rFonts w:ascii="Times New Roman" w:eastAsia="方正书宋简体" w:hAnsi="Times New Roman" w:cs="Times New Roman"/>
+          <w:szCs w:val="21"/>
+        </w:rPr>
+        <w:t>可</w:t>
+      </w:r>
+      <w:proofErr w:type="gramEnd"/>
+      <w:r>
+        <w:rPr>
+          <w:rFonts w:ascii="Times New Roman" w:eastAsia="方正书宋简体" w:hAnsi="Times New Roman" w:cs="Times New Roman"/>
+          <w:szCs w:val="21"/>
+        </w:rPr>
+        <w:t>扩展性方面的不足</w:t>
       </w:r>
       <w:r>
         <w:rPr>
@@ -2317,7 +2394,23 @@
           <w:rFonts w:ascii="Times New Roman" w:eastAsia="方正书宋简体" w:hAnsi="Times New Roman" w:cs="Times New Roman"/>
           <w:szCs w:val="21"/>
         </w:rPr>
-        <w:t>在考古学领域，数据驱动的研究方法近年来得到了越来越广泛的应用，尤其是在数智时代背景下，数据技术正推动着考古学的理论探索与方法创新</w:t>
+        <w:t>在考古学领域，数据驱动的研究方法近年来得到了越来越广泛的应用，尤其是在数</w:t>
+      </w:r>
+      <w:proofErr w:type="gramStart"/>
+      <w:r>
+        <w:rPr>
+          <w:rFonts w:ascii="Times New Roman" w:eastAsia="方正书宋简体" w:hAnsi="Times New Roman" w:cs="Times New Roman"/>
+          <w:szCs w:val="21"/>
+        </w:rPr>
+        <w:t>智时代</w:t>
+      </w:r>
+      <w:proofErr w:type="gramEnd"/>
+      <w:r>
+        <w:rPr>
+          <w:rFonts w:ascii="Times New Roman" w:eastAsia="方正书宋简体" w:hAnsi="Times New Roman" w:cs="Times New Roman"/>
+          <w:szCs w:val="21"/>
+        </w:rPr>
+        <w:t>背景下，数据技术正推动着考古学的理论探索与方法创新</w:t>
       </w:r>
       <w:r>
         <w:rPr>
@@ -3866,7 +3959,23 @@
           <w:rFonts w:ascii="Times New Roman" w:eastAsia="方正书宋简体" w:hAnsi="Times New Roman" w:cs="Times New Roman"/>
           <w:szCs w:val="21"/>
         </w:rPr>
-        <w:t>模型将该图片转换为特征向量，并在</w:t>
+        <w:t>模型将</w:t>
+      </w:r>
+      <w:proofErr w:type="gramStart"/>
+      <w:r>
+        <w:rPr>
+          <w:rFonts w:ascii="Times New Roman" w:eastAsia="方正书宋简体" w:hAnsi="Times New Roman" w:cs="Times New Roman"/>
+          <w:szCs w:val="21"/>
+        </w:rPr>
+        <w:t>该图片</w:t>
+      </w:r>
+      <w:proofErr w:type="gramEnd"/>
+      <w:r>
+        <w:rPr>
+          <w:rFonts w:ascii="Times New Roman" w:eastAsia="方正书宋简体" w:hAnsi="Times New Roman" w:cs="Times New Roman"/>
+          <w:szCs w:val="21"/>
+        </w:rPr>
+        <w:t>转换为特征向量，并在</w:t>
       </w:r>
       <w:r>
         <w:rPr>
@@ -3912,7 +4021,7 @@
         </w:rPr>
         <w:lastRenderedPageBreak/>
         <w:drawing>
-          <wp:inline distT="0" distB="0" distL="0" distR="0" wp14:anchorId="730AA22D" wp14:editId="167A2785">
+          <wp:inline distT="0" distB="0" distL="0" distR="0" wp14:anchorId="730AA22D" wp14:editId="69672BFB">
             <wp:extent cx="2238375" cy="4052827"/>
             <wp:effectExtent l="0" t="0" r="0" b="5080"/>
             <wp:docPr id="2" name="图片 2"/>
@@ -4373,7 +4482,23 @@
           <w:rFonts w:ascii="Times New Roman" w:eastAsia="方正书宋简体" w:hAnsi="Times New Roman" w:cs="Times New Roman"/>
           <w:szCs w:val="21"/>
         </w:rPr>
-        <w:t>界面分为三个主要板块：配置区、查询区和结果区。在左侧的配置区，用户可以上传甲骨文图片数据集，并通过滚动条设置显示的</w:t>
+        <w:t>界面分为三个主要板块：配置区、</w:t>
+      </w:r>
+      <w:proofErr w:type="gramStart"/>
+      <w:r>
+        <w:rPr>
+          <w:rFonts w:ascii="Times New Roman" w:eastAsia="方正书宋简体" w:hAnsi="Times New Roman" w:cs="Times New Roman"/>
+          <w:szCs w:val="21"/>
+        </w:rPr>
+        <w:t>查询区</w:t>
+      </w:r>
+      <w:proofErr w:type="gramEnd"/>
+      <w:r>
+        <w:rPr>
+          <w:rFonts w:ascii="Times New Roman" w:eastAsia="方正书宋简体" w:hAnsi="Times New Roman" w:cs="Times New Roman"/>
+          <w:szCs w:val="21"/>
+        </w:rPr>
+        <w:t>和结果区。在左侧的配置区，用户可以上传甲骨文图片数据集，并通过滚动条设置显示的</w:t>
       </w:r>
       <w:r>
         <w:rPr>
@@ -4387,7 +4512,23 @@
           <w:rFonts w:ascii="Times New Roman" w:eastAsia="方正书宋简体" w:hAnsi="Times New Roman" w:cs="Times New Roman"/>
           <w:szCs w:val="21"/>
         </w:rPr>
-        <w:t>结果数量。右上方的查询区允许用户上传一张甲骨文字形图像作为查询输入</w:t>
+        <w:t>结果数量。右上方的</w:t>
+      </w:r>
+      <w:proofErr w:type="gramStart"/>
+      <w:r>
+        <w:rPr>
+          <w:rFonts w:ascii="Times New Roman" w:eastAsia="方正书宋简体" w:hAnsi="Times New Roman" w:cs="Times New Roman"/>
+          <w:szCs w:val="21"/>
+        </w:rPr>
+        <w:t>查询区</w:t>
+      </w:r>
+      <w:proofErr w:type="gramEnd"/>
+      <w:r>
+        <w:rPr>
+          <w:rFonts w:ascii="Times New Roman" w:eastAsia="方正书宋简体" w:hAnsi="Times New Roman" w:cs="Times New Roman"/>
+          <w:szCs w:val="21"/>
+        </w:rPr>
+        <w:t>允许用户上传一张甲骨文字形图像作为查询输入</w:t>
       </w:r>
       <w:r>
         <w:rPr>
@@ -4499,7 +4640,23 @@
           <w:rFonts w:ascii="Times New Roman" w:eastAsia="方正书宋简体" w:hAnsi="Times New Roman" w:cs="Times New Roman"/>
           <w:szCs w:val="21"/>
         </w:rPr>
-        <w:t>局部敏感哈希</w:t>
+        <w:t>局部</w:t>
+      </w:r>
+      <w:proofErr w:type="gramStart"/>
+      <w:r>
+        <w:rPr>
+          <w:rFonts w:ascii="Times New Roman" w:eastAsia="方正书宋简体" w:hAnsi="Times New Roman" w:cs="Times New Roman"/>
+          <w:szCs w:val="21"/>
+        </w:rPr>
+        <w:t>敏感哈</w:t>
+      </w:r>
+      <w:proofErr w:type="gramEnd"/>
+      <w:r>
+        <w:rPr>
+          <w:rFonts w:ascii="Times New Roman" w:eastAsia="方正书宋简体" w:hAnsi="Times New Roman" w:cs="Times New Roman"/>
+          <w:szCs w:val="21"/>
+        </w:rPr>
+        <w:t>希</w:t>
       </w:r>
       <w:r>
         <w:rPr>
@@ -5260,6 +5417,7 @@
         </w:rPr>
         <w:t>和</w:t>
       </w:r>
+      <w:proofErr w:type="spellStart"/>
       <w:r>
         <w:rPr>
           <w:rFonts w:ascii="Times New Roman" w:eastAsia="方正书宋简体" w:hAnsi="Times New Roman" w:cs="Times New Roman" w:hint="eastAsia"/>
@@ -5267,6 +5425,7 @@
         </w:rPr>
         <w:t>Keras</w:t>
       </w:r>
+      <w:proofErr w:type="spellEnd"/>
       <w:r>
         <w:rPr>
           <w:rFonts w:ascii="Times New Roman" w:eastAsia="方正书宋简体" w:hAnsi="Times New Roman" w:cs="Times New Roman" w:hint="eastAsia"/>
@@ -5302,6 +5461,7 @@
         </w:rPr>
         <w:t>，并通过</w:t>
       </w:r>
+      <w:proofErr w:type="spellStart"/>
       <w:r>
         <w:rPr>
           <w:rFonts w:ascii="Times New Roman" w:eastAsia="方正书宋简体" w:hAnsi="Times New Roman" w:cs="Times New Roman" w:hint="eastAsia"/>
@@ -5309,6 +5469,7 @@
         </w:rPr>
         <w:t>pymilvus</w:t>
       </w:r>
+      <w:proofErr w:type="spellEnd"/>
       <w:r>
         <w:rPr>
           <w:rFonts w:ascii="Times New Roman" w:eastAsia="方正书宋简体" w:hAnsi="Times New Roman" w:cs="Times New Roman" w:hint="eastAsia"/>
@@ -5871,13 +6032,6 @@
           <w:rFonts w:ascii="Times New Roman" w:eastAsia="方正书宋简体" w:hAnsi="Times New Roman" w:cs="Times New Roman"/>
           <w:szCs w:val="21"/>
         </w:rPr>
-        <w:t>@10</w:t>
-      </w:r>
-      <w:r>
-        <w:rPr>
-          <w:rFonts w:ascii="Times New Roman" w:eastAsia="方正书宋简体" w:hAnsi="Times New Roman" w:cs="Times New Roman"/>
-          <w:szCs w:val="21"/>
-        </w:rPr>
         <w:t>、</w:t>
       </w:r>
       <w:r>
@@ -5892,13 +6046,6 @@
           <w:rFonts w:ascii="Times New Roman" w:eastAsia="方正书宋简体" w:hAnsi="Times New Roman" w:cs="Times New Roman"/>
           <w:szCs w:val="21"/>
         </w:rPr>
-        <w:t>@10</w:t>
-      </w:r>
-      <w:r>
-        <w:rPr>
-          <w:rFonts w:ascii="Times New Roman" w:eastAsia="方正书宋简体" w:hAnsi="Times New Roman" w:cs="Times New Roman"/>
-          <w:szCs w:val="21"/>
-        </w:rPr>
         <w:t>、</w:t>
       </w:r>
       <w:r>
@@ -5910,13 +6057,6 @@
       </w:r>
       <w:r>
         <w:rPr>
-          <w:rFonts w:ascii="Times New Roman" w:eastAsia="方正书宋简体" w:hAnsi="Times New Roman" w:cs="Times New Roman"/>
-          <w:szCs w:val="21"/>
-        </w:rPr>
-        <w:t>@10</w:t>
-      </w:r>
-      <w:r>
-        <w:rPr>
           <w:rFonts w:ascii="Times New Roman" w:eastAsia="方正书宋简体" w:hAnsi="Times New Roman" w:cs="Times New Roman" w:hint="eastAsia"/>
           <w:szCs w:val="21"/>
         </w:rPr>
@@ -5928,13 +6068,6 @@
           <w:szCs w:val="21"/>
         </w:rPr>
         <w:t>Precision-Recall</w:t>
-      </w:r>
-      <w:r>
-        <w:rPr>
-          <w:rFonts w:ascii="Times New Roman" w:eastAsia="方正书宋简体" w:hAnsi="Times New Roman" w:cs="Times New Roman"/>
-          <w:szCs w:val="21"/>
-        </w:rPr>
-        <w:t>@10</w:t>
       </w:r>
       <w:r>
         <w:rPr>
@@ -5971,7 +6104,7 @@
           <w:rFonts w:ascii="Times New Roman" w:eastAsia="方正书宋简体" w:hAnsi="Times New Roman" w:cs="Times New Roman"/>
           <w:szCs w:val="21"/>
         </w:rPr>
-        <w:t>Precision@10</w:t>
+        <w:t>Precision</w:t>
       </w:r>
       <w:r>
         <w:rPr>
@@ -5985,21 +6118,7 @@
           <w:rFonts w:ascii="Times New Roman" w:eastAsia="方正书宋简体" w:hAnsi="Times New Roman" w:cs="Times New Roman"/>
           <w:szCs w:val="21"/>
         </w:rPr>
-        <w:t>前</w:t>
-      </w:r>
-      <w:r>
-        <w:rPr>
-          <w:rFonts w:ascii="Times New Roman" w:eastAsia="方正书宋简体" w:hAnsi="Times New Roman" w:cs="Times New Roman"/>
-          <w:szCs w:val="21"/>
-        </w:rPr>
-        <w:t>10</w:t>
-      </w:r>
-      <w:r>
-        <w:rPr>
-          <w:rFonts w:ascii="Times New Roman" w:eastAsia="方正书宋简体" w:hAnsi="Times New Roman" w:cs="Times New Roman"/>
-          <w:szCs w:val="21"/>
-        </w:rPr>
-        <w:t>个返回结果中有多少</w:t>
+        <w:t>返回结果中有多少</w:t>
       </w:r>
       <w:r>
         <w:rPr>
@@ -6101,7 +6220,7 @@
                   <w:rFonts w:ascii="Cambria Math" w:eastAsia="方正书宋简体" w:hAnsi="Cambria Math" w:cs="Times New Roman"/>
                   <w:szCs w:val="21"/>
                 </w:rPr>
-                <m:t>@10=</m:t>
+                <m:t>=</m:t>
               </m:r>
               <m:f>
                 <m:fPr>
@@ -6121,27 +6240,7 @@
                       <w:rFonts w:ascii="Cambria Math" w:eastAsia="方正书宋简体" w:hAnsi="Cambria Math" w:cs="Times New Roman" w:hint="eastAsia"/>
                       <w:szCs w:val="21"/>
                     </w:rPr>
-                    <m:t>前</m:t>
-                  </m:r>
-                  <m:r>
-                    <m:rPr>
-                      <m:sty m:val="p"/>
-                    </m:rPr>
-                    <w:rPr>
-                      <w:rFonts w:ascii="Cambria Math" w:eastAsia="方正书宋简体" w:hAnsi="Cambria Math" w:cs="Times New Roman"/>
-                      <w:szCs w:val="21"/>
-                    </w:rPr>
-                    <m:t>10</m:t>
-                  </m:r>
-                  <m:r>
-                    <m:rPr>
-                      <m:sty m:val="p"/>
-                    </m:rPr>
-                    <w:rPr>
-                      <w:rFonts w:ascii="Cambria Math" w:eastAsia="方正书宋简体" w:hAnsi="Cambria Math" w:cs="Times New Roman" w:hint="eastAsia"/>
-                      <w:szCs w:val="21"/>
-                    </w:rPr>
-                    <m:t>个返回结果中正确字形的数量</m:t>
+                    <m:t>返回结果中正确字形的数量</m:t>
                   </m:r>
                 </m:num>
                 <m:den>
@@ -6232,35 +6331,7 @@
           <w:rFonts w:ascii="Times New Roman" w:eastAsia="方正书宋简体" w:hAnsi="Times New Roman" w:cs="Times New Roman"/>
           <w:szCs w:val="21"/>
         </w:rPr>
-        <w:t>数，</w:t>
-      </w:r>
-      <w:r>
-        <w:rPr>
-          <w:rFonts w:ascii="Times New Roman" w:eastAsia="方正书宋简体" w:hAnsi="Times New Roman" w:cs="Times New Roman" w:hint="eastAsia"/>
-          <w:szCs w:val="21"/>
-        </w:rPr>
-        <w:t>该实验中取</w:t>
-      </w:r>
-      <w:r>
-        <w:rPr>
-          <w:rFonts w:ascii="Times New Roman" w:eastAsia="方正书宋简体" w:hAnsi="Times New Roman" w:cs="Times New Roman" w:hint="eastAsia"/>
-          <w:szCs w:val="21"/>
-        </w:rPr>
-        <w:t>R</w:t>
-      </w:r>
-      <w:r>
-        <w:rPr>
-          <w:rFonts w:ascii="Times New Roman" w:eastAsia="方正书宋简体" w:hAnsi="Times New Roman" w:cs="Times New Roman"/>
-          <w:szCs w:val="21"/>
-        </w:rPr>
-        <w:t>=</w:t>
-      </w:r>
-      <w:r>
-        <w:rPr>
-          <w:rFonts w:ascii="Times New Roman" w:eastAsia="方正书宋简体" w:hAnsi="Times New Roman" w:cs="Times New Roman"/>
-          <w:szCs w:val="21"/>
-        </w:rPr>
-        <w:t>10</w:t>
+        <w:t>数</w:t>
       </w:r>
       <w:r>
         <w:rPr>
@@ -6283,28 +6354,14 @@
           <w:rFonts w:ascii="Times New Roman" w:eastAsia="方正书宋简体" w:hAnsi="Times New Roman" w:cs="Times New Roman"/>
           <w:szCs w:val="21"/>
         </w:rPr>
-        <w:t>Recall@10</w:t>
-      </w:r>
-      <w:r>
-        <w:rPr>
-          <w:rFonts w:ascii="Times New Roman" w:eastAsia="方正书宋简体" w:hAnsi="Times New Roman" w:cs="Times New Roman"/>
-          <w:szCs w:val="21"/>
-        </w:rPr>
-        <w:t>表示前</w:t>
-      </w:r>
-      <w:r>
-        <w:rPr>
-          <w:rFonts w:ascii="Times New Roman" w:eastAsia="方正书宋简体" w:hAnsi="Times New Roman" w:cs="Times New Roman"/>
-          <w:szCs w:val="21"/>
-        </w:rPr>
-        <w:t>10</w:t>
-      </w:r>
-      <w:r>
-        <w:rPr>
-          <w:rFonts w:ascii="Times New Roman" w:eastAsia="方正书宋简体" w:hAnsi="Times New Roman" w:cs="Times New Roman"/>
-          <w:szCs w:val="21"/>
-        </w:rPr>
-        <w:t>个返回的结果中</w:t>
+        <w:t>Recall</w:t>
+      </w:r>
+      <w:r>
+        <w:rPr>
+          <w:rFonts w:ascii="Times New Roman" w:eastAsia="方正书宋简体" w:hAnsi="Times New Roman" w:cs="Times New Roman"/>
+          <w:szCs w:val="21"/>
+        </w:rPr>
+        <w:t>表示返回的结果中</w:t>
       </w:r>
       <w:r>
         <w:rPr>
@@ -6420,7 +6477,7 @@
                   <w:rFonts w:ascii="Cambria Math" w:eastAsia="方正书宋简体" w:hAnsi="Cambria Math" w:cs="Times New Roman"/>
                   <w:szCs w:val="21"/>
                 </w:rPr>
-                <m:t>@10=</m:t>
+                <m:t>=</m:t>
               </m:r>
               <m:f>
                 <m:fPr>
@@ -6440,27 +6497,7 @@
                       <w:rFonts w:ascii="Cambria Math" w:eastAsia="方正书宋简体" w:hAnsi="Cambria Math" w:cs="Times New Roman" w:hint="eastAsia"/>
                       <w:szCs w:val="21"/>
                     </w:rPr>
-                    <m:t>前</m:t>
-                  </m:r>
-                  <m:r>
-                    <m:rPr>
-                      <m:sty m:val="p"/>
-                    </m:rPr>
-                    <w:rPr>
-                      <w:rFonts w:ascii="Cambria Math" w:eastAsia="方正书宋简体" w:hAnsi="Cambria Math" w:cs="Times New Roman"/>
-                      <w:szCs w:val="21"/>
-                    </w:rPr>
-                    <m:t>10</m:t>
-                  </m:r>
-                  <m:r>
-                    <m:rPr>
-                      <m:sty m:val="p"/>
-                    </m:rPr>
-                    <w:rPr>
-                      <w:rFonts w:ascii="Cambria Math" w:eastAsia="方正书宋简体" w:hAnsi="Cambria Math" w:cs="Times New Roman" w:hint="eastAsia"/>
-                      <w:szCs w:val="21"/>
-                    </w:rPr>
-                    <m:t>个返回结果中正确字形的数量</m:t>
+                    <m:t>返回结果中正确字形的数量</m:t>
                   </m:r>
                 </m:num>
                 <m:den>
@@ -6539,32 +6576,9 @@
           <w:rFonts w:ascii="Times New Roman" w:eastAsia="方正书宋简体" w:hAnsi="Times New Roman" w:cs="Times New Roman" w:hint="eastAsia"/>
           <w:szCs w:val="21"/>
         </w:rPr>
-        <w:t>表示该字形在全库中的总数，</w:t>
-      </w:r>
-      <w:bookmarkStart w:id="3" w:name="_Hlk179359893"/>
+        <w:t>表示该字形在全库中的总数</w:t>
+      </w:r>
       <w:bookmarkEnd w:id="2"/>
-      <w:r>
-        <w:rPr>
-          <w:rFonts w:ascii="Times New Roman" w:eastAsia="方正书宋简体" w:hAnsi="Times New Roman" w:cs="Times New Roman" w:hint="eastAsia"/>
-          <w:szCs w:val="21"/>
-        </w:rPr>
-        <w:t>该实验中取</w:t>
-      </w:r>
-      <w:r>
-        <w:rPr>
-          <w:rFonts w:ascii="Times New Roman" w:eastAsia="方正书宋简体" w:hAnsi="Times New Roman" w:cs="Times New Roman" w:hint="eastAsia"/>
-          <w:szCs w:val="21"/>
-        </w:rPr>
-        <w:t>S</w:t>
-      </w:r>
-      <w:r>
-        <w:rPr>
-          <w:rFonts w:ascii="Times New Roman" w:eastAsia="方正书宋简体" w:hAnsi="Times New Roman" w:cs="Times New Roman"/>
-          <w:szCs w:val="21"/>
-        </w:rPr>
-        <w:t>=22</w:t>
-      </w:r>
-      <w:bookmarkEnd w:id="3"/>
       <w:r>
         <w:rPr>
           <w:rFonts w:ascii="Times New Roman" w:eastAsia="方正书宋简体" w:hAnsi="Times New Roman" w:cs="Times New Roman" w:hint="eastAsia"/>
@@ -6586,7 +6600,7 @@
           <w:rFonts w:ascii="Times New Roman" w:eastAsia="方正书宋简体" w:hAnsi="Times New Roman" w:cs="Times New Roman"/>
           <w:szCs w:val="21"/>
         </w:rPr>
-        <w:t>AP@10</w:t>
+        <w:t>AP</w:t>
       </w:r>
       <w:r>
         <w:rPr>
@@ -6600,7 +6614,7 @@
           <w:rFonts w:ascii="Times New Roman" w:eastAsia="方正书宋简体" w:hAnsi="Times New Roman" w:cs="Times New Roman"/>
           <w:szCs w:val="21"/>
         </w:rPr>
-        <w:t>Average Precision@10</w:t>
+        <w:t>Average Precision</w:t>
       </w:r>
       <w:r>
         <w:rPr>
@@ -6660,39 +6674,6 @@
       </w:r>
       <w:r>
         <w:rPr>
-          <w:rFonts w:ascii="Times New Roman" w:eastAsia="方正书宋简体" w:hAnsi="Times New Roman" w:cs="Times New Roman"/>
-          <w:szCs w:val="21"/>
-        </w:rPr>
-        <w:t xml:space="preserve"> (</w:t>
-      </w:r>
-      <m:oMath>
-        <m:r>
-          <w:rPr>
-            <w:rFonts w:ascii="Cambria Math" w:eastAsia="方正书宋简体" w:hAnsi="Cambria Math" w:cs="Times New Roman"/>
-            <w:szCs w:val="21"/>
-          </w:rPr>
-          <m:t>k</m:t>
-        </m:r>
-        <m:r>
-          <m:rPr>
-            <m:sty m:val="p"/>
-          </m:rPr>
-          <w:rPr>
-            <w:rFonts w:ascii="Cambria Math" w:eastAsia="方正书宋简体" w:hAnsi="Cambria Math" w:cs="Times New Roman"/>
-            <w:szCs w:val="21"/>
-          </w:rPr>
-          <m:t>∈[1,10]</m:t>
-        </m:r>
-      </m:oMath>
-      <w:r>
-        <w:rPr>
-          <w:rFonts w:ascii="Times New Roman" w:eastAsia="方正书宋简体" w:hAnsi="Times New Roman" w:cs="Times New Roman"/>
-          <w:szCs w:val="21"/>
-        </w:rPr>
-        <w:t>)</w:t>
-      </w:r>
-      <w:r>
-        <w:rPr>
           <w:rFonts w:ascii="Times New Roman" w:eastAsia="方正书宋简体" w:hAnsi="Times New Roman" w:cs="Times New Roman" w:hint="eastAsia"/>
           <w:szCs w:val="21"/>
         </w:rPr>
@@ -6724,7 +6705,21 @@
           <w:rFonts w:ascii="Times New Roman" w:eastAsia="方正书宋简体" w:hAnsi="Times New Roman" w:cs="Times New Roman"/>
           <w:szCs w:val="21"/>
         </w:rPr>
-        <w:t>结果的排序质量。</w:t>
+        <w:t>结果的</w:t>
+      </w:r>
+      <w:r>
+        <w:rPr>
+          <w:rFonts w:ascii="Times New Roman" w:eastAsia="方正书宋简体" w:hAnsi="Times New Roman" w:cs="Times New Roman" w:hint="eastAsia"/>
+          <w:szCs w:val="21"/>
+        </w:rPr>
+        <w:t>整体</w:t>
+      </w:r>
+      <w:r>
+        <w:rPr>
+          <w:rFonts w:ascii="Times New Roman" w:eastAsia="方正书宋简体" w:hAnsi="Times New Roman" w:cs="Times New Roman"/>
+          <w:szCs w:val="21"/>
+        </w:rPr>
+        <w:t>排序质量。</w:t>
       </w:r>
       <w:r>
         <w:rPr>
@@ -6784,7 +6779,7 @@
                   <w:rFonts w:ascii="Cambria Math" w:eastAsia="方正书宋简体" w:hAnsi="Cambria Math" w:cs="Times New Roman"/>
                   <w:szCs w:val="21"/>
                 </w:rPr>
-                <m:t>@10=</m:t>
+                <m:t>=</m:t>
               </m:r>
               <m:f>
                 <m:fPr>
@@ -6859,7 +6854,7 @@
                       <w:rFonts w:ascii="Cambria Math" w:eastAsia="方正书宋简体" w:hAnsi="Cambria Math" w:cs="Times New Roman"/>
                       <w:szCs w:val="21"/>
                     </w:rPr>
-                    <m:t>10</m:t>
+                    <m:t>N</m:t>
                   </m:r>
                 </m:sup>
                 <m:e>
@@ -6878,14 +6873,14 @@
                       <w:rFonts w:ascii="Cambria Math" w:eastAsia="方正书宋简体" w:hAnsi="Cambria Math" w:cs="Times New Roman"/>
                       <w:szCs w:val="21"/>
                     </w:rPr>
-                    <m:t>@</m:t>
+                    <m:t>(</m:t>
                   </m:r>
                   <m:r>
                     <w:rPr>
                       <w:rFonts w:ascii="Cambria Math" w:eastAsia="方正书宋简体" w:hAnsi="Cambria Math" w:cs="Times New Roman"/>
                       <w:szCs w:val="21"/>
                     </w:rPr>
-                    <m:t>k</m:t>
+                    <m:t>k)</m:t>
                   </m:r>
                   <m:r>
                     <m:rPr>
@@ -7031,7 +7026,21 @@
           <w:rFonts w:ascii="Times New Roman" w:eastAsia="方正书宋简体" w:hAnsi="Times New Roman" w:cs="Times New Roman" w:hint="eastAsia"/>
           <w:szCs w:val="21"/>
         </w:rPr>
-        <w:t>@k</w:t>
+        <w:t>(</w:t>
+      </w:r>
+      <w:r>
+        <w:rPr>
+          <w:rFonts w:ascii="Times New Roman" w:eastAsia="方正书宋简体" w:hAnsi="Times New Roman" w:cs="Times New Roman" w:hint="eastAsia"/>
+          <w:szCs w:val="21"/>
+        </w:rPr>
+        <w:t>k</w:t>
+      </w:r>
+      <w:r>
+        <w:rPr>
+          <w:rFonts w:ascii="Times New Roman" w:eastAsia="方正书宋简体" w:hAnsi="Times New Roman" w:cs="Times New Roman" w:hint="eastAsia"/>
+          <w:szCs w:val="21"/>
+        </w:rPr>
+        <w:t>)</w:t>
       </w:r>
       <w:r>
         <w:rPr>
@@ -7159,12 +7168,21 @@
         </w:rPr>
         <w:t>k</w:t>
       </w:r>
-      <w:r>
-        <w:rPr>
-          <w:rFonts w:ascii="Times New Roman" w:eastAsia="方正书宋简体" w:hAnsi="Times New Roman" w:cs="Times New Roman"/>
-          <w:szCs w:val="21"/>
-        </w:rPr>
-        <w:t>个结果是</w:t>
+      <w:proofErr w:type="gramStart"/>
+      <w:r>
+        <w:rPr>
+          <w:rFonts w:ascii="Times New Roman" w:eastAsia="方正书宋简体" w:hAnsi="Times New Roman" w:cs="Times New Roman"/>
+          <w:szCs w:val="21"/>
+        </w:rPr>
+        <w:t>个</w:t>
+      </w:r>
+      <w:proofErr w:type="gramEnd"/>
+      <w:r>
+        <w:rPr>
+          <w:rFonts w:ascii="Times New Roman" w:eastAsia="方正书宋简体" w:hAnsi="Times New Roman" w:cs="Times New Roman"/>
+          <w:szCs w:val="21"/>
+        </w:rPr>
+        <w:t>结果是</w:t>
       </w:r>
       <w:r>
         <w:rPr>
@@ -7508,7 +7526,23 @@
                 <w:rFonts w:ascii="Times New Roman" w:eastAsia="方正书宋简体" w:hAnsi="Times New Roman" w:cs="Times New Roman" w:hint="eastAsia"/>
                 <w:szCs w:val="21"/>
               </w:rPr>
-              <w:t>（表中数字为向量间的距离，标红者为错误检索结果）</w:t>
+              <w:t>（表中数字为向量间的距离，</w:t>
+            </w:r>
+            <w:proofErr w:type="gramStart"/>
+            <w:r>
+              <w:rPr>
+                <w:rFonts w:ascii="Times New Roman" w:eastAsia="方正书宋简体" w:hAnsi="Times New Roman" w:cs="Times New Roman" w:hint="eastAsia"/>
+                <w:szCs w:val="21"/>
+              </w:rPr>
+              <w:t>标红者</w:t>
+            </w:r>
+            <w:proofErr w:type="gramEnd"/>
+            <w:r>
+              <w:rPr>
+                <w:rFonts w:ascii="Times New Roman" w:eastAsia="方正书宋简体" w:hAnsi="Times New Roman" w:cs="Times New Roman" w:hint="eastAsia"/>
+                <w:szCs w:val="21"/>
+              </w:rPr>
+              <w:t>为错误检索结果）</w:t>
             </w:r>
           </w:p>
         </w:tc>
@@ -14553,7 +14587,7 @@
           <w:rFonts w:ascii="Times New Roman" w:eastAsia="方正书宋简体" w:hAnsi="Times New Roman" w:cs="Times New Roman"/>
           <w:szCs w:val="21"/>
         </w:rPr>
-        <w:t>Precision@10</w:t>
+        <w:t>Precision</w:t>
       </w:r>
       <w:r>
         <w:rPr>
@@ -14567,7 +14601,7 @@
           <w:rFonts w:ascii="Times New Roman" w:eastAsia="方正书宋简体" w:hAnsi="Times New Roman" w:cs="Times New Roman"/>
           <w:szCs w:val="21"/>
         </w:rPr>
-        <w:t xml:space="preserve">Recall@10 </w:t>
+        <w:t>Recall</w:t>
       </w:r>
       <w:r>
         <w:rPr>
@@ -14581,21 +14615,21 @@
           <w:rFonts w:ascii="Times New Roman" w:eastAsia="方正书宋简体" w:hAnsi="Times New Roman" w:cs="Times New Roman"/>
           <w:szCs w:val="21"/>
         </w:rPr>
+        <w:t>AP</w:t>
+      </w:r>
+      <w:r>
+        <w:rPr>
+          <w:rFonts w:ascii="Times New Roman" w:eastAsia="方正书宋简体" w:hAnsi="Times New Roman" w:cs="Times New Roman" w:hint="eastAsia"/>
+          <w:szCs w:val="21"/>
+        </w:rPr>
+        <w:t>及其平均值</w:t>
+      </w:r>
+      <w:r>
+        <w:rPr>
+          <w:rFonts w:ascii="Times New Roman" w:eastAsia="方正书宋简体" w:hAnsi="Times New Roman" w:cs="Times New Roman" w:hint="eastAsia"/>
+          <w:szCs w:val="21"/>
+        </w:rPr>
         <w:lastRenderedPageBreak/>
-        <w:t>AP@10</w:t>
-      </w:r>
-      <w:r>
-        <w:rPr>
-          <w:rFonts w:ascii="Times New Roman" w:eastAsia="方正书宋简体" w:hAnsi="Times New Roman" w:cs="Times New Roman" w:hint="eastAsia"/>
-          <w:szCs w:val="21"/>
-        </w:rPr>
-        <w:t>及其平均值</w:t>
-      </w:r>
-      <w:r>
-        <w:rPr>
-          <w:rFonts w:ascii="Times New Roman" w:eastAsia="方正书宋简体" w:hAnsi="Times New Roman" w:cs="Times New Roman" w:hint="eastAsia"/>
-          <w:szCs w:val="21"/>
-        </w:rPr>
         <w:t>(</w:t>
       </w:r>
       <w:r>
@@ -14744,14 +14778,14 @@
                 <w:rFonts w:ascii="Times New Roman" w:eastAsia="方正书宋简体" w:hAnsi="Times New Roman" w:cs="Times New Roman"/>
                 <w:szCs w:val="21"/>
               </w:rPr>
-              <w:t>Precision</w:t>
+              <w:t>Precisio</w:t>
             </w:r>
             <w:r>
               <w:rPr>
                 <w:rFonts w:ascii="Times New Roman" w:eastAsia="方正书宋简体" w:hAnsi="Times New Roman" w:cs="Times New Roman" w:hint="eastAsia"/>
                 <w:szCs w:val="21"/>
               </w:rPr>
-              <w:t>@10</w:t>
+              <w:t>n</w:t>
             </w:r>
           </w:p>
         </w:tc>
@@ -14779,13 +14813,6 @@
               </w:rPr>
               <w:t>Recall</w:t>
             </w:r>
-            <w:r>
-              <w:rPr>
-                <w:rFonts w:ascii="Times New Roman" w:eastAsia="方正书宋简体" w:hAnsi="Times New Roman" w:cs="Times New Roman" w:hint="eastAsia"/>
-                <w:szCs w:val="21"/>
-              </w:rPr>
-              <w:t>@10</w:t>
-            </w:r>
           </w:p>
         </w:tc>
         <w:tc>
@@ -14810,7 +14837,7 @@
                 <w:rFonts w:ascii="Times New Roman" w:eastAsia="方正书宋简体" w:hAnsi="Times New Roman" w:cs="Times New Roman"/>
                 <w:szCs w:val="21"/>
               </w:rPr>
-              <w:t>AP@10</w:t>
+              <w:t>AP</w:t>
             </w:r>
           </w:p>
         </w:tc>
@@ -14895,10 +14922,31 @@
             </w:pPr>
             <w:r>
               <w:rPr>
-                <w:rFonts w:ascii="Times New Roman" w:eastAsia="方正书宋简体" w:hAnsi="Times New Roman" w:cs="Times New Roman"/>
+                <w:rFonts w:ascii="Times New Roman" w:eastAsia="方正书宋简体" w:hAnsi="Times New Roman" w:cs="Times New Roman" w:hint="eastAsia"/>
                 <w:szCs w:val="21"/>
               </w:rPr>
-              <w:t>90.00%</w:t>
+              <w:t>77</w:t>
+            </w:r>
+            <w:r>
+              <w:rPr>
+                <w:rFonts w:ascii="Times New Roman" w:eastAsia="方正书宋简体" w:hAnsi="Times New Roman" w:cs="Times New Roman"/>
+                <w:szCs w:val="21"/>
+              </w:rPr>
+              <w:t>.</w:t>
+            </w:r>
+            <w:r>
+              <w:rPr>
+                <w:rFonts w:ascii="Times New Roman" w:eastAsia="方正书宋简体" w:hAnsi="Times New Roman" w:cs="Times New Roman" w:hint="eastAsia"/>
+                <w:szCs w:val="21"/>
+              </w:rPr>
+              <w:t>27</w:t>
+            </w:r>
+            <w:r>
+              <w:rPr>
+                <w:rFonts w:ascii="Times New Roman" w:eastAsia="方正书宋简体" w:hAnsi="Times New Roman" w:cs="Times New Roman"/>
+                <w:szCs w:val="21"/>
+              </w:rPr>
+              <w:t>%</w:t>
             </w:r>
           </w:p>
         </w:tc>
@@ -14920,10 +14968,31 @@
             </w:pPr>
             <w:r>
               <w:rPr>
-                <w:rFonts w:ascii="Times New Roman" w:eastAsia="方正书宋简体" w:hAnsi="Times New Roman" w:cs="Times New Roman"/>
+                <w:rFonts w:ascii="Times New Roman" w:eastAsia="方正书宋简体" w:hAnsi="Times New Roman" w:cs="Times New Roman" w:hint="eastAsia"/>
                 <w:szCs w:val="21"/>
               </w:rPr>
-              <w:t>37.50%</w:t>
+              <w:t>77</w:t>
+            </w:r>
+            <w:r>
+              <w:rPr>
+                <w:rFonts w:ascii="Times New Roman" w:eastAsia="方正书宋简体" w:hAnsi="Times New Roman" w:cs="Times New Roman"/>
+                <w:szCs w:val="21"/>
+              </w:rPr>
+              <w:t>.</w:t>
+            </w:r>
+            <w:r>
+              <w:rPr>
+                <w:rFonts w:ascii="Times New Roman" w:eastAsia="方正书宋简体" w:hAnsi="Times New Roman" w:cs="Times New Roman" w:hint="eastAsia"/>
+                <w:szCs w:val="21"/>
+              </w:rPr>
+              <w:t>27</w:t>
+            </w:r>
+            <w:r>
+              <w:rPr>
+                <w:rFonts w:ascii="Times New Roman" w:eastAsia="方正书宋简体" w:hAnsi="Times New Roman" w:cs="Times New Roman"/>
+                <w:szCs w:val="21"/>
+              </w:rPr>
+              <w:t>%</w:t>
             </w:r>
           </w:p>
         </w:tc>
@@ -14948,7 +15017,21 @@
                 <w:rFonts w:ascii="Times New Roman" w:eastAsia="方正书宋简体" w:hAnsi="Times New Roman" w:cs="Times New Roman" w:hint="eastAsia"/>
                 <w:szCs w:val="21"/>
               </w:rPr>
-              <w:t>100.00</w:t>
+              <w:t>93</w:t>
+            </w:r>
+            <w:r>
+              <w:rPr>
+                <w:rFonts w:ascii="Times New Roman" w:eastAsia="方正书宋简体" w:hAnsi="Times New Roman" w:cs="Times New Roman" w:hint="eastAsia"/>
+                <w:szCs w:val="21"/>
+              </w:rPr>
+              <w:t>.</w:t>
+            </w:r>
+            <w:r>
+              <w:rPr>
+                <w:rFonts w:ascii="Times New Roman" w:eastAsia="方正书宋简体" w:hAnsi="Times New Roman" w:cs="Times New Roman" w:hint="eastAsia"/>
+                <w:szCs w:val="21"/>
+              </w:rPr>
+              <w:t>84</w:t>
             </w:r>
             <w:r>
               <w:rPr>
@@ -15047,7 +15130,7 @@
                 <w:rFonts w:ascii="Times New Roman" w:eastAsia="方正书宋简体" w:hAnsi="Times New Roman" w:cs="Times New Roman" w:hint="eastAsia"/>
                 <w:szCs w:val="21"/>
               </w:rPr>
-              <w:t>100.00%</w:t>
+              <w:t>81.82%</w:t>
             </w:r>
           </w:p>
         </w:tc>
@@ -15069,7 +15152,7 @@
                 <w:rFonts w:ascii="Times New Roman" w:eastAsia="方正书宋简体" w:hAnsi="Times New Roman" w:cs="Times New Roman" w:hint="eastAsia"/>
                 <w:szCs w:val="21"/>
               </w:rPr>
-              <w:t>45.45%</w:t>
+              <w:t>81.82%</w:t>
             </w:r>
           </w:p>
         </w:tc>
@@ -15091,7 +15174,21 @@
                 <w:rFonts w:ascii="Times New Roman" w:eastAsia="方正书宋简体" w:hAnsi="Times New Roman" w:cs="Times New Roman" w:hint="eastAsia"/>
                 <w:szCs w:val="21"/>
               </w:rPr>
-              <w:t>100.00</w:t>
+              <w:t>97</w:t>
+            </w:r>
+            <w:r>
+              <w:rPr>
+                <w:rFonts w:ascii="Times New Roman" w:eastAsia="方正书宋简体" w:hAnsi="Times New Roman" w:cs="Times New Roman" w:hint="eastAsia"/>
+                <w:szCs w:val="21"/>
+              </w:rPr>
+              <w:t>.</w:t>
+            </w:r>
+            <w:r>
+              <w:rPr>
+                <w:rFonts w:ascii="Times New Roman" w:eastAsia="方正书宋简体" w:hAnsi="Times New Roman" w:cs="Times New Roman" w:hint="eastAsia"/>
+                <w:szCs w:val="21"/>
+              </w:rPr>
+              <w:t>37</w:t>
             </w:r>
             <w:r>
               <w:rPr>
@@ -15181,10 +15278,31 @@
             </w:pPr>
             <w:r>
               <w:rPr>
-                <w:rFonts w:ascii="Times New Roman" w:eastAsia="方正书宋简体" w:hAnsi="Times New Roman" w:cs="Times New Roman"/>
+                <w:rFonts w:ascii="Times New Roman" w:eastAsia="方正书宋简体" w:hAnsi="Times New Roman" w:cs="Times New Roman" w:hint="eastAsia"/>
                 <w:szCs w:val="21"/>
               </w:rPr>
-              <w:t>80.00%</w:t>
+              <w:t>72</w:t>
+            </w:r>
+            <w:r>
+              <w:rPr>
+                <w:rFonts w:ascii="Times New Roman" w:eastAsia="方正书宋简体" w:hAnsi="Times New Roman" w:cs="Times New Roman"/>
+                <w:szCs w:val="21"/>
+              </w:rPr>
+              <w:t>.</w:t>
+            </w:r>
+            <w:r>
+              <w:rPr>
+                <w:rFonts w:ascii="Times New Roman" w:eastAsia="方正书宋简体" w:hAnsi="Times New Roman" w:cs="Times New Roman" w:hint="eastAsia"/>
+                <w:szCs w:val="21"/>
+              </w:rPr>
+              <w:t>73</w:t>
+            </w:r>
+            <w:r>
+              <w:rPr>
+                <w:rFonts w:ascii="Times New Roman" w:eastAsia="方正书宋简体" w:hAnsi="Times New Roman" w:cs="Times New Roman"/>
+                <w:szCs w:val="21"/>
+              </w:rPr>
+              <w:t>%</w:t>
             </w:r>
           </w:p>
         </w:tc>
@@ -15203,10 +15321,31 @@
             </w:pPr>
             <w:r>
               <w:rPr>
-                <w:rFonts w:ascii="Times New Roman" w:eastAsia="方正书宋简体" w:hAnsi="Times New Roman" w:cs="Times New Roman"/>
+                <w:rFonts w:ascii="Times New Roman" w:eastAsia="方正书宋简体" w:hAnsi="Times New Roman" w:cs="Times New Roman" w:hint="eastAsia"/>
                 <w:szCs w:val="21"/>
               </w:rPr>
-              <w:t>36.36%</w:t>
+              <w:t>72</w:t>
+            </w:r>
+            <w:r>
+              <w:rPr>
+                <w:rFonts w:ascii="Times New Roman" w:eastAsia="方正书宋简体" w:hAnsi="Times New Roman" w:cs="Times New Roman"/>
+                <w:szCs w:val="21"/>
+              </w:rPr>
+              <w:t>.</w:t>
+            </w:r>
+            <w:r>
+              <w:rPr>
+                <w:rFonts w:ascii="Times New Roman" w:eastAsia="方正书宋简体" w:hAnsi="Times New Roman" w:cs="Times New Roman" w:hint="eastAsia"/>
+                <w:szCs w:val="21"/>
+              </w:rPr>
+              <w:t>73</w:t>
+            </w:r>
+            <w:r>
+              <w:rPr>
+                <w:rFonts w:ascii="Times New Roman" w:eastAsia="方正书宋简体" w:hAnsi="Times New Roman" w:cs="Times New Roman"/>
+                <w:szCs w:val="21"/>
+              </w:rPr>
+              <w:t>%</w:t>
             </w:r>
           </w:p>
         </w:tc>
@@ -15228,7 +15367,21 @@
                 <w:rFonts w:ascii="Times New Roman" w:eastAsia="方正书宋简体" w:hAnsi="Times New Roman" w:cs="Times New Roman" w:hint="eastAsia"/>
                 <w:szCs w:val="21"/>
               </w:rPr>
-              <w:t>100.00</w:t>
+              <w:t>81</w:t>
+            </w:r>
+            <w:r>
+              <w:rPr>
+                <w:rFonts w:ascii="Times New Roman" w:eastAsia="方正书宋简体" w:hAnsi="Times New Roman" w:cs="Times New Roman" w:hint="eastAsia"/>
+                <w:szCs w:val="21"/>
+              </w:rPr>
+              <w:t>.</w:t>
+            </w:r>
+            <w:r>
+              <w:rPr>
+                <w:rFonts w:ascii="Times New Roman" w:eastAsia="方正书宋简体" w:hAnsi="Times New Roman" w:cs="Times New Roman" w:hint="eastAsia"/>
+                <w:szCs w:val="21"/>
+              </w:rPr>
+              <w:t>53</w:t>
             </w:r>
             <w:r>
               <w:rPr>
@@ -15314,10 +15467,31 @@
             </w:pPr>
             <w:r>
               <w:rPr>
-                <w:rFonts w:ascii="Times New Roman" w:eastAsia="方正书宋简体" w:hAnsi="Times New Roman" w:cs="Times New Roman"/>
+                <w:rFonts w:ascii="Times New Roman" w:eastAsia="方正书宋简体" w:hAnsi="Times New Roman" w:cs="Times New Roman" w:hint="eastAsia"/>
                 <w:szCs w:val="21"/>
               </w:rPr>
-              <w:t>80.00%</w:t>
+              <w:t>72</w:t>
+            </w:r>
+            <w:r>
+              <w:rPr>
+                <w:rFonts w:ascii="Times New Roman" w:eastAsia="方正书宋简体" w:hAnsi="Times New Roman" w:cs="Times New Roman"/>
+                <w:szCs w:val="21"/>
+              </w:rPr>
+              <w:t>.</w:t>
+            </w:r>
+            <w:r>
+              <w:rPr>
+                <w:rFonts w:ascii="Times New Roman" w:eastAsia="方正书宋简体" w:hAnsi="Times New Roman" w:cs="Times New Roman" w:hint="eastAsia"/>
+                <w:szCs w:val="21"/>
+              </w:rPr>
+              <w:t>73</w:t>
+            </w:r>
+            <w:r>
+              <w:rPr>
+                <w:rFonts w:ascii="Times New Roman" w:eastAsia="方正书宋简体" w:hAnsi="Times New Roman" w:cs="Times New Roman"/>
+                <w:szCs w:val="21"/>
+              </w:rPr>
+              <w:t>%</w:t>
             </w:r>
           </w:p>
         </w:tc>
@@ -15336,10 +15510,31 @@
             </w:pPr>
             <w:r>
               <w:rPr>
-                <w:rFonts w:ascii="Times New Roman" w:eastAsia="方正书宋简体" w:hAnsi="Times New Roman" w:cs="Times New Roman"/>
+                <w:rFonts w:ascii="Times New Roman" w:eastAsia="方正书宋简体" w:hAnsi="Times New Roman" w:cs="Times New Roman" w:hint="eastAsia"/>
                 <w:szCs w:val="21"/>
               </w:rPr>
-              <w:t>33.33%</w:t>
+              <w:t>72</w:t>
+            </w:r>
+            <w:r>
+              <w:rPr>
+                <w:rFonts w:ascii="Times New Roman" w:eastAsia="方正书宋简体" w:hAnsi="Times New Roman" w:cs="Times New Roman"/>
+                <w:szCs w:val="21"/>
+              </w:rPr>
+              <w:t>.</w:t>
+            </w:r>
+            <w:r>
+              <w:rPr>
+                <w:rFonts w:ascii="Times New Roman" w:eastAsia="方正书宋简体" w:hAnsi="Times New Roman" w:cs="Times New Roman" w:hint="eastAsia"/>
+                <w:szCs w:val="21"/>
+              </w:rPr>
+              <w:t>73</w:t>
+            </w:r>
+            <w:r>
+              <w:rPr>
+                <w:rFonts w:ascii="Times New Roman" w:eastAsia="方正书宋简体" w:hAnsi="Times New Roman" w:cs="Times New Roman"/>
+                <w:szCs w:val="21"/>
+              </w:rPr>
+              <w:t>%</w:t>
             </w:r>
           </w:p>
         </w:tc>
@@ -15361,7 +15556,28 @@
                 <w:rFonts w:ascii="Times New Roman" w:eastAsia="方正书宋简体" w:hAnsi="Times New Roman" w:cs="Times New Roman" w:hint="eastAsia"/>
                 <w:szCs w:val="21"/>
               </w:rPr>
-              <w:t>84.55</w:t>
+              <w:t>8</w:t>
+            </w:r>
+            <w:r>
+              <w:rPr>
+                <w:rFonts w:ascii="Times New Roman" w:eastAsia="方正书宋简体" w:hAnsi="Times New Roman" w:cs="Times New Roman" w:hint="eastAsia"/>
+                <w:szCs w:val="21"/>
+              </w:rPr>
+              <w:t>6</w:t>
+            </w:r>
+            <w:r>
+              <w:rPr>
+                <w:rFonts w:ascii="Times New Roman" w:eastAsia="方正书宋简体" w:hAnsi="Times New Roman" w:cs="Times New Roman" w:hint="eastAsia"/>
+                <w:szCs w:val="21"/>
+              </w:rPr>
+              <w:t>.</w:t>
+            </w:r>
+            <w:r>
+              <w:rPr>
+                <w:rFonts w:ascii="Times New Roman" w:eastAsia="方正书宋简体" w:hAnsi="Times New Roman" w:cs="Times New Roman" w:hint="eastAsia"/>
+                <w:szCs w:val="21"/>
+              </w:rPr>
+              <w:t>45</w:t>
             </w:r>
             <w:r>
               <w:rPr>
@@ -15451,10 +15667,10 @@
             </w:pPr>
             <w:r>
               <w:rPr>
-                <w:rFonts w:ascii="Times New Roman" w:eastAsia="方正书宋简体" w:hAnsi="Times New Roman" w:cs="Times New Roman"/>
+                <w:rFonts w:ascii="Times New Roman" w:eastAsia="方正书宋简体" w:hAnsi="Times New Roman" w:cs="Times New Roman" w:hint="eastAsia"/>
                 <w:szCs w:val="21"/>
               </w:rPr>
-              <w:t>70.00%</w:t>
+              <w:t>68.18%</w:t>
             </w:r>
           </w:p>
         </w:tc>
@@ -15473,10 +15689,10 @@
             </w:pPr>
             <w:r>
               <w:rPr>
-                <w:rFonts w:ascii="Times New Roman" w:eastAsia="方正书宋简体" w:hAnsi="Times New Roman" w:cs="Times New Roman"/>
+                <w:rFonts w:ascii="Times New Roman" w:eastAsia="方正书宋简体" w:hAnsi="Times New Roman" w:cs="Times New Roman" w:hint="eastAsia"/>
                 <w:szCs w:val="21"/>
               </w:rPr>
-              <w:t>31.82%</w:t>
+              <w:t>68.18%</w:t>
             </w:r>
           </w:p>
         </w:tc>
@@ -15498,7 +15714,21 @@
                 <w:rFonts w:ascii="Times New Roman" w:eastAsia="方正书宋简体" w:hAnsi="Times New Roman" w:cs="Times New Roman" w:hint="eastAsia"/>
                 <w:szCs w:val="21"/>
               </w:rPr>
-              <w:t>96.17</w:t>
+              <w:t>75</w:t>
+            </w:r>
+            <w:r>
+              <w:rPr>
+                <w:rFonts w:ascii="Times New Roman" w:eastAsia="方正书宋简体" w:hAnsi="Times New Roman" w:cs="Times New Roman" w:hint="eastAsia"/>
+                <w:szCs w:val="21"/>
+              </w:rPr>
+              <w:t>.</w:t>
+            </w:r>
+            <w:r>
+              <w:rPr>
+                <w:rFonts w:ascii="Times New Roman" w:eastAsia="方正书宋简体" w:hAnsi="Times New Roman" w:cs="Times New Roman" w:hint="eastAsia"/>
+                <w:szCs w:val="21"/>
+              </w:rPr>
+              <w:t>90</w:t>
             </w:r>
             <w:r>
               <w:rPr>
@@ -15583,16 +15813,16 @@
             <w:pPr>
               <w:jc w:val="center"/>
               <w:rPr>
-                <w:rFonts w:ascii="Times New Roman" w:eastAsia="方正书宋简体" w:hAnsi="Times New Roman" w:cs="Times New Roman"/>
+                <w:rFonts w:ascii="Times New Roman" w:eastAsia="方正书宋简体" w:hAnsi="Times New Roman" w:cs="Times New Roman" w:hint="eastAsia"/>
                 <w:szCs w:val="21"/>
               </w:rPr>
             </w:pPr>
             <w:r>
               <w:rPr>
-                <w:rFonts w:ascii="Times New Roman" w:eastAsia="方正书宋简体" w:hAnsi="Times New Roman" w:cs="Times New Roman"/>
+                <w:rFonts w:ascii="Times New Roman" w:eastAsia="方正书宋简体" w:hAnsi="Times New Roman" w:cs="Times New Roman" w:hint="eastAsia"/>
                 <w:szCs w:val="21"/>
               </w:rPr>
-              <w:t>70.00%</w:t>
+              <w:t>68.18%</w:t>
             </w:r>
           </w:p>
         </w:tc>
@@ -15611,10 +15841,10 @@
             </w:pPr>
             <w:r>
               <w:rPr>
-                <w:rFonts w:ascii="Times New Roman" w:eastAsia="方正书宋简体" w:hAnsi="Times New Roman" w:cs="Times New Roman"/>
+                <w:rFonts w:ascii="Times New Roman" w:eastAsia="方正书宋简体" w:hAnsi="Times New Roman" w:cs="Times New Roman" w:hint="eastAsia"/>
                 <w:szCs w:val="21"/>
               </w:rPr>
-              <w:t>31.82%</w:t>
+              <w:t>68.18%</w:t>
             </w:r>
           </w:p>
         </w:tc>
@@ -15636,7 +15866,21 @@
                 <w:rFonts w:ascii="Times New Roman" w:eastAsia="方正书宋简体" w:hAnsi="Times New Roman" w:cs="Times New Roman" w:hint="eastAsia"/>
                 <w:szCs w:val="21"/>
               </w:rPr>
-              <w:t>80.43</w:t>
+              <w:t>71</w:t>
+            </w:r>
+            <w:r>
+              <w:rPr>
+                <w:rFonts w:ascii="Times New Roman" w:eastAsia="方正书宋简体" w:hAnsi="Times New Roman" w:cs="Times New Roman" w:hint="eastAsia"/>
+                <w:szCs w:val="21"/>
+              </w:rPr>
+              <w:t>.</w:t>
+            </w:r>
+            <w:r>
+              <w:rPr>
+                <w:rFonts w:ascii="Times New Roman" w:eastAsia="方正书宋简体" w:hAnsi="Times New Roman" w:cs="Times New Roman" w:hint="eastAsia"/>
+                <w:szCs w:val="21"/>
+              </w:rPr>
+              <w:t>65</w:t>
             </w:r>
             <w:r>
               <w:rPr>
@@ -15729,7 +15973,28 @@
                 <w:rFonts w:ascii="Times New Roman" w:eastAsia="方正书宋简体" w:hAnsi="Times New Roman" w:cs="Times New Roman" w:hint="eastAsia"/>
                 <w:szCs w:val="21"/>
               </w:rPr>
-              <w:t>90.00%</w:t>
+              <w:t>77</w:t>
+            </w:r>
+            <w:r>
+              <w:rPr>
+                <w:rFonts w:ascii="Times New Roman" w:eastAsia="方正书宋简体" w:hAnsi="Times New Roman" w:cs="Times New Roman"/>
+                <w:szCs w:val="21"/>
+              </w:rPr>
+              <w:t>.</w:t>
+            </w:r>
+            <w:r>
+              <w:rPr>
+                <w:rFonts w:ascii="Times New Roman" w:eastAsia="方正书宋简体" w:hAnsi="Times New Roman" w:cs="Times New Roman" w:hint="eastAsia"/>
+                <w:szCs w:val="21"/>
+              </w:rPr>
+              <w:t>27</w:t>
+            </w:r>
+            <w:r>
+              <w:rPr>
+                <w:rFonts w:ascii="Times New Roman" w:eastAsia="方正书宋简体" w:hAnsi="Times New Roman" w:cs="Times New Roman"/>
+                <w:szCs w:val="21"/>
+              </w:rPr>
+              <w:t>%</w:t>
             </w:r>
           </w:p>
         </w:tc>
@@ -15748,10 +16013,31 @@
             </w:pPr>
             <w:r>
               <w:rPr>
-                <w:rFonts w:ascii="Times New Roman" w:eastAsia="方正书宋简体" w:hAnsi="Times New Roman" w:cs="Times New Roman"/>
+                <w:rFonts w:ascii="Times New Roman" w:eastAsia="方正书宋简体" w:hAnsi="Times New Roman" w:cs="Times New Roman" w:hint="eastAsia"/>
                 <w:szCs w:val="21"/>
               </w:rPr>
-              <w:t>40.91%</w:t>
+              <w:t>77</w:t>
+            </w:r>
+            <w:r>
+              <w:rPr>
+                <w:rFonts w:ascii="Times New Roman" w:eastAsia="方正书宋简体" w:hAnsi="Times New Roman" w:cs="Times New Roman"/>
+                <w:szCs w:val="21"/>
+              </w:rPr>
+              <w:t>.</w:t>
+            </w:r>
+            <w:r>
+              <w:rPr>
+                <w:rFonts w:ascii="Times New Roman" w:eastAsia="方正书宋简体" w:hAnsi="Times New Roman" w:cs="Times New Roman" w:hint="eastAsia"/>
+                <w:szCs w:val="21"/>
+              </w:rPr>
+              <w:t>27</w:t>
+            </w:r>
+            <w:r>
+              <w:rPr>
+                <w:rFonts w:ascii="Times New Roman" w:eastAsia="方正书宋简体" w:hAnsi="Times New Roman" w:cs="Times New Roman"/>
+                <w:szCs w:val="21"/>
+              </w:rPr>
+              <w:t>%</w:t>
             </w:r>
           </w:p>
         </w:tc>
@@ -15773,7 +16059,35 @@
                 <w:rFonts w:ascii="Times New Roman" w:eastAsia="方正书宋简体" w:hAnsi="Times New Roman" w:cs="Times New Roman" w:hint="eastAsia"/>
                 <w:szCs w:val="21"/>
               </w:rPr>
-              <w:t>86.54</w:t>
+              <w:t>8</w:t>
+            </w:r>
+            <w:r>
+              <w:rPr>
+                <w:rFonts w:ascii="Times New Roman" w:eastAsia="方正书宋简体" w:hAnsi="Times New Roman" w:cs="Times New Roman" w:hint="eastAsia"/>
+                <w:szCs w:val="21"/>
+              </w:rPr>
+              <w:t>2</w:t>
+            </w:r>
+            <w:r>
+              <w:rPr>
+                <w:rFonts w:ascii="Times New Roman" w:eastAsia="方正书宋简体" w:hAnsi="Times New Roman" w:cs="Times New Roman" w:hint="eastAsia"/>
+                <w:szCs w:val="21"/>
+              </w:rPr>
+              <w:t>.</w:t>
+            </w:r>
+            <w:r>
+              <w:rPr>
+                <w:rFonts w:ascii="Times New Roman" w:eastAsia="方正书宋简体" w:hAnsi="Times New Roman" w:cs="Times New Roman" w:hint="eastAsia"/>
+                <w:szCs w:val="21"/>
+              </w:rPr>
+              <w:t>2</w:t>
+            </w:r>
+            <w:r>
+              <w:rPr>
+                <w:rFonts w:ascii="Times New Roman" w:eastAsia="方正书宋简体" w:hAnsi="Times New Roman" w:cs="Times New Roman" w:hint="eastAsia"/>
+                <w:szCs w:val="21"/>
+              </w:rPr>
+              <w:t>4</w:t>
             </w:r>
             <w:r>
               <w:rPr>
@@ -15845,14 +16159,21 @@
                 <w:rFonts w:ascii="Times New Roman" w:eastAsia="方正书宋简体" w:hAnsi="Times New Roman" w:cs="Times New Roman" w:hint="eastAsia"/>
                 <w:szCs w:val="21"/>
               </w:rPr>
-              <w:t>8</w:t>
+              <w:t>74</w:t>
             </w:r>
             <w:r>
               <w:rPr>
                 <w:rFonts w:ascii="Times New Roman" w:eastAsia="方正书宋简体" w:hAnsi="Times New Roman" w:cs="Times New Roman" w:hint="eastAsia"/>
                 <w:szCs w:val="21"/>
               </w:rPr>
-              <w:t>2.86</w:t>
+              <w:t>.</w:t>
+            </w:r>
+            <w:r>
+              <w:rPr>
+                <w:rFonts w:ascii="Times New Roman" w:eastAsia="方正书宋简体" w:hAnsi="Times New Roman" w:cs="Times New Roman" w:hint="eastAsia"/>
+                <w:szCs w:val="21"/>
+              </w:rPr>
+              <w:t>03</w:t>
             </w:r>
             <w:r>
               <w:rPr>
@@ -15884,7 +16205,7 @@
                 <w:rFonts w:ascii="Times New Roman" w:eastAsia="方正书宋简体" w:hAnsi="Times New Roman" w:cs="Times New Roman" w:hint="eastAsia"/>
                 <w:szCs w:val="21"/>
               </w:rPr>
-              <w:t>36</w:t>
+              <w:t>74</w:t>
             </w:r>
             <w:r>
               <w:rPr>
@@ -15898,7 +16219,7 @@
                 <w:rFonts w:ascii="Times New Roman" w:eastAsia="方正书宋简体" w:hAnsi="Times New Roman" w:cs="Times New Roman" w:hint="eastAsia"/>
                 <w:szCs w:val="21"/>
               </w:rPr>
-              <w:t>74</w:t>
+              <w:t>03</w:t>
             </w:r>
             <w:r>
               <w:rPr>
@@ -15930,7 +16251,7 @@
                 <w:rFonts w:ascii="Times New Roman" w:eastAsia="方正书宋简体" w:hAnsi="Times New Roman" w:cs="Times New Roman" w:hint="eastAsia"/>
                 <w:szCs w:val="21"/>
               </w:rPr>
-              <w:t>95</w:t>
+              <w:t>84</w:t>
             </w:r>
             <w:r>
               <w:rPr>
@@ -15944,7 +16265,7 @@
                 <w:rFonts w:ascii="Times New Roman" w:eastAsia="方正书宋简体" w:hAnsi="Times New Roman" w:cs="Times New Roman" w:hint="eastAsia"/>
                 <w:szCs w:val="21"/>
               </w:rPr>
-              <w:t>38</w:t>
+              <w:t>14</w:t>
             </w:r>
             <w:r>
               <w:rPr>
@@ -16005,13 +16326,6 @@
           <w:rFonts w:ascii="Times New Roman" w:eastAsia="方正书宋简体" w:hAnsi="Times New Roman" w:cs="Times New Roman" w:hint="eastAsia"/>
           <w:szCs w:val="21"/>
         </w:rPr>
-        <w:t>@10</w:t>
-      </w:r>
-      <w:r>
-        <w:rPr>
-          <w:rFonts w:ascii="Times New Roman" w:eastAsia="方正书宋简体" w:hAnsi="Times New Roman" w:cs="Times New Roman" w:hint="eastAsia"/>
-          <w:szCs w:val="21"/>
-        </w:rPr>
         <w:t>曲线比较</w:t>
       </w:r>
       <w:r>
@@ -16062,13 +16376,6 @@
           <w:szCs w:val="21"/>
         </w:rPr>
         <w:t>Precision-Recall</w:t>
-      </w:r>
-      <w:r>
-        <w:rPr>
-          <w:rFonts w:ascii="Times New Roman" w:eastAsia="方正书宋简体" w:hAnsi="Times New Roman" w:cs="Times New Roman" w:hint="eastAsia"/>
-          <w:szCs w:val="21"/>
-        </w:rPr>
-        <w:t>@10</w:t>
       </w:r>
       <w:r>
         <w:rPr>
@@ -16151,10 +16458,10 @@
           <w14:ligatures w14:val="none"/>
         </w:rPr>
         <w:drawing>
-          <wp:inline distT="0" distB="0" distL="0" distR="0" wp14:anchorId="71ABF681" wp14:editId="1B373DE6">
-            <wp:extent cx="3935578" cy="2737812"/>
-            <wp:effectExtent l="0" t="0" r="8255" b="5715"/>
-            <wp:docPr id="808278612" name="图片 3"/>
+          <wp:inline distT="0" distB="0" distL="0" distR="0" wp14:anchorId="0CF35275" wp14:editId="62109387">
+            <wp:extent cx="3865488" cy="2899314"/>
+            <wp:effectExtent l="0" t="0" r="1905" b="0"/>
+            <wp:docPr id="658206879" name="图片 2"/>
             <wp:cNvGraphicFramePr>
               <a:graphicFrameLocks xmlns:a="http://schemas.openxmlformats.org/drawingml/2006/main" noChangeAspect="1"/>
             </wp:cNvGraphicFramePr>
@@ -16162,10 +16469,10 @@
               <a:graphicData uri="http://schemas.openxmlformats.org/drawingml/2006/picture">
                 <pic:pic xmlns:pic="http://schemas.openxmlformats.org/drawingml/2006/picture">
                   <pic:nvPicPr>
-                    <pic:cNvPr id="808278612" name="图片 808278612"/>
+                    <pic:cNvPr id="658206879" name="图片 658206879"/>
                     <pic:cNvPicPr/>
                   </pic:nvPicPr>
-                  <pic:blipFill rotWithShape="1">
+                  <pic:blipFill>
                     <a:blip r:embed="rId83">
                       <a:extLst>
                         <a:ext uri="{28A0092B-C50C-407E-A947-70E740481C1C}">
@@ -16173,25 +16480,18 @@
                         </a:ext>
                       </a:extLst>
                     </a:blip>
-                    <a:srcRect t="7252"/>
-                    <a:stretch/>
+                    <a:stretch>
+                      <a:fillRect/>
+                    </a:stretch>
                   </pic:blipFill>
-                  <pic:spPr bwMode="auto">
+                  <pic:spPr>
                     <a:xfrm>
                       <a:off x="0" y="0"/>
-                      <a:ext cx="3956737" cy="2752531"/>
+                      <a:ext cx="3871935" cy="2904150"/>
                     </a:xfrm>
                     <a:prstGeom prst="rect">
                       <a:avLst/>
                     </a:prstGeom>
-                    <a:ln>
-                      <a:noFill/>
-                    </a:ln>
-                    <a:extLst>
-                      <a:ext uri="{53640926-AAD7-44D8-BBD7-CCE9431645EC}">
-                        <a14:shadowObscured xmlns:a14="http://schemas.microsoft.com/office/drawing/2010/main"/>
-                      </a:ext>
-                    </a:extLst>
                   </pic:spPr>
                 </pic:pic>
               </a:graphicData>
@@ -16235,13 +16535,6 @@
           <w:rFonts w:ascii="Times New Roman" w:eastAsia="方正书宋简体" w:hAnsi="Times New Roman" w:cs="Times New Roman" w:hint="eastAsia"/>
           <w:szCs w:val="21"/>
         </w:rPr>
-        <w:t>@10</w:t>
-      </w:r>
-      <w:r>
-        <w:rPr>
-          <w:rFonts w:ascii="Times New Roman" w:eastAsia="方正书宋简体" w:hAnsi="Times New Roman" w:cs="Times New Roman" w:hint="eastAsia"/>
-          <w:szCs w:val="21"/>
-        </w:rPr>
         <w:t>曲线对比</w:t>
       </w:r>
       <w:r>
@@ -16301,7 +16594,21 @@
           <w:szCs w:val="21"/>
           <w:vertAlign w:val="subscript"/>
         </w:rPr>
-        <w:t>Precision@</w:t>
+        <w:t>Precision</w:t>
+      </w:r>
+      <w:r>
+        <w:rPr>
+          <w:rFonts w:ascii="Times New Roman" w:eastAsia="方正书宋简体" w:hAnsi="Times New Roman" w:cs="Times New Roman" w:hint="eastAsia"/>
+          <w:szCs w:val="21"/>
+        </w:rPr>
+        <w:t>、</w:t>
+      </w:r>
+      <w:r>
+        <w:rPr>
+          <w:rFonts w:ascii="Times New Roman" w:eastAsia="方正书宋简体" w:hAnsi="Times New Roman" w:cs="Times New Roman" w:hint="eastAsia"/>
+          <w:szCs w:val="21"/>
+        </w:rPr>
+        <w:t>AVG</w:t>
       </w:r>
       <w:r>
         <w:rPr>
@@ -16309,6 +16616,91 @@
           <w:szCs w:val="21"/>
           <w:vertAlign w:val="subscript"/>
         </w:rPr>
+        <w:t>Recall</w:t>
+      </w:r>
+      <w:r>
+        <w:rPr>
+          <w:rFonts w:ascii="Times New Roman" w:eastAsia="方正书宋简体" w:hAnsi="Times New Roman" w:cs="Times New Roman" w:hint="eastAsia"/>
+          <w:szCs w:val="21"/>
+        </w:rPr>
+        <w:t>和</w:t>
+      </w:r>
+      <w:r>
+        <w:rPr>
+          <w:rFonts w:ascii="Times New Roman" w:eastAsia="方正书宋简体" w:hAnsi="Times New Roman" w:cs="Times New Roman" w:hint="eastAsia"/>
+          <w:szCs w:val="21"/>
+        </w:rPr>
+        <w:t>A</w:t>
+      </w:r>
+      <w:r>
+        <w:rPr>
+          <w:rFonts w:ascii="Times New Roman" w:eastAsia="方正书宋简体" w:hAnsi="Times New Roman" w:cs="Times New Roman" w:hint="eastAsia"/>
+          <w:szCs w:val="21"/>
+        </w:rPr>
+        <w:t>VG</w:t>
+      </w:r>
+      <w:r>
+        <w:rPr>
+          <w:rFonts w:ascii="Times New Roman" w:eastAsia="方正书宋简体" w:hAnsi="Times New Roman" w:cs="Times New Roman"/>
+          <w:szCs w:val="21"/>
+          <w:vertAlign w:val="subscript"/>
+        </w:rPr>
+        <w:t>AP</w:t>
+      </w:r>
+      <w:r>
+        <w:rPr>
+          <w:rFonts w:ascii="Times New Roman" w:eastAsia="方正书宋简体" w:hAnsi="Times New Roman" w:cs="Times New Roman" w:hint="eastAsia"/>
+          <w:szCs w:val="21"/>
+        </w:rPr>
+        <w:t>指标</w:t>
+      </w:r>
+      <w:r>
+        <w:rPr>
+          <w:rFonts w:ascii="Times New Roman" w:eastAsia="方正书宋简体" w:hAnsi="Times New Roman" w:cs="Times New Roman"/>
+          <w:szCs w:val="21"/>
+        </w:rPr>
+        <w:t>对比</w:t>
+      </w:r>
+      <w:r>
+        <w:rPr>
+          <w:rFonts w:ascii="Times New Roman" w:eastAsia="方正书宋简体" w:hAnsi="Times New Roman" w:cs="Times New Roman" w:hint="eastAsia"/>
+          <w:szCs w:val="21"/>
+        </w:rPr>
+        <w:t>结果如图</w:t>
+      </w:r>
+      <w:r>
+        <w:rPr>
+          <w:rFonts w:ascii="Times New Roman" w:eastAsia="方正书宋简体" w:hAnsi="Times New Roman" w:cs="Times New Roman"/>
+          <w:szCs w:val="21"/>
+        </w:rPr>
+        <w:t>7</w:t>
+      </w:r>
+      <w:r>
+        <w:rPr>
+          <w:rFonts w:ascii="Times New Roman" w:eastAsia="方正书宋简体" w:hAnsi="Times New Roman" w:cs="Times New Roman" w:hint="eastAsia"/>
+          <w:szCs w:val="21"/>
+        </w:rPr>
+        <w:t>所示</w:t>
+      </w:r>
+      <w:r>
+        <w:rPr>
+          <w:rFonts w:ascii="Times New Roman" w:eastAsia="方正书宋简体" w:hAnsi="Times New Roman" w:cs="Times New Roman" w:hint="eastAsia"/>
+          <w:szCs w:val="21"/>
+        </w:rPr>
+        <w:t>，</w:t>
+      </w:r>
+      <w:r>
+        <w:rPr>
+          <w:rFonts w:ascii="Times New Roman" w:eastAsia="方正书宋简体" w:hAnsi="Times New Roman" w:cs="Times New Roman" w:hint="eastAsia"/>
+          <w:szCs w:val="21"/>
+        </w:rPr>
+        <w:t>在检索前</w:t>
+      </w:r>
+      <w:r>
+        <w:rPr>
+          <w:rFonts w:ascii="Times New Roman" w:eastAsia="方正书宋简体" w:hAnsi="Times New Roman" w:cs="Times New Roman" w:hint="eastAsia"/>
+          <w:szCs w:val="21"/>
+        </w:rPr>
         <w:t>22</w:t>
       </w:r>
       <w:r>
@@ -16316,138 +16708,7 @@
           <w:rFonts w:ascii="Times New Roman" w:eastAsia="方正书宋简体" w:hAnsi="Times New Roman" w:cs="Times New Roman" w:hint="eastAsia"/>
           <w:szCs w:val="21"/>
         </w:rPr>
-        <w:t>、</w:t>
-      </w:r>
-      <w:r>
-        <w:rPr>
-          <w:rFonts w:ascii="Times New Roman" w:eastAsia="方正书宋简体" w:hAnsi="Times New Roman" w:cs="Times New Roman" w:hint="eastAsia"/>
-          <w:szCs w:val="21"/>
-        </w:rPr>
-        <w:t>AVG</w:t>
-      </w:r>
-      <w:r>
-        <w:rPr>
-          <w:rFonts w:ascii="Times New Roman" w:eastAsia="方正书宋简体" w:hAnsi="Times New Roman" w:cs="Times New Roman" w:hint="eastAsia"/>
-          <w:szCs w:val="21"/>
-          <w:vertAlign w:val="subscript"/>
-        </w:rPr>
-        <w:t>Recall</w:t>
-      </w:r>
-      <w:r>
-        <w:rPr>
-          <w:rFonts w:ascii="Times New Roman" w:eastAsia="方正书宋简体" w:hAnsi="Times New Roman" w:cs="Times New Roman"/>
-          <w:szCs w:val="21"/>
-          <w:vertAlign w:val="subscript"/>
-        </w:rPr>
-        <w:t>@</w:t>
-      </w:r>
-      <w:r>
-        <w:rPr>
-          <w:rFonts w:ascii="Times New Roman" w:eastAsia="方正书宋简体" w:hAnsi="Times New Roman" w:cs="Times New Roman" w:hint="eastAsia"/>
-          <w:szCs w:val="21"/>
-          <w:vertAlign w:val="subscript"/>
-        </w:rPr>
-        <w:t>22</w:t>
-      </w:r>
-      <w:r>
-        <w:rPr>
-          <w:rFonts w:ascii="Times New Roman" w:eastAsia="方正书宋简体" w:hAnsi="Times New Roman" w:cs="Times New Roman" w:hint="eastAsia"/>
-          <w:szCs w:val="21"/>
-        </w:rPr>
-        <w:t>和</w:t>
-      </w:r>
-      <w:r>
-        <w:rPr>
-          <w:rFonts w:ascii="Times New Roman" w:eastAsia="方正书宋简体" w:hAnsi="Times New Roman" w:cs="Times New Roman" w:hint="eastAsia"/>
-          <w:szCs w:val="21"/>
-        </w:rPr>
-        <w:t>A</w:t>
-      </w:r>
-      <w:r>
-        <w:rPr>
-          <w:rFonts w:ascii="Times New Roman" w:eastAsia="方正书宋简体" w:hAnsi="Times New Roman" w:cs="Times New Roman" w:hint="eastAsia"/>
-          <w:szCs w:val="21"/>
-        </w:rPr>
-        <w:t>VG</w:t>
-      </w:r>
-      <w:r>
-        <w:rPr>
-          <w:rFonts w:ascii="Times New Roman" w:eastAsia="方正书宋简体" w:hAnsi="Times New Roman" w:cs="Times New Roman"/>
-          <w:szCs w:val="21"/>
-          <w:vertAlign w:val="subscript"/>
-        </w:rPr>
-        <w:t>AP@</w:t>
-      </w:r>
-      <w:r>
-        <w:rPr>
-          <w:rFonts w:ascii="Times New Roman" w:eastAsia="方正书宋简体" w:hAnsi="Times New Roman" w:cs="Times New Roman" w:hint="eastAsia"/>
-          <w:szCs w:val="21"/>
-          <w:vertAlign w:val="subscript"/>
-        </w:rPr>
-        <w:t>22</w:t>
-      </w:r>
-      <w:r>
-        <w:rPr>
-          <w:rFonts w:ascii="Times New Roman" w:eastAsia="方正书宋简体" w:hAnsi="Times New Roman" w:cs="Times New Roman" w:hint="eastAsia"/>
-          <w:szCs w:val="21"/>
-        </w:rPr>
-        <w:t>指标</w:t>
-      </w:r>
-      <w:r>
-        <w:rPr>
-          <w:rFonts w:ascii="Times New Roman" w:eastAsia="方正书宋简体" w:hAnsi="Times New Roman" w:cs="Times New Roman"/>
-          <w:szCs w:val="21"/>
-        </w:rPr>
-        <w:t>对比</w:t>
-      </w:r>
-      <w:r>
-        <w:rPr>
-          <w:rFonts w:ascii="Times New Roman" w:eastAsia="方正书宋简体" w:hAnsi="Times New Roman" w:cs="Times New Roman" w:hint="eastAsia"/>
-          <w:szCs w:val="21"/>
-        </w:rPr>
-        <w:t>结果如图</w:t>
-      </w:r>
-      <w:r>
-        <w:rPr>
-          <w:rFonts w:ascii="Times New Roman" w:eastAsia="方正书宋简体" w:hAnsi="Times New Roman" w:cs="Times New Roman"/>
-          <w:szCs w:val="21"/>
-        </w:rPr>
-        <w:t>7</w:t>
-      </w:r>
-      <w:r>
-        <w:rPr>
-          <w:rFonts w:ascii="Times New Roman" w:eastAsia="方正书宋简体" w:hAnsi="Times New Roman" w:cs="Times New Roman" w:hint="eastAsia"/>
-          <w:szCs w:val="21"/>
-        </w:rPr>
-        <w:t>所示</w:t>
-      </w:r>
-      <w:r>
-        <w:rPr>
-          <w:rFonts w:ascii="Times New Roman" w:eastAsia="方正书宋简体" w:hAnsi="Times New Roman" w:cs="Times New Roman" w:hint="eastAsia"/>
-          <w:szCs w:val="21"/>
-        </w:rPr>
-        <w:t>，</w:t>
-      </w:r>
-      <w:r>
-        <w:rPr>
-          <w:rFonts w:ascii="Times New Roman" w:eastAsia="方正书宋简体" w:hAnsi="Times New Roman" w:cs="Times New Roman" w:hint="eastAsia"/>
-          <w:szCs w:val="21"/>
-        </w:rPr>
-        <w:t>在检索前</w:t>
-      </w:r>
-      <w:r>
-        <w:rPr>
-          <w:rFonts w:ascii="Times New Roman" w:eastAsia="方正书宋简体" w:hAnsi="Times New Roman" w:cs="Times New Roman" w:hint="eastAsia"/>
-          <w:szCs w:val="21"/>
-        </w:rPr>
-        <w:t>22</w:t>
-      </w:r>
-      <w:r>
-        <w:rPr>
-          <w:rFonts w:ascii="Times New Roman" w:eastAsia="方正书宋简体" w:hAnsi="Times New Roman" w:cs="Times New Roman" w:hint="eastAsia"/>
-          <w:szCs w:val="21"/>
-        </w:rPr>
-        <w:t>个</w:t>
+        <w:t>个的查询结</w:t>
       </w:r>
       <w:r>
         <w:rPr>
@@ -16455,7 +16716,7 @@
           <w:szCs w:val="21"/>
         </w:rPr>
         <w:lastRenderedPageBreak/>
-        <w:t>的查询结果实验对比中，我们的方法</w:t>
+        <w:t>果实验对比中，我们的方法</w:t>
       </w:r>
       <w:r>
         <w:rPr>
@@ -16531,10 +16792,10 @@
           <w14:ligatures w14:val="none"/>
         </w:rPr>
         <w:drawing>
-          <wp:inline distT="0" distB="0" distL="0" distR="0" wp14:anchorId="16D3CE66" wp14:editId="1F57BC1C">
-            <wp:extent cx="3813659" cy="2860244"/>
+          <wp:inline distT="0" distB="0" distL="0" distR="0" wp14:anchorId="20BEB3FD" wp14:editId="140BE487">
+            <wp:extent cx="3643797" cy="2732848"/>
             <wp:effectExtent l="0" t="0" r="0" b="0"/>
-            <wp:docPr id="1070373530" name="图片 2"/>
+            <wp:docPr id="27828134" name="图片 1"/>
             <wp:cNvGraphicFramePr>
               <a:graphicFrameLocks xmlns:a="http://schemas.openxmlformats.org/drawingml/2006/main" noChangeAspect="1"/>
             </wp:cNvGraphicFramePr>
@@ -16542,7 +16803,7 @@
               <a:graphicData uri="http://schemas.openxmlformats.org/drawingml/2006/picture">
                 <pic:pic xmlns:pic="http://schemas.openxmlformats.org/drawingml/2006/picture">
                   <pic:nvPicPr>
-                    <pic:cNvPr id="1070373530" name="图片 1070373530"/>
+                    <pic:cNvPr id="27828134" name="图片 27828134"/>
                     <pic:cNvPicPr/>
                   </pic:nvPicPr>
                   <pic:blipFill>
@@ -16560,7 +16821,7 @@
                   <pic:spPr>
                     <a:xfrm>
                       <a:off x="0" y="0"/>
-                      <a:ext cx="3833545" cy="2875158"/>
+                      <a:ext cx="3647891" cy="2735918"/>
                     </a:xfrm>
                     <a:prstGeom prst="rect">
                       <a:avLst/>
@@ -16637,7 +16898,21 @@
           <w:szCs w:val="21"/>
           <w:vertAlign w:val="subscript"/>
         </w:rPr>
-        <w:t>Precision@</w:t>
+        <w:t>Precision</w:t>
+      </w:r>
+      <w:r>
+        <w:rPr>
+          <w:rFonts w:ascii="Times New Roman" w:eastAsia="方正书宋简体" w:hAnsi="Times New Roman" w:cs="Times New Roman" w:hint="eastAsia"/>
+          <w:szCs w:val="21"/>
+        </w:rPr>
+        <w:t>、</w:t>
+      </w:r>
+      <w:r>
+        <w:rPr>
+          <w:rFonts w:ascii="Times New Roman" w:eastAsia="方正书宋简体" w:hAnsi="Times New Roman" w:cs="Times New Roman" w:hint="eastAsia"/>
+          <w:szCs w:val="21"/>
+        </w:rPr>
+        <w:t>AVG</w:t>
       </w:r>
       <w:r>
         <w:rPr>
@@ -16645,7 +16920,7 @@
           <w:szCs w:val="21"/>
           <w:vertAlign w:val="subscript"/>
         </w:rPr>
-        <w:t>22</w:t>
+        <w:t>Recall</w:t>
       </w:r>
       <w:r>
         <w:rPr>
@@ -16659,7 +16934,14 @@
           <w:rFonts w:ascii="Times New Roman" w:eastAsia="方正书宋简体" w:hAnsi="Times New Roman" w:cs="Times New Roman" w:hint="eastAsia"/>
           <w:szCs w:val="21"/>
         </w:rPr>
-        <w:t>AVG</w:t>
+        <w:t>A</w:t>
+      </w:r>
+      <w:r>
+        <w:rPr>
+          <w:rFonts w:ascii="Times New Roman" w:eastAsia="方正书宋简体" w:hAnsi="Times New Roman" w:cs="Times New Roman" w:hint="eastAsia"/>
+          <w:szCs w:val="21"/>
+        </w:rPr>
+        <w:t>VG</w:t>
       </w:r>
       <w:r>
         <w:rPr>
@@ -16667,15 +16949,7 @@
           <w:szCs w:val="21"/>
           <w:vertAlign w:val="subscript"/>
         </w:rPr>
-        <w:t>AP@</w:t>
-      </w:r>
-      <w:r>
-        <w:rPr>
-          <w:rFonts w:ascii="Times New Roman" w:eastAsia="方正书宋简体" w:hAnsi="Times New Roman" w:cs="Times New Roman" w:hint="eastAsia"/>
-          <w:szCs w:val="21"/>
-          <w:vertAlign w:val="subscript"/>
-        </w:rPr>
-        <w:t>22</w:t>
+        <w:t>AP</w:t>
       </w:r>
       <w:r>
         <w:rPr>
@@ -16949,22 +17223,29 @@
           <w:rFonts w:ascii="Times New Roman" w:eastAsia="方正书宋简体" w:hAnsi="Times New Roman" w:cs="Times New Roman" w:hint="eastAsia"/>
           <w:szCs w:val="21"/>
         </w:rPr>
+        <w:t>但是，目前向量数据库仅存储了</w:t>
+      </w:r>
+      <w:r>
+        <w:rPr>
+          <w:rFonts w:ascii="Times New Roman" w:eastAsia="方正书宋简体" w:hAnsi="Times New Roman" w:cs="Times New Roman"/>
+          <w:szCs w:val="21"/>
+        </w:rPr>
+        <w:t>HWOBC</w:t>
+      </w:r>
+      <w:r>
+        <w:rPr>
+          <w:rFonts w:ascii="Times New Roman" w:eastAsia="方正书宋简体" w:hAnsi="Times New Roman" w:cs="Times New Roman" w:hint="eastAsia"/>
+          <w:szCs w:val="21"/>
+        </w:rPr>
+        <w:t>数据集中的甲骨文图像，还没有存储甲骨拓片、照片、摹本等多模态数据。在下一步的研究中，将扩大甲骨图像的规模和模态，以便更好地服务甲骨文研究。另外，</w:t>
+      </w:r>
+      <w:r>
+        <w:rPr>
+          <w:rFonts w:ascii="Times New Roman" w:eastAsia="方正书宋简体" w:hAnsi="Times New Roman" w:cs="Times New Roman" w:hint="eastAsia"/>
+          <w:szCs w:val="21"/>
+        </w:rPr>
         <w:lastRenderedPageBreak/>
-        <w:t>但是，目前向量数据库仅存储了</w:t>
-      </w:r>
-      <w:r>
-        <w:rPr>
-          <w:rFonts w:ascii="Times New Roman" w:eastAsia="方正书宋简体" w:hAnsi="Times New Roman" w:cs="Times New Roman"/>
-          <w:szCs w:val="21"/>
-        </w:rPr>
-        <w:t>HWOBC</w:t>
-      </w:r>
-      <w:r>
-        <w:rPr>
-          <w:rFonts w:ascii="Times New Roman" w:eastAsia="方正书宋简体" w:hAnsi="Times New Roman" w:cs="Times New Roman" w:hint="eastAsia"/>
-          <w:szCs w:val="21"/>
-        </w:rPr>
-        <w:t>数据集中的甲骨文图像，还没有存储甲骨拓片、照片、摹本等多模态数据。在下一步的研究中，将扩大甲骨图像的规模和模态，以便更好地服务甲骨文研究。另外，将</w:t>
+        <w:t>将</w:t>
       </w:r>
       <w:r>
         <w:rPr>
@@ -17206,7 +17487,7 @@
         <w:autoSpaceDN/>
         <w:textAlignment w:val="auto"/>
       </w:pPr>
-      <w:bookmarkStart w:id="4" w:name="_Ref176359481"/>
+      <w:bookmarkStart w:id="3" w:name="_Ref176359481"/>
       <w:r>
         <w:t>Xiong, J., Liu, G., Liu, Y., Liu, M.: Oracle bone inscriptions information processing based on multi-modal knowledge graph</w:t>
       </w:r>
@@ -17228,7 +17509,7 @@
       <w:r>
         <w:t xml:space="preserve"> 92</w:t>
       </w:r>
-      <w:bookmarkEnd w:id="4"/>
+      <w:bookmarkEnd w:id="3"/>
       <w:r>
         <w:t>: 107173</w:t>
       </w:r>
@@ -17282,12 +17563,12 @@
         <w:autoSpaceDN/>
         <w:textAlignment w:val="auto"/>
       </w:pPr>
-      <w:bookmarkStart w:id="5" w:name="_Ref178538991"/>
-      <w:bookmarkStart w:id="6" w:name="_Ref176359505"/>
+      <w:bookmarkStart w:id="4" w:name="_Ref178538991"/>
+      <w:bookmarkStart w:id="5" w:name="_Ref176359505"/>
       <w:r>
         <w:t>N. Wang, Q. Sun, Q. Jiao and J. Ma, Oracle Bone Inscriptions Detection in Rubbings Based on Deep Learning[C]//2020 IEEE 9th Joint International Information Technology and Artificial Intelligence Conference (ITAIC), Chongqing, China, 2020, 1671-1674.</w:t>
       </w:r>
-      <w:bookmarkEnd w:id="5"/>
+      <w:bookmarkEnd w:id="4"/>
       <w:r>
         <w:t xml:space="preserve"> </w:t>
       </w:r>
@@ -17305,7 +17586,7 @@
         <w:autoSpaceDN/>
         <w:textAlignment w:val="auto"/>
       </w:pPr>
-      <w:bookmarkStart w:id="7" w:name="_Ref178539801"/>
+      <w:bookmarkStart w:id="6" w:name="_Ref178539801"/>
       <w:r>
         <w:t>Li Y, Ma J, Zhang Y.</w:t>
       </w:r>
@@ -17339,8 +17620,8 @@
       <w:r>
         <w:t xml:space="preserve"> 94-115.</w:t>
       </w:r>
+      <w:bookmarkEnd w:id="5"/>
       <w:bookmarkEnd w:id="6"/>
-      <w:bookmarkEnd w:id="7"/>
     </w:p>
     <w:p>
       <w:pPr>
@@ -17358,9 +17639,17 @@
           <w:lang w:eastAsia="zh-CN"/>
         </w:rPr>
       </w:pPr>
-      <w:bookmarkStart w:id="8" w:name="_Ref176359514"/>
-      <w:r>
-        <w:t>Johnson, J., Douze, M., &amp; Jégou, H.: Billion-scale similarity search with GPUs</w:t>
+      <w:bookmarkStart w:id="7" w:name="_Ref176359514"/>
+      <w:r>
+        <w:t xml:space="preserve">Johnson, J., </w:t>
+      </w:r>
+      <w:proofErr w:type="spellStart"/>
+      <w:r>
+        <w:t>Douze</w:t>
+      </w:r>
+      <w:proofErr w:type="spellEnd"/>
+      <w:r>
+        <w:t>, M., &amp; Jégou, H.: Billion-scale similarity search with GPUs</w:t>
       </w:r>
       <w:r>
         <w:rPr>
@@ -17390,8 +17679,8 @@
       <w:r>
         <w:t>535-547</w:t>
       </w:r>
-      <w:bookmarkStart w:id="9" w:name="_Ref176359526"/>
-      <w:bookmarkEnd w:id="8"/>
+      <w:bookmarkStart w:id="8" w:name="_Ref176359526"/>
+      <w:bookmarkEnd w:id="7"/>
       <w:r>
         <w:rPr>
           <w:rFonts w:eastAsia="宋体"/>
@@ -17416,7 +17705,7 @@
           <w:lang w:eastAsia="zh-CN"/>
         </w:rPr>
       </w:pPr>
-      <w:bookmarkStart w:id="10" w:name="_Ref178539862"/>
+      <w:bookmarkStart w:id="9" w:name="_Ref178539862"/>
       <w:r>
         <w:rPr>
           <w:rFonts w:eastAsia="宋体"/>
@@ -17463,8 +17752,8 @@
         </w:rPr>
         <w:t>,2021.</w:t>
       </w:r>
+      <w:bookmarkEnd w:id="8"/>
       <w:bookmarkEnd w:id="9"/>
-      <w:bookmarkEnd w:id="10"/>
     </w:p>
     <w:p>
       <w:pPr>
@@ -17483,7 +17772,7 @@
           <w:lang w:eastAsia="zh-CN"/>
         </w:rPr>
       </w:pPr>
-      <w:bookmarkStart w:id="11" w:name="_Ref176359536"/>
+      <w:bookmarkStart w:id="10" w:name="_Ref176359536"/>
       <w:r>
         <w:t>Wang J, Yi X, Guo R,</w:t>
       </w:r>
@@ -17517,7 +17806,7 @@
       <w:r>
         <w:t>2021</w:t>
       </w:r>
-      <w:bookmarkEnd w:id="11"/>
+      <w:bookmarkEnd w:id="10"/>
       <w:r>
         <w:t>,</w:t>
       </w:r>
@@ -17527,7 +17816,7 @@
       <w:r>
         <w:t>Association for Computing Machinery, New York, NY, USA, 2614–2627.</w:t>
       </w:r>
-      <w:bookmarkStart w:id="12" w:name="_Ref176359565"/>
+      <w:bookmarkStart w:id="11" w:name="_Ref176359565"/>
     </w:p>
     <w:p>
       <w:pPr>
@@ -17542,11 +17831,90 @@
         <w:autoSpaceDN/>
         <w:textAlignment w:val="auto"/>
       </w:pPr>
-      <w:bookmarkStart w:id="13" w:name="_Ref178539914"/>
-      <w:r>
-        <w:t>GUAN Ying, ZHOU Zhenyu. Data science in Paleolithic Archaeology[J]. Acta Anthropologica Sinica, 2022, 41(01): 169-179.</w:t>
-      </w:r>
+      <w:bookmarkStart w:id="12" w:name="_Ref178539914"/>
+      <w:r>
+        <w:t xml:space="preserve">GUAN Ying, ZHOU Zhenyu. Data science in Paleolithic Archaeology[J]. Acta </w:t>
+      </w:r>
+      <w:proofErr w:type="spellStart"/>
+      <w:r>
+        <w:t>Anthropologica</w:t>
+      </w:r>
+      <w:proofErr w:type="spellEnd"/>
+      <w:r>
+        <w:t xml:space="preserve"> Sinica, 2022, 41(01): 169-179.</w:t>
+      </w:r>
+      <w:bookmarkEnd w:id="11"/>
       <w:bookmarkEnd w:id="12"/>
+    </w:p>
+    <w:p>
+      <w:pPr>
+        <w:pStyle w:val="referenceitem"/>
+        <w:widowControl w:val="0"/>
+        <w:numPr>
+          <w:ilvl w:val="0"/>
+          <w:numId w:val="1"/>
+        </w:numPr>
+        <w:overflowPunct/>
+        <w:autoSpaceDE/>
+        <w:autoSpaceDN/>
+        <w:textAlignment w:val="auto"/>
+        <w:rPr>
+          <w:lang w:eastAsia="zh-CN"/>
+        </w:rPr>
+      </w:pPr>
+      <w:bookmarkStart w:id="13" w:name="_Ref176359573"/>
+      <w:r>
+        <w:rPr>
+          <w:rFonts w:eastAsia="宋体"/>
+          <w:lang w:eastAsia="zh-CN"/>
+        </w:rPr>
+        <w:t>张兆基</w:t>
+      </w:r>
+      <w:r>
+        <w:rPr>
+          <w:lang w:eastAsia="zh-CN"/>
+        </w:rPr>
+        <w:t>.</w:t>
+      </w:r>
+      <w:r>
+        <w:rPr>
+          <w:rFonts w:eastAsia="宋体"/>
+          <w:lang w:eastAsia="zh-CN"/>
+        </w:rPr>
+        <w:t>唐蕃古道典型文物知识图谱构建及应用</w:t>
+      </w:r>
+      <w:r>
+        <w:rPr>
+          <w:lang w:eastAsia="zh-CN"/>
+        </w:rPr>
+        <w:t>[J].</w:t>
+      </w:r>
+      <w:r>
+        <w:rPr>
+          <w:rFonts w:eastAsia="宋体"/>
+          <w:lang w:eastAsia="zh-CN"/>
+        </w:rPr>
+        <w:t>西藏民族大学学报</w:t>
+      </w:r>
+      <w:r>
+        <w:rPr>
+          <w:lang w:eastAsia="zh-CN"/>
+        </w:rPr>
+        <w:t>(</w:t>
+      </w:r>
+      <w:r>
+        <w:rPr>
+          <w:rFonts w:eastAsia="宋体"/>
+          <w:lang w:eastAsia="zh-CN"/>
+        </w:rPr>
+        <w:t>哲学社会科学版</w:t>
+      </w:r>
+      <w:r>
+        <w:rPr>
+          <w:lang w:eastAsia="zh-CN"/>
+        </w:rPr>
+        <w:t>),2024,45(1):80-87.</w:t>
+      </w:r>
       <w:bookmarkEnd w:id="13"/>
     </w:p>
     <w:p>
@@ -17565,13 +17933,13 @@
           <w:lang w:eastAsia="zh-CN"/>
         </w:rPr>
       </w:pPr>
-      <w:bookmarkStart w:id="14" w:name="_Ref176359573"/>
+      <w:bookmarkStart w:id="14" w:name="_Ref176359585"/>
       <w:r>
         <w:rPr>
           <w:rFonts w:eastAsia="宋体"/>
           <w:lang w:eastAsia="zh-CN"/>
         </w:rPr>
-        <w:t>张兆基</w:t>
+        <w:t>王浩彬</w:t>
       </w:r>
       <w:r>
         <w:rPr>
@@ -17584,39 +17952,47 @@
           <w:rFonts w:eastAsia="宋体"/>
           <w:lang w:eastAsia="zh-CN"/>
         </w:rPr>
-        <w:t>唐蕃古道典型文物知识图谱构建及应用</w:t>
+        <w:t>基于深度学习的甲骨文检测与识别研究</w:t>
       </w:r>
       <w:r>
         <w:rPr>
           <w:lang w:eastAsia="zh-CN"/>
         </w:rPr>
-        <w:t>[J].</w:t>
+        <w:t>[D].</w:t>
+      </w:r>
+      <w:r>
+        <w:rPr>
+          <w:rFonts w:ascii="宋体" w:eastAsia="宋体" w:hAnsi="宋体" w:cs="宋体" w:hint="eastAsia"/>
+          <w:lang w:eastAsia="zh-CN"/>
+        </w:rPr>
+        <w:t>广州:</w:t>
       </w:r>
       <w:r>
         <w:rPr>
           <w:rFonts w:eastAsia="宋体"/>
           <w:lang w:eastAsia="zh-CN"/>
         </w:rPr>
-        <w:t>西藏民族大学学报</w:t>
-      </w:r>
-      <w:r>
-        <w:rPr>
+        <w:t>华南理工大学</w:t>
+      </w:r>
+      <w:r>
+        <w:rPr>
+          <w:rFonts w:eastAsia="宋体" w:hint="eastAsia"/>
           <w:lang w:eastAsia="zh-CN"/>
         </w:rPr>
-        <w:t>(</w:t>
+        <w:t>,</w:t>
       </w:r>
       <w:r>
         <w:rPr>
           <w:rFonts w:eastAsia="宋体"/>
           <w:lang w:eastAsia="zh-CN"/>
         </w:rPr>
-        <w:t>哲学社会科学版</w:t>
+        <w:t xml:space="preserve"> 2019</w:t>
       </w:r>
       <w:r>
         <w:rPr>
           <w:lang w:eastAsia="zh-CN"/>
         </w:rPr>
-        <w:t>),2024,45(1):80-87.</w:t>
+        <w:t>.</w:t>
       </w:r>
       <w:bookmarkEnd w:id="14"/>
     </w:p>
@@ -17632,70 +18008,10 @@
         <w:autoSpaceDE/>
         <w:autoSpaceDN/>
         <w:textAlignment w:val="auto"/>
-        <w:rPr>
-          <w:lang w:eastAsia="zh-CN"/>
-        </w:rPr>
       </w:pPr>
-      <w:bookmarkStart w:id="15" w:name="_Ref176359585"/>
-      <w:r>
-        <w:rPr>
-          <w:rFonts w:eastAsia="宋体"/>
-          <w:lang w:eastAsia="zh-CN"/>
-        </w:rPr>
-        <w:t>王浩彬</w:t>
-      </w:r>
-      <w:r>
-        <w:rPr>
-          <w:lang w:eastAsia="zh-CN"/>
-        </w:rPr>
-        <w:t>.</w:t>
-      </w:r>
-      <w:r>
-        <w:rPr>
-          <w:rFonts w:eastAsia="宋体"/>
-          <w:lang w:eastAsia="zh-CN"/>
-        </w:rPr>
-        <w:t>基于深度学习的甲骨文检测与识别研究</w:t>
-      </w:r>
-      <w:r>
-        <w:rPr>
-          <w:lang w:eastAsia="zh-CN"/>
-        </w:rPr>
-        <w:t>[D].</w:t>
-      </w:r>
-      <w:r>
-        <w:rPr>
-          <w:rFonts w:ascii="宋体" w:eastAsia="宋体" w:hAnsi="宋体" w:cs="宋体" w:hint="eastAsia"/>
-          <w:lang w:eastAsia="zh-CN"/>
-        </w:rPr>
-        <w:t>广州:</w:t>
-      </w:r>
-      <w:r>
-        <w:rPr>
-          <w:rFonts w:eastAsia="宋体"/>
-          <w:lang w:eastAsia="zh-CN"/>
-        </w:rPr>
-        <w:t>华南理工大学</w:t>
-      </w:r>
-      <w:r>
-        <w:rPr>
-          <w:rFonts w:eastAsia="宋体" w:hint="eastAsia"/>
-          <w:lang w:eastAsia="zh-CN"/>
-        </w:rPr>
-        <w:t>,</w:t>
-      </w:r>
-      <w:r>
-        <w:rPr>
-          <w:rFonts w:eastAsia="宋体"/>
-          <w:lang w:eastAsia="zh-CN"/>
-        </w:rPr>
-        <w:t xml:space="preserve"> 2019</w:t>
-      </w:r>
-      <w:r>
-        <w:rPr>
-          <w:lang w:eastAsia="zh-CN"/>
-        </w:rPr>
-        <w:t>.</w:t>
+      <w:bookmarkStart w:id="15" w:name="_Ref176359597"/>
+      <w:r>
+        <w:t>He K, Zhang X, Ren S, et al. Deep residual learning for image recognition[C]//Proceedings of the IEEE conference on computer vision and pattern recognition. 2016: 770-778.</w:t>
       </w:r>
       <w:bookmarkEnd w:id="15"/>
     </w:p>
@@ -17712,11 +18028,194 @@
         <w:autoSpaceDN/>
         <w:textAlignment w:val="auto"/>
       </w:pPr>
-      <w:bookmarkStart w:id="16" w:name="_Ref176359597"/>
-      <w:r>
-        <w:t>He K, Zhang X, Ren S, et al. Deep residual learning for image recognition[C]//Proceedings of the IEEE conference on computer vision and pattern recognition. 2016: 770-778.</w:t>
+      <w:bookmarkStart w:id="16" w:name="_Ref176359612"/>
+      <w:bookmarkStart w:id="17" w:name="_Ref176686726"/>
+      <w:r>
+        <w:t>Wang J, Yi X, Guo R, et al. Milvus: A purpose-built vector data management system[C]//Proceedings of the 2021 International Conference on Management of Data. 2021: 2614-2627</w:t>
       </w:r>
       <w:bookmarkEnd w:id="16"/>
+      <w:r>
+        <w:rPr>
+          <w:rFonts w:eastAsia="宋体"/>
+          <w:lang w:eastAsia="zh-CN"/>
+        </w:rPr>
+        <w:t>.</w:t>
+      </w:r>
+      <w:bookmarkEnd w:id="17"/>
+    </w:p>
+    <w:p>
+      <w:pPr>
+        <w:pStyle w:val="referenceitem"/>
+        <w:widowControl w:val="0"/>
+        <w:numPr>
+          <w:ilvl w:val="0"/>
+          <w:numId w:val="1"/>
+        </w:numPr>
+        <w:overflowPunct/>
+        <w:autoSpaceDE/>
+        <w:autoSpaceDN/>
+        <w:textAlignment w:val="auto"/>
+        <w:rPr>
+          <w:lang w:eastAsia="zh-CN"/>
+        </w:rPr>
+      </w:pPr>
+      <w:bookmarkStart w:id="18" w:name="_Ref176686736"/>
+      <w:r>
+        <w:rPr>
+          <w:rFonts w:ascii="宋体" w:eastAsia="宋体" w:hAnsi="宋体" w:cs="宋体" w:hint="eastAsia"/>
+          <w:lang w:eastAsia="zh-CN"/>
+        </w:rPr>
+        <w:t>许林</w:t>
+      </w:r>
+      <w:r>
+        <w:rPr>
+          <w:lang w:eastAsia="zh-CN"/>
+        </w:rPr>
+        <w:t xml:space="preserve">. </w:t>
+      </w:r>
+      <w:r>
+        <w:rPr>
+          <w:rFonts w:ascii="宋体" w:eastAsia="宋体" w:hAnsi="宋体" w:cs="宋体" w:hint="eastAsia"/>
+          <w:lang w:eastAsia="zh-CN"/>
+        </w:rPr>
+        <w:t>基于</w:t>
+      </w:r>
+      <w:r>
+        <w:rPr>
+          <w:lang w:eastAsia="zh-CN"/>
+        </w:rPr>
+        <w:t>Bert</w:t>
+      </w:r>
+      <w:r>
+        <w:rPr>
+          <w:rFonts w:ascii="宋体" w:eastAsia="宋体" w:hAnsi="宋体" w:cs="宋体" w:hint="eastAsia"/>
+          <w:lang w:eastAsia="zh-CN"/>
+        </w:rPr>
+        <w:t>与</w:t>
+      </w:r>
+      <w:r>
+        <w:rPr>
+          <w:lang w:eastAsia="zh-CN"/>
+        </w:rPr>
+        <w:t>Milvus</w:t>
+      </w:r>
+      <w:r>
+        <w:rPr>
+          <w:rFonts w:ascii="宋体" w:eastAsia="宋体" w:hAnsi="宋体" w:cs="宋体" w:hint="eastAsia"/>
+          <w:lang w:eastAsia="zh-CN"/>
+        </w:rPr>
+        <w:t>的专利智能语义检索系统研究</w:t>
+      </w:r>
+      <w:r>
+        <w:rPr>
+          <w:lang w:eastAsia="zh-CN"/>
+        </w:rPr>
+        <w:t xml:space="preserve"> [J]. </w:t>
+      </w:r>
+      <w:r>
+        <w:rPr>
+          <w:rFonts w:ascii="宋体" w:eastAsia="宋体" w:hAnsi="宋体" w:cs="宋体" w:hint="eastAsia"/>
+          <w:lang w:eastAsia="zh-CN"/>
+        </w:rPr>
+        <w:t>中国发明与专利</w:t>
+      </w:r>
+      <w:r>
+        <w:rPr>
+          <w:lang w:eastAsia="zh-CN"/>
+        </w:rPr>
+        <w:t>, 2023, 20 (2): 5-11.</w:t>
+      </w:r>
+      <w:bookmarkEnd w:id="18"/>
+    </w:p>
+    <w:p>
+      <w:pPr>
+        <w:pStyle w:val="referenceitem"/>
+        <w:widowControl w:val="0"/>
+        <w:numPr>
+          <w:ilvl w:val="0"/>
+          <w:numId w:val="1"/>
+        </w:numPr>
+        <w:overflowPunct/>
+        <w:autoSpaceDE/>
+        <w:autoSpaceDN/>
+        <w:textAlignment w:val="auto"/>
+        <w:rPr>
+          <w:lang w:eastAsia="zh-CN"/>
+        </w:rPr>
+      </w:pPr>
+      <w:bookmarkStart w:id="19" w:name="_Ref176359847"/>
+      <w:bookmarkStart w:id="20" w:name="_Ref176686751"/>
+      <w:proofErr w:type="gramStart"/>
+      <w:r>
+        <w:rPr>
+          <w:rFonts w:eastAsia="宋体"/>
+          <w:lang w:eastAsia="zh-CN"/>
+        </w:rPr>
+        <w:t>沈贵华</w:t>
+      </w:r>
+      <w:proofErr w:type="gramEnd"/>
+      <w:r>
+        <w:rPr>
+          <w:lang w:eastAsia="zh-CN"/>
+        </w:rPr>
+        <w:t>,</w:t>
+      </w:r>
+      <w:r>
+        <w:rPr>
+          <w:rFonts w:eastAsiaTheme="minorEastAsia"/>
+          <w:lang w:eastAsia="zh-CN"/>
+        </w:rPr>
+        <w:t xml:space="preserve"> </w:t>
+      </w:r>
+      <w:proofErr w:type="gramStart"/>
+      <w:r>
+        <w:rPr>
+          <w:rFonts w:eastAsia="宋体"/>
+          <w:lang w:eastAsia="zh-CN"/>
+        </w:rPr>
+        <w:t>祝孔强</w:t>
+      </w:r>
+      <w:proofErr w:type="gramEnd"/>
+      <w:r>
+        <w:rPr>
+          <w:lang w:eastAsia="zh-CN"/>
+        </w:rPr>
+        <w:t>.</w:t>
+      </w:r>
+      <w:r>
+        <w:rPr>
+          <w:rFonts w:eastAsia="宋体"/>
+          <w:lang w:eastAsia="zh-CN"/>
+        </w:rPr>
+        <w:t>人工智能在文化遗产保护传承中的价值研究</w:t>
+      </w:r>
+      <w:r>
+        <w:rPr>
+          <w:lang w:eastAsia="zh-CN"/>
+        </w:rPr>
+        <w:t>[J].</w:t>
+      </w:r>
+      <w:r>
+        <w:rPr>
+          <w:rFonts w:eastAsia="宋体"/>
+          <w:lang w:eastAsia="zh-CN"/>
+        </w:rPr>
+        <w:t>博物院</w:t>
+      </w:r>
+      <w:r>
+        <w:rPr>
+          <w:lang w:eastAsia="zh-CN"/>
+        </w:rPr>
+        <w:t>, 2023(3):43-49</w:t>
+      </w:r>
+      <w:bookmarkEnd w:id="19"/>
+      <w:r>
+        <w:rPr>
+          <w:lang w:eastAsia="zh-CN"/>
+        </w:rPr>
+        <w:t>.</w:t>
+      </w:r>
+      <w:bookmarkEnd w:id="20"/>
     </w:p>
     <w:p>
       <w:pPr>
@@ -17731,190 +18230,25 @@
         <w:autoSpaceDN/>
         <w:textAlignment w:val="auto"/>
       </w:pPr>
-      <w:bookmarkStart w:id="17" w:name="_Ref176359612"/>
-      <w:bookmarkStart w:id="18" w:name="_Ref176686726"/>
-      <w:r>
-        <w:t>Wang J, Yi X, Guo R, et al. Milvus: A purpose-built vector data management system[C]//Proceedings of the 2021 International Conference on Management of Data. 2021: 2614-2627</w:t>
-      </w:r>
-      <w:bookmarkEnd w:id="17"/>
-      <w:r>
-        <w:rPr>
-          <w:rFonts w:eastAsia="宋体"/>
+      <w:bookmarkStart w:id="21" w:name="_Ref176359862"/>
+      <w:bookmarkStart w:id="22" w:name="_Ref18156"/>
+      <w:r>
+        <w:t>Li, B., Dai, Q., Gao, F., Zhu, W., &amp; Liu, Y.: HWOBC-A handwriting oracle bone character recognition database. Journal of Physics Conference Series</w:t>
+      </w:r>
+      <w:r>
+        <w:rPr>
           <w:lang w:eastAsia="zh-CN"/>
         </w:rPr>
-        <w:t>.</w:t>
-      </w:r>
-      <w:bookmarkEnd w:id="18"/>
-    </w:p>
-    <w:p>
-      <w:pPr>
-        <w:pStyle w:val="referenceitem"/>
-        <w:widowControl w:val="0"/>
-        <w:numPr>
-          <w:ilvl w:val="0"/>
-          <w:numId w:val="1"/>
-        </w:numPr>
-        <w:overflowPunct/>
-        <w:autoSpaceDE/>
-        <w:autoSpaceDN/>
-        <w:textAlignment w:val="auto"/>
-        <w:rPr>
-          <w:lang w:eastAsia="zh-CN"/>
-        </w:rPr>
-      </w:pPr>
-      <w:bookmarkStart w:id="19" w:name="_Ref176686736"/>
-      <w:r>
-        <w:rPr>
-          <w:rFonts w:ascii="宋体" w:eastAsia="宋体" w:hAnsi="宋体" w:cs="宋体" w:hint="eastAsia"/>
-          <w:lang w:eastAsia="zh-CN"/>
-        </w:rPr>
-        <w:t>许林</w:t>
-      </w:r>
-      <w:r>
-        <w:rPr>
-          <w:lang w:eastAsia="zh-CN"/>
-        </w:rPr>
-        <w:t xml:space="preserve">. </w:t>
-      </w:r>
-      <w:r>
-        <w:rPr>
-          <w:rFonts w:ascii="宋体" w:eastAsia="宋体" w:hAnsi="宋体" w:cs="宋体" w:hint="eastAsia"/>
-          <w:lang w:eastAsia="zh-CN"/>
-        </w:rPr>
-        <w:t>基于</w:t>
-      </w:r>
-      <w:r>
-        <w:rPr>
-          <w:lang w:eastAsia="zh-CN"/>
-        </w:rPr>
-        <w:t>Bert</w:t>
-      </w:r>
-      <w:r>
-        <w:rPr>
-          <w:rFonts w:ascii="宋体" w:eastAsia="宋体" w:hAnsi="宋体" w:cs="宋体" w:hint="eastAsia"/>
-          <w:lang w:eastAsia="zh-CN"/>
-        </w:rPr>
-        <w:t>与</w:t>
-      </w:r>
-      <w:r>
-        <w:rPr>
-          <w:lang w:eastAsia="zh-CN"/>
-        </w:rPr>
-        <w:t>Milvus</w:t>
-      </w:r>
-      <w:r>
-        <w:rPr>
-          <w:rFonts w:ascii="宋体" w:eastAsia="宋体" w:hAnsi="宋体" w:cs="宋体" w:hint="eastAsia"/>
-          <w:lang w:eastAsia="zh-CN"/>
-        </w:rPr>
-        <w:t>的专利智能语义检索系统研究</w:t>
-      </w:r>
-      <w:r>
-        <w:rPr>
-          <w:lang w:eastAsia="zh-CN"/>
-        </w:rPr>
-        <w:t xml:space="preserve"> [J]. </w:t>
-      </w:r>
-      <w:r>
-        <w:rPr>
-          <w:rFonts w:ascii="宋体" w:eastAsia="宋体" w:hAnsi="宋体" w:cs="宋体" w:hint="eastAsia"/>
-          <w:lang w:eastAsia="zh-CN"/>
-        </w:rPr>
-        <w:t>中国发明与专利</w:t>
-      </w:r>
-      <w:r>
-        <w:rPr>
-          <w:lang w:eastAsia="zh-CN"/>
-        </w:rPr>
-        <w:t>, 2023, 20 (2): 5-11.</w:t>
-      </w:r>
-      <w:bookmarkEnd w:id="19"/>
-    </w:p>
-    <w:p>
-      <w:pPr>
-        <w:pStyle w:val="referenceitem"/>
-        <w:widowControl w:val="0"/>
-        <w:numPr>
-          <w:ilvl w:val="0"/>
-          <w:numId w:val="1"/>
-        </w:numPr>
-        <w:overflowPunct/>
-        <w:autoSpaceDE/>
-        <w:autoSpaceDN/>
-        <w:textAlignment w:val="auto"/>
-        <w:rPr>
-          <w:lang w:eastAsia="zh-CN"/>
-        </w:rPr>
-      </w:pPr>
-      <w:bookmarkStart w:id="20" w:name="_Ref176359847"/>
-      <w:bookmarkStart w:id="21" w:name="_Ref176686751"/>
-      <w:r>
-        <w:rPr>
-          <w:rFonts w:eastAsia="宋体"/>
-          <w:lang w:eastAsia="zh-CN"/>
-        </w:rPr>
-        <w:t>沈贵华</w:t>
-      </w:r>
-      <w:r>
-        <w:rPr>
-          <w:lang w:eastAsia="zh-CN"/>
-        </w:rPr>
-        <w:t>,</w:t>
-      </w:r>
-      <w:r>
-        <w:rPr>
-          <w:rFonts w:eastAsiaTheme="minorEastAsia"/>
-          <w:lang w:eastAsia="zh-CN"/>
-        </w:rPr>
+        <w:t>[J]</w:t>
+      </w:r>
+      <w:r>
+        <w:t>, 1651, 012050 (2020).</w:t>
+      </w:r>
+      <w:bookmarkEnd w:id="21"/>
+      <w:r>
         <w:t xml:space="preserve"> </w:t>
       </w:r>
-      <w:r>
-        <w:rPr>
-          <w:rFonts w:eastAsia="宋体"/>
-          <w:lang w:eastAsia="zh-CN"/>
-        </w:rPr>
-        <w:t>祝孔强</w:t>
-      </w:r>
-      <w:r>
-        <w:rPr>
-          <w:lang w:eastAsia="zh-CN"/>
-        </w:rPr>
-        <w:t>.</w:t>
-      </w:r>
-      <w:r>
-        <w:rPr>
-          <w:rFonts w:eastAsia="宋体"/>
-          <w:lang w:eastAsia="zh-CN"/>
-        </w:rPr>
-        <w:t>人工智能在文化遗产保护传承中的价值研究</w:t>
-      </w:r>
-      <w:r>
-        <w:rPr>
-          <w:lang w:eastAsia="zh-CN"/>
-        </w:rPr>
-        <w:t>[J].</w:t>
-      </w:r>
-      <w:r>
-        <w:rPr>
-          <w:rFonts w:eastAsia="宋体"/>
-          <w:lang w:eastAsia="zh-CN"/>
-        </w:rPr>
-        <w:t>博物院</w:t>
-      </w:r>
-      <w:r>
-        <w:rPr>
-          <w:lang w:eastAsia="zh-CN"/>
-        </w:rPr>
-        <w:t>, 2023(3):43-49</w:t>
-      </w:r>
-      <w:bookmarkEnd w:id="20"/>
-      <w:r>
-        <w:rPr>
-          <w:lang w:eastAsia="zh-CN"/>
-        </w:rPr>
-        <w:t>.</w:t>
-      </w:r>
-      <w:bookmarkEnd w:id="21"/>
+      <w:bookmarkEnd w:id="22"/>
     </w:p>
     <w:p>
       <w:pPr>
@@ -17929,43 +18263,20 @@
         <w:autoSpaceDN/>
         <w:textAlignment w:val="auto"/>
       </w:pPr>
-      <w:bookmarkStart w:id="22" w:name="_Ref176359862"/>
-      <w:bookmarkStart w:id="23" w:name="_Ref18156"/>
-      <w:r>
-        <w:t>Li, B., Dai, Q., Gao, F., Zhu, W., &amp; Liu, Y.: HWOBC-A handwriting oracle bone character recognition database. Journal of Physics Conference Series</w:t>
-      </w:r>
-      <w:r>
-        <w:rPr>
-          <w:lang w:eastAsia="zh-CN"/>
-        </w:rPr>
-        <w:t>[J]</w:t>
-      </w:r>
-      <w:r>
-        <w:t>, 1651, 012050 (2020).</w:t>
-      </w:r>
-      <w:bookmarkEnd w:id="22"/>
+      <w:bookmarkStart w:id="23" w:name="_Ref176359870"/>
+      <w:proofErr w:type="spellStart"/>
+      <w:r>
+        <w:t>Yinqi</w:t>
+      </w:r>
+      <w:proofErr w:type="spellEnd"/>
       <w:r>
         <w:t xml:space="preserve"> </w:t>
       </w:r>
-      <w:bookmarkEnd w:id="23"/>
-    </w:p>
-    <w:p>
-      <w:pPr>
-        <w:pStyle w:val="referenceitem"/>
-        <w:widowControl w:val="0"/>
-        <w:numPr>
-          <w:ilvl w:val="0"/>
-          <w:numId w:val="1"/>
-        </w:numPr>
-        <w:overflowPunct/>
-        <w:autoSpaceDE/>
-        <w:autoSpaceDN/>
-        <w:textAlignment w:val="auto"/>
-      </w:pPr>
-      <w:bookmarkStart w:id="24" w:name="_Ref176359870"/>
-      <w:r>
-        <w:t>Yinqi Wenyuan</w:t>
-      </w:r>
+      <w:proofErr w:type="spellStart"/>
+      <w:r>
+        <w:t>Wenyuan</w:t>
+      </w:r>
+      <w:proofErr w:type="spellEnd"/>
       <w:r>
         <w:rPr>
           <w:rFonts w:ascii="宋体" w:eastAsia="宋体" w:hAnsi="宋体" w:cs="宋体" w:hint="eastAsia"/>
@@ -17996,7 +18307,7 @@
       <w:r>
         <w:t>.</w:t>
       </w:r>
-      <w:bookmarkEnd w:id="24"/>
+      <w:bookmarkEnd w:id="23"/>
     </w:p>
     <w:sectPr>
       <w:pgSz w:w="11906" w:h="16838"/>

--- a/基于向量数据库的甲骨文图像检索研究.docx
+++ b/基于向量数据库的甲骨文图像检索研究.docx
@@ -1,6 +1,6 @@
 
 <file path=word/document.xml><?xml version="1.0" encoding="utf-8"?>
-<w:document xmlns:wpc="http://schemas.microsoft.com/office/word/2010/wordprocessingCanvas" xmlns:cx="http://schemas.microsoft.com/office/drawing/2014/chartex" xmlns:cx1="http://schemas.microsoft.com/office/drawing/2015/9/8/chartex" xmlns:cx2="http://schemas.microsoft.com/office/drawing/2015/10/21/chartex" xmlns:cx3="http://schemas.microsoft.com/office/drawing/2016/5/9/chartex" xmlns:cx4="http://schemas.microsoft.com/office/drawing/2016/5/10/chartex" xmlns:cx5="http://schemas.microsoft.com/office/drawing/2016/5/11/chartex" xmlns:cx6="http://schemas.microsoft.com/office/drawing/2016/5/12/chartex" xmlns:cx7="http://schemas.microsoft.com/office/drawing/2016/5/13/chartex" xmlns:cx8="http://schemas.microsoft.com/office/drawing/2016/5/14/chartex" xmlns:mc="http://schemas.openxmlformats.org/markup-compatibility/2006" xmlns:aink="http://schemas.microsoft.com/office/drawing/2016/ink" xmlns:am3d="http://schemas.microsoft.com/office/drawing/2017/model3d" xmlns:o="urn:schemas-microsoft-com:office:office" xmlns:oel="http://schemas.microsoft.com/office/2019/extlst" xmlns:r="http://schemas.openxmlformats.org/officeDocument/2006/relationships" xmlns:m="http://schemas.openxmlformats.org/officeDocument/2006/math" xmlns:v="urn:schemas-microsoft-com:vml" xmlns:wp14="http://schemas.microsoft.com/office/word/2010/wordprocessingDrawing" xmlns:wp="http://schemas.openxmlformats.org/drawingml/2006/wordprocessingDrawing" xmlns:w10="urn:schemas-microsoft-com:office:word" xmlns:w="http://schemas.openxmlformats.org/wordprocessingml/2006/main" xmlns:w14="http://schemas.microsoft.com/office/word/2010/wordml" xmlns:w15="http://schemas.microsoft.com/office/word/2012/wordml" xmlns:w16cex="http://schemas.microsoft.com/office/word/2018/wordml/cex" xmlns:w16cid="http://schemas.microsoft.com/office/word/2016/wordml/cid" xmlns:w16="http://schemas.microsoft.com/office/word/2018/wordml" xmlns:w16du="http://schemas.microsoft.com/office/word/2023/wordml/word16du" xmlns:w16sdtdh="http://schemas.microsoft.com/office/word/2020/wordml/sdtdatahash" xmlns:w16se="http://schemas.microsoft.com/office/word/2015/wordml/symex" xmlns:wpg="http://schemas.microsoft.com/office/word/2010/wordprocessingGroup" xmlns:wpi="http://schemas.microsoft.com/office/word/2010/wordprocessingInk" xmlns:wne="http://schemas.microsoft.com/office/word/2006/wordml" xmlns:wps="http://schemas.microsoft.com/office/word/2010/wordprocessingShape" mc:Ignorable="w14 w15 w16se w16cid w16 w16cex w16sdtdh w16du wp14">
+<w:document xmlns:wpc="http://schemas.microsoft.com/office/word/2010/wordprocessingCanvas" xmlns:cx="http://schemas.microsoft.com/office/drawing/2014/chartex" xmlns:cx1="http://schemas.microsoft.com/office/drawing/2015/9/8/chartex" xmlns:cx2="http://schemas.microsoft.com/office/drawing/2015/10/21/chartex" xmlns:cx3="http://schemas.microsoft.com/office/drawing/2016/5/9/chartex" xmlns:cx4="http://schemas.microsoft.com/office/drawing/2016/5/10/chartex" xmlns:cx5="http://schemas.microsoft.com/office/drawing/2016/5/11/chartex" xmlns:cx6="http://schemas.microsoft.com/office/drawing/2016/5/12/chartex" xmlns:cx7="http://schemas.microsoft.com/office/drawing/2016/5/13/chartex" xmlns:cx8="http://schemas.microsoft.com/office/drawing/2016/5/14/chartex" xmlns:mc="http://schemas.openxmlformats.org/markup-compatibility/2006" xmlns:aink="http://schemas.microsoft.com/office/drawing/2016/ink" xmlns:am3d="http://schemas.microsoft.com/office/drawing/2017/model3d" xmlns:o="urn:schemas-microsoft-com:office:office" xmlns:r="http://schemas.openxmlformats.org/officeDocument/2006/relationships" xmlns:m="http://schemas.openxmlformats.org/officeDocument/2006/math" xmlns:v="urn:schemas-microsoft-com:vml" xmlns:wp14="http://schemas.microsoft.com/office/word/2010/wordprocessingDrawing" xmlns:wp="http://schemas.openxmlformats.org/drawingml/2006/wordprocessingDrawing" xmlns:w10="urn:schemas-microsoft-com:office:word" xmlns:w="http://schemas.openxmlformats.org/wordprocessingml/2006/main" xmlns:w14="http://schemas.microsoft.com/office/word/2010/wordml" xmlns:w15="http://schemas.microsoft.com/office/word/2012/wordml" xmlns:w16cex="http://schemas.microsoft.com/office/word/2018/wordml/cex" xmlns:w16cid="http://schemas.microsoft.com/office/word/2016/wordml/cid" xmlns:w16="http://schemas.microsoft.com/office/word/2018/wordml" xmlns:w16sdtdh="http://schemas.microsoft.com/office/word/2020/wordml/sdtdatahash" xmlns:w16se="http://schemas.microsoft.com/office/word/2015/wordml/symex" xmlns:wpg="http://schemas.microsoft.com/office/word/2010/wordprocessingGroup" xmlns:wpi="http://schemas.microsoft.com/office/word/2010/wordprocessingInk" xmlns:wne="http://schemas.microsoft.com/office/word/2006/wordml" xmlns:wps="http://schemas.microsoft.com/office/word/2010/wordprocessingShape" mc:Ignorable="w14 w15 w16se w16cid w16 w16cex w16sdtdh wp14">
   <w:body>
     <w:p>
       <w:pPr>
@@ -583,7 +583,21 @@
           <w:rFonts w:ascii="Times New Roman" w:eastAsia="方正书宋简体" w:hAnsi="Times New Roman" w:cs="Times New Roman"/>
           <w:szCs w:val="21"/>
         </w:rPr>
-        <w:t>用户可通过拍照、手写或上传图像的方式快速检索相似的甲骨文字符图像。</w:t>
+        <w:t>用户可通过上传图像的方式快速检索</w:t>
+      </w:r>
+      <w:r>
+        <w:rPr>
+          <w:rFonts w:ascii="Times New Roman" w:eastAsia="方正书宋简体" w:hAnsi="Times New Roman" w:cs="Times New Roman" w:hint="eastAsia"/>
+          <w:szCs w:val="21"/>
+        </w:rPr>
+        <w:t>与之</w:t>
+      </w:r>
+      <w:r>
+        <w:rPr>
+          <w:rFonts w:ascii="Times New Roman" w:eastAsia="方正书宋简体" w:hAnsi="Times New Roman" w:cs="Times New Roman"/>
+          <w:szCs w:val="21"/>
+        </w:rPr>
+        <w:t>相似的甲骨文字符图像。</w:t>
       </w:r>
       <w:r>
         <w:rPr>
@@ -640,6 +654,13 @@
           <w:szCs w:val="21"/>
         </w:rPr>
         <w:t>%</w:t>
+      </w:r>
+      <w:r>
+        <w:rPr>
+          <w:rFonts w:ascii="Times New Roman" w:eastAsia="方正书宋简体" w:hAnsi="Times New Roman" w:cs="Times New Roman" w:hint="eastAsia"/>
+          <w:szCs w:val="21"/>
+        </w:rPr>
+        <w:t>，满足甲骨文研究的基本需求</w:t>
       </w:r>
       <w:r>
         <w:rPr>
@@ -1042,7 +1063,35 @@
           <w:rFonts w:ascii="Times New Roman" w:eastAsia="方正书宋简体" w:hAnsi="Times New Roman" w:cs="Times New Roman"/>
           <w:szCs w:val="21"/>
         </w:rPr>
-        <w:t xml:space="preserve">Oracle Bone Inscriptions (OBI) primarily exist in image form, making oracle bone image retrieval technology a fundamental and crucial task in the study of ancient scripts. However, OBI images face challenges such as massive data volumes, numerous variant characters, and the difficulty of efficiently handling these with traditional databases. Milvus, as a high-performance open-source vector database, offers a new solution for oracle bone image retrieval through its outstanding vector search capabilities and seamless compatibility with deep learning platforms. This paper constructs an OBI glyph retrieval system based on Milvus and the ResNet-50 model. Users can quickly retrieve similar oracle bone character images by taking photos, handwriting, or uploading images. Experiments show that the average retrieval accuracy of this method can reach </w:t>
+        <w:t xml:space="preserve">Oracle Bone Inscriptions (OBI) primarily exist in image form, making oracle bone image retrieval technology a fundamental and crucial task in the study of ancient scripts. However, OBI images face challenges such as massive data volumes, numerous variant characters, and the difficulty of efficiently handling these with traditional databases. Milvus, as a high-performance open-source vector database, offers a new solution for oracle bone image retrieval through its outstanding vector search capabilities and seamless compatibility with deep learning platforms. This paper constructs an OBI glyph retrieval system based on Milvus and the ResNet-50 model. Users can quickly retrieve similar </w:t>
+      </w:r>
+      <w:r>
+        <w:rPr>
+          <w:rFonts w:ascii="Times New Roman" w:eastAsia="方正书宋简体" w:hAnsi="Times New Roman" w:cs="Times New Roman" w:hint="eastAsia"/>
+          <w:szCs w:val="21"/>
+        </w:rPr>
+        <w:t>OBI</w:t>
+      </w:r>
+      <w:r>
+        <w:rPr>
+          <w:rFonts w:ascii="Times New Roman" w:eastAsia="方正书宋简体" w:hAnsi="Times New Roman" w:cs="Times New Roman"/>
+          <w:szCs w:val="21"/>
+        </w:rPr>
+        <w:t xml:space="preserve"> character images by</w:t>
+      </w:r>
+      <w:r>
+        <w:rPr>
+          <w:rFonts w:ascii="Times New Roman" w:eastAsia="方正书宋简体" w:hAnsi="Times New Roman" w:cs="Times New Roman"/>
+          <w:szCs w:val="21"/>
+        </w:rPr>
+        <w:t xml:space="preserve"> </w:t>
+      </w:r>
+      <w:r>
+        <w:rPr>
+          <w:rFonts w:ascii="Times New Roman" w:eastAsia="方正书宋简体" w:hAnsi="Times New Roman" w:cs="Times New Roman"/>
+          <w:szCs w:val="21"/>
+        </w:rPr>
+        <w:t xml:space="preserve">uploading images. Experiments show that the average retrieval accuracy of this method can reach </w:t>
       </w:r>
       <w:r>
         <w:rPr>
@@ -1070,15 +1119,42 @@
           <w:rFonts w:ascii="Times New Roman" w:eastAsia="方正书宋简体" w:hAnsi="Times New Roman" w:cs="Times New Roman"/>
           <w:szCs w:val="21"/>
         </w:rPr>
-        <w:t xml:space="preserve">%. The system is highly extensible and can be applied to the image retrieval of other ancient scripts, providing strong technical </w:t>
-      </w:r>
-      <w:r>
-        <w:rPr>
-          <w:rFonts w:ascii="Times New Roman" w:eastAsia="方正书宋简体" w:hAnsi="Times New Roman" w:cs="Times New Roman"/>
-          <w:szCs w:val="21"/>
-        </w:rPr>
-        <w:lastRenderedPageBreak/>
-        <w:t>support for the digital preservation of cultural heritage.</w:t>
+        <w:t>%</w:t>
+      </w:r>
+      <w:r>
+        <w:rPr>
+          <w:rFonts w:ascii="Times New Roman" w:eastAsia="方正书宋简体" w:hAnsi="Times New Roman" w:cs="Times New Roman"/>
+          <w:szCs w:val="21"/>
+        </w:rPr>
+        <w:t>, and s</w:t>
+      </w:r>
+      <w:r>
+        <w:rPr>
+          <w:rFonts w:ascii="Times New Roman" w:eastAsia="方正书宋简体" w:hAnsi="Times New Roman" w:cs="Times New Roman"/>
+          <w:szCs w:val="21"/>
+        </w:rPr>
+        <w:t xml:space="preserve">atisfy the fundamental requirements of </w:t>
+      </w:r>
+      <w:r>
+        <w:rPr>
+          <w:rFonts w:ascii="Times New Roman" w:eastAsia="方正书宋简体" w:hAnsi="Times New Roman" w:cs="Times New Roman"/>
+          <w:szCs w:val="21"/>
+        </w:rPr>
+        <w:t>OBI</w:t>
+      </w:r>
+      <w:r>
+        <w:rPr>
+          <w:rFonts w:ascii="Times New Roman" w:eastAsia="方正书宋简体" w:hAnsi="Times New Roman" w:cs="Times New Roman"/>
+          <w:szCs w:val="21"/>
+        </w:rPr>
+        <w:t xml:space="preserve"> research</w:t>
+      </w:r>
+      <w:r>
+        <w:rPr>
+          <w:rFonts w:ascii="Times New Roman" w:eastAsia="方正书宋简体" w:hAnsi="Times New Roman" w:cs="Times New Roman"/>
+          <w:szCs w:val="21"/>
+        </w:rPr>
+        <w:t>. The system is highly extensible and can be applied to the image retrieval of other ancient scripts, providing strong technical support for the digital preservation of cultural heritage.</w:t>
       </w:r>
     </w:p>
     <w:p>
@@ -1139,7 +1215,6 @@
         <w:pStyle w:val="1"/>
         <w:spacing w:before="120" w:after="120" w:line="240" w:lineRule="auto"/>
         <w:rPr>
-          <w:rFonts w:hint="eastAsia"/>
           <w:sz w:val="28"/>
           <w:szCs w:val="28"/>
         </w:rPr>
@@ -1165,7 +1240,21 @@
           <w:rFonts w:ascii="Times New Roman" w:eastAsia="方正书宋简体" w:hAnsi="Times New Roman" w:cs="Times New Roman"/>
           <w:szCs w:val="21"/>
         </w:rPr>
-        <w:t>甲骨文是中国古代文明的瑰宝，是已知最早的成熟文字系统，是汉字的起源。作为中华文化的重要组成部分，甲骨文不仅具有极高的历史和考古价值，还承载了丰富的文化内涵</w:t>
+        <w:t>甲骨文是</w:t>
+      </w:r>
+      <w:r>
+        <w:rPr>
+          <w:rFonts w:ascii="Times New Roman" w:eastAsia="方正书宋简体" w:hAnsi="Times New Roman" w:cs="Times New Roman" w:hint="eastAsia"/>
+          <w:szCs w:val="21"/>
+        </w:rPr>
+        <w:t>中华民族传统文化</w:t>
+      </w:r>
+      <w:r>
+        <w:rPr>
+          <w:rFonts w:ascii="Times New Roman" w:eastAsia="方正书宋简体" w:hAnsi="Times New Roman" w:cs="Times New Roman"/>
+          <w:szCs w:val="21"/>
+        </w:rPr>
+        <w:t>的瑰宝，是已知最早的成熟文字系统，是汉字的起源。作为中华文化的重要组成部分，甲骨文不仅具有极高的历史和考古价值，还承载了丰富的文化内涵</w:t>
       </w:r>
       <w:r>
         <w:rPr>
@@ -1399,7 +1488,21 @@
           <w:rFonts w:ascii="Times New Roman" w:eastAsia="方正书宋简体" w:hAnsi="Times New Roman" w:cs="Times New Roman" w:hint="eastAsia"/>
           <w:szCs w:val="21"/>
         </w:rPr>
-        <w:t>文献资源库中</w:t>
+        <w:t>文献资源</w:t>
+      </w:r>
+      <w:r>
+        <w:rPr>
+          <w:rFonts w:ascii="Times New Roman" w:eastAsia="方正书宋简体" w:hAnsi="Times New Roman" w:cs="Times New Roman" w:hint="eastAsia"/>
+          <w:szCs w:val="21"/>
+        </w:rPr>
+        <w:t>库</w:t>
+      </w:r>
+      <w:r>
+        <w:rPr>
+          <w:rFonts w:ascii="Times New Roman" w:eastAsia="方正书宋简体" w:hAnsi="Times New Roman" w:cs="Times New Roman" w:hint="eastAsia"/>
+          <w:szCs w:val="21"/>
+        </w:rPr>
+        <w:t>中</w:t>
       </w:r>
       <w:r>
         <w:rPr>
@@ -1413,7 +1516,21 @@
           <w:rFonts w:ascii="Times New Roman" w:eastAsia="方正书宋简体" w:hAnsi="Times New Roman" w:cs="Times New Roman" w:hint="eastAsia"/>
           <w:szCs w:val="21"/>
         </w:rPr>
-        <w:t>无法以文本形成存储和显示</w:t>
+        <w:t>无法以文本</w:t>
+      </w:r>
+      <w:r>
+        <w:rPr>
+          <w:rFonts w:ascii="Times New Roman" w:eastAsia="方正书宋简体" w:hAnsi="Times New Roman" w:cs="Times New Roman" w:hint="eastAsia"/>
+          <w:szCs w:val="21"/>
+        </w:rPr>
+        <w:t>形式</w:t>
+      </w:r>
+      <w:r>
+        <w:rPr>
+          <w:rFonts w:ascii="Times New Roman" w:eastAsia="方正书宋简体" w:hAnsi="Times New Roman" w:cs="Times New Roman" w:hint="eastAsia"/>
+          <w:szCs w:val="21"/>
+        </w:rPr>
+        <w:t>存储和显示</w:t>
       </w:r>
       <w:r>
         <w:rPr>
@@ -1476,7 +1593,21 @@
           <w:rFonts w:ascii="Times New Roman" w:eastAsia="方正书宋简体" w:hAnsi="Times New Roman" w:cs="Times New Roman" w:hint="eastAsia"/>
           <w:szCs w:val="21"/>
         </w:rPr>
-        <w:t>文献中甲骨文字形往往以“字图”的形式显示，如图</w:t>
+        <w:t>文献中甲骨文字形往往以“字图”的形式</w:t>
+      </w:r>
+      <w:r>
+        <w:rPr>
+          <w:rFonts w:ascii="Times New Roman" w:eastAsia="方正书宋简体" w:hAnsi="Times New Roman" w:cs="Times New Roman" w:hint="eastAsia"/>
+          <w:szCs w:val="21"/>
+        </w:rPr>
+        <w:t>出现</w:t>
+      </w:r>
+      <w:r>
+        <w:rPr>
+          <w:rFonts w:ascii="Times New Roman" w:eastAsia="方正书宋简体" w:hAnsi="Times New Roman" w:cs="Times New Roman" w:hint="eastAsia"/>
+          <w:szCs w:val="21"/>
+        </w:rPr>
+        <w:t>，如图</w:t>
       </w:r>
       <w:r>
         <w:rPr>
@@ -1506,6 +1637,7 @@
         <w:rPr>
           <w:noProof/>
         </w:rPr>
+        <w:lastRenderedPageBreak/>
         <w:drawing>
           <wp:inline distT="0" distB="0" distL="0" distR="0" wp14:anchorId="339FBA48" wp14:editId="5A847FB9">
             <wp:extent cx="4765251" cy="1491280"/>
@@ -1599,7 +1731,6 @@
         <w:rPr>
           <w:noProof/>
         </w:rPr>
-        <w:lastRenderedPageBreak/>
         <w:drawing>
           <wp:inline distT="0" distB="0" distL="0" distR="0" wp14:anchorId="7A5B6647" wp14:editId="649BF189">
             <wp:extent cx="3573031" cy="3619995"/>
@@ -1677,7 +1808,7 @@
           <w:rFonts w:ascii="Times New Roman" w:eastAsia="方正书宋简体" w:hAnsi="Times New Roman" w:cs="Times New Roman" w:hint="eastAsia"/>
           <w:szCs w:val="21"/>
         </w:rPr>
-        <w:t>甲骨文文献库中的字图</w:t>
+        <w:t>甲骨文文献中的字图</w:t>
       </w:r>
     </w:p>
     <w:p>
@@ -1993,7 +2124,7 @@
           <w:rFonts w:ascii="Times New Roman" w:eastAsia="方正书宋简体" w:hAnsi="Times New Roman" w:cs="Times New Roman"/>
           <w:szCs w:val="21"/>
         </w:rPr>
-        <w:t>）模型，特别是</w:t>
+        <w:t>），特别是</w:t>
       </w:r>
       <w:r>
         <w:rPr>
@@ -2205,7 +2336,21 @@
           <w:rFonts w:ascii="Times New Roman" w:eastAsia="方正书宋简体" w:hAnsi="Times New Roman" w:cs="Times New Roman"/>
           <w:szCs w:val="21"/>
         </w:rPr>
-        <w:t>检索的不足，本文提出了一种基于深度学习</w:t>
+        <w:t>检索的不足，本文提出了一种</w:t>
+      </w:r>
+      <w:r>
+        <w:rPr>
+          <w:rFonts w:ascii="Times New Roman" w:eastAsia="方正书宋简体" w:hAnsi="Times New Roman" w:cs="Times New Roman" w:hint="eastAsia"/>
+          <w:szCs w:val="21"/>
+        </w:rPr>
+        <w:t>融合</w:t>
+      </w:r>
+      <w:r>
+        <w:rPr>
+          <w:rFonts w:ascii="Times New Roman" w:eastAsia="方正书宋简体" w:hAnsi="Times New Roman" w:cs="Times New Roman"/>
+          <w:szCs w:val="21"/>
+        </w:rPr>
+        <w:t>深度学习</w:t>
       </w:r>
       <w:r>
         <w:rPr>
@@ -2219,7 +2364,77 @@
           <w:rFonts w:ascii="Times New Roman" w:eastAsia="方正书宋简体" w:hAnsi="Times New Roman" w:cs="Times New Roman"/>
           <w:szCs w:val="21"/>
         </w:rPr>
-        <w:t>向量数据库的创新解决方案。采</w:t>
+        <w:t>向量数据库的创新</w:t>
+      </w:r>
+      <w:r>
+        <w:rPr>
+          <w:rFonts w:ascii="Times New Roman" w:eastAsia="方正书宋简体" w:hAnsi="Times New Roman" w:cs="Times New Roman" w:hint="eastAsia"/>
+          <w:szCs w:val="21"/>
+        </w:rPr>
+        <w:t>方法</w:t>
+      </w:r>
+      <w:r>
+        <w:rPr>
+          <w:rFonts w:ascii="Times New Roman" w:eastAsia="方正书宋简体" w:hAnsi="Times New Roman" w:cs="Times New Roman"/>
+          <w:szCs w:val="21"/>
+        </w:rPr>
+        <w:t>。</w:t>
+      </w:r>
+      <w:r>
+        <w:rPr>
+          <w:rFonts w:ascii="Times New Roman" w:eastAsia="方正书宋简体" w:hAnsi="Times New Roman" w:cs="Times New Roman" w:hint="eastAsia"/>
+          <w:szCs w:val="21"/>
+        </w:rPr>
+        <w:t>该方法</w:t>
+      </w:r>
+      <w:r>
+        <w:rPr>
+          <w:rFonts w:ascii="Times New Roman" w:eastAsia="方正书宋简体" w:hAnsi="Times New Roman" w:cs="Times New Roman"/>
+          <w:szCs w:val="21"/>
+        </w:rPr>
+        <w:t>采用</w:t>
+      </w:r>
+      <w:r>
+        <w:rPr>
+          <w:rFonts w:ascii="Times New Roman" w:eastAsia="方正书宋简体" w:hAnsi="Times New Roman" w:cs="Times New Roman"/>
+          <w:szCs w:val="21"/>
+        </w:rPr>
+        <w:t>ResNet-50</w:t>
+      </w:r>
+      <w:r>
+        <w:rPr>
+          <w:rFonts w:ascii="Times New Roman" w:eastAsia="方正书宋简体" w:hAnsi="Times New Roman" w:cs="Times New Roman"/>
+          <w:szCs w:val="21"/>
+        </w:rPr>
+        <w:t>模型对甲骨文图像进行特征提取，生成高维向量表示，并借助</w:t>
+      </w:r>
+      <w:r>
+        <w:rPr>
+          <w:rFonts w:ascii="Times New Roman" w:eastAsia="方正书宋简体" w:hAnsi="Times New Roman" w:cs="Times New Roman"/>
+          <w:szCs w:val="21"/>
+        </w:rPr>
+        <w:t>Milvus</w:t>
+      </w:r>
+      <w:r>
+        <w:rPr>
+          <w:rFonts w:ascii="Times New Roman" w:eastAsia="方正书宋简体" w:hAnsi="Times New Roman" w:cs="Times New Roman"/>
+          <w:szCs w:val="21"/>
+        </w:rPr>
+        <w:t>数据库进行高效的相似度检索。</w:t>
+      </w:r>
+      <w:r>
+        <w:rPr>
+          <w:rFonts w:ascii="Times New Roman" w:eastAsia="方正书宋简体" w:hAnsi="Times New Roman" w:cs="Times New Roman" w:hint="eastAsia"/>
+          <w:szCs w:val="21"/>
+        </w:rPr>
+        <w:t>基于此</w:t>
+      </w:r>
+      <w:r>
+        <w:rPr>
+          <w:rFonts w:ascii="Times New Roman" w:eastAsia="方正书宋简体" w:hAnsi="Times New Roman" w:cs="Times New Roman"/>
+          <w:szCs w:val="21"/>
+        </w:rPr>
+        <w:t>，我们构建了一个高效的甲骨文图像检索系统，不仅提高了图像检索的速度和精度，也为研究人员提供了一种便捷的工具，能够快速定位所需的甲骨文字形图像，从而为甲骨文的研究、保护和</w:t>
       </w:r>
       <w:r>
         <w:rPr>
@@ -2227,49 +2442,7 @@
           <w:szCs w:val="21"/>
         </w:rPr>
         <w:lastRenderedPageBreak/>
-        <w:t>用</w:t>
-      </w:r>
-      <w:r>
-        <w:rPr>
-          <w:rFonts w:ascii="Times New Roman" w:eastAsia="方正书宋简体" w:hAnsi="Times New Roman" w:cs="Times New Roman"/>
-          <w:szCs w:val="21"/>
-        </w:rPr>
-        <w:t>ResNet-50</w:t>
-      </w:r>
-      <w:r>
-        <w:rPr>
-          <w:rFonts w:ascii="Times New Roman" w:eastAsia="方正书宋简体" w:hAnsi="Times New Roman" w:cs="Times New Roman"/>
-          <w:szCs w:val="21"/>
-        </w:rPr>
-        <w:t>模型对甲骨文图像进行特征提取，生成高维向量表示，并借助</w:t>
-      </w:r>
-      <w:r>
-        <w:rPr>
-          <w:rFonts w:ascii="Times New Roman" w:eastAsia="方正书宋简体" w:hAnsi="Times New Roman" w:cs="Times New Roman"/>
-          <w:szCs w:val="21"/>
-        </w:rPr>
-        <w:t>Milvus</w:t>
-      </w:r>
-      <w:r>
-        <w:rPr>
-          <w:rFonts w:ascii="Times New Roman" w:eastAsia="方正书宋简体" w:hAnsi="Times New Roman" w:cs="Times New Roman"/>
-          <w:szCs w:val="21"/>
-        </w:rPr>
-        <w:t>数据库进行高效的相似度检索。</w:t>
-      </w:r>
-      <w:r>
-        <w:rPr>
-          <w:rFonts w:ascii="Times New Roman" w:eastAsia="方正书宋简体" w:hAnsi="Times New Roman" w:cs="Times New Roman" w:hint="eastAsia"/>
-          <w:szCs w:val="21"/>
-        </w:rPr>
-        <w:t>基于此</w:t>
-      </w:r>
-      <w:r>
-        <w:rPr>
-          <w:rFonts w:ascii="Times New Roman" w:eastAsia="方正书宋简体" w:hAnsi="Times New Roman" w:cs="Times New Roman"/>
-          <w:szCs w:val="21"/>
-        </w:rPr>
-        <w:t>，我们构建了一个高效的甲骨文图像检索系统，不仅提高了图像检索的速度和精度，也为研究人员提供了一种便捷的工具，能够快速定位所需的甲骨文字形图像，从而为甲骨文的研究、保护和传承提供了有力支持。</w:t>
+        <w:t>传承提供了有力支持。</w:t>
       </w:r>
     </w:p>
     <w:p>
@@ -2285,7 +2458,21 @@
           <w:rFonts w:ascii="Times New Roman" w:eastAsia="方正书宋简体" w:hAnsi="Times New Roman" w:cs="Times New Roman"/>
           <w:szCs w:val="21"/>
         </w:rPr>
-        <w:t>研究结果表明，结合深度学习与向量数据库的方法能够有效克服传统检索系统在处理大规模图像数据时的种种局限性。通过对比传统图像</w:t>
+        <w:t>研究结果表明，结合深度学习与向量数据库的方法能够有效克服传统检索系统在处理大规模图像数据时的种种局限性。通过对比</w:t>
+      </w:r>
+      <w:r>
+        <w:rPr>
+          <w:rFonts w:ascii="Times New Roman" w:eastAsia="方正书宋简体" w:hAnsi="Times New Roman" w:cs="Times New Roman" w:hint="eastAsia"/>
+          <w:szCs w:val="21"/>
+        </w:rPr>
+        <w:t>基于</w:t>
+      </w:r>
+      <w:r>
+        <w:rPr>
+          <w:rFonts w:ascii="Times New Roman" w:eastAsia="方正书宋简体" w:hAnsi="Times New Roman" w:cs="Times New Roman"/>
+          <w:szCs w:val="21"/>
+        </w:rPr>
+        <w:t>传统图像</w:t>
       </w:r>
       <w:r>
         <w:rPr>
@@ -2303,17 +2490,45 @@
       </w:r>
       <w:r>
         <w:rPr>
-          <w:rFonts w:ascii="Times New Roman" w:eastAsia="方正书宋简体" w:hAnsi="Times New Roman" w:cs="Times New Roman"/>
-          <w:szCs w:val="21"/>
-        </w:rPr>
-        <w:t>Milvus</w:t>
-      </w:r>
-      <w:r>
-        <w:rPr>
-          <w:rFonts w:ascii="Times New Roman" w:eastAsia="方正书宋简体" w:hAnsi="Times New Roman" w:cs="Times New Roman"/>
-          <w:szCs w:val="21"/>
-        </w:rPr>
-        <w:t>向量数据库的检索性能，我们验证了后者在处理</w:t>
+          <w:rFonts w:ascii="Times New Roman" w:eastAsia="方正书宋简体" w:hAnsi="Times New Roman" w:cs="Times New Roman" w:hint="eastAsia"/>
+          <w:szCs w:val="21"/>
+        </w:rPr>
+        <w:t>基于</w:t>
+      </w:r>
+      <w:r>
+        <w:rPr>
+          <w:rFonts w:ascii="Times New Roman" w:eastAsia="方正书宋简体" w:hAnsi="Times New Roman" w:cs="Times New Roman"/>
+          <w:szCs w:val="21"/>
+        </w:rPr>
+        <w:t>向量数据库的</w:t>
+      </w:r>
+      <w:r>
+        <w:rPr>
+          <w:rFonts w:ascii="Times New Roman" w:eastAsia="方正书宋简体" w:hAnsi="Times New Roman" w:cs="Times New Roman" w:hint="eastAsia"/>
+          <w:szCs w:val="21"/>
+        </w:rPr>
+        <w:t>甲骨文图像</w:t>
+      </w:r>
+      <w:r>
+        <w:rPr>
+          <w:rFonts w:ascii="Times New Roman" w:eastAsia="方正书宋简体" w:hAnsi="Times New Roman" w:cs="Times New Roman"/>
+          <w:szCs w:val="21"/>
+        </w:rPr>
+        <w:t>检索</w:t>
+      </w:r>
+      <w:r>
+        <w:rPr>
+          <w:rFonts w:ascii="Times New Roman" w:eastAsia="方正书宋简体" w:hAnsi="Times New Roman" w:cs="Times New Roman" w:hint="eastAsia"/>
+          <w:szCs w:val="21"/>
+        </w:rPr>
+        <w:t>方法</w:t>
+      </w:r>
+      <w:r>
+        <w:rPr>
+          <w:rFonts w:ascii="Times New Roman" w:eastAsia="方正书宋简体" w:hAnsi="Times New Roman" w:cs="Times New Roman"/>
+          <w:szCs w:val="21"/>
+        </w:rPr>
+        <w:t>，我们验证了后者在处理</w:t>
       </w:r>
       <w:r>
         <w:rPr>
@@ -2349,7 +2564,6 @@
         <w:pStyle w:val="1"/>
         <w:spacing w:before="120" w:after="120" w:line="240" w:lineRule="auto"/>
         <w:rPr>
-          <w:rFonts w:hint="eastAsia"/>
           <w:sz w:val="28"/>
           <w:szCs w:val="28"/>
         </w:rPr>
@@ -2367,7 +2581,7 @@
         <w:pStyle w:val="2"/>
         <w:spacing w:before="120" w:after="120" w:line="240" w:lineRule="auto"/>
         <w:rPr>
-          <w:rFonts w:ascii="宋体" w:eastAsia="宋体" w:hAnsi="宋体" w:hint="eastAsia"/>
+          <w:rFonts w:ascii="宋体" w:eastAsia="宋体" w:hAnsi="宋体"/>
           <w:sz w:val="24"/>
           <w:szCs w:val="24"/>
         </w:rPr>
@@ -2394,7 +2608,35 @@
           <w:rFonts w:ascii="Times New Roman" w:eastAsia="方正书宋简体" w:hAnsi="Times New Roman" w:cs="Times New Roman"/>
           <w:szCs w:val="21"/>
         </w:rPr>
-        <w:t>在考古学领域，数据驱动的研究方法近年来得到了越来越广泛的应用，尤其是在数</w:t>
+        <w:t>近年来</w:t>
+      </w:r>
+      <w:r>
+        <w:rPr>
+          <w:rFonts w:ascii="Times New Roman" w:eastAsia="方正书宋简体" w:hAnsi="Times New Roman" w:cs="Times New Roman" w:hint="eastAsia"/>
+          <w:szCs w:val="21"/>
+        </w:rPr>
+        <w:t>，</w:t>
+      </w:r>
+      <w:r>
+        <w:rPr>
+          <w:rFonts w:ascii="Times New Roman" w:eastAsia="方正书宋简体" w:hAnsi="Times New Roman" w:cs="Times New Roman"/>
+          <w:szCs w:val="21"/>
+        </w:rPr>
+        <w:t>数据驱动的研究方法</w:t>
+      </w:r>
+      <w:r>
+        <w:rPr>
+          <w:rFonts w:ascii="Times New Roman" w:eastAsia="方正书宋简体" w:hAnsi="Times New Roman" w:cs="Times New Roman"/>
+          <w:szCs w:val="21"/>
+        </w:rPr>
+        <w:t>在考古学领域</w:t>
+      </w:r>
+      <w:r>
+        <w:rPr>
+          <w:rFonts w:ascii="Times New Roman" w:eastAsia="方正书宋简体" w:hAnsi="Times New Roman" w:cs="Times New Roman"/>
+          <w:szCs w:val="21"/>
+        </w:rPr>
+        <w:t>得到了越来越广泛的应用，尤其是在数</w:t>
       </w:r>
       <w:proofErr w:type="gramStart"/>
       <w:r>
@@ -2480,7 +2722,91 @@
           <w:rFonts w:ascii="Times New Roman" w:eastAsia="方正书宋简体" w:hAnsi="Times New Roman" w:cs="Times New Roman"/>
           <w:szCs w:val="21"/>
         </w:rPr>
-        <w:t>。传统的考古学研究主要依赖于实地发掘、历史文献分析和手工绘图等方式，这些方法虽然在一定程度上有效，但由于考古数据的复杂性和多样性，面临着数据处理效率低、信息提取不全等问题。</w:t>
+        <w:t>。</w:t>
+      </w:r>
+      <w:r>
+        <w:rPr>
+          <w:rFonts w:ascii="Times New Roman" w:eastAsia="方正书宋简体" w:hAnsi="Times New Roman" w:cs="Times New Roman" w:hint="eastAsia"/>
+          <w:szCs w:val="21"/>
+        </w:rPr>
+        <w:t>随着考古数据的急剧增长，</w:t>
+      </w:r>
+      <w:r>
+        <w:rPr>
+          <w:rFonts w:ascii="Times New Roman" w:eastAsia="方正书宋简体" w:hAnsi="Times New Roman" w:cs="Times New Roman"/>
+          <w:szCs w:val="21"/>
+        </w:rPr>
+        <w:t>传统的研究</w:t>
+      </w:r>
+      <w:r>
+        <w:rPr>
+          <w:rFonts w:ascii="Times New Roman" w:eastAsia="方正书宋简体" w:hAnsi="Times New Roman" w:cs="Times New Roman" w:hint="eastAsia"/>
+          <w:szCs w:val="21"/>
+        </w:rPr>
+        <w:t>方法在面对多源异构、</w:t>
+      </w:r>
+      <w:r>
+        <w:rPr>
+          <w:rFonts w:ascii="Times New Roman" w:eastAsia="方正书宋简体" w:hAnsi="Times New Roman" w:cs="Times New Roman" w:hint="eastAsia"/>
+          <w:szCs w:val="21"/>
+        </w:rPr>
+        <w:t>纷繁</w:t>
+      </w:r>
+      <w:r>
+        <w:rPr>
+          <w:rFonts w:ascii="Times New Roman" w:eastAsia="方正书宋简体" w:hAnsi="Times New Roman" w:cs="Times New Roman" w:hint="eastAsia"/>
+          <w:szCs w:val="21"/>
+        </w:rPr>
+        <w:t>复杂的海量</w:t>
+      </w:r>
+      <w:r>
+        <w:rPr>
+          <w:rFonts w:ascii="Times New Roman" w:eastAsia="方正书宋简体" w:hAnsi="Times New Roman" w:cs="Times New Roman"/>
+          <w:szCs w:val="21"/>
+        </w:rPr>
+        <w:t>考古数据</w:t>
+      </w:r>
+      <w:r>
+        <w:rPr>
+          <w:rFonts w:ascii="Times New Roman" w:eastAsia="方正书宋简体" w:hAnsi="Times New Roman" w:cs="Times New Roman" w:hint="eastAsia"/>
+          <w:szCs w:val="21"/>
+        </w:rPr>
+        <w:t>时</w:t>
+      </w:r>
+      <w:r>
+        <w:rPr>
+          <w:rFonts w:ascii="Times New Roman" w:eastAsia="方正书宋简体" w:hAnsi="Times New Roman" w:cs="Times New Roman"/>
+          <w:szCs w:val="21"/>
+        </w:rPr>
+        <w:t>，</w:t>
+      </w:r>
+      <w:r>
+        <w:rPr>
+          <w:rFonts w:ascii="Times New Roman" w:eastAsia="方正书宋简体" w:hAnsi="Times New Roman" w:cs="Times New Roman" w:hint="eastAsia"/>
+          <w:szCs w:val="21"/>
+        </w:rPr>
+        <w:t>逐渐暴露出</w:t>
+      </w:r>
+      <w:r>
+        <w:rPr>
+          <w:rFonts w:ascii="Times New Roman" w:eastAsia="方正书宋简体" w:hAnsi="Times New Roman" w:cs="Times New Roman"/>
+          <w:szCs w:val="21"/>
+        </w:rPr>
+        <w:t>数据处理效率低</w:t>
+      </w:r>
+      <w:r>
+        <w:rPr>
+          <w:rFonts w:ascii="Times New Roman" w:eastAsia="方正书宋简体" w:hAnsi="Times New Roman" w:cs="Times New Roman" w:hint="eastAsia"/>
+          <w:szCs w:val="21"/>
+        </w:rPr>
+        <w:t>、</w:t>
+      </w:r>
+      <w:r>
+        <w:rPr>
+          <w:rFonts w:ascii="Times New Roman" w:eastAsia="方正书宋简体" w:hAnsi="Times New Roman" w:cs="Times New Roman"/>
+          <w:szCs w:val="21"/>
+        </w:rPr>
+        <w:t>信息提取不全等问题。</w:t>
       </w:r>
     </w:p>
     <w:p>
@@ -2618,18 +2944,17 @@
         <w:pStyle w:val="2"/>
         <w:spacing w:before="120" w:after="120" w:line="240" w:lineRule="auto"/>
         <w:rPr>
-          <w:rFonts w:ascii="宋体" w:eastAsia="宋体" w:hAnsi="宋体" w:hint="eastAsia"/>
-          <w:sz w:val="24"/>
-          <w:szCs w:val="24"/>
-        </w:rPr>
-      </w:pPr>
-      <w:r>
-        <w:rPr>
           <w:rFonts w:ascii="宋体" w:eastAsia="宋体" w:hAnsi="宋体"/>
           <w:sz w:val="24"/>
           <w:szCs w:val="24"/>
         </w:rPr>
-        <w:lastRenderedPageBreak/>
+      </w:pPr>
+      <w:r>
+        <w:rPr>
+          <w:rFonts w:ascii="宋体" w:eastAsia="宋体" w:hAnsi="宋体"/>
+          <w:sz w:val="24"/>
+          <w:szCs w:val="24"/>
+        </w:rPr>
         <w:t>2.2</w:t>
       </w:r>
       <w:r>
@@ -2662,7 +2987,7 @@
           <w:rFonts w:ascii="Times New Roman" w:eastAsia="方正书宋简体" w:hAnsi="Times New Roman" w:cs="Times New Roman"/>
           <w:szCs w:val="21"/>
         </w:rPr>
-        <w:t>在甲骨文研究领域，图像检索技术为研究者提供了全新的研究手段。早期的甲骨文图像检索依赖于人工分类和注释，研究人员通过手工比对甲骨文图像特征进行分析。这种方法不仅耗时费力，还容易受到主观因素的影响，导致检索效率低下</w:t>
+        <w:t>早期的甲骨文图像检索依赖于人工分类和注释，研究人员通过手工比对甲骨文图像特征进行分析。这种方法不仅耗时费力，还容易受到主观因素的影响，导致检索效率低下</w:t>
       </w:r>
       <w:r>
         <w:rPr>
@@ -2829,10 +3154,17 @@
       </w:r>
       <w:r>
         <w:rPr>
-          <w:rFonts w:ascii="Times New Roman" w:eastAsia="方正书宋简体" w:hAnsi="Times New Roman" w:cs="Times New Roman"/>
-          <w:szCs w:val="21"/>
-        </w:rPr>
-        <w:t>网络，特别是</w:t>
+          <w:rFonts w:ascii="Times New Roman" w:eastAsia="方正书宋简体" w:hAnsi="Times New Roman" w:cs="Times New Roman" w:hint="eastAsia"/>
+          <w:szCs w:val="21"/>
+        </w:rPr>
+        <w:t>神经</w:t>
+      </w:r>
+      <w:r>
+        <w:rPr>
+          <w:rFonts w:ascii="Times New Roman" w:eastAsia="方正书宋简体" w:hAnsi="Times New Roman" w:cs="Times New Roman"/>
+          <w:szCs w:val="21"/>
+        </w:rPr>
+        <w:t>网络特别是</w:t>
       </w:r>
       <w:r>
         <w:rPr>
@@ -2846,21 +3178,21 @@
           <w:rFonts w:ascii="Times New Roman" w:eastAsia="方正书宋简体" w:hAnsi="Times New Roman" w:cs="Times New Roman"/>
           <w:szCs w:val="21"/>
         </w:rPr>
-        <w:t>模型，能够自动提取甲骨文图像的高层次特征，大幅提高了检索的准确性和效率。</w:t>
-      </w:r>
-      <w:r>
-        <w:rPr>
-          <w:rFonts w:ascii="Times New Roman" w:eastAsia="方正书宋简体" w:hAnsi="Times New Roman" w:cs="Times New Roman" w:hint="eastAsia"/>
-          <w:szCs w:val="21"/>
-        </w:rPr>
-        <w:t>“殷契文渊”甲骨文大数据平台的发布</w:t>
-      </w:r>
-      <w:r>
-        <w:rPr>
-          <w:rFonts w:ascii="Times New Roman" w:eastAsia="方正书宋简体" w:hAnsi="Times New Roman" w:cs="Times New Roman"/>
-          <w:szCs w:val="21"/>
-        </w:rPr>
-        <w:t>标志着甲骨文研究进入了数据驱动的新时代，显著改善了传统</w:t>
+        <w:t>模型，能够自动提取甲骨文图像的高层次特征，大幅提高了检索的准确性和效率</w:t>
+      </w:r>
+      <w:r>
+        <w:rPr>
+          <w:rFonts w:ascii="Times New Roman" w:eastAsia="方正书宋简体" w:hAnsi="Times New Roman" w:cs="Times New Roman" w:hint="eastAsia"/>
+          <w:szCs w:val="21"/>
+        </w:rPr>
+        <w:t>，</w:t>
+      </w:r>
+      <w:r>
+        <w:rPr>
+          <w:rFonts w:ascii="Times New Roman" w:eastAsia="方正书宋简体" w:hAnsi="Times New Roman" w:cs="Times New Roman"/>
+          <w:szCs w:val="21"/>
+        </w:rPr>
+        <w:t>显著改善了传统</w:t>
       </w:r>
       <w:r>
         <w:rPr>
@@ -2882,7 +3214,7 @@
         <w:pStyle w:val="2"/>
         <w:spacing w:before="120" w:after="120" w:line="240" w:lineRule="auto"/>
         <w:rPr>
-          <w:rFonts w:ascii="宋体" w:eastAsia="宋体" w:hAnsi="宋体" w:hint="eastAsia"/>
+          <w:rFonts w:ascii="宋体" w:eastAsia="宋体" w:hAnsi="宋体"/>
           <w:sz w:val="24"/>
           <w:szCs w:val="24"/>
         </w:rPr>
@@ -3444,17 +3776,24 @@
         <w:pStyle w:val="1"/>
         <w:spacing w:before="120" w:after="120" w:line="240" w:lineRule="auto"/>
         <w:rPr>
+          <w:sz w:val="28"/>
+          <w:szCs w:val="28"/>
+        </w:rPr>
+      </w:pPr>
+      <w:r>
+        <w:rPr>
+          <w:sz w:val="28"/>
+          <w:szCs w:val="28"/>
+        </w:rPr>
+        <w:t>3</w:t>
+      </w:r>
+      <w:r>
+        <w:rPr>
           <w:rFonts w:hint="eastAsia"/>
           <w:sz w:val="28"/>
           <w:szCs w:val="28"/>
         </w:rPr>
-      </w:pPr>
-      <w:r>
-        <w:rPr>
-          <w:sz w:val="28"/>
-          <w:szCs w:val="28"/>
-        </w:rPr>
-        <w:t>3</w:t>
+        <w:t xml:space="preserve"> 甲骨文图像检索方法</w:t>
       </w:r>
       <w:r>
         <w:rPr>
@@ -3462,7 +3801,15 @@
           <w:sz w:val="28"/>
           <w:szCs w:val="28"/>
         </w:rPr>
-        <w:t xml:space="preserve"> 甲骨文图像检索方法</w:t>
+        <w:t>Res</w:t>
+      </w:r>
+      <w:r>
+        <w:rPr>
+          <w:rFonts w:hint="eastAsia"/>
+          <w:sz w:val="28"/>
+          <w:szCs w:val="28"/>
+        </w:rPr>
+        <w:t>Mvs</w:t>
       </w:r>
     </w:p>
     <w:p>
@@ -3478,7 +3825,21 @@
           <w:rFonts w:ascii="Times New Roman" w:eastAsia="方正书宋简体" w:hAnsi="Times New Roman" w:cs="Times New Roman" w:hint="eastAsia"/>
           <w:szCs w:val="21"/>
         </w:rPr>
-        <w:t>基于上述分析，本文采用</w:t>
+        <w:t>基于上述分析，</w:t>
+      </w:r>
+      <w:r>
+        <w:rPr>
+          <w:rFonts w:ascii="Times New Roman" w:eastAsia="方正书宋简体" w:hAnsi="Times New Roman" w:cs="Times New Roman" w:hint="eastAsia"/>
+          <w:szCs w:val="21"/>
+        </w:rPr>
+        <w:t>我们</w:t>
+      </w:r>
+      <w:r>
+        <w:rPr>
+          <w:rFonts w:ascii="Times New Roman" w:eastAsia="方正书宋简体" w:hAnsi="Times New Roman" w:cs="Times New Roman" w:hint="eastAsia"/>
+          <w:szCs w:val="21"/>
+        </w:rPr>
+        <w:t>采用</w:t>
       </w:r>
       <w:r>
         <w:rPr>
@@ -3503,6 +3864,13 @@
       </w:r>
       <w:r>
         <w:rPr>
+          <w:rFonts w:ascii="Times New Roman" w:eastAsia="方正书宋简体" w:hAnsi="Times New Roman" w:cs="Times New Roman" w:hint="eastAsia"/>
+          <w:szCs w:val="21"/>
+        </w:rPr>
+        <w:t>相</w:t>
+      </w:r>
+      <w:r>
+        <w:rPr>
           <w:rFonts w:ascii="Times New Roman" w:eastAsia="方正书宋简体" w:hAnsi="Times New Roman" w:cs="Times New Roman"/>
           <w:szCs w:val="21"/>
         </w:rPr>
@@ -3534,14 +3902,28 @@
           <w:rFonts w:ascii="Times New Roman" w:eastAsia="方正书宋简体" w:hAnsi="Times New Roman" w:cs="Times New Roman"/>
           <w:szCs w:val="21"/>
         </w:rPr>
-        <w:t>图像检索。</w:t>
-      </w:r>
-      <w:r>
-        <w:rPr>
-          <w:rFonts w:ascii="Times New Roman" w:eastAsia="方正书宋简体" w:hAnsi="Times New Roman" w:cs="Times New Roman" w:hint="eastAsia"/>
-          <w:szCs w:val="21"/>
-        </w:rPr>
-        <w:t>甲骨文图像具有规</w:t>
+        <w:t>图像检索</w:t>
+      </w:r>
+      <w:r>
+        <w:rPr>
+          <w:rFonts w:ascii="Times New Roman" w:eastAsia="方正书宋简体" w:hAnsi="Times New Roman" w:cs="Times New Roman" w:hint="eastAsia"/>
+          <w:szCs w:val="21"/>
+        </w:rPr>
+        <w:t>，</w:t>
+      </w:r>
+      <w:r>
+        <w:rPr>
+          <w:rFonts w:ascii="Times New Roman" w:eastAsia="方正书宋简体" w:hAnsi="Times New Roman" w:cs="Times New Roman" w:hint="eastAsia"/>
+          <w:szCs w:val="21"/>
+        </w:rPr>
+        <w:t>并</w:t>
+      </w:r>
+      <w:r>
+        <w:rPr>
+          <w:rFonts w:ascii="Times New Roman" w:eastAsia="方正书宋简体" w:hAnsi="Times New Roman" w:cs="Times New Roman" w:hint="eastAsia"/>
+          <w:szCs w:val="21"/>
+        </w:rPr>
+        <w:t>称之为</w:t>
       </w:r>
       <w:r>
         <w:rPr>
@@ -3549,7 +3931,28 @@
           <w:szCs w:val="21"/>
         </w:rPr>
         <w:lastRenderedPageBreak/>
-        <w:t>模大、异体字多、字形复杂等特点，</w:t>
+        <w:t>ResMvs</w:t>
+      </w:r>
+      <w:r>
+        <w:rPr>
+          <w:rFonts w:ascii="Times New Roman" w:eastAsia="方正书宋简体" w:hAnsi="Times New Roman" w:cs="Times New Roman" w:hint="eastAsia"/>
+          <w:szCs w:val="21"/>
+        </w:rPr>
+        <w:t>方法</w:t>
+      </w:r>
+      <w:r>
+        <w:rPr>
+          <w:rFonts w:ascii="Times New Roman" w:eastAsia="方正书宋简体" w:hAnsi="Times New Roman" w:cs="Times New Roman"/>
+          <w:szCs w:val="21"/>
+        </w:rPr>
+        <w:t>。</w:t>
+      </w:r>
+      <w:r>
+        <w:rPr>
+          <w:rFonts w:ascii="Times New Roman" w:eastAsia="方正书宋简体" w:hAnsi="Times New Roman" w:cs="Times New Roman" w:hint="eastAsia"/>
+          <w:szCs w:val="21"/>
+        </w:rPr>
+        <w:t>甲骨文图像具有规模大、异体字多、字形复杂等特点，</w:t>
       </w:r>
       <w:r>
         <w:rPr>
@@ -3606,6 +4009,13 @@
           <w:szCs w:val="21"/>
         </w:rPr>
         <w:t>和纹理信息，为相似图像的检索提供了坚实的基础。这种精准的特征提取能力显著提升了检索的效率和准确性，尤其是在处理复杂的甲骨文图像数据时，</w:t>
+      </w:r>
+      <w:r>
+        <w:rPr>
+          <w:rFonts w:ascii="Times New Roman" w:eastAsia="方正书宋简体" w:hAnsi="Times New Roman" w:cs="Times New Roman" w:hint="eastAsia"/>
+          <w:szCs w:val="21"/>
+        </w:rPr>
+        <w:t>基于</w:t>
       </w:r>
       <w:r>
         <w:rPr>
@@ -3639,24 +4049,10 @@
       </w:r>
       <w:r>
         <w:rPr>
-          <w:rFonts w:ascii="Times New Roman" w:eastAsia="方正书宋简体" w:hAnsi="Times New Roman" w:cs="Times New Roman"/>
-          <w:szCs w:val="21"/>
-        </w:rPr>
-        <w:t>ResNet-50</w:t>
-      </w:r>
-      <w:r>
-        <w:rPr>
-          <w:rFonts w:ascii="Times New Roman" w:eastAsia="方正书宋简体" w:hAnsi="Times New Roman" w:cs="Times New Roman"/>
-          <w:szCs w:val="21"/>
-        </w:rPr>
-        <w:t>与</w:t>
-      </w:r>
-      <w:r>
-        <w:rPr>
-          <w:rFonts w:ascii="Times New Roman" w:eastAsia="方正书宋简体" w:hAnsi="Times New Roman" w:cs="Times New Roman"/>
-          <w:szCs w:val="21"/>
-        </w:rPr>
-        <w:t>Milvus</w:t>
+          <w:rFonts w:ascii="Times New Roman" w:eastAsia="方正书宋简体" w:hAnsi="Times New Roman" w:cs="Times New Roman" w:hint="eastAsia"/>
+          <w:szCs w:val="21"/>
+        </w:rPr>
+        <w:t>ResMvs</w:t>
       </w:r>
       <w:r>
         <w:rPr>
@@ -3677,7 +4073,7 @@
           <w:rFonts w:ascii="Times New Roman" w:eastAsia="方正书宋简体" w:hAnsi="Times New Roman" w:cs="Times New Roman" w:hint="eastAsia"/>
           <w:szCs w:val="21"/>
         </w:rPr>
-        <w:t>所示。其中，</w:t>
+        <w:t>所示。</w:t>
       </w:r>
       <w:r>
         <w:rPr>
@@ -3685,346 +4081,25 @@
           <w:szCs w:val="21"/>
         </w:rPr>
         <w:t>用户通过浏览器向服务器发送检索请求，服务器处理请求后，将结果返回给浏览器并呈现给用户。</w:t>
-      </w:r>
-      <w:r>
-        <w:rPr>
-          <w:rFonts w:ascii="Times New Roman" w:eastAsia="方正书宋简体" w:hAnsi="Times New Roman" w:cs="Times New Roman" w:hint="eastAsia"/>
-          <w:szCs w:val="21"/>
-        </w:rPr>
-        <w:t>向量数据库存储</w:t>
-      </w:r>
-      <w:r>
-        <w:rPr>
-          <w:rFonts w:ascii="Times New Roman" w:eastAsia="方正书宋简体" w:hAnsi="Times New Roman" w:cs="Times New Roman"/>
-          <w:szCs w:val="21"/>
-        </w:rPr>
-        <w:t>了</w:t>
-      </w:r>
-      <w:r>
-        <w:rPr>
-          <w:rFonts w:ascii="Times New Roman" w:eastAsia="方正书宋简体" w:hAnsi="Times New Roman" w:cs="Times New Roman" w:hint="eastAsia"/>
-          <w:szCs w:val="21"/>
-        </w:rPr>
-        <w:t>甲骨文手写体</w:t>
-      </w:r>
-      <w:r>
-        <w:rPr>
-          <w:rFonts w:ascii="Times New Roman" w:eastAsia="方正书宋简体" w:hAnsi="Times New Roman" w:cs="Times New Roman"/>
-          <w:szCs w:val="21"/>
-        </w:rPr>
-        <w:t>HWOBC</w:t>
-      </w:r>
-      <w:r>
-        <w:rPr>
-          <w:rFonts w:ascii="Times New Roman" w:eastAsia="方正书宋简体" w:hAnsi="Times New Roman" w:cs="Times New Roman"/>
-          <w:szCs w:val="21"/>
-        </w:rPr>
-        <w:t xml:space="preserve"> </w:t>
-      </w:r>
-      <w:r>
-        <w:rPr>
-          <w:rFonts w:ascii="Times New Roman" w:eastAsia="方正书宋简体" w:hAnsi="Times New Roman" w:cs="Times New Roman" w:hint="eastAsia"/>
-          <w:szCs w:val="21"/>
-        </w:rPr>
-        <w:t>(</w:t>
-      </w:r>
-      <w:r>
-        <w:rPr>
-          <w:rFonts w:ascii="Times New Roman" w:eastAsia="方正书宋简体" w:hAnsi="Times New Roman" w:cs="Times New Roman"/>
-          <w:szCs w:val="21"/>
-        </w:rPr>
-        <w:t>Handwriting Oracle Bone Character Recognition Database</w:t>
-      </w:r>
-      <w:r>
-        <w:rPr>
-          <w:rFonts w:ascii="Times New Roman" w:eastAsia="方正书宋简体" w:hAnsi="Times New Roman" w:cs="Times New Roman" w:hint="eastAsia"/>
-          <w:szCs w:val="21"/>
-        </w:rPr>
-        <w:t>)</w:t>
-      </w:r>
-      <w:r>
-        <w:rPr>
-          <w:rFonts w:ascii="Times New Roman" w:eastAsia="方正书宋简体" w:hAnsi="Times New Roman" w:cs="Times New Roman"/>
-          <w:szCs w:val="21"/>
-        </w:rPr>
-        <w:t>数据集，该数据集专门用于手写甲骨字的离线识别训练，包含了</w:t>
-      </w:r>
-      <w:r>
-        <w:rPr>
-          <w:rFonts w:ascii="Times New Roman" w:eastAsia="方正书宋简体" w:hAnsi="Times New Roman" w:cs="Times New Roman"/>
-          <w:szCs w:val="21"/>
-        </w:rPr>
-        <w:t>83,245</w:t>
-      </w:r>
-      <w:r>
-        <w:rPr>
-          <w:rFonts w:ascii="Times New Roman" w:eastAsia="方正书宋简体" w:hAnsi="Times New Roman" w:cs="Times New Roman"/>
-          <w:szCs w:val="21"/>
-        </w:rPr>
-        <w:t>张手写甲骨字样本图片，并按照字库编码将这些样本分为</w:t>
-      </w:r>
-      <w:r>
-        <w:rPr>
-          <w:rFonts w:ascii="Times New Roman" w:eastAsia="方正书宋简体" w:hAnsi="Times New Roman" w:cs="Times New Roman"/>
-          <w:szCs w:val="21"/>
-        </w:rPr>
-        <w:t>3,881</w:t>
-      </w:r>
-      <w:r>
-        <w:rPr>
-          <w:rFonts w:ascii="Times New Roman" w:eastAsia="方正书宋简体" w:hAnsi="Times New Roman" w:cs="Times New Roman"/>
-          <w:szCs w:val="21"/>
-        </w:rPr>
-        <w:t>个不同的类别</w:t>
-      </w:r>
-      <w:r>
-        <w:rPr>
-          <w:rFonts w:ascii="Times New Roman" w:eastAsia="方正书宋简体" w:hAnsi="Times New Roman" w:cs="Times New Roman"/>
-          <w:szCs w:val="21"/>
-          <w:vertAlign w:val="superscript"/>
-        </w:rPr>
-        <w:fldChar w:fldCharType="begin"/>
-      </w:r>
-      <w:r>
-        <w:rPr>
-          <w:rFonts w:ascii="Times New Roman" w:eastAsia="方正书宋简体" w:hAnsi="Times New Roman" w:cs="Times New Roman"/>
-          <w:szCs w:val="21"/>
-          <w:vertAlign w:val="superscript"/>
-        </w:rPr>
-        <w:instrText xml:space="preserve"> REF _Ref176359862 \r \h  \* MERGEFORMAT </w:instrText>
-      </w:r>
-      <w:r>
-        <w:rPr>
-          <w:rFonts w:ascii="Times New Roman" w:eastAsia="方正书宋简体" w:hAnsi="Times New Roman" w:cs="Times New Roman"/>
-          <w:szCs w:val="21"/>
-          <w:vertAlign w:val="superscript"/>
-        </w:rPr>
-      </w:r>
-      <w:r>
-        <w:rPr>
-          <w:rFonts w:ascii="Times New Roman" w:eastAsia="方正书宋简体" w:hAnsi="Times New Roman" w:cs="Times New Roman"/>
-          <w:szCs w:val="21"/>
-          <w:vertAlign w:val="superscript"/>
-        </w:rPr>
-        <w:fldChar w:fldCharType="separate"/>
-      </w:r>
-      <w:r>
-        <w:rPr>
-          <w:rFonts w:ascii="Times New Roman" w:eastAsia="方正书宋简体" w:hAnsi="Times New Roman" w:cs="Times New Roman"/>
-          <w:szCs w:val="21"/>
-          <w:vertAlign w:val="superscript"/>
-        </w:rPr>
-        <w:t>[1</w:t>
-      </w:r>
-      <w:r>
-        <w:rPr>
-          <w:rFonts w:ascii="Times New Roman" w:eastAsia="方正书宋简体" w:hAnsi="Times New Roman" w:cs="Times New Roman"/>
-          <w:szCs w:val="21"/>
-          <w:vertAlign w:val="superscript"/>
-        </w:rPr>
-        <w:t>5</w:t>
-      </w:r>
-      <w:r>
-        <w:rPr>
-          <w:rFonts w:ascii="Times New Roman" w:eastAsia="方正书宋简体" w:hAnsi="Times New Roman" w:cs="Times New Roman"/>
-          <w:szCs w:val="21"/>
-          <w:vertAlign w:val="superscript"/>
-        </w:rPr>
-        <w:t>]</w:t>
-      </w:r>
-      <w:r>
-        <w:rPr>
-          <w:rFonts w:ascii="Times New Roman" w:eastAsia="方正书宋简体" w:hAnsi="Times New Roman" w:cs="Times New Roman"/>
-          <w:szCs w:val="21"/>
-          <w:vertAlign w:val="superscript"/>
-        </w:rPr>
-        <w:fldChar w:fldCharType="end"/>
-      </w:r>
-      <w:r>
-        <w:rPr>
-          <w:rFonts w:ascii="Times New Roman" w:eastAsia="方正书宋简体" w:hAnsi="Times New Roman" w:cs="Times New Roman" w:hint="eastAsia"/>
-          <w:szCs w:val="21"/>
-        </w:rPr>
-        <w:t>。</w:t>
-      </w:r>
-    </w:p>
-    <w:p>
-      <w:pPr>
-        <w:ind w:firstLine="420"/>
-        <w:rPr>
-          <w:rFonts w:ascii="Times New Roman" w:eastAsia="方正书宋简体" w:hAnsi="Times New Roman" w:cs="Times New Roman"/>
-          <w:szCs w:val="21"/>
-        </w:rPr>
-      </w:pPr>
-      <w:r>
-        <w:rPr>
-          <w:rFonts w:ascii="Times New Roman" w:eastAsia="方正书宋简体" w:hAnsi="Times New Roman" w:cs="Times New Roman"/>
-          <w:szCs w:val="21"/>
-        </w:rPr>
-        <w:t>系统</w:t>
-      </w:r>
-      <w:r>
-        <w:rPr>
-          <w:rFonts w:ascii="Times New Roman" w:eastAsia="方正书宋简体" w:hAnsi="Times New Roman" w:cs="Times New Roman" w:hint="eastAsia"/>
-          <w:szCs w:val="21"/>
-        </w:rPr>
-        <w:t>存储时</w:t>
-      </w:r>
-      <w:r>
-        <w:rPr>
-          <w:rFonts w:ascii="Times New Roman" w:eastAsia="方正书宋简体" w:hAnsi="Times New Roman" w:cs="Times New Roman"/>
-          <w:szCs w:val="21"/>
-        </w:rPr>
-        <w:t>，首先利用</w:t>
-      </w:r>
-      <w:r>
-        <w:rPr>
-          <w:rFonts w:ascii="Times New Roman" w:eastAsia="方正书宋简体" w:hAnsi="Times New Roman" w:cs="Times New Roman"/>
-          <w:szCs w:val="21"/>
-        </w:rPr>
-        <w:t>ResNet-50</w:t>
-      </w:r>
-      <w:r>
-        <w:rPr>
-          <w:rFonts w:ascii="Times New Roman" w:eastAsia="方正书宋简体" w:hAnsi="Times New Roman" w:cs="Times New Roman"/>
-          <w:szCs w:val="21"/>
-        </w:rPr>
-        <w:t>模型将</w:t>
-      </w:r>
-      <w:r>
-        <w:rPr>
-          <w:rFonts w:ascii="Times New Roman" w:eastAsia="方正书宋简体" w:hAnsi="Times New Roman" w:cs="Times New Roman"/>
-          <w:szCs w:val="21"/>
-        </w:rPr>
-        <w:t>HWOBC</w:t>
-      </w:r>
-      <w:r>
-        <w:rPr>
-          <w:rFonts w:ascii="Times New Roman" w:eastAsia="方正书宋简体" w:hAnsi="Times New Roman" w:cs="Times New Roman"/>
-          <w:szCs w:val="21"/>
-        </w:rPr>
-        <w:t>数据集中的图片转换为特征向量。这些特征向量随后存储在</w:t>
-      </w:r>
-      <w:r>
-        <w:rPr>
-          <w:rFonts w:ascii="Times New Roman" w:eastAsia="方正书宋简体" w:hAnsi="Times New Roman" w:cs="Times New Roman"/>
-          <w:szCs w:val="21"/>
-        </w:rPr>
-        <w:t>Milvus</w:t>
-      </w:r>
-      <w:r>
-        <w:rPr>
-          <w:rFonts w:ascii="Times New Roman" w:eastAsia="方正书宋简体" w:hAnsi="Times New Roman" w:cs="Times New Roman"/>
-          <w:szCs w:val="21"/>
-        </w:rPr>
-        <w:t>向量数据库中，以支持高效的检索。</w:t>
-      </w:r>
-      <w:r>
-        <w:rPr>
-          <w:rFonts w:ascii="Times New Roman" w:eastAsia="方正书宋简体" w:hAnsi="Times New Roman" w:cs="Times New Roman" w:hint="eastAsia"/>
-          <w:szCs w:val="21"/>
-        </w:rPr>
-        <w:t>系统检索时，</w:t>
-      </w:r>
-      <w:r>
-        <w:rPr>
-          <w:rFonts w:ascii="Times New Roman" w:eastAsia="方正书宋简体" w:hAnsi="Times New Roman" w:cs="Times New Roman"/>
-          <w:szCs w:val="21"/>
-        </w:rPr>
-        <w:t>用户通过</w:t>
-      </w:r>
-      <w:r>
-        <w:rPr>
-          <w:rFonts w:ascii="Times New Roman" w:eastAsia="方正书宋简体" w:hAnsi="Times New Roman" w:cs="Times New Roman"/>
-          <w:szCs w:val="21"/>
-        </w:rPr>
-        <w:t>Web</w:t>
-      </w:r>
-      <w:r>
-        <w:rPr>
-          <w:rFonts w:ascii="Times New Roman" w:eastAsia="方正书宋简体" w:hAnsi="Times New Roman" w:cs="Times New Roman"/>
-          <w:szCs w:val="21"/>
-        </w:rPr>
-        <w:t>界面输入待查询的图片时，系统会通过</w:t>
-      </w:r>
-      <w:r>
-        <w:rPr>
-          <w:rFonts w:ascii="Times New Roman" w:eastAsia="方正书宋简体" w:hAnsi="Times New Roman" w:cs="Times New Roman"/>
-          <w:szCs w:val="21"/>
-        </w:rPr>
-        <w:t>ResNet-50</w:t>
-      </w:r>
-      <w:r>
-        <w:rPr>
-          <w:rFonts w:ascii="Times New Roman" w:eastAsia="方正书宋简体" w:hAnsi="Times New Roman" w:cs="Times New Roman"/>
-          <w:szCs w:val="21"/>
-        </w:rPr>
-        <w:t>模型将</w:t>
-      </w:r>
-      <w:proofErr w:type="gramStart"/>
-      <w:r>
-        <w:rPr>
-          <w:rFonts w:ascii="Times New Roman" w:eastAsia="方正书宋简体" w:hAnsi="Times New Roman" w:cs="Times New Roman"/>
-          <w:szCs w:val="21"/>
-        </w:rPr>
-        <w:t>该图片</w:t>
-      </w:r>
-      <w:proofErr w:type="gramEnd"/>
-      <w:r>
-        <w:rPr>
-          <w:rFonts w:ascii="Times New Roman" w:eastAsia="方正书宋简体" w:hAnsi="Times New Roman" w:cs="Times New Roman"/>
-          <w:szCs w:val="21"/>
-        </w:rPr>
-        <w:t>转换为特征向量，并在</w:t>
-      </w:r>
-      <w:r>
-        <w:rPr>
-          <w:rFonts w:ascii="Times New Roman" w:eastAsia="方正书宋简体" w:hAnsi="Times New Roman" w:cs="Times New Roman"/>
-          <w:szCs w:val="21"/>
-        </w:rPr>
-        <w:t>Milvus</w:t>
-      </w:r>
-      <w:r>
-        <w:rPr>
-          <w:rFonts w:ascii="Times New Roman" w:eastAsia="方正书宋简体" w:hAnsi="Times New Roman" w:cs="Times New Roman"/>
-          <w:szCs w:val="21"/>
-        </w:rPr>
-        <w:t>数据库中进行相似度匹配。最终，系统将最相似的甲骨文字形图像通过</w:t>
-      </w:r>
-      <w:r>
-        <w:rPr>
-          <w:rFonts w:ascii="Times New Roman" w:eastAsia="方正书宋简体" w:hAnsi="Times New Roman" w:cs="Times New Roman"/>
-          <w:szCs w:val="21"/>
-        </w:rPr>
-        <w:t>Web</w:t>
-      </w:r>
-      <w:r>
-        <w:rPr>
-          <w:rFonts w:ascii="Times New Roman" w:eastAsia="方正书宋简体" w:hAnsi="Times New Roman" w:cs="Times New Roman"/>
-          <w:szCs w:val="21"/>
-        </w:rPr>
-        <w:t>界面返回给用户。</w:t>
       </w:r>
     </w:p>
     <w:p>
       <w:pPr>
         <w:jc w:val="center"/>
         <w:rPr>
-          <w:rFonts w:ascii="Times New Roman" w:eastAsia="方正书宋简体" w:hAnsi="Times New Roman" w:cs="Times New Roman"/>
+          <w:rFonts w:ascii="Times New Roman" w:eastAsia="方正书宋简体" w:hAnsi="Times New Roman" w:cs="Times New Roman" w:hint="eastAsia"/>
           <w:szCs w:val="21"/>
         </w:rPr>
       </w:pPr>
       <w:r>
         <w:rPr>
-          <w:rFonts w:ascii="Times New Roman" w:hAnsi="Times New Roman" w:cs="Times New Roman"/>
           <w:noProof/>
         </w:rPr>
-        <w:lastRenderedPageBreak/>
         <w:drawing>
-          <wp:inline distT="0" distB="0" distL="0" distR="0" wp14:anchorId="730AA22D" wp14:editId="69672BFB">
-            <wp:extent cx="2238375" cy="4052827"/>
-            <wp:effectExtent l="0" t="0" r="0" b="5080"/>
-            <wp:docPr id="2" name="图片 2"/>
+          <wp:inline distT="0" distB="0" distL="0" distR="0" wp14:anchorId="44477DA7" wp14:editId="05AC44CA">
+            <wp:extent cx="6188710" cy="2783840"/>
+            <wp:effectExtent l="0" t="0" r="2540" b="0"/>
+            <wp:docPr id="8" name="图片 8"/>
             <wp:cNvGraphicFramePr>
               <a:graphicFrameLocks xmlns:a="http://schemas.openxmlformats.org/drawingml/2006/main" noChangeAspect="1"/>
             </wp:cNvGraphicFramePr>
@@ -4032,7 +4107,7 @@
               <a:graphicData uri="http://schemas.openxmlformats.org/drawingml/2006/picture">
                 <pic:pic xmlns:pic="http://schemas.openxmlformats.org/drawingml/2006/picture">
                   <pic:nvPicPr>
-                    <pic:cNvPr id="2" name="图片 2"/>
+                    <pic:cNvPr id="0" name="Picture 1"/>
                     <pic:cNvPicPr>
                       <a:picLocks noChangeAspect="1" noChangeArrowheads="1"/>
                     </pic:cNvPicPr>
@@ -4050,10 +4125,10 @@
                       <a:fillRect/>
                     </a:stretch>
                   </pic:blipFill>
-                  <pic:spPr>
+                  <pic:spPr bwMode="auto">
                     <a:xfrm>
                       <a:off x="0" y="0"/>
-                      <a:ext cx="2256198" cy="4085098"/>
+                      <a:ext cx="6188710" cy="2783840"/>
                     </a:xfrm>
                     <a:prstGeom prst="rect">
                       <a:avLst/>
@@ -4090,21 +4165,377 @@
           <w:rFonts w:ascii="Times New Roman" w:eastAsia="方正书宋简体" w:hAnsi="Times New Roman" w:cs="Times New Roman"/>
           <w:szCs w:val="21"/>
         </w:rPr>
+        <w:t xml:space="preserve">3  </w:t>
+      </w:r>
+      <w:r>
+        <w:rPr>
+          <w:rFonts w:ascii="Times New Roman" w:eastAsia="方正书宋简体" w:hAnsi="Times New Roman" w:cs="Times New Roman"/>
+          <w:szCs w:val="21"/>
+        </w:rPr>
+        <w:t>ResMvs</w:t>
+      </w:r>
+      <w:r>
+        <w:rPr>
+          <w:rFonts w:ascii="Times New Roman" w:eastAsia="方正书宋简体" w:hAnsi="Times New Roman" w:cs="Times New Roman" w:hint="eastAsia"/>
+          <w:szCs w:val="21"/>
+        </w:rPr>
+        <w:t>方法</w:t>
+      </w:r>
+      <w:r>
+        <w:rPr>
+          <w:rFonts w:ascii="Times New Roman" w:eastAsia="方正书宋简体" w:hAnsi="Times New Roman" w:cs="Times New Roman" w:hint="eastAsia"/>
+          <w:szCs w:val="21"/>
+        </w:rPr>
+        <w:t>检索流程</w:t>
+      </w:r>
+    </w:p>
+    <w:p>
+      <w:pPr>
+        <w:ind w:firstLineChars="200" w:firstLine="420"/>
+        <w:rPr>
+          <w:rFonts w:ascii="Times New Roman" w:eastAsia="方正书宋简体" w:hAnsi="Times New Roman" w:cs="Times New Roman"/>
+          <w:szCs w:val="21"/>
+        </w:rPr>
+      </w:pPr>
+      <w:r>
+        <w:rPr>
+          <w:rFonts w:ascii="Times New Roman" w:eastAsia="方正书宋简体" w:hAnsi="Times New Roman" w:cs="Times New Roman" w:hint="eastAsia"/>
+          <w:szCs w:val="21"/>
+        </w:rPr>
+        <w:t>图</w:t>
+      </w:r>
+      <w:r>
+        <w:rPr>
+          <w:rFonts w:ascii="Times New Roman" w:eastAsia="方正书宋简体" w:hAnsi="Times New Roman" w:cs="Times New Roman" w:hint="eastAsia"/>
+          <w:szCs w:val="21"/>
+        </w:rPr>
         <w:t>3</w:t>
       </w:r>
       <w:r>
         <w:rPr>
-          <w:rFonts w:ascii="Times New Roman" w:eastAsia="方正书宋简体" w:hAnsi="Times New Roman" w:cs="Times New Roman"/>
-          <w:szCs w:val="21"/>
-        </w:rPr>
-        <w:t xml:space="preserve">  </w:t>
-      </w:r>
-      <w:r>
-        <w:rPr>
-          <w:rFonts w:ascii="Times New Roman" w:eastAsia="方正书宋简体" w:hAnsi="Times New Roman" w:cs="Times New Roman" w:hint="eastAsia"/>
-          <w:szCs w:val="21"/>
-        </w:rPr>
-        <w:t>甲骨文图像检索流程</w:t>
+          <w:rFonts w:ascii="Times New Roman" w:eastAsia="方正书宋简体" w:hAnsi="Times New Roman" w:cs="Times New Roman" w:hint="eastAsia"/>
+          <w:szCs w:val="21"/>
+        </w:rPr>
+        <w:t>中，</w:t>
+      </w:r>
+      <w:r>
+        <w:rPr>
+          <w:rFonts w:ascii="Times New Roman" w:eastAsia="方正书宋简体" w:hAnsi="Times New Roman" w:cs="Times New Roman" w:hint="eastAsia"/>
+          <w:szCs w:val="21"/>
+        </w:rPr>
+        <w:t>向量数据库存储</w:t>
+      </w:r>
+      <w:r>
+        <w:rPr>
+          <w:rFonts w:ascii="Times New Roman" w:eastAsia="方正书宋简体" w:hAnsi="Times New Roman" w:cs="Times New Roman"/>
+          <w:szCs w:val="21"/>
+        </w:rPr>
+        <w:t>了</w:t>
+      </w:r>
+      <w:r>
+        <w:rPr>
+          <w:rFonts w:ascii="Times New Roman" w:eastAsia="方正书宋简体" w:hAnsi="Times New Roman" w:cs="Times New Roman" w:hint="eastAsia"/>
+          <w:szCs w:val="21"/>
+        </w:rPr>
+        <w:t>甲骨文手写体</w:t>
+      </w:r>
+      <w:r>
+        <w:rPr>
+          <w:rFonts w:ascii="Times New Roman" w:eastAsia="方正书宋简体" w:hAnsi="Times New Roman" w:cs="Times New Roman"/>
+          <w:szCs w:val="21"/>
+        </w:rPr>
+        <w:t>HWOBC</w:t>
+      </w:r>
+      <w:r>
+        <w:rPr>
+          <w:rFonts w:ascii="Times New Roman" w:eastAsia="方正书宋简体" w:hAnsi="Times New Roman" w:cs="Times New Roman"/>
+          <w:szCs w:val="21"/>
+        </w:rPr>
+        <w:t xml:space="preserve"> </w:t>
+      </w:r>
+      <w:r>
+        <w:rPr>
+          <w:rFonts w:ascii="Times New Roman" w:eastAsia="方正书宋简体" w:hAnsi="Times New Roman" w:cs="Times New Roman" w:hint="eastAsia"/>
+          <w:szCs w:val="21"/>
+        </w:rPr>
+        <w:t>(</w:t>
+      </w:r>
+      <w:r>
+        <w:rPr>
+          <w:rFonts w:ascii="Times New Roman" w:eastAsia="方正书宋简体" w:hAnsi="Times New Roman" w:cs="Times New Roman"/>
+          <w:szCs w:val="21"/>
+        </w:rPr>
+        <w:t>Handwriting Oracle Bone Character Recognition Database</w:t>
+      </w:r>
+      <w:r>
+        <w:rPr>
+          <w:rFonts w:ascii="Times New Roman" w:eastAsia="方正书宋简体" w:hAnsi="Times New Roman" w:cs="Times New Roman" w:hint="eastAsia"/>
+          <w:szCs w:val="21"/>
+        </w:rPr>
+        <w:t>)</w:t>
+      </w:r>
+      <w:r>
+        <w:rPr>
+          <w:rFonts w:ascii="Times New Roman" w:eastAsia="方正书宋简体" w:hAnsi="Times New Roman" w:cs="Times New Roman"/>
+          <w:szCs w:val="21"/>
+        </w:rPr>
+        <w:t>数据集，该数据集专门用于手写甲骨字的离线识别训练，包含了</w:t>
+      </w:r>
+      <w:r>
+        <w:rPr>
+          <w:rFonts w:ascii="Times New Roman" w:eastAsia="方正书宋简体" w:hAnsi="Times New Roman" w:cs="Times New Roman"/>
+          <w:szCs w:val="21"/>
+        </w:rPr>
+        <w:t>83,245</w:t>
+      </w:r>
+      <w:r>
+        <w:rPr>
+          <w:rFonts w:ascii="Times New Roman" w:eastAsia="方正书宋简体" w:hAnsi="Times New Roman" w:cs="Times New Roman"/>
+          <w:szCs w:val="21"/>
+        </w:rPr>
+        <w:t>张手写甲骨字样本图片，并按照字库编码将这些样本分为</w:t>
+      </w:r>
+      <w:r>
+        <w:rPr>
+          <w:rFonts w:ascii="Times New Roman" w:eastAsia="方正书宋简体" w:hAnsi="Times New Roman" w:cs="Times New Roman"/>
+          <w:szCs w:val="21"/>
+        </w:rPr>
+        <w:t>3,881</w:t>
+      </w:r>
+      <w:r>
+        <w:rPr>
+          <w:rFonts w:ascii="Times New Roman" w:eastAsia="方正书宋简体" w:hAnsi="Times New Roman" w:cs="Times New Roman"/>
+          <w:szCs w:val="21"/>
+        </w:rPr>
+        <w:t>个不同的类别</w:t>
+      </w:r>
+      <w:r>
+        <w:rPr>
+          <w:rFonts w:ascii="Times New Roman" w:eastAsia="方正书宋简体" w:hAnsi="Times New Roman" w:cs="Times New Roman"/>
+          <w:szCs w:val="21"/>
+          <w:vertAlign w:val="superscript"/>
+        </w:rPr>
+        <w:fldChar w:fldCharType="begin"/>
+      </w:r>
+      <w:r>
+        <w:rPr>
+          <w:rFonts w:ascii="Times New Roman" w:eastAsia="方正书宋简体" w:hAnsi="Times New Roman" w:cs="Times New Roman"/>
+          <w:szCs w:val="21"/>
+          <w:vertAlign w:val="superscript"/>
+        </w:rPr>
+        <w:instrText xml:space="preserve"> REF _Ref176359862 \r \h  \* MERGEFORMAT </w:instrText>
+      </w:r>
+      <w:r>
+        <w:rPr>
+          <w:rFonts w:ascii="Times New Roman" w:eastAsia="方正书宋简体" w:hAnsi="Times New Roman" w:cs="Times New Roman"/>
+          <w:szCs w:val="21"/>
+          <w:vertAlign w:val="superscript"/>
+        </w:rPr>
+      </w:r>
+      <w:r>
+        <w:rPr>
+          <w:rFonts w:ascii="Times New Roman" w:eastAsia="方正书宋简体" w:hAnsi="Times New Roman" w:cs="Times New Roman"/>
+          <w:szCs w:val="21"/>
+          <w:vertAlign w:val="superscript"/>
+        </w:rPr>
+        <w:fldChar w:fldCharType="separate"/>
+      </w:r>
+      <w:r>
+        <w:rPr>
+          <w:rFonts w:ascii="Times New Roman" w:eastAsia="方正书宋简体" w:hAnsi="Times New Roman" w:cs="Times New Roman"/>
+          <w:szCs w:val="21"/>
+          <w:vertAlign w:val="superscript"/>
+        </w:rPr>
+        <w:t>[1</w:t>
+      </w:r>
+      <w:r>
+        <w:rPr>
+          <w:rFonts w:ascii="Times New Roman" w:eastAsia="方正书宋简体" w:hAnsi="Times New Roman" w:cs="Times New Roman"/>
+          <w:szCs w:val="21"/>
+          <w:vertAlign w:val="superscript"/>
+        </w:rPr>
+        <w:t>5</w:t>
+      </w:r>
+      <w:r>
+        <w:rPr>
+          <w:rFonts w:ascii="Times New Roman" w:eastAsia="方正书宋简体" w:hAnsi="Times New Roman" w:cs="Times New Roman"/>
+          <w:szCs w:val="21"/>
+          <w:vertAlign w:val="superscript"/>
+        </w:rPr>
+        <w:t>]</w:t>
+      </w:r>
+      <w:r>
+        <w:rPr>
+          <w:rFonts w:ascii="Times New Roman" w:eastAsia="方正书宋简体" w:hAnsi="Times New Roman" w:cs="Times New Roman"/>
+          <w:szCs w:val="21"/>
+          <w:vertAlign w:val="superscript"/>
+        </w:rPr>
+        <w:fldChar w:fldCharType="end"/>
+      </w:r>
+      <w:r>
+        <w:rPr>
+          <w:rFonts w:ascii="Times New Roman" w:eastAsia="方正书宋简体" w:hAnsi="Times New Roman" w:cs="Times New Roman" w:hint="eastAsia"/>
+          <w:szCs w:val="21"/>
+        </w:rPr>
+        <w:t>。</w:t>
+      </w:r>
+    </w:p>
+    <w:p>
+      <w:pPr>
+        <w:ind w:firstLine="420"/>
+        <w:rPr>
+          <w:rFonts w:ascii="Times New Roman" w:eastAsia="方正书宋简体" w:hAnsi="Times New Roman" w:cs="Times New Roman"/>
+          <w:szCs w:val="21"/>
+        </w:rPr>
+      </w:pPr>
+      <w:r>
+        <w:rPr>
+          <w:rFonts w:ascii="Times New Roman" w:eastAsia="方正书宋简体" w:hAnsi="Times New Roman" w:cs="Times New Roman"/>
+          <w:szCs w:val="21"/>
+        </w:rPr>
+        <w:t>系统</w:t>
+      </w:r>
+      <w:r>
+        <w:rPr>
+          <w:rFonts w:ascii="Times New Roman" w:eastAsia="方正书宋简体" w:hAnsi="Times New Roman" w:cs="Times New Roman" w:hint="eastAsia"/>
+          <w:szCs w:val="21"/>
+        </w:rPr>
+        <w:t>存储时</w:t>
+      </w:r>
+      <w:r>
+        <w:rPr>
+          <w:rFonts w:ascii="Times New Roman" w:eastAsia="方正书宋简体" w:hAnsi="Times New Roman" w:cs="Times New Roman"/>
+          <w:szCs w:val="21"/>
+        </w:rPr>
+        <w:t>，首先利用</w:t>
+      </w:r>
+      <w:r>
+        <w:rPr>
+          <w:rFonts w:ascii="Times New Roman" w:eastAsia="方正书宋简体" w:hAnsi="Times New Roman" w:cs="Times New Roman"/>
+          <w:szCs w:val="21"/>
+        </w:rPr>
+        <w:t>ResNet-50</w:t>
+      </w:r>
+      <w:r>
+        <w:rPr>
+          <w:rFonts w:ascii="Times New Roman" w:eastAsia="方正书宋简体" w:hAnsi="Times New Roman" w:cs="Times New Roman"/>
+          <w:szCs w:val="21"/>
+        </w:rPr>
+        <w:t>模型将</w:t>
+      </w:r>
+      <w:r>
+        <w:rPr>
+          <w:rFonts w:ascii="Times New Roman" w:eastAsia="方正书宋简体" w:hAnsi="Times New Roman" w:cs="Times New Roman"/>
+          <w:szCs w:val="21"/>
+        </w:rPr>
+        <w:t>HWOBC</w:t>
+      </w:r>
+      <w:r>
+        <w:rPr>
+          <w:rFonts w:ascii="Times New Roman" w:eastAsia="方正书宋简体" w:hAnsi="Times New Roman" w:cs="Times New Roman"/>
+          <w:szCs w:val="21"/>
+        </w:rPr>
+        <w:t>数据集中的图片转换为特征向量。这些特征向量随后存储在</w:t>
+      </w:r>
+      <w:r>
+        <w:rPr>
+          <w:rFonts w:ascii="Times New Roman" w:eastAsia="方正书宋简体" w:hAnsi="Times New Roman" w:cs="Times New Roman"/>
+          <w:szCs w:val="21"/>
+        </w:rPr>
+        <w:t>Milvus</w:t>
+      </w:r>
+      <w:r>
+        <w:rPr>
+          <w:rFonts w:ascii="Times New Roman" w:eastAsia="方正书宋简体" w:hAnsi="Times New Roman" w:cs="Times New Roman"/>
+          <w:szCs w:val="21"/>
+        </w:rPr>
+        <w:t>向量数据库中，以支持高效的检索。</w:t>
+      </w:r>
+      <w:r>
+        <w:rPr>
+          <w:rFonts w:ascii="Times New Roman" w:eastAsia="方正书宋简体" w:hAnsi="Times New Roman" w:cs="Times New Roman" w:hint="eastAsia"/>
+          <w:szCs w:val="21"/>
+        </w:rPr>
+        <w:t>系统检索时，</w:t>
+      </w:r>
+      <w:r>
+        <w:rPr>
+          <w:rFonts w:ascii="Times New Roman" w:eastAsia="方正书宋简体" w:hAnsi="Times New Roman" w:cs="Times New Roman"/>
+          <w:szCs w:val="21"/>
+        </w:rPr>
+        <w:t>用户通过</w:t>
+      </w:r>
+      <w:r>
+        <w:rPr>
+          <w:rFonts w:ascii="Times New Roman" w:eastAsia="方正书宋简体" w:hAnsi="Times New Roman" w:cs="Times New Roman"/>
+          <w:szCs w:val="21"/>
+        </w:rPr>
+        <w:t>Web</w:t>
+      </w:r>
+      <w:r>
+        <w:rPr>
+          <w:rFonts w:ascii="Times New Roman" w:eastAsia="方正书宋简体" w:hAnsi="Times New Roman" w:cs="Times New Roman"/>
+          <w:szCs w:val="21"/>
+        </w:rPr>
+        <w:t>界面输入待查询的图片时，系统会通过</w:t>
+      </w:r>
+      <w:r>
+        <w:rPr>
+          <w:rFonts w:ascii="Times New Roman" w:eastAsia="方正书宋简体" w:hAnsi="Times New Roman" w:cs="Times New Roman"/>
+          <w:szCs w:val="21"/>
+        </w:rPr>
+        <w:t>ResNet-50</w:t>
+      </w:r>
+      <w:r>
+        <w:rPr>
+          <w:rFonts w:ascii="Times New Roman" w:eastAsia="方正书宋简体" w:hAnsi="Times New Roman" w:cs="Times New Roman"/>
+          <w:szCs w:val="21"/>
+        </w:rPr>
+        <w:t>模型将</w:t>
+      </w:r>
+      <w:proofErr w:type="gramStart"/>
+      <w:r>
+        <w:rPr>
+          <w:rFonts w:ascii="Times New Roman" w:eastAsia="方正书宋简体" w:hAnsi="Times New Roman" w:cs="Times New Roman"/>
+          <w:szCs w:val="21"/>
+        </w:rPr>
+        <w:t>该图片</w:t>
+      </w:r>
+      <w:proofErr w:type="gramEnd"/>
+      <w:r>
+        <w:rPr>
+          <w:rFonts w:ascii="Times New Roman" w:eastAsia="方正书宋简体" w:hAnsi="Times New Roman" w:cs="Times New Roman"/>
+          <w:szCs w:val="21"/>
+        </w:rPr>
+        <w:t>转换为特征向量，并在</w:t>
+      </w:r>
+      <w:r>
+        <w:rPr>
+          <w:rFonts w:ascii="Times New Roman" w:eastAsia="方正书宋简体" w:hAnsi="Times New Roman" w:cs="Times New Roman"/>
+          <w:szCs w:val="21"/>
+        </w:rPr>
+        <w:t>Milvus</w:t>
+      </w:r>
+      <w:r>
+        <w:rPr>
+          <w:rFonts w:ascii="Times New Roman" w:eastAsia="方正书宋简体" w:hAnsi="Times New Roman" w:cs="Times New Roman"/>
+          <w:szCs w:val="21"/>
+        </w:rPr>
+        <w:t>数据库中进行相似度匹配。最终，系统将最相似的甲骨文字形图像通过</w:t>
+      </w:r>
+      <w:r>
+        <w:rPr>
+          <w:rFonts w:ascii="Times New Roman" w:eastAsia="方正书宋简体" w:hAnsi="Times New Roman" w:cs="Times New Roman"/>
+          <w:szCs w:val="21"/>
+        </w:rPr>
+        <w:t>Web</w:t>
+      </w:r>
+      <w:r>
+        <w:rPr>
+          <w:rFonts w:ascii="Times New Roman" w:eastAsia="方正书宋简体" w:hAnsi="Times New Roman" w:cs="Times New Roman"/>
+          <w:szCs w:val="21"/>
+        </w:rPr>
+        <w:t>界面返回给用户。</w:t>
       </w:r>
     </w:p>
     <w:p>
@@ -4112,7 +4543,6 @@
         <w:pStyle w:val="1"/>
         <w:spacing w:before="120" w:after="120" w:line="240" w:lineRule="auto"/>
         <w:rPr>
-          <w:rFonts w:hint="eastAsia"/>
           <w:sz w:val="28"/>
           <w:szCs w:val="28"/>
         </w:rPr>
@@ -4153,49 +4583,28 @@
           <w:rFonts w:ascii="Times New Roman" w:eastAsia="方正书宋简体" w:hAnsi="Times New Roman" w:cs="Times New Roman"/>
           <w:szCs w:val="21"/>
         </w:rPr>
-        <w:t>Milvus</w:t>
-      </w:r>
-      <w:r>
-        <w:rPr>
-          <w:rFonts w:ascii="Times New Roman" w:eastAsia="方正书宋简体" w:hAnsi="Times New Roman" w:cs="Times New Roman" w:hint="eastAsia"/>
-          <w:szCs w:val="21"/>
-        </w:rPr>
-        <w:t>的甲骨文图像检索系统。</w:t>
-      </w:r>
-      <w:r>
-        <w:rPr>
-          <w:rFonts w:ascii="Times New Roman" w:eastAsia="方正书宋简体" w:hAnsi="Times New Roman" w:cs="Times New Roman"/>
-          <w:szCs w:val="21"/>
-        </w:rPr>
-        <w:t>为了增强用户交互体验，</w:t>
-      </w:r>
-      <w:r>
-        <w:rPr>
-          <w:rFonts w:ascii="Times New Roman" w:eastAsia="方正书宋简体" w:hAnsi="Times New Roman" w:cs="Times New Roman" w:hint="eastAsia"/>
-          <w:szCs w:val="21"/>
-        </w:rPr>
-        <w:t>该</w:t>
-      </w:r>
-      <w:r>
-        <w:rPr>
-          <w:rFonts w:ascii="Times New Roman" w:eastAsia="方正书宋简体" w:hAnsi="Times New Roman" w:cs="Times New Roman"/>
-          <w:szCs w:val="21"/>
-        </w:rPr>
-        <w:t>系统</w:t>
-      </w:r>
-      <w:r>
-        <w:rPr>
-          <w:rFonts w:ascii="Times New Roman" w:eastAsia="方正书宋简体" w:hAnsi="Times New Roman" w:cs="Times New Roman" w:hint="eastAsia"/>
-          <w:szCs w:val="21"/>
-        </w:rPr>
-        <w:t>提供</w:t>
-      </w:r>
-      <w:r>
-        <w:rPr>
-          <w:rFonts w:ascii="Times New Roman" w:eastAsia="方正书宋简体" w:hAnsi="Times New Roman" w:cs="Times New Roman"/>
-          <w:szCs w:val="21"/>
-        </w:rPr>
-        <w:t>拍照上传、手写识别以及本地上传查询功能。系统主界面如图</w:t>
+        <w:t>ResMvs</w:t>
+      </w:r>
+      <w:r>
+        <w:rPr>
+          <w:rFonts w:ascii="Times New Roman" w:eastAsia="方正书宋简体" w:hAnsi="Times New Roman" w:cs="Times New Roman" w:hint="eastAsia"/>
+          <w:szCs w:val="21"/>
+        </w:rPr>
+        <w:t>的甲骨文图像检索系统</w:t>
+      </w:r>
+      <w:r>
+        <w:rPr>
+          <w:rFonts w:ascii="Times New Roman" w:eastAsia="方正书宋简体" w:hAnsi="Times New Roman" w:cs="Times New Roman" w:hint="eastAsia"/>
+          <w:szCs w:val="21"/>
+        </w:rPr>
+        <w:t>，其</w:t>
+      </w:r>
+      <w:r>
+        <w:rPr>
+          <w:rFonts w:ascii="Times New Roman" w:eastAsia="方正书宋简体" w:hAnsi="Times New Roman" w:cs="Times New Roman"/>
+          <w:szCs w:val="21"/>
+        </w:rPr>
+        <w:t>主界面如图</w:t>
       </w:r>
       <w:r>
         <w:rPr>
@@ -4234,6 +4643,7 @@
           <w:szCs w:val="21"/>
           <w14:ligatures w14:val="none"/>
         </w:rPr>
+        <w:lastRenderedPageBreak/>
         <w:drawing>
           <wp:inline distT="0" distB="0" distL="0" distR="0" wp14:anchorId="326906AB" wp14:editId="6F96B60E">
             <wp:extent cx="3886200" cy="2355805"/>
@@ -4341,7 +4751,6 @@
           <w:rFonts w:ascii="Times New Roman" w:eastAsia="方正书宋简体" w:hAnsi="Times New Roman" w:cs="Times New Roman" w:hint="eastAsia"/>
           <w:szCs w:val="21"/>
         </w:rPr>
-        <w:lastRenderedPageBreak/>
         <w:t>图</w:t>
       </w:r>
       <w:r>
@@ -4399,6 +4808,13 @@
           <w:szCs w:val="21"/>
         </w:rPr>
         <w:t>Milvus</w:t>
+      </w:r>
+      <w:r>
+        <w:rPr>
+          <w:rFonts w:ascii="Times New Roman" w:eastAsia="方正书宋简体" w:hAnsi="Times New Roman" w:cs="Times New Roman" w:hint="eastAsia"/>
+          <w:szCs w:val="21"/>
+        </w:rPr>
+        <w:t>向量数据库中</w:t>
       </w:r>
       <w:r>
         <w:rPr>
@@ -4550,7 +4966,6 @@
         <w:pStyle w:val="1"/>
         <w:spacing w:before="120" w:after="120" w:line="240" w:lineRule="auto"/>
         <w:rPr>
-          <w:rFonts w:hint="eastAsia"/>
           <w:sz w:val="28"/>
           <w:szCs w:val="28"/>
         </w:rPr>
@@ -4698,14 +5113,14 @@
           <w:rFonts w:ascii="Times New Roman" w:eastAsia="方正书宋简体" w:hAnsi="Times New Roman" w:cs="Times New Roman"/>
           <w:szCs w:val="21"/>
         </w:rPr>
-        <w:t>Milvus</w:t>
-      </w:r>
-      <w:r>
-        <w:rPr>
-          <w:rFonts w:ascii="Times New Roman" w:eastAsia="方正书宋简体" w:hAnsi="Times New Roman" w:cs="Times New Roman"/>
-          <w:szCs w:val="21"/>
-        </w:rPr>
-        <w:t>向量数据库</w:t>
+        <w:t>ResMvs</w:t>
+      </w:r>
+      <w:r>
+        <w:rPr>
+          <w:rFonts w:ascii="Times New Roman" w:eastAsia="方正书宋简体" w:hAnsi="Times New Roman" w:cs="Times New Roman" w:hint="eastAsia"/>
+          <w:szCs w:val="21"/>
+        </w:rPr>
+        <w:t>方法</w:t>
       </w:r>
       <w:r>
         <w:rPr>
@@ -4730,24 +5145,10 @@
       </w:r>
       <w:r>
         <w:rPr>
-          <w:rFonts w:ascii="Times New Roman" w:eastAsia="方正书宋简体" w:hAnsi="Times New Roman" w:cs="Times New Roman"/>
-          <w:szCs w:val="21"/>
-        </w:rPr>
-        <w:t>。实验通过使用</w:t>
-      </w:r>
-      <w:r>
-        <w:rPr>
-          <w:rFonts w:ascii="Times New Roman" w:eastAsia="方正书宋简体" w:hAnsi="Times New Roman" w:cs="Times New Roman"/>
-          <w:szCs w:val="21"/>
-        </w:rPr>
-        <w:t>ResNet50</w:t>
-      </w:r>
-      <w:r>
-        <w:rPr>
-          <w:rFonts w:ascii="Times New Roman" w:eastAsia="方正书宋简体" w:hAnsi="Times New Roman" w:cs="Times New Roman"/>
-          <w:szCs w:val="21"/>
-        </w:rPr>
-        <w:t>模型提取图像特征，并在这两种数据库中存储和检索甲骨文字形图像特征，</w:t>
+          <w:rFonts w:ascii="Times New Roman" w:eastAsia="方正书宋简体" w:hAnsi="Times New Roman" w:cs="Times New Roman" w:hint="eastAsia"/>
+          <w:szCs w:val="21"/>
+        </w:rPr>
+        <w:t>，并</w:t>
       </w:r>
       <w:r>
         <w:rPr>
@@ -4782,7 +5183,28 @@
           <w:rFonts w:ascii="Times New Roman" w:eastAsia="方正书宋简体" w:hAnsi="Times New Roman" w:cs="Times New Roman" w:hint="eastAsia"/>
           <w:szCs w:val="21"/>
         </w:rPr>
-        <w:t>检索精度来评价两者的性能</w:t>
+        <w:t>检索精度</w:t>
+      </w:r>
+      <w:r>
+        <w:rPr>
+          <w:rFonts w:ascii="Times New Roman" w:eastAsia="方正书宋简体" w:hAnsi="Times New Roman" w:cs="Times New Roman" w:hint="eastAsia"/>
+          <w:szCs w:val="21"/>
+        </w:rPr>
+        <w:t>作为</w:t>
+      </w:r>
+      <w:r>
+        <w:rPr>
+          <w:rFonts w:ascii="Times New Roman" w:eastAsia="方正书宋简体" w:hAnsi="Times New Roman" w:cs="Times New Roman" w:hint="eastAsia"/>
+          <w:szCs w:val="21"/>
+        </w:rPr>
+        <w:t>评价</w:t>
+      </w:r>
+      <w:r>
+        <w:rPr>
+          <w:rFonts w:ascii="Times New Roman" w:eastAsia="方正书宋简体" w:hAnsi="Times New Roman" w:cs="Times New Roman" w:hint="eastAsia"/>
+          <w:szCs w:val="21"/>
+        </w:rPr>
+        <w:t>指标</w:t>
       </w:r>
       <w:r>
         <w:rPr>
@@ -4797,7 +5219,7 @@
         <w:pStyle w:val="2"/>
         <w:spacing w:before="120" w:after="120" w:line="240" w:lineRule="auto"/>
         <w:rPr>
-          <w:rFonts w:ascii="宋体" w:eastAsia="宋体" w:hAnsi="宋体" w:hint="eastAsia"/>
+          <w:rFonts w:ascii="宋体" w:eastAsia="宋体" w:hAnsi="宋体"/>
           <w:sz w:val="24"/>
           <w:szCs w:val="24"/>
         </w:rPr>
@@ -5161,7 +5583,7 @@
         <w:pStyle w:val="2"/>
         <w:spacing w:before="120" w:after="120" w:line="240" w:lineRule="auto"/>
         <w:rPr>
-          <w:rFonts w:ascii="宋体" w:eastAsia="宋体" w:hAnsi="宋体" w:hint="eastAsia"/>
+          <w:rFonts w:ascii="宋体" w:eastAsia="宋体" w:hAnsi="宋体"/>
           <w:sz w:val="24"/>
           <w:szCs w:val="24"/>
         </w:rPr>
@@ -5273,7 +5695,28 @@
           <w:rFonts w:ascii="Times New Roman" w:eastAsia="方正书宋简体" w:hAnsi="Times New Roman" w:cs="Times New Roman"/>
           <w:szCs w:val="21"/>
         </w:rPr>
-        <w:t>而本实验则使用</w:t>
+        <w:t>而</w:t>
+      </w:r>
+      <w:r>
+        <w:rPr>
+          <w:rFonts w:ascii="Times New Roman" w:eastAsia="方正书宋简体" w:hAnsi="Times New Roman" w:cs="Times New Roman"/>
+          <w:szCs w:val="21"/>
+        </w:rPr>
+        <w:t>ResMvs</w:t>
+      </w:r>
+      <w:r>
+        <w:rPr>
+          <w:rFonts w:ascii="Times New Roman" w:eastAsia="方正书宋简体" w:hAnsi="Times New Roman" w:cs="Times New Roman" w:hint="eastAsia"/>
+          <w:szCs w:val="21"/>
+        </w:rPr>
+        <w:t>方法</w:t>
+      </w:r>
+      <w:r>
+        <w:rPr>
+          <w:rFonts w:ascii="Times New Roman" w:eastAsia="方正书宋简体" w:hAnsi="Times New Roman" w:cs="Times New Roman"/>
+          <w:szCs w:val="21"/>
+        </w:rPr>
+        <w:t>则使用</w:t>
       </w:r>
       <w:r>
         <w:rPr>
@@ -5483,18 +5926,17 @@
         <w:pStyle w:val="2"/>
         <w:spacing w:before="120" w:after="120" w:line="240" w:lineRule="auto"/>
         <w:rPr>
-          <w:rFonts w:ascii="宋体" w:eastAsia="宋体" w:hAnsi="宋体" w:hint="eastAsia"/>
-          <w:sz w:val="24"/>
-          <w:szCs w:val="24"/>
-        </w:rPr>
-      </w:pPr>
-      <w:r>
-        <w:rPr>
           <w:rFonts w:ascii="宋体" w:eastAsia="宋体" w:hAnsi="宋体"/>
           <w:sz w:val="24"/>
           <w:szCs w:val="24"/>
         </w:rPr>
-        <w:lastRenderedPageBreak/>
+      </w:pPr>
+      <w:r>
+        <w:rPr>
+          <w:rFonts w:ascii="宋体" w:eastAsia="宋体" w:hAnsi="宋体"/>
+          <w:sz w:val="24"/>
+          <w:szCs w:val="24"/>
+        </w:rPr>
         <w:t>5.3性能评估</w:t>
       </w:r>
     </w:p>
@@ -5728,14 +6170,21 @@
           <w:rFonts w:ascii="Times New Roman" w:eastAsia="方正书宋简体" w:hAnsi="Times New Roman" w:cs="Times New Roman"/>
           <w:szCs w:val="21"/>
         </w:rPr>
-        <w:t>Milvus</w:t>
-      </w:r>
-      <w:r>
-        <w:rPr>
-          <w:rFonts w:ascii="Times New Roman" w:eastAsia="方正书宋简体" w:hAnsi="Times New Roman" w:cs="Times New Roman"/>
-          <w:szCs w:val="21"/>
-        </w:rPr>
-        <w:t>向量数据库检索技术的</w:t>
+        <w:t>ResMvs</w:t>
+      </w:r>
+      <w:r>
+        <w:rPr>
+          <w:rFonts w:ascii="Times New Roman" w:eastAsia="方正书宋简体" w:hAnsi="Times New Roman" w:cs="Times New Roman" w:hint="eastAsia"/>
+          <w:szCs w:val="21"/>
+        </w:rPr>
+        <w:t>方法</w:t>
+      </w:r>
+      <w:r>
+        <w:rPr>
+          <w:rFonts w:ascii="Times New Roman" w:eastAsia="方正书宋简体" w:hAnsi="Times New Roman" w:cs="Times New Roman"/>
+          <w:szCs w:val="21"/>
+        </w:rPr>
+        <w:t>的</w:t>
       </w:r>
       <w:r>
         <w:rPr>
@@ -5782,6 +6231,7 @@
           <w:szCs w:val="21"/>
           <w14:ligatures w14:val="none"/>
         </w:rPr>
+        <w:lastRenderedPageBreak/>
         <w:drawing>
           <wp:inline distT="0" distB="0" distL="0" distR="0" wp14:anchorId="0571E35C" wp14:editId="6125234A">
             <wp:extent cx="4152900" cy="2373025"/>
@@ -5853,7 +6303,14 @@
           <w:rFonts w:ascii="Times New Roman" w:eastAsia="方正书宋简体" w:hAnsi="Times New Roman" w:cs="Times New Roman"/>
           <w:szCs w:val="21"/>
         </w:rPr>
-        <w:t xml:space="preserve">  Milvus</w:t>
+        <w:t xml:space="preserve"> </w:t>
+      </w:r>
+      <w:r>
+        <w:rPr>
+          <w:rFonts w:ascii="Times New Roman" w:eastAsia="方正书宋简体" w:hAnsi="Times New Roman" w:cs="Times New Roman"/>
+          <w:szCs w:val="21"/>
+        </w:rPr>
+        <w:t>ResMvs</w:t>
       </w:r>
       <w:r>
         <w:rPr>
@@ -5981,14 +6438,21 @@
           <w:rFonts w:ascii="Times New Roman" w:eastAsia="方正书宋简体" w:hAnsi="Times New Roman" w:cs="Times New Roman"/>
           <w:szCs w:val="21"/>
         </w:rPr>
-        <w:t>Milvus</w:t>
-      </w:r>
-      <w:r>
-        <w:rPr>
-          <w:rFonts w:ascii="Times New Roman" w:eastAsia="方正书宋简体" w:hAnsi="Times New Roman" w:cs="Times New Roman"/>
-          <w:szCs w:val="21"/>
-        </w:rPr>
-        <w:t>向量数据库通过高效的向量索引机制，即使在数据量较大的情况下，也能保持较快的检索速度和较</w:t>
+        <w:t>ResMvs</w:t>
+      </w:r>
+      <w:r>
+        <w:rPr>
+          <w:rFonts w:ascii="Times New Roman" w:eastAsia="方正书宋简体" w:hAnsi="Times New Roman" w:cs="Times New Roman"/>
+          <w:szCs w:val="21"/>
+        </w:rPr>
+        <w:t>方法</w:t>
+      </w:r>
+      <w:r>
+        <w:rPr>
+          <w:rFonts w:ascii="Times New Roman" w:eastAsia="方正书宋简体" w:hAnsi="Times New Roman" w:cs="Times New Roman"/>
+          <w:szCs w:val="21"/>
+        </w:rPr>
+        <w:t>通过高效的向量索引机制，即使在数据量较大的情况下，也能保持较快的检索速度和较</w:t>
       </w:r>
       <w:r>
         <w:rPr>
@@ -6561,7 +7025,6 @@
           <w:rFonts w:ascii="Times New Roman" w:eastAsia="方正书宋简体" w:hAnsi="Times New Roman" w:cs="Times New Roman" w:hint="eastAsia"/>
           <w:szCs w:val="21"/>
         </w:rPr>
-        <w:lastRenderedPageBreak/>
         <w:t>其中，</w:t>
       </w:r>
       <w:r>
@@ -6880,7 +7343,14 @@
                       <w:rFonts w:ascii="Cambria Math" w:eastAsia="方正书宋简体" w:hAnsi="Cambria Math" w:cs="Times New Roman"/>
                       <w:szCs w:val="21"/>
                     </w:rPr>
-                    <m:t>k)</m:t>
+                    <m:t>k</m:t>
+                  </m:r>
+                  <m:r>
+                    <w:rPr>
+                      <w:rFonts w:ascii="Cambria Math" w:eastAsia="方正书宋简体" w:hAnsi="Cambria Math" w:cs="Times New Roman"/>
+                      <w:szCs w:val="21"/>
+                    </w:rPr>
+                    <m:t>)</m:t>
                   </m:r>
                   <m:r>
                     <m:rPr>
@@ -7314,6 +7784,13 @@
       </w:r>
       <w:r>
         <w:rPr>
+          <w:rFonts w:ascii="Times New Roman" w:eastAsia="方正书宋简体" w:hAnsi="Times New Roman" w:cs="Times New Roman" w:hint="eastAsia"/>
+          <w:szCs w:val="21"/>
+        </w:rPr>
+        <w:t>下面</w:t>
+      </w:r>
+      <w:r>
+        <w:rPr>
           <w:rFonts w:ascii="Times New Roman" w:eastAsia="方正书宋简体" w:hAnsi="Times New Roman" w:cs="Times New Roman"/>
           <w:szCs w:val="21"/>
         </w:rPr>
@@ -7345,14 +7822,21 @@
           <w:rFonts w:ascii="Times New Roman" w:eastAsia="方正书宋简体" w:hAnsi="Times New Roman" w:cs="Times New Roman"/>
           <w:szCs w:val="21"/>
         </w:rPr>
-        <w:t>Milvus</w:t>
-      </w:r>
-      <w:r>
-        <w:rPr>
-          <w:rFonts w:ascii="Times New Roman" w:eastAsia="方正书宋简体" w:hAnsi="Times New Roman" w:cs="Times New Roman" w:hint="eastAsia"/>
-          <w:szCs w:val="21"/>
-        </w:rPr>
-        <w:t>检索得到的</w:t>
+        <w:t>ResMvs</w:t>
+      </w:r>
+      <w:r>
+        <w:rPr>
+          <w:rFonts w:ascii="Times New Roman" w:eastAsia="方正书宋简体" w:hAnsi="Times New Roman" w:cs="Times New Roman"/>
+          <w:szCs w:val="21"/>
+        </w:rPr>
+        <w:t>方法</w:t>
+      </w:r>
+      <w:r>
+        <w:rPr>
+          <w:rFonts w:ascii="Times New Roman" w:eastAsia="方正书宋简体" w:hAnsi="Times New Roman" w:cs="Times New Roman" w:hint="eastAsia"/>
+          <w:szCs w:val="21"/>
+        </w:rPr>
+        <w:t>得到的</w:t>
       </w:r>
       <w:r>
         <w:rPr>
@@ -8787,6 +9271,7 @@
                 <w:szCs w:val="15"/>
                 <w14:ligatures w14:val="none"/>
               </w:rPr>
+              <w:lastRenderedPageBreak/>
               <w:drawing>
                 <wp:inline distT="0" distB="0" distL="0" distR="0" wp14:anchorId="2A0AB3F5" wp14:editId="77A6791F">
                   <wp:extent cx="403225" cy="403225"/>
@@ -14531,21 +15016,21 @@
           <w:rFonts w:ascii="Times New Roman" w:eastAsia="方正书宋简体" w:hAnsi="Times New Roman" w:cs="Times New Roman" w:hint="eastAsia"/>
           <w:szCs w:val="21"/>
         </w:rPr>
-        <w:t>甲骨文图片都展示了</w:t>
-      </w:r>
-      <w:r>
-        <w:rPr>
-          <w:rFonts w:ascii="Times New Roman" w:eastAsia="方正书宋简体" w:hAnsi="Times New Roman" w:cs="Times New Roman"/>
-          <w:szCs w:val="21"/>
-        </w:rPr>
-        <w:t>Milvus</w:t>
-      </w:r>
-      <w:r>
-        <w:rPr>
-          <w:rFonts w:ascii="Times New Roman" w:eastAsia="方正书宋简体" w:hAnsi="Times New Roman" w:cs="Times New Roman" w:hint="eastAsia"/>
-          <w:szCs w:val="21"/>
-        </w:rPr>
-        <w:t>返回的前</w:t>
+        <w:t>甲骨文图片都</w:t>
+      </w:r>
+      <w:r>
+        <w:rPr>
+          <w:rFonts w:ascii="Times New Roman" w:eastAsia="方正书宋简体" w:hAnsi="Times New Roman" w:cs="Times New Roman" w:hint="eastAsia"/>
+          <w:szCs w:val="21"/>
+        </w:rPr>
+        <w:t>返回了</w:t>
+      </w:r>
+      <w:r>
+        <w:rPr>
+          <w:rFonts w:ascii="Times New Roman" w:eastAsia="方正书宋简体" w:hAnsi="Times New Roman" w:cs="Times New Roman" w:hint="eastAsia"/>
+          <w:szCs w:val="21"/>
+        </w:rPr>
+        <w:t>前</w:t>
       </w:r>
       <w:r>
         <w:rPr>
@@ -14566,14 +15051,51 @@
           <w:rFonts w:ascii="Times New Roman" w:eastAsia="方正书宋简体" w:hAnsi="Times New Roman" w:cs="Times New Roman" w:hint="eastAsia"/>
           <w:szCs w:val="21"/>
         </w:rPr>
-        <w:t>个最相似的甲骨文字形图片。</w:t>
-      </w:r>
-      <w:r>
-        <w:rPr>
-          <w:rFonts w:ascii="Times New Roman" w:eastAsia="方正书宋简体" w:hAnsi="Times New Roman" w:cs="Times New Roman"/>
-          <w:szCs w:val="21"/>
-        </w:rPr>
-        <w:t>检索结果</w:t>
+        <w:t>个</w:t>
+      </w:r>
+      <w:r>
+        <w:rPr>
+          <w:rFonts w:ascii="Times New Roman" w:eastAsia="方正书宋简体" w:hAnsi="Times New Roman" w:cs="Times New Roman" w:hint="eastAsia"/>
+          <w:szCs w:val="21"/>
+        </w:rPr>
+        <w:t>与之</w:t>
+      </w:r>
+      <w:r>
+        <w:rPr>
+          <w:rFonts w:ascii="Times New Roman" w:eastAsia="方正书宋简体" w:hAnsi="Times New Roman" w:cs="Times New Roman" w:hint="eastAsia"/>
+          <w:szCs w:val="21"/>
+        </w:rPr>
+        <w:t>最相似的甲骨文字形图片。</w:t>
+      </w:r>
+    </w:p>
+    <w:p>
+      <w:pPr>
+        <w:ind w:firstLineChars="200" w:firstLine="420"/>
+        <w:rPr>
+          <w:rFonts w:ascii="Times New Roman" w:eastAsia="方正书宋简体" w:hAnsi="Times New Roman" w:cs="Times New Roman"/>
+          <w:szCs w:val="21"/>
+        </w:rPr>
+      </w:pPr>
+      <w:r>
+        <w:rPr>
+          <w:rFonts w:ascii="Times New Roman" w:eastAsia="方正书宋简体" w:hAnsi="Times New Roman" w:cs="Times New Roman" w:hint="eastAsia"/>
+          <w:szCs w:val="21"/>
+        </w:rPr>
+        <w:t>在全库范围内，</w:t>
+      </w:r>
+      <w:r>
+        <w:rPr>
+          <w:rFonts w:ascii="Times New Roman" w:eastAsia="方正书宋简体" w:hAnsi="Times New Roman" w:cs="Times New Roman"/>
+          <w:szCs w:val="21"/>
+        </w:rPr>
+        <w:t>ResMvs</w:t>
+      </w:r>
+      <w:r>
+        <w:rPr>
+          <w:rFonts w:ascii="Times New Roman" w:eastAsia="方正书宋简体" w:hAnsi="Times New Roman" w:cs="Times New Roman" w:hint="eastAsia"/>
+          <w:szCs w:val="21"/>
+        </w:rPr>
+        <w:t>方法</w:t>
       </w:r>
       <w:r>
         <w:rPr>
@@ -14594,7 +15116,7 @@
           <w:rFonts w:ascii="Times New Roman" w:eastAsia="方正书宋简体" w:hAnsi="Times New Roman" w:cs="Times New Roman" w:hint="eastAsia"/>
           <w:szCs w:val="21"/>
         </w:rPr>
-        <w:t>，</w:t>
+        <w:t>、</w:t>
       </w:r>
       <w:r>
         <w:rPr>
@@ -14629,7 +15151,6 @@
           <w:rFonts w:ascii="Times New Roman" w:eastAsia="方正书宋简体" w:hAnsi="Times New Roman" w:cs="Times New Roman" w:hint="eastAsia"/>
           <w:szCs w:val="21"/>
         </w:rPr>
-        <w:lastRenderedPageBreak/>
         <w:t>(</w:t>
       </w:r>
       <w:r>
@@ -14702,7 +15223,21 @@
           <w:rFonts w:ascii="Times New Roman" w:eastAsia="方正书宋简体" w:hAnsi="Times New Roman" w:cs="Times New Roman"/>
           <w:szCs w:val="21"/>
         </w:rPr>
-        <w:t xml:space="preserve">2 Milvus </w:t>
+        <w:t>2</w:t>
+      </w:r>
+      <w:r>
+        <w:rPr>
+          <w:rFonts w:ascii="Times New Roman" w:eastAsia="方正书宋简体" w:hAnsi="Times New Roman" w:cs="Times New Roman"/>
+          <w:szCs w:val="21"/>
+        </w:rPr>
+        <w:t xml:space="preserve"> </w:t>
+      </w:r>
+      <w:r>
+        <w:rPr>
+          <w:rFonts w:ascii="Times New Roman" w:eastAsia="方正书宋简体" w:hAnsi="Times New Roman" w:cs="Times New Roman"/>
+          <w:szCs w:val="21"/>
+        </w:rPr>
+        <w:t>ResMvs</w:t>
       </w:r>
       <w:r>
         <w:rPr>
@@ -15813,7 +16348,7 @@
             <w:pPr>
               <w:jc w:val="center"/>
               <w:rPr>
-                <w:rFonts w:ascii="Times New Roman" w:eastAsia="方正书宋简体" w:hAnsi="Times New Roman" w:cs="Times New Roman" w:hint="eastAsia"/>
+                <w:rFonts w:ascii="Times New Roman" w:eastAsia="方正书宋简体" w:hAnsi="Times New Roman" w:cs="Times New Roman"/>
                 <w:szCs w:val="21"/>
               </w:rPr>
             </w:pPr>
@@ -16101,6 +16636,7 @@
       </w:tr>
       <w:tr>
         <w:trPr>
+          <w:trHeight w:val="317"/>
           <w:jc w:val="center"/>
         </w:trPr>
         <w:tc>
@@ -16291,7 +16827,7 @@
           <w:rFonts w:ascii="Times New Roman" w:eastAsia="方正书宋简体" w:hAnsi="Times New Roman" w:cs="Times New Roman"/>
           <w:szCs w:val="21"/>
         </w:rPr>
-        <w:t>Milvus</w:t>
+        <w:t>ResMvs</w:t>
       </w:r>
       <w:r>
         <w:rPr>
@@ -16361,7 +16897,14 @@
           <w:rFonts w:ascii="Times New Roman" w:eastAsia="方正书宋简体" w:hAnsi="Times New Roman" w:cs="Times New Roman" w:hint="eastAsia"/>
           <w:szCs w:val="21"/>
         </w:rPr>
-        <w:t>Milvus</w:t>
+        <w:t>可以看出，</w:t>
+      </w:r>
+      <w:r>
+        <w:rPr>
+          <w:rFonts w:ascii="Times New Roman" w:eastAsia="方正书宋简体" w:hAnsi="Times New Roman" w:cs="Times New Roman"/>
+          <w:szCs w:val="21"/>
+        </w:rPr>
+        <w:t>ResMvs</w:t>
       </w:r>
       <w:r>
         <w:rPr>
@@ -16400,10 +16943,10 @@
       </w:r>
       <w:r>
         <w:rPr>
-          <w:rFonts w:ascii="Times New Roman" w:eastAsia="方正书宋简体" w:hAnsi="Times New Roman" w:cs="Times New Roman" w:hint="eastAsia"/>
-          <w:szCs w:val="21"/>
-        </w:rPr>
-        <w:t>Milvus</w:t>
+          <w:rFonts w:ascii="Times New Roman" w:eastAsia="方正书宋简体" w:hAnsi="Times New Roman" w:cs="Times New Roman"/>
+          <w:szCs w:val="21"/>
+        </w:rPr>
+        <w:t>ResMvs</w:t>
       </w:r>
       <w:r>
         <w:rPr>
@@ -16428,10 +16971,10 @@
       </w:r>
       <w:r>
         <w:rPr>
-          <w:rFonts w:ascii="Times New Roman" w:eastAsia="方正书宋简体" w:hAnsi="Times New Roman" w:cs="Times New Roman" w:hint="eastAsia"/>
-          <w:szCs w:val="21"/>
-        </w:rPr>
-        <w:t>Milvus</w:t>
+          <w:rFonts w:ascii="Times New Roman" w:eastAsia="方正书宋简体" w:hAnsi="Times New Roman" w:cs="Times New Roman"/>
+          <w:szCs w:val="21"/>
+        </w:rPr>
+        <w:t>ResMvs</w:t>
       </w:r>
       <w:r>
         <w:rPr>
@@ -16457,6 +17000,7 @@
           <w:szCs w:val="21"/>
           <w14:ligatures w14:val="none"/>
         </w:rPr>
+        <w:lastRenderedPageBreak/>
         <w:drawing>
           <wp:inline distT="0" distB="0" distL="0" distR="0" wp14:anchorId="0CF35275" wp14:editId="62109387">
             <wp:extent cx="3865488" cy="2899314"/>
@@ -16558,7 +17102,7 @@
           <w:rFonts w:ascii="Times New Roman" w:eastAsia="方正书宋简体" w:hAnsi="Times New Roman" w:cs="Times New Roman"/>
           <w:szCs w:val="21"/>
         </w:rPr>
-        <w:t>Milvus</w:t>
+        <w:t>ResMvs</w:t>
       </w:r>
       <w:r>
         <w:rPr>
@@ -16576,11 +17120,12 @@
       </w:r>
       <w:r>
         <w:rPr>
-          <w:rFonts w:ascii="Times New Roman" w:eastAsia="方正书宋简体" w:hAnsi="Times New Roman" w:cs="Times New Roman"/>
-          <w:szCs w:val="21"/>
-        </w:rPr>
-        <w:t>的</w:t>
-      </w:r>
+          <w:rFonts w:ascii="Times New Roman" w:eastAsia="方正书宋简体" w:hAnsi="Times New Roman" w:cs="Times New Roman" w:hint="eastAsia"/>
+          <w:szCs w:val="21"/>
+        </w:rPr>
+        <w:t>在平均性能指标</w:t>
+      </w:r>
+      <w:proofErr w:type="spellStart"/>
       <w:r>
         <w:rPr>
           <w:rFonts w:ascii="Times New Roman" w:eastAsia="方正书宋简体" w:hAnsi="Times New Roman" w:cs="Times New Roman" w:hint="eastAsia"/>
@@ -16596,6 +17141,7 @@
         </w:rPr>
         <w:t>Precision</w:t>
       </w:r>
+      <w:proofErr w:type="spellEnd"/>
       <w:r>
         <w:rPr>
           <w:rFonts w:ascii="Times New Roman" w:eastAsia="方正书宋简体" w:hAnsi="Times New Roman" w:cs="Times New Roman" w:hint="eastAsia"/>
@@ -16603,6 +17149,7 @@
         </w:rPr>
         <w:t>、</w:t>
       </w:r>
+      <w:proofErr w:type="spellStart"/>
       <w:r>
         <w:rPr>
           <w:rFonts w:ascii="Times New Roman" w:eastAsia="方正书宋简体" w:hAnsi="Times New Roman" w:cs="Times New Roman" w:hint="eastAsia"/>
@@ -16618,6 +17165,7 @@
         </w:rPr>
         <w:t>Recall</w:t>
       </w:r>
+      <w:proofErr w:type="spellEnd"/>
       <w:r>
         <w:rPr>
           <w:rFonts w:ascii="Times New Roman" w:eastAsia="方正书宋简体" w:hAnsi="Times New Roman" w:cs="Times New Roman" w:hint="eastAsia"/>
@@ -16652,7 +17200,7 @@
           <w:rFonts w:ascii="Times New Roman" w:eastAsia="方正书宋简体" w:hAnsi="Times New Roman" w:cs="Times New Roman" w:hint="eastAsia"/>
           <w:szCs w:val="21"/>
         </w:rPr>
-        <w:t>指标</w:t>
+        <w:t>上的</w:t>
       </w:r>
       <w:r>
         <w:rPr>
@@ -16687,92 +17235,7 @@
           <w:rFonts w:ascii="Times New Roman" w:eastAsia="方正书宋简体" w:hAnsi="Times New Roman" w:cs="Times New Roman" w:hint="eastAsia"/>
           <w:szCs w:val="21"/>
         </w:rPr>
-        <w:t>，</w:t>
-      </w:r>
-      <w:r>
-        <w:rPr>
-          <w:rFonts w:ascii="Times New Roman" w:eastAsia="方正书宋简体" w:hAnsi="Times New Roman" w:cs="Times New Roman" w:hint="eastAsia"/>
-          <w:szCs w:val="21"/>
-        </w:rPr>
-        <w:t>在检索前</w:t>
-      </w:r>
-      <w:r>
-        <w:rPr>
-          <w:rFonts w:ascii="Times New Roman" w:eastAsia="方正书宋简体" w:hAnsi="Times New Roman" w:cs="Times New Roman" w:hint="eastAsia"/>
-          <w:szCs w:val="21"/>
-        </w:rPr>
-        <w:t>22</w:t>
-      </w:r>
-      <w:r>
-        <w:rPr>
-          <w:rFonts w:ascii="Times New Roman" w:eastAsia="方正书宋简体" w:hAnsi="Times New Roman" w:cs="Times New Roman" w:hint="eastAsia"/>
-          <w:szCs w:val="21"/>
-        </w:rPr>
-        <w:t>个的查询结</w:t>
-      </w:r>
-      <w:r>
-        <w:rPr>
-          <w:rFonts w:ascii="Times New Roman" w:eastAsia="方正书宋简体" w:hAnsi="Times New Roman" w:cs="Times New Roman" w:hint="eastAsia"/>
-          <w:szCs w:val="21"/>
-        </w:rPr>
-        <w:lastRenderedPageBreak/>
-        <w:t>果实验对比中，我们的方法</w:t>
-      </w:r>
-      <w:r>
-        <w:rPr>
-          <w:rFonts w:ascii="Times New Roman" w:eastAsia="方正书宋简体" w:hAnsi="Times New Roman" w:cs="Times New Roman" w:hint="eastAsia"/>
-          <w:szCs w:val="21"/>
-        </w:rPr>
-        <w:t>在图像检索中</w:t>
-      </w:r>
-      <w:r>
-        <w:rPr>
-          <w:rFonts w:ascii="Times New Roman" w:eastAsia="方正书宋简体" w:hAnsi="Times New Roman" w:cs="Times New Roman"/>
-          <w:szCs w:val="21"/>
-        </w:rPr>
-        <w:t>优势明显</w:t>
-      </w:r>
-      <w:r>
-        <w:rPr>
-          <w:rFonts w:ascii="Times New Roman" w:eastAsia="方正书宋简体" w:hAnsi="Times New Roman" w:cs="Times New Roman" w:hint="eastAsia"/>
-          <w:szCs w:val="21"/>
-        </w:rPr>
-        <w:t>，其</w:t>
-      </w:r>
-      <w:r>
-        <w:rPr>
-          <w:rFonts w:ascii="Times New Roman" w:eastAsia="方正书宋简体" w:hAnsi="Times New Roman" w:cs="Times New Roman"/>
-          <w:szCs w:val="21"/>
-        </w:rPr>
-        <w:t>基于图像特征向量进行相似度计算，能够精准捕捉甲骨文字形</w:t>
-      </w:r>
-      <w:r>
-        <w:rPr>
-          <w:rFonts w:ascii="Times New Roman" w:eastAsia="方正书宋简体" w:hAnsi="Times New Roman" w:cs="Times New Roman" w:hint="eastAsia"/>
-          <w:szCs w:val="21"/>
-        </w:rPr>
-        <w:t>向量</w:t>
-      </w:r>
-      <w:r>
-        <w:rPr>
-          <w:rFonts w:ascii="Times New Roman" w:eastAsia="方正书宋简体" w:hAnsi="Times New Roman" w:cs="Times New Roman"/>
-          <w:szCs w:val="21"/>
-        </w:rPr>
-        <w:t>之间的细微差异，从而保证</w:t>
-      </w:r>
-      <w:r>
-        <w:rPr>
-          <w:rFonts w:ascii="Times New Roman" w:eastAsia="方正书宋简体" w:hAnsi="Times New Roman" w:cs="Times New Roman" w:hint="eastAsia"/>
-          <w:szCs w:val="21"/>
-        </w:rPr>
-        <w:t>了图像</w:t>
-      </w:r>
-      <w:r>
-        <w:rPr>
-          <w:rFonts w:ascii="Times New Roman" w:eastAsia="方正书宋简体" w:hAnsi="Times New Roman" w:cs="Times New Roman"/>
-          <w:szCs w:val="21"/>
-        </w:rPr>
-        <w:t>检索结果的高准确率。传统方法依赖于人工定义的标签、类别或其他辅助特征，容易忽略图像细节特征，导致在复杂的甲骨文字形数据集上的检索准确性较低。</w:t>
+        <w:t>。</w:t>
       </w:r>
     </w:p>
     <w:p>
@@ -16885,6 +17348,7 @@
         </w:rPr>
         <w:t>的</w:t>
       </w:r>
+      <w:proofErr w:type="spellStart"/>
       <w:r>
         <w:rPr>
           <w:rFonts w:ascii="Times New Roman" w:eastAsia="方正书宋简体" w:hAnsi="Times New Roman" w:cs="Times New Roman" w:hint="eastAsia"/>
@@ -16900,6 +17364,7 @@
         </w:rPr>
         <w:t>Precision</w:t>
       </w:r>
+      <w:proofErr w:type="spellEnd"/>
       <w:r>
         <w:rPr>
           <w:rFonts w:ascii="Times New Roman" w:eastAsia="方正书宋简体" w:hAnsi="Times New Roman" w:cs="Times New Roman" w:hint="eastAsia"/>
@@ -16907,6 +17372,7 @@
         </w:rPr>
         <w:t>、</w:t>
       </w:r>
+      <w:proofErr w:type="spellStart"/>
       <w:r>
         <w:rPr>
           <w:rFonts w:ascii="Times New Roman" w:eastAsia="方正书宋简体" w:hAnsi="Times New Roman" w:cs="Times New Roman" w:hint="eastAsia"/>
@@ -16922,6 +17388,7 @@
         </w:rPr>
         <w:t>Recall</w:t>
       </w:r>
+      <w:proofErr w:type="spellEnd"/>
       <w:r>
         <w:rPr>
           <w:rFonts w:ascii="Times New Roman" w:eastAsia="方正书宋简体" w:hAnsi="Times New Roman" w:cs="Times New Roman" w:hint="eastAsia"/>
@@ -16971,6 +17438,99 @@
           <w:szCs w:val="21"/>
         </w:rPr>
         <w:t>图</w:t>
+      </w:r>
+    </w:p>
+    <w:p>
+      <w:pPr>
+        <w:ind w:firstLineChars="200" w:firstLine="420"/>
+        <w:rPr>
+          <w:rFonts w:ascii="Times New Roman" w:eastAsia="方正书宋简体" w:hAnsi="Times New Roman" w:cs="Times New Roman"/>
+          <w:szCs w:val="21"/>
+        </w:rPr>
+      </w:pPr>
+      <w:r>
+        <w:rPr>
+          <w:rFonts w:ascii="Times New Roman" w:eastAsia="方正书宋简体" w:hAnsi="Times New Roman" w:cs="Times New Roman" w:hint="eastAsia"/>
+          <w:szCs w:val="21"/>
+        </w:rPr>
+        <w:t>由图</w:t>
+      </w:r>
+      <w:r>
+        <w:rPr>
+          <w:rFonts w:ascii="Times New Roman" w:eastAsia="方正书宋简体" w:hAnsi="Times New Roman" w:cs="Times New Roman" w:hint="eastAsia"/>
+          <w:szCs w:val="21"/>
+        </w:rPr>
+        <w:t>7</w:t>
+      </w:r>
+      <w:r>
+        <w:rPr>
+          <w:rFonts w:ascii="Times New Roman" w:eastAsia="方正书宋简体" w:hAnsi="Times New Roman" w:cs="Times New Roman" w:hint="eastAsia"/>
+          <w:szCs w:val="21"/>
+        </w:rPr>
+        <w:t>可以看出，</w:t>
+      </w:r>
+      <w:r>
+        <w:rPr>
+          <w:rFonts w:ascii="Times New Roman" w:eastAsia="方正书宋简体" w:hAnsi="Times New Roman" w:cs="Times New Roman"/>
+          <w:szCs w:val="21"/>
+        </w:rPr>
+        <w:t>ResMvs</w:t>
+      </w:r>
+      <w:r>
+        <w:rPr>
+          <w:rFonts w:ascii="Times New Roman" w:eastAsia="方正书宋简体" w:hAnsi="Times New Roman" w:cs="Times New Roman" w:hint="eastAsia"/>
+          <w:szCs w:val="21"/>
+        </w:rPr>
+        <w:t>方法在图像检索中</w:t>
+      </w:r>
+      <w:r>
+        <w:rPr>
+          <w:rFonts w:ascii="Times New Roman" w:eastAsia="方正书宋简体" w:hAnsi="Times New Roman" w:cs="Times New Roman"/>
+          <w:szCs w:val="21"/>
+        </w:rPr>
+        <w:t>优势明显</w:t>
+      </w:r>
+      <w:r>
+        <w:rPr>
+          <w:rFonts w:ascii="Times New Roman" w:eastAsia="方正书宋简体" w:hAnsi="Times New Roman" w:cs="Times New Roman" w:hint="eastAsia"/>
+          <w:szCs w:val="21"/>
+        </w:rPr>
+        <w:t>，其</w:t>
+      </w:r>
+      <w:r>
+        <w:rPr>
+          <w:rFonts w:ascii="Times New Roman" w:eastAsia="方正书宋简体" w:hAnsi="Times New Roman" w:cs="Times New Roman"/>
+          <w:szCs w:val="21"/>
+        </w:rPr>
+        <w:t>基于图像特征向量进行相似度计算，能够精准捕捉甲骨文字形</w:t>
+      </w:r>
+      <w:r>
+        <w:rPr>
+          <w:rFonts w:ascii="Times New Roman" w:eastAsia="方正书宋简体" w:hAnsi="Times New Roman" w:cs="Times New Roman" w:hint="eastAsia"/>
+          <w:szCs w:val="21"/>
+        </w:rPr>
+        <w:t>向量</w:t>
+      </w:r>
+      <w:r>
+        <w:rPr>
+          <w:rFonts w:ascii="Times New Roman" w:eastAsia="方正书宋简体" w:hAnsi="Times New Roman" w:cs="Times New Roman"/>
+          <w:szCs w:val="21"/>
+        </w:rPr>
+        <w:t>之间的细微差异，从而保证</w:t>
+      </w:r>
+      <w:r>
+        <w:rPr>
+          <w:rFonts w:ascii="Times New Roman" w:eastAsia="方正书宋简体" w:hAnsi="Times New Roman" w:cs="Times New Roman" w:hint="eastAsia"/>
+          <w:szCs w:val="21"/>
+        </w:rPr>
+        <w:t>了图像</w:t>
+      </w:r>
+      <w:r>
+        <w:rPr>
+          <w:rFonts w:ascii="Times New Roman" w:eastAsia="方正书宋简体" w:hAnsi="Times New Roman" w:cs="Times New Roman"/>
+          <w:szCs w:val="21"/>
+        </w:rPr>
+        <w:t>检索结果的高准确率。传统方法依赖于人工定义的标签、类别或其他辅助特征，容易忽略图像细节特征，导致在复杂的甲骨文字形数据集上的检索准确性较低。</w:t>
       </w:r>
     </w:p>
     <w:p>
@@ -16978,7 +17538,6 @@
         <w:pStyle w:val="1"/>
         <w:spacing w:before="120" w:after="120" w:line="240" w:lineRule="auto"/>
         <w:rPr>
-          <w:rFonts w:hint="eastAsia"/>
           <w:sz w:val="28"/>
           <w:szCs w:val="28"/>
         </w:rPr>
@@ -17004,7 +17563,30 @@
           <w:rFonts w:ascii="Times New Roman" w:eastAsia="方正书宋简体" w:hAnsi="Times New Roman" w:cs="Times New Roman"/>
           <w:szCs w:val="21"/>
         </w:rPr>
-        <w:t>本文提出了一种基于深度学习和向量数据库的甲骨文图像检索系统，旨在</w:t>
+        <w:t>本文提出了一种基于深度学习和向量数据库的甲骨文图像检索</w:t>
+      </w:r>
+      <w:r>
+        <w:rPr>
+          <w:rFonts w:ascii="Times New Roman" w:eastAsia="方正书宋简体" w:hAnsi="Times New Roman" w:cs="Times New Roman" w:hint="eastAsia"/>
+          <w:szCs w:val="21"/>
+        </w:rPr>
+        <w:t>方法</w:t>
+      </w:r>
+      <w:bookmarkStart w:id="3" w:name="_Hlk181395542"/>
+      <w:r>
+        <w:rPr>
+          <w:rFonts w:ascii="Times New Roman" w:eastAsia="方正书宋简体" w:hAnsi="Times New Roman" w:cs="Times New Roman"/>
+          <w:szCs w:val="21"/>
+        </w:rPr>
+        <w:t>ResMvs</w:t>
+      </w:r>
+      <w:bookmarkEnd w:id="3"/>
+      <w:r>
+        <w:rPr>
+          <w:rFonts w:ascii="Times New Roman" w:eastAsia="方正书宋简体" w:hAnsi="Times New Roman" w:cs="Times New Roman"/>
+          <w:szCs w:val="21"/>
+        </w:rPr>
+        <w:t>，旨在</w:t>
       </w:r>
       <w:r>
         <w:rPr>
@@ -17018,14 +17600,14 @@
           <w:rFonts w:ascii="Times New Roman" w:eastAsia="方正书宋简体" w:hAnsi="Times New Roman" w:cs="Times New Roman"/>
           <w:szCs w:val="21"/>
         </w:rPr>
-        <w:t>传统方法在处理甲骨文图像数据量大和异体字多</w:t>
-      </w:r>
-      <w:r>
-        <w:rPr>
-          <w:rFonts w:ascii="Times New Roman" w:eastAsia="方正书宋简体" w:hAnsi="Times New Roman" w:cs="Times New Roman" w:hint="eastAsia"/>
-          <w:szCs w:val="21"/>
-        </w:rPr>
-        <w:t>情况下</w:t>
+        <w:t>传统方法在处理甲骨文图像数据量大和</w:t>
+      </w:r>
+      <w:r>
+        <w:rPr>
+          <w:rFonts w:ascii="Times New Roman" w:eastAsia="方正书宋简体" w:hAnsi="Times New Roman" w:cs="Times New Roman" w:hint="eastAsia"/>
+          <w:szCs w:val="21"/>
+        </w:rPr>
+        <w:t>字形差别微妙等方面</w:t>
       </w:r>
       <w:r>
         <w:rPr>
@@ -17102,21 +17684,28 @@
           <w:rFonts w:ascii="Times New Roman" w:eastAsia="方正书宋简体" w:hAnsi="Times New Roman" w:cs="Times New Roman"/>
           <w:szCs w:val="21"/>
         </w:rPr>
-        <w:t>数据库中，该数据库凭借其高效的向量存储和检索能力，显著提升了检索速度和准确性。实验结果表明，相比传统图像检索技术，基于</w:t>
-      </w:r>
-      <w:r>
-        <w:rPr>
-          <w:rFonts w:ascii="Times New Roman" w:eastAsia="方正书宋简体" w:hAnsi="Times New Roman" w:cs="Times New Roman"/>
-          <w:szCs w:val="21"/>
-        </w:rPr>
-        <w:t>Milvus</w:t>
-      </w:r>
-      <w:r>
-        <w:rPr>
-          <w:rFonts w:ascii="Times New Roman" w:eastAsia="方正书宋简体" w:hAnsi="Times New Roman" w:cs="Times New Roman"/>
-          <w:szCs w:val="21"/>
-        </w:rPr>
-        <w:t>的向量检索在</w:t>
+        <w:t>数据库中，该数据库凭借其高效的向量存储和检索能力，显著提升了检索速度和准确性。实验结果表明，相比传统图像检索技术，</w:t>
+      </w:r>
+      <w:r>
+        <w:rPr>
+          <w:rFonts w:ascii="Times New Roman" w:eastAsia="方正书宋简体" w:hAnsi="Times New Roman" w:cs="Times New Roman"/>
+          <w:szCs w:val="21"/>
+        </w:rPr>
+        <w:t>ResMvs</w:t>
+      </w:r>
+      <w:r>
+        <w:rPr>
+          <w:rFonts w:ascii="Times New Roman" w:eastAsia="方正书宋简体" w:hAnsi="Times New Roman" w:cs="Times New Roman" w:hint="eastAsia"/>
+          <w:szCs w:val="21"/>
+        </w:rPr>
+        <w:t>方法</w:t>
+      </w:r>
+      <w:r>
+        <w:rPr>
+          <w:rFonts w:ascii="Times New Roman" w:eastAsia="方正书宋简体" w:hAnsi="Times New Roman" w:cs="Times New Roman"/>
+          <w:szCs w:val="21"/>
+        </w:rPr>
+        <w:t>在</w:t>
       </w:r>
       <w:r>
         <w:rPr>
@@ -17179,21 +17768,7 @@
           <w:rFonts w:ascii="Times New Roman" w:eastAsia="方正书宋简体" w:hAnsi="Times New Roman" w:cs="Times New Roman"/>
           <w:szCs w:val="21"/>
         </w:rPr>
-        <w:t>及检索效率方面均表现更佳。此外，系统设计了拍照上传、手写识别和本地上传查询功能，</w:t>
-      </w:r>
-      <w:r>
-        <w:rPr>
-          <w:rFonts w:ascii="Times New Roman" w:eastAsia="方正书宋简体" w:hAnsi="Times New Roman" w:cs="Times New Roman" w:hint="eastAsia"/>
-          <w:szCs w:val="21"/>
-        </w:rPr>
-        <w:t>以方便甲骨文研究者和爱好者</w:t>
-      </w:r>
-      <w:r>
-        <w:rPr>
-          <w:rFonts w:ascii="Times New Roman" w:eastAsia="方正书宋简体" w:hAnsi="Times New Roman" w:cs="Times New Roman"/>
-          <w:szCs w:val="21"/>
-        </w:rPr>
-        <w:t>。</w:t>
+        <w:t>及检索效率方面均表现更佳。</w:t>
       </w:r>
       <w:r>
         <w:rPr>
@@ -17207,7 +17782,36 @@
           <w:rFonts w:ascii="Times New Roman" w:eastAsia="方正书宋简体" w:hAnsi="Times New Roman" w:cs="Times New Roman"/>
           <w:szCs w:val="21"/>
         </w:rPr>
-        <w:t>的应用范围可扩展至其他古文字和文物图像的检索，例如青铜器铭文和古代石刻，推动更广泛的文化遗产数字化保护与研究。</w:t>
+        <w:t>的应用范围可扩</w:t>
+      </w:r>
+      <w:r>
+        <w:rPr>
+          <w:rFonts w:ascii="Times New Roman" w:eastAsia="方正书宋简体" w:hAnsi="Times New Roman" w:cs="Times New Roman"/>
+          <w:szCs w:val="21"/>
+        </w:rPr>
+        <w:lastRenderedPageBreak/>
+        <w:t>展至其他古文字和文物图像的检索，例如青铜器铭文和古代石刻，</w:t>
+      </w:r>
+      <w:r>
+        <w:rPr>
+          <w:rFonts w:ascii="Times New Roman" w:eastAsia="方正书宋简体" w:hAnsi="Times New Roman" w:cs="Times New Roman" w:hint="eastAsia"/>
+          <w:szCs w:val="21"/>
+        </w:rPr>
+        <w:t>更好地推动</w:t>
+      </w:r>
+      <w:r>
+        <w:rPr>
+          <w:rFonts w:ascii="Times New Roman" w:eastAsia="方正书宋简体" w:hAnsi="Times New Roman" w:cs="Times New Roman" w:hint="eastAsia"/>
+          <w:szCs w:val="21"/>
+        </w:rPr>
+        <w:t>文物保护与考古科学</w:t>
+      </w:r>
+      <w:r>
+        <w:rPr>
+          <w:rFonts w:ascii="Times New Roman" w:eastAsia="方正书宋简体" w:hAnsi="Times New Roman" w:cs="Times New Roman" w:hint="eastAsia"/>
+          <w:szCs w:val="21"/>
+        </w:rPr>
+        <w:t>的发展。</w:t>
       </w:r>
     </w:p>
     <w:p>
@@ -17237,15 +17841,49 @@
           <w:rFonts w:ascii="Times New Roman" w:eastAsia="方正书宋简体" w:hAnsi="Times New Roman" w:cs="Times New Roman" w:hint="eastAsia"/>
           <w:szCs w:val="21"/>
         </w:rPr>
-        <w:t>数据集中的甲骨文图像，还没有存储甲骨拓片、照片、摹本等多模态数据。在下一步的研究中，将扩大甲骨图像的规模和模态，以便更好地服务甲骨文研究。另外，</w:t>
-      </w:r>
-      <w:r>
-        <w:rPr>
-          <w:rFonts w:ascii="Times New Roman" w:eastAsia="方正书宋简体" w:hAnsi="Times New Roman" w:cs="Times New Roman" w:hint="eastAsia"/>
-          <w:szCs w:val="21"/>
-        </w:rPr>
-        <w:lastRenderedPageBreak/>
-        <w:t>将</w:t>
+        <w:t>数据集中的甲骨文图像，还没有</w:t>
+      </w:r>
+      <w:r>
+        <w:rPr>
+          <w:rFonts w:ascii="Times New Roman" w:eastAsia="方正书宋简体" w:hAnsi="Times New Roman" w:cs="Times New Roman" w:hint="eastAsia"/>
+          <w:szCs w:val="21"/>
+        </w:rPr>
+        <w:t>纳入</w:t>
+      </w:r>
+      <w:r>
+        <w:rPr>
+          <w:rFonts w:ascii="Times New Roman" w:eastAsia="方正书宋简体" w:hAnsi="Times New Roman" w:cs="Times New Roman" w:hint="eastAsia"/>
+          <w:szCs w:val="21"/>
+        </w:rPr>
+        <w:t>甲骨拓片、照片、摹本等多模态数据。在下一步的研究中，将扩大甲骨</w:t>
+      </w:r>
+      <w:r>
+        <w:rPr>
+          <w:rFonts w:ascii="Times New Roman" w:eastAsia="方正书宋简体" w:hAnsi="Times New Roman" w:cs="Times New Roman" w:hint="eastAsia"/>
+          <w:szCs w:val="21"/>
+        </w:rPr>
+        <w:t>字</w:t>
+      </w:r>
+      <w:r>
+        <w:rPr>
+          <w:rFonts w:ascii="Times New Roman" w:eastAsia="方正书宋简体" w:hAnsi="Times New Roman" w:cs="Times New Roman" w:hint="eastAsia"/>
+          <w:szCs w:val="21"/>
+        </w:rPr>
+        <w:t>图像的规模和模态，以便更好地服务甲骨文研究。</w:t>
+      </w:r>
+      <w:r>
+        <w:rPr>
+          <w:rFonts w:ascii="Times New Roman" w:eastAsia="方正书宋简体" w:hAnsi="Times New Roman" w:cs="Times New Roman" w:hint="eastAsia"/>
+          <w:szCs w:val="21"/>
+        </w:rPr>
+        <w:t>在方法性能上</w:t>
+      </w:r>
+      <w:r>
+        <w:rPr>
+          <w:rFonts w:ascii="Times New Roman" w:eastAsia="方正书宋简体" w:hAnsi="Times New Roman" w:cs="Times New Roman" w:hint="eastAsia"/>
+          <w:szCs w:val="21"/>
+        </w:rPr>
+        <w:t>，将</w:t>
       </w:r>
       <w:r>
         <w:rPr>
@@ -17273,28 +17911,119 @@
           <w:rFonts w:ascii="Times New Roman" w:eastAsia="方正书宋简体" w:hAnsi="Times New Roman" w:cs="Times New Roman" w:hint="eastAsia"/>
           <w:szCs w:val="21"/>
         </w:rPr>
-        <w:t>尝试</w:t>
-      </w:r>
-      <w:r>
-        <w:rPr>
-          <w:rFonts w:ascii="Times New Roman" w:eastAsia="方正书宋简体" w:hAnsi="Times New Roman" w:cs="Times New Roman"/>
-          <w:szCs w:val="21"/>
-        </w:rPr>
-        <w:t>提高图像特征提取的精度和效率。同时，优化</w:t>
-      </w:r>
-      <w:r>
-        <w:rPr>
-          <w:rFonts w:ascii="Times New Roman" w:eastAsia="方正书宋简体" w:hAnsi="Times New Roman" w:cs="Times New Roman"/>
-          <w:szCs w:val="21"/>
-        </w:rPr>
-        <w:t>Milvus</w:t>
-      </w:r>
-      <w:r>
-        <w:rPr>
-          <w:rFonts w:ascii="Times New Roman" w:eastAsia="方正书宋简体" w:hAnsi="Times New Roman" w:cs="Times New Roman"/>
-          <w:szCs w:val="21"/>
-        </w:rPr>
-        <w:t>数据库的索引结构和查询算法，以适应更大规模的数据集和实时检索需求。</w:t>
+        <w:t>以期</w:t>
+      </w:r>
+      <w:r>
+        <w:rPr>
+          <w:rFonts w:ascii="Times New Roman" w:eastAsia="方正书宋简体" w:hAnsi="Times New Roman" w:cs="Times New Roman"/>
+          <w:szCs w:val="21"/>
+        </w:rPr>
+        <w:t>提高图像特征提取的精度和效率。</w:t>
+      </w:r>
+      <w:r>
+        <w:rPr>
+          <w:rFonts w:ascii="Times New Roman" w:eastAsia="方正书宋简体" w:hAnsi="Times New Roman" w:cs="Times New Roman" w:hint="eastAsia"/>
+          <w:szCs w:val="21"/>
+        </w:rPr>
+        <w:t>另外</w:t>
+      </w:r>
+      <w:r>
+        <w:rPr>
+          <w:rFonts w:ascii="Times New Roman" w:eastAsia="方正书宋简体" w:hAnsi="Times New Roman" w:cs="Times New Roman"/>
+          <w:szCs w:val="21"/>
+        </w:rPr>
+        <w:t>，</w:t>
+      </w:r>
+      <w:r>
+        <w:rPr>
+          <w:rFonts w:ascii="Times New Roman" w:eastAsia="方正书宋简体" w:hAnsi="Times New Roman" w:cs="Times New Roman" w:hint="eastAsia"/>
+          <w:szCs w:val="21"/>
+        </w:rPr>
+        <w:t>在交互体验上</w:t>
+      </w:r>
+      <w:r>
+        <w:rPr>
+          <w:rFonts w:ascii="Times New Roman" w:eastAsia="方正书宋简体" w:hAnsi="Times New Roman" w:cs="Times New Roman"/>
+          <w:szCs w:val="21"/>
+        </w:rPr>
+        <w:t>，</w:t>
+      </w:r>
+      <w:r>
+        <w:rPr>
+          <w:rFonts w:ascii="Times New Roman" w:eastAsia="方正书宋简体" w:hAnsi="Times New Roman" w:cs="Times New Roman" w:hint="eastAsia"/>
+          <w:szCs w:val="21"/>
+        </w:rPr>
+        <w:t>将考虑</w:t>
+      </w:r>
+      <w:r>
+        <w:rPr>
+          <w:rFonts w:ascii="Times New Roman" w:eastAsia="方正书宋简体" w:hAnsi="Times New Roman" w:cs="Times New Roman"/>
+          <w:szCs w:val="21"/>
+        </w:rPr>
+        <w:t>设计</w:t>
+      </w:r>
+      <w:r>
+        <w:rPr>
+          <w:rFonts w:ascii="Times New Roman" w:eastAsia="方正书宋简体" w:hAnsi="Times New Roman" w:cs="Times New Roman" w:hint="eastAsia"/>
+          <w:szCs w:val="21"/>
+        </w:rPr>
+        <w:t>甲骨文</w:t>
+      </w:r>
+      <w:r>
+        <w:rPr>
+          <w:rFonts w:ascii="Times New Roman" w:eastAsia="方正书宋简体" w:hAnsi="Times New Roman" w:cs="Times New Roman"/>
+          <w:szCs w:val="21"/>
+        </w:rPr>
+        <w:t>拍照上传、手写识别</w:t>
+      </w:r>
+      <w:r>
+        <w:rPr>
+          <w:rFonts w:ascii="Times New Roman" w:eastAsia="方正书宋简体" w:hAnsi="Times New Roman" w:cs="Times New Roman" w:hint="eastAsia"/>
+          <w:szCs w:val="21"/>
+        </w:rPr>
+        <w:t>等方式</w:t>
+      </w:r>
+      <w:r>
+        <w:rPr>
+          <w:rFonts w:ascii="Times New Roman" w:eastAsia="方正书宋简体" w:hAnsi="Times New Roman" w:cs="Times New Roman"/>
+          <w:szCs w:val="21"/>
+        </w:rPr>
+        <w:t>，</w:t>
+      </w:r>
+      <w:r>
+        <w:rPr>
+          <w:rFonts w:ascii="Times New Roman" w:eastAsia="方正书宋简体" w:hAnsi="Times New Roman" w:cs="Times New Roman" w:hint="eastAsia"/>
+          <w:szCs w:val="21"/>
+        </w:rPr>
+        <w:t>最</w:t>
+      </w:r>
+      <w:r>
+        <w:rPr>
+          <w:rFonts w:ascii="Times New Roman" w:eastAsia="方正书宋简体" w:hAnsi="Times New Roman" w:cs="Times New Roman" w:hint="eastAsia"/>
+          <w:szCs w:val="21"/>
+        </w:rPr>
+        <w:t>大程度地</w:t>
+      </w:r>
+      <w:r>
+        <w:rPr>
+          <w:rFonts w:ascii="Times New Roman" w:eastAsia="方正书宋简体" w:hAnsi="Times New Roman" w:cs="Times New Roman" w:hint="eastAsia"/>
+          <w:szCs w:val="21"/>
+        </w:rPr>
+        <w:t>方便甲骨文研究者和爱好者</w:t>
+      </w:r>
+      <w:r>
+        <w:rPr>
+          <w:rFonts w:ascii="Times New Roman" w:eastAsia="方正书宋简体" w:hAnsi="Times New Roman" w:cs="Times New Roman" w:hint="eastAsia"/>
+          <w:szCs w:val="21"/>
+        </w:rPr>
+        <w:t>使用</w:t>
+      </w:r>
+      <w:r>
+        <w:rPr>
+          <w:rFonts w:ascii="Times New Roman" w:eastAsia="方正书宋简体" w:hAnsi="Times New Roman" w:cs="Times New Roman"/>
+          <w:szCs w:val="21"/>
+        </w:rPr>
+        <w:t>。</w:t>
       </w:r>
     </w:p>
     <w:p>
@@ -17487,7 +18216,7 @@
         <w:autoSpaceDN/>
         <w:textAlignment w:val="auto"/>
       </w:pPr>
-      <w:bookmarkStart w:id="3" w:name="_Ref176359481"/>
+      <w:bookmarkStart w:id="4" w:name="_Ref176359481"/>
       <w:r>
         <w:t>Xiong, J., Liu, G., Liu, Y., Liu, M.: Oracle bone inscriptions information processing based on multi-modal knowledge graph</w:t>
       </w:r>
@@ -17509,7 +18238,7 @@
       <w:r>
         <w:t xml:space="preserve"> 92</w:t>
       </w:r>
-      <w:bookmarkEnd w:id="3"/>
+      <w:bookmarkEnd w:id="4"/>
       <w:r>
         <w:t>: 107173</w:t>
       </w:r>
@@ -17563,12 +18292,12 @@
         <w:autoSpaceDN/>
         <w:textAlignment w:val="auto"/>
       </w:pPr>
-      <w:bookmarkStart w:id="4" w:name="_Ref178538991"/>
-      <w:bookmarkStart w:id="5" w:name="_Ref176359505"/>
+      <w:bookmarkStart w:id="5" w:name="_Ref178538991"/>
+      <w:bookmarkStart w:id="6" w:name="_Ref176359505"/>
       <w:r>
         <w:t>N. Wang, Q. Sun, Q. Jiao and J. Ma, Oracle Bone Inscriptions Detection in Rubbings Based on Deep Learning[C]//2020 IEEE 9th Joint International Information Technology and Artificial Intelligence Conference (ITAIC), Chongqing, China, 2020, 1671-1674.</w:t>
       </w:r>
-      <w:bookmarkEnd w:id="4"/>
+      <w:bookmarkEnd w:id="5"/>
       <w:r>
         <w:t xml:space="preserve"> </w:t>
       </w:r>
@@ -17586,7 +18315,7 @@
         <w:autoSpaceDN/>
         <w:textAlignment w:val="auto"/>
       </w:pPr>
-      <w:bookmarkStart w:id="6" w:name="_Ref178539801"/>
+      <w:bookmarkStart w:id="7" w:name="_Ref178539801"/>
       <w:r>
         <w:t>Li Y, Ma J, Zhang Y.</w:t>
       </w:r>
@@ -17620,8 +18349,8 @@
       <w:r>
         <w:t xml:space="preserve"> 94-115.</w:t>
       </w:r>
-      <w:bookmarkEnd w:id="5"/>
       <w:bookmarkEnd w:id="6"/>
+      <w:bookmarkEnd w:id="7"/>
     </w:p>
     <w:p>
       <w:pPr>
@@ -17639,7 +18368,7 @@
           <w:lang w:eastAsia="zh-CN"/>
         </w:rPr>
       </w:pPr>
-      <w:bookmarkStart w:id="7" w:name="_Ref176359514"/>
+      <w:bookmarkStart w:id="8" w:name="_Ref176359514"/>
       <w:r>
         <w:t xml:space="preserve">Johnson, J., </w:t>
       </w:r>
@@ -17679,8 +18408,8 @@
       <w:r>
         <w:t>535-547</w:t>
       </w:r>
-      <w:bookmarkStart w:id="8" w:name="_Ref176359526"/>
-      <w:bookmarkEnd w:id="7"/>
+      <w:bookmarkStart w:id="9" w:name="_Ref176359526"/>
+      <w:bookmarkEnd w:id="8"/>
       <w:r>
         <w:rPr>
           <w:rFonts w:eastAsia="宋体"/>
@@ -17705,7 +18434,7 @@
           <w:lang w:eastAsia="zh-CN"/>
         </w:rPr>
       </w:pPr>
-      <w:bookmarkStart w:id="9" w:name="_Ref178539862"/>
+      <w:bookmarkStart w:id="10" w:name="_Ref178539862"/>
       <w:r>
         <w:rPr>
           <w:rFonts w:eastAsia="宋体"/>
@@ -17752,8 +18481,8 @@
         </w:rPr>
         <w:t>,2021.</w:t>
       </w:r>
-      <w:bookmarkEnd w:id="8"/>
       <w:bookmarkEnd w:id="9"/>
+      <w:bookmarkEnd w:id="10"/>
     </w:p>
     <w:p>
       <w:pPr>
@@ -17772,7 +18501,7 @@
           <w:lang w:eastAsia="zh-CN"/>
         </w:rPr>
       </w:pPr>
-      <w:bookmarkStart w:id="10" w:name="_Ref176359536"/>
+      <w:bookmarkStart w:id="11" w:name="_Ref176359536"/>
       <w:r>
         <w:t>Wang J, Yi X, Guo R,</w:t>
       </w:r>
@@ -17806,7 +18535,7 @@
       <w:r>
         <w:t>2021</w:t>
       </w:r>
-      <w:bookmarkEnd w:id="10"/>
+      <w:bookmarkEnd w:id="11"/>
       <w:r>
         <w:t>,</w:t>
       </w:r>
@@ -17816,7 +18545,7 @@
       <w:r>
         <w:t>Association for Computing Machinery, New York, NY, USA, 2614–2627.</w:t>
       </w:r>
-      <w:bookmarkStart w:id="11" w:name="_Ref176359565"/>
+      <w:bookmarkStart w:id="12" w:name="_Ref176359565"/>
     </w:p>
     <w:p>
       <w:pPr>
@@ -17831,7 +18560,7 @@
         <w:autoSpaceDN/>
         <w:textAlignment w:val="auto"/>
       </w:pPr>
-      <w:bookmarkStart w:id="12" w:name="_Ref178539914"/>
+      <w:bookmarkStart w:id="13" w:name="_Ref178539914"/>
       <w:r>
         <w:t xml:space="preserve">GUAN Ying, ZHOU Zhenyu. Data science in Paleolithic Archaeology[J]. Acta </w:t>
       </w:r>
@@ -17841,80 +18570,17 @@
       </w:r>
       <w:proofErr w:type="spellEnd"/>
       <w:r>
-        <w:t xml:space="preserve"> Sinica, 2022, 41(01): 169-179.</w:t>
-      </w:r>
-      <w:bookmarkEnd w:id="11"/>
+        <w:t xml:space="preserve"> </w:t>
+      </w:r>
+      <w:proofErr w:type="spellStart"/>
+      <w:r>
+        <w:t>Sinica</w:t>
+      </w:r>
+      <w:proofErr w:type="spellEnd"/>
+      <w:r>
+        <w:t>, 2022, 41(01): 169-179.</w:t>
+      </w:r>
       <w:bookmarkEnd w:id="12"/>
-    </w:p>
-    <w:p>
-      <w:pPr>
-        <w:pStyle w:val="referenceitem"/>
-        <w:widowControl w:val="0"/>
-        <w:numPr>
-          <w:ilvl w:val="0"/>
-          <w:numId w:val="1"/>
-        </w:numPr>
-        <w:overflowPunct/>
-        <w:autoSpaceDE/>
-        <w:autoSpaceDN/>
-        <w:textAlignment w:val="auto"/>
-        <w:rPr>
-          <w:lang w:eastAsia="zh-CN"/>
-        </w:rPr>
-      </w:pPr>
-      <w:bookmarkStart w:id="13" w:name="_Ref176359573"/>
-      <w:r>
-        <w:rPr>
-          <w:rFonts w:eastAsia="宋体"/>
-          <w:lang w:eastAsia="zh-CN"/>
-        </w:rPr>
-        <w:t>张兆基</w:t>
-      </w:r>
-      <w:r>
-        <w:rPr>
-          <w:lang w:eastAsia="zh-CN"/>
-        </w:rPr>
-        <w:t>.</w:t>
-      </w:r>
-      <w:r>
-        <w:rPr>
-          <w:rFonts w:eastAsia="宋体"/>
-          <w:lang w:eastAsia="zh-CN"/>
-        </w:rPr>
-        <w:t>唐蕃古道典型文物知识图谱构建及应用</w:t>
-      </w:r>
-      <w:r>
-        <w:rPr>
-          <w:lang w:eastAsia="zh-CN"/>
-        </w:rPr>
-        <w:t>[J].</w:t>
-      </w:r>
-      <w:r>
-        <w:rPr>
-          <w:rFonts w:eastAsia="宋体"/>
-          <w:lang w:eastAsia="zh-CN"/>
-        </w:rPr>
-        <w:t>西藏民族大学学报</w:t>
-      </w:r>
-      <w:r>
-        <w:rPr>
-          <w:lang w:eastAsia="zh-CN"/>
-        </w:rPr>
-        <w:t>(</w:t>
-      </w:r>
-      <w:r>
-        <w:rPr>
-          <w:rFonts w:eastAsia="宋体"/>
-          <w:lang w:eastAsia="zh-CN"/>
-        </w:rPr>
-        <w:t>哲学社会科学版</w:t>
-      </w:r>
-      <w:r>
-        <w:rPr>
-          <w:lang w:eastAsia="zh-CN"/>
-        </w:rPr>
-        <w:t>),2024,45(1):80-87.</w:t>
-      </w:r>
       <w:bookmarkEnd w:id="13"/>
     </w:p>
     <w:p>
@@ -17933,13 +18599,13 @@
           <w:lang w:eastAsia="zh-CN"/>
         </w:rPr>
       </w:pPr>
-      <w:bookmarkStart w:id="14" w:name="_Ref176359585"/>
+      <w:bookmarkStart w:id="14" w:name="_Ref176359573"/>
       <w:r>
         <w:rPr>
           <w:rFonts w:eastAsia="宋体"/>
           <w:lang w:eastAsia="zh-CN"/>
         </w:rPr>
-        <w:t>王浩彬</w:t>
+        <w:t>张兆基</w:t>
       </w:r>
       <w:r>
         <w:rPr>
@@ -17952,47 +18618,39 @@
           <w:rFonts w:eastAsia="宋体"/>
           <w:lang w:eastAsia="zh-CN"/>
         </w:rPr>
-        <w:t>基于深度学习的甲骨文检测与识别研究</w:t>
+        <w:t>唐蕃古道典型文物知识图谱构建及应用</w:t>
       </w:r>
       <w:r>
         <w:rPr>
           <w:lang w:eastAsia="zh-CN"/>
         </w:rPr>
-        <w:t>[D].</w:t>
-      </w:r>
-      <w:r>
-        <w:rPr>
-          <w:rFonts w:ascii="宋体" w:eastAsia="宋体" w:hAnsi="宋体" w:cs="宋体" w:hint="eastAsia"/>
-          <w:lang w:eastAsia="zh-CN"/>
-        </w:rPr>
-        <w:t>广州:</w:t>
+        <w:t>[J].</w:t>
       </w:r>
       <w:r>
         <w:rPr>
           <w:rFonts w:eastAsia="宋体"/>
           <w:lang w:eastAsia="zh-CN"/>
         </w:rPr>
-        <w:t>华南理工大学</w:t>
-      </w:r>
-      <w:r>
-        <w:rPr>
-          <w:rFonts w:eastAsia="宋体" w:hint="eastAsia"/>
+        <w:t>西藏民族大学学报</w:t>
+      </w:r>
+      <w:r>
+        <w:rPr>
           <w:lang w:eastAsia="zh-CN"/>
         </w:rPr>
-        <w:t>,</w:t>
+        <w:t>(</w:t>
       </w:r>
       <w:r>
         <w:rPr>
           <w:rFonts w:eastAsia="宋体"/>
           <w:lang w:eastAsia="zh-CN"/>
         </w:rPr>
-        <w:t xml:space="preserve"> 2019</w:t>
+        <w:t>哲学社会科学版</w:t>
       </w:r>
       <w:r>
         <w:rPr>
           <w:lang w:eastAsia="zh-CN"/>
         </w:rPr>
-        <w:t>.</w:t>
+        <w:t>),2024,45(1):80-87.</w:t>
       </w:r>
       <w:bookmarkEnd w:id="14"/>
     </w:p>
@@ -18008,10 +18666,70 @@
         <w:autoSpaceDE/>
         <w:autoSpaceDN/>
         <w:textAlignment w:val="auto"/>
+        <w:rPr>
+          <w:lang w:eastAsia="zh-CN"/>
+        </w:rPr>
       </w:pPr>
-      <w:bookmarkStart w:id="15" w:name="_Ref176359597"/>
-      <w:r>
-        <w:t>He K, Zhang X, Ren S, et al. Deep residual learning for image recognition[C]//Proceedings of the IEEE conference on computer vision and pattern recognition. 2016: 770-778.</w:t>
+      <w:bookmarkStart w:id="15" w:name="_Ref176359585"/>
+      <w:r>
+        <w:rPr>
+          <w:rFonts w:eastAsia="宋体"/>
+          <w:lang w:eastAsia="zh-CN"/>
+        </w:rPr>
+        <w:t>王浩彬</w:t>
+      </w:r>
+      <w:r>
+        <w:rPr>
+          <w:lang w:eastAsia="zh-CN"/>
+        </w:rPr>
+        <w:t>.</w:t>
+      </w:r>
+      <w:r>
+        <w:rPr>
+          <w:rFonts w:eastAsia="宋体"/>
+          <w:lang w:eastAsia="zh-CN"/>
+        </w:rPr>
+        <w:t>基于深度学习的甲骨文检测与识别研究</w:t>
+      </w:r>
+      <w:r>
+        <w:rPr>
+          <w:lang w:eastAsia="zh-CN"/>
+        </w:rPr>
+        <w:t>[D].</w:t>
+      </w:r>
+      <w:r>
+        <w:rPr>
+          <w:rFonts w:ascii="宋体" w:eastAsia="宋体" w:hAnsi="宋体" w:cs="宋体" w:hint="eastAsia"/>
+          <w:lang w:eastAsia="zh-CN"/>
+        </w:rPr>
+        <w:t>广州:</w:t>
+      </w:r>
+      <w:r>
+        <w:rPr>
+          <w:rFonts w:eastAsia="宋体"/>
+          <w:lang w:eastAsia="zh-CN"/>
+        </w:rPr>
+        <w:t>华南理工大学</w:t>
+      </w:r>
+      <w:r>
+        <w:rPr>
+          <w:rFonts w:eastAsia="宋体" w:hint="eastAsia"/>
+          <w:lang w:eastAsia="zh-CN"/>
+        </w:rPr>
+        <w:t>,</w:t>
+      </w:r>
+      <w:r>
+        <w:rPr>
+          <w:rFonts w:eastAsia="宋体"/>
+          <w:lang w:eastAsia="zh-CN"/>
+        </w:rPr>
+        <w:t xml:space="preserve"> 2019</w:t>
+      </w:r>
+      <w:r>
+        <w:rPr>
+          <w:lang w:eastAsia="zh-CN"/>
+        </w:rPr>
+        <w:t>.</w:t>
       </w:r>
       <w:bookmarkEnd w:id="15"/>
     </w:p>
@@ -18028,20 +18746,11 @@
         <w:autoSpaceDN/>
         <w:textAlignment w:val="auto"/>
       </w:pPr>
-      <w:bookmarkStart w:id="16" w:name="_Ref176359612"/>
-      <w:bookmarkStart w:id="17" w:name="_Ref176686726"/>
-      <w:r>
-        <w:t>Wang J, Yi X, Guo R, et al. Milvus: A purpose-built vector data management system[C]//Proceedings of the 2021 International Conference on Management of Data. 2021: 2614-2627</w:t>
+      <w:bookmarkStart w:id="16" w:name="_Ref176359597"/>
+      <w:r>
+        <w:t>He K, Zhang X, Ren S, et al. Deep residual learning for image recognition[C]//Proceedings of the IEEE conference on computer vision and pattern recognition. 2016: 770-778.</w:t>
       </w:r>
       <w:bookmarkEnd w:id="16"/>
-      <w:r>
-        <w:rPr>
-          <w:rFonts w:eastAsia="宋体"/>
-          <w:lang w:eastAsia="zh-CN"/>
-        </w:rPr>
-        <w:t>.</w:t>
-      </w:r>
-      <w:bookmarkEnd w:id="17"/>
     </w:p>
     <w:p>
       <w:pPr>
@@ -18055,75 +18764,19 @@
         <w:autoSpaceDE/>
         <w:autoSpaceDN/>
         <w:textAlignment w:val="auto"/>
-        <w:rPr>
+      </w:pPr>
+      <w:bookmarkStart w:id="17" w:name="_Ref176359612"/>
+      <w:bookmarkStart w:id="18" w:name="_Ref176686726"/>
+      <w:r>
+        <w:t>Wang J, Yi X, Guo R, et al. Milvus: A purpose-built vector data management system[C]//Proceedings of the 2021 International Conference on Management of Data. 2021: 2614-2627</w:t>
+      </w:r>
+      <w:bookmarkEnd w:id="17"/>
+      <w:r>
+        <w:rPr>
+          <w:rFonts w:eastAsia="宋体"/>
           <w:lang w:eastAsia="zh-CN"/>
         </w:rPr>
-      </w:pPr>
-      <w:bookmarkStart w:id="18" w:name="_Ref176686736"/>
-      <w:r>
-        <w:rPr>
-          <w:rFonts w:ascii="宋体" w:eastAsia="宋体" w:hAnsi="宋体" w:cs="宋体" w:hint="eastAsia"/>
-          <w:lang w:eastAsia="zh-CN"/>
-        </w:rPr>
-        <w:t>许林</w:t>
-      </w:r>
-      <w:r>
-        <w:rPr>
-          <w:lang w:eastAsia="zh-CN"/>
-        </w:rPr>
-        <w:t xml:space="preserve">. </w:t>
-      </w:r>
-      <w:r>
-        <w:rPr>
-          <w:rFonts w:ascii="宋体" w:eastAsia="宋体" w:hAnsi="宋体" w:cs="宋体" w:hint="eastAsia"/>
-          <w:lang w:eastAsia="zh-CN"/>
-        </w:rPr>
-        <w:t>基于</w:t>
-      </w:r>
-      <w:r>
-        <w:rPr>
-          <w:lang w:eastAsia="zh-CN"/>
-        </w:rPr>
-        <w:t>Bert</w:t>
-      </w:r>
-      <w:r>
-        <w:rPr>
-          <w:rFonts w:ascii="宋体" w:eastAsia="宋体" w:hAnsi="宋体" w:cs="宋体" w:hint="eastAsia"/>
-          <w:lang w:eastAsia="zh-CN"/>
-        </w:rPr>
-        <w:t>与</w:t>
-      </w:r>
-      <w:r>
-        <w:rPr>
-          <w:lang w:eastAsia="zh-CN"/>
-        </w:rPr>
-        <w:t>Milvus</w:t>
-      </w:r>
-      <w:r>
-        <w:rPr>
-          <w:rFonts w:ascii="宋体" w:eastAsia="宋体" w:hAnsi="宋体" w:cs="宋体" w:hint="eastAsia"/>
-          <w:lang w:eastAsia="zh-CN"/>
-        </w:rPr>
-        <w:t>的专利智能语义检索系统研究</w:t>
-      </w:r>
-      <w:r>
-        <w:rPr>
-          <w:lang w:eastAsia="zh-CN"/>
-        </w:rPr>
-        <w:t xml:space="preserve"> [J]. </w:t>
-      </w:r>
-      <w:r>
-        <w:rPr>
-          <w:rFonts w:ascii="宋体" w:eastAsia="宋体" w:hAnsi="宋体" w:cs="宋体" w:hint="eastAsia"/>
-          <w:lang w:eastAsia="zh-CN"/>
-        </w:rPr>
-        <w:t>中国发明与专利</w:t>
-      </w:r>
-      <w:r>
-        <w:rPr>
-          <w:lang w:eastAsia="zh-CN"/>
-        </w:rPr>
-        <w:t>, 2023, 20 (2): 5-11.</w:t>
+        <w:t>.</w:t>
       </w:r>
       <w:bookmarkEnd w:id="18"/>
     </w:p>
@@ -18143,8 +18796,92 @@
           <w:lang w:eastAsia="zh-CN"/>
         </w:rPr>
       </w:pPr>
-      <w:bookmarkStart w:id="19" w:name="_Ref176359847"/>
-      <w:bookmarkStart w:id="20" w:name="_Ref176686751"/>
+      <w:bookmarkStart w:id="19" w:name="_Ref176686736"/>
+      <w:r>
+        <w:rPr>
+          <w:rFonts w:ascii="宋体" w:eastAsia="宋体" w:hAnsi="宋体" w:cs="宋体" w:hint="eastAsia"/>
+          <w:lang w:eastAsia="zh-CN"/>
+        </w:rPr>
+        <w:t>许林</w:t>
+      </w:r>
+      <w:r>
+        <w:rPr>
+          <w:lang w:eastAsia="zh-CN"/>
+        </w:rPr>
+        <w:t xml:space="preserve">. </w:t>
+      </w:r>
+      <w:r>
+        <w:rPr>
+          <w:rFonts w:ascii="宋体" w:eastAsia="宋体" w:hAnsi="宋体" w:cs="宋体" w:hint="eastAsia"/>
+          <w:lang w:eastAsia="zh-CN"/>
+        </w:rPr>
+        <w:t>基于</w:t>
+      </w:r>
+      <w:r>
+        <w:rPr>
+          <w:lang w:eastAsia="zh-CN"/>
+        </w:rPr>
+        <w:t>Bert</w:t>
+      </w:r>
+      <w:r>
+        <w:rPr>
+          <w:rFonts w:ascii="宋体" w:eastAsia="宋体" w:hAnsi="宋体" w:cs="宋体" w:hint="eastAsia"/>
+          <w:lang w:eastAsia="zh-CN"/>
+        </w:rPr>
+        <w:t>与</w:t>
+      </w:r>
+      <w:r>
+        <w:rPr>
+          <w:lang w:eastAsia="zh-CN"/>
+        </w:rPr>
+        <w:t>Milvus</w:t>
+      </w:r>
+      <w:r>
+        <w:rPr>
+          <w:rFonts w:ascii="宋体" w:eastAsia="宋体" w:hAnsi="宋体" w:cs="宋体" w:hint="eastAsia"/>
+          <w:lang w:eastAsia="zh-CN"/>
+        </w:rPr>
+        <w:t>的专利智能语义检索系统研究</w:t>
+      </w:r>
+      <w:r>
+        <w:rPr>
+          <w:lang w:eastAsia="zh-CN"/>
+        </w:rPr>
+        <w:t xml:space="preserve"> [J]. </w:t>
+      </w:r>
+      <w:r>
+        <w:rPr>
+          <w:rFonts w:ascii="宋体" w:eastAsia="宋体" w:hAnsi="宋体" w:cs="宋体" w:hint="eastAsia"/>
+          <w:lang w:eastAsia="zh-CN"/>
+        </w:rPr>
+        <w:t>中国发明与专利</w:t>
+      </w:r>
+      <w:r>
+        <w:rPr>
+          <w:lang w:eastAsia="zh-CN"/>
+        </w:rPr>
+        <w:t>, 2023, 20 (2): 5-11.</w:t>
+      </w:r>
+      <w:bookmarkEnd w:id="19"/>
+    </w:p>
+    <w:p>
+      <w:pPr>
+        <w:pStyle w:val="referenceitem"/>
+        <w:widowControl w:val="0"/>
+        <w:numPr>
+          <w:ilvl w:val="0"/>
+          <w:numId w:val="1"/>
+        </w:numPr>
+        <w:overflowPunct/>
+        <w:autoSpaceDE/>
+        <w:autoSpaceDN/>
+        <w:textAlignment w:val="auto"/>
+        <w:rPr>
+          <w:lang w:eastAsia="zh-CN"/>
+        </w:rPr>
+      </w:pPr>
+      <w:bookmarkStart w:id="20" w:name="_Ref176359847"/>
+      <w:bookmarkStart w:id="21" w:name="_Ref176686751"/>
       <w:proofErr w:type="gramStart"/>
       <w:r>
         <w:rPr>
@@ -18208,14 +18945,14 @@
         </w:rPr>
         <w:t>, 2023(3):43-49</w:t>
       </w:r>
-      <w:bookmarkEnd w:id="19"/>
+      <w:bookmarkEnd w:id="20"/>
       <w:r>
         <w:rPr>
           <w:lang w:eastAsia="zh-CN"/>
         </w:rPr>
         <w:t>.</w:t>
       </w:r>
-      <w:bookmarkEnd w:id="20"/>
+      <w:bookmarkEnd w:id="21"/>
     </w:p>
     <w:p>
       <w:pPr>
@@ -18230,8 +18967,8 @@
         <w:autoSpaceDN/>
         <w:textAlignment w:val="auto"/>
       </w:pPr>
-      <w:bookmarkStart w:id="21" w:name="_Ref176359862"/>
-      <w:bookmarkStart w:id="22" w:name="_Ref18156"/>
+      <w:bookmarkStart w:id="22" w:name="_Ref176359862"/>
+      <w:bookmarkStart w:id="23" w:name="_Ref18156"/>
       <w:r>
         <w:t>Li, B., Dai, Q., Gao, F., Zhu, W., &amp; Liu, Y.: HWOBC-A handwriting oracle bone character recognition database. Journal of Physics Conference Series</w:t>
       </w:r>
@@ -18244,11 +18981,11 @@
       <w:r>
         <w:t>, 1651, 012050 (2020).</w:t>
       </w:r>
-      <w:bookmarkEnd w:id="21"/>
+      <w:bookmarkEnd w:id="22"/>
       <w:r>
         <w:t xml:space="preserve"> </w:t>
       </w:r>
-      <w:bookmarkEnd w:id="22"/>
+      <w:bookmarkEnd w:id="23"/>
     </w:p>
     <w:p>
       <w:pPr>
@@ -18263,7 +19000,7 @@
         <w:autoSpaceDN/>
         <w:textAlignment w:val="auto"/>
       </w:pPr>
-      <w:bookmarkStart w:id="23" w:name="_Ref176359870"/>
+      <w:bookmarkStart w:id="24" w:name="_Ref176359870"/>
       <w:proofErr w:type="spellStart"/>
       <w:r>
         <w:t>Yinqi</w:t>
@@ -18307,7 +19044,7 @@
       <w:r>
         <w:t>.</w:t>
       </w:r>
-      <w:bookmarkEnd w:id="23"/>
+      <w:bookmarkEnd w:id="24"/>
     </w:p>
     <w:sectPr>
       <w:pgSz w:w="11906" w:h="16838"/>
@@ -18320,14 +19057,9 @@
 </file>
 
 <file path=word/endnotes.xml><?xml version="1.0" encoding="utf-8"?>
-<w:endnotes xmlns:wpc="http://schemas.microsoft.com/office/word/2010/wordprocessingCanvas" xmlns:cx="http://schemas.microsoft.com/office/drawing/2014/chartex" xmlns:cx1="http://schemas.microsoft.com/office/drawing/2015/9/8/chartex" xmlns:cx2="http://schemas.microsoft.com/office/drawing/2015/10/21/chartex" xmlns:cx3="http://schemas.microsoft.com/office/drawing/2016/5/9/chartex" xmlns:cx4="http://schemas.microsoft.com/office/drawing/2016/5/10/chartex" xmlns:cx5="http://schemas.microsoft.com/office/drawing/2016/5/11/chartex" xmlns:cx6="http://schemas.microsoft.com/office/drawing/2016/5/12/chartex" xmlns:cx7="http://schemas.microsoft.com/office/drawing/2016/5/13/chartex" xmlns:cx8="http://schemas.microsoft.com/office/drawing/2016/5/14/chartex" xmlns:mc="http://schemas.openxmlformats.org/markup-compatibility/2006" xmlns:aink="http://schemas.microsoft.com/office/drawing/2016/ink" xmlns:am3d="http://schemas.microsoft.com/office/drawing/2017/model3d" xmlns:o="urn:schemas-microsoft-com:office:office" xmlns:oel="http://schemas.microsoft.com/office/2019/extlst" xmlns:r="http://schemas.openxmlformats.org/officeDocument/2006/relationships" xmlns:m="http://schemas.openxmlformats.org/officeDocument/2006/math" xmlns:v="urn:schemas-microsoft-com:vml" xmlns:wp14="http://schemas.microsoft.com/office/word/2010/wordprocessingDrawing" xmlns:wp="http://schemas.openxmlformats.org/drawingml/2006/wordprocessingDrawing" xmlns:w10="urn:schemas-microsoft-com:office:word" xmlns:w="http://schemas.openxmlformats.org/wordprocessingml/2006/main" xmlns:w14="http://schemas.microsoft.com/office/word/2010/wordml" xmlns:w15="http://schemas.microsoft.com/office/word/2012/wordml" xmlns:w16cex="http://schemas.microsoft.com/office/word/2018/wordml/cex" xmlns:w16cid="http://schemas.microsoft.com/office/word/2016/wordml/cid" xmlns:w16="http://schemas.microsoft.com/office/word/2018/wordml" xmlns:w16du="http://schemas.microsoft.com/office/word/2023/wordml/word16du" xmlns:w16sdtdh="http://schemas.microsoft.com/office/word/2020/wordml/sdtdatahash" xmlns:w16se="http://schemas.microsoft.com/office/word/2015/wordml/symex" xmlns:wpg="http://schemas.microsoft.com/office/word/2010/wordprocessingGroup" xmlns:wpi="http://schemas.microsoft.com/office/word/2010/wordprocessingInk" xmlns:wne="http://schemas.microsoft.com/office/word/2006/wordml" xmlns:wps="http://schemas.microsoft.com/office/word/2010/wordprocessingShape" mc:Ignorable="w14 w15 w16se w16cid w16 w16cex w16sdtdh w16du wp14">
+<w:endnotes xmlns:wpc="http://schemas.microsoft.com/office/word/2010/wordprocessingCanvas" xmlns:cx="http://schemas.microsoft.com/office/drawing/2014/chartex" xmlns:cx1="http://schemas.microsoft.com/office/drawing/2015/9/8/chartex" xmlns:cx2="http://schemas.microsoft.com/office/drawing/2015/10/21/chartex" xmlns:cx3="http://schemas.microsoft.com/office/drawing/2016/5/9/chartex" xmlns:cx4="http://schemas.microsoft.com/office/drawing/2016/5/10/chartex" xmlns:cx5="http://schemas.microsoft.com/office/drawing/2016/5/11/chartex" xmlns:cx6="http://schemas.microsoft.com/office/drawing/2016/5/12/chartex" xmlns:cx7="http://schemas.microsoft.com/office/drawing/2016/5/13/chartex" xmlns:cx8="http://schemas.microsoft.com/office/drawing/2016/5/14/chartex" xmlns:mc="http://schemas.openxmlformats.org/markup-compatibility/2006" xmlns:aink="http://schemas.microsoft.com/office/drawing/2016/ink" xmlns:am3d="http://schemas.microsoft.com/office/drawing/2017/model3d" xmlns:o="urn:schemas-microsoft-com:office:office" xmlns:r="http://schemas.openxmlformats.org/officeDocument/2006/relationships" xmlns:m="http://schemas.openxmlformats.org/officeDocument/2006/math" xmlns:v="urn:schemas-microsoft-com:vml" xmlns:wp14="http://schemas.microsoft.com/office/word/2010/wordprocessingDrawing" xmlns:wp="http://schemas.openxmlformats.org/drawingml/2006/wordprocessingDrawing" xmlns:w10="urn:schemas-microsoft-com:office:word" xmlns:w="http://schemas.openxmlformats.org/wordprocessingml/2006/main" xmlns:w14="http://schemas.microsoft.com/office/word/2010/wordml" xmlns:w15="http://schemas.microsoft.com/office/word/2012/wordml" xmlns:w16cex="http://schemas.microsoft.com/office/word/2018/wordml/cex" xmlns:w16cid="http://schemas.microsoft.com/office/word/2016/wordml/cid" xmlns:w16="http://schemas.microsoft.com/office/word/2018/wordml" xmlns:w16sdtdh="http://schemas.microsoft.com/office/word/2020/wordml/sdtdatahash" xmlns:w16se="http://schemas.microsoft.com/office/word/2015/wordml/symex" xmlns:wpg="http://schemas.microsoft.com/office/word/2010/wordprocessingGroup" xmlns:wpi="http://schemas.microsoft.com/office/word/2010/wordprocessingInk" xmlns:wne="http://schemas.microsoft.com/office/word/2006/wordml" xmlns:wps="http://schemas.microsoft.com/office/word/2010/wordprocessingShape" mc:Ignorable="w14 w15 w16se w16cid w16 w16cex w16sdtdh wp14">
   <w:endnote w:type="separator" w:id="-1">
     <w:p>
-      <w:pPr>
-        <w:rPr>
-          <w:rFonts w:hint="eastAsia"/>
-        </w:rPr>
-      </w:pPr>
       <w:r>
         <w:separator/>
       </w:r>
@@ -18335,11 +19067,6 @@
   </w:endnote>
   <w:endnote w:type="continuationSeparator" w:id="0">
     <w:p>
-      <w:pPr>
-        <w:rPr>
-          <w:rFonts w:hint="eastAsia"/>
-        </w:rPr>
-      </w:pPr>
       <w:r>
         <w:continuationSeparator/>
       </w:r>
@@ -18349,14 +19076,9 @@
 </file>
 
 <file path=word/footnotes.xml><?xml version="1.0" encoding="utf-8"?>
-<w:footnotes xmlns:wpc="http://schemas.microsoft.com/office/word/2010/wordprocessingCanvas" xmlns:cx="http://schemas.microsoft.com/office/drawing/2014/chartex" xmlns:cx1="http://schemas.microsoft.com/office/drawing/2015/9/8/chartex" xmlns:cx2="http://schemas.microsoft.com/office/drawing/2015/10/21/chartex" xmlns:cx3="http://schemas.microsoft.com/office/drawing/2016/5/9/chartex" xmlns:cx4="http://schemas.microsoft.com/office/drawing/2016/5/10/chartex" xmlns:cx5="http://schemas.microsoft.com/office/drawing/2016/5/11/chartex" xmlns:cx6="http://schemas.microsoft.com/office/drawing/2016/5/12/chartex" xmlns:cx7="http://schemas.microsoft.com/office/drawing/2016/5/13/chartex" xmlns:cx8="http://schemas.microsoft.com/office/drawing/2016/5/14/chartex" xmlns:mc="http://schemas.openxmlformats.org/markup-compatibility/2006" xmlns:aink="http://schemas.microsoft.com/office/drawing/2016/ink" xmlns:am3d="http://schemas.microsoft.com/office/drawing/2017/model3d" xmlns:o="urn:schemas-microsoft-com:office:office" xmlns:oel="http://schemas.microsoft.com/office/2019/extlst" xmlns:r="http://schemas.openxmlformats.org/officeDocument/2006/relationships" xmlns:m="http://schemas.openxmlformats.org/officeDocument/2006/math" xmlns:v="urn:schemas-microsoft-com:vml" xmlns:wp14="http://schemas.microsoft.com/office/word/2010/wordprocessingDrawing" xmlns:wp="http://schemas.openxmlformats.org/drawingml/2006/wordprocessingDrawing" xmlns:w10="urn:schemas-microsoft-com:office:word" xmlns:w="http://schemas.openxmlformats.org/wordprocessingml/2006/main" xmlns:w14="http://schemas.microsoft.com/office/word/2010/wordml" xmlns:w15="http://schemas.microsoft.com/office/word/2012/wordml" xmlns:w16cex="http://schemas.microsoft.com/office/word/2018/wordml/cex" xmlns:w16cid="http://schemas.microsoft.com/office/word/2016/wordml/cid" xmlns:w16="http://schemas.microsoft.com/office/word/2018/wordml" xmlns:w16du="http://schemas.microsoft.com/office/word/2023/wordml/word16du" xmlns:w16sdtdh="http://schemas.microsoft.com/office/word/2020/wordml/sdtdatahash" xmlns:w16se="http://schemas.microsoft.com/office/word/2015/wordml/symex" xmlns:wpg="http://schemas.microsoft.com/office/word/2010/wordprocessingGroup" xmlns:wpi="http://schemas.microsoft.com/office/word/2010/wordprocessingInk" xmlns:wne="http://schemas.microsoft.com/office/word/2006/wordml" xmlns:wps="http://schemas.microsoft.com/office/word/2010/wordprocessingShape" mc:Ignorable="w14 w15 w16se w16cid w16 w16cex w16sdtdh w16du wp14">
+<w:footnotes xmlns:wpc="http://schemas.microsoft.com/office/word/2010/wordprocessingCanvas" xmlns:cx="http://schemas.microsoft.com/office/drawing/2014/chartex" xmlns:cx1="http://schemas.microsoft.com/office/drawing/2015/9/8/chartex" xmlns:cx2="http://schemas.microsoft.com/office/drawing/2015/10/21/chartex" xmlns:cx3="http://schemas.microsoft.com/office/drawing/2016/5/9/chartex" xmlns:cx4="http://schemas.microsoft.com/office/drawing/2016/5/10/chartex" xmlns:cx5="http://schemas.microsoft.com/office/drawing/2016/5/11/chartex" xmlns:cx6="http://schemas.microsoft.com/office/drawing/2016/5/12/chartex" xmlns:cx7="http://schemas.microsoft.com/office/drawing/2016/5/13/chartex" xmlns:cx8="http://schemas.microsoft.com/office/drawing/2016/5/14/chartex" xmlns:mc="http://schemas.openxmlformats.org/markup-compatibility/2006" xmlns:aink="http://schemas.microsoft.com/office/drawing/2016/ink" xmlns:am3d="http://schemas.microsoft.com/office/drawing/2017/model3d" xmlns:o="urn:schemas-microsoft-com:office:office" xmlns:r="http://schemas.openxmlformats.org/officeDocument/2006/relationships" xmlns:m="http://schemas.openxmlformats.org/officeDocument/2006/math" xmlns:v="urn:schemas-microsoft-com:vml" xmlns:wp14="http://schemas.microsoft.com/office/word/2010/wordprocessingDrawing" xmlns:wp="http://schemas.openxmlformats.org/drawingml/2006/wordprocessingDrawing" xmlns:w10="urn:schemas-microsoft-com:office:word" xmlns:w="http://schemas.openxmlformats.org/wordprocessingml/2006/main" xmlns:w14="http://schemas.microsoft.com/office/word/2010/wordml" xmlns:w15="http://schemas.microsoft.com/office/word/2012/wordml" xmlns:w16cex="http://schemas.microsoft.com/office/word/2018/wordml/cex" xmlns:w16cid="http://schemas.microsoft.com/office/word/2016/wordml/cid" xmlns:w16="http://schemas.microsoft.com/office/word/2018/wordml" xmlns:w16sdtdh="http://schemas.microsoft.com/office/word/2020/wordml/sdtdatahash" xmlns:w16se="http://schemas.microsoft.com/office/word/2015/wordml/symex" xmlns:wpg="http://schemas.microsoft.com/office/word/2010/wordprocessingGroup" xmlns:wpi="http://schemas.microsoft.com/office/word/2010/wordprocessingInk" xmlns:wne="http://schemas.microsoft.com/office/word/2006/wordml" xmlns:wps="http://schemas.microsoft.com/office/word/2010/wordprocessingShape" mc:Ignorable="w14 w15 w16se w16cid w16 w16cex w16sdtdh wp14">
   <w:footnote w:type="separator" w:id="-1">
     <w:p>
-      <w:pPr>
-        <w:rPr>
-          <w:rFonts w:hint="eastAsia"/>
-        </w:rPr>
-      </w:pPr>
       <w:r>
         <w:separator/>
       </w:r>
@@ -18364,11 +19086,6 @@
   </w:footnote>
   <w:footnote w:type="continuationSeparator" w:id="0">
     <w:p>
-      <w:pPr>
-        <w:rPr>
-          <w:rFonts w:hint="eastAsia"/>
-        </w:rPr>
-      </w:pPr>
       <w:r>
         <w:continuationSeparator/>
       </w:r>
@@ -18378,7 +19095,7 @@
 </file>
 
 <file path=word/numbering.xml><?xml version="1.0" encoding="utf-8"?>
-<w:numbering xmlns:wpc="http://schemas.microsoft.com/office/word/2010/wordprocessingCanvas" xmlns:cx="http://schemas.microsoft.com/office/drawing/2014/chartex" xmlns:cx1="http://schemas.microsoft.com/office/drawing/2015/9/8/chartex" xmlns:cx2="http://schemas.microsoft.com/office/drawing/2015/10/21/chartex" xmlns:cx3="http://schemas.microsoft.com/office/drawing/2016/5/9/chartex" xmlns:cx4="http://schemas.microsoft.com/office/drawing/2016/5/10/chartex" xmlns:cx5="http://schemas.microsoft.com/office/drawing/2016/5/11/chartex" xmlns:cx6="http://schemas.microsoft.com/office/drawing/2016/5/12/chartex" xmlns:cx7="http://schemas.microsoft.com/office/drawing/2016/5/13/chartex" xmlns:cx8="http://schemas.microsoft.com/office/drawing/2016/5/14/chartex" xmlns:mc="http://schemas.openxmlformats.org/markup-compatibility/2006" xmlns:aink="http://schemas.microsoft.com/office/drawing/2016/ink" xmlns:am3d="http://schemas.microsoft.com/office/drawing/2017/model3d" xmlns:o="urn:schemas-microsoft-com:office:office" xmlns:oel="http://schemas.microsoft.com/office/2019/extlst" xmlns:r="http://schemas.openxmlformats.org/officeDocument/2006/relationships" xmlns:m="http://schemas.openxmlformats.org/officeDocument/2006/math" xmlns:v="urn:schemas-microsoft-com:vml" xmlns:wp14="http://schemas.microsoft.com/office/word/2010/wordprocessingDrawing" xmlns:wp="http://schemas.openxmlformats.org/drawingml/2006/wordprocessingDrawing" xmlns:w10="urn:schemas-microsoft-com:office:word" xmlns:w="http://schemas.openxmlformats.org/wordprocessingml/2006/main" xmlns:w14="http://schemas.microsoft.com/office/word/2010/wordml" xmlns:w15="http://schemas.microsoft.com/office/word/2012/wordml" xmlns:w16cex="http://schemas.microsoft.com/office/word/2018/wordml/cex" xmlns:w16cid="http://schemas.microsoft.com/office/word/2016/wordml/cid" xmlns:w16="http://schemas.microsoft.com/office/word/2018/wordml" xmlns:w16du="http://schemas.microsoft.com/office/word/2023/wordml/word16du" xmlns:w16sdtdh="http://schemas.microsoft.com/office/word/2020/wordml/sdtdatahash" xmlns:w16se="http://schemas.microsoft.com/office/word/2015/wordml/symex" xmlns:wpg="http://schemas.microsoft.com/office/word/2010/wordprocessingGroup" xmlns:wpi="http://schemas.microsoft.com/office/word/2010/wordprocessingInk" xmlns:wne="http://schemas.microsoft.com/office/word/2006/wordml" xmlns:wps="http://schemas.microsoft.com/office/word/2010/wordprocessingShape" mc:Ignorable="w14 w15 w16se w16cid w16 w16cex w16sdtdh w16du wp14">
+<w:numbering xmlns:wpc="http://schemas.microsoft.com/office/word/2010/wordprocessingCanvas" xmlns:cx="http://schemas.microsoft.com/office/drawing/2014/chartex" xmlns:cx1="http://schemas.microsoft.com/office/drawing/2015/9/8/chartex" xmlns:cx2="http://schemas.microsoft.com/office/drawing/2015/10/21/chartex" xmlns:cx3="http://schemas.microsoft.com/office/drawing/2016/5/9/chartex" xmlns:cx4="http://schemas.microsoft.com/office/drawing/2016/5/10/chartex" xmlns:cx5="http://schemas.microsoft.com/office/drawing/2016/5/11/chartex" xmlns:cx6="http://schemas.microsoft.com/office/drawing/2016/5/12/chartex" xmlns:cx7="http://schemas.microsoft.com/office/drawing/2016/5/13/chartex" xmlns:cx8="http://schemas.microsoft.com/office/drawing/2016/5/14/chartex" xmlns:mc="http://schemas.openxmlformats.org/markup-compatibility/2006" xmlns:aink="http://schemas.microsoft.com/office/drawing/2016/ink" xmlns:am3d="http://schemas.microsoft.com/office/drawing/2017/model3d" xmlns:o="urn:schemas-microsoft-com:office:office" xmlns:r="http://schemas.openxmlformats.org/officeDocument/2006/relationships" xmlns:m="http://schemas.openxmlformats.org/officeDocument/2006/math" xmlns:v="urn:schemas-microsoft-com:vml" xmlns:wp14="http://schemas.microsoft.com/office/word/2010/wordprocessingDrawing" xmlns:wp="http://schemas.openxmlformats.org/drawingml/2006/wordprocessingDrawing" xmlns:w10="urn:schemas-microsoft-com:office:word" xmlns:w="http://schemas.openxmlformats.org/wordprocessingml/2006/main" xmlns:w14="http://schemas.microsoft.com/office/word/2010/wordml" xmlns:w15="http://schemas.microsoft.com/office/word/2012/wordml" xmlns:w16cex="http://schemas.microsoft.com/office/word/2018/wordml/cex" xmlns:w16cid="http://schemas.microsoft.com/office/word/2016/wordml/cid" xmlns:w16="http://schemas.microsoft.com/office/word/2018/wordml" xmlns:w16sdtdh="http://schemas.microsoft.com/office/word/2020/wordml/sdtdatahash" xmlns:w16se="http://schemas.microsoft.com/office/word/2015/wordml/symex" xmlns:wpg="http://schemas.microsoft.com/office/word/2010/wordprocessingGroup" xmlns:wpi="http://schemas.microsoft.com/office/word/2010/wordprocessingInk" xmlns:wne="http://schemas.microsoft.com/office/word/2006/wordml" xmlns:wps="http://schemas.microsoft.com/office/word/2010/wordprocessingShape" mc:Ignorable="w14 w15 w16se w16cid w16 w16cex w16sdtdh wp14">
   <w:abstractNum w:abstractNumId="0" w15:restartNumberingAfterBreak="0">
     <w:nsid w:val="5B156F37"/>
     <w:multiLevelType w:val="multilevel"/>
@@ -18468,14 +19185,14 @@
       </w:pPr>
     </w:lvl>
   </w:abstractNum>
-  <w:num w:numId="1" w16cid:durableId="1057751741">
+  <w:num w:numId="1">
     <w:abstractNumId w:val="0"/>
   </w:num>
 </w:numbering>
 </file>
 
 <file path=word/styles.xml><?xml version="1.0" encoding="utf-8"?>
-<w:styles xmlns:mc="http://schemas.openxmlformats.org/markup-compatibility/2006" xmlns:r="http://schemas.openxmlformats.org/officeDocument/2006/relationships" xmlns:w="http://schemas.openxmlformats.org/wordprocessingml/2006/main" xmlns:w14="http://schemas.microsoft.com/office/word/2010/wordml" xmlns:w15="http://schemas.microsoft.com/office/word/2012/wordml" xmlns:w16cex="http://schemas.microsoft.com/office/word/2018/wordml/cex" xmlns:w16cid="http://schemas.microsoft.com/office/word/2016/wordml/cid" xmlns:w16="http://schemas.microsoft.com/office/word/2018/wordml" xmlns:w16du="http://schemas.microsoft.com/office/word/2023/wordml/word16du" xmlns:w16sdtdh="http://schemas.microsoft.com/office/word/2020/wordml/sdtdatahash" xmlns:w16se="http://schemas.microsoft.com/office/word/2015/wordml/symex" mc:Ignorable="w14 w15 w16se w16cid w16 w16cex w16sdtdh w16du">
+<w:styles xmlns:mc="http://schemas.openxmlformats.org/markup-compatibility/2006" xmlns:r="http://schemas.openxmlformats.org/officeDocument/2006/relationships" xmlns:w="http://schemas.openxmlformats.org/wordprocessingml/2006/main" xmlns:w14="http://schemas.microsoft.com/office/word/2010/wordml" xmlns:w15="http://schemas.microsoft.com/office/word/2012/wordml" xmlns:w16cex="http://schemas.microsoft.com/office/word/2018/wordml/cex" xmlns:w16cid="http://schemas.microsoft.com/office/word/2016/wordml/cid" xmlns:w16="http://schemas.microsoft.com/office/word/2018/wordml" xmlns:w16sdtdh="http://schemas.microsoft.com/office/word/2020/wordml/sdtdatahash" xmlns:w16se="http://schemas.microsoft.com/office/word/2015/wordml/symex" mc:Ignorable="w14 w15 w16se w16cid w16 w16cex w16sdtdh">
   <w:docDefaults>
     <w:rPrDefault>
       <w:rPr>

--- a/基于向量数据库的甲骨文图像检索研究.docx
+++ b/基于向量数据库的甲骨文图像检索研究.docx
@@ -1,6 +1,6 @@
 
 <file path=word/document.xml><?xml version="1.0" encoding="utf-8"?>
-<w:document xmlns:wpc="http://schemas.microsoft.com/office/word/2010/wordprocessingCanvas" xmlns:cx="http://schemas.microsoft.com/office/drawing/2014/chartex" xmlns:cx1="http://schemas.microsoft.com/office/drawing/2015/9/8/chartex" xmlns:cx2="http://schemas.microsoft.com/office/drawing/2015/10/21/chartex" xmlns:cx3="http://schemas.microsoft.com/office/drawing/2016/5/9/chartex" xmlns:cx4="http://schemas.microsoft.com/office/drawing/2016/5/10/chartex" xmlns:cx5="http://schemas.microsoft.com/office/drawing/2016/5/11/chartex" xmlns:cx6="http://schemas.microsoft.com/office/drawing/2016/5/12/chartex" xmlns:cx7="http://schemas.microsoft.com/office/drawing/2016/5/13/chartex" xmlns:cx8="http://schemas.microsoft.com/office/drawing/2016/5/14/chartex" xmlns:mc="http://schemas.openxmlformats.org/markup-compatibility/2006" xmlns:aink="http://schemas.microsoft.com/office/drawing/2016/ink" xmlns:am3d="http://schemas.microsoft.com/office/drawing/2017/model3d" xmlns:o="urn:schemas-microsoft-com:office:office" xmlns:r="http://schemas.openxmlformats.org/officeDocument/2006/relationships" xmlns:m="http://schemas.openxmlformats.org/officeDocument/2006/math" xmlns:v="urn:schemas-microsoft-com:vml" xmlns:wp14="http://schemas.microsoft.com/office/word/2010/wordprocessingDrawing" xmlns:wp="http://schemas.openxmlformats.org/drawingml/2006/wordprocessingDrawing" xmlns:w10="urn:schemas-microsoft-com:office:word" xmlns:w="http://schemas.openxmlformats.org/wordprocessingml/2006/main" xmlns:w14="http://schemas.microsoft.com/office/word/2010/wordml" xmlns:w15="http://schemas.microsoft.com/office/word/2012/wordml" xmlns:w16cex="http://schemas.microsoft.com/office/word/2018/wordml/cex" xmlns:w16cid="http://schemas.microsoft.com/office/word/2016/wordml/cid" xmlns:w16="http://schemas.microsoft.com/office/word/2018/wordml" xmlns:w16sdtdh="http://schemas.microsoft.com/office/word/2020/wordml/sdtdatahash" xmlns:w16se="http://schemas.microsoft.com/office/word/2015/wordml/symex" xmlns:wpg="http://schemas.microsoft.com/office/word/2010/wordprocessingGroup" xmlns:wpi="http://schemas.microsoft.com/office/word/2010/wordprocessingInk" xmlns:wne="http://schemas.microsoft.com/office/word/2006/wordml" xmlns:wps="http://schemas.microsoft.com/office/word/2010/wordprocessingShape" mc:Ignorable="w14 w15 w16se w16cid w16 w16cex w16sdtdh wp14">
+<w:document xmlns:wpc="http://schemas.microsoft.com/office/word/2010/wordprocessingCanvas" xmlns:cx="http://schemas.microsoft.com/office/drawing/2014/chartex" xmlns:cx1="http://schemas.microsoft.com/office/drawing/2015/9/8/chartex" xmlns:cx2="http://schemas.microsoft.com/office/drawing/2015/10/21/chartex" xmlns:cx3="http://schemas.microsoft.com/office/drawing/2016/5/9/chartex" xmlns:cx4="http://schemas.microsoft.com/office/drawing/2016/5/10/chartex" xmlns:cx5="http://schemas.microsoft.com/office/drawing/2016/5/11/chartex" xmlns:cx6="http://schemas.microsoft.com/office/drawing/2016/5/12/chartex" xmlns:cx7="http://schemas.microsoft.com/office/drawing/2016/5/13/chartex" xmlns:cx8="http://schemas.microsoft.com/office/drawing/2016/5/14/chartex" xmlns:mc="http://schemas.openxmlformats.org/markup-compatibility/2006" xmlns:aink="http://schemas.microsoft.com/office/drawing/2016/ink" xmlns:am3d="http://schemas.microsoft.com/office/drawing/2017/model3d" xmlns:o="urn:schemas-microsoft-com:office:office" xmlns:oel="http://schemas.microsoft.com/office/2019/extlst" xmlns:r="http://schemas.openxmlformats.org/officeDocument/2006/relationships" xmlns:m="http://schemas.openxmlformats.org/officeDocument/2006/math" xmlns:v="urn:schemas-microsoft-com:vml" xmlns:wp14="http://schemas.microsoft.com/office/word/2010/wordprocessingDrawing" xmlns:wp="http://schemas.openxmlformats.org/drawingml/2006/wordprocessingDrawing" xmlns:w10="urn:schemas-microsoft-com:office:word" xmlns:w="http://schemas.openxmlformats.org/wordprocessingml/2006/main" xmlns:w14="http://schemas.microsoft.com/office/word/2010/wordml" xmlns:w15="http://schemas.microsoft.com/office/word/2012/wordml" xmlns:w16cex="http://schemas.microsoft.com/office/word/2018/wordml/cex" xmlns:w16cid="http://schemas.microsoft.com/office/word/2016/wordml/cid" xmlns:w16="http://schemas.microsoft.com/office/word/2018/wordml" xmlns:w16du="http://schemas.microsoft.com/office/word/2023/wordml/word16du" xmlns:w16sdtdh="http://schemas.microsoft.com/office/word/2020/wordml/sdtdatahash" xmlns:w16se="http://schemas.microsoft.com/office/word/2015/wordml/symex" xmlns:wpg="http://schemas.microsoft.com/office/word/2010/wordprocessingGroup" xmlns:wpi="http://schemas.microsoft.com/office/word/2010/wordprocessingInk" xmlns:wne="http://schemas.microsoft.com/office/word/2006/wordml" xmlns:wps="http://schemas.microsoft.com/office/word/2010/wordprocessingShape" mc:Ignorable="w14 w15 w16se w16cid w16 w16cex w16sdtdh w16du wp14">
   <w:body>
     <w:p>
       <w:pPr>
@@ -632,7 +632,7 @@
           <w:rFonts w:ascii="Times New Roman" w:eastAsia="方正书宋简体" w:hAnsi="Times New Roman" w:cs="Times New Roman" w:hint="eastAsia"/>
           <w:szCs w:val="21"/>
         </w:rPr>
-        <w:t>76</w:t>
+        <w:t>81</w:t>
       </w:r>
       <w:r>
         <w:rPr>
@@ -646,7 +646,7 @@
           <w:rFonts w:ascii="Times New Roman" w:eastAsia="方正书宋简体" w:hAnsi="Times New Roman" w:cs="Times New Roman" w:hint="eastAsia"/>
           <w:szCs w:val="21"/>
         </w:rPr>
-        <w:t>37</w:t>
+        <w:t>69</w:t>
       </w:r>
       <w:r>
         <w:rPr>
@@ -1098,7 +1098,7 @@
           <w:rFonts w:ascii="Times New Roman" w:eastAsia="方正书宋简体" w:hAnsi="Times New Roman" w:cs="Times New Roman" w:hint="eastAsia"/>
           <w:szCs w:val="21"/>
         </w:rPr>
-        <w:t>76</w:t>
+        <w:t>81</w:t>
       </w:r>
       <w:r>
         <w:rPr>
@@ -1112,7 +1112,7 @@
           <w:rFonts w:ascii="Times New Roman" w:eastAsia="方正书宋简体" w:hAnsi="Times New Roman" w:cs="Times New Roman" w:hint="eastAsia"/>
           <w:szCs w:val="21"/>
         </w:rPr>
-        <w:t>37</w:t>
+        <w:t>69</w:t>
       </w:r>
       <w:r>
         <w:rPr>
@@ -1215,6 +1215,7 @@
         <w:pStyle w:val="1"/>
         <w:spacing w:before="120" w:after="120" w:line="240" w:lineRule="auto"/>
         <w:rPr>
+          <w:rFonts w:hint="eastAsia"/>
           <w:sz w:val="28"/>
           <w:szCs w:val="28"/>
         </w:rPr>
@@ -2564,6 +2565,7 @@
         <w:pStyle w:val="1"/>
         <w:spacing w:before="120" w:after="120" w:line="240" w:lineRule="auto"/>
         <w:rPr>
+          <w:rFonts w:hint="eastAsia"/>
           <w:sz w:val="28"/>
           <w:szCs w:val="28"/>
         </w:rPr>
@@ -2581,7 +2583,7 @@
         <w:pStyle w:val="2"/>
         <w:spacing w:before="120" w:after="120" w:line="240" w:lineRule="auto"/>
         <w:rPr>
-          <w:rFonts w:ascii="宋体" w:eastAsia="宋体" w:hAnsi="宋体"/>
+          <w:rFonts w:ascii="宋体" w:eastAsia="宋体" w:hAnsi="宋体" w:hint="eastAsia"/>
           <w:sz w:val="24"/>
           <w:szCs w:val="24"/>
         </w:rPr>
@@ -2944,7 +2946,7 @@
         <w:pStyle w:val="2"/>
         <w:spacing w:before="120" w:after="120" w:line="240" w:lineRule="auto"/>
         <w:rPr>
-          <w:rFonts w:ascii="宋体" w:eastAsia="宋体" w:hAnsi="宋体"/>
+          <w:rFonts w:ascii="宋体" w:eastAsia="宋体" w:hAnsi="宋体" w:hint="eastAsia"/>
           <w:sz w:val="24"/>
           <w:szCs w:val="24"/>
         </w:rPr>
@@ -3214,7 +3216,7 @@
         <w:pStyle w:val="2"/>
         <w:spacing w:before="120" w:after="120" w:line="240" w:lineRule="auto"/>
         <w:rPr>
-          <w:rFonts w:ascii="宋体" w:eastAsia="宋体" w:hAnsi="宋体"/>
+          <w:rFonts w:ascii="宋体" w:eastAsia="宋体" w:hAnsi="宋体" w:hint="eastAsia"/>
           <w:sz w:val="24"/>
           <w:szCs w:val="24"/>
         </w:rPr>
@@ -3776,24 +3778,17 @@
         <w:pStyle w:val="1"/>
         <w:spacing w:before="120" w:after="120" w:line="240" w:lineRule="auto"/>
         <w:rPr>
-          <w:sz w:val="28"/>
-          <w:szCs w:val="28"/>
-        </w:rPr>
-      </w:pPr>
-      <w:r>
-        <w:rPr>
-          <w:sz w:val="28"/>
-          <w:szCs w:val="28"/>
-        </w:rPr>
-        <w:t>3</w:t>
-      </w:r>
-      <w:r>
-        <w:rPr>
           <w:rFonts w:hint="eastAsia"/>
           <w:sz w:val="28"/>
           <w:szCs w:val="28"/>
         </w:rPr>
-        <w:t xml:space="preserve"> 甲骨文图像检索方法</w:t>
+      </w:pPr>
+      <w:r>
+        <w:rPr>
+          <w:sz w:val="28"/>
+          <w:szCs w:val="28"/>
+        </w:rPr>
+        <w:t>3</w:t>
       </w:r>
       <w:r>
         <w:rPr>
@@ -3801,16 +3796,26 @@
           <w:sz w:val="28"/>
           <w:szCs w:val="28"/>
         </w:rPr>
-        <w:t>Res</w:t>
-      </w:r>
+        <w:t xml:space="preserve"> 甲骨文图像检索方法</w:t>
+      </w:r>
+      <w:proofErr w:type="spellStart"/>
       <w:r>
         <w:rPr>
           <w:rFonts w:hint="eastAsia"/>
           <w:sz w:val="28"/>
           <w:szCs w:val="28"/>
         </w:rPr>
+        <w:t>Res</w:t>
+      </w:r>
+      <w:r>
+        <w:rPr>
+          <w:rFonts w:hint="eastAsia"/>
+          <w:sz w:val="28"/>
+          <w:szCs w:val="28"/>
+        </w:rPr>
         <w:t>Mvs</w:t>
       </w:r>
+      <w:proofErr w:type="spellEnd"/>
     </w:p>
     <w:p>
       <w:pPr>
@@ -3925,19 +3930,21 @@
         </w:rPr>
         <w:t>称之为</w:t>
       </w:r>
+      <w:proofErr w:type="spellStart"/>
+      <w:r>
+        <w:rPr>
+          <w:rFonts w:ascii="Times New Roman" w:eastAsia="方正书宋简体" w:hAnsi="Times New Roman" w:cs="Times New Roman" w:hint="eastAsia"/>
+          <w:szCs w:val="21"/>
+        </w:rPr>
+        <w:t>ResMvs</w:t>
+      </w:r>
+      <w:proofErr w:type="spellEnd"/>
       <w:r>
         <w:rPr>
           <w:rFonts w:ascii="Times New Roman" w:eastAsia="方正书宋简体" w:hAnsi="Times New Roman" w:cs="Times New Roman" w:hint="eastAsia"/>
           <w:szCs w:val="21"/>
         </w:rPr>
         <w:lastRenderedPageBreak/>
-        <w:t>ResMvs</w:t>
-      </w:r>
-      <w:r>
-        <w:rPr>
-          <w:rFonts w:ascii="Times New Roman" w:eastAsia="方正书宋简体" w:hAnsi="Times New Roman" w:cs="Times New Roman" w:hint="eastAsia"/>
-          <w:szCs w:val="21"/>
-        </w:rPr>
         <w:t>方法</w:t>
       </w:r>
       <w:r>
@@ -4047,6 +4054,7 @@
         </w:rPr>
         <w:t>基于</w:t>
       </w:r>
+      <w:proofErr w:type="spellStart"/>
       <w:r>
         <w:rPr>
           <w:rFonts w:ascii="Times New Roman" w:eastAsia="方正书宋简体" w:hAnsi="Times New Roman" w:cs="Times New Roman" w:hint="eastAsia"/>
@@ -4054,6 +4062,7 @@
         </w:rPr>
         <w:t>ResMvs</w:t>
       </w:r>
+      <w:proofErr w:type="spellEnd"/>
       <w:r>
         <w:rPr>
           <w:rFonts w:ascii="Times New Roman" w:eastAsia="方正书宋简体" w:hAnsi="Times New Roman" w:cs="Times New Roman" w:hint="eastAsia"/>
@@ -4087,7 +4096,7 @@
       <w:pPr>
         <w:jc w:val="center"/>
         <w:rPr>
-          <w:rFonts w:ascii="Times New Roman" w:eastAsia="方正书宋简体" w:hAnsi="Times New Roman" w:cs="Times New Roman" w:hint="eastAsia"/>
+          <w:rFonts w:ascii="Times New Roman" w:eastAsia="方正书宋简体" w:hAnsi="Times New Roman" w:cs="Times New Roman"/>
           <w:szCs w:val="21"/>
         </w:rPr>
       </w:pPr>
@@ -4096,7 +4105,7 @@
           <w:noProof/>
         </w:rPr>
         <w:drawing>
-          <wp:inline distT="0" distB="0" distL="0" distR="0" wp14:anchorId="44477DA7" wp14:editId="05AC44CA">
+          <wp:inline distT="0" distB="0" distL="0" distR="0" wp14:anchorId="44477DA7" wp14:editId="6C02810D">
             <wp:extent cx="6188710" cy="2783840"/>
             <wp:effectExtent l="0" t="0" r="2540" b="0"/>
             <wp:docPr id="8" name="图片 8"/>
@@ -4167,6 +4176,7 @@
         </w:rPr>
         <w:t xml:space="preserve">3  </w:t>
       </w:r>
+      <w:proofErr w:type="spellStart"/>
       <w:r>
         <w:rPr>
           <w:rFonts w:ascii="Times New Roman" w:eastAsia="方正书宋简体" w:hAnsi="Times New Roman" w:cs="Times New Roman"/>
@@ -4174,6 +4184,7 @@
         </w:rPr>
         <w:t>ResMvs</w:t>
       </w:r>
+      <w:proofErr w:type="spellEnd"/>
       <w:r>
         <w:rPr>
           <w:rFonts w:ascii="Times New Roman" w:eastAsia="方正书宋简体" w:hAnsi="Times New Roman" w:cs="Times New Roman" w:hint="eastAsia"/>
@@ -4543,6 +4554,7 @@
         <w:pStyle w:val="1"/>
         <w:spacing w:before="120" w:after="120" w:line="240" w:lineRule="auto"/>
         <w:rPr>
+          <w:rFonts w:hint="eastAsia"/>
           <w:sz w:val="28"/>
           <w:szCs w:val="28"/>
         </w:rPr>
@@ -4576,8 +4588,9 @@
           <w:rFonts w:ascii="Times New Roman" w:eastAsia="方正书宋简体" w:hAnsi="Times New Roman" w:cs="Times New Roman" w:hint="eastAsia"/>
           <w:szCs w:val="21"/>
         </w:rPr>
-        <w:t>针对甲骨文图像检索的实际需求，本文实现了一个基于</w:t>
-      </w:r>
+        <w:t>本文实现了一个基于</w:t>
+      </w:r>
+      <w:proofErr w:type="spellStart"/>
       <w:r>
         <w:rPr>
           <w:rFonts w:ascii="Times New Roman" w:eastAsia="方正书宋简体" w:hAnsi="Times New Roman" w:cs="Times New Roman"/>
@@ -4585,6 +4598,7 @@
         </w:rPr>
         <w:t>ResMvs</w:t>
       </w:r>
+      <w:proofErr w:type="spellEnd"/>
       <w:r>
         <w:rPr>
           <w:rFonts w:ascii="Times New Roman" w:eastAsia="方正书宋简体" w:hAnsi="Times New Roman" w:cs="Times New Roman" w:hint="eastAsia"/>
@@ -4643,11 +4657,10 @@
           <w:szCs w:val="21"/>
           <w14:ligatures w14:val="none"/>
         </w:rPr>
-        <w:lastRenderedPageBreak/>
         <w:drawing>
-          <wp:inline distT="0" distB="0" distL="0" distR="0" wp14:anchorId="326906AB" wp14:editId="6F96B60E">
-            <wp:extent cx="3886200" cy="2355805"/>
-            <wp:effectExtent l="0" t="0" r="0" b="6985"/>
+          <wp:inline distT="0" distB="0" distL="0" distR="0" wp14:anchorId="326906AB" wp14:editId="363EF0D2">
+            <wp:extent cx="3557588" cy="2156602"/>
+            <wp:effectExtent l="0" t="0" r="5080" b="0"/>
             <wp:docPr id="1503206270" name="图片 1"/>
             <wp:cNvGraphicFramePr>
               <a:graphicFrameLocks xmlns:a="http://schemas.openxmlformats.org/drawingml/2006/main" noChangeAspect="1"/>
@@ -4677,7 +4690,7 @@
                   <pic:spPr bwMode="auto">
                     <a:xfrm>
                       <a:off x="0" y="0"/>
-                      <a:ext cx="3912310" cy="2371633"/>
+                      <a:ext cx="3595195" cy="2179399"/>
                     </a:xfrm>
                     <a:prstGeom prst="rect">
                       <a:avLst/>
@@ -4742,7 +4755,7 @@
       <w:pPr>
         <w:ind w:firstLineChars="200" w:firstLine="420"/>
         <w:rPr>
-          <w:rFonts w:ascii="Times New Roman" w:eastAsia="方正书宋简体" w:hAnsi="Times New Roman" w:cs="Times New Roman"/>
+          <w:rFonts w:ascii="Times New Roman" w:eastAsia="方正书宋简体" w:hAnsi="Times New Roman" w:cs="Times New Roman" w:hint="eastAsia"/>
           <w:szCs w:val="21"/>
         </w:rPr>
       </w:pPr>
@@ -4751,6 +4764,7 @@
           <w:rFonts w:ascii="Times New Roman" w:eastAsia="方正书宋简体" w:hAnsi="Times New Roman" w:cs="Times New Roman" w:hint="eastAsia"/>
           <w:szCs w:val="21"/>
         </w:rPr>
+        <w:lastRenderedPageBreak/>
         <w:t>图</w:t>
       </w:r>
       <w:r>
@@ -4966,6 +4980,7 @@
         <w:pStyle w:val="1"/>
         <w:spacing w:before="120" w:after="120" w:line="240" w:lineRule="auto"/>
         <w:rPr>
+          <w:rFonts w:hint="eastAsia"/>
           <w:sz w:val="28"/>
           <w:szCs w:val="28"/>
         </w:rPr>
@@ -5108,6 +5123,7 @@
         </w:rPr>
         <w:t>）和</w:t>
       </w:r>
+      <w:proofErr w:type="spellStart"/>
       <w:r>
         <w:rPr>
           <w:rFonts w:ascii="Times New Roman" w:eastAsia="方正书宋简体" w:hAnsi="Times New Roman" w:cs="Times New Roman"/>
@@ -5115,6 +5131,7 @@
         </w:rPr>
         <w:t>ResMvs</w:t>
       </w:r>
+      <w:proofErr w:type="spellEnd"/>
       <w:r>
         <w:rPr>
           <w:rFonts w:ascii="Times New Roman" w:eastAsia="方正书宋简体" w:hAnsi="Times New Roman" w:cs="Times New Roman" w:hint="eastAsia"/>
@@ -5219,7 +5236,7 @@
         <w:pStyle w:val="2"/>
         <w:spacing w:before="120" w:after="120" w:line="240" w:lineRule="auto"/>
         <w:rPr>
-          <w:rFonts w:ascii="宋体" w:eastAsia="宋体" w:hAnsi="宋体"/>
+          <w:rFonts w:ascii="宋体" w:eastAsia="宋体" w:hAnsi="宋体" w:hint="eastAsia"/>
           <w:sz w:val="24"/>
           <w:szCs w:val="24"/>
         </w:rPr>
@@ -5583,7 +5600,7 @@
         <w:pStyle w:val="2"/>
         <w:spacing w:before="120" w:after="120" w:line="240" w:lineRule="auto"/>
         <w:rPr>
-          <w:rFonts w:ascii="宋体" w:eastAsia="宋体" w:hAnsi="宋体"/>
+          <w:rFonts w:ascii="宋体" w:eastAsia="宋体" w:hAnsi="宋体" w:hint="eastAsia"/>
           <w:sz w:val="24"/>
           <w:szCs w:val="24"/>
         </w:rPr>
@@ -5697,6 +5714,7 @@
         </w:rPr>
         <w:t>而</w:t>
       </w:r>
+      <w:proofErr w:type="spellStart"/>
       <w:r>
         <w:rPr>
           <w:rFonts w:ascii="Times New Roman" w:eastAsia="方正书宋简体" w:hAnsi="Times New Roman" w:cs="Times New Roman"/>
@@ -5704,6 +5722,7 @@
         </w:rPr>
         <w:t>ResMvs</w:t>
       </w:r>
+      <w:proofErr w:type="spellEnd"/>
       <w:r>
         <w:rPr>
           <w:rFonts w:ascii="Times New Roman" w:eastAsia="方正书宋简体" w:hAnsi="Times New Roman" w:cs="Times New Roman" w:hint="eastAsia"/>
@@ -5926,7 +5945,7 @@
         <w:pStyle w:val="2"/>
         <w:spacing w:before="120" w:after="120" w:line="240" w:lineRule="auto"/>
         <w:rPr>
-          <w:rFonts w:ascii="宋体" w:eastAsia="宋体" w:hAnsi="宋体"/>
+          <w:rFonts w:ascii="宋体" w:eastAsia="宋体" w:hAnsi="宋体" w:hint="eastAsia"/>
           <w:sz w:val="24"/>
           <w:szCs w:val="24"/>
         </w:rPr>
@@ -6165,6 +6184,7 @@
         </w:rPr>
         <w:t>和</w:t>
       </w:r>
+      <w:proofErr w:type="spellStart"/>
       <w:r>
         <w:rPr>
           <w:rFonts w:ascii="Times New Roman" w:eastAsia="方正书宋简体" w:hAnsi="Times New Roman" w:cs="Times New Roman"/>
@@ -6172,6 +6192,7 @@
         </w:rPr>
         <w:t>ResMvs</w:t>
       </w:r>
+      <w:proofErr w:type="spellEnd"/>
       <w:r>
         <w:rPr>
           <w:rFonts w:ascii="Times New Roman" w:eastAsia="方正书宋简体" w:hAnsi="Times New Roman" w:cs="Times New Roman" w:hint="eastAsia"/>
@@ -6231,12 +6252,11 @@
           <w:szCs w:val="21"/>
           <w14:ligatures w14:val="none"/>
         </w:rPr>
-        <w:lastRenderedPageBreak/>
         <w:drawing>
-          <wp:inline distT="0" distB="0" distL="0" distR="0" wp14:anchorId="0571E35C" wp14:editId="6125234A">
-            <wp:extent cx="4152900" cy="2373025"/>
-            <wp:effectExtent l="0" t="0" r="0" b="8255"/>
-            <wp:docPr id="635686126" name="图片 1"/>
+          <wp:inline distT="0" distB="0" distL="0" distR="0" wp14:anchorId="5DAA474A" wp14:editId="5E65372C">
+            <wp:extent cx="4273550" cy="2441965"/>
+            <wp:effectExtent l="0" t="0" r="0" b="0"/>
+            <wp:docPr id="844027602" name="图片 1"/>
             <wp:cNvGraphicFramePr>
               <a:graphicFrameLocks xmlns:a="http://schemas.openxmlformats.org/drawingml/2006/main" noChangeAspect="1"/>
             </wp:cNvGraphicFramePr>
@@ -6244,7 +6264,7 @@
               <a:graphicData uri="http://schemas.openxmlformats.org/drawingml/2006/picture">
                 <pic:pic xmlns:pic="http://schemas.openxmlformats.org/drawingml/2006/picture">
                   <pic:nvPicPr>
-                    <pic:cNvPr id="635686126" name="图片 635686126"/>
+                    <pic:cNvPr id="844027602" name="图片 844027602"/>
                     <pic:cNvPicPr/>
                   </pic:nvPicPr>
                   <pic:blipFill>
@@ -6262,7 +6282,7 @@
                   <pic:spPr>
                     <a:xfrm>
                       <a:off x="0" y="0"/>
-                      <a:ext cx="4156455" cy="2375056"/>
+                      <a:ext cx="4293511" cy="2453371"/>
                     </a:xfrm>
                     <a:prstGeom prst="rect">
                       <a:avLst/>
@@ -6305,6 +6325,7 @@
         </w:rPr>
         <w:t xml:space="preserve"> </w:t>
       </w:r>
+      <w:proofErr w:type="spellStart"/>
       <w:r>
         <w:rPr>
           <w:rFonts w:ascii="Times New Roman" w:eastAsia="方正书宋简体" w:hAnsi="Times New Roman" w:cs="Times New Roman"/>
@@ -6312,6 +6333,7 @@
         </w:rPr>
         <w:t>ResMvs</w:t>
       </w:r>
+      <w:proofErr w:type="spellEnd"/>
       <w:r>
         <w:rPr>
           <w:rFonts w:ascii="Times New Roman" w:eastAsia="方正书宋简体" w:hAnsi="Times New Roman" w:cs="Times New Roman" w:hint="eastAsia"/>
@@ -6431,8 +6453,17 @@
           <w:rFonts w:ascii="Times New Roman" w:eastAsia="方正书宋简体" w:hAnsi="Times New Roman" w:cs="Times New Roman"/>
           <w:szCs w:val="21"/>
         </w:rPr>
-        <w:t>，尤其在数万级数据集上，传统图像特征检索技术的特征匹配效率低下。相比之下，</w:t>
-      </w:r>
+        <w:t>，尤</w:t>
+      </w:r>
+      <w:r>
+        <w:rPr>
+          <w:rFonts w:ascii="Times New Roman" w:eastAsia="方正书宋简体" w:hAnsi="Times New Roman" w:cs="Times New Roman"/>
+          <w:szCs w:val="21"/>
+        </w:rPr>
+        <w:lastRenderedPageBreak/>
+        <w:t>其在数万级数据集上，传统图像特征检索技术的特征匹配效率低下。相比之下，</w:t>
+      </w:r>
+      <w:proofErr w:type="spellStart"/>
       <w:r>
         <w:rPr>
           <w:rFonts w:ascii="Times New Roman" w:eastAsia="方正书宋简体" w:hAnsi="Times New Roman" w:cs="Times New Roman"/>
@@ -6440,6 +6471,7 @@
         </w:rPr>
         <w:t>ResMvs</w:t>
       </w:r>
+      <w:proofErr w:type="spellEnd"/>
       <w:r>
         <w:rPr>
           <w:rFonts w:ascii="Times New Roman" w:eastAsia="方正书宋简体" w:hAnsi="Times New Roman" w:cs="Times New Roman"/>
@@ -6518,6 +6550,20 @@
           <w:szCs w:val="21"/>
         </w:rPr>
         <w:t>AP</w:t>
+      </w:r>
+      <w:r>
+        <w:rPr>
+          <w:rFonts w:ascii="Times New Roman" w:eastAsia="方正书宋简体" w:hAnsi="Times New Roman" w:cs="Times New Roman" w:hint="eastAsia"/>
+          <w:szCs w:val="21"/>
+        </w:rPr>
+        <w:t>、</w:t>
+      </w:r>
+      <w:r>
+        <w:rPr>
+          <w:rFonts w:ascii="Times New Roman" w:eastAsia="方正书宋简体" w:hAnsi="Times New Roman" w:cs="Times New Roman" w:hint="eastAsia"/>
+          <w:szCs w:val="21"/>
+        </w:rPr>
+        <w:t>F1</w:t>
       </w:r>
       <w:r>
         <w:rPr>
@@ -6782,6 +6828,13 @@
           <w:szCs w:val="21"/>
         </w:rPr>
         <w:t>表示</w:t>
+      </w:r>
+      <w:r>
+        <w:rPr>
+          <w:rFonts w:ascii="Times New Roman" w:eastAsia="方正书宋简体" w:hAnsi="Times New Roman" w:cs="Times New Roman" w:hint="eastAsia"/>
+          <w:szCs w:val="21"/>
+        </w:rPr>
+        <w:t>检索</w:t>
       </w:r>
       <w:r>
         <w:rPr>
@@ -7343,14 +7396,7 @@
                       <w:rFonts w:ascii="Cambria Math" w:eastAsia="方正书宋简体" w:hAnsi="Cambria Math" w:cs="Times New Roman"/>
                       <w:szCs w:val="21"/>
                     </w:rPr>
-                    <m:t>k</m:t>
-                  </m:r>
-                  <m:r>
-                    <w:rPr>
-                      <w:rFonts w:ascii="Cambria Math" w:eastAsia="方正书宋简体" w:hAnsi="Cambria Math" w:cs="Times New Roman"/>
-                      <w:szCs w:val="21"/>
-                    </w:rPr>
-                    <m:t>)</m:t>
+                    <m:t>k)</m:t>
                   </m:r>
                   <m:r>
                     <m:rPr>
@@ -7780,6 +7826,189 @@
           <w:rFonts w:ascii="Times New Roman" w:eastAsia="方正书宋简体" w:hAnsi="Times New Roman" w:cs="Times New Roman" w:hint="eastAsia"/>
           <w:szCs w:val="21"/>
         </w:rPr>
+        <w:t>F1</w:t>
+      </w:r>
+      <w:r>
+        <w:rPr>
+          <w:rFonts w:ascii="Times New Roman" w:eastAsia="方正书宋简体" w:hAnsi="Times New Roman" w:cs="Times New Roman" w:hint="eastAsia"/>
+          <w:szCs w:val="21"/>
+        </w:rPr>
+        <w:t>表示</w:t>
+      </w:r>
+      <w:r>
+        <w:rPr>
+          <w:rFonts w:ascii="Times New Roman" w:eastAsia="方正书宋简体" w:hAnsi="Times New Roman" w:cs="Times New Roman"/>
+          <w:szCs w:val="21"/>
+        </w:rPr>
+        <w:t>精确率（</w:t>
+      </w:r>
+      <w:r>
+        <w:rPr>
+          <w:rFonts w:ascii="Times New Roman" w:eastAsia="方正书宋简体" w:hAnsi="Times New Roman" w:cs="Times New Roman"/>
+          <w:szCs w:val="21"/>
+        </w:rPr>
+        <w:t>Precision</w:t>
+      </w:r>
+      <w:r>
+        <w:rPr>
+          <w:rFonts w:ascii="Times New Roman" w:eastAsia="方正书宋简体" w:hAnsi="Times New Roman" w:cs="Times New Roman"/>
+          <w:szCs w:val="21"/>
+        </w:rPr>
+        <w:t>）和召回率（</w:t>
+      </w:r>
+      <w:r>
+        <w:rPr>
+          <w:rFonts w:ascii="Times New Roman" w:eastAsia="方正书宋简体" w:hAnsi="Times New Roman" w:cs="Times New Roman"/>
+          <w:szCs w:val="21"/>
+        </w:rPr>
+        <w:t>Recall</w:t>
+      </w:r>
+      <w:r>
+        <w:rPr>
+          <w:rFonts w:ascii="Times New Roman" w:eastAsia="方正书宋简体" w:hAnsi="Times New Roman" w:cs="Times New Roman"/>
+          <w:szCs w:val="21"/>
+        </w:rPr>
+        <w:t>）的调和平均数</w:t>
+      </w:r>
+      <w:r>
+        <w:rPr>
+          <w:rFonts w:ascii="Times New Roman" w:eastAsia="方正书宋简体" w:hAnsi="Times New Roman" w:cs="Times New Roman" w:hint="eastAsia"/>
+          <w:szCs w:val="21"/>
+        </w:rPr>
+        <w:t>，</w:t>
+      </w:r>
+      <w:r>
+        <w:rPr>
+          <w:rFonts w:ascii="Times New Roman" w:eastAsia="方正书宋简体" w:hAnsi="Times New Roman" w:cs="Times New Roman"/>
+          <w:szCs w:val="21"/>
+        </w:rPr>
+        <w:t>用来评估模型精度</w:t>
+      </w:r>
+      <w:r>
+        <w:rPr>
+          <w:rFonts w:ascii="Times New Roman" w:eastAsia="方正书宋简体" w:hAnsi="Times New Roman" w:cs="Times New Roman" w:hint="eastAsia"/>
+          <w:szCs w:val="21"/>
+        </w:rPr>
+        <w:t>。如公式如式（</w:t>
+      </w:r>
+      <w:r>
+        <w:rPr>
+          <w:rFonts w:ascii="Times New Roman" w:eastAsia="方正书宋简体" w:hAnsi="Times New Roman" w:cs="Times New Roman" w:hint="eastAsia"/>
+          <w:szCs w:val="21"/>
+        </w:rPr>
+        <w:t>4</w:t>
+      </w:r>
+      <w:r>
+        <w:rPr>
+          <w:rFonts w:ascii="Times New Roman" w:eastAsia="方正书宋简体" w:hAnsi="Times New Roman" w:cs="Times New Roman" w:hint="eastAsia"/>
+          <w:szCs w:val="21"/>
+        </w:rPr>
+        <w:t>）所示。</w:t>
+      </w:r>
+    </w:p>
+    <w:p>
+      <w:pPr>
+        <w:ind w:firstLineChars="200" w:firstLine="420"/>
+        <w:rPr>
+          <w:rFonts w:ascii="Times New Roman" w:eastAsia="方正书宋简体" w:hAnsi="Times New Roman" w:cs="Times New Roman"/>
+          <w:szCs w:val="21"/>
+        </w:rPr>
+      </w:pPr>
+      <m:oMathPara>
+        <m:oMath>
+          <m:eqArr>
+            <m:eqArrPr>
+              <m:maxDist m:val="1"/>
+              <m:ctrlPr>
+                <w:rPr>
+                  <w:rFonts w:ascii="Cambria Math" w:eastAsia="方正书宋简体" w:hAnsi="Cambria Math" w:cs="Times New Roman"/>
+                  <w:i/>
+                  <w:szCs w:val="21"/>
+                </w:rPr>
+              </m:ctrlPr>
+            </m:eqArrPr>
+            <m:e>
+              <m:r>
+                <w:rPr>
+                  <w:rFonts w:ascii="Cambria Math" w:eastAsia="方正书宋简体" w:hAnsi="Cambria Math" w:cs="Times New Roman"/>
+                  <w:szCs w:val="21"/>
+                </w:rPr>
+                <m:t>F1=2×</m:t>
+              </m:r>
+              <m:f>
+                <m:fPr>
+                  <m:ctrlPr>
+                    <w:rPr>
+                      <w:rFonts w:ascii="Cambria Math" w:eastAsia="方正书宋简体" w:hAnsi="Cambria Math" w:cs="Times New Roman"/>
+                      <w:i/>
+                      <w:szCs w:val="21"/>
+                    </w:rPr>
+                  </m:ctrlPr>
+                </m:fPr>
+                <m:num>
+                  <m:r>
+                    <w:rPr>
+                      <w:rFonts w:ascii="Cambria Math" w:eastAsia="方正书宋简体" w:hAnsi="Cambria Math" w:cs="Times New Roman"/>
+                      <w:szCs w:val="21"/>
+                    </w:rPr>
+                    <m:t>Precision×Recall</m:t>
+                  </m:r>
+                </m:num>
+                <m:den>
+                  <m:r>
+                    <w:rPr>
+                      <w:rFonts w:ascii="Cambria Math" w:eastAsia="方正书宋简体" w:hAnsi="Cambria Math" w:cs="Times New Roman"/>
+                      <w:szCs w:val="21"/>
+                    </w:rPr>
+                    <m:t>Precision+Recall</m:t>
+                  </m:r>
+                </m:den>
+              </m:f>
+              <m:r>
+                <w:rPr>
+                  <w:rFonts w:ascii="Cambria Math" w:eastAsia="方正书宋简体" w:hAnsi="Cambria Math" w:cs="Times New Roman"/>
+                  <w:szCs w:val="21"/>
+                </w:rPr>
+                <m:t>#</m:t>
+              </m:r>
+              <m:d>
+                <m:dPr>
+                  <m:ctrlPr>
+                    <w:rPr>
+                      <w:rFonts w:ascii="Cambria Math" w:eastAsia="方正书宋简体" w:hAnsi="Cambria Math" w:cs="Times New Roman"/>
+                      <w:i/>
+                      <w:szCs w:val="21"/>
+                    </w:rPr>
+                  </m:ctrlPr>
+                </m:dPr>
+                <m:e>
+                  <m:r>
+                    <w:rPr>
+                      <w:rFonts w:ascii="Cambria Math" w:eastAsia="方正书宋简体" w:hAnsi="Cambria Math" w:cs="Times New Roman"/>
+                      <w:szCs w:val="21"/>
+                    </w:rPr>
+                    <m:t>4</m:t>
+                  </m:r>
+                </m:e>
+              </m:d>
+            </m:e>
+          </m:eqArr>
+        </m:oMath>
+      </m:oMathPara>
+    </w:p>
+    <w:p>
+      <w:pPr>
+        <w:ind w:firstLineChars="200" w:firstLine="420"/>
+        <w:rPr>
+          <w:rFonts w:ascii="Times New Roman" w:eastAsia="方正书宋简体" w:hAnsi="Times New Roman" w:cs="Times New Roman"/>
+          <w:szCs w:val="21"/>
+        </w:rPr>
+      </w:pPr>
+      <w:r>
+        <w:rPr>
+          <w:rFonts w:ascii="Times New Roman" w:eastAsia="方正书宋简体" w:hAnsi="Times New Roman" w:cs="Times New Roman" w:hint="eastAsia"/>
+          <w:szCs w:val="21"/>
+        </w:rPr>
         <w:t>为方便直观展示，</w:t>
       </w:r>
       <w:r>
@@ -7787,7 +8016,7 @@
           <w:rFonts w:ascii="Times New Roman" w:eastAsia="方正书宋简体" w:hAnsi="Times New Roman" w:cs="Times New Roman" w:hint="eastAsia"/>
           <w:szCs w:val="21"/>
         </w:rPr>
-        <w:t>下面</w:t>
+        <w:t>随机</w:t>
       </w:r>
       <w:r>
         <w:rPr>
@@ -7815,8 +8044,16 @@
           <w:rFonts w:ascii="Times New Roman" w:eastAsia="方正书宋简体" w:hAnsi="Times New Roman" w:cs="Times New Roman" w:hint="eastAsia"/>
           <w:szCs w:val="21"/>
         </w:rPr>
-        <w:t>作为样例，利用</w:t>
-      </w:r>
+        <w:t>作为样例</w:t>
+      </w:r>
+      <w:r>
+        <w:rPr>
+          <w:rFonts w:ascii="Times New Roman" w:eastAsia="方正书宋简体" w:hAnsi="Times New Roman" w:cs="Times New Roman" w:hint="eastAsia"/>
+          <w:szCs w:val="21"/>
+        </w:rPr>
+        <w:t>。</w:t>
+      </w:r>
+      <w:proofErr w:type="spellStart"/>
       <w:r>
         <w:rPr>
           <w:rFonts w:ascii="Times New Roman" w:eastAsia="方正书宋简体" w:hAnsi="Times New Roman" w:cs="Times New Roman"/>
@@ -7824,6 +8061,7 @@
         </w:rPr>
         <w:t>ResMvs</w:t>
       </w:r>
+      <w:proofErr w:type="spellEnd"/>
       <w:r>
         <w:rPr>
           <w:rFonts w:ascii="Times New Roman" w:eastAsia="方正书宋简体" w:hAnsi="Times New Roman" w:cs="Times New Roman"/>
@@ -7836,7 +8074,14 @@
           <w:rFonts w:ascii="Times New Roman" w:eastAsia="方正书宋简体" w:hAnsi="Times New Roman" w:cs="Times New Roman" w:hint="eastAsia"/>
           <w:szCs w:val="21"/>
         </w:rPr>
-        <w:t>得到的</w:t>
+        <w:t>的</w:t>
+      </w:r>
+      <w:r>
+        <w:rPr>
+          <w:rFonts w:ascii="Times New Roman" w:eastAsia="方正书宋简体" w:hAnsi="Times New Roman" w:cs="Times New Roman" w:hint="eastAsia"/>
+          <w:szCs w:val="21"/>
+        </w:rPr>
+        <w:t>检索</w:t>
       </w:r>
       <w:r>
         <w:rPr>
@@ -9271,7 +9516,6 @@
                 <w:szCs w:val="15"/>
                 <w14:ligatures w14:val="none"/>
               </w:rPr>
-              <w:lastRenderedPageBreak/>
               <w:drawing>
                 <wp:inline distT="0" distB="0" distL="0" distR="0" wp14:anchorId="2A0AB3F5" wp14:editId="77A6791F">
                   <wp:extent cx="403225" cy="403225"/>
@@ -13021,6 +13265,7 @@
                 <w:sz w:val="15"/>
                 <w:szCs w:val="15"/>
               </w:rPr>
+              <w:lastRenderedPageBreak/>
               <w:drawing>
                 <wp:inline distT="0" distB="0" distL="114300" distR="114300" wp14:anchorId="7A9E2070" wp14:editId="1F4F6200">
                   <wp:extent cx="403860" cy="403860"/>
@@ -15065,24 +15310,23 @@
           <w:rFonts w:ascii="Times New Roman" w:eastAsia="方正书宋简体" w:hAnsi="Times New Roman" w:cs="Times New Roman" w:hint="eastAsia"/>
           <w:szCs w:val="21"/>
         </w:rPr>
-        <w:t>最相似的甲骨文字形图片。</w:t>
-      </w:r>
-    </w:p>
-    <w:p>
-      <w:pPr>
-        <w:ind w:firstLineChars="200" w:firstLine="420"/>
-        <w:rPr>
-          <w:rFonts w:ascii="Times New Roman" w:eastAsia="方正书宋简体" w:hAnsi="Times New Roman" w:cs="Times New Roman"/>
-          <w:szCs w:val="21"/>
-        </w:rPr>
-      </w:pPr>
-      <w:r>
-        <w:rPr>
-          <w:rFonts w:ascii="Times New Roman" w:eastAsia="方正书宋简体" w:hAnsi="Times New Roman" w:cs="Times New Roman" w:hint="eastAsia"/>
-          <w:szCs w:val="21"/>
-        </w:rPr>
-        <w:t>在全库范围内，</w:t>
-      </w:r>
+        <w:t>最相似的甲骨文字形图片</w:t>
+      </w:r>
+      <w:r>
+        <w:rPr>
+          <w:rFonts w:ascii="Times New Roman" w:eastAsia="方正书宋简体" w:hAnsi="Times New Roman" w:cs="Times New Roman" w:hint="eastAsia"/>
+          <w:szCs w:val="21"/>
+        </w:rPr>
+        <w:t>。整体而言，该方法检索精确率较高</w:t>
+      </w:r>
+      <w:r>
+        <w:rPr>
+          <w:rFonts w:ascii="Times New Roman" w:eastAsia="方正书宋简体" w:hAnsi="Times New Roman" w:cs="Times New Roman" w:hint="eastAsia"/>
+          <w:szCs w:val="21"/>
+        </w:rPr>
+        <w:t>。</w:t>
+      </w:r>
+      <w:proofErr w:type="spellStart"/>
       <w:r>
         <w:rPr>
           <w:rFonts w:ascii="Times New Roman" w:eastAsia="方正书宋简体" w:hAnsi="Times New Roman" w:cs="Times New Roman"/>
@@ -15090,6 +15334,7 @@
         </w:rPr>
         <w:t>ResMvs</w:t>
       </w:r>
+      <w:proofErr w:type="spellEnd"/>
       <w:r>
         <w:rPr>
           <w:rFonts w:ascii="Times New Roman" w:eastAsia="方正书宋简体" w:hAnsi="Times New Roman" w:cs="Times New Roman" w:hint="eastAsia"/>
@@ -15130,14 +15375,28 @@
           <w:rFonts w:ascii="Times New Roman" w:eastAsia="方正书宋简体" w:hAnsi="Times New Roman" w:cs="Times New Roman" w:hint="eastAsia"/>
           <w:szCs w:val="21"/>
         </w:rPr>
+        <w:t>、</w:t>
+      </w:r>
+      <w:r>
+        <w:rPr>
+          <w:rFonts w:ascii="Times New Roman" w:eastAsia="方正书宋简体" w:hAnsi="Times New Roman" w:cs="Times New Roman"/>
+          <w:szCs w:val="21"/>
+        </w:rPr>
+        <w:t>AP</w:t>
+      </w:r>
+      <w:r>
+        <w:rPr>
+          <w:rFonts w:ascii="Times New Roman" w:eastAsia="方正书宋简体" w:hAnsi="Times New Roman" w:cs="Times New Roman" w:hint="eastAsia"/>
+          <w:szCs w:val="21"/>
+        </w:rPr>
         <w:t>和</w:t>
       </w:r>
       <w:r>
         <w:rPr>
-          <w:rFonts w:ascii="Times New Roman" w:eastAsia="方正书宋简体" w:hAnsi="Times New Roman" w:cs="Times New Roman"/>
-          <w:szCs w:val="21"/>
-        </w:rPr>
-        <w:t>AP</w:t>
+          <w:rFonts w:ascii="Times New Roman" w:eastAsia="方正书宋简体" w:hAnsi="Times New Roman" w:cs="Times New Roman" w:hint="eastAsia"/>
+          <w:szCs w:val="21"/>
+        </w:rPr>
+        <w:t>F1</w:t>
       </w:r>
       <w:r>
         <w:rPr>
@@ -15232,6 +15491,7 @@
         </w:rPr>
         <w:t xml:space="preserve"> </w:t>
       </w:r>
+      <w:proofErr w:type="spellStart"/>
       <w:r>
         <w:rPr>
           <w:rFonts w:ascii="Times New Roman" w:eastAsia="方正书宋简体" w:hAnsi="Times New Roman" w:cs="Times New Roman"/>
@@ -15239,12 +15499,20 @@
         </w:rPr>
         <w:t>ResMvs</w:t>
       </w:r>
-      <w:r>
-        <w:rPr>
-          <w:rFonts w:ascii="Times New Roman" w:eastAsia="方正书宋简体" w:hAnsi="Times New Roman" w:cs="Times New Roman"/>
-          <w:szCs w:val="21"/>
-        </w:rPr>
-        <w:t>图像检索精确率</w:t>
+      <w:proofErr w:type="spellEnd"/>
+      <w:r>
+        <w:rPr>
+          <w:rFonts w:ascii="Times New Roman" w:eastAsia="方正书宋简体" w:hAnsi="Times New Roman" w:cs="Times New Roman"/>
+          <w:szCs w:val="21"/>
+        </w:rPr>
+        <w:t>图像检索</w:t>
+      </w:r>
+      <w:r>
+        <w:rPr>
+          <w:rFonts w:ascii="Times New Roman" w:eastAsia="方正书宋简体" w:hAnsi="Times New Roman" w:cs="Times New Roman" w:hint="eastAsia"/>
+          <w:szCs w:val="21"/>
+        </w:rPr>
+        <w:t>评价指标</w:t>
       </w:r>
     </w:p>
     <w:tbl>
@@ -15267,6 +15535,7 @@
         <w:gridCol w:w="1707"/>
         <w:gridCol w:w="1707"/>
         <w:gridCol w:w="1700"/>
+        <w:gridCol w:w="1700"/>
       </w:tblGrid>
       <w:tr>
         <w:trPr>
@@ -15373,6 +15642,31 @@
                 <w:szCs w:val="21"/>
               </w:rPr>
               <w:t>AP</w:t>
+            </w:r>
+          </w:p>
+        </w:tc>
+        <w:tc>
+          <w:tcPr>
+            <w:tcW w:w="1700" w:type="dxa"/>
+            <w:tcBorders>
+              <w:top w:val="single" w:sz="4" w:space="0" w:color="auto"/>
+              <w:bottom w:val="single" w:sz="4" w:space="0" w:color="auto"/>
+            </w:tcBorders>
+          </w:tcPr>
+          <w:p>
+            <w:pPr>
+              <w:jc w:val="center"/>
+              <w:rPr>
+                <w:rFonts w:ascii="Times New Roman" w:eastAsia="方正书宋简体" w:hAnsi="Times New Roman" w:cs="Times New Roman"/>
+                <w:szCs w:val="21"/>
+              </w:rPr>
+            </w:pPr>
+            <w:r>
+              <w:rPr>
+                <w:rFonts w:ascii="Times New Roman" w:eastAsia="方正书宋简体" w:hAnsi="Times New Roman" w:cs="Times New Roman" w:hint="eastAsia"/>
+                <w:szCs w:val="21"/>
+              </w:rPr>
+              <w:t>F1</w:t>
             </w:r>
           </w:p>
         </w:tc>
@@ -15460,7 +15754,7 @@
                 <w:rFonts w:ascii="Times New Roman" w:eastAsia="方正书宋简体" w:hAnsi="Times New Roman" w:cs="Times New Roman" w:hint="eastAsia"/>
                 <w:szCs w:val="21"/>
               </w:rPr>
-              <w:t>77</w:t>
+              <w:t>85</w:t>
             </w:r>
             <w:r>
               <w:rPr>
@@ -15474,7 +15768,7 @@
                 <w:rFonts w:ascii="Times New Roman" w:eastAsia="方正书宋简体" w:hAnsi="Times New Roman" w:cs="Times New Roman" w:hint="eastAsia"/>
                 <w:szCs w:val="21"/>
               </w:rPr>
-              <w:t>27</w:t>
+              <w:t>00</w:t>
             </w:r>
             <w:r>
               <w:rPr>
@@ -15506,7 +15800,14 @@
                 <w:rFonts w:ascii="Times New Roman" w:eastAsia="方正书宋简体" w:hAnsi="Times New Roman" w:cs="Times New Roman" w:hint="eastAsia"/>
                 <w:szCs w:val="21"/>
               </w:rPr>
-              <w:t>77</w:t>
+              <w:t>7</w:t>
+            </w:r>
+            <w:r>
+              <w:rPr>
+                <w:rFonts w:ascii="Times New Roman" w:eastAsia="方正书宋简体" w:hAnsi="Times New Roman" w:cs="Times New Roman" w:hint="eastAsia"/>
+                <w:szCs w:val="21"/>
+              </w:rPr>
+              <w:t>7</w:t>
             </w:r>
             <w:r>
               <w:rPr>
@@ -15552,7 +15853,7 @@
                 <w:rFonts w:ascii="Times New Roman" w:eastAsia="方正书宋简体" w:hAnsi="Times New Roman" w:cs="Times New Roman" w:hint="eastAsia"/>
                 <w:szCs w:val="21"/>
               </w:rPr>
-              <w:t>93</w:t>
+              <w:t>89</w:t>
             </w:r>
             <w:r>
               <w:rPr>
@@ -15566,7 +15867,7 @@
                 <w:rFonts w:ascii="Times New Roman" w:eastAsia="方正书宋简体" w:hAnsi="Times New Roman" w:cs="Times New Roman" w:hint="eastAsia"/>
                 <w:szCs w:val="21"/>
               </w:rPr>
-              <w:t>84</w:t>
+              <w:t>10</w:t>
             </w:r>
             <w:r>
               <w:rPr>
@@ -15574,6 +15875,45 @@
                 <w:szCs w:val="21"/>
               </w:rPr>
               <w:t>%</w:t>
+            </w:r>
+          </w:p>
+        </w:tc>
+        <w:tc>
+          <w:tcPr>
+            <w:tcW w:w="1700" w:type="dxa"/>
+            <w:tcBorders>
+              <w:top w:val="single" w:sz="4" w:space="0" w:color="auto"/>
+            </w:tcBorders>
+            <w:vAlign w:val="center"/>
+          </w:tcPr>
+          <w:p>
+            <w:pPr>
+              <w:jc w:val="center"/>
+              <w:rPr>
+                <w:rFonts w:ascii="Times New Roman" w:eastAsia="方正书宋简体" w:hAnsi="Times New Roman" w:cs="Times New Roman"/>
+                <w:szCs w:val="21"/>
+              </w:rPr>
+            </w:pPr>
+            <w:r>
+              <w:rPr>
+                <w:rFonts w:ascii="Times New Roman" w:eastAsia="方正书宋简体" w:hAnsi="Times New Roman" w:cs="Times New Roman" w:hint="eastAsia"/>
+                <w:szCs w:val="21"/>
+              </w:rPr>
+              <w:t>81</w:t>
+            </w:r>
+            <w:r>
+              <w:rPr>
+                <w:rFonts w:ascii="Times New Roman" w:eastAsia="方正书宋简体" w:hAnsi="Times New Roman" w:cs="Times New Roman" w:hint="eastAsia"/>
+                <w:szCs w:val="21"/>
+              </w:rPr>
+              <w:t>.</w:t>
+            </w:r>
+            <w:r>
+              <w:rPr>
+                <w:rFonts w:ascii="Times New Roman" w:eastAsia="方正书宋简体" w:hAnsi="Times New Roman" w:cs="Times New Roman" w:hint="eastAsia"/>
+                <w:szCs w:val="21"/>
+              </w:rPr>
+              <w:t>05%</w:t>
             </w:r>
           </w:p>
         </w:tc>
@@ -15665,7 +16005,28 @@
                 <w:rFonts w:ascii="Times New Roman" w:eastAsia="方正书宋简体" w:hAnsi="Times New Roman" w:cs="Times New Roman" w:hint="eastAsia"/>
                 <w:szCs w:val="21"/>
               </w:rPr>
-              <w:t>81.82%</w:t>
+              <w:t>90</w:t>
+            </w:r>
+            <w:r>
+              <w:rPr>
+                <w:rFonts w:ascii="Times New Roman" w:eastAsia="方正书宋简体" w:hAnsi="Times New Roman" w:cs="Times New Roman" w:hint="eastAsia"/>
+                <w:szCs w:val="21"/>
+              </w:rPr>
+              <w:t>.</w:t>
+            </w:r>
+            <w:r>
+              <w:rPr>
+                <w:rFonts w:ascii="Times New Roman" w:eastAsia="方正书宋简体" w:hAnsi="Times New Roman" w:cs="Times New Roman" w:hint="eastAsia"/>
+                <w:szCs w:val="21"/>
+              </w:rPr>
+              <w:t>00</w:t>
+            </w:r>
+            <w:r>
+              <w:rPr>
+                <w:rFonts w:ascii="Times New Roman" w:eastAsia="方正书宋简体" w:hAnsi="Times New Roman" w:cs="Times New Roman" w:hint="eastAsia"/>
+                <w:szCs w:val="21"/>
+              </w:rPr>
+              <w:t>%</w:t>
             </w:r>
           </w:p>
         </w:tc>
@@ -15709,28 +16070,57 @@
                 <w:rFonts w:ascii="Times New Roman" w:eastAsia="方正书宋简体" w:hAnsi="Times New Roman" w:cs="Times New Roman" w:hint="eastAsia"/>
                 <w:szCs w:val="21"/>
               </w:rPr>
-              <w:t>97</w:t>
+              <w:t>9</w:t>
             </w:r>
             <w:r>
               <w:rPr>
                 <w:rFonts w:ascii="Times New Roman" w:eastAsia="方正书宋简体" w:hAnsi="Times New Roman" w:cs="Times New Roman" w:hint="eastAsia"/>
                 <w:szCs w:val="21"/>
               </w:rPr>
-              <w:t>.</w:t>
+              <w:t>3</w:t>
             </w:r>
             <w:r>
               <w:rPr>
                 <w:rFonts w:ascii="Times New Roman" w:eastAsia="方正书宋简体" w:hAnsi="Times New Roman" w:cs="Times New Roman" w:hint="eastAsia"/>
                 <w:szCs w:val="21"/>
               </w:rPr>
-              <w:t>37</w:t>
-            </w:r>
-            <w:r>
-              <w:rPr>
-                <w:rFonts w:ascii="Times New Roman" w:eastAsia="方正书宋简体" w:hAnsi="Times New Roman" w:cs="Times New Roman"/>
+              <w:t>.</w:t>
+            </w:r>
+            <w:r>
+              <w:rPr>
+                <w:rFonts w:ascii="Times New Roman" w:eastAsia="方正书宋简体" w:hAnsi="Times New Roman" w:cs="Times New Roman" w:hint="eastAsia"/>
                 <w:szCs w:val="21"/>
               </w:rPr>
+              <w:t>24</w:t>
+            </w:r>
+            <w:r>
+              <w:rPr>
+                <w:rFonts w:ascii="Times New Roman" w:eastAsia="方正书宋简体" w:hAnsi="Times New Roman" w:cs="Times New Roman"/>
+                <w:szCs w:val="21"/>
+              </w:rPr>
               <w:t>%</w:t>
+            </w:r>
+          </w:p>
+        </w:tc>
+        <w:tc>
+          <w:tcPr>
+            <w:tcW w:w="1700" w:type="dxa"/>
+            <w:vAlign w:val="center"/>
+          </w:tcPr>
+          <w:p>
+            <w:pPr>
+              <w:jc w:val="center"/>
+              <w:rPr>
+                <w:rFonts w:ascii="Times New Roman" w:eastAsia="方正书宋简体" w:hAnsi="Times New Roman" w:cs="Times New Roman"/>
+                <w:szCs w:val="21"/>
+              </w:rPr>
+            </w:pPr>
+            <w:r>
+              <w:rPr>
+                <w:rFonts w:ascii="Times New Roman" w:eastAsia="方正书宋简体" w:hAnsi="Times New Roman" w:cs="Times New Roman" w:hint="eastAsia"/>
+                <w:szCs w:val="21"/>
+              </w:rPr>
+              <w:t>85.70%</w:t>
             </w:r>
           </w:p>
         </w:tc>
@@ -15816,7 +16206,7 @@
                 <w:rFonts w:ascii="Times New Roman" w:eastAsia="方正书宋简体" w:hAnsi="Times New Roman" w:cs="Times New Roman" w:hint="eastAsia"/>
                 <w:szCs w:val="21"/>
               </w:rPr>
-              <w:t>72</w:t>
+              <w:t>80</w:t>
             </w:r>
             <w:r>
               <w:rPr>
@@ -15830,7 +16220,7 @@
                 <w:rFonts w:ascii="Times New Roman" w:eastAsia="方正书宋简体" w:hAnsi="Times New Roman" w:cs="Times New Roman" w:hint="eastAsia"/>
                 <w:szCs w:val="21"/>
               </w:rPr>
-              <w:t>73</w:t>
+              <w:t>00</w:t>
             </w:r>
             <w:r>
               <w:rPr>
@@ -15902,28 +16292,64 @@
                 <w:rFonts w:ascii="Times New Roman" w:eastAsia="方正书宋简体" w:hAnsi="Times New Roman" w:cs="Times New Roman" w:hint="eastAsia"/>
                 <w:szCs w:val="21"/>
               </w:rPr>
-              <w:t>81</w:t>
+              <w:t>8</w:t>
             </w:r>
             <w:r>
               <w:rPr>
                 <w:rFonts w:ascii="Times New Roman" w:eastAsia="方正书宋简体" w:hAnsi="Times New Roman" w:cs="Times New Roman" w:hint="eastAsia"/>
                 <w:szCs w:val="21"/>
               </w:rPr>
-              <w:t>.</w:t>
+              <w:t>2</w:t>
             </w:r>
             <w:r>
               <w:rPr>
                 <w:rFonts w:ascii="Times New Roman" w:eastAsia="方正书宋简体" w:hAnsi="Times New Roman" w:cs="Times New Roman" w:hint="eastAsia"/>
                 <w:szCs w:val="21"/>
               </w:rPr>
-              <w:t>53</w:t>
-            </w:r>
-            <w:r>
-              <w:rPr>
-                <w:rFonts w:ascii="Times New Roman" w:eastAsia="方正书宋简体" w:hAnsi="Times New Roman" w:cs="Times New Roman"/>
+              <w:t>.</w:t>
+            </w:r>
+            <w:r>
+              <w:rPr>
+                <w:rFonts w:ascii="Times New Roman" w:eastAsia="方正书宋简体" w:hAnsi="Times New Roman" w:cs="Times New Roman" w:hint="eastAsia"/>
                 <w:szCs w:val="21"/>
               </w:rPr>
+              <w:t>8</w:t>
+            </w:r>
+            <w:r>
+              <w:rPr>
+                <w:rFonts w:ascii="Times New Roman" w:eastAsia="方正书宋简体" w:hAnsi="Times New Roman" w:cs="Times New Roman" w:hint="eastAsia"/>
+                <w:szCs w:val="21"/>
+              </w:rPr>
+              <w:t>3</w:t>
+            </w:r>
+            <w:r>
+              <w:rPr>
+                <w:rFonts w:ascii="Times New Roman" w:eastAsia="方正书宋简体" w:hAnsi="Times New Roman" w:cs="Times New Roman"/>
+                <w:szCs w:val="21"/>
+              </w:rPr>
               <w:t>%</w:t>
+            </w:r>
+          </w:p>
+        </w:tc>
+        <w:tc>
+          <w:tcPr>
+            <w:tcW w:w="1700" w:type="dxa"/>
+            <w:vAlign w:val="center"/>
+          </w:tcPr>
+          <w:p>
+            <w:pPr>
+              <w:jc w:val="center"/>
+              <w:rPr>
+                <w:rFonts w:ascii="Times New Roman" w:eastAsia="方正书宋简体" w:hAnsi="Times New Roman" w:cs="Times New Roman"/>
+                <w:szCs w:val="21"/>
+              </w:rPr>
+            </w:pPr>
+            <w:r>
+              <w:rPr>
+                <w:rFonts w:ascii="Times New Roman" w:eastAsia="方正书宋简体" w:hAnsi="Times New Roman" w:cs="Times New Roman" w:hint="eastAsia"/>
+                <w:szCs w:val="21"/>
+              </w:rPr>
+              <w:t>76.19%</w:t>
             </w:r>
           </w:p>
         </w:tc>
@@ -16005,21 +16431,28 @@
                 <w:rFonts w:ascii="Times New Roman" w:eastAsia="方正书宋简体" w:hAnsi="Times New Roman" w:cs="Times New Roman" w:hint="eastAsia"/>
                 <w:szCs w:val="21"/>
               </w:rPr>
-              <w:t>72</w:t>
-            </w:r>
-            <w:r>
-              <w:rPr>
-                <w:rFonts w:ascii="Times New Roman" w:eastAsia="方正书宋简体" w:hAnsi="Times New Roman" w:cs="Times New Roman"/>
-                <w:szCs w:val="21"/>
-              </w:rPr>
-              <w:t>.</w:t>
+              <w:t>8</w:t>
             </w:r>
             <w:r>
               <w:rPr>
                 <w:rFonts w:ascii="Times New Roman" w:eastAsia="方正书宋简体" w:hAnsi="Times New Roman" w:cs="Times New Roman" w:hint="eastAsia"/>
                 <w:szCs w:val="21"/>
               </w:rPr>
-              <w:t>73</w:t>
+              <w:t>5</w:t>
+            </w:r>
+            <w:r>
+              <w:rPr>
+                <w:rFonts w:ascii="Times New Roman" w:eastAsia="方正书宋简体" w:hAnsi="Times New Roman" w:cs="Times New Roman"/>
+                <w:szCs w:val="21"/>
+              </w:rPr>
+              <w:t>.</w:t>
+            </w:r>
+            <w:r>
+              <w:rPr>
+                <w:rFonts w:ascii="Times New Roman" w:eastAsia="方正书宋简体" w:hAnsi="Times New Roman" w:cs="Times New Roman" w:hint="eastAsia"/>
+                <w:szCs w:val="21"/>
+              </w:rPr>
+              <w:t>00</w:t>
             </w:r>
             <w:r>
               <w:rPr>
@@ -16048,21 +16481,35 @@
                 <w:rFonts w:ascii="Times New Roman" w:eastAsia="方正书宋简体" w:hAnsi="Times New Roman" w:cs="Times New Roman" w:hint="eastAsia"/>
                 <w:szCs w:val="21"/>
               </w:rPr>
-              <w:t>72</w:t>
-            </w:r>
-            <w:r>
-              <w:rPr>
-                <w:rFonts w:ascii="Times New Roman" w:eastAsia="方正书宋简体" w:hAnsi="Times New Roman" w:cs="Times New Roman"/>
-                <w:szCs w:val="21"/>
-              </w:rPr>
-              <w:t>.</w:t>
+              <w:t>7</w:t>
             </w:r>
             <w:r>
               <w:rPr>
                 <w:rFonts w:ascii="Times New Roman" w:eastAsia="方正书宋简体" w:hAnsi="Times New Roman" w:cs="Times New Roman" w:hint="eastAsia"/>
                 <w:szCs w:val="21"/>
               </w:rPr>
-              <w:t>73</w:t>
+              <w:t>7</w:t>
+            </w:r>
+            <w:r>
+              <w:rPr>
+                <w:rFonts w:ascii="Times New Roman" w:eastAsia="方正书宋简体" w:hAnsi="Times New Roman" w:cs="Times New Roman"/>
+                <w:szCs w:val="21"/>
+              </w:rPr>
+              <w:t>.</w:t>
+            </w:r>
+            <w:r>
+              <w:rPr>
+                <w:rFonts w:ascii="Times New Roman" w:eastAsia="方正书宋简体" w:hAnsi="Times New Roman" w:cs="Times New Roman" w:hint="eastAsia"/>
+                <w:szCs w:val="21"/>
+              </w:rPr>
+              <w:t>2</w:t>
+            </w:r>
+            <w:r>
+              <w:rPr>
+                <w:rFonts w:ascii="Times New Roman" w:eastAsia="方正书宋简体" w:hAnsi="Times New Roman" w:cs="Times New Roman" w:hint="eastAsia"/>
+                <w:szCs w:val="21"/>
+              </w:rPr>
+              <w:t>7</w:t>
             </w:r>
             <w:r>
               <w:rPr>
@@ -16091,35 +16538,36 @@
                 <w:rFonts w:ascii="Times New Roman" w:eastAsia="方正书宋简体" w:hAnsi="Times New Roman" w:cs="Times New Roman" w:hint="eastAsia"/>
                 <w:szCs w:val="21"/>
               </w:rPr>
-              <w:t>8</w:t>
-            </w:r>
+              <w:t>86.45</w:t>
+            </w:r>
+            <w:r>
+              <w:rPr>
+                <w:rFonts w:ascii="Times New Roman" w:eastAsia="方正书宋简体" w:hAnsi="Times New Roman" w:cs="Times New Roman"/>
+                <w:szCs w:val="21"/>
+              </w:rPr>
+              <w:t>%</w:t>
+            </w:r>
+          </w:p>
+        </w:tc>
+        <w:tc>
+          <w:tcPr>
+            <w:tcW w:w="1700" w:type="dxa"/>
+            <w:vAlign w:val="center"/>
+          </w:tcPr>
+          <w:p>
+            <w:pPr>
+              <w:jc w:val="center"/>
+              <w:rPr>
+                <w:rFonts w:ascii="Times New Roman" w:eastAsia="方正书宋简体" w:hAnsi="Times New Roman" w:cs="Times New Roman"/>
+                <w:szCs w:val="21"/>
+              </w:rPr>
+            </w:pPr>
             <w:r>
               <w:rPr>
                 <w:rFonts w:ascii="Times New Roman" w:eastAsia="方正书宋简体" w:hAnsi="Times New Roman" w:cs="Times New Roman" w:hint="eastAsia"/>
                 <w:szCs w:val="21"/>
               </w:rPr>
-              <w:t>6</w:t>
-            </w:r>
-            <w:r>
-              <w:rPr>
-                <w:rFonts w:ascii="Times New Roman" w:eastAsia="方正书宋简体" w:hAnsi="Times New Roman" w:cs="Times New Roman" w:hint="eastAsia"/>
-                <w:szCs w:val="21"/>
-              </w:rPr>
-              <w:t>.</w:t>
-            </w:r>
-            <w:r>
-              <w:rPr>
-                <w:rFonts w:ascii="Times New Roman" w:eastAsia="方正书宋简体" w:hAnsi="Times New Roman" w:cs="Times New Roman" w:hint="eastAsia"/>
-                <w:szCs w:val="21"/>
-              </w:rPr>
-              <w:t>45</w:t>
-            </w:r>
-            <w:r>
-              <w:rPr>
-                <w:rFonts w:ascii="Times New Roman" w:eastAsia="方正书宋简体" w:hAnsi="Times New Roman" w:cs="Times New Roman"/>
-                <w:szCs w:val="21"/>
-              </w:rPr>
-              <w:t>%</w:t>
+              <w:t>81.05%</w:t>
             </w:r>
           </w:p>
         </w:tc>
@@ -16205,7 +16653,28 @@
                 <w:rFonts w:ascii="Times New Roman" w:eastAsia="方正书宋简体" w:hAnsi="Times New Roman" w:cs="Times New Roman" w:hint="eastAsia"/>
                 <w:szCs w:val="21"/>
               </w:rPr>
-              <w:t>68.18%</w:t>
+              <w:t>80</w:t>
+            </w:r>
+            <w:r>
+              <w:rPr>
+                <w:rFonts w:ascii="Times New Roman" w:eastAsia="方正书宋简体" w:hAnsi="Times New Roman" w:cs="Times New Roman" w:hint="eastAsia"/>
+                <w:szCs w:val="21"/>
+              </w:rPr>
+              <w:t>.</w:t>
+            </w:r>
+            <w:r>
+              <w:rPr>
+                <w:rFonts w:ascii="Times New Roman" w:eastAsia="方正书宋简体" w:hAnsi="Times New Roman" w:cs="Times New Roman" w:hint="eastAsia"/>
+                <w:szCs w:val="21"/>
+              </w:rPr>
+              <w:t>00</w:t>
+            </w:r>
+            <w:r>
+              <w:rPr>
+                <w:rFonts w:ascii="Times New Roman" w:eastAsia="方正书宋简体" w:hAnsi="Times New Roman" w:cs="Times New Roman" w:hint="eastAsia"/>
+                <w:szCs w:val="21"/>
+              </w:rPr>
+              <w:t>%</w:t>
             </w:r>
           </w:p>
         </w:tc>
@@ -16227,7 +16696,28 @@
                 <w:rFonts w:ascii="Times New Roman" w:eastAsia="方正书宋简体" w:hAnsi="Times New Roman" w:cs="Times New Roman" w:hint="eastAsia"/>
                 <w:szCs w:val="21"/>
               </w:rPr>
-              <w:t>68.18%</w:t>
+              <w:t>72</w:t>
+            </w:r>
+            <w:r>
+              <w:rPr>
+                <w:rFonts w:ascii="Times New Roman" w:eastAsia="方正书宋简体" w:hAnsi="Times New Roman" w:cs="Times New Roman" w:hint="eastAsia"/>
+                <w:szCs w:val="21"/>
+              </w:rPr>
+              <w:t>.</w:t>
+            </w:r>
+            <w:r>
+              <w:rPr>
+                <w:rFonts w:ascii="Times New Roman" w:eastAsia="方正书宋简体" w:hAnsi="Times New Roman" w:cs="Times New Roman" w:hint="eastAsia"/>
+                <w:szCs w:val="21"/>
+              </w:rPr>
+              <w:t>73</w:t>
+            </w:r>
+            <w:r>
+              <w:rPr>
+                <w:rFonts w:ascii="Times New Roman" w:eastAsia="方正书宋简体" w:hAnsi="Times New Roman" w:cs="Times New Roman" w:hint="eastAsia"/>
+                <w:szCs w:val="21"/>
+              </w:rPr>
+              <w:t>%</w:t>
             </w:r>
           </w:p>
         </w:tc>
@@ -16249,7 +16739,7 @@
                 <w:rFonts w:ascii="Times New Roman" w:eastAsia="方正书宋简体" w:hAnsi="Times New Roman" w:cs="Times New Roman" w:hint="eastAsia"/>
                 <w:szCs w:val="21"/>
               </w:rPr>
-              <w:t>75</w:t>
+              <w:t>85</w:t>
             </w:r>
             <w:r>
               <w:rPr>
@@ -16263,7 +16753,7 @@
                 <w:rFonts w:ascii="Times New Roman" w:eastAsia="方正书宋简体" w:hAnsi="Times New Roman" w:cs="Times New Roman" w:hint="eastAsia"/>
                 <w:szCs w:val="21"/>
               </w:rPr>
-              <w:t>90</w:t>
+              <w:t>45</w:t>
             </w:r>
             <w:r>
               <w:rPr>
@@ -16271,6 +16761,28 @@
                 <w:szCs w:val="21"/>
               </w:rPr>
               <w:t>%</w:t>
+            </w:r>
+          </w:p>
+        </w:tc>
+        <w:tc>
+          <w:tcPr>
+            <w:tcW w:w="1700" w:type="dxa"/>
+            <w:vAlign w:val="center"/>
+          </w:tcPr>
+          <w:p>
+            <w:pPr>
+              <w:jc w:val="center"/>
+              <w:rPr>
+                <w:rFonts w:ascii="Times New Roman" w:eastAsia="方正书宋简体" w:hAnsi="Times New Roman" w:cs="Times New Roman"/>
+                <w:szCs w:val="21"/>
+              </w:rPr>
+            </w:pPr>
+            <w:r>
+              <w:rPr>
+                <w:rFonts w:ascii="Times New Roman" w:eastAsia="方正书宋简体" w:hAnsi="Times New Roman" w:cs="Times New Roman" w:hint="eastAsia"/>
+                <w:szCs w:val="21"/>
+              </w:rPr>
+              <w:t>76.19%</w:t>
             </w:r>
           </w:p>
         </w:tc>
@@ -16357,7 +16869,28 @@
                 <w:rFonts w:ascii="Times New Roman" w:eastAsia="方正书宋简体" w:hAnsi="Times New Roman" w:cs="Times New Roman" w:hint="eastAsia"/>
                 <w:szCs w:val="21"/>
               </w:rPr>
-              <w:t>68.18%</w:t>
+              <w:t>70</w:t>
+            </w:r>
+            <w:r>
+              <w:rPr>
+                <w:rFonts w:ascii="Times New Roman" w:eastAsia="方正书宋简体" w:hAnsi="Times New Roman" w:cs="Times New Roman" w:hint="eastAsia"/>
+                <w:szCs w:val="21"/>
+              </w:rPr>
+              <w:t>.</w:t>
+            </w:r>
+            <w:r>
+              <w:rPr>
+                <w:rFonts w:ascii="Times New Roman" w:eastAsia="方正书宋简体" w:hAnsi="Times New Roman" w:cs="Times New Roman" w:hint="eastAsia"/>
+                <w:szCs w:val="21"/>
+              </w:rPr>
+              <w:t>00</w:t>
+            </w:r>
+            <w:r>
+              <w:rPr>
+                <w:rFonts w:ascii="Times New Roman" w:eastAsia="方正书宋简体" w:hAnsi="Times New Roman" w:cs="Times New Roman" w:hint="eastAsia"/>
+                <w:szCs w:val="21"/>
+              </w:rPr>
+              <w:t>%</w:t>
             </w:r>
           </w:p>
         </w:tc>
@@ -16379,7 +16912,35 @@
                 <w:rFonts w:ascii="Times New Roman" w:eastAsia="方正书宋简体" w:hAnsi="Times New Roman" w:cs="Times New Roman" w:hint="eastAsia"/>
                 <w:szCs w:val="21"/>
               </w:rPr>
-              <w:t>68.18%</w:t>
+              <w:t>6</w:t>
+            </w:r>
+            <w:r>
+              <w:rPr>
+                <w:rFonts w:ascii="Times New Roman" w:eastAsia="方正书宋简体" w:hAnsi="Times New Roman" w:cs="Times New Roman" w:hint="eastAsia"/>
+                <w:szCs w:val="21"/>
+              </w:rPr>
+              <w:t>3</w:t>
+            </w:r>
+            <w:r>
+              <w:rPr>
+                <w:rFonts w:ascii="Times New Roman" w:eastAsia="方正书宋简体" w:hAnsi="Times New Roman" w:cs="Times New Roman" w:hint="eastAsia"/>
+                <w:szCs w:val="21"/>
+              </w:rPr>
+              <w:t>.</w:t>
+            </w:r>
+            <w:r>
+              <w:rPr>
+                <w:rFonts w:ascii="Times New Roman" w:eastAsia="方正书宋简体" w:hAnsi="Times New Roman" w:cs="Times New Roman" w:hint="eastAsia"/>
+                <w:szCs w:val="21"/>
+              </w:rPr>
+              <w:t>64</w:t>
+            </w:r>
+            <w:r>
+              <w:rPr>
+                <w:rFonts w:ascii="Times New Roman" w:eastAsia="方正书宋简体" w:hAnsi="Times New Roman" w:cs="Times New Roman" w:hint="eastAsia"/>
+                <w:szCs w:val="21"/>
+              </w:rPr>
+              <w:t>%</w:t>
             </w:r>
           </w:p>
         </w:tc>
@@ -16401,21 +16962,21 @@
                 <w:rFonts w:ascii="Times New Roman" w:eastAsia="方正书宋简体" w:hAnsi="Times New Roman" w:cs="Times New Roman" w:hint="eastAsia"/>
                 <w:szCs w:val="21"/>
               </w:rPr>
-              <w:t>71</w:t>
+              <w:t>7</w:t>
             </w:r>
             <w:r>
               <w:rPr>
                 <w:rFonts w:ascii="Times New Roman" w:eastAsia="方正书宋简体" w:hAnsi="Times New Roman" w:cs="Times New Roman" w:hint="eastAsia"/>
                 <w:szCs w:val="21"/>
               </w:rPr>
-              <w:t>.</w:t>
+              <w:t>9</w:t>
             </w:r>
             <w:r>
               <w:rPr>
                 <w:rFonts w:ascii="Times New Roman" w:eastAsia="方正书宋简体" w:hAnsi="Times New Roman" w:cs="Times New Roman" w:hint="eastAsia"/>
                 <w:szCs w:val="21"/>
               </w:rPr>
-              <w:t>65</w:t>
+              <w:t>.65</w:t>
             </w:r>
             <w:r>
               <w:rPr>
@@ -16423,6 +16984,28 @@
                 <w:szCs w:val="21"/>
               </w:rPr>
               <w:t>%</w:t>
+            </w:r>
+          </w:p>
+        </w:tc>
+        <w:tc>
+          <w:tcPr>
+            <w:tcW w:w="1700" w:type="dxa"/>
+            <w:vAlign w:val="center"/>
+          </w:tcPr>
+          <w:p>
+            <w:pPr>
+              <w:jc w:val="center"/>
+              <w:rPr>
+                <w:rFonts w:ascii="Times New Roman" w:eastAsia="方正书宋简体" w:hAnsi="Times New Roman" w:cs="Times New Roman"/>
+                <w:szCs w:val="21"/>
+              </w:rPr>
+            </w:pPr>
+            <w:r>
+              <w:rPr>
+                <w:rFonts w:ascii="Times New Roman" w:eastAsia="方正书宋简体" w:hAnsi="Times New Roman" w:cs="Times New Roman" w:hint="eastAsia"/>
+                <w:szCs w:val="21"/>
+              </w:rPr>
+              <w:t>66.72%</w:t>
             </w:r>
           </w:p>
         </w:tc>
@@ -16508,7 +17091,7 @@
                 <w:rFonts w:ascii="Times New Roman" w:eastAsia="方正书宋简体" w:hAnsi="Times New Roman" w:cs="Times New Roman" w:hint="eastAsia"/>
                 <w:szCs w:val="21"/>
               </w:rPr>
-              <w:t>77</w:t>
+              <w:t>75</w:t>
             </w:r>
             <w:r>
               <w:rPr>
@@ -16522,7 +17105,7 @@
                 <w:rFonts w:ascii="Times New Roman" w:eastAsia="方正书宋简体" w:hAnsi="Times New Roman" w:cs="Times New Roman" w:hint="eastAsia"/>
                 <w:szCs w:val="21"/>
               </w:rPr>
-              <w:t>27</w:t>
+              <w:t>00</w:t>
             </w:r>
             <w:r>
               <w:rPr>
@@ -16551,7 +17134,7 @@
                 <w:rFonts w:ascii="Times New Roman" w:eastAsia="方正书宋简体" w:hAnsi="Times New Roman" w:cs="Times New Roman" w:hint="eastAsia"/>
                 <w:szCs w:val="21"/>
               </w:rPr>
-              <w:t>77</w:t>
+              <w:t>68</w:t>
             </w:r>
             <w:r>
               <w:rPr>
@@ -16565,7 +17148,7 @@
                 <w:rFonts w:ascii="Times New Roman" w:eastAsia="方正书宋简体" w:hAnsi="Times New Roman" w:cs="Times New Roman" w:hint="eastAsia"/>
                 <w:szCs w:val="21"/>
               </w:rPr>
-              <w:t>27</w:t>
+              <w:t>18</w:t>
             </w:r>
             <w:r>
               <w:rPr>
@@ -16601,42 +17184,50 @@
                 <w:rFonts w:ascii="Times New Roman" w:eastAsia="方正书宋简体" w:hAnsi="Times New Roman" w:cs="Times New Roman" w:hint="eastAsia"/>
                 <w:szCs w:val="21"/>
               </w:rPr>
-              <w:t>2</w:t>
+              <w:t>1</w:t>
             </w:r>
             <w:r>
               <w:rPr>
                 <w:rFonts w:ascii="Times New Roman" w:eastAsia="方正书宋简体" w:hAnsi="Times New Roman" w:cs="Times New Roman" w:hint="eastAsia"/>
                 <w:szCs w:val="21"/>
               </w:rPr>
-              <w:t>.</w:t>
-            </w:r>
+              <w:t>.24</w:t>
+            </w:r>
+            <w:r>
+              <w:rPr>
+                <w:rFonts w:ascii="Times New Roman" w:eastAsia="方正书宋简体" w:hAnsi="Times New Roman" w:cs="Times New Roman"/>
+                <w:szCs w:val="21"/>
+              </w:rPr>
+              <w:t>%</w:t>
+            </w:r>
+          </w:p>
+        </w:tc>
+        <w:tc>
+          <w:tcPr>
+            <w:tcW w:w="1700" w:type="dxa"/>
+            <w:vAlign w:val="center"/>
+          </w:tcPr>
+          <w:p>
+            <w:pPr>
+              <w:jc w:val="center"/>
+              <w:rPr>
+                <w:rFonts w:ascii="Times New Roman" w:eastAsia="方正书宋简体" w:hAnsi="Times New Roman" w:cs="Times New Roman"/>
+                <w:szCs w:val="21"/>
+              </w:rPr>
+            </w:pPr>
             <w:r>
               <w:rPr>
                 <w:rFonts w:ascii="Times New Roman" w:eastAsia="方正书宋简体" w:hAnsi="Times New Roman" w:cs="Times New Roman" w:hint="eastAsia"/>
                 <w:szCs w:val="21"/>
               </w:rPr>
-              <w:t>2</w:t>
-            </w:r>
-            <w:r>
-              <w:rPr>
-                <w:rFonts w:ascii="Times New Roman" w:eastAsia="方正书宋简体" w:hAnsi="Times New Roman" w:cs="Times New Roman" w:hint="eastAsia"/>
-                <w:szCs w:val="21"/>
-              </w:rPr>
-              <w:t>4</w:t>
-            </w:r>
-            <w:r>
-              <w:rPr>
-                <w:rFonts w:ascii="Times New Roman" w:eastAsia="方正书宋简体" w:hAnsi="Times New Roman" w:cs="Times New Roman"/>
-                <w:szCs w:val="21"/>
-              </w:rPr>
-              <w:t>%</w:t>
+              <w:t>71.45%</w:t>
             </w:r>
           </w:p>
         </w:tc>
       </w:tr>
       <w:tr>
         <w:trPr>
-          <w:trHeight w:val="317"/>
+          <w:trHeight w:val="459"/>
           <w:jc w:val="center"/>
         </w:trPr>
         <w:tc>
@@ -16695,7 +17286,7 @@
                 <w:rFonts w:ascii="Times New Roman" w:eastAsia="方正书宋简体" w:hAnsi="Times New Roman" w:cs="Times New Roman" w:hint="eastAsia"/>
                 <w:szCs w:val="21"/>
               </w:rPr>
-              <w:t>74</w:t>
+              <w:t>80</w:t>
             </w:r>
             <w:r>
               <w:rPr>
@@ -16709,7 +17300,7 @@
                 <w:rFonts w:ascii="Times New Roman" w:eastAsia="方正书宋简体" w:hAnsi="Times New Roman" w:cs="Times New Roman" w:hint="eastAsia"/>
                 <w:szCs w:val="21"/>
               </w:rPr>
-              <w:t>03</w:t>
+              <w:t>71</w:t>
             </w:r>
             <w:r>
               <w:rPr>
@@ -16741,21 +17332,35 @@
                 <w:rFonts w:ascii="Times New Roman" w:eastAsia="方正书宋简体" w:hAnsi="Times New Roman" w:cs="Times New Roman" w:hint="eastAsia"/>
                 <w:szCs w:val="21"/>
               </w:rPr>
-              <w:t>74</w:t>
-            </w:r>
-            <w:r>
-              <w:rPr>
-                <w:rFonts w:ascii="Times New Roman" w:eastAsia="方正书宋简体" w:hAnsi="Times New Roman" w:cs="Times New Roman"/>
-                <w:szCs w:val="21"/>
-              </w:rPr>
-              <w:t>.</w:t>
+              <w:t>7</w:t>
             </w:r>
             <w:r>
               <w:rPr>
                 <w:rFonts w:ascii="Times New Roman" w:eastAsia="方正书宋简体" w:hAnsi="Times New Roman" w:cs="Times New Roman" w:hint="eastAsia"/>
                 <w:szCs w:val="21"/>
               </w:rPr>
-              <w:t>03</w:t>
+              <w:t>3</w:t>
+            </w:r>
+            <w:r>
+              <w:rPr>
+                <w:rFonts w:ascii="Times New Roman" w:eastAsia="方正书宋简体" w:hAnsi="Times New Roman" w:cs="Times New Roman"/>
+                <w:szCs w:val="21"/>
+              </w:rPr>
+              <w:t>.</w:t>
+            </w:r>
+            <w:r>
+              <w:rPr>
+                <w:rFonts w:ascii="Times New Roman" w:eastAsia="方正书宋简体" w:hAnsi="Times New Roman" w:cs="Times New Roman" w:hint="eastAsia"/>
+                <w:szCs w:val="21"/>
+              </w:rPr>
+              <w:t>3</w:t>
+            </w:r>
+            <w:r>
+              <w:rPr>
+                <w:rFonts w:ascii="Times New Roman" w:eastAsia="方正书宋简体" w:hAnsi="Times New Roman" w:cs="Times New Roman" w:hint="eastAsia"/>
+                <w:szCs w:val="21"/>
+              </w:rPr>
+              <w:t>8</w:t>
             </w:r>
             <w:r>
               <w:rPr>
@@ -16787,28 +17392,60 @@
                 <w:rFonts w:ascii="Times New Roman" w:eastAsia="方正书宋简体" w:hAnsi="Times New Roman" w:cs="Times New Roman" w:hint="eastAsia"/>
                 <w:szCs w:val="21"/>
               </w:rPr>
-              <w:t>84</w:t>
-            </w:r>
-            <w:r>
-              <w:rPr>
-                <w:rFonts w:ascii="Times New Roman" w:eastAsia="方正书宋简体" w:hAnsi="Times New Roman" w:cs="Times New Roman"/>
-                <w:szCs w:val="21"/>
-              </w:rPr>
-              <w:t>.</w:t>
+              <w:t>8</w:t>
             </w:r>
             <w:r>
               <w:rPr>
                 <w:rFonts w:ascii="Times New Roman" w:eastAsia="方正书宋简体" w:hAnsi="Times New Roman" w:cs="Times New Roman" w:hint="eastAsia"/>
                 <w:szCs w:val="21"/>
               </w:rPr>
-              <w:t>14</w:t>
+              <w:t>5</w:t>
             </w:r>
             <w:r>
               <w:rPr>
                 <w:rFonts w:ascii="Times New Roman" w:eastAsia="方正书宋简体" w:hAnsi="Times New Roman" w:cs="Times New Roman"/>
                 <w:szCs w:val="21"/>
               </w:rPr>
+              <w:t>.</w:t>
+            </w:r>
+            <w:r>
+              <w:rPr>
+                <w:rFonts w:ascii="Times New Roman" w:eastAsia="方正书宋简体" w:hAnsi="Times New Roman" w:cs="Times New Roman" w:hint="eastAsia"/>
+                <w:szCs w:val="21"/>
+              </w:rPr>
+              <w:t>42</w:t>
+            </w:r>
+            <w:r>
+              <w:rPr>
+                <w:rFonts w:ascii="Times New Roman" w:eastAsia="方正书宋简体" w:hAnsi="Times New Roman" w:cs="Times New Roman"/>
+                <w:szCs w:val="21"/>
+              </w:rPr>
               <w:t>%</w:t>
+            </w:r>
+          </w:p>
+        </w:tc>
+        <w:tc>
+          <w:tcPr>
+            <w:tcW w:w="1700" w:type="dxa"/>
+            <w:tcBorders>
+              <w:bottom w:val="single" w:sz="4" w:space="0" w:color="auto"/>
+            </w:tcBorders>
+            <w:vAlign w:val="center"/>
+          </w:tcPr>
+          <w:p>
+            <w:pPr>
+              <w:jc w:val="center"/>
+              <w:rPr>
+                <w:rFonts w:ascii="Times New Roman" w:eastAsia="方正书宋简体" w:hAnsi="Times New Roman" w:cs="Times New Roman"/>
+                <w:szCs w:val="21"/>
+              </w:rPr>
+            </w:pPr>
+            <w:r>
+              <w:rPr>
+                <w:rFonts w:ascii="Times New Roman" w:eastAsia="方正书宋简体" w:hAnsi="Times New Roman" w:cs="Times New Roman" w:hint="eastAsia"/>
+                <w:szCs w:val="21"/>
+              </w:rPr>
+              <w:t>76.91%</w:t>
             </w:r>
           </w:p>
         </w:tc>
@@ -16818,17 +17455,26 @@
       <w:pPr>
         <w:ind w:firstLineChars="200" w:firstLine="420"/>
         <w:rPr>
-          <w:rFonts w:ascii="Times New Roman" w:eastAsia="方正书宋简体" w:hAnsi="Times New Roman" w:cs="Times New Roman"/>
+          <w:rFonts w:ascii="Times New Roman" w:eastAsia="方正书宋简体" w:hAnsi="Times New Roman" w:cs="Times New Roman" w:hint="eastAsia"/>
           <w:szCs w:val="21"/>
         </w:rPr>
       </w:pPr>
       <w:r>
         <w:rPr>
+          <w:rFonts w:ascii="Times New Roman" w:eastAsia="方正书宋简体" w:hAnsi="Times New Roman" w:cs="Times New Roman" w:hint="eastAsia"/>
+          <w:szCs w:val="21"/>
+        </w:rPr>
+        <w:t>在全库范围内，</w:t>
+      </w:r>
+      <w:proofErr w:type="spellStart"/>
+      <w:r>
+        <w:rPr>
           <w:rFonts w:ascii="Times New Roman" w:eastAsia="方正书宋简体" w:hAnsi="Times New Roman" w:cs="Times New Roman"/>
           <w:szCs w:val="21"/>
         </w:rPr>
         <w:t>ResMvs</w:t>
       </w:r>
+      <w:proofErr w:type="spellEnd"/>
       <w:r>
         <w:rPr>
           <w:rFonts w:ascii="Times New Roman" w:eastAsia="方正书宋简体" w:hAnsi="Times New Roman" w:cs="Times New Roman" w:hint="eastAsia"/>
@@ -16862,14 +17508,14 @@
           <w:rFonts w:ascii="Times New Roman" w:eastAsia="方正书宋简体" w:hAnsi="Times New Roman" w:cs="Times New Roman" w:hint="eastAsia"/>
           <w:szCs w:val="21"/>
         </w:rPr>
-        <w:t>曲线比较</w:t>
-      </w:r>
-      <w:r>
-        <w:rPr>
-          <w:rFonts w:ascii="Times New Roman" w:eastAsia="方正书宋简体" w:hAnsi="Times New Roman" w:cs="Times New Roman"/>
-          <w:szCs w:val="21"/>
-        </w:rPr>
-        <w:t>结果</w:t>
+        <w:t>曲线</w:t>
+      </w:r>
+      <w:r>
+        <w:rPr>
+          <w:rFonts w:ascii="Times New Roman" w:eastAsia="方正书宋简体" w:hAnsi="Times New Roman" w:cs="Times New Roman" w:hint="eastAsia"/>
+          <w:szCs w:val="21"/>
+        </w:rPr>
+        <w:t>对比</w:t>
       </w:r>
       <w:r>
         <w:rPr>
@@ -16899,6 +17545,7 @@
         </w:rPr>
         <w:t>可以看出，</w:t>
       </w:r>
+      <w:proofErr w:type="spellStart"/>
       <w:r>
         <w:rPr>
           <w:rFonts w:ascii="Times New Roman" w:eastAsia="方正书宋简体" w:hAnsi="Times New Roman" w:cs="Times New Roman"/>
@@ -16906,6 +17553,7 @@
         </w:rPr>
         <w:t>ResMvs</w:t>
       </w:r>
+      <w:proofErr w:type="spellEnd"/>
       <w:r>
         <w:rPr>
           <w:rFonts w:ascii="Times New Roman" w:eastAsia="方正书宋简体" w:hAnsi="Times New Roman" w:cs="Times New Roman" w:hint="eastAsia"/>
@@ -16939,8 +17587,16 @@
           <w:rFonts w:ascii="Times New Roman" w:eastAsia="方正书宋简体" w:hAnsi="Times New Roman" w:cs="Times New Roman" w:hint="eastAsia"/>
           <w:szCs w:val="21"/>
         </w:rPr>
-        <w:t>的精确率在召回率增加时下降较快，表现出较大的波动。这表明，</w:t>
-      </w:r>
+        <w:t>的精确率</w:t>
+      </w:r>
+      <w:r>
+        <w:rPr>
+          <w:rFonts w:ascii="Times New Roman" w:eastAsia="方正书宋简体" w:hAnsi="Times New Roman" w:cs="Times New Roman" w:hint="eastAsia"/>
+          <w:szCs w:val="21"/>
+        </w:rPr>
+        <w:t>在低召回率下接近</w:t>
+      </w:r>
+      <w:proofErr w:type="spellStart"/>
       <w:r>
         <w:rPr>
           <w:rFonts w:ascii="Times New Roman" w:eastAsia="方正书宋简体" w:hAnsi="Times New Roman" w:cs="Times New Roman"/>
@@ -16948,27 +17604,22 @@
         </w:rPr>
         <w:t>ResMvs</w:t>
       </w:r>
-      <w:r>
-        <w:rPr>
-          <w:rFonts w:ascii="Times New Roman" w:eastAsia="方正书宋简体" w:hAnsi="Times New Roman" w:cs="Times New Roman" w:hint="eastAsia"/>
-          <w:szCs w:val="21"/>
-        </w:rPr>
-        <w:t>在甲骨文图像检索中更具优势，而</w:t>
-      </w:r>
-      <w:r>
-        <w:rPr>
-          <w:rFonts w:ascii="Times New Roman" w:eastAsia="方正书宋简体" w:hAnsi="Times New Roman" w:cs="Times New Roman" w:hint="eastAsia"/>
-          <w:szCs w:val="21"/>
-        </w:rPr>
-        <w:t>LSH</w:t>
-      </w:r>
-      <w:r>
-        <w:rPr>
-          <w:rFonts w:ascii="Times New Roman" w:eastAsia="方正书宋简体" w:hAnsi="Times New Roman" w:cs="Times New Roman" w:hint="eastAsia"/>
-          <w:szCs w:val="21"/>
-        </w:rPr>
-        <w:t>虽然在一些召回率水平下接近</w:t>
-      </w:r>
+      <w:proofErr w:type="spellEnd"/>
+      <w:r>
+        <w:rPr>
+          <w:rFonts w:ascii="Times New Roman" w:eastAsia="方正书宋简体" w:hAnsi="Times New Roman" w:cs="Times New Roman" w:hint="eastAsia"/>
+          <w:szCs w:val="21"/>
+        </w:rPr>
+        <w:t>，但随着召回率的增加其精确率急剧下降。</w:t>
+      </w:r>
+      <w:r>
+        <w:rPr>
+          <w:rFonts w:ascii="Times New Roman" w:eastAsia="方正书宋简体" w:hAnsi="Times New Roman" w:cs="Times New Roman" w:hint="eastAsia"/>
+          <w:szCs w:val="21"/>
+        </w:rPr>
+        <w:t>这表明，</w:t>
+      </w:r>
+      <w:proofErr w:type="spellStart"/>
       <w:r>
         <w:rPr>
           <w:rFonts w:ascii="Times New Roman" w:eastAsia="方正书宋简体" w:hAnsi="Times New Roman" w:cs="Times New Roman"/>
@@ -16976,12 +17627,41 @@
         </w:rPr>
         <w:t>ResMvs</w:t>
       </w:r>
-      <w:r>
-        <w:rPr>
-          <w:rFonts w:ascii="Times New Roman" w:eastAsia="方正书宋简体" w:hAnsi="Times New Roman" w:cs="Times New Roman" w:hint="eastAsia"/>
-          <w:szCs w:val="21"/>
-        </w:rPr>
-        <w:t>，但在高召回率下的精确率较低。</w:t>
+      <w:proofErr w:type="spellEnd"/>
+      <w:r>
+        <w:rPr>
+          <w:rFonts w:ascii="Times New Roman" w:eastAsia="方正书宋简体" w:hAnsi="Times New Roman" w:cs="Times New Roman" w:hint="eastAsia"/>
+          <w:szCs w:val="21"/>
+        </w:rPr>
+        <w:t>方法</w:t>
+      </w:r>
+      <w:r>
+        <w:rPr>
+          <w:rFonts w:ascii="Times New Roman" w:eastAsia="方正书宋简体" w:hAnsi="Times New Roman" w:cs="Times New Roman" w:hint="eastAsia"/>
+          <w:szCs w:val="21"/>
+        </w:rPr>
+        <w:t>在甲骨文图像检索中</w:t>
+      </w:r>
+      <w:r>
+        <w:rPr>
+          <w:rFonts w:ascii="Times New Roman" w:eastAsia="方正书宋简体" w:hAnsi="Times New Roman" w:cs="Times New Roman" w:hint="eastAsia"/>
+          <w:szCs w:val="21"/>
+        </w:rPr>
+        <w:t>具有明显的</w:t>
+      </w:r>
+      <w:r>
+        <w:rPr>
+          <w:rFonts w:ascii="Times New Roman" w:eastAsia="方正书宋简体" w:hAnsi="Times New Roman" w:cs="Times New Roman" w:hint="eastAsia"/>
+          <w:szCs w:val="21"/>
+        </w:rPr>
+        <w:t>优势</w:t>
+      </w:r>
+      <w:r>
+        <w:rPr>
+          <w:rFonts w:ascii="Times New Roman" w:eastAsia="方正书宋简体" w:hAnsi="Times New Roman" w:cs="Times New Roman" w:hint="eastAsia"/>
+          <w:szCs w:val="21"/>
+        </w:rPr>
+        <w:t>。</w:t>
       </w:r>
     </w:p>
     <w:p>
@@ -17000,12 +17680,11 @@
           <w:szCs w:val="21"/>
           <w14:ligatures w14:val="none"/>
         </w:rPr>
-        <w:lastRenderedPageBreak/>
         <w:drawing>
-          <wp:inline distT="0" distB="0" distL="0" distR="0" wp14:anchorId="0CF35275" wp14:editId="62109387">
-            <wp:extent cx="3865488" cy="2899314"/>
-            <wp:effectExtent l="0" t="0" r="1905" b="0"/>
-            <wp:docPr id="658206879" name="图片 2"/>
+          <wp:inline distT="0" distB="0" distL="0" distR="0" wp14:anchorId="440E4074" wp14:editId="126B7B6F">
+            <wp:extent cx="3578519" cy="2747963"/>
+            <wp:effectExtent l="0" t="0" r="3175" b="0"/>
+            <wp:docPr id="394491006" name="图片 2"/>
             <wp:cNvGraphicFramePr>
               <a:graphicFrameLocks xmlns:a="http://schemas.openxmlformats.org/drawingml/2006/main" noChangeAspect="1"/>
             </wp:cNvGraphicFramePr>
@@ -17013,10 +17692,10 @@
               <a:graphicData uri="http://schemas.openxmlformats.org/drawingml/2006/picture">
                 <pic:pic xmlns:pic="http://schemas.openxmlformats.org/drawingml/2006/picture">
                   <pic:nvPicPr>
-                    <pic:cNvPr id="658206879" name="图片 658206879"/>
+                    <pic:cNvPr id="394491006" name="图片 394491006"/>
                     <pic:cNvPicPr/>
                   </pic:nvPicPr>
-                  <pic:blipFill>
+                  <pic:blipFill rotWithShape="1">
                     <a:blip r:embed="rId83">
                       <a:extLst>
                         <a:ext uri="{28A0092B-C50C-407E-A947-70E740481C1C}">
@@ -17024,18 +17703,25 @@
                         </a:ext>
                       </a:extLst>
                     </a:blip>
-                    <a:stretch>
-                      <a:fillRect/>
-                    </a:stretch>
+                    <a:srcRect l="2638" t="5453" r="5012"/>
+                    <a:stretch/>
                   </pic:blipFill>
-                  <pic:spPr>
+                  <pic:spPr bwMode="auto">
                     <a:xfrm>
                       <a:off x="0" y="0"/>
-                      <a:ext cx="3871935" cy="2904150"/>
+                      <a:ext cx="3643162" cy="2797603"/>
                     </a:xfrm>
                     <a:prstGeom prst="rect">
                       <a:avLst/>
                     </a:prstGeom>
+                    <a:ln>
+                      <a:noFill/>
+                    </a:ln>
+                    <a:extLst>
+                      <a:ext uri="{53640926-AAD7-44D8-BBD7-CCE9431645EC}">
+                        <a14:shadowObscured xmlns:a14="http://schemas.microsoft.com/office/drawing/2010/main"/>
+                      </a:ext>
+                    </a:extLst>
                   </pic:spPr>
                 </pic:pic>
               </a:graphicData>
@@ -17091,7 +17777,7 @@
     </w:p>
     <w:p>
       <w:pPr>
-        <w:ind w:firstLineChars="200" w:firstLine="420"/>
+        <w:ind w:firstLineChars="100" w:firstLine="210"/>
         <w:rPr>
           <w:rFonts w:ascii="Times New Roman" w:eastAsia="方正书宋简体" w:hAnsi="Times New Roman" w:cs="Times New Roman"/>
           <w:szCs w:val="21"/>
@@ -17099,11 +17785,21 @@
       </w:pPr>
       <w:r>
         <w:rPr>
+          <w:rFonts w:ascii="Times New Roman" w:eastAsia="方正书宋简体" w:hAnsi="Times New Roman" w:cs="Times New Roman" w:hint="eastAsia"/>
+          <w:szCs w:val="21"/>
+        </w:rPr>
+        <w:lastRenderedPageBreak/>
+        <w:t>同时，</w:t>
+      </w:r>
+      <w:proofErr w:type="spellStart"/>
+      <w:r>
+        <w:rPr>
           <w:rFonts w:ascii="Times New Roman" w:eastAsia="方正书宋简体" w:hAnsi="Times New Roman" w:cs="Times New Roman"/>
           <w:szCs w:val="21"/>
         </w:rPr>
         <w:t>ResMvs</w:t>
       </w:r>
+      <w:proofErr w:type="spellEnd"/>
       <w:r>
         <w:rPr>
           <w:rFonts w:ascii="Times New Roman" w:eastAsia="方正书宋简体" w:hAnsi="Times New Roman" w:cs="Times New Roman"/>
@@ -17123,7 +17819,21 @@
           <w:rFonts w:ascii="Times New Roman" w:eastAsia="方正书宋简体" w:hAnsi="Times New Roman" w:cs="Times New Roman" w:hint="eastAsia"/>
           <w:szCs w:val="21"/>
         </w:rPr>
-        <w:t>在平均性能指标</w:t>
+        <w:t>在</w:t>
+      </w:r>
+      <w:r>
+        <w:rPr>
+          <w:rFonts w:ascii="Times New Roman" w:eastAsia="方正书宋简体" w:hAnsi="Times New Roman" w:cs="Times New Roman" w:hint="eastAsia"/>
+          <w:szCs w:val="21"/>
+        </w:rPr>
+        <w:t>甲骨文图像检索上的</w:t>
+      </w:r>
+      <w:r>
+        <w:rPr>
+          <w:rFonts w:ascii="Times New Roman" w:eastAsia="方正书宋简体" w:hAnsi="Times New Roman" w:cs="Times New Roman" w:hint="eastAsia"/>
+          <w:szCs w:val="21"/>
+        </w:rPr>
+        <w:t>平均性能指标</w:t>
       </w:r>
       <w:proofErr w:type="spellStart"/>
       <w:r>
@@ -17171,6 +17881,35 @@
           <w:rFonts w:ascii="Times New Roman" w:eastAsia="方正书宋简体" w:hAnsi="Times New Roman" w:cs="Times New Roman" w:hint="eastAsia"/>
           <w:szCs w:val="21"/>
         </w:rPr>
+        <w:t>、</w:t>
+      </w:r>
+      <w:r>
+        <w:rPr>
+          <w:rFonts w:ascii="Times New Roman" w:eastAsia="方正书宋简体" w:hAnsi="Times New Roman" w:cs="Times New Roman" w:hint="eastAsia"/>
+          <w:szCs w:val="21"/>
+        </w:rPr>
+        <w:t>A</w:t>
+      </w:r>
+      <w:r>
+        <w:rPr>
+          <w:rFonts w:ascii="Times New Roman" w:eastAsia="方正书宋简体" w:hAnsi="Times New Roman" w:cs="Times New Roman" w:hint="eastAsia"/>
+          <w:szCs w:val="21"/>
+        </w:rPr>
+        <w:t>VG</w:t>
+      </w:r>
+      <w:r>
+        <w:rPr>
+          <w:rFonts w:ascii="Times New Roman" w:eastAsia="方正书宋简体" w:hAnsi="Times New Roman" w:cs="Times New Roman"/>
+          <w:szCs w:val="21"/>
+          <w:vertAlign w:val="subscript"/>
+        </w:rPr>
+        <w:t>AP</w:t>
+      </w:r>
+      <w:r>
+        <w:rPr>
+          <w:rFonts w:ascii="Times New Roman" w:eastAsia="方正书宋简体" w:hAnsi="Times New Roman" w:cs="Times New Roman" w:hint="eastAsia"/>
+          <w:szCs w:val="21"/>
+        </w:rPr>
         <w:t>和</w:t>
       </w:r>
       <w:r>
@@ -17178,29 +17917,22 @@
           <w:rFonts w:ascii="Times New Roman" w:eastAsia="方正书宋简体" w:hAnsi="Times New Roman" w:cs="Times New Roman" w:hint="eastAsia"/>
           <w:szCs w:val="21"/>
         </w:rPr>
-        <w:t>A</w:t>
-      </w:r>
-      <w:r>
-        <w:rPr>
-          <w:rFonts w:ascii="Times New Roman" w:eastAsia="方正书宋简体" w:hAnsi="Times New Roman" w:cs="Times New Roman" w:hint="eastAsia"/>
-          <w:szCs w:val="21"/>
-        </w:rPr>
-        <w:t>VG</w:t>
-      </w:r>
-      <w:r>
-        <w:rPr>
-          <w:rFonts w:ascii="Times New Roman" w:eastAsia="方正书宋简体" w:hAnsi="Times New Roman" w:cs="Times New Roman"/>
+        <w:t>AVG</w:t>
+      </w:r>
+      <w:r>
+        <w:rPr>
+          <w:rFonts w:ascii="Times New Roman" w:eastAsia="方正书宋简体" w:hAnsi="Times New Roman" w:cs="Times New Roman" w:hint="eastAsia"/>
           <w:szCs w:val="21"/>
           <w:vertAlign w:val="subscript"/>
         </w:rPr>
-        <w:t>AP</w:t>
-      </w:r>
-      <w:r>
-        <w:rPr>
-          <w:rFonts w:ascii="Times New Roman" w:eastAsia="方正书宋简体" w:hAnsi="Times New Roman" w:cs="Times New Roman" w:hint="eastAsia"/>
-          <w:szCs w:val="21"/>
-        </w:rPr>
-        <w:t>上的</w:t>
+        <w:t>F1</w:t>
+      </w:r>
+      <w:r>
+        <w:rPr>
+          <w:rFonts w:ascii="Times New Roman" w:eastAsia="方正书宋简体" w:hAnsi="Times New Roman" w:cs="Times New Roman" w:hint="eastAsia"/>
+          <w:szCs w:val="21"/>
+        </w:rPr>
+        <w:t>的</w:t>
       </w:r>
       <w:r>
         <w:rPr>
@@ -17255,10 +17987,10 @@
           <w14:ligatures w14:val="none"/>
         </w:rPr>
         <w:drawing>
-          <wp:inline distT="0" distB="0" distL="0" distR="0" wp14:anchorId="20BEB3FD" wp14:editId="140BE487">
-            <wp:extent cx="3643797" cy="2732848"/>
+          <wp:inline distT="0" distB="0" distL="0" distR="0" wp14:anchorId="4C0DEEBF" wp14:editId="5E4A4355">
+            <wp:extent cx="4121150" cy="3090862"/>
             <wp:effectExtent l="0" t="0" r="0" b="0"/>
-            <wp:docPr id="27828134" name="图片 1"/>
+            <wp:docPr id="734390637" name="图片 1"/>
             <wp:cNvGraphicFramePr>
               <a:graphicFrameLocks xmlns:a="http://schemas.openxmlformats.org/drawingml/2006/main" noChangeAspect="1"/>
             </wp:cNvGraphicFramePr>
@@ -17266,7 +17998,7 @@
               <a:graphicData uri="http://schemas.openxmlformats.org/drawingml/2006/picture">
                 <pic:pic xmlns:pic="http://schemas.openxmlformats.org/drawingml/2006/picture">
                   <pic:nvPicPr>
-                    <pic:cNvPr id="27828134" name="图片 27828134"/>
+                    <pic:cNvPr id="734390637" name="图片 734390637"/>
                     <pic:cNvPicPr/>
                   </pic:nvPicPr>
                   <pic:blipFill>
@@ -17284,7 +18016,7 @@
                   <pic:spPr>
                     <a:xfrm>
                       <a:off x="0" y="0"/>
-                      <a:ext cx="3647891" cy="2735918"/>
+                      <a:ext cx="4127887" cy="3095915"/>
                     </a:xfrm>
                     <a:prstGeom prst="rect">
                       <a:avLst/>
@@ -17325,8 +18057,17 @@
           <w:rFonts w:ascii="Times New Roman" w:eastAsia="方正书宋简体" w:hAnsi="Times New Roman" w:cs="Times New Roman"/>
           <w:szCs w:val="21"/>
         </w:rPr>
-        <w:t xml:space="preserve"> Milvus</w:t>
-      </w:r>
+        <w:t xml:space="preserve"> </w:t>
+      </w:r>
+      <w:proofErr w:type="spellStart"/>
+      <w:r>
+        <w:rPr>
+          <w:rFonts w:ascii="Times New Roman" w:eastAsia="方正书宋简体" w:hAnsi="Times New Roman" w:cs="Times New Roman"/>
+          <w:szCs w:val="21"/>
+        </w:rPr>
+        <w:t>ResMvs</w:t>
+      </w:r>
+      <w:proofErr w:type="spellEnd"/>
       <w:r>
         <w:rPr>
           <w:rFonts w:ascii="Times New Roman" w:eastAsia="方正书宋简体" w:hAnsi="Times New Roman" w:cs="Times New Roman" w:hint="eastAsia"/>
@@ -17394,6 +18135,35 @@
           <w:rFonts w:ascii="Times New Roman" w:eastAsia="方正书宋简体" w:hAnsi="Times New Roman" w:cs="Times New Roman" w:hint="eastAsia"/>
           <w:szCs w:val="21"/>
         </w:rPr>
+        <w:t>、</w:t>
+      </w:r>
+      <w:r>
+        <w:rPr>
+          <w:rFonts w:ascii="Times New Roman" w:eastAsia="方正书宋简体" w:hAnsi="Times New Roman" w:cs="Times New Roman" w:hint="eastAsia"/>
+          <w:szCs w:val="21"/>
+        </w:rPr>
+        <w:t>A</w:t>
+      </w:r>
+      <w:r>
+        <w:rPr>
+          <w:rFonts w:ascii="Times New Roman" w:eastAsia="方正书宋简体" w:hAnsi="Times New Roman" w:cs="Times New Roman" w:hint="eastAsia"/>
+          <w:szCs w:val="21"/>
+        </w:rPr>
+        <w:t>VG</w:t>
+      </w:r>
+      <w:r>
+        <w:rPr>
+          <w:rFonts w:ascii="Times New Roman" w:eastAsia="方正书宋简体" w:hAnsi="Times New Roman" w:cs="Times New Roman"/>
+          <w:szCs w:val="21"/>
+          <w:vertAlign w:val="subscript"/>
+        </w:rPr>
+        <w:t>AP</w:t>
+      </w:r>
+      <w:r>
+        <w:rPr>
+          <w:rFonts w:ascii="Times New Roman" w:eastAsia="方正书宋简体" w:hAnsi="Times New Roman" w:cs="Times New Roman" w:hint="eastAsia"/>
+          <w:szCs w:val="21"/>
+        </w:rPr>
         <w:t>和</w:t>
       </w:r>
       <w:r>
@@ -17401,22 +18171,15 @@
           <w:rFonts w:ascii="Times New Roman" w:eastAsia="方正书宋简体" w:hAnsi="Times New Roman" w:cs="Times New Roman" w:hint="eastAsia"/>
           <w:szCs w:val="21"/>
         </w:rPr>
-        <w:t>A</w:t>
-      </w:r>
-      <w:r>
-        <w:rPr>
-          <w:rFonts w:ascii="Times New Roman" w:eastAsia="方正书宋简体" w:hAnsi="Times New Roman" w:cs="Times New Roman" w:hint="eastAsia"/>
-          <w:szCs w:val="21"/>
-        </w:rPr>
-        <w:t>VG</w:t>
-      </w:r>
-      <w:r>
-        <w:rPr>
-          <w:rFonts w:ascii="Times New Roman" w:eastAsia="方正书宋简体" w:hAnsi="Times New Roman" w:cs="Times New Roman"/>
+        <w:t>AVG</w:t>
+      </w:r>
+      <w:r>
+        <w:rPr>
+          <w:rFonts w:ascii="Times New Roman" w:eastAsia="方正书宋简体" w:hAnsi="Times New Roman" w:cs="Times New Roman" w:hint="eastAsia"/>
           <w:szCs w:val="21"/>
           <w:vertAlign w:val="subscript"/>
         </w:rPr>
-        <w:t>AP</w:t>
+        <w:t>F1</w:t>
       </w:r>
       <w:r>
         <w:rPr>
@@ -17469,6 +18232,7 @@
         </w:rPr>
         <w:t>可以看出，</w:t>
       </w:r>
+      <w:proofErr w:type="spellStart"/>
       <w:r>
         <w:rPr>
           <w:rFonts w:ascii="Times New Roman" w:eastAsia="方正书宋简体" w:hAnsi="Times New Roman" w:cs="Times New Roman"/>
@@ -17476,12 +18240,27 @@
         </w:rPr>
         <w:t>ResMvs</w:t>
       </w:r>
-      <w:r>
-        <w:rPr>
-          <w:rFonts w:ascii="Times New Roman" w:eastAsia="方正书宋简体" w:hAnsi="Times New Roman" w:cs="Times New Roman" w:hint="eastAsia"/>
-          <w:szCs w:val="21"/>
-        </w:rPr>
-        <w:t>方法在图像检索中</w:t>
+      <w:proofErr w:type="spellEnd"/>
+      <w:r>
+        <w:rPr>
+          <w:rFonts w:ascii="Times New Roman" w:eastAsia="方正书宋简体" w:hAnsi="Times New Roman" w:cs="Times New Roman" w:hint="eastAsia"/>
+          <w:szCs w:val="21"/>
+        </w:rPr>
+        <w:t>方法在</w:t>
+      </w:r>
+      <w:r>
+        <w:rPr>
+          <w:rFonts w:ascii="Times New Roman" w:eastAsia="方正书宋简体" w:hAnsi="Times New Roman" w:cs="Times New Roman" w:hint="eastAsia"/>
+          <w:szCs w:val="21"/>
+        </w:rPr>
+        <w:t>甲骨文</w:t>
+      </w:r>
+      <w:r>
+        <w:rPr>
+          <w:rFonts w:ascii="Times New Roman" w:eastAsia="方正书宋简体" w:hAnsi="Times New Roman" w:cs="Times New Roman" w:hint="eastAsia"/>
+          <w:szCs w:val="21"/>
+        </w:rPr>
+        <w:t>图像检索中</w:t>
       </w:r>
       <w:r>
         <w:rPr>
@@ -17495,7 +18274,7 @@
           <w:rFonts w:ascii="Times New Roman" w:eastAsia="方正书宋简体" w:hAnsi="Times New Roman" w:cs="Times New Roman" w:hint="eastAsia"/>
           <w:szCs w:val="21"/>
         </w:rPr>
-        <w:t>，其</w:t>
+        <w:t>。该方法</w:t>
       </w:r>
       <w:r>
         <w:rPr>
@@ -17538,6 +18317,7 @@
         <w:pStyle w:val="1"/>
         <w:spacing w:before="120" w:after="120" w:line="240" w:lineRule="auto"/>
         <w:rPr>
+          <w:rFonts w:hint="eastAsia"/>
           <w:sz w:val="28"/>
           <w:szCs w:val="28"/>
         </w:rPr>
@@ -17573,6 +18353,7 @@
         <w:t>方法</w:t>
       </w:r>
       <w:bookmarkStart w:id="3" w:name="_Hlk181395542"/>
+      <w:proofErr w:type="spellStart"/>
       <w:r>
         <w:rPr>
           <w:rFonts w:ascii="Times New Roman" w:eastAsia="方正书宋简体" w:hAnsi="Times New Roman" w:cs="Times New Roman"/>
@@ -17581,6 +18362,7 @@
         <w:t>ResMvs</w:t>
       </w:r>
       <w:bookmarkEnd w:id="3"/>
+      <w:proofErr w:type="spellEnd"/>
       <w:r>
         <w:rPr>
           <w:rFonts w:ascii="Times New Roman" w:eastAsia="方正书宋简体" w:hAnsi="Times New Roman" w:cs="Times New Roman"/>
@@ -17625,10 +18407,10 @@
       </w:r>
       <w:r>
         <w:rPr>
-          <w:rFonts w:ascii="Times New Roman" w:eastAsia="方正书宋简体" w:hAnsi="Times New Roman" w:cs="Times New Roman"/>
-          <w:szCs w:val="21"/>
-        </w:rPr>
-        <w:t>结合了</w:t>
+          <w:rFonts w:ascii="Times New Roman" w:eastAsia="方正书宋简体" w:hAnsi="Times New Roman" w:cs="Times New Roman" w:hint="eastAsia"/>
+          <w:szCs w:val="21"/>
+        </w:rPr>
+        <w:t>基于</w:t>
       </w:r>
       <w:r>
         <w:rPr>
@@ -17684,8 +18466,9 @@
           <w:rFonts w:ascii="Times New Roman" w:eastAsia="方正书宋简体" w:hAnsi="Times New Roman" w:cs="Times New Roman"/>
           <w:szCs w:val="21"/>
         </w:rPr>
-        <w:t>数据库中，该数据库凭借其高效的向量存储和检索能力，显著提升了检索速度和准确性。实验结果表明，相比传统图像检索技术，</w:t>
-      </w:r>
+        <w:t>中，凭借其高效的向量存储和检索能力，显著提升了检索速度和准确性。实验结果表明，相比传统图像检索技术，</w:t>
+      </w:r>
+      <w:proofErr w:type="spellStart"/>
       <w:r>
         <w:rPr>
           <w:rFonts w:ascii="Times New Roman" w:eastAsia="方正书宋简体" w:hAnsi="Times New Roman" w:cs="Times New Roman"/>
@@ -17693,6 +18476,7 @@
         </w:rPr>
         <w:t>ResMvs</w:t>
       </w:r>
+      <w:proofErr w:type="spellEnd"/>
       <w:r>
         <w:rPr>
           <w:rFonts w:ascii="Times New Roman" w:eastAsia="方正书宋简体" w:hAnsi="Times New Roman" w:cs="Times New Roman" w:hint="eastAsia"/>
@@ -17747,6 +18531,20 @@
           <w:rFonts w:ascii="Times New Roman" w:eastAsia="方正书宋简体" w:hAnsi="Times New Roman" w:cs="Times New Roman" w:hint="eastAsia"/>
           <w:szCs w:val="21"/>
         </w:rPr>
+        <w:t>、</w:t>
+      </w:r>
+      <w:r>
+        <w:rPr>
+          <w:rFonts w:ascii="Times New Roman" w:eastAsia="方正书宋简体" w:hAnsi="Times New Roman" w:cs="Times New Roman" w:hint="eastAsia"/>
+          <w:szCs w:val="21"/>
+        </w:rPr>
+        <w:t>F1</w:t>
+      </w:r>
+      <w:r>
+        <w:rPr>
+          <w:rFonts w:ascii="Times New Roman" w:eastAsia="方正书宋简体" w:hAnsi="Times New Roman" w:cs="Times New Roman" w:hint="eastAsia"/>
+          <w:szCs w:val="21"/>
+        </w:rPr>
         <w:t>和</w:t>
       </w:r>
       <w:r>
@@ -17782,15 +18580,7 @@
           <w:rFonts w:ascii="Times New Roman" w:eastAsia="方正书宋简体" w:hAnsi="Times New Roman" w:cs="Times New Roman"/>
           <w:szCs w:val="21"/>
         </w:rPr>
-        <w:t>的应用范围可扩</w:t>
-      </w:r>
-      <w:r>
-        <w:rPr>
-          <w:rFonts w:ascii="Times New Roman" w:eastAsia="方正书宋简体" w:hAnsi="Times New Roman" w:cs="Times New Roman"/>
-          <w:szCs w:val="21"/>
-        </w:rPr>
-        <w:lastRenderedPageBreak/>
-        <w:t>展至其他古文字和文物图像的检索，例如青铜器铭文和古代石刻，</w:t>
+        <w:t>的应用范围可扩展至其他古文字和文物图像的检索，例如青铜器铭文和古代石刻，</w:t>
       </w:r>
       <w:r>
         <w:rPr>
@@ -17827,7 +18617,35 @@
           <w:rFonts w:ascii="Times New Roman" w:eastAsia="方正书宋简体" w:hAnsi="Times New Roman" w:cs="Times New Roman" w:hint="eastAsia"/>
           <w:szCs w:val="21"/>
         </w:rPr>
-        <w:t>但是，目前向量数据库仅存储了</w:t>
+        <w:t>该系统也存在着</w:t>
+      </w:r>
+      <w:r>
+        <w:rPr>
+          <w:rFonts w:ascii="Times New Roman" w:eastAsia="方正书宋简体" w:hAnsi="Times New Roman" w:cs="Times New Roman" w:hint="eastAsia"/>
+          <w:szCs w:val="21"/>
+        </w:rPr>
+        <w:t>局限性</w:t>
+      </w:r>
+      <w:r>
+        <w:rPr>
+          <w:rFonts w:ascii="Times New Roman" w:eastAsia="方正书宋简体" w:hAnsi="Times New Roman" w:cs="Times New Roman" w:hint="eastAsia"/>
+          <w:szCs w:val="21"/>
+        </w:rPr>
+        <w:t>，</w:t>
+      </w:r>
+      <w:r>
+        <w:rPr>
+          <w:rFonts w:ascii="Times New Roman" w:eastAsia="方正书宋简体" w:hAnsi="Times New Roman" w:cs="Times New Roman" w:hint="eastAsia"/>
+          <w:szCs w:val="21"/>
+        </w:rPr>
+        <w:t>如</w:t>
+      </w:r>
+      <w:r>
+        <w:rPr>
+          <w:rFonts w:ascii="Times New Roman" w:eastAsia="方正书宋简体" w:hAnsi="Times New Roman" w:cs="Times New Roman" w:hint="eastAsia"/>
+          <w:szCs w:val="21"/>
+        </w:rPr>
+        <w:t>目前向量数据库仅存储了</w:t>
       </w:r>
       <w:r>
         <w:rPr>
@@ -18267,6 +19085,7 @@
         <w:textAlignment w:val="auto"/>
       </w:pPr>
       <w:r>
+        <w:lastRenderedPageBreak/>
         <w:t>Yuan, J., Chen, S., Mo, B. et al. R-GNN: recurrent graph neural networks for font classification of oracle bone inscriptions</w:t>
       </w:r>
       <w:r>
@@ -18570,15 +19389,7 @@
       </w:r>
       <w:proofErr w:type="spellEnd"/>
       <w:r>
-        <w:t xml:space="preserve"> </w:t>
-      </w:r>
-      <w:proofErr w:type="spellStart"/>
-      <w:r>
-        <w:t>Sinica</w:t>
-      </w:r>
-      <w:proofErr w:type="spellEnd"/>
-      <w:r>
-        <w:t>, 2022, 41(01): 169-179.</w:t>
+        <w:t xml:space="preserve"> Sinica, 2022, 41(01): 169-179.</w:t>
       </w:r>
       <w:bookmarkEnd w:id="12"/>
       <w:bookmarkEnd w:id="13"/>
@@ -19057,9 +19868,14 @@
 </file>
 
 <file path=word/endnotes.xml><?xml version="1.0" encoding="utf-8"?>
-<w:endnotes xmlns:wpc="http://schemas.microsoft.com/office/word/2010/wordprocessingCanvas" xmlns:cx="http://schemas.microsoft.com/office/drawing/2014/chartex" xmlns:cx1="http://schemas.microsoft.com/office/drawing/2015/9/8/chartex" xmlns:cx2="http://schemas.microsoft.com/office/drawing/2015/10/21/chartex" xmlns:cx3="http://schemas.microsoft.com/office/drawing/2016/5/9/chartex" xmlns:cx4="http://schemas.microsoft.com/office/drawing/2016/5/10/chartex" xmlns:cx5="http://schemas.microsoft.com/office/drawing/2016/5/11/chartex" xmlns:cx6="http://schemas.microsoft.com/office/drawing/2016/5/12/chartex" xmlns:cx7="http://schemas.microsoft.com/office/drawing/2016/5/13/chartex" xmlns:cx8="http://schemas.microsoft.com/office/drawing/2016/5/14/chartex" xmlns:mc="http://schemas.openxmlformats.org/markup-compatibility/2006" xmlns:aink="http://schemas.microsoft.com/office/drawing/2016/ink" xmlns:am3d="http://schemas.microsoft.com/office/drawing/2017/model3d" xmlns:o="urn:schemas-microsoft-com:office:office" xmlns:r="http://schemas.openxmlformats.org/officeDocument/2006/relationships" xmlns:m="http://schemas.openxmlformats.org/officeDocument/2006/math" xmlns:v="urn:schemas-microsoft-com:vml" xmlns:wp14="http://schemas.microsoft.com/office/word/2010/wordprocessingDrawing" xmlns:wp="http://schemas.openxmlformats.org/drawingml/2006/wordprocessingDrawing" xmlns:w10="urn:schemas-microsoft-com:office:word" xmlns:w="http://schemas.openxmlformats.org/wordprocessingml/2006/main" xmlns:w14="http://schemas.microsoft.com/office/word/2010/wordml" xmlns:w15="http://schemas.microsoft.com/office/word/2012/wordml" xmlns:w16cex="http://schemas.microsoft.com/office/word/2018/wordml/cex" xmlns:w16cid="http://schemas.microsoft.com/office/word/2016/wordml/cid" xmlns:w16="http://schemas.microsoft.com/office/word/2018/wordml" xmlns:w16sdtdh="http://schemas.microsoft.com/office/word/2020/wordml/sdtdatahash" xmlns:w16se="http://schemas.microsoft.com/office/word/2015/wordml/symex" xmlns:wpg="http://schemas.microsoft.com/office/word/2010/wordprocessingGroup" xmlns:wpi="http://schemas.microsoft.com/office/word/2010/wordprocessingInk" xmlns:wne="http://schemas.microsoft.com/office/word/2006/wordml" xmlns:wps="http://schemas.microsoft.com/office/word/2010/wordprocessingShape" mc:Ignorable="w14 w15 w16se w16cid w16 w16cex w16sdtdh wp14">
+<w:endnotes xmlns:wpc="http://schemas.microsoft.com/office/word/2010/wordprocessingCanvas" xmlns:cx="http://schemas.microsoft.com/office/drawing/2014/chartex" xmlns:cx1="http://schemas.microsoft.com/office/drawing/2015/9/8/chartex" xmlns:cx2="http://schemas.microsoft.com/office/drawing/2015/10/21/chartex" xmlns:cx3="http://schemas.microsoft.com/office/drawing/2016/5/9/chartex" xmlns:cx4="http://schemas.microsoft.com/office/drawing/2016/5/10/chartex" xmlns:cx5="http://schemas.microsoft.com/office/drawing/2016/5/11/chartex" xmlns:cx6="http://schemas.microsoft.com/office/drawing/2016/5/12/chartex" xmlns:cx7="http://schemas.microsoft.com/office/drawing/2016/5/13/chartex" xmlns:cx8="http://schemas.microsoft.com/office/drawing/2016/5/14/chartex" xmlns:mc="http://schemas.openxmlformats.org/markup-compatibility/2006" xmlns:aink="http://schemas.microsoft.com/office/drawing/2016/ink" xmlns:am3d="http://schemas.microsoft.com/office/drawing/2017/model3d" xmlns:o="urn:schemas-microsoft-com:office:office" xmlns:oel="http://schemas.microsoft.com/office/2019/extlst" xmlns:r="http://schemas.openxmlformats.org/officeDocument/2006/relationships" xmlns:m="http://schemas.openxmlformats.org/officeDocument/2006/math" xmlns:v="urn:schemas-microsoft-com:vml" xmlns:wp14="http://schemas.microsoft.com/office/word/2010/wordprocessingDrawing" xmlns:wp="http://schemas.openxmlformats.org/drawingml/2006/wordprocessingDrawing" xmlns:w10="urn:schemas-microsoft-com:office:word" xmlns:w="http://schemas.openxmlformats.org/wordprocessingml/2006/main" xmlns:w14="http://schemas.microsoft.com/office/word/2010/wordml" xmlns:w15="http://schemas.microsoft.com/office/word/2012/wordml" xmlns:w16cex="http://schemas.microsoft.com/office/word/2018/wordml/cex" xmlns:w16cid="http://schemas.microsoft.com/office/word/2016/wordml/cid" xmlns:w16="http://schemas.microsoft.com/office/word/2018/wordml" xmlns:w16du="http://schemas.microsoft.com/office/word/2023/wordml/word16du" xmlns:w16sdtdh="http://schemas.microsoft.com/office/word/2020/wordml/sdtdatahash" xmlns:w16se="http://schemas.microsoft.com/office/word/2015/wordml/symex" xmlns:wpg="http://schemas.microsoft.com/office/word/2010/wordprocessingGroup" xmlns:wpi="http://schemas.microsoft.com/office/word/2010/wordprocessingInk" xmlns:wne="http://schemas.microsoft.com/office/word/2006/wordml" xmlns:wps="http://schemas.microsoft.com/office/word/2010/wordprocessingShape" mc:Ignorable="w14 w15 w16se w16cid w16 w16cex w16sdtdh w16du wp14">
   <w:endnote w:type="separator" w:id="-1">
     <w:p>
+      <w:pPr>
+        <w:rPr>
+          <w:rFonts w:hint="eastAsia"/>
+        </w:rPr>
+      </w:pPr>
       <w:r>
         <w:separator/>
       </w:r>
@@ -19067,6 +19883,11 @@
   </w:endnote>
   <w:endnote w:type="continuationSeparator" w:id="0">
     <w:p>
+      <w:pPr>
+        <w:rPr>
+          <w:rFonts w:hint="eastAsia"/>
+        </w:rPr>
+      </w:pPr>
       <w:r>
         <w:continuationSeparator/>
       </w:r>
@@ -19076,9 +19897,14 @@
 </file>
 
 <file path=word/footnotes.xml><?xml version="1.0" encoding="utf-8"?>
-<w:footnotes xmlns:wpc="http://schemas.microsoft.com/office/word/2010/wordprocessingCanvas" xmlns:cx="http://schemas.microsoft.com/office/drawing/2014/chartex" xmlns:cx1="http://schemas.microsoft.com/office/drawing/2015/9/8/chartex" xmlns:cx2="http://schemas.microsoft.com/office/drawing/2015/10/21/chartex" xmlns:cx3="http://schemas.microsoft.com/office/drawing/2016/5/9/chartex" xmlns:cx4="http://schemas.microsoft.com/office/drawing/2016/5/10/chartex" xmlns:cx5="http://schemas.microsoft.com/office/drawing/2016/5/11/chartex" xmlns:cx6="http://schemas.microsoft.com/office/drawing/2016/5/12/chartex" xmlns:cx7="http://schemas.microsoft.com/office/drawing/2016/5/13/chartex" xmlns:cx8="http://schemas.microsoft.com/office/drawing/2016/5/14/chartex" xmlns:mc="http://schemas.openxmlformats.org/markup-compatibility/2006" xmlns:aink="http://schemas.microsoft.com/office/drawing/2016/ink" xmlns:am3d="http://schemas.microsoft.com/office/drawing/2017/model3d" xmlns:o="urn:schemas-microsoft-com:office:office" xmlns:r="http://schemas.openxmlformats.org/officeDocument/2006/relationships" xmlns:m="http://schemas.openxmlformats.org/officeDocument/2006/math" xmlns:v="urn:schemas-microsoft-com:vml" xmlns:wp14="http://schemas.microsoft.com/office/word/2010/wordprocessingDrawing" xmlns:wp="http://schemas.openxmlformats.org/drawingml/2006/wordprocessingDrawing" xmlns:w10="urn:schemas-microsoft-com:office:word" xmlns:w="http://schemas.openxmlformats.org/wordprocessingml/2006/main" xmlns:w14="http://schemas.microsoft.com/office/word/2010/wordml" xmlns:w15="http://schemas.microsoft.com/office/word/2012/wordml" xmlns:w16cex="http://schemas.microsoft.com/office/word/2018/wordml/cex" xmlns:w16cid="http://schemas.microsoft.com/office/word/2016/wordml/cid" xmlns:w16="http://schemas.microsoft.com/office/word/2018/wordml" xmlns:w16sdtdh="http://schemas.microsoft.com/office/word/2020/wordml/sdtdatahash" xmlns:w16se="http://schemas.microsoft.com/office/word/2015/wordml/symex" xmlns:wpg="http://schemas.microsoft.com/office/word/2010/wordprocessingGroup" xmlns:wpi="http://schemas.microsoft.com/office/word/2010/wordprocessingInk" xmlns:wne="http://schemas.microsoft.com/office/word/2006/wordml" xmlns:wps="http://schemas.microsoft.com/office/word/2010/wordprocessingShape" mc:Ignorable="w14 w15 w16se w16cid w16 w16cex w16sdtdh wp14">
+<w:footnotes xmlns:wpc="http://schemas.microsoft.com/office/word/2010/wordprocessingCanvas" xmlns:cx="http://schemas.microsoft.com/office/drawing/2014/chartex" xmlns:cx1="http://schemas.microsoft.com/office/drawing/2015/9/8/chartex" xmlns:cx2="http://schemas.microsoft.com/office/drawing/2015/10/21/chartex" xmlns:cx3="http://schemas.microsoft.com/office/drawing/2016/5/9/chartex" xmlns:cx4="http://schemas.microsoft.com/office/drawing/2016/5/10/chartex" xmlns:cx5="http://schemas.microsoft.com/office/drawing/2016/5/11/chartex" xmlns:cx6="http://schemas.microsoft.com/office/drawing/2016/5/12/chartex" xmlns:cx7="http://schemas.microsoft.com/office/drawing/2016/5/13/chartex" xmlns:cx8="http://schemas.microsoft.com/office/drawing/2016/5/14/chartex" xmlns:mc="http://schemas.openxmlformats.org/markup-compatibility/2006" xmlns:aink="http://schemas.microsoft.com/office/drawing/2016/ink" xmlns:am3d="http://schemas.microsoft.com/office/drawing/2017/model3d" xmlns:o="urn:schemas-microsoft-com:office:office" xmlns:oel="http://schemas.microsoft.com/office/2019/extlst" xmlns:r="http://schemas.openxmlformats.org/officeDocument/2006/relationships" xmlns:m="http://schemas.openxmlformats.org/officeDocument/2006/math" xmlns:v="urn:schemas-microsoft-com:vml" xmlns:wp14="http://schemas.microsoft.com/office/word/2010/wordprocessingDrawing" xmlns:wp="http://schemas.openxmlformats.org/drawingml/2006/wordprocessingDrawing" xmlns:w10="urn:schemas-microsoft-com:office:word" xmlns:w="http://schemas.openxmlformats.org/wordprocessingml/2006/main" xmlns:w14="http://schemas.microsoft.com/office/word/2010/wordml" xmlns:w15="http://schemas.microsoft.com/office/word/2012/wordml" xmlns:w16cex="http://schemas.microsoft.com/office/word/2018/wordml/cex" xmlns:w16cid="http://schemas.microsoft.com/office/word/2016/wordml/cid" xmlns:w16="http://schemas.microsoft.com/office/word/2018/wordml" xmlns:w16du="http://schemas.microsoft.com/office/word/2023/wordml/word16du" xmlns:w16sdtdh="http://schemas.microsoft.com/office/word/2020/wordml/sdtdatahash" xmlns:w16se="http://schemas.microsoft.com/office/word/2015/wordml/symex" xmlns:wpg="http://schemas.microsoft.com/office/word/2010/wordprocessingGroup" xmlns:wpi="http://schemas.microsoft.com/office/word/2010/wordprocessingInk" xmlns:wne="http://schemas.microsoft.com/office/word/2006/wordml" xmlns:wps="http://schemas.microsoft.com/office/word/2010/wordprocessingShape" mc:Ignorable="w14 w15 w16se w16cid w16 w16cex w16sdtdh w16du wp14">
   <w:footnote w:type="separator" w:id="-1">
     <w:p>
+      <w:pPr>
+        <w:rPr>
+          <w:rFonts w:hint="eastAsia"/>
+        </w:rPr>
+      </w:pPr>
       <w:r>
         <w:separator/>
       </w:r>
@@ -19086,6 +19912,11 @@
   </w:footnote>
   <w:footnote w:type="continuationSeparator" w:id="0">
     <w:p>
+      <w:pPr>
+        <w:rPr>
+          <w:rFonts w:hint="eastAsia"/>
+        </w:rPr>
+      </w:pPr>
       <w:r>
         <w:continuationSeparator/>
       </w:r>
@@ -19095,7 +19926,7 @@
 </file>
 
 <file path=word/numbering.xml><?xml version="1.0" encoding="utf-8"?>
-<w:numbering xmlns:wpc="http://schemas.microsoft.com/office/word/2010/wordprocessingCanvas" xmlns:cx="http://schemas.microsoft.com/office/drawing/2014/chartex" xmlns:cx1="http://schemas.microsoft.com/office/drawing/2015/9/8/chartex" xmlns:cx2="http://schemas.microsoft.com/office/drawing/2015/10/21/chartex" xmlns:cx3="http://schemas.microsoft.com/office/drawing/2016/5/9/chartex" xmlns:cx4="http://schemas.microsoft.com/office/drawing/2016/5/10/chartex" xmlns:cx5="http://schemas.microsoft.com/office/drawing/2016/5/11/chartex" xmlns:cx6="http://schemas.microsoft.com/office/drawing/2016/5/12/chartex" xmlns:cx7="http://schemas.microsoft.com/office/drawing/2016/5/13/chartex" xmlns:cx8="http://schemas.microsoft.com/office/drawing/2016/5/14/chartex" xmlns:mc="http://schemas.openxmlformats.org/markup-compatibility/2006" xmlns:aink="http://schemas.microsoft.com/office/drawing/2016/ink" xmlns:am3d="http://schemas.microsoft.com/office/drawing/2017/model3d" xmlns:o="urn:schemas-microsoft-com:office:office" xmlns:r="http://schemas.openxmlformats.org/officeDocument/2006/relationships" xmlns:m="http://schemas.openxmlformats.org/officeDocument/2006/math" xmlns:v="urn:schemas-microsoft-com:vml" xmlns:wp14="http://schemas.microsoft.com/office/word/2010/wordprocessingDrawing" xmlns:wp="http://schemas.openxmlformats.org/drawingml/2006/wordprocessingDrawing" xmlns:w10="urn:schemas-microsoft-com:office:word" xmlns:w="http://schemas.openxmlformats.org/wordprocessingml/2006/main" xmlns:w14="http://schemas.microsoft.com/office/word/2010/wordml" xmlns:w15="http://schemas.microsoft.com/office/word/2012/wordml" xmlns:w16cex="http://schemas.microsoft.com/office/word/2018/wordml/cex" xmlns:w16cid="http://schemas.microsoft.com/office/word/2016/wordml/cid" xmlns:w16="http://schemas.microsoft.com/office/word/2018/wordml" xmlns:w16sdtdh="http://schemas.microsoft.com/office/word/2020/wordml/sdtdatahash" xmlns:w16se="http://schemas.microsoft.com/office/word/2015/wordml/symex" xmlns:wpg="http://schemas.microsoft.com/office/word/2010/wordprocessingGroup" xmlns:wpi="http://schemas.microsoft.com/office/word/2010/wordprocessingInk" xmlns:wne="http://schemas.microsoft.com/office/word/2006/wordml" xmlns:wps="http://schemas.microsoft.com/office/word/2010/wordprocessingShape" mc:Ignorable="w14 w15 w16se w16cid w16 w16cex w16sdtdh wp14">
+<w:numbering xmlns:wpc="http://schemas.microsoft.com/office/word/2010/wordprocessingCanvas" xmlns:cx="http://schemas.microsoft.com/office/drawing/2014/chartex" xmlns:cx1="http://schemas.microsoft.com/office/drawing/2015/9/8/chartex" xmlns:cx2="http://schemas.microsoft.com/office/drawing/2015/10/21/chartex" xmlns:cx3="http://schemas.microsoft.com/office/drawing/2016/5/9/chartex" xmlns:cx4="http://schemas.microsoft.com/office/drawing/2016/5/10/chartex" xmlns:cx5="http://schemas.microsoft.com/office/drawing/2016/5/11/chartex" xmlns:cx6="http://schemas.microsoft.com/office/drawing/2016/5/12/chartex" xmlns:cx7="http://schemas.microsoft.com/office/drawing/2016/5/13/chartex" xmlns:cx8="http://schemas.microsoft.com/office/drawing/2016/5/14/chartex" xmlns:mc="http://schemas.openxmlformats.org/markup-compatibility/2006" xmlns:aink="http://schemas.microsoft.com/office/drawing/2016/ink" xmlns:am3d="http://schemas.microsoft.com/office/drawing/2017/model3d" xmlns:o="urn:schemas-microsoft-com:office:office" xmlns:oel="http://schemas.microsoft.com/office/2019/extlst" xmlns:r="http://schemas.openxmlformats.org/officeDocument/2006/relationships" xmlns:m="http://schemas.openxmlformats.org/officeDocument/2006/math" xmlns:v="urn:schemas-microsoft-com:vml" xmlns:wp14="http://schemas.microsoft.com/office/word/2010/wordprocessingDrawing" xmlns:wp="http://schemas.openxmlformats.org/drawingml/2006/wordprocessingDrawing" xmlns:w10="urn:schemas-microsoft-com:office:word" xmlns:w="http://schemas.openxmlformats.org/wordprocessingml/2006/main" xmlns:w14="http://schemas.microsoft.com/office/word/2010/wordml" xmlns:w15="http://schemas.microsoft.com/office/word/2012/wordml" xmlns:w16cex="http://schemas.microsoft.com/office/word/2018/wordml/cex" xmlns:w16cid="http://schemas.microsoft.com/office/word/2016/wordml/cid" xmlns:w16="http://schemas.microsoft.com/office/word/2018/wordml" xmlns:w16du="http://schemas.microsoft.com/office/word/2023/wordml/word16du" xmlns:w16sdtdh="http://schemas.microsoft.com/office/word/2020/wordml/sdtdatahash" xmlns:w16se="http://schemas.microsoft.com/office/word/2015/wordml/symex" xmlns:wpg="http://schemas.microsoft.com/office/word/2010/wordprocessingGroup" xmlns:wpi="http://schemas.microsoft.com/office/word/2010/wordprocessingInk" xmlns:wne="http://schemas.microsoft.com/office/word/2006/wordml" xmlns:wps="http://schemas.microsoft.com/office/word/2010/wordprocessingShape" mc:Ignorable="w14 w15 w16se w16cid w16 w16cex w16sdtdh w16du wp14">
   <w:abstractNum w:abstractNumId="0" w15:restartNumberingAfterBreak="0">
     <w:nsid w:val="5B156F37"/>
     <w:multiLevelType w:val="multilevel"/>
@@ -19185,14 +20016,14 @@
       </w:pPr>
     </w:lvl>
   </w:abstractNum>
-  <w:num w:numId="1">
+  <w:num w:numId="1" w16cid:durableId="373964471">
     <w:abstractNumId w:val="0"/>
   </w:num>
 </w:numbering>
 </file>
 
 <file path=word/styles.xml><?xml version="1.0" encoding="utf-8"?>
-<w:styles xmlns:mc="http://schemas.openxmlformats.org/markup-compatibility/2006" xmlns:r="http://schemas.openxmlformats.org/officeDocument/2006/relationships" xmlns:w="http://schemas.openxmlformats.org/wordprocessingml/2006/main" xmlns:w14="http://schemas.microsoft.com/office/word/2010/wordml" xmlns:w15="http://schemas.microsoft.com/office/word/2012/wordml" xmlns:w16cex="http://schemas.microsoft.com/office/word/2018/wordml/cex" xmlns:w16cid="http://schemas.microsoft.com/office/word/2016/wordml/cid" xmlns:w16="http://schemas.microsoft.com/office/word/2018/wordml" xmlns:w16sdtdh="http://schemas.microsoft.com/office/word/2020/wordml/sdtdatahash" xmlns:w16se="http://schemas.microsoft.com/office/word/2015/wordml/symex" mc:Ignorable="w14 w15 w16se w16cid w16 w16cex w16sdtdh">
+<w:styles xmlns:mc="http://schemas.openxmlformats.org/markup-compatibility/2006" xmlns:r="http://schemas.openxmlformats.org/officeDocument/2006/relationships" xmlns:w="http://schemas.openxmlformats.org/wordprocessingml/2006/main" xmlns:w14="http://schemas.microsoft.com/office/word/2010/wordml" xmlns:w15="http://schemas.microsoft.com/office/word/2012/wordml" xmlns:w16cex="http://schemas.microsoft.com/office/word/2018/wordml/cex" xmlns:w16cid="http://schemas.microsoft.com/office/word/2016/wordml/cid" xmlns:w16="http://schemas.microsoft.com/office/word/2018/wordml" xmlns:w16du="http://schemas.microsoft.com/office/word/2023/wordml/word16du" xmlns:w16sdtdh="http://schemas.microsoft.com/office/word/2020/wordml/sdtdatahash" xmlns:w16se="http://schemas.microsoft.com/office/word/2015/wordml/symex" mc:Ignorable="w14 w15 w16se w16cid w16 w16cex w16sdtdh w16du">
   <w:docDefaults>
     <w:rPrDefault>
       <w:rPr>
